--- a/Project final documentation/technical documentation.docx
+++ b/Project final documentation/technical documentation.docx
@@ -235,14 +235,30 @@
           <w:rFonts w:ascii="Roboto" w:hAnsi="Roboto"/>
           <w:lang w:val="en-US"/>
         </w:rPr>
-        <w:t xml:space="preserve"> First name Last name </w:t>
-      </w:r>
+        <w:t xml:space="preserve"> First name Last </w:t>
+      </w:r>
+      <w:proofErr w:type="gramStart"/>
       <w:r>
         <w:rPr>
           <w:rFonts w:ascii="Roboto" w:hAnsi="Roboto"/>
           <w:lang w:val="en-US"/>
         </w:rPr>
-        <w:t>: Beshoy Farag</w:t>
+        <w:t xml:space="preserve">name </w:t>
+      </w:r>
+      <w:r>
+        <w:rPr>
+          <w:rFonts w:ascii="Roboto" w:hAnsi="Roboto"/>
+          <w:lang w:val="en-US"/>
+        </w:rPr>
+        <w:t>:</w:t>
+      </w:r>
+      <w:proofErr w:type="gramEnd"/>
+      <w:r>
+        <w:rPr>
+          <w:rFonts w:ascii="Roboto" w:hAnsi="Roboto"/>
+          <w:lang w:val="en-US"/>
+        </w:rPr>
+        <w:t xml:space="preserve"> Beshoy Farag</w:t>
       </w:r>
     </w:p>
     <w:p>
@@ -2627,43 +2643,18 @@
         <w:lastRenderedPageBreak/>
         <w:t>Introduction</w:t>
       </w:r>
+      <w:bookmarkStart w:id="4" w:name="_Toc479489045"/>
+      <w:bookmarkStart w:id="5" w:name="_Toc506790744"/>
       <w:bookmarkEnd w:id="3"/>
     </w:p>
     <w:p>
       <w:pPr>
-        <w:rPr>
-          <w:color w:val="0D0D0D" w:themeColor="text1" w:themeTint="F2"/>
-          <w:lang w:val="en-US"/>
-        </w:rPr>
-      </w:pPr>
-      <w:bookmarkStart w:id="4" w:name="_Toc506789580"/>
-      <w:bookmarkStart w:id="5" w:name="_Toc479489045"/>
-      <w:bookmarkStart w:id="6" w:name="_Toc506790744"/>
-      <w:r>
-        <w:rPr>
-          <w:color w:val="0D0D0D" w:themeColor="text1" w:themeTint="F2"/>
-          <w:lang w:val="en-US"/>
-        </w:rPr>
-        <w:t xml:space="preserve">The first chapter begins here. </w:t>
-      </w:r>
-      <w:bookmarkEnd w:id="4"/>
-    </w:p>
-    <w:p>
-      <w:pPr>
-        <w:rPr>
-          <w:color w:val="0D0D0D" w:themeColor="text1" w:themeTint="F2"/>
-          <w:lang w:val="en-US"/>
-        </w:rPr>
-      </w:pPr>
-    </w:p>
-    <w:p>
-      <w:pPr>
         <w:pStyle w:val="Heading2"/>
         <w:rPr>
           <w:color w:val="0D0D0D" w:themeColor="text1" w:themeTint="F2"/>
         </w:rPr>
       </w:pPr>
-      <w:bookmarkStart w:id="7" w:name="_Toc167263308"/>
+      <w:bookmarkStart w:id="6" w:name="_Toc167263308"/>
       <w:r>
         <w:rPr>
           <w:color w:val="0D0D0D" w:themeColor="text1" w:themeTint="F2"/>
@@ -2677,7 +2668,13 @@
         </w:rPr>
         <w:t>Purpose</w:t>
       </w:r>
-      <w:bookmarkEnd w:id="7"/>
+      <w:bookmarkEnd w:id="6"/>
+      <w:r>
+        <w:rPr>
+          <w:color w:val="0D0D0D" w:themeColor="text1" w:themeTint="F2"/>
+        </w:rPr>
+        <w:t xml:space="preserve"> (Written by Beshoy Farag)</w:t>
+      </w:r>
     </w:p>
     <w:p>
       <w:pPr>
@@ -2699,10 +2696,10 @@
         <w:tab/>
       </w:r>
       <w:r>
-        <w:t>Professor Illes-Seifert</w:t>
-      </w:r>
-      <w:r>
-        <w:t xml:space="preserve">  and </w:t>
+        <w:t xml:space="preserve">For </w:t>
+      </w:r>
+      <w:r>
+        <w:t xml:space="preserve">Professor Illes-Seifert  and </w:t>
       </w:r>
       <w:r>
         <w:t>Professor Oetzel</w:t>
@@ -2717,7 +2714,13 @@
         <w:ind w:left="708" w:firstLine="0"/>
       </w:pPr>
       <w:r>
-        <w:t>This document covers all the technical work from the start of the development of the pipeline until the dashboard development in detail.</w:t>
+        <w:t xml:space="preserve">This document covers all the technical work from the start of the </w:t>
+      </w:r>
+      <w:r>
+        <w:t xml:space="preserve">VM set up, </w:t>
+      </w:r>
+      <w:r>
+        <w:t>development of the pipeline until the dashboard development in detail.</w:t>
       </w:r>
     </w:p>
     <w:p>
@@ -2731,20 +2734,12 @@
     </w:p>
     <w:p>
       <w:pPr>
-        <w:rPr>
-          <w:color w:val="0D0D0D" w:themeColor="text1" w:themeTint="F2"/>
-          <w:lang w:val="en-US"/>
-        </w:rPr>
-      </w:pPr>
-    </w:p>
-    <w:p>
-      <w:pPr>
         <w:pStyle w:val="Heading2"/>
         <w:rPr>
           <w:color w:val="0D0D0D" w:themeColor="text1" w:themeTint="F2"/>
         </w:rPr>
       </w:pPr>
-      <w:bookmarkStart w:id="8" w:name="_Toc167263309"/>
+      <w:bookmarkStart w:id="7" w:name="_Toc167263309"/>
       <w:r>
         <w:rPr>
           <w:color w:val="0D0D0D" w:themeColor="text1" w:themeTint="F2"/>
@@ -2758,79 +2753,425 @@
         </w:rPr>
         <w:t>Summary</w:t>
       </w:r>
+      <w:bookmarkEnd w:id="7"/>
+      <w:r>
+        <w:rPr>
+          <w:color w:val="0D0D0D" w:themeColor="text1" w:themeTint="F2"/>
+        </w:rPr>
+        <w:t xml:space="preserve"> (Written by Beshoy Farag)</w:t>
+      </w:r>
+    </w:p>
+    <w:p>
+      <w:pPr>
+        <w:pStyle w:val="Text-laufAbstze"/>
+        <w:ind w:firstLine="0"/>
+        <w:rPr>
+          <w:b/>
+          <w:bCs/>
+          <w:color w:val="0D0D0D" w:themeColor="text1" w:themeTint="F2"/>
+        </w:rPr>
+      </w:pPr>
+      <w:r>
+        <w:rPr>
+          <w:b/>
+          <w:bCs/>
+          <w:color w:val="0D0D0D" w:themeColor="text1" w:themeTint="F2"/>
+        </w:rPr>
+        <w:t xml:space="preserve">Stakeholders: </w:t>
+      </w:r>
+    </w:p>
+    <w:p>
+      <w:pPr>
+        <w:pStyle w:val="Text-laufAbstze"/>
+        <w:ind w:left="708" w:firstLine="0"/>
+        <w:rPr>
+          <w:color w:val="0D0D0D" w:themeColor="text1" w:themeTint="F2"/>
+        </w:rPr>
+      </w:pPr>
+      <w:r>
+        <w:rPr>
+          <w:color w:val="0D0D0D" w:themeColor="text1" w:themeTint="F2"/>
+        </w:rPr>
+        <w:t>Product owner, scrum master, DevOps engineer, Security Champ</w:t>
+      </w:r>
+      <w:r>
+        <w:rPr>
+          <w:color w:val="0D0D0D" w:themeColor="text1" w:themeTint="F2"/>
+        </w:rPr>
+        <w:t>, Securtiy analysts</w:t>
+      </w:r>
+      <w:r>
+        <w:rPr>
+          <w:color w:val="0D0D0D" w:themeColor="text1" w:themeTint="F2"/>
+        </w:rPr>
+        <w:t>, Web Developers, Vulnerability dashboard users .e.g: other developers of an app that the vulnerability dashboard shows its analysis.</w:t>
+      </w:r>
+    </w:p>
+    <w:p>
+      <w:pPr>
+        <w:pStyle w:val="Text-laufAbstze"/>
+        <w:ind w:firstLine="0"/>
+        <w:rPr>
+          <w:b/>
+          <w:bCs/>
+          <w:color w:val="0D0D0D" w:themeColor="text1" w:themeTint="F2"/>
+        </w:rPr>
+      </w:pPr>
+    </w:p>
+    <w:p>
+      <w:pPr>
+        <w:pStyle w:val="Text-laufAbstze"/>
+        <w:ind w:firstLine="0"/>
+        <w:rPr>
+          <w:color w:val="0D0D0D" w:themeColor="text1" w:themeTint="F2"/>
+        </w:rPr>
+      </w:pPr>
+      <w:r>
+        <w:rPr>
+          <w:b/>
+          <w:bCs/>
+          <w:color w:val="0D0D0D" w:themeColor="text1" w:themeTint="F2"/>
+        </w:rPr>
+        <w:t xml:space="preserve">System Title:  </w:t>
+      </w:r>
+      <w:r>
+        <w:rPr>
+          <w:color w:val="0D0D0D" w:themeColor="text1" w:themeTint="F2"/>
+        </w:rPr>
+        <w:t>Vulnerability Dashboard</w:t>
+      </w:r>
+    </w:p>
+    <w:p>
+      <w:pPr>
+        <w:pStyle w:val="Text-laufAbstze"/>
+        <w:ind w:firstLine="0"/>
+        <w:rPr>
+          <w:b/>
+          <w:bCs/>
+          <w:color w:val="0D0D0D" w:themeColor="text1" w:themeTint="F2"/>
+        </w:rPr>
+      </w:pPr>
+      <w:r>
+        <w:rPr>
+          <w:b/>
+          <w:bCs/>
+          <w:color w:val="0D0D0D" w:themeColor="text1" w:themeTint="F2"/>
+        </w:rPr>
+        <w:t xml:space="preserve">System Objectives: </w:t>
+      </w:r>
+    </w:p>
+    <w:p>
+      <w:pPr>
+        <w:pStyle w:val="Text-laufAbstze"/>
+        <w:ind w:left="708" w:firstLine="0"/>
+        <w:rPr>
+          <w:color w:val="0D0D0D" w:themeColor="text1" w:themeTint="F2"/>
+        </w:rPr>
+      </w:pPr>
+      <w:r>
+        <w:rPr>
+          <w:color w:val="0D0D0D" w:themeColor="text1" w:themeTint="F2"/>
+        </w:rPr>
+        <w:t>The Vulnerability Dashboard is a desktop-based application designed to display the latest security vulnerabilities detected in a web application called juice shop. It achieves this by pulling and analyzing artifacts generated from automated security checks ran via a gitlab CI/CD pipeline. The core objective is to provide developers with immeditae (live) and organized visibility into the security status of their application after each code commit.</w:t>
+      </w:r>
+    </w:p>
+    <w:p>
+      <w:pPr>
+        <w:pStyle w:val="Text-laufAbstze"/>
+        <w:ind w:firstLine="0"/>
+        <w:rPr>
+          <w:b/>
+          <w:bCs/>
+          <w:color w:val="0D0D0D" w:themeColor="text1" w:themeTint="F2"/>
+        </w:rPr>
+      </w:pPr>
+      <w:r>
+        <w:rPr>
+          <w:b/>
+          <w:bCs/>
+          <w:color w:val="0D0D0D" w:themeColor="text1" w:themeTint="F2"/>
+        </w:rPr>
+        <w:t>System Scope:</w:t>
+      </w:r>
+    </w:p>
+    <w:p>
+      <w:pPr>
+        <w:pStyle w:val="Text-laufAbstze"/>
+        <w:ind w:left="708" w:firstLine="0"/>
+        <w:rPr>
+          <w:color w:val="0D0D0D" w:themeColor="text1" w:themeTint="F2"/>
+        </w:rPr>
+      </w:pPr>
+      <w:r>
+        <w:rPr>
+          <w:color w:val="0D0D0D" w:themeColor="text1" w:themeTint="F2"/>
+        </w:rPr>
+        <w:t>Integration with GitLab’s API to automaticaclly fetch artifacts (primarily .json but sometimes as html) from recent CI/CD pipeline runs.</w:t>
+      </w:r>
+    </w:p>
+    <w:p>
+      <w:pPr>
+        <w:pStyle w:val="Text-laufAbstze"/>
+        <w:ind w:firstLine="0"/>
+        <w:rPr>
+          <w:color w:val="0D0D0D" w:themeColor="text1" w:themeTint="F2"/>
+        </w:rPr>
+      </w:pPr>
+    </w:p>
+    <w:p>
+      <w:pPr>
+        <w:pStyle w:val="Text-laufAbstze"/>
+        <w:ind w:left="708" w:firstLine="0"/>
+        <w:rPr>
+          <w:color w:val="0D0D0D" w:themeColor="text1" w:themeTint="F2"/>
+        </w:rPr>
+      </w:pPr>
+      <w:r>
+        <w:rPr>
+          <w:color w:val="0D0D0D" w:themeColor="text1" w:themeTint="F2"/>
+        </w:rPr>
+        <w:t>Parsing and analysis of scan artifacts from these security checks stages:</w:t>
+      </w:r>
+    </w:p>
+    <w:p>
+      <w:pPr>
+        <w:pStyle w:val="Text-laufAbstze"/>
+        <w:numPr>
+          <w:ilvl w:val="0"/>
+          <w:numId w:val="43"/>
+        </w:numPr>
+        <w:rPr>
+          <w:color w:val="0D0D0D" w:themeColor="text1" w:themeTint="F2"/>
+        </w:rPr>
+      </w:pPr>
+      <w:r>
+        <w:rPr>
+          <w:color w:val="0D0D0D" w:themeColor="text1" w:themeTint="F2"/>
+        </w:rPr>
+        <w:t>Fuzzing</w:t>
+      </w:r>
+      <w:r>
+        <w:rPr>
+          <w:color w:val="0D0D0D" w:themeColor="text1" w:themeTint="F2"/>
+        </w:rPr>
+        <w:t xml:space="preserve">  - SAST – GITLEAKS  -DAST -SCA</w:t>
+      </w:r>
+    </w:p>
+    <w:p>
+      <w:pPr>
+        <w:pStyle w:val="Text-laufAbstze"/>
+        <w:rPr>
+          <w:color w:val="0D0D0D" w:themeColor="text1" w:themeTint="F2"/>
+        </w:rPr>
+      </w:pPr>
+    </w:p>
+    <w:p>
+      <w:pPr>
+        <w:pStyle w:val="Text-laufAbstze"/>
+        <w:ind w:left="708" w:firstLine="0"/>
+        <w:rPr>
+          <w:color w:val="0D0D0D" w:themeColor="text1" w:themeTint="F2"/>
+        </w:rPr>
+      </w:pPr>
+      <w:r>
+        <w:rPr>
+          <w:color w:val="0D0D0D" w:themeColor="text1" w:themeTint="F2"/>
+        </w:rPr>
+        <w:t>Then presenting the results in an organized (sorted according to severtiy way)</w:t>
+      </w:r>
+      <w:r>
+        <w:rPr>
+          <w:color w:val="0D0D0D" w:themeColor="text1" w:themeTint="F2"/>
+        </w:rPr>
+        <w:t xml:space="preserve"> as well as an overview of the stages.</w:t>
+      </w:r>
+    </w:p>
+    <w:p>
+      <w:pPr>
+        <w:pStyle w:val="Text-laufAbstze"/>
+        <w:ind w:firstLine="0"/>
+        <w:rPr>
+          <w:b/>
+          <w:bCs/>
+          <w:color w:val="0D0D0D" w:themeColor="text1" w:themeTint="F2"/>
+        </w:rPr>
+      </w:pPr>
+      <w:r>
+        <w:rPr>
+          <w:b/>
+          <w:bCs/>
+          <w:color w:val="0D0D0D" w:themeColor="text1" w:themeTint="F2"/>
+        </w:rPr>
+        <w:t>Out of Scope:</w:t>
+      </w:r>
+    </w:p>
+    <w:p>
+      <w:pPr>
+        <w:pStyle w:val="Text-laufAbstze"/>
+        <w:ind w:left="708" w:firstLine="0"/>
+        <w:rPr>
+          <w:color w:val="0D0D0D" w:themeColor="text1" w:themeTint="F2"/>
+        </w:rPr>
+      </w:pPr>
+      <w:r>
+        <w:rPr>
+          <w:color w:val="0D0D0D" w:themeColor="text1" w:themeTint="F2"/>
+        </w:rPr>
+        <w:t>Role-based access; anyone who has the application can see the results, there is no log-in or credentials needed.</w:t>
+      </w:r>
+    </w:p>
+    <w:p>
+      <w:pPr>
+        <w:pStyle w:val="Text-laufAbstze"/>
+        <w:ind w:firstLine="0"/>
+        <w:rPr>
+          <w:b/>
+          <w:bCs/>
+          <w:color w:val="0D0D0D" w:themeColor="text1" w:themeTint="F2"/>
+        </w:rPr>
+      </w:pPr>
+    </w:p>
+    <w:p>
+      <w:pPr>
+        <w:pStyle w:val="Text-laufAbstze"/>
+        <w:ind w:firstLine="0"/>
+        <w:rPr>
+          <w:b/>
+          <w:bCs/>
+          <w:color w:val="0D0D0D" w:themeColor="text1" w:themeTint="F2"/>
+        </w:rPr>
+      </w:pPr>
+      <w:r>
+        <w:rPr>
+          <w:b/>
+          <w:bCs/>
+          <w:color w:val="0D0D0D" w:themeColor="text1" w:themeTint="F2"/>
+        </w:rPr>
+        <w:t>Technical and Business Context:</w:t>
+      </w:r>
+    </w:p>
+    <w:p>
+      <w:pPr>
+        <w:pStyle w:val="Text-laufAbstze"/>
+        <w:ind w:firstLine="0"/>
+        <w:rPr>
+          <w:b/>
+          <w:bCs/>
+          <w:color w:val="0D0D0D" w:themeColor="text1" w:themeTint="F2"/>
+        </w:rPr>
+      </w:pPr>
+    </w:p>
+    <w:p>
+      <w:pPr>
+        <w:pStyle w:val="Text-laufAbstze"/>
+        <w:ind w:firstLine="0"/>
+        <w:rPr>
+          <w:color w:val="0D0D0D" w:themeColor="text1" w:themeTint="F2"/>
+        </w:rPr>
+      </w:pPr>
+      <w:r>
+        <w:rPr>
+          <w:b/>
+          <w:bCs/>
+          <w:color w:val="0D0D0D" w:themeColor="text1" w:themeTint="F2"/>
+        </w:rPr>
+        <w:tab/>
+      </w:r>
+      <w:r>
+        <w:rPr>
+          <w:color w:val="0D0D0D" w:themeColor="text1" w:themeTint="F2"/>
+        </w:rPr>
+        <w:t>Platform: Desktop Application</w:t>
+      </w:r>
+    </w:p>
+    <w:p>
+      <w:pPr>
+        <w:pStyle w:val="Text-laufAbstze"/>
+        <w:ind w:firstLine="0"/>
+        <w:rPr>
+          <w:color w:val="0D0D0D" w:themeColor="text1" w:themeTint="F2"/>
+        </w:rPr>
+      </w:pPr>
+    </w:p>
+    <w:p>
+      <w:pPr>
+        <w:pStyle w:val="Text-laufAbstze"/>
+        <w:ind w:left="708" w:firstLine="0"/>
+        <w:rPr>
+          <w:color w:val="0D0D0D" w:themeColor="text1" w:themeTint="F2"/>
+        </w:rPr>
+      </w:pPr>
+      <w:r>
+        <w:rPr>
+          <w:color w:val="0D0D0D" w:themeColor="text1" w:themeTint="F2"/>
+        </w:rPr>
+        <w:t>Development: Node.js desktop app, the entire process from setting the virtual machine until finishing the desktop-app was split into 5 sprint each of 2 weeks.</w:t>
+      </w:r>
+    </w:p>
+    <w:p>
+      <w:pPr>
+        <w:pStyle w:val="Text-laufAbstze"/>
+        <w:ind w:left="708" w:firstLine="0"/>
+        <w:rPr>
+          <w:color w:val="0D0D0D" w:themeColor="text1" w:themeTint="F2"/>
+        </w:rPr>
+      </w:pPr>
+    </w:p>
+    <w:p>
+      <w:pPr>
+        <w:pStyle w:val="Text-laufAbstze"/>
+        <w:ind w:left="708" w:firstLine="0"/>
+        <w:rPr>
+          <w:color w:val="0D0D0D" w:themeColor="text1" w:themeTint="F2"/>
+        </w:rPr>
+      </w:pPr>
+      <w:r>
+        <w:rPr>
+          <w:color w:val="0D0D0D" w:themeColor="text1" w:themeTint="F2"/>
+        </w:rPr>
+        <w:t>Integration: Connects directly into gitlab API to retrieve the artifacts.</w:t>
+      </w:r>
+    </w:p>
+    <w:p>
+      <w:pPr>
+        <w:pStyle w:val="Heading2"/>
+        <w:rPr>
+          <w:color w:val="0D0D0D" w:themeColor="text1" w:themeTint="F2"/>
+          <w:lang w:val="en-US"/>
+        </w:rPr>
+      </w:pPr>
+      <w:bookmarkStart w:id="8" w:name="_Toc167263310"/>
+      <w:r>
+        <w:rPr>
+          <w:color w:val="0D0D0D" w:themeColor="text1" w:themeTint="F2"/>
+          <w:lang w:val="en-US"/>
+        </w:rPr>
+        <w:t xml:space="preserve"> References Standards</w:t>
+      </w:r>
+      <w:r>
+        <w:rPr>
+          <w:b/>
+          <w:bCs/>
+          <w:color w:val="0D0D0D" w:themeColor="text1" w:themeTint="F2"/>
+          <w:lang w:val="en-US"/>
+        </w:rPr>
+        <w:t xml:space="preserve"> and </w:t>
+      </w:r>
+      <w:r>
+        <w:rPr>
+          <w:color w:val="0D0D0D" w:themeColor="text1" w:themeTint="F2"/>
+          <w:lang w:val="en-US"/>
+        </w:rPr>
+        <w:t xml:space="preserve">regulations </w:t>
+      </w:r>
+      <w:r>
+        <w:rPr>
+          <w:color w:val="0D0D0D" w:themeColor="text1" w:themeTint="F2"/>
+          <w:lang w:val="en-US"/>
+        </w:rPr>
+        <w:t>(optional)</w:t>
+      </w:r>
       <w:bookmarkEnd w:id="8"/>
-    </w:p>
-    <w:p>
-      <w:pPr>
-        <w:pStyle w:val="Text-laufAbstze"/>
-        <w:ind w:firstLine="0"/>
-        <w:rPr>
-          <w:color w:val="0D0D0D" w:themeColor="text1" w:themeTint="F2"/>
-        </w:rPr>
-      </w:pPr>
-      <w:r>
-        <w:rPr>
-          <w:color w:val="0D0D0D" w:themeColor="text1" w:themeTint="F2"/>
-        </w:rPr>
-        <w:t>System scope and stakeholders</w:t>
-      </w:r>
-    </w:p>
-    <w:p>
-      <w:pPr>
-        <w:pStyle w:val="Text-laufAbstze"/>
-        <w:rPr>
-          <w:color w:val="0D0D0D" w:themeColor="text1" w:themeTint="F2"/>
-        </w:rPr>
-      </w:pPr>
-    </w:p>
-    <w:p>
-      <w:pPr>
-        <w:pStyle w:val="Heading2"/>
-        <w:rPr>
-          <w:color w:val="0D0D0D" w:themeColor="text1" w:themeTint="F2"/>
-          <w:lang w:val="en-US"/>
-        </w:rPr>
-      </w:pPr>
-      <w:bookmarkStart w:id="9" w:name="_Toc167263310"/>
-      <w:r>
-        <w:rPr>
-          <w:color w:val="0D0D0D" w:themeColor="text1" w:themeTint="F2"/>
-          <w:lang w:val="en-US"/>
-        </w:rPr>
-        <w:t xml:space="preserve"> References Standards and regulations </w:t>
-      </w:r>
-      <w:r>
-        <w:rPr>
-          <w:color w:val="0D0D0D" w:themeColor="text1" w:themeTint="F2"/>
-          <w:lang w:val="en-US"/>
-        </w:rPr>
-        <w:t>(optional)</w:t>
-      </w:r>
-      <w:bookmarkEnd w:id="9"/>
-    </w:p>
-    <w:p>
-      <w:pPr>
-        <w:pStyle w:val="Text-1Absatz"/>
-        <w:rPr>
-          <w:color w:val="0D0D0D" w:themeColor="text1" w:themeTint="F2"/>
-          <w:lang w:val="en-US"/>
-        </w:rPr>
-      </w:pPr>
-      <w:r>
-        <w:rPr>
-          <w:color w:val="0D0D0D" w:themeColor="text1" w:themeTint="F2"/>
-          <w:lang w:val="en-US"/>
-        </w:rPr>
-        <w:t>List of referenced documents, in particular standards and regulations.</w:t>
-      </w:r>
-    </w:p>
-    <w:p>
-      <w:pPr>
-        <w:pStyle w:val="Text-laufAbstze"/>
-        <w:rPr>
-          <w:lang w:val="en-US"/>
-        </w:rPr>
-      </w:pPr>
     </w:p>
     <w:p>
       <w:pPr>
@@ -2855,7 +3196,7 @@
           <w:color w:val="0D0D0D" w:themeColor="text1" w:themeTint="F2"/>
         </w:rPr>
       </w:pPr>
-      <w:bookmarkStart w:id="10" w:name="_Toc167263311"/>
+      <w:bookmarkStart w:id="9" w:name="_Toc167263311"/>
       <w:r>
         <w:rPr>
           <w:color w:val="0D0D0D" w:themeColor="text1" w:themeTint="F2"/>
@@ -2863,73 +3204,5469 @@
         <w:lastRenderedPageBreak/>
         <w:t>Requirements documentation</w:t>
       </w:r>
+      <w:bookmarkEnd w:id="9"/>
+      <w:r>
+        <w:rPr>
+          <w:color w:val="0D0D0D" w:themeColor="text1" w:themeTint="F2"/>
+        </w:rPr>
+        <w:t xml:space="preserve"> (Written by Beshoy)</w:t>
+      </w:r>
+    </w:p>
+    <w:p>
+      <w:pPr>
+        <w:pStyle w:val="Heading2"/>
+        <w:rPr>
+          <w:color w:val="0D0D0D" w:themeColor="text1" w:themeTint="F2"/>
+        </w:rPr>
+      </w:pPr>
+      <w:bookmarkStart w:id="10" w:name="_Toc167263312"/>
+      <w:r>
+        <w:rPr>
+          <w:color w:val="0D0D0D" w:themeColor="text1" w:themeTint="F2"/>
+        </w:rPr>
+        <w:t xml:space="preserve"> Product vision and goals</w:t>
+      </w:r>
       <w:bookmarkEnd w:id="10"/>
     </w:p>
     <w:p>
       <w:pPr>
-        <w:pStyle w:val="Heading2"/>
-        <w:rPr>
-          <w:color w:val="0D0D0D" w:themeColor="text1" w:themeTint="F2"/>
-        </w:rPr>
-      </w:pPr>
-      <w:bookmarkStart w:id="11" w:name="_Toc167263312"/>
-      <w:r>
-        <w:rPr>
-          <w:color w:val="0D0D0D" w:themeColor="text1" w:themeTint="F2"/>
-        </w:rPr>
-        <w:t xml:space="preserve"> Product vision and goals</w:t>
-      </w:r>
-      <w:bookmarkEnd w:id="11"/>
-    </w:p>
-    <w:p>
-      <w:pPr>
-        <w:pStyle w:val="Heading2"/>
-        <w:rPr>
-          <w:color w:val="0D0D0D" w:themeColor="text1" w:themeTint="F2"/>
-        </w:rPr>
-      </w:pPr>
-      <w:bookmarkStart w:id="12" w:name="_Toc167263313"/>
-      <w:r>
-        <w:rPr>
-          <w:color w:val="0D0D0D" w:themeColor="text1" w:themeTint="F2"/>
-        </w:rPr>
-        <w:t xml:space="preserve"> Personas</w:t>
-      </w:r>
-      <w:bookmarkEnd w:id="12"/>
-    </w:p>
-    <w:p>
-      <w:pPr>
-        <w:pStyle w:val="Heading2"/>
-        <w:rPr>
-          <w:color w:val="0D0D0D" w:themeColor="text1" w:themeTint="F2"/>
-        </w:rPr>
-      </w:pPr>
-      <w:bookmarkStart w:id="13" w:name="_Toc167263314"/>
-      <w:r>
-        <w:rPr>
-          <w:color w:val="0D0D0D" w:themeColor="text1" w:themeTint="F2"/>
-        </w:rPr>
-        <w:t xml:space="preserve"> User stories </w:t>
-      </w:r>
-      <w:bookmarkEnd w:id="13"/>
-    </w:p>
-    <w:p>
-      <w:pPr>
-        <w:pStyle w:val="Heading3"/>
+        <w:pStyle w:val="Text-1Absatz"/>
+      </w:pPr>
+    </w:p>
+    <w:p>
+      <w:pPr>
+        <w:pStyle w:val="Text-laufAbstze"/>
+        <w:rPr>
+          <w:b/>
+          <w:bCs/>
+        </w:rPr>
+      </w:pPr>
+      <w:r>
+        <w:rPr>
+          <w:b/>
+          <w:bCs/>
+        </w:rPr>
+        <w:t>Product Vision:</w:t>
+      </w:r>
+    </w:p>
+    <w:p>
+      <w:pPr>
+        <w:pStyle w:val="Text-laufAbstze"/>
+        <w:rPr>
+          <w:b/>
+          <w:bCs/>
+        </w:rPr>
+      </w:pPr>
+    </w:p>
+    <w:p>
+      <w:pPr>
+        <w:pStyle w:val="Text-laufAbstze"/>
+        <w:ind w:left="707" w:firstLine="0"/>
+      </w:pPr>
+      <w:r>
+        <w:t>To provide web-app developers with automated vulnerability dashboard that shows them the security vulnerabilties after each commit in an organized way.</w:t>
+      </w:r>
+    </w:p>
+    <w:p>
+      <w:pPr>
+        <w:pStyle w:val="Text-laufAbstze"/>
+        <w:ind w:left="707" w:firstLine="0"/>
+      </w:pPr>
+    </w:p>
+    <w:p>
+      <w:pPr>
+        <w:pStyle w:val="Text-laufAbstze"/>
+        <w:rPr>
+          <w:b/>
+          <w:bCs/>
+        </w:rPr>
+      </w:pPr>
+      <w:r>
+        <w:rPr>
+          <w:b/>
+          <w:bCs/>
+        </w:rPr>
+        <w:t>Each Sprint goal (as mention before in the project „agile“ report):</w:t>
+      </w:r>
+    </w:p>
+    <w:p>
+      <w:pPr>
+        <w:pStyle w:val="Text-laufAbstze"/>
+        <w:rPr>
+          <w:b/>
+          <w:bCs/>
+        </w:rPr>
+      </w:pPr>
+    </w:p>
+    <w:p>
+      <w:pPr>
+        <w:pStyle w:val="Text-laufAbstze"/>
         <w:numPr>
           <w:ilvl w:val="0"/>
-          <w:numId w:val="0"/>
+          <w:numId w:val="44"/>
         </w:numPr>
-        <w:rPr>
-          <w:lang w:val="en-US"/>
-        </w:rPr>
-      </w:pPr>
-      <w:bookmarkStart w:id="14" w:name="_Toc167263315"/>
-      <w:r>
-        <w:rPr>
-          <w:lang w:val="en-US"/>
-        </w:rPr>
-        <w:t>incl. acceptance criteria and status (accepted, not accepted)</w:t>
+      </w:pPr>
+      <w:r>
+        <w:rPr>
+          <w:b/>
+          <w:bCs/>
+        </w:rPr>
+        <w:t>Sprint 1</w:t>
+      </w:r>
+      <w:r>
+        <w:rPr>
+          <w:b/>
+          <w:bCs/>
+        </w:rPr>
+        <w:t>:</w:t>
+      </w:r>
+      <w:r>
+        <w:t xml:space="preserve"> Setting up the virtual machine, getting the pipeline ready to accept jobs, figuring out the goals of the project.</w:t>
+      </w:r>
+    </w:p>
+    <w:p>
+      <w:pPr>
+        <w:pStyle w:val="Text-laufAbstze"/>
+        <w:numPr>
+          <w:ilvl w:val="0"/>
+          <w:numId w:val="44"/>
+        </w:numPr>
+      </w:pPr>
+      <w:r>
+        <w:rPr>
+          <w:b/>
+          <w:bCs/>
+        </w:rPr>
+        <w:t>Sprint 2:</w:t>
+      </w:r>
+      <w:r>
+        <w:t xml:space="preserve"> Running the same security checks made for the pipeline locally and achieve the results.</w:t>
+      </w:r>
+    </w:p>
+    <w:p>
+      <w:pPr>
+        <w:pStyle w:val="Text-laufAbstze"/>
+        <w:numPr>
+          <w:ilvl w:val="0"/>
+          <w:numId w:val="44"/>
+        </w:numPr>
+      </w:pPr>
+      <w:r>
+        <w:rPr>
+          <w:b/>
+          <w:bCs/>
+        </w:rPr>
+        <w:t>Sprint 3:</w:t>
+      </w:r>
+      <w:r>
+        <w:t xml:space="preserve"> CI/CD pipelines implementation of security tools for both of the apps in gitlab server.</w:t>
+      </w:r>
+    </w:p>
+    <w:p>
+      <w:pPr>
+        <w:pStyle w:val="Text-laufAbstze"/>
+        <w:numPr>
+          <w:ilvl w:val="0"/>
+          <w:numId w:val="44"/>
+        </w:numPr>
+      </w:pPr>
+      <w:r>
+        <w:rPr>
+          <w:b/>
+          <w:bCs/>
+        </w:rPr>
+        <w:t>Sprint 4</w:t>
+      </w:r>
+      <w:r>
+        <w:t>: Finish the pipeline development since some security checks were not complete and faced with issues, and start developing the dashboard (setu up the project for pulling the reports from the gitlab artifacts API)</w:t>
+      </w:r>
+    </w:p>
+    <w:p>
+      <w:pPr>
+        <w:pStyle w:val="Text-laufAbstze"/>
+        <w:numPr>
+          <w:ilvl w:val="0"/>
+          <w:numId w:val="44"/>
+        </w:numPr>
+      </w:pPr>
+      <w:r>
+        <w:rPr>
+          <w:b/>
+          <w:bCs/>
+        </w:rPr>
+        <w:t>Sprint 5:</w:t>
+      </w:r>
+      <w:r>
+        <w:t xml:space="preserve"> the documentation is done for the project, the dashboard shows the reports and meets the deliverables.</w:t>
+      </w:r>
+    </w:p>
+    <w:p>
+      <w:pPr>
+        <w:pStyle w:val="Text-laufAbstze"/>
+      </w:pPr>
+    </w:p>
+    <w:p>
+      <w:pPr>
+        <w:pStyle w:val="Text-laufAbstze"/>
+      </w:pPr>
+    </w:p>
+    <w:p>
+      <w:pPr>
+        <w:pStyle w:val="Text-laufAbstze"/>
+        <w:ind w:firstLine="0"/>
+      </w:pPr>
+    </w:p>
+    <w:p>
+      <w:pPr>
+        <w:pStyle w:val="Heading2"/>
+        <w:rPr>
+          <w:rFonts w:ascii="Arial" w:hAnsi="Arial"/>
+          <w:kern w:val="0"/>
+          <w:sz w:val="20"/>
+        </w:rPr>
+      </w:pPr>
+      <w:bookmarkStart w:id="11" w:name="_Toc167263313"/>
+      <w:r>
+        <w:rPr>
+          <w:color w:val="0D0D0D" w:themeColor="text1" w:themeTint="F2"/>
+        </w:rPr>
+        <w:t xml:space="preserve"> Personas</w:t>
+      </w:r>
+      <w:bookmarkEnd w:id="11"/>
+    </w:p>
+    <w:p>
+      <w:pPr>
+        <w:jc w:val="center"/>
+        <w:rPr>
+          <w:rFonts w:ascii="Arial" w:hAnsi="Arial"/>
+          <w:b/>
+          <w:bCs/>
+          <w:u w:val="single"/>
+        </w:rPr>
+      </w:pPr>
+      <w:r>
+        <w:rPr>
+          <w:rFonts w:ascii="Arial" w:hAnsi="Arial"/>
+          <w:b/>
+          <w:bCs/>
+          <w:u w:val="single"/>
+        </w:rPr>
+        <w:t xml:space="preserve">Persona -1 </w:t>
+      </w:r>
+    </w:p>
+    <w:p>
+      <w:pPr>
+        <w:rPr>
+          <w:rFonts w:ascii="Arial" w:hAnsi="Arial"/>
+        </w:rPr>
+      </w:pPr>
+      <w:r>
+        <w:rPr>
+          <w:rFonts w:ascii="Arial" w:hAnsi="Arial"/>
+        </w:rPr>
+        <w:t>Description:</w:t>
+      </w:r>
+    </w:p>
+    <w:p>
+      <w:pPr>
+        <w:rPr>
+          <w:rFonts w:ascii="Arial" w:hAnsi="Arial"/>
+        </w:rPr>
+      </w:pPr>
+      <w:r>
+        <w:rPr>
+          <w:rFonts w:ascii="Arial" w:hAnsi="Arial"/>
+        </w:rPr>
+        <w:tab/>
+        <w:t>Joe Werner.</w:t>
+      </w:r>
+    </w:p>
+    <w:p>
+      <w:pPr>
+        <w:rPr>
+          <w:rFonts w:ascii="Arial" w:hAnsi="Arial"/>
+        </w:rPr>
+      </w:pPr>
+      <w:r>
+        <w:rPr>
+          <w:rFonts w:ascii="Arial" w:hAnsi="Arial"/>
+        </w:rPr>
+        <w:tab/>
+        <w:t>Web Developer</w:t>
+      </w:r>
+    </w:p>
+    <w:p>
+      <w:pPr>
+        <w:rPr>
+          <w:rFonts w:ascii="Arial" w:hAnsi="Arial"/>
+        </w:rPr>
+      </w:pPr>
+      <w:r>
+        <w:rPr>
+          <w:rFonts w:ascii="Arial" w:hAnsi="Arial"/>
+        </w:rPr>
+        <w:tab/>
+        <w:t>Married</w:t>
+      </w:r>
+    </w:p>
+    <w:p>
+      <w:pPr>
+        <w:rPr>
+          <w:rFonts w:ascii="Arial" w:hAnsi="Arial"/>
+        </w:rPr>
+      </w:pPr>
+      <w:r>
+        <w:rPr>
+          <w:rFonts w:ascii="Arial" w:hAnsi="Arial"/>
+        </w:rPr>
+        <w:tab/>
+        <w:t>Living and working in Darmstadt</w:t>
+      </w:r>
+    </w:p>
+    <w:p>
+      <w:pPr>
+        <w:rPr>
+          <w:rFonts w:ascii="Arial" w:hAnsi="Arial"/>
+        </w:rPr>
+      </w:pPr>
+    </w:p>
+    <w:p>
+      <w:pPr>
+        <w:rPr>
+          <w:rFonts w:ascii="Arial" w:hAnsi="Arial"/>
+        </w:rPr>
+      </w:pPr>
+      <w:r>
+        <w:rPr>
+          <w:rFonts w:ascii="Arial" w:hAnsi="Arial"/>
+        </w:rPr>
+        <w:t>My Typical Day:</w:t>
+      </w:r>
+    </w:p>
+    <w:p>
+      <w:pPr>
+        <w:rPr>
+          <w:rFonts w:ascii="Arial" w:hAnsi="Arial"/>
+        </w:rPr>
+      </w:pPr>
+      <w:r>
+        <w:rPr>
+          <w:rFonts w:ascii="Arial" w:hAnsi="Arial"/>
+        </w:rPr>
+        <w:tab/>
+        <w:t>Make updates and maintain the app</w:t>
+      </w:r>
+    </w:p>
+    <w:p>
+      <w:pPr>
+        <w:rPr>
+          <w:rFonts w:ascii="Arial" w:hAnsi="Arial"/>
+        </w:rPr>
+      </w:pPr>
+      <w:r>
+        <w:rPr>
+          <w:rFonts w:ascii="Arial" w:hAnsi="Arial"/>
+        </w:rPr>
+        <w:tab/>
+        <w:t>Learn new tools</w:t>
+      </w:r>
+    </w:p>
+    <w:p>
+      <w:pPr>
+        <w:rPr>
+          <w:rFonts w:ascii="Arial" w:hAnsi="Arial"/>
+        </w:rPr>
+      </w:pPr>
+    </w:p>
+    <w:p>
+      <w:pPr>
+        <w:rPr>
+          <w:rFonts w:ascii="Arial" w:hAnsi="Arial"/>
+        </w:rPr>
+      </w:pPr>
+      <w:r>
+        <w:rPr>
+          <w:rFonts w:ascii="Arial" w:hAnsi="Arial"/>
+        </w:rPr>
+        <w:t>My goals are:</w:t>
+      </w:r>
+    </w:p>
+    <w:p>
+      <w:pPr>
+        <w:rPr>
+          <w:rFonts w:ascii="Arial" w:hAnsi="Arial"/>
+        </w:rPr>
+      </w:pPr>
+      <w:r>
+        <w:rPr>
+          <w:rFonts w:ascii="Arial" w:hAnsi="Arial"/>
+        </w:rPr>
+        <w:tab/>
+        <w:t>To make the web app as useable and the features as efficient as possible</w:t>
+      </w:r>
+    </w:p>
+    <w:p>
+      <w:pPr>
+        <w:rPr>
+          <w:rFonts w:ascii="Arial" w:hAnsi="Arial"/>
+        </w:rPr>
+      </w:pPr>
+      <w:r>
+        <w:rPr>
+          <w:rFonts w:ascii="Arial" w:hAnsi="Arial"/>
+        </w:rPr>
+        <w:lastRenderedPageBreak/>
+        <w:tab/>
+        <w:t>Document and the share the results with the concerned shareholders</w:t>
+      </w:r>
+    </w:p>
+    <w:p>
+      <w:pPr>
+        <w:rPr>
+          <w:rFonts w:ascii="Arial" w:hAnsi="Arial"/>
+        </w:rPr>
+      </w:pPr>
+      <w:r>
+        <w:rPr>
+          <w:rFonts w:ascii="Arial" w:hAnsi="Arial"/>
+        </w:rPr>
+        <w:tab/>
+      </w:r>
+    </w:p>
+    <w:p>
+      <w:pPr>
+        <w:rPr>
+          <w:rFonts w:ascii="Arial" w:hAnsi="Arial"/>
+        </w:rPr>
+      </w:pPr>
+      <w:r>
+        <w:rPr>
+          <w:rFonts w:ascii="Arial" w:hAnsi="Arial"/>
+        </w:rPr>
+        <w:t>My Challenges:</w:t>
+      </w:r>
+    </w:p>
+    <w:p>
+      <w:pPr>
+        <w:rPr>
+          <w:rFonts w:ascii="Arial" w:hAnsi="Arial"/>
+        </w:rPr>
+      </w:pPr>
+      <w:r>
+        <w:rPr>
+          <w:rFonts w:ascii="Arial" w:hAnsi="Arial"/>
+        </w:rPr>
+        <w:tab/>
+        <w:t>While making changes in the code I might make it vulnerable</w:t>
+      </w:r>
+    </w:p>
+    <w:p>
+      <w:pPr>
+        <w:rPr>
+          <w:rFonts w:ascii="Arial" w:hAnsi="Arial"/>
+        </w:rPr>
+      </w:pPr>
+      <w:r>
+        <w:rPr>
+          <w:rFonts w:ascii="Arial" w:hAnsi="Arial"/>
+        </w:rPr>
+        <w:tab/>
+        <w:t>Sometimes my team and I face communication problems</w:t>
+      </w:r>
+    </w:p>
+    <w:p>
+      <w:pPr>
+        <w:rPr>
+          <w:rFonts w:ascii="Arial" w:hAnsi="Arial"/>
+        </w:rPr>
+      </w:pPr>
+    </w:p>
+    <w:p>
+      <w:pPr>
+        <w:rPr>
+          <w:rFonts w:ascii="Arial" w:hAnsi="Arial"/>
+        </w:rPr>
+      </w:pPr>
+      <w:r>
+        <w:rPr>
+          <w:rFonts w:ascii="Arial" w:hAnsi="Arial"/>
+        </w:rPr>
+        <w:t>I see and hear:</w:t>
+      </w:r>
+    </w:p>
+    <w:p>
+      <w:pPr>
+        <w:rPr>
+          <w:rFonts w:ascii="Arial" w:hAnsi="Arial"/>
+        </w:rPr>
+      </w:pPr>
+      <w:r>
+        <w:rPr>
+          <w:rFonts w:ascii="Arial" w:hAnsi="Arial"/>
+        </w:rPr>
+        <w:tab/>
+        <w:t>The updates needed by the shareholders</w:t>
+      </w:r>
+    </w:p>
+    <w:p>
+      <w:pPr>
+        <w:rPr>
+          <w:rFonts w:ascii="Arial" w:hAnsi="Arial"/>
+        </w:rPr>
+      </w:pPr>
+      <w:r>
+        <w:rPr>
+          <w:rFonts w:ascii="Arial" w:hAnsi="Arial"/>
+        </w:rPr>
+        <w:tab/>
+        <w:t>Team members asking for help</w:t>
+      </w:r>
+    </w:p>
+    <w:p>
+      <w:pPr>
+        <w:rPr>
+          <w:rFonts w:ascii="Arial" w:hAnsi="Arial"/>
+        </w:rPr>
+      </w:pPr>
+      <w:r>
+        <w:rPr>
+          <w:rFonts w:ascii="Arial" w:hAnsi="Arial"/>
+        </w:rPr>
+        <w:tab/>
+      </w:r>
+    </w:p>
+    <w:p>
+      <w:pPr>
+        <w:rPr>
+          <w:rFonts w:ascii="Arial" w:hAnsi="Arial"/>
+        </w:rPr>
+      </w:pPr>
+    </w:p>
+    <w:p>
+      <w:pPr>
+        <w:rPr>
+          <w:rFonts w:ascii="Arial" w:hAnsi="Arial"/>
+        </w:rPr>
+      </w:pPr>
+    </w:p>
+    <w:p>
+      <w:pPr>
+        <w:rPr>
+          <w:rFonts w:ascii="Arial" w:hAnsi="Arial"/>
+        </w:rPr>
+      </w:pPr>
+    </w:p>
+    <w:p>
+      <w:pPr>
+        <w:rPr>
+          <w:rFonts w:ascii="Arial" w:hAnsi="Arial"/>
+        </w:rPr>
+      </w:pPr>
+      <w:r>
+        <w:rPr>
+          <w:rFonts w:ascii="Arial" w:hAnsi="Arial"/>
+        </w:rPr>
+        <w:t>These are my wishes:</w:t>
+      </w:r>
+    </w:p>
+    <w:p>
+      <w:pPr>
+        <w:rPr>
+          <w:rFonts w:ascii="Arial" w:hAnsi="Arial"/>
+        </w:rPr>
+      </w:pPr>
+      <w:r>
+        <w:rPr>
+          <w:rFonts w:ascii="Arial" w:hAnsi="Arial"/>
+        </w:rPr>
+        <w:tab/>
+        <w:t>Some app or interface to show me my vulnerabilities in real time.</w:t>
+      </w:r>
+    </w:p>
+    <w:p>
+      <w:pPr>
+        <w:ind w:left="720"/>
+        <w:rPr>
+          <w:rFonts w:ascii="Arial" w:hAnsi="Arial"/>
+        </w:rPr>
+      </w:pPr>
+      <w:r>
+        <w:rPr>
+          <w:rFonts w:ascii="Arial" w:hAnsi="Arial"/>
+        </w:rPr>
+        <w:t>To see my vulnerabilities every time I update the app and commit through the pipeline.</w:t>
+      </w:r>
+    </w:p>
+    <w:p>
+      <w:pPr>
+        <w:rPr>
+          <w:rFonts w:ascii="Arial" w:hAnsi="Arial"/>
+        </w:rPr>
+      </w:pPr>
+      <w:r>
+        <w:rPr>
+          <w:rFonts w:ascii="Arial" w:hAnsi="Arial"/>
+        </w:rPr>
+        <w:tab/>
+        <w:t>Good communication</w:t>
+      </w:r>
+    </w:p>
+    <w:p>
+      <w:pPr>
+        <w:rPr>
+          <w:rFonts w:ascii="Arial" w:hAnsi="Arial"/>
+        </w:rPr>
+      </w:pPr>
+      <w:r>
+        <w:rPr>
+          <w:rFonts w:ascii="Arial" w:hAnsi="Arial"/>
+        </w:rPr>
+        <w:tab/>
+        <w:t>Documentation of each process</w:t>
+      </w:r>
+    </w:p>
+    <w:p>
+      <w:pPr>
+        <w:rPr>
+          <w:rFonts w:ascii="Arial" w:hAnsi="Arial"/>
+        </w:rPr>
+      </w:pPr>
+    </w:p>
+    <w:p>
+      <w:pPr>
+        <w:rPr>
+          <w:rFonts w:ascii="Arial" w:hAnsi="Arial"/>
+        </w:rPr>
+      </w:pPr>
+    </w:p>
+    <w:p>
+      <w:pPr>
+        <w:rPr>
+          <w:rFonts w:ascii="Arial" w:hAnsi="Arial"/>
+        </w:rPr>
+      </w:pPr>
+      <w:r>
+        <w:rPr>
+          <w:rFonts w:ascii="Arial" w:hAnsi="Arial"/>
+        </w:rPr>
+        <w:t>I do and say this:</w:t>
+      </w:r>
+    </w:p>
+    <w:p>
+      <w:pPr>
+        <w:rPr>
+          <w:rFonts w:ascii="Arial" w:hAnsi="Arial"/>
+        </w:rPr>
+      </w:pPr>
+      <w:r>
+        <w:rPr>
+          <w:rFonts w:ascii="Arial" w:hAnsi="Arial"/>
+        </w:rPr>
+        <w:tab/>
+        <w:t>I develop the web app</w:t>
+      </w:r>
+    </w:p>
+    <w:p>
+      <w:pPr>
+        <w:rPr>
+          <w:rFonts w:ascii="Arial" w:hAnsi="Arial"/>
+        </w:rPr>
+      </w:pPr>
+      <w:r>
+        <w:rPr>
+          <w:rFonts w:ascii="Arial" w:hAnsi="Arial"/>
+        </w:rPr>
+        <w:tab/>
+        <w:t>“Features are important but they are not good unless secured”</w:t>
+      </w:r>
+    </w:p>
+    <w:p>
+      <w:pPr>
+        <w:rPr>
+          <w:rFonts w:ascii="Arial" w:hAnsi="Arial"/>
+        </w:rPr>
+      </w:pPr>
+      <w:r>
+        <w:rPr>
+          <w:rFonts w:ascii="Arial" w:hAnsi="Arial"/>
+        </w:rPr>
+        <w:tab/>
+      </w:r>
+    </w:p>
+    <w:p>
+      <w:pPr>
+        <w:rPr>
+          <w:rFonts w:ascii="Arial" w:hAnsi="Arial"/>
+        </w:rPr>
+      </w:pPr>
+      <w:r>
+        <w:rPr>
+          <w:rFonts w:ascii="Arial" w:hAnsi="Arial"/>
+        </w:rPr>
+        <w:tab/>
+      </w:r>
+    </w:p>
+    <w:p>
+      <w:pPr>
+        <w:rPr>
+          <w:rFonts w:ascii="Arial" w:hAnsi="Arial"/>
+        </w:rPr>
+      </w:pPr>
+    </w:p>
+    <w:p>
+      <w:pPr>
+        <w:rPr>
+          <w:rFonts w:ascii="Arial" w:hAnsi="Arial"/>
+        </w:rPr>
+      </w:pPr>
+    </w:p>
+    <w:p>
+      <w:pPr>
+        <w:rPr>
+          <w:rFonts w:ascii="Arial" w:hAnsi="Arial"/>
+          <w:b/>
+          <w:bCs/>
+        </w:rPr>
+      </w:pPr>
+    </w:p>
+    <w:p>
+      <w:pPr>
+        <w:jc w:val="center"/>
+        <w:rPr>
+          <w:rFonts w:ascii="Arial" w:hAnsi="Arial"/>
+          <w:b/>
+          <w:bCs/>
+          <w:u w:val="single"/>
+        </w:rPr>
+      </w:pPr>
+      <w:r>
+        <w:rPr>
+          <w:rFonts w:ascii="Arial" w:hAnsi="Arial"/>
+          <w:b/>
+          <w:bCs/>
+          <w:u w:val="single"/>
+        </w:rPr>
+        <w:t xml:space="preserve">Persona -2 </w:t>
+      </w:r>
+    </w:p>
+    <w:p>
+      <w:pPr>
+        <w:rPr>
+          <w:rFonts w:ascii="Arial" w:hAnsi="Arial"/>
+        </w:rPr>
+      </w:pPr>
+      <w:r>
+        <w:rPr>
+          <w:rFonts w:ascii="Arial" w:hAnsi="Arial"/>
+        </w:rPr>
+        <w:t>Description:</w:t>
+      </w:r>
+    </w:p>
+    <w:p>
+      <w:pPr>
+        <w:rPr>
+          <w:rFonts w:ascii="Arial" w:hAnsi="Arial"/>
+        </w:rPr>
+      </w:pPr>
+      <w:r>
+        <w:rPr>
+          <w:rFonts w:ascii="Arial" w:hAnsi="Arial"/>
+        </w:rPr>
+        <w:tab/>
+        <w:t>Thomas Horn.</w:t>
+      </w:r>
+    </w:p>
+    <w:p>
+      <w:pPr>
+        <w:rPr>
+          <w:rFonts w:ascii="Arial" w:hAnsi="Arial"/>
+        </w:rPr>
+      </w:pPr>
+      <w:r>
+        <w:rPr>
+          <w:rFonts w:ascii="Arial" w:hAnsi="Arial"/>
+        </w:rPr>
+        <w:tab/>
+        <w:t>Security Analyst</w:t>
+      </w:r>
+    </w:p>
+    <w:p>
+      <w:pPr>
+        <w:rPr>
+          <w:rFonts w:ascii="Arial" w:hAnsi="Arial"/>
+        </w:rPr>
+      </w:pPr>
+      <w:r>
+        <w:rPr>
+          <w:rFonts w:ascii="Arial" w:hAnsi="Arial"/>
+        </w:rPr>
+        <w:tab/>
+        <w:t>Divorced</w:t>
+      </w:r>
+    </w:p>
+    <w:p>
+      <w:pPr>
+        <w:rPr>
+          <w:rFonts w:ascii="Arial" w:hAnsi="Arial"/>
+        </w:rPr>
+      </w:pPr>
+      <w:r>
+        <w:rPr>
+          <w:rFonts w:ascii="Arial" w:hAnsi="Arial"/>
+        </w:rPr>
+        <w:tab/>
+        <w:t xml:space="preserve">Living and working in FFM </w:t>
+      </w:r>
+    </w:p>
+    <w:p>
+      <w:pPr>
+        <w:rPr>
+          <w:rFonts w:ascii="Arial" w:hAnsi="Arial"/>
+        </w:rPr>
+      </w:pPr>
+    </w:p>
+    <w:p>
+      <w:pPr>
+        <w:rPr>
+          <w:rFonts w:ascii="Arial" w:hAnsi="Arial"/>
+        </w:rPr>
+      </w:pPr>
+      <w:r>
+        <w:rPr>
+          <w:rFonts w:ascii="Arial" w:hAnsi="Arial"/>
+        </w:rPr>
+        <w:t>My Typical Day:</w:t>
+      </w:r>
+    </w:p>
+    <w:p>
+      <w:pPr>
+        <w:rPr>
+          <w:rFonts w:ascii="Arial" w:hAnsi="Arial"/>
+        </w:rPr>
+      </w:pPr>
+      <w:r>
+        <w:rPr>
+          <w:rFonts w:ascii="Arial" w:hAnsi="Arial"/>
+        </w:rPr>
+        <w:tab/>
+        <w:t>Reviewing daily security reports and alerts.</w:t>
+      </w:r>
+    </w:p>
+    <w:p>
+      <w:pPr>
+        <w:spacing w:after="160" w:line="278" w:lineRule="auto"/>
+        <w:ind w:firstLine="720"/>
+        <w:rPr>
+          <w:rFonts w:ascii="Arial" w:hAnsi="Arial"/>
+        </w:rPr>
+      </w:pPr>
+      <w:r>
+        <w:rPr>
+          <w:rFonts w:ascii="Arial" w:hAnsi="Arial"/>
+        </w:rPr>
+        <w:t>Monitoring ongoing vulnerability scans and assessments.</w:t>
+      </w:r>
+    </w:p>
+    <w:p>
+      <w:pPr>
+        <w:spacing w:after="160" w:line="278" w:lineRule="auto"/>
+        <w:ind w:left="720"/>
+        <w:rPr>
+          <w:rFonts w:ascii="Arial" w:hAnsi="Arial"/>
+        </w:rPr>
+      </w:pPr>
+      <w:r>
+        <w:rPr>
+          <w:rFonts w:ascii="Arial" w:hAnsi="Arial"/>
+        </w:rPr>
+        <w:t xml:space="preserve">Collaborating with developers and DevOps teams </w:t>
+      </w:r>
+      <w:r>
+        <w:rPr>
+          <w:rFonts w:ascii="Arial" w:hAnsi="Arial"/>
+        </w:rPr>
+        <w:t>to solve security issues.</w:t>
+      </w:r>
+    </w:p>
+    <w:p>
+      <w:pPr>
+        <w:spacing w:after="160" w:line="278" w:lineRule="auto"/>
+        <w:ind w:left="720"/>
+        <w:rPr>
+          <w:rFonts w:ascii="Arial" w:hAnsi="Arial"/>
+        </w:rPr>
+      </w:pPr>
+      <w:r>
+        <w:rPr>
+          <w:rFonts w:ascii="Arial" w:hAnsi="Arial"/>
+        </w:rPr>
+        <w:t xml:space="preserve">Using tools to analyze vulnerabilities, </w:t>
+      </w:r>
+      <w:r>
+        <w:rPr>
+          <w:rFonts w:ascii="Arial" w:hAnsi="Arial"/>
+        </w:rPr>
+        <w:t>.html</w:t>
+      </w:r>
+      <w:r>
+        <w:rPr>
+          <w:rFonts w:ascii="Arial" w:hAnsi="Arial"/>
+        </w:rPr>
+        <w:t xml:space="preserve"> and </w:t>
+      </w:r>
+      <w:r>
+        <w:rPr>
+          <w:rFonts w:ascii="Arial" w:hAnsi="Arial"/>
+        </w:rPr>
+        <w:t xml:space="preserve">.json </w:t>
+      </w:r>
+      <w:r>
+        <w:rPr>
+          <w:rFonts w:ascii="Arial" w:hAnsi="Arial"/>
+        </w:rPr>
+        <w:t>reports.</w:t>
+      </w:r>
+    </w:p>
+    <w:p>
+      <w:pPr>
+        <w:rPr>
+          <w:rFonts w:ascii="Arial" w:hAnsi="Arial"/>
+        </w:rPr>
+      </w:pPr>
+      <w:r>
+        <w:rPr>
+          <w:rFonts w:ascii="Arial" w:hAnsi="Arial"/>
+        </w:rPr>
+        <w:tab/>
+      </w:r>
+    </w:p>
+    <w:p>
+      <w:pPr>
+        <w:rPr>
+          <w:rFonts w:ascii="Arial" w:hAnsi="Arial"/>
+        </w:rPr>
+      </w:pPr>
+      <w:r>
+        <w:rPr>
+          <w:rFonts w:ascii="Arial" w:hAnsi="Arial"/>
+        </w:rPr>
+        <w:t>My goals are:</w:t>
+      </w:r>
+    </w:p>
+    <w:p>
+      <w:pPr>
+        <w:rPr>
+          <w:rFonts w:ascii="Arial" w:hAnsi="Arial"/>
+        </w:rPr>
+      </w:pPr>
+      <w:r>
+        <w:rPr>
+          <w:rFonts w:ascii="Arial" w:hAnsi="Arial"/>
+        </w:rPr>
+        <w:tab/>
+        <w:t xml:space="preserve"> Quickly identify the most critical vulnerabilities affecting the Web App.</w:t>
+      </w:r>
+    </w:p>
+    <w:p>
+      <w:pPr>
+        <w:spacing w:after="160" w:line="278" w:lineRule="auto"/>
+        <w:ind w:firstLine="720"/>
+        <w:rPr>
+          <w:rFonts w:ascii="Arial" w:hAnsi="Arial"/>
+        </w:rPr>
+      </w:pPr>
+      <w:r>
+        <w:rPr>
+          <w:rFonts w:ascii="Arial" w:hAnsi="Arial"/>
+        </w:rPr>
+        <w:lastRenderedPageBreak/>
+        <w:t xml:space="preserve"> Be in sync with security analysis technologies.</w:t>
+      </w:r>
+    </w:p>
+    <w:p>
+      <w:pPr>
+        <w:ind w:firstLine="720"/>
+        <w:rPr>
+          <w:rFonts w:ascii="Arial" w:hAnsi="Arial"/>
+        </w:rPr>
+      </w:pPr>
+      <w:r>
+        <w:rPr>
+          <w:rFonts w:ascii="Arial" w:hAnsi="Arial"/>
+        </w:rPr>
+        <w:t xml:space="preserve"> Inform the security team about any ongoing vulnerabilities.</w:t>
+      </w:r>
+    </w:p>
+    <w:p>
+      <w:pPr>
+        <w:spacing w:after="160" w:line="278" w:lineRule="auto"/>
+        <w:ind w:firstLine="720"/>
+        <w:rPr>
+          <w:rFonts w:ascii="Arial" w:hAnsi="Arial"/>
+        </w:rPr>
+      </w:pPr>
+    </w:p>
+    <w:p>
+      <w:pPr>
+        <w:rPr>
+          <w:rFonts w:ascii="Arial" w:hAnsi="Arial"/>
+        </w:rPr>
+      </w:pPr>
+    </w:p>
+    <w:p>
+      <w:pPr>
+        <w:rPr>
+          <w:rFonts w:ascii="Arial" w:hAnsi="Arial"/>
+        </w:rPr>
+      </w:pPr>
+      <w:r>
+        <w:rPr>
+          <w:rFonts w:ascii="Arial" w:hAnsi="Arial"/>
+        </w:rPr>
+        <w:t>My Challenges:</w:t>
+      </w:r>
+    </w:p>
+    <w:p>
+      <w:pPr>
+        <w:rPr>
+          <w:rFonts w:ascii="Arial" w:hAnsi="Arial"/>
+        </w:rPr>
+      </w:pPr>
+      <w:r>
+        <w:rPr>
+          <w:rFonts w:ascii="Arial" w:hAnsi="Arial"/>
+        </w:rPr>
+        <w:tab/>
+        <w:t xml:space="preserve"> Managing and interpreting large volumes of scan data in different formats.</w:t>
+      </w:r>
+    </w:p>
+    <w:p>
+      <w:pPr>
+        <w:spacing w:after="160" w:line="278" w:lineRule="auto"/>
+        <w:ind w:left="60" w:firstLine="720"/>
+        <w:rPr>
+          <w:rFonts w:ascii="Arial" w:hAnsi="Arial"/>
+        </w:rPr>
+      </w:pPr>
+      <w:r>
+        <w:rPr>
+          <w:rFonts w:ascii="Arial" w:hAnsi="Arial"/>
+        </w:rPr>
+        <w:t>Keeping track of the latest security status after every code commit.</w:t>
+      </w:r>
+    </w:p>
+    <w:p>
+      <w:pPr>
+        <w:spacing w:after="160" w:line="278" w:lineRule="auto"/>
+        <w:ind w:firstLine="720"/>
+        <w:rPr>
+          <w:rFonts w:ascii="Arial" w:hAnsi="Arial"/>
+        </w:rPr>
+      </w:pPr>
+      <w:r>
+        <w:rPr>
+          <w:rFonts w:ascii="Arial" w:hAnsi="Arial"/>
+        </w:rPr>
+        <w:t>Lack of a unified tool that automatically pulls the latest vulnerability data.</w:t>
+      </w:r>
+    </w:p>
+    <w:p>
+      <w:pPr>
+        <w:ind w:left="720"/>
+        <w:rPr>
+          <w:rFonts w:ascii="Arial" w:hAnsi="Arial"/>
+        </w:rPr>
+      </w:pPr>
+      <w:r>
+        <w:rPr>
+          <w:rFonts w:ascii="Arial" w:hAnsi="Arial"/>
+        </w:rPr>
+        <w:t xml:space="preserve">Difficulty in prioritizing vulnerabilities based on severity </w:t>
+      </w:r>
+      <w:r>
+        <w:rPr>
+          <w:rFonts w:ascii="Arial" w:hAnsi="Arial"/>
+        </w:rPr>
+        <w:t>.</w:t>
+      </w:r>
+    </w:p>
+    <w:p>
+      <w:pPr>
+        <w:rPr>
+          <w:rFonts w:ascii="Arial" w:hAnsi="Arial"/>
+        </w:rPr>
+      </w:pPr>
+      <w:r>
+        <w:rPr>
+          <w:rFonts w:ascii="Arial" w:hAnsi="Arial"/>
+        </w:rPr>
+        <w:t>I see and hear:</w:t>
+      </w:r>
+    </w:p>
+    <w:p>
+      <w:pPr>
+        <w:ind w:firstLine="720"/>
+        <w:rPr>
+          <w:rFonts w:ascii="Arial" w:hAnsi="Arial"/>
+        </w:rPr>
+      </w:pPr>
+      <w:r>
+        <w:rPr>
+          <w:rFonts w:ascii="Arial" w:hAnsi="Arial"/>
+        </w:rPr>
+        <w:t>Developers discussing new features and tight deadlines.</w:t>
+      </w:r>
+    </w:p>
+    <w:p>
+      <w:pPr>
+        <w:ind w:firstLine="720"/>
+        <w:rPr>
+          <w:rFonts w:ascii="Arial" w:hAnsi="Arial"/>
+        </w:rPr>
+      </w:pPr>
+      <w:r>
+        <w:rPr>
+          <w:rFonts w:ascii="Arial" w:hAnsi="Arial"/>
+        </w:rPr>
+        <w:t>Alerts and notifications about new vulnerabilities</w:t>
+      </w:r>
+      <w:r>
+        <w:rPr>
+          <w:rFonts w:ascii="Arial" w:hAnsi="Arial"/>
+        </w:rPr>
+        <w:t>.</w:t>
+      </w:r>
+    </w:p>
+    <w:p>
+      <w:pPr>
+        <w:rPr>
+          <w:rFonts w:ascii="Arial" w:hAnsi="Arial"/>
+        </w:rPr>
+      </w:pPr>
+    </w:p>
+    <w:p>
+      <w:pPr>
+        <w:rPr>
+          <w:rFonts w:ascii="Arial" w:hAnsi="Arial"/>
+        </w:rPr>
+      </w:pPr>
+      <w:r>
+        <w:rPr>
+          <w:rFonts w:ascii="Arial" w:hAnsi="Arial"/>
+        </w:rPr>
+        <w:t>These are my wishes:</w:t>
+      </w:r>
+    </w:p>
+    <w:p>
+      <w:pPr>
+        <w:ind w:left="720"/>
+        <w:rPr>
+          <w:rFonts w:ascii="Arial" w:hAnsi="Arial"/>
+        </w:rPr>
+      </w:pPr>
+      <w:r>
+        <w:rPr>
+          <w:rFonts w:ascii="Arial" w:hAnsi="Arial"/>
+        </w:rPr>
+        <w:t>A user-friendly dashboard that shows all vulnerability data automatically after each pipeline run.</w:t>
+      </w:r>
+    </w:p>
+    <w:p>
+      <w:pPr>
+        <w:spacing w:after="160" w:line="278" w:lineRule="auto"/>
+        <w:ind w:firstLine="720"/>
+        <w:rPr>
+          <w:rFonts w:ascii="Arial" w:hAnsi="Arial"/>
+        </w:rPr>
+      </w:pPr>
+      <w:r>
+        <w:rPr>
+          <w:rFonts w:ascii="Arial" w:hAnsi="Arial"/>
+        </w:rPr>
+        <w:t>Clear visualization of security risks, sorted by severity and type.</w:t>
+      </w:r>
+    </w:p>
+    <w:p>
+      <w:pPr>
+        <w:spacing w:after="160" w:line="278" w:lineRule="auto"/>
+        <w:ind w:firstLine="720"/>
+        <w:rPr>
+          <w:rFonts w:ascii="Arial" w:hAnsi="Arial"/>
+        </w:rPr>
+      </w:pPr>
+      <w:r>
+        <w:rPr>
+          <w:rFonts w:ascii="Arial" w:hAnsi="Arial"/>
+        </w:rPr>
+        <w:t>Real-time updates without manual intervention.</w:t>
+      </w:r>
+    </w:p>
+    <w:p>
+      <w:pPr>
+        <w:spacing w:after="160" w:line="278" w:lineRule="auto"/>
+        <w:ind w:firstLine="720"/>
+        <w:rPr>
+          <w:rFonts w:ascii="Arial" w:hAnsi="Arial"/>
+        </w:rPr>
+      </w:pPr>
+      <w:r>
+        <w:rPr>
+          <w:rFonts w:ascii="Arial" w:hAnsi="Arial"/>
+        </w:rPr>
+        <w:t>Easy access to detailed vulnerability information to aid quick decision-making.</w:t>
+      </w:r>
+    </w:p>
+    <w:p>
+      <w:pPr>
+        <w:rPr>
+          <w:rFonts w:ascii="Arial" w:hAnsi="Arial"/>
+        </w:rPr>
+      </w:pPr>
+      <w:r>
+        <w:rPr>
+          <w:rFonts w:ascii="Arial" w:hAnsi="Arial"/>
+        </w:rPr>
+        <w:tab/>
+      </w:r>
+    </w:p>
+    <w:p>
+      <w:pPr>
+        <w:rPr>
+          <w:rFonts w:ascii="Arial" w:hAnsi="Arial"/>
+        </w:rPr>
+      </w:pPr>
+      <w:r>
+        <w:rPr>
+          <w:rFonts w:ascii="Arial" w:hAnsi="Arial"/>
+        </w:rPr>
+        <w:t>I do and say this:</w:t>
+      </w:r>
+    </w:p>
+    <w:p>
+      <w:pPr>
+        <w:ind w:left="720" w:firstLine="60"/>
+        <w:rPr>
+          <w:rFonts w:ascii="Arial" w:hAnsi="Arial"/>
+        </w:rPr>
+      </w:pPr>
+      <w:r>
+        <w:rPr>
+          <w:rFonts w:ascii="Arial" w:hAnsi="Arial"/>
+        </w:rPr>
+        <w:t>“I need a reliable tool that shows me the latest security issues without hunting through multiple reports.”</w:t>
+      </w:r>
+    </w:p>
+    <w:p>
+      <w:pPr>
+        <w:spacing w:after="160" w:line="278" w:lineRule="auto"/>
+        <w:ind w:firstLine="720"/>
+        <w:rPr>
+          <w:rFonts w:ascii="Arial" w:hAnsi="Arial"/>
+        </w:rPr>
+      </w:pPr>
+      <w:r>
+        <w:rPr>
+          <w:rFonts w:ascii="Arial" w:hAnsi="Arial"/>
+        </w:rPr>
+        <w:t>“Prioritizing risks quickly helps me focus on what truly matters.”</w:t>
+      </w:r>
+    </w:p>
+    <w:p>
+      <w:pPr>
+        <w:spacing w:after="160" w:line="278" w:lineRule="auto"/>
+        <w:rPr>
+          <w:rFonts w:ascii="Arial" w:hAnsi="Arial"/>
+        </w:rPr>
+      </w:pPr>
+      <w:r>
+        <w:rPr>
+          <w:rFonts w:ascii="Arial" w:hAnsi="Arial"/>
+        </w:rPr>
+        <w:t xml:space="preserve"> </w:t>
+      </w:r>
+      <w:r>
+        <w:rPr>
+          <w:rFonts w:ascii="Arial" w:hAnsi="Arial"/>
+        </w:rPr>
+        <w:tab/>
+      </w:r>
+      <w:r>
+        <w:rPr>
+          <w:rFonts w:ascii="Arial" w:hAnsi="Arial"/>
+        </w:rPr>
+        <w:t>“Automation should reduce my workload, not add to it.”</w:t>
+      </w:r>
+    </w:p>
+    <w:p>
+      <w:pPr>
+        <w:rPr>
+          <w:rFonts w:ascii="Arial" w:hAnsi="Arial"/>
+        </w:rPr>
+      </w:pPr>
+    </w:p>
+    <w:p>
+      <w:pPr>
+        <w:rPr>
+          <w:rFonts w:ascii="Arial" w:hAnsi="Arial"/>
+        </w:rPr>
+      </w:pPr>
+      <w:r>
+        <w:rPr>
+          <w:rFonts w:ascii="Arial" w:hAnsi="Arial"/>
+        </w:rPr>
+        <w:tab/>
+      </w:r>
+    </w:p>
+    <w:p>
+      <w:pPr>
+        <w:ind w:left="2124" w:firstLine="708"/>
+        <w:rPr>
+          <w:rFonts w:ascii="Arial" w:hAnsi="Arial"/>
+          <w:b/>
+          <w:bCs/>
+          <w:u w:val="single"/>
+        </w:rPr>
+      </w:pPr>
+      <w:r>
+        <w:rPr>
+          <w:rFonts w:ascii="Arial" w:hAnsi="Arial"/>
+          <w:b/>
+          <w:bCs/>
+          <w:u w:val="single"/>
+        </w:rPr>
+        <w:t xml:space="preserve">Persona -3 </w:t>
+      </w:r>
+    </w:p>
+    <w:p>
+      <w:pPr>
+        <w:rPr>
+          <w:rFonts w:ascii="Arial" w:hAnsi="Arial"/>
+        </w:rPr>
+      </w:pPr>
+      <w:r>
+        <w:rPr>
+          <w:rFonts w:ascii="Arial" w:hAnsi="Arial"/>
+        </w:rPr>
+        <w:t>Description:</w:t>
+      </w:r>
+    </w:p>
+    <w:p>
+      <w:pPr>
+        <w:rPr>
+          <w:rFonts w:ascii="Arial" w:hAnsi="Arial"/>
+        </w:rPr>
+      </w:pPr>
+      <w:r>
+        <w:rPr>
+          <w:rFonts w:ascii="Arial" w:hAnsi="Arial"/>
+        </w:rPr>
+        <w:tab/>
+        <w:t>Jose Mendes.</w:t>
+      </w:r>
+    </w:p>
+    <w:p>
+      <w:pPr>
+        <w:rPr>
+          <w:rFonts w:ascii="Arial" w:hAnsi="Arial"/>
+        </w:rPr>
+      </w:pPr>
+      <w:r>
+        <w:rPr>
+          <w:rFonts w:ascii="Arial" w:hAnsi="Arial"/>
+        </w:rPr>
+        <w:tab/>
+        <w:t>DevOps Engineer.</w:t>
+      </w:r>
+    </w:p>
+    <w:p>
+      <w:pPr>
+        <w:rPr>
+          <w:rFonts w:ascii="Arial" w:hAnsi="Arial"/>
+        </w:rPr>
+      </w:pPr>
+      <w:r>
+        <w:rPr>
+          <w:rFonts w:ascii="Arial" w:hAnsi="Arial"/>
+        </w:rPr>
+        <w:tab/>
+        <w:t>Single</w:t>
+      </w:r>
+    </w:p>
+    <w:p>
+      <w:pPr>
+        <w:rPr>
+          <w:rFonts w:ascii="Arial" w:hAnsi="Arial"/>
+        </w:rPr>
+      </w:pPr>
+      <w:r>
+        <w:rPr>
+          <w:rFonts w:ascii="Arial" w:hAnsi="Arial"/>
+        </w:rPr>
+        <w:tab/>
+        <w:t>Living and working in Aschaffenburg</w:t>
+      </w:r>
+    </w:p>
+    <w:p>
+      <w:pPr>
+        <w:rPr>
+          <w:rFonts w:ascii="Arial" w:hAnsi="Arial"/>
+        </w:rPr>
+      </w:pPr>
+    </w:p>
+    <w:p>
+      <w:pPr>
+        <w:rPr>
+          <w:rFonts w:ascii="Arial" w:hAnsi="Arial"/>
+        </w:rPr>
+      </w:pPr>
+      <w:r>
+        <w:rPr>
+          <w:rFonts w:ascii="Arial" w:hAnsi="Arial"/>
+        </w:rPr>
+        <w:t>My Typical Day:</w:t>
+      </w:r>
+    </w:p>
+    <w:p>
+      <w:pPr>
+        <w:ind w:firstLine="720"/>
+        <w:rPr>
+          <w:rFonts w:ascii="Arial" w:hAnsi="Arial"/>
+        </w:rPr>
+      </w:pPr>
+      <w:r>
+        <w:rPr>
+          <w:rFonts w:ascii="Arial" w:hAnsi="Arial"/>
+        </w:rPr>
+        <w:t>Managing and maintaining CI/CD pipelines for projects.</w:t>
+      </w:r>
+    </w:p>
+    <w:p>
+      <w:pPr>
+        <w:spacing w:after="160" w:line="278" w:lineRule="auto"/>
+        <w:ind w:left="708"/>
+        <w:rPr>
+          <w:rFonts w:ascii="Arial" w:hAnsi="Arial"/>
+        </w:rPr>
+      </w:pPr>
+      <w:r>
+        <w:rPr>
+          <w:rFonts w:ascii="Arial" w:hAnsi="Arial"/>
+        </w:rPr>
+        <w:t>Monitoring build statuses, pipeline executions, and artifact generation.</w:t>
+      </w:r>
+    </w:p>
+    <w:p>
+      <w:pPr>
+        <w:spacing w:after="160" w:line="278" w:lineRule="auto"/>
+        <w:ind w:left="720"/>
+        <w:rPr>
+          <w:rFonts w:ascii="Arial" w:hAnsi="Arial"/>
+        </w:rPr>
+      </w:pPr>
+      <w:r>
+        <w:rPr>
+          <w:rFonts w:ascii="Arial" w:hAnsi="Arial"/>
+        </w:rPr>
+        <w:lastRenderedPageBreak/>
+        <w:t>Collaborating with developers and security teams to integrate security tools into pipelines.</w:t>
+      </w:r>
+    </w:p>
+    <w:p>
+      <w:pPr>
+        <w:spacing w:after="160" w:line="278" w:lineRule="auto"/>
+        <w:ind w:left="708" w:firstLine="12"/>
+        <w:rPr>
+          <w:rFonts w:ascii="Arial" w:hAnsi="Arial"/>
+        </w:rPr>
+      </w:pPr>
+      <w:r>
+        <w:rPr>
+          <w:rFonts w:ascii="Arial" w:hAnsi="Arial"/>
+        </w:rPr>
+        <w:t>Troubleshooting pipeline failures and optimizing automation workflows.</w:t>
+      </w:r>
+    </w:p>
+    <w:p>
+      <w:pPr>
+        <w:rPr>
+          <w:rFonts w:ascii="Arial" w:hAnsi="Arial"/>
+        </w:rPr>
+      </w:pPr>
+    </w:p>
+    <w:p>
+      <w:pPr>
+        <w:rPr>
+          <w:rFonts w:ascii="Arial" w:hAnsi="Arial"/>
+        </w:rPr>
+      </w:pPr>
+      <w:r>
+        <w:rPr>
+          <w:rFonts w:ascii="Arial" w:hAnsi="Arial"/>
+        </w:rPr>
+        <w:t>My goals are:</w:t>
+      </w:r>
+    </w:p>
+    <w:p>
+      <w:pPr>
+        <w:ind w:left="708" w:firstLine="12"/>
+        <w:rPr>
+          <w:rFonts w:ascii="Arial" w:hAnsi="Arial"/>
+        </w:rPr>
+      </w:pPr>
+      <w:r>
+        <w:rPr>
+          <w:rFonts w:ascii="Arial" w:hAnsi="Arial"/>
+        </w:rPr>
+        <w:t>Automate security checks and integrate them seamlessly into the CI/CD pipeline.</w:t>
+      </w:r>
+    </w:p>
+    <w:p>
+      <w:pPr>
+        <w:spacing w:after="160" w:line="278" w:lineRule="auto"/>
+        <w:ind w:left="708" w:firstLine="12"/>
+        <w:rPr>
+          <w:rFonts w:ascii="Arial" w:hAnsi="Arial"/>
+        </w:rPr>
+      </w:pPr>
+      <w:r>
+        <w:rPr>
+          <w:rFonts w:ascii="Arial" w:hAnsi="Arial"/>
+        </w:rPr>
+        <w:t>Ensure timely availability of security artifacts for analysis after each build.</w:t>
+      </w:r>
+    </w:p>
+    <w:p>
+      <w:pPr>
+        <w:spacing w:after="160" w:line="278" w:lineRule="auto"/>
+        <w:ind w:left="708" w:firstLine="12"/>
+        <w:rPr>
+          <w:rFonts w:ascii="Arial" w:hAnsi="Arial"/>
+        </w:rPr>
+      </w:pPr>
+      <w:r>
+        <w:rPr>
+          <w:rFonts w:ascii="Arial" w:hAnsi="Arial"/>
+        </w:rPr>
+        <w:t>Maintain pipeline reliability and speed while adding security</w:t>
+      </w:r>
+      <w:r>
+        <w:rPr>
+          <w:rFonts w:ascii="Arial" w:hAnsi="Arial"/>
+        </w:rPr>
+        <w:t xml:space="preserve"> </w:t>
+      </w:r>
+      <w:r>
+        <w:rPr>
+          <w:rFonts w:ascii="Arial" w:hAnsi="Arial"/>
+        </w:rPr>
+        <w:t>layers.</w:t>
+      </w:r>
+    </w:p>
+    <w:p>
+      <w:pPr>
+        <w:rPr>
+          <w:rFonts w:ascii="Arial" w:hAnsi="Arial"/>
+        </w:rPr>
+      </w:pPr>
+    </w:p>
+    <w:p>
+      <w:pPr>
+        <w:ind w:firstLine="720"/>
+        <w:rPr>
+          <w:rFonts w:ascii="Arial" w:hAnsi="Arial"/>
+        </w:rPr>
+      </w:pPr>
+    </w:p>
+    <w:p>
+      <w:pPr>
+        <w:rPr>
+          <w:rFonts w:ascii="Arial" w:hAnsi="Arial"/>
+        </w:rPr>
+      </w:pPr>
+      <w:r>
+        <w:rPr>
+          <w:rFonts w:ascii="Arial" w:hAnsi="Arial"/>
+        </w:rPr>
+        <w:t>My Challenges:</w:t>
+      </w:r>
+    </w:p>
+    <w:p>
+      <w:pPr>
+        <w:spacing w:after="160" w:line="278" w:lineRule="auto"/>
+        <w:ind w:firstLine="720"/>
+        <w:rPr>
+          <w:rFonts w:ascii="Arial" w:hAnsi="Arial"/>
+        </w:rPr>
+      </w:pPr>
+      <w:r>
+        <w:rPr>
+          <w:rFonts w:ascii="Arial" w:hAnsi="Arial"/>
+        </w:rPr>
+        <w:t xml:space="preserve">Managing complex integrations between multiple tools </w:t>
+      </w:r>
+      <w:r>
+        <w:rPr>
+          <w:rFonts w:ascii="Arial" w:hAnsi="Arial"/>
+        </w:rPr>
+        <w:t>.</w:t>
+      </w:r>
+    </w:p>
+    <w:p>
+      <w:pPr>
+        <w:spacing w:after="160" w:line="278" w:lineRule="auto"/>
+        <w:ind w:firstLine="720"/>
+        <w:rPr>
+          <w:rFonts w:ascii="Arial" w:hAnsi="Arial"/>
+        </w:rPr>
+      </w:pPr>
+      <w:r>
+        <w:rPr>
+          <w:rFonts w:ascii="Arial" w:hAnsi="Arial"/>
+        </w:rPr>
+        <w:t>Handling artifact formats (JSON, HTML).</w:t>
+      </w:r>
+    </w:p>
+    <w:p>
+      <w:pPr>
+        <w:spacing w:after="160" w:line="278" w:lineRule="auto"/>
+        <w:ind w:firstLine="720"/>
+        <w:rPr>
+          <w:rFonts w:ascii="Arial" w:hAnsi="Arial"/>
+        </w:rPr>
+      </w:pPr>
+      <w:r>
+        <w:rPr>
+          <w:rFonts w:ascii="Arial" w:hAnsi="Arial"/>
+        </w:rPr>
+        <w:t>Keeping up with evolving security tools and best practices.</w:t>
+      </w:r>
+    </w:p>
+    <w:p>
+      <w:pPr>
+        <w:rPr>
+          <w:rFonts w:ascii="Arial" w:hAnsi="Arial"/>
+        </w:rPr>
+      </w:pPr>
+    </w:p>
+    <w:p>
+      <w:pPr>
+        <w:rPr>
+          <w:rFonts w:ascii="Arial" w:hAnsi="Arial"/>
+        </w:rPr>
+      </w:pPr>
+      <w:r>
+        <w:rPr>
+          <w:rFonts w:ascii="Arial" w:hAnsi="Arial"/>
+        </w:rPr>
+        <w:tab/>
+      </w:r>
+    </w:p>
+    <w:p>
+      <w:pPr>
+        <w:rPr>
+          <w:rFonts w:ascii="Arial" w:hAnsi="Arial"/>
+        </w:rPr>
+      </w:pPr>
+    </w:p>
+    <w:p>
+      <w:pPr>
+        <w:rPr>
+          <w:rFonts w:ascii="Arial" w:hAnsi="Arial"/>
+        </w:rPr>
+      </w:pPr>
+      <w:r>
+        <w:rPr>
+          <w:rFonts w:ascii="Arial" w:hAnsi="Arial"/>
+        </w:rPr>
+        <w:t>I see and hear:</w:t>
+      </w:r>
+    </w:p>
+    <w:p>
+      <w:pPr>
+        <w:spacing w:after="160" w:line="278" w:lineRule="auto"/>
+        <w:ind w:firstLine="720"/>
+        <w:rPr>
+          <w:rFonts w:ascii="Arial" w:hAnsi="Arial"/>
+        </w:rPr>
+      </w:pPr>
+      <w:r>
+        <w:rPr>
+          <w:rFonts w:ascii="Arial" w:hAnsi="Arial"/>
+        </w:rPr>
+        <w:t>pipeline failures</w:t>
+      </w:r>
+      <w:r>
+        <w:rPr>
+          <w:rFonts w:ascii="Arial" w:hAnsi="Arial"/>
+        </w:rPr>
+        <w:t>.</w:t>
+      </w:r>
+    </w:p>
+    <w:p>
+      <w:pPr>
+        <w:spacing w:after="160" w:line="278" w:lineRule="auto"/>
+        <w:ind w:firstLine="720"/>
+        <w:rPr>
+          <w:rFonts w:ascii="Arial" w:hAnsi="Arial"/>
+        </w:rPr>
+      </w:pPr>
+      <w:r>
+        <w:rPr>
+          <w:rFonts w:ascii="Arial" w:hAnsi="Arial"/>
+        </w:rPr>
+        <w:t>Requests from developers for faster build times and fewer pipeline disruptions.</w:t>
+      </w:r>
+    </w:p>
+    <w:p>
+      <w:pPr>
+        <w:spacing w:after="160" w:line="278" w:lineRule="auto"/>
+        <w:ind w:firstLine="720"/>
+        <w:rPr>
+          <w:rFonts w:ascii="Arial" w:hAnsi="Arial"/>
+        </w:rPr>
+      </w:pPr>
+      <w:r>
+        <w:rPr>
+          <w:rFonts w:ascii="Arial" w:hAnsi="Arial"/>
+        </w:rPr>
+        <w:t>Discussions about improving pipeline security and compliance.</w:t>
+      </w:r>
+    </w:p>
+    <w:p>
+      <w:pPr>
+        <w:ind w:firstLine="720"/>
+        <w:rPr>
+          <w:rFonts w:ascii="Arial" w:hAnsi="Arial"/>
+        </w:rPr>
+      </w:pPr>
+      <w:r>
+        <w:rPr>
+          <w:rFonts w:ascii="Arial" w:hAnsi="Arial"/>
+        </w:rPr>
+        <w:t>Notifications from security analysts about missing or delayed vulnerability data.</w:t>
+      </w:r>
+    </w:p>
+    <w:p>
+      <w:pPr>
+        <w:rPr>
+          <w:rFonts w:ascii="Arial" w:hAnsi="Arial"/>
+        </w:rPr>
+      </w:pPr>
+    </w:p>
+    <w:p>
+      <w:pPr>
+        <w:rPr>
+          <w:rFonts w:ascii="Arial" w:hAnsi="Arial"/>
+        </w:rPr>
+      </w:pPr>
+      <w:r>
+        <w:rPr>
+          <w:rFonts w:ascii="Arial" w:hAnsi="Arial"/>
+        </w:rPr>
+        <w:t>These are my wishes:</w:t>
+      </w:r>
+    </w:p>
+    <w:p>
+      <w:pPr>
+        <w:spacing w:after="160" w:line="278" w:lineRule="auto"/>
+        <w:ind w:left="720"/>
+        <w:rPr>
+          <w:rFonts w:ascii="Arial" w:hAnsi="Arial"/>
+        </w:rPr>
+      </w:pPr>
+      <w:r>
+        <w:rPr>
+          <w:rFonts w:ascii="Arial" w:hAnsi="Arial"/>
+        </w:rPr>
+        <w:t>A dashboard that automatically fetches and displays pipeline security artifacts without manual steps.</w:t>
+      </w:r>
+    </w:p>
+    <w:p>
+      <w:pPr>
+        <w:spacing w:after="160" w:line="278" w:lineRule="auto"/>
+        <w:ind w:firstLine="720"/>
+        <w:rPr>
+          <w:rFonts w:ascii="Arial" w:hAnsi="Arial"/>
+        </w:rPr>
+      </w:pPr>
+      <w:r>
+        <w:rPr>
+          <w:rFonts w:ascii="Arial" w:hAnsi="Arial"/>
+        </w:rPr>
+        <w:t>Clear feedback on security scan statuses within the pipeline process.</w:t>
+      </w:r>
+    </w:p>
+    <w:p>
+      <w:pPr>
+        <w:spacing w:after="160" w:line="278" w:lineRule="auto"/>
+        <w:ind w:firstLine="720"/>
+        <w:rPr>
+          <w:rFonts w:ascii="Arial" w:hAnsi="Arial"/>
+        </w:rPr>
+      </w:pPr>
+      <w:r>
+        <w:rPr>
+          <w:rFonts w:ascii="Arial" w:hAnsi="Arial"/>
+        </w:rPr>
+        <w:t>Better collaboration with security and development teams.</w:t>
+      </w:r>
+    </w:p>
+    <w:p>
+      <w:pPr>
+        <w:spacing w:after="160" w:line="278" w:lineRule="auto"/>
+        <w:ind w:firstLine="720"/>
+        <w:rPr>
+          <w:rFonts w:ascii="Arial" w:hAnsi="Arial"/>
+        </w:rPr>
+      </w:pPr>
+      <w:r>
+        <w:rPr>
+          <w:rFonts w:ascii="Arial" w:hAnsi="Arial"/>
+        </w:rPr>
+        <w:t>I do and say this:</w:t>
+      </w:r>
+    </w:p>
+    <w:p>
+      <w:pPr>
+        <w:spacing w:after="160" w:line="278" w:lineRule="auto"/>
+        <w:ind w:firstLine="720"/>
+        <w:rPr>
+          <w:rFonts w:ascii="Arial" w:hAnsi="Arial"/>
+        </w:rPr>
+      </w:pPr>
+      <w:r>
+        <w:rPr>
+          <w:rFonts w:ascii="Arial" w:hAnsi="Arial"/>
+        </w:rPr>
+        <w:t>“My goal is to keep our pipelines fast but secure.”</w:t>
+      </w:r>
+    </w:p>
+    <w:p>
+      <w:pPr>
+        <w:spacing w:after="160" w:line="278" w:lineRule="auto"/>
+        <w:ind w:firstLine="720"/>
+        <w:rPr>
+          <w:rFonts w:ascii="Arial" w:hAnsi="Arial"/>
+        </w:rPr>
+      </w:pPr>
+      <w:r>
+        <w:rPr>
+          <w:rFonts w:ascii="Arial" w:hAnsi="Arial"/>
+        </w:rPr>
+        <w:lastRenderedPageBreak/>
+        <w:t>“Automation should save time, not cause extra work.”</w:t>
+      </w:r>
+    </w:p>
+    <w:p>
+      <w:pPr>
+        <w:spacing w:after="160" w:line="278" w:lineRule="auto"/>
+        <w:ind w:firstLine="720"/>
+        <w:rPr>
+          <w:rFonts w:ascii="Arial" w:hAnsi="Arial"/>
+        </w:rPr>
+      </w:pPr>
+      <w:r>
+        <w:rPr>
+          <w:rFonts w:ascii="Arial" w:hAnsi="Arial"/>
+        </w:rPr>
+        <w:t>“Security is a team effort — everyone must stay informed.”</w:t>
+      </w:r>
+    </w:p>
+    <w:p>
+      <w:pPr>
+        <w:ind w:firstLine="720"/>
+        <w:rPr>
+          <w:rFonts w:ascii="Arial" w:hAnsi="Arial"/>
+        </w:rPr>
+      </w:pPr>
+      <w:r>
+        <w:rPr>
+          <w:rFonts w:ascii="Arial" w:hAnsi="Arial"/>
+        </w:rPr>
+        <w:t>“If the pipeline breaks, we fix it fast.”</w:t>
+      </w:r>
+    </w:p>
+    <w:p>
+      <w:pPr>
+        <w:pStyle w:val="Heading2"/>
+        <w:rPr>
+          <w:color w:val="0D0D0D" w:themeColor="text1" w:themeTint="F2"/>
+        </w:rPr>
+      </w:pPr>
+      <w:bookmarkStart w:id="12" w:name="_Toc167263314"/>
+      <w:r>
+        <w:rPr>
+          <w:color w:val="0D0D0D" w:themeColor="text1" w:themeTint="F2"/>
+        </w:rPr>
+        <w:t xml:space="preserve"> User stories </w:t>
+      </w:r>
+      <w:bookmarkEnd w:id="12"/>
+    </w:p>
+    <w:p>
+      <w:pPr>
+        <w:pStyle w:val="Text-1Absatz"/>
+        <w:rPr>
+          <w:color w:val="0D0D0D" w:themeColor="text1" w:themeTint="F2"/>
+        </w:rPr>
+      </w:pPr>
+      <w:r>
+        <w:rPr>
+          <w:b/>
+          <w:bCs/>
+          <w:color w:val="0D0D0D" w:themeColor="text1" w:themeTint="F2"/>
+        </w:rPr>
+        <w:t>Accepted:</w:t>
+      </w:r>
+      <w:r>
+        <w:rPr>
+          <w:color w:val="0D0D0D" w:themeColor="text1" w:themeTint="F2"/>
+        </w:rPr>
+        <w:t xml:space="preserve"> As a DevOps engineer, I want to verify connectivity and control between GitLab and my Ubuntu VM. </w:t>
+      </w:r>
+    </w:p>
+    <w:p>
+      <w:pPr>
+        <w:pStyle w:val="Text-1Absatz"/>
+        <w:rPr>
+          <w:color w:val="0D0D0D" w:themeColor="text1" w:themeTint="F2"/>
+        </w:rPr>
+      </w:pPr>
+      <w:r>
+        <w:rPr>
+          <w:b/>
+          <w:bCs/>
+          <w:color w:val="0D0D0D" w:themeColor="text1" w:themeTint="F2"/>
+        </w:rPr>
+        <w:t>AC:</w:t>
+      </w:r>
+      <w:r>
+        <w:rPr>
+          <w:color w:val="0D0D0D" w:themeColor="text1" w:themeTint="F2"/>
+        </w:rPr>
+        <w:t xml:space="preserve"> Success in the access to the VM through the given ssh key has been documented. Gitlab CI/CD runner is able to establish a secure SSH connection to the target VM. The SSH credentials are securely stored using GitLab Ci/CD variables. The pipeline fails clearly if the connection cannot be established. The VM’s SSH logs show a successful connection attempt from the GitLab runner’s IP address or GitLab-hosted runner. Access to those variables is restricted to authorized users. The VM is configured to accept connections from GitLab runners</w:t>
+      </w:r>
+    </w:p>
+    <w:p>
+      <w:pPr>
+        <w:pStyle w:val="Text-1Absatz"/>
+        <w:rPr>
+          <w:color w:val="0D0D0D" w:themeColor="text1" w:themeTint="F2"/>
+        </w:rPr>
+      </w:pPr>
+    </w:p>
+    <w:p>
+      <w:pPr>
+        <w:pStyle w:val="Text-1Absatz"/>
+        <w:rPr>
+          <w:color w:val="0D0D0D" w:themeColor="text1" w:themeTint="F2"/>
+        </w:rPr>
+      </w:pPr>
+      <w:r>
+        <w:rPr>
+          <w:b/>
+          <w:bCs/>
+          <w:color w:val="0D0D0D" w:themeColor="text1" w:themeTint="F2"/>
+        </w:rPr>
+        <w:t>Accepted:</w:t>
+      </w:r>
+      <w:r>
+        <w:rPr>
+          <w:color w:val="0D0D0D" w:themeColor="text1" w:themeTint="F2"/>
+        </w:rPr>
+        <w:t xml:space="preserve"> </w:t>
+      </w:r>
+      <w:r>
+        <w:rPr>
+          <w:color w:val="0D0D0D" w:themeColor="text1" w:themeTint="F2"/>
+        </w:rPr>
+        <w:t>As a DevOps engineer, I want to understand how the</w:t>
+      </w:r>
+      <w:r>
+        <w:rPr>
+          <w:color w:val="0D0D0D" w:themeColor="text1" w:themeTint="F2"/>
+        </w:rPr>
+        <w:t xml:space="preserve"> </w:t>
+      </w:r>
+      <w:r>
+        <w:rPr>
+          <w:color w:val="0D0D0D" w:themeColor="text1" w:themeTint="F2"/>
+        </w:rPr>
+        <w:t>configuration file controls the CI/CD pipeline to write my own for the projects</w:t>
+      </w:r>
+    </w:p>
+    <w:p>
+      <w:pPr>
+        <w:pStyle w:val="Text-1Absatz"/>
+        <w:rPr>
+          <w:color w:val="0D0D0D" w:themeColor="text1" w:themeTint="F2"/>
+        </w:rPr>
+      </w:pPr>
+      <w:r>
+        <w:rPr>
+          <w:b/>
+          <w:bCs/>
+          <w:color w:val="0D0D0D" w:themeColor="text1" w:themeTint="F2"/>
+        </w:rPr>
+        <w:t>AC:</w:t>
+      </w:r>
+      <w:r>
+        <w:rPr>
+          <w:color w:val="0D0D0D" w:themeColor="text1" w:themeTint="F2"/>
+        </w:rPr>
+        <w:t xml:space="preserve"> Read the official gitlab documentation for the pipeline configuration</w:t>
+      </w:r>
+      <w:r>
+        <w:rPr>
+          <w:color w:val="0D0D0D" w:themeColor="text1" w:themeTint="F2"/>
+        </w:rPr>
+        <w:t xml:space="preserve">.  </w:t>
+      </w:r>
+      <w:r>
+        <w:rPr>
+          <w:color w:val="0D0D0D" w:themeColor="text1" w:themeTint="F2"/>
+        </w:rPr>
+        <w:t>Document the key elements to understand</w:t>
+      </w:r>
+      <w:r>
+        <w:rPr>
+          <w:color w:val="0D0D0D" w:themeColor="text1" w:themeTint="F2"/>
+        </w:rPr>
+        <w:t xml:space="preserve"> </w:t>
+      </w:r>
+      <w:r>
+        <w:rPr>
+          <w:color w:val="0D0D0D" w:themeColor="text1" w:themeTint="F2"/>
+        </w:rPr>
+        <w:t>Link the offical documentation</w:t>
+      </w:r>
+      <w:r>
+        <w:rPr>
+          <w:color w:val="0D0D0D" w:themeColor="text1" w:themeTint="F2"/>
+        </w:rPr>
+        <w:t>.</w:t>
+      </w:r>
+      <w:r>
+        <w:rPr>
+          <w:color w:val="0D0D0D" w:themeColor="text1" w:themeTint="F2"/>
+        </w:rPr>
+        <w:t xml:space="preserve"> </w:t>
+      </w:r>
+    </w:p>
+    <w:p>
+      <w:pPr>
+        <w:pStyle w:val="Text-laufAbstze"/>
+        <w:ind w:firstLine="0"/>
+        <w:rPr>
+          <w:color w:val="0D0D0D" w:themeColor="text1" w:themeTint="F2"/>
+        </w:rPr>
+      </w:pPr>
+    </w:p>
+    <w:p>
+      <w:pPr>
+        <w:pStyle w:val="Text-laufAbstze"/>
+        <w:ind w:firstLine="0"/>
+        <w:rPr>
+          <w:color w:val="0D0D0D" w:themeColor="text1" w:themeTint="F2"/>
+        </w:rPr>
+      </w:pPr>
+      <w:r>
+        <w:rPr>
+          <w:b/>
+          <w:bCs/>
+          <w:color w:val="0D0D0D" w:themeColor="text1" w:themeTint="F2"/>
+        </w:rPr>
+        <w:t>Accepted</w:t>
+      </w:r>
+      <w:r>
+        <w:rPr>
+          <w:color w:val="0D0D0D" w:themeColor="text1" w:themeTint="F2"/>
+        </w:rPr>
+        <w:t>: As a DevOps engineer, I want to understand how to use the</w:t>
+      </w:r>
+      <w:r>
+        <w:rPr>
+          <w:color w:val="0D0D0D" w:themeColor="text1" w:themeTint="F2"/>
+        </w:rPr>
+        <w:t xml:space="preserve"> </w:t>
+      </w:r>
+      <w:r>
+        <w:rPr>
+          <w:color w:val="0D0D0D" w:themeColor="text1" w:themeTint="F2"/>
+        </w:rPr>
+        <w:t>Dockerfile in the pipeline to create the Docker image</w:t>
+      </w:r>
+      <w:r>
+        <w:rPr>
+          <w:color w:val="0D0D0D" w:themeColor="text1" w:themeTint="F2"/>
+        </w:rPr>
+        <w:t>.</w:t>
+      </w:r>
+    </w:p>
+    <w:p>
+      <w:pPr>
+        <w:pStyle w:val="Text-laufAbstze"/>
+        <w:ind w:firstLine="0"/>
+        <w:rPr>
+          <w:color w:val="0D0D0D" w:themeColor="text1" w:themeTint="F2"/>
+        </w:rPr>
+      </w:pPr>
+      <w:r>
+        <w:rPr>
+          <w:b/>
+          <w:bCs/>
+          <w:color w:val="0D0D0D" w:themeColor="text1" w:themeTint="F2"/>
+        </w:rPr>
+        <w:t>AC:</w:t>
+      </w:r>
+      <w:r>
+        <w:rPr>
+          <w:color w:val="0D0D0D" w:themeColor="text1" w:themeTint="F2"/>
+        </w:rPr>
+        <w:t xml:space="preserve"> Read the official documentation related to the subject</w:t>
+      </w:r>
+      <w:r>
+        <w:rPr>
+          <w:color w:val="0D0D0D" w:themeColor="text1" w:themeTint="F2"/>
+        </w:rPr>
+        <w:t>.</w:t>
+      </w:r>
+      <w:r>
+        <w:rPr>
+          <w:color w:val="0D0D0D" w:themeColor="text1" w:themeTint="F2"/>
+        </w:rPr>
+        <w:t>The process has been documented.</w:t>
+      </w:r>
+    </w:p>
+    <w:p>
+      <w:pPr>
+        <w:pStyle w:val="Text-laufAbstze"/>
+        <w:ind w:firstLine="0"/>
+        <w:rPr>
+          <w:color w:val="0D0D0D" w:themeColor="text1" w:themeTint="F2"/>
+        </w:rPr>
+      </w:pPr>
+    </w:p>
+    <w:p>
+      <w:pPr>
+        <w:pStyle w:val="Text-laufAbstze"/>
+        <w:ind w:firstLine="0"/>
+        <w:rPr>
+          <w:color w:val="0D0D0D" w:themeColor="text1" w:themeTint="F2"/>
+        </w:rPr>
+      </w:pPr>
+      <w:r>
+        <w:rPr>
+          <w:b/>
+          <w:bCs/>
+          <w:color w:val="0D0D0D" w:themeColor="text1" w:themeTint="F2"/>
+        </w:rPr>
+        <w:t>Accepted:</w:t>
+      </w:r>
+      <w:r>
+        <w:rPr>
+          <w:color w:val="0D0D0D" w:themeColor="text1" w:themeTint="F2"/>
+        </w:rPr>
+        <w:t xml:space="preserve"> As a DevOps engineer, I want to research the target audience for our vulnerability dashboard, so that we can design a user-centric tool.</w:t>
+      </w:r>
+    </w:p>
+    <w:p>
+      <w:pPr>
+        <w:pStyle w:val="Text-laufAbstze"/>
+        <w:ind w:firstLine="0"/>
+        <w:rPr>
+          <w:color w:val="0D0D0D" w:themeColor="text1" w:themeTint="F2"/>
+        </w:rPr>
+      </w:pPr>
+      <w:r>
+        <w:rPr>
+          <w:b/>
+          <w:bCs/>
+          <w:color w:val="0D0D0D" w:themeColor="text1" w:themeTint="F2"/>
+        </w:rPr>
+        <w:t>AC:</w:t>
+      </w:r>
+      <w:r>
+        <w:rPr>
+          <w:color w:val="0D0D0D" w:themeColor="text1" w:themeTint="F2"/>
+        </w:rPr>
+        <w:t xml:space="preserve"> Stakeholder Identification</w:t>
+      </w:r>
+      <w:r>
+        <w:rPr>
+          <w:color w:val="0D0D0D" w:themeColor="text1" w:themeTint="F2"/>
+        </w:rPr>
+        <w:t>.</w:t>
+      </w:r>
+      <w:r>
+        <w:rPr>
+          <w:color w:val="0D0D0D" w:themeColor="text1" w:themeTint="F2"/>
+        </w:rPr>
+        <w:t>The key roles who will use or benefit from the dashboard</w:t>
+      </w:r>
+      <w:r>
+        <w:rPr>
+          <w:color w:val="0D0D0D" w:themeColor="text1" w:themeTint="F2"/>
+        </w:rPr>
+        <w:t xml:space="preserve">. </w:t>
+      </w:r>
+      <w:r>
+        <w:rPr>
+          <w:color w:val="0D0D0D" w:themeColor="text1" w:themeTint="F2"/>
+        </w:rPr>
+        <w:t>Personas Created</w:t>
+      </w:r>
+      <w:r>
+        <w:rPr>
+          <w:color w:val="0D0D0D" w:themeColor="text1" w:themeTint="F2"/>
+        </w:rPr>
+        <w:t xml:space="preserve">. </w:t>
+      </w:r>
+      <w:r>
+        <w:rPr>
+          <w:color w:val="0D0D0D" w:themeColor="text1" w:themeTint="F2"/>
+        </w:rPr>
+        <w:t>At least 1 user persona is developed that represent the primary dashboard users.Each persona includes demographics (role, experience level), needs, goals, and typical use cases.</w:t>
+      </w:r>
+    </w:p>
+    <w:p>
+      <w:pPr>
+        <w:pStyle w:val="Text-laufAbstze"/>
+        <w:ind w:firstLine="0"/>
+        <w:rPr>
+          <w:color w:val="0D0D0D" w:themeColor="text1" w:themeTint="F2"/>
+        </w:rPr>
+      </w:pPr>
+    </w:p>
+    <w:p>
+      <w:pPr>
+        <w:pStyle w:val="Text-laufAbstze"/>
+        <w:ind w:firstLine="0"/>
+        <w:rPr>
+          <w:color w:val="0D0D0D" w:themeColor="text1" w:themeTint="F2"/>
+        </w:rPr>
+      </w:pPr>
+      <w:r>
+        <w:rPr>
+          <w:b/>
+          <w:bCs/>
+          <w:color w:val="0D0D0D" w:themeColor="text1" w:themeTint="F2"/>
+        </w:rPr>
+        <w:t>Accepted:</w:t>
+      </w:r>
+      <w:r>
+        <w:rPr>
+          <w:color w:val="0D0D0D" w:themeColor="text1" w:themeTint="F2"/>
+        </w:rPr>
+        <w:t xml:space="preserve"> As a DevOps engineer, I want to create Dockerfile files to use basic custom images</w:t>
+      </w:r>
+      <w:r>
+        <w:rPr>
+          <w:color w:val="0D0D0D" w:themeColor="text1" w:themeTint="F2"/>
+        </w:rPr>
+        <w:t>.</w:t>
+      </w:r>
+    </w:p>
+    <w:p>
+      <w:pPr>
+        <w:pStyle w:val="Text-laufAbstze"/>
+        <w:ind w:firstLine="0"/>
+        <w:rPr>
+          <w:color w:val="0D0D0D" w:themeColor="text1" w:themeTint="F2"/>
+        </w:rPr>
+      </w:pPr>
+      <w:r>
+        <w:rPr>
+          <w:b/>
+          <w:bCs/>
+          <w:color w:val="0D0D0D" w:themeColor="text1" w:themeTint="F2"/>
+        </w:rPr>
+        <w:t>AC:</w:t>
+      </w:r>
+      <w:r>
+        <w:rPr>
+          <w:color w:val="0D0D0D" w:themeColor="text1" w:themeTint="F2"/>
+        </w:rPr>
+        <w:t xml:space="preserve"> Create a file named “DockerFile” in both projects</w:t>
+      </w:r>
+      <w:r>
+        <w:rPr>
+          <w:color w:val="0D0D0D" w:themeColor="text1" w:themeTint="F2"/>
+        </w:rPr>
+        <w:t xml:space="preserve">. </w:t>
+      </w:r>
+      <w:r>
+        <w:rPr>
+          <w:color w:val="0D0D0D" w:themeColor="text1" w:themeTint="F2"/>
+        </w:rPr>
+        <w:t>Fill those files with the needed base images and dependencies based on the projects needs</w:t>
+      </w:r>
+      <w:r>
+        <w:rPr>
+          <w:color w:val="0D0D0D" w:themeColor="text1" w:themeTint="F2"/>
+        </w:rPr>
+        <w:t xml:space="preserve"> </w:t>
+      </w:r>
+      <w:r>
+        <w:rPr>
+          <w:color w:val="0D0D0D" w:themeColor="text1" w:themeTint="F2"/>
+        </w:rPr>
+        <w:t>Document the process</w:t>
+      </w:r>
+      <w:r>
+        <w:rPr>
+          <w:color w:val="0D0D0D" w:themeColor="text1" w:themeTint="F2"/>
+        </w:rPr>
+        <w:t>.</w:t>
+      </w:r>
+    </w:p>
+    <w:p>
+      <w:pPr>
+        <w:pStyle w:val="Text-laufAbstze"/>
+        <w:ind w:firstLine="0"/>
+        <w:rPr>
+          <w:color w:val="0D0D0D" w:themeColor="text1" w:themeTint="F2"/>
+        </w:rPr>
+      </w:pPr>
+    </w:p>
+    <w:p>
+      <w:pPr>
+        <w:pStyle w:val="Text-laufAbstze"/>
+        <w:ind w:firstLine="0"/>
+        <w:rPr>
+          <w:color w:val="0D0D0D" w:themeColor="text1" w:themeTint="F2"/>
+        </w:rPr>
+      </w:pPr>
+      <w:r>
+        <w:rPr>
+          <w:b/>
+          <w:bCs/>
+          <w:color w:val="0D0D0D" w:themeColor="text1" w:themeTint="F2"/>
+        </w:rPr>
+        <w:t>Accepted</w:t>
+      </w:r>
+      <w:r>
+        <w:rPr>
+          <w:color w:val="0D0D0D" w:themeColor="text1" w:themeTint="F2"/>
+        </w:rPr>
+        <w:t>: As a DevOps engineer, I want to install gitlab runner in VM</w:t>
+      </w:r>
+    </w:p>
+    <w:p>
+      <w:pPr>
+        <w:pStyle w:val="Text-laufAbstze"/>
+        <w:ind w:firstLine="0"/>
+        <w:rPr>
+          <w:color w:val="0D0D0D" w:themeColor="text1" w:themeTint="F2"/>
+        </w:rPr>
+      </w:pPr>
+      <w:r>
+        <w:rPr>
+          <w:b/>
+          <w:bCs/>
+          <w:color w:val="0D0D0D" w:themeColor="text1" w:themeTint="F2"/>
+        </w:rPr>
+        <w:t>AC:</w:t>
+      </w:r>
+      <w:r>
+        <w:rPr>
+          <w:color w:val="0D0D0D" w:themeColor="text1" w:themeTint="F2"/>
+        </w:rPr>
+        <w:t xml:space="preserve"> GitLab Runner is successfully installed on the target virtual machine</w:t>
+      </w:r>
+      <w:r>
+        <w:rPr>
+          <w:color w:val="0D0D0D" w:themeColor="text1" w:themeTint="F2"/>
+        </w:rPr>
+        <w:t>.</w:t>
+      </w:r>
+      <w:r>
+        <w:rPr>
+          <w:color w:val="0D0D0D" w:themeColor="text1" w:themeTint="F2"/>
+        </w:rPr>
+        <w:t>The gitlab-runner command is available and returns the expected</w:t>
+      </w:r>
+      <w:r>
+        <w:rPr>
+          <w:color w:val="0D0D0D" w:themeColor="text1" w:themeTint="F2"/>
+        </w:rPr>
+        <w:t xml:space="preserve"> </w:t>
+      </w:r>
+      <w:r>
+        <w:rPr>
+          <w:color w:val="0D0D0D" w:themeColor="text1" w:themeTint="F2"/>
+        </w:rPr>
+        <w:t>version.The runner is registered to the correct GitLab instance/project using a valid registration token.The runner appears as active under GitLab →Project → Settings → CI/CD → Runners.The GitLab Runner service is</w:t>
+      </w:r>
+      <w:r>
+        <w:rPr>
+          <w:color w:val="0D0D0D" w:themeColor="text1" w:themeTint="F2"/>
+        </w:rPr>
+        <w:t xml:space="preserve"> </w:t>
+      </w:r>
+      <w:r>
+        <w:rPr>
+          <w:color w:val="0D0D0D" w:themeColor="text1" w:themeTint="F2"/>
+        </w:rPr>
+        <w:lastRenderedPageBreak/>
+        <w:t>enabled and starts automatically on VM reboot.Verified by restarting the VM and confirming the runner remains active.</w:t>
+      </w:r>
+      <w:r>
+        <w:rPr>
+          <w:color w:val="0D0D0D" w:themeColor="text1" w:themeTint="F2"/>
+        </w:rPr>
+        <w:t xml:space="preserve"> </w:t>
+      </w:r>
+      <w:r>
+        <w:rPr>
+          <w:color w:val="0D0D0D" w:themeColor="text1" w:themeTint="F2"/>
+        </w:rPr>
+        <w:t>A test pipeline runs using the</w:t>
+      </w:r>
+      <w:r>
+        <w:rPr>
+          <w:color w:val="0D0D0D" w:themeColor="text1" w:themeTint="F2"/>
+        </w:rPr>
+        <w:t xml:space="preserve"> </w:t>
+      </w:r>
+      <w:r>
+        <w:rPr>
+          <w:color w:val="0D0D0D" w:themeColor="text1" w:themeTint="F2"/>
+        </w:rPr>
+        <w:t>installed runner, executing a basic script (e.g., echo Hello from VM runner)</w:t>
+      </w:r>
+      <w:r>
+        <w:rPr>
+          <w:color w:val="0D0D0D" w:themeColor="text1" w:themeTint="F2"/>
+        </w:rPr>
+        <w:t xml:space="preserve"> </w:t>
+      </w:r>
+      <w:r>
+        <w:rPr>
+          <w:color w:val="0D0D0D" w:themeColor="text1" w:themeTint="F2"/>
+        </w:rPr>
+        <w:t>and completes successfully.</w:t>
+      </w:r>
+      <w:r>
+        <w:rPr>
+          <w:color w:val="0D0D0D" w:themeColor="text1" w:themeTint="F2"/>
+        </w:rPr>
+        <w:t xml:space="preserve"> </w:t>
+      </w:r>
+      <w:r>
+        <w:rPr>
+          <w:color w:val="0D0D0D" w:themeColor="text1" w:themeTint="F2"/>
+        </w:rPr>
+        <w:t>Access to the VM and runner is secured (e.g., via SSH keys, firewall rules).</w:t>
+      </w:r>
+    </w:p>
+    <w:p>
+      <w:pPr>
+        <w:pStyle w:val="Text-laufAbstze"/>
+        <w:ind w:firstLine="0"/>
+        <w:rPr>
+          <w:color w:val="0D0D0D" w:themeColor="text1" w:themeTint="F2"/>
+        </w:rPr>
+      </w:pPr>
+    </w:p>
+    <w:p>
+      <w:pPr>
+        <w:pStyle w:val="Text-laufAbstze"/>
+        <w:ind w:firstLine="0"/>
+        <w:rPr>
+          <w:color w:val="0D0D0D" w:themeColor="text1" w:themeTint="F2"/>
+        </w:rPr>
+      </w:pPr>
+      <w:r>
+        <w:rPr>
+          <w:b/>
+          <w:bCs/>
+          <w:color w:val="0D0D0D" w:themeColor="text1" w:themeTint="F2"/>
+        </w:rPr>
+        <w:t>Accepted:</w:t>
+      </w:r>
+      <w:r>
+        <w:rPr>
+          <w:color w:val="0D0D0D" w:themeColor="text1" w:themeTint="F2"/>
+        </w:rPr>
+        <w:t xml:space="preserve"> As a DevOps engineer, I want to verify and set up access to the</w:t>
+      </w:r>
+      <w:r>
+        <w:rPr>
+          <w:color w:val="0D0D0D" w:themeColor="text1" w:themeTint="F2"/>
+        </w:rPr>
+        <w:t xml:space="preserve"> </w:t>
+      </w:r>
+      <w:r>
+        <w:rPr>
+          <w:color w:val="0D0D0D" w:themeColor="text1" w:themeTint="F2"/>
+        </w:rPr>
+        <w:t>GitLab server from the VM, so that our runner can securely connect and</w:t>
+      </w:r>
+      <w:r>
+        <w:rPr>
+          <w:color w:val="0D0D0D" w:themeColor="text1" w:themeTint="F2"/>
+        </w:rPr>
+        <w:t xml:space="preserve"> </w:t>
+      </w:r>
+      <w:r>
+        <w:rPr>
+          <w:color w:val="0D0D0D" w:themeColor="text1" w:themeTint="F2"/>
+        </w:rPr>
+        <w:t>pull repositories to execute the CI/CD jobs of each project.</w:t>
+      </w:r>
+    </w:p>
+    <w:p>
+      <w:pPr>
+        <w:pStyle w:val="Text-laufAbstze"/>
+        <w:ind w:firstLine="0"/>
+        <w:rPr>
+          <w:color w:val="0D0D0D" w:themeColor="text1" w:themeTint="F2"/>
+        </w:rPr>
+      </w:pPr>
+      <w:r>
+        <w:rPr>
+          <w:b/>
+          <w:bCs/>
+          <w:color w:val="0D0D0D" w:themeColor="text1" w:themeTint="F2"/>
+        </w:rPr>
+        <w:t>AC:</w:t>
+      </w:r>
+      <w:r>
+        <w:rPr>
+          <w:color w:val="0D0D0D" w:themeColor="text1" w:themeTint="F2"/>
+        </w:rPr>
+        <w:t xml:space="preserve"> The virtual machine (VM) has a stable network connection and can</w:t>
+      </w:r>
+      <w:r>
+        <w:rPr>
+          <w:color w:val="0D0D0D" w:themeColor="text1" w:themeTint="F2"/>
+        </w:rPr>
+        <w:t xml:space="preserve"> </w:t>
+      </w:r>
+      <w:r>
+        <w:rPr>
+          <w:color w:val="0D0D0D" w:themeColor="text1" w:themeTint="F2"/>
+        </w:rPr>
+        <w:t>reach the GitLab server</w:t>
+      </w:r>
+      <w:r>
+        <w:rPr>
+          <w:color w:val="0D0D0D" w:themeColor="text1" w:themeTint="F2"/>
+        </w:rPr>
+        <w:t>.</w:t>
+      </w:r>
+      <w:r>
+        <w:rPr>
+          <w:color w:val="0D0D0D" w:themeColor="text1" w:themeTint="F2"/>
+        </w:rPr>
+        <w:t>Git is installed on the VM and can be used to manually clone repositories.Authentication from the VM to the GitLab server is configured using a secure method</w:t>
+      </w:r>
+      <w:r>
+        <w:rPr>
+          <w:color w:val="0D0D0D" w:themeColor="text1" w:themeTint="F2"/>
+        </w:rPr>
+        <w:t xml:space="preserve">. </w:t>
+      </w:r>
+      <w:r>
+        <w:rPr>
+          <w:color w:val="0D0D0D" w:themeColor="text1" w:themeTint="F2"/>
+        </w:rPr>
+        <w:t>The GitLab Runner is successfully registered from the VM to the intended GitLab project or group using a valid registration token.The registered runner can authenticate and pull project repositories it is assigned to.A test pipeline job using this runner successfully clones the repository and completes a basic task.</w:t>
+      </w:r>
+      <w:r>
+        <w:rPr>
+          <w:color w:val="0D0D0D" w:themeColor="text1" w:themeTint="F2"/>
+        </w:rPr>
+        <w:t xml:space="preserve"> </w:t>
+      </w:r>
+      <w:r>
+        <w:rPr>
+          <w:color w:val="0D0D0D" w:themeColor="text1" w:themeTint="F2"/>
+        </w:rPr>
+        <w:t>Runner connectivity persists after VM reboots or network restarts, indicating persistent and reliable configuration.</w:t>
+      </w:r>
+    </w:p>
+    <w:p>
+      <w:pPr>
+        <w:pStyle w:val="Text-laufAbstze"/>
+        <w:ind w:firstLine="0"/>
+        <w:rPr>
+          <w:color w:val="0D0D0D" w:themeColor="text1" w:themeTint="F2"/>
+        </w:rPr>
+      </w:pPr>
+    </w:p>
+    <w:p>
+      <w:pPr>
+        <w:pStyle w:val="Text-laufAbstze"/>
+        <w:ind w:firstLine="0"/>
+        <w:rPr>
+          <w:color w:val="0D0D0D" w:themeColor="text1" w:themeTint="F2"/>
+        </w:rPr>
+      </w:pPr>
+      <w:r>
+        <w:rPr>
+          <w:b/>
+          <w:bCs/>
+          <w:color w:val="0D0D0D" w:themeColor="text1" w:themeTint="F2"/>
+        </w:rPr>
+        <w:t>Accepted:</w:t>
+      </w:r>
+      <w:r>
+        <w:rPr>
+          <w:color w:val="0D0D0D" w:themeColor="text1" w:themeTint="F2"/>
+        </w:rPr>
+        <w:t xml:space="preserve"> As a DevOps engineer, I want to install docker engine in VM.</w:t>
+      </w:r>
+    </w:p>
+    <w:p>
+      <w:pPr>
+        <w:pStyle w:val="Text-laufAbstze"/>
+        <w:ind w:firstLine="0"/>
+        <w:rPr>
+          <w:color w:val="0D0D0D" w:themeColor="text1" w:themeTint="F2"/>
+        </w:rPr>
+      </w:pPr>
+      <w:r>
+        <w:rPr>
+          <w:b/>
+          <w:bCs/>
+          <w:color w:val="0D0D0D" w:themeColor="text1" w:themeTint="F2"/>
+        </w:rPr>
+        <w:t>AC:</w:t>
+      </w:r>
+      <w:r>
+        <w:rPr>
+          <w:color w:val="0D0D0D" w:themeColor="text1" w:themeTint="F2"/>
+        </w:rPr>
+        <w:t xml:space="preserve"> Install docker if it is not already installed in the VM</w:t>
+      </w:r>
+      <w:r>
+        <w:rPr>
+          <w:color w:val="0D0D0D" w:themeColor="text1" w:themeTint="F2"/>
+        </w:rPr>
+        <w:t xml:space="preserve">. </w:t>
+      </w:r>
+      <w:r>
+        <w:rPr>
+          <w:color w:val="0D0D0D" w:themeColor="text1" w:themeTint="F2"/>
+        </w:rPr>
+        <w:t>Verifiy that the docker service is running</w:t>
+      </w:r>
+      <w:r>
+        <w:rPr>
+          <w:color w:val="0D0D0D" w:themeColor="text1" w:themeTint="F2"/>
+        </w:rPr>
+        <w:t xml:space="preserve">. </w:t>
+      </w:r>
+      <w:r>
+        <w:rPr>
+          <w:color w:val="0D0D0D" w:themeColor="text1" w:themeTint="F2"/>
+        </w:rPr>
+        <w:t>Document the process</w:t>
+      </w:r>
+      <w:r>
+        <w:rPr>
+          <w:color w:val="0D0D0D" w:themeColor="text1" w:themeTint="F2"/>
+        </w:rPr>
+        <w:t>.</w:t>
+      </w:r>
+    </w:p>
+    <w:p>
+      <w:pPr>
+        <w:pStyle w:val="Text-laufAbstze"/>
+        <w:ind w:firstLine="0"/>
+        <w:rPr>
+          <w:color w:val="0D0D0D" w:themeColor="text1" w:themeTint="F2"/>
+        </w:rPr>
+      </w:pPr>
+    </w:p>
+    <w:p>
+      <w:pPr>
+        <w:pStyle w:val="Text-laufAbstze"/>
+        <w:ind w:firstLine="0"/>
+        <w:rPr>
+          <w:color w:val="0D0D0D" w:themeColor="text1" w:themeTint="F2"/>
+        </w:rPr>
+      </w:pPr>
+      <w:r>
+        <w:rPr>
+          <w:b/>
+          <w:bCs/>
+          <w:color w:val="0D0D0D" w:themeColor="text1" w:themeTint="F2"/>
+        </w:rPr>
+        <w:t>Accepted:</w:t>
+      </w:r>
+      <w:r>
+        <w:rPr>
+          <w:color w:val="0D0D0D" w:themeColor="text1" w:themeTint="F2"/>
+        </w:rPr>
+        <w:t xml:space="preserve"> As a DevOps engineer, I want to Implement the SAST tool learnt to secure our projects</w:t>
+      </w:r>
+    </w:p>
+    <w:p>
+      <w:pPr>
+        <w:pStyle w:val="Text-laufAbstze"/>
+        <w:ind w:firstLine="0"/>
+        <w:rPr>
+          <w:color w:val="0D0D0D" w:themeColor="text1" w:themeTint="F2"/>
+        </w:rPr>
+      </w:pPr>
+      <w:r>
+        <w:rPr>
+          <w:b/>
+          <w:bCs/>
+          <w:color w:val="0D0D0D" w:themeColor="text1" w:themeTint="F2"/>
+        </w:rPr>
+        <w:t>AC:</w:t>
+      </w:r>
+      <w:r>
+        <w:rPr>
+          <w:color w:val="0D0D0D" w:themeColor="text1" w:themeTint="F2"/>
+        </w:rPr>
+        <w:t xml:space="preserve"> The selected SAST tool is successfully installed and integrated into the target projects.</w:t>
+      </w:r>
+      <w:r>
+        <w:rPr>
+          <w:color w:val="0D0D0D" w:themeColor="text1" w:themeTint="F2"/>
+        </w:rPr>
+        <w:t>The SAST tool is configured with baseline rulesets appropriate to the project technology stack.</w:t>
+      </w:r>
+      <w:r>
+        <w:rPr>
+          <w:color w:val="0D0D0D" w:themeColor="text1" w:themeTint="F2"/>
+        </w:rPr>
+        <w:t xml:space="preserve"> </w:t>
+      </w:r>
+      <w:r>
+        <w:rPr>
+          <w:color w:val="0D0D0D" w:themeColor="text1" w:themeTint="F2"/>
+        </w:rPr>
+        <w:t>Scan results are clearly visible and accessible in the VM.</w:t>
+      </w:r>
+      <w:r>
+        <w:rPr>
+          <w:color w:val="0D0D0D" w:themeColor="text1" w:themeTint="F2"/>
+        </w:rPr>
+        <w:t xml:space="preserve"> </w:t>
+      </w:r>
+      <w:r>
+        <w:rPr>
+          <w:color w:val="0D0D0D" w:themeColor="text1" w:themeTint="F2"/>
+        </w:rPr>
+        <w:t>Identified security issues are categorized by severity</w:t>
+      </w:r>
+      <w:r>
+        <w:rPr>
+          <w:color w:val="0D0D0D" w:themeColor="text1" w:themeTint="F2"/>
+        </w:rPr>
+        <w:t xml:space="preserve">. </w:t>
+      </w:r>
+      <w:r>
+        <w:rPr>
+          <w:color w:val="0D0D0D" w:themeColor="text1" w:themeTint="F2"/>
+        </w:rPr>
+        <w:t>The SAST tool does not significantly increase the pipeline runtime beyond acceptable thresholds.Documentation is provided.Security policies and guidelines are updated to include SAST tool usage and handling of scan results.The SAST tool can scan all major components of the projects, including backend, frontend, and infrastructure code as applicable.</w:t>
+      </w:r>
+    </w:p>
+    <w:p>
+      <w:pPr>
+        <w:pStyle w:val="Text-laufAbstze"/>
+        <w:ind w:firstLine="0"/>
+        <w:rPr>
+          <w:color w:val="0D0D0D" w:themeColor="text1" w:themeTint="F2"/>
+        </w:rPr>
+      </w:pPr>
+    </w:p>
+    <w:p>
+      <w:pPr>
+        <w:pStyle w:val="Text-laufAbstze"/>
+        <w:ind w:firstLine="0"/>
+        <w:rPr>
+          <w:color w:val="0D0D0D" w:themeColor="text1" w:themeTint="F2"/>
+        </w:rPr>
+      </w:pPr>
+      <w:r>
+        <w:rPr>
+          <w:b/>
+          <w:bCs/>
+          <w:color w:val="0D0D0D" w:themeColor="text1" w:themeTint="F2"/>
+        </w:rPr>
+        <w:t>Accepted</w:t>
+      </w:r>
+      <w:r>
+        <w:rPr>
+          <w:color w:val="0D0D0D" w:themeColor="text1" w:themeTint="F2"/>
+        </w:rPr>
+        <w:t>: As a DevOps engineer, I want to learn about the chosen SAST tool for further implementation in our CI/CD pipelines</w:t>
+      </w:r>
+    </w:p>
+    <w:p>
+      <w:pPr>
+        <w:pStyle w:val="Text-laufAbstze"/>
+        <w:ind w:firstLine="0"/>
+        <w:rPr>
+          <w:color w:val="0D0D0D" w:themeColor="text1" w:themeTint="F2"/>
+        </w:rPr>
+      </w:pPr>
+      <w:r>
+        <w:rPr>
+          <w:b/>
+          <w:bCs/>
+          <w:color w:val="0D0D0D" w:themeColor="text1" w:themeTint="F2"/>
+        </w:rPr>
+        <w:t>AC:</w:t>
+      </w:r>
+      <w:r>
+        <w:rPr>
+          <w:color w:val="0D0D0D" w:themeColor="text1" w:themeTint="F2"/>
+        </w:rPr>
+        <w:t xml:space="preserve"> The DevOps engineer has completed official documentation for the</w:t>
+      </w:r>
+      <w:r>
+        <w:rPr>
+          <w:color w:val="0D0D0D" w:themeColor="text1" w:themeTint="F2"/>
+        </w:rPr>
+        <w:t xml:space="preserve"> </w:t>
+      </w:r>
+      <w:r>
+        <w:rPr>
+          <w:color w:val="0D0D0D" w:themeColor="text1" w:themeTint="F2"/>
+        </w:rPr>
+        <w:t>chosen SAST tool.</w:t>
+      </w:r>
+      <w:r>
+        <w:rPr>
+          <w:color w:val="0D0D0D" w:themeColor="text1" w:themeTint="F2"/>
+        </w:rPr>
+        <w:t>The engineer has successfully run sample scans on test projects or codebases using the SAST tool.</w:t>
+      </w:r>
+    </w:p>
+    <w:p>
+      <w:pPr>
+        <w:pStyle w:val="Text-laufAbstze"/>
+        <w:ind w:firstLine="0"/>
+        <w:rPr>
+          <w:color w:val="0D0D0D" w:themeColor="text1" w:themeTint="F2"/>
+        </w:rPr>
+      </w:pPr>
+      <w:r>
+        <w:rPr>
+          <w:color w:val="0D0D0D" w:themeColor="text1" w:themeTint="F2"/>
+        </w:rPr>
+        <w:t>The engineer understands the key features, configuration options, and limitations of the SAST tool.A summary report or knowledge document is created detailing how the tool works, how to configure it, and best</w:t>
+      </w:r>
+      <w:r>
+        <w:rPr>
+          <w:color w:val="0D0D0D" w:themeColor="text1" w:themeTint="F2"/>
+        </w:rPr>
+        <w:t xml:space="preserve"> </w:t>
+      </w:r>
+      <w:r>
+        <w:rPr>
+          <w:color w:val="0D0D0D" w:themeColor="text1" w:themeTint="F2"/>
+        </w:rPr>
+        <w:t>practices.Potential integration points of the SAST tool into the existing CI/CD pipeline are identified.The engineer is familiar with how to interpret scan results and address common findings.A roadmap or plan for implementing the SAST tool is documented.</w:t>
+      </w:r>
+    </w:p>
+    <w:p>
+      <w:pPr>
+        <w:pStyle w:val="Text-laufAbstze"/>
+        <w:ind w:firstLine="0"/>
+        <w:rPr>
+          <w:color w:val="0D0D0D" w:themeColor="text1" w:themeTint="F2"/>
+        </w:rPr>
+      </w:pPr>
+    </w:p>
+    <w:p>
+      <w:pPr>
+        <w:pStyle w:val="Text-laufAbstze"/>
+        <w:ind w:firstLine="0"/>
+        <w:rPr>
+          <w:color w:val="0D0D0D" w:themeColor="text1" w:themeTint="F2"/>
+        </w:rPr>
+      </w:pPr>
+      <w:r>
+        <w:rPr>
+          <w:b/>
+          <w:bCs/>
+          <w:color w:val="0D0D0D" w:themeColor="text1" w:themeTint="F2"/>
+        </w:rPr>
+        <w:t>Accepted:</w:t>
+      </w:r>
+      <w:r>
+        <w:rPr>
+          <w:color w:val="0D0D0D" w:themeColor="text1" w:themeTint="F2"/>
+        </w:rPr>
+        <w:t xml:space="preserve"> As a DevOps, I want to choose the most appropiate SAST tool based on the projects needs</w:t>
+      </w:r>
+    </w:p>
+    <w:p>
+      <w:pPr>
+        <w:pStyle w:val="Text-laufAbstze"/>
+        <w:ind w:firstLine="0"/>
+        <w:rPr>
+          <w:color w:val="0D0D0D" w:themeColor="text1" w:themeTint="F2"/>
+        </w:rPr>
+      </w:pPr>
+      <w:r>
+        <w:rPr>
+          <w:b/>
+          <w:bCs/>
+          <w:color w:val="0D0D0D" w:themeColor="text1" w:themeTint="F2"/>
+        </w:rPr>
+        <w:t>AC:</w:t>
+      </w:r>
+      <w:r>
+        <w:rPr>
+          <w:color w:val="0D0D0D" w:themeColor="text1" w:themeTint="F2"/>
+        </w:rPr>
+        <w:t xml:space="preserve"> A clear list of project requirements and security goals for the SAST tool is documented.</w:t>
+      </w:r>
+      <w:r>
+        <w:rPr>
+          <w:color w:val="0D0D0D" w:themeColor="text1" w:themeTint="F2"/>
+        </w:rPr>
+        <w:t xml:space="preserve"> </w:t>
+      </w:r>
+      <w:r>
+        <w:rPr>
+          <w:color w:val="0D0D0D" w:themeColor="text1" w:themeTint="F2"/>
+        </w:rPr>
+        <w:t>Tool evaluations include factors such as supported languages, ease of integration, accuracy, performance, and cost.The selected SAST tool aligns with the technology stack and compliance requirements of the projects.A final recommendation report is created, detailing the evaluation process and justifying the choice.Stakeholders review and approve the chosen tool.Next steps for procurement or implementation are clearly outlined.</w:t>
+      </w:r>
+    </w:p>
+    <w:p>
+      <w:pPr>
+        <w:pStyle w:val="Text-laufAbstze"/>
+        <w:ind w:firstLine="0"/>
+        <w:rPr>
+          <w:color w:val="0D0D0D" w:themeColor="text1" w:themeTint="F2"/>
+        </w:rPr>
+      </w:pPr>
+    </w:p>
+    <w:p>
+      <w:pPr>
+        <w:pStyle w:val="Text-laufAbstze"/>
+        <w:ind w:firstLine="0"/>
+        <w:rPr>
+          <w:color w:val="0D0D0D" w:themeColor="text1" w:themeTint="F2"/>
+        </w:rPr>
+      </w:pPr>
+      <w:r>
+        <w:rPr>
+          <w:b/>
+          <w:bCs/>
+          <w:color w:val="0D0D0D" w:themeColor="text1" w:themeTint="F2"/>
+        </w:rPr>
+        <w:t>Accepted:</w:t>
+      </w:r>
+      <w:r>
+        <w:rPr>
+          <w:color w:val="0D0D0D" w:themeColor="text1" w:themeTint="F2"/>
+        </w:rPr>
+        <w:t xml:space="preserve"> As a security analyst, i want to run SAST analysis on our juiceshop. so that i catch vulnerabilities in my app's code.</w:t>
+      </w:r>
+    </w:p>
+    <w:p>
+      <w:pPr>
+        <w:pStyle w:val="Text-laufAbstze"/>
+        <w:ind w:firstLine="0"/>
+        <w:rPr>
+          <w:color w:val="0D0D0D" w:themeColor="text1" w:themeTint="F2"/>
+        </w:rPr>
+      </w:pPr>
+      <w:r>
+        <w:rPr>
+          <w:b/>
+          <w:bCs/>
+          <w:color w:val="0D0D0D" w:themeColor="text1" w:themeTint="F2"/>
+        </w:rPr>
+        <w:t>AC:</w:t>
+      </w:r>
+      <w:r>
+        <w:rPr>
+          <w:color w:val="0D0D0D" w:themeColor="text1" w:themeTint="F2"/>
+        </w:rPr>
+        <w:t xml:space="preserve"> The chosen SAST tool fits our juiceshop security needs</w:t>
+      </w:r>
+      <w:r>
+        <w:rPr>
+          <w:color w:val="0D0D0D" w:themeColor="text1" w:themeTint="F2"/>
+        </w:rPr>
+        <w:t xml:space="preserve"> </w:t>
+      </w:r>
+      <w:r>
+        <w:rPr>
+          <w:color w:val="0D0D0D" w:themeColor="text1" w:themeTint="F2"/>
+        </w:rPr>
+        <w:t>SAST analysis</w:t>
+      </w:r>
+      <w:r>
+        <w:rPr>
+          <w:color w:val="0D0D0D" w:themeColor="text1" w:themeTint="F2"/>
+        </w:rPr>
+        <w:t xml:space="preserve"> </w:t>
+      </w:r>
+      <w:r>
+        <w:rPr>
+          <w:color w:val="0D0D0D" w:themeColor="text1" w:themeTint="F2"/>
+        </w:rPr>
+        <w:t>results are obtained in a visually appealing way e.g html</w:t>
+      </w:r>
+      <w:r>
+        <w:rPr>
+          <w:color w:val="0D0D0D" w:themeColor="text1" w:themeTint="F2"/>
+        </w:rPr>
+        <w:t xml:space="preserve"> </w:t>
+      </w:r>
+      <w:r>
+        <w:rPr>
+          <w:color w:val="0D0D0D" w:themeColor="text1" w:themeTint="F2"/>
+        </w:rPr>
+        <w:t>The process is well documented results are accessible via ubuntu vm or gitlab repo for the team.</w:t>
+      </w:r>
+    </w:p>
+    <w:p>
+      <w:pPr>
+        <w:pStyle w:val="Text-laufAbstze"/>
+        <w:ind w:firstLine="0"/>
+        <w:rPr>
+          <w:color w:val="0D0D0D" w:themeColor="text1" w:themeTint="F2"/>
+        </w:rPr>
+      </w:pPr>
+    </w:p>
+    <w:p>
+      <w:pPr>
+        <w:pStyle w:val="Text-laufAbstze"/>
+        <w:ind w:firstLine="0"/>
+        <w:rPr>
+          <w:color w:val="0D0D0D" w:themeColor="text1" w:themeTint="F2"/>
+        </w:rPr>
+      </w:pPr>
+      <w:r>
+        <w:rPr>
+          <w:b/>
+          <w:bCs/>
+          <w:color w:val="0D0D0D" w:themeColor="text1" w:themeTint="F2"/>
+        </w:rPr>
+        <w:t>Accepted:</w:t>
+      </w:r>
+      <w:r>
+        <w:rPr>
+          <w:color w:val="0D0D0D" w:themeColor="text1" w:themeTint="F2"/>
+        </w:rPr>
+        <w:t xml:space="preserve"> As a DevOps engineer, I want to learn about the chosen container scannning tool for further implementation in our CI/CD pipelines</w:t>
+      </w:r>
+    </w:p>
+    <w:p>
+      <w:pPr>
+        <w:pStyle w:val="Text-laufAbstze"/>
+        <w:ind w:firstLine="0"/>
+        <w:rPr>
+          <w:color w:val="0D0D0D" w:themeColor="text1" w:themeTint="F2"/>
+        </w:rPr>
+      </w:pPr>
+      <w:r>
+        <w:rPr>
+          <w:b/>
+          <w:bCs/>
+          <w:color w:val="0D0D0D" w:themeColor="text1" w:themeTint="F2"/>
+        </w:rPr>
+        <w:t>AC:</w:t>
+      </w:r>
+      <w:r>
+        <w:rPr>
+          <w:color w:val="0D0D0D" w:themeColor="text1" w:themeTint="F2"/>
+        </w:rPr>
+        <w:t xml:space="preserve"> Document the key elements to learn of the official documentation</w:t>
+      </w:r>
+      <w:r>
+        <w:rPr>
+          <w:color w:val="0D0D0D" w:themeColor="text1" w:themeTint="F2"/>
+        </w:rPr>
+        <w:t xml:space="preserve">. </w:t>
+      </w:r>
+      <w:r>
+        <w:rPr>
+          <w:color w:val="0D0D0D" w:themeColor="text1" w:themeTint="F2"/>
+        </w:rPr>
+        <w:t>Link the official documentation of the tool</w:t>
+      </w:r>
+    </w:p>
+    <w:p>
+      <w:pPr>
+        <w:pStyle w:val="Text-laufAbstze"/>
+        <w:ind w:firstLine="0"/>
+        <w:rPr>
+          <w:color w:val="0D0D0D" w:themeColor="text1" w:themeTint="F2"/>
+        </w:rPr>
+      </w:pPr>
+    </w:p>
+    <w:p>
+      <w:pPr>
+        <w:pStyle w:val="Text-laufAbstze"/>
+        <w:ind w:firstLine="0"/>
+        <w:rPr>
+          <w:color w:val="0D0D0D" w:themeColor="text1" w:themeTint="F2"/>
+        </w:rPr>
+      </w:pPr>
+      <w:r>
+        <w:rPr>
+          <w:b/>
+          <w:bCs/>
+          <w:color w:val="0D0D0D" w:themeColor="text1" w:themeTint="F2"/>
+        </w:rPr>
+        <w:t>Accepted:</w:t>
+      </w:r>
+      <w:r>
+        <w:rPr>
+          <w:color w:val="0D0D0D" w:themeColor="text1" w:themeTint="F2"/>
+        </w:rPr>
+        <w:t xml:space="preserve"> As a DevOps engineer, I want to implement the container scanning tool to our CI/CD pipelines </w:t>
+      </w:r>
+    </w:p>
+    <w:p>
+      <w:pPr>
+        <w:pStyle w:val="Text-laufAbstze"/>
+        <w:ind w:firstLine="0"/>
+        <w:rPr>
+          <w:color w:val="0D0D0D" w:themeColor="text1" w:themeTint="F2"/>
+        </w:rPr>
+      </w:pPr>
+      <w:r>
+        <w:rPr>
+          <w:b/>
+          <w:bCs/>
+          <w:color w:val="0D0D0D" w:themeColor="text1" w:themeTint="F2"/>
+        </w:rPr>
+        <w:t>AC:</w:t>
+      </w:r>
+      <w:r>
+        <w:rPr>
+          <w:color w:val="0D0D0D" w:themeColor="text1" w:themeTint="F2"/>
+        </w:rPr>
+        <w:t xml:space="preserve"> Document the process of the implementation</w:t>
+      </w:r>
+      <w:r>
+        <w:rPr>
+          <w:color w:val="0D0D0D" w:themeColor="text1" w:themeTint="F2"/>
+        </w:rPr>
+        <w:t xml:space="preserve">. </w:t>
+      </w:r>
+      <w:r>
+        <w:rPr>
+          <w:color w:val="0D0D0D" w:themeColor="text1" w:themeTint="F2"/>
+        </w:rPr>
+        <w:t>Document the output log of the tool</w:t>
+      </w:r>
+      <w:r>
+        <w:rPr>
+          <w:color w:val="0D0D0D" w:themeColor="text1" w:themeTint="F2"/>
+        </w:rPr>
+        <w:t>. V</w:t>
+      </w:r>
+      <w:r>
+        <w:rPr>
+          <w:color w:val="0D0D0D" w:themeColor="text1" w:themeTint="F2"/>
+        </w:rPr>
+        <w:t>erify that the output logs that the tool functions as intended</w:t>
+      </w:r>
+      <w:r>
+        <w:rPr>
+          <w:color w:val="0D0D0D" w:themeColor="text1" w:themeTint="F2"/>
+        </w:rPr>
+        <w:t>.</w:t>
+      </w:r>
+    </w:p>
+    <w:p>
+      <w:pPr>
+        <w:pStyle w:val="Text-laufAbstze"/>
+        <w:ind w:firstLine="0"/>
+        <w:rPr>
+          <w:color w:val="0D0D0D" w:themeColor="text1" w:themeTint="F2"/>
+        </w:rPr>
+      </w:pPr>
+    </w:p>
+    <w:p>
+      <w:pPr>
+        <w:pStyle w:val="Text-laufAbstze"/>
+        <w:ind w:firstLine="0"/>
+        <w:rPr>
+          <w:color w:val="0D0D0D" w:themeColor="text1" w:themeTint="F2"/>
+        </w:rPr>
+      </w:pPr>
+      <w:r>
+        <w:rPr>
+          <w:b/>
+          <w:bCs/>
+          <w:color w:val="0D0D0D" w:themeColor="text1" w:themeTint="F2"/>
+        </w:rPr>
+        <w:t>Accepted:</w:t>
+      </w:r>
+      <w:r>
+        <w:rPr>
+          <w:color w:val="0D0D0D" w:themeColor="text1" w:themeTint="F2"/>
+        </w:rPr>
+        <w:t xml:space="preserve"> As a DevOps engineer, I want to research which container</w:t>
+      </w:r>
+      <w:r>
+        <w:rPr>
+          <w:color w:val="0D0D0D" w:themeColor="text1" w:themeTint="F2"/>
+        </w:rPr>
+        <w:t xml:space="preserve"> </w:t>
+      </w:r>
+      <w:r>
+        <w:rPr>
+          <w:color w:val="0D0D0D" w:themeColor="text1" w:themeTint="F2"/>
+        </w:rPr>
+        <w:t>scanner tool fits better our use case</w:t>
+      </w:r>
+      <w:r>
+        <w:rPr>
+          <w:color w:val="0D0D0D" w:themeColor="text1" w:themeTint="F2"/>
+        </w:rPr>
+        <w:t>.</w:t>
+      </w:r>
+    </w:p>
+    <w:p>
+      <w:pPr>
+        <w:pStyle w:val="Text-laufAbstze"/>
+        <w:ind w:firstLine="0"/>
+        <w:rPr>
+          <w:color w:val="0D0D0D" w:themeColor="text1" w:themeTint="F2"/>
+        </w:rPr>
+      </w:pPr>
+      <w:r>
+        <w:rPr>
+          <w:b/>
+          <w:bCs/>
+          <w:color w:val="0D0D0D" w:themeColor="text1" w:themeTint="F2"/>
+        </w:rPr>
+        <w:t>AC:</w:t>
+      </w:r>
+      <w:r>
+        <w:rPr>
+          <w:color w:val="0D0D0D" w:themeColor="text1" w:themeTint="F2"/>
+        </w:rPr>
+        <w:t xml:space="preserve"> Document which tool has been selected</w:t>
+      </w:r>
+      <w:r>
+        <w:rPr>
+          <w:color w:val="0D0D0D" w:themeColor="text1" w:themeTint="F2"/>
+        </w:rPr>
+        <w:t xml:space="preserve">. </w:t>
+      </w:r>
+      <w:r>
+        <w:rPr>
+          <w:color w:val="0D0D0D" w:themeColor="text1" w:themeTint="F2"/>
+        </w:rPr>
+        <w:t>Document the reasoning of choosing said tool</w:t>
+      </w:r>
+    </w:p>
+    <w:p>
+      <w:pPr>
+        <w:pStyle w:val="Text-laufAbstze"/>
+        <w:ind w:firstLine="0"/>
+        <w:rPr>
+          <w:color w:val="0D0D0D" w:themeColor="text1" w:themeTint="F2"/>
+        </w:rPr>
+      </w:pPr>
+    </w:p>
+    <w:p>
+      <w:pPr>
+        <w:pStyle w:val="Text-laufAbstze"/>
+        <w:ind w:firstLine="0"/>
+        <w:rPr>
+          <w:color w:val="0D0D0D" w:themeColor="text1" w:themeTint="F2"/>
+        </w:rPr>
+      </w:pPr>
+      <w:r>
+        <w:rPr>
+          <w:b/>
+          <w:bCs/>
+          <w:color w:val="0D0D0D" w:themeColor="text1" w:themeTint="F2"/>
+        </w:rPr>
+        <w:t>Accepted:</w:t>
+      </w:r>
+      <w:r>
+        <w:rPr>
+          <w:color w:val="0D0D0D" w:themeColor="text1" w:themeTint="F2"/>
+        </w:rPr>
+        <w:t xml:space="preserve"> As a DevOps engineer, I want to implement the fuzzing tool in the todolist CI/CD pipeline.</w:t>
+      </w:r>
+    </w:p>
+    <w:p>
+      <w:pPr>
+        <w:pStyle w:val="Text-laufAbstze"/>
+        <w:ind w:firstLine="0"/>
+        <w:rPr>
+          <w:color w:val="0D0D0D" w:themeColor="text1" w:themeTint="F2"/>
+        </w:rPr>
+      </w:pPr>
+      <w:r>
+        <w:rPr>
+          <w:b/>
+          <w:bCs/>
+          <w:color w:val="0D0D0D" w:themeColor="text1" w:themeTint="F2"/>
+        </w:rPr>
+        <w:t>AC:</w:t>
+      </w:r>
+      <w:r>
+        <w:rPr>
+          <w:color w:val="0D0D0D" w:themeColor="text1" w:themeTint="F2"/>
+        </w:rPr>
+        <w:t xml:space="preserve"> The fuzzing dependency has been added to the project</w:t>
+      </w:r>
+      <w:r>
+        <w:rPr>
+          <w:color w:val="0D0D0D" w:themeColor="text1" w:themeTint="F2"/>
+        </w:rPr>
+        <w:t xml:space="preserve">. </w:t>
+      </w:r>
+      <w:r>
+        <w:rPr>
+          <w:color w:val="0D0D0D" w:themeColor="text1" w:themeTint="F2"/>
+        </w:rPr>
+        <w:t>The fuzzing function has been added to the project</w:t>
+      </w:r>
+      <w:r>
+        <w:rPr>
+          <w:color w:val="0D0D0D" w:themeColor="text1" w:themeTint="F2"/>
+        </w:rPr>
+        <w:t xml:space="preserve">. </w:t>
+      </w:r>
+      <w:r>
+        <w:rPr>
+          <w:color w:val="0D0D0D" w:themeColor="text1" w:themeTint="F2"/>
+        </w:rPr>
+        <w:t>The output of the tool has been documented</w:t>
+      </w:r>
+      <w:r>
+        <w:rPr>
+          <w:color w:val="0D0D0D" w:themeColor="text1" w:themeTint="F2"/>
+        </w:rPr>
+        <w:t xml:space="preserve">. </w:t>
+      </w:r>
+      <w:r>
+        <w:rPr>
+          <w:color w:val="0D0D0D" w:themeColor="text1" w:themeTint="F2"/>
+        </w:rPr>
+        <w:t>The documented output does not show any kind of failure in its use</w:t>
+      </w:r>
+      <w:r>
+        <w:rPr>
+          <w:color w:val="0D0D0D" w:themeColor="text1" w:themeTint="F2"/>
+        </w:rPr>
+        <w:t xml:space="preserve">. </w:t>
+      </w:r>
+      <w:r>
+        <w:rPr>
+          <w:color w:val="0D0D0D" w:themeColor="text1" w:themeTint="F2"/>
+        </w:rPr>
+        <w:t>The documented output logs the vulnerabilities that the project may have</w:t>
+      </w:r>
+      <w:r>
+        <w:rPr>
+          <w:color w:val="0D0D0D" w:themeColor="text1" w:themeTint="F2"/>
+        </w:rPr>
+        <w:t>.</w:t>
+      </w:r>
+    </w:p>
+    <w:p>
+      <w:pPr>
+        <w:pStyle w:val="Text-laufAbstze"/>
+        <w:ind w:firstLine="0"/>
+        <w:rPr>
+          <w:color w:val="0D0D0D" w:themeColor="text1" w:themeTint="F2"/>
+        </w:rPr>
+      </w:pPr>
+    </w:p>
+    <w:p>
+      <w:pPr>
+        <w:pStyle w:val="Text-laufAbstze"/>
+        <w:ind w:firstLine="0"/>
+        <w:rPr>
+          <w:color w:val="0D0D0D" w:themeColor="text1" w:themeTint="F2"/>
+        </w:rPr>
+      </w:pPr>
+      <w:r>
+        <w:rPr>
+          <w:b/>
+          <w:bCs/>
+          <w:color w:val="0D0D0D" w:themeColor="text1" w:themeTint="F2"/>
+        </w:rPr>
+        <w:t>Accepted:</w:t>
+      </w:r>
+      <w:r>
+        <w:rPr>
+          <w:color w:val="0D0D0D" w:themeColor="text1" w:themeTint="F2"/>
+        </w:rPr>
+        <w:t xml:space="preserve"> As a DevOps engineer, I want to implement the fuzzing tool in the JuiceShop CI/CD pipeline</w:t>
+      </w:r>
+    </w:p>
+    <w:p>
+      <w:pPr>
+        <w:pStyle w:val="Text-laufAbstze"/>
+        <w:ind w:firstLine="0"/>
+        <w:rPr>
+          <w:color w:val="0D0D0D" w:themeColor="text1" w:themeTint="F2"/>
+        </w:rPr>
+      </w:pPr>
+      <w:r>
+        <w:rPr>
+          <w:b/>
+          <w:bCs/>
+          <w:color w:val="0D0D0D" w:themeColor="text1" w:themeTint="F2"/>
+        </w:rPr>
+        <w:t>AC:</w:t>
+      </w:r>
+      <w:r>
+        <w:rPr>
+          <w:color w:val="0D0D0D" w:themeColor="text1" w:themeTint="F2"/>
+        </w:rPr>
+        <w:t xml:space="preserve"> The fuzzing dependency has been added to the project</w:t>
+      </w:r>
+      <w:r>
+        <w:rPr>
+          <w:color w:val="0D0D0D" w:themeColor="text1" w:themeTint="F2"/>
+        </w:rPr>
+        <w:t>.</w:t>
+      </w:r>
+      <w:r>
+        <w:rPr>
+          <w:color w:val="0D0D0D" w:themeColor="text1" w:themeTint="F2"/>
+        </w:rPr>
+        <w:t>The fuzzing module has been added to the project</w:t>
+      </w:r>
+      <w:r>
+        <w:rPr>
+          <w:color w:val="0D0D0D" w:themeColor="text1" w:themeTint="F2"/>
+        </w:rPr>
+        <w:t>.</w:t>
+      </w:r>
+      <w:r>
+        <w:rPr>
+          <w:color w:val="0D0D0D" w:themeColor="text1" w:themeTint="F2"/>
+        </w:rPr>
+        <w:t>The fuzzing function has been added to the project</w:t>
+      </w:r>
+      <w:r>
+        <w:rPr>
+          <w:color w:val="0D0D0D" w:themeColor="text1" w:themeTint="F2"/>
+        </w:rPr>
+        <w:t xml:space="preserve">. </w:t>
+      </w:r>
+      <w:r>
+        <w:rPr>
+          <w:color w:val="0D0D0D" w:themeColor="text1" w:themeTint="F2"/>
+        </w:rPr>
+        <w:t>The output of the tool has been documented</w:t>
+      </w:r>
+      <w:r>
+        <w:rPr>
+          <w:color w:val="0D0D0D" w:themeColor="text1" w:themeTint="F2"/>
+        </w:rPr>
+        <w:t xml:space="preserve">. </w:t>
+      </w:r>
+      <w:r>
+        <w:rPr>
+          <w:color w:val="0D0D0D" w:themeColor="text1" w:themeTint="F2"/>
+        </w:rPr>
+        <w:t xml:space="preserve">The </w:t>
+      </w:r>
+      <w:r>
+        <w:rPr>
+          <w:color w:val="0D0D0D" w:themeColor="text1" w:themeTint="F2"/>
+        </w:rPr>
+        <w:lastRenderedPageBreak/>
+        <w:t>documented output does not show any kind of failure in its use</w:t>
+      </w:r>
+      <w:r>
+        <w:rPr>
+          <w:color w:val="0D0D0D" w:themeColor="text1" w:themeTint="F2"/>
+        </w:rPr>
+        <w:t xml:space="preserve">. </w:t>
+      </w:r>
+      <w:r>
+        <w:rPr>
+          <w:color w:val="0D0D0D" w:themeColor="text1" w:themeTint="F2"/>
+        </w:rPr>
+        <w:t>The documented output logs the vulnerabilities that the project may have</w:t>
+      </w:r>
+      <w:r>
+        <w:rPr>
+          <w:color w:val="0D0D0D" w:themeColor="text1" w:themeTint="F2"/>
+        </w:rPr>
+        <w:t>.</w:t>
+      </w:r>
+    </w:p>
+    <w:p>
+      <w:pPr>
+        <w:pStyle w:val="Text-laufAbstze"/>
+        <w:ind w:firstLine="0"/>
+        <w:rPr>
+          <w:color w:val="0D0D0D" w:themeColor="text1" w:themeTint="F2"/>
+        </w:rPr>
+      </w:pPr>
+    </w:p>
+    <w:p>
+      <w:pPr>
+        <w:pStyle w:val="Text-laufAbstze"/>
+        <w:ind w:firstLine="0"/>
+        <w:rPr>
+          <w:color w:val="0D0D0D" w:themeColor="text1" w:themeTint="F2"/>
+        </w:rPr>
+      </w:pPr>
+      <w:r>
+        <w:rPr>
+          <w:b/>
+          <w:bCs/>
+          <w:color w:val="0D0D0D" w:themeColor="text1" w:themeTint="F2"/>
+        </w:rPr>
+        <w:t>Accepted:</w:t>
+      </w:r>
+      <w:r>
+        <w:rPr>
+          <w:color w:val="0D0D0D" w:themeColor="text1" w:themeTint="F2"/>
+        </w:rPr>
+        <w:t xml:space="preserve"> As a DevOps engineer, I want to learn about the specific fuzzing tool for further implementation on our CI/CD juiceshop pipeline.</w:t>
+      </w:r>
+    </w:p>
+    <w:p>
+      <w:pPr>
+        <w:pStyle w:val="Text-laufAbstze"/>
+        <w:ind w:firstLine="0"/>
+        <w:rPr>
+          <w:color w:val="0D0D0D" w:themeColor="text1" w:themeTint="F2"/>
+        </w:rPr>
+      </w:pPr>
+      <w:r>
+        <w:rPr>
+          <w:b/>
+          <w:bCs/>
+          <w:color w:val="0D0D0D" w:themeColor="text1" w:themeTint="F2"/>
+        </w:rPr>
+        <w:t>AC:</w:t>
+      </w:r>
+      <w:r>
+        <w:rPr>
+          <w:color w:val="0D0D0D" w:themeColor="text1" w:themeTint="F2"/>
+        </w:rPr>
+        <w:t xml:space="preserve"> The Key elements have been documented. The official documentation has been read. The official documentation has been linked.</w:t>
+      </w:r>
+    </w:p>
+    <w:p>
+      <w:pPr>
+        <w:pStyle w:val="Text-laufAbstze"/>
+        <w:ind w:firstLine="0"/>
+        <w:rPr>
+          <w:color w:val="0D0D0D" w:themeColor="text1" w:themeTint="F2"/>
+        </w:rPr>
+      </w:pPr>
+    </w:p>
+    <w:p>
+      <w:pPr>
+        <w:pStyle w:val="Text-laufAbstze"/>
+        <w:ind w:firstLine="0"/>
+        <w:rPr>
+          <w:color w:val="0D0D0D" w:themeColor="text1" w:themeTint="F2"/>
+        </w:rPr>
+      </w:pPr>
+      <w:r>
+        <w:rPr>
+          <w:b/>
+          <w:bCs/>
+          <w:color w:val="0D0D0D" w:themeColor="text1" w:themeTint="F2"/>
+        </w:rPr>
+        <w:t>Accepted:</w:t>
+      </w:r>
+      <w:r>
+        <w:rPr>
+          <w:color w:val="0D0D0D" w:themeColor="text1" w:themeTint="F2"/>
+        </w:rPr>
+        <w:t xml:space="preserve"> As a DevOps engineer, I want to learn about the specific fuzzing tool for further implementation in our CI/CD todolist pipeline</w:t>
+      </w:r>
+    </w:p>
+    <w:p>
+      <w:pPr>
+        <w:pStyle w:val="Text-laufAbstze"/>
+        <w:ind w:firstLine="0"/>
+        <w:rPr>
+          <w:color w:val="0D0D0D" w:themeColor="text1" w:themeTint="F2"/>
+        </w:rPr>
+      </w:pPr>
+      <w:r>
+        <w:rPr>
+          <w:b/>
+          <w:bCs/>
+          <w:color w:val="0D0D0D" w:themeColor="text1" w:themeTint="F2"/>
+        </w:rPr>
+        <w:t>AC:</w:t>
+      </w:r>
+      <w:r>
+        <w:rPr>
+          <w:color w:val="0D0D0D" w:themeColor="text1" w:themeTint="F2"/>
+        </w:rPr>
+        <w:t xml:space="preserve"> The key elements have been documented</w:t>
+      </w:r>
+      <w:r>
+        <w:rPr>
+          <w:color w:val="0D0D0D" w:themeColor="text1" w:themeTint="F2"/>
+        </w:rPr>
+        <w:t xml:space="preserve">. </w:t>
+      </w:r>
+      <w:r>
+        <w:rPr>
+          <w:color w:val="0D0D0D" w:themeColor="text1" w:themeTint="F2"/>
+        </w:rPr>
+        <w:t>The official documentation has been read</w:t>
+      </w:r>
+      <w:r>
+        <w:rPr>
+          <w:color w:val="0D0D0D" w:themeColor="text1" w:themeTint="F2"/>
+        </w:rPr>
+        <w:t>. T</w:t>
+      </w:r>
+      <w:r>
+        <w:rPr>
+          <w:color w:val="0D0D0D" w:themeColor="text1" w:themeTint="F2"/>
+        </w:rPr>
+        <w:t>he official documentation has been linked</w:t>
+      </w:r>
+      <w:r>
+        <w:rPr>
+          <w:color w:val="0D0D0D" w:themeColor="text1" w:themeTint="F2"/>
+        </w:rPr>
+        <w:t>.</w:t>
+      </w:r>
+      <w:r>
+        <w:rPr>
+          <w:color w:val="0D0D0D" w:themeColor="text1" w:themeTint="F2"/>
+        </w:rPr>
+        <w:t xml:space="preserve"> </w:t>
+      </w:r>
+    </w:p>
+    <w:p>
+      <w:pPr>
+        <w:pStyle w:val="Text-laufAbstze"/>
+        <w:ind w:firstLine="0"/>
+        <w:rPr>
+          <w:color w:val="0D0D0D" w:themeColor="text1" w:themeTint="F2"/>
+        </w:rPr>
+      </w:pPr>
+    </w:p>
+    <w:p>
+      <w:pPr>
+        <w:pStyle w:val="Text-laufAbstze"/>
+        <w:ind w:firstLine="0"/>
+        <w:rPr>
+          <w:color w:val="0D0D0D" w:themeColor="text1" w:themeTint="F2"/>
+        </w:rPr>
+      </w:pPr>
+      <w:r>
+        <w:rPr>
+          <w:b/>
+          <w:bCs/>
+          <w:color w:val="0D0D0D" w:themeColor="text1" w:themeTint="F2"/>
+        </w:rPr>
+        <w:t>Accepted:</w:t>
+      </w:r>
+      <w:r>
+        <w:rPr>
+          <w:color w:val="0D0D0D" w:themeColor="text1" w:themeTint="F2"/>
+        </w:rPr>
+        <w:t xml:space="preserve"> As a security analyst, i want to implement the DAST tool for</w:t>
+      </w:r>
+      <w:r>
+        <w:rPr>
+          <w:color w:val="0D0D0D" w:themeColor="text1" w:themeTint="F2"/>
+        </w:rPr>
+        <w:t xml:space="preserve"> </w:t>
+      </w:r>
+      <w:r>
+        <w:rPr>
+          <w:color w:val="0D0D0D" w:themeColor="text1" w:themeTint="F2"/>
+        </w:rPr>
+        <w:t>juiceshop app, so that i can catch running app vulnerabilities</w:t>
+      </w:r>
+    </w:p>
+    <w:p>
+      <w:pPr>
+        <w:pStyle w:val="Text-laufAbstze"/>
+        <w:ind w:firstLine="0"/>
+        <w:rPr>
+          <w:color w:val="0D0D0D" w:themeColor="text1" w:themeTint="F2"/>
+        </w:rPr>
+      </w:pPr>
+      <w:r>
+        <w:rPr>
+          <w:b/>
+          <w:bCs/>
+          <w:color w:val="0D0D0D" w:themeColor="text1" w:themeTint="F2"/>
+        </w:rPr>
+        <w:t>AC:</w:t>
+      </w:r>
+      <w:r>
+        <w:rPr>
+          <w:color w:val="0D0D0D" w:themeColor="text1" w:themeTint="F2"/>
+        </w:rPr>
+        <w:t xml:space="preserve"> The reasons why you chose this DAST tool</w:t>
+      </w:r>
+      <w:r>
+        <w:rPr>
+          <w:color w:val="0D0D0D" w:themeColor="text1" w:themeTint="F2"/>
+        </w:rPr>
+        <w:t xml:space="preserve">. </w:t>
+      </w:r>
+      <w:r>
+        <w:rPr>
+          <w:color w:val="0D0D0D" w:themeColor="text1" w:themeTint="F2"/>
+        </w:rPr>
+        <w:t>The DAST tool shows the run time vulnerabilities</w:t>
+      </w:r>
+      <w:r>
+        <w:rPr>
+          <w:color w:val="0D0D0D" w:themeColor="text1" w:themeTint="F2"/>
+        </w:rPr>
+        <w:t xml:space="preserve">. </w:t>
+      </w:r>
+      <w:r>
+        <w:rPr>
+          <w:color w:val="0D0D0D" w:themeColor="text1" w:themeTint="F2"/>
+        </w:rPr>
+        <w:t>The results are stored on the ubuntu vm or on gitlab where team members can access it.</w:t>
+      </w:r>
+      <w:r>
+        <w:rPr>
+          <w:color w:val="0D0D0D" w:themeColor="text1" w:themeTint="F2"/>
+        </w:rPr>
+        <w:t xml:space="preserve"> </w:t>
+      </w:r>
+      <w:r>
+        <w:rPr>
+          <w:color w:val="0D0D0D" w:themeColor="text1" w:themeTint="F2"/>
+        </w:rPr>
+        <w:t>The entire process is well documented for our team members</w:t>
+      </w:r>
+      <w:r>
+        <w:rPr>
+          <w:color w:val="0D0D0D" w:themeColor="text1" w:themeTint="F2"/>
+        </w:rPr>
+        <w:t>.</w:t>
+      </w:r>
+    </w:p>
+    <w:p>
+      <w:pPr>
+        <w:pStyle w:val="Text-laufAbstze"/>
+        <w:ind w:firstLine="0"/>
+        <w:rPr>
+          <w:color w:val="0D0D0D" w:themeColor="text1" w:themeTint="F2"/>
+        </w:rPr>
+      </w:pPr>
+    </w:p>
+    <w:p>
+      <w:pPr>
+        <w:pStyle w:val="Text-laufAbstze"/>
+        <w:ind w:firstLine="0"/>
+        <w:rPr>
+          <w:color w:val="0D0D0D" w:themeColor="text1" w:themeTint="F2"/>
+        </w:rPr>
+      </w:pPr>
+      <w:r>
+        <w:rPr>
+          <w:b/>
+          <w:bCs/>
+          <w:color w:val="0D0D0D" w:themeColor="text1" w:themeTint="F2"/>
+        </w:rPr>
+        <w:t>Accepted:</w:t>
+      </w:r>
+      <w:r>
+        <w:rPr>
+          <w:color w:val="0D0D0D" w:themeColor="text1" w:themeTint="F2"/>
+        </w:rPr>
+        <w:t xml:space="preserve"> As a security analyst, i want to run DAST security checks on my todolist, to catch run time vulnerable behavior of my app.</w:t>
+      </w:r>
+    </w:p>
+    <w:p>
+      <w:pPr>
+        <w:pStyle w:val="Text-laufAbstze"/>
+        <w:ind w:firstLine="0"/>
+        <w:rPr>
+          <w:color w:val="0D0D0D" w:themeColor="text1" w:themeTint="F2"/>
+        </w:rPr>
+      </w:pPr>
+      <w:r>
+        <w:rPr>
+          <w:b/>
+          <w:bCs/>
+          <w:color w:val="0D0D0D" w:themeColor="text1" w:themeTint="F2"/>
+        </w:rPr>
+        <w:t>AC:</w:t>
+      </w:r>
+      <w:r>
+        <w:rPr>
+          <w:color w:val="0D0D0D" w:themeColor="text1" w:themeTint="F2"/>
+        </w:rPr>
+        <w:t xml:space="preserve"> The reasons why you chose this DAST tool</w:t>
+      </w:r>
+      <w:r>
+        <w:rPr>
+          <w:color w:val="0D0D0D" w:themeColor="text1" w:themeTint="F2"/>
+        </w:rPr>
+        <w:t xml:space="preserve">. </w:t>
+      </w:r>
+      <w:r>
+        <w:rPr>
+          <w:color w:val="0D0D0D" w:themeColor="text1" w:themeTint="F2"/>
+        </w:rPr>
+        <w:t>The DAST tool shows the run time vulnerabilities</w:t>
+      </w:r>
+      <w:r>
+        <w:rPr>
+          <w:color w:val="0D0D0D" w:themeColor="text1" w:themeTint="F2"/>
+        </w:rPr>
+        <w:t xml:space="preserve">. </w:t>
+      </w:r>
+      <w:r>
+        <w:rPr>
+          <w:color w:val="0D0D0D" w:themeColor="text1" w:themeTint="F2"/>
+        </w:rPr>
+        <w:t>The results are stored on the ubuntu vm or on gitlab where team members</w:t>
+      </w:r>
+      <w:r>
+        <w:rPr>
+          <w:color w:val="0D0D0D" w:themeColor="text1" w:themeTint="F2"/>
+        </w:rPr>
+        <w:t>.</w:t>
+      </w:r>
+      <w:r>
+        <w:rPr>
+          <w:color w:val="0D0D0D" w:themeColor="text1" w:themeTint="F2"/>
+        </w:rPr>
+        <w:t xml:space="preserve"> can access it.The entire process is well documented for our team members</w:t>
+      </w:r>
+      <w:r>
+        <w:rPr>
+          <w:color w:val="0D0D0D" w:themeColor="text1" w:themeTint="F2"/>
+        </w:rPr>
+        <w:t>.</w:t>
+      </w:r>
+    </w:p>
+    <w:p>
+      <w:pPr>
+        <w:pStyle w:val="Text-laufAbstze"/>
+        <w:ind w:firstLine="0"/>
+        <w:rPr>
+          <w:color w:val="0D0D0D" w:themeColor="text1" w:themeTint="F2"/>
+        </w:rPr>
+      </w:pPr>
+    </w:p>
+    <w:p>
+      <w:pPr>
+        <w:pStyle w:val="Text-laufAbstze"/>
+        <w:ind w:firstLine="0"/>
+        <w:rPr>
+          <w:color w:val="0D0D0D" w:themeColor="text1" w:themeTint="F2"/>
+        </w:rPr>
+      </w:pPr>
+      <w:r>
+        <w:rPr>
+          <w:b/>
+          <w:bCs/>
+          <w:color w:val="0D0D0D" w:themeColor="text1" w:themeTint="F2"/>
+        </w:rPr>
+        <w:t>Accepted:</w:t>
+      </w:r>
+      <w:r>
+        <w:rPr>
+          <w:color w:val="0D0D0D" w:themeColor="text1" w:themeTint="F2"/>
+        </w:rPr>
+        <w:t xml:space="preserve"> As a DevOps engineer, I want to learn how to publish my container for the further implementation in my CI/CD pipelines</w:t>
+      </w:r>
+    </w:p>
+    <w:p>
+      <w:pPr>
+        <w:pStyle w:val="Text-laufAbstze"/>
+        <w:ind w:firstLine="0"/>
+        <w:rPr>
+          <w:color w:val="0D0D0D" w:themeColor="text1" w:themeTint="F2"/>
+        </w:rPr>
+      </w:pPr>
+      <w:r>
+        <w:rPr>
+          <w:b/>
+          <w:bCs/>
+          <w:color w:val="0D0D0D" w:themeColor="text1" w:themeTint="F2"/>
+        </w:rPr>
+        <w:t>AC:</w:t>
+      </w:r>
+      <w:r>
+        <w:rPr>
+          <w:color w:val="0D0D0D" w:themeColor="text1" w:themeTint="F2"/>
+        </w:rPr>
+        <w:t xml:space="preserve"> The key elements to know have been documented</w:t>
+      </w:r>
+      <w:r>
+        <w:rPr>
+          <w:color w:val="0D0D0D" w:themeColor="text1" w:themeTint="F2"/>
+        </w:rPr>
+        <w:t xml:space="preserve">. </w:t>
+      </w:r>
+      <w:r>
+        <w:rPr>
+          <w:color w:val="0D0D0D" w:themeColor="text1" w:themeTint="F2"/>
+        </w:rPr>
+        <w:t>The official documentation has been read</w:t>
+      </w:r>
+      <w:r>
+        <w:rPr>
+          <w:color w:val="0D0D0D" w:themeColor="text1" w:themeTint="F2"/>
+        </w:rPr>
+        <w:t xml:space="preserve">. </w:t>
+      </w:r>
+      <w:r>
+        <w:rPr>
+          <w:color w:val="0D0D0D" w:themeColor="text1" w:themeTint="F2"/>
+        </w:rPr>
+        <w:t>The official documentation has been linked</w:t>
+      </w:r>
+      <w:r>
+        <w:rPr>
+          <w:color w:val="0D0D0D" w:themeColor="text1" w:themeTint="F2"/>
+        </w:rPr>
+        <w:t>.</w:t>
+      </w:r>
+    </w:p>
+    <w:p>
+      <w:pPr>
+        <w:pStyle w:val="Text-laufAbstze"/>
+        <w:ind w:firstLine="0"/>
+        <w:rPr>
+          <w:color w:val="0D0D0D" w:themeColor="text1" w:themeTint="F2"/>
+        </w:rPr>
+      </w:pPr>
+    </w:p>
+    <w:p>
+      <w:pPr>
+        <w:pStyle w:val="Text-laufAbstze"/>
+        <w:ind w:firstLine="0"/>
+        <w:rPr>
+          <w:color w:val="0D0D0D" w:themeColor="text1" w:themeTint="F2"/>
+        </w:rPr>
+      </w:pPr>
+      <w:r>
+        <w:rPr>
+          <w:b/>
+          <w:bCs/>
+          <w:color w:val="0D0D0D" w:themeColor="text1" w:themeTint="F2"/>
+        </w:rPr>
+        <w:t>Accepted:</w:t>
+      </w:r>
+      <w:r>
+        <w:rPr>
+          <w:color w:val="0D0D0D" w:themeColor="text1" w:themeTint="F2"/>
+        </w:rPr>
+        <w:t xml:space="preserve"> As a DevOps engineer I want to learn how to publish a maven project package for the todolist project</w:t>
+      </w:r>
+    </w:p>
+    <w:p>
+      <w:pPr>
+        <w:pStyle w:val="Text-laufAbstze"/>
+        <w:ind w:firstLine="0"/>
+        <w:rPr>
+          <w:color w:val="0D0D0D" w:themeColor="text1" w:themeTint="F2"/>
+        </w:rPr>
+      </w:pPr>
+      <w:r>
+        <w:rPr>
+          <w:b/>
+          <w:bCs/>
+          <w:color w:val="0D0D0D" w:themeColor="text1" w:themeTint="F2"/>
+        </w:rPr>
+        <w:t>AC:</w:t>
+      </w:r>
+      <w:r>
+        <w:rPr>
+          <w:color w:val="0D0D0D" w:themeColor="text1" w:themeTint="F2"/>
+        </w:rPr>
+        <w:t xml:space="preserve"> Documentation of the key points to understand has been done</w:t>
+      </w:r>
+    </w:p>
+    <w:p>
+      <w:pPr>
+        <w:pStyle w:val="Text-laufAbstze"/>
+        <w:ind w:firstLine="0"/>
+        <w:rPr>
+          <w:color w:val="0D0D0D" w:themeColor="text1" w:themeTint="F2"/>
+        </w:rPr>
+      </w:pPr>
+      <w:r>
+        <w:rPr>
+          <w:color w:val="0D0D0D" w:themeColor="text1" w:themeTint="F2"/>
+        </w:rPr>
+        <w:t>The official documentation has been linked</w:t>
+      </w:r>
+      <w:r>
+        <w:rPr>
+          <w:color w:val="0D0D0D" w:themeColor="text1" w:themeTint="F2"/>
+        </w:rPr>
+        <w:t>.</w:t>
+      </w:r>
+    </w:p>
+    <w:p>
+      <w:pPr>
+        <w:pStyle w:val="Text-laufAbstze"/>
+        <w:ind w:firstLine="0"/>
+        <w:rPr>
+          <w:color w:val="0D0D0D" w:themeColor="text1" w:themeTint="F2"/>
+        </w:rPr>
+      </w:pPr>
+    </w:p>
+    <w:p>
+      <w:pPr>
+        <w:pStyle w:val="Text-laufAbstze"/>
+        <w:ind w:firstLine="0"/>
+        <w:rPr>
+          <w:color w:val="0D0D0D" w:themeColor="text1" w:themeTint="F2"/>
+        </w:rPr>
+      </w:pPr>
+      <w:r>
+        <w:rPr>
+          <w:b/>
+          <w:bCs/>
+          <w:color w:val="0D0D0D" w:themeColor="text1" w:themeTint="F2"/>
+        </w:rPr>
+        <w:t>Accepted:</w:t>
+      </w:r>
+      <w:r>
+        <w:rPr>
+          <w:color w:val="0D0D0D" w:themeColor="text1" w:themeTint="F2"/>
+        </w:rPr>
+        <w:t>As a Devops engineer, i want to implement fully the publishing of my both containers, sot that i can scan their vulnerabilities,</w:t>
+      </w:r>
+      <w:r>
+        <w:rPr>
+          <w:color w:val="0D0D0D" w:themeColor="text1" w:themeTint="F2"/>
+        </w:rPr>
+        <w:br/>
+      </w:r>
+      <w:r>
+        <w:rPr>
+          <w:b/>
+          <w:bCs/>
+          <w:color w:val="0D0D0D" w:themeColor="text1" w:themeTint="F2"/>
+        </w:rPr>
+        <w:t>AC:</w:t>
+      </w:r>
+      <w:r>
+        <w:rPr>
+          <w:color w:val="0D0D0D" w:themeColor="text1" w:themeTint="F2"/>
+        </w:rPr>
+        <w:t xml:space="preserve"> The todolist CI/CD pipeline has a variable set to the container that is going to be published (pushed)</w:t>
+      </w:r>
+      <w:r>
+        <w:rPr>
+          <w:color w:val="0D0D0D" w:themeColor="text1" w:themeTint="F2"/>
+        </w:rPr>
+        <w:t xml:space="preserve">. </w:t>
+      </w:r>
+      <w:r>
+        <w:rPr>
+          <w:color w:val="0D0D0D" w:themeColor="text1" w:themeTint="F2"/>
+        </w:rPr>
+        <w:t>The JuiceShop CI/CD pipeline has a variable set to the container that is going to be published (pushed)</w:t>
+      </w:r>
+    </w:p>
+    <w:p>
+      <w:pPr>
+        <w:pStyle w:val="Text-laufAbstze"/>
+        <w:ind w:firstLine="0"/>
+        <w:rPr>
+          <w:color w:val="0D0D0D" w:themeColor="text1" w:themeTint="F2"/>
+        </w:rPr>
+      </w:pPr>
+      <w:r>
+        <w:rPr>
+          <w:color w:val="0D0D0D" w:themeColor="text1" w:themeTint="F2"/>
+        </w:rPr>
+        <w:t>The todolist CI/CD pipeline’s container is pushed to the container registry</w:t>
+      </w:r>
+    </w:p>
+    <w:p>
+      <w:pPr>
+        <w:pStyle w:val="Text-laufAbstze"/>
+        <w:ind w:firstLine="0"/>
+        <w:rPr>
+          <w:color w:val="0D0D0D" w:themeColor="text1" w:themeTint="F2"/>
+        </w:rPr>
+      </w:pPr>
+      <w:r>
+        <w:rPr>
+          <w:color w:val="0D0D0D" w:themeColor="text1" w:themeTint="F2"/>
+        </w:rPr>
+        <w:t>The JuiceShop CI/CD pipeline’s container is pushed to the container registry</w:t>
+      </w:r>
+      <w:r>
+        <w:rPr>
+          <w:color w:val="0D0D0D" w:themeColor="text1" w:themeTint="F2"/>
+        </w:rPr>
+        <w:t>.</w:t>
+      </w:r>
+    </w:p>
+    <w:p>
+      <w:pPr>
+        <w:pStyle w:val="Text-laufAbstze"/>
+        <w:ind w:firstLine="0"/>
+        <w:rPr>
+          <w:color w:val="0D0D0D" w:themeColor="text1" w:themeTint="F2"/>
+        </w:rPr>
+      </w:pPr>
+      <w:r>
+        <w:rPr>
+          <w:color w:val="0D0D0D" w:themeColor="text1" w:themeTint="F2"/>
+        </w:rPr>
+        <w:t>The todolist project has the tag of the pushed container in its registry</w:t>
+      </w:r>
+    </w:p>
+    <w:p>
+      <w:pPr>
+        <w:pStyle w:val="Text-laufAbstze"/>
+        <w:ind w:firstLine="0"/>
+        <w:rPr>
+          <w:color w:val="0D0D0D" w:themeColor="text1" w:themeTint="F2"/>
+        </w:rPr>
+      </w:pPr>
+      <w:r>
+        <w:rPr>
+          <w:color w:val="0D0D0D" w:themeColor="text1" w:themeTint="F2"/>
+        </w:rPr>
+        <w:t>The JuiceShop project has the tag of the pushed container in its registry</w:t>
+      </w:r>
+      <w:r>
+        <w:rPr>
+          <w:color w:val="0D0D0D" w:themeColor="text1" w:themeTint="F2"/>
+        </w:rPr>
+        <w:t>.</w:t>
+      </w:r>
+    </w:p>
+    <w:p>
+      <w:pPr>
+        <w:pStyle w:val="Text-laufAbstze"/>
+        <w:ind w:firstLine="0"/>
+        <w:rPr>
+          <w:color w:val="0D0D0D" w:themeColor="text1" w:themeTint="F2"/>
+        </w:rPr>
+      </w:pPr>
+    </w:p>
+    <w:p>
+      <w:pPr>
+        <w:pStyle w:val="Text-laufAbstze"/>
+        <w:ind w:firstLine="0"/>
+        <w:rPr>
+          <w:color w:val="0D0D0D" w:themeColor="text1" w:themeTint="F2"/>
+        </w:rPr>
+      </w:pPr>
+      <w:r>
+        <w:rPr>
+          <w:b/>
+          <w:bCs/>
+          <w:color w:val="0D0D0D" w:themeColor="text1" w:themeTint="F2"/>
+        </w:rPr>
+        <w:lastRenderedPageBreak/>
+        <w:t>Accepted:</w:t>
+      </w:r>
+      <w:r>
+        <w:rPr>
+          <w:color w:val="0D0D0D" w:themeColor="text1" w:themeTint="F2"/>
+        </w:rPr>
+        <w:t xml:space="preserve"> </w:t>
+      </w:r>
+      <w:r>
+        <w:rPr>
+          <w:color w:val="0D0D0D" w:themeColor="text1" w:themeTint="F2"/>
+        </w:rPr>
+        <w:t>As a DevOps engineer, I want to publish the package of the todolist application</w:t>
+      </w:r>
+      <w:r>
+        <w:rPr>
+          <w:color w:val="0D0D0D" w:themeColor="text1" w:themeTint="F2"/>
+        </w:rPr>
+        <w:t>.</w:t>
+      </w:r>
+    </w:p>
+    <w:p>
+      <w:pPr>
+        <w:pStyle w:val="Text-laufAbstze"/>
+        <w:ind w:firstLine="0"/>
+        <w:rPr>
+          <w:color w:val="0D0D0D" w:themeColor="text1" w:themeTint="F2"/>
+        </w:rPr>
+      </w:pPr>
+      <w:r>
+        <w:rPr>
+          <w:b/>
+          <w:bCs/>
+          <w:color w:val="0D0D0D" w:themeColor="text1" w:themeTint="F2"/>
+        </w:rPr>
+        <w:t>AC:</w:t>
+      </w:r>
+      <w:r>
+        <w:rPr>
+          <w:color w:val="0D0D0D" w:themeColor="text1" w:themeTint="F2"/>
+        </w:rPr>
+        <w:t xml:space="preserve"> the project id has been referenced in the todolist application</w:t>
+      </w:r>
+      <w:r>
+        <w:rPr>
+          <w:color w:val="0D0D0D" w:themeColor="text1" w:themeTint="F2"/>
+        </w:rPr>
+        <w:t xml:space="preserve">. </w:t>
+      </w:r>
+      <w:r>
+        <w:rPr>
+          <w:color w:val="0D0D0D" w:themeColor="text1" w:themeTint="F2"/>
+        </w:rPr>
+        <w:t>The gitlab access token has been created</w:t>
+      </w:r>
+      <w:r>
+        <w:rPr>
+          <w:color w:val="0D0D0D" w:themeColor="text1" w:themeTint="F2"/>
+        </w:rPr>
+        <w:t xml:space="preserve">. </w:t>
+      </w:r>
+      <w:r>
+        <w:rPr>
+          <w:color w:val="0D0D0D" w:themeColor="text1" w:themeTint="F2"/>
+        </w:rPr>
+        <w:t>The output of the stage job has been documented</w:t>
+      </w:r>
+      <w:r>
+        <w:rPr>
+          <w:color w:val="0D0D0D" w:themeColor="text1" w:themeTint="F2"/>
+        </w:rPr>
+        <w:t xml:space="preserve">. </w:t>
+      </w:r>
+      <w:r>
+        <w:rPr>
+          <w:color w:val="0D0D0D" w:themeColor="text1" w:themeTint="F2"/>
+        </w:rPr>
+        <w:t>The output log shows that works properly</w:t>
+      </w:r>
+      <w:r>
+        <w:rPr>
+          <w:color w:val="0D0D0D" w:themeColor="text1" w:themeTint="F2"/>
+        </w:rPr>
+        <w:t xml:space="preserve">. </w:t>
+      </w:r>
+      <w:r>
+        <w:rPr>
+          <w:color w:val="0D0D0D" w:themeColor="text1" w:themeTint="F2"/>
+        </w:rPr>
+        <w:t>The package register of gitlab registers the last package</w:t>
+      </w:r>
+      <w:r>
+        <w:rPr>
+          <w:color w:val="0D0D0D" w:themeColor="text1" w:themeTint="F2"/>
+        </w:rPr>
+        <w:t>.</w:t>
+      </w:r>
+    </w:p>
+    <w:p>
+      <w:pPr>
+        <w:pStyle w:val="Text-laufAbstze"/>
+        <w:ind w:firstLine="0"/>
+        <w:rPr>
+          <w:color w:val="0D0D0D" w:themeColor="text1" w:themeTint="F2"/>
+        </w:rPr>
+      </w:pPr>
+    </w:p>
+    <w:p>
+      <w:pPr>
+        <w:pStyle w:val="Text-laufAbstze"/>
+        <w:ind w:firstLine="0"/>
+        <w:rPr>
+          <w:color w:val="0D0D0D" w:themeColor="text1" w:themeTint="F2"/>
+        </w:rPr>
+      </w:pPr>
+      <w:r>
+        <w:rPr>
+          <w:b/>
+          <w:bCs/>
+          <w:color w:val="0D0D0D" w:themeColor="text1" w:themeTint="F2"/>
+        </w:rPr>
+        <w:t>Accepted:</w:t>
+      </w:r>
+      <w:r>
+        <w:rPr>
+          <w:color w:val="0D0D0D" w:themeColor="text1" w:themeTint="F2"/>
+        </w:rPr>
+        <w:t xml:space="preserve"> As i DevOps engineer, i want to implement the SAST in my yml file, so that the CI/CD pipeline run the checks automatically for the juiceshop</w:t>
+      </w:r>
+    </w:p>
+    <w:p>
+      <w:pPr>
+        <w:pStyle w:val="Text-laufAbstze"/>
+        <w:ind w:firstLine="0"/>
+        <w:rPr>
+          <w:color w:val="0D0D0D" w:themeColor="text1" w:themeTint="F2"/>
+        </w:rPr>
+      </w:pPr>
+      <w:r>
+        <w:rPr>
+          <w:b/>
+          <w:bCs/>
+          <w:color w:val="0D0D0D" w:themeColor="text1" w:themeTint="F2"/>
+        </w:rPr>
+        <w:t>AC:</w:t>
+      </w:r>
+      <w:r>
+        <w:rPr>
+          <w:color w:val="0D0D0D" w:themeColor="text1" w:themeTint="F2"/>
+        </w:rPr>
+        <w:t xml:space="preserve"> The .gitlab-ci.yml file is updated to include the chosen SAST tool’s scanning job.The SAST scan runs automatically on every pipeline execution.The scan uses the correct configuration and settings for the Juiceshop project.The pipeline job properly fails or warns on findings based on severity thresholds.Scan results are visible and accessible within GitLab’s security artifacts.The SAST scan job completes within an acceptable time frame without causing major pipeline delays.The pipeline continues to run other jobs unaffected by the SAST scan.Documentation is updated to describe the SAST integration and how to interpret results.</w:t>
+      </w:r>
+    </w:p>
+    <w:p>
+      <w:pPr>
+        <w:pStyle w:val="Text-laufAbstze"/>
+        <w:ind w:firstLine="0"/>
+        <w:rPr>
+          <w:color w:val="0D0D0D" w:themeColor="text1" w:themeTint="F2"/>
+        </w:rPr>
+      </w:pPr>
+    </w:p>
+    <w:p>
+      <w:pPr>
+        <w:pStyle w:val="Text-laufAbstze"/>
+        <w:ind w:firstLine="0"/>
+        <w:rPr>
+          <w:color w:val="0D0D0D" w:themeColor="text1" w:themeTint="F2"/>
+        </w:rPr>
+      </w:pPr>
+      <w:r>
+        <w:rPr>
+          <w:b/>
+          <w:bCs/>
+          <w:color w:val="0D0D0D" w:themeColor="text1" w:themeTint="F2"/>
+        </w:rPr>
+        <w:t>Accepted:</w:t>
+      </w:r>
+      <w:r>
+        <w:rPr>
+          <w:color w:val="0D0D0D" w:themeColor="text1" w:themeTint="F2"/>
+        </w:rPr>
+        <w:t xml:space="preserve"> As i DevOps engineer, i want to implement the DAST in my yml file, so that the CI/CD pipeline run the checks automatically for the juiceshop</w:t>
+      </w:r>
+    </w:p>
+    <w:p>
+      <w:pPr>
+        <w:pStyle w:val="Text-laufAbstze"/>
+        <w:ind w:firstLine="0"/>
+        <w:rPr>
+          <w:color w:val="0D0D0D" w:themeColor="text1" w:themeTint="F2"/>
+        </w:rPr>
+      </w:pPr>
+      <w:r>
+        <w:rPr>
+          <w:b/>
+          <w:bCs/>
+          <w:color w:val="0D0D0D" w:themeColor="text1" w:themeTint="F2"/>
+        </w:rPr>
+        <w:t>AC:</w:t>
+      </w:r>
+      <w:r>
+        <w:rPr>
+          <w:color w:val="0D0D0D" w:themeColor="text1" w:themeTint="F2"/>
+        </w:rPr>
+        <w:t xml:space="preserve"> The .gitlab-ci.yml file includes a DAST scanning job configured for the Juiceshop project.</w:t>
+      </w:r>
+      <w:r>
+        <w:rPr>
+          <w:color w:val="0D0D0D" w:themeColor="text1" w:themeTint="F2"/>
+        </w:rPr>
+        <w:t xml:space="preserve"> </w:t>
+      </w:r>
+      <w:r>
+        <w:rPr>
+          <w:color w:val="0D0D0D" w:themeColor="text1" w:themeTint="F2"/>
+        </w:rPr>
+        <w:t>The DAST scan runs automatically on pipeline events such as pushes.</w:t>
+      </w:r>
+      <w:r>
+        <w:rPr>
+          <w:color w:val="0D0D0D" w:themeColor="text1" w:themeTint="F2"/>
+        </w:rPr>
+        <w:t xml:space="preserve"> </w:t>
+      </w:r>
+      <w:r>
+        <w:rPr>
+          <w:color w:val="0D0D0D" w:themeColor="text1" w:themeTint="F2"/>
+        </w:rPr>
+        <w:t>The scan targets the correct application URL or environment (e.g., deployed Juiceshop instance).</w:t>
+      </w:r>
+      <w:r>
+        <w:rPr>
+          <w:color w:val="0D0D0D" w:themeColor="text1" w:themeTint="F2"/>
+        </w:rPr>
+        <w:t xml:space="preserve"> </w:t>
+      </w:r>
+      <w:r>
+        <w:rPr>
+          <w:color w:val="0D0D0D" w:themeColor="text1" w:themeTint="F2"/>
+        </w:rPr>
+        <w:t>The DAST job completes successfully and reports vulnerabilities found in the web application.</w:t>
+      </w:r>
+      <w:r>
+        <w:rPr>
+          <w:color w:val="0D0D0D" w:themeColor="text1" w:themeTint="F2"/>
+        </w:rPr>
+        <w:t xml:space="preserve"> </w:t>
+      </w:r>
+      <w:r>
+        <w:rPr>
+          <w:color w:val="0D0D0D" w:themeColor="text1" w:themeTint="F2"/>
+        </w:rPr>
+        <w:t>The scan results are integrated and visible in Gitlab artifacts.</w:t>
+      </w:r>
+      <w:r>
+        <w:rPr>
+          <w:color w:val="0D0D0D" w:themeColor="text1" w:themeTint="F2"/>
+        </w:rPr>
+        <w:t xml:space="preserve"> </w:t>
+      </w:r>
+      <w:r>
+        <w:rPr>
+          <w:color w:val="0D0D0D" w:themeColor="text1" w:themeTint="F2"/>
+        </w:rPr>
+        <w:t>Documentation is updated to describe DAST integration, configuration, and interpreting scan results.</w:t>
+      </w:r>
+    </w:p>
+    <w:p>
+      <w:pPr>
+        <w:pStyle w:val="Text-laufAbstze"/>
+        <w:ind w:firstLine="0"/>
+        <w:rPr>
+          <w:color w:val="0D0D0D" w:themeColor="text1" w:themeTint="F2"/>
+        </w:rPr>
+      </w:pPr>
+    </w:p>
+    <w:p>
+      <w:pPr>
+        <w:pStyle w:val="Text-laufAbstze"/>
+        <w:ind w:firstLine="0"/>
+        <w:rPr>
+          <w:color w:val="0D0D0D" w:themeColor="text1" w:themeTint="F2"/>
+        </w:rPr>
+      </w:pPr>
+      <w:r>
+        <w:rPr>
+          <w:b/>
+          <w:bCs/>
+          <w:color w:val="0D0D0D" w:themeColor="text1" w:themeTint="F2"/>
+        </w:rPr>
+        <w:t>Accepted:</w:t>
+      </w:r>
+      <w:r>
+        <w:rPr>
+          <w:color w:val="0D0D0D" w:themeColor="text1" w:themeTint="F2"/>
+        </w:rPr>
+        <w:t xml:space="preserve"> As a DevOps engineer, I want to learn the tools used to deploy the juice-shop project</w:t>
+      </w:r>
+    </w:p>
+    <w:p>
+      <w:pPr>
+        <w:pStyle w:val="Text-laufAbstze"/>
+        <w:ind w:firstLine="0"/>
+        <w:rPr>
+          <w:color w:val="0D0D0D" w:themeColor="text1" w:themeTint="F2"/>
+        </w:rPr>
+      </w:pPr>
+      <w:r>
+        <w:rPr>
+          <w:b/>
+          <w:bCs/>
+          <w:color w:val="0D0D0D" w:themeColor="text1" w:themeTint="F2"/>
+        </w:rPr>
+        <w:t>AC:</w:t>
+      </w:r>
+      <w:r>
+        <w:rPr>
+          <w:color w:val="0D0D0D" w:themeColor="text1" w:themeTint="F2"/>
+        </w:rPr>
+        <w:t xml:space="preserve"> The key elemets to know have been documented</w:t>
+      </w:r>
+      <w:r>
+        <w:rPr>
+          <w:color w:val="0D0D0D" w:themeColor="text1" w:themeTint="F2"/>
+        </w:rPr>
+        <w:t xml:space="preserve">. </w:t>
+      </w:r>
+      <w:r>
+        <w:rPr>
+          <w:color w:val="0D0D0D" w:themeColor="text1" w:themeTint="F2"/>
+        </w:rPr>
+        <w:t>The official documentation has been read</w:t>
+      </w:r>
+      <w:r>
+        <w:rPr>
+          <w:color w:val="0D0D0D" w:themeColor="text1" w:themeTint="F2"/>
+        </w:rPr>
+        <w:t xml:space="preserve">. </w:t>
+      </w:r>
+      <w:r>
+        <w:rPr>
+          <w:color w:val="0D0D0D" w:themeColor="text1" w:themeTint="F2"/>
+        </w:rPr>
+        <w:t>The official documentation has been linked</w:t>
+      </w:r>
+      <w:r>
+        <w:rPr>
+          <w:color w:val="0D0D0D" w:themeColor="text1" w:themeTint="F2"/>
+        </w:rPr>
+        <w:t>.</w:t>
+      </w:r>
+    </w:p>
+    <w:p>
+      <w:pPr>
+        <w:pStyle w:val="Text-laufAbstze"/>
+        <w:ind w:firstLine="0"/>
+        <w:rPr>
+          <w:color w:val="0D0D0D" w:themeColor="text1" w:themeTint="F2"/>
+        </w:rPr>
+      </w:pPr>
+    </w:p>
+    <w:p>
+      <w:pPr>
+        <w:pStyle w:val="Text-laufAbstze"/>
+        <w:ind w:firstLine="0"/>
+        <w:rPr>
+          <w:color w:val="0D0D0D" w:themeColor="text1" w:themeTint="F2"/>
+        </w:rPr>
+      </w:pPr>
+      <w:r>
+        <w:rPr>
+          <w:b/>
+          <w:bCs/>
+          <w:color w:val="0D0D0D" w:themeColor="text1" w:themeTint="F2"/>
+        </w:rPr>
+        <w:t>Accepted:</w:t>
+      </w:r>
+      <w:r>
+        <w:rPr>
+          <w:color w:val="0D0D0D" w:themeColor="text1" w:themeTint="F2"/>
+        </w:rPr>
+        <w:t xml:space="preserve"> As a DevOps engineer, I want to learn the tools used to deploy the todolist project</w:t>
+      </w:r>
+    </w:p>
+    <w:p>
+      <w:pPr>
+        <w:pStyle w:val="Text-laufAbstze"/>
+        <w:ind w:firstLine="0"/>
+        <w:rPr>
+          <w:color w:val="0D0D0D" w:themeColor="text1" w:themeTint="F2"/>
+        </w:rPr>
+      </w:pPr>
+      <w:r>
+        <w:rPr>
+          <w:b/>
+          <w:bCs/>
+          <w:color w:val="0D0D0D" w:themeColor="text1" w:themeTint="F2"/>
+        </w:rPr>
+        <w:t>AC:</w:t>
+      </w:r>
+      <w:r>
+        <w:rPr>
+          <w:color w:val="0D0D0D" w:themeColor="text1" w:themeTint="F2"/>
+        </w:rPr>
+        <w:t xml:space="preserve"> The key elemets to know have been documented</w:t>
+      </w:r>
+      <w:r>
+        <w:rPr>
+          <w:color w:val="0D0D0D" w:themeColor="text1" w:themeTint="F2"/>
+        </w:rPr>
+        <w:t xml:space="preserve">. </w:t>
+      </w:r>
+      <w:r>
+        <w:rPr>
+          <w:color w:val="0D0D0D" w:themeColor="text1" w:themeTint="F2"/>
+        </w:rPr>
+        <w:t>The official documentation has been read</w:t>
+      </w:r>
+      <w:r>
+        <w:rPr>
+          <w:color w:val="0D0D0D" w:themeColor="text1" w:themeTint="F2"/>
+        </w:rPr>
+        <w:t xml:space="preserve">. </w:t>
+      </w:r>
+      <w:r>
+        <w:rPr>
+          <w:color w:val="0D0D0D" w:themeColor="text1" w:themeTint="F2"/>
+        </w:rPr>
+        <w:t>The official documentation has been linked.</w:t>
+      </w:r>
+    </w:p>
+    <w:p>
+      <w:pPr>
+        <w:pStyle w:val="Text-laufAbstze"/>
+        <w:ind w:firstLine="0"/>
+        <w:rPr>
+          <w:color w:val="0D0D0D" w:themeColor="text1" w:themeTint="F2"/>
+        </w:rPr>
+      </w:pPr>
+    </w:p>
+    <w:p>
+      <w:pPr>
+        <w:pStyle w:val="Text-laufAbstze"/>
+        <w:ind w:firstLine="0"/>
+        <w:rPr>
+          <w:color w:val="0D0D0D" w:themeColor="text1" w:themeTint="F2"/>
+        </w:rPr>
+      </w:pPr>
+      <w:r>
+        <w:rPr>
+          <w:b/>
+          <w:bCs/>
+          <w:color w:val="0D0D0D" w:themeColor="text1" w:themeTint="F2"/>
+        </w:rPr>
+        <w:t>Accepted:</w:t>
+      </w:r>
+      <w:r>
+        <w:rPr>
+          <w:color w:val="0D0D0D" w:themeColor="text1" w:themeTint="F2"/>
+        </w:rPr>
+        <w:t xml:space="preserve"> As a DevOps engineer, I want to implement the deployment to the todolist project</w:t>
+      </w:r>
+      <w:r>
+        <w:rPr>
+          <w:color w:val="0D0D0D" w:themeColor="text1" w:themeTint="F2"/>
+        </w:rPr>
+        <w:t>.</w:t>
+      </w:r>
+    </w:p>
+    <w:p>
+      <w:pPr>
+        <w:pStyle w:val="Text-laufAbstze"/>
+        <w:ind w:firstLine="0"/>
+        <w:rPr>
+          <w:color w:val="0D0D0D" w:themeColor="text1" w:themeTint="F2"/>
+        </w:rPr>
+      </w:pPr>
+      <w:r>
+        <w:rPr>
+          <w:b/>
+          <w:bCs/>
+          <w:color w:val="0D0D0D" w:themeColor="text1" w:themeTint="F2"/>
+        </w:rPr>
+        <w:t>AC:</w:t>
+      </w:r>
+      <w:r>
+        <w:rPr>
+          <w:color w:val="0D0D0D" w:themeColor="text1" w:themeTint="F2"/>
+        </w:rPr>
+        <w:t xml:space="preserve"> The output log has been documented</w:t>
+      </w:r>
+      <w:r>
+        <w:rPr>
+          <w:color w:val="0D0D0D" w:themeColor="text1" w:themeTint="F2"/>
+        </w:rPr>
+        <w:t xml:space="preserve"> </w:t>
+      </w:r>
+      <w:r>
+        <w:rPr>
+          <w:color w:val="0D0D0D" w:themeColor="text1" w:themeTint="F2"/>
+        </w:rPr>
+        <w:t>the output log has been proven to have no issues, indicating that the deployment runs without errors</w:t>
+      </w:r>
+      <w:r>
+        <w:rPr>
+          <w:color w:val="0D0D0D" w:themeColor="text1" w:themeTint="F2"/>
+        </w:rPr>
+        <w:t xml:space="preserve"> </w:t>
+      </w:r>
+      <w:r>
+        <w:rPr>
+          <w:color w:val="0D0D0D" w:themeColor="text1" w:themeTint="F2"/>
+        </w:rPr>
+        <w:t>the output has been proven to log the success of the deployment.</w:t>
+      </w:r>
+    </w:p>
+    <w:p>
+      <w:pPr>
+        <w:pStyle w:val="Text-laufAbstze"/>
+        <w:ind w:firstLine="0"/>
+        <w:rPr>
+          <w:color w:val="0D0D0D" w:themeColor="text1" w:themeTint="F2"/>
+        </w:rPr>
+      </w:pPr>
+    </w:p>
+    <w:p>
+      <w:pPr>
+        <w:pStyle w:val="Text-laufAbstze"/>
+        <w:ind w:firstLine="0"/>
+        <w:rPr>
+          <w:color w:val="0D0D0D" w:themeColor="text1" w:themeTint="F2"/>
+        </w:rPr>
+      </w:pPr>
+      <w:r>
+        <w:rPr>
+          <w:b/>
+          <w:bCs/>
+          <w:color w:val="0D0D0D" w:themeColor="text1" w:themeTint="F2"/>
+        </w:rPr>
+        <w:lastRenderedPageBreak/>
+        <w:t>Accepted:</w:t>
+      </w:r>
+      <w:r>
+        <w:rPr>
+          <w:color w:val="0D0D0D" w:themeColor="text1" w:themeTint="F2"/>
+        </w:rPr>
+        <w:t xml:space="preserve"> As a DevOps engineer, I want to implement the deployment in the juice-shop project.</w:t>
+      </w:r>
+    </w:p>
+    <w:p>
+      <w:pPr>
+        <w:pStyle w:val="Text-laufAbstze"/>
+        <w:ind w:firstLine="0"/>
+        <w:rPr>
+          <w:color w:val="0D0D0D" w:themeColor="text1" w:themeTint="F2"/>
+        </w:rPr>
+      </w:pPr>
+      <w:r>
+        <w:rPr>
+          <w:b/>
+          <w:bCs/>
+          <w:color w:val="0D0D0D" w:themeColor="text1" w:themeTint="F2"/>
+        </w:rPr>
+        <w:t>AC:</w:t>
+      </w:r>
+      <w:r>
+        <w:rPr>
+          <w:color w:val="0D0D0D" w:themeColor="text1" w:themeTint="F2"/>
+        </w:rPr>
+        <w:t xml:space="preserve"> The output log has been documented</w:t>
+      </w:r>
+      <w:r>
+        <w:rPr>
+          <w:color w:val="0D0D0D" w:themeColor="text1" w:themeTint="F2"/>
+        </w:rPr>
+        <w:t>.</w:t>
+      </w:r>
+      <w:r>
+        <w:rPr>
+          <w:color w:val="0D0D0D" w:themeColor="text1" w:themeTint="F2"/>
+        </w:rPr>
+        <w:t>the output log has been proven to have no issues, indicating that the deployment runs without errors</w:t>
+      </w:r>
+      <w:r>
+        <w:rPr>
+          <w:color w:val="0D0D0D" w:themeColor="text1" w:themeTint="F2"/>
+        </w:rPr>
+        <w:t>. T</w:t>
+      </w:r>
+      <w:r>
+        <w:rPr>
+          <w:color w:val="0D0D0D" w:themeColor="text1" w:themeTint="F2"/>
+        </w:rPr>
+        <w:t>he output has been proven to log the success of the deployment</w:t>
+      </w:r>
+      <w:r>
+        <w:rPr>
+          <w:color w:val="0D0D0D" w:themeColor="text1" w:themeTint="F2"/>
+        </w:rPr>
+        <w:t>.</w:t>
+      </w:r>
+    </w:p>
+    <w:p>
+      <w:pPr>
+        <w:pStyle w:val="Text-laufAbstze"/>
+        <w:ind w:firstLine="0"/>
+        <w:rPr>
+          <w:color w:val="0D0D0D" w:themeColor="text1" w:themeTint="F2"/>
+        </w:rPr>
+      </w:pPr>
+    </w:p>
+    <w:p>
+      <w:pPr>
+        <w:pStyle w:val="Text-laufAbstze"/>
+        <w:ind w:firstLine="0"/>
+        <w:rPr>
+          <w:color w:val="0D0D0D" w:themeColor="text1" w:themeTint="F2"/>
+        </w:rPr>
+      </w:pPr>
+      <w:r>
+        <w:rPr>
+          <w:b/>
+          <w:bCs/>
+          <w:color w:val="0D0D0D" w:themeColor="text1" w:themeTint="F2"/>
+        </w:rPr>
+        <w:t>Accepted:</w:t>
+      </w:r>
+      <w:r>
+        <w:rPr>
+          <w:color w:val="0D0D0D" w:themeColor="text1" w:themeTint="F2"/>
+        </w:rPr>
+        <w:t xml:space="preserve"> As a DevOps engineer, I want to implement the dependency scanning tools for our CI/CD pipelines.</w:t>
+      </w:r>
+    </w:p>
+    <w:p>
+      <w:pPr>
+        <w:pStyle w:val="Text-laufAbstze"/>
+        <w:ind w:firstLine="0"/>
+        <w:rPr>
+          <w:color w:val="0D0D0D" w:themeColor="text1" w:themeTint="F2"/>
+        </w:rPr>
+      </w:pPr>
+      <w:r>
+        <w:rPr>
+          <w:b/>
+          <w:bCs/>
+          <w:color w:val="0D0D0D" w:themeColor="text1" w:themeTint="F2"/>
+        </w:rPr>
+        <w:t>AC:</w:t>
+      </w:r>
+      <w:r>
+        <w:rPr>
+          <w:color w:val="0D0D0D" w:themeColor="text1" w:themeTint="F2"/>
+        </w:rPr>
+        <w:t xml:space="preserve"> the output log has been documented and shows the desired behaviour.</w:t>
+      </w:r>
+    </w:p>
+    <w:p>
+      <w:pPr>
+        <w:pStyle w:val="Text-laufAbstze"/>
+        <w:ind w:firstLine="0"/>
+        <w:rPr>
+          <w:color w:val="0D0D0D" w:themeColor="text1" w:themeTint="F2"/>
+        </w:rPr>
+      </w:pPr>
+    </w:p>
+    <w:p>
+      <w:pPr>
+        <w:pStyle w:val="Text-laufAbstze"/>
+        <w:ind w:firstLine="0"/>
+        <w:rPr>
+          <w:color w:val="0D0D0D" w:themeColor="text1" w:themeTint="F2"/>
+        </w:rPr>
+      </w:pPr>
+      <w:r>
+        <w:rPr>
+          <w:b/>
+          <w:bCs/>
+          <w:color w:val="0D0D0D" w:themeColor="text1" w:themeTint="F2"/>
+        </w:rPr>
+        <w:t>Accepted:</w:t>
+      </w:r>
+      <w:r>
+        <w:rPr>
+          <w:color w:val="0D0D0D" w:themeColor="text1" w:themeTint="F2"/>
+        </w:rPr>
+        <w:t xml:space="preserve">  As a DevOps engineer, I want to research which scanning tools can be used the specific project</w:t>
+      </w:r>
+    </w:p>
+    <w:p>
+      <w:pPr>
+        <w:pStyle w:val="Text-laufAbstze"/>
+        <w:ind w:firstLine="0"/>
+        <w:rPr>
+          <w:color w:val="0D0D0D" w:themeColor="text1" w:themeTint="F2"/>
+        </w:rPr>
+      </w:pPr>
+      <w:r>
+        <w:rPr>
+          <w:b/>
+          <w:bCs/>
+          <w:color w:val="0D0D0D" w:themeColor="text1" w:themeTint="F2"/>
+        </w:rPr>
+        <w:t>AC:</w:t>
+      </w:r>
+      <w:r>
+        <w:rPr>
+          <w:color w:val="0D0D0D" w:themeColor="text1" w:themeTint="F2"/>
+        </w:rPr>
+        <w:t xml:space="preserve"> The selected tool is mentioned in the documentation</w:t>
+      </w:r>
+      <w:r>
+        <w:rPr>
+          <w:color w:val="0D0D0D" w:themeColor="text1" w:themeTint="F2"/>
+        </w:rPr>
+        <w:t>.</w:t>
+      </w:r>
+      <w:r>
+        <w:rPr>
+          <w:color w:val="0D0D0D" w:themeColor="text1" w:themeTint="F2"/>
+        </w:rPr>
+        <w:t>The reasoning of why the specified tool has been chosen has been documented.</w:t>
+      </w:r>
+    </w:p>
+    <w:p>
+      <w:pPr>
+        <w:pStyle w:val="Text-laufAbstze"/>
+        <w:ind w:firstLine="0"/>
+        <w:rPr>
+          <w:color w:val="0D0D0D" w:themeColor="text1" w:themeTint="F2"/>
+        </w:rPr>
+      </w:pPr>
+    </w:p>
+    <w:p>
+      <w:pPr>
+        <w:pStyle w:val="Text-laufAbstze"/>
+        <w:ind w:firstLine="0"/>
+        <w:rPr>
+          <w:color w:val="0D0D0D" w:themeColor="text1" w:themeTint="F2"/>
+        </w:rPr>
+      </w:pPr>
+      <w:r>
+        <w:rPr>
+          <w:b/>
+          <w:bCs/>
+          <w:color w:val="0D0D0D" w:themeColor="text1" w:themeTint="F2"/>
+        </w:rPr>
+        <w:t>Accepted:</w:t>
+      </w:r>
+      <w:r>
+        <w:rPr>
+          <w:color w:val="0D0D0D" w:themeColor="text1" w:themeTint="F2"/>
+        </w:rPr>
+        <w:t xml:space="preserve"> As a DevOps engineer, I want to learn about the chosen scanning tool for further implementation in our CI/CD pipelines</w:t>
+      </w:r>
+    </w:p>
+    <w:p>
+      <w:pPr>
+        <w:pStyle w:val="Text-laufAbstze"/>
+        <w:ind w:firstLine="0"/>
+        <w:rPr>
+          <w:color w:val="0D0D0D" w:themeColor="text1" w:themeTint="F2"/>
+        </w:rPr>
+      </w:pPr>
+      <w:r>
+        <w:rPr>
+          <w:b/>
+          <w:bCs/>
+          <w:color w:val="0D0D0D" w:themeColor="text1" w:themeTint="F2"/>
+        </w:rPr>
+        <w:t>AC:</w:t>
+      </w:r>
+      <w:r>
+        <w:rPr>
+          <w:color w:val="0D0D0D" w:themeColor="text1" w:themeTint="F2"/>
+        </w:rPr>
+        <w:t xml:space="preserve"> The key elements to learn has been documented</w:t>
+      </w:r>
+      <w:r>
+        <w:rPr>
+          <w:color w:val="0D0D0D" w:themeColor="text1" w:themeTint="F2"/>
+        </w:rPr>
+        <w:t xml:space="preserve">. </w:t>
+      </w:r>
+      <w:r>
+        <w:rPr>
+          <w:color w:val="0D0D0D" w:themeColor="text1" w:themeTint="F2"/>
+        </w:rPr>
+        <w:t>The Official documentation has been linked.</w:t>
+      </w:r>
+    </w:p>
+    <w:p>
+      <w:pPr>
+        <w:pStyle w:val="Text-laufAbstze"/>
+        <w:ind w:firstLine="0"/>
+        <w:rPr>
+          <w:color w:val="0D0D0D" w:themeColor="text1" w:themeTint="F2"/>
+        </w:rPr>
+      </w:pPr>
+    </w:p>
+    <w:p>
+      <w:pPr>
+        <w:pStyle w:val="Text-laufAbstze"/>
+        <w:ind w:firstLine="0"/>
+        <w:rPr>
+          <w:color w:val="0D0D0D" w:themeColor="text1" w:themeTint="F2"/>
+        </w:rPr>
+      </w:pPr>
+      <w:r>
+        <w:rPr>
+          <w:b/>
+          <w:bCs/>
+          <w:color w:val="0D0D0D" w:themeColor="text1" w:themeTint="F2"/>
+        </w:rPr>
+        <w:t>Accepted:</w:t>
+      </w:r>
+      <w:r>
+        <w:rPr>
+          <w:color w:val="0D0D0D" w:themeColor="text1" w:themeTint="F2"/>
+        </w:rPr>
+        <w:t xml:space="preserve"> As a DevOps engineer, I want to check if the output of the security tools can be formated into a json file</w:t>
+      </w:r>
+    </w:p>
+    <w:p>
+      <w:pPr>
+        <w:pStyle w:val="Text-laufAbstze"/>
+        <w:ind w:firstLine="0"/>
+        <w:rPr>
+          <w:color w:val="0D0D0D" w:themeColor="text1" w:themeTint="F2"/>
+        </w:rPr>
+      </w:pPr>
+      <w:r>
+        <w:rPr>
+          <w:b/>
+          <w:bCs/>
+          <w:color w:val="0D0D0D" w:themeColor="text1" w:themeTint="F2"/>
+        </w:rPr>
+        <w:t>AC:</w:t>
+      </w:r>
+      <w:r>
+        <w:rPr>
+          <w:color w:val="0D0D0D" w:themeColor="text1" w:themeTint="F2"/>
+        </w:rPr>
+        <w:t xml:space="preserve"> The documentation in relation to the specified tools has been checked,</w:t>
+      </w:r>
+      <w:r>
+        <w:rPr>
+          <w:color w:val="0D0D0D" w:themeColor="text1" w:themeTint="F2"/>
+        </w:rPr>
+        <w:t xml:space="preserve"> </w:t>
+      </w:r>
+      <w:r>
+        <w:rPr>
+          <w:color w:val="0D0D0D" w:themeColor="text1" w:themeTint="F2"/>
+        </w:rPr>
+        <w:t>looking for an option in its output format</w:t>
+      </w:r>
+      <w:r>
+        <w:rPr>
+          <w:color w:val="0D0D0D" w:themeColor="text1" w:themeTint="F2"/>
+        </w:rPr>
+        <w:t xml:space="preserve">. </w:t>
+      </w:r>
+      <w:r>
+        <w:rPr>
+          <w:color w:val="0D0D0D" w:themeColor="text1" w:themeTint="F2"/>
+        </w:rPr>
+        <w:t>The option that formats the output into a json file has been documented</w:t>
+      </w:r>
+      <w:r>
+        <w:rPr>
+          <w:color w:val="0D0D0D" w:themeColor="text1" w:themeTint="F2"/>
+        </w:rPr>
+        <w:t xml:space="preserve">. </w:t>
+      </w:r>
+      <w:r>
+        <w:rPr>
+          <w:color w:val="0D0D0D" w:themeColor="text1" w:themeTint="F2"/>
+        </w:rPr>
+        <w:t>The official documentation about the specified tool and command has been linked.</w:t>
+      </w:r>
+    </w:p>
+    <w:p>
+      <w:pPr>
+        <w:pStyle w:val="Text-laufAbstze"/>
+        <w:ind w:firstLine="0"/>
+        <w:rPr>
+          <w:color w:val="0D0D0D" w:themeColor="text1" w:themeTint="F2"/>
+        </w:rPr>
+      </w:pPr>
+    </w:p>
+    <w:p>
+      <w:pPr>
+        <w:pStyle w:val="Text-laufAbstze"/>
+        <w:ind w:firstLine="0"/>
+        <w:rPr>
+          <w:color w:val="0D0D0D" w:themeColor="text1" w:themeTint="F2"/>
+        </w:rPr>
+      </w:pPr>
+      <w:r>
+        <w:rPr>
+          <w:b/>
+          <w:bCs/>
+          <w:color w:val="0D0D0D" w:themeColor="text1" w:themeTint="F2"/>
+        </w:rPr>
+        <w:t>Accepted:</w:t>
+      </w:r>
+      <w:r>
+        <w:rPr>
+          <w:color w:val="0D0D0D" w:themeColor="text1" w:themeTint="F2"/>
+        </w:rPr>
+        <w:t xml:space="preserve"> As a DevOps engineer, I want to check if the output can automatically be stored in an specific and accessible place for our dashboard</w:t>
+      </w:r>
+    </w:p>
+    <w:p>
+      <w:pPr>
+        <w:pStyle w:val="Text-laufAbstze"/>
+        <w:ind w:firstLine="0"/>
+        <w:rPr>
+          <w:color w:val="0D0D0D" w:themeColor="text1" w:themeTint="F2"/>
+        </w:rPr>
+      </w:pPr>
+      <w:r>
+        <w:rPr>
+          <w:b/>
+          <w:bCs/>
+          <w:color w:val="0D0D0D" w:themeColor="text1" w:themeTint="F2"/>
+        </w:rPr>
+        <w:t>AC:</w:t>
+      </w:r>
+      <w:r>
+        <w:rPr>
+          <w:color w:val="0D0D0D" w:themeColor="text1" w:themeTint="F2"/>
+        </w:rPr>
+        <w:t xml:space="preserve"> Research about gitlab artifacts, and how they can be extracted</w:t>
+      </w:r>
+      <w:r>
+        <w:rPr>
+          <w:color w:val="0D0D0D" w:themeColor="text1" w:themeTint="F2"/>
+        </w:rPr>
+        <w:t>.</w:t>
+      </w:r>
+      <w:r>
+        <w:rPr>
+          <w:color w:val="0D0D0D" w:themeColor="text1" w:themeTint="F2"/>
+        </w:rPr>
+        <w:t>Research of what kind of authorisation might be required</w:t>
+      </w:r>
+      <w:r>
+        <w:rPr>
+          <w:color w:val="0D0D0D" w:themeColor="text1" w:themeTint="F2"/>
+        </w:rPr>
+        <w:t xml:space="preserve">. </w:t>
+      </w:r>
+      <w:r>
+        <w:rPr>
+          <w:color w:val="0D0D0D" w:themeColor="text1" w:themeTint="F2"/>
+        </w:rPr>
+        <w:t>Document the process</w:t>
+      </w:r>
+      <w:r>
+        <w:rPr>
+          <w:color w:val="0D0D0D" w:themeColor="text1" w:themeTint="F2"/>
+        </w:rPr>
+        <w:t>.</w:t>
+      </w:r>
+    </w:p>
+    <w:p>
+      <w:pPr>
+        <w:pStyle w:val="Heading2"/>
+        <w:rPr>
+          <w:color w:val="0D0D0D" w:themeColor="text1" w:themeTint="F2"/>
+        </w:rPr>
+      </w:pPr>
+      <w:bookmarkStart w:id="13" w:name="_Toc167263316"/>
+      <w:r>
+        <w:rPr>
+          <w:color w:val="0D0D0D" w:themeColor="text1" w:themeTint="F2"/>
+        </w:rPr>
+        <w:t xml:space="preserve">Dictionary of terms </w:t>
+      </w:r>
+      <w:bookmarkEnd w:id="13"/>
+    </w:p>
+    <w:p>
+      <w:pPr>
+        <w:pStyle w:val="Text-laufAbstze"/>
+        <w:ind w:left="227" w:firstLine="0"/>
+        <w:rPr>
+          <w:color w:val="0D0D0D" w:themeColor="text1" w:themeTint="F2"/>
+        </w:rPr>
+      </w:pPr>
+      <w:r>
+        <w:rPr>
+          <w:b/>
+          <w:bCs/>
+          <w:color w:val="0D0D0D" w:themeColor="text1" w:themeTint="F2"/>
+        </w:rPr>
+        <w:t>Artifacts:</w:t>
+      </w:r>
+      <w:r>
+        <w:rPr>
+          <w:color w:val="0D0D0D" w:themeColor="text1" w:themeTint="F2"/>
+        </w:rPr>
+        <w:t xml:space="preserve"> </w:t>
+      </w:r>
+      <w:r>
+        <w:rPr>
+          <w:color w:val="0D0D0D" w:themeColor="text1" w:themeTint="F2"/>
+        </w:rPr>
+        <w:t>Output files (like JSON or HTML reports) from CI/CD pipelines showing scan results.</w:t>
+      </w:r>
+    </w:p>
+    <w:p>
+      <w:pPr>
+        <w:pStyle w:val="Text-laufAbstze"/>
+        <w:ind w:left="227" w:firstLine="0"/>
+        <w:rPr>
+          <w:color w:val="0D0D0D" w:themeColor="text1" w:themeTint="F2"/>
+        </w:rPr>
+      </w:pPr>
+      <w:r>
+        <w:rPr>
+          <w:b/>
+          <w:bCs/>
+          <w:color w:val="0D0D0D" w:themeColor="text1" w:themeTint="F2"/>
+        </w:rPr>
+        <w:t>CI/CD:</w:t>
+      </w:r>
+      <w:r>
+        <w:rPr>
+          <w:color w:val="0D0D0D" w:themeColor="text1" w:themeTint="F2"/>
+        </w:rPr>
+        <w:t xml:space="preserve"> </w:t>
+      </w:r>
+      <w:r>
+        <w:rPr>
+          <w:color w:val="0D0D0D" w:themeColor="text1" w:themeTint="F2"/>
+        </w:rPr>
+        <w:t>Continuous Integration/Continuous Deployment — automated process of building and testing code.</w:t>
+      </w:r>
+    </w:p>
+    <w:p>
+      <w:pPr>
+        <w:pStyle w:val="Text-laufAbstze"/>
+        <w:ind w:left="227" w:firstLine="0"/>
+        <w:rPr>
+          <w:color w:val="0D0D0D" w:themeColor="text1" w:themeTint="F2"/>
+        </w:rPr>
+      </w:pPr>
+      <w:r>
+        <w:rPr>
+          <w:b/>
+          <w:bCs/>
+          <w:color w:val="0D0D0D" w:themeColor="text1" w:themeTint="F2"/>
+        </w:rPr>
+        <w:t>SAST:</w:t>
+      </w:r>
+      <w:r>
+        <w:rPr>
+          <w:color w:val="0D0D0D" w:themeColor="text1" w:themeTint="F2"/>
+        </w:rPr>
+        <w:t xml:space="preserve"> </w:t>
+      </w:r>
+      <w:r>
+        <w:rPr>
+          <w:color w:val="0D0D0D" w:themeColor="text1" w:themeTint="F2"/>
+        </w:rPr>
+        <w:t>Static Application Security Testing — analyzing source code for vulnerabilities without running it.</w:t>
+      </w:r>
+    </w:p>
+    <w:p>
+      <w:pPr>
+        <w:pStyle w:val="Text-laufAbstze"/>
+        <w:ind w:left="227" w:firstLine="0"/>
+        <w:rPr>
+          <w:color w:val="0D0D0D" w:themeColor="text1" w:themeTint="F2"/>
+        </w:rPr>
+      </w:pPr>
+      <w:r>
+        <w:rPr>
+          <w:b/>
+          <w:bCs/>
+          <w:color w:val="0D0D0D" w:themeColor="text1" w:themeTint="F2"/>
+        </w:rPr>
+        <w:t>DAST:</w:t>
+      </w:r>
+      <w:r>
+        <w:rPr>
+          <w:color w:val="0D0D0D" w:themeColor="text1" w:themeTint="F2"/>
+        </w:rPr>
+        <w:t xml:space="preserve"> </w:t>
+      </w:r>
+      <w:r>
+        <w:rPr>
+          <w:color w:val="0D0D0D" w:themeColor="text1" w:themeTint="F2"/>
+        </w:rPr>
+        <w:t>Dynamic Application Security Testing — analyzing running applications for vulnerabilities.</w:t>
+      </w:r>
+    </w:p>
+    <w:p>
+      <w:pPr>
+        <w:pStyle w:val="Text-laufAbstze"/>
+        <w:ind w:left="227" w:firstLine="0"/>
+        <w:rPr>
+          <w:color w:val="0D0D0D" w:themeColor="text1" w:themeTint="F2"/>
+        </w:rPr>
+      </w:pPr>
+      <w:r>
+        <w:rPr>
+          <w:b/>
+          <w:bCs/>
+          <w:color w:val="0D0D0D" w:themeColor="text1" w:themeTint="F2"/>
+        </w:rPr>
+        <w:t>Fuzzing:</w:t>
+      </w:r>
+      <w:r>
+        <w:rPr>
+          <w:color w:val="0D0D0D" w:themeColor="text1" w:themeTint="F2"/>
+        </w:rPr>
+        <w:t xml:space="preserve"> </w:t>
+      </w:r>
+      <w:r>
+        <w:rPr>
+          <w:color w:val="0D0D0D" w:themeColor="text1" w:themeTint="F2"/>
+        </w:rPr>
+        <w:t>A security testing technique that inputs random data to find bugs or vulnerabilities.</w:t>
+      </w:r>
+    </w:p>
+    <w:p>
+      <w:pPr>
+        <w:pStyle w:val="Text-laufAbstze"/>
+        <w:ind w:left="227" w:firstLine="0"/>
+        <w:rPr>
+          <w:color w:val="0D0D0D" w:themeColor="text1" w:themeTint="F2"/>
+        </w:rPr>
+      </w:pPr>
+      <w:r>
+        <w:rPr>
+          <w:b/>
+          <w:bCs/>
+          <w:color w:val="0D0D0D" w:themeColor="text1" w:themeTint="F2"/>
+        </w:rPr>
+        <w:t>VM:</w:t>
+      </w:r>
+      <w:r>
+        <w:rPr>
+          <w:color w:val="0D0D0D" w:themeColor="text1" w:themeTint="F2"/>
+        </w:rPr>
+        <w:t xml:space="preserve"> </w:t>
+      </w:r>
+      <w:r>
+        <w:rPr>
+          <w:color w:val="0D0D0D" w:themeColor="text1" w:themeTint="F2"/>
+        </w:rPr>
+        <w:t>Virtual Machine — a software-based emulation of a physical computer used to run isolated environments.</w:t>
+      </w:r>
+    </w:p>
+    <w:p>
+      <w:pPr>
+        <w:pStyle w:val="Text-laufAbstze"/>
+        <w:ind w:left="227" w:firstLine="0"/>
+        <w:rPr>
+          <w:color w:val="0D0D0D" w:themeColor="text1" w:themeTint="F2"/>
+        </w:rPr>
+      </w:pPr>
+      <w:r>
+        <w:rPr>
+          <w:b/>
+          <w:bCs/>
+          <w:color w:val="0D0D0D" w:themeColor="text1" w:themeTint="F2"/>
+        </w:rPr>
+        <w:lastRenderedPageBreak/>
+        <w:t>AC:</w:t>
+      </w:r>
+      <w:r>
+        <w:rPr>
+          <w:color w:val="0D0D0D" w:themeColor="text1" w:themeTint="F2"/>
+        </w:rPr>
+        <w:t xml:space="preserve">  </w:t>
+      </w:r>
+      <w:r>
+        <w:rPr>
+          <w:color w:val="0D0D0D" w:themeColor="text1" w:themeTint="F2"/>
+        </w:rPr>
+        <w:t>Acceptance Criteria — specific, measurable conditions that a system or feature must meet to be considered complete or successful.</w:t>
+      </w:r>
+    </w:p>
+    <w:p>
+      <w:pPr>
+        <w:pStyle w:val="Text-laufAbstze"/>
+        <w:ind w:left="227" w:firstLine="0"/>
+        <w:rPr>
+          <w:color w:val="0D0D0D" w:themeColor="text1" w:themeTint="F2"/>
+        </w:rPr>
+      </w:pPr>
+      <w:r>
+        <w:rPr>
+          <w:b/>
+          <w:bCs/>
+          <w:color w:val="0D0D0D" w:themeColor="text1" w:themeTint="F2"/>
+        </w:rPr>
+        <w:t>SCA:</w:t>
+      </w:r>
+      <w:r>
+        <w:rPr>
+          <w:color w:val="0D0D0D" w:themeColor="text1" w:themeTint="F2"/>
+        </w:rPr>
+        <w:t xml:space="preserve"> </w:t>
+      </w:r>
+      <w:r>
+        <w:rPr>
+          <w:color w:val="0D0D0D" w:themeColor="text1" w:themeTint="F2"/>
+        </w:rPr>
+        <w:t>Software Composition Analysis — scanning third-party</w:t>
+      </w:r>
+      <w:r>
+        <w:rPr>
+          <w:color w:val="0D0D0D" w:themeColor="text1" w:themeTint="F2"/>
+        </w:rPr>
+        <w:t xml:space="preserve"> </w:t>
+      </w:r>
+      <w:r>
+        <w:rPr>
+          <w:color w:val="0D0D0D" w:themeColor="text1" w:themeTint="F2"/>
+        </w:rPr>
+        <w:t>components for vulnerabilities.</w:t>
+      </w:r>
+    </w:p>
+    <w:p>
+      <w:pPr>
+        <w:pStyle w:val="Text-laufAbstze"/>
+        <w:ind w:left="227" w:firstLine="0"/>
+        <w:rPr>
+          <w:color w:val="0D0D0D" w:themeColor="text1" w:themeTint="F2"/>
+        </w:rPr>
+      </w:pPr>
+      <w:r>
+        <w:rPr>
+          <w:b/>
+          <w:bCs/>
+          <w:color w:val="0D0D0D" w:themeColor="text1" w:themeTint="F2"/>
+        </w:rPr>
+        <w:t>GitLeaks</w:t>
+      </w:r>
+      <w:r>
+        <w:rPr>
+          <w:color w:val="0D0D0D" w:themeColor="text1" w:themeTint="F2"/>
+        </w:rPr>
+        <w:t xml:space="preserve">: </w:t>
+      </w:r>
+      <w:r>
+        <w:rPr>
+          <w:color w:val="0D0D0D" w:themeColor="text1" w:themeTint="F2"/>
+        </w:rPr>
+        <w:t>Tool to detect secrets and sensitive information in code repositories.</w:t>
+      </w:r>
+    </w:p>
+    <w:p>
+      <w:pPr>
+        <w:pStyle w:val="Text-laufAbstze"/>
+        <w:ind w:left="227" w:firstLine="0"/>
+        <w:rPr>
+          <w:color w:val="0D0D0D" w:themeColor="text1" w:themeTint="F2"/>
+        </w:rPr>
+      </w:pPr>
+      <w:r>
+        <w:rPr>
+          <w:b/>
+          <w:bCs/>
+          <w:color w:val="0D0D0D" w:themeColor="text1" w:themeTint="F2"/>
+        </w:rPr>
+        <w:t>Pipeline:</w:t>
+      </w:r>
+      <w:r>
+        <w:rPr>
+          <w:color w:val="0D0D0D" w:themeColor="text1" w:themeTint="F2"/>
+        </w:rPr>
+        <w:t xml:space="preserve"> </w:t>
+      </w:r>
+      <w:r>
+        <w:rPr>
+          <w:color w:val="0D0D0D" w:themeColor="text1" w:themeTint="F2"/>
+        </w:rPr>
+        <w:t>A series of automated steps (build, test, deploy) executed in CI/CD.</w:t>
+      </w:r>
+    </w:p>
+    <w:p>
+      <w:pPr>
+        <w:pStyle w:val="Heading1"/>
+      </w:pPr>
+      <w:bookmarkStart w:id="14" w:name="_Toc167263317"/>
+      <w:r>
+        <w:t>Architectural documentation</w:t>
       </w:r>
       <w:bookmarkEnd w:id="14"/>
     </w:p>
@@ -2940,62 +8677,20 @@
           <w:color w:val="0D0D0D" w:themeColor="text1" w:themeTint="F2"/>
         </w:rPr>
       </w:pPr>
-      <w:bookmarkStart w:id="15" w:name="_Toc167263316"/>
-      <w:r>
-        <w:rPr>
-          <w:color w:val="0D0D0D" w:themeColor="text1" w:themeTint="F2"/>
-        </w:rPr>
-        <w:t xml:space="preserve">Dictionary of terms </w:t>
+      <w:bookmarkStart w:id="15" w:name="_Toc167263318"/>
+      <w:r>
+        <w:rPr>
+          <w:color w:val="0D0D0D" w:themeColor="text1" w:themeTint="F2"/>
+        </w:rPr>
+        <w:t xml:space="preserve"> System architecture </w:t>
+      </w:r>
+      <w:r>
+        <w:rPr>
+          <w:color w:val="0D0D0D" w:themeColor="text1" w:themeTint="F2"/>
+        </w:rPr>
+        <w:t>and design</w:t>
       </w:r>
       <w:bookmarkEnd w:id="15"/>
-    </w:p>
-    <w:p>
-      <w:pPr>
-        <w:pStyle w:val="Text-laufAbstze"/>
-      </w:pPr>
-    </w:p>
-    <w:p>
-      <w:pPr>
-        <w:pStyle w:val="Text-laufAbstze"/>
-        <w:ind w:firstLine="0"/>
-      </w:pPr>
-    </w:p>
-    <w:p>
-      <w:pPr>
-        <w:pStyle w:val="Text-laufAbstze"/>
-      </w:pPr>
-    </w:p>
-    <w:p>
-      <w:pPr>
-        <w:pStyle w:val="Heading1"/>
-      </w:pPr>
-      <w:bookmarkStart w:id="16" w:name="_Toc167263317"/>
-      <w:r>
-        <w:t>Architectural documentation</w:t>
-      </w:r>
-      <w:bookmarkEnd w:id="16"/>
-    </w:p>
-    <w:p>
-      <w:pPr>
-        <w:pStyle w:val="Heading2"/>
-        <w:rPr>
-          <w:color w:val="0D0D0D" w:themeColor="text1" w:themeTint="F2"/>
-        </w:rPr>
-      </w:pPr>
-      <w:bookmarkStart w:id="17" w:name="_Toc167263318"/>
-      <w:r>
-        <w:rPr>
-          <w:color w:val="0D0D0D" w:themeColor="text1" w:themeTint="F2"/>
-        </w:rPr>
-        <w:t xml:space="preserve"> System architecture </w:t>
-      </w:r>
-      <w:r>
-        <w:rPr>
-          <w:color w:val="0D0D0D" w:themeColor="text1" w:themeTint="F2"/>
-        </w:rPr>
-        <w:t>and design</w:t>
-      </w:r>
-      <w:bookmarkEnd w:id="17"/>
     </w:p>
     <w:p>
       <w:pPr>
@@ -3064,7 +8759,7 @@
           <w:color w:val="0D0D0D" w:themeColor="text1" w:themeTint="F2"/>
         </w:rPr>
       </w:pPr>
-      <w:bookmarkStart w:id="18" w:name="_Toc167263319"/>
+      <w:bookmarkStart w:id="16" w:name="_Toc167263319"/>
       <w:r>
         <w:rPr>
           <w:color w:val="0D0D0D" w:themeColor="text1" w:themeTint="F2"/>
@@ -3078,7 +8773,7 @@
         </w:rPr>
         <w:t>Human-machine interface</w:t>
       </w:r>
-      <w:bookmarkEnd w:id="18"/>
+      <w:bookmarkEnd w:id="16"/>
     </w:p>
     <w:p>
       <w:pPr>
@@ -3143,17 +8838,7 @@
         <w:rPr>
           <w:color w:val="0D0D0D" w:themeColor="text1" w:themeTint="F2"/>
         </w:rPr>
-        <w:t>Justify your design decisions.</w:t>
-      </w:r>
-    </w:p>
-    <w:p>
-      <w:pPr>
-        <w:rPr>
-          <w:rFonts w:ascii="Arial" w:hAnsi="Arial"/>
-        </w:rPr>
-      </w:pPr>
-      <w:r>
-        <w:br w:type="page"/>
+        <w:t>Justifyyour design decisions.</w:t>
       </w:r>
     </w:p>
     <w:p>
@@ -3163,47 +8848,46 @@
           <w:color w:val="0D0D0D" w:themeColor="text1" w:themeTint="F2"/>
         </w:rPr>
       </w:pPr>
-      <w:bookmarkStart w:id="19" w:name="_Toc167263320"/>
-      <w:r>
-        <w:rPr>
-          <w:color w:val="0D0D0D" w:themeColor="text1" w:themeTint="F2"/>
-        </w:rPr>
-        <w:lastRenderedPageBreak/>
+      <w:bookmarkStart w:id="17" w:name="_Toc167263320"/>
+      <w:r>
+        <w:rPr>
+          <w:color w:val="0D0D0D" w:themeColor="text1" w:themeTint="F2"/>
+        </w:rPr>
         <w:t>Test documentation</w:t>
       </w:r>
+      <w:bookmarkEnd w:id="17"/>
+    </w:p>
+    <w:p>
+      <w:pPr>
+        <w:pStyle w:val="Heading2"/>
+      </w:pPr>
+      <w:bookmarkStart w:id="18" w:name="_Toc159645648"/>
+      <w:bookmarkStart w:id="19" w:name="_Toc365813643"/>
+      <w:bookmarkStart w:id="20" w:name="_Toc167263321"/>
+      <w:bookmarkStart w:id="21" w:name="_Toc159645646"/>
+      <w:bookmarkStart w:id="22" w:name="_Toc365813641"/>
+      <w:r>
+        <w:t>Status</w:t>
+      </w:r>
+      <w:bookmarkEnd w:id="18"/>
+      <w:r>
+        <w:t xml:space="preserve"> of the test objectives</w:t>
+      </w:r>
       <w:bookmarkEnd w:id="19"/>
-    </w:p>
-    <w:p>
-      <w:pPr>
-        <w:pStyle w:val="Heading2"/>
-      </w:pPr>
-      <w:bookmarkStart w:id="20" w:name="_Toc159645648"/>
-      <w:bookmarkStart w:id="21" w:name="_Toc365813643"/>
-      <w:bookmarkStart w:id="22" w:name="_Toc167263321"/>
-      <w:bookmarkStart w:id="23" w:name="_Toc159645646"/>
-      <w:bookmarkStart w:id="24" w:name="_Toc365813641"/>
-      <w:r>
-        <w:t>Status</w:t>
-      </w:r>
       <w:bookmarkEnd w:id="20"/>
-      <w:r>
-        <w:t xml:space="preserve"> of the test objectives</w:t>
-      </w:r>
-      <w:bookmarkEnd w:id="21"/>
-      <w:bookmarkEnd w:id="22"/>
     </w:p>
     <w:p>
       <w:pPr>
         <w:pStyle w:val="Heading3"/>
       </w:pPr>
-      <w:bookmarkStart w:id="25" w:name="_Toc167263322"/>
+      <w:bookmarkStart w:id="23" w:name="_Toc167263322"/>
       <w:r>
         <w:t xml:space="preserve"> Pipeline </w:t>
       </w:r>
       <w:r>
         <w:t>ToDo List</w:t>
       </w:r>
-      <w:bookmarkEnd w:id="25"/>
+      <w:bookmarkEnd w:id="23"/>
     </w:p>
     <w:tbl>
       <w:tblPr>
@@ -3212,8 +8896,8 @@
         <w:tblLook w:val="01E0" w:firstRow="1" w:lastRow="1" w:firstColumn="1" w:lastColumn="1" w:noHBand="0" w:noVBand="0"/>
       </w:tblPr>
       <w:tblGrid>
-        <w:gridCol w:w="2809"/>
-        <w:gridCol w:w="3758"/>
+        <w:gridCol w:w="2936"/>
+        <w:gridCol w:w="3631"/>
       </w:tblGrid>
       <w:tr>
         <w:tc>
@@ -3383,44 +9067,9 @@
     </w:p>
     <w:p>
       <w:pPr>
-        <w:rPr>
-          <w:lang w:val="en-US"/>
-        </w:rPr>
-      </w:pPr>
-    </w:p>
-    <w:p>
-      <w:pPr>
-        <w:rPr>
-          <w:lang w:val="en-US"/>
-        </w:rPr>
-      </w:pPr>
-    </w:p>
-    <w:p>
-      <w:pPr>
-        <w:rPr>
-          <w:lang w:val="en-US"/>
-        </w:rPr>
-      </w:pPr>
-    </w:p>
-    <w:p>
-      <w:pPr>
-        <w:rPr>
-          <w:lang w:val="en-US"/>
-        </w:rPr>
-      </w:pPr>
-    </w:p>
-    <w:p>
-      <w:pPr>
-        <w:rPr>
-          <w:lang w:val="en-US"/>
-        </w:rPr>
-      </w:pPr>
-    </w:p>
-    <w:p>
-      <w:pPr>
         <w:pStyle w:val="Heading3"/>
       </w:pPr>
-      <w:bookmarkStart w:id="26" w:name="_Toc167263323"/>
+      <w:bookmarkStart w:id="24" w:name="_Toc167263323"/>
       <w:r>
         <w:rPr>
           <w:lang w:val="en-US"/>
@@ -3433,7 +9082,7 @@
       <w:r>
         <w:t>Juice Shop</w:t>
       </w:r>
-      <w:bookmarkEnd w:id="26"/>
+      <w:bookmarkEnd w:id="24"/>
     </w:p>
     <w:tbl>
       <w:tblPr>
@@ -3442,8 +9091,8 @@
         <w:tblLook w:val="01E0" w:firstRow="1" w:lastRow="1" w:firstColumn="1" w:lastColumn="1" w:noHBand="0" w:noVBand="0"/>
       </w:tblPr>
       <w:tblGrid>
-        <w:gridCol w:w="2809"/>
-        <w:gridCol w:w="3758"/>
+        <w:gridCol w:w="2936"/>
+        <w:gridCol w:w="3631"/>
       </w:tblGrid>
       <w:tr>
         <w:tc>
@@ -3484,6 +9133,7 @@
               <w:rPr>
                 <w:lang w:val="en-US"/>
               </w:rPr>
+              <w:lastRenderedPageBreak/>
               <w:t>Functional correctness of the pipeline</w:t>
             </w:r>
           </w:p>
@@ -3613,55 +9263,13 @@
     </w:p>
     <w:p>
       <w:pPr>
-        <w:rPr>
-          <w:lang w:val="en-US"/>
-        </w:rPr>
-      </w:pPr>
-    </w:p>
-    <w:p>
-      <w:pPr>
-        <w:rPr>
-          <w:lang w:val="en-US"/>
-        </w:rPr>
-      </w:pPr>
-    </w:p>
-    <w:p>
-      <w:pPr>
-        <w:rPr>
-          <w:lang w:val="en-US"/>
-        </w:rPr>
-      </w:pPr>
-    </w:p>
-    <w:p>
-      <w:pPr>
-        <w:rPr>
-          <w:lang w:val="en-US"/>
-        </w:rPr>
-      </w:pPr>
-    </w:p>
-    <w:p>
-      <w:pPr>
-        <w:rPr>
-          <w:lang w:val="en-US"/>
-        </w:rPr>
-      </w:pPr>
-      <w:r>
-        <w:rPr>
-          <w:lang w:val="en-US"/>
-        </w:rPr>
-        <w:br w:type="page"/>
-      </w:r>
-    </w:p>
-    <w:p>
-      <w:pPr>
         <w:pStyle w:val="Heading2"/>
       </w:pPr>
-      <w:bookmarkStart w:id="27" w:name="_Toc167263324"/>
-      <w:r>
-        <w:rPr>
-          <w:lang w:val="en-US"/>
-        </w:rPr>
-        <w:lastRenderedPageBreak/>
+      <w:bookmarkStart w:id="25" w:name="_Toc167263324"/>
+      <w:r>
+        <w:rPr>
+          <w:lang w:val="en-US"/>
+        </w:rPr>
         <w:t xml:space="preserve"> </w:t>
       </w:r>
       <w:r>
@@ -3670,28 +9278,28 @@
       <w:r>
         <w:t>status</w:t>
       </w:r>
-      <w:bookmarkEnd w:id="23"/>
+      <w:bookmarkEnd w:id="21"/>
       <w:r>
         <w:t xml:space="preserve"> after </w:t>
       </w:r>
       <w:r>
         <w:t xml:space="preserve">successful test </w:t>
       </w:r>
-      <w:bookmarkEnd w:id="24"/>
-      <w:bookmarkEnd w:id="27"/>
+      <w:bookmarkEnd w:id="22"/>
+      <w:bookmarkEnd w:id="25"/>
     </w:p>
     <w:p>
       <w:pPr>
         <w:pStyle w:val="Heading3"/>
       </w:pPr>
-      <w:bookmarkStart w:id="28" w:name="_Toc167263325"/>
+      <w:bookmarkStart w:id="26" w:name="_Toc167263325"/>
       <w:r>
         <w:t xml:space="preserve"> Pipeline </w:t>
       </w:r>
       <w:r>
         <w:t>ToDo List</w:t>
       </w:r>
-      <w:bookmarkEnd w:id="28"/>
+      <w:bookmarkEnd w:id="26"/>
     </w:p>
     <w:tbl>
       <w:tblPr>
@@ -3950,14 +9558,14 @@
       <w:pPr>
         <w:pStyle w:val="Heading3"/>
       </w:pPr>
-      <w:bookmarkStart w:id="29" w:name="_Toc167263326"/>
+      <w:bookmarkStart w:id="27" w:name="_Toc167263326"/>
       <w:r>
         <w:t xml:space="preserve"> Pipeline </w:t>
       </w:r>
       <w:r>
         <w:t>Juice Shop</w:t>
       </w:r>
-      <w:bookmarkEnd w:id="29"/>
+      <w:bookmarkEnd w:id="27"/>
     </w:p>
     <w:tbl>
       <w:tblPr>
@@ -4211,12 +9819,69 @@
         </w:tc>
       </w:tr>
     </w:tbl>
-    <w:p/>
+    <w:p>
+      <w:pPr>
+        <w:pStyle w:val="Heading1"/>
+      </w:pPr>
+      <w:bookmarkStart w:id="28" w:name="_Toc167263327"/>
+      <w:r>
+        <w:t>Acceptance documentation</w:t>
+      </w:r>
+      <w:bookmarkEnd w:id="28"/>
+    </w:p>
     <w:p>
       <w:pPr>
         <w:pStyle w:val="Text-1Absatz"/>
         <w:rPr>
-          <w:color w:val="FF0000"/>
+          <w:lang w:val="en-US"/>
+        </w:rPr>
+      </w:pPr>
+      <w:r>
+        <w:rPr>
+          <w:lang w:val="en-US"/>
+        </w:rPr>
+        <w:t>The following templates are to be used in the acceptance procedure:</w:t>
+      </w:r>
+    </w:p>
+    <w:p>
+      <w:pPr>
+        <w:pStyle w:val="Text-laufAbstze"/>
+        <w:rPr>
+          <w:lang w:val="en-US"/>
+        </w:rPr>
+      </w:pPr>
+      <w:r>
+        <w:rPr>
+          <w:lang w:val="en-US"/>
+        </w:rPr>
+        <w:t xml:space="preserve">BZA </w:t>
+      </w:r>
+      <w:r>
+        <w:rPr>
+          <w:lang w:val="en-US"/>
+        </w:rPr>
+        <w:t>- Provision for acceptance</w:t>
+      </w:r>
+    </w:p>
+    <w:p>
+      <w:pPr>
+        <w:pStyle w:val="Text-laufAbstze"/>
+        <w:rPr>
+          <w:lang w:val="en-US"/>
+        </w:rPr>
+      </w:pPr>
+      <w:r>
+        <w:rPr>
+          <w:lang w:val="en-US"/>
+        </w:rPr>
+        <w:t xml:space="preserve">Acceptance protocol </w:t>
+      </w:r>
+    </w:p>
+    <w:p>
+      <w:pPr>
+        <w:pStyle w:val="Text-laufAbstze"/>
+        <w:rPr>
+          <w:lang w:val="en-US"/>
         </w:rPr>
       </w:pPr>
     </w:p>
@@ -4224,307 +9889,35 @@
       <w:pPr>
         <w:pStyle w:val="Heading1"/>
       </w:pPr>
-      <w:bookmarkStart w:id="30" w:name="_Toc167263327"/>
-      <w:r>
-        <w:t>Acceptance documentation</w:t>
+      <w:bookmarkStart w:id="29" w:name="_Toc167263328"/>
+      <w:r>
+        <w:t xml:space="preserve">User documentation </w:t>
+      </w:r>
+      <w:r>
+        <w:t>(optional)</w:t>
+      </w:r>
+      <w:bookmarkEnd w:id="29"/>
+    </w:p>
+    <w:p>
+      <w:pPr>
+        <w:pStyle w:val="Heading1"/>
+      </w:pPr>
+      <w:bookmarkStart w:id="30" w:name="_Toc167263329"/>
+      <w:r>
+        <w:t>Summary</w:t>
       </w:r>
       <w:bookmarkEnd w:id="30"/>
     </w:p>
     <w:p>
       <w:pPr>
-        <w:pStyle w:val="Text-1Absatz"/>
-        <w:rPr>
-          <w:lang w:val="en-US"/>
-        </w:rPr>
-      </w:pPr>
-      <w:r>
-        <w:rPr>
-          <w:lang w:val="en-US"/>
-        </w:rPr>
-        <w:t>The following templates are to be used in the acceptance procedure:</w:t>
-      </w:r>
-    </w:p>
-    <w:p>
-      <w:pPr>
-        <w:pStyle w:val="Text-laufAbstze"/>
-        <w:rPr>
-          <w:lang w:val="en-US"/>
-        </w:rPr>
-      </w:pPr>
-      <w:r>
-        <w:rPr>
-          <w:lang w:val="en-US"/>
-        </w:rPr>
-        <w:t xml:space="preserve">BZA </w:t>
-      </w:r>
-      <w:r>
-        <w:rPr>
-          <w:lang w:val="en-US"/>
-        </w:rPr>
-        <w:t>- Provision for acceptance</w:t>
-      </w:r>
-    </w:p>
-    <w:p>
-      <w:pPr>
-        <w:pStyle w:val="Text-laufAbstze"/>
-        <w:rPr>
-          <w:lang w:val="en-US"/>
-        </w:rPr>
-      </w:pPr>
-      <w:r>
-        <w:rPr>
-          <w:lang w:val="en-US"/>
-        </w:rPr>
-        <w:t xml:space="preserve">Acceptance protocol </w:t>
-      </w:r>
-    </w:p>
-    <w:p>
-      <w:pPr>
-        <w:pStyle w:val="Text-laufAbstze"/>
-        <w:rPr>
-          <w:lang w:val="en-US"/>
-        </w:rPr>
-      </w:pPr>
-    </w:p>
-    <w:p>
-      <w:pPr>
         <w:pStyle w:val="Heading1"/>
       </w:pPr>
-      <w:bookmarkStart w:id="31" w:name="_Toc167263328"/>
-      <w:r>
-        <w:t xml:space="preserve">User documentation </w:t>
-      </w:r>
-      <w:r>
-        <w:t>(optional)</w:t>
+      <w:bookmarkStart w:id="31" w:name="_Toc167263330"/>
+      <w:r>
+        <w:lastRenderedPageBreak/>
+        <w:t xml:space="preserve">Appendix </w:t>
       </w:r>
       <w:bookmarkEnd w:id="31"/>
-    </w:p>
-    <w:p>
-      <w:pPr>
-        <w:rPr>
-          <w:rFonts w:ascii="Arial" w:hAnsi="Arial"/>
-        </w:rPr>
-      </w:pPr>
-      <w:r>
-        <w:br w:type="page"/>
-      </w:r>
-    </w:p>
-    <w:p>
-      <w:pPr>
-        <w:pStyle w:val="Text-laufAbstze"/>
-      </w:pPr>
-    </w:p>
-    <w:p>
-      <w:pPr>
-        <w:pStyle w:val="Heading1"/>
-      </w:pPr>
-      <w:bookmarkStart w:id="32" w:name="_Toc167263329"/>
-      <w:r>
-        <w:t>Summary</w:t>
-      </w:r>
-      <w:bookmarkEnd w:id="32"/>
-    </w:p>
-    <w:p>
-      <w:pPr>
-        <w:pStyle w:val="Heading1"/>
-      </w:pPr>
-      <w:bookmarkStart w:id="33" w:name="_Toc167263330"/>
-      <w:r>
-        <w:t xml:space="preserve">Appendix </w:t>
-      </w:r>
-      <w:bookmarkEnd w:id="33"/>
-    </w:p>
-    <w:p>
-      <w:pPr>
-        <w:pStyle w:val="Text-laufAbstze"/>
-        <w:rPr>
-          <w:rFonts w:ascii="Roboto" w:hAnsi="Roboto"/>
-        </w:rPr>
-      </w:pPr>
-    </w:p>
-    <w:p>
-      <w:pPr>
-        <w:pStyle w:val="Text-laufAbstze"/>
-        <w:rPr>
-          <w:rFonts w:ascii="Roboto" w:hAnsi="Roboto"/>
-        </w:rPr>
-      </w:pPr>
-    </w:p>
-    <w:p>
-      <w:pPr>
-        <w:pStyle w:val="Text-laufAbstze"/>
-        <w:rPr>
-          <w:rFonts w:ascii="Roboto" w:hAnsi="Roboto"/>
-        </w:rPr>
-      </w:pPr>
-    </w:p>
-    <w:p>
-      <w:pPr>
-        <w:pStyle w:val="Text-laufAbstze"/>
-        <w:rPr>
-          <w:rFonts w:ascii="Roboto" w:hAnsi="Roboto"/>
-        </w:rPr>
-      </w:pPr>
-    </w:p>
-    <w:p>
-      <w:pPr>
-        <w:pStyle w:val="Text-laufAbstze"/>
-        <w:rPr>
-          <w:rFonts w:ascii="Roboto" w:hAnsi="Roboto"/>
-        </w:rPr>
-      </w:pPr>
-    </w:p>
-    <w:p>
-      <w:pPr>
-        <w:pStyle w:val="Text-laufAbstze"/>
-        <w:rPr>
-          <w:rFonts w:ascii="Roboto" w:hAnsi="Roboto"/>
-        </w:rPr>
-      </w:pPr>
-    </w:p>
-    <w:p>
-      <w:pPr>
-        <w:pStyle w:val="Text-laufAbstze"/>
-        <w:rPr>
-          <w:rFonts w:ascii="Roboto" w:hAnsi="Roboto"/>
-        </w:rPr>
-      </w:pPr>
-    </w:p>
-    <w:p>
-      <w:pPr>
-        <w:pStyle w:val="Text-laufAbstze"/>
-        <w:rPr>
-          <w:rFonts w:ascii="Roboto" w:hAnsi="Roboto"/>
-        </w:rPr>
-      </w:pPr>
-    </w:p>
-    <w:p>
-      <w:pPr>
-        <w:pStyle w:val="Text-laufAbstze"/>
-        <w:rPr>
-          <w:rFonts w:ascii="Roboto" w:hAnsi="Roboto"/>
-        </w:rPr>
-      </w:pPr>
-    </w:p>
-    <w:p>
-      <w:pPr>
-        <w:pStyle w:val="Text-laufAbstze"/>
-        <w:rPr>
-          <w:rFonts w:ascii="Roboto" w:hAnsi="Roboto"/>
-        </w:rPr>
-      </w:pPr>
-    </w:p>
-    <w:p>
-      <w:pPr>
-        <w:pStyle w:val="Text-laufAbstze"/>
-        <w:rPr>
-          <w:rFonts w:ascii="Roboto" w:hAnsi="Roboto"/>
-        </w:rPr>
-      </w:pPr>
-    </w:p>
-    <w:p>
-      <w:pPr>
-        <w:pStyle w:val="Text-laufAbstze"/>
-        <w:rPr>
-          <w:rFonts w:ascii="Roboto" w:hAnsi="Roboto"/>
-        </w:rPr>
-      </w:pPr>
-    </w:p>
-    <w:p>
-      <w:pPr>
-        <w:pStyle w:val="Text-laufAbstze"/>
-        <w:rPr>
-          <w:rFonts w:ascii="Roboto" w:hAnsi="Roboto"/>
-        </w:rPr>
-      </w:pPr>
-    </w:p>
-    <w:p>
-      <w:pPr>
-        <w:pStyle w:val="Text-laufAbstze"/>
-        <w:rPr>
-          <w:rFonts w:ascii="Roboto" w:hAnsi="Roboto"/>
-        </w:rPr>
-      </w:pPr>
-    </w:p>
-    <w:p>
-      <w:pPr>
-        <w:pStyle w:val="Text-laufAbstze"/>
-        <w:rPr>
-          <w:rFonts w:ascii="Roboto" w:hAnsi="Roboto"/>
-        </w:rPr>
-      </w:pPr>
-    </w:p>
-    <w:p>
-      <w:pPr>
-        <w:pStyle w:val="Text-laufAbstze"/>
-        <w:rPr>
-          <w:rFonts w:ascii="Roboto" w:hAnsi="Roboto"/>
-        </w:rPr>
-      </w:pPr>
-    </w:p>
-    <w:p>
-      <w:pPr>
-        <w:pStyle w:val="Text-laufAbstze"/>
-        <w:rPr>
-          <w:rFonts w:ascii="Roboto" w:hAnsi="Roboto"/>
-        </w:rPr>
-      </w:pPr>
-    </w:p>
-    <w:p>
-      <w:pPr>
-        <w:pStyle w:val="Text-laufAbstze"/>
-        <w:rPr>
-          <w:rFonts w:ascii="Roboto" w:hAnsi="Roboto"/>
-        </w:rPr>
-      </w:pPr>
-    </w:p>
-    <w:p>
-      <w:pPr>
-        <w:pStyle w:val="Text-laufAbstze"/>
-        <w:rPr>
-          <w:rFonts w:ascii="Roboto" w:hAnsi="Roboto"/>
-        </w:rPr>
-      </w:pPr>
-    </w:p>
-    <w:p>
-      <w:pPr>
-        <w:pStyle w:val="Text-laufAbstze"/>
-        <w:rPr>
-          <w:rFonts w:ascii="Roboto" w:hAnsi="Roboto"/>
-        </w:rPr>
-      </w:pPr>
-    </w:p>
-    <w:p>
-      <w:pPr>
-        <w:pStyle w:val="Text-laufAbstze"/>
-        <w:rPr>
-          <w:rFonts w:ascii="Roboto" w:hAnsi="Roboto"/>
-        </w:rPr>
-      </w:pPr>
-    </w:p>
-    <w:p>
-      <w:pPr>
-        <w:pStyle w:val="Text-laufAbstze"/>
-        <w:rPr>
-          <w:rFonts w:ascii="Roboto" w:hAnsi="Roboto"/>
-        </w:rPr>
-      </w:pPr>
-    </w:p>
-    <w:p>
-      <w:pPr>
-        <w:pStyle w:val="Text-laufAbstze"/>
-        <w:rPr>
-          <w:rFonts w:ascii="Roboto" w:hAnsi="Roboto"/>
-        </w:rPr>
-      </w:pPr>
-    </w:p>
-    <w:p>
-      <w:pPr>
-        <w:pStyle w:val="Text-laufAbstze"/>
-        <w:rPr>
-          <w:rFonts w:ascii="Roboto" w:hAnsi="Roboto"/>
-        </w:rPr>
-      </w:pPr>
     </w:p>
     <w:p>
       <w:pPr>
@@ -4533,7 +9926,15 @@
           <w:ilvl w:val="0"/>
           <w:numId w:val="0"/>
         </w:numPr>
-      </w:pPr>
+        <w:rPr>
+          <w:rFonts w:ascii="Roboto" w:hAnsi="Roboto"/>
+        </w:rPr>
+      </w:pPr>
+      <w:bookmarkStart w:id="32" w:name="_Toc167263331"/>
+      <w:r>
+        <w:t>Bibliog</w:t>
+      </w:r>
+      <w:bookmarkEnd w:id="32"/>
     </w:p>
     <w:p>
       <w:pPr>
@@ -4543,79 +9944,13 @@
           <w:numId w:val="0"/>
         </w:numPr>
       </w:pPr>
-    </w:p>
-    <w:p>
-      <w:pPr>
-        <w:pStyle w:val="Heading1"/>
-        <w:numPr>
-          <w:ilvl w:val="0"/>
-          <w:numId w:val="0"/>
-        </w:numPr>
-      </w:pPr>
-    </w:p>
-    <w:p>
-      <w:pPr>
-        <w:pStyle w:val="Heading1"/>
-        <w:numPr>
-          <w:ilvl w:val="0"/>
-          <w:numId w:val="0"/>
-        </w:numPr>
-      </w:pPr>
-    </w:p>
-    <w:p>
-      <w:pPr>
-        <w:pStyle w:val="Heading1"/>
-        <w:numPr>
-          <w:ilvl w:val="0"/>
-          <w:numId w:val="0"/>
-        </w:numPr>
-      </w:pPr>
-      <w:bookmarkStart w:id="34" w:name="_Toc167263331"/>
-      <w:r>
-        <w:t xml:space="preserve">Bibliography and sources </w:t>
-      </w:r>
-      <w:bookmarkEnd w:id="34"/>
-    </w:p>
-    <w:p>
-      <w:pPr>
-        <w:pStyle w:val="Text-laufAbstze"/>
-        <w:ind w:firstLine="0"/>
-        <w:rPr>
-          <w:rFonts w:ascii="Roboto" w:hAnsi="Roboto"/>
-        </w:rPr>
-        <w:sectPr>
-          <w:pgSz w:w="11907" w:h="16840" w:code="9"/>
-          <w:pgMar w:top="2835" w:right="2665" w:bottom="2835" w:left="2665" w:header="1701" w:footer="720" w:gutter="0"/>
-          <w:cols w:space="720"/>
-          <w:noEndnote/>
-          <w:titlePg/>
-        </w:sectPr>
-      </w:pPr>
-    </w:p>
-    <w:p>
-      <w:pPr>
-        <w:pStyle w:val="Text-1Absatz"/>
-        <w:rPr>
-          <w:rFonts w:ascii="Roboto" w:hAnsi="Roboto"/>
-        </w:rPr>
-      </w:pPr>
-    </w:p>
-    <w:p/>
-    <w:p>
-      <w:pPr>
-        <w:pStyle w:val="Heading1"/>
-        <w:numPr>
-          <w:ilvl w:val="0"/>
-          <w:numId w:val="0"/>
-        </w:numPr>
-      </w:pPr>
-      <w:bookmarkStart w:id="35" w:name="_Toc167263332"/>
+      <w:bookmarkStart w:id="33" w:name="_Toc167263332"/>
+      <w:bookmarkEnd w:id="4"/>
       <w:bookmarkEnd w:id="5"/>
-      <w:bookmarkEnd w:id="6"/>
       <w:r>
         <w:t>List of illustrations (optional)</w:t>
       </w:r>
-      <w:bookmarkEnd w:id="35"/>
+      <w:bookmarkEnd w:id="33"/>
     </w:p>
     <w:p>
       <w:pPr>
@@ -5084,6 +10419,155 @@
     </w:lvl>
   </w:abstractNum>
   <w:abstractNum w:abstractNumId="1" w15:restartNumberingAfterBreak="0">
+    <w:nsid w:val="037C4CFC"/>
+    <w:multiLevelType w:val="multilevel"/>
+    <w:tmpl w:val="473ACA88"/>
+    <w:lvl w:ilvl="0">
+      <w:start w:val="1"/>
+      <w:numFmt w:val="bullet"/>
+      <w:lvlText w:val=""/>
+      <w:lvlJc w:val="left"/>
+      <w:pPr>
+        <w:tabs>
+          <w:tab w:val="num" w:pos="720"/>
+        </w:tabs>
+        <w:ind w:left="720" w:hanging="360"/>
+      </w:pPr>
+      <w:rPr>
+        <w:rFonts w:ascii="Symbol" w:hAnsi="Symbol" w:hint="default"/>
+        <w:sz w:val="20"/>
+      </w:rPr>
+    </w:lvl>
+    <w:lvl w:ilvl="1" w:tentative="1">
+      <w:start w:val="1"/>
+      <w:numFmt w:val="bullet"/>
+      <w:lvlText w:val="o"/>
+      <w:lvlJc w:val="left"/>
+      <w:pPr>
+        <w:tabs>
+          <w:tab w:val="num" w:pos="1440"/>
+        </w:tabs>
+        <w:ind w:left="1440" w:hanging="360"/>
+      </w:pPr>
+      <w:rPr>
+        <w:rFonts w:ascii="Courier New" w:hAnsi="Courier New" w:hint="default"/>
+        <w:sz w:val="20"/>
+      </w:rPr>
+    </w:lvl>
+    <w:lvl w:ilvl="2" w:tentative="1">
+      <w:start w:val="1"/>
+      <w:numFmt w:val="bullet"/>
+      <w:lvlText w:val=""/>
+      <w:lvlJc w:val="left"/>
+      <w:pPr>
+        <w:tabs>
+          <w:tab w:val="num" w:pos="2160"/>
+        </w:tabs>
+        <w:ind w:left="2160" w:hanging="360"/>
+      </w:pPr>
+      <w:rPr>
+        <w:rFonts w:ascii="Wingdings" w:hAnsi="Wingdings" w:hint="default"/>
+        <w:sz w:val="20"/>
+      </w:rPr>
+    </w:lvl>
+    <w:lvl w:ilvl="3" w:tentative="1">
+      <w:start w:val="1"/>
+      <w:numFmt w:val="bullet"/>
+      <w:lvlText w:val=""/>
+      <w:lvlJc w:val="left"/>
+      <w:pPr>
+        <w:tabs>
+          <w:tab w:val="num" w:pos="2880"/>
+        </w:tabs>
+        <w:ind w:left="2880" w:hanging="360"/>
+      </w:pPr>
+      <w:rPr>
+        <w:rFonts w:ascii="Wingdings" w:hAnsi="Wingdings" w:hint="default"/>
+        <w:sz w:val="20"/>
+      </w:rPr>
+    </w:lvl>
+    <w:lvl w:ilvl="4" w:tentative="1">
+      <w:start w:val="1"/>
+      <w:numFmt w:val="bullet"/>
+      <w:lvlText w:val=""/>
+      <w:lvlJc w:val="left"/>
+      <w:pPr>
+        <w:tabs>
+          <w:tab w:val="num" w:pos="3600"/>
+        </w:tabs>
+        <w:ind w:left="3600" w:hanging="360"/>
+      </w:pPr>
+      <w:rPr>
+        <w:rFonts w:ascii="Wingdings" w:hAnsi="Wingdings" w:hint="default"/>
+        <w:sz w:val="20"/>
+      </w:rPr>
+    </w:lvl>
+    <w:lvl w:ilvl="5" w:tentative="1">
+      <w:start w:val="1"/>
+      <w:numFmt w:val="bullet"/>
+      <w:lvlText w:val=""/>
+      <w:lvlJc w:val="left"/>
+      <w:pPr>
+        <w:tabs>
+          <w:tab w:val="num" w:pos="4320"/>
+        </w:tabs>
+        <w:ind w:left="4320" w:hanging="360"/>
+      </w:pPr>
+      <w:rPr>
+        <w:rFonts w:ascii="Wingdings" w:hAnsi="Wingdings" w:hint="default"/>
+        <w:sz w:val="20"/>
+      </w:rPr>
+    </w:lvl>
+    <w:lvl w:ilvl="6" w:tentative="1">
+      <w:start w:val="1"/>
+      <w:numFmt w:val="bullet"/>
+      <w:lvlText w:val=""/>
+      <w:lvlJc w:val="left"/>
+      <w:pPr>
+        <w:tabs>
+          <w:tab w:val="num" w:pos="5040"/>
+        </w:tabs>
+        <w:ind w:left="5040" w:hanging="360"/>
+      </w:pPr>
+      <w:rPr>
+        <w:rFonts w:ascii="Wingdings" w:hAnsi="Wingdings" w:hint="default"/>
+        <w:sz w:val="20"/>
+      </w:rPr>
+    </w:lvl>
+    <w:lvl w:ilvl="7" w:tentative="1">
+      <w:start w:val="1"/>
+      <w:numFmt w:val="bullet"/>
+      <w:lvlText w:val=""/>
+      <w:lvlJc w:val="left"/>
+      <w:pPr>
+        <w:tabs>
+          <w:tab w:val="num" w:pos="5760"/>
+        </w:tabs>
+        <w:ind w:left="5760" w:hanging="360"/>
+      </w:pPr>
+      <w:rPr>
+        <w:rFonts w:ascii="Wingdings" w:hAnsi="Wingdings" w:hint="default"/>
+        <w:sz w:val="20"/>
+      </w:rPr>
+    </w:lvl>
+    <w:lvl w:ilvl="8" w:tentative="1">
+      <w:start w:val="1"/>
+      <w:numFmt w:val="bullet"/>
+      <w:lvlText w:val=""/>
+      <w:lvlJc w:val="left"/>
+      <w:pPr>
+        <w:tabs>
+          <w:tab w:val="num" w:pos="6480"/>
+        </w:tabs>
+        <w:ind w:left="6480" w:hanging="360"/>
+      </w:pPr>
+      <w:rPr>
+        <w:rFonts w:ascii="Wingdings" w:hAnsi="Wingdings" w:hint="default"/>
+        <w:sz w:val="20"/>
+      </w:rPr>
+    </w:lvl>
+  </w:abstractNum>
+  <w:abstractNum w:abstractNumId="2" w15:restartNumberingAfterBreak="0">
     <w:nsid w:val="10234539"/>
     <w:multiLevelType w:val="singleLevel"/>
     <w:tmpl w:val="04070001"/>
@@ -5103,7 +10587,7 @@
       </w:rPr>
     </w:lvl>
   </w:abstractNum>
-  <w:abstractNum w:abstractNumId="2" w15:restartNumberingAfterBreak="0">
+  <w:abstractNum w:abstractNumId="3" w15:restartNumberingAfterBreak="0">
     <w:nsid w:val="14E4224F"/>
     <w:multiLevelType w:val="hybridMultilevel"/>
     <w:tmpl w:val="C194F918"/>
@@ -5245,7 +10729,156 @@
       </w:rPr>
     </w:lvl>
   </w:abstractNum>
-  <w:abstractNum w:abstractNumId="3" w15:restartNumberingAfterBreak="0">
+  <w:abstractNum w:abstractNumId="4" w15:restartNumberingAfterBreak="0">
+    <w:nsid w:val="1A8215B1"/>
+    <w:multiLevelType w:val="multilevel"/>
+    <w:tmpl w:val="B6C086B6"/>
+    <w:lvl w:ilvl="0">
+      <w:start w:val="1"/>
+      <w:numFmt w:val="bullet"/>
+      <w:lvlText w:val=""/>
+      <w:lvlJc w:val="left"/>
+      <w:pPr>
+        <w:tabs>
+          <w:tab w:val="num" w:pos="720"/>
+        </w:tabs>
+        <w:ind w:left="720" w:hanging="360"/>
+      </w:pPr>
+      <w:rPr>
+        <w:rFonts w:ascii="Symbol" w:hAnsi="Symbol" w:hint="default"/>
+        <w:sz w:val="20"/>
+      </w:rPr>
+    </w:lvl>
+    <w:lvl w:ilvl="1" w:tentative="1">
+      <w:start w:val="1"/>
+      <w:numFmt w:val="bullet"/>
+      <w:lvlText w:val="o"/>
+      <w:lvlJc w:val="left"/>
+      <w:pPr>
+        <w:tabs>
+          <w:tab w:val="num" w:pos="1440"/>
+        </w:tabs>
+        <w:ind w:left="1440" w:hanging="360"/>
+      </w:pPr>
+      <w:rPr>
+        <w:rFonts w:ascii="Courier New" w:hAnsi="Courier New" w:hint="default"/>
+        <w:sz w:val="20"/>
+      </w:rPr>
+    </w:lvl>
+    <w:lvl w:ilvl="2" w:tentative="1">
+      <w:start w:val="1"/>
+      <w:numFmt w:val="bullet"/>
+      <w:lvlText w:val=""/>
+      <w:lvlJc w:val="left"/>
+      <w:pPr>
+        <w:tabs>
+          <w:tab w:val="num" w:pos="2160"/>
+        </w:tabs>
+        <w:ind w:left="2160" w:hanging="360"/>
+      </w:pPr>
+      <w:rPr>
+        <w:rFonts w:ascii="Wingdings" w:hAnsi="Wingdings" w:hint="default"/>
+        <w:sz w:val="20"/>
+      </w:rPr>
+    </w:lvl>
+    <w:lvl w:ilvl="3" w:tentative="1">
+      <w:start w:val="1"/>
+      <w:numFmt w:val="bullet"/>
+      <w:lvlText w:val=""/>
+      <w:lvlJc w:val="left"/>
+      <w:pPr>
+        <w:tabs>
+          <w:tab w:val="num" w:pos="2880"/>
+        </w:tabs>
+        <w:ind w:left="2880" w:hanging="360"/>
+      </w:pPr>
+      <w:rPr>
+        <w:rFonts w:ascii="Wingdings" w:hAnsi="Wingdings" w:hint="default"/>
+        <w:sz w:val="20"/>
+      </w:rPr>
+    </w:lvl>
+    <w:lvl w:ilvl="4" w:tentative="1">
+      <w:start w:val="1"/>
+      <w:numFmt w:val="bullet"/>
+      <w:lvlText w:val=""/>
+      <w:lvlJc w:val="left"/>
+      <w:pPr>
+        <w:tabs>
+          <w:tab w:val="num" w:pos="3600"/>
+        </w:tabs>
+        <w:ind w:left="3600" w:hanging="360"/>
+      </w:pPr>
+      <w:rPr>
+        <w:rFonts w:ascii="Wingdings" w:hAnsi="Wingdings" w:hint="default"/>
+        <w:sz w:val="20"/>
+      </w:rPr>
+    </w:lvl>
+    <w:lvl w:ilvl="5" w:tentative="1">
+      <w:start w:val="1"/>
+      <w:numFmt w:val="bullet"/>
+      <w:lvlText w:val=""/>
+      <w:lvlJc w:val="left"/>
+      <w:pPr>
+        <w:tabs>
+          <w:tab w:val="num" w:pos="4320"/>
+        </w:tabs>
+        <w:ind w:left="4320" w:hanging="360"/>
+      </w:pPr>
+      <w:rPr>
+        <w:rFonts w:ascii="Wingdings" w:hAnsi="Wingdings" w:hint="default"/>
+        <w:sz w:val="20"/>
+      </w:rPr>
+    </w:lvl>
+    <w:lvl w:ilvl="6" w:tentative="1">
+      <w:start w:val="1"/>
+      <w:numFmt w:val="bullet"/>
+      <w:lvlText w:val=""/>
+      <w:lvlJc w:val="left"/>
+      <w:pPr>
+        <w:tabs>
+          <w:tab w:val="num" w:pos="5040"/>
+        </w:tabs>
+        <w:ind w:left="5040" w:hanging="360"/>
+      </w:pPr>
+      <w:rPr>
+        <w:rFonts w:ascii="Wingdings" w:hAnsi="Wingdings" w:hint="default"/>
+        <w:sz w:val="20"/>
+      </w:rPr>
+    </w:lvl>
+    <w:lvl w:ilvl="7" w:tentative="1">
+      <w:start w:val="1"/>
+      <w:numFmt w:val="bullet"/>
+      <w:lvlText w:val=""/>
+      <w:lvlJc w:val="left"/>
+      <w:pPr>
+        <w:tabs>
+          <w:tab w:val="num" w:pos="5760"/>
+        </w:tabs>
+        <w:ind w:left="5760" w:hanging="360"/>
+      </w:pPr>
+      <w:rPr>
+        <w:rFonts w:ascii="Wingdings" w:hAnsi="Wingdings" w:hint="default"/>
+        <w:sz w:val="20"/>
+      </w:rPr>
+    </w:lvl>
+    <w:lvl w:ilvl="8" w:tentative="1">
+      <w:start w:val="1"/>
+      <w:numFmt w:val="bullet"/>
+      <w:lvlText w:val=""/>
+      <w:lvlJc w:val="left"/>
+      <w:pPr>
+        <w:tabs>
+          <w:tab w:val="num" w:pos="6480"/>
+        </w:tabs>
+        <w:ind w:left="6480" w:hanging="360"/>
+      </w:pPr>
+      <w:rPr>
+        <w:rFonts w:ascii="Wingdings" w:hAnsi="Wingdings" w:hint="default"/>
+        <w:sz w:val="20"/>
+      </w:rPr>
+    </w:lvl>
+  </w:abstractNum>
+  <w:abstractNum w:abstractNumId="5" w15:restartNumberingAfterBreak="0">
     <w:nsid w:val="1B7A5A0E"/>
     <w:multiLevelType w:val="hybridMultilevel"/>
     <w:tmpl w:val="03427366"/>
@@ -5384,7 +11017,7 @@
       </w:rPr>
     </w:lvl>
   </w:abstractNum>
-  <w:abstractNum w:abstractNumId="4" w15:restartNumberingAfterBreak="0">
+  <w:abstractNum w:abstractNumId="6" w15:restartNumberingAfterBreak="0">
     <w:nsid w:val="1F76188B"/>
     <w:multiLevelType w:val="hybridMultilevel"/>
     <w:tmpl w:val="8A8ED664"/>
@@ -5497,7 +11130,156 @@
       </w:pPr>
     </w:lvl>
   </w:abstractNum>
-  <w:abstractNum w:abstractNumId="5" w15:restartNumberingAfterBreak="0">
+  <w:abstractNum w:abstractNumId="7" w15:restartNumberingAfterBreak="0">
+    <w:nsid w:val="1FC75381"/>
+    <w:multiLevelType w:val="multilevel"/>
+    <w:tmpl w:val="9B129558"/>
+    <w:lvl w:ilvl="0">
+      <w:start w:val="1"/>
+      <w:numFmt w:val="bullet"/>
+      <w:lvlText w:val=""/>
+      <w:lvlJc w:val="left"/>
+      <w:pPr>
+        <w:tabs>
+          <w:tab w:val="num" w:pos="720"/>
+        </w:tabs>
+        <w:ind w:left="720" w:hanging="360"/>
+      </w:pPr>
+      <w:rPr>
+        <w:rFonts w:ascii="Symbol" w:hAnsi="Symbol" w:hint="default"/>
+        <w:sz w:val="20"/>
+      </w:rPr>
+    </w:lvl>
+    <w:lvl w:ilvl="1">
+      <w:start w:val="1"/>
+      <w:numFmt w:val="bullet"/>
+      <w:lvlText w:val="o"/>
+      <w:lvlJc w:val="left"/>
+      <w:pPr>
+        <w:tabs>
+          <w:tab w:val="num" w:pos="1440"/>
+        </w:tabs>
+        <w:ind w:left="1440" w:hanging="360"/>
+      </w:pPr>
+      <w:rPr>
+        <w:rFonts w:ascii="Courier New" w:hAnsi="Courier New" w:hint="default"/>
+        <w:sz w:val="20"/>
+      </w:rPr>
+    </w:lvl>
+    <w:lvl w:ilvl="2" w:tentative="1">
+      <w:start w:val="1"/>
+      <w:numFmt w:val="bullet"/>
+      <w:lvlText w:val=""/>
+      <w:lvlJc w:val="left"/>
+      <w:pPr>
+        <w:tabs>
+          <w:tab w:val="num" w:pos="2160"/>
+        </w:tabs>
+        <w:ind w:left="2160" w:hanging="360"/>
+      </w:pPr>
+      <w:rPr>
+        <w:rFonts w:ascii="Wingdings" w:hAnsi="Wingdings" w:hint="default"/>
+        <w:sz w:val="20"/>
+      </w:rPr>
+    </w:lvl>
+    <w:lvl w:ilvl="3" w:tentative="1">
+      <w:start w:val="1"/>
+      <w:numFmt w:val="bullet"/>
+      <w:lvlText w:val=""/>
+      <w:lvlJc w:val="left"/>
+      <w:pPr>
+        <w:tabs>
+          <w:tab w:val="num" w:pos="2880"/>
+        </w:tabs>
+        <w:ind w:left="2880" w:hanging="360"/>
+      </w:pPr>
+      <w:rPr>
+        <w:rFonts w:ascii="Wingdings" w:hAnsi="Wingdings" w:hint="default"/>
+        <w:sz w:val="20"/>
+      </w:rPr>
+    </w:lvl>
+    <w:lvl w:ilvl="4" w:tentative="1">
+      <w:start w:val="1"/>
+      <w:numFmt w:val="bullet"/>
+      <w:lvlText w:val=""/>
+      <w:lvlJc w:val="left"/>
+      <w:pPr>
+        <w:tabs>
+          <w:tab w:val="num" w:pos="3600"/>
+        </w:tabs>
+        <w:ind w:left="3600" w:hanging="360"/>
+      </w:pPr>
+      <w:rPr>
+        <w:rFonts w:ascii="Wingdings" w:hAnsi="Wingdings" w:hint="default"/>
+        <w:sz w:val="20"/>
+      </w:rPr>
+    </w:lvl>
+    <w:lvl w:ilvl="5" w:tentative="1">
+      <w:start w:val="1"/>
+      <w:numFmt w:val="bullet"/>
+      <w:lvlText w:val=""/>
+      <w:lvlJc w:val="left"/>
+      <w:pPr>
+        <w:tabs>
+          <w:tab w:val="num" w:pos="4320"/>
+        </w:tabs>
+        <w:ind w:left="4320" w:hanging="360"/>
+      </w:pPr>
+      <w:rPr>
+        <w:rFonts w:ascii="Wingdings" w:hAnsi="Wingdings" w:hint="default"/>
+        <w:sz w:val="20"/>
+      </w:rPr>
+    </w:lvl>
+    <w:lvl w:ilvl="6" w:tentative="1">
+      <w:start w:val="1"/>
+      <w:numFmt w:val="bullet"/>
+      <w:lvlText w:val=""/>
+      <w:lvlJc w:val="left"/>
+      <w:pPr>
+        <w:tabs>
+          <w:tab w:val="num" w:pos="5040"/>
+        </w:tabs>
+        <w:ind w:left="5040" w:hanging="360"/>
+      </w:pPr>
+      <w:rPr>
+        <w:rFonts w:ascii="Wingdings" w:hAnsi="Wingdings" w:hint="default"/>
+        <w:sz w:val="20"/>
+      </w:rPr>
+    </w:lvl>
+    <w:lvl w:ilvl="7" w:tentative="1">
+      <w:start w:val="1"/>
+      <w:numFmt w:val="bullet"/>
+      <w:lvlText w:val=""/>
+      <w:lvlJc w:val="left"/>
+      <w:pPr>
+        <w:tabs>
+          <w:tab w:val="num" w:pos="5760"/>
+        </w:tabs>
+        <w:ind w:left="5760" w:hanging="360"/>
+      </w:pPr>
+      <w:rPr>
+        <w:rFonts w:ascii="Wingdings" w:hAnsi="Wingdings" w:hint="default"/>
+        <w:sz w:val="20"/>
+      </w:rPr>
+    </w:lvl>
+    <w:lvl w:ilvl="8" w:tentative="1">
+      <w:start w:val="1"/>
+      <w:numFmt w:val="bullet"/>
+      <w:lvlText w:val=""/>
+      <w:lvlJc w:val="left"/>
+      <w:pPr>
+        <w:tabs>
+          <w:tab w:val="num" w:pos="6480"/>
+        </w:tabs>
+        <w:ind w:left="6480" w:hanging="360"/>
+      </w:pPr>
+      <w:rPr>
+        <w:rFonts w:ascii="Wingdings" w:hAnsi="Wingdings" w:hint="default"/>
+        <w:sz w:val="20"/>
+      </w:rPr>
+    </w:lvl>
+  </w:abstractNum>
+  <w:abstractNum w:abstractNumId="8" w15:restartNumberingAfterBreak="0">
     <w:nsid w:val="213F34F3"/>
     <w:multiLevelType w:val="hybridMultilevel"/>
     <w:tmpl w:val="46242572"/>
@@ -5637,7 +11419,7 @@
       </w:rPr>
     </w:lvl>
   </w:abstractNum>
-  <w:abstractNum w:abstractNumId="6" w15:restartNumberingAfterBreak="0">
+  <w:abstractNum w:abstractNumId="9" w15:restartNumberingAfterBreak="0">
     <w:nsid w:val="27A06ACB"/>
     <w:multiLevelType w:val="singleLevel"/>
     <w:tmpl w:val="7BA02B76"/>
@@ -5657,7 +11439,7 @@
       </w:rPr>
     </w:lvl>
   </w:abstractNum>
-  <w:abstractNum w:abstractNumId="7" w15:restartNumberingAfterBreak="0">
+  <w:abstractNum w:abstractNumId="10" w15:restartNumberingAfterBreak="0">
     <w:nsid w:val="2C1270F0"/>
     <w:multiLevelType w:val="hybridMultilevel"/>
     <w:tmpl w:val="18F49B04"/>
@@ -5775,7 +11557,7 @@
       </w:pPr>
     </w:lvl>
   </w:abstractNum>
-  <w:abstractNum w:abstractNumId="8" w15:restartNumberingAfterBreak="0">
+  <w:abstractNum w:abstractNumId="11" w15:restartNumberingAfterBreak="0">
     <w:nsid w:val="2C894385"/>
     <w:multiLevelType w:val="singleLevel"/>
     <w:tmpl w:val="BCD01DB8"/>
@@ -5795,7 +11577,7 @@
       </w:rPr>
     </w:lvl>
   </w:abstractNum>
-  <w:abstractNum w:abstractNumId="9" w15:restartNumberingAfterBreak="0">
+  <w:abstractNum w:abstractNumId="12" w15:restartNumberingAfterBreak="0">
     <w:nsid w:val="2CB72CA4"/>
     <w:multiLevelType w:val="multilevel"/>
     <w:tmpl w:val="0407001D"/>
@@ -5908,7 +11690,7 @@
       </w:pPr>
     </w:lvl>
   </w:abstractNum>
-  <w:abstractNum w:abstractNumId="10" w15:restartNumberingAfterBreak="0">
+  <w:abstractNum w:abstractNumId="13" w15:restartNumberingAfterBreak="0">
     <w:nsid w:val="2D8D4791"/>
     <w:multiLevelType w:val="singleLevel"/>
     <w:tmpl w:val="849A6620"/>
@@ -5928,7 +11710,7 @@
       </w:rPr>
     </w:lvl>
   </w:abstractNum>
-  <w:abstractNum w:abstractNumId="11" w15:restartNumberingAfterBreak="0">
+  <w:abstractNum w:abstractNumId="14" w15:restartNumberingAfterBreak="0">
     <w:nsid w:val="2F1A3946"/>
     <w:multiLevelType w:val="hybridMultilevel"/>
     <w:tmpl w:val="3752C1AC"/>
@@ -6069,7 +11851,7 @@
       </w:rPr>
     </w:lvl>
   </w:abstractNum>
-  <w:abstractNum w:abstractNumId="12" w15:restartNumberingAfterBreak="0">
+  <w:abstractNum w:abstractNumId="15" w15:restartNumberingAfterBreak="0">
     <w:nsid w:val="30975B2A"/>
     <w:multiLevelType w:val="hybridMultilevel"/>
     <w:tmpl w:val="B030C6C0"/>
@@ -6210,7 +11992,156 @@
       </w:rPr>
     </w:lvl>
   </w:abstractNum>
-  <w:abstractNum w:abstractNumId="13" w15:restartNumberingAfterBreak="0">
+  <w:abstractNum w:abstractNumId="16" w15:restartNumberingAfterBreak="0">
+    <w:nsid w:val="38F70B37"/>
+    <w:multiLevelType w:val="multilevel"/>
+    <w:tmpl w:val="C41C176E"/>
+    <w:lvl w:ilvl="0">
+      <w:start w:val="1"/>
+      <w:numFmt w:val="bullet"/>
+      <w:lvlText w:val=""/>
+      <w:lvlJc w:val="left"/>
+      <w:pPr>
+        <w:tabs>
+          <w:tab w:val="num" w:pos="720"/>
+        </w:tabs>
+        <w:ind w:left="720" w:hanging="360"/>
+      </w:pPr>
+      <w:rPr>
+        <w:rFonts w:ascii="Symbol" w:hAnsi="Symbol" w:hint="default"/>
+        <w:sz w:val="20"/>
+      </w:rPr>
+    </w:lvl>
+    <w:lvl w:ilvl="1" w:tentative="1">
+      <w:start w:val="1"/>
+      <w:numFmt w:val="bullet"/>
+      <w:lvlText w:val="o"/>
+      <w:lvlJc w:val="left"/>
+      <w:pPr>
+        <w:tabs>
+          <w:tab w:val="num" w:pos="1440"/>
+        </w:tabs>
+        <w:ind w:left="1440" w:hanging="360"/>
+      </w:pPr>
+      <w:rPr>
+        <w:rFonts w:ascii="Courier New" w:hAnsi="Courier New" w:hint="default"/>
+        <w:sz w:val="20"/>
+      </w:rPr>
+    </w:lvl>
+    <w:lvl w:ilvl="2" w:tentative="1">
+      <w:start w:val="1"/>
+      <w:numFmt w:val="bullet"/>
+      <w:lvlText w:val=""/>
+      <w:lvlJc w:val="left"/>
+      <w:pPr>
+        <w:tabs>
+          <w:tab w:val="num" w:pos="2160"/>
+        </w:tabs>
+        <w:ind w:left="2160" w:hanging="360"/>
+      </w:pPr>
+      <w:rPr>
+        <w:rFonts w:ascii="Wingdings" w:hAnsi="Wingdings" w:hint="default"/>
+        <w:sz w:val="20"/>
+      </w:rPr>
+    </w:lvl>
+    <w:lvl w:ilvl="3" w:tentative="1">
+      <w:start w:val="1"/>
+      <w:numFmt w:val="bullet"/>
+      <w:lvlText w:val=""/>
+      <w:lvlJc w:val="left"/>
+      <w:pPr>
+        <w:tabs>
+          <w:tab w:val="num" w:pos="2880"/>
+        </w:tabs>
+        <w:ind w:left="2880" w:hanging="360"/>
+      </w:pPr>
+      <w:rPr>
+        <w:rFonts w:ascii="Wingdings" w:hAnsi="Wingdings" w:hint="default"/>
+        <w:sz w:val="20"/>
+      </w:rPr>
+    </w:lvl>
+    <w:lvl w:ilvl="4" w:tentative="1">
+      <w:start w:val="1"/>
+      <w:numFmt w:val="bullet"/>
+      <w:lvlText w:val=""/>
+      <w:lvlJc w:val="left"/>
+      <w:pPr>
+        <w:tabs>
+          <w:tab w:val="num" w:pos="3600"/>
+        </w:tabs>
+        <w:ind w:left="3600" w:hanging="360"/>
+      </w:pPr>
+      <w:rPr>
+        <w:rFonts w:ascii="Wingdings" w:hAnsi="Wingdings" w:hint="default"/>
+        <w:sz w:val="20"/>
+      </w:rPr>
+    </w:lvl>
+    <w:lvl w:ilvl="5" w:tentative="1">
+      <w:start w:val="1"/>
+      <w:numFmt w:val="bullet"/>
+      <w:lvlText w:val=""/>
+      <w:lvlJc w:val="left"/>
+      <w:pPr>
+        <w:tabs>
+          <w:tab w:val="num" w:pos="4320"/>
+        </w:tabs>
+        <w:ind w:left="4320" w:hanging="360"/>
+      </w:pPr>
+      <w:rPr>
+        <w:rFonts w:ascii="Wingdings" w:hAnsi="Wingdings" w:hint="default"/>
+        <w:sz w:val="20"/>
+      </w:rPr>
+    </w:lvl>
+    <w:lvl w:ilvl="6" w:tentative="1">
+      <w:start w:val="1"/>
+      <w:numFmt w:val="bullet"/>
+      <w:lvlText w:val=""/>
+      <w:lvlJc w:val="left"/>
+      <w:pPr>
+        <w:tabs>
+          <w:tab w:val="num" w:pos="5040"/>
+        </w:tabs>
+        <w:ind w:left="5040" w:hanging="360"/>
+      </w:pPr>
+      <w:rPr>
+        <w:rFonts w:ascii="Wingdings" w:hAnsi="Wingdings" w:hint="default"/>
+        <w:sz w:val="20"/>
+      </w:rPr>
+    </w:lvl>
+    <w:lvl w:ilvl="7" w:tentative="1">
+      <w:start w:val="1"/>
+      <w:numFmt w:val="bullet"/>
+      <w:lvlText w:val=""/>
+      <w:lvlJc w:val="left"/>
+      <w:pPr>
+        <w:tabs>
+          <w:tab w:val="num" w:pos="5760"/>
+        </w:tabs>
+        <w:ind w:left="5760" w:hanging="360"/>
+      </w:pPr>
+      <w:rPr>
+        <w:rFonts w:ascii="Wingdings" w:hAnsi="Wingdings" w:hint="default"/>
+        <w:sz w:val="20"/>
+      </w:rPr>
+    </w:lvl>
+    <w:lvl w:ilvl="8" w:tentative="1">
+      <w:start w:val="1"/>
+      <w:numFmt w:val="bullet"/>
+      <w:lvlText w:val=""/>
+      <w:lvlJc w:val="left"/>
+      <w:pPr>
+        <w:tabs>
+          <w:tab w:val="num" w:pos="6480"/>
+        </w:tabs>
+        <w:ind w:left="6480" w:hanging="360"/>
+      </w:pPr>
+      <w:rPr>
+        <w:rFonts w:ascii="Wingdings" w:hAnsi="Wingdings" w:hint="default"/>
+        <w:sz w:val="20"/>
+      </w:rPr>
+    </w:lvl>
+  </w:abstractNum>
+  <w:abstractNum w:abstractNumId="17" w15:restartNumberingAfterBreak="0">
     <w:nsid w:val="39C14F03"/>
     <w:multiLevelType w:val="singleLevel"/>
     <w:tmpl w:val="04070005"/>
@@ -6229,7 +12160,7 @@
       </w:rPr>
     </w:lvl>
   </w:abstractNum>
-  <w:abstractNum w:abstractNumId="14" w15:restartNumberingAfterBreak="0">
+  <w:abstractNum w:abstractNumId="18" w15:restartNumberingAfterBreak="0">
     <w:nsid w:val="3ADA7D17"/>
     <w:multiLevelType w:val="singleLevel"/>
     <w:tmpl w:val="72629DF8"/>
@@ -6249,7 +12180,156 @@
       </w:rPr>
     </w:lvl>
   </w:abstractNum>
-  <w:abstractNum w:abstractNumId="15" w15:restartNumberingAfterBreak="0">
+  <w:abstractNum w:abstractNumId="19" w15:restartNumberingAfterBreak="0">
+    <w:nsid w:val="45285A72"/>
+    <w:multiLevelType w:val="multilevel"/>
+    <w:tmpl w:val="FD58C014"/>
+    <w:lvl w:ilvl="0">
+      <w:start w:val="1"/>
+      <w:numFmt w:val="bullet"/>
+      <w:lvlText w:val=""/>
+      <w:lvlJc w:val="left"/>
+      <w:pPr>
+        <w:tabs>
+          <w:tab w:val="num" w:pos="720"/>
+        </w:tabs>
+        <w:ind w:left="720" w:hanging="360"/>
+      </w:pPr>
+      <w:rPr>
+        <w:rFonts w:ascii="Symbol" w:hAnsi="Symbol" w:hint="default"/>
+        <w:sz w:val="20"/>
+      </w:rPr>
+    </w:lvl>
+    <w:lvl w:ilvl="1" w:tentative="1">
+      <w:start w:val="1"/>
+      <w:numFmt w:val="bullet"/>
+      <w:lvlText w:val="o"/>
+      <w:lvlJc w:val="left"/>
+      <w:pPr>
+        <w:tabs>
+          <w:tab w:val="num" w:pos="1440"/>
+        </w:tabs>
+        <w:ind w:left="1440" w:hanging="360"/>
+      </w:pPr>
+      <w:rPr>
+        <w:rFonts w:ascii="Courier New" w:hAnsi="Courier New" w:hint="default"/>
+        <w:sz w:val="20"/>
+      </w:rPr>
+    </w:lvl>
+    <w:lvl w:ilvl="2" w:tentative="1">
+      <w:start w:val="1"/>
+      <w:numFmt w:val="bullet"/>
+      <w:lvlText w:val=""/>
+      <w:lvlJc w:val="left"/>
+      <w:pPr>
+        <w:tabs>
+          <w:tab w:val="num" w:pos="2160"/>
+        </w:tabs>
+        <w:ind w:left="2160" w:hanging="360"/>
+      </w:pPr>
+      <w:rPr>
+        <w:rFonts w:ascii="Wingdings" w:hAnsi="Wingdings" w:hint="default"/>
+        <w:sz w:val="20"/>
+      </w:rPr>
+    </w:lvl>
+    <w:lvl w:ilvl="3" w:tentative="1">
+      <w:start w:val="1"/>
+      <w:numFmt w:val="bullet"/>
+      <w:lvlText w:val=""/>
+      <w:lvlJc w:val="left"/>
+      <w:pPr>
+        <w:tabs>
+          <w:tab w:val="num" w:pos="2880"/>
+        </w:tabs>
+        <w:ind w:left="2880" w:hanging="360"/>
+      </w:pPr>
+      <w:rPr>
+        <w:rFonts w:ascii="Wingdings" w:hAnsi="Wingdings" w:hint="default"/>
+        <w:sz w:val="20"/>
+      </w:rPr>
+    </w:lvl>
+    <w:lvl w:ilvl="4" w:tentative="1">
+      <w:start w:val="1"/>
+      <w:numFmt w:val="bullet"/>
+      <w:lvlText w:val=""/>
+      <w:lvlJc w:val="left"/>
+      <w:pPr>
+        <w:tabs>
+          <w:tab w:val="num" w:pos="3600"/>
+        </w:tabs>
+        <w:ind w:left="3600" w:hanging="360"/>
+      </w:pPr>
+      <w:rPr>
+        <w:rFonts w:ascii="Wingdings" w:hAnsi="Wingdings" w:hint="default"/>
+        <w:sz w:val="20"/>
+      </w:rPr>
+    </w:lvl>
+    <w:lvl w:ilvl="5" w:tentative="1">
+      <w:start w:val="1"/>
+      <w:numFmt w:val="bullet"/>
+      <w:lvlText w:val=""/>
+      <w:lvlJc w:val="left"/>
+      <w:pPr>
+        <w:tabs>
+          <w:tab w:val="num" w:pos="4320"/>
+        </w:tabs>
+        <w:ind w:left="4320" w:hanging="360"/>
+      </w:pPr>
+      <w:rPr>
+        <w:rFonts w:ascii="Wingdings" w:hAnsi="Wingdings" w:hint="default"/>
+        <w:sz w:val="20"/>
+      </w:rPr>
+    </w:lvl>
+    <w:lvl w:ilvl="6" w:tentative="1">
+      <w:start w:val="1"/>
+      <w:numFmt w:val="bullet"/>
+      <w:lvlText w:val=""/>
+      <w:lvlJc w:val="left"/>
+      <w:pPr>
+        <w:tabs>
+          <w:tab w:val="num" w:pos="5040"/>
+        </w:tabs>
+        <w:ind w:left="5040" w:hanging="360"/>
+      </w:pPr>
+      <w:rPr>
+        <w:rFonts w:ascii="Wingdings" w:hAnsi="Wingdings" w:hint="default"/>
+        <w:sz w:val="20"/>
+      </w:rPr>
+    </w:lvl>
+    <w:lvl w:ilvl="7" w:tentative="1">
+      <w:start w:val="1"/>
+      <w:numFmt w:val="bullet"/>
+      <w:lvlText w:val=""/>
+      <w:lvlJc w:val="left"/>
+      <w:pPr>
+        <w:tabs>
+          <w:tab w:val="num" w:pos="5760"/>
+        </w:tabs>
+        <w:ind w:left="5760" w:hanging="360"/>
+      </w:pPr>
+      <w:rPr>
+        <w:rFonts w:ascii="Wingdings" w:hAnsi="Wingdings" w:hint="default"/>
+        <w:sz w:val="20"/>
+      </w:rPr>
+    </w:lvl>
+    <w:lvl w:ilvl="8" w:tentative="1">
+      <w:start w:val="1"/>
+      <w:numFmt w:val="bullet"/>
+      <w:lvlText w:val=""/>
+      <w:lvlJc w:val="left"/>
+      <w:pPr>
+        <w:tabs>
+          <w:tab w:val="num" w:pos="6480"/>
+        </w:tabs>
+        <w:ind w:left="6480" w:hanging="360"/>
+      </w:pPr>
+      <w:rPr>
+        <w:rFonts w:ascii="Wingdings" w:hAnsi="Wingdings" w:hint="default"/>
+        <w:sz w:val="20"/>
+      </w:rPr>
+    </w:lvl>
+  </w:abstractNum>
+  <w:abstractNum w:abstractNumId="20" w15:restartNumberingAfterBreak="0">
     <w:nsid w:val="45631946"/>
     <w:multiLevelType w:val="hybridMultilevel"/>
     <w:tmpl w:val="9C54D400"/>
@@ -6390,7 +12470,7 @@
       </w:rPr>
     </w:lvl>
   </w:abstractNum>
-  <w:abstractNum w:abstractNumId="16" w15:restartNumberingAfterBreak="0">
+  <w:abstractNum w:abstractNumId="21" w15:restartNumberingAfterBreak="0">
     <w:nsid w:val="494351A2"/>
     <w:multiLevelType w:val="singleLevel"/>
     <w:tmpl w:val="7BA02B76"/>
@@ -6410,7 +12490,156 @@
       </w:rPr>
     </w:lvl>
   </w:abstractNum>
-  <w:abstractNum w:abstractNumId="17" w15:restartNumberingAfterBreak="0">
+  <w:abstractNum w:abstractNumId="22" w15:restartNumberingAfterBreak="0">
+    <w:nsid w:val="4DBD057F"/>
+    <w:multiLevelType w:val="multilevel"/>
+    <w:tmpl w:val="FEF0FC4E"/>
+    <w:lvl w:ilvl="0">
+      <w:start w:val="1"/>
+      <w:numFmt w:val="bullet"/>
+      <w:lvlText w:val=""/>
+      <w:lvlJc w:val="left"/>
+      <w:pPr>
+        <w:tabs>
+          <w:tab w:val="num" w:pos="720"/>
+        </w:tabs>
+        <w:ind w:left="720" w:hanging="360"/>
+      </w:pPr>
+      <w:rPr>
+        <w:rFonts w:ascii="Symbol" w:hAnsi="Symbol" w:hint="default"/>
+        <w:sz w:val="20"/>
+      </w:rPr>
+    </w:lvl>
+    <w:lvl w:ilvl="1" w:tentative="1">
+      <w:start w:val="1"/>
+      <w:numFmt w:val="bullet"/>
+      <w:lvlText w:val="o"/>
+      <w:lvlJc w:val="left"/>
+      <w:pPr>
+        <w:tabs>
+          <w:tab w:val="num" w:pos="1440"/>
+        </w:tabs>
+        <w:ind w:left="1440" w:hanging="360"/>
+      </w:pPr>
+      <w:rPr>
+        <w:rFonts w:ascii="Courier New" w:hAnsi="Courier New" w:hint="default"/>
+        <w:sz w:val="20"/>
+      </w:rPr>
+    </w:lvl>
+    <w:lvl w:ilvl="2" w:tentative="1">
+      <w:start w:val="1"/>
+      <w:numFmt w:val="bullet"/>
+      <w:lvlText w:val=""/>
+      <w:lvlJc w:val="left"/>
+      <w:pPr>
+        <w:tabs>
+          <w:tab w:val="num" w:pos="2160"/>
+        </w:tabs>
+        <w:ind w:left="2160" w:hanging="360"/>
+      </w:pPr>
+      <w:rPr>
+        <w:rFonts w:ascii="Wingdings" w:hAnsi="Wingdings" w:hint="default"/>
+        <w:sz w:val="20"/>
+      </w:rPr>
+    </w:lvl>
+    <w:lvl w:ilvl="3" w:tentative="1">
+      <w:start w:val="1"/>
+      <w:numFmt w:val="bullet"/>
+      <w:lvlText w:val=""/>
+      <w:lvlJc w:val="left"/>
+      <w:pPr>
+        <w:tabs>
+          <w:tab w:val="num" w:pos="2880"/>
+        </w:tabs>
+        <w:ind w:left="2880" w:hanging="360"/>
+      </w:pPr>
+      <w:rPr>
+        <w:rFonts w:ascii="Wingdings" w:hAnsi="Wingdings" w:hint="default"/>
+        <w:sz w:val="20"/>
+      </w:rPr>
+    </w:lvl>
+    <w:lvl w:ilvl="4" w:tentative="1">
+      <w:start w:val="1"/>
+      <w:numFmt w:val="bullet"/>
+      <w:lvlText w:val=""/>
+      <w:lvlJc w:val="left"/>
+      <w:pPr>
+        <w:tabs>
+          <w:tab w:val="num" w:pos="3600"/>
+        </w:tabs>
+        <w:ind w:left="3600" w:hanging="360"/>
+      </w:pPr>
+      <w:rPr>
+        <w:rFonts w:ascii="Wingdings" w:hAnsi="Wingdings" w:hint="default"/>
+        <w:sz w:val="20"/>
+      </w:rPr>
+    </w:lvl>
+    <w:lvl w:ilvl="5" w:tentative="1">
+      <w:start w:val="1"/>
+      <w:numFmt w:val="bullet"/>
+      <w:lvlText w:val=""/>
+      <w:lvlJc w:val="left"/>
+      <w:pPr>
+        <w:tabs>
+          <w:tab w:val="num" w:pos="4320"/>
+        </w:tabs>
+        <w:ind w:left="4320" w:hanging="360"/>
+      </w:pPr>
+      <w:rPr>
+        <w:rFonts w:ascii="Wingdings" w:hAnsi="Wingdings" w:hint="default"/>
+        <w:sz w:val="20"/>
+      </w:rPr>
+    </w:lvl>
+    <w:lvl w:ilvl="6" w:tentative="1">
+      <w:start w:val="1"/>
+      <w:numFmt w:val="bullet"/>
+      <w:lvlText w:val=""/>
+      <w:lvlJc w:val="left"/>
+      <w:pPr>
+        <w:tabs>
+          <w:tab w:val="num" w:pos="5040"/>
+        </w:tabs>
+        <w:ind w:left="5040" w:hanging="360"/>
+      </w:pPr>
+      <w:rPr>
+        <w:rFonts w:ascii="Wingdings" w:hAnsi="Wingdings" w:hint="default"/>
+        <w:sz w:val="20"/>
+      </w:rPr>
+    </w:lvl>
+    <w:lvl w:ilvl="7" w:tentative="1">
+      <w:start w:val="1"/>
+      <w:numFmt w:val="bullet"/>
+      <w:lvlText w:val=""/>
+      <w:lvlJc w:val="left"/>
+      <w:pPr>
+        <w:tabs>
+          <w:tab w:val="num" w:pos="5760"/>
+        </w:tabs>
+        <w:ind w:left="5760" w:hanging="360"/>
+      </w:pPr>
+      <w:rPr>
+        <w:rFonts w:ascii="Wingdings" w:hAnsi="Wingdings" w:hint="default"/>
+        <w:sz w:val="20"/>
+      </w:rPr>
+    </w:lvl>
+    <w:lvl w:ilvl="8" w:tentative="1">
+      <w:start w:val="1"/>
+      <w:numFmt w:val="bullet"/>
+      <w:lvlText w:val=""/>
+      <w:lvlJc w:val="left"/>
+      <w:pPr>
+        <w:tabs>
+          <w:tab w:val="num" w:pos="6480"/>
+        </w:tabs>
+        <w:ind w:left="6480" w:hanging="360"/>
+      </w:pPr>
+      <w:rPr>
+        <w:rFonts w:ascii="Wingdings" w:hAnsi="Wingdings" w:hint="default"/>
+        <w:sz w:val="20"/>
+      </w:rPr>
+    </w:lvl>
+  </w:abstractNum>
+  <w:abstractNum w:abstractNumId="23" w15:restartNumberingAfterBreak="0">
     <w:nsid w:val="51421B9D"/>
     <w:multiLevelType w:val="hybridMultilevel"/>
     <w:tmpl w:val="35489AE0"/>
@@ -6549,7 +12778,7 @@
       </w:rPr>
     </w:lvl>
   </w:abstractNum>
-  <w:abstractNum w:abstractNumId="18" w15:restartNumberingAfterBreak="0">
+  <w:abstractNum w:abstractNumId="24" w15:restartNumberingAfterBreak="0">
     <w:nsid w:val="52A671CA"/>
     <w:multiLevelType w:val="hybridMultilevel"/>
     <w:tmpl w:val="55841176"/>
@@ -6690,7 +12919,232 @@
       </w:rPr>
     </w:lvl>
   </w:abstractNum>
-  <w:abstractNum w:abstractNumId="19" w15:restartNumberingAfterBreak="0">
+  <w:abstractNum w:abstractNumId="25" w15:restartNumberingAfterBreak="0">
+    <w:nsid w:val="532632D9"/>
+    <w:multiLevelType w:val="hybridMultilevel"/>
+    <w:tmpl w:val="C57013BC"/>
+    <w:lvl w:ilvl="0" w:tplc="04090001">
+      <w:start w:val="1"/>
+      <w:numFmt w:val="bullet"/>
+      <w:lvlText w:val=""/>
+      <w:lvlJc w:val="left"/>
+      <w:pPr>
+        <w:ind w:left="947" w:hanging="360"/>
+      </w:pPr>
+      <w:rPr>
+        <w:rFonts w:ascii="Symbol" w:hAnsi="Symbol" w:hint="default"/>
+      </w:rPr>
+    </w:lvl>
+    <w:lvl w:ilvl="1" w:tplc="04090003" w:tentative="1">
+      <w:start w:val="1"/>
+      <w:numFmt w:val="bullet"/>
+      <w:lvlText w:val="o"/>
+      <w:lvlJc w:val="left"/>
+      <w:pPr>
+        <w:ind w:left="1667" w:hanging="360"/>
+      </w:pPr>
+      <w:rPr>
+        <w:rFonts w:ascii="Courier New" w:hAnsi="Courier New" w:cs="Courier New" w:hint="default"/>
+      </w:rPr>
+    </w:lvl>
+    <w:lvl w:ilvl="2" w:tplc="04090005" w:tentative="1">
+      <w:start w:val="1"/>
+      <w:numFmt w:val="bullet"/>
+      <w:lvlText w:val=""/>
+      <w:lvlJc w:val="left"/>
+      <w:pPr>
+        <w:ind w:left="2387" w:hanging="360"/>
+      </w:pPr>
+      <w:rPr>
+        <w:rFonts w:ascii="Wingdings" w:hAnsi="Wingdings" w:hint="default"/>
+      </w:rPr>
+    </w:lvl>
+    <w:lvl w:ilvl="3" w:tplc="04090001" w:tentative="1">
+      <w:start w:val="1"/>
+      <w:numFmt w:val="bullet"/>
+      <w:lvlText w:val=""/>
+      <w:lvlJc w:val="left"/>
+      <w:pPr>
+        <w:ind w:left="3107" w:hanging="360"/>
+      </w:pPr>
+      <w:rPr>
+        <w:rFonts w:ascii="Symbol" w:hAnsi="Symbol" w:hint="default"/>
+      </w:rPr>
+    </w:lvl>
+    <w:lvl w:ilvl="4" w:tplc="04090003" w:tentative="1">
+      <w:start w:val="1"/>
+      <w:numFmt w:val="bullet"/>
+      <w:lvlText w:val="o"/>
+      <w:lvlJc w:val="left"/>
+      <w:pPr>
+        <w:ind w:left="3827" w:hanging="360"/>
+      </w:pPr>
+      <w:rPr>
+        <w:rFonts w:ascii="Courier New" w:hAnsi="Courier New" w:cs="Courier New" w:hint="default"/>
+      </w:rPr>
+    </w:lvl>
+    <w:lvl w:ilvl="5" w:tplc="04090005" w:tentative="1">
+      <w:start w:val="1"/>
+      <w:numFmt w:val="bullet"/>
+      <w:lvlText w:val=""/>
+      <w:lvlJc w:val="left"/>
+      <w:pPr>
+        <w:ind w:left="4547" w:hanging="360"/>
+      </w:pPr>
+      <w:rPr>
+        <w:rFonts w:ascii="Wingdings" w:hAnsi="Wingdings" w:hint="default"/>
+      </w:rPr>
+    </w:lvl>
+    <w:lvl w:ilvl="6" w:tplc="04090001" w:tentative="1">
+      <w:start w:val="1"/>
+      <w:numFmt w:val="bullet"/>
+      <w:lvlText w:val=""/>
+      <w:lvlJc w:val="left"/>
+      <w:pPr>
+        <w:ind w:left="5267" w:hanging="360"/>
+      </w:pPr>
+      <w:rPr>
+        <w:rFonts w:ascii="Symbol" w:hAnsi="Symbol" w:hint="default"/>
+      </w:rPr>
+    </w:lvl>
+    <w:lvl w:ilvl="7" w:tplc="04090003" w:tentative="1">
+      <w:start w:val="1"/>
+      <w:numFmt w:val="bullet"/>
+      <w:lvlText w:val="o"/>
+      <w:lvlJc w:val="left"/>
+      <w:pPr>
+        <w:ind w:left="5987" w:hanging="360"/>
+      </w:pPr>
+      <w:rPr>
+        <w:rFonts w:ascii="Courier New" w:hAnsi="Courier New" w:cs="Courier New" w:hint="default"/>
+      </w:rPr>
+    </w:lvl>
+    <w:lvl w:ilvl="8" w:tplc="04090005" w:tentative="1">
+      <w:start w:val="1"/>
+      <w:numFmt w:val="bullet"/>
+      <w:lvlText w:val=""/>
+      <w:lvlJc w:val="left"/>
+      <w:pPr>
+        <w:ind w:left="6707" w:hanging="360"/>
+      </w:pPr>
+      <w:rPr>
+        <w:rFonts w:ascii="Wingdings" w:hAnsi="Wingdings" w:hint="default"/>
+      </w:rPr>
+    </w:lvl>
+  </w:abstractNum>
+  <w:abstractNum w:abstractNumId="26" w15:restartNumberingAfterBreak="0">
+    <w:nsid w:val="59A548F2"/>
+    <w:multiLevelType w:val="hybridMultilevel"/>
+    <w:tmpl w:val="17B26F80"/>
+    <w:lvl w:ilvl="0" w:tplc="FC82B58A">
+      <w:numFmt w:val="bullet"/>
+      <w:lvlText w:val="-"/>
+      <w:lvlJc w:val="left"/>
+      <w:pPr>
+        <w:ind w:left="1428" w:hanging="360"/>
+      </w:pPr>
+      <w:rPr>
+        <w:rFonts w:ascii="Arial" w:eastAsia="Times New Roman" w:hAnsi="Arial" w:cs="Arial" w:hint="default"/>
+      </w:rPr>
+    </w:lvl>
+    <w:lvl w:ilvl="1" w:tplc="04090003" w:tentative="1">
+      <w:start w:val="1"/>
+      <w:numFmt w:val="bullet"/>
+      <w:lvlText w:val="o"/>
+      <w:lvlJc w:val="left"/>
+      <w:pPr>
+        <w:ind w:left="2148" w:hanging="360"/>
+      </w:pPr>
+      <w:rPr>
+        <w:rFonts w:ascii="Courier New" w:hAnsi="Courier New" w:cs="Courier New" w:hint="default"/>
+      </w:rPr>
+    </w:lvl>
+    <w:lvl w:ilvl="2" w:tplc="04090005" w:tentative="1">
+      <w:start w:val="1"/>
+      <w:numFmt w:val="bullet"/>
+      <w:lvlText w:val=""/>
+      <w:lvlJc w:val="left"/>
+      <w:pPr>
+        <w:ind w:left="2868" w:hanging="360"/>
+      </w:pPr>
+      <w:rPr>
+        <w:rFonts w:ascii="Wingdings" w:hAnsi="Wingdings" w:hint="default"/>
+      </w:rPr>
+    </w:lvl>
+    <w:lvl w:ilvl="3" w:tplc="04090001" w:tentative="1">
+      <w:start w:val="1"/>
+      <w:numFmt w:val="bullet"/>
+      <w:lvlText w:val=""/>
+      <w:lvlJc w:val="left"/>
+      <w:pPr>
+        <w:ind w:left="3588" w:hanging="360"/>
+      </w:pPr>
+      <w:rPr>
+        <w:rFonts w:ascii="Symbol" w:hAnsi="Symbol" w:hint="default"/>
+      </w:rPr>
+    </w:lvl>
+    <w:lvl w:ilvl="4" w:tplc="04090003" w:tentative="1">
+      <w:start w:val="1"/>
+      <w:numFmt w:val="bullet"/>
+      <w:lvlText w:val="o"/>
+      <w:lvlJc w:val="left"/>
+      <w:pPr>
+        <w:ind w:left="4308" w:hanging="360"/>
+      </w:pPr>
+      <w:rPr>
+        <w:rFonts w:ascii="Courier New" w:hAnsi="Courier New" w:cs="Courier New" w:hint="default"/>
+      </w:rPr>
+    </w:lvl>
+    <w:lvl w:ilvl="5" w:tplc="04090005" w:tentative="1">
+      <w:start w:val="1"/>
+      <w:numFmt w:val="bullet"/>
+      <w:lvlText w:val=""/>
+      <w:lvlJc w:val="left"/>
+      <w:pPr>
+        <w:ind w:left="5028" w:hanging="360"/>
+      </w:pPr>
+      <w:rPr>
+        <w:rFonts w:ascii="Wingdings" w:hAnsi="Wingdings" w:hint="default"/>
+      </w:rPr>
+    </w:lvl>
+    <w:lvl w:ilvl="6" w:tplc="04090001" w:tentative="1">
+      <w:start w:val="1"/>
+      <w:numFmt w:val="bullet"/>
+      <w:lvlText w:val=""/>
+      <w:lvlJc w:val="left"/>
+      <w:pPr>
+        <w:ind w:left="5748" w:hanging="360"/>
+      </w:pPr>
+      <w:rPr>
+        <w:rFonts w:ascii="Symbol" w:hAnsi="Symbol" w:hint="default"/>
+      </w:rPr>
+    </w:lvl>
+    <w:lvl w:ilvl="7" w:tplc="04090003" w:tentative="1">
+      <w:start w:val="1"/>
+      <w:numFmt w:val="bullet"/>
+      <w:lvlText w:val="o"/>
+      <w:lvlJc w:val="left"/>
+      <w:pPr>
+        <w:ind w:left="6468" w:hanging="360"/>
+      </w:pPr>
+      <w:rPr>
+        <w:rFonts w:ascii="Courier New" w:hAnsi="Courier New" w:cs="Courier New" w:hint="default"/>
+      </w:rPr>
+    </w:lvl>
+    <w:lvl w:ilvl="8" w:tplc="04090005" w:tentative="1">
+      <w:start w:val="1"/>
+      <w:numFmt w:val="bullet"/>
+      <w:lvlText w:val=""/>
+      <w:lvlJc w:val="left"/>
+      <w:pPr>
+        <w:ind w:left="7188" w:hanging="360"/>
+      </w:pPr>
+      <w:rPr>
+        <w:rFonts w:ascii="Wingdings" w:hAnsi="Wingdings" w:hint="default"/>
+      </w:rPr>
+    </w:lvl>
+  </w:abstractNum>
+  <w:abstractNum w:abstractNumId="27" w15:restartNumberingAfterBreak="0">
     <w:nsid w:val="602A71B6"/>
     <w:multiLevelType w:val="singleLevel"/>
     <w:tmpl w:val="634CF3E2"/>
@@ -6710,7 +13164,7 @@
       </w:rPr>
     </w:lvl>
   </w:abstractNum>
-  <w:abstractNum w:abstractNumId="20" w15:restartNumberingAfterBreak="0">
+  <w:abstractNum w:abstractNumId="28" w15:restartNumberingAfterBreak="0">
     <w:nsid w:val="6545627F"/>
     <w:multiLevelType w:val="multilevel"/>
     <w:tmpl w:val="0407001D"/>
@@ -6823,7 +13277,7 @@
       </w:pPr>
     </w:lvl>
   </w:abstractNum>
-  <w:abstractNum w:abstractNumId="21" w15:restartNumberingAfterBreak="0">
+  <w:abstractNum w:abstractNumId="29" w15:restartNumberingAfterBreak="0">
     <w:nsid w:val="671A1C75"/>
     <w:multiLevelType w:val="multilevel"/>
     <w:tmpl w:val="0407001D"/>
@@ -6936,7 +13390,7 @@
       </w:pPr>
     </w:lvl>
   </w:abstractNum>
-  <w:abstractNum w:abstractNumId="22" w15:restartNumberingAfterBreak="0">
+  <w:abstractNum w:abstractNumId="30" w15:restartNumberingAfterBreak="0">
     <w:nsid w:val="683875B7"/>
     <w:multiLevelType w:val="singleLevel"/>
     <w:tmpl w:val="4296FFFC"/>
@@ -6951,7 +13405,7 @@
       </w:pPr>
     </w:lvl>
   </w:abstractNum>
-  <w:abstractNum w:abstractNumId="23" w15:restartNumberingAfterBreak="0">
+  <w:abstractNum w:abstractNumId="31" w15:restartNumberingAfterBreak="0">
     <w:nsid w:val="69995EDA"/>
     <w:multiLevelType w:val="hybridMultilevel"/>
     <w:tmpl w:val="5B4852BE"/>
@@ -7091,7 +13545,7 @@
       </w:rPr>
     </w:lvl>
   </w:abstractNum>
-  <w:abstractNum w:abstractNumId="24" w15:restartNumberingAfterBreak="0">
+  <w:abstractNum w:abstractNumId="32" w15:restartNumberingAfterBreak="0">
     <w:nsid w:val="6D325745"/>
     <w:multiLevelType w:val="singleLevel"/>
     <w:tmpl w:val="016A972E"/>
@@ -7110,7 +13564,7 @@
       </w:rPr>
     </w:lvl>
   </w:abstractNum>
-  <w:abstractNum w:abstractNumId="25" w15:restartNumberingAfterBreak="0">
+  <w:abstractNum w:abstractNumId="33" w15:restartNumberingAfterBreak="0">
     <w:nsid w:val="6E021664"/>
     <w:multiLevelType w:val="singleLevel"/>
     <w:tmpl w:val="5DB8DA0A"/>
@@ -7131,7 +13585,7 @@
       </w:rPr>
     </w:lvl>
   </w:abstractNum>
-  <w:abstractNum w:abstractNumId="26" w15:restartNumberingAfterBreak="0">
+  <w:abstractNum w:abstractNumId="34" w15:restartNumberingAfterBreak="0">
     <w:nsid w:val="6E573DC7"/>
     <w:multiLevelType w:val="singleLevel"/>
     <w:tmpl w:val="654C6A9A"/>
@@ -7151,7 +13605,305 @@
       </w:rPr>
     </w:lvl>
   </w:abstractNum>
-  <w:abstractNum w:abstractNumId="27" w15:restartNumberingAfterBreak="0">
+  <w:abstractNum w:abstractNumId="35" w15:restartNumberingAfterBreak="0">
+    <w:nsid w:val="6F9736B0"/>
+    <w:multiLevelType w:val="multilevel"/>
+    <w:tmpl w:val="659EBDF4"/>
+    <w:lvl w:ilvl="0">
+      <w:start w:val="1"/>
+      <w:numFmt w:val="bullet"/>
+      <w:lvlText w:val=""/>
+      <w:lvlJc w:val="left"/>
+      <w:pPr>
+        <w:tabs>
+          <w:tab w:val="num" w:pos="720"/>
+        </w:tabs>
+        <w:ind w:left="720" w:hanging="360"/>
+      </w:pPr>
+      <w:rPr>
+        <w:rFonts w:ascii="Symbol" w:hAnsi="Symbol" w:hint="default"/>
+        <w:sz w:val="20"/>
+      </w:rPr>
+    </w:lvl>
+    <w:lvl w:ilvl="1" w:tentative="1">
+      <w:start w:val="1"/>
+      <w:numFmt w:val="bullet"/>
+      <w:lvlText w:val="o"/>
+      <w:lvlJc w:val="left"/>
+      <w:pPr>
+        <w:tabs>
+          <w:tab w:val="num" w:pos="1440"/>
+        </w:tabs>
+        <w:ind w:left="1440" w:hanging="360"/>
+      </w:pPr>
+      <w:rPr>
+        <w:rFonts w:ascii="Courier New" w:hAnsi="Courier New" w:hint="default"/>
+        <w:sz w:val="20"/>
+      </w:rPr>
+    </w:lvl>
+    <w:lvl w:ilvl="2" w:tentative="1">
+      <w:start w:val="1"/>
+      <w:numFmt w:val="bullet"/>
+      <w:lvlText w:val=""/>
+      <w:lvlJc w:val="left"/>
+      <w:pPr>
+        <w:tabs>
+          <w:tab w:val="num" w:pos="2160"/>
+        </w:tabs>
+        <w:ind w:left="2160" w:hanging="360"/>
+      </w:pPr>
+      <w:rPr>
+        <w:rFonts w:ascii="Wingdings" w:hAnsi="Wingdings" w:hint="default"/>
+        <w:sz w:val="20"/>
+      </w:rPr>
+    </w:lvl>
+    <w:lvl w:ilvl="3" w:tentative="1">
+      <w:start w:val="1"/>
+      <w:numFmt w:val="bullet"/>
+      <w:lvlText w:val=""/>
+      <w:lvlJc w:val="left"/>
+      <w:pPr>
+        <w:tabs>
+          <w:tab w:val="num" w:pos="2880"/>
+        </w:tabs>
+        <w:ind w:left="2880" w:hanging="360"/>
+      </w:pPr>
+      <w:rPr>
+        <w:rFonts w:ascii="Wingdings" w:hAnsi="Wingdings" w:hint="default"/>
+        <w:sz w:val="20"/>
+      </w:rPr>
+    </w:lvl>
+    <w:lvl w:ilvl="4" w:tentative="1">
+      <w:start w:val="1"/>
+      <w:numFmt w:val="bullet"/>
+      <w:lvlText w:val=""/>
+      <w:lvlJc w:val="left"/>
+      <w:pPr>
+        <w:tabs>
+          <w:tab w:val="num" w:pos="3600"/>
+        </w:tabs>
+        <w:ind w:left="3600" w:hanging="360"/>
+      </w:pPr>
+      <w:rPr>
+        <w:rFonts w:ascii="Wingdings" w:hAnsi="Wingdings" w:hint="default"/>
+        <w:sz w:val="20"/>
+      </w:rPr>
+    </w:lvl>
+    <w:lvl w:ilvl="5" w:tentative="1">
+      <w:start w:val="1"/>
+      <w:numFmt w:val="bullet"/>
+      <w:lvlText w:val=""/>
+      <w:lvlJc w:val="left"/>
+      <w:pPr>
+        <w:tabs>
+          <w:tab w:val="num" w:pos="4320"/>
+        </w:tabs>
+        <w:ind w:left="4320" w:hanging="360"/>
+      </w:pPr>
+      <w:rPr>
+        <w:rFonts w:ascii="Wingdings" w:hAnsi="Wingdings" w:hint="default"/>
+        <w:sz w:val="20"/>
+      </w:rPr>
+    </w:lvl>
+    <w:lvl w:ilvl="6" w:tentative="1">
+      <w:start w:val="1"/>
+      <w:numFmt w:val="bullet"/>
+      <w:lvlText w:val=""/>
+      <w:lvlJc w:val="left"/>
+      <w:pPr>
+        <w:tabs>
+          <w:tab w:val="num" w:pos="5040"/>
+        </w:tabs>
+        <w:ind w:left="5040" w:hanging="360"/>
+      </w:pPr>
+      <w:rPr>
+        <w:rFonts w:ascii="Wingdings" w:hAnsi="Wingdings" w:hint="default"/>
+        <w:sz w:val="20"/>
+      </w:rPr>
+    </w:lvl>
+    <w:lvl w:ilvl="7" w:tentative="1">
+      <w:start w:val="1"/>
+      <w:numFmt w:val="bullet"/>
+      <w:lvlText w:val=""/>
+      <w:lvlJc w:val="left"/>
+      <w:pPr>
+        <w:tabs>
+          <w:tab w:val="num" w:pos="5760"/>
+        </w:tabs>
+        <w:ind w:left="5760" w:hanging="360"/>
+      </w:pPr>
+      <w:rPr>
+        <w:rFonts w:ascii="Wingdings" w:hAnsi="Wingdings" w:hint="default"/>
+        <w:sz w:val="20"/>
+      </w:rPr>
+    </w:lvl>
+    <w:lvl w:ilvl="8" w:tentative="1">
+      <w:start w:val="1"/>
+      <w:numFmt w:val="bullet"/>
+      <w:lvlText w:val=""/>
+      <w:lvlJc w:val="left"/>
+      <w:pPr>
+        <w:tabs>
+          <w:tab w:val="num" w:pos="6480"/>
+        </w:tabs>
+        <w:ind w:left="6480" w:hanging="360"/>
+      </w:pPr>
+      <w:rPr>
+        <w:rFonts w:ascii="Wingdings" w:hAnsi="Wingdings" w:hint="default"/>
+        <w:sz w:val="20"/>
+      </w:rPr>
+    </w:lvl>
+  </w:abstractNum>
+  <w:abstractNum w:abstractNumId="36" w15:restartNumberingAfterBreak="0">
+    <w:nsid w:val="76DD55AF"/>
+    <w:multiLevelType w:val="multilevel"/>
+    <w:tmpl w:val="B1966A80"/>
+    <w:lvl w:ilvl="0">
+      <w:start w:val="1"/>
+      <w:numFmt w:val="bullet"/>
+      <w:lvlText w:val=""/>
+      <w:lvlJc w:val="left"/>
+      <w:pPr>
+        <w:tabs>
+          <w:tab w:val="num" w:pos="720"/>
+        </w:tabs>
+        <w:ind w:left="720" w:hanging="360"/>
+      </w:pPr>
+      <w:rPr>
+        <w:rFonts w:ascii="Symbol" w:hAnsi="Symbol" w:hint="default"/>
+        <w:sz w:val="20"/>
+      </w:rPr>
+    </w:lvl>
+    <w:lvl w:ilvl="1" w:tentative="1">
+      <w:start w:val="1"/>
+      <w:numFmt w:val="bullet"/>
+      <w:lvlText w:val="o"/>
+      <w:lvlJc w:val="left"/>
+      <w:pPr>
+        <w:tabs>
+          <w:tab w:val="num" w:pos="1440"/>
+        </w:tabs>
+        <w:ind w:left="1440" w:hanging="360"/>
+      </w:pPr>
+      <w:rPr>
+        <w:rFonts w:ascii="Courier New" w:hAnsi="Courier New" w:hint="default"/>
+        <w:sz w:val="20"/>
+      </w:rPr>
+    </w:lvl>
+    <w:lvl w:ilvl="2" w:tentative="1">
+      <w:start w:val="1"/>
+      <w:numFmt w:val="bullet"/>
+      <w:lvlText w:val=""/>
+      <w:lvlJc w:val="left"/>
+      <w:pPr>
+        <w:tabs>
+          <w:tab w:val="num" w:pos="2160"/>
+        </w:tabs>
+        <w:ind w:left="2160" w:hanging="360"/>
+      </w:pPr>
+      <w:rPr>
+        <w:rFonts w:ascii="Wingdings" w:hAnsi="Wingdings" w:hint="default"/>
+        <w:sz w:val="20"/>
+      </w:rPr>
+    </w:lvl>
+    <w:lvl w:ilvl="3" w:tentative="1">
+      <w:start w:val="1"/>
+      <w:numFmt w:val="bullet"/>
+      <w:lvlText w:val=""/>
+      <w:lvlJc w:val="left"/>
+      <w:pPr>
+        <w:tabs>
+          <w:tab w:val="num" w:pos="2880"/>
+        </w:tabs>
+        <w:ind w:left="2880" w:hanging="360"/>
+      </w:pPr>
+      <w:rPr>
+        <w:rFonts w:ascii="Wingdings" w:hAnsi="Wingdings" w:hint="default"/>
+        <w:sz w:val="20"/>
+      </w:rPr>
+    </w:lvl>
+    <w:lvl w:ilvl="4" w:tentative="1">
+      <w:start w:val="1"/>
+      <w:numFmt w:val="bullet"/>
+      <w:lvlText w:val=""/>
+      <w:lvlJc w:val="left"/>
+      <w:pPr>
+        <w:tabs>
+          <w:tab w:val="num" w:pos="3600"/>
+        </w:tabs>
+        <w:ind w:left="3600" w:hanging="360"/>
+      </w:pPr>
+      <w:rPr>
+        <w:rFonts w:ascii="Wingdings" w:hAnsi="Wingdings" w:hint="default"/>
+        <w:sz w:val="20"/>
+      </w:rPr>
+    </w:lvl>
+    <w:lvl w:ilvl="5" w:tentative="1">
+      <w:start w:val="1"/>
+      <w:numFmt w:val="bullet"/>
+      <w:lvlText w:val=""/>
+      <w:lvlJc w:val="left"/>
+      <w:pPr>
+        <w:tabs>
+          <w:tab w:val="num" w:pos="4320"/>
+        </w:tabs>
+        <w:ind w:left="4320" w:hanging="360"/>
+      </w:pPr>
+      <w:rPr>
+        <w:rFonts w:ascii="Wingdings" w:hAnsi="Wingdings" w:hint="default"/>
+        <w:sz w:val="20"/>
+      </w:rPr>
+    </w:lvl>
+    <w:lvl w:ilvl="6" w:tentative="1">
+      <w:start w:val="1"/>
+      <w:numFmt w:val="bullet"/>
+      <w:lvlText w:val=""/>
+      <w:lvlJc w:val="left"/>
+      <w:pPr>
+        <w:tabs>
+          <w:tab w:val="num" w:pos="5040"/>
+        </w:tabs>
+        <w:ind w:left="5040" w:hanging="360"/>
+      </w:pPr>
+      <w:rPr>
+        <w:rFonts w:ascii="Wingdings" w:hAnsi="Wingdings" w:hint="default"/>
+        <w:sz w:val="20"/>
+      </w:rPr>
+    </w:lvl>
+    <w:lvl w:ilvl="7" w:tentative="1">
+      <w:start w:val="1"/>
+      <w:numFmt w:val="bullet"/>
+      <w:lvlText w:val=""/>
+      <w:lvlJc w:val="left"/>
+      <w:pPr>
+        <w:tabs>
+          <w:tab w:val="num" w:pos="5760"/>
+        </w:tabs>
+        <w:ind w:left="5760" w:hanging="360"/>
+      </w:pPr>
+      <w:rPr>
+        <w:rFonts w:ascii="Wingdings" w:hAnsi="Wingdings" w:hint="default"/>
+        <w:sz w:val="20"/>
+      </w:rPr>
+    </w:lvl>
+    <w:lvl w:ilvl="8" w:tentative="1">
+      <w:start w:val="1"/>
+      <w:numFmt w:val="bullet"/>
+      <w:lvlText w:val=""/>
+      <w:lvlJc w:val="left"/>
+      <w:pPr>
+        <w:tabs>
+          <w:tab w:val="num" w:pos="6480"/>
+        </w:tabs>
+        <w:ind w:left="6480" w:hanging="360"/>
+      </w:pPr>
+      <w:rPr>
+        <w:rFonts w:ascii="Wingdings" w:hAnsi="Wingdings" w:hint="default"/>
+        <w:sz w:val="20"/>
+      </w:rPr>
+    </w:lvl>
+  </w:abstractNum>
+  <w:abstractNum w:abstractNumId="37" w15:restartNumberingAfterBreak="0">
     <w:nsid w:val="7BA65216"/>
     <w:multiLevelType w:val="singleLevel"/>
     <w:tmpl w:val="AB7E8F64"/>
@@ -7171,7 +13923,7 @@
       </w:rPr>
     </w:lvl>
   </w:abstractNum>
-  <w:abstractNum w:abstractNumId="28" w15:restartNumberingAfterBreak="0">
+  <w:abstractNum w:abstractNumId="38" w15:restartNumberingAfterBreak="0">
     <w:nsid w:val="7CBA42DA"/>
     <w:multiLevelType w:val="multilevel"/>
     <w:tmpl w:val="0590D9C6"/>
@@ -7318,7 +14070,7 @@
       </w:rPr>
     </w:lvl>
   </w:abstractNum>
-  <w:abstractNum w:abstractNumId="29" w15:restartNumberingAfterBreak="0">
+  <w:abstractNum w:abstractNumId="39" w15:restartNumberingAfterBreak="0">
     <w:nsid w:val="7F2D2670"/>
     <w:multiLevelType w:val="singleLevel"/>
     <w:tmpl w:val="9556A9FA"/>
@@ -7339,130 +14091,160 @@
     </w:lvl>
   </w:abstractNum>
   <w:num w:numId="1" w16cid:durableId="1582254724">
+    <w:abstractNumId w:val="37"/>
+  </w:num>
+  <w:num w:numId="2" w16cid:durableId="1217666214">
+    <w:abstractNumId w:val="37"/>
+  </w:num>
+  <w:num w:numId="3" w16cid:durableId="1609238702">
+    <w:abstractNumId w:val="37"/>
+  </w:num>
+  <w:num w:numId="4" w16cid:durableId="1284145146">
+    <w:abstractNumId w:val="11"/>
+  </w:num>
+  <w:num w:numId="5" w16cid:durableId="2096779870">
+    <w:abstractNumId w:val="37"/>
+  </w:num>
+  <w:num w:numId="6" w16cid:durableId="1568371079">
+    <w:abstractNumId w:val="30"/>
+  </w:num>
+  <w:num w:numId="7" w16cid:durableId="1090740055">
+    <w:abstractNumId w:val="30"/>
+  </w:num>
+  <w:num w:numId="8" w16cid:durableId="1196390480">
+    <w:abstractNumId w:val="3"/>
+  </w:num>
+  <w:num w:numId="9" w16cid:durableId="91626640">
+    <w:abstractNumId w:val="15"/>
+  </w:num>
+  <w:num w:numId="10" w16cid:durableId="2050372771">
+    <w:abstractNumId w:val="8"/>
+  </w:num>
+  <w:num w:numId="11" w16cid:durableId="1815295400">
+    <w:abstractNumId w:val="10"/>
+  </w:num>
+  <w:num w:numId="12" w16cid:durableId="1389376545">
+    <w:abstractNumId w:val="33"/>
+  </w:num>
+  <w:num w:numId="13" w16cid:durableId="196044395">
+    <w:abstractNumId w:val="18"/>
+  </w:num>
+  <w:num w:numId="14" w16cid:durableId="162168745">
     <w:abstractNumId w:val="27"/>
   </w:num>
-  <w:num w:numId="2" w16cid:durableId="1217666214">
-    <w:abstractNumId w:val="27"/>
+  <w:num w:numId="15" w16cid:durableId="486021680">
+    <w:abstractNumId w:val="34"/>
   </w:num>
-  <w:num w:numId="3" w16cid:durableId="1609238702">
-    <w:abstractNumId w:val="27"/>
+  <w:num w:numId="16" w16cid:durableId="328144930">
+    <w:abstractNumId w:val="2"/>
   </w:num>
-  <w:num w:numId="4" w16cid:durableId="1284145146">
+  <w:num w:numId="17" w16cid:durableId="558520735">
+    <w:abstractNumId w:val="39"/>
+  </w:num>
+  <w:num w:numId="18" w16cid:durableId="246427661">
+    <w:abstractNumId w:val="9"/>
+  </w:num>
+  <w:num w:numId="19" w16cid:durableId="1057708771">
+    <w:abstractNumId w:val="21"/>
+  </w:num>
+  <w:num w:numId="20" w16cid:durableId="2077363071">
+    <w:abstractNumId w:val="17"/>
+  </w:num>
+  <w:num w:numId="21" w16cid:durableId="1639917269">
+    <w:abstractNumId w:val="32"/>
+  </w:num>
+  <w:num w:numId="22" w16cid:durableId="12614444">
+    <w:abstractNumId w:val="13"/>
+  </w:num>
+  <w:num w:numId="23" w16cid:durableId="206767527">
+    <w:abstractNumId w:val="31"/>
+  </w:num>
+  <w:num w:numId="24" w16cid:durableId="73743810">
+    <w:abstractNumId w:val="6"/>
+  </w:num>
+  <w:num w:numId="25" w16cid:durableId="1374573289">
+    <w:abstractNumId w:val="15"/>
+  </w:num>
+  <w:num w:numId="26" w16cid:durableId="2027124369">
+    <w:abstractNumId w:val="15"/>
+  </w:num>
+  <w:num w:numId="27" w16cid:durableId="831216676">
+    <w:abstractNumId w:val="15"/>
+  </w:num>
+  <w:num w:numId="28" w16cid:durableId="114447800">
     <w:abstractNumId w:val="8"/>
   </w:num>
-  <w:num w:numId="5" w16cid:durableId="2096779870">
-    <w:abstractNumId w:val="27"/>
+  <w:num w:numId="29" w16cid:durableId="323166200">
+    <w:abstractNumId w:val="10"/>
   </w:num>
-  <w:num w:numId="6" w16cid:durableId="1568371079">
-    <w:abstractNumId w:val="22"/>
+  <w:num w:numId="30" w16cid:durableId="2082868541">
+    <w:abstractNumId w:val="10"/>
   </w:num>
-  <w:num w:numId="7" w16cid:durableId="1090740055">
-    <w:abstractNumId w:val="22"/>
+  <w:num w:numId="31" w16cid:durableId="985816883">
+    <w:abstractNumId w:val="38"/>
   </w:num>
-  <w:num w:numId="8" w16cid:durableId="1196390480">
-    <w:abstractNumId w:val="2"/>
-  </w:num>
-  <w:num w:numId="9" w16cid:durableId="91626640">
+  <w:num w:numId="32" w16cid:durableId="1237324745">
     <w:abstractNumId w:val="12"/>
   </w:num>
-  <w:num w:numId="10" w16cid:durableId="2050372771">
+  <w:num w:numId="33" w16cid:durableId="736896656">
+    <w:abstractNumId w:val="14"/>
+  </w:num>
+  <w:num w:numId="34" w16cid:durableId="1940676322">
+    <w:abstractNumId w:val="29"/>
+  </w:num>
+  <w:num w:numId="35" w16cid:durableId="1036808520">
+    <w:abstractNumId w:val="20"/>
+  </w:num>
+  <w:num w:numId="36" w16cid:durableId="522207835">
+    <w:abstractNumId w:val="28"/>
+  </w:num>
+  <w:num w:numId="37" w16cid:durableId="1482504466">
+    <w:abstractNumId w:val="24"/>
+  </w:num>
+  <w:num w:numId="38" w16cid:durableId="1329595670">
+    <w:abstractNumId w:val="38"/>
+  </w:num>
+  <w:num w:numId="39" w16cid:durableId="886256645">
     <w:abstractNumId w:val="5"/>
   </w:num>
-  <w:num w:numId="11" w16cid:durableId="1815295400">
-    <w:abstractNumId w:val="7"/>
-  </w:num>
-  <w:num w:numId="12" w16cid:durableId="1389376545">
-    <w:abstractNumId w:val="25"/>
-  </w:num>
-  <w:num w:numId="13" w16cid:durableId="196044395">
-    <w:abstractNumId w:val="14"/>
-  </w:num>
-  <w:num w:numId="14" w16cid:durableId="162168745">
-    <w:abstractNumId w:val="19"/>
-  </w:num>
-  <w:num w:numId="15" w16cid:durableId="486021680">
-    <w:abstractNumId w:val="26"/>
-  </w:num>
-  <w:num w:numId="16" w16cid:durableId="328144930">
-    <w:abstractNumId w:val="1"/>
-  </w:num>
-  <w:num w:numId="17" w16cid:durableId="558520735">
-    <w:abstractNumId w:val="29"/>
-  </w:num>
-  <w:num w:numId="18" w16cid:durableId="246427661">
-    <w:abstractNumId w:val="6"/>
-  </w:num>
-  <w:num w:numId="19" w16cid:durableId="1057708771">
-    <w:abstractNumId w:val="16"/>
-  </w:num>
-  <w:num w:numId="20" w16cid:durableId="2077363071">
-    <w:abstractNumId w:val="13"/>
-  </w:num>
-  <w:num w:numId="21" w16cid:durableId="1639917269">
-    <w:abstractNumId w:val="24"/>
-  </w:num>
-  <w:num w:numId="22" w16cid:durableId="12614444">
-    <w:abstractNumId w:val="10"/>
-  </w:num>
-  <w:num w:numId="23" w16cid:durableId="206767527">
+  <w:num w:numId="40" w16cid:durableId="2102993477">
     <w:abstractNumId w:val="23"/>
-  </w:num>
-  <w:num w:numId="24" w16cid:durableId="73743810">
-    <w:abstractNumId w:val="4"/>
-  </w:num>
-  <w:num w:numId="25" w16cid:durableId="1374573289">
-    <w:abstractNumId w:val="12"/>
-  </w:num>
-  <w:num w:numId="26" w16cid:durableId="2027124369">
-    <w:abstractNumId w:val="12"/>
-  </w:num>
-  <w:num w:numId="27" w16cid:durableId="831216676">
-    <w:abstractNumId w:val="12"/>
-  </w:num>
-  <w:num w:numId="28" w16cid:durableId="114447800">
-    <w:abstractNumId w:val="5"/>
-  </w:num>
-  <w:num w:numId="29" w16cid:durableId="323166200">
-    <w:abstractNumId w:val="7"/>
-  </w:num>
-  <w:num w:numId="30" w16cid:durableId="2082868541">
-    <w:abstractNumId w:val="7"/>
-  </w:num>
-  <w:num w:numId="31" w16cid:durableId="985816883">
-    <w:abstractNumId w:val="28"/>
-  </w:num>
-  <w:num w:numId="32" w16cid:durableId="1237324745">
-    <w:abstractNumId w:val="9"/>
-  </w:num>
-  <w:num w:numId="33" w16cid:durableId="736896656">
-    <w:abstractNumId w:val="11"/>
-  </w:num>
-  <w:num w:numId="34" w16cid:durableId="1940676322">
-    <w:abstractNumId w:val="21"/>
-  </w:num>
-  <w:num w:numId="35" w16cid:durableId="1036808520">
-    <w:abstractNumId w:val="15"/>
-  </w:num>
-  <w:num w:numId="36" w16cid:durableId="522207835">
-    <w:abstractNumId w:val="20"/>
-  </w:num>
-  <w:num w:numId="37" w16cid:durableId="1482504466">
-    <w:abstractNumId w:val="18"/>
-  </w:num>
-  <w:num w:numId="38" w16cid:durableId="1329595670">
-    <w:abstractNumId w:val="28"/>
-  </w:num>
-  <w:num w:numId="39" w16cid:durableId="886256645">
-    <w:abstractNumId w:val="3"/>
-  </w:num>
-  <w:num w:numId="40" w16cid:durableId="2102993477">
-    <w:abstractNumId w:val="17"/>
   </w:num>
   <w:num w:numId="41" w16cid:durableId="563179630">
     <w:abstractNumId w:val="0"/>
   </w:num>
   <w:num w:numId="42" w16cid:durableId="9336035">
-    <w:abstractNumId w:val="28"/>
+    <w:abstractNumId w:val="38"/>
+  </w:num>
+  <w:num w:numId="43" w16cid:durableId="1010644908">
+    <w:abstractNumId w:val="26"/>
+  </w:num>
+  <w:num w:numId="44" w16cid:durableId="1106076959">
+    <w:abstractNumId w:val="25"/>
+  </w:num>
+  <w:num w:numId="45" w16cid:durableId="575865900">
+    <w:abstractNumId w:val="19"/>
+  </w:num>
+  <w:num w:numId="46" w16cid:durableId="1961493006">
+    <w:abstractNumId w:val="7"/>
+  </w:num>
+  <w:num w:numId="47" w16cid:durableId="230849660">
+    <w:abstractNumId w:val="16"/>
+  </w:num>
+  <w:num w:numId="48" w16cid:durableId="2073961064">
+    <w:abstractNumId w:val="22"/>
+  </w:num>
+  <w:num w:numId="49" w16cid:durableId="126166467">
+    <w:abstractNumId w:val="36"/>
+  </w:num>
+  <w:num w:numId="50" w16cid:durableId="501552536">
+    <w:abstractNumId w:val="1"/>
+  </w:num>
+  <w:num w:numId="51" w16cid:durableId="1038235059">
+    <w:abstractNumId w:val="4"/>
+  </w:num>
+  <w:num w:numId="52" w16cid:durableId="1806925306">
+    <w:abstractNumId w:val="35"/>
   </w:num>
 </w:numbering>
 </file>
@@ -8000,7 +14782,6 @@
   <w:style w:type="character" w:default="1" w:styleId="DefaultParagraphFont">
     <w:name w:val="Default Paragraph Font"/>
     <w:uiPriority w:val="1"/>
-    <w:semiHidden/>
     <w:unhideWhenUsed/>
   </w:style>
   <w:style w:type="table" w:default="1" w:styleId="TableNormal">
@@ -8928,6 +15709,19 @@
       </w:tblBorders>
     </w:tblPr>
   </w:style>
+  <w:style w:type="paragraph" w:styleId="NormalWeb">
+    <w:name w:val="Normal (Web)"/>
+    <w:basedOn w:val="Normal"/>
+    <w:uiPriority w:val="99"/>
+    <w:semiHidden/>
+    <w:unhideWhenUsed/>
+    <w:rsid w:val="0068046B"/>
+    <w:rPr>
+      <w:rFonts w:ascii="Times New Roman" w:hAnsi="Times New Roman"/>
+      <w:sz w:val="24"/>
+      <w:szCs w:val="24"/>
+    </w:rPr>
+  </w:style>
 </w:styles>
 </file>
 

--- a/Project final documentation/technical documentation.docx
+++ b/Project final documentation/technical documentation.docx
@@ -1,6 +1,6 @@
 
 <file path=word/document.xml><?xml version="1.0" encoding="utf-8"?>
-<w:document xmlns:wpc="http://schemas.microsoft.com/office/word/2010/wordprocessingCanvas" xmlns:cx="http://schemas.microsoft.com/office/drawing/2014/chartex" xmlns:cx1="http://schemas.microsoft.com/office/drawing/2015/9/8/chartex" xmlns:cx2="http://schemas.microsoft.com/office/drawing/2015/10/21/chartex" xmlns:cx3="http://schemas.microsoft.com/office/drawing/2016/5/9/chartex" xmlns:cx4="http://schemas.microsoft.com/office/drawing/2016/5/10/chartex" xmlns:cx5="http://schemas.microsoft.com/office/drawing/2016/5/11/chartex" xmlns:cx6="http://schemas.microsoft.com/office/drawing/2016/5/12/chartex" xmlns:cx7="http://schemas.microsoft.com/office/drawing/2016/5/13/chartex" xmlns:cx8="http://schemas.microsoft.com/office/drawing/2016/5/14/chartex" xmlns:mc="http://schemas.openxmlformats.org/markup-compatibility/2006" xmlns:aink="http://schemas.microsoft.com/office/drawing/2016/ink" xmlns:am3d="http://schemas.microsoft.com/office/drawing/2017/model3d" xmlns:o="urn:schemas-microsoft-com:office:office" xmlns:oel="http://schemas.microsoft.com/office/2019/extlst" xmlns:r="http://schemas.openxmlformats.org/officeDocument/2006/relationships" xmlns:m="http://schemas.openxmlformats.org/officeDocument/2006/math" xmlns:v="urn:schemas-microsoft-com:vml" xmlns:wp14="http://schemas.microsoft.com/office/word/2010/wordprocessingDrawing" xmlns:wp="http://schemas.openxmlformats.org/drawingml/2006/wordprocessingDrawing" xmlns:w10="urn:schemas-microsoft-com:office:word" xmlns:w="http://schemas.openxmlformats.org/wordprocessingml/2006/main" xmlns:w14="http://schemas.microsoft.com/office/word/2010/wordml" xmlns:w15="http://schemas.microsoft.com/office/word/2012/wordml" xmlns:w16cex="http://schemas.microsoft.com/office/word/2018/wordml/cex" xmlns:w16cid="http://schemas.microsoft.com/office/word/2016/wordml/cid" xmlns:w16="http://schemas.microsoft.com/office/word/2018/wordml" xmlns:w16du="http://schemas.microsoft.com/office/word/2023/wordml/word16du" xmlns:w16sdtdh="http://schemas.microsoft.com/office/word/2020/wordml/sdtdatahash" xmlns:w16sdtfl="http://schemas.microsoft.com/office/word/2024/wordml/sdtformatlock" xmlns:w16se="http://schemas.microsoft.com/office/word/2015/wordml/symex" xmlns:wpg="http://schemas.microsoft.com/office/word/2010/wordprocessingGroup" xmlns:wpi="http://schemas.microsoft.com/office/word/2010/wordprocessingInk" xmlns:wne="http://schemas.microsoft.com/office/word/2006/wordml" xmlns:wps="http://schemas.microsoft.com/office/word/2010/wordprocessingShape" mc:Ignorable="w14 w15 w16se w16cid w16 w16cex w16sdtdh w16sdtfl w16du wp14">
+<w:document xmlns:wpc="http://schemas.microsoft.com/office/word/2010/wordprocessingCanvas" xmlns:cx="http://schemas.microsoft.com/office/drawing/2014/chartex" xmlns:cx1="http://schemas.microsoft.com/office/drawing/2015/9/8/chartex" xmlns:mc="http://schemas.openxmlformats.org/markup-compatibility/2006" xmlns:o="urn:schemas-microsoft-com:office:office" xmlns:r="http://schemas.openxmlformats.org/officeDocument/2006/relationships" xmlns:m="http://schemas.openxmlformats.org/officeDocument/2006/math" xmlns:v="urn:schemas-microsoft-com:vml" xmlns:wp14="http://schemas.microsoft.com/office/word/2010/wordprocessingDrawing" xmlns:wp="http://schemas.openxmlformats.org/drawingml/2006/wordprocessingDrawing" xmlns:w10="urn:schemas-microsoft-com:office:word" xmlns:w="http://schemas.openxmlformats.org/wordprocessingml/2006/main" xmlns:w14="http://schemas.microsoft.com/office/word/2010/wordml" xmlns:w15="http://schemas.microsoft.com/office/word/2012/wordml" xmlns:w16se="http://schemas.microsoft.com/office/word/2015/wordml/symex" xmlns:wpg="http://schemas.microsoft.com/office/word/2010/wordprocessingGroup" xmlns:wpi="http://schemas.microsoft.com/office/word/2010/wordprocessingInk" xmlns:wne="http://schemas.microsoft.com/office/word/2006/wordml" xmlns:wps="http://schemas.microsoft.com/office/word/2010/wordprocessingShape" mc:Ignorable="w14 w15 w16se wp14">
   <w:body>
     <w:p/>
     <w:p/>
@@ -221,6 +221,14 @@
         </w:rPr>
         <w:t>:</w:t>
       </w:r>
+      <w:r>
+        <w:rPr>
+          <w:rFonts w:ascii="Roboto" w:hAnsi="Roboto"/>
+          <w:u w:val="single"/>
+          <w:lang w:val="en-US"/>
+        </w:rPr>
+        <w:t xml:space="preserve"> </w:t>
+      </w:r>
     </w:p>
     <w:p>
       <w:pPr>
@@ -235,31 +243,40 @@
           <w:rFonts w:ascii="Roboto" w:hAnsi="Roboto"/>
           <w:lang w:val="en-US"/>
         </w:rPr>
-        <w:t xml:space="preserve"> First name Last </w:t>
-      </w:r>
-      <w:proofErr w:type="gramStart"/>
+        <w:t xml:space="preserve"> First name Last name</w:t>
+      </w:r>
       <w:r>
         <w:rPr>
           <w:rFonts w:ascii="Roboto" w:hAnsi="Roboto"/>
           <w:lang w:val="en-US"/>
         </w:rPr>
-        <w:t xml:space="preserve">name </w:t>
-      </w:r>
+        <w:t xml:space="preserve">: </w:t>
+      </w:r>
+      <w:proofErr w:type="spellStart"/>
       <w:r>
         <w:rPr>
           <w:rFonts w:ascii="Roboto" w:hAnsi="Roboto"/>
           <w:lang w:val="en-US"/>
         </w:rPr>
-        <w:t>:</w:t>
-      </w:r>
-      <w:proofErr w:type="gramEnd"/>
+        <w:t>Beshoy</w:t>
+      </w:r>
+      <w:proofErr w:type="spellEnd"/>
       <w:r>
         <w:rPr>
           <w:rFonts w:ascii="Roboto" w:hAnsi="Roboto"/>
           <w:lang w:val="en-US"/>
         </w:rPr>
-        <w:t xml:space="preserve"> Beshoy Farag</w:t>
-      </w:r>
+        <w:t xml:space="preserve"> </w:t>
+      </w:r>
+      <w:proofErr w:type="spellStart"/>
+      <w:r>
+        <w:rPr>
+          <w:rFonts w:ascii="Roboto" w:hAnsi="Roboto"/>
+          <w:lang w:val="en-US"/>
+        </w:rPr>
+        <w:t>Farag</w:t>
+      </w:r>
+      <w:proofErr w:type="spellEnd"/>
     </w:p>
     <w:p>
       <w:pPr>
@@ -282,6 +299,111 @@
           <w:lang w:val="en-US"/>
         </w:rPr>
         <w:t xml:space="preserve">: 22 83 841 </w:t>
+      </w:r>
+    </w:p>
+    <w:p>
+      <w:pPr>
+        <w:pStyle w:val="AutorPrfer"/>
+        <w:rPr>
+          <w:rFonts w:ascii="Roboto" w:hAnsi="Roboto"/>
+          <w:u w:val="single"/>
+          <w:lang w:val="en-US"/>
+        </w:rPr>
+      </w:pPr>
+    </w:p>
+    <w:p>
+      <w:pPr>
+        <w:pStyle w:val="AutorPrfer"/>
+        <w:rPr>
+          <w:rFonts w:ascii="Roboto" w:hAnsi="Roboto"/>
+          <w:lang w:val="en-US"/>
+        </w:rPr>
+      </w:pPr>
+      <w:r>
+        <w:rPr>
+          <w:rFonts w:ascii="Roboto" w:hAnsi="Roboto"/>
+          <w:lang w:val="en-US"/>
+        </w:rPr>
+        <w:t xml:space="preserve"> First name Last name</w:t>
+      </w:r>
+      <w:r>
+        <w:rPr>
+          <w:rFonts w:ascii="Roboto" w:hAnsi="Roboto"/>
+          <w:lang w:val="en-US"/>
+        </w:rPr>
+        <w:t>: Antonio Huesa Guardiola</w:t>
+      </w:r>
+    </w:p>
+    <w:p>
+      <w:pPr>
+        <w:pStyle w:val="AutorPrfer"/>
+        <w:rPr>
+          <w:rFonts w:ascii="Roboto" w:hAnsi="Roboto"/>
+          <w:lang w:val="en-US"/>
+        </w:rPr>
+      </w:pPr>
+      <w:r>
+        <w:rPr>
+          <w:rFonts w:ascii="Roboto" w:hAnsi="Roboto"/>
+          <w:lang w:val="en-US"/>
+        </w:rPr>
+        <w:t xml:space="preserve"> Matriculation number</w:t>
+      </w:r>
+      <w:r>
+        <w:rPr>
+          <w:rFonts w:ascii="Roboto" w:hAnsi="Roboto"/>
+          <w:lang w:val="en-US"/>
+        </w:rPr>
+        <w:t>: 22 92 339</w:t>
+      </w:r>
+    </w:p>
+    <w:p>
+      <w:pPr>
+        <w:pStyle w:val="AutorPrfer"/>
+        <w:rPr>
+          <w:rFonts w:ascii="Roboto" w:hAnsi="Roboto"/>
+          <w:u w:val="single"/>
+          <w:lang w:val="en-US"/>
+        </w:rPr>
+      </w:pPr>
+    </w:p>
+    <w:p>
+      <w:pPr>
+        <w:pStyle w:val="AutorPrfer"/>
+        <w:rPr>
+          <w:rFonts w:ascii="Roboto" w:hAnsi="Roboto"/>
+          <w:lang w:val="en-US"/>
+        </w:rPr>
+      </w:pPr>
+      <w:r>
+        <w:rPr>
+          <w:rFonts w:ascii="Roboto" w:hAnsi="Roboto"/>
+          <w:lang w:val="en-US"/>
+        </w:rPr>
+        <w:t xml:space="preserve"> First name Last name:</w:t>
+      </w:r>
+    </w:p>
+    <w:p>
+      <w:pPr>
+        <w:pStyle w:val="AutorPrfer"/>
+        <w:rPr>
+          <w:rFonts w:ascii="Roboto" w:hAnsi="Roboto"/>
+          <w:lang w:val="en-US"/>
+        </w:rPr>
+      </w:pPr>
+      <w:r>
+        <w:rPr>
+          <w:rFonts w:ascii="Roboto" w:hAnsi="Roboto"/>
+          <w:lang w:val="en-US"/>
+        </w:rPr>
+        <w:t xml:space="preserve"> Matriculation number</w:t>
+      </w:r>
+      <w:r>
+        <w:rPr>
+          <w:rFonts w:ascii="Roboto" w:hAnsi="Roboto"/>
+          <w:lang w:val="en-US"/>
+        </w:rPr>
+        <w:t xml:space="preserve">: </w:t>
       </w:r>
     </w:p>
     <w:p>
@@ -694,7 +816,7 @@
     </w:p>
     <w:p>
       <w:pPr>
-        <w:pStyle w:val="TOC1"/>
+        <w:pStyle w:val="TDC1"/>
         <w:rPr>
           <w:rFonts w:asciiTheme="minorHAnsi" w:eastAsiaTheme="minorEastAsia" w:hAnsiTheme="minorHAnsi" w:cstheme="minorBidi"/>
           <w:caps w:val="0"/>
@@ -807,7 +929,7 @@
     </w:p>
     <w:p>
       <w:pPr>
-        <w:pStyle w:val="TOC2"/>
+        <w:pStyle w:val="TDC2"/>
         <w:rPr>
           <w:rFonts w:asciiTheme="minorHAnsi" w:eastAsiaTheme="minorEastAsia" w:hAnsiTheme="minorHAnsi" w:cstheme="minorBidi"/>
           <w:noProof/>
@@ -880,7 +1002,7 @@
     </w:p>
     <w:p>
       <w:pPr>
-        <w:pStyle w:val="TOC2"/>
+        <w:pStyle w:val="TDC2"/>
         <w:rPr>
           <w:rFonts w:asciiTheme="minorHAnsi" w:eastAsiaTheme="minorEastAsia" w:hAnsiTheme="minorHAnsi" w:cstheme="minorBidi"/>
           <w:noProof/>
@@ -953,7 +1075,7 @@
     </w:p>
     <w:p>
       <w:pPr>
-        <w:pStyle w:val="TOC2"/>
+        <w:pStyle w:val="TDC2"/>
         <w:rPr>
           <w:rFonts w:asciiTheme="minorHAnsi" w:eastAsiaTheme="minorEastAsia" w:hAnsiTheme="minorHAnsi" w:cstheme="minorBidi"/>
           <w:noProof/>
@@ -1026,7 +1148,7 @@
     </w:p>
     <w:p>
       <w:pPr>
-        <w:pStyle w:val="TOC1"/>
+        <w:pStyle w:val="TDC1"/>
         <w:rPr>
           <w:rFonts w:asciiTheme="minorHAnsi" w:eastAsiaTheme="minorEastAsia" w:hAnsiTheme="minorHAnsi" w:cstheme="minorBidi"/>
           <w:caps w:val="0"/>
@@ -1101,7 +1223,7 @@
     </w:p>
     <w:p>
       <w:pPr>
-        <w:pStyle w:val="TOC2"/>
+        <w:pStyle w:val="TDC2"/>
         <w:rPr>
           <w:rFonts w:asciiTheme="minorHAnsi" w:eastAsiaTheme="minorEastAsia" w:hAnsiTheme="minorHAnsi" w:cstheme="minorBidi"/>
           <w:noProof/>
@@ -1174,7 +1296,7 @@
     </w:p>
     <w:p>
       <w:pPr>
-        <w:pStyle w:val="TOC2"/>
+        <w:pStyle w:val="TDC2"/>
         <w:rPr>
           <w:rFonts w:asciiTheme="minorHAnsi" w:eastAsiaTheme="minorEastAsia" w:hAnsiTheme="minorHAnsi" w:cstheme="minorBidi"/>
           <w:noProof/>
@@ -1247,7 +1369,7 @@
     </w:p>
     <w:p>
       <w:pPr>
-        <w:pStyle w:val="TOC2"/>
+        <w:pStyle w:val="TDC2"/>
         <w:rPr>
           <w:rFonts w:asciiTheme="minorHAnsi" w:eastAsiaTheme="minorEastAsia" w:hAnsiTheme="minorHAnsi" w:cstheme="minorBidi"/>
           <w:noProof/>
@@ -1320,7 +1442,7 @@
     </w:p>
     <w:p>
       <w:pPr>
-        <w:pStyle w:val="TOC3"/>
+        <w:pStyle w:val="TDC3"/>
         <w:rPr>
           <w:rFonts w:asciiTheme="minorHAnsi" w:eastAsiaTheme="minorEastAsia" w:hAnsiTheme="minorHAnsi" w:cstheme="minorBidi"/>
           <w:noProof/>
@@ -1383,7 +1505,7 @@
     </w:p>
     <w:p>
       <w:pPr>
-        <w:pStyle w:val="TOC2"/>
+        <w:pStyle w:val="TDC2"/>
         <w:rPr>
           <w:rFonts w:asciiTheme="minorHAnsi" w:eastAsiaTheme="minorEastAsia" w:hAnsiTheme="minorHAnsi" w:cstheme="minorBidi"/>
           <w:noProof/>
@@ -1456,7 +1578,7 @@
     </w:p>
     <w:p>
       <w:pPr>
-        <w:pStyle w:val="TOC1"/>
+        <w:pStyle w:val="TDC1"/>
         <w:rPr>
           <w:rFonts w:asciiTheme="minorHAnsi" w:eastAsiaTheme="minorEastAsia" w:hAnsiTheme="minorHAnsi" w:cstheme="minorBidi"/>
           <w:caps w:val="0"/>
@@ -1529,7 +1651,7 @@
     </w:p>
     <w:p>
       <w:pPr>
-        <w:pStyle w:val="TOC2"/>
+        <w:pStyle w:val="TDC2"/>
         <w:rPr>
           <w:rFonts w:asciiTheme="minorHAnsi" w:eastAsiaTheme="minorEastAsia" w:hAnsiTheme="minorHAnsi" w:cstheme="minorBidi"/>
           <w:noProof/>
@@ -1602,7 +1724,7 @@
     </w:p>
     <w:p>
       <w:pPr>
-        <w:pStyle w:val="TOC2"/>
+        <w:pStyle w:val="TDC2"/>
         <w:rPr>
           <w:rFonts w:asciiTheme="minorHAnsi" w:eastAsiaTheme="minorEastAsia" w:hAnsiTheme="minorHAnsi" w:cstheme="minorBidi"/>
           <w:noProof/>
@@ -1675,7 +1797,7 @@
     </w:p>
     <w:p>
       <w:pPr>
-        <w:pStyle w:val="TOC1"/>
+        <w:pStyle w:val="TDC1"/>
         <w:rPr>
           <w:rFonts w:asciiTheme="minorHAnsi" w:eastAsiaTheme="minorEastAsia" w:hAnsiTheme="minorHAnsi" w:cstheme="minorBidi"/>
           <w:caps w:val="0"/>
@@ -1750,7 +1872,7 @@
     </w:p>
     <w:p>
       <w:pPr>
-        <w:pStyle w:val="TOC2"/>
+        <w:pStyle w:val="TDC2"/>
         <w:rPr>
           <w:rFonts w:asciiTheme="minorHAnsi" w:eastAsiaTheme="minorEastAsia" w:hAnsiTheme="minorHAnsi" w:cstheme="minorBidi"/>
           <w:noProof/>
@@ -1821,7 +1943,7 @@
     </w:p>
     <w:p>
       <w:pPr>
-        <w:pStyle w:val="TOC3"/>
+        <w:pStyle w:val="TDC3"/>
         <w:rPr>
           <w:rFonts w:asciiTheme="minorHAnsi" w:eastAsiaTheme="minorEastAsia" w:hAnsiTheme="minorHAnsi" w:cstheme="minorBidi"/>
           <w:noProof/>
@@ -1893,7 +2015,7 @@
     </w:p>
     <w:p>
       <w:pPr>
-        <w:pStyle w:val="TOC3"/>
+        <w:pStyle w:val="TDC3"/>
         <w:rPr>
           <w:rFonts w:asciiTheme="minorHAnsi" w:eastAsiaTheme="minorEastAsia" w:hAnsiTheme="minorHAnsi" w:cstheme="minorBidi"/>
           <w:noProof/>
@@ -1964,7 +2086,7 @@
     </w:p>
     <w:p>
       <w:pPr>
-        <w:pStyle w:val="TOC2"/>
+        <w:pStyle w:val="TDC2"/>
         <w:rPr>
           <w:rFonts w:asciiTheme="minorHAnsi" w:eastAsiaTheme="minorEastAsia" w:hAnsiTheme="minorHAnsi" w:cstheme="minorBidi"/>
           <w:noProof/>
@@ -2035,7 +2157,7 @@
     </w:p>
     <w:p>
       <w:pPr>
-        <w:pStyle w:val="TOC3"/>
+        <w:pStyle w:val="TDC3"/>
         <w:rPr>
           <w:rFonts w:asciiTheme="minorHAnsi" w:eastAsiaTheme="minorEastAsia" w:hAnsiTheme="minorHAnsi" w:cstheme="minorBidi"/>
           <w:noProof/>
@@ -2106,7 +2228,7 @@
     </w:p>
     <w:p>
       <w:pPr>
-        <w:pStyle w:val="TOC3"/>
+        <w:pStyle w:val="TDC3"/>
         <w:rPr>
           <w:rFonts w:asciiTheme="minorHAnsi" w:eastAsiaTheme="minorEastAsia" w:hAnsiTheme="minorHAnsi" w:cstheme="minorBidi"/>
           <w:noProof/>
@@ -2177,7 +2299,7 @@
     </w:p>
     <w:p>
       <w:pPr>
-        <w:pStyle w:val="TOC1"/>
+        <w:pStyle w:val="TDC1"/>
         <w:rPr>
           <w:rFonts w:asciiTheme="minorHAnsi" w:eastAsiaTheme="minorEastAsia" w:hAnsiTheme="minorHAnsi" w:cstheme="minorBidi"/>
           <w:caps w:val="0"/>
@@ -2250,7 +2372,7 @@
     </w:p>
     <w:p>
       <w:pPr>
-        <w:pStyle w:val="TOC1"/>
+        <w:pStyle w:val="TDC1"/>
         <w:rPr>
           <w:rFonts w:asciiTheme="minorHAnsi" w:eastAsiaTheme="minorEastAsia" w:hAnsiTheme="minorHAnsi" w:cstheme="minorBidi"/>
           <w:caps w:val="0"/>
@@ -2323,7 +2445,7 @@
     </w:p>
     <w:p>
       <w:pPr>
-        <w:pStyle w:val="TOC1"/>
+        <w:pStyle w:val="TDC1"/>
         <w:rPr>
           <w:rFonts w:asciiTheme="minorHAnsi" w:eastAsiaTheme="minorEastAsia" w:hAnsiTheme="minorHAnsi" w:cstheme="minorBidi"/>
           <w:caps w:val="0"/>
@@ -2396,7 +2518,7 @@
     </w:p>
     <w:p>
       <w:pPr>
-        <w:pStyle w:val="TOC1"/>
+        <w:pStyle w:val="TDC1"/>
         <w:rPr>
           <w:rFonts w:asciiTheme="minorHAnsi" w:eastAsiaTheme="minorEastAsia" w:hAnsiTheme="minorHAnsi" w:cstheme="minorBidi"/>
           <w:caps w:val="0"/>
@@ -2469,7 +2591,7 @@
     </w:p>
     <w:p>
       <w:pPr>
-        <w:pStyle w:val="TOC1"/>
+        <w:pStyle w:val="TDC1"/>
         <w:rPr>
           <w:rFonts w:asciiTheme="minorHAnsi" w:eastAsiaTheme="minorEastAsia" w:hAnsiTheme="minorHAnsi" w:cstheme="minorBidi"/>
           <w:caps w:val="0"/>
@@ -2533,7 +2655,7 @@
     </w:p>
     <w:p>
       <w:pPr>
-        <w:pStyle w:val="TOC1"/>
+        <w:pStyle w:val="TDC1"/>
         <w:rPr>
           <w:rFonts w:asciiTheme="minorHAnsi" w:eastAsiaTheme="minorEastAsia" w:hAnsiTheme="minorHAnsi" w:cstheme="minorBidi"/>
           <w:caps w:val="0"/>
@@ -2630,7 +2752,7 @@
     </w:p>
     <w:p>
       <w:pPr>
-        <w:pStyle w:val="Heading1"/>
+        <w:pStyle w:val="Ttulo1"/>
         <w:rPr>
           <w:color w:val="0D0D0D" w:themeColor="text1" w:themeTint="F2"/>
         </w:rPr>
@@ -2649,7 +2771,7 @@
     </w:p>
     <w:p>
       <w:pPr>
-        <w:pStyle w:val="Heading2"/>
+        <w:pStyle w:val="Ttulo2"/>
         <w:rPr>
           <w:color w:val="0D0D0D" w:themeColor="text1" w:themeTint="F2"/>
         </w:rPr>
@@ -2713,6 +2835,12 @@
         <w:pStyle w:val="Text-laufAbstze"/>
         <w:ind w:left="708" w:firstLine="0"/>
       </w:pPr>
+    </w:p>
+    <w:p>
+      <w:pPr>
+        <w:pStyle w:val="Text-laufAbstze"/>
+        <w:ind w:left="708" w:firstLine="0"/>
+      </w:pPr>
       <w:r>
         <w:t xml:space="preserve">This document covers all the technical work from the start of the </w:t>
       </w:r>
@@ -2726,6 +2854,12 @@
     <w:p>
       <w:pPr>
         <w:pStyle w:val="Text-laufAbstze"/>
+        <w:ind w:left="708" w:firstLine="0"/>
+      </w:pPr>
+    </w:p>
+    <w:p>
+      <w:pPr>
+        <w:pStyle w:val="Text-laufAbstze"/>
         <w:ind w:left="707" w:firstLine="0"/>
       </w:pPr>
       <w:r>
@@ -2734,7 +2868,7 @@
     </w:p>
     <w:p>
       <w:pPr>
-        <w:pStyle w:val="Heading2"/>
+        <w:pStyle w:val="Ttulo2"/>
         <w:rPr>
           <w:color w:val="0D0D0D" w:themeColor="text1" w:themeTint="F2"/>
         </w:rPr>
@@ -2846,6 +2980,15 @@
         <w:pStyle w:val="Text-laufAbstze"/>
         <w:ind w:firstLine="0"/>
         <w:rPr>
+          <w:color w:val="0D0D0D" w:themeColor="text1" w:themeTint="F2"/>
+        </w:rPr>
+      </w:pPr>
+    </w:p>
+    <w:p>
+      <w:pPr>
+        <w:pStyle w:val="Text-laufAbstze"/>
+        <w:ind w:firstLine="0"/>
+        <w:rPr>
           <w:b/>
           <w:bCs/>
           <w:color w:val="0D0D0D" w:themeColor="text1" w:themeTint="F2"/>
@@ -2878,6 +3021,15 @@
     <w:p>
       <w:pPr>
         <w:pStyle w:val="Text-laufAbstze"/>
+        <w:ind w:left="708" w:firstLine="0"/>
+        <w:rPr>
+          <w:color w:val="0D0D0D" w:themeColor="text1" w:themeTint="F2"/>
+        </w:rPr>
+      </w:pPr>
+    </w:p>
+    <w:p>
+      <w:pPr>
+        <w:pStyle w:val="Text-laufAbstze"/>
         <w:ind w:firstLine="0"/>
         <w:rPr>
           <w:b/>
@@ -2906,7 +3058,19 @@
         <w:rPr>
           <w:color w:val="0D0D0D" w:themeColor="text1" w:themeTint="F2"/>
         </w:rPr>
-        <w:t>Integration with GitLab’s API to automaticaclly fetch artifacts (primarily .json but sometimes as html) from recent CI/CD pipeline runs.</w:t>
+        <w:t>Integration with GitLab’s API to automaticaclly fetch artifacts (primarily .json but sometimes as html</w:t>
+      </w:r>
+      <w:r>
+        <w:rPr>
+          <w:color w:val="0D0D0D" w:themeColor="text1" w:themeTint="F2"/>
+        </w:rPr>
+        <w:t xml:space="preserve"> or raw text</w:t>
+      </w:r>
+      <w:r>
+        <w:rPr>
+          <w:color w:val="0D0D0D" w:themeColor="text1" w:themeTint="F2"/>
+        </w:rPr>
+        <w:t>) from recent CI/CD pipeline runs.</w:t>
       </w:r>
     </w:p>
     <w:p>
@@ -2936,26 +3100,30 @@
     <w:p>
       <w:pPr>
         <w:pStyle w:val="Text-laufAbstze"/>
-        <w:numPr>
-          <w:ilvl w:val="0"/>
-          <w:numId w:val="43"/>
-        </w:numPr>
-        <w:rPr>
-          <w:color w:val="0D0D0D" w:themeColor="text1" w:themeTint="F2"/>
-        </w:rPr>
-      </w:pPr>
+        <w:ind w:left="1068" w:firstLine="0"/>
+        <w:jc w:val="center"/>
+        <w:rPr>
+          <w:color w:val="0D0D0D" w:themeColor="text1" w:themeTint="F2"/>
+        </w:rPr>
+      </w:pPr>
+      <w:r>
+        <w:rPr>
+          <w:color w:val="0D0D0D" w:themeColor="text1" w:themeTint="F2"/>
+        </w:rPr>
+        <w:t>Dependency check – SAST – container scanning – DAST –</w:t>
+      </w:r>
+      <w:r>
+        <w:rPr>
+          <w:color w:val="0D0D0D" w:themeColor="text1" w:themeTint="F2"/>
+        </w:rPr>
+        <w:t xml:space="preserve"> </w:t>
+      </w:r>
       <w:r>
         <w:rPr>
           <w:color w:val="0D0D0D" w:themeColor="text1" w:themeTint="F2"/>
         </w:rPr>
         <w:t>Fuzzing</w:t>
       </w:r>
-      <w:r>
-        <w:rPr>
-          <w:color w:val="0D0D0D" w:themeColor="text1" w:themeTint="F2"/>
-        </w:rPr>
-        <w:t xml:space="preserve">  - SAST – GITLEAKS  -DAST -SCA</w:t>
-      </w:r>
     </w:p>
     <w:p>
       <w:pPr>
@@ -2977,6 +3145,7 @@
         <w:rPr>
           <w:color w:val="0D0D0D" w:themeColor="text1" w:themeTint="F2"/>
         </w:rPr>
+        <w:lastRenderedPageBreak/>
         <w:t>Then presenting the results in an organized (sorted according to severtiy way)</w:t>
       </w:r>
       <w:r>
@@ -2996,40 +3165,40 @@
           <w:color w:val="0D0D0D" w:themeColor="text1" w:themeTint="F2"/>
         </w:rPr>
       </w:pPr>
-      <w:r>
+    </w:p>
+    <w:p>
+      <w:pPr>
+        <w:pStyle w:val="Text-laufAbstze"/>
+        <w:ind w:firstLine="0"/>
         <w:rPr>
           <w:b/>
           <w:bCs/>
           <w:color w:val="0D0D0D" w:themeColor="text1" w:themeTint="F2"/>
         </w:rPr>
-        <w:t>Out of Scope:</w:t>
-      </w:r>
-    </w:p>
-    <w:p>
-      <w:pPr>
-        <w:pStyle w:val="Text-laufAbstze"/>
-        <w:ind w:left="708" w:firstLine="0"/>
-        <w:rPr>
-          <w:color w:val="0D0D0D" w:themeColor="text1" w:themeTint="F2"/>
-        </w:rPr>
-      </w:pPr>
-      <w:r>
-        <w:rPr>
-          <w:color w:val="0D0D0D" w:themeColor="text1" w:themeTint="F2"/>
-        </w:rPr>
-        <w:t>Role-based access; anyone who has the application can see the results, there is no log-in or credentials needed.</w:t>
-      </w:r>
-    </w:p>
-    <w:p>
-      <w:pPr>
-        <w:pStyle w:val="Text-laufAbstze"/>
-        <w:ind w:firstLine="0"/>
+      </w:pPr>
+      <w:r>
         <w:rPr>
           <w:b/>
           <w:bCs/>
           <w:color w:val="0D0D0D" w:themeColor="text1" w:themeTint="F2"/>
         </w:rPr>
-      </w:pPr>
+        <w:t>Out of Scope:</w:t>
+      </w:r>
+    </w:p>
+    <w:p>
+      <w:pPr>
+        <w:pStyle w:val="Text-laufAbstze"/>
+        <w:ind w:left="708" w:firstLine="0"/>
+        <w:rPr>
+          <w:color w:val="0D0D0D" w:themeColor="text1" w:themeTint="F2"/>
+        </w:rPr>
+      </w:pPr>
+      <w:r>
+        <w:rPr>
+          <w:color w:val="0D0D0D" w:themeColor="text1" w:themeTint="F2"/>
+        </w:rPr>
+        <w:t>Role-based access; anyone who has the application can see the results, there is no log-in or credentials needed.</w:t>
+      </w:r>
     </w:p>
     <w:p>
       <w:pPr>
@@ -3041,40 +3210,51 @@
           <w:color w:val="0D0D0D" w:themeColor="text1" w:themeTint="F2"/>
         </w:rPr>
       </w:pPr>
-      <w:r>
+    </w:p>
+    <w:p>
+      <w:pPr>
+        <w:pStyle w:val="Text-laufAbstze"/>
+        <w:ind w:firstLine="0"/>
         <w:rPr>
           <w:b/>
           <w:bCs/>
           <w:color w:val="0D0D0D" w:themeColor="text1" w:themeTint="F2"/>
         </w:rPr>
-        <w:t>Technical and Business Context:</w:t>
-      </w:r>
-    </w:p>
-    <w:p>
-      <w:pPr>
-        <w:pStyle w:val="Text-laufAbstze"/>
-        <w:ind w:firstLine="0"/>
+      </w:pPr>
+      <w:r>
         <w:rPr>
           <w:b/>
           <w:bCs/>
           <w:color w:val="0D0D0D" w:themeColor="text1" w:themeTint="F2"/>
         </w:rPr>
-      </w:pPr>
+        <w:t>Technical and Business Context:</w:t>
+      </w:r>
     </w:p>
     <w:p>
       <w:pPr>
         <w:pStyle w:val="Text-laufAbstze"/>
         <w:ind w:firstLine="0"/>
-        <w:rPr>
-          <w:color w:val="0D0D0D" w:themeColor="text1" w:themeTint="F2"/>
-        </w:rPr>
-      </w:pPr>
-      <w:r>
         <w:rPr>
           <w:b/>
           <w:bCs/>
           <w:color w:val="0D0D0D" w:themeColor="text1" w:themeTint="F2"/>
         </w:rPr>
+      </w:pPr>
+    </w:p>
+    <w:p>
+      <w:pPr>
+        <w:pStyle w:val="Text-laufAbstze"/>
+        <w:ind w:firstLine="0"/>
+        <w:rPr>
+          <w:color w:val="0D0D0D" w:themeColor="text1" w:themeTint="F2"/>
+        </w:rPr>
+      </w:pPr>
+      <w:r>
+        <w:rPr>
+          <w:b/>
+          <w:bCs/>
+          <w:color w:val="0D0D0D" w:themeColor="text1" w:themeTint="F2"/>
+        </w:rPr>
         <w:tab/>
       </w:r>
       <w:r>
@@ -3134,7 +3314,7 @@
     </w:p>
     <w:p>
       <w:pPr>
-        <w:pStyle w:val="Heading2"/>
+        <w:pStyle w:val="Ttulo2"/>
         <w:rPr>
           <w:color w:val="0D0D0D" w:themeColor="text1" w:themeTint="F2"/>
           <w:lang w:val="en-US"/>
@@ -3191,7 +3371,7 @@
     </w:p>
     <w:p>
       <w:pPr>
-        <w:pStyle w:val="Heading1"/>
+        <w:pStyle w:val="Ttulo1"/>
         <w:rPr>
           <w:color w:val="0D0D0D" w:themeColor="text1" w:themeTint="F2"/>
         </w:rPr>
@@ -3209,12 +3389,24 @@
         <w:rPr>
           <w:color w:val="0D0D0D" w:themeColor="text1" w:themeTint="F2"/>
         </w:rPr>
-        <w:t xml:space="preserve"> (Written by Beshoy)</w:t>
-      </w:r>
-    </w:p>
-    <w:p>
-      <w:pPr>
-        <w:pStyle w:val="Heading2"/>
+        <w:t xml:space="preserve"> (Written by Beshoy</w:t>
+      </w:r>
+      <w:r>
+        <w:rPr>
+          <w:color w:val="0D0D0D" w:themeColor="text1" w:themeTint="F2"/>
+        </w:rPr>
+        <w:t xml:space="preserve"> / Edited by Antonio</w:t>
+      </w:r>
+      <w:r>
+        <w:rPr>
+          <w:color w:val="0D0D0D" w:themeColor="text1" w:themeTint="F2"/>
+        </w:rPr>
+        <w:t>)</w:t>
+      </w:r>
+    </w:p>
+    <w:p>
+      <w:pPr>
+        <w:pStyle w:val="Ttulo2"/>
         <w:rPr>
           <w:color w:val="0D0D0D" w:themeColor="text1" w:themeTint="F2"/>
         </w:rPr>
@@ -3264,7 +3456,28 @@
         <w:ind w:left="707" w:firstLine="0"/>
       </w:pPr>
       <w:r>
-        <w:t>To provide web-app developers with automated vulnerability dashboard that shows them the security vulnerabilties after each commit in an organized way.</w:t>
+        <w:t>To provide</w:t>
+      </w:r>
+      <w:r>
+        <w:t xml:space="preserve"> </w:t>
+      </w:r>
+      <w:r>
+        <w:t xml:space="preserve">two atomated CI/CD pipelines that check both our projects vulnerabilitites to ease its troubleshooting and development, as well as an </w:t>
+      </w:r>
+      <w:r>
+        <w:t xml:space="preserve">automated vulnerability dashboard that shows the security vulnerabilties </w:t>
+      </w:r>
+      <w:r>
+        <w:t xml:space="preserve">of the JuiceShop-OWASP project </w:t>
+      </w:r>
+      <w:r>
+        <w:t>after each commit in an organized way</w:t>
+      </w:r>
+      <w:r>
+        <w:t xml:space="preserve"> and intiutive way</w:t>
+      </w:r>
+      <w:r>
+        <w:t>.</w:t>
       </w:r>
     </w:p>
     <w:p>
@@ -3303,7 +3516,7 @@
         <w:pStyle w:val="Text-laufAbstze"/>
         <w:numPr>
           <w:ilvl w:val="0"/>
-          <w:numId w:val="44"/>
+          <w:numId w:val="12"/>
         </w:numPr>
       </w:pPr>
       <w:r>
@@ -3329,7 +3542,7 @@
         <w:pStyle w:val="Text-laufAbstze"/>
         <w:numPr>
           <w:ilvl w:val="0"/>
-          <w:numId w:val="44"/>
+          <w:numId w:val="12"/>
         </w:numPr>
       </w:pPr>
       <w:r>
@@ -3348,7 +3561,7 @@
         <w:pStyle w:val="Text-laufAbstze"/>
         <w:numPr>
           <w:ilvl w:val="0"/>
-          <w:numId w:val="44"/>
+          <w:numId w:val="12"/>
         </w:numPr>
       </w:pPr>
       <w:r>
@@ -3367,7 +3580,7 @@
         <w:pStyle w:val="Text-laufAbstze"/>
         <w:numPr>
           <w:ilvl w:val="0"/>
-          <w:numId w:val="44"/>
+          <w:numId w:val="12"/>
         </w:numPr>
       </w:pPr>
       <w:r>
@@ -3386,7 +3599,7 @@
         <w:pStyle w:val="Text-laufAbstze"/>
         <w:numPr>
           <w:ilvl w:val="0"/>
-          <w:numId w:val="44"/>
+          <w:numId w:val="12"/>
         </w:numPr>
       </w:pPr>
       <w:r>
@@ -3418,7 +3631,7 @@
     </w:p>
     <w:p>
       <w:pPr>
-        <w:pStyle w:val="Heading2"/>
+        <w:pStyle w:val="Ttulo2"/>
         <w:rPr>
           <w:rFonts w:ascii="Arial" w:hAnsi="Arial"/>
           <w:kern w:val="0"/>
@@ -3451,494 +3664,17 @@
           <w:bCs/>
           <w:u w:val="single"/>
         </w:rPr>
-        <w:t xml:space="preserve">Persona -1 </w:t>
-      </w:r>
-    </w:p>
-    <w:p>
-      <w:pPr>
-        <w:rPr>
-          <w:rFonts w:ascii="Arial" w:hAnsi="Arial"/>
-        </w:rPr>
-      </w:pPr>
-      <w:r>
-        <w:rPr>
-          <w:rFonts w:ascii="Arial" w:hAnsi="Arial"/>
-        </w:rPr>
-        <w:t>Description:</w:t>
-      </w:r>
-    </w:p>
-    <w:p>
-      <w:pPr>
-        <w:rPr>
-          <w:rFonts w:ascii="Arial" w:hAnsi="Arial"/>
-        </w:rPr>
-      </w:pPr>
-      <w:r>
-        <w:rPr>
-          <w:rFonts w:ascii="Arial" w:hAnsi="Arial"/>
-        </w:rPr>
-        <w:tab/>
-        <w:t>Joe Werner.</w:t>
-      </w:r>
-    </w:p>
-    <w:p>
-      <w:pPr>
-        <w:rPr>
-          <w:rFonts w:ascii="Arial" w:hAnsi="Arial"/>
-        </w:rPr>
-      </w:pPr>
-      <w:r>
-        <w:rPr>
-          <w:rFonts w:ascii="Arial" w:hAnsi="Arial"/>
-        </w:rPr>
-        <w:tab/>
-        <w:t>Web Developer</w:t>
-      </w:r>
-    </w:p>
-    <w:p>
-      <w:pPr>
-        <w:rPr>
-          <w:rFonts w:ascii="Arial" w:hAnsi="Arial"/>
-        </w:rPr>
-      </w:pPr>
-      <w:r>
-        <w:rPr>
-          <w:rFonts w:ascii="Arial" w:hAnsi="Arial"/>
-        </w:rPr>
-        <w:tab/>
-        <w:t>Married</w:t>
-      </w:r>
-    </w:p>
-    <w:p>
-      <w:pPr>
-        <w:rPr>
-          <w:rFonts w:ascii="Arial" w:hAnsi="Arial"/>
-        </w:rPr>
-      </w:pPr>
-      <w:r>
-        <w:rPr>
-          <w:rFonts w:ascii="Arial" w:hAnsi="Arial"/>
-        </w:rPr>
-        <w:tab/>
-        <w:t>Living and working in Darmstadt</w:t>
-      </w:r>
-    </w:p>
-    <w:p>
-      <w:pPr>
-        <w:rPr>
-          <w:rFonts w:ascii="Arial" w:hAnsi="Arial"/>
-        </w:rPr>
-      </w:pPr>
-    </w:p>
-    <w:p>
-      <w:pPr>
-        <w:rPr>
-          <w:rFonts w:ascii="Arial" w:hAnsi="Arial"/>
-        </w:rPr>
-      </w:pPr>
-      <w:r>
-        <w:rPr>
-          <w:rFonts w:ascii="Arial" w:hAnsi="Arial"/>
-        </w:rPr>
-        <w:t>My Typical Day:</w:t>
-      </w:r>
-    </w:p>
-    <w:p>
-      <w:pPr>
-        <w:rPr>
-          <w:rFonts w:ascii="Arial" w:hAnsi="Arial"/>
-        </w:rPr>
-      </w:pPr>
-      <w:r>
-        <w:rPr>
-          <w:rFonts w:ascii="Arial" w:hAnsi="Arial"/>
-        </w:rPr>
-        <w:tab/>
-        <w:t>Make updates and maintain the app</w:t>
-      </w:r>
-    </w:p>
-    <w:p>
-      <w:pPr>
-        <w:rPr>
-          <w:rFonts w:ascii="Arial" w:hAnsi="Arial"/>
-        </w:rPr>
-      </w:pPr>
-      <w:r>
-        <w:rPr>
-          <w:rFonts w:ascii="Arial" w:hAnsi="Arial"/>
-        </w:rPr>
-        <w:tab/>
-        <w:t>Learn new tools</w:t>
-      </w:r>
-    </w:p>
-    <w:p>
-      <w:pPr>
-        <w:rPr>
-          <w:rFonts w:ascii="Arial" w:hAnsi="Arial"/>
-        </w:rPr>
-      </w:pPr>
-    </w:p>
-    <w:p>
-      <w:pPr>
-        <w:rPr>
-          <w:rFonts w:ascii="Arial" w:hAnsi="Arial"/>
-        </w:rPr>
-      </w:pPr>
-      <w:r>
-        <w:rPr>
-          <w:rFonts w:ascii="Arial" w:hAnsi="Arial"/>
-        </w:rPr>
-        <w:t>My goals are:</w:t>
-      </w:r>
-    </w:p>
-    <w:p>
-      <w:pPr>
-        <w:rPr>
-          <w:rFonts w:ascii="Arial" w:hAnsi="Arial"/>
-        </w:rPr>
-      </w:pPr>
-      <w:r>
-        <w:rPr>
-          <w:rFonts w:ascii="Arial" w:hAnsi="Arial"/>
-        </w:rPr>
-        <w:tab/>
-        <w:t>To make the web app as useable and the features as efficient as possible</w:t>
-      </w:r>
-    </w:p>
-    <w:p>
-      <w:pPr>
-        <w:rPr>
-          <w:rFonts w:ascii="Arial" w:hAnsi="Arial"/>
-        </w:rPr>
-      </w:pPr>
-      <w:r>
-        <w:rPr>
-          <w:rFonts w:ascii="Arial" w:hAnsi="Arial"/>
-        </w:rPr>
-        <w:lastRenderedPageBreak/>
-        <w:tab/>
-        <w:t>Document and the share the results with the concerned shareholders</w:t>
-      </w:r>
-    </w:p>
-    <w:p>
-      <w:pPr>
-        <w:rPr>
-          <w:rFonts w:ascii="Arial" w:hAnsi="Arial"/>
-        </w:rPr>
-      </w:pPr>
-      <w:r>
-        <w:rPr>
-          <w:rFonts w:ascii="Arial" w:hAnsi="Arial"/>
-        </w:rPr>
-        <w:tab/>
-      </w:r>
-    </w:p>
-    <w:p>
-      <w:pPr>
-        <w:rPr>
-          <w:rFonts w:ascii="Arial" w:hAnsi="Arial"/>
-        </w:rPr>
-      </w:pPr>
-      <w:r>
-        <w:rPr>
-          <w:rFonts w:ascii="Arial" w:hAnsi="Arial"/>
-        </w:rPr>
-        <w:t>My Challenges:</w:t>
-      </w:r>
-    </w:p>
-    <w:p>
-      <w:pPr>
-        <w:rPr>
-          <w:rFonts w:ascii="Arial" w:hAnsi="Arial"/>
-        </w:rPr>
-      </w:pPr>
-      <w:r>
-        <w:rPr>
-          <w:rFonts w:ascii="Arial" w:hAnsi="Arial"/>
-        </w:rPr>
-        <w:tab/>
-        <w:t>While making changes in the code I might make it vulnerable</w:t>
-      </w:r>
-    </w:p>
-    <w:p>
-      <w:pPr>
-        <w:rPr>
-          <w:rFonts w:ascii="Arial" w:hAnsi="Arial"/>
-        </w:rPr>
-      </w:pPr>
-      <w:r>
-        <w:rPr>
-          <w:rFonts w:ascii="Arial" w:hAnsi="Arial"/>
-        </w:rPr>
-        <w:tab/>
-        <w:t>Sometimes my team and I face communication problems</w:t>
-      </w:r>
-    </w:p>
-    <w:p>
-      <w:pPr>
-        <w:rPr>
-          <w:rFonts w:ascii="Arial" w:hAnsi="Arial"/>
-        </w:rPr>
-      </w:pPr>
-    </w:p>
-    <w:p>
-      <w:pPr>
-        <w:rPr>
-          <w:rFonts w:ascii="Arial" w:hAnsi="Arial"/>
-        </w:rPr>
-      </w:pPr>
-      <w:r>
-        <w:rPr>
-          <w:rFonts w:ascii="Arial" w:hAnsi="Arial"/>
-        </w:rPr>
-        <w:t>I see and hear:</w:t>
-      </w:r>
-    </w:p>
-    <w:p>
-      <w:pPr>
-        <w:rPr>
-          <w:rFonts w:ascii="Arial" w:hAnsi="Arial"/>
-        </w:rPr>
-      </w:pPr>
-      <w:r>
-        <w:rPr>
-          <w:rFonts w:ascii="Arial" w:hAnsi="Arial"/>
-        </w:rPr>
-        <w:tab/>
-        <w:t>The updates needed by the shareholders</w:t>
-      </w:r>
-    </w:p>
-    <w:p>
-      <w:pPr>
-        <w:rPr>
-          <w:rFonts w:ascii="Arial" w:hAnsi="Arial"/>
-        </w:rPr>
-      </w:pPr>
-      <w:r>
-        <w:rPr>
-          <w:rFonts w:ascii="Arial" w:hAnsi="Arial"/>
-        </w:rPr>
-        <w:tab/>
-        <w:t>Team members asking for help</w:t>
-      </w:r>
-    </w:p>
-    <w:p>
-      <w:pPr>
-        <w:rPr>
-          <w:rFonts w:ascii="Arial" w:hAnsi="Arial"/>
-        </w:rPr>
-      </w:pPr>
-      <w:r>
-        <w:rPr>
-          <w:rFonts w:ascii="Arial" w:hAnsi="Arial"/>
-        </w:rPr>
-        <w:tab/>
-      </w:r>
-    </w:p>
-    <w:p>
-      <w:pPr>
-        <w:rPr>
-          <w:rFonts w:ascii="Arial" w:hAnsi="Arial"/>
-        </w:rPr>
-      </w:pPr>
-    </w:p>
-    <w:p>
-      <w:pPr>
-        <w:rPr>
-          <w:rFonts w:ascii="Arial" w:hAnsi="Arial"/>
-        </w:rPr>
-      </w:pPr>
-    </w:p>
-    <w:p>
-      <w:pPr>
-        <w:rPr>
-          <w:rFonts w:ascii="Arial" w:hAnsi="Arial"/>
-        </w:rPr>
-      </w:pPr>
-    </w:p>
-    <w:p>
-      <w:pPr>
-        <w:rPr>
-          <w:rFonts w:ascii="Arial" w:hAnsi="Arial"/>
-        </w:rPr>
-      </w:pPr>
-      <w:r>
-        <w:rPr>
-          <w:rFonts w:ascii="Arial" w:hAnsi="Arial"/>
-        </w:rPr>
-        <w:t>These are my wishes:</w:t>
-      </w:r>
-    </w:p>
-    <w:p>
-      <w:pPr>
-        <w:rPr>
-          <w:rFonts w:ascii="Arial" w:hAnsi="Arial"/>
-        </w:rPr>
-      </w:pPr>
-      <w:r>
-        <w:rPr>
-          <w:rFonts w:ascii="Arial" w:hAnsi="Arial"/>
-        </w:rPr>
-        <w:tab/>
-        <w:t>Some app or interface to show me my vulnerabilities in real time.</w:t>
-      </w:r>
-    </w:p>
-    <w:p>
-      <w:pPr>
-        <w:ind w:left="720"/>
-        <w:rPr>
-          <w:rFonts w:ascii="Arial" w:hAnsi="Arial"/>
-        </w:rPr>
-      </w:pPr>
-      <w:r>
-        <w:rPr>
-          <w:rFonts w:ascii="Arial" w:hAnsi="Arial"/>
-        </w:rPr>
-        <w:t>To see my vulnerabilities every time I update the app and commit through the pipeline.</w:t>
-      </w:r>
-    </w:p>
-    <w:p>
-      <w:pPr>
-        <w:rPr>
-          <w:rFonts w:ascii="Arial" w:hAnsi="Arial"/>
-        </w:rPr>
-      </w:pPr>
-      <w:r>
-        <w:rPr>
-          <w:rFonts w:ascii="Arial" w:hAnsi="Arial"/>
-        </w:rPr>
-        <w:tab/>
-        <w:t>Good communication</w:t>
-      </w:r>
-    </w:p>
-    <w:p>
-      <w:pPr>
-        <w:rPr>
-          <w:rFonts w:ascii="Arial" w:hAnsi="Arial"/>
-        </w:rPr>
-      </w:pPr>
-      <w:r>
-        <w:rPr>
-          <w:rFonts w:ascii="Arial" w:hAnsi="Arial"/>
-        </w:rPr>
-        <w:tab/>
-        <w:t>Documentation of each process</w:t>
-      </w:r>
-    </w:p>
-    <w:p>
-      <w:pPr>
-        <w:rPr>
-          <w:rFonts w:ascii="Arial" w:hAnsi="Arial"/>
-        </w:rPr>
-      </w:pPr>
-    </w:p>
-    <w:p>
-      <w:pPr>
-        <w:rPr>
-          <w:rFonts w:ascii="Arial" w:hAnsi="Arial"/>
-        </w:rPr>
-      </w:pPr>
-    </w:p>
-    <w:p>
-      <w:pPr>
-        <w:rPr>
-          <w:rFonts w:ascii="Arial" w:hAnsi="Arial"/>
-        </w:rPr>
-      </w:pPr>
-      <w:r>
-        <w:rPr>
-          <w:rFonts w:ascii="Arial" w:hAnsi="Arial"/>
-        </w:rPr>
-        <w:t>I do and say this:</w:t>
-      </w:r>
-    </w:p>
-    <w:p>
-      <w:pPr>
-        <w:rPr>
-          <w:rFonts w:ascii="Arial" w:hAnsi="Arial"/>
-        </w:rPr>
-      </w:pPr>
-      <w:r>
-        <w:rPr>
-          <w:rFonts w:ascii="Arial" w:hAnsi="Arial"/>
-        </w:rPr>
-        <w:tab/>
-        <w:t>I develop the web app</w:t>
-      </w:r>
-    </w:p>
-    <w:p>
-      <w:pPr>
-        <w:rPr>
-          <w:rFonts w:ascii="Arial" w:hAnsi="Arial"/>
-        </w:rPr>
-      </w:pPr>
-      <w:r>
-        <w:rPr>
-          <w:rFonts w:ascii="Arial" w:hAnsi="Arial"/>
-        </w:rPr>
-        <w:tab/>
-        <w:t>“Features are important but they are not good unless secured”</w:t>
-      </w:r>
-    </w:p>
-    <w:p>
-      <w:pPr>
-        <w:rPr>
-          <w:rFonts w:ascii="Arial" w:hAnsi="Arial"/>
-        </w:rPr>
-      </w:pPr>
-      <w:r>
-        <w:rPr>
-          <w:rFonts w:ascii="Arial" w:hAnsi="Arial"/>
-        </w:rPr>
-        <w:tab/>
-      </w:r>
-    </w:p>
-    <w:p>
-      <w:pPr>
-        <w:rPr>
-          <w:rFonts w:ascii="Arial" w:hAnsi="Arial"/>
-        </w:rPr>
-      </w:pPr>
-      <w:r>
-        <w:rPr>
-          <w:rFonts w:ascii="Arial" w:hAnsi="Arial"/>
-        </w:rPr>
-        <w:tab/>
-      </w:r>
-    </w:p>
-    <w:p>
-      <w:pPr>
-        <w:rPr>
-          <w:rFonts w:ascii="Arial" w:hAnsi="Arial"/>
-        </w:rPr>
-      </w:pPr>
-    </w:p>
-    <w:p>
-      <w:pPr>
-        <w:rPr>
-          <w:rFonts w:ascii="Arial" w:hAnsi="Arial"/>
-        </w:rPr>
-      </w:pPr>
-    </w:p>
-    <w:p>
-      <w:pPr>
-        <w:rPr>
-          <w:rFonts w:ascii="Arial" w:hAnsi="Arial"/>
-          <w:b/>
-          <w:bCs/>
-        </w:rPr>
-      </w:pPr>
-    </w:p>
-    <w:p>
-      <w:pPr>
-        <w:jc w:val="center"/>
+        <w:t>Persona -</w:t>
+      </w:r>
+      <w:r>
         <w:rPr>
           <w:rFonts w:ascii="Arial" w:hAnsi="Arial"/>
           <w:b/>
           <w:bCs/>
           <w:u w:val="single"/>
         </w:rPr>
-      </w:pPr>
+        <w:t xml:space="preserve"> </w:t>
+      </w:r>
       <w:r>
         <w:rPr>
           <w:rFonts w:ascii="Arial" w:hAnsi="Arial"/>
@@ -3946,7 +3682,7 @@
           <w:bCs/>
           <w:u w:val="single"/>
         </w:rPr>
-        <w:t xml:space="preserve">Persona -2 </w:t>
+        <w:t xml:space="preserve">1 </w:t>
       </w:r>
     </w:p>
     <w:p>
@@ -3973,7 +3709,7 @@
           <w:rFonts w:ascii="Arial" w:hAnsi="Arial"/>
         </w:rPr>
         <w:tab/>
-        <w:t>Thomas Horn.</w:t>
+        <w:t>Joe Werner.</w:t>
       </w:r>
     </w:p>
     <w:p>
@@ -3987,7 +3723,7 @@
           <w:rFonts w:ascii="Arial" w:hAnsi="Arial"/>
         </w:rPr>
         <w:tab/>
-        <w:t>Security Analyst</w:t>
+        <w:t>Web Developer</w:t>
       </w:r>
     </w:p>
     <w:p>
@@ -4001,7 +3737,7 @@
           <w:rFonts w:ascii="Arial" w:hAnsi="Arial"/>
         </w:rPr>
         <w:tab/>
-        <w:t>Divorced</w:t>
+        <w:t>Married</w:t>
       </w:r>
     </w:p>
     <w:p>
@@ -4015,7 +3751,7 @@
           <w:rFonts w:ascii="Arial" w:hAnsi="Arial"/>
         </w:rPr>
         <w:tab/>
-        <w:t xml:space="preserve">Living and working in FFM </w:t>
+        <w:t>Living and working in Darmstadt</w:t>
       </w:r>
     </w:p>
     <w:p>
@@ -4049,27 +3785,242 @@
           <w:rFonts w:ascii="Arial" w:hAnsi="Arial"/>
         </w:rPr>
         <w:tab/>
-        <w:t>Reviewing daily security reports and alerts.</w:t>
-      </w:r>
-    </w:p>
-    <w:p>
-      <w:pPr>
-        <w:spacing w:after="160" w:line="278" w:lineRule="auto"/>
-        <w:ind w:firstLine="720"/>
-        <w:rPr>
-          <w:rFonts w:ascii="Arial" w:hAnsi="Arial"/>
-        </w:rPr>
-      </w:pPr>
-      <w:r>
-        <w:rPr>
-          <w:rFonts w:ascii="Arial" w:hAnsi="Arial"/>
-        </w:rPr>
-        <w:t>Monitoring ongoing vulnerability scans and assessments.</w:t>
-      </w:r>
-    </w:p>
-    <w:p>
-      <w:pPr>
-        <w:spacing w:after="160" w:line="278" w:lineRule="auto"/>
+        <w:t>Make updates and maintain the app</w:t>
+      </w:r>
+    </w:p>
+    <w:p>
+      <w:pPr>
+        <w:rPr>
+          <w:rFonts w:ascii="Arial" w:hAnsi="Arial"/>
+        </w:rPr>
+      </w:pPr>
+      <w:r>
+        <w:rPr>
+          <w:rFonts w:ascii="Arial" w:hAnsi="Arial"/>
+        </w:rPr>
+        <w:tab/>
+        <w:t>Learn new tools</w:t>
+      </w:r>
+    </w:p>
+    <w:p>
+      <w:pPr>
+        <w:rPr>
+          <w:rFonts w:ascii="Arial" w:hAnsi="Arial"/>
+        </w:rPr>
+      </w:pPr>
+    </w:p>
+    <w:p>
+      <w:pPr>
+        <w:rPr>
+          <w:rFonts w:ascii="Arial" w:hAnsi="Arial"/>
+        </w:rPr>
+      </w:pPr>
+      <w:r>
+        <w:rPr>
+          <w:rFonts w:ascii="Arial" w:hAnsi="Arial"/>
+        </w:rPr>
+        <w:t>My goals are:</w:t>
+      </w:r>
+    </w:p>
+    <w:p>
+      <w:pPr>
+        <w:rPr>
+          <w:rFonts w:ascii="Arial" w:hAnsi="Arial"/>
+        </w:rPr>
+      </w:pPr>
+      <w:r>
+        <w:rPr>
+          <w:rFonts w:ascii="Arial" w:hAnsi="Arial"/>
+        </w:rPr>
+        <w:tab/>
+        <w:t>To make the web app as useable and the features as efficient as possible</w:t>
+      </w:r>
+    </w:p>
+    <w:p>
+      <w:pPr>
+        <w:rPr>
+          <w:rFonts w:ascii="Arial" w:hAnsi="Arial"/>
+        </w:rPr>
+      </w:pPr>
+      <w:r>
+        <w:rPr>
+          <w:rFonts w:ascii="Arial" w:hAnsi="Arial"/>
+        </w:rPr>
+        <w:tab/>
+        <w:t>Document and the share the results with the concerned shareholders</w:t>
+      </w:r>
+    </w:p>
+    <w:p>
+      <w:pPr>
+        <w:rPr>
+          <w:rFonts w:ascii="Arial" w:hAnsi="Arial"/>
+        </w:rPr>
+      </w:pPr>
+      <w:r>
+        <w:rPr>
+          <w:rFonts w:ascii="Arial" w:hAnsi="Arial"/>
+        </w:rPr>
+        <w:tab/>
+      </w:r>
+    </w:p>
+    <w:p>
+      <w:pPr>
+        <w:rPr>
+          <w:rFonts w:ascii="Arial" w:hAnsi="Arial"/>
+        </w:rPr>
+      </w:pPr>
+      <w:r>
+        <w:rPr>
+          <w:rFonts w:ascii="Arial" w:hAnsi="Arial"/>
+        </w:rPr>
+        <w:t>My Challenges:</w:t>
+      </w:r>
+    </w:p>
+    <w:p>
+      <w:pPr>
+        <w:rPr>
+          <w:rFonts w:ascii="Arial" w:hAnsi="Arial"/>
+        </w:rPr>
+      </w:pPr>
+      <w:r>
+        <w:rPr>
+          <w:rFonts w:ascii="Arial" w:hAnsi="Arial"/>
+        </w:rPr>
+        <w:tab/>
+        <w:t>While making changes in the code I might make it vulnerable</w:t>
+      </w:r>
+    </w:p>
+    <w:p>
+      <w:pPr>
+        <w:rPr>
+          <w:rFonts w:ascii="Arial" w:hAnsi="Arial"/>
+        </w:rPr>
+      </w:pPr>
+      <w:r>
+        <w:rPr>
+          <w:rFonts w:ascii="Arial" w:hAnsi="Arial"/>
+        </w:rPr>
+        <w:tab/>
+        <w:t>Sometimes my team and I face communication problems</w:t>
+      </w:r>
+    </w:p>
+    <w:p>
+      <w:pPr>
+        <w:rPr>
+          <w:rFonts w:ascii="Arial" w:hAnsi="Arial"/>
+        </w:rPr>
+      </w:pPr>
+    </w:p>
+    <w:p>
+      <w:pPr>
+        <w:rPr>
+          <w:rFonts w:ascii="Arial" w:hAnsi="Arial"/>
+        </w:rPr>
+      </w:pPr>
+      <w:r>
+        <w:rPr>
+          <w:rFonts w:ascii="Arial" w:hAnsi="Arial"/>
+        </w:rPr>
+        <w:t>I see and hear:</w:t>
+      </w:r>
+    </w:p>
+    <w:p>
+      <w:pPr>
+        <w:rPr>
+          <w:rFonts w:ascii="Arial" w:hAnsi="Arial"/>
+        </w:rPr>
+      </w:pPr>
+      <w:r>
+        <w:rPr>
+          <w:rFonts w:ascii="Arial" w:hAnsi="Arial"/>
+        </w:rPr>
+        <w:tab/>
+        <w:t>The updates needed by the shareholders</w:t>
+      </w:r>
+    </w:p>
+    <w:p>
+      <w:pPr>
+        <w:rPr>
+          <w:rFonts w:ascii="Arial" w:hAnsi="Arial"/>
+        </w:rPr>
+      </w:pPr>
+      <w:r>
+        <w:rPr>
+          <w:rFonts w:ascii="Arial" w:hAnsi="Arial"/>
+        </w:rPr>
+        <w:tab/>
+        <w:t>Team members asking for help</w:t>
+      </w:r>
+    </w:p>
+    <w:p>
+      <w:pPr>
+        <w:rPr>
+          <w:rFonts w:ascii="Arial" w:hAnsi="Arial"/>
+        </w:rPr>
+      </w:pPr>
+      <w:r>
+        <w:rPr>
+          <w:rFonts w:ascii="Arial" w:hAnsi="Arial"/>
+        </w:rPr>
+        <w:tab/>
+      </w:r>
+    </w:p>
+    <w:p>
+      <w:pPr>
+        <w:rPr>
+          <w:rFonts w:ascii="Arial" w:hAnsi="Arial"/>
+        </w:rPr>
+      </w:pPr>
+    </w:p>
+    <w:p>
+      <w:pPr>
+        <w:rPr>
+          <w:rFonts w:ascii="Arial" w:hAnsi="Arial"/>
+        </w:rPr>
+      </w:pPr>
+      <w:r>
+        <w:rPr>
+          <w:rFonts w:ascii="Arial" w:hAnsi="Arial"/>
+        </w:rPr>
+        <w:t xml:space="preserve"> </w:t>
+      </w:r>
+    </w:p>
+    <w:p>
+      <w:pPr>
+        <w:rPr>
+          <w:rFonts w:ascii="Arial" w:hAnsi="Arial"/>
+        </w:rPr>
+      </w:pPr>
+    </w:p>
+    <w:p>
+      <w:pPr>
+        <w:rPr>
+          <w:rFonts w:ascii="Arial" w:hAnsi="Arial"/>
+        </w:rPr>
+      </w:pPr>
+      <w:r>
+        <w:rPr>
+          <w:rFonts w:ascii="Arial" w:hAnsi="Arial"/>
+        </w:rPr>
+        <w:t>These are my wishes:</w:t>
+      </w:r>
+    </w:p>
+    <w:p>
+      <w:pPr>
+        <w:rPr>
+          <w:rFonts w:ascii="Arial" w:hAnsi="Arial"/>
+        </w:rPr>
+      </w:pPr>
+      <w:r>
+        <w:rPr>
+          <w:rFonts w:ascii="Arial" w:hAnsi="Arial"/>
+        </w:rPr>
+        <w:tab/>
+        <w:t>Some app or interface to show me my vulnerabilities in real time.</w:t>
+      </w:r>
+    </w:p>
+    <w:p>
+      <w:pPr>
         <w:ind w:left="720"/>
         <w:rPr>
           <w:rFonts w:ascii="Arial" w:hAnsi="Arial"/>
@@ -4079,52 +4030,7 @@
         <w:rPr>
           <w:rFonts w:ascii="Arial" w:hAnsi="Arial"/>
         </w:rPr>
-        <w:t xml:space="preserve">Collaborating with developers and DevOps teams </w:t>
-      </w:r>
-      <w:r>
-        <w:rPr>
-          <w:rFonts w:ascii="Arial" w:hAnsi="Arial"/>
-        </w:rPr>
-        <w:t>to solve security issues.</w:t>
-      </w:r>
-    </w:p>
-    <w:p>
-      <w:pPr>
-        <w:spacing w:after="160" w:line="278" w:lineRule="auto"/>
-        <w:ind w:left="720"/>
-        <w:rPr>
-          <w:rFonts w:ascii="Arial" w:hAnsi="Arial"/>
-        </w:rPr>
-      </w:pPr>
-      <w:r>
-        <w:rPr>
-          <w:rFonts w:ascii="Arial" w:hAnsi="Arial"/>
-        </w:rPr>
-        <w:t xml:space="preserve">Using tools to analyze vulnerabilities, </w:t>
-      </w:r>
-      <w:r>
-        <w:rPr>
-          <w:rFonts w:ascii="Arial" w:hAnsi="Arial"/>
-        </w:rPr>
-        <w:t>.html</w:t>
-      </w:r>
-      <w:r>
-        <w:rPr>
-          <w:rFonts w:ascii="Arial" w:hAnsi="Arial"/>
-        </w:rPr>
-        <w:t xml:space="preserve"> and </w:t>
-      </w:r>
-      <w:r>
-        <w:rPr>
-          <w:rFonts w:ascii="Arial" w:hAnsi="Arial"/>
-        </w:rPr>
-        <w:t xml:space="preserve">.json </w:t>
-      </w:r>
-      <w:r>
-        <w:rPr>
-          <w:rFonts w:ascii="Arial" w:hAnsi="Arial"/>
-        </w:rPr>
-        <w:t>reports.</w:t>
+        <w:t>To see my vulnerabilities every time I update the app and commit through the pipeline.</w:t>
       </w:r>
     </w:p>
     <w:p>
@@ -4138,19 +4044,7 @@
           <w:rFonts w:ascii="Arial" w:hAnsi="Arial"/>
         </w:rPr>
         <w:tab/>
-      </w:r>
-    </w:p>
-    <w:p>
-      <w:pPr>
-        <w:rPr>
-          <w:rFonts w:ascii="Arial" w:hAnsi="Arial"/>
-        </w:rPr>
-      </w:pPr>
-      <w:r>
-        <w:rPr>
-          <w:rFonts w:ascii="Arial" w:hAnsi="Arial"/>
-        </w:rPr>
-        <w:t>My goals are:</w:t>
+        <w:t>Good communication</w:t>
       </w:r>
     </w:p>
     <w:p>
@@ -4164,66 +4058,34 @@
           <w:rFonts w:ascii="Arial" w:hAnsi="Arial"/>
         </w:rPr>
         <w:tab/>
-        <w:t xml:space="preserve"> Quickly identify the most critical vulnerabilities affecting the Web App.</w:t>
-      </w:r>
-    </w:p>
-    <w:p>
-      <w:pPr>
-        <w:spacing w:after="160" w:line="278" w:lineRule="auto"/>
-        <w:ind w:firstLine="720"/>
-        <w:rPr>
-          <w:rFonts w:ascii="Arial" w:hAnsi="Arial"/>
-        </w:rPr>
-      </w:pPr>
-      <w:r>
-        <w:rPr>
-          <w:rFonts w:ascii="Arial" w:hAnsi="Arial"/>
-        </w:rPr>
-        <w:lastRenderedPageBreak/>
-        <w:t xml:space="preserve"> Be in sync with security analysis technologies.</w:t>
-      </w:r>
-    </w:p>
-    <w:p>
-      <w:pPr>
-        <w:ind w:firstLine="720"/>
-        <w:rPr>
-          <w:rFonts w:ascii="Arial" w:hAnsi="Arial"/>
-        </w:rPr>
-      </w:pPr>
-      <w:r>
-        <w:rPr>
-          <w:rFonts w:ascii="Arial" w:hAnsi="Arial"/>
-        </w:rPr>
-        <w:t xml:space="preserve"> Inform the security team about any ongoing vulnerabilities.</w:t>
-      </w:r>
-    </w:p>
-    <w:p>
-      <w:pPr>
-        <w:spacing w:after="160" w:line="278" w:lineRule="auto"/>
-        <w:ind w:firstLine="720"/>
-        <w:rPr>
-          <w:rFonts w:ascii="Arial" w:hAnsi="Arial"/>
-        </w:rPr>
-      </w:pPr>
-    </w:p>
-    <w:p>
-      <w:pPr>
-        <w:rPr>
-          <w:rFonts w:ascii="Arial" w:hAnsi="Arial"/>
-        </w:rPr>
-      </w:pPr>
-    </w:p>
-    <w:p>
-      <w:pPr>
-        <w:rPr>
-          <w:rFonts w:ascii="Arial" w:hAnsi="Arial"/>
-        </w:rPr>
-      </w:pPr>
-      <w:r>
-        <w:rPr>
-          <w:rFonts w:ascii="Arial" w:hAnsi="Arial"/>
-        </w:rPr>
-        <w:t>My Challenges:</w:t>
+        <w:t>Documentation of each process</w:t>
+      </w:r>
+    </w:p>
+    <w:p>
+      <w:pPr>
+        <w:rPr>
+          <w:rFonts w:ascii="Arial" w:hAnsi="Arial"/>
+        </w:rPr>
+      </w:pPr>
+    </w:p>
+    <w:p>
+      <w:pPr>
+        <w:rPr>
+          <w:rFonts w:ascii="Arial" w:hAnsi="Arial"/>
+        </w:rPr>
+      </w:pPr>
+    </w:p>
+    <w:p>
+      <w:pPr>
+        <w:rPr>
+          <w:rFonts w:ascii="Arial" w:hAnsi="Arial"/>
+        </w:rPr>
+      </w:pPr>
+      <w:r>
+        <w:rPr>
+          <w:rFonts w:ascii="Arial" w:hAnsi="Arial"/>
+        </w:rPr>
+        <w:t>I do and say this:</w:t>
       </w:r>
     </w:p>
     <w:p>
@@ -4237,183 +4099,7 @@
           <w:rFonts w:ascii="Arial" w:hAnsi="Arial"/>
         </w:rPr>
         <w:tab/>
-        <w:t xml:space="preserve"> Managing and interpreting large volumes of scan data in different formats.</w:t>
-      </w:r>
-    </w:p>
-    <w:p>
-      <w:pPr>
-        <w:spacing w:after="160" w:line="278" w:lineRule="auto"/>
-        <w:ind w:left="60" w:firstLine="720"/>
-        <w:rPr>
-          <w:rFonts w:ascii="Arial" w:hAnsi="Arial"/>
-        </w:rPr>
-      </w:pPr>
-      <w:r>
-        <w:rPr>
-          <w:rFonts w:ascii="Arial" w:hAnsi="Arial"/>
-        </w:rPr>
-        <w:t>Keeping track of the latest security status after every code commit.</w:t>
-      </w:r>
-    </w:p>
-    <w:p>
-      <w:pPr>
-        <w:spacing w:after="160" w:line="278" w:lineRule="auto"/>
-        <w:ind w:firstLine="720"/>
-        <w:rPr>
-          <w:rFonts w:ascii="Arial" w:hAnsi="Arial"/>
-        </w:rPr>
-      </w:pPr>
-      <w:r>
-        <w:rPr>
-          <w:rFonts w:ascii="Arial" w:hAnsi="Arial"/>
-        </w:rPr>
-        <w:t>Lack of a unified tool that automatically pulls the latest vulnerability data.</w:t>
-      </w:r>
-    </w:p>
-    <w:p>
-      <w:pPr>
-        <w:ind w:left="720"/>
-        <w:rPr>
-          <w:rFonts w:ascii="Arial" w:hAnsi="Arial"/>
-        </w:rPr>
-      </w:pPr>
-      <w:r>
-        <w:rPr>
-          <w:rFonts w:ascii="Arial" w:hAnsi="Arial"/>
-        </w:rPr>
-        <w:t xml:space="preserve">Difficulty in prioritizing vulnerabilities based on severity </w:t>
-      </w:r>
-      <w:r>
-        <w:rPr>
-          <w:rFonts w:ascii="Arial" w:hAnsi="Arial"/>
-        </w:rPr>
-        <w:t>.</w:t>
-      </w:r>
-    </w:p>
-    <w:p>
-      <w:pPr>
-        <w:rPr>
-          <w:rFonts w:ascii="Arial" w:hAnsi="Arial"/>
-        </w:rPr>
-      </w:pPr>
-      <w:r>
-        <w:rPr>
-          <w:rFonts w:ascii="Arial" w:hAnsi="Arial"/>
-        </w:rPr>
-        <w:t>I see and hear:</w:t>
-      </w:r>
-    </w:p>
-    <w:p>
-      <w:pPr>
-        <w:ind w:firstLine="720"/>
-        <w:rPr>
-          <w:rFonts w:ascii="Arial" w:hAnsi="Arial"/>
-        </w:rPr>
-      </w:pPr>
-      <w:r>
-        <w:rPr>
-          <w:rFonts w:ascii="Arial" w:hAnsi="Arial"/>
-        </w:rPr>
-        <w:t>Developers discussing new features and tight deadlines.</w:t>
-      </w:r>
-    </w:p>
-    <w:p>
-      <w:pPr>
-        <w:ind w:firstLine="720"/>
-        <w:rPr>
-          <w:rFonts w:ascii="Arial" w:hAnsi="Arial"/>
-        </w:rPr>
-      </w:pPr>
-      <w:r>
-        <w:rPr>
-          <w:rFonts w:ascii="Arial" w:hAnsi="Arial"/>
-        </w:rPr>
-        <w:t>Alerts and notifications about new vulnerabilities</w:t>
-      </w:r>
-      <w:r>
-        <w:rPr>
-          <w:rFonts w:ascii="Arial" w:hAnsi="Arial"/>
-        </w:rPr>
-        <w:t>.</w:t>
-      </w:r>
-    </w:p>
-    <w:p>
-      <w:pPr>
-        <w:rPr>
-          <w:rFonts w:ascii="Arial" w:hAnsi="Arial"/>
-        </w:rPr>
-      </w:pPr>
-    </w:p>
-    <w:p>
-      <w:pPr>
-        <w:rPr>
-          <w:rFonts w:ascii="Arial" w:hAnsi="Arial"/>
-        </w:rPr>
-      </w:pPr>
-      <w:r>
-        <w:rPr>
-          <w:rFonts w:ascii="Arial" w:hAnsi="Arial"/>
-        </w:rPr>
-        <w:t>These are my wishes:</w:t>
-      </w:r>
-    </w:p>
-    <w:p>
-      <w:pPr>
-        <w:ind w:left="720"/>
-        <w:rPr>
-          <w:rFonts w:ascii="Arial" w:hAnsi="Arial"/>
-        </w:rPr>
-      </w:pPr>
-      <w:r>
-        <w:rPr>
-          <w:rFonts w:ascii="Arial" w:hAnsi="Arial"/>
-        </w:rPr>
-        <w:t>A user-friendly dashboard that shows all vulnerability data automatically after each pipeline run.</w:t>
-      </w:r>
-    </w:p>
-    <w:p>
-      <w:pPr>
-        <w:spacing w:after="160" w:line="278" w:lineRule="auto"/>
-        <w:ind w:firstLine="720"/>
-        <w:rPr>
-          <w:rFonts w:ascii="Arial" w:hAnsi="Arial"/>
-        </w:rPr>
-      </w:pPr>
-      <w:r>
-        <w:rPr>
-          <w:rFonts w:ascii="Arial" w:hAnsi="Arial"/>
-        </w:rPr>
-        <w:t>Clear visualization of security risks, sorted by severity and type.</w:t>
-      </w:r>
-    </w:p>
-    <w:p>
-      <w:pPr>
-        <w:spacing w:after="160" w:line="278" w:lineRule="auto"/>
-        <w:ind w:firstLine="720"/>
-        <w:rPr>
-          <w:rFonts w:ascii="Arial" w:hAnsi="Arial"/>
-        </w:rPr>
-      </w:pPr>
-      <w:r>
-        <w:rPr>
-          <w:rFonts w:ascii="Arial" w:hAnsi="Arial"/>
-        </w:rPr>
-        <w:t>Real-time updates without manual intervention.</w:t>
-      </w:r>
-    </w:p>
-    <w:p>
-      <w:pPr>
-        <w:spacing w:after="160" w:line="278" w:lineRule="auto"/>
-        <w:ind w:firstLine="720"/>
-        <w:rPr>
-          <w:rFonts w:ascii="Arial" w:hAnsi="Arial"/>
-        </w:rPr>
-      </w:pPr>
-      <w:r>
-        <w:rPr>
-          <w:rFonts w:ascii="Arial" w:hAnsi="Arial"/>
-        </w:rPr>
-        <w:t>Easy access to detailed vulnerability information to aid quick decision-making.</w:t>
+        <w:t>I develop the web app</w:t>
       </w:r>
     </w:p>
     <w:p>
@@ -4427,82 +4113,21 @@
           <w:rFonts w:ascii="Arial" w:hAnsi="Arial"/>
         </w:rPr>
         <w:tab/>
-      </w:r>
-    </w:p>
-    <w:p>
-      <w:pPr>
-        <w:rPr>
-          <w:rFonts w:ascii="Arial" w:hAnsi="Arial"/>
-        </w:rPr>
-      </w:pPr>
-      <w:r>
-        <w:rPr>
-          <w:rFonts w:ascii="Arial" w:hAnsi="Arial"/>
-        </w:rPr>
-        <w:t>I do and say this:</w:t>
-      </w:r>
-    </w:p>
-    <w:p>
-      <w:pPr>
-        <w:ind w:left="720" w:firstLine="60"/>
-        <w:rPr>
-          <w:rFonts w:ascii="Arial" w:hAnsi="Arial"/>
-        </w:rPr>
-      </w:pPr>
-      <w:r>
-        <w:rPr>
-          <w:rFonts w:ascii="Arial" w:hAnsi="Arial"/>
-        </w:rPr>
-        <w:t>“I need a reliable tool that shows me the latest security issues without hunting through multiple reports.”</w:t>
-      </w:r>
-    </w:p>
-    <w:p>
-      <w:pPr>
-        <w:spacing w:after="160" w:line="278" w:lineRule="auto"/>
-        <w:ind w:firstLine="720"/>
-        <w:rPr>
-          <w:rFonts w:ascii="Arial" w:hAnsi="Arial"/>
-        </w:rPr>
-      </w:pPr>
-      <w:r>
-        <w:rPr>
-          <w:rFonts w:ascii="Arial" w:hAnsi="Arial"/>
-        </w:rPr>
-        <w:t>“Prioritizing risks quickly helps me focus on what truly matters.”</w:t>
-      </w:r>
-    </w:p>
-    <w:p>
-      <w:pPr>
-        <w:spacing w:after="160" w:line="278" w:lineRule="auto"/>
-        <w:rPr>
-          <w:rFonts w:ascii="Arial" w:hAnsi="Arial"/>
-        </w:rPr>
-      </w:pPr>
-      <w:r>
-        <w:rPr>
-          <w:rFonts w:ascii="Arial" w:hAnsi="Arial"/>
-        </w:rPr>
-        <w:t xml:space="preserve"> </w:t>
-      </w:r>
+        <w:t>“Features are important but they are not good unless secured”</w:t>
+      </w:r>
+    </w:p>
+    <w:p>
+      <w:pPr>
+        <w:rPr>
+          <w:rFonts w:ascii="Arial" w:hAnsi="Arial"/>
+        </w:rPr>
+      </w:pPr>
       <w:r>
         <w:rPr>
           <w:rFonts w:ascii="Arial" w:hAnsi="Arial"/>
         </w:rPr>
         <w:tab/>
       </w:r>
-      <w:r>
-        <w:rPr>
-          <w:rFonts w:ascii="Arial" w:hAnsi="Arial"/>
-        </w:rPr>
-        <w:t>“Automation should reduce my workload, not add to it.”</w:t>
-      </w:r>
-    </w:p>
-    <w:p>
-      <w:pPr>
-        <w:rPr>
-          <w:rFonts w:ascii="Arial" w:hAnsi="Arial"/>
-        </w:rPr>
-      </w:pPr>
     </w:p>
     <w:p>
       <w:pPr>
@@ -4519,7 +4144,30 @@
     </w:p>
     <w:p>
       <w:pPr>
-        <w:ind w:left="2124" w:firstLine="708"/>
+        <w:rPr>
+          <w:rFonts w:ascii="Arial" w:hAnsi="Arial"/>
+        </w:rPr>
+      </w:pPr>
+    </w:p>
+    <w:p>
+      <w:pPr>
+        <w:rPr>
+          <w:rFonts w:ascii="Arial" w:hAnsi="Arial"/>
+        </w:rPr>
+      </w:pPr>
+    </w:p>
+    <w:p>
+      <w:pPr>
+        <w:rPr>
+          <w:rFonts w:ascii="Arial" w:hAnsi="Arial"/>
+          <w:b/>
+          <w:bCs/>
+        </w:rPr>
+      </w:pPr>
+    </w:p>
+    <w:p>
+      <w:pPr>
+        <w:jc w:val="center"/>
         <w:rPr>
           <w:rFonts w:ascii="Arial" w:hAnsi="Arial"/>
           <w:b/>
@@ -4534,7 +4182,631 @@
           <w:bCs/>
           <w:u w:val="single"/>
         </w:rPr>
-        <w:t xml:space="preserve">Persona -3 </w:t>
+        <w:t>Persona -</w:t>
+      </w:r>
+      <w:r>
+        <w:rPr>
+          <w:rFonts w:ascii="Arial" w:hAnsi="Arial"/>
+          <w:b/>
+          <w:bCs/>
+          <w:u w:val="single"/>
+        </w:rPr>
+        <w:t xml:space="preserve"> </w:t>
+      </w:r>
+      <w:r>
+        <w:rPr>
+          <w:rFonts w:ascii="Arial" w:hAnsi="Arial"/>
+          <w:b/>
+          <w:bCs/>
+          <w:u w:val="single"/>
+        </w:rPr>
+        <w:t xml:space="preserve">2 </w:t>
+      </w:r>
+    </w:p>
+    <w:p>
+      <w:pPr>
+        <w:rPr>
+          <w:rFonts w:ascii="Arial" w:hAnsi="Arial"/>
+        </w:rPr>
+      </w:pPr>
+      <w:r>
+        <w:rPr>
+          <w:rFonts w:ascii="Arial" w:hAnsi="Arial"/>
+        </w:rPr>
+        <w:t>Description:</w:t>
+      </w:r>
+    </w:p>
+    <w:p>
+      <w:pPr>
+        <w:rPr>
+          <w:rFonts w:ascii="Arial" w:hAnsi="Arial"/>
+        </w:rPr>
+      </w:pPr>
+      <w:r>
+        <w:rPr>
+          <w:rFonts w:ascii="Arial" w:hAnsi="Arial"/>
+        </w:rPr>
+        <w:tab/>
+        <w:t>Thomas Horn.</w:t>
+      </w:r>
+    </w:p>
+    <w:p>
+      <w:pPr>
+        <w:rPr>
+          <w:rFonts w:ascii="Arial" w:hAnsi="Arial"/>
+        </w:rPr>
+      </w:pPr>
+      <w:r>
+        <w:rPr>
+          <w:rFonts w:ascii="Arial" w:hAnsi="Arial"/>
+        </w:rPr>
+        <w:tab/>
+        <w:t>Security Analyst</w:t>
+      </w:r>
+    </w:p>
+    <w:p>
+      <w:pPr>
+        <w:rPr>
+          <w:rFonts w:ascii="Arial" w:hAnsi="Arial"/>
+        </w:rPr>
+      </w:pPr>
+      <w:r>
+        <w:rPr>
+          <w:rFonts w:ascii="Arial" w:hAnsi="Arial"/>
+        </w:rPr>
+        <w:tab/>
+        <w:t>Divorced</w:t>
+      </w:r>
+    </w:p>
+    <w:p>
+      <w:pPr>
+        <w:rPr>
+          <w:rFonts w:ascii="Arial" w:hAnsi="Arial"/>
+        </w:rPr>
+      </w:pPr>
+      <w:r>
+        <w:rPr>
+          <w:rFonts w:ascii="Arial" w:hAnsi="Arial"/>
+        </w:rPr>
+        <w:tab/>
+        <w:t xml:space="preserve">Living and working in FFM </w:t>
+      </w:r>
+    </w:p>
+    <w:p>
+      <w:pPr>
+        <w:rPr>
+          <w:rFonts w:ascii="Arial" w:hAnsi="Arial"/>
+        </w:rPr>
+      </w:pPr>
+    </w:p>
+    <w:p>
+      <w:pPr>
+        <w:rPr>
+          <w:rFonts w:ascii="Arial" w:hAnsi="Arial"/>
+        </w:rPr>
+      </w:pPr>
+      <w:r>
+        <w:rPr>
+          <w:rFonts w:ascii="Arial" w:hAnsi="Arial"/>
+        </w:rPr>
+        <w:t>My Typical Day:</w:t>
+      </w:r>
+    </w:p>
+    <w:p>
+      <w:pPr>
+        <w:rPr>
+          <w:rFonts w:ascii="Arial" w:hAnsi="Arial"/>
+        </w:rPr>
+      </w:pPr>
+      <w:r>
+        <w:rPr>
+          <w:rFonts w:ascii="Arial" w:hAnsi="Arial"/>
+        </w:rPr>
+        <w:tab/>
+        <w:t>Reviewing daily security reports and alerts.</w:t>
+      </w:r>
+    </w:p>
+    <w:p>
+      <w:pPr>
+        <w:spacing w:after="160" w:line="278" w:lineRule="auto"/>
+        <w:ind w:firstLine="720"/>
+        <w:rPr>
+          <w:rFonts w:ascii="Arial" w:hAnsi="Arial"/>
+        </w:rPr>
+      </w:pPr>
+      <w:r>
+        <w:rPr>
+          <w:rFonts w:ascii="Arial" w:hAnsi="Arial"/>
+        </w:rPr>
+        <w:t>Monitoring ongoing vulnerability scans and assessments.</w:t>
+      </w:r>
+    </w:p>
+    <w:p>
+      <w:pPr>
+        <w:spacing w:after="160" w:line="278" w:lineRule="auto"/>
+        <w:ind w:left="720"/>
+        <w:rPr>
+          <w:rFonts w:ascii="Arial" w:hAnsi="Arial"/>
+        </w:rPr>
+      </w:pPr>
+      <w:r>
+        <w:rPr>
+          <w:rFonts w:ascii="Arial" w:hAnsi="Arial"/>
+        </w:rPr>
+        <w:t xml:space="preserve">Collaborating with developers and DevOps teams </w:t>
+      </w:r>
+      <w:r>
+        <w:rPr>
+          <w:rFonts w:ascii="Arial" w:hAnsi="Arial"/>
+        </w:rPr>
+        <w:t>to solve security issues.</w:t>
+      </w:r>
+    </w:p>
+    <w:p>
+      <w:pPr>
+        <w:spacing w:after="160" w:line="278" w:lineRule="auto"/>
+        <w:ind w:left="720"/>
+        <w:rPr>
+          <w:rFonts w:ascii="Arial" w:hAnsi="Arial"/>
+        </w:rPr>
+      </w:pPr>
+      <w:r>
+        <w:rPr>
+          <w:rFonts w:ascii="Arial" w:hAnsi="Arial"/>
+        </w:rPr>
+        <w:t xml:space="preserve">Using tools to analyze vulnerabilities, </w:t>
+      </w:r>
+      <w:r>
+        <w:rPr>
+          <w:rFonts w:ascii="Arial" w:hAnsi="Arial"/>
+        </w:rPr>
+        <w:t>.html</w:t>
+      </w:r>
+      <w:r>
+        <w:rPr>
+          <w:rFonts w:ascii="Arial" w:hAnsi="Arial"/>
+        </w:rPr>
+        <w:t xml:space="preserve"> and </w:t>
+      </w:r>
+      <w:r>
+        <w:rPr>
+          <w:rFonts w:ascii="Arial" w:hAnsi="Arial"/>
+        </w:rPr>
+        <w:t xml:space="preserve">.json </w:t>
+      </w:r>
+      <w:r>
+        <w:rPr>
+          <w:rFonts w:ascii="Arial" w:hAnsi="Arial"/>
+        </w:rPr>
+        <w:t>reports.</w:t>
+      </w:r>
+    </w:p>
+    <w:p>
+      <w:pPr>
+        <w:rPr>
+          <w:rFonts w:ascii="Arial" w:hAnsi="Arial"/>
+        </w:rPr>
+      </w:pPr>
+      <w:r>
+        <w:rPr>
+          <w:rFonts w:ascii="Arial" w:hAnsi="Arial"/>
+        </w:rPr>
+        <w:lastRenderedPageBreak/>
+        <w:tab/>
+      </w:r>
+    </w:p>
+    <w:p>
+      <w:pPr>
+        <w:rPr>
+          <w:rFonts w:ascii="Arial" w:hAnsi="Arial"/>
+        </w:rPr>
+      </w:pPr>
+      <w:r>
+        <w:rPr>
+          <w:rFonts w:ascii="Arial" w:hAnsi="Arial"/>
+        </w:rPr>
+        <w:t>My goals are:</w:t>
+      </w:r>
+    </w:p>
+    <w:p>
+      <w:pPr>
+        <w:rPr>
+          <w:rFonts w:ascii="Arial" w:hAnsi="Arial"/>
+        </w:rPr>
+      </w:pPr>
+      <w:r>
+        <w:rPr>
+          <w:rFonts w:ascii="Arial" w:hAnsi="Arial"/>
+        </w:rPr>
+        <w:tab/>
+        <w:t xml:space="preserve"> Quickly identify the most critical vulnerabilities affecting the Web App.</w:t>
+      </w:r>
+    </w:p>
+    <w:p>
+      <w:pPr>
+        <w:spacing w:after="160" w:line="278" w:lineRule="auto"/>
+        <w:ind w:firstLine="720"/>
+        <w:rPr>
+          <w:rFonts w:ascii="Arial" w:hAnsi="Arial"/>
+        </w:rPr>
+      </w:pPr>
+      <w:r>
+        <w:rPr>
+          <w:rFonts w:ascii="Arial" w:hAnsi="Arial"/>
+        </w:rPr>
+        <w:t xml:space="preserve"> Be in sync with security analysis technologies.</w:t>
+      </w:r>
+    </w:p>
+    <w:p>
+      <w:pPr>
+        <w:ind w:firstLine="720"/>
+        <w:rPr>
+          <w:rFonts w:ascii="Arial" w:hAnsi="Arial"/>
+        </w:rPr>
+      </w:pPr>
+      <w:r>
+        <w:rPr>
+          <w:rFonts w:ascii="Arial" w:hAnsi="Arial"/>
+        </w:rPr>
+        <w:t xml:space="preserve"> Inform the security team about any ongoing vulnerabilities.</w:t>
+      </w:r>
+    </w:p>
+    <w:p>
+      <w:pPr>
+        <w:spacing w:after="160" w:line="278" w:lineRule="auto"/>
+        <w:ind w:firstLine="720"/>
+        <w:rPr>
+          <w:rFonts w:ascii="Arial" w:hAnsi="Arial"/>
+        </w:rPr>
+      </w:pPr>
+    </w:p>
+    <w:p>
+      <w:pPr>
+        <w:rPr>
+          <w:rFonts w:ascii="Arial" w:hAnsi="Arial"/>
+        </w:rPr>
+      </w:pPr>
+    </w:p>
+    <w:p>
+      <w:pPr>
+        <w:rPr>
+          <w:rFonts w:ascii="Arial" w:hAnsi="Arial"/>
+        </w:rPr>
+      </w:pPr>
+      <w:r>
+        <w:rPr>
+          <w:rFonts w:ascii="Arial" w:hAnsi="Arial"/>
+        </w:rPr>
+        <w:t>My Challenges:</w:t>
+      </w:r>
+    </w:p>
+    <w:p>
+      <w:pPr>
+        <w:rPr>
+          <w:rFonts w:ascii="Arial" w:hAnsi="Arial"/>
+        </w:rPr>
+      </w:pPr>
+      <w:r>
+        <w:rPr>
+          <w:rFonts w:ascii="Arial" w:hAnsi="Arial"/>
+        </w:rPr>
+        <w:tab/>
+        <w:t xml:space="preserve"> Managing and interpreting large volumes of scan data in different formats.</w:t>
+      </w:r>
+    </w:p>
+    <w:p>
+      <w:pPr>
+        <w:spacing w:after="160" w:line="278" w:lineRule="auto"/>
+        <w:ind w:left="60" w:firstLine="720"/>
+        <w:rPr>
+          <w:rFonts w:ascii="Arial" w:hAnsi="Arial"/>
+        </w:rPr>
+      </w:pPr>
+      <w:r>
+        <w:rPr>
+          <w:rFonts w:ascii="Arial" w:hAnsi="Arial"/>
+        </w:rPr>
+        <w:t>Keeping track of the latest security status after every code commit.</w:t>
+      </w:r>
+    </w:p>
+    <w:p>
+      <w:pPr>
+        <w:spacing w:after="160" w:line="278" w:lineRule="auto"/>
+        <w:ind w:firstLine="720"/>
+        <w:rPr>
+          <w:rFonts w:ascii="Arial" w:hAnsi="Arial"/>
+        </w:rPr>
+      </w:pPr>
+      <w:r>
+        <w:rPr>
+          <w:rFonts w:ascii="Arial" w:hAnsi="Arial"/>
+        </w:rPr>
+        <w:t>Lack of a unified tool that automatically pulls the latest vulnerability data.</w:t>
+      </w:r>
+    </w:p>
+    <w:p>
+      <w:pPr>
+        <w:ind w:left="720"/>
+        <w:rPr>
+          <w:rFonts w:ascii="Arial" w:hAnsi="Arial"/>
+        </w:rPr>
+      </w:pPr>
+      <w:r>
+        <w:rPr>
+          <w:rFonts w:ascii="Arial" w:hAnsi="Arial"/>
+        </w:rPr>
+        <w:t xml:space="preserve">Difficulty in prioritizing vulnerabilities based on severity </w:t>
+      </w:r>
+      <w:r>
+        <w:rPr>
+          <w:rFonts w:ascii="Arial" w:hAnsi="Arial"/>
+        </w:rPr>
+        <w:t>.</w:t>
+      </w:r>
+    </w:p>
+    <w:p>
+      <w:pPr>
+        <w:rPr>
+          <w:rFonts w:ascii="Arial" w:hAnsi="Arial"/>
+        </w:rPr>
+      </w:pPr>
+      <w:r>
+        <w:rPr>
+          <w:rFonts w:ascii="Arial" w:hAnsi="Arial"/>
+        </w:rPr>
+        <w:t>I see and hear:</w:t>
+      </w:r>
+    </w:p>
+    <w:p>
+      <w:pPr>
+        <w:ind w:firstLine="720"/>
+        <w:rPr>
+          <w:rFonts w:ascii="Arial" w:hAnsi="Arial"/>
+        </w:rPr>
+      </w:pPr>
+      <w:r>
+        <w:rPr>
+          <w:rFonts w:ascii="Arial" w:hAnsi="Arial"/>
+        </w:rPr>
+        <w:t>Developers discussing new features and tight deadlines.</w:t>
+      </w:r>
+    </w:p>
+    <w:p>
+      <w:pPr>
+        <w:ind w:firstLine="720"/>
+        <w:rPr>
+          <w:rFonts w:ascii="Arial" w:hAnsi="Arial"/>
+        </w:rPr>
+      </w:pPr>
+      <w:r>
+        <w:rPr>
+          <w:rFonts w:ascii="Arial" w:hAnsi="Arial"/>
+        </w:rPr>
+        <w:t>Alerts and notifications about new vulnerabilities</w:t>
+      </w:r>
+      <w:r>
+        <w:rPr>
+          <w:rFonts w:ascii="Arial" w:hAnsi="Arial"/>
+        </w:rPr>
+        <w:t>.</w:t>
+      </w:r>
+    </w:p>
+    <w:p>
+      <w:pPr>
+        <w:rPr>
+          <w:rFonts w:ascii="Arial" w:hAnsi="Arial"/>
+        </w:rPr>
+      </w:pPr>
+    </w:p>
+    <w:p>
+      <w:pPr>
+        <w:rPr>
+          <w:rFonts w:ascii="Arial" w:hAnsi="Arial"/>
+        </w:rPr>
+      </w:pPr>
+      <w:r>
+        <w:rPr>
+          <w:rFonts w:ascii="Arial" w:hAnsi="Arial"/>
+        </w:rPr>
+        <w:t>These are my wishes:</w:t>
+      </w:r>
+    </w:p>
+    <w:p>
+      <w:pPr>
+        <w:ind w:left="720"/>
+        <w:rPr>
+          <w:rFonts w:ascii="Arial" w:hAnsi="Arial"/>
+        </w:rPr>
+      </w:pPr>
+      <w:r>
+        <w:rPr>
+          <w:rFonts w:ascii="Arial" w:hAnsi="Arial"/>
+        </w:rPr>
+        <w:t>A user-friendly dashboard that shows all vulnerability data automatically after each pipeline run.</w:t>
+      </w:r>
+    </w:p>
+    <w:p>
+      <w:pPr>
+        <w:spacing w:after="160" w:line="278" w:lineRule="auto"/>
+        <w:ind w:firstLine="720"/>
+        <w:rPr>
+          <w:rFonts w:ascii="Arial" w:hAnsi="Arial"/>
+        </w:rPr>
+      </w:pPr>
+      <w:r>
+        <w:rPr>
+          <w:rFonts w:ascii="Arial" w:hAnsi="Arial"/>
+        </w:rPr>
+        <w:t>Clear visualization of security risks, sorted by severity and type.</w:t>
+      </w:r>
+    </w:p>
+    <w:p>
+      <w:pPr>
+        <w:spacing w:after="160" w:line="278" w:lineRule="auto"/>
+        <w:ind w:firstLine="720"/>
+        <w:rPr>
+          <w:rFonts w:ascii="Arial" w:hAnsi="Arial"/>
+        </w:rPr>
+      </w:pPr>
+      <w:r>
+        <w:rPr>
+          <w:rFonts w:ascii="Arial" w:hAnsi="Arial"/>
+        </w:rPr>
+        <w:t>Real-time updates without manual intervention.</w:t>
+      </w:r>
+    </w:p>
+    <w:p>
+      <w:pPr>
+        <w:spacing w:after="160" w:line="278" w:lineRule="auto"/>
+        <w:ind w:firstLine="720"/>
+        <w:rPr>
+          <w:rFonts w:ascii="Arial" w:hAnsi="Arial"/>
+        </w:rPr>
+      </w:pPr>
+      <w:r>
+        <w:rPr>
+          <w:rFonts w:ascii="Arial" w:hAnsi="Arial"/>
+        </w:rPr>
+        <w:t>Easy access to detailed vulnerability information to aid quick decision-making.</w:t>
+      </w:r>
+    </w:p>
+    <w:p>
+      <w:pPr>
+        <w:rPr>
+          <w:rFonts w:ascii="Arial" w:hAnsi="Arial"/>
+        </w:rPr>
+      </w:pPr>
+      <w:r>
+        <w:rPr>
+          <w:rFonts w:ascii="Arial" w:hAnsi="Arial"/>
+        </w:rPr>
+        <w:tab/>
+      </w:r>
+    </w:p>
+    <w:p>
+      <w:pPr>
+        <w:rPr>
+          <w:rFonts w:ascii="Arial" w:hAnsi="Arial"/>
+        </w:rPr>
+      </w:pPr>
+      <w:r>
+        <w:rPr>
+          <w:rFonts w:ascii="Arial" w:hAnsi="Arial"/>
+        </w:rPr>
+        <w:t>I do and say this:</w:t>
+      </w:r>
+    </w:p>
+    <w:p>
+      <w:pPr>
+        <w:ind w:left="720" w:firstLine="60"/>
+        <w:rPr>
+          <w:rFonts w:ascii="Arial" w:hAnsi="Arial"/>
+        </w:rPr>
+      </w:pPr>
+      <w:r>
+        <w:rPr>
+          <w:rFonts w:ascii="Arial" w:hAnsi="Arial"/>
+        </w:rPr>
+        <w:t>“I need a reliable tool that shows me the latest security issues without hunting through multiple reports.”</w:t>
+      </w:r>
+    </w:p>
+    <w:p>
+      <w:pPr>
+        <w:spacing w:after="160" w:line="278" w:lineRule="auto"/>
+        <w:ind w:firstLine="720"/>
+        <w:rPr>
+          <w:rFonts w:ascii="Arial" w:hAnsi="Arial"/>
+        </w:rPr>
+      </w:pPr>
+      <w:r>
+        <w:rPr>
+          <w:rFonts w:ascii="Arial" w:hAnsi="Arial"/>
+        </w:rPr>
+        <w:t>“Prioritizing risks quickly helps me focus on what truly matters.”</w:t>
+      </w:r>
+    </w:p>
+    <w:p>
+      <w:pPr>
+        <w:spacing w:after="160" w:line="278" w:lineRule="auto"/>
+        <w:rPr>
+          <w:rFonts w:ascii="Arial" w:hAnsi="Arial"/>
+        </w:rPr>
+      </w:pPr>
+      <w:r>
+        <w:rPr>
+          <w:rFonts w:ascii="Arial" w:hAnsi="Arial"/>
+        </w:rPr>
+        <w:t xml:space="preserve"> </w:t>
+      </w:r>
+      <w:r>
+        <w:rPr>
+          <w:rFonts w:ascii="Arial" w:hAnsi="Arial"/>
+        </w:rPr>
+        <w:tab/>
+      </w:r>
+      <w:r>
+        <w:rPr>
+          <w:rFonts w:ascii="Arial" w:hAnsi="Arial"/>
+        </w:rPr>
+        <w:t>“Automation should reduce my workload, not add to it.”</w:t>
+      </w:r>
+    </w:p>
+    <w:p>
+      <w:pPr>
+        <w:rPr>
+          <w:rFonts w:ascii="Arial" w:hAnsi="Arial"/>
+        </w:rPr>
+      </w:pPr>
+    </w:p>
+    <w:p>
+      <w:pPr>
+        <w:rPr>
+          <w:rFonts w:ascii="Arial" w:hAnsi="Arial"/>
+        </w:rPr>
+      </w:pPr>
+      <w:r>
+        <w:rPr>
+          <w:rFonts w:ascii="Arial" w:hAnsi="Arial"/>
+        </w:rPr>
+        <w:tab/>
+      </w:r>
+    </w:p>
+    <w:p>
+      <w:pPr>
+        <w:ind w:left="2124" w:firstLine="708"/>
+        <w:rPr>
+          <w:rFonts w:ascii="Arial" w:hAnsi="Arial"/>
+          <w:b/>
+          <w:bCs/>
+          <w:u w:val="single"/>
+        </w:rPr>
+      </w:pPr>
+      <w:r>
+        <w:rPr>
+          <w:rFonts w:ascii="Arial" w:hAnsi="Arial"/>
+          <w:b/>
+          <w:bCs/>
+          <w:u w:val="single"/>
+        </w:rPr>
+        <w:t>Persona -</w:t>
+      </w:r>
+      <w:r>
+        <w:rPr>
+          <w:rFonts w:ascii="Arial" w:hAnsi="Arial"/>
+          <w:b/>
+          <w:bCs/>
+          <w:u w:val="single"/>
+        </w:rPr>
+        <w:t xml:space="preserve"> </w:t>
+      </w:r>
+      <w:r>
+        <w:rPr>
+          <w:rFonts w:ascii="Arial" w:hAnsi="Arial"/>
+          <w:b/>
+          <w:bCs/>
+          <w:u w:val="single"/>
+        </w:rPr>
+        <w:t xml:space="preserve">3 </w:t>
       </w:r>
     </w:p>
     <w:p>
@@ -4623,6 +4895,7 @@
         <w:rPr>
           <w:rFonts w:ascii="Arial" w:hAnsi="Arial"/>
         </w:rPr>
+        <w:lastRenderedPageBreak/>
         <w:t>My Typical Day:</w:t>
       </w:r>
     </w:p>
@@ -4667,7 +4940,6 @@
         <w:rPr>
           <w:rFonts w:ascii="Arial" w:hAnsi="Arial"/>
         </w:rPr>
-        <w:lastRenderedPageBreak/>
         <w:t>Collaborating with developers and security teams to integrate security tools into pipelines.</w:t>
       </w:r>
     </w:p>
@@ -5008,6 +5280,7 @@
         <w:rPr>
           <w:rFonts w:ascii="Arial" w:hAnsi="Arial"/>
         </w:rPr>
+        <w:lastRenderedPageBreak/>
         <w:t>Better collaboration with security and development teams.</w:t>
       </w:r>
     </w:p>
@@ -5053,7 +5326,6 @@
         <w:rPr>
           <w:rFonts w:ascii="Arial" w:hAnsi="Arial"/>
         </w:rPr>
-        <w:lastRenderedPageBreak/>
         <w:t>“Automation should save time, not cause extra work.”</w:t>
       </w:r>
     </w:p>
@@ -5088,7 +5360,7 @@
     </w:p>
     <w:p>
       <w:pPr>
-        <w:pStyle w:val="Heading2"/>
+        <w:pStyle w:val="Ttulo2"/>
         <w:rPr>
           <w:color w:val="0D0D0D" w:themeColor="text1" w:themeTint="F2"/>
         </w:rPr>
@@ -5121,7 +5393,19 @@
         <w:rPr>
           <w:color w:val="0D0D0D" w:themeColor="text1" w:themeTint="F2"/>
         </w:rPr>
-        <w:t xml:space="preserve"> As a DevOps engineer, I want to verify connectivity and control between GitLab and my Ubuntu VM. </w:t>
+        <w:t xml:space="preserve"> As a DevOps engineer, I want to verify connectivity and control between GitLab and my Ubuntu VM</w:t>
+      </w:r>
+      <w:r>
+        <w:rPr>
+          <w:color w:val="0D0D0D" w:themeColor="text1" w:themeTint="F2"/>
+        </w:rPr>
+        <w:t>, so that the GitLab CI/CD pipeline can be run in the VM</w:t>
+      </w:r>
+      <w:r>
+        <w:rPr>
+          <w:color w:val="0D0D0D" w:themeColor="text1" w:themeTint="F2"/>
+        </w:rPr>
+        <w:t xml:space="preserve">. </w:t>
       </w:r>
     </w:p>
     <w:p>
@@ -5237,7 +5521,25 @@
         <w:rPr>
           <w:color w:val="0D0D0D" w:themeColor="text1" w:themeTint="F2"/>
         </w:rPr>
-        <w:t>Link the offical documentation</w:t>
+        <w:t>and l</w:t>
+      </w:r>
+      <w:r>
+        <w:rPr>
+          <w:color w:val="0D0D0D" w:themeColor="text1" w:themeTint="F2"/>
+        </w:rPr>
+        <w:t>ink the offical documentation</w:t>
+      </w:r>
+      <w:r>
+        <w:rPr>
+          <w:color w:val="0D0D0D" w:themeColor="text1" w:themeTint="F2"/>
+        </w:rPr>
+        <w:t xml:space="preserve"> </w:t>
+      </w:r>
+      <w:r>
+        <w:rPr>
+          <w:color w:val="0D0D0D" w:themeColor="text1" w:themeTint="F2"/>
+        </w:rPr>
+        <w:t>for the rest of developers to have a deep dive into it</w:t>
       </w:r>
       <w:r>
         <w:rPr>
@@ -5281,7 +5583,13 @@
         <w:rPr>
           <w:color w:val="0D0D0D" w:themeColor="text1" w:themeTint="F2"/>
         </w:rPr>
-        <w:t>: As a DevOps engineer, I want to understand how to use the</w:t>
+        <w:t>: As a DevOps engineer, I want to understand how the</w:t>
+      </w:r>
+      <w:r>
+        <w:rPr>
+          <w:color w:val="0D0D0D" w:themeColor="text1" w:themeTint="F2"/>
+        </w:rPr>
+        <w:t xml:space="preserve"> stamentens of the</w:t>
       </w:r>
       <w:r>
         <w:rPr>
@@ -5293,7 +5601,37 @@
         <w:rPr>
           <w:color w:val="0D0D0D" w:themeColor="text1" w:themeTint="F2"/>
         </w:rPr>
-        <w:t>Dockerfile in the pipeline to create the Docker image</w:t>
+        <w:t xml:space="preserve">Dockerfile </w:t>
+      </w:r>
+      <w:r>
+        <w:rPr>
+          <w:color w:val="0D0D0D" w:themeColor="text1" w:themeTint="F2"/>
+        </w:rPr>
+        <w:t xml:space="preserve">can help me </w:t>
+      </w:r>
+      <w:r>
+        <w:rPr>
+          <w:color w:val="0D0D0D" w:themeColor="text1" w:themeTint="F2"/>
+        </w:rPr>
+        <w:t xml:space="preserve">create </w:t>
+      </w:r>
+      <w:r>
+        <w:rPr>
+          <w:color w:val="0D0D0D" w:themeColor="text1" w:themeTint="F2"/>
+        </w:rPr>
+        <w:t xml:space="preserve">my own custom </w:t>
+      </w:r>
+      <w:r>
+        <w:rPr>
+          <w:color w:val="0D0D0D" w:themeColor="text1" w:themeTint="F2"/>
+        </w:rPr>
+        <w:t>Docker image</w:t>
+      </w:r>
+      <w:r>
+        <w:rPr>
+          <w:color w:val="0D0D0D" w:themeColor="text1" w:themeTint="F2"/>
+        </w:rPr>
+        <w:t>, to pass the enviroments in which both projects have been tested</w:t>
       </w:r>
       <w:r>
         <w:rPr>
@@ -5334,7 +5672,19 @@
         <w:rPr>
           <w:color w:val="0D0D0D" w:themeColor="text1" w:themeTint="F2"/>
         </w:rPr>
-        <w:t>The process has been documented.</w:t>
+        <w:t xml:space="preserve">The </w:t>
+      </w:r>
+      <w:r>
+        <w:rPr>
+          <w:color w:val="0D0D0D" w:themeColor="text1" w:themeTint="F2"/>
+        </w:rPr>
+        <w:t>key elements have been documented and the official documentation has been linked for the rest of developers to have a deep dive into it</w:t>
+      </w:r>
+      <w:r>
+        <w:rPr>
+          <w:color w:val="0D0D0D" w:themeColor="text1" w:themeTint="F2"/>
+        </w:rPr>
+        <w:t>.</w:t>
       </w:r>
     </w:p>
     <w:p>
@@ -5457,7 +5807,25 @@
         <w:rPr>
           <w:color w:val="0D0D0D" w:themeColor="text1" w:themeTint="F2"/>
         </w:rPr>
-        <w:t xml:space="preserve"> As a DevOps engineer, I want to create Dockerfile files to use basic custom images</w:t>
+        <w:t xml:space="preserve"> As a DevOps engineer, I want to create </w:t>
+      </w:r>
+      <w:r>
+        <w:rPr>
+          <w:color w:val="0D0D0D" w:themeColor="text1" w:themeTint="F2"/>
+        </w:rPr>
+        <w:t xml:space="preserve">the </w:t>
+      </w:r>
+      <w:r>
+        <w:rPr>
+          <w:color w:val="0D0D0D" w:themeColor="text1" w:themeTint="F2"/>
+        </w:rPr>
+        <w:t>Dockerfile files to use basic custom images</w:t>
+      </w:r>
+      <w:r>
+        <w:rPr>
+          <w:color w:val="0D0D0D" w:themeColor="text1" w:themeTint="F2"/>
+        </w:rPr>
+        <w:t xml:space="preserve"> for our projects‘ testing</w:t>
       </w:r>
       <w:r>
         <w:rPr>
@@ -5480,6 +5848,7 @@
           <w:bCs/>
           <w:color w:val="0D0D0D" w:themeColor="text1" w:themeTint="F2"/>
         </w:rPr>
+        <w:lastRenderedPageBreak/>
         <w:t>AC:</w:t>
       </w:r>
       <w:r>
@@ -5511,6 +5880,12 @@
           <w:color w:val="0D0D0D" w:themeColor="text1" w:themeTint="F2"/>
         </w:rPr>
         <w:t>Document the process</w:t>
+      </w:r>
+      <w:r>
+        <w:rPr>
+          <w:color w:val="0D0D0D" w:themeColor="text1" w:themeTint="F2"/>
+        </w:rPr>
+        <w:t>, check that output shows that both projects build properly, indicating that the base images and dependencies do not conflict with the projects</w:t>
       </w:r>
       <w:r>
         <w:rPr>
@@ -5550,6 +5925,12 @@
         </w:rPr>
         <w:t>: As a DevOps engineer, I want to install gitlab runner in VM</w:t>
       </w:r>
+      <w:r>
+        <w:rPr>
+          <w:color w:val="0D0D0D" w:themeColor="text1" w:themeTint="F2"/>
+        </w:rPr>
+        <w:t>, so that GitLab can register and run each stage of our pipelines into the VM.</w:t>
+      </w:r>
     </w:p>
     <w:p>
       <w:pPr>
@@ -5607,7 +5988,6 @@
         <w:rPr>
           <w:color w:val="0D0D0D" w:themeColor="text1" w:themeTint="F2"/>
         </w:rPr>
-        <w:lastRenderedPageBreak/>
         <w:t>enabled and starts automatically on VM reboot.Verified by restarting the VM and confirming the runner remains active.</w:t>
       </w:r>
       <w:r>
@@ -5815,7 +6195,19 @@
         <w:rPr>
           <w:color w:val="0D0D0D" w:themeColor="text1" w:themeTint="F2"/>
         </w:rPr>
-        <w:t xml:space="preserve"> As a DevOps engineer, I want to install docker engine in VM.</w:t>
+        <w:t xml:space="preserve"> As a DevOps engineer, I want to install docker engine in</w:t>
+      </w:r>
+      <w:r>
+        <w:rPr>
+          <w:color w:val="0D0D0D" w:themeColor="text1" w:themeTint="F2"/>
+        </w:rPr>
+        <w:t xml:space="preserve"> the</w:t>
+      </w:r>
+      <w:r>
+        <w:rPr>
+          <w:color w:val="0D0D0D" w:themeColor="text1" w:themeTint="F2"/>
+        </w:rPr>
+        <w:t xml:space="preserve"> VM.</w:t>
       </w:r>
     </w:p>
     <w:p>
@@ -5844,7 +6236,31 @@
         <w:rPr>
           <w:color w:val="0D0D0D" w:themeColor="text1" w:themeTint="F2"/>
         </w:rPr>
-        <w:t xml:space="preserve">. </w:t>
+        <w:t>.</w:t>
+      </w:r>
+      <w:r>
+        <w:rPr>
+          <w:color w:val="0D0D0D" w:themeColor="text1" w:themeTint="F2"/>
+        </w:rPr>
+        <w:t xml:space="preserve"> </w:t>
+      </w:r>
+      <w:r>
+        <w:rPr>
+          <w:color w:val="0D0D0D" w:themeColor="text1" w:themeTint="F2"/>
+        </w:rPr>
+        <w:t>Verifiy that docker is installed via its command</w:t>
+      </w:r>
+      <w:r>
+        <w:rPr>
+          <w:color w:val="0D0D0D" w:themeColor="text1" w:themeTint="F2"/>
+        </w:rPr>
+        <w:t>.</w:t>
+      </w:r>
+      <w:r>
+        <w:rPr>
+          <w:color w:val="0D0D0D" w:themeColor="text1" w:themeTint="F2"/>
+        </w:rPr>
+        <w:t xml:space="preserve"> </w:t>
       </w:r>
       <w:r>
         <w:rPr>
@@ -5856,7 +6272,13 @@
         <w:rPr>
           <w:color w:val="0D0D0D" w:themeColor="text1" w:themeTint="F2"/>
         </w:rPr>
-        <w:t xml:space="preserve">. </w:t>
+        <w:t>.</w:t>
+      </w:r>
+      <w:r>
+        <w:rPr>
+          <w:color w:val="0D0D0D" w:themeColor="text1" w:themeTint="F2"/>
+        </w:rPr>
+        <w:t xml:space="preserve"> </w:t>
       </w:r>
       <w:r>
         <w:rPr>
@@ -5900,7 +6322,37 @@
         <w:rPr>
           <w:color w:val="0D0D0D" w:themeColor="text1" w:themeTint="F2"/>
         </w:rPr>
-        <w:t xml:space="preserve"> As a DevOps engineer, I want to Implement the SAST tool learnt to secure our projects</w:t>
+        <w:t xml:space="preserve"> As a DevOps engineer, I want to Implement the SAST tool learnt </w:t>
+      </w:r>
+      <w:r>
+        <w:rPr>
+          <w:color w:val="0D0D0D" w:themeColor="text1" w:themeTint="F2"/>
+        </w:rPr>
+        <w:t>in</w:t>
+      </w:r>
+      <w:r>
+        <w:rPr>
+          <w:color w:val="0D0D0D" w:themeColor="text1" w:themeTint="F2"/>
+        </w:rPr>
+        <w:t xml:space="preserve">to </w:t>
+      </w:r>
+      <w:r>
+        <w:rPr>
+          <w:color w:val="0D0D0D" w:themeColor="text1" w:themeTint="F2"/>
+        </w:rPr>
+        <w:t xml:space="preserve">both our pipelines config file to </w:t>
+      </w:r>
+      <w:r>
+        <w:rPr>
+          <w:color w:val="0D0D0D" w:themeColor="text1" w:themeTint="F2"/>
+        </w:rPr>
+        <w:t>secure our projects</w:t>
+      </w:r>
+      <w:r>
+        <w:rPr>
+          <w:color w:val="0D0D0D" w:themeColor="text1" w:themeTint="F2"/>
+        </w:rPr>
+        <w:t>.</w:t>
       </w:r>
     </w:p>
     <w:p>
@@ -5965,7 +6417,14 @@
         <w:rPr>
           <w:color w:val="0D0D0D" w:themeColor="text1" w:themeTint="F2"/>
         </w:rPr>
-        <w:t>The SAST tool does not significantly increase the pipeline runtime beyond acceptable thresholds.Documentation is provided.Security policies and guidelines are updated to include SAST tool usage and handling of scan results.The SAST tool can scan all major components of the projects, including backend, frontend, and infrastructure code as applicable.</w:t>
+        <w:t xml:space="preserve">The SAST tool does not significantly increase the pipeline runtime beyond acceptable thresholds.Documentation is provided.Security policies and guidelines are updated to include SAST tool usage and handling of </w:t>
+      </w:r>
+      <w:r>
+        <w:rPr>
+          <w:color w:val="0D0D0D" w:themeColor="text1" w:themeTint="F2"/>
+        </w:rPr>
+        <w:lastRenderedPageBreak/>
+        <w:t>scan results.The SAST tool can scan all major components of the projects, including backend, frontend, and infrastructure code as applicable.</w:t>
       </w:r>
     </w:p>
     <w:p>
@@ -6255,7 +6714,31 @@
         <w:rPr>
           <w:color w:val="0D0D0D" w:themeColor="text1" w:themeTint="F2"/>
         </w:rPr>
-        <w:t xml:space="preserve"> As a DevOps engineer, I want to learn about the chosen container scannning tool for further implementation in our CI/CD pipelines</w:t>
+        <w:t xml:space="preserve"> As a DevOps engineer, I want to learn about </w:t>
+      </w:r>
+      <w:r>
+        <w:rPr>
+          <w:color w:val="0D0D0D" w:themeColor="text1" w:themeTint="F2"/>
+        </w:rPr>
+        <w:t xml:space="preserve">how </w:t>
+      </w:r>
+      <w:r>
+        <w:rPr>
+          <w:color w:val="0D0D0D" w:themeColor="text1" w:themeTint="F2"/>
+        </w:rPr>
+        <w:t xml:space="preserve">the chosen container scannning tool </w:t>
+      </w:r>
+      <w:r>
+        <w:rPr>
+          <w:color w:val="0D0D0D" w:themeColor="text1" w:themeTint="F2"/>
+        </w:rPr>
+        <w:t xml:space="preserve">can be implemented </w:t>
+      </w:r>
+      <w:r>
+        <w:rPr>
+          <w:color w:val="0D0D0D" w:themeColor="text1" w:themeTint="F2"/>
+        </w:rPr>
+        <w:t>in our CI/CD pipelines</w:t>
       </w:r>
     </w:p>
     <w:p>
@@ -6292,6 +6775,12 @@
         </w:rPr>
         <w:t>Link the official documentation of the tool</w:t>
       </w:r>
+      <w:r>
+        <w:rPr>
+          <w:color w:val="0D0D0D" w:themeColor="text1" w:themeTint="F2"/>
+        </w:rPr>
+        <w:t>.</w:t>
+      </w:r>
     </w:p>
     <w:p>
       <w:pPr>
@@ -6322,7 +6811,37 @@
         <w:rPr>
           <w:color w:val="0D0D0D" w:themeColor="text1" w:themeTint="F2"/>
         </w:rPr>
-        <w:t xml:space="preserve"> As a DevOps engineer, I want to implement the container scanning tool to our CI/CD pipelines </w:t>
+        <w:t xml:space="preserve"> As a DevOps engineer, I want to implement the container scann</w:t>
+      </w:r>
+      <w:r>
+        <w:rPr>
+          <w:color w:val="0D0D0D" w:themeColor="text1" w:themeTint="F2"/>
+        </w:rPr>
+        <w:t xml:space="preserve">ing tool </w:t>
+      </w:r>
+      <w:r>
+        <w:rPr>
+          <w:color w:val="0D0D0D" w:themeColor="text1" w:themeTint="F2"/>
+        </w:rPr>
+        <w:t>in</w:t>
+      </w:r>
+      <w:r>
+        <w:rPr>
+          <w:color w:val="0D0D0D" w:themeColor="text1" w:themeTint="F2"/>
+        </w:rPr>
+        <w:t>to our CI/CD pipelines</w:t>
+      </w:r>
+      <w:r>
+        <w:rPr>
+          <w:color w:val="0D0D0D" w:themeColor="text1" w:themeTint="F2"/>
+        </w:rPr>
+        <w:t xml:space="preserve"> configuration files, so that the container in which the porjects are run are scanned for vulnerabilities</w:t>
+      </w:r>
+      <w:r>
+        <w:rPr>
+          <w:color w:val="0D0D0D" w:themeColor="text1" w:themeTint="F2"/>
+        </w:rPr>
+        <w:t>.</w:t>
       </w:r>
     </w:p>
     <w:p>
@@ -6375,6 +6894,12 @@
         <w:rPr>
           <w:color w:val="0D0D0D" w:themeColor="text1" w:themeTint="F2"/>
         </w:rPr>
+        <w:t>, that the tool is checking for vulnerabilities and does not fail in the search process</w:t>
+      </w:r>
+      <w:r>
+        <w:rPr>
+          <w:color w:val="0D0D0D" w:themeColor="text1" w:themeTint="F2"/>
+        </w:rPr>
         <w:t>.</w:t>
       </w:r>
     </w:p>
@@ -6401,6 +6926,7 @@
           <w:bCs/>
           <w:color w:val="0D0D0D" w:themeColor="text1" w:themeTint="F2"/>
         </w:rPr>
+        <w:lastRenderedPageBreak/>
         <w:t>Accepted:</w:t>
       </w:r>
       <w:r>
@@ -6420,6 +6946,12 @@
           <w:color w:val="0D0D0D" w:themeColor="text1" w:themeTint="F2"/>
         </w:rPr>
         <w:t>scanner tool fits better our use case</w:t>
+      </w:r>
+      <w:r>
+        <w:rPr>
+          <w:color w:val="0D0D0D" w:themeColor="text1" w:themeTint="F2"/>
+        </w:rPr>
+        <w:t>, taking into account the requirements of both our projects‘ pipelines</w:t>
       </w:r>
       <w:r>
         <w:rPr>
@@ -6462,6 +6994,12 @@
         </w:rPr>
         <w:t>Document the reasoning of choosing said tool</w:t>
       </w:r>
+      <w:r>
+        <w:rPr>
+          <w:color w:val="0D0D0D" w:themeColor="text1" w:themeTint="F2"/>
+        </w:rPr>
+        <w:t>.</w:t>
+      </w:r>
     </w:p>
     <w:p>
       <w:pPr>
@@ -6492,7 +7030,19 @@
         <w:rPr>
           <w:color w:val="0D0D0D" w:themeColor="text1" w:themeTint="F2"/>
         </w:rPr>
-        <w:t xml:space="preserve"> As a DevOps engineer, I want to implement the fuzzing tool in the todolist CI/CD pipeline.</w:t>
+        <w:t xml:space="preserve"> As a DevOps engineer, I want to implement the fuzzing tool in the todolist CI/CD pipeline</w:t>
+      </w:r>
+      <w:r>
+        <w:rPr>
+          <w:color w:val="0D0D0D" w:themeColor="text1" w:themeTint="F2"/>
+        </w:rPr>
+        <w:t>, so that the project can be checked for fuzzing</w:t>
+      </w:r>
+      <w:r>
+        <w:rPr>
+          <w:color w:val="0D0D0D" w:themeColor="text1" w:themeTint="F2"/>
+        </w:rPr>
+        <w:t>.</w:t>
       </w:r>
     </w:p>
     <w:p>
@@ -6603,6 +7153,12 @@
         </w:rPr>
         <w:t xml:space="preserve"> As a DevOps engineer, I want to implement the fuzzing tool in the JuiceShop CI/CD pipeline</w:t>
       </w:r>
+      <w:r>
+        <w:rPr>
+          <w:color w:val="0D0D0D" w:themeColor="text1" w:themeTint="F2"/>
+        </w:rPr>
+        <w:t>, so that the project can be checked for fuzzing</w:t>
+      </w:r>
     </w:p>
     <w:p>
       <w:pPr>
@@ -6672,14 +7228,7 @@
         <w:rPr>
           <w:color w:val="0D0D0D" w:themeColor="text1" w:themeTint="F2"/>
         </w:rPr>
-        <w:t xml:space="preserve">The </w:t>
-      </w:r>
-      <w:r>
-        <w:rPr>
-          <w:color w:val="0D0D0D" w:themeColor="text1" w:themeTint="F2"/>
-        </w:rPr>
-        <w:lastRenderedPageBreak/>
-        <w:t>documented output does not show any kind of failure in its use</w:t>
+        <w:t>The documented output does not show any kind of failure in its use</w:t>
       </w:r>
       <w:r>
         <w:rPr>
@@ -6784,7 +7333,19 @@
         <w:rPr>
           <w:color w:val="0D0D0D" w:themeColor="text1" w:themeTint="F2"/>
         </w:rPr>
-        <w:t xml:space="preserve"> As a DevOps engineer, I want to learn about the specific fuzzing tool for further implementation in our CI/CD todolist pipeline</w:t>
+        <w:t xml:space="preserve"> As a security analyst, i want to implement the DAST tool for</w:t>
+      </w:r>
+      <w:r>
+        <w:rPr>
+          <w:color w:val="0D0D0D" w:themeColor="text1" w:themeTint="F2"/>
+        </w:rPr>
+        <w:t xml:space="preserve"> </w:t>
+      </w:r>
+      <w:r>
+        <w:rPr>
+          <w:color w:val="0D0D0D" w:themeColor="text1" w:themeTint="F2"/>
+        </w:rPr>
+        <w:t>juiceshop app, so that i can catch running app vulnerabilities</w:t>
       </w:r>
     </w:p>
     <w:p>
@@ -6807,7 +7368,7 @@
         <w:rPr>
           <w:color w:val="0D0D0D" w:themeColor="text1" w:themeTint="F2"/>
         </w:rPr>
-        <w:t xml:space="preserve"> The key elements have been documented</w:t>
+        <w:t xml:space="preserve"> The reasons why you chose this DAST tool</w:t>
       </w:r>
       <w:r>
         <w:rPr>
@@ -6819,31 +7380,37 @@
         <w:rPr>
           <w:color w:val="0D0D0D" w:themeColor="text1" w:themeTint="F2"/>
         </w:rPr>
-        <w:t>The official documentation has been read</w:t>
-      </w:r>
-      <w:r>
-        <w:rPr>
-          <w:color w:val="0D0D0D" w:themeColor="text1" w:themeTint="F2"/>
-        </w:rPr>
-        <w:t>. T</w:t>
-      </w:r>
-      <w:r>
-        <w:rPr>
-          <w:color w:val="0D0D0D" w:themeColor="text1" w:themeTint="F2"/>
-        </w:rPr>
-        <w:t>he official documentation has been linked</w:t>
+        <w:t>The DAST tool shows the run time vulnerabilities</w:t>
+      </w:r>
+      <w:r>
+        <w:rPr>
+          <w:color w:val="0D0D0D" w:themeColor="text1" w:themeTint="F2"/>
+        </w:rPr>
+        <w:t xml:space="preserve">. </w:t>
+      </w:r>
+      <w:r>
+        <w:rPr>
+          <w:color w:val="0D0D0D" w:themeColor="text1" w:themeTint="F2"/>
+        </w:rPr>
+        <w:t>The results are stored on the ubuntu vm or on gitlab where team members can access it.</w:t>
+      </w:r>
+      <w:r>
+        <w:rPr>
+          <w:color w:val="0D0D0D" w:themeColor="text1" w:themeTint="F2"/>
+        </w:rPr>
+        <w:t xml:space="preserve"> </w:t>
+      </w:r>
+      <w:r>
+        <w:rPr>
+          <w:color w:val="0D0D0D" w:themeColor="text1" w:themeTint="F2"/>
+        </w:rPr>
+        <w:t>The entire process is well documented for our team members</w:t>
       </w:r>
       <w:r>
         <w:rPr>
           <w:color w:val="0D0D0D" w:themeColor="text1" w:themeTint="F2"/>
         </w:rPr>
         <w:t>.</w:t>
-      </w:r>
-      <w:r>
-        <w:rPr>
-          <w:color w:val="0D0D0D" w:themeColor="text1" w:themeTint="F2"/>
-        </w:rPr>
-        <w:t xml:space="preserve"> </w:t>
       </w:r>
     </w:p>
     <w:p>
@@ -6875,19 +7442,7 @@
         <w:rPr>
           <w:color w:val="0D0D0D" w:themeColor="text1" w:themeTint="F2"/>
         </w:rPr>
-        <w:t xml:space="preserve"> As a security analyst, i want to implement the DAST tool for</w:t>
-      </w:r>
-      <w:r>
-        <w:rPr>
-          <w:color w:val="0D0D0D" w:themeColor="text1" w:themeTint="F2"/>
-        </w:rPr>
-        <w:t xml:space="preserve"> </w:t>
-      </w:r>
-      <w:r>
-        <w:rPr>
-          <w:color w:val="0D0D0D" w:themeColor="text1" w:themeTint="F2"/>
-        </w:rPr>
-        <w:t>juiceshop app, so that i can catch running app vulnerabilities</w:t>
+        <w:t xml:space="preserve"> As a security analyst, i want to run DAST security checks on my todolist, to catch run time vulnerable behavior of my app.</w:t>
       </w:r>
     </w:p>
     <w:p>
@@ -6934,19 +7489,19 @@
         <w:rPr>
           <w:color w:val="0D0D0D" w:themeColor="text1" w:themeTint="F2"/>
         </w:rPr>
-        <w:t>The results are stored on the ubuntu vm or on gitlab where team members can access it.</w:t>
-      </w:r>
-      <w:r>
-        <w:rPr>
-          <w:color w:val="0D0D0D" w:themeColor="text1" w:themeTint="F2"/>
-        </w:rPr>
-        <w:t xml:space="preserve"> </w:t>
-      </w:r>
-      <w:r>
-        <w:rPr>
-          <w:color w:val="0D0D0D" w:themeColor="text1" w:themeTint="F2"/>
-        </w:rPr>
-        <w:t>The entire process is well documented for our team members</w:t>
+        <w:t>The results are stored on the ubuntu vm or on gitlab where team members</w:t>
+      </w:r>
+      <w:r>
+        <w:rPr>
+          <w:color w:val="0D0D0D" w:themeColor="text1" w:themeTint="F2"/>
+        </w:rPr>
+        <w:t>.</w:t>
+      </w:r>
+      <w:r>
+        <w:rPr>
+          <w:color w:val="0D0D0D" w:themeColor="text1" w:themeTint="F2"/>
+        </w:rPr>
+        <w:t xml:space="preserve"> can access it.The entire process is well documented for our team members</w:t>
       </w:r>
       <w:r>
         <w:rPr>
@@ -6984,7 +7539,34 @@
         <w:rPr>
           <w:color w:val="0D0D0D" w:themeColor="text1" w:themeTint="F2"/>
         </w:rPr>
-        <w:t xml:space="preserve"> As a security analyst, i want to run DAST security checks on my todolist, to catch run time vulnerable behavior of my app.</w:t>
+        <w:t xml:space="preserve"> As a DevOps engineer, I want to learn how to publish my container </w:t>
+      </w:r>
+      <w:r>
+        <w:rPr>
+          <w:color w:val="0D0D0D" w:themeColor="text1" w:themeTint="F2"/>
+        </w:rPr>
+        <w:t xml:space="preserve">to share the enviroment of both </w:t>
+      </w:r>
+      <w:r>
+        <w:rPr>
+          <w:color w:val="0D0D0D" w:themeColor="text1" w:themeTint="F2"/>
+        </w:rPr>
+        <w:t xml:space="preserve">my CI/CD </w:t>
+      </w:r>
+      <w:r>
+        <w:t>pipelines</w:t>
+      </w:r>
+      <w:r>
+        <w:t xml:space="preserve"> </w:t>
+      </w:r>
+      <w:r>
+        <w:t>and</w:t>
+      </w:r>
+      <w:r>
+        <w:rPr>
+          <w:color w:val="0D0D0D" w:themeColor="text1" w:themeTint="F2"/>
+        </w:rPr>
+        <w:t xml:space="preserve"> scan that container for vulnerabilitites</w:t>
       </w:r>
     </w:p>
     <w:p>
@@ -7007,7 +7589,7 @@
         <w:rPr>
           <w:color w:val="0D0D0D" w:themeColor="text1" w:themeTint="F2"/>
         </w:rPr>
-        <w:t xml:space="preserve"> The reasons why you chose this DAST tool</w:t>
+        <w:t xml:space="preserve"> The key elements to know have been documented</w:t>
       </w:r>
       <w:r>
         <w:rPr>
@@ -7019,7 +7601,7 @@
         <w:rPr>
           <w:color w:val="0D0D0D" w:themeColor="text1" w:themeTint="F2"/>
         </w:rPr>
-        <w:t>The DAST tool shows the run time vulnerabilities</w:t>
+        <w:t>The official documentation has been read</w:t>
       </w:r>
       <w:r>
         <w:rPr>
@@ -7031,19 +7613,7 @@
         <w:rPr>
           <w:color w:val="0D0D0D" w:themeColor="text1" w:themeTint="F2"/>
         </w:rPr>
-        <w:t>The results are stored on the ubuntu vm or on gitlab where team members</w:t>
-      </w:r>
-      <w:r>
-        <w:rPr>
-          <w:color w:val="0D0D0D" w:themeColor="text1" w:themeTint="F2"/>
-        </w:rPr>
-        <w:t>.</w:t>
-      </w:r>
-      <w:r>
-        <w:rPr>
-          <w:color w:val="0D0D0D" w:themeColor="text1" w:themeTint="F2"/>
-        </w:rPr>
-        <w:t xml:space="preserve"> can access it.The entire process is well documented for our team members</w:t>
+        <w:t>The official documentation has been linked</w:t>
       </w:r>
       <w:r>
         <w:rPr>
@@ -7075,13 +7645,20 @@
           <w:bCs/>
           <w:color w:val="0D0D0D" w:themeColor="text1" w:themeTint="F2"/>
         </w:rPr>
+        <w:lastRenderedPageBreak/>
         <w:t>Accepted:</w:t>
       </w:r>
       <w:r>
         <w:rPr>
           <w:color w:val="0D0D0D" w:themeColor="text1" w:themeTint="F2"/>
         </w:rPr>
-        <w:t xml:space="preserve"> As a DevOps engineer, I want to learn how to publish my container for the further implementation in my CI/CD pipelines</w:t>
+        <w:t xml:space="preserve"> As a DevOps engineer I want to learn how to publish a maven project package for the todolist project</w:t>
+      </w:r>
+      <w:r>
+        <w:rPr>
+          <w:color w:val="0D0D0D" w:themeColor="text1" w:themeTint="F2"/>
+        </w:rPr>
+        <w:t xml:space="preserve"> to register it into the GitLab register, and have a distributable of the project.</w:t>
       </w:r>
     </w:p>
     <w:p>
@@ -7104,26 +7681,23 @@
         <w:rPr>
           <w:color w:val="0D0D0D" w:themeColor="text1" w:themeTint="F2"/>
         </w:rPr>
-        <w:t xml:space="preserve"> The key elements to know have been documented</w:t>
-      </w:r>
-      <w:r>
-        <w:rPr>
-          <w:color w:val="0D0D0D" w:themeColor="text1" w:themeTint="F2"/>
-        </w:rPr>
-        <w:t xml:space="preserve">. </w:t>
-      </w:r>
-      <w:r>
-        <w:rPr>
-          <w:color w:val="0D0D0D" w:themeColor="text1" w:themeTint="F2"/>
-        </w:rPr>
-        <w:t>The official documentation has been read</w:t>
-      </w:r>
-      <w:r>
-        <w:rPr>
-          <w:color w:val="0D0D0D" w:themeColor="text1" w:themeTint="F2"/>
-        </w:rPr>
-        <w:t xml:space="preserve">. </w:t>
-      </w:r>
+        <w:t xml:space="preserve"> Documentation of the key points to understand has been done</w:t>
+      </w:r>
+      <w:r>
+        <w:rPr>
+          <w:color w:val="0D0D0D" w:themeColor="text1" w:themeTint="F2"/>
+        </w:rPr>
+        <w:t>,</w:t>
+      </w:r>
+    </w:p>
+    <w:p>
+      <w:pPr>
+        <w:pStyle w:val="Text-laufAbstze"/>
+        <w:ind w:firstLine="0"/>
+        <w:rPr>
+          <w:color w:val="0D0D0D" w:themeColor="text1" w:themeTint="F2"/>
+        </w:rPr>
+      </w:pPr>
       <w:r>
         <w:rPr>
           <w:color w:val="0D0D0D" w:themeColor="text1" w:themeTint="F2"/>
@@ -7164,147 +7738,159 @@
       </w:r>
       <w:r>
         <w:rPr>
-          <w:color w:val="0D0D0D" w:themeColor="text1" w:themeTint="F2"/>
-        </w:rPr>
-        <w:t xml:space="preserve"> As a DevOps engineer I want to learn how to publish a maven project package for the todolist project</w:t>
-      </w:r>
-    </w:p>
-    <w:p>
-      <w:pPr>
-        <w:pStyle w:val="Text-laufAbstze"/>
-        <w:ind w:firstLine="0"/>
-        <w:rPr>
-          <w:color w:val="0D0D0D" w:themeColor="text1" w:themeTint="F2"/>
-        </w:rPr>
-      </w:pPr>
-      <w:r>
-        <w:rPr>
           <w:b/>
           <w:bCs/>
           <w:color w:val="0D0D0D" w:themeColor="text1" w:themeTint="F2"/>
         </w:rPr>
-        <w:t>AC:</w:t>
-      </w:r>
-      <w:r>
-        <w:rPr>
-          <w:color w:val="0D0D0D" w:themeColor="text1" w:themeTint="F2"/>
-        </w:rPr>
-        <w:t xml:space="preserve"> Documentation of the key points to understand has been done</w:t>
-      </w:r>
-    </w:p>
-    <w:p>
-      <w:pPr>
-        <w:pStyle w:val="Text-laufAbstze"/>
-        <w:ind w:firstLine="0"/>
-        <w:rPr>
-          <w:color w:val="0D0D0D" w:themeColor="text1" w:themeTint="F2"/>
-        </w:rPr>
-      </w:pPr>
-      <w:r>
-        <w:rPr>
-          <w:color w:val="0D0D0D" w:themeColor="text1" w:themeTint="F2"/>
-        </w:rPr>
-        <w:t>The official documentation has been linked</w:t>
-      </w:r>
-      <w:r>
-        <w:rPr>
-          <w:color w:val="0D0D0D" w:themeColor="text1" w:themeTint="F2"/>
-        </w:rPr>
-        <w:t>.</w:t>
-      </w:r>
-    </w:p>
-    <w:p>
-      <w:pPr>
-        <w:pStyle w:val="Text-laufAbstze"/>
-        <w:ind w:firstLine="0"/>
-        <w:rPr>
-          <w:color w:val="0D0D0D" w:themeColor="text1" w:themeTint="F2"/>
-        </w:rPr>
-      </w:pPr>
-    </w:p>
-    <w:p>
-      <w:pPr>
-        <w:pStyle w:val="Text-laufAbstze"/>
-        <w:ind w:firstLine="0"/>
-        <w:rPr>
-          <w:color w:val="0D0D0D" w:themeColor="text1" w:themeTint="F2"/>
-        </w:rPr>
-      </w:pPr>
+        <w:t xml:space="preserve"> </w:t>
+      </w:r>
+      <w:r>
+        <w:rPr>
+          <w:color w:val="0D0D0D" w:themeColor="text1" w:themeTint="F2"/>
+        </w:rPr>
+        <w:t>As a Devops engineer, i want to implement fully the publishing of my both containers, sot that i can scan their vulnerabilities,</w:t>
+      </w:r>
+      <w:r>
+        <w:rPr>
+          <w:color w:val="0D0D0D" w:themeColor="text1" w:themeTint="F2"/>
+        </w:rPr>
+        <w:br/>
+      </w:r>
       <w:r>
         <w:rPr>
           <w:b/>
           <w:bCs/>
           <w:color w:val="0D0D0D" w:themeColor="text1" w:themeTint="F2"/>
         </w:rPr>
-        <w:t>Accepted:</w:t>
-      </w:r>
-      <w:r>
-        <w:rPr>
-          <w:color w:val="0D0D0D" w:themeColor="text1" w:themeTint="F2"/>
-        </w:rPr>
-        <w:t>As a Devops engineer, i want to implement fully the publishing of my both containers, sot that i can scan their vulnerabilities,</w:t>
-      </w:r>
-      <w:r>
-        <w:rPr>
-          <w:color w:val="0D0D0D" w:themeColor="text1" w:themeTint="F2"/>
-        </w:rPr>
-        <w:br/>
-      </w:r>
+        <w:t>AC:</w:t>
+      </w:r>
+      <w:r>
+        <w:rPr>
+          <w:color w:val="0D0D0D" w:themeColor="text1" w:themeTint="F2"/>
+        </w:rPr>
+        <w:t xml:space="preserve"> The todolist CI/CD pipeline has a variable set to the container that is going to be published (pushed)</w:t>
+      </w:r>
+      <w:r>
+        <w:rPr>
+          <w:color w:val="0D0D0D" w:themeColor="text1" w:themeTint="F2"/>
+        </w:rPr>
+        <w:t xml:space="preserve">. </w:t>
+      </w:r>
+      <w:r>
+        <w:rPr>
+          <w:color w:val="0D0D0D" w:themeColor="text1" w:themeTint="F2"/>
+        </w:rPr>
+        <w:t>The JuiceShop CI/CD pipeline has a variable set to the container that is going to be published (pushed)</w:t>
+      </w:r>
+    </w:p>
+    <w:p>
+      <w:pPr>
+        <w:pStyle w:val="Text-laufAbstze"/>
+        <w:ind w:firstLine="0"/>
+        <w:rPr>
+          <w:color w:val="0D0D0D" w:themeColor="text1" w:themeTint="F2"/>
+        </w:rPr>
+      </w:pPr>
+      <w:r>
+        <w:rPr>
+          <w:color w:val="0D0D0D" w:themeColor="text1" w:themeTint="F2"/>
+        </w:rPr>
+        <w:t>The todolist CI/CD pipeline’s container is pushed to the container registry</w:t>
+      </w:r>
+    </w:p>
+    <w:p>
+      <w:pPr>
+        <w:pStyle w:val="Text-laufAbstze"/>
+        <w:ind w:firstLine="0"/>
+        <w:rPr>
+          <w:color w:val="0D0D0D" w:themeColor="text1" w:themeTint="F2"/>
+        </w:rPr>
+      </w:pPr>
+      <w:r>
+        <w:rPr>
+          <w:color w:val="0D0D0D" w:themeColor="text1" w:themeTint="F2"/>
+        </w:rPr>
+        <w:t>The JuiceShop CI/CD pipeline’s container is pushed to the container registry</w:t>
+      </w:r>
+      <w:r>
+        <w:rPr>
+          <w:color w:val="0D0D0D" w:themeColor="text1" w:themeTint="F2"/>
+        </w:rPr>
+        <w:t>.</w:t>
+      </w:r>
+    </w:p>
+    <w:p>
+      <w:pPr>
+        <w:pStyle w:val="Text-laufAbstze"/>
+        <w:ind w:firstLine="0"/>
+        <w:rPr>
+          <w:color w:val="0D0D0D" w:themeColor="text1" w:themeTint="F2"/>
+        </w:rPr>
+      </w:pPr>
+      <w:r>
+        <w:rPr>
+          <w:color w:val="0D0D0D" w:themeColor="text1" w:themeTint="F2"/>
+        </w:rPr>
+        <w:t>The todolist project has the tag of the pushed container in its registry</w:t>
+      </w:r>
+    </w:p>
+    <w:p>
+      <w:pPr>
+        <w:pStyle w:val="Text-laufAbstze"/>
+        <w:ind w:firstLine="0"/>
+        <w:rPr>
+          <w:color w:val="0D0D0D" w:themeColor="text1" w:themeTint="F2"/>
+        </w:rPr>
+      </w:pPr>
+      <w:r>
+        <w:rPr>
+          <w:color w:val="0D0D0D" w:themeColor="text1" w:themeTint="F2"/>
+        </w:rPr>
+        <w:t>The JuiceShop project has the tag of the pushed container in its registry</w:t>
+      </w:r>
+      <w:r>
+        <w:rPr>
+          <w:color w:val="0D0D0D" w:themeColor="text1" w:themeTint="F2"/>
+        </w:rPr>
+        <w:t>.</w:t>
+      </w:r>
+    </w:p>
+    <w:p>
+      <w:pPr>
+        <w:pStyle w:val="Text-laufAbstze"/>
+        <w:ind w:firstLine="0"/>
+        <w:rPr>
+          <w:color w:val="0D0D0D" w:themeColor="text1" w:themeTint="F2"/>
+        </w:rPr>
+      </w:pPr>
+    </w:p>
+    <w:p>
+      <w:pPr>
+        <w:pStyle w:val="Text-laufAbstze"/>
+        <w:ind w:firstLine="0"/>
+        <w:rPr>
+          <w:color w:val="0D0D0D" w:themeColor="text1" w:themeTint="F2"/>
+        </w:rPr>
+      </w:pPr>
       <w:r>
         <w:rPr>
           <w:b/>
           <w:bCs/>
           <w:color w:val="0D0D0D" w:themeColor="text1" w:themeTint="F2"/>
         </w:rPr>
-        <w:t>AC:</w:t>
-      </w:r>
-      <w:r>
-        <w:rPr>
-          <w:color w:val="0D0D0D" w:themeColor="text1" w:themeTint="F2"/>
-        </w:rPr>
-        <w:t xml:space="preserve"> The todolist CI/CD pipeline has a variable set to the container that is going to be published (pushed)</w:t>
-      </w:r>
-      <w:r>
-        <w:rPr>
-          <w:color w:val="0D0D0D" w:themeColor="text1" w:themeTint="F2"/>
-        </w:rPr>
-        <w:t xml:space="preserve">. </w:t>
-      </w:r>
-      <w:r>
-        <w:rPr>
-          <w:color w:val="0D0D0D" w:themeColor="text1" w:themeTint="F2"/>
-        </w:rPr>
-        <w:t>The JuiceShop CI/CD pipeline has a variable set to the container that is going to be published (pushed)</w:t>
-      </w:r>
-    </w:p>
-    <w:p>
-      <w:pPr>
-        <w:pStyle w:val="Text-laufAbstze"/>
-        <w:ind w:firstLine="0"/>
-        <w:rPr>
-          <w:color w:val="0D0D0D" w:themeColor="text1" w:themeTint="F2"/>
-        </w:rPr>
-      </w:pPr>
-      <w:r>
-        <w:rPr>
-          <w:color w:val="0D0D0D" w:themeColor="text1" w:themeTint="F2"/>
-        </w:rPr>
-        <w:t>The todolist CI/CD pipeline’s container is pushed to the container registry</w:t>
-      </w:r>
-    </w:p>
-    <w:p>
-      <w:pPr>
-        <w:pStyle w:val="Text-laufAbstze"/>
-        <w:ind w:firstLine="0"/>
-        <w:rPr>
-          <w:color w:val="0D0D0D" w:themeColor="text1" w:themeTint="F2"/>
-        </w:rPr>
-      </w:pPr>
-      <w:r>
-        <w:rPr>
-          <w:color w:val="0D0D0D" w:themeColor="text1" w:themeTint="F2"/>
-        </w:rPr>
-        <w:t>The JuiceShop CI/CD pipeline’s container is pushed to the container registry</w:t>
+        <w:t>Accepted:</w:t>
+      </w:r>
+      <w:r>
+        <w:rPr>
+          <w:color w:val="0D0D0D" w:themeColor="text1" w:themeTint="F2"/>
+        </w:rPr>
+        <w:t xml:space="preserve"> </w:t>
+      </w:r>
+      <w:r>
+        <w:rPr>
+          <w:color w:val="0D0D0D" w:themeColor="text1" w:themeTint="F2"/>
+        </w:rPr>
+        <w:t>As a DevOps engineer, I want to publish the package of the todolist application</w:t>
       </w:r>
       <w:r>
         <w:rPr>
@@ -7312,51 +7898,6 @@
         </w:rPr>
         <w:t>.</w:t>
       </w:r>
-    </w:p>
-    <w:p>
-      <w:pPr>
-        <w:pStyle w:val="Text-laufAbstze"/>
-        <w:ind w:firstLine="0"/>
-        <w:rPr>
-          <w:color w:val="0D0D0D" w:themeColor="text1" w:themeTint="F2"/>
-        </w:rPr>
-      </w:pPr>
-      <w:r>
-        <w:rPr>
-          <w:color w:val="0D0D0D" w:themeColor="text1" w:themeTint="F2"/>
-        </w:rPr>
-        <w:t>The todolist project has the tag of the pushed container in its registry</w:t>
-      </w:r>
-    </w:p>
-    <w:p>
-      <w:pPr>
-        <w:pStyle w:val="Text-laufAbstze"/>
-        <w:ind w:firstLine="0"/>
-        <w:rPr>
-          <w:color w:val="0D0D0D" w:themeColor="text1" w:themeTint="F2"/>
-        </w:rPr>
-      </w:pPr>
-      <w:r>
-        <w:rPr>
-          <w:color w:val="0D0D0D" w:themeColor="text1" w:themeTint="F2"/>
-        </w:rPr>
-        <w:t>The JuiceShop project has the tag of the pushed container in its registry</w:t>
-      </w:r>
-      <w:r>
-        <w:rPr>
-          <w:color w:val="0D0D0D" w:themeColor="text1" w:themeTint="F2"/>
-        </w:rPr>
-        <w:t>.</w:t>
-      </w:r>
-    </w:p>
-    <w:p>
-      <w:pPr>
-        <w:pStyle w:val="Text-laufAbstze"/>
-        <w:ind w:firstLine="0"/>
-        <w:rPr>
-          <w:color w:val="0D0D0D" w:themeColor="text1" w:themeTint="F2"/>
-        </w:rPr>
-      </w:pPr>
     </w:p>
     <w:p>
       <w:pPr>
@@ -7372,20 +7913,73 @@
           <w:bCs/>
           <w:color w:val="0D0D0D" w:themeColor="text1" w:themeTint="F2"/>
         </w:rPr>
-        <w:lastRenderedPageBreak/>
-        <w:t>Accepted:</w:t>
-      </w:r>
-      <w:r>
-        <w:rPr>
-          <w:color w:val="0D0D0D" w:themeColor="text1" w:themeTint="F2"/>
-        </w:rPr>
-        <w:t xml:space="preserve"> </w:t>
-      </w:r>
-      <w:r>
-        <w:rPr>
-          <w:color w:val="0D0D0D" w:themeColor="text1" w:themeTint="F2"/>
-        </w:rPr>
-        <w:t>As a DevOps engineer, I want to publish the package of the todolist application</w:t>
+        <w:t>AC:</w:t>
+      </w:r>
+      <w:r>
+        <w:rPr>
+          <w:color w:val="0D0D0D" w:themeColor="text1" w:themeTint="F2"/>
+        </w:rPr>
+        <w:t xml:space="preserve"> the project id has been referenced in the todolist application</w:t>
+      </w:r>
+      <w:r>
+        <w:rPr>
+          <w:color w:val="0D0D0D" w:themeColor="text1" w:themeTint="F2"/>
+        </w:rPr>
+        <w:t xml:space="preserve">. </w:t>
+      </w:r>
+      <w:r>
+        <w:rPr>
+          <w:color w:val="0D0D0D" w:themeColor="text1" w:themeTint="F2"/>
+        </w:rPr>
+        <w:t>The gitlab access token has been created</w:t>
+      </w:r>
+      <w:r>
+        <w:rPr>
+          <w:color w:val="0D0D0D" w:themeColor="text1" w:themeTint="F2"/>
+        </w:rPr>
+        <w:t xml:space="preserve">. </w:t>
+      </w:r>
+      <w:r>
+        <w:rPr>
+          <w:color w:val="0D0D0D" w:themeColor="text1" w:themeTint="F2"/>
+        </w:rPr>
+        <w:t>The output of the stage job has been documented</w:t>
+      </w:r>
+      <w:r>
+        <w:rPr>
+          <w:color w:val="0D0D0D" w:themeColor="text1" w:themeTint="F2"/>
+        </w:rPr>
+        <w:t xml:space="preserve">. </w:t>
+      </w:r>
+      <w:r>
+        <w:rPr>
+          <w:color w:val="0D0D0D" w:themeColor="text1" w:themeTint="F2"/>
+        </w:rPr>
+        <w:t xml:space="preserve">The output log </w:t>
+      </w:r>
+      <w:r>
+        <w:rPr>
+          <w:color w:val="0D0D0D" w:themeColor="text1" w:themeTint="F2"/>
+        </w:rPr>
+        <w:t>of the pipeline shows that</w:t>
+      </w:r>
+      <w:r>
+        <w:rPr>
+          <w:color w:val="0D0D0D" w:themeColor="text1" w:themeTint="F2"/>
+        </w:rPr>
+        <w:t xml:space="preserve">. </w:t>
+      </w:r>
+      <w:r>
+        <w:rPr>
+          <w:color w:val="0D0D0D" w:themeColor="text1" w:themeTint="F2"/>
+        </w:rPr>
+        <w:t xml:space="preserve">The package register of gitlab registers the </w:t>
+      </w:r>
+      <w:r>
+        <w:rPr>
+          <w:color w:val="0D0D0D" w:themeColor="text1" w:themeTint="F2"/>
+        </w:rPr>
+        <w:t>todolist application last published package</w:t>
       </w:r>
       <w:r>
         <w:rPr>
@@ -7393,6 +7987,15 @@
         </w:rPr>
         <w:t>.</w:t>
       </w:r>
+    </w:p>
+    <w:p>
+      <w:pPr>
+        <w:pStyle w:val="Text-laufAbstze"/>
+        <w:ind w:firstLine="0"/>
+        <w:rPr>
+          <w:color w:val="0D0D0D" w:themeColor="text1" w:themeTint="F2"/>
+        </w:rPr>
+      </w:pPr>
     </w:p>
     <w:p>
       <w:pPr>
@@ -7408,77 +8011,14 @@
           <w:bCs/>
           <w:color w:val="0D0D0D" w:themeColor="text1" w:themeTint="F2"/>
         </w:rPr>
-        <w:t>AC:</w:t>
-      </w:r>
-      <w:r>
-        <w:rPr>
-          <w:color w:val="0D0D0D" w:themeColor="text1" w:themeTint="F2"/>
-        </w:rPr>
-        <w:t xml:space="preserve"> the project id has been referenced in the todolist application</w:t>
-      </w:r>
-      <w:r>
-        <w:rPr>
-          <w:color w:val="0D0D0D" w:themeColor="text1" w:themeTint="F2"/>
-        </w:rPr>
-        <w:t xml:space="preserve">. </w:t>
-      </w:r>
-      <w:r>
-        <w:rPr>
-          <w:color w:val="0D0D0D" w:themeColor="text1" w:themeTint="F2"/>
-        </w:rPr>
-        <w:t>The gitlab access token has been created</w:t>
-      </w:r>
-      <w:r>
-        <w:rPr>
-          <w:color w:val="0D0D0D" w:themeColor="text1" w:themeTint="F2"/>
-        </w:rPr>
-        <w:t xml:space="preserve">. </w:t>
-      </w:r>
-      <w:r>
-        <w:rPr>
-          <w:color w:val="0D0D0D" w:themeColor="text1" w:themeTint="F2"/>
-        </w:rPr>
-        <w:t>The output of the stage job has been documented</w:t>
-      </w:r>
-      <w:r>
-        <w:rPr>
-          <w:color w:val="0D0D0D" w:themeColor="text1" w:themeTint="F2"/>
-        </w:rPr>
-        <w:t xml:space="preserve">. </w:t>
-      </w:r>
-      <w:r>
-        <w:rPr>
-          <w:color w:val="0D0D0D" w:themeColor="text1" w:themeTint="F2"/>
-        </w:rPr>
-        <w:t>The output log shows that works properly</w:t>
-      </w:r>
-      <w:r>
-        <w:rPr>
-          <w:color w:val="0D0D0D" w:themeColor="text1" w:themeTint="F2"/>
-        </w:rPr>
-        <w:t xml:space="preserve">. </w:t>
-      </w:r>
-      <w:r>
-        <w:rPr>
-          <w:color w:val="0D0D0D" w:themeColor="text1" w:themeTint="F2"/>
-        </w:rPr>
-        <w:t>The package register of gitlab registers the last package</w:t>
-      </w:r>
-      <w:r>
-        <w:rPr>
-          <w:color w:val="0D0D0D" w:themeColor="text1" w:themeTint="F2"/>
-        </w:rPr>
-        <w:t>.</w:t>
-      </w:r>
-    </w:p>
-    <w:p>
-      <w:pPr>
-        <w:pStyle w:val="Text-laufAbstze"/>
-        <w:ind w:firstLine="0"/>
-        <w:rPr>
-          <w:color w:val="0D0D0D" w:themeColor="text1" w:themeTint="F2"/>
-        </w:rPr>
-      </w:pPr>
+        <w:t>Accepted:</w:t>
+      </w:r>
+      <w:r>
+        <w:rPr>
+          <w:color w:val="0D0D0D" w:themeColor="text1" w:themeTint="F2"/>
+        </w:rPr>
+        <w:t xml:space="preserve"> As i DevOps engineer, i want to implement the SAST in my yml file, so that the CI/CD pipeline run the checks automatically for the juiceshop</w:t>
+      </w:r>
     </w:p>
     <w:p>
       <w:pPr>
@@ -7494,14 +8034,23 @@
           <w:bCs/>
           <w:color w:val="0D0D0D" w:themeColor="text1" w:themeTint="F2"/>
         </w:rPr>
-        <w:t>Accepted:</w:t>
-      </w:r>
-      <w:r>
-        <w:rPr>
-          <w:color w:val="0D0D0D" w:themeColor="text1" w:themeTint="F2"/>
-        </w:rPr>
-        <w:t xml:space="preserve"> As i DevOps engineer, i want to implement the SAST in my yml file, so that the CI/CD pipeline run the checks automatically for the juiceshop</w:t>
-      </w:r>
+        <w:t>AC:</w:t>
+      </w:r>
+      <w:r>
+        <w:rPr>
+          <w:color w:val="0D0D0D" w:themeColor="text1" w:themeTint="F2"/>
+        </w:rPr>
+        <w:t xml:space="preserve"> The .gitlab-ci.yml file is updated to include the chosen SAST tool’s scanning job.The SAST scan runs automatically on every pipeline execution.The scan uses the correct configuration and settings for the Juiceshop project.The pipeline job properly fails or warns on findings based on severity thresholds.Scan results are visible and accessible within GitLab’s security artifacts.The SAST scan job completes within an acceptable time frame without causing major pipeline delays.The pipeline continues to run other jobs unaffected by the SAST scan.Documentation is updated to describe the SAST integration and how to interpret results.</w:t>
+      </w:r>
+    </w:p>
+    <w:p>
+      <w:pPr>
+        <w:pStyle w:val="Text-laufAbstze"/>
+        <w:ind w:firstLine="0"/>
+        <w:rPr>
+          <w:color w:val="0D0D0D" w:themeColor="text1" w:themeTint="F2"/>
+        </w:rPr>
+      </w:pPr>
     </w:p>
     <w:p>
       <w:pPr>
@@ -7517,23 +8066,14 @@
           <w:bCs/>
           <w:color w:val="0D0D0D" w:themeColor="text1" w:themeTint="F2"/>
         </w:rPr>
-        <w:t>AC:</w:t>
-      </w:r>
-      <w:r>
-        <w:rPr>
-          <w:color w:val="0D0D0D" w:themeColor="text1" w:themeTint="F2"/>
-        </w:rPr>
-        <w:t xml:space="preserve"> The .gitlab-ci.yml file is updated to include the chosen SAST tool’s scanning job.The SAST scan runs automatically on every pipeline execution.The scan uses the correct configuration and settings for the Juiceshop project.The pipeline job properly fails or warns on findings based on severity thresholds.Scan results are visible and accessible within GitLab’s security artifacts.The SAST scan job completes within an acceptable time frame without causing major pipeline delays.The pipeline continues to run other jobs unaffected by the SAST scan.Documentation is updated to describe the SAST integration and how to interpret results.</w:t>
-      </w:r>
-    </w:p>
-    <w:p>
-      <w:pPr>
-        <w:pStyle w:val="Text-laufAbstze"/>
-        <w:ind w:firstLine="0"/>
-        <w:rPr>
-          <w:color w:val="0D0D0D" w:themeColor="text1" w:themeTint="F2"/>
-        </w:rPr>
-      </w:pPr>
+        <w:t>Accepted:</w:t>
+      </w:r>
+      <w:r>
+        <w:rPr>
+          <w:color w:val="0D0D0D" w:themeColor="text1" w:themeTint="F2"/>
+        </w:rPr>
+        <w:t xml:space="preserve"> As i DevOps engineer, i want to implement the DAST in my yml file, so that the CI/CD pipeline run the checks automatically for the juiceshop</w:t>
+      </w:r>
     </w:p>
     <w:p>
       <w:pPr>
@@ -7549,14 +8089,83 @@
           <w:bCs/>
           <w:color w:val="0D0D0D" w:themeColor="text1" w:themeTint="F2"/>
         </w:rPr>
-        <w:t>Accepted:</w:t>
-      </w:r>
-      <w:r>
-        <w:rPr>
-          <w:color w:val="0D0D0D" w:themeColor="text1" w:themeTint="F2"/>
-        </w:rPr>
-        <w:t xml:space="preserve"> As i DevOps engineer, i want to implement the DAST in my yml file, so that the CI/CD pipeline run the checks automatically for the juiceshop</w:t>
-      </w:r>
+        <w:t>AC:</w:t>
+      </w:r>
+      <w:r>
+        <w:rPr>
+          <w:color w:val="0D0D0D" w:themeColor="text1" w:themeTint="F2"/>
+        </w:rPr>
+        <w:t xml:space="preserve"> The .gitlab-ci.yml file includes a DAST scanning job configured for the Juiceshop project.</w:t>
+      </w:r>
+      <w:r>
+        <w:rPr>
+          <w:color w:val="0D0D0D" w:themeColor="text1" w:themeTint="F2"/>
+        </w:rPr>
+        <w:t xml:space="preserve"> </w:t>
+      </w:r>
+      <w:r>
+        <w:rPr>
+          <w:color w:val="0D0D0D" w:themeColor="text1" w:themeTint="F2"/>
+        </w:rPr>
+        <w:t>The DAST scan runs automatically on pipeline events such as pushes.</w:t>
+      </w:r>
+      <w:r>
+        <w:rPr>
+          <w:color w:val="0D0D0D" w:themeColor="text1" w:themeTint="F2"/>
+        </w:rPr>
+        <w:t xml:space="preserve"> </w:t>
+      </w:r>
+      <w:r>
+        <w:rPr>
+          <w:color w:val="0D0D0D" w:themeColor="text1" w:themeTint="F2"/>
+        </w:rPr>
+        <w:t>The scan targets the correct application URL or environment (e.g., deployed Juiceshop instance).</w:t>
+      </w:r>
+      <w:r>
+        <w:rPr>
+          <w:color w:val="0D0D0D" w:themeColor="text1" w:themeTint="F2"/>
+        </w:rPr>
+        <w:t xml:space="preserve"> </w:t>
+      </w:r>
+      <w:r>
+        <w:rPr>
+          <w:color w:val="0D0D0D" w:themeColor="text1" w:themeTint="F2"/>
+        </w:rPr>
+        <w:t>The DAST job completes successfully and reports vulnerabilities found in the web application.</w:t>
+      </w:r>
+      <w:r>
+        <w:rPr>
+          <w:color w:val="0D0D0D" w:themeColor="text1" w:themeTint="F2"/>
+        </w:rPr>
+        <w:t xml:space="preserve"> </w:t>
+      </w:r>
+      <w:r>
+        <w:rPr>
+          <w:color w:val="0D0D0D" w:themeColor="text1" w:themeTint="F2"/>
+        </w:rPr>
+        <w:t>The scan results are integrated and visible in Gitlab artifacts.</w:t>
+      </w:r>
+      <w:r>
+        <w:rPr>
+          <w:color w:val="0D0D0D" w:themeColor="text1" w:themeTint="F2"/>
+        </w:rPr>
+        <w:t xml:space="preserve"> </w:t>
+      </w:r>
+      <w:r>
+        <w:rPr>
+          <w:color w:val="0D0D0D" w:themeColor="text1" w:themeTint="F2"/>
+        </w:rPr>
+        <w:t>Documentation is updated to describe DAST integration, configuration, and interpreting scan results.</w:t>
+      </w:r>
+    </w:p>
+    <w:p>
+      <w:pPr>
+        <w:pStyle w:val="Text-laufAbstze"/>
+        <w:ind w:firstLine="0"/>
+        <w:rPr>
+          <w:color w:val="0D0D0D" w:themeColor="text1" w:themeTint="F2"/>
+        </w:rPr>
+      </w:pPr>
     </w:p>
     <w:p>
       <w:pPr>
@@ -7572,83 +8181,14 @@
           <w:bCs/>
           <w:color w:val="0D0D0D" w:themeColor="text1" w:themeTint="F2"/>
         </w:rPr>
-        <w:t>AC:</w:t>
-      </w:r>
-      <w:r>
-        <w:rPr>
-          <w:color w:val="0D0D0D" w:themeColor="text1" w:themeTint="F2"/>
-        </w:rPr>
-        <w:t xml:space="preserve"> The .gitlab-ci.yml file includes a DAST scanning job configured for the Juiceshop project.</w:t>
-      </w:r>
-      <w:r>
-        <w:rPr>
-          <w:color w:val="0D0D0D" w:themeColor="text1" w:themeTint="F2"/>
-        </w:rPr>
-        <w:t xml:space="preserve"> </w:t>
-      </w:r>
-      <w:r>
-        <w:rPr>
-          <w:color w:val="0D0D0D" w:themeColor="text1" w:themeTint="F2"/>
-        </w:rPr>
-        <w:t>The DAST scan runs automatically on pipeline events such as pushes.</w:t>
-      </w:r>
-      <w:r>
-        <w:rPr>
-          <w:color w:val="0D0D0D" w:themeColor="text1" w:themeTint="F2"/>
-        </w:rPr>
-        <w:t xml:space="preserve"> </w:t>
-      </w:r>
-      <w:r>
-        <w:rPr>
-          <w:color w:val="0D0D0D" w:themeColor="text1" w:themeTint="F2"/>
-        </w:rPr>
-        <w:t>The scan targets the correct application URL or environment (e.g., deployed Juiceshop instance).</w:t>
-      </w:r>
-      <w:r>
-        <w:rPr>
-          <w:color w:val="0D0D0D" w:themeColor="text1" w:themeTint="F2"/>
-        </w:rPr>
-        <w:t xml:space="preserve"> </w:t>
-      </w:r>
-      <w:r>
-        <w:rPr>
-          <w:color w:val="0D0D0D" w:themeColor="text1" w:themeTint="F2"/>
-        </w:rPr>
-        <w:t>The DAST job completes successfully and reports vulnerabilities found in the web application.</w:t>
-      </w:r>
-      <w:r>
-        <w:rPr>
-          <w:color w:val="0D0D0D" w:themeColor="text1" w:themeTint="F2"/>
-        </w:rPr>
-        <w:t xml:space="preserve"> </w:t>
-      </w:r>
-      <w:r>
-        <w:rPr>
-          <w:color w:val="0D0D0D" w:themeColor="text1" w:themeTint="F2"/>
-        </w:rPr>
-        <w:t>The scan results are integrated and visible in Gitlab artifacts.</w:t>
-      </w:r>
-      <w:r>
-        <w:rPr>
-          <w:color w:val="0D0D0D" w:themeColor="text1" w:themeTint="F2"/>
-        </w:rPr>
-        <w:t xml:space="preserve"> </w:t>
-      </w:r>
-      <w:r>
-        <w:rPr>
-          <w:color w:val="0D0D0D" w:themeColor="text1" w:themeTint="F2"/>
-        </w:rPr>
-        <w:t>Documentation is updated to describe DAST integration, configuration, and interpreting scan results.</w:t>
-      </w:r>
-    </w:p>
-    <w:p>
-      <w:pPr>
-        <w:pStyle w:val="Text-laufAbstze"/>
-        <w:ind w:firstLine="0"/>
-        <w:rPr>
-          <w:color w:val="0D0D0D" w:themeColor="text1" w:themeTint="F2"/>
-        </w:rPr>
-      </w:pPr>
+        <w:t>Accepted:</w:t>
+      </w:r>
+      <w:r>
+        <w:rPr>
+          <w:color w:val="0D0D0D" w:themeColor="text1" w:themeTint="F2"/>
+        </w:rPr>
+        <w:t xml:space="preserve"> As a DevOps engineer, I want to learn the tools used to deploy the juice-shop project</w:t>
+      </w:r>
     </w:p>
     <w:p>
       <w:pPr>
@@ -7664,14 +8204,59 @@
           <w:bCs/>
           <w:color w:val="0D0D0D" w:themeColor="text1" w:themeTint="F2"/>
         </w:rPr>
-        <w:t>Accepted:</w:t>
-      </w:r>
-      <w:r>
-        <w:rPr>
-          <w:color w:val="0D0D0D" w:themeColor="text1" w:themeTint="F2"/>
-        </w:rPr>
-        <w:t xml:space="preserve"> As a DevOps engineer, I want to learn the tools used to deploy the juice-shop project</w:t>
-      </w:r>
+        <w:t>AC:</w:t>
+      </w:r>
+      <w:r>
+        <w:rPr>
+          <w:color w:val="0D0D0D" w:themeColor="text1" w:themeTint="F2"/>
+        </w:rPr>
+        <w:t xml:space="preserve"> </w:t>
+      </w:r>
+      <w:r>
+        <w:rPr>
+          <w:color w:val="0D0D0D" w:themeColor="text1" w:themeTint="F2"/>
+        </w:rPr>
+        <w:t>The key elemets to know have been documented</w:t>
+      </w:r>
+      <w:r>
+        <w:rPr>
+          <w:color w:val="0D0D0D" w:themeColor="text1" w:themeTint="F2"/>
+        </w:rPr>
+        <w:t xml:space="preserve">. </w:t>
+      </w:r>
+      <w:r>
+        <w:rPr>
+          <w:color w:val="0D0D0D" w:themeColor="text1" w:themeTint="F2"/>
+        </w:rPr>
+        <w:t>The official documentation has been read</w:t>
+      </w:r>
+      <w:r>
+        <w:rPr>
+          <w:color w:val="0D0D0D" w:themeColor="text1" w:themeTint="F2"/>
+        </w:rPr>
+        <w:t xml:space="preserve">. </w:t>
+      </w:r>
+      <w:r>
+        <w:rPr>
+          <w:color w:val="0D0D0D" w:themeColor="text1" w:themeTint="F2"/>
+        </w:rPr>
+        <w:t>The official documentation has been linked</w:t>
+      </w:r>
+      <w:r>
+        <w:rPr>
+          <w:color w:val="0D0D0D" w:themeColor="text1" w:themeTint="F2"/>
+        </w:rPr>
+        <w:t>.</w:t>
+      </w:r>
+    </w:p>
+    <w:p>
+      <w:pPr>
+        <w:pStyle w:val="Text-laufAbstze"/>
+        <w:ind w:firstLine="0"/>
+        <w:rPr>
+          <w:color w:val="0D0D0D" w:themeColor="text1" w:themeTint="F2"/>
+        </w:rPr>
+      </w:pPr>
     </w:p>
     <w:p>
       <w:pPr>
@@ -7687,53 +8272,14 @@
           <w:bCs/>
           <w:color w:val="0D0D0D" w:themeColor="text1" w:themeTint="F2"/>
         </w:rPr>
-        <w:t>AC:</w:t>
-      </w:r>
-      <w:r>
-        <w:rPr>
-          <w:color w:val="0D0D0D" w:themeColor="text1" w:themeTint="F2"/>
-        </w:rPr>
-        <w:t xml:space="preserve"> The key elemets to know have been documented</w:t>
-      </w:r>
-      <w:r>
-        <w:rPr>
-          <w:color w:val="0D0D0D" w:themeColor="text1" w:themeTint="F2"/>
-        </w:rPr>
-        <w:t xml:space="preserve">. </w:t>
-      </w:r>
-      <w:r>
-        <w:rPr>
-          <w:color w:val="0D0D0D" w:themeColor="text1" w:themeTint="F2"/>
-        </w:rPr>
-        <w:t>The official documentation has been read</w:t>
-      </w:r>
-      <w:r>
-        <w:rPr>
-          <w:color w:val="0D0D0D" w:themeColor="text1" w:themeTint="F2"/>
-        </w:rPr>
-        <w:t xml:space="preserve">. </w:t>
-      </w:r>
-      <w:r>
-        <w:rPr>
-          <w:color w:val="0D0D0D" w:themeColor="text1" w:themeTint="F2"/>
-        </w:rPr>
-        <w:t>The official documentation has been linked</w:t>
-      </w:r>
-      <w:r>
-        <w:rPr>
-          <w:color w:val="0D0D0D" w:themeColor="text1" w:themeTint="F2"/>
-        </w:rPr>
-        <w:t>.</w:t>
-      </w:r>
-    </w:p>
-    <w:p>
-      <w:pPr>
-        <w:pStyle w:val="Text-laufAbstze"/>
-        <w:ind w:firstLine="0"/>
-        <w:rPr>
-          <w:color w:val="0D0D0D" w:themeColor="text1" w:themeTint="F2"/>
-        </w:rPr>
-      </w:pPr>
+        <w:t>Accepted:</w:t>
+      </w:r>
+      <w:r>
+        <w:rPr>
+          <w:color w:val="0D0D0D" w:themeColor="text1" w:themeTint="F2"/>
+        </w:rPr>
+        <w:t xml:space="preserve"> As a DevOps engineer, I want to learn the tools used to deploy the todolist project</w:t>
+      </w:r>
     </w:p>
     <w:p>
       <w:pPr>
@@ -7749,14 +8295,47 @@
           <w:bCs/>
           <w:color w:val="0D0D0D" w:themeColor="text1" w:themeTint="F2"/>
         </w:rPr>
-        <w:t>Accepted:</w:t>
-      </w:r>
-      <w:r>
-        <w:rPr>
-          <w:color w:val="0D0D0D" w:themeColor="text1" w:themeTint="F2"/>
-        </w:rPr>
-        <w:t xml:space="preserve"> As a DevOps engineer, I want to learn the tools used to deploy the todolist project</w:t>
-      </w:r>
+        <w:t>AC:</w:t>
+      </w:r>
+      <w:r>
+        <w:rPr>
+          <w:color w:val="0D0D0D" w:themeColor="text1" w:themeTint="F2"/>
+        </w:rPr>
+        <w:t xml:space="preserve"> The key elemets to know have been documented</w:t>
+      </w:r>
+      <w:r>
+        <w:rPr>
+          <w:color w:val="0D0D0D" w:themeColor="text1" w:themeTint="F2"/>
+        </w:rPr>
+        <w:t xml:space="preserve">. </w:t>
+      </w:r>
+      <w:r>
+        <w:rPr>
+          <w:color w:val="0D0D0D" w:themeColor="text1" w:themeTint="F2"/>
+        </w:rPr>
+        <w:t>The official documentation has been read</w:t>
+      </w:r>
+      <w:r>
+        <w:rPr>
+          <w:color w:val="0D0D0D" w:themeColor="text1" w:themeTint="F2"/>
+        </w:rPr>
+        <w:t xml:space="preserve">. </w:t>
+      </w:r>
+      <w:r>
+        <w:rPr>
+          <w:color w:val="0D0D0D" w:themeColor="text1" w:themeTint="F2"/>
+        </w:rPr>
+        <w:t>The official documentation has been linked.</w:t>
+      </w:r>
+    </w:p>
+    <w:p>
+      <w:pPr>
+        <w:pStyle w:val="Text-laufAbstze"/>
+        <w:ind w:firstLine="0"/>
+        <w:rPr>
+          <w:color w:val="0D0D0D" w:themeColor="text1" w:themeTint="F2"/>
+        </w:rPr>
+      </w:pPr>
     </w:p>
     <w:p>
       <w:pPr>
@@ -7772,47 +8351,20 @@
           <w:bCs/>
           <w:color w:val="0D0D0D" w:themeColor="text1" w:themeTint="F2"/>
         </w:rPr>
-        <w:t>AC:</w:t>
-      </w:r>
-      <w:r>
-        <w:rPr>
-          <w:color w:val="0D0D0D" w:themeColor="text1" w:themeTint="F2"/>
-        </w:rPr>
-        <w:t xml:space="preserve"> The key elemets to know have been documented</w:t>
-      </w:r>
-      <w:r>
-        <w:rPr>
-          <w:color w:val="0D0D0D" w:themeColor="text1" w:themeTint="F2"/>
-        </w:rPr>
-        <w:t xml:space="preserve">. </w:t>
-      </w:r>
-      <w:r>
-        <w:rPr>
-          <w:color w:val="0D0D0D" w:themeColor="text1" w:themeTint="F2"/>
-        </w:rPr>
-        <w:t>The official documentation has been read</w:t>
-      </w:r>
-      <w:r>
-        <w:rPr>
-          <w:color w:val="0D0D0D" w:themeColor="text1" w:themeTint="F2"/>
-        </w:rPr>
-        <w:t xml:space="preserve">. </w:t>
-      </w:r>
-      <w:r>
-        <w:rPr>
-          <w:color w:val="0D0D0D" w:themeColor="text1" w:themeTint="F2"/>
-        </w:rPr>
-        <w:t>The official documentation has been linked.</w:t>
-      </w:r>
-    </w:p>
-    <w:p>
-      <w:pPr>
-        <w:pStyle w:val="Text-laufAbstze"/>
-        <w:ind w:firstLine="0"/>
-        <w:rPr>
-          <w:color w:val="0D0D0D" w:themeColor="text1" w:themeTint="F2"/>
-        </w:rPr>
-      </w:pPr>
+        <w:t>Accepted:</w:t>
+      </w:r>
+      <w:r>
+        <w:rPr>
+          <w:color w:val="0D0D0D" w:themeColor="text1" w:themeTint="F2"/>
+        </w:rPr>
+        <w:t xml:space="preserve"> As a DevOps engineer, I want to implement the deployment to the todolist project</w:t>
+      </w:r>
+      <w:r>
+        <w:rPr>
+          <w:color w:val="0D0D0D" w:themeColor="text1" w:themeTint="F2"/>
+        </w:rPr>
+        <w:t>.</w:t>
+      </w:r>
     </w:p>
     <w:p>
       <w:pPr>
@@ -7828,20 +8380,47 @@
           <w:bCs/>
           <w:color w:val="0D0D0D" w:themeColor="text1" w:themeTint="F2"/>
         </w:rPr>
-        <w:t>Accepted:</w:t>
-      </w:r>
-      <w:r>
-        <w:rPr>
-          <w:color w:val="0D0D0D" w:themeColor="text1" w:themeTint="F2"/>
-        </w:rPr>
-        <w:t xml:space="preserve"> As a DevOps engineer, I want to implement the deployment to the todolist project</w:t>
-      </w:r>
-      <w:r>
-        <w:rPr>
-          <w:color w:val="0D0D0D" w:themeColor="text1" w:themeTint="F2"/>
-        </w:rPr>
-        <w:t>.</w:t>
-      </w:r>
+        <w:t>AC:</w:t>
+      </w:r>
+      <w:r>
+        <w:rPr>
+          <w:color w:val="0D0D0D" w:themeColor="text1" w:themeTint="F2"/>
+        </w:rPr>
+        <w:t xml:space="preserve"> The output log has been documented</w:t>
+      </w:r>
+      <w:r>
+        <w:rPr>
+          <w:color w:val="0D0D0D" w:themeColor="text1" w:themeTint="F2"/>
+        </w:rPr>
+        <w:t xml:space="preserve"> </w:t>
+      </w:r>
+      <w:r>
+        <w:rPr>
+          <w:color w:val="0D0D0D" w:themeColor="text1" w:themeTint="F2"/>
+        </w:rPr>
+        <w:t>the output log has been proven to have no issues, indicating that the deployment runs without errors</w:t>
+      </w:r>
+      <w:r>
+        <w:rPr>
+          <w:color w:val="0D0D0D" w:themeColor="text1" w:themeTint="F2"/>
+        </w:rPr>
+        <w:t xml:space="preserve"> </w:t>
+      </w:r>
+      <w:r>
+        <w:rPr>
+          <w:color w:val="0D0D0D" w:themeColor="text1" w:themeTint="F2"/>
+        </w:rPr>
+        <w:t>the output has been proven to log the success of the deployment.</w:t>
+      </w:r>
+    </w:p>
+    <w:p>
+      <w:pPr>
+        <w:pStyle w:val="Text-laufAbstze"/>
+        <w:ind w:firstLine="0"/>
+        <w:rPr>
+          <w:color w:val="0D0D0D" w:themeColor="text1" w:themeTint="F2"/>
+        </w:rPr>
+      </w:pPr>
     </w:p>
     <w:p>
       <w:pPr>
@@ -7857,47 +8436,14 @@
           <w:bCs/>
           <w:color w:val="0D0D0D" w:themeColor="text1" w:themeTint="F2"/>
         </w:rPr>
-        <w:t>AC:</w:t>
-      </w:r>
-      <w:r>
-        <w:rPr>
-          <w:color w:val="0D0D0D" w:themeColor="text1" w:themeTint="F2"/>
-        </w:rPr>
-        <w:t xml:space="preserve"> The output log has been documented</w:t>
-      </w:r>
-      <w:r>
-        <w:rPr>
-          <w:color w:val="0D0D0D" w:themeColor="text1" w:themeTint="F2"/>
-        </w:rPr>
-        <w:t xml:space="preserve"> </w:t>
-      </w:r>
-      <w:r>
-        <w:rPr>
-          <w:color w:val="0D0D0D" w:themeColor="text1" w:themeTint="F2"/>
-        </w:rPr>
-        <w:t>the output log has been proven to have no issues, indicating that the deployment runs without errors</w:t>
-      </w:r>
-      <w:r>
-        <w:rPr>
-          <w:color w:val="0D0D0D" w:themeColor="text1" w:themeTint="F2"/>
-        </w:rPr>
-        <w:t xml:space="preserve"> </w:t>
-      </w:r>
-      <w:r>
-        <w:rPr>
-          <w:color w:val="0D0D0D" w:themeColor="text1" w:themeTint="F2"/>
-        </w:rPr>
-        <w:t>the output has been proven to log the success of the deployment.</w:t>
-      </w:r>
-    </w:p>
-    <w:p>
-      <w:pPr>
-        <w:pStyle w:val="Text-laufAbstze"/>
-        <w:ind w:firstLine="0"/>
-        <w:rPr>
-          <w:color w:val="0D0D0D" w:themeColor="text1" w:themeTint="F2"/>
-        </w:rPr>
-      </w:pPr>
+        <w:t>Accepted:</w:t>
+      </w:r>
+      <w:r>
+        <w:rPr>
+          <w:color w:val="0D0D0D" w:themeColor="text1" w:themeTint="F2"/>
+        </w:rPr>
+        <w:t xml:space="preserve"> As a DevOps engineer, I want to implement the deployment in the juice-shop project.</w:t>
+      </w:r>
     </w:p>
     <w:p>
       <w:pPr>
@@ -7913,15 +8459,53 @@
           <w:bCs/>
           <w:color w:val="0D0D0D" w:themeColor="text1" w:themeTint="F2"/>
         </w:rPr>
-        <w:lastRenderedPageBreak/>
-        <w:t>Accepted:</w:t>
-      </w:r>
-      <w:r>
-        <w:rPr>
-          <w:color w:val="0D0D0D" w:themeColor="text1" w:themeTint="F2"/>
-        </w:rPr>
-        <w:t xml:space="preserve"> As a DevOps engineer, I want to implement the deployment in the juice-shop project.</w:t>
-      </w:r>
+        <w:t>AC:</w:t>
+      </w:r>
+      <w:r>
+        <w:rPr>
+          <w:color w:val="0D0D0D" w:themeColor="text1" w:themeTint="F2"/>
+        </w:rPr>
+        <w:t xml:space="preserve"> The output log has been documented</w:t>
+      </w:r>
+      <w:r>
+        <w:rPr>
+          <w:color w:val="0D0D0D" w:themeColor="text1" w:themeTint="F2"/>
+        </w:rPr>
+        <w:t>.</w:t>
+      </w:r>
+      <w:r>
+        <w:rPr>
+          <w:color w:val="0D0D0D" w:themeColor="text1" w:themeTint="F2"/>
+        </w:rPr>
+        <w:t>the output log has been proven to have no issues, indicating that the deployment runs without errors</w:t>
+      </w:r>
+      <w:r>
+        <w:rPr>
+          <w:color w:val="0D0D0D" w:themeColor="text1" w:themeTint="F2"/>
+        </w:rPr>
+        <w:t>. T</w:t>
+      </w:r>
+      <w:r>
+        <w:rPr>
+          <w:color w:val="0D0D0D" w:themeColor="text1" w:themeTint="F2"/>
+        </w:rPr>
+        <w:t>he output has been proven to log the success of the deployment</w:t>
+      </w:r>
+      <w:r>
+        <w:rPr>
+          <w:color w:val="0D0D0D" w:themeColor="text1" w:themeTint="F2"/>
+        </w:rPr>
+        <w:t>.</w:t>
+      </w:r>
+    </w:p>
+    <w:p>
+      <w:pPr>
+        <w:pStyle w:val="Text-laufAbstze"/>
+        <w:ind w:firstLine="0"/>
+        <w:rPr>
+          <w:color w:val="0D0D0D" w:themeColor="text1" w:themeTint="F2"/>
+        </w:rPr>
+      </w:pPr>
     </w:p>
     <w:p>
       <w:pPr>
@@ -7937,53 +8521,14 @@
           <w:bCs/>
           <w:color w:val="0D0D0D" w:themeColor="text1" w:themeTint="F2"/>
         </w:rPr>
-        <w:t>AC:</w:t>
-      </w:r>
-      <w:r>
-        <w:rPr>
-          <w:color w:val="0D0D0D" w:themeColor="text1" w:themeTint="F2"/>
-        </w:rPr>
-        <w:t xml:space="preserve"> The output log has been documented</w:t>
-      </w:r>
-      <w:r>
-        <w:rPr>
-          <w:color w:val="0D0D0D" w:themeColor="text1" w:themeTint="F2"/>
-        </w:rPr>
-        <w:t>.</w:t>
-      </w:r>
-      <w:r>
-        <w:rPr>
-          <w:color w:val="0D0D0D" w:themeColor="text1" w:themeTint="F2"/>
-        </w:rPr>
-        <w:t>the output log has been proven to have no issues, indicating that the deployment runs without errors</w:t>
-      </w:r>
-      <w:r>
-        <w:rPr>
-          <w:color w:val="0D0D0D" w:themeColor="text1" w:themeTint="F2"/>
-        </w:rPr>
-        <w:t>. T</w:t>
-      </w:r>
-      <w:r>
-        <w:rPr>
-          <w:color w:val="0D0D0D" w:themeColor="text1" w:themeTint="F2"/>
-        </w:rPr>
-        <w:t>he output has been proven to log the success of the deployment</w:t>
-      </w:r>
-      <w:r>
-        <w:rPr>
-          <w:color w:val="0D0D0D" w:themeColor="text1" w:themeTint="F2"/>
-        </w:rPr>
-        <w:t>.</w:t>
-      </w:r>
-    </w:p>
-    <w:p>
-      <w:pPr>
-        <w:pStyle w:val="Text-laufAbstze"/>
-        <w:ind w:firstLine="0"/>
-        <w:rPr>
-          <w:color w:val="0D0D0D" w:themeColor="text1" w:themeTint="F2"/>
-        </w:rPr>
-      </w:pPr>
+        <w:t>Accepted:</w:t>
+      </w:r>
+      <w:r>
+        <w:rPr>
+          <w:color w:val="0D0D0D" w:themeColor="text1" w:themeTint="F2"/>
+        </w:rPr>
+        <w:t xml:space="preserve"> As a DevOps engineer, I want to implement the dependency scanning tools for our CI/CD pipelines.</w:t>
+      </w:r>
     </w:p>
     <w:p>
       <w:pPr>
@@ -7999,14 +8544,23 @@
           <w:bCs/>
           <w:color w:val="0D0D0D" w:themeColor="text1" w:themeTint="F2"/>
         </w:rPr>
-        <w:t>Accepted:</w:t>
-      </w:r>
-      <w:r>
-        <w:rPr>
-          <w:color w:val="0D0D0D" w:themeColor="text1" w:themeTint="F2"/>
-        </w:rPr>
-        <w:t xml:space="preserve"> As a DevOps engineer, I want to implement the dependency scanning tools for our CI/CD pipelines.</w:t>
-      </w:r>
+        <w:t>AC:</w:t>
+      </w:r>
+      <w:r>
+        <w:rPr>
+          <w:color w:val="0D0D0D" w:themeColor="text1" w:themeTint="F2"/>
+        </w:rPr>
+        <w:t xml:space="preserve"> the output log has been documented and shows the desired behaviour.</w:t>
+      </w:r>
+    </w:p>
+    <w:p>
+      <w:pPr>
+        <w:pStyle w:val="Text-laufAbstze"/>
+        <w:ind w:firstLine="0"/>
+        <w:rPr>
+          <w:color w:val="0D0D0D" w:themeColor="text1" w:themeTint="F2"/>
+        </w:rPr>
+      </w:pPr>
     </w:p>
     <w:p>
       <w:pPr>
@@ -8022,23 +8576,14 @@
           <w:bCs/>
           <w:color w:val="0D0D0D" w:themeColor="text1" w:themeTint="F2"/>
         </w:rPr>
-        <w:t>AC:</w:t>
-      </w:r>
-      <w:r>
-        <w:rPr>
-          <w:color w:val="0D0D0D" w:themeColor="text1" w:themeTint="F2"/>
-        </w:rPr>
-        <w:t xml:space="preserve"> the output log has been documented and shows the desired behaviour.</w:t>
-      </w:r>
-    </w:p>
-    <w:p>
-      <w:pPr>
-        <w:pStyle w:val="Text-laufAbstze"/>
-        <w:ind w:firstLine="0"/>
-        <w:rPr>
-          <w:color w:val="0D0D0D" w:themeColor="text1" w:themeTint="F2"/>
-        </w:rPr>
-      </w:pPr>
+        <w:t>Accepted:</w:t>
+      </w:r>
+      <w:r>
+        <w:rPr>
+          <w:color w:val="0D0D0D" w:themeColor="text1" w:themeTint="F2"/>
+        </w:rPr>
+        <w:t xml:space="preserve">  As a DevOps engineer, I want to research which scanning tools can be used the specific project</w:t>
+      </w:r>
     </w:p>
     <w:p>
       <w:pPr>
@@ -8054,14 +8599,35 @@
           <w:bCs/>
           <w:color w:val="0D0D0D" w:themeColor="text1" w:themeTint="F2"/>
         </w:rPr>
-        <w:t>Accepted:</w:t>
-      </w:r>
-      <w:r>
-        <w:rPr>
-          <w:color w:val="0D0D0D" w:themeColor="text1" w:themeTint="F2"/>
-        </w:rPr>
-        <w:t xml:space="preserve">  As a DevOps engineer, I want to research which scanning tools can be used the specific project</w:t>
-      </w:r>
+        <w:t>AC:</w:t>
+      </w:r>
+      <w:r>
+        <w:rPr>
+          <w:color w:val="0D0D0D" w:themeColor="text1" w:themeTint="F2"/>
+        </w:rPr>
+        <w:t xml:space="preserve"> The selected tool is mentioned in the documentation</w:t>
+      </w:r>
+      <w:r>
+        <w:rPr>
+          <w:color w:val="0D0D0D" w:themeColor="text1" w:themeTint="F2"/>
+        </w:rPr>
+        <w:t>.</w:t>
+      </w:r>
+      <w:r>
+        <w:rPr>
+          <w:color w:val="0D0D0D" w:themeColor="text1" w:themeTint="F2"/>
+        </w:rPr>
+        <w:t>The reasoning of why the specified tool has been chosen has been documented.</w:t>
+      </w:r>
+    </w:p>
+    <w:p>
+      <w:pPr>
+        <w:pStyle w:val="Text-laufAbstze"/>
+        <w:ind w:firstLine="0"/>
+        <w:rPr>
+          <w:color w:val="0D0D0D" w:themeColor="text1" w:themeTint="F2"/>
+        </w:rPr>
+      </w:pPr>
     </w:p>
     <w:p>
       <w:pPr>
@@ -8077,35 +8643,14 @@
           <w:bCs/>
           <w:color w:val="0D0D0D" w:themeColor="text1" w:themeTint="F2"/>
         </w:rPr>
-        <w:t>AC:</w:t>
-      </w:r>
-      <w:r>
-        <w:rPr>
-          <w:color w:val="0D0D0D" w:themeColor="text1" w:themeTint="F2"/>
-        </w:rPr>
-        <w:t xml:space="preserve"> The selected tool is mentioned in the documentation</w:t>
-      </w:r>
-      <w:r>
-        <w:rPr>
-          <w:color w:val="0D0D0D" w:themeColor="text1" w:themeTint="F2"/>
-        </w:rPr>
-        <w:t>.</w:t>
-      </w:r>
-      <w:r>
-        <w:rPr>
-          <w:color w:val="0D0D0D" w:themeColor="text1" w:themeTint="F2"/>
-        </w:rPr>
-        <w:t>The reasoning of why the specified tool has been chosen has been documented.</w:t>
-      </w:r>
-    </w:p>
-    <w:p>
-      <w:pPr>
-        <w:pStyle w:val="Text-laufAbstze"/>
-        <w:ind w:firstLine="0"/>
-        <w:rPr>
-          <w:color w:val="0D0D0D" w:themeColor="text1" w:themeTint="F2"/>
-        </w:rPr>
-      </w:pPr>
+        <w:t>Accepted:</w:t>
+      </w:r>
+      <w:r>
+        <w:rPr>
+          <w:color w:val="0D0D0D" w:themeColor="text1" w:themeTint="F2"/>
+        </w:rPr>
+        <w:t xml:space="preserve"> As a DevOps engineer, I want to learn about the chosen scanning tool for further implementation in our CI/CD pipelines</w:t>
+      </w:r>
     </w:p>
     <w:p>
       <w:pPr>
@@ -8121,14 +8666,35 @@
           <w:bCs/>
           <w:color w:val="0D0D0D" w:themeColor="text1" w:themeTint="F2"/>
         </w:rPr>
-        <w:t>Accepted:</w:t>
-      </w:r>
-      <w:r>
-        <w:rPr>
-          <w:color w:val="0D0D0D" w:themeColor="text1" w:themeTint="F2"/>
-        </w:rPr>
-        <w:t xml:space="preserve"> As a DevOps engineer, I want to learn about the chosen scanning tool for further implementation in our CI/CD pipelines</w:t>
-      </w:r>
+        <w:t>AC:</w:t>
+      </w:r>
+      <w:r>
+        <w:rPr>
+          <w:color w:val="0D0D0D" w:themeColor="text1" w:themeTint="F2"/>
+        </w:rPr>
+        <w:t xml:space="preserve"> The key elements to learn has been documented</w:t>
+      </w:r>
+      <w:r>
+        <w:rPr>
+          <w:color w:val="0D0D0D" w:themeColor="text1" w:themeTint="F2"/>
+        </w:rPr>
+        <w:t xml:space="preserve">. </w:t>
+      </w:r>
+      <w:r>
+        <w:rPr>
+          <w:color w:val="0D0D0D" w:themeColor="text1" w:themeTint="F2"/>
+        </w:rPr>
+        <w:t>The Official documentation has been linked.</w:t>
+      </w:r>
+    </w:p>
+    <w:p>
+      <w:pPr>
+        <w:pStyle w:val="Text-laufAbstze"/>
+        <w:ind w:firstLine="0"/>
+        <w:rPr>
+          <w:color w:val="0D0D0D" w:themeColor="text1" w:themeTint="F2"/>
+        </w:rPr>
+      </w:pPr>
     </w:p>
     <w:p>
       <w:pPr>
@@ -8144,35 +8710,14 @@
           <w:bCs/>
           <w:color w:val="0D0D0D" w:themeColor="text1" w:themeTint="F2"/>
         </w:rPr>
-        <w:t>AC:</w:t>
-      </w:r>
-      <w:r>
-        <w:rPr>
-          <w:color w:val="0D0D0D" w:themeColor="text1" w:themeTint="F2"/>
-        </w:rPr>
-        <w:t xml:space="preserve"> The key elements to learn has been documented</w:t>
-      </w:r>
-      <w:r>
-        <w:rPr>
-          <w:color w:val="0D0D0D" w:themeColor="text1" w:themeTint="F2"/>
-        </w:rPr>
-        <w:t xml:space="preserve">. </w:t>
-      </w:r>
-      <w:r>
-        <w:rPr>
-          <w:color w:val="0D0D0D" w:themeColor="text1" w:themeTint="F2"/>
-        </w:rPr>
-        <w:t>The Official documentation has been linked.</w:t>
-      </w:r>
-    </w:p>
-    <w:p>
-      <w:pPr>
-        <w:pStyle w:val="Text-laufAbstze"/>
-        <w:ind w:firstLine="0"/>
-        <w:rPr>
-          <w:color w:val="0D0D0D" w:themeColor="text1" w:themeTint="F2"/>
-        </w:rPr>
-      </w:pPr>
+        <w:t>Accepted:</w:t>
+      </w:r>
+      <w:r>
+        <w:rPr>
+          <w:color w:val="0D0D0D" w:themeColor="text1" w:themeTint="F2"/>
+        </w:rPr>
+        <w:t xml:space="preserve"> As a DevOps engineer, I want to check if the output of the security tools can be formated into a json file</w:t>
+      </w:r>
     </w:p>
     <w:p>
       <w:pPr>
@@ -8188,14 +8733,59 @@
           <w:bCs/>
           <w:color w:val="0D0D0D" w:themeColor="text1" w:themeTint="F2"/>
         </w:rPr>
-        <w:t>Accepted:</w:t>
-      </w:r>
-      <w:r>
-        <w:rPr>
-          <w:color w:val="0D0D0D" w:themeColor="text1" w:themeTint="F2"/>
-        </w:rPr>
-        <w:t xml:space="preserve"> As a DevOps engineer, I want to check if the output of the security tools can be formated into a json file</w:t>
-      </w:r>
+        <w:t>AC:</w:t>
+      </w:r>
+      <w:r>
+        <w:rPr>
+          <w:color w:val="0D0D0D" w:themeColor="text1" w:themeTint="F2"/>
+        </w:rPr>
+        <w:t xml:space="preserve"> The documentation in relation to the specified tools has been checked,</w:t>
+      </w:r>
+      <w:r>
+        <w:rPr>
+          <w:color w:val="0D0D0D" w:themeColor="text1" w:themeTint="F2"/>
+        </w:rPr>
+        <w:t xml:space="preserve"> </w:t>
+      </w:r>
+      <w:r>
+        <w:rPr>
+          <w:color w:val="0D0D0D" w:themeColor="text1" w:themeTint="F2"/>
+        </w:rPr>
+        <w:t>looking for an option in its output format</w:t>
+      </w:r>
+      <w:r>
+        <w:rPr>
+          <w:color w:val="0D0D0D" w:themeColor="text1" w:themeTint="F2"/>
+        </w:rPr>
+        <w:t xml:space="preserve">. </w:t>
+      </w:r>
+      <w:r>
+        <w:rPr>
+          <w:color w:val="0D0D0D" w:themeColor="text1" w:themeTint="F2"/>
+        </w:rPr>
+        <w:t>The option that formats the output into a json file has been documented</w:t>
+      </w:r>
+      <w:r>
+        <w:rPr>
+          <w:color w:val="0D0D0D" w:themeColor="text1" w:themeTint="F2"/>
+        </w:rPr>
+        <w:t xml:space="preserve">. </w:t>
+      </w:r>
+      <w:r>
+        <w:rPr>
+          <w:color w:val="0D0D0D" w:themeColor="text1" w:themeTint="F2"/>
+        </w:rPr>
+        <w:t>The official documentation about the specified tool and command has been linked.</w:t>
+      </w:r>
+    </w:p>
+    <w:p>
+      <w:pPr>
+        <w:pStyle w:val="Text-laufAbstze"/>
+        <w:ind w:firstLine="0"/>
+        <w:rPr>
+          <w:color w:val="0D0D0D" w:themeColor="text1" w:themeTint="F2"/>
+        </w:rPr>
+      </w:pPr>
     </w:p>
     <w:p>
       <w:pPr>
@@ -8211,59 +8801,14 @@
           <w:bCs/>
           <w:color w:val="0D0D0D" w:themeColor="text1" w:themeTint="F2"/>
         </w:rPr>
-        <w:t>AC:</w:t>
-      </w:r>
-      <w:r>
-        <w:rPr>
-          <w:color w:val="0D0D0D" w:themeColor="text1" w:themeTint="F2"/>
-        </w:rPr>
-        <w:t xml:space="preserve"> The documentation in relation to the specified tools has been checked,</w:t>
-      </w:r>
-      <w:r>
-        <w:rPr>
-          <w:color w:val="0D0D0D" w:themeColor="text1" w:themeTint="F2"/>
-        </w:rPr>
-        <w:t xml:space="preserve"> </w:t>
-      </w:r>
-      <w:r>
-        <w:rPr>
-          <w:color w:val="0D0D0D" w:themeColor="text1" w:themeTint="F2"/>
-        </w:rPr>
-        <w:t>looking for an option in its output format</w:t>
-      </w:r>
-      <w:r>
-        <w:rPr>
-          <w:color w:val="0D0D0D" w:themeColor="text1" w:themeTint="F2"/>
-        </w:rPr>
-        <w:t xml:space="preserve">. </w:t>
-      </w:r>
-      <w:r>
-        <w:rPr>
-          <w:color w:val="0D0D0D" w:themeColor="text1" w:themeTint="F2"/>
-        </w:rPr>
-        <w:t>The option that formats the output into a json file has been documented</w:t>
-      </w:r>
-      <w:r>
-        <w:rPr>
-          <w:color w:val="0D0D0D" w:themeColor="text1" w:themeTint="F2"/>
-        </w:rPr>
-        <w:t xml:space="preserve">. </w:t>
-      </w:r>
-      <w:r>
-        <w:rPr>
-          <w:color w:val="0D0D0D" w:themeColor="text1" w:themeTint="F2"/>
-        </w:rPr>
-        <w:t>The official documentation about the specified tool and command has been linked.</w:t>
-      </w:r>
-    </w:p>
-    <w:p>
-      <w:pPr>
-        <w:pStyle w:val="Text-laufAbstze"/>
-        <w:ind w:firstLine="0"/>
-        <w:rPr>
-          <w:color w:val="0D0D0D" w:themeColor="text1" w:themeTint="F2"/>
-        </w:rPr>
-      </w:pPr>
+        <w:t>Accepted:</w:t>
+      </w:r>
+      <w:r>
+        <w:rPr>
+          <w:color w:val="0D0D0D" w:themeColor="text1" w:themeTint="F2"/>
+        </w:rPr>
+        <w:t xml:space="preserve"> As a DevOps engineer, I want to check if the output can automatically be stored in an specific and accessible place for our dashboard</w:t>
+      </w:r>
     </w:p>
     <w:p>
       <w:pPr>
@@ -8279,19 +8824,66 @@
           <w:bCs/>
           <w:color w:val="0D0D0D" w:themeColor="text1" w:themeTint="F2"/>
         </w:rPr>
-        <w:t>Accepted:</w:t>
-      </w:r>
-      <w:r>
-        <w:rPr>
-          <w:color w:val="0D0D0D" w:themeColor="text1" w:themeTint="F2"/>
-        </w:rPr>
-        <w:t xml:space="preserve"> As a DevOps engineer, I want to check if the output can automatically be stored in an specific and accessible place for our dashboard</w:t>
-      </w:r>
-    </w:p>
-    <w:p>
-      <w:pPr>
-        <w:pStyle w:val="Text-laufAbstze"/>
-        <w:ind w:firstLine="0"/>
+        <w:lastRenderedPageBreak/>
+        <w:t>AC:</w:t>
+      </w:r>
+      <w:r>
+        <w:rPr>
+          <w:color w:val="0D0D0D" w:themeColor="text1" w:themeTint="F2"/>
+        </w:rPr>
+        <w:t xml:space="preserve"> Research about gitlab artifacts, and how they can be extracted</w:t>
+      </w:r>
+      <w:r>
+        <w:rPr>
+          <w:color w:val="0D0D0D" w:themeColor="text1" w:themeTint="F2"/>
+        </w:rPr>
+        <w:t>.</w:t>
+      </w:r>
+      <w:r>
+        <w:rPr>
+          <w:color w:val="0D0D0D" w:themeColor="text1" w:themeTint="F2"/>
+        </w:rPr>
+        <w:t>Research of what kind of authorisation might be required</w:t>
+      </w:r>
+      <w:r>
+        <w:rPr>
+          <w:color w:val="0D0D0D" w:themeColor="text1" w:themeTint="F2"/>
+        </w:rPr>
+        <w:t xml:space="preserve">. </w:t>
+      </w:r>
+      <w:r>
+        <w:rPr>
+          <w:color w:val="0D0D0D" w:themeColor="text1" w:themeTint="F2"/>
+        </w:rPr>
+        <w:t>Document the process</w:t>
+      </w:r>
+      <w:r>
+        <w:rPr>
+          <w:color w:val="0D0D0D" w:themeColor="text1" w:themeTint="F2"/>
+        </w:rPr>
+        <w:t>.</w:t>
+      </w:r>
+    </w:p>
+    <w:p>
+      <w:pPr>
+        <w:pStyle w:val="Ttulo2"/>
+        <w:rPr>
+          <w:color w:val="0D0D0D" w:themeColor="text1" w:themeTint="F2"/>
+        </w:rPr>
+      </w:pPr>
+      <w:bookmarkStart w:id="13" w:name="_Toc167263316"/>
+      <w:r>
+        <w:rPr>
+          <w:color w:val="0D0D0D" w:themeColor="text1" w:themeTint="F2"/>
+        </w:rPr>
+        <w:t xml:space="preserve">Dictionary of terms </w:t>
+      </w:r>
+      <w:bookmarkEnd w:id="13"/>
+    </w:p>
+    <w:p>
+      <w:pPr>
+        <w:pStyle w:val="Text-laufAbstze"/>
+        <w:ind w:left="227" w:firstLine="0"/>
         <w:rPr>
           <w:color w:val="0D0D0D" w:themeColor="text1" w:themeTint="F2"/>
         </w:rPr>
@@ -8302,60 +8894,14 @@
           <w:bCs/>
           <w:color w:val="0D0D0D" w:themeColor="text1" w:themeTint="F2"/>
         </w:rPr>
-        <w:t>AC:</w:t>
-      </w:r>
-      <w:r>
-        <w:rPr>
-          <w:color w:val="0D0D0D" w:themeColor="text1" w:themeTint="F2"/>
-        </w:rPr>
-        <w:t xml:space="preserve"> Research about gitlab artifacts, and how they can be extracted</w:t>
-      </w:r>
-      <w:r>
-        <w:rPr>
-          <w:color w:val="0D0D0D" w:themeColor="text1" w:themeTint="F2"/>
-        </w:rPr>
-        <w:t>.</w:t>
-      </w:r>
-      <w:r>
-        <w:rPr>
-          <w:color w:val="0D0D0D" w:themeColor="text1" w:themeTint="F2"/>
-        </w:rPr>
-        <w:t>Research of what kind of authorisation might be required</w:t>
-      </w:r>
-      <w:r>
-        <w:rPr>
-          <w:color w:val="0D0D0D" w:themeColor="text1" w:themeTint="F2"/>
-        </w:rPr>
-        <w:t xml:space="preserve">. </w:t>
-      </w:r>
-      <w:r>
-        <w:rPr>
-          <w:color w:val="0D0D0D" w:themeColor="text1" w:themeTint="F2"/>
-        </w:rPr>
-        <w:t>Document the process</w:t>
-      </w:r>
-      <w:r>
-        <w:rPr>
-          <w:color w:val="0D0D0D" w:themeColor="text1" w:themeTint="F2"/>
-        </w:rPr>
-        <w:t>.</w:t>
-      </w:r>
-    </w:p>
-    <w:p>
-      <w:pPr>
-        <w:pStyle w:val="Heading2"/>
-        <w:rPr>
-          <w:color w:val="0D0D0D" w:themeColor="text1" w:themeTint="F2"/>
-        </w:rPr>
-      </w:pPr>
-      <w:bookmarkStart w:id="13" w:name="_Toc167263316"/>
-      <w:r>
-        <w:rPr>
-          <w:color w:val="0D0D0D" w:themeColor="text1" w:themeTint="F2"/>
-        </w:rPr>
-        <w:t xml:space="preserve">Dictionary of terms </w:t>
-      </w:r>
-      <w:bookmarkEnd w:id="13"/>
+        <w:t>Artifacts:</w:t>
+      </w:r>
+      <w:r>
+        <w:rPr>
+          <w:color w:val="0D0D0D" w:themeColor="text1" w:themeTint="F2"/>
+        </w:rPr>
+        <w:t xml:space="preserve"> Output files (like JSON or HTML reports) from CI/CD pipelines showing scan results.</w:t>
+      </w:r>
     </w:p>
     <w:p>
       <w:pPr>
@@ -8371,19 +8917,13 @@
           <w:bCs/>
           <w:color w:val="0D0D0D" w:themeColor="text1" w:themeTint="F2"/>
         </w:rPr>
-        <w:t>Artifacts:</w:t>
-      </w:r>
-      <w:r>
-        <w:rPr>
-          <w:color w:val="0D0D0D" w:themeColor="text1" w:themeTint="F2"/>
-        </w:rPr>
-        <w:t xml:space="preserve"> </w:t>
-      </w:r>
-      <w:r>
-        <w:rPr>
-          <w:color w:val="0D0D0D" w:themeColor="text1" w:themeTint="F2"/>
-        </w:rPr>
-        <w:t>Output files (like JSON or HTML reports) from CI/CD pipelines showing scan results.</w:t>
+        <w:t>CI/CD:</w:t>
+      </w:r>
+      <w:r>
+        <w:rPr>
+          <w:color w:val="0D0D0D" w:themeColor="text1" w:themeTint="F2"/>
+        </w:rPr>
+        <w:t xml:space="preserve"> Continuous Integration/Continuous Deployment — automated process of building and testing code.</w:t>
       </w:r>
     </w:p>
     <w:p>
@@ -8400,19 +8940,13 @@
           <w:bCs/>
           <w:color w:val="0D0D0D" w:themeColor="text1" w:themeTint="F2"/>
         </w:rPr>
-        <w:t>CI/CD:</w:t>
-      </w:r>
-      <w:r>
-        <w:rPr>
-          <w:color w:val="0D0D0D" w:themeColor="text1" w:themeTint="F2"/>
-        </w:rPr>
-        <w:t xml:space="preserve"> </w:t>
-      </w:r>
-      <w:r>
-        <w:rPr>
-          <w:color w:val="0D0D0D" w:themeColor="text1" w:themeTint="F2"/>
-        </w:rPr>
-        <w:t>Continuous Integration/Continuous Deployment — automated process of building and testing code.</w:t>
+        <w:t>SAST:</w:t>
+      </w:r>
+      <w:r>
+        <w:rPr>
+          <w:color w:val="0D0D0D" w:themeColor="text1" w:themeTint="F2"/>
+        </w:rPr>
+        <w:t xml:space="preserve"> Static Application Security Testing — analyzing source code for vulnerabilities without running it.</w:t>
       </w:r>
     </w:p>
     <w:p>
@@ -8429,19 +8963,13 @@
           <w:bCs/>
           <w:color w:val="0D0D0D" w:themeColor="text1" w:themeTint="F2"/>
         </w:rPr>
-        <w:t>SAST:</w:t>
-      </w:r>
-      <w:r>
-        <w:rPr>
-          <w:color w:val="0D0D0D" w:themeColor="text1" w:themeTint="F2"/>
-        </w:rPr>
-        <w:t xml:space="preserve"> </w:t>
-      </w:r>
-      <w:r>
-        <w:rPr>
-          <w:color w:val="0D0D0D" w:themeColor="text1" w:themeTint="F2"/>
-        </w:rPr>
-        <w:t>Static Application Security Testing — analyzing source code for vulnerabilities without running it.</w:t>
+        <w:t>DAST:</w:t>
+      </w:r>
+      <w:r>
+        <w:rPr>
+          <w:color w:val="0D0D0D" w:themeColor="text1" w:themeTint="F2"/>
+        </w:rPr>
+        <w:t xml:space="preserve"> Dynamic Application Security Testing — analyzing running applications for vulnerabilities.</w:t>
       </w:r>
     </w:p>
     <w:p>
@@ -8458,19 +8986,13 @@
           <w:bCs/>
           <w:color w:val="0D0D0D" w:themeColor="text1" w:themeTint="F2"/>
         </w:rPr>
-        <w:t>DAST:</w:t>
-      </w:r>
-      <w:r>
-        <w:rPr>
-          <w:color w:val="0D0D0D" w:themeColor="text1" w:themeTint="F2"/>
-        </w:rPr>
-        <w:t xml:space="preserve"> </w:t>
-      </w:r>
-      <w:r>
-        <w:rPr>
-          <w:color w:val="0D0D0D" w:themeColor="text1" w:themeTint="F2"/>
-        </w:rPr>
-        <w:t>Dynamic Application Security Testing — analyzing running applications for vulnerabilities.</w:t>
+        <w:t>Fuzzing:</w:t>
+      </w:r>
+      <w:r>
+        <w:rPr>
+          <w:color w:val="0D0D0D" w:themeColor="text1" w:themeTint="F2"/>
+        </w:rPr>
+        <w:t xml:space="preserve"> A security testing technique that inputs random data to find bugs or vulnerabilities.</w:t>
       </w:r>
     </w:p>
     <w:p>
@@ -8487,19 +9009,13 @@
           <w:bCs/>
           <w:color w:val="0D0D0D" w:themeColor="text1" w:themeTint="F2"/>
         </w:rPr>
-        <w:t>Fuzzing:</w:t>
-      </w:r>
-      <w:r>
-        <w:rPr>
-          <w:color w:val="0D0D0D" w:themeColor="text1" w:themeTint="F2"/>
-        </w:rPr>
-        <w:t xml:space="preserve"> </w:t>
-      </w:r>
-      <w:r>
-        <w:rPr>
-          <w:color w:val="0D0D0D" w:themeColor="text1" w:themeTint="F2"/>
-        </w:rPr>
-        <w:t>A security testing technique that inputs random data to find bugs or vulnerabilities.</w:t>
+        <w:t>VM:</w:t>
+      </w:r>
+      <w:r>
+        <w:rPr>
+          <w:color w:val="0D0D0D" w:themeColor="text1" w:themeTint="F2"/>
+        </w:rPr>
+        <w:t xml:space="preserve"> Virtual Machine — a software-based emulation of a physical computer used to run isolated environments.</w:t>
       </w:r>
     </w:p>
     <w:p>
@@ -8516,19 +9032,13 @@
           <w:bCs/>
           <w:color w:val="0D0D0D" w:themeColor="text1" w:themeTint="F2"/>
         </w:rPr>
-        <w:t>VM:</w:t>
-      </w:r>
-      <w:r>
-        <w:rPr>
-          <w:color w:val="0D0D0D" w:themeColor="text1" w:themeTint="F2"/>
-        </w:rPr>
-        <w:t xml:space="preserve"> </w:t>
-      </w:r>
-      <w:r>
-        <w:rPr>
-          <w:color w:val="0D0D0D" w:themeColor="text1" w:themeTint="F2"/>
-        </w:rPr>
-        <w:t>Virtual Machine — a software-based emulation of a physical computer used to run isolated environments.</w:t>
+        <w:t>AC:</w:t>
+      </w:r>
+      <w:r>
+        <w:rPr>
+          <w:color w:val="0D0D0D" w:themeColor="text1" w:themeTint="F2"/>
+        </w:rPr>
+        <w:t xml:space="preserve">  Acceptance Criteria — specific, measurable conditions that a system or feature must meet to be considered complete or successful.</w:t>
       </w:r>
     </w:p>
     <w:p>
@@ -8545,20 +9055,13 @@
           <w:bCs/>
           <w:color w:val="0D0D0D" w:themeColor="text1" w:themeTint="F2"/>
         </w:rPr>
-        <w:lastRenderedPageBreak/>
-        <w:t>AC:</w:t>
-      </w:r>
-      <w:r>
-        <w:rPr>
-          <w:color w:val="0D0D0D" w:themeColor="text1" w:themeTint="F2"/>
-        </w:rPr>
-        <w:t xml:space="preserve">  </w:t>
-      </w:r>
-      <w:r>
-        <w:rPr>
-          <w:color w:val="0D0D0D" w:themeColor="text1" w:themeTint="F2"/>
-        </w:rPr>
-        <w:t>Acceptance Criteria — specific, measurable conditions that a system or feature must meet to be considered complete or successful.</w:t>
+        <w:t>SCA:</w:t>
+      </w:r>
+      <w:r>
+        <w:rPr>
+          <w:color w:val="0D0D0D" w:themeColor="text1" w:themeTint="F2"/>
+        </w:rPr>
+        <w:t xml:space="preserve"> Software Composition Analysis — scanning third-party components for vulnerabilities.</w:t>
       </w:r>
     </w:p>
     <w:p>
@@ -8575,31 +9078,13 @@
           <w:bCs/>
           <w:color w:val="0D0D0D" w:themeColor="text1" w:themeTint="F2"/>
         </w:rPr>
-        <w:t>SCA:</w:t>
-      </w:r>
-      <w:r>
-        <w:rPr>
-          <w:color w:val="0D0D0D" w:themeColor="text1" w:themeTint="F2"/>
-        </w:rPr>
-        <w:t xml:space="preserve"> </w:t>
-      </w:r>
-      <w:r>
-        <w:rPr>
-          <w:color w:val="0D0D0D" w:themeColor="text1" w:themeTint="F2"/>
-        </w:rPr>
-        <w:t>Software Composition Analysis — scanning third-party</w:t>
-      </w:r>
-      <w:r>
-        <w:rPr>
-          <w:color w:val="0D0D0D" w:themeColor="text1" w:themeTint="F2"/>
-        </w:rPr>
-        <w:t xml:space="preserve"> </w:t>
-      </w:r>
-      <w:r>
-        <w:rPr>
-          <w:color w:val="0D0D0D" w:themeColor="text1" w:themeTint="F2"/>
-        </w:rPr>
-        <w:t>components for vulnerabilities.</w:t>
+        <w:t>GitLeaks</w:t>
+      </w:r>
+      <w:r>
+        <w:rPr>
+          <w:color w:val="0D0D0D" w:themeColor="text1" w:themeTint="F2"/>
+        </w:rPr>
+        <w:t>: Tool to detect secrets and sensitive information in code repositories.</w:t>
       </w:r>
     </w:p>
     <w:p>
@@ -8616,53 +9101,18 @@
           <w:bCs/>
           <w:color w:val="0D0D0D" w:themeColor="text1" w:themeTint="F2"/>
         </w:rPr>
-        <w:t>GitLeaks</w:t>
-      </w:r>
-      <w:r>
-        <w:rPr>
-          <w:color w:val="0D0D0D" w:themeColor="text1" w:themeTint="F2"/>
-        </w:rPr>
-        <w:t xml:space="preserve">: </w:t>
-      </w:r>
-      <w:r>
-        <w:rPr>
-          <w:color w:val="0D0D0D" w:themeColor="text1" w:themeTint="F2"/>
-        </w:rPr>
-        <w:t>Tool to detect secrets and sensitive information in code repositories.</w:t>
-      </w:r>
-    </w:p>
-    <w:p>
-      <w:pPr>
-        <w:pStyle w:val="Text-laufAbstze"/>
-        <w:ind w:left="227" w:firstLine="0"/>
-        <w:rPr>
-          <w:color w:val="0D0D0D" w:themeColor="text1" w:themeTint="F2"/>
-        </w:rPr>
-      </w:pPr>
-      <w:r>
-        <w:rPr>
-          <w:b/>
-          <w:bCs/>
-          <w:color w:val="0D0D0D" w:themeColor="text1" w:themeTint="F2"/>
-        </w:rPr>
         <w:t>Pipeline:</w:t>
       </w:r>
       <w:r>
         <w:rPr>
           <w:color w:val="0D0D0D" w:themeColor="text1" w:themeTint="F2"/>
         </w:rPr>
-        <w:t xml:space="preserve"> </w:t>
-      </w:r>
-      <w:r>
-        <w:rPr>
-          <w:color w:val="0D0D0D" w:themeColor="text1" w:themeTint="F2"/>
-        </w:rPr>
-        <w:t>A series of automated steps (build, test, deploy) executed in CI/CD.</w:t>
-      </w:r>
-    </w:p>
-    <w:p>
-      <w:pPr>
-        <w:pStyle w:val="Heading1"/>
+        <w:t xml:space="preserve"> A series of automated steps (build, test, deploy) executed in CI/CD.</w:t>
+      </w:r>
+    </w:p>
+    <w:p>
+      <w:pPr>
+        <w:pStyle w:val="Ttulo1"/>
       </w:pPr>
       <w:bookmarkStart w:id="14" w:name="_Toc167263317"/>
       <w:r>
@@ -8672,7 +9122,7 @@
     </w:p>
     <w:p>
       <w:pPr>
-        <w:pStyle w:val="Heading2"/>
+        <w:pStyle w:val="Ttulo2"/>
         <w:rPr>
           <w:color w:val="0D0D0D" w:themeColor="text1" w:themeTint="F2"/>
         </w:rPr>
@@ -8697,7 +9147,7 @@
         <w:pStyle w:val="Text-laufAbstze"/>
         <w:numPr>
           <w:ilvl w:val="1"/>
-          <w:numId w:val="39"/>
+          <w:numId w:val="10"/>
         </w:numPr>
         <w:rPr>
           <w:color w:val="0D0D0D" w:themeColor="text1" w:themeTint="F2"/>
@@ -8717,7 +9167,7 @@
         <w:pStyle w:val="Text-laufAbstze"/>
         <w:numPr>
           <w:ilvl w:val="1"/>
-          <w:numId w:val="39"/>
+          <w:numId w:val="10"/>
         </w:numPr>
         <w:rPr>
           <w:color w:val="0D0D0D" w:themeColor="text1" w:themeTint="F2"/>
@@ -8737,7 +9187,7 @@
         <w:pStyle w:val="Text-laufAbstze"/>
         <w:numPr>
           <w:ilvl w:val="1"/>
-          <w:numId w:val="39"/>
+          <w:numId w:val="10"/>
         </w:numPr>
         <w:rPr>
           <w:color w:val="0D0D0D" w:themeColor="text1" w:themeTint="F2"/>
@@ -8754,7 +9204,7 @@
     </w:p>
     <w:p>
       <w:pPr>
-        <w:pStyle w:val="Heading2"/>
+        <w:pStyle w:val="Ttulo2"/>
         <w:rPr>
           <w:color w:val="0D0D0D" w:themeColor="text1" w:themeTint="F2"/>
         </w:rPr>
@@ -8780,7 +9230,7 @@
         <w:pStyle w:val="Text-laufAbstze"/>
         <w:numPr>
           <w:ilvl w:val="1"/>
-          <w:numId w:val="40"/>
+          <w:numId w:val="11"/>
         </w:numPr>
         <w:rPr>
           <w:color w:val="0D0D0D" w:themeColor="text1" w:themeTint="F2"/>
@@ -8800,7 +9250,7 @@
         <w:pStyle w:val="Text-laufAbstze"/>
         <w:numPr>
           <w:ilvl w:val="1"/>
-          <w:numId w:val="40"/>
+          <w:numId w:val="11"/>
         </w:numPr>
         <w:rPr>
           <w:color w:val="0D0D0D" w:themeColor="text1" w:themeTint="F2"/>
@@ -8838,66 +9288,81 @@
         <w:rPr>
           <w:color w:val="0D0D0D" w:themeColor="text1" w:themeTint="F2"/>
         </w:rPr>
-        <w:t>Justifyyour design decisions.</w:t>
-      </w:r>
-    </w:p>
-    <w:p>
-      <w:pPr>
-        <w:pStyle w:val="Heading1"/>
-        <w:rPr>
-          <w:color w:val="0D0D0D" w:themeColor="text1" w:themeTint="F2"/>
-        </w:rPr>
-      </w:pPr>
-      <w:bookmarkStart w:id="17" w:name="_Toc167263320"/>
+        <w:t>Justify</w:t>
+      </w:r>
+      <w:r>
+        <w:rPr>
+          <w:color w:val="0D0D0D" w:themeColor="text1" w:themeTint="F2"/>
+        </w:rPr>
+        <w:t xml:space="preserve"> </w:t>
+      </w:r>
+      <w:bookmarkStart w:id="17" w:name="_GoBack"/>
+      <w:bookmarkEnd w:id="17"/>
+      <w:r>
+        <w:rPr>
+          <w:color w:val="0D0D0D" w:themeColor="text1" w:themeTint="F2"/>
+        </w:rPr>
+        <w:t>your design decisions.</w:t>
+      </w:r>
+    </w:p>
+    <w:p>
+      <w:pPr>
+        <w:pStyle w:val="Ttulo1"/>
+        <w:rPr>
+          <w:color w:val="0D0D0D" w:themeColor="text1" w:themeTint="F2"/>
+        </w:rPr>
+      </w:pPr>
+      <w:bookmarkStart w:id="18" w:name="_Toc167263320"/>
       <w:r>
         <w:rPr>
           <w:color w:val="0D0D0D" w:themeColor="text1" w:themeTint="F2"/>
         </w:rPr>
         <w:t>Test documentation</w:t>
       </w:r>
-      <w:bookmarkEnd w:id="17"/>
-    </w:p>
-    <w:p>
-      <w:pPr>
-        <w:pStyle w:val="Heading2"/>
-      </w:pPr>
-      <w:bookmarkStart w:id="18" w:name="_Toc159645648"/>
-      <w:bookmarkStart w:id="19" w:name="_Toc365813643"/>
-      <w:bookmarkStart w:id="20" w:name="_Toc167263321"/>
-      <w:bookmarkStart w:id="21" w:name="_Toc159645646"/>
-      <w:bookmarkStart w:id="22" w:name="_Toc365813641"/>
-      <w:r>
+      <w:bookmarkEnd w:id="18"/>
+    </w:p>
+    <w:p>
+      <w:pPr>
+        <w:pStyle w:val="Ttulo2"/>
+      </w:pPr>
+      <w:bookmarkStart w:id="19" w:name="_Toc159645648"/>
+      <w:bookmarkStart w:id="20" w:name="_Toc365813643"/>
+      <w:bookmarkStart w:id="21" w:name="_Toc167263321"/>
+      <w:bookmarkStart w:id="22" w:name="_Toc159645646"/>
+      <w:bookmarkStart w:id="23" w:name="_Toc365813641"/>
+      <w:r>
+        <w:lastRenderedPageBreak/>
         <w:t>Status</w:t>
       </w:r>
-      <w:bookmarkEnd w:id="18"/>
+      <w:bookmarkEnd w:id="19"/>
       <w:r>
         <w:t xml:space="preserve"> of the test objectives</w:t>
       </w:r>
-      <w:bookmarkEnd w:id="19"/>
       <w:bookmarkEnd w:id="20"/>
-    </w:p>
-    <w:p>
-      <w:pPr>
-        <w:pStyle w:val="Heading3"/>
-      </w:pPr>
-      <w:bookmarkStart w:id="23" w:name="_Toc167263322"/>
+      <w:bookmarkEnd w:id="21"/>
+    </w:p>
+    <w:p>
+      <w:pPr>
+        <w:pStyle w:val="Ttulo3"/>
+      </w:pPr>
+      <w:bookmarkStart w:id="24" w:name="_Toc167263322"/>
       <w:r>
         <w:t xml:space="preserve"> Pipeline </w:t>
       </w:r>
       <w:r>
         <w:t>ToDo List</w:t>
       </w:r>
-      <w:bookmarkEnd w:id="23"/>
+      <w:bookmarkEnd w:id="24"/>
     </w:p>
     <w:tbl>
       <w:tblPr>
-        <w:tblStyle w:val="TableGrid"/>
+        <w:tblStyle w:val="Tablaconcuadrcula"/>
         <w:tblW w:w="0" w:type="auto"/>
         <w:tblLook w:val="01E0" w:firstRow="1" w:lastRow="1" w:firstColumn="1" w:lastColumn="1" w:noHBand="0" w:noVBand="0"/>
       </w:tblPr>
       <w:tblGrid>
-        <w:gridCol w:w="2936"/>
-        <w:gridCol w:w="3631"/>
+        <w:gridCol w:w="2809"/>
+        <w:gridCol w:w="3758"/>
       </w:tblGrid>
       <w:tr>
         <w:tc>
@@ -9067,9 +9532,9 @@
     </w:p>
     <w:p>
       <w:pPr>
-        <w:pStyle w:val="Heading3"/>
-      </w:pPr>
-      <w:bookmarkStart w:id="24" w:name="_Toc167263323"/>
+        <w:pStyle w:val="Ttulo3"/>
+      </w:pPr>
+      <w:bookmarkStart w:id="25" w:name="_Toc167263323"/>
       <w:r>
         <w:rPr>
           <w:lang w:val="en-US"/>
@@ -9082,17 +9547,17 @@
       <w:r>
         <w:t>Juice Shop</w:t>
       </w:r>
-      <w:bookmarkEnd w:id="24"/>
+      <w:bookmarkEnd w:id="25"/>
     </w:p>
     <w:tbl>
       <w:tblPr>
-        <w:tblStyle w:val="TableGrid"/>
+        <w:tblStyle w:val="Tablaconcuadrcula"/>
         <w:tblW w:w="0" w:type="auto"/>
         <w:tblLook w:val="01E0" w:firstRow="1" w:lastRow="1" w:firstColumn="1" w:lastColumn="1" w:noHBand="0" w:noVBand="0"/>
       </w:tblPr>
       <w:tblGrid>
-        <w:gridCol w:w="2936"/>
-        <w:gridCol w:w="3631"/>
+        <w:gridCol w:w="2809"/>
+        <w:gridCol w:w="3758"/>
       </w:tblGrid>
       <w:tr>
         <w:tc>
@@ -9133,7 +9598,6 @@
               <w:rPr>
                 <w:lang w:val="en-US"/>
               </w:rPr>
-              <w:lastRenderedPageBreak/>
               <w:t>Functional correctness of the pipeline</w:t>
             </w:r>
           </w:p>
@@ -9263,9 +9727,9 @@
     </w:p>
     <w:p>
       <w:pPr>
-        <w:pStyle w:val="Heading2"/>
-      </w:pPr>
-      <w:bookmarkStart w:id="25" w:name="_Toc167263324"/>
+        <w:pStyle w:val="Ttulo2"/>
+      </w:pPr>
+      <w:bookmarkStart w:id="26" w:name="_Toc167263324"/>
       <w:r>
         <w:rPr>
           <w:lang w:val="en-US"/>
@@ -9278,32 +9742,32 @@
       <w:r>
         <w:t>status</w:t>
       </w:r>
-      <w:bookmarkEnd w:id="21"/>
+      <w:bookmarkEnd w:id="22"/>
       <w:r>
         <w:t xml:space="preserve"> after </w:t>
       </w:r>
       <w:r>
         <w:t xml:space="preserve">successful test </w:t>
       </w:r>
-      <w:bookmarkEnd w:id="22"/>
-      <w:bookmarkEnd w:id="25"/>
-    </w:p>
-    <w:p>
-      <w:pPr>
-        <w:pStyle w:val="Heading3"/>
-      </w:pPr>
-      <w:bookmarkStart w:id="26" w:name="_Toc167263325"/>
+      <w:bookmarkEnd w:id="23"/>
+      <w:bookmarkEnd w:id="26"/>
+    </w:p>
+    <w:p>
+      <w:pPr>
+        <w:pStyle w:val="Ttulo3"/>
+      </w:pPr>
+      <w:bookmarkStart w:id="27" w:name="_Toc167263325"/>
       <w:r>
         <w:t xml:space="preserve"> Pipeline </w:t>
       </w:r>
       <w:r>
         <w:t>ToDo List</w:t>
       </w:r>
-      <w:bookmarkEnd w:id="26"/>
+      <w:bookmarkEnd w:id="27"/>
     </w:p>
     <w:tbl>
       <w:tblPr>
-        <w:tblStyle w:val="TableGrid"/>
+        <w:tblStyle w:val="Tablaconcuadrcula"/>
         <w:tblW w:w="5293" w:type="dxa"/>
         <w:tblLayout w:type="fixed"/>
         <w:tblLook w:val="01E0" w:firstRow="1" w:lastRow="1" w:firstColumn="1" w:lastColumn="1" w:noHBand="0" w:noVBand="0"/>
@@ -9556,20 +10020,20 @@
     <w:p/>
     <w:p>
       <w:pPr>
-        <w:pStyle w:val="Heading3"/>
-      </w:pPr>
-      <w:bookmarkStart w:id="27" w:name="_Toc167263326"/>
+        <w:pStyle w:val="Ttulo3"/>
+      </w:pPr>
+      <w:bookmarkStart w:id="28" w:name="_Toc167263326"/>
       <w:r>
         <w:t xml:space="preserve"> Pipeline </w:t>
       </w:r>
       <w:r>
         <w:t>Juice Shop</w:t>
       </w:r>
-      <w:bookmarkEnd w:id="27"/>
+      <w:bookmarkEnd w:id="28"/>
     </w:p>
     <w:tbl>
       <w:tblPr>
-        <w:tblStyle w:val="TableGrid"/>
+        <w:tblStyle w:val="Tablaconcuadrcula"/>
         <w:tblW w:w="5293" w:type="dxa"/>
         <w:tblLayout w:type="fixed"/>
         <w:tblLook w:val="01E0" w:firstRow="1" w:lastRow="1" w:firstColumn="1" w:lastColumn="1" w:noHBand="0" w:noVBand="0"/>
@@ -9821,13 +10285,13 @@
     </w:tbl>
     <w:p>
       <w:pPr>
-        <w:pStyle w:val="Heading1"/>
-      </w:pPr>
-      <w:bookmarkStart w:id="28" w:name="_Toc167263327"/>
+        <w:pStyle w:val="Ttulo1"/>
+      </w:pPr>
+      <w:bookmarkStart w:id="29" w:name="_Toc167263327"/>
       <w:r>
         <w:t>Acceptance documentation</w:t>
       </w:r>
-      <w:bookmarkEnd w:id="28"/>
+      <w:bookmarkEnd w:id="29"/>
     </w:p>
     <w:p>
       <w:pPr>
@@ -9840,6 +10304,7 @@
         <w:rPr>
           <w:lang w:val="en-US"/>
         </w:rPr>
+        <w:lastRenderedPageBreak/>
         <w:t>The following templates are to be used in the acceptance procedure:</w:t>
       </w:r>
     </w:p>
@@ -9887,41 +10352,40 @@
     </w:p>
     <w:p>
       <w:pPr>
-        <w:pStyle w:val="Heading1"/>
-      </w:pPr>
-      <w:bookmarkStart w:id="29" w:name="_Toc167263328"/>
+        <w:pStyle w:val="Ttulo1"/>
+      </w:pPr>
+      <w:bookmarkStart w:id="30" w:name="_Toc167263328"/>
       <w:r>
         <w:t xml:space="preserve">User documentation </w:t>
       </w:r>
       <w:r>
         <w:t>(optional)</w:t>
       </w:r>
-      <w:bookmarkEnd w:id="29"/>
-    </w:p>
-    <w:p>
-      <w:pPr>
-        <w:pStyle w:val="Heading1"/>
-      </w:pPr>
-      <w:bookmarkStart w:id="30" w:name="_Toc167263329"/>
+      <w:bookmarkEnd w:id="30"/>
+    </w:p>
+    <w:p>
+      <w:pPr>
+        <w:pStyle w:val="Ttulo1"/>
+      </w:pPr>
+      <w:bookmarkStart w:id="31" w:name="_Toc167263329"/>
       <w:r>
         <w:t>Summary</w:t>
       </w:r>
-      <w:bookmarkEnd w:id="30"/>
-    </w:p>
-    <w:p>
-      <w:pPr>
-        <w:pStyle w:val="Heading1"/>
-      </w:pPr>
-      <w:bookmarkStart w:id="31" w:name="_Toc167263330"/>
-      <w:r>
-        <w:lastRenderedPageBreak/>
+      <w:bookmarkEnd w:id="31"/>
+    </w:p>
+    <w:p>
+      <w:pPr>
+        <w:pStyle w:val="Ttulo1"/>
+      </w:pPr>
+      <w:bookmarkStart w:id="32" w:name="_Toc167263330"/>
+      <w:r>
         <w:t xml:space="preserve">Appendix </w:t>
       </w:r>
-      <w:bookmarkEnd w:id="31"/>
-    </w:p>
-    <w:p>
-      <w:pPr>
-        <w:pStyle w:val="Heading1"/>
+      <w:bookmarkEnd w:id="32"/>
+    </w:p>
+    <w:p>
+      <w:pPr>
+        <w:pStyle w:val="Ttulo1"/>
         <w:numPr>
           <w:ilvl w:val="0"/>
           <w:numId w:val="0"/>
@@ -9930,27 +10394,27 @@
           <w:rFonts w:ascii="Roboto" w:hAnsi="Roboto"/>
         </w:rPr>
       </w:pPr>
-      <w:bookmarkStart w:id="32" w:name="_Toc167263331"/>
+      <w:bookmarkStart w:id="33" w:name="_Toc167263331"/>
       <w:r>
         <w:t>Bibliog</w:t>
       </w:r>
-      <w:bookmarkEnd w:id="32"/>
-    </w:p>
-    <w:p>
-      <w:pPr>
-        <w:pStyle w:val="Heading1"/>
+      <w:bookmarkEnd w:id="33"/>
+    </w:p>
+    <w:p>
+      <w:pPr>
+        <w:pStyle w:val="Ttulo1"/>
         <w:numPr>
           <w:ilvl w:val="0"/>
           <w:numId w:val="0"/>
         </w:numPr>
       </w:pPr>
-      <w:bookmarkStart w:id="33" w:name="_Toc167263332"/>
+      <w:bookmarkStart w:id="34" w:name="_Toc167263332"/>
       <w:bookmarkEnd w:id="4"/>
       <w:bookmarkEnd w:id="5"/>
       <w:r>
         <w:t>List of illustrations (optional)</w:t>
       </w:r>
-      <w:bookmarkEnd w:id="33"/>
+      <w:bookmarkEnd w:id="34"/>
     </w:p>
     <w:p>
       <w:pPr>
@@ -9988,7 +10452,7 @@
 </file>
 
 <file path=word/endnotes.xml><?xml version="1.0" encoding="utf-8"?>
-<w:endnotes xmlns:wpc="http://schemas.microsoft.com/office/word/2010/wordprocessingCanvas" xmlns:cx="http://schemas.microsoft.com/office/drawing/2014/chartex" xmlns:cx1="http://schemas.microsoft.com/office/drawing/2015/9/8/chartex" xmlns:cx2="http://schemas.microsoft.com/office/drawing/2015/10/21/chartex" xmlns:cx3="http://schemas.microsoft.com/office/drawing/2016/5/9/chartex" xmlns:cx4="http://schemas.microsoft.com/office/drawing/2016/5/10/chartex" xmlns:cx5="http://schemas.microsoft.com/office/drawing/2016/5/11/chartex" xmlns:cx6="http://schemas.microsoft.com/office/drawing/2016/5/12/chartex" xmlns:cx7="http://schemas.microsoft.com/office/drawing/2016/5/13/chartex" xmlns:cx8="http://schemas.microsoft.com/office/drawing/2016/5/14/chartex" xmlns:mc="http://schemas.openxmlformats.org/markup-compatibility/2006" xmlns:aink="http://schemas.microsoft.com/office/drawing/2016/ink" xmlns:am3d="http://schemas.microsoft.com/office/drawing/2017/model3d" xmlns:o="urn:schemas-microsoft-com:office:office" xmlns:oel="http://schemas.microsoft.com/office/2019/extlst" xmlns:r="http://schemas.openxmlformats.org/officeDocument/2006/relationships" xmlns:m="http://schemas.openxmlformats.org/officeDocument/2006/math" xmlns:v="urn:schemas-microsoft-com:vml" xmlns:wp14="http://schemas.microsoft.com/office/word/2010/wordprocessingDrawing" xmlns:wp="http://schemas.openxmlformats.org/drawingml/2006/wordprocessingDrawing" xmlns:w10="urn:schemas-microsoft-com:office:word" xmlns:w="http://schemas.openxmlformats.org/wordprocessingml/2006/main" xmlns:w14="http://schemas.microsoft.com/office/word/2010/wordml" xmlns:w15="http://schemas.microsoft.com/office/word/2012/wordml" xmlns:w16cex="http://schemas.microsoft.com/office/word/2018/wordml/cex" xmlns:w16cid="http://schemas.microsoft.com/office/word/2016/wordml/cid" xmlns:w16="http://schemas.microsoft.com/office/word/2018/wordml" xmlns:w16du="http://schemas.microsoft.com/office/word/2023/wordml/word16du" xmlns:w16sdtdh="http://schemas.microsoft.com/office/word/2020/wordml/sdtdatahash" xmlns:w16sdtfl="http://schemas.microsoft.com/office/word/2024/wordml/sdtformatlock" xmlns:w16se="http://schemas.microsoft.com/office/word/2015/wordml/symex" xmlns:wpg="http://schemas.microsoft.com/office/word/2010/wordprocessingGroup" xmlns:wpi="http://schemas.microsoft.com/office/word/2010/wordprocessingInk" xmlns:wne="http://schemas.microsoft.com/office/word/2006/wordml" xmlns:wps="http://schemas.microsoft.com/office/word/2010/wordprocessingShape" mc:Ignorable="w14 w15 w16se w16cid w16 w16cex w16sdtdh w16sdtfl w16du wp14">
+<w:endnotes xmlns:wpc="http://schemas.microsoft.com/office/word/2010/wordprocessingCanvas" xmlns:cx="http://schemas.microsoft.com/office/drawing/2014/chartex" xmlns:cx1="http://schemas.microsoft.com/office/drawing/2015/9/8/chartex" xmlns:mc="http://schemas.openxmlformats.org/markup-compatibility/2006" xmlns:o="urn:schemas-microsoft-com:office:office" xmlns:r="http://schemas.openxmlformats.org/officeDocument/2006/relationships" xmlns:m="http://schemas.openxmlformats.org/officeDocument/2006/math" xmlns:v="urn:schemas-microsoft-com:vml" xmlns:wp14="http://schemas.microsoft.com/office/word/2010/wordprocessingDrawing" xmlns:wp="http://schemas.openxmlformats.org/drawingml/2006/wordprocessingDrawing" xmlns:w10="urn:schemas-microsoft-com:office:word" xmlns:w="http://schemas.openxmlformats.org/wordprocessingml/2006/main" xmlns:w14="http://schemas.microsoft.com/office/word/2010/wordml" xmlns:w15="http://schemas.microsoft.com/office/word/2012/wordml" xmlns:w16se="http://schemas.microsoft.com/office/word/2015/wordml/symex" xmlns:wpg="http://schemas.microsoft.com/office/word/2010/wordprocessingGroup" xmlns:wpi="http://schemas.microsoft.com/office/word/2010/wordprocessingInk" xmlns:wne="http://schemas.microsoft.com/office/word/2006/wordml" xmlns:wps="http://schemas.microsoft.com/office/word/2010/wordprocessingShape" mc:Ignorable="w14 w15 w16se wp14">
   <w:endnote w:type="separator" w:id="-1">
     <w:p>
       <w:r>
@@ -10007,7 +10471,7 @@
 </file>
 
 <file path=word/footnotes.xml><?xml version="1.0" encoding="utf-8"?>
-<w:footnotes xmlns:wpc="http://schemas.microsoft.com/office/word/2010/wordprocessingCanvas" xmlns:cx="http://schemas.microsoft.com/office/drawing/2014/chartex" xmlns:cx1="http://schemas.microsoft.com/office/drawing/2015/9/8/chartex" xmlns:cx2="http://schemas.microsoft.com/office/drawing/2015/10/21/chartex" xmlns:cx3="http://schemas.microsoft.com/office/drawing/2016/5/9/chartex" xmlns:cx4="http://schemas.microsoft.com/office/drawing/2016/5/10/chartex" xmlns:cx5="http://schemas.microsoft.com/office/drawing/2016/5/11/chartex" xmlns:cx6="http://schemas.microsoft.com/office/drawing/2016/5/12/chartex" xmlns:cx7="http://schemas.microsoft.com/office/drawing/2016/5/13/chartex" xmlns:cx8="http://schemas.microsoft.com/office/drawing/2016/5/14/chartex" xmlns:mc="http://schemas.openxmlformats.org/markup-compatibility/2006" xmlns:aink="http://schemas.microsoft.com/office/drawing/2016/ink" xmlns:am3d="http://schemas.microsoft.com/office/drawing/2017/model3d" xmlns:o="urn:schemas-microsoft-com:office:office" xmlns:oel="http://schemas.microsoft.com/office/2019/extlst" xmlns:r="http://schemas.openxmlformats.org/officeDocument/2006/relationships" xmlns:m="http://schemas.openxmlformats.org/officeDocument/2006/math" xmlns:v="urn:schemas-microsoft-com:vml" xmlns:wp14="http://schemas.microsoft.com/office/word/2010/wordprocessingDrawing" xmlns:wp="http://schemas.openxmlformats.org/drawingml/2006/wordprocessingDrawing" xmlns:w10="urn:schemas-microsoft-com:office:word" xmlns:w="http://schemas.openxmlformats.org/wordprocessingml/2006/main" xmlns:w14="http://schemas.microsoft.com/office/word/2010/wordml" xmlns:w15="http://schemas.microsoft.com/office/word/2012/wordml" xmlns:w16cex="http://schemas.microsoft.com/office/word/2018/wordml/cex" xmlns:w16cid="http://schemas.microsoft.com/office/word/2016/wordml/cid" xmlns:w16="http://schemas.microsoft.com/office/word/2018/wordml" xmlns:w16du="http://schemas.microsoft.com/office/word/2023/wordml/word16du" xmlns:w16sdtdh="http://schemas.microsoft.com/office/word/2020/wordml/sdtdatahash" xmlns:w16sdtfl="http://schemas.microsoft.com/office/word/2024/wordml/sdtformatlock" xmlns:w16se="http://schemas.microsoft.com/office/word/2015/wordml/symex" xmlns:wpg="http://schemas.microsoft.com/office/word/2010/wordprocessingGroup" xmlns:wpi="http://schemas.microsoft.com/office/word/2010/wordprocessingInk" xmlns:wne="http://schemas.microsoft.com/office/word/2006/wordml" xmlns:wps="http://schemas.microsoft.com/office/word/2010/wordprocessingShape" mc:Ignorable="w14 w15 w16se w16cid w16 w16cex w16sdtdh w16sdtfl w16du wp14">
+<w:footnotes xmlns:wpc="http://schemas.microsoft.com/office/word/2010/wordprocessingCanvas" xmlns:cx="http://schemas.microsoft.com/office/drawing/2014/chartex" xmlns:cx1="http://schemas.microsoft.com/office/drawing/2015/9/8/chartex" xmlns:mc="http://schemas.openxmlformats.org/markup-compatibility/2006" xmlns:o="urn:schemas-microsoft-com:office:office" xmlns:r="http://schemas.openxmlformats.org/officeDocument/2006/relationships" xmlns:m="http://schemas.openxmlformats.org/officeDocument/2006/math" xmlns:v="urn:schemas-microsoft-com:vml" xmlns:wp14="http://schemas.microsoft.com/office/word/2010/wordprocessingDrawing" xmlns:wp="http://schemas.openxmlformats.org/drawingml/2006/wordprocessingDrawing" xmlns:w10="urn:schemas-microsoft-com:office:word" xmlns:w="http://schemas.openxmlformats.org/wordprocessingml/2006/main" xmlns:w14="http://schemas.microsoft.com/office/word/2010/wordml" xmlns:w15="http://schemas.microsoft.com/office/word/2012/wordml" xmlns:w16se="http://schemas.microsoft.com/office/word/2015/wordml/symex" xmlns:wpg="http://schemas.microsoft.com/office/word/2010/wordprocessingGroup" xmlns:wpi="http://schemas.microsoft.com/office/word/2010/wordprocessingInk" xmlns:wne="http://schemas.microsoft.com/office/word/2006/wordml" xmlns:wps="http://schemas.microsoft.com/office/word/2010/wordprocessingShape" mc:Ignorable="w14 w15 w16se wp14">
   <w:footnote w:type="separator" w:id="-1">
     <w:p>
       <w:r>
@@ -10026,10 +10490,10 @@
 </file>
 
 <file path=word/header1.xml><?xml version="1.0" encoding="utf-8"?>
-<w:hdr xmlns:wpc="http://schemas.microsoft.com/office/word/2010/wordprocessingCanvas" xmlns:cx="http://schemas.microsoft.com/office/drawing/2014/chartex" xmlns:cx1="http://schemas.microsoft.com/office/drawing/2015/9/8/chartex" xmlns:cx2="http://schemas.microsoft.com/office/drawing/2015/10/21/chartex" xmlns:cx3="http://schemas.microsoft.com/office/drawing/2016/5/9/chartex" xmlns:cx4="http://schemas.microsoft.com/office/drawing/2016/5/10/chartex" xmlns:cx5="http://schemas.microsoft.com/office/drawing/2016/5/11/chartex" xmlns:cx6="http://schemas.microsoft.com/office/drawing/2016/5/12/chartex" xmlns:cx7="http://schemas.microsoft.com/office/drawing/2016/5/13/chartex" xmlns:cx8="http://schemas.microsoft.com/office/drawing/2016/5/14/chartex" xmlns:mc="http://schemas.openxmlformats.org/markup-compatibility/2006" xmlns:aink="http://schemas.microsoft.com/office/drawing/2016/ink" xmlns:am3d="http://schemas.microsoft.com/office/drawing/2017/model3d" xmlns:o="urn:schemas-microsoft-com:office:office" xmlns:oel="http://schemas.microsoft.com/office/2019/extlst" xmlns:r="http://schemas.openxmlformats.org/officeDocument/2006/relationships" xmlns:m="http://schemas.openxmlformats.org/officeDocument/2006/math" xmlns:v="urn:schemas-microsoft-com:vml" xmlns:wp14="http://schemas.microsoft.com/office/word/2010/wordprocessingDrawing" xmlns:wp="http://schemas.openxmlformats.org/drawingml/2006/wordprocessingDrawing" xmlns:w10="urn:schemas-microsoft-com:office:word" xmlns:w="http://schemas.openxmlformats.org/wordprocessingml/2006/main" xmlns:w14="http://schemas.microsoft.com/office/word/2010/wordml" xmlns:w15="http://schemas.microsoft.com/office/word/2012/wordml" xmlns:w16cex="http://schemas.microsoft.com/office/word/2018/wordml/cex" xmlns:w16cid="http://schemas.microsoft.com/office/word/2016/wordml/cid" xmlns:w16="http://schemas.microsoft.com/office/word/2018/wordml" xmlns:w16du="http://schemas.microsoft.com/office/word/2023/wordml/word16du" xmlns:w16sdtdh="http://schemas.microsoft.com/office/word/2020/wordml/sdtdatahash" xmlns:w16sdtfl="http://schemas.microsoft.com/office/word/2024/wordml/sdtformatlock" xmlns:w16se="http://schemas.microsoft.com/office/word/2015/wordml/symex" xmlns:wpg="http://schemas.microsoft.com/office/word/2010/wordprocessingGroup" xmlns:wpi="http://schemas.microsoft.com/office/word/2010/wordprocessingInk" xmlns:wne="http://schemas.microsoft.com/office/word/2006/wordml" xmlns:wps="http://schemas.microsoft.com/office/word/2010/wordprocessingShape" mc:Ignorable="w14 w15 w16se w16cid w16 w16cex w16sdtdh w16sdtfl w16du wp14">
+<w:hdr xmlns:wpc="http://schemas.microsoft.com/office/word/2010/wordprocessingCanvas" xmlns:cx="http://schemas.microsoft.com/office/drawing/2014/chartex" xmlns:cx1="http://schemas.microsoft.com/office/drawing/2015/9/8/chartex" xmlns:mc="http://schemas.openxmlformats.org/markup-compatibility/2006" xmlns:o="urn:schemas-microsoft-com:office:office" xmlns:r="http://schemas.openxmlformats.org/officeDocument/2006/relationships" xmlns:m="http://schemas.openxmlformats.org/officeDocument/2006/math" xmlns:v="urn:schemas-microsoft-com:vml" xmlns:wp14="http://schemas.microsoft.com/office/word/2010/wordprocessingDrawing" xmlns:wp="http://schemas.openxmlformats.org/drawingml/2006/wordprocessingDrawing" xmlns:w10="urn:schemas-microsoft-com:office:word" xmlns:w="http://schemas.openxmlformats.org/wordprocessingml/2006/main" xmlns:w14="http://schemas.microsoft.com/office/word/2010/wordml" xmlns:w15="http://schemas.microsoft.com/office/word/2012/wordml" xmlns:w16se="http://schemas.microsoft.com/office/word/2015/wordml/symex" xmlns:wpg="http://schemas.microsoft.com/office/word/2010/wordprocessingGroup" xmlns:wpi="http://schemas.microsoft.com/office/word/2010/wordprocessingInk" xmlns:wne="http://schemas.microsoft.com/office/word/2006/wordml" xmlns:wps="http://schemas.microsoft.com/office/word/2010/wordprocessingShape" mc:Ignorable="w14 w15 w16se wp14">
   <w:p>
     <w:pPr>
-      <w:pStyle w:val="Header"/>
+      <w:pStyle w:val="Encabezado"/>
     </w:pPr>
     <w:r>
       <w:fldChar w:fldCharType="begin"/>
@@ -10045,9 +10509,9 @@
         <w:b/>
         <w:bCs/>
         <w:noProof/>
-        <w:lang w:val="en-US"/>
+        <w:lang w:val="es-ES"/>
       </w:rPr>
-      <w:t>Error! Use the Home tab to apply Überschrift 1 to the text that you want to appear here.</w:t>
+      <w:t>¡Error! Utilice la pestaña Inicio para aplicar Überschrift 1 al texto que desea que aparezca aquí.</w:t>
     </w:r>
     <w:r>
       <w:fldChar w:fldCharType="end"/>
@@ -10066,9 +10530,9 @@
         <w:b/>
         <w:bCs/>
         <w:noProof/>
-        <w:lang w:val="en-US"/>
+        <w:lang w:val="es-ES"/>
       </w:rPr>
-      <w:t>Error! Use the Home tab to apply Überschrift 1 to the text that you want to appear here.</w:t>
+      <w:t>¡Error! Utilice la pestaña Inicio para aplicar Überschrift 1 al texto que desea que aparezca aquí.</w:t>
     </w:r>
     <w:r>
       <w:rPr>
@@ -10081,31 +10545,32 @@
     </w:r>
     <w:r>
       <w:rPr>
-        <w:rStyle w:val="PageNumber"/>
+        <w:rStyle w:val="Nmerodepgina"/>
       </w:rPr>
       <w:fldChar w:fldCharType="begin"/>
     </w:r>
     <w:r>
       <w:rPr>
-        <w:rStyle w:val="PageNumber"/>
+        <w:rStyle w:val="Nmerodepgina"/>
       </w:rPr>
       <w:instrText xml:space="preserve"> PAGE </w:instrText>
     </w:r>
     <w:r>
       <w:rPr>
-        <w:rStyle w:val="PageNumber"/>
+        <w:rStyle w:val="Nmerodepgina"/>
       </w:rPr>
       <w:fldChar w:fldCharType="separate"/>
     </w:r>
     <w:r>
       <w:rPr>
-        <w:rStyle w:val="PageNumber"/>
+        <w:rStyle w:val="Nmerodepgina"/>
+        <w:noProof/>
       </w:rPr>
-      <w:t>3</w:t>
+      <w:t>IV</w:t>
     </w:r>
     <w:r>
       <w:rPr>
-        <w:rStyle w:val="PageNumber"/>
+        <w:rStyle w:val="Nmerodepgina"/>
       </w:rPr>
       <w:fldChar w:fldCharType="end"/>
     </w:r>
@@ -10114,10 +10579,10 @@
 </file>
 
 <file path=word/header2.xml><?xml version="1.0" encoding="utf-8"?>
-<w:hdr xmlns:wpc="http://schemas.microsoft.com/office/word/2010/wordprocessingCanvas" xmlns:cx="http://schemas.microsoft.com/office/drawing/2014/chartex" xmlns:cx1="http://schemas.microsoft.com/office/drawing/2015/9/8/chartex" xmlns:cx2="http://schemas.microsoft.com/office/drawing/2015/10/21/chartex" xmlns:cx3="http://schemas.microsoft.com/office/drawing/2016/5/9/chartex" xmlns:cx4="http://schemas.microsoft.com/office/drawing/2016/5/10/chartex" xmlns:cx5="http://schemas.microsoft.com/office/drawing/2016/5/11/chartex" xmlns:cx6="http://schemas.microsoft.com/office/drawing/2016/5/12/chartex" xmlns:cx7="http://schemas.microsoft.com/office/drawing/2016/5/13/chartex" xmlns:cx8="http://schemas.microsoft.com/office/drawing/2016/5/14/chartex" xmlns:mc="http://schemas.openxmlformats.org/markup-compatibility/2006" xmlns:aink="http://schemas.microsoft.com/office/drawing/2016/ink" xmlns:am3d="http://schemas.microsoft.com/office/drawing/2017/model3d" xmlns:o="urn:schemas-microsoft-com:office:office" xmlns:oel="http://schemas.microsoft.com/office/2019/extlst" xmlns:r="http://schemas.openxmlformats.org/officeDocument/2006/relationships" xmlns:m="http://schemas.openxmlformats.org/officeDocument/2006/math" xmlns:v="urn:schemas-microsoft-com:vml" xmlns:wp14="http://schemas.microsoft.com/office/word/2010/wordprocessingDrawing" xmlns:wp="http://schemas.openxmlformats.org/drawingml/2006/wordprocessingDrawing" xmlns:w10="urn:schemas-microsoft-com:office:word" xmlns:w="http://schemas.openxmlformats.org/wordprocessingml/2006/main" xmlns:w14="http://schemas.microsoft.com/office/word/2010/wordml" xmlns:w15="http://schemas.microsoft.com/office/word/2012/wordml" xmlns:w16cex="http://schemas.microsoft.com/office/word/2018/wordml/cex" xmlns:w16cid="http://schemas.microsoft.com/office/word/2016/wordml/cid" xmlns:w16="http://schemas.microsoft.com/office/word/2018/wordml" xmlns:w16du="http://schemas.microsoft.com/office/word/2023/wordml/word16du" xmlns:w16sdtdh="http://schemas.microsoft.com/office/word/2020/wordml/sdtdatahash" xmlns:w16sdtfl="http://schemas.microsoft.com/office/word/2024/wordml/sdtformatlock" xmlns:w16se="http://schemas.microsoft.com/office/word/2015/wordml/symex" xmlns:wpg="http://schemas.microsoft.com/office/word/2010/wordprocessingGroup" xmlns:wpi="http://schemas.microsoft.com/office/word/2010/wordprocessingInk" xmlns:wne="http://schemas.microsoft.com/office/word/2006/wordml" xmlns:wps="http://schemas.microsoft.com/office/word/2010/wordprocessingShape" mc:Ignorable="w14 w15 w16se w16cid w16 w16cex w16sdtdh w16sdtfl w16du wp14">
+<w:hdr xmlns:wpc="http://schemas.microsoft.com/office/word/2010/wordprocessingCanvas" xmlns:cx="http://schemas.microsoft.com/office/drawing/2014/chartex" xmlns:cx1="http://schemas.microsoft.com/office/drawing/2015/9/8/chartex" xmlns:mc="http://schemas.openxmlformats.org/markup-compatibility/2006" xmlns:o="urn:schemas-microsoft-com:office:office" xmlns:r="http://schemas.openxmlformats.org/officeDocument/2006/relationships" xmlns:m="http://schemas.openxmlformats.org/officeDocument/2006/math" xmlns:v="urn:schemas-microsoft-com:vml" xmlns:wp14="http://schemas.microsoft.com/office/word/2010/wordprocessingDrawing" xmlns:wp="http://schemas.openxmlformats.org/drawingml/2006/wordprocessingDrawing" xmlns:w10="urn:schemas-microsoft-com:office:word" xmlns:w="http://schemas.openxmlformats.org/wordprocessingml/2006/main" xmlns:w14="http://schemas.microsoft.com/office/word/2010/wordml" xmlns:w15="http://schemas.microsoft.com/office/word/2012/wordml" xmlns:w16se="http://schemas.microsoft.com/office/word/2015/wordml/symex" xmlns:wpg="http://schemas.microsoft.com/office/word/2010/wordprocessingGroup" xmlns:wpi="http://schemas.microsoft.com/office/word/2010/wordprocessingInk" xmlns:wne="http://schemas.microsoft.com/office/word/2006/wordml" xmlns:wps="http://schemas.microsoft.com/office/word/2010/wordprocessingShape" mc:Ignorable="w14 w15 w16se wp14">
   <w:p>
     <w:pPr>
-      <w:pStyle w:val="Header"/>
+      <w:pStyle w:val="Encabezado"/>
     </w:pPr>
     <w:r>
       <w:fldChar w:fldCharType="begin"/>
@@ -10133,9 +10598,9 @@
         <w:b/>
         <w:bCs/>
         <w:noProof/>
-        <w:lang w:val="en-US"/>
+        <w:lang w:val="es-ES"/>
       </w:rPr>
-      <w:t>Error! Use the Home tab to apply Überschrift 1 to the text that you want to appear here.</w:t>
+      <w:t>¡Error! Utilice la pestaña Inicio para aplicar Überschrift 1 al texto que desea que aparezca aquí.</w:t>
     </w:r>
     <w:r>
       <w:fldChar w:fldCharType="end"/>
@@ -10154,9 +10619,9 @@
         <w:b/>
         <w:bCs/>
         <w:noProof/>
-        <w:lang w:val="en-US"/>
+        <w:lang w:val="es-ES"/>
       </w:rPr>
-      <w:t>Error! Use the Home tab to apply Überschrift 1 to the text that you want to appear here.</w:t>
+      <w:t>¡Error! Utilice la pestaña Inicio para aplicar Überschrift 1 al texto que desea que aparezca aquí.</w:t>
     </w:r>
     <w:r>
       <w:rPr>
@@ -10169,31 +10634,32 @@
     </w:r>
     <w:r>
       <w:rPr>
-        <w:rStyle w:val="PageNumber"/>
+        <w:rStyle w:val="Nmerodepgina"/>
       </w:rPr>
       <w:fldChar w:fldCharType="begin"/>
     </w:r>
     <w:r>
       <w:rPr>
-        <w:rStyle w:val="PageNumber"/>
+        <w:rStyle w:val="Nmerodepgina"/>
       </w:rPr>
       <w:instrText xml:space="preserve"> PAGE </w:instrText>
     </w:r>
     <w:r>
       <w:rPr>
-        <w:rStyle w:val="PageNumber"/>
+        <w:rStyle w:val="Nmerodepgina"/>
       </w:rPr>
       <w:fldChar w:fldCharType="separate"/>
     </w:r>
     <w:r>
       <w:rPr>
-        <w:rStyle w:val="PageNumber"/>
+        <w:rStyle w:val="Nmerodepgina"/>
+        <w:noProof/>
       </w:rPr>
-      <w:t>3</w:t>
+      <w:t>1</w:t>
     </w:r>
     <w:r>
       <w:rPr>
-        <w:rStyle w:val="PageNumber"/>
+        <w:rStyle w:val="Nmerodepgina"/>
       </w:rPr>
       <w:fldChar w:fldCharType="end"/>
     </w:r>
@@ -10202,10 +10668,10 @@
 </file>
 
 <file path=word/header3.xml><?xml version="1.0" encoding="utf-8"?>
-<w:hdr xmlns:wpc="http://schemas.microsoft.com/office/word/2010/wordprocessingCanvas" xmlns:cx="http://schemas.microsoft.com/office/drawing/2014/chartex" xmlns:cx1="http://schemas.microsoft.com/office/drawing/2015/9/8/chartex" xmlns:cx2="http://schemas.microsoft.com/office/drawing/2015/10/21/chartex" xmlns:cx3="http://schemas.microsoft.com/office/drawing/2016/5/9/chartex" xmlns:cx4="http://schemas.microsoft.com/office/drawing/2016/5/10/chartex" xmlns:cx5="http://schemas.microsoft.com/office/drawing/2016/5/11/chartex" xmlns:cx6="http://schemas.microsoft.com/office/drawing/2016/5/12/chartex" xmlns:cx7="http://schemas.microsoft.com/office/drawing/2016/5/13/chartex" xmlns:cx8="http://schemas.microsoft.com/office/drawing/2016/5/14/chartex" xmlns:mc="http://schemas.openxmlformats.org/markup-compatibility/2006" xmlns:aink="http://schemas.microsoft.com/office/drawing/2016/ink" xmlns:am3d="http://schemas.microsoft.com/office/drawing/2017/model3d" xmlns:o="urn:schemas-microsoft-com:office:office" xmlns:oel="http://schemas.microsoft.com/office/2019/extlst" xmlns:r="http://schemas.openxmlformats.org/officeDocument/2006/relationships" xmlns:m="http://schemas.openxmlformats.org/officeDocument/2006/math" xmlns:v="urn:schemas-microsoft-com:vml" xmlns:wp14="http://schemas.microsoft.com/office/word/2010/wordprocessingDrawing" xmlns:wp="http://schemas.openxmlformats.org/drawingml/2006/wordprocessingDrawing" xmlns:w10="urn:schemas-microsoft-com:office:word" xmlns:w="http://schemas.openxmlformats.org/wordprocessingml/2006/main" xmlns:w14="http://schemas.microsoft.com/office/word/2010/wordml" xmlns:w15="http://schemas.microsoft.com/office/word/2012/wordml" xmlns:w16cex="http://schemas.microsoft.com/office/word/2018/wordml/cex" xmlns:w16cid="http://schemas.microsoft.com/office/word/2016/wordml/cid" xmlns:w16="http://schemas.microsoft.com/office/word/2018/wordml" xmlns:w16du="http://schemas.microsoft.com/office/word/2023/wordml/word16du" xmlns:w16sdtdh="http://schemas.microsoft.com/office/word/2020/wordml/sdtdatahash" xmlns:w16sdtfl="http://schemas.microsoft.com/office/word/2024/wordml/sdtformatlock" xmlns:w16se="http://schemas.microsoft.com/office/word/2015/wordml/symex" xmlns:wpg="http://schemas.microsoft.com/office/word/2010/wordprocessingGroup" xmlns:wpi="http://schemas.microsoft.com/office/word/2010/wordprocessingInk" xmlns:wne="http://schemas.microsoft.com/office/word/2006/wordml" xmlns:wps="http://schemas.microsoft.com/office/word/2010/wordprocessingShape" mc:Ignorable="w14 w15 w16se w16cid w16 w16cex w16sdtdh w16sdtfl w16du wp14">
+<w:hdr xmlns:wpc="http://schemas.microsoft.com/office/word/2010/wordprocessingCanvas" xmlns:cx="http://schemas.microsoft.com/office/drawing/2014/chartex" xmlns:cx1="http://schemas.microsoft.com/office/drawing/2015/9/8/chartex" xmlns:mc="http://schemas.openxmlformats.org/markup-compatibility/2006" xmlns:o="urn:schemas-microsoft-com:office:office" xmlns:r="http://schemas.openxmlformats.org/officeDocument/2006/relationships" xmlns:m="http://schemas.openxmlformats.org/officeDocument/2006/math" xmlns:v="urn:schemas-microsoft-com:vml" xmlns:wp14="http://schemas.microsoft.com/office/word/2010/wordprocessingDrawing" xmlns:wp="http://schemas.openxmlformats.org/drawingml/2006/wordprocessingDrawing" xmlns:w10="urn:schemas-microsoft-com:office:word" xmlns:w="http://schemas.openxmlformats.org/wordprocessingml/2006/main" xmlns:w14="http://schemas.microsoft.com/office/word/2010/wordml" xmlns:w15="http://schemas.microsoft.com/office/word/2012/wordml" xmlns:w16se="http://schemas.microsoft.com/office/word/2015/wordml/symex" xmlns:wpg="http://schemas.microsoft.com/office/word/2010/wordprocessingGroup" xmlns:wpi="http://schemas.microsoft.com/office/word/2010/wordprocessingInk" xmlns:wne="http://schemas.microsoft.com/office/word/2006/wordml" xmlns:wps="http://schemas.microsoft.com/office/word/2010/wordprocessingShape" mc:Ignorable="w14 w15 w16se wp14">
   <w:p>
     <w:pPr>
-      <w:pStyle w:val="Header"/>
+      <w:pStyle w:val="Encabezado"/>
     </w:pPr>
     <w:r>
       <w:fldChar w:fldCharType="begin"/>
@@ -10221,9 +10687,9 @@
         <w:b/>
         <w:bCs/>
         <w:noProof/>
-        <w:lang w:val="en-US"/>
+        <w:lang w:val="es-ES"/>
       </w:rPr>
-      <w:t>Error! Use the Home tab to apply Überschrift 1 to the text that you want to appear here.</w:t>
+      <w:t>¡Error! Utilice la pestaña Inicio para aplicar Überschrift 1 al texto que desea que aparezca aquí.</w:t>
     </w:r>
     <w:r>
       <w:fldChar w:fldCharType="end"/>
@@ -10242,9 +10708,9 @@
         <w:b/>
         <w:bCs/>
         <w:noProof/>
-        <w:lang w:val="en-US"/>
+        <w:lang w:val="es-ES"/>
       </w:rPr>
-      <w:t>Error! Use the Home tab to apply Überschrift 1 to the text that you want to appear here.</w:t>
+      <w:t>¡Error! Utilice la pestaña Inicio para aplicar Überschrift 1 al texto que desea que aparezca aquí.</w:t>
     </w:r>
     <w:r>
       <w:rPr>
@@ -10257,32 +10723,32 @@
     </w:r>
     <w:r>
       <w:rPr>
-        <w:rStyle w:val="PageNumber"/>
+        <w:rStyle w:val="Nmerodepgina"/>
       </w:rPr>
       <w:fldChar w:fldCharType="begin"/>
     </w:r>
     <w:r>
       <w:rPr>
-        <w:rStyle w:val="PageNumber"/>
+        <w:rStyle w:val="Nmerodepgina"/>
       </w:rPr>
       <w:instrText xml:space="preserve"> PAGE </w:instrText>
     </w:r>
     <w:r>
       <w:rPr>
-        <w:rStyle w:val="PageNumber"/>
+        <w:rStyle w:val="Nmerodepgina"/>
       </w:rPr>
       <w:fldChar w:fldCharType="separate"/>
     </w:r>
     <w:r>
       <w:rPr>
-        <w:rStyle w:val="PageNumber"/>
+        <w:rStyle w:val="Nmerodepgina"/>
         <w:noProof/>
       </w:rPr>
-      <w:t>5</w:t>
+      <w:t>2</w:t>
     </w:r>
     <w:r>
       <w:rPr>
-        <w:rStyle w:val="PageNumber"/>
+        <w:rStyle w:val="Nmerodepgina"/>
       </w:rPr>
       <w:fldChar w:fldCharType="end"/>
     </w:r>
@@ -10291,10 +10757,10 @@
 </file>
 
 <file path=word/header4.xml><?xml version="1.0" encoding="utf-8"?>
-<w:hdr xmlns:wpc="http://schemas.microsoft.com/office/word/2010/wordprocessingCanvas" xmlns:cx="http://schemas.microsoft.com/office/drawing/2014/chartex" xmlns:cx1="http://schemas.microsoft.com/office/drawing/2015/9/8/chartex" xmlns:cx2="http://schemas.microsoft.com/office/drawing/2015/10/21/chartex" xmlns:cx3="http://schemas.microsoft.com/office/drawing/2016/5/9/chartex" xmlns:cx4="http://schemas.microsoft.com/office/drawing/2016/5/10/chartex" xmlns:cx5="http://schemas.microsoft.com/office/drawing/2016/5/11/chartex" xmlns:cx6="http://schemas.microsoft.com/office/drawing/2016/5/12/chartex" xmlns:cx7="http://schemas.microsoft.com/office/drawing/2016/5/13/chartex" xmlns:cx8="http://schemas.microsoft.com/office/drawing/2016/5/14/chartex" xmlns:mc="http://schemas.openxmlformats.org/markup-compatibility/2006" xmlns:aink="http://schemas.microsoft.com/office/drawing/2016/ink" xmlns:am3d="http://schemas.microsoft.com/office/drawing/2017/model3d" xmlns:o="urn:schemas-microsoft-com:office:office" xmlns:oel="http://schemas.microsoft.com/office/2019/extlst" xmlns:r="http://schemas.openxmlformats.org/officeDocument/2006/relationships" xmlns:m="http://schemas.openxmlformats.org/officeDocument/2006/math" xmlns:v="urn:schemas-microsoft-com:vml" xmlns:wp14="http://schemas.microsoft.com/office/word/2010/wordprocessingDrawing" xmlns:wp="http://schemas.openxmlformats.org/drawingml/2006/wordprocessingDrawing" xmlns:w10="urn:schemas-microsoft-com:office:word" xmlns:w="http://schemas.openxmlformats.org/wordprocessingml/2006/main" xmlns:w14="http://schemas.microsoft.com/office/word/2010/wordml" xmlns:w15="http://schemas.microsoft.com/office/word/2012/wordml" xmlns:w16cex="http://schemas.microsoft.com/office/word/2018/wordml/cex" xmlns:w16cid="http://schemas.microsoft.com/office/word/2016/wordml/cid" xmlns:w16="http://schemas.microsoft.com/office/word/2018/wordml" xmlns:w16du="http://schemas.microsoft.com/office/word/2023/wordml/word16du" xmlns:w16sdtdh="http://schemas.microsoft.com/office/word/2020/wordml/sdtdatahash" xmlns:w16sdtfl="http://schemas.microsoft.com/office/word/2024/wordml/sdtformatlock" xmlns:w16se="http://schemas.microsoft.com/office/word/2015/wordml/symex" xmlns:wpg="http://schemas.microsoft.com/office/word/2010/wordprocessingGroup" xmlns:wpi="http://schemas.microsoft.com/office/word/2010/wordprocessingInk" xmlns:wne="http://schemas.microsoft.com/office/word/2006/wordml" xmlns:wps="http://schemas.microsoft.com/office/word/2010/wordprocessingShape" mc:Ignorable="w14 w15 w16se w16cid w16 w16cex w16sdtdh w16sdtfl w16du wp14">
+<w:hdr xmlns:wpc="http://schemas.microsoft.com/office/word/2010/wordprocessingCanvas" xmlns:cx="http://schemas.microsoft.com/office/drawing/2014/chartex" xmlns:cx1="http://schemas.microsoft.com/office/drawing/2015/9/8/chartex" xmlns:mc="http://schemas.openxmlformats.org/markup-compatibility/2006" xmlns:o="urn:schemas-microsoft-com:office:office" xmlns:r="http://schemas.openxmlformats.org/officeDocument/2006/relationships" xmlns:m="http://schemas.openxmlformats.org/officeDocument/2006/math" xmlns:v="urn:schemas-microsoft-com:vml" xmlns:wp14="http://schemas.microsoft.com/office/word/2010/wordprocessingDrawing" xmlns:wp="http://schemas.openxmlformats.org/drawingml/2006/wordprocessingDrawing" xmlns:w10="urn:schemas-microsoft-com:office:word" xmlns:w="http://schemas.openxmlformats.org/wordprocessingml/2006/main" xmlns:w14="http://schemas.microsoft.com/office/word/2010/wordml" xmlns:w15="http://schemas.microsoft.com/office/word/2012/wordml" xmlns:w16se="http://schemas.microsoft.com/office/word/2015/wordml/symex" xmlns:wpg="http://schemas.microsoft.com/office/word/2010/wordprocessingGroup" xmlns:wpi="http://schemas.microsoft.com/office/word/2010/wordprocessingInk" xmlns:wne="http://schemas.microsoft.com/office/word/2006/wordml" xmlns:wps="http://schemas.microsoft.com/office/word/2010/wordprocessingShape" mc:Ignorable="w14 w15 w16se wp14">
   <w:p>
     <w:pPr>
-      <w:pStyle w:val="Header"/>
+      <w:pStyle w:val="Encabezado"/>
       <w:pBdr>
         <w:bottom w:val="none" w:sz="0" w:space="0" w:color="auto"/>
       </w:pBdr>
@@ -10304,290 +10770,8 @@
 </file>
 
 <file path=word/numbering.xml><?xml version="1.0" encoding="utf-8"?>
-<w:numbering xmlns:wpc="http://schemas.microsoft.com/office/word/2010/wordprocessingCanvas" xmlns:cx="http://schemas.microsoft.com/office/drawing/2014/chartex" xmlns:cx1="http://schemas.microsoft.com/office/drawing/2015/9/8/chartex" xmlns:cx2="http://schemas.microsoft.com/office/drawing/2015/10/21/chartex" xmlns:cx3="http://schemas.microsoft.com/office/drawing/2016/5/9/chartex" xmlns:cx4="http://schemas.microsoft.com/office/drawing/2016/5/10/chartex" xmlns:cx5="http://schemas.microsoft.com/office/drawing/2016/5/11/chartex" xmlns:cx6="http://schemas.microsoft.com/office/drawing/2016/5/12/chartex" xmlns:cx7="http://schemas.microsoft.com/office/drawing/2016/5/13/chartex" xmlns:cx8="http://schemas.microsoft.com/office/drawing/2016/5/14/chartex" xmlns:mc="http://schemas.openxmlformats.org/markup-compatibility/2006" xmlns:aink="http://schemas.microsoft.com/office/drawing/2016/ink" xmlns:am3d="http://schemas.microsoft.com/office/drawing/2017/model3d" xmlns:o="urn:schemas-microsoft-com:office:office" xmlns:oel="http://schemas.microsoft.com/office/2019/extlst" xmlns:r="http://schemas.openxmlformats.org/officeDocument/2006/relationships" xmlns:m="http://schemas.openxmlformats.org/officeDocument/2006/math" xmlns:v="urn:schemas-microsoft-com:vml" xmlns:wp14="http://schemas.microsoft.com/office/word/2010/wordprocessingDrawing" xmlns:wp="http://schemas.openxmlformats.org/drawingml/2006/wordprocessingDrawing" xmlns:w10="urn:schemas-microsoft-com:office:word" xmlns:w="http://schemas.openxmlformats.org/wordprocessingml/2006/main" xmlns:w14="http://schemas.microsoft.com/office/word/2010/wordml" xmlns:w15="http://schemas.microsoft.com/office/word/2012/wordml" xmlns:w16cex="http://schemas.microsoft.com/office/word/2018/wordml/cex" xmlns:w16cid="http://schemas.microsoft.com/office/word/2016/wordml/cid" xmlns:w16="http://schemas.microsoft.com/office/word/2018/wordml" xmlns:w16du="http://schemas.microsoft.com/office/word/2023/wordml/word16du" xmlns:w16sdtdh="http://schemas.microsoft.com/office/word/2020/wordml/sdtdatahash" xmlns:w16sdtfl="http://schemas.microsoft.com/office/word/2024/wordml/sdtformatlock" xmlns:w16se="http://schemas.microsoft.com/office/word/2015/wordml/symex" xmlns:wpg="http://schemas.microsoft.com/office/word/2010/wordprocessingGroup" xmlns:wpi="http://schemas.microsoft.com/office/word/2010/wordprocessingInk" xmlns:wne="http://schemas.microsoft.com/office/word/2006/wordml" xmlns:wps="http://schemas.microsoft.com/office/word/2010/wordprocessingShape" mc:Ignorable="w14 w15 w16se w16cid w16 w16cex w16sdtdh w16sdtfl w16du wp14">
+<w:numbering xmlns:wpc="http://schemas.microsoft.com/office/word/2010/wordprocessingCanvas" xmlns:cx="http://schemas.microsoft.com/office/drawing/2014/chartex" xmlns:cx1="http://schemas.microsoft.com/office/drawing/2015/9/8/chartex" xmlns:mc="http://schemas.openxmlformats.org/markup-compatibility/2006" xmlns:o="urn:schemas-microsoft-com:office:office" xmlns:r="http://schemas.openxmlformats.org/officeDocument/2006/relationships" xmlns:m="http://schemas.openxmlformats.org/officeDocument/2006/math" xmlns:v="urn:schemas-microsoft-com:vml" xmlns:wp14="http://schemas.microsoft.com/office/word/2010/wordprocessingDrawing" xmlns:wp="http://schemas.openxmlformats.org/drawingml/2006/wordprocessingDrawing" xmlns:w10="urn:schemas-microsoft-com:office:word" xmlns:w="http://schemas.openxmlformats.org/wordprocessingml/2006/main" xmlns:w14="http://schemas.microsoft.com/office/word/2010/wordml" xmlns:w15="http://schemas.microsoft.com/office/word/2012/wordml" xmlns:w16se="http://schemas.microsoft.com/office/word/2015/wordml/symex" xmlns:wpg="http://schemas.microsoft.com/office/word/2010/wordprocessingGroup" xmlns:wpi="http://schemas.microsoft.com/office/word/2010/wordprocessingInk" xmlns:wne="http://schemas.microsoft.com/office/word/2006/wordml" xmlns:wps="http://schemas.microsoft.com/office/word/2010/wordprocessingShape" mc:Ignorable="w14 w15 w16se wp14">
   <w:abstractNum w:abstractNumId="0" w15:restartNumberingAfterBreak="0">
-    <w:nsid w:val="00766E51"/>
-    <w:multiLevelType w:val="hybridMultilevel"/>
-    <w:tmpl w:val="E708B03C"/>
-    <w:lvl w:ilvl="0" w:tplc="04070001">
-      <w:start w:val="1"/>
-      <w:numFmt w:val="bullet"/>
-      <w:lvlText w:val=""/>
-      <w:lvlJc w:val="left"/>
-      <w:pPr>
-        <w:ind w:left="720" w:hanging="360"/>
-      </w:pPr>
-      <w:rPr>
-        <w:rFonts w:ascii="Symbol" w:hAnsi="Symbol" w:hint="default"/>
-      </w:rPr>
-    </w:lvl>
-    <w:lvl w:ilvl="1" w:tplc="04070003" w:tentative="1">
-      <w:start w:val="1"/>
-      <w:numFmt w:val="bullet"/>
-      <w:lvlText w:val="o"/>
-      <w:lvlJc w:val="left"/>
-      <w:pPr>
-        <w:ind w:left="1440" w:hanging="360"/>
-      </w:pPr>
-      <w:rPr>
-        <w:rFonts w:ascii="Courier New" w:hAnsi="Courier New" w:cs="Courier New" w:hint="default"/>
-      </w:rPr>
-    </w:lvl>
-    <w:lvl w:ilvl="2" w:tplc="04070005" w:tentative="1">
-      <w:start w:val="1"/>
-      <w:numFmt w:val="bullet"/>
-      <w:lvlText w:val=""/>
-      <w:lvlJc w:val="left"/>
-      <w:pPr>
-        <w:ind w:left="2160" w:hanging="360"/>
-      </w:pPr>
-      <w:rPr>
-        <w:rFonts w:ascii="Wingdings" w:hAnsi="Wingdings" w:hint="default"/>
-      </w:rPr>
-    </w:lvl>
-    <w:lvl w:ilvl="3" w:tplc="04070001" w:tentative="1">
-      <w:start w:val="1"/>
-      <w:numFmt w:val="bullet"/>
-      <w:lvlText w:val=""/>
-      <w:lvlJc w:val="left"/>
-      <w:pPr>
-        <w:ind w:left="2880" w:hanging="360"/>
-      </w:pPr>
-      <w:rPr>
-        <w:rFonts w:ascii="Symbol" w:hAnsi="Symbol" w:hint="default"/>
-      </w:rPr>
-    </w:lvl>
-    <w:lvl w:ilvl="4" w:tplc="04070003" w:tentative="1">
-      <w:start w:val="1"/>
-      <w:numFmt w:val="bullet"/>
-      <w:lvlText w:val="o"/>
-      <w:lvlJc w:val="left"/>
-      <w:pPr>
-        <w:ind w:left="3600" w:hanging="360"/>
-      </w:pPr>
-      <w:rPr>
-        <w:rFonts w:ascii="Courier New" w:hAnsi="Courier New" w:cs="Courier New" w:hint="default"/>
-      </w:rPr>
-    </w:lvl>
-    <w:lvl w:ilvl="5" w:tplc="04070005" w:tentative="1">
-      <w:start w:val="1"/>
-      <w:numFmt w:val="bullet"/>
-      <w:lvlText w:val=""/>
-      <w:lvlJc w:val="left"/>
-      <w:pPr>
-        <w:ind w:left="4320" w:hanging="360"/>
-      </w:pPr>
-      <w:rPr>
-        <w:rFonts w:ascii="Wingdings" w:hAnsi="Wingdings" w:hint="default"/>
-      </w:rPr>
-    </w:lvl>
-    <w:lvl w:ilvl="6" w:tplc="04070001" w:tentative="1">
-      <w:start w:val="1"/>
-      <w:numFmt w:val="bullet"/>
-      <w:lvlText w:val=""/>
-      <w:lvlJc w:val="left"/>
-      <w:pPr>
-        <w:ind w:left="5040" w:hanging="360"/>
-      </w:pPr>
-      <w:rPr>
-        <w:rFonts w:ascii="Symbol" w:hAnsi="Symbol" w:hint="default"/>
-      </w:rPr>
-    </w:lvl>
-    <w:lvl w:ilvl="7" w:tplc="04070003" w:tentative="1">
-      <w:start w:val="1"/>
-      <w:numFmt w:val="bullet"/>
-      <w:lvlText w:val="o"/>
-      <w:lvlJc w:val="left"/>
-      <w:pPr>
-        <w:ind w:left="5760" w:hanging="360"/>
-      </w:pPr>
-      <w:rPr>
-        <w:rFonts w:ascii="Courier New" w:hAnsi="Courier New" w:cs="Courier New" w:hint="default"/>
-      </w:rPr>
-    </w:lvl>
-    <w:lvl w:ilvl="8" w:tplc="04070005" w:tentative="1">
-      <w:start w:val="1"/>
-      <w:numFmt w:val="bullet"/>
-      <w:lvlText w:val=""/>
-      <w:lvlJc w:val="left"/>
-      <w:pPr>
-        <w:ind w:left="6480" w:hanging="360"/>
-      </w:pPr>
-      <w:rPr>
-        <w:rFonts w:ascii="Wingdings" w:hAnsi="Wingdings" w:hint="default"/>
-      </w:rPr>
-    </w:lvl>
-  </w:abstractNum>
-  <w:abstractNum w:abstractNumId="1" w15:restartNumberingAfterBreak="0">
-    <w:nsid w:val="037C4CFC"/>
-    <w:multiLevelType w:val="multilevel"/>
-    <w:tmpl w:val="473ACA88"/>
-    <w:lvl w:ilvl="0">
-      <w:start w:val="1"/>
-      <w:numFmt w:val="bullet"/>
-      <w:lvlText w:val=""/>
-      <w:lvlJc w:val="left"/>
-      <w:pPr>
-        <w:tabs>
-          <w:tab w:val="num" w:pos="720"/>
-        </w:tabs>
-        <w:ind w:left="720" w:hanging="360"/>
-      </w:pPr>
-      <w:rPr>
-        <w:rFonts w:ascii="Symbol" w:hAnsi="Symbol" w:hint="default"/>
-        <w:sz w:val="20"/>
-      </w:rPr>
-    </w:lvl>
-    <w:lvl w:ilvl="1" w:tentative="1">
-      <w:start w:val="1"/>
-      <w:numFmt w:val="bullet"/>
-      <w:lvlText w:val="o"/>
-      <w:lvlJc w:val="left"/>
-      <w:pPr>
-        <w:tabs>
-          <w:tab w:val="num" w:pos="1440"/>
-        </w:tabs>
-        <w:ind w:left="1440" w:hanging="360"/>
-      </w:pPr>
-      <w:rPr>
-        <w:rFonts w:ascii="Courier New" w:hAnsi="Courier New" w:hint="default"/>
-        <w:sz w:val="20"/>
-      </w:rPr>
-    </w:lvl>
-    <w:lvl w:ilvl="2" w:tentative="1">
-      <w:start w:val="1"/>
-      <w:numFmt w:val="bullet"/>
-      <w:lvlText w:val=""/>
-      <w:lvlJc w:val="left"/>
-      <w:pPr>
-        <w:tabs>
-          <w:tab w:val="num" w:pos="2160"/>
-        </w:tabs>
-        <w:ind w:left="2160" w:hanging="360"/>
-      </w:pPr>
-      <w:rPr>
-        <w:rFonts w:ascii="Wingdings" w:hAnsi="Wingdings" w:hint="default"/>
-        <w:sz w:val="20"/>
-      </w:rPr>
-    </w:lvl>
-    <w:lvl w:ilvl="3" w:tentative="1">
-      <w:start w:val="1"/>
-      <w:numFmt w:val="bullet"/>
-      <w:lvlText w:val=""/>
-      <w:lvlJc w:val="left"/>
-      <w:pPr>
-        <w:tabs>
-          <w:tab w:val="num" w:pos="2880"/>
-        </w:tabs>
-        <w:ind w:left="2880" w:hanging="360"/>
-      </w:pPr>
-      <w:rPr>
-        <w:rFonts w:ascii="Wingdings" w:hAnsi="Wingdings" w:hint="default"/>
-        <w:sz w:val="20"/>
-      </w:rPr>
-    </w:lvl>
-    <w:lvl w:ilvl="4" w:tentative="1">
-      <w:start w:val="1"/>
-      <w:numFmt w:val="bullet"/>
-      <w:lvlText w:val=""/>
-      <w:lvlJc w:val="left"/>
-      <w:pPr>
-        <w:tabs>
-          <w:tab w:val="num" w:pos="3600"/>
-        </w:tabs>
-        <w:ind w:left="3600" w:hanging="360"/>
-      </w:pPr>
-      <w:rPr>
-        <w:rFonts w:ascii="Wingdings" w:hAnsi="Wingdings" w:hint="default"/>
-        <w:sz w:val="20"/>
-      </w:rPr>
-    </w:lvl>
-    <w:lvl w:ilvl="5" w:tentative="1">
-      <w:start w:val="1"/>
-      <w:numFmt w:val="bullet"/>
-      <w:lvlText w:val=""/>
-      <w:lvlJc w:val="left"/>
-      <w:pPr>
-        <w:tabs>
-          <w:tab w:val="num" w:pos="4320"/>
-        </w:tabs>
-        <w:ind w:left="4320" w:hanging="360"/>
-      </w:pPr>
-      <w:rPr>
-        <w:rFonts w:ascii="Wingdings" w:hAnsi="Wingdings" w:hint="default"/>
-        <w:sz w:val="20"/>
-      </w:rPr>
-    </w:lvl>
-    <w:lvl w:ilvl="6" w:tentative="1">
-      <w:start w:val="1"/>
-      <w:numFmt w:val="bullet"/>
-      <w:lvlText w:val=""/>
-      <w:lvlJc w:val="left"/>
-      <w:pPr>
-        <w:tabs>
-          <w:tab w:val="num" w:pos="5040"/>
-        </w:tabs>
-        <w:ind w:left="5040" w:hanging="360"/>
-      </w:pPr>
-      <w:rPr>
-        <w:rFonts w:ascii="Wingdings" w:hAnsi="Wingdings" w:hint="default"/>
-        <w:sz w:val="20"/>
-      </w:rPr>
-    </w:lvl>
-    <w:lvl w:ilvl="7" w:tentative="1">
-      <w:start w:val="1"/>
-      <w:numFmt w:val="bullet"/>
-      <w:lvlText w:val=""/>
-      <w:lvlJc w:val="left"/>
-      <w:pPr>
-        <w:tabs>
-          <w:tab w:val="num" w:pos="5760"/>
-        </w:tabs>
-        <w:ind w:left="5760" w:hanging="360"/>
-      </w:pPr>
-      <w:rPr>
-        <w:rFonts w:ascii="Wingdings" w:hAnsi="Wingdings" w:hint="default"/>
-        <w:sz w:val="20"/>
-      </w:rPr>
-    </w:lvl>
-    <w:lvl w:ilvl="8" w:tentative="1">
-      <w:start w:val="1"/>
-      <w:numFmt w:val="bullet"/>
-      <w:lvlText w:val=""/>
-      <w:lvlJc w:val="left"/>
-      <w:pPr>
-        <w:tabs>
-          <w:tab w:val="num" w:pos="6480"/>
-        </w:tabs>
-        <w:ind w:left="6480" w:hanging="360"/>
-      </w:pPr>
-      <w:rPr>
-        <w:rFonts w:ascii="Wingdings" w:hAnsi="Wingdings" w:hint="default"/>
-        <w:sz w:val="20"/>
-      </w:rPr>
-    </w:lvl>
-  </w:abstractNum>
-  <w:abstractNum w:abstractNumId="2" w15:restartNumberingAfterBreak="0">
-    <w:nsid w:val="10234539"/>
-    <w:multiLevelType w:val="singleLevel"/>
-    <w:tmpl w:val="04070001"/>
-    <w:lvl w:ilvl="0">
-      <w:start w:val="1"/>
-      <w:numFmt w:val="bullet"/>
-      <w:lvlText w:val=""/>
-      <w:lvlJc w:val="left"/>
-      <w:pPr>
-        <w:tabs>
-          <w:tab w:val="num" w:pos="360"/>
-        </w:tabs>
-        <w:ind w:left="360" w:hanging="360"/>
-      </w:pPr>
-      <w:rPr>
-        <w:rFonts w:ascii="Symbol" w:hAnsi="Symbol" w:hint="default"/>
-      </w:rPr>
-    </w:lvl>
-  </w:abstractNum>
-  <w:abstractNum w:abstractNumId="3" w15:restartNumberingAfterBreak="0">
     <w:nsid w:val="14E4224F"/>
     <w:multiLevelType w:val="hybridMultilevel"/>
     <w:tmpl w:val="C194F918"/>
@@ -10729,156 +10913,7 @@
       </w:rPr>
     </w:lvl>
   </w:abstractNum>
-  <w:abstractNum w:abstractNumId="4" w15:restartNumberingAfterBreak="0">
-    <w:nsid w:val="1A8215B1"/>
-    <w:multiLevelType w:val="multilevel"/>
-    <w:tmpl w:val="B6C086B6"/>
-    <w:lvl w:ilvl="0">
-      <w:start w:val="1"/>
-      <w:numFmt w:val="bullet"/>
-      <w:lvlText w:val=""/>
-      <w:lvlJc w:val="left"/>
-      <w:pPr>
-        <w:tabs>
-          <w:tab w:val="num" w:pos="720"/>
-        </w:tabs>
-        <w:ind w:left="720" w:hanging="360"/>
-      </w:pPr>
-      <w:rPr>
-        <w:rFonts w:ascii="Symbol" w:hAnsi="Symbol" w:hint="default"/>
-        <w:sz w:val="20"/>
-      </w:rPr>
-    </w:lvl>
-    <w:lvl w:ilvl="1" w:tentative="1">
-      <w:start w:val="1"/>
-      <w:numFmt w:val="bullet"/>
-      <w:lvlText w:val="o"/>
-      <w:lvlJc w:val="left"/>
-      <w:pPr>
-        <w:tabs>
-          <w:tab w:val="num" w:pos="1440"/>
-        </w:tabs>
-        <w:ind w:left="1440" w:hanging="360"/>
-      </w:pPr>
-      <w:rPr>
-        <w:rFonts w:ascii="Courier New" w:hAnsi="Courier New" w:hint="default"/>
-        <w:sz w:val="20"/>
-      </w:rPr>
-    </w:lvl>
-    <w:lvl w:ilvl="2" w:tentative="1">
-      <w:start w:val="1"/>
-      <w:numFmt w:val="bullet"/>
-      <w:lvlText w:val=""/>
-      <w:lvlJc w:val="left"/>
-      <w:pPr>
-        <w:tabs>
-          <w:tab w:val="num" w:pos="2160"/>
-        </w:tabs>
-        <w:ind w:left="2160" w:hanging="360"/>
-      </w:pPr>
-      <w:rPr>
-        <w:rFonts w:ascii="Wingdings" w:hAnsi="Wingdings" w:hint="default"/>
-        <w:sz w:val="20"/>
-      </w:rPr>
-    </w:lvl>
-    <w:lvl w:ilvl="3" w:tentative="1">
-      <w:start w:val="1"/>
-      <w:numFmt w:val="bullet"/>
-      <w:lvlText w:val=""/>
-      <w:lvlJc w:val="left"/>
-      <w:pPr>
-        <w:tabs>
-          <w:tab w:val="num" w:pos="2880"/>
-        </w:tabs>
-        <w:ind w:left="2880" w:hanging="360"/>
-      </w:pPr>
-      <w:rPr>
-        <w:rFonts w:ascii="Wingdings" w:hAnsi="Wingdings" w:hint="default"/>
-        <w:sz w:val="20"/>
-      </w:rPr>
-    </w:lvl>
-    <w:lvl w:ilvl="4" w:tentative="1">
-      <w:start w:val="1"/>
-      <w:numFmt w:val="bullet"/>
-      <w:lvlText w:val=""/>
-      <w:lvlJc w:val="left"/>
-      <w:pPr>
-        <w:tabs>
-          <w:tab w:val="num" w:pos="3600"/>
-        </w:tabs>
-        <w:ind w:left="3600" w:hanging="360"/>
-      </w:pPr>
-      <w:rPr>
-        <w:rFonts w:ascii="Wingdings" w:hAnsi="Wingdings" w:hint="default"/>
-        <w:sz w:val="20"/>
-      </w:rPr>
-    </w:lvl>
-    <w:lvl w:ilvl="5" w:tentative="1">
-      <w:start w:val="1"/>
-      <w:numFmt w:val="bullet"/>
-      <w:lvlText w:val=""/>
-      <w:lvlJc w:val="left"/>
-      <w:pPr>
-        <w:tabs>
-          <w:tab w:val="num" w:pos="4320"/>
-        </w:tabs>
-        <w:ind w:left="4320" w:hanging="360"/>
-      </w:pPr>
-      <w:rPr>
-        <w:rFonts w:ascii="Wingdings" w:hAnsi="Wingdings" w:hint="default"/>
-        <w:sz w:val="20"/>
-      </w:rPr>
-    </w:lvl>
-    <w:lvl w:ilvl="6" w:tentative="1">
-      <w:start w:val="1"/>
-      <w:numFmt w:val="bullet"/>
-      <w:lvlText w:val=""/>
-      <w:lvlJc w:val="left"/>
-      <w:pPr>
-        <w:tabs>
-          <w:tab w:val="num" w:pos="5040"/>
-        </w:tabs>
-        <w:ind w:left="5040" w:hanging="360"/>
-      </w:pPr>
-      <w:rPr>
-        <w:rFonts w:ascii="Wingdings" w:hAnsi="Wingdings" w:hint="default"/>
-        <w:sz w:val="20"/>
-      </w:rPr>
-    </w:lvl>
-    <w:lvl w:ilvl="7" w:tentative="1">
-      <w:start w:val="1"/>
-      <w:numFmt w:val="bullet"/>
-      <w:lvlText w:val=""/>
-      <w:lvlJc w:val="left"/>
-      <w:pPr>
-        <w:tabs>
-          <w:tab w:val="num" w:pos="5760"/>
-        </w:tabs>
-        <w:ind w:left="5760" w:hanging="360"/>
-      </w:pPr>
-      <w:rPr>
-        <w:rFonts w:ascii="Wingdings" w:hAnsi="Wingdings" w:hint="default"/>
-        <w:sz w:val="20"/>
-      </w:rPr>
-    </w:lvl>
-    <w:lvl w:ilvl="8" w:tentative="1">
-      <w:start w:val="1"/>
-      <w:numFmt w:val="bullet"/>
-      <w:lvlText w:val=""/>
-      <w:lvlJc w:val="left"/>
-      <w:pPr>
-        <w:tabs>
-          <w:tab w:val="num" w:pos="6480"/>
-        </w:tabs>
-        <w:ind w:left="6480" w:hanging="360"/>
-      </w:pPr>
-      <w:rPr>
-        <w:rFonts w:ascii="Wingdings" w:hAnsi="Wingdings" w:hint="default"/>
-        <w:sz w:val="20"/>
-      </w:rPr>
-    </w:lvl>
-  </w:abstractNum>
-  <w:abstractNum w:abstractNumId="5" w15:restartNumberingAfterBreak="0">
+  <w:abstractNum w:abstractNumId="1" w15:restartNumberingAfterBreak="0">
     <w:nsid w:val="1B7A5A0E"/>
     <w:multiLevelType w:val="hybridMultilevel"/>
     <w:tmpl w:val="03427366"/>
@@ -11017,269 +11052,7 @@
       </w:rPr>
     </w:lvl>
   </w:abstractNum>
-  <w:abstractNum w:abstractNumId="6" w15:restartNumberingAfterBreak="0">
-    <w:nsid w:val="1F76188B"/>
-    <w:multiLevelType w:val="hybridMultilevel"/>
-    <w:tmpl w:val="8A8ED664"/>
-    <w:lvl w:ilvl="0" w:tplc="FFFFFFFF">
-      <w:start w:val="1"/>
-      <w:numFmt w:val="decimal"/>
-      <w:lvlText w:val="%1."/>
-      <w:lvlJc w:val="left"/>
-      <w:pPr>
-        <w:tabs>
-          <w:tab w:val="num" w:pos="720"/>
-        </w:tabs>
-        <w:ind w:left="720" w:hanging="360"/>
-      </w:pPr>
-    </w:lvl>
-    <w:lvl w:ilvl="1" w:tplc="FFFFFFFF" w:tentative="1">
-      <w:start w:val="1"/>
-      <w:numFmt w:val="lowerLetter"/>
-      <w:lvlText w:val="%2."/>
-      <w:lvlJc w:val="left"/>
-      <w:pPr>
-        <w:tabs>
-          <w:tab w:val="num" w:pos="1440"/>
-        </w:tabs>
-        <w:ind w:left="1440" w:hanging="360"/>
-      </w:pPr>
-    </w:lvl>
-    <w:lvl w:ilvl="2" w:tplc="FFFFFFFF" w:tentative="1">
-      <w:start w:val="1"/>
-      <w:numFmt w:val="lowerRoman"/>
-      <w:lvlText w:val="%3."/>
-      <w:lvlJc w:val="right"/>
-      <w:pPr>
-        <w:tabs>
-          <w:tab w:val="num" w:pos="2160"/>
-        </w:tabs>
-        <w:ind w:left="2160" w:hanging="180"/>
-      </w:pPr>
-    </w:lvl>
-    <w:lvl w:ilvl="3" w:tplc="FFFFFFFF" w:tentative="1">
-      <w:start w:val="1"/>
-      <w:numFmt w:val="decimal"/>
-      <w:lvlText w:val="%4."/>
-      <w:lvlJc w:val="left"/>
-      <w:pPr>
-        <w:tabs>
-          <w:tab w:val="num" w:pos="2880"/>
-        </w:tabs>
-        <w:ind w:left="2880" w:hanging="360"/>
-      </w:pPr>
-    </w:lvl>
-    <w:lvl w:ilvl="4" w:tplc="FFFFFFFF" w:tentative="1">
-      <w:start w:val="1"/>
-      <w:numFmt w:val="lowerLetter"/>
-      <w:lvlText w:val="%5."/>
-      <w:lvlJc w:val="left"/>
-      <w:pPr>
-        <w:tabs>
-          <w:tab w:val="num" w:pos="3600"/>
-        </w:tabs>
-        <w:ind w:left="3600" w:hanging="360"/>
-      </w:pPr>
-    </w:lvl>
-    <w:lvl w:ilvl="5" w:tplc="FFFFFFFF" w:tentative="1">
-      <w:start w:val="1"/>
-      <w:numFmt w:val="lowerRoman"/>
-      <w:lvlText w:val="%6."/>
-      <w:lvlJc w:val="right"/>
-      <w:pPr>
-        <w:tabs>
-          <w:tab w:val="num" w:pos="4320"/>
-        </w:tabs>
-        <w:ind w:left="4320" w:hanging="180"/>
-      </w:pPr>
-    </w:lvl>
-    <w:lvl w:ilvl="6" w:tplc="FFFFFFFF" w:tentative="1">
-      <w:start w:val="1"/>
-      <w:numFmt w:val="decimal"/>
-      <w:lvlText w:val="%7."/>
-      <w:lvlJc w:val="left"/>
-      <w:pPr>
-        <w:tabs>
-          <w:tab w:val="num" w:pos="5040"/>
-        </w:tabs>
-        <w:ind w:left="5040" w:hanging="360"/>
-      </w:pPr>
-    </w:lvl>
-    <w:lvl w:ilvl="7" w:tplc="FFFFFFFF" w:tentative="1">
-      <w:start w:val="1"/>
-      <w:numFmt w:val="lowerLetter"/>
-      <w:lvlText w:val="%8."/>
-      <w:lvlJc w:val="left"/>
-      <w:pPr>
-        <w:tabs>
-          <w:tab w:val="num" w:pos="5760"/>
-        </w:tabs>
-        <w:ind w:left="5760" w:hanging="360"/>
-      </w:pPr>
-    </w:lvl>
-    <w:lvl w:ilvl="8" w:tplc="FFFFFFFF" w:tentative="1">
-      <w:start w:val="1"/>
-      <w:numFmt w:val="lowerRoman"/>
-      <w:lvlText w:val="%9."/>
-      <w:lvlJc w:val="right"/>
-      <w:pPr>
-        <w:tabs>
-          <w:tab w:val="num" w:pos="6480"/>
-        </w:tabs>
-        <w:ind w:left="6480" w:hanging="180"/>
-      </w:pPr>
-    </w:lvl>
-  </w:abstractNum>
-  <w:abstractNum w:abstractNumId="7" w15:restartNumberingAfterBreak="0">
-    <w:nsid w:val="1FC75381"/>
-    <w:multiLevelType w:val="multilevel"/>
-    <w:tmpl w:val="9B129558"/>
-    <w:lvl w:ilvl="0">
-      <w:start w:val="1"/>
-      <w:numFmt w:val="bullet"/>
-      <w:lvlText w:val=""/>
-      <w:lvlJc w:val="left"/>
-      <w:pPr>
-        <w:tabs>
-          <w:tab w:val="num" w:pos="720"/>
-        </w:tabs>
-        <w:ind w:left="720" w:hanging="360"/>
-      </w:pPr>
-      <w:rPr>
-        <w:rFonts w:ascii="Symbol" w:hAnsi="Symbol" w:hint="default"/>
-        <w:sz w:val="20"/>
-      </w:rPr>
-    </w:lvl>
-    <w:lvl w:ilvl="1">
-      <w:start w:val="1"/>
-      <w:numFmt w:val="bullet"/>
-      <w:lvlText w:val="o"/>
-      <w:lvlJc w:val="left"/>
-      <w:pPr>
-        <w:tabs>
-          <w:tab w:val="num" w:pos="1440"/>
-        </w:tabs>
-        <w:ind w:left="1440" w:hanging="360"/>
-      </w:pPr>
-      <w:rPr>
-        <w:rFonts w:ascii="Courier New" w:hAnsi="Courier New" w:hint="default"/>
-        <w:sz w:val="20"/>
-      </w:rPr>
-    </w:lvl>
-    <w:lvl w:ilvl="2" w:tentative="1">
-      <w:start w:val="1"/>
-      <w:numFmt w:val="bullet"/>
-      <w:lvlText w:val=""/>
-      <w:lvlJc w:val="left"/>
-      <w:pPr>
-        <w:tabs>
-          <w:tab w:val="num" w:pos="2160"/>
-        </w:tabs>
-        <w:ind w:left="2160" w:hanging="360"/>
-      </w:pPr>
-      <w:rPr>
-        <w:rFonts w:ascii="Wingdings" w:hAnsi="Wingdings" w:hint="default"/>
-        <w:sz w:val="20"/>
-      </w:rPr>
-    </w:lvl>
-    <w:lvl w:ilvl="3" w:tentative="1">
-      <w:start w:val="1"/>
-      <w:numFmt w:val="bullet"/>
-      <w:lvlText w:val=""/>
-      <w:lvlJc w:val="left"/>
-      <w:pPr>
-        <w:tabs>
-          <w:tab w:val="num" w:pos="2880"/>
-        </w:tabs>
-        <w:ind w:left="2880" w:hanging="360"/>
-      </w:pPr>
-      <w:rPr>
-        <w:rFonts w:ascii="Wingdings" w:hAnsi="Wingdings" w:hint="default"/>
-        <w:sz w:val="20"/>
-      </w:rPr>
-    </w:lvl>
-    <w:lvl w:ilvl="4" w:tentative="1">
-      <w:start w:val="1"/>
-      <w:numFmt w:val="bullet"/>
-      <w:lvlText w:val=""/>
-      <w:lvlJc w:val="left"/>
-      <w:pPr>
-        <w:tabs>
-          <w:tab w:val="num" w:pos="3600"/>
-        </w:tabs>
-        <w:ind w:left="3600" w:hanging="360"/>
-      </w:pPr>
-      <w:rPr>
-        <w:rFonts w:ascii="Wingdings" w:hAnsi="Wingdings" w:hint="default"/>
-        <w:sz w:val="20"/>
-      </w:rPr>
-    </w:lvl>
-    <w:lvl w:ilvl="5" w:tentative="1">
-      <w:start w:val="1"/>
-      <w:numFmt w:val="bullet"/>
-      <w:lvlText w:val=""/>
-      <w:lvlJc w:val="left"/>
-      <w:pPr>
-        <w:tabs>
-          <w:tab w:val="num" w:pos="4320"/>
-        </w:tabs>
-        <w:ind w:left="4320" w:hanging="360"/>
-      </w:pPr>
-      <w:rPr>
-        <w:rFonts w:ascii="Wingdings" w:hAnsi="Wingdings" w:hint="default"/>
-        <w:sz w:val="20"/>
-      </w:rPr>
-    </w:lvl>
-    <w:lvl w:ilvl="6" w:tentative="1">
-      <w:start w:val="1"/>
-      <w:numFmt w:val="bullet"/>
-      <w:lvlText w:val=""/>
-      <w:lvlJc w:val="left"/>
-      <w:pPr>
-        <w:tabs>
-          <w:tab w:val="num" w:pos="5040"/>
-        </w:tabs>
-        <w:ind w:left="5040" w:hanging="360"/>
-      </w:pPr>
-      <w:rPr>
-        <w:rFonts w:ascii="Wingdings" w:hAnsi="Wingdings" w:hint="default"/>
-        <w:sz w:val="20"/>
-      </w:rPr>
-    </w:lvl>
-    <w:lvl w:ilvl="7" w:tentative="1">
-      <w:start w:val="1"/>
-      <w:numFmt w:val="bullet"/>
-      <w:lvlText w:val=""/>
-      <w:lvlJc w:val="left"/>
-      <w:pPr>
-        <w:tabs>
-          <w:tab w:val="num" w:pos="5760"/>
-        </w:tabs>
-        <w:ind w:left="5760" w:hanging="360"/>
-      </w:pPr>
-      <w:rPr>
-        <w:rFonts w:ascii="Wingdings" w:hAnsi="Wingdings" w:hint="default"/>
-        <w:sz w:val="20"/>
-      </w:rPr>
-    </w:lvl>
-    <w:lvl w:ilvl="8" w:tentative="1">
-      <w:start w:val="1"/>
-      <w:numFmt w:val="bullet"/>
-      <w:lvlText w:val=""/>
-      <w:lvlJc w:val="left"/>
-      <w:pPr>
-        <w:tabs>
-          <w:tab w:val="num" w:pos="6480"/>
-        </w:tabs>
-        <w:ind w:left="6480" w:hanging="360"/>
-      </w:pPr>
-      <w:rPr>
-        <w:rFonts w:ascii="Wingdings" w:hAnsi="Wingdings" w:hint="default"/>
-        <w:sz w:val="20"/>
-      </w:rPr>
-    </w:lvl>
-  </w:abstractNum>
-  <w:abstractNum w:abstractNumId="8" w15:restartNumberingAfterBreak="0">
+  <w:abstractNum w:abstractNumId="2" w15:restartNumberingAfterBreak="0">
     <w:nsid w:val="213F34F3"/>
     <w:multiLevelType w:val="hybridMultilevel"/>
     <w:tmpl w:val="46242572"/>
@@ -11419,27 +11192,7 @@
       </w:rPr>
     </w:lvl>
   </w:abstractNum>
-  <w:abstractNum w:abstractNumId="9" w15:restartNumberingAfterBreak="0">
-    <w:nsid w:val="27A06ACB"/>
-    <w:multiLevelType w:val="singleLevel"/>
-    <w:tmpl w:val="7BA02B76"/>
-    <w:lvl w:ilvl="0">
-      <w:start w:val="1"/>
-      <w:numFmt w:val="bullet"/>
-      <w:lvlText w:val=""/>
-      <w:lvlJc w:val="left"/>
-      <w:pPr>
-        <w:tabs>
-          <w:tab w:val="num" w:pos="360"/>
-        </w:tabs>
-        <w:ind w:left="360" w:hanging="360"/>
-      </w:pPr>
-      <w:rPr>
-        <w:rFonts w:ascii="Symbol" w:hAnsi="Symbol" w:hint="default"/>
-      </w:rPr>
-    </w:lvl>
-  </w:abstractNum>
-  <w:abstractNum w:abstractNumId="10" w15:restartNumberingAfterBreak="0">
+  <w:abstractNum w:abstractNumId="3" w15:restartNumberingAfterBreak="0">
     <w:nsid w:val="2C1270F0"/>
     <w:multiLevelType w:val="hybridMultilevel"/>
     <w:tmpl w:val="18F49B04"/>
@@ -11557,160 +11310,7 @@
       </w:pPr>
     </w:lvl>
   </w:abstractNum>
-  <w:abstractNum w:abstractNumId="11" w15:restartNumberingAfterBreak="0">
-    <w:nsid w:val="2C894385"/>
-    <w:multiLevelType w:val="singleLevel"/>
-    <w:tmpl w:val="BCD01DB8"/>
-    <w:lvl w:ilvl="0">
-      <w:start w:val="1"/>
-      <w:numFmt w:val="bullet"/>
-      <w:lvlText w:val=""/>
-      <w:lvlJc w:val="left"/>
-      <w:pPr>
-        <w:tabs>
-          <w:tab w:val="num" w:pos="360"/>
-        </w:tabs>
-        <w:ind w:left="360" w:hanging="360"/>
-      </w:pPr>
-      <w:rPr>
-        <w:rFonts w:ascii="Wingdings" w:hAnsi="Wingdings" w:hint="default"/>
-      </w:rPr>
-    </w:lvl>
-  </w:abstractNum>
-  <w:abstractNum w:abstractNumId="12" w15:restartNumberingAfterBreak="0">
-    <w:nsid w:val="2CB72CA4"/>
-    <w:multiLevelType w:val="multilevel"/>
-    <w:tmpl w:val="0407001D"/>
-    <w:lvl w:ilvl="0">
-      <w:start w:val="1"/>
-      <w:numFmt w:val="decimal"/>
-      <w:lvlText w:val="%1)"/>
-      <w:lvlJc w:val="left"/>
-      <w:pPr>
-        <w:tabs>
-          <w:tab w:val="num" w:pos="360"/>
-        </w:tabs>
-        <w:ind w:left="360" w:hanging="360"/>
-      </w:pPr>
-    </w:lvl>
-    <w:lvl w:ilvl="1">
-      <w:start w:val="1"/>
-      <w:numFmt w:val="lowerLetter"/>
-      <w:lvlText w:val="%2)"/>
-      <w:lvlJc w:val="left"/>
-      <w:pPr>
-        <w:tabs>
-          <w:tab w:val="num" w:pos="720"/>
-        </w:tabs>
-        <w:ind w:left="720" w:hanging="360"/>
-      </w:pPr>
-    </w:lvl>
-    <w:lvl w:ilvl="2">
-      <w:start w:val="1"/>
-      <w:numFmt w:val="lowerRoman"/>
-      <w:lvlText w:val="%3)"/>
-      <w:lvlJc w:val="left"/>
-      <w:pPr>
-        <w:tabs>
-          <w:tab w:val="num" w:pos="1080"/>
-        </w:tabs>
-        <w:ind w:left="1080" w:hanging="360"/>
-      </w:pPr>
-    </w:lvl>
-    <w:lvl w:ilvl="3">
-      <w:start w:val="1"/>
-      <w:numFmt w:val="decimal"/>
-      <w:lvlText w:val="(%4)"/>
-      <w:lvlJc w:val="left"/>
-      <w:pPr>
-        <w:tabs>
-          <w:tab w:val="num" w:pos="1440"/>
-        </w:tabs>
-        <w:ind w:left="1440" w:hanging="360"/>
-      </w:pPr>
-    </w:lvl>
-    <w:lvl w:ilvl="4">
-      <w:start w:val="1"/>
-      <w:numFmt w:val="lowerLetter"/>
-      <w:lvlText w:val="(%5)"/>
-      <w:lvlJc w:val="left"/>
-      <w:pPr>
-        <w:tabs>
-          <w:tab w:val="num" w:pos="1800"/>
-        </w:tabs>
-        <w:ind w:left="1800" w:hanging="360"/>
-      </w:pPr>
-    </w:lvl>
-    <w:lvl w:ilvl="5">
-      <w:start w:val="1"/>
-      <w:numFmt w:val="lowerRoman"/>
-      <w:lvlText w:val="(%6)"/>
-      <w:lvlJc w:val="left"/>
-      <w:pPr>
-        <w:tabs>
-          <w:tab w:val="num" w:pos="2160"/>
-        </w:tabs>
-        <w:ind w:left="2160" w:hanging="360"/>
-      </w:pPr>
-    </w:lvl>
-    <w:lvl w:ilvl="6">
-      <w:start w:val="1"/>
-      <w:numFmt w:val="decimal"/>
-      <w:lvlText w:val="%7."/>
-      <w:lvlJc w:val="left"/>
-      <w:pPr>
-        <w:tabs>
-          <w:tab w:val="num" w:pos="2520"/>
-        </w:tabs>
-        <w:ind w:left="2520" w:hanging="360"/>
-      </w:pPr>
-    </w:lvl>
-    <w:lvl w:ilvl="7">
-      <w:start w:val="1"/>
-      <w:numFmt w:val="lowerLetter"/>
-      <w:lvlText w:val="%8."/>
-      <w:lvlJc w:val="left"/>
-      <w:pPr>
-        <w:tabs>
-          <w:tab w:val="num" w:pos="2880"/>
-        </w:tabs>
-        <w:ind w:left="2880" w:hanging="360"/>
-      </w:pPr>
-    </w:lvl>
-    <w:lvl w:ilvl="8">
-      <w:start w:val="1"/>
-      <w:numFmt w:val="lowerRoman"/>
-      <w:lvlText w:val="%9."/>
-      <w:lvlJc w:val="left"/>
-      <w:pPr>
-        <w:tabs>
-          <w:tab w:val="num" w:pos="3240"/>
-        </w:tabs>
-        <w:ind w:left="3240" w:hanging="360"/>
-      </w:pPr>
-    </w:lvl>
-  </w:abstractNum>
-  <w:abstractNum w:abstractNumId="13" w15:restartNumberingAfterBreak="0">
-    <w:nsid w:val="2D8D4791"/>
-    <w:multiLevelType w:val="singleLevel"/>
-    <w:tmpl w:val="849A6620"/>
-    <w:lvl w:ilvl="0">
-      <w:start w:val="1"/>
-      <w:numFmt w:val="bullet"/>
-      <w:lvlText w:val=""/>
-      <w:lvlJc w:val="left"/>
-      <w:pPr>
-        <w:tabs>
-          <w:tab w:val="num" w:pos="360"/>
-        </w:tabs>
-        <w:ind w:left="360" w:hanging="360"/>
-      </w:pPr>
-      <w:rPr>
-        <w:rFonts w:ascii="Symbol" w:hAnsi="Symbol" w:hint="default"/>
-      </w:rPr>
-    </w:lvl>
-  </w:abstractNum>
-  <w:abstractNum w:abstractNumId="14" w15:restartNumberingAfterBreak="0">
+  <w:abstractNum w:abstractNumId="4" w15:restartNumberingAfterBreak="0">
     <w:nsid w:val="2F1A3946"/>
     <w:multiLevelType w:val="hybridMultilevel"/>
     <w:tmpl w:val="3752C1AC"/>
@@ -11851,7 +11451,7 @@
       </w:rPr>
     </w:lvl>
   </w:abstractNum>
-  <w:abstractNum w:abstractNumId="15" w15:restartNumberingAfterBreak="0">
+  <w:abstractNum w:abstractNumId="5" w15:restartNumberingAfterBreak="0">
     <w:nsid w:val="30975B2A"/>
     <w:multiLevelType w:val="hybridMultilevel"/>
     <w:tmpl w:val="B030C6C0"/>
@@ -11992,344 +11592,7 @@
       </w:rPr>
     </w:lvl>
   </w:abstractNum>
-  <w:abstractNum w:abstractNumId="16" w15:restartNumberingAfterBreak="0">
-    <w:nsid w:val="38F70B37"/>
-    <w:multiLevelType w:val="multilevel"/>
-    <w:tmpl w:val="C41C176E"/>
-    <w:lvl w:ilvl="0">
-      <w:start w:val="1"/>
-      <w:numFmt w:val="bullet"/>
-      <w:lvlText w:val=""/>
-      <w:lvlJc w:val="left"/>
-      <w:pPr>
-        <w:tabs>
-          <w:tab w:val="num" w:pos="720"/>
-        </w:tabs>
-        <w:ind w:left="720" w:hanging="360"/>
-      </w:pPr>
-      <w:rPr>
-        <w:rFonts w:ascii="Symbol" w:hAnsi="Symbol" w:hint="default"/>
-        <w:sz w:val="20"/>
-      </w:rPr>
-    </w:lvl>
-    <w:lvl w:ilvl="1" w:tentative="1">
-      <w:start w:val="1"/>
-      <w:numFmt w:val="bullet"/>
-      <w:lvlText w:val="o"/>
-      <w:lvlJc w:val="left"/>
-      <w:pPr>
-        <w:tabs>
-          <w:tab w:val="num" w:pos="1440"/>
-        </w:tabs>
-        <w:ind w:left="1440" w:hanging="360"/>
-      </w:pPr>
-      <w:rPr>
-        <w:rFonts w:ascii="Courier New" w:hAnsi="Courier New" w:hint="default"/>
-        <w:sz w:val="20"/>
-      </w:rPr>
-    </w:lvl>
-    <w:lvl w:ilvl="2" w:tentative="1">
-      <w:start w:val="1"/>
-      <w:numFmt w:val="bullet"/>
-      <w:lvlText w:val=""/>
-      <w:lvlJc w:val="left"/>
-      <w:pPr>
-        <w:tabs>
-          <w:tab w:val="num" w:pos="2160"/>
-        </w:tabs>
-        <w:ind w:left="2160" w:hanging="360"/>
-      </w:pPr>
-      <w:rPr>
-        <w:rFonts w:ascii="Wingdings" w:hAnsi="Wingdings" w:hint="default"/>
-        <w:sz w:val="20"/>
-      </w:rPr>
-    </w:lvl>
-    <w:lvl w:ilvl="3" w:tentative="1">
-      <w:start w:val="1"/>
-      <w:numFmt w:val="bullet"/>
-      <w:lvlText w:val=""/>
-      <w:lvlJc w:val="left"/>
-      <w:pPr>
-        <w:tabs>
-          <w:tab w:val="num" w:pos="2880"/>
-        </w:tabs>
-        <w:ind w:left="2880" w:hanging="360"/>
-      </w:pPr>
-      <w:rPr>
-        <w:rFonts w:ascii="Wingdings" w:hAnsi="Wingdings" w:hint="default"/>
-        <w:sz w:val="20"/>
-      </w:rPr>
-    </w:lvl>
-    <w:lvl w:ilvl="4" w:tentative="1">
-      <w:start w:val="1"/>
-      <w:numFmt w:val="bullet"/>
-      <w:lvlText w:val=""/>
-      <w:lvlJc w:val="left"/>
-      <w:pPr>
-        <w:tabs>
-          <w:tab w:val="num" w:pos="3600"/>
-        </w:tabs>
-        <w:ind w:left="3600" w:hanging="360"/>
-      </w:pPr>
-      <w:rPr>
-        <w:rFonts w:ascii="Wingdings" w:hAnsi="Wingdings" w:hint="default"/>
-        <w:sz w:val="20"/>
-      </w:rPr>
-    </w:lvl>
-    <w:lvl w:ilvl="5" w:tentative="1">
-      <w:start w:val="1"/>
-      <w:numFmt w:val="bullet"/>
-      <w:lvlText w:val=""/>
-      <w:lvlJc w:val="left"/>
-      <w:pPr>
-        <w:tabs>
-          <w:tab w:val="num" w:pos="4320"/>
-        </w:tabs>
-        <w:ind w:left="4320" w:hanging="360"/>
-      </w:pPr>
-      <w:rPr>
-        <w:rFonts w:ascii="Wingdings" w:hAnsi="Wingdings" w:hint="default"/>
-        <w:sz w:val="20"/>
-      </w:rPr>
-    </w:lvl>
-    <w:lvl w:ilvl="6" w:tentative="1">
-      <w:start w:val="1"/>
-      <w:numFmt w:val="bullet"/>
-      <w:lvlText w:val=""/>
-      <w:lvlJc w:val="left"/>
-      <w:pPr>
-        <w:tabs>
-          <w:tab w:val="num" w:pos="5040"/>
-        </w:tabs>
-        <w:ind w:left="5040" w:hanging="360"/>
-      </w:pPr>
-      <w:rPr>
-        <w:rFonts w:ascii="Wingdings" w:hAnsi="Wingdings" w:hint="default"/>
-        <w:sz w:val="20"/>
-      </w:rPr>
-    </w:lvl>
-    <w:lvl w:ilvl="7" w:tentative="1">
-      <w:start w:val="1"/>
-      <w:numFmt w:val="bullet"/>
-      <w:lvlText w:val=""/>
-      <w:lvlJc w:val="left"/>
-      <w:pPr>
-        <w:tabs>
-          <w:tab w:val="num" w:pos="5760"/>
-        </w:tabs>
-        <w:ind w:left="5760" w:hanging="360"/>
-      </w:pPr>
-      <w:rPr>
-        <w:rFonts w:ascii="Wingdings" w:hAnsi="Wingdings" w:hint="default"/>
-        <w:sz w:val="20"/>
-      </w:rPr>
-    </w:lvl>
-    <w:lvl w:ilvl="8" w:tentative="1">
-      <w:start w:val="1"/>
-      <w:numFmt w:val="bullet"/>
-      <w:lvlText w:val=""/>
-      <w:lvlJc w:val="left"/>
-      <w:pPr>
-        <w:tabs>
-          <w:tab w:val="num" w:pos="6480"/>
-        </w:tabs>
-        <w:ind w:left="6480" w:hanging="360"/>
-      </w:pPr>
-      <w:rPr>
-        <w:rFonts w:ascii="Wingdings" w:hAnsi="Wingdings" w:hint="default"/>
-        <w:sz w:val="20"/>
-      </w:rPr>
-    </w:lvl>
-  </w:abstractNum>
-  <w:abstractNum w:abstractNumId="17" w15:restartNumberingAfterBreak="0">
-    <w:nsid w:val="39C14F03"/>
-    <w:multiLevelType w:val="singleLevel"/>
-    <w:tmpl w:val="04070005"/>
-    <w:lvl w:ilvl="0">
-      <w:numFmt w:val="bullet"/>
-      <w:lvlText w:val=""/>
-      <w:lvlJc w:val="left"/>
-      <w:pPr>
-        <w:tabs>
-          <w:tab w:val="num" w:pos="360"/>
-        </w:tabs>
-        <w:ind w:left="360" w:hanging="360"/>
-      </w:pPr>
-      <w:rPr>
-        <w:rFonts w:ascii="Wingdings" w:hAnsi="Wingdings" w:hint="default"/>
-      </w:rPr>
-    </w:lvl>
-  </w:abstractNum>
-  <w:abstractNum w:abstractNumId="18" w15:restartNumberingAfterBreak="0">
-    <w:nsid w:val="3ADA7D17"/>
-    <w:multiLevelType w:val="singleLevel"/>
-    <w:tmpl w:val="72629DF8"/>
-    <w:lvl w:ilvl="0">
-      <w:start w:val="1"/>
-      <w:numFmt w:val="decimal"/>
-      <w:lvlText w:val="%1"/>
-      <w:lvlJc w:val="left"/>
-      <w:pPr>
-        <w:tabs>
-          <w:tab w:val="num" w:pos="360"/>
-        </w:tabs>
-        <w:ind w:left="360" w:hanging="360"/>
-      </w:pPr>
-      <w:rPr>
-        <w:rFonts w:hint="default"/>
-      </w:rPr>
-    </w:lvl>
-  </w:abstractNum>
-  <w:abstractNum w:abstractNumId="19" w15:restartNumberingAfterBreak="0">
-    <w:nsid w:val="45285A72"/>
-    <w:multiLevelType w:val="multilevel"/>
-    <w:tmpl w:val="FD58C014"/>
-    <w:lvl w:ilvl="0">
-      <w:start w:val="1"/>
-      <w:numFmt w:val="bullet"/>
-      <w:lvlText w:val=""/>
-      <w:lvlJc w:val="left"/>
-      <w:pPr>
-        <w:tabs>
-          <w:tab w:val="num" w:pos="720"/>
-        </w:tabs>
-        <w:ind w:left="720" w:hanging="360"/>
-      </w:pPr>
-      <w:rPr>
-        <w:rFonts w:ascii="Symbol" w:hAnsi="Symbol" w:hint="default"/>
-        <w:sz w:val="20"/>
-      </w:rPr>
-    </w:lvl>
-    <w:lvl w:ilvl="1" w:tentative="1">
-      <w:start w:val="1"/>
-      <w:numFmt w:val="bullet"/>
-      <w:lvlText w:val="o"/>
-      <w:lvlJc w:val="left"/>
-      <w:pPr>
-        <w:tabs>
-          <w:tab w:val="num" w:pos="1440"/>
-        </w:tabs>
-        <w:ind w:left="1440" w:hanging="360"/>
-      </w:pPr>
-      <w:rPr>
-        <w:rFonts w:ascii="Courier New" w:hAnsi="Courier New" w:hint="default"/>
-        <w:sz w:val="20"/>
-      </w:rPr>
-    </w:lvl>
-    <w:lvl w:ilvl="2" w:tentative="1">
-      <w:start w:val="1"/>
-      <w:numFmt w:val="bullet"/>
-      <w:lvlText w:val=""/>
-      <w:lvlJc w:val="left"/>
-      <w:pPr>
-        <w:tabs>
-          <w:tab w:val="num" w:pos="2160"/>
-        </w:tabs>
-        <w:ind w:left="2160" w:hanging="360"/>
-      </w:pPr>
-      <w:rPr>
-        <w:rFonts w:ascii="Wingdings" w:hAnsi="Wingdings" w:hint="default"/>
-        <w:sz w:val="20"/>
-      </w:rPr>
-    </w:lvl>
-    <w:lvl w:ilvl="3" w:tentative="1">
-      <w:start w:val="1"/>
-      <w:numFmt w:val="bullet"/>
-      <w:lvlText w:val=""/>
-      <w:lvlJc w:val="left"/>
-      <w:pPr>
-        <w:tabs>
-          <w:tab w:val="num" w:pos="2880"/>
-        </w:tabs>
-        <w:ind w:left="2880" w:hanging="360"/>
-      </w:pPr>
-      <w:rPr>
-        <w:rFonts w:ascii="Wingdings" w:hAnsi="Wingdings" w:hint="default"/>
-        <w:sz w:val="20"/>
-      </w:rPr>
-    </w:lvl>
-    <w:lvl w:ilvl="4" w:tentative="1">
-      <w:start w:val="1"/>
-      <w:numFmt w:val="bullet"/>
-      <w:lvlText w:val=""/>
-      <w:lvlJc w:val="left"/>
-      <w:pPr>
-        <w:tabs>
-          <w:tab w:val="num" w:pos="3600"/>
-        </w:tabs>
-        <w:ind w:left="3600" w:hanging="360"/>
-      </w:pPr>
-      <w:rPr>
-        <w:rFonts w:ascii="Wingdings" w:hAnsi="Wingdings" w:hint="default"/>
-        <w:sz w:val="20"/>
-      </w:rPr>
-    </w:lvl>
-    <w:lvl w:ilvl="5" w:tentative="1">
-      <w:start w:val="1"/>
-      <w:numFmt w:val="bullet"/>
-      <w:lvlText w:val=""/>
-      <w:lvlJc w:val="left"/>
-      <w:pPr>
-        <w:tabs>
-          <w:tab w:val="num" w:pos="4320"/>
-        </w:tabs>
-        <w:ind w:left="4320" w:hanging="360"/>
-      </w:pPr>
-      <w:rPr>
-        <w:rFonts w:ascii="Wingdings" w:hAnsi="Wingdings" w:hint="default"/>
-        <w:sz w:val="20"/>
-      </w:rPr>
-    </w:lvl>
-    <w:lvl w:ilvl="6" w:tentative="1">
-      <w:start w:val="1"/>
-      <w:numFmt w:val="bullet"/>
-      <w:lvlText w:val=""/>
-      <w:lvlJc w:val="left"/>
-      <w:pPr>
-        <w:tabs>
-          <w:tab w:val="num" w:pos="5040"/>
-        </w:tabs>
-        <w:ind w:left="5040" w:hanging="360"/>
-      </w:pPr>
-      <w:rPr>
-        <w:rFonts w:ascii="Wingdings" w:hAnsi="Wingdings" w:hint="default"/>
-        <w:sz w:val="20"/>
-      </w:rPr>
-    </w:lvl>
-    <w:lvl w:ilvl="7" w:tentative="1">
-      <w:start w:val="1"/>
-      <w:numFmt w:val="bullet"/>
-      <w:lvlText w:val=""/>
-      <w:lvlJc w:val="left"/>
-      <w:pPr>
-        <w:tabs>
-          <w:tab w:val="num" w:pos="5760"/>
-        </w:tabs>
-        <w:ind w:left="5760" w:hanging="360"/>
-      </w:pPr>
-      <w:rPr>
-        <w:rFonts w:ascii="Wingdings" w:hAnsi="Wingdings" w:hint="default"/>
-        <w:sz w:val="20"/>
-      </w:rPr>
-    </w:lvl>
-    <w:lvl w:ilvl="8" w:tentative="1">
-      <w:start w:val="1"/>
-      <w:numFmt w:val="bullet"/>
-      <w:lvlText w:val=""/>
-      <w:lvlJc w:val="left"/>
-      <w:pPr>
-        <w:tabs>
-          <w:tab w:val="num" w:pos="6480"/>
-        </w:tabs>
-        <w:ind w:left="6480" w:hanging="360"/>
-      </w:pPr>
-      <w:rPr>
-        <w:rFonts w:ascii="Wingdings" w:hAnsi="Wingdings" w:hint="default"/>
-        <w:sz w:val="20"/>
-      </w:rPr>
-    </w:lvl>
-  </w:abstractNum>
-  <w:abstractNum w:abstractNumId="20" w15:restartNumberingAfterBreak="0">
+  <w:abstractNum w:abstractNumId="6" w15:restartNumberingAfterBreak="0">
     <w:nsid w:val="45631946"/>
     <w:multiLevelType w:val="hybridMultilevel"/>
     <w:tmpl w:val="9C54D400"/>
@@ -12470,176 +11733,7 @@
       </w:rPr>
     </w:lvl>
   </w:abstractNum>
-  <w:abstractNum w:abstractNumId="21" w15:restartNumberingAfterBreak="0">
-    <w:nsid w:val="494351A2"/>
-    <w:multiLevelType w:val="singleLevel"/>
-    <w:tmpl w:val="7BA02B76"/>
-    <w:lvl w:ilvl="0">
-      <w:start w:val="1"/>
-      <w:numFmt w:val="bullet"/>
-      <w:lvlText w:val=""/>
-      <w:lvlJc w:val="left"/>
-      <w:pPr>
-        <w:tabs>
-          <w:tab w:val="num" w:pos="360"/>
-        </w:tabs>
-        <w:ind w:left="360" w:hanging="360"/>
-      </w:pPr>
-      <w:rPr>
-        <w:rFonts w:ascii="Symbol" w:hAnsi="Symbol" w:hint="default"/>
-      </w:rPr>
-    </w:lvl>
-  </w:abstractNum>
-  <w:abstractNum w:abstractNumId="22" w15:restartNumberingAfterBreak="0">
-    <w:nsid w:val="4DBD057F"/>
-    <w:multiLevelType w:val="multilevel"/>
-    <w:tmpl w:val="FEF0FC4E"/>
-    <w:lvl w:ilvl="0">
-      <w:start w:val="1"/>
-      <w:numFmt w:val="bullet"/>
-      <w:lvlText w:val=""/>
-      <w:lvlJc w:val="left"/>
-      <w:pPr>
-        <w:tabs>
-          <w:tab w:val="num" w:pos="720"/>
-        </w:tabs>
-        <w:ind w:left="720" w:hanging="360"/>
-      </w:pPr>
-      <w:rPr>
-        <w:rFonts w:ascii="Symbol" w:hAnsi="Symbol" w:hint="default"/>
-        <w:sz w:val="20"/>
-      </w:rPr>
-    </w:lvl>
-    <w:lvl w:ilvl="1" w:tentative="1">
-      <w:start w:val="1"/>
-      <w:numFmt w:val="bullet"/>
-      <w:lvlText w:val="o"/>
-      <w:lvlJc w:val="left"/>
-      <w:pPr>
-        <w:tabs>
-          <w:tab w:val="num" w:pos="1440"/>
-        </w:tabs>
-        <w:ind w:left="1440" w:hanging="360"/>
-      </w:pPr>
-      <w:rPr>
-        <w:rFonts w:ascii="Courier New" w:hAnsi="Courier New" w:hint="default"/>
-        <w:sz w:val="20"/>
-      </w:rPr>
-    </w:lvl>
-    <w:lvl w:ilvl="2" w:tentative="1">
-      <w:start w:val="1"/>
-      <w:numFmt w:val="bullet"/>
-      <w:lvlText w:val=""/>
-      <w:lvlJc w:val="left"/>
-      <w:pPr>
-        <w:tabs>
-          <w:tab w:val="num" w:pos="2160"/>
-        </w:tabs>
-        <w:ind w:left="2160" w:hanging="360"/>
-      </w:pPr>
-      <w:rPr>
-        <w:rFonts w:ascii="Wingdings" w:hAnsi="Wingdings" w:hint="default"/>
-        <w:sz w:val="20"/>
-      </w:rPr>
-    </w:lvl>
-    <w:lvl w:ilvl="3" w:tentative="1">
-      <w:start w:val="1"/>
-      <w:numFmt w:val="bullet"/>
-      <w:lvlText w:val=""/>
-      <w:lvlJc w:val="left"/>
-      <w:pPr>
-        <w:tabs>
-          <w:tab w:val="num" w:pos="2880"/>
-        </w:tabs>
-        <w:ind w:left="2880" w:hanging="360"/>
-      </w:pPr>
-      <w:rPr>
-        <w:rFonts w:ascii="Wingdings" w:hAnsi="Wingdings" w:hint="default"/>
-        <w:sz w:val="20"/>
-      </w:rPr>
-    </w:lvl>
-    <w:lvl w:ilvl="4" w:tentative="1">
-      <w:start w:val="1"/>
-      <w:numFmt w:val="bullet"/>
-      <w:lvlText w:val=""/>
-      <w:lvlJc w:val="left"/>
-      <w:pPr>
-        <w:tabs>
-          <w:tab w:val="num" w:pos="3600"/>
-        </w:tabs>
-        <w:ind w:left="3600" w:hanging="360"/>
-      </w:pPr>
-      <w:rPr>
-        <w:rFonts w:ascii="Wingdings" w:hAnsi="Wingdings" w:hint="default"/>
-        <w:sz w:val="20"/>
-      </w:rPr>
-    </w:lvl>
-    <w:lvl w:ilvl="5" w:tentative="1">
-      <w:start w:val="1"/>
-      <w:numFmt w:val="bullet"/>
-      <w:lvlText w:val=""/>
-      <w:lvlJc w:val="left"/>
-      <w:pPr>
-        <w:tabs>
-          <w:tab w:val="num" w:pos="4320"/>
-        </w:tabs>
-        <w:ind w:left="4320" w:hanging="360"/>
-      </w:pPr>
-      <w:rPr>
-        <w:rFonts w:ascii="Wingdings" w:hAnsi="Wingdings" w:hint="default"/>
-        <w:sz w:val="20"/>
-      </w:rPr>
-    </w:lvl>
-    <w:lvl w:ilvl="6" w:tentative="1">
-      <w:start w:val="1"/>
-      <w:numFmt w:val="bullet"/>
-      <w:lvlText w:val=""/>
-      <w:lvlJc w:val="left"/>
-      <w:pPr>
-        <w:tabs>
-          <w:tab w:val="num" w:pos="5040"/>
-        </w:tabs>
-        <w:ind w:left="5040" w:hanging="360"/>
-      </w:pPr>
-      <w:rPr>
-        <w:rFonts w:ascii="Wingdings" w:hAnsi="Wingdings" w:hint="default"/>
-        <w:sz w:val="20"/>
-      </w:rPr>
-    </w:lvl>
-    <w:lvl w:ilvl="7" w:tentative="1">
-      <w:start w:val="1"/>
-      <w:numFmt w:val="bullet"/>
-      <w:lvlText w:val=""/>
-      <w:lvlJc w:val="left"/>
-      <w:pPr>
-        <w:tabs>
-          <w:tab w:val="num" w:pos="5760"/>
-        </w:tabs>
-        <w:ind w:left="5760" w:hanging="360"/>
-      </w:pPr>
-      <w:rPr>
-        <w:rFonts w:ascii="Wingdings" w:hAnsi="Wingdings" w:hint="default"/>
-        <w:sz w:val="20"/>
-      </w:rPr>
-    </w:lvl>
-    <w:lvl w:ilvl="8" w:tentative="1">
-      <w:start w:val="1"/>
-      <w:numFmt w:val="bullet"/>
-      <w:lvlText w:val=""/>
-      <w:lvlJc w:val="left"/>
-      <w:pPr>
-        <w:tabs>
-          <w:tab w:val="num" w:pos="6480"/>
-        </w:tabs>
-        <w:ind w:left="6480" w:hanging="360"/>
-      </w:pPr>
-      <w:rPr>
-        <w:rFonts w:ascii="Wingdings" w:hAnsi="Wingdings" w:hint="default"/>
-        <w:sz w:val="20"/>
-      </w:rPr>
-    </w:lvl>
-  </w:abstractNum>
-  <w:abstractNum w:abstractNumId="23" w15:restartNumberingAfterBreak="0">
+  <w:abstractNum w:abstractNumId="7" w15:restartNumberingAfterBreak="0">
     <w:nsid w:val="51421B9D"/>
     <w:multiLevelType w:val="hybridMultilevel"/>
     <w:tmpl w:val="35489AE0"/>
@@ -12778,7 +11872,7 @@
       </w:rPr>
     </w:lvl>
   </w:abstractNum>
-  <w:abstractNum w:abstractNumId="24" w15:restartNumberingAfterBreak="0">
+  <w:abstractNum w:abstractNumId="8" w15:restartNumberingAfterBreak="0">
     <w:nsid w:val="52A671CA"/>
     <w:multiLevelType w:val="hybridMultilevel"/>
     <w:tmpl w:val="55841176"/>
@@ -12919,7 +12013,7 @@
       </w:rPr>
     </w:lvl>
   </w:abstractNum>
-  <w:abstractNum w:abstractNumId="25" w15:restartNumberingAfterBreak="0">
+  <w:abstractNum w:abstractNumId="9" w15:restartNumberingAfterBreak="0">
     <w:nsid w:val="532632D9"/>
     <w:multiLevelType w:val="hybridMultilevel"/>
     <w:tmpl w:val="C57013BC"/>
@@ -13032,539 +12126,7 @@
       </w:rPr>
     </w:lvl>
   </w:abstractNum>
-  <w:abstractNum w:abstractNumId="26" w15:restartNumberingAfterBreak="0">
-    <w:nsid w:val="59A548F2"/>
-    <w:multiLevelType w:val="hybridMultilevel"/>
-    <w:tmpl w:val="17B26F80"/>
-    <w:lvl w:ilvl="0" w:tplc="FC82B58A">
-      <w:numFmt w:val="bullet"/>
-      <w:lvlText w:val="-"/>
-      <w:lvlJc w:val="left"/>
-      <w:pPr>
-        <w:ind w:left="1428" w:hanging="360"/>
-      </w:pPr>
-      <w:rPr>
-        <w:rFonts w:ascii="Arial" w:eastAsia="Times New Roman" w:hAnsi="Arial" w:cs="Arial" w:hint="default"/>
-      </w:rPr>
-    </w:lvl>
-    <w:lvl w:ilvl="1" w:tplc="04090003" w:tentative="1">
-      <w:start w:val="1"/>
-      <w:numFmt w:val="bullet"/>
-      <w:lvlText w:val="o"/>
-      <w:lvlJc w:val="left"/>
-      <w:pPr>
-        <w:ind w:left="2148" w:hanging="360"/>
-      </w:pPr>
-      <w:rPr>
-        <w:rFonts w:ascii="Courier New" w:hAnsi="Courier New" w:cs="Courier New" w:hint="default"/>
-      </w:rPr>
-    </w:lvl>
-    <w:lvl w:ilvl="2" w:tplc="04090005" w:tentative="1">
-      <w:start w:val="1"/>
-      <w:numFmt w:val="bullet"/>
-      <w:lvlText w:val=""/>
-      <w:lvlJc w:val="left"/>
-      <w:pPr>
-        <w:ind w:left="2868" w:hanging="360"/>
-      </w:pPr>
-      <w:rPr>
-        <w:rFonts w:ascii="Wingdings" w:hAnsi="Wingdings" w:hint="default"/>
-      </w:rPr>
-    </w:lvl>
-    <w:lvl w:ilvl="3" w:tplc="04090001" w:tentative="1">
-      <w:start w:val="1"/>
-      <w:numFmt w:val="bullet"/>
-      <w:lvlText w:val=""/>
-      <w:lvlJc w:val="left"/>
-      <w:pPr>
-        <w:ind w:left="3588" w:hanging="360"/>
-      </w:pPr>
-      <w:rPr>
-        <w:rFonts w:ascii="Symbol" w:hAnsi="Symbol" w:hint="default"/>
-      </w:rPr>
-    </w:lvl>
-    <w:lvl w:ilvl="4" w:tplc="04090003" w:tentative="1">
-      <w:start w:val="1"/>
-      <w:numFmt w:val="bullet"/>
-      <w:lvlText w:val="o"/>
-      <w:lvlJc w:val="left"/>
-      <w:pPr>
-        <w:ind w:left="4308" w:hanging="360"/>
-      </w:pPr>
-      <w:rPr>
-        <w:rFonts w:ascii="Courier New" w:hAnsi="Courier New" w:cs="Courier New" w:hint="default"/>
-      </w:rPr>
-    </w:lvl>
-    <w:lvl w:ilvl="5" w:tplc="04090005" w:tentative="1">
-      <w:start w:val="1"/>
-      <w:numFmt w:val="bullet"/>
-      <w:lvlText w:val=""/>
-      <w:lvlJc w:val="left"/>
-      <w:pPr>
-        <w:ind w:left="5028" w:hanging="360"/>
-      </w:pPr>
-      <w:rPr>
-        <w:rFonts w:ascii="Wingdings" w:hAnsi="Wingdings" w:hint="default"/>
-      </w:rPr>
-    </w:lvl>
-    <w:lvl w:ilvl="6" w:tplc="04090001" w:tentative="1">
-      <w:start w:val="1"/>
-      <w:numFmt w:val="bullet"/>
-      <w:lvlText w:val=""/>
-      <w:lvlJc w:val="left"/>
-      <w:pPr>
-        <w:ind w:left="5748" w:hanging="360"/>
-      </w:pPr>
-      <w:rPr>
-        <w:rFonts w:ascii="Symbol" w:hAnsi="Symbol" w:hint="default"/>
-      </w:rPr>
-    </w:lvl>
-    <w:lvl w:ilvl="7" w:tplc="04090003" w:tentative="1">
-      <w:start w:val="1"/>
-      <w:numFmt w:val="bullet"/>
-      <w:lvlText w:val="o"/>
-      <w:lvlJc w:val="left"/>
-      <w:pPr>
-        <w:ind w:left="6468" w:hanging="360"/>
-      </w:pPr>
-      <w:rPr>
-        <w:rFonts w:ascii="Courier New" w:hAnsi="Courier New" w:cs="Courier New" w:hint="default"/>
-      </w:rPr>
-    </w:lvl>
-    <w:lvl w:ilvl="8" w:tplc="04090005" w:tentative="1">
-      <w:start w:val="1"/>
-      <w:numFmt w:val="bullet"/>
-      <w:lvlText w:val=""/>
-      <w:lvlJc w:val="left"/>
-      <w:pPr>
-        <w:ind w:left="7188" w:hanging="360"/>
-      </w:pPr>
-      <w:rPr>
-        <w:rFonts w:ascii="Wingdings" w:hAnsi="Wingdings" w:hint="default"/>
-      </w:rPr>
-    </w:lvl>
-  </w:abstractNum>
-  <w:abstractNum w:abstractNumId="27" w15:restartNumberingAfterBreak="0">
-    <w:nsid w:val="602A71B6"/>
-    <w:multiLevelType w:val="singleLevel"/>
-    <w:tmpl w:val="634CF3E2"/>
-    <w:lvl w:ilvl="0">
-      <w:start w:val="1"/>
-      <w:numFmt w:val="decimal"/>
-      <w:lvlText w:val="%1"/>
-      <w:lvlJc w:val="left"/>
-      <w:pPr>
-        <w:tabs>
-          <w:tab w:val="num" w:pos="360"/>
-        </w:tabs>
-        <w:ind w:left="360" w:hanging="360"/>
-      </w:pPr>
-      <w:rPr>
-        <w:rFonts w:hint="default"/>
-      </w:rPr>
-    </w:lvl>
-  </w:abstractNum>
-  <w:abstractNum w:abstractNumId="28" w15:restartNumberingAfterBreak="0">
-    <w:nsid w:val="6545627F"/>
-    <w:multiLevelType w:val="multilevel"/>
-    <w:tmpl w:val="0407001D"/>
-    <w:lvl w:ilvl="0">
-      <w:start w:val="1"/>
-      <w:numFmt w:val="decimal"/>
-      <w:lvlText w:val="%1)"/>
-      <w:lvlJc w:val="left"/>
-      <w:pPr>
-        <w:tabs>
-          <w:tab w:val="num" w:pos="360"/>
-        </w:tabs>
-        <w:ind w:left="360" w:hanging="360"/>
-      </w:pPr>
-    </w:lvl>
-    <w:lvl w:ilvl="1">
-      <w:start w:val="1"/>
-      <w:numFmt w:val="lowerLetter"/>
-      <w:lvlText w:val="%2)"/>
-      <w:lvlJc w:val="left"/>
-      <w:pPr>
-        <w:tabs>
-          <w:tab w:val="num" w:pos="720"/>
-        </w:tabs>
-        <w:ind w:left="720" w:hanging="360"/>
-      </w:pPr>
-    </w:lvl>
-    <w:lvl w:ilvl="2">
-      <w:start w:val="1"/>
-      <w:numFmt w:val="lowerRoman"/>
-      <w:lvlText w:val="%3)"/>
-      <w:lvlJc w:val="left"/>
-      <w:pPr>
-        <w:tabs>
-          <w:tab w:val="num" w:pos="1080"/>
-        </w:tabs>
-        <w:ind w:left="1080" w:hanging="360"/>
-      </w:pPr>
-    </w:lvl>
-    <w:lvl w:ilvl="3">
-      <w:start w:val="1"/>
-      <w:numFmt w:val="decimal"/>
-      <w:lvlText w:val="(%4)"/>
-      <w:lvlJc w:val="left"/>
-      <w:pPr>
-        <w:tabs>
-          <w:tab w:val="num" w:pos="1440"/>
-        </w:tabs>
-        <w:ind w:left="1440" w:hanging="360"/>
-      </w:pPr>
-    </w:lvl>
-    <w:lvl w:ilvl="4">
-      <w:start w:val="1"/>
-      <w:numFmt w:val="lowerLetter"/>
-      <w:lvlText w:val="(%5)"/>
-      <w:lvlJc w:val="left"/>
-      <w:pPr>
-        <w:tabs>
-          <w:tab w:val="num" w:pos="1800"/>
-        </w:tabs>
-        <w:ind w:left="1800" w:hanging="360"/>
-      </w:pPr>
-    </w:lvl>
-    <w:lvl w:ilvl="5">
-      <w:start w:val="1"/>
-      <w:numFmt w:val="lowerRoman"/>
-      <w:lvlText w:val="(%6)"/>
-      <w:lvlJc w:val="left"/>
-      <w:pPr>
-        <w:tabs>
-          <w:tab w:val="num" w:pos="2160"/>
-        </w:tabs>
-        <w:ind w:left="2160" w:hanging="360"/>
-      </w:pPr>
-    </w:lvl>
-    <w:lvl w:ilvl="6">
-      <w:start w:val="1"/>
-      <w:numFmt w:val="decimal"/>
-      <w:lvlText w:val="%7."/>
-      <w:lvlJc w:val="left"/>
-      <w:pPr>
-        <w:tabs>
-          <w:tab w:val="num" w:pos="2520"/>
-        </w:tabs>
-        <w:ind w:left="2520" w:hanging="360"/>
-      </w:pPr>
-    </w:lvl>
-    <w:lvl w:ilvl="7">
-      <w:start w:val="1"/>
-      <w:numFmt w:val="lowerLetter"/>
-      <w:lvlText w:val="%8."/>
-      <w:lvlJc w:val="left"/>
-      <w:pPr>
-        <w:tabs>
-          <w:tab w:val="num" w:pos="2880"/>
-        </w:tabs>
-        <w:ind w:left="2880" w:hanging="360"/>
-      </w:pPr>
-    </w:lvl>
-    <w:lvl w:ilvl="8">
-      <w:start w:val="1"/>
-      <w:numFmt w:val="lowerRoman"/>
-      <w:lvlText w:val="%9."/>
-      <w:lvlJc w:val="left"/>
-      <w:pPr>
-        <w:tabs>
-          <w:tab w:val="num" w:pos="3240"/>
-        </w:tabs>
-        <w:ind w:left="3240" w:hanging="360"/>
-      </w:pPr>
-    </w:lvl>
-  </w:abstractNum>
-  <w:abstractNum w:abstractNumId="29" w15:restartNumberingAfterBreak="0">
-    <w:nsid w:val="671A1C75"/>
-    <w:multiLevelType w:val="multilevel"/>
-    <w:tmpl w:val="0407001D"/>
-    <w:lvl w:ilvl="0">
-      <w:start w:val="1"/>
-      <w:numFmt w:val="decimal"/>
-      <w:lvlText w:val="%1)"/>
-      <w:lvlJc w:val="left"/>
-      <w:pPr>
-        <w:tabs>
-          <w:tab w:val="num" w:pos="360"/>
-        </w:tabs>
-        <w:ind w:left="360" w:hanging="360"/>
-      </w:pPr>
-    </w:lvl>
-    <w:lvl w:ilvl="1">
-      <w:start w:val="1"/>
-      <w:numFmt w:val="lowerLetter"/>
-      <w:lvlText w:val="%2)"/>
-      <w:lvlJc w:val="left"/>
-      <w:pPr>
-        <w:tabs>
-          <w:tab w:val="num" w:pos="720"/>
-        </w:tabs>
-        <w:ind w:left="720" w:hanging="360"/>
-      </w:pPr>
-    </w:lvl>
-    <w:lvl w:ilvl="2">
-      <w:start w:val="1"/>
-      <w:numFmt w:val="lowerRoman"/>
-      <w:lvlText w:val="%3)"/>
-      <w:lvlJc w:val="left"/>
-      <w:pPr>
-        <w:tabs>
-          <w:tab w:val="num" w:pos="1080"/>
-        </w:tabs>
-        <w:ind w:left="1080" w:hanging="360"/>
-      </w:pPr>
-    </w:lvl>
-    <w:lvl w:ilvl="3">
-      <w:start w:val="1"/>
-      <w:numFmt w:val="decimal"/>
-      <w:lvlText w:val="(%4)"/>
-      <w:lvlJc w:val="left"/>
-      <w:pPr>
-        <w:tabs>
-          <w:tab w:val="num" w:pos="1440"/>
-        </w:tabs>
-        <w:ind w:left="1440" w:hanging="360"/>
-      </w:pPr>
-    </w:lvl>
-    <w:lvl w:ilvl="4">
-      <w:start w:val="1"/>
-      <w:numFmt w:val="lowerLetter"/>
-      <w:lvlText w:val="(%5)"/>
-      <w:lvlJc w:val="left"/>
-      <w:pPr>
-        <w:tabs>
-          <w:tab w:val="num" w:pos="1800"/>
-        </w:tabs>
-        <w:ind w:left="1800" w:hanging="360"/>
-      </w:pPr>
-    </w:lvl>
-    <w:lvl w:ilvl="5">
-      <w:start w:val="1"/>
-      <w:numFmt w:val="lowerRoman"/>
-      <w:lvlText w:val="(%6)"/>
-      <w:lvlJc w:val="left"/>
-      <w:pPr>
-        <w:tabs>
-          <w:tab w:val="num" w:pos="2160"/>
-        </w:tabs>
-        <w:ind w:left="2160" w:hanging="360"/>
-      </w:pPr>
-    </w:lvl>
-    <w:lvl w:ilvl="6">
-      <w:start w:val="1"/>
-      <w:numFmt w:val="decimal"/>
-      <w:lvlText w:val="%7."/>
-      <w:lvlJc w:val="left"/>
-      <w:pPr>
-        <w:tabs>
-          <w:tab w:val="num" w:pos="2520"/>
-        </w:tabs>
-        <w:ind w:left="2520" w:hanging="360"/>
-      </w:pPr>
-    </w:lvl>
-    <w:lvl w:ilvl="7">
-      <w:start w:val="1"/>
-      <w:numFmt w:val="lowerLetter"/>
-      <w:lvlText w:val="%8."/>
-      <w:lvlJc w:val="left"/>
-      <w:pPr>
-        <w:tabs>
-          <w:tab w:val="num" w:pos="2880"/>
-        </w:tabs>
-        <w:ind w:left="2880" w:hanging="360"/>
-      </w:pPr>
-    </w:lvl>
-    <w:lvl w:ilvl="8">
-      <w:start w:val="1"/>
-      <w:numFmt w:val="lowerRoman"/>
-      <w:lvlText w:val="%9."/>
-      <w:lvlJc w:val="left"/>
-      <w:pPr>
-        <w:tabs>
-          <w:tab w:val="num" w:pos="3240"/>
-        </w:tabs>
-        <w:ind w:left="3240" w:hanging="360"/>
-      </w:pPr>
-    </w:lvl>
-  </w:abstractNum>
-  <w:abstractNum w:abstractNumId="30" w15:restartNumberingAfterBreak="0">
-    <w:nsid w:val="683875B7"/>
-    <w:multiLevelType w:val="singleLevel"/>
-    <w:tmpl w:val="4296FFFC"/>
-    <w:lvl w:ilvl="0">
-      <w:start w:val="1"/>
-      <w:numFmt w:val="decimal"/>
-      <w:lvlText w:val="%1."/>
-      <w:legacy w:legacy="1" w:legacySpace="0" w:legacyIndent="360"/>
-      <w:lvlJc w:val="left"/>
-      <w:pPr>
-        <w:ind w:left="360" w:hanging="360"/>
-      </w:pPr>
-    </w:lvl>
-  </w:abstractNum>
-  <w:abstractNum w:abstractNumId="31" w15:restartNumberingAfterBreak="0">
-    <w:nsid w:val="69995EDA"/>
-    <w:multiLevelType w:val="hybridMultilevel"/>
-    <w:tmpl w:val="5B4852BE"/>
-    <w:lvl w:ilvl="0" w:tplc="FFFFFFFF">
-      <w:start w:val="1"/>
-      <w:numFmt w:val="bullet"/>
-      <w:lvlText w:val=""/>
-      <w:lvlJc w:val="left"/>
-      <w:pPr>
-        <w:tabs>
-          <w:tab w:val="num" w:pos="720"/>
-        </w:tabs>
-        <w:ind w:left="720" w:hanging="360"/>
-      </w:pPr>
-      <w:rPr>
-        <w:rFonts w:ascii="Symbol" w:hAnsi="Symbol" w:hint="default"/>
-      </w:rPr>
-    </w:lvl>
-    <w:lvl w:ilvl="1" w:tplc="FFFFFFFF" w:tentative="1">
-      <w:start w:val="1"/>
-      <w:numFmt w:val="bullet"/>
-      <w:lvlText w:val="o"/>
-      <w:lvlJc w:val="left"/>
-      <w:pPr>
-        <w:tabs>
-          <w:tab w:val="num" w:pos="1440"/>
-        </w:tabs>
-        <w:ind w:left="1440" w:hanging="360"/>
-      </w:pPr>
-      <w:rPr>
-        <w:rFonts w:ascii="Courier New" w:hAnsi="Courier New" w:hint="default"/>
-      </w:rPr>
-    </w:lvl>
-    <w:lvl w:ilvl="2" w:tplc="FFFFFFFF" w:tentative="1">
-      <w:start w:val="1"/>
-      <w:numFmt w:val="bullet"/>
-      <w:lvlText w:val=""/>
-      <w:lvlJc w:val="left"/>
-      <w:pPr>
-        <w:tabs>
-          <w:tab w:val="num" w:pos="2160"/>
-        </w:tabs>
-        <w:ind w:left="2160" w:hanging="360"/>
-      </w:pPr>
-      <w:rPr>
-        <w:rFonts w:ascii="Wingdings" w:hAnsi="Wingdings" w:hint="default"/>
-      </w:rPr>
-    </w:lvl>
-    <w:lvl w:ilvl="3" w:tplc="FFFFFFFF" w:tentative="1">
-      <w:start w:val="1"/>
-      <w:numFmt w:val="bullet"/>
-      <w:lvlText w:val=""/>
-      <w:lvlJc w:val="left"/>
-      <w:pPr>
-        <w:tabs>
-          <w:tab w:val="num" w:pos="2880"/>
-        </w:tabs>
-        <w:ind w:left="2880" w:hanging="360"/>
-      </w:pPr>
-      <w:rPr>
-        <w:rFonts w:ascii="Symbol" w:hAnsi="Symbol" w:hint="default"/>
-      </w:rPr>
-    </w:lvl>
-    <w:lvl w:ilvl="4" w:tplc="FFFFFFFF" w:tentative="1">
-      <w:start w:val="1"/>
-      <w:numFmt w:val="bullet"/>
-      <w:lvlText w:val="o"/>
-      <w:lvlJc w:val="left"/>
-      <w:pPr>
-        <w:tabs>
-          <w:tab w:val="num" w:pos="3600"/>
-        </w:tabs>
-        <w:ind w:left="3600" w:hanging="360"/>
-      </w:pPr>
-      <w:rPr>
-        <w:rFonts w:ascii="Courier New" w:hAnsi="Courier New" w:hint="default"/>
-      </w:rPr>
-    </w:lvl>
-    <w:lvl w:ilvl="5" w:tplc="FFFFFFFF" w:tentative="1">
-      <w:start w:val="1"/>
-      <w:numFmt w:val="bullet"/>
-      <w:lvlText w:val=""/>
-      <w:lvlJc w:val="left"/>
-      <w:pPr>
-        <w:tabs>
-          <w:tab w:val="num" w:pos="4320"/>
-        </w:tabs>
-        <w:ind w:left="4320" w:hanging="360"/>
-      </w:pPr>
-      <w:rPr>
-        <w:rFonts w:ascii="Wingdings" w:hAnsi="Wingdings" w:hint="default"/>
-      </w:rPr>
-    </w:lvl>
-    <w:lvl w:ilvl="6" w:tplc="FFFFFFFF" w:tentative="1">
-      <w:start w:val="1"/>
-      <w:numFmt w:val="bullet"/>
-      <w:lvlText w:val=""/>
-      <w:lvlJc w:val="left"/>
-      <w:pPr>
-        <w:tabs>
-          <w:tab w:val="num" w:pos="5040"/>
-        </w:tabs>
-        <w:ind w:left="5040" w:hanging="360"/>
-      </w:pPr>
-      <w:rPr>
-        <w:rFonts w:ascii="Symbol" w:hAnsi="Symbol" w:hint="default"/>
-      </w:rPr>
-    </w:lvl>
-    <w:lvl w:ilvl="7" w:tplc="FFFFFFFF" w:tentative="1">
-      <w:start w:val="1"/>
-      <w:numFmt w:val="bullet"/>
-      <w:lvlText w:val="o"/>
-      <w:lvlJc w:val="left"/>
-      <w:pPr>
-        <w:tabs>
-          <w:tab w:val="num" w:pos="5760"/>
-        </w:tabs>
-        <w:ind w:left="5760" w:hanging="360"/>
-      </w:pPr>
-      <w:rPr>
-        <w:rFonts w:ascii="Courier New" w:hAnsi="Courier New" w:hint="default"/>
-      </w:rPr>
-    </w:lvl>
-    <w:lvl w:ilvl="8" w:tplc="FFFFFFFF" w:tentative="1">
-      <w:start w:val="1"/>
-      <w:numFmt w:val="bullet"/>
-      <w:lvlText w:val=""/>
-      <w:lvlJc w:val="left"/>
-      <w:pPr>
-        <w:tabs>
-          <w:tab w:val="num" w:pos="6480"/>
-        </w:tabs>
-        <w:ind w:left="6480" w:hanging="360"/>
-      </w:pPr>
-      <w:rPr>
-        <w:rFonts w:ascii="Wingdings" w:hAnsi="Wingdings" w:hint="default"/>
-      </w:rPr>
-    </w:lvl>
-  </w:abstractNum>
-  <w:abstractNum w:abstractNumId="32" w15:restartNumberingAfterBreak="0">
-    <w:nsid w:val="6D325745"/>
-    <w:multiLevelType w:val="singleLevel"/>
-    <w:tmpl w:val="016A972E"/>
-    <w:lvl w:ilvl="0">
-      <w:numFmt w:val="bullet"/>
-      <w:lvlText w:val="–"/>
-      <w:lvlJc w:val="left"/>
-      <w:pPr>
-        <w:tabs>
-          <w:tab w:val="num" w:pos="360"/>
-        </w:tabs>
-        <w:ind w:left="360" w:hanging="360"/>
-      </w:pPr>
-      <w:rPr>
-        <w:rFonts w:ascii="Arial" w:hAnsi="Arial" w:hint="default"/>
-      </w:rPr>
-    </w:lvl>
-  </w:abstractNum>
-  <w:abstractNum w:abstractNumId="33" w15:restartNumberingAfterBreak="0">
+  <w:abstractNum w:abstractNumId="10" w15:restartNumberingAfterBreak="0">
     <w:nsid w:val="6E021664"/>
     <w:multiLevelType w:val="singleLevel"/>
     <w:tmpl w:val="5DB8DA0A"/>
@@ -13585,352 +12147,14 @@
       </w:rPr>
     </w:lvl>
   </w:abstractNum>
-  <w:abstractNum w:abstractNumId="34" w15:restartNumberingAfterBreak="0">
-    <w:nsid w:val="6E573DC7"/>
-    <w:multiLevelType w:val="singleLevel"/>
-    <w:tmpl w:val="654C6A9A"/>
-    <w:lvl w:ilvl="0">
-      <w:start w:val="1"/>
-      <w:numFmt w:val="decimal"/>
-      <w:lvlText w:val="%1"/>
-      <w:lvlJc w:val="left"/>
-      <w:pPr>
-        <w:tabs>
-          <w:tab w:val="num" w:pos="360"/>
-        </w:tabs>
-        <w:ind w:left="360" w:hanging="360"/>
-      </w:pPr>
-      <w:rPr>
-        <w:rFonts w:hint="default"/>
-      </w:rPr>
-    </w:lvl>
-  </w:abstractNum>
-  <w:abstractNum w:abstractNumId="35" w15:restartNumberingAfterBreak="0">
-    <w:nsid w:val="6F9736B0"/>
-    <w:multiLevelType w:val="multilevel"/>
-    <w:tmpl w:val="659EBDF4"/>
-    <w:lvl w:ilvl="0">
-      <w:start w:val="1"/>
-      <w:numFmt w:val="bullet"/>
-      <w:lvlText w:val=""/>
-      <w:lvlJc w:val="left"/>
-      <w:pPr>
-        <w:tabs>
-          <w:tab w:val="num" w:pos="720"/>
-        </w:tabs>
-        <w:ind w:left="720" w:hanging="360"/>
-      </w:pPr>
-      <w:rPr>
-        <w:rFonts w:ascii="Symbol" w:hAnsi="Symbol" w:hint="default"/>
-        <w:sz w:val="20"/>
-      </w:rPr>
-    </w:lvl>
-    <w:lvl w:ilvl="1" w:tentative="1">
-      <w:start w:val="1"/>
-      <w:numFmt w:val="bullet"/>
-      <w:lvlText w:val="o"/>
-      <w:lvlJc w:val="left"/>
-      <w:pPr>
-        <w:tabs>
-          <w:tab w:val="num" w:pos="1440"/>
-        </w:tabs>
-        <w:ind w:left="1440" w:hanging="360"/>
-      </w:pPr>
-      <w:rPr>
-        <w:rFonts w:ascii="Courier New" w:hAnsi="Courier New" w:hint="default"/>
-        <w:sz w:val="20"/>
-      </w:rPr>
-    </w:lvl>
-    <w:lvl w:ilvl="2" w:tentative="1">
-      <w:start w:val="1"/>
-      <w:numFmt w:val="bullet"/>
-      <w:lvlText w:val=""/>
-      <w:lvlJc w:val="left"/>
-      <w:pPr>
-        <w:tabs>
-          <w:tab w:val="num" w:pos="2160"/>
-        </w:tabs>
-        <w:ind w:left="2160" w:hanging="360"/>
-      </w:pPr>
-      <w:rPr>
-        <w:rFonts w:ascii="Wingdings" w:hAnsi="Wingdings" w:hint="default"/>
-        <w:sz w:val="20"/>
-      </w:rPr>
-    </w:lvl>
-    <w:lvl w:ilvl="3" w:tentative="1">
-      <w:start w:val="1"/>
-      <w:numFmt w:val="bullet"/>
-      <w:lvlText w:val=""/>
-      <w:lvlJc w:val="left"/>
-      <w:pPr>
-        <w:tabs>
-          <w:tab w:val="num" w:pos="2880"/>
-        </w:tabs>
-        <w:ind w:left="2880" w:hanging="360"/>
-      </w:pPr>
-      <w:rPr>
-        <w:rFonts w:ascii="Wingdings" w:hAnsi="Wingdings" w:hint="default"/>
-        <w:sz w:val="20"/>
-      </w:rPr>
-    </w:lvl>
-    <w:lvl w:ilvl="4" w:tentative="1">
-      <w:start w:val="1"/>
-      <w:numFmt w:val="bullet"/>
-      <w:lvlText w:val=""/>
-      <w:lvlJc w:val="left"/>
-      <w:pPr>
-        <w:tabs>
-          <w:tab w:val="num" w:pos="3600"/>
-        </w:tabs>
-        <w:ind w:left="3600" w:hanging="360"/>
-      </w:pPr>
-      <w:rPr>
-        <w:rFonts w:ascii="Wingdings" w:hAnsi="Wingdings" w:hint="default"/>
-        <w:sz w:val="20"/>
-      </w:rPr>
-    </w:lvl>
-    <w:lvl w:ilvl="5" w:tentative="1">
-      <w:start w:val="1"/>
-      <w:numFmt w:val="bullet"/>
-      <w:lvlText w:val=""/>
-      <w:lvlJc w:val="left"/>
-      <w:pPr>
-        <w:tabs>
-          <w:tab w:val="num" w:pos="4320"/>
-        </w:tabs>
-        <w:ind w:left="4320" w:hanging="360"/>
-      </w:pPr>
-      <w:rPr>
-        <w:rFonts w:ascii="Wingdings" w:hAnsi="Wingdings" w:hint="default"/>
-        <w:sz w:val="20"/>
-      </w:rPr>
-    </w:lvl>
-    <w:lvl w:ilvl="6" w:tentative="1">
-      <w:start w:val="1"/>
-      <w:numFmt w:val="bullet"/>
-      <w:lvlText w:val=""/>
-      <w:lvlJc w:val="left"/>
-      <w:pPr>
-        <w:tabs>
-          <w:tab w:val="num" w:pos="5040"/>
-        </w:tabs>
-        <w:ind w:left="5040" w:hanging="360"/>
-      </w:pPr>
-      <w:rPr>
-        <w:rFonts w:ascii="Wingdings" w:hAnsi="Wingdings" w:hint="default"/>
-        <w:sz w:val="20"/>
-      </w:rPr>
-    </w:lvl>
-    <w:lvl w:ilvl="7" w:tentative="1">
-      <w:start w:val="1"/>
-      <w:numFmt w:val="bullet"/>
-      <w:lvlText w:val=""/>
-      <w:lvlJc w:val="left"/>
-      <w:pPr>
-        <w:tabs>
-          <w:tab w:val="num" w:pos="5760"/>
-        </w:tabs>
-        <w:ind w:left="5760" w:hanging="360"/>
-      </w:pPr>
-      <w:rPr>
-        <w:rFonts w:ascii="Wingdings" w:hAnsi="Wingdings" w:hint="default"/>
-        <w:sz w:val="20"/>
-      </w:rPr>
-    </w:lvl>
-    <w:lvl w:ilvl="8" w:tentative="1">
-      <w:start w:val="1"/>
-      <w:numFmt w:val="bullet"/>
-      <w:lvlText w:val=""/>
-      <w:lvlJc w:val="left"/>
-      <w:pPr>
-        <w:tabs>
-          <w:tab w:val="num" w:pos="6480"/>
-        </w:tabs>
-        <w:ind w:left="6480" w:hanging="360"/>
-      </w:pPr>
-      <w:rPr>
-        <w:rFonts w:ascii="Wingdings" w:hAnsi="Wingdings" w:hint="default"/>
-        <w:sz w:val="20"/>
-      </w:rPr>
-    </w:lvl>
-  </w:abstractNum>
-  <w:abstractNum w:abstractNumId="36" w15:restartNumberingAfterBreak="0">
-    <w:nsid w:val="76DD55AF"/>
-    <w:multiLevelType w:val="multilevel"/>
-    <w:tmpl w:val="B1966A80"/>
-    <w:lvl w:ilvl="0">
-      <w:start w:val="1"/>
-      <w:numFmt w:val="bullet"/>
-      <w:lvlText w:val=""/>
-      <w:lvlJc w:val="left"/>
-      <w:pPr>
-        <w:tabs>
-          <w:tab w:val="num" w:pos="720"/>
-        </w:tabs>
-        <w:ind w:left="720" w:hanging="360"/>
-      </w:pPr>
-      <w:rPr>
-        <w:rFonts w:ascii="Symbol" w:hAnsi="Symbol" w:hint="default"/>
-        <w:sz w:val="20"/>
-      </w:rPr>
-    </w:lvl>
-    <w:lvl w:ilvl="1" w:tentative="1">
-      <w:start w:val="1"/>
-      <w:numFmt w:val="bullet"/>
-      <w:lvlText w:val="o"/>
-      <w:lvlJc w:val="left"/>
-      <w:pPr>
-        <w:tabs>
-          <w:tab w:val="num" w:pos="1440"/>
-        </w:tabs>
-        <w:ind w:left="1440" w:hanging="360"/>
-      </w:pPr>
-      <w:rPr>
-        <w:rFonts w:ascii="Courier New" w:hAnsi="Courier New" w:hint="default"/>
-        <w:sz w:val="20"/>
-      </w:rPr>
-    </w:lvl>
-    <w:lvl w:ilvl="2" w:tentative="1">
-      <w:start w:val="1"/>
-      <w:numFmt w:val="bullet"/>
-      <w:lvlText w:val=""/>
-      <w:lvlJc w:val="left"/>
-      <w:pPr>
-        <w:tabs>
-          <w:tab w:val="num" w:pos="2160"/>
-        </w:tabs>
-        <w:ind w:left="2160" w:hanging="360"/>
-      </w:pPr>
-      <w:rPr>
-        <w:rFonts w:ascii="Wingdings" w:hAnsi="Wingdings" w:hint="default"/>
-        <w:sz w:val="20"/>
-      </w:rPr>
-    </w:lvl>
-    <w:lvl w:ilvl="3" w:tentative="1">
-      <w:start w:val="1"/>
-      <w:numFmt w:val="bullet"/>
-      <w:lvlText w:val=""/>
-      <w:lvlJc w:val="left"/>
-      <w:pPr>
-        <w:tabs>
-          <w:tab w:val="num" w:pos="2880"/>
-        </w:tabs>
-        <w:ind w:left="2880" w:hanging="360"/>
-      </w:pPr>
-      <w:rPr>
-        <w:rFonts w:ascii="Wingdings" w:hAnsi="Wingdings" w:hint="default"/>
-        <w:sz w:val="20"/>
-      </w:rPr>
-    </w:lvl>
-    <w:lvl w:ilvl="4" w:tentative="1">
-      <w:start w:val="1"/>
-      <w:numFmt w:val="bullet"/>
-      <w:lvlText w:val=""/>
-      <w:lvlJc w:val="left"/>
-      <w:pPr>
-        <w:tabs>
-          <w:tab w:val="num" w:pos="3600"/>
-        </w:tabs>
-        <w:ind w:left="3600" w:hanging="360"/>
-      </w:pPr>
-      <w:rPr>
-        <w:rFonts w:ascii="Wingdings" w:hAnsi="Wingdings" w:hint="default"/>
-        <w:sz w:val="20"/>
-      </w:rPr>
-    </w:lvl>
-    <w:lvl w:ilvl="5" w:tentative="1">
-      <w:start w:val="1"/>
-      <w:numFmt w:val="bullet"/>
-      <w:lvlText w:val=""/>
-      <w:lvlJc w:val="left"/>
-      <w:pPr>
-        <w:tabs>
-          <w:tab w:val="num" w:pos="4320"/>
-        </w:tabs>
-        <w:ind w:left="4320" w:hanging="360"/>
-      </w:pPr>
-      <w:rPr>
-        <w:rFonts w:ascii="Wingdings" w:hAnsi="Wingdings" w:hint="default"/>
-        <w:sz w:val="20"/>
-      </w:rPr>
-    </w:lvl>
-    <w:lvl w:ilvl="6" w:tentative="1">
-      <w:start w:val="1"/>
-      <w:numFmt w:val="bullet"/>
-      <w:lvlText w:val=""/>
-      <w:lvlJc w:val="left"/>
-      <w:pPr>
-        <w:tabs>
-          <w:tab w:val="num" w:pos="5040"/>
-        </w:tabs>
-        <w:ind w:left="5040" w:hanging="360"/>
-      </w:pPr>
-      <w:rPr>
-        <w:rFonts w:ascii="Wingdings" w:hAnsi="Wingdings" w:hint="default"/>
-        <w:sz w:val="20"/>
-      </w:rPr>
-    </w:lvl>
-    <w:lvl w:ilvl="7" w:tentative="1">
-      <w:start w:val="1"/>
-      <w:numFmt w:val="bullet"/>
-      <w:lvlText w:val=""/>
-      <w:lvlJc w:val="left"/>
-      <w:pPr>
-        <w:tabs>
-          <w:tab w:val="num" w:pos="5760"/>
-        </w:tabs>
-        <w:ind w:left="5760" w:hanging="360"/>
-      </w:pPr>
-      <w:rPr>
-        <w:rFonts w:ascii="Wingdings" w:hAnsi="Wingdings" w:hint="default"/>
-        <w:sz w:val="20"/>
-      </w:rPr>
-    </w:lvl>
-    <w:lvl w:ilvl="8" w:tentative="1">
-      <w:start w:val="1"/>
-      <w:numFmt w:val="bullet"/>
-      <w:lvlText w:val=""/>
-      <w:lvlJc w:val="left"/>
-      <w:pPr>
-        <w:tabs>
-          <w:tab w:val="num" w:pos="6480"/>
-        </w:tabs>
-        <w:ind w:left="6480" w:hanging="360"/>
-      </w:pPr>
-      <w:rPr>
-        <w:rFonts w:ascii="Wingdings" w:hAnsi="Wingdings" w:hint="default"/>
-        <w:sz w:val="20"/>
-      </w:rPr>
-    </w:lvl>
-  </w:abstractNum>
-  <w:abstractNum w:abstractNumId="37" w15:restartNumberingAfterBreak="0">
-    <w:nsid w:val="7BA65216"/>
-    <w:multiLevelType w:val="singleLevel"/>
-    <w:tmpl w:val="AB7E8F64"/>
-    <w:lvl w:ilvl="0">
-      <w:start w:val="1"/>
-      <w:numFmt w:val="bullet"/>
-      <w:lvlText w:val=""/>
-      <w:lvlJc w:val="left"/>
-      <w:pPr>
-        <w:tabs>
-          <w:tab w:val="num" w:pos="360"/>
-        </w:tabs>
-        <w:ind w:left="360" w:hanging="360"/>
-      </w:pPr>
-      <w:rPr>
-        <w:rFonts w:ascii="Symbol" w:hAnsi="Symbol" w:hint="default"/>
-      </w:rPr>
-    </w:lvl>
-  </w:abstractNum>
-  <w:abstractNum w:abstractNumId="38" w15:restartNumberingAfterBreak="0">
+  <w:abstractNum w:abstractNumId="11" w15:restartNumberingAfterBreak="0">
     <w:nsid w:val="7CBA42DA"/>
     <w:multiLevelType w:val="multilevel"/>
     <w:tmpl w:val="0590D9C6"/>
     <w:lvl w:ilvl="0">
       <w:start w:val="1"/>
       <w:numFmt w:val="decimal"/>
-      <w:pStyle w:val="Heading1"/>
+      <w:pStyle w:val="Ttulo1"/>
       <w:suff w:val="space"/>
       <w:lvlText w:val="%1"/>
       <w:lvlJc w:val="left"/>
@@ -13947,7 +12171,7 @@
     <w:lvl w:ilvl="1">
       <w:start w:val="1"/>
       <w:numFmt w:val="decimal"/>
-      <w:pStyle w:val="Heading2"/>
+      <w:pStyle w:val="Ttulo2"/>
       <w:suff w:val="nothing"/>
       <w:lvlText w:val="%1.%2"/>
       <w:lvlJc w:val="left"/>
@@ -13964,7 +12188,7 @@
     <w:lvl w:ilvl="2">
       <w:start w:val="1"/>
       <w:numFmt w:val="decimal"/>
-      <w:pStyle w:val="Heading3"/>
+      <w:pStyle w:val="Ttulo3"/>
       <w:suff w:val="nothing"/>
       <w:lvlText w:val="%1.%2.%3"/>
       <w:lvlJc w:val="left"/>
@@ -13981,7 +12205,7 @@
     <w:lvl w:ilvl="3">
       <w:start w:val="1"/>
       <w:numFmt w:val="decimal"/>
-      <w:pStyle w:val="Heading4"/>
+      <w:pStyle w:val="Ttulo4"/>
       <w:suff w:val="nothing"/>
       <w:lvlText w:val="%1.%2.%3.%4"/>
       <w:lvlJc w:val="left"/>
@@ -13998,7 +12222,7 @@
     <w:lvl w:ilvl="4">
       <w:start w:val="1"/>
       <w:numFmt w:val="decimal"/>
-      <w:pStyle w:val="Heading5"/>
+      <w:pStyle w:val="Ttulo5"/>
       <w:suff w:val="space"/>
       <w:lvlText w:val="%1.%2.%3.%4.%5"/>
       <w:lvlJc w:val="left"/>
@@ -14016,7 +12240,7 @@
     <w:lvl w:ilvl="5">
       <w:start w:val="1"/>
       <w:numFmt w:val="none"/>
-      <w:pStyle w:val="Heading6"/>
+      <w:pStyle w:val="Ttulo6"/>
       <w:suff w:val="nothing"/>
       <w:lvlText w:val=""/>
       <w:lvlJc w:val="left"/>
@@ -14030,7 +12254,7 @@
     <w:lvl w:ilvl="6">
       <w:start w:val="1"/>
       <w:numFmt w:val="none"/>
-      <w:pStyle w:val="Heading7"/>
+      <w:pStyle w:val="Ttulo7"/>
       <w:suff w:val="nothing"/>
       <w:lvlText w:val=""/>
       <w:lvlJc w:val="left"/>
@@ -14044,7 +12268,7 @@
     <w:lvl w:ilvl="7">
       <w:start w:val="1"/>
       <w:numFmt w:val="none"/>
-      <w:pStyle w:val="Heading8"/>
+      <w:pStyle w:val="Ttulo8"/>
       <w:suff w:val="nothing"/>
       <w:lvlText w:val=""/>
       <w:lvlJc w:val="left"/>
@@ -14058,7 +12282,7 @@
     <w:lvl w:ilvl="8">
       <w:start w:val="1"/>
       <w:numFmt w:val="none"/>
-      <w:pStyle w:val="Heading9"/>
+      <w:pStyle w:val="Ttulo9"/>
       <w:suff w:val="nothing"/>
       <w:lvlText w:val=""/>
       <w:lvlJc w:val="left"/>
@@ -14070,187 +12294,48 @@
       </w:rPr>
     </w:lvl>
   </w:abstractNum>
-  <w:abstractNum w:abstractNumId="39" w15:restartNumberingAfterBreak="0">
-    <w:nsid w:val="7F2D2670"/>
-    <w:multiLevelType w:val="singleLevel"/>
-    <w:tmpl w:val="9556A9FA"/>
-    <w:lvl w:ilvl="0">
-      <w:start w:val="1"/>
-      <w:numFmt w:val="bullet"/>
-      <w:lvlText w:val=""/>
-      <w:lvlJc w:val="left"/>
-      <w:pPr>
-        <w:tabs>
-          <w:tab w:val="num" w:pos="360"/>
-        </w:tabs>
-        <w:ind w:left="360" w:hanging="360"/>
-      </w:pPr>
-      <w:rPr>
-        <w:rFonts w:ascii="Symbol" w:hAnsi="Symbol" w:hint="default"/>
-      </w:rPr>
-    </w:lvl>
-  </w:abstractNum>
-  <w:num w:numId="1" w16cid:durableId="1582254724">
-    <w:abstractNumId w:val="37"/>
+  <w:num w:numId="1">
+    <w:abstractNumId w:val="0"/>
   </w:num>
-  <w:num w:numId="2" w16cid:durableId="1217666214">
-    <w:abstractNumId w:val="37"/>
+  <w:num w:numId="2">
+    <w:abstractNumId w:val="10"/>
   </w:num>
-  <w:num w:numId="3" w16cid:durableId="1609238702">
-    <w:abstractNumId w:val="37"/>
+  <w:num w:numId="3">
+    <w:abstractNumId w:val="5"/>
   </w:num>
-  <w:num w:numId="4" w16cid:durableId="1284145146">
+  <w:num w:numId="4">
+    <w:abstractNumId w:val="2"/>
+  </w:num>
+  <w:num w:numId="5">
+    <w:abstractNumId w:val="3"/>
+  </w:num>
+  <w:num w:numId="6">
+    <w:abstractNumId w:val="4"/>
+  </w:num>
+  <w:num w:numId="7">
+    <w:abstractNumId w:val="6"/>
+  </w:num>
+  <w:num w:numId="8">
+    <w:abstractNumId w:val="8"/>
+  </w:num>
+  <w:num w:numId="9">
     <w:abstractNumId w:val="11"/>
   </w:num>
-  <w:num w:numId="5" w16cid:durableId="2096779870">
-    <w:abstractNumId w:val="37"/>
+  <w:num w:numId="10">
+    <w:abstractNumId w:val="1"/>
   </w:num>
-  <w:num w:numId="6" w16cid:durableId="1568371079">
-    <w:abstractNumId w:val="30"/>
+  <w:num w:numId="11">
+    <w:abstractNumId w:val="7"/>
   </w:num>
-  <w:num w:numId="7" w16cid:durableId="1090740055">
-    <w:abstractNumId w:val="30"/>
-  </w:num>
-  <w:num w:numId="8" w16cid:durableId="1196390480">
-    <w:abstractNumId w:val="3"/>
-  </w:num>
-  <w:num w:numId="9" w16cid:durableId="91626640">
-    <w:abstractNumId w:val="15"/>
-  </w:num>
-  <w:num w:numId="10" w16cid:durableId="2050372771">
-    <w:abstractNumId w:val="8"/>
-  </w:num>
-  <w:num w:numId="11" w16cid:durableId="1815295400">
-    <w:abstractNumId w:val="10"/>
-  </w:num>
-  <w:num w:numId="12" w16cid:durableId="1389376545">
-    <w:abstractNumId w:val="33"/>
-  </w:num>
-  <w:num w:numId="13" w16cid:durableId="196044395">
-    <w:abstractNumId w:val="18"/>
-  </w:num>
-  <w:num w:numId="14" w16cid:durableId="162168745">
-    <w:abstractNumId w:val="27"/>
-  </w:num>
-  <w:num w:numId="15" w16cid:durableId="486021680">
-    <w:abstractNumId w:val="34"/>
-  </w:num>
-  <w:num w:numId="16" w16cid:durableId="328144930">
-    <w:abstractNumId w:val="2"/>
-  </w:num>
-  <w:num w:numId="17" w16cid:durableId="558520735">
-    <w:abstractNumId w:val="39"/>
-  </w:num>
-  <w:num w:numId="18" w16cid:durableId="246427661">
+  <w:num w:numId="12">
     <w:abstractNumId w:val="9"/>
   </w:num>
-  <w:num w:numId="19" w16cid:durableId="1057708771">
-    <w:abstractNumId w:val="21"/>
-  </w:num>
-  <w:num w:numId="20" w16cid:durableId="2077363071">
-    <w:abstractNumId w:val="17"/>
-  </w:num>
-  <w:num w:numId="21" w16cid:durableId="1639917269">
-    <w:abstractNumId w:val="32"/>
-  </w:num>
-  <w:num w:numId="22" w16cid:durableId="12614444">
-    <w:abstractNumId w:val="13"/>
-  </w:num>
-  <w:num w:numId="23" w16cid:durableId="206767527">
-    <w:abstractNumId w:val="31"/>
-  </w:num>
-  <w:num w:numId="24" w16cid:durableId="73743810">
-    <w:abstractNumId w:val="6"/>
-  </w:num>
-  <w:num w:numId="25" w16cid:durableId="1374573289">
-    <w:abstractNumId w:val="15"/>
-  </w:num>
-  <w:num w:numId="26" w16cid:durableId="2027124369">
-    <w:abstractNumId w:val="15"/>
-  </w:num>
-  <w:num w:numId="27" w16cid:durableId="831216676">
-    <w:abstractNumId w:val="15"/>
-  </w:num>
-  <w:num w:numId="28" w16cid:durableId="114447800">
-    <w:abstractNumId w:val="8"/>
-  </w:num>
-  <w:num w:numId="29" w16cid:durableId="323166200">
-    <w:abstractNumId w:val="10"/>
-  </w:num>
-  <w:num w:numId="30" w16cid:durableId="2082868541">
-    <w:abstractNumId w:val="10"/>
-  </w:num>
-  <w:num w:numId="31" w16cid:durableId="985816883">
-    <w:abstractNumId w:val="38"/>
-  </w:num>
-  <w:num w:numId="32" w16cid:durableId="1237324745">
-    <w:abstractNumId w:val="12"/>
-  </w:num>
-  <w:num w:numId="33" w16cid:durableId="736896656">
-    <w:abstractNumId w:val="14"/>
-  </w:num>
-  <w:num w:numId="34" w16cid:durableId="1940676322">
-    <w:abstractNumId w:val="29"/>
-  </w:num>
-  <w:num w:numId="35" w16cid:durableId="1036808520">
-    <w:abstractNumId w:val="20"/>
-  </w:num>
-  <w:num w:numId="36" w16cid:durableId="522207835">
-    <w:abstractNumId w:val="28"/>
-  </w:num>
-  <w:num w:numId="37" w16cid:durableId="1482504466">
-    <w:abstractNumId w:val="24"/>
-  </w:num>
-  <w:num w:numId="38" w16cid:durableId="1329595670">
-    <w:abstractNumId w:val="38"/>
-  </w:num>
-  <w:num w:numId="39" w16cid:durableId="886256645">
-    <w:abstractNumId w:val="5"/>
-  </w:num>
-  <w:num w:numId="40" w16cid:durableId="2102993477">
-    <w:abstractNumId w:val="23"/>
-  </w:num>
-  <w:num w:numId="41" w16cid:durableId="563179630">
-    <w:abstractNumId w:val="0"/>
-  </w:num>
-  <w:num w:numId="42" w16cid:durableId="9336035">
-    <w:abstractNumId w:val="38"/>
-  </w:num>
-  <w:num w:numId="43" w16cid:durableId="1010644908">
-    <w:abstractNumId w:val="26"/>
-  </w:num>
-  <w:num w:numId="44" w16cid:durableId="1106076959">
-    <w:abstractNumId w:val="25"/>
-  </w:num>
-  <w:num w:numId="45" w16cid:durableId="575865900">
-    <w:abstractNumId w:val="19"/>
-  </w:num>
-  <w:num w:numId="46" w16cid:durableId="1961493006">
-    <w:abstractNumId w:val="7"/>
-  </w:num>
-  <w:num w:numId="47" w16cid:durableId="230849660">
-    <w:abstractNumId w:val="16"/>
-  </w:num>
-  <w:num w:numId="48" w16cid:durableId="2073961064">
-    <w:abstractNumId w:val="22"/>
-  </w:num>
-  <w:num w:numId="49" w16cid:durableId="126166467">
-    <w:abstractNumId w:val="36"/>
-  </w:num>
-  <w:num w:numId="50" w16cid:durableId="501552536">
-    <w:abstractNumId w:val="1"/>
-  </w:num>
-  <w:num w:numId="51" w16cid:durableId="1038235059">
-    <w:abstractNumId w:val="4"/>
-  </w:num>
-  <w:num w:numId="52" w16cid:durableId="1806925306">
-    <w:abstractNumId w:val="35"/>
-  </w:num>
+  <w:numIdMacAtCleanup w:val="12"/>
 </w:numbering>
 </file>
 
 <file path=word/styles.xml><?xml version="1.0" encoding="utf-8"?>
-<w:styles xmlns:mc="http://schemas.openxmlformats.org/markup-compatibility/2006" xmlns:r="http://schemas.openxmlformats.org/officeDocument/2006/relationships" xmlns:w="http://schemas.openxmlformats.org/wordprocessingml/2006/main" xmlns:w14="http://schemas.microsoft.com/office/word/2010/wordml" xmlns:w15="http://schemas.microsoft.com/office/word/2012/wordml" xmlns:w16cex="http://schemas.microsoft.com/office/word/2018/wordml/cex" xmlns:w16cid="http://schemas.microsoft.com/office/word/2016/wordml/cid" xmlns:w16="http://schemas.microsoft.com/office/word/2018/wordml" xmlns:w16du="http://schemas.microsoft.com/office/word/2023/wordml/word16du" xmlns:w16sdtdh="http://schemas.microsoft.com/office/word/2020/wordml/sdtdatahash" xmlns:w16sdtfl="http://schemas.microsoft.com/office/word/2024/wordml/sdtformatlock" xmlns:w16se="http://schemas.microsoft.com/office/word/2015/wordml/symex" mc:Ignorable="w14 w15 w16se w16cid w16 w16cex w16sdtdh w16sdtfl w16du">
+<w:styles xmlns:mc="http://schemas.openxmlformats.org/markup-compatibility/2006" xmlns:r="http://schemas.openxmlformats.org/officeDocument/2006/relationships" xmlns:w="http://schemas.openxmlformats.org/wordprocessingml/2006/main" xmlns:w14="http://schemas.microsoft.com/office/word/2010/wordml" xmlns:w15="http://schemas.microsoft.com/office/word/2012/wordml" xmlns:w16se="http://schemas.microsoft.com/office/word/2015/wordml/symex" mc:Ignorable="w14 w15 w16se">
   <w:docDefaults>
     <w:rPrDefault>
       <w:rPr>
@@ -14260,7 +12345,7 @@
     </w:rPrDefault>
     <w:pPrDefault/>
   </w:docDefaults>
-  <w:latentStyles w:defLockedState="0" w:defUIPriority="99" w:defSemiHidden="0" w:defUnhideWhenUsed="0" w:defQFormat="0" w:count="376">
+  <w:latentStyles w:defLockedState="0" w:defUIPriority="99" w:defSemiHidden="0" w:defUnhideWhenUsed="0" w:defQFormat="0" w:count="371">
     <w:lsdException w:name="Normal" w:uiPriority="0" w:qFormat="1"/>
     <w:lsdException w:name="heading 1" w:uiPriority="9" w:qFormat="1"/>
     <w:lsdException w:name="heading 2" w:uiPriority="9" w:qFormat="1"/>
@@ -14623,11 +12708,6 @@
     <w:lsdException w:name="List Table 5 Dark Accent 6" w:uiPriority="50"/>
     <w:lsdException w:name="List Table 6 Colorful Accent 6" w:uiPriority="51"/>
     <w:lsdException w:name="List Table 7 Colorful Accent 6" w:uiPriority="52"/>
-    <w:lsdException w:name="Mention" w:semiHidden="1" w:unhideWhenUsed="1"/>
-    <w:lsdException w:name="Smart Hyperlink" w:semiHidden="1" w:unhideWhenUsed="1"/>
-    <w:lsdException w:name="Hashtag" w:semiHidden="1" w:unhideWhenUsed="1"/>
-    <w:lsdException w:name="Unresolved Mention" w:semiHidden="1" w:unhideWhenUsed="1"/>
-    <w:lsdException w:name="Smart Link" w:semiHidden="1" w:unhideWhenUsed="1"/>
   </w:latentStyles>
   <w:style w:type="paragraph" w:default="1" w:styleId="Normal">
     <w:name w:val="Normal"/>
@@ -14637,7 +12717,7 @@
       <w:rFonts w:ascii="Roboto" w:hAnsi="Roboto"/>
     </w:rPr>
   </w:style>
-  <w:style w:type="paragraph" w:styleId="Heading1">
+  <w:style w:type="paragraph" w:styleId="Ttulo1">
     <w:name w:val="heading 1"/>
     <w:basedOn w:val="Normal"/>
     <w:next w:val="Text-1Absatz"/>
@@ -14646,7 +12726,7 @@
     <w:pPr>
       <w:keepLines/>
       <w:numPr>
-        <w:numId w:val="38"/>
+        <w:numId w:val="9"/>
       </w:numPr>
       <w:tabs>
         <w:tab w:val="left" w:pos="284"/>
@@ -14662,9 +12742,9 @@
       <w:sz w:val="28"/>
     </w:rPr>
   </w:style>
-  <w:style w:type="paragraph" w:styleId="Heading2">
+  <w:style w:type="paragraph" w:styleId="Ttulo2">
     <w:name w:val="heading 2"/>
-    <w:basedOn w:val="Heading1"/>
+    <w:basedOn w:val="Ttulo1"/>
     <w:next w:val="Text-1Absatz"/>
     <w:qFormat/>
     <w:rsid w:val="004849CA"/>
@@ -14680,9 +12760,9 @@
       <w:sz w:val="24"/>
     </w:rPr>
   </w:style>
-  <w:style w:type="paragraph" w:styleId="Heading3">
+  <w:style w:type="paragraph" w:styleId="Ttulo3">
     <w:name w:val="heading 3"/>
-    <w:basedOn w:val="Heading2"/>
+    <w:basedOn w:val="Ttulo2"/>
     <w:next w:val="Text-1Absatz"/>
     <w:qFormat/>
     <w:rsid w:val="0032362D"/>
@@ -14697,9 +12777,9 @@
       <w:sz w:val="20"/>
     </w:rPr>
   </w:style>
-  <w:style w:type="paragraph" w:styleId="Heading4">
+  <w:style w:type="paragraph" w:styleId="Ttulo4">
     <w:name w:val="heading 4"/>
-    <w:basedOn w:val="Heading3"/>
+    <w:basedOn w:val="Ttulo3"/>
     <w:next w:val="Text-1Absatz"/>
     <w:qFormat/>
     <w:rsid w:val="0032362D"/>
@@ -14713,9 +12793,9 @@
       <w:i/>
     </w:rPr>
   </w:style>
-  <w:style w:type="paragraph" w:styleId="Heading5">
+  <w:style w:type="paragraph" w:styleId="Ttulo5">
     <w:name w:val="heading 5"/>
-    <w:basedOn w:val="Heading4"/>
+    <w:basedOn w:val="Ttulo4"/>
     <w:next w:val="Text-1Absatz"/>
     <w:qFormat/>
     <w:rsid w:val="0032362D"/>
@@ -14727,9 +12807,9 @@
       <w:outlineLvl w:val="4"/>
     </w:pPr>
   </w:style>
-  <w:style w:type="paragraph" w:styleId="Heading6">
+  <w:style w:type="paragraph" w:styleId="Ttulo6">
     <w:name w:val="heading 6"/>
-    <w:basedOn w:val="Heading5"/>
+    <w:basedOn w:val="Ttulo5"/>
     <w:next w:val="Text-1Absatz"/>
     <w:qFormat/>
     <w:rsid w:val="0032362D"/>
@@ -14740,9 +12820,9 @@
       <w:outlineLvl w:val="5"/>
     </w:pPr>
   </w:style>
-  <w:style w:type="paragraph" w:styleId="Heading7">
+  <w:style w:type="paragraph" w:styleId="Ttulo7">
     <w:name w:val="heading 7"/>
-    <w:basedOn w:val="Heading6"/>
+    <w:basedOn w:val="Ttulo6"/>
     <w:next w:val="Text-1Absatz"/>
     <w:qFormat/>
     <w:rsid w:val="0032362D"/>
@@ -14753,9 +12833,9 @@
       <w:outlineLvl w:val="6"/>
     </w:pPr>
   </w:style>
-  <w:style w:type="paragraph" w:styleId="Heading8">
+  <w:style w:type="paragraph" w:styleId="Ttulo8">
     <w:name w:val="heading 8"/>
-    <w:basedOn w:val="Heading7"/>
+    <w:basedOn w:val="Ttulo7"/>
     <w:next w:val="Text-1Absatz"/>
     <w:qFormat/>
     <w:rsid w:val="0032362D"/>
@@ -14766,9 +12846,9 @@
       <w:outlineLvl w:val="7"/>
     </w:pPr>
   </w:style>
-  <w:style w:type="paragraph" w:styleId="Heading9">
+  <w:style w:type="paragraph" w:styleId="Ttulo9">
     <w:name w:val="heading 9"/>
-    <w:basedOn w:val="Heading8"/>
+    <w:basedOn w:val="Ttulo8"/>
     <w:next w:val="Text-1Absatz"/>
     <w:qFormat/>
     <w:rsid w:val="0032362D"/>
@@ -14779,12 +12859,12 @@
       <w:outlineLvl w:val="8"/>
     </w:pPr>
   </w:style>
-  <w:style w:type="character" w:default="1" w:styleId="DefaultParagraphFont">
+  <w:style w:type="character" w:default="1" w:styleId="Fuentedeprrafopredeter">
     <w:name w:val="Default Paragraph Font"/>
     <w:uiPriority w:val="1"/>
     <w:unhideWhenUsed/>
   </w:style>
-  <w:style w:type="table" w:default="1" w:styleId="TableNormal">
+  <w:style w:type="table" w:default="1" w:styleId="Tablanormal">
     <w:name w:val="Normal Table"/>
     <w:uiPriority w:val="99"/>
     <w:semiHidden/>
@@ -14799,7 +12879,7 @@
       </w:tblCellMar>
     </w:tblPr>
   </w:style>
-  <w:style w:type="numbering" w:default="1" w:styleId="NoList">
+  <w:style w:type="numbering" w:default="1" w:styleId="Sinlista">
     <w:name w:val="No List"/>
     <w:uiPriority w:val="99"/>
     <w:semiHidden/>
@@ -14838,7 +12918,7 @@
       <w:sz w:val="17"/>
     </w:rPr>
   </w:style>
-  <w:style w:type="paragraph" w:styleId="TableofFigures">
+  <w:style w:type="paragraph" w:styleId="Tabladeilustraciones">
     <w:name w:val="table of figures"/>
     <w:basedOn w:val="Titelaufnahme"/>
     <w:next w:val="Titelaufnahme"/>
@@ -14870,7 +12950,7 @@
     <w:rsid w:val="003D0EAE"/>
     <w:pPr>
       <w:numPr>
-        <w:numId w:val="37"/>
+        <w:numId w:val="8"/>
       </w:numPr>
       <w:tabs>
         <w:tab w:val="clear" w:pos="227"/>
@@ -14889,7 +12969,7 @@
     <w:pPr>
       <w:keepLines/>
       <w:numPr>
-        <w:numId w:val="27"/>
+        <w:numId w:val="3"/>
       </w:numPr>
       <w:tabs>
         <w:tab w:val="left" w:pos="227"/>
@@ -14915,7 +12995,7 @@
     <w:rsid w:val="0032362D"/>
     <w:pPr>
       <w:numPr>
-        <w:numId w:val="28"/>
+        <w:numId w:val="4"/>
       </w:numPr>
       <w:tabs>
         <w:tab w:val="left" w:pos="227"/>
@@ -14928,7 +13008,7 @@
     <w:rsid w:val="0032362D"/>
     <w:pPr>
       <w:numPr>
-        <w:numId w:val="30"/>
+        <w:numId w:val="5"/>
       </w:numPr>
       <w:tabs>
         <w:tab w:val="clear" w:pos="227"/>
@@ -15068,7 +13148,7 @@
       <w:jc w:val="left"/>
     </w:pPr>
   </w:style>
-  <w:style w:type="paragraph" w:styleId="FootnoteText">
+  <w:style w:type="paragraph" w:styleId="Textonotapie">
     <w:name w:val="footnote text"/>
     <w:basedOn w:val="Text-1Absatz"/>
     <w:semiHidden/>
@@ -15083,7 +13163,7 @@
       <w:sz w:val="17"/>
     </w:rPr>
   </w:style>
-  <w:style w:type="character" w:styleId="FootnoteReference">
+  <w:style w:type="character" w:styleId="Refdenotaalpie">
     <w:name w:val="footnote reference"/>
     <w:basedOn w:val="Absatz-Standardschriftart1"/>
     <w:semiHidden/>
@@ -15096,10 +13176,10 @@
       <w:vertAlign w:val="superscript"/>
     </w:rPr>
   </w:style>
-  <w:style w:type="paragraph" w:styleId="Footer">
+  <w:style w:type="paragraph" w:styleId="Piedepgina">
     <w:name w:val="footer"/>
     <w:basedOn w:val="Normal"/>
-    <w:link w:val="FooterChar"/>
+    <w:link w:val="PiedepginaCar"/>
     <w:uiPriority w:val="99"/>
     <w:rsid w:val="006E0674"/>
     <w:pPr>
@@ -15128,7 +13208,7 @@
       <w:sz w:val="52"/>
     </w:rPr>
   </w:style>
-  <w:style w:type="character" w:styleId="Hyperlink">
+  <w:style w:type="character" w:styleId="Hipervnculo">
     <w:name w:val="Hyperlink"/>
     <w:basedOn w:val="Webadressen"/>
     <w:rsid w:val="003D0EAE"/>
@@ -15141,9 +13221,9 @@
       <w:u w:val="none"/>
     </w:rPr>
   </w:style>
-  <w:style w:type="paragraph" w:styleId="Index1">
+  <w:style w:type="paragraph" w:styleId="ndice1">
     <w:name w:val="index 1"/>
-    <w:next w:val="Index2"/>
+    <w:next w:val="ndice2"/>
     <w:semiHidden/>
     <w:rsid w:val="0032362D"/>
     <w:pPr>
@@ -15155,96 +13235,96 @@
       <w:rFonts w:ascii="Arial" w:hAnsi="Arial"/>
     </w:rPr>
   </w:style>
-  <w:style w:type="paragraph" w:styleId="Index2">
+  <w:style w:type="paragraph" w:styleId="ndice2">
     <w:name w:val="index 2"/>
-    <w:basedOn w:val="Index1"/>
-    <w:next w:val="Index3"/>
+    <w:basedOn w:val="ndice1"/>
+    <w:next w:val="ndice3"/>
     <w:semiHidden/>
     <w:rsid w:val="0032362D"/>
     <w:pPr>
       <w:ind w:left="480"/>
     </w:pPr>
   </w:style>
-  <w:style w:type="paragraph" w:styleId="Index3">
+  <w:style w:type="paragraph" w:styleId="ndice3">
     <w:name w:val="index 3"/>
-    <w:basedOn w:val="Index2"/>
-    <w:next w:val="Index4"/>
+    <w:basedOn w:val="ndice2"/>
+    <w:next w:val="ndice4"/>
     <w:semiHidden/>
     <w:rsid w:val="0032362D"/>
     <w:pPr>
       <w:ind w:left="720"/>
     </w:pPr>
   </w:style>
-  <w:style w:type="paragraph" w:styleId="Index4">
+  <w:style w:type="paragraph" w:styleId="ndice4">
     <w:name w:val="index 4"/>
-    <w:basedOn w:val="Index3"/>
-    <w:next w:val="Index5"/>
+    <w:basedOn w:val="ndice3"/>
+    <w:next w:val="ndice5"/>
     <w:semiHidden/>
     <w:rsid w:val="0032362D"/>
     <w:pPr>
       <w:ind w:left="960"/>
     </w:pPr>
   </w:style>
-  <w:style w:type="paragraph" w:styleId="Index5">
+  <w:style w:type="paragraph" w:styleId="ndice5">
     <w:name w:val="index 5"/>
-    <w:basedOn w:val="Index4"/>
-    <w:next w:val="Index6"/>
+    <w:basedOn w:val="ndice4"/>
+    <w:next w:val="ndice6"/>
     <w:semiHidden/>
     <w:rsid w:val="0032362D"/>
     <w:pPr>
       <w:ind w:left="1200"/>
     </w:pPr>
   </w:style>
-  <w:style w:type="paragraph" w:styleId="Index6">
+  <w:style w:type="paragraph" w:styleId="ndice6">
     <w:name w:val="index 6"/>
-    <w:basedOn w:val="Index5"/>
-    <w:next w:val="Index7"/>
+    <w:basedOn w:val="ndice5"/>
+    <w:next w:val="ndice7"/>
     <w:semiHidden/>
     <w:rsid w:val="0032362D"/>
     <w:pPr>
       <w:ind w:left="1440"/>
     </w:pPr>
   </w:style>
-  <w:style w:type="paragraph" w:styleId="Index7">
+  <w:style w:type="paragraph" w:styleId="ndice7">
     <w:name w:val="index 7"/>
-    <w:basedOn w:val="Index6"/>
-    <w:next w:val="Index8"/>
+    <w:basedOn w:val="ndice6"/>
+    <w:next w:val="ndice8"/>
     <w:semiHidden/>
     <w:rsid w:val="0032362D"/>
     <w:pPr>
       <w:ind w:left="1680"/>
     </w:pPr>
   </w:style>
-  <w:style w:type="paragraph" w:styleId="Index8">
+  <w:style w:type="paragraph" w:styleId="ndice8">
     <w:name w:val="index 8"/>
-    <w:basedOn w:val="Index7"/>
-    <w:next w:val="Index9"/>
+    <w:basedOn w:val="ndice7"/>
+    <w:next w:val="ndice9"/>
     <w:semiHidden/>
     <w:rsid w:val="0032362D"/>
     <w:pPr>
       <w:ind w:left="1920"/>
     </w:pPr>
   </w:style>
-  <w:style w:type="paragraph" w:styleId="Index9">
+  <w:style w:type="paragraph" w:styleId="ndice9">
     <w:name w:val="index 9"/>
-    <w:basedOn w:val="Index8"/>
-    <w:next w:val="Index8"/>
+    <w:basedOn w:val="ndice8"/>
+    <w:next w:val="ndice8"/>
     <w:semiHidden/>
     <w:rsid w:val="0032362D"/>
     <w:pPr>
       <w:ind w:left="2160"/>
     </w:pPr>
   </w:style>
-  <w:style w:type="paragraph" w:styleId="IndexHeading">
+  <w:style w:type="paragraph" w:styleId="Ttulodendice">
     <w:name w:val="index heading"/>
-    <w:basedOn w:val="Index1"/>
+    <w:basedOn w:val="ndice1"/>
     <w:semiHidden/>
     <w:rsid w:val="0032362D"/>
   </w:style>
   <w:style w:type="paragraph" w:customStyle="1" w:styleId="Inhaltsverzeichnis">
     <w:name w:val="Inhaltsverzeichnis"/>
     <w:basedOn w:val="Text-1Absatz"/>
-    <w:next w:val="TOC1"/>
+    <w:next w:val="TDC1"/>
     <w:autoRedefine/>
     <w:rsid w:val="003D0EAE"/>
     <w:pPr>
@@ -15256,10 +13336,10 @@
       <w:sz w:val="28"/>
     </w:rPr>
   </w:style>
-  <w:style w:type="paragraph" w:styleId="TOC1">
+  <w:style w:type="paragraph" w:styleId="TDC1">
     <w:name w:val="toc 1"/>
     <w:basedOn w:val="Text-laufAbstze"/>
-    <w:next w:val="TOC2"/>
+    <w:next w:val="TDC2"/>
     <w:uiPriority w:val="39"/>
     <w:rsid w:val="00C352FC"/>
     <w:pPr>
@@ -15275,10 +13355,10 @@
       <w:caps/>
     </w:rPr>
   </w:style>
-  <w:style w:type="paragraph" w:styleId="TOC2">
+  <w:style w:type="paragraph" w:styleId="TDC2">
     <w:name w:val="toc 2"/>
-    <w:basedOn w:val="TOC1"/>
-    <w:next w:val="TOC3"/>
+    <w:basedOn w:val="TDC1"/>
+    <w:next w:val="TDC3"/>
     <w:uiPriority w:val="39"/>
     <w:rsid w:val="004849CA"/>
     <w:pPr>
@@ -15289,40 +13369,40 @@
       <w:caps w:val="0"/>
     </w:rPr>
   </w:style>
-  <w:style w:type="paragraph" w:styleId="TOC3">
+  <w:style w:type="paragraph" w:styleId="TDC3">
     <w:name w:val="toc 3"/>
-    <w:basedOn w:val="TOC2"/>
-    <w:next w:val="TOC4"/>
+    <w:basedOn w:val="TDC2"/>
+    <w:next w:val="TDC4"/>
     <w:uiPriority w:val="39"/>
     <w:rsid w:val="004849CA"/>
     <w:pPr>
       <w:ind w:left="510" w:hanging="510"/>
     </w:pPr>
   </w:style>
-  <w:style w:type="paragraph" w:styleId="TOC4">
+  <w:style w:type="paragraph" w:styleId="TDC4">
     <w:name w:val="toc 4"/>
-    <w:basedOn w:val="TOC3"/>
-    <w:next w:val="TOC5"/>
+    <w:basedOn w:val="TDC3"/>
+    <w:next w:val="TDC5"/>
     <w:semiHidden/>
     <w:rsid w:val="0032362D"/>
     <w:pPr>
       <w:ind w:left="1701" w:right="227" w:hanging="680"/>
     </w:pPr>
   </w:style>
-  <w:style w:type="paragraph" w:styleId="TOC5">
+  <w:style w:type="paragraph" w:styleId="TDC5">
     <w:name w:val="toc 5"/>
-    <w:basedOn w:val="TOC3"/>
-    <w:next w:val="TOC6"/>
+    <w:basedOn w:val="TDC3"/>
+    <w:next w:val="TDC6"/>
     <w:semiHidden/>
     <w:rsid w:val="0032362D"/>
     <w:pPr>
       <w:ind w:left="2098" w:hanging="851"/>
     </w:pPr>
   </w:style>
-  <w:style w:type="paragraph" w:styleId="TOC6">
+  <w:style w:type="paragraph" w:styleId="TDC6">
     <w:name w:val="toc 6"/>
-    <w:basedOn w:val="TOC5"/>
-    <w:next w:val="TOC7"/>
+    <w:basedOn w:val="TDC5"/>
+    <w:next w:val="TDC7"/>
     <w:autoRedefine/>
     <w:semiHidden/>
     <w:rsid w:val="0032362D"/>
@@ -15330,10 +13410,10 @@
       <w:ind w:left="1202"/>
     </w:pPr>
   </w:style>
-  <w:style w:type="paragraph" w:styleId="TOC7">
+  <w:style w:type="paragraph" w:styleId="TDC7">
     <w:name w:val="toc 7"/>
-    <w:basedOn w:val="TOC6"/>
-    <w:next w:val="TOC8"/>
+    <w:basedOn w:val="TDC6"/>
+    <w:next w:val="TDC8"/>
     <w:autoRedefine/>
     <w:semiHidden/>
     <w:rsid w:val="0032362D"/>
@@ -15341,10 +13421,10 @@
       <w:ind w:left="1440"/>
     </w:pPr>
   </w:style>
-  <w:style w:type="paragraph" w:styleId="TOC8">
+  <w:style w:type="paragraph" w:styleId="TDC8">
     <w:name w:val="toc 8"/>
-    <w:basedOn w:val="TOC7"/>
-    <w:next w:val="TOC9"/>
+    <w:basedOn w:val="TDC7"/>
+    <w:next w:val="TDC9"/>
     <w:autoRedefine/>
     <w:semiHidden/>
     <w:rsid w:val="0032362D"/>
@@ -15352,9 +13432,9 @@
       <w:ind w:left="1680"/>
     </w:pPr>
   </w:style>
-  <w:style w:type="paragraph" w:styleId="TOC9">
+  <w:style w:type="paragraph" w:styleId="TDC9">
     <w:name w:val="toc 9"/>
-    <w:basedOn w:val="TOC8"/>
+    <w:basedOn w:val="TDC8"/>
     <w:next w:val="Text-1Absatz"/>
     <w:autoRedefine/>
     <w:semiHidden/>
@@ -15405,7 +13485,7 @@
       <w:rFonts w:ascii="Roboto" w:hAnsi="Roboto"/>
     </w:rPr>
   </w:style>
-  <w:style w:type="paragraph" w:styleId="CommentText">
+  <w:style w:type="paragraph" w:styleId="Textocomentario">
     <w:name w:val="annotation text"/>
     <w:basedOn w:val="Normal"/>
     <w:autoRedefine/>
@@ -15419,7 +13499,7 @@
       <w:sz w:val="16"/>
     </w:rPr>
   </w:style>
-  <w:style w:type="character" w:styleId="CommentReference">
+  <w:style w:type="character" w:styleId="Refdecomentario">
     <w:name w:val="annotation reference"/>
     <w:basedOn w:val="Absatz-Standardschriftart1"/>
     <w:semiHidden/>
@@ -15429,7 +13509,7 @@
       <w:sz w:val="16"/>
     </w:rPr>
   </w:style>
-  <w:style w:type="paragraph" w:styleId="Header">
+  <w:style w:type="paragraph" w:styleId="Encabezado">
     <w:name w:val="header"/>
     <w:basedOn w:val="Normal"/>
     <w:rsid w:val="0032362D"/>
@@ -15463,7 +13543,7 @@
       <w:u w:val="single"/>
     </w:rPr>
   </w:style>
-  <w:style w:type="character" w:styleId="PageNumber">
+  <w:style w:type="character" w:styleId="Nmerodepgina">
     <w:name w:val="page number"/>
     <w:basedOn w:val="Absatz-Standardschriftart1"/>
     <w:rsid w:val="0032362D"/>
@@ -15490,7 +13570,7 @@
     <w:rsid w:val="0032362D"/>
     <w:pPr>
       <w:numPr>
-        <w:numId w:val="12"/>
+        <w:numId w:val="2"/>
       </w:numPr>
       <w:tabs>
         <w:tab w:val="clear" w:pos="360"/>
@@ -15601,7 +13681,7 @@
       <w:rFonts w:ascii="Arial" w:hAnsi="Arial"/>
     </w:rPr>
   </w:style>
-  <w:style w:type="paragraph" w:styleId="BalloonText">
+  <w:style w:type="paragraph" w:styleId="Textodeglobo">
     <w:name w:val="Balloon Text"/>
     <w:basedOn w:val="Normal"/>
     <w:semiHidden/>
@@ -15623,7 +13703,7 @@
       <w:sz w:val="20"/>
     </w:rPr>
   </w:style>
-  <w:style w:type="paragraph" w:styleId="DocumentMap">
+  <w:style w:type="paragraph" w:styleId="Mapadeldocumento">
     <w:name w:val="Document Map"/>
     <w:basedOn w:val="Normal"/>
     <w:semiHidden/>
@@ -15641,7 +13721,7 @@
     <w:rsid w:val="0032362D"/>
     <w:pPr>
       <w:numPr>
-        <w:numId w:val="35"/>
+        <w:numId w:val="7"/>
       </w:numPr>
     </w:pPr>
     <w:rPr>
@@ -15655,7 +13735,7 @@
     <w:rsid w:val="0032362D"/>
     <w:pPr>
       <w:numPr>
-        <w:numId w:val="33"/>
+        <w:numId w:val="6"/>
       </w:numPr>
     </w:pPr>
   </w:style>
@@ -15665,7 +13745,7 @@
     <w:rsid w:val="0032362D"/>
     <w:pPr>
       <w:numPr>
-        <w:numId w:val="8"/>
+        <w:numId w:val="1"/>
       </w:numPr>
     </w:pPr>
     <w:rPr>
@@ -15681,19 +13761,19 @@
       <w:lang w:val="de-DE" w:eastAsia="de-DE" w:bidi="ar-SA"/>
     </w:rPr>
   </w:style>
-  <w:style w:type="character" w:customStyle="1" w:styleId="FooterChar">
-    <w:name w:val="Footer Char"/>
-    <w:basedOn w:val="DefaultParagraphFont"/>
-    <w:link w:val="Footer"/>
+  <w:style w:type="character" w:customStyle="1" w:styleId="PiedepginaCar">
+    <w:name w:val="Pie de página Car"/>
+    <w:basedOn w:val="Fuentedeprrafopredeter"/>
+    <w:link w:val="Piedepgina"/>
     <w:uiPriority w:val="99"/>
     <w:rsid w:val="005D2043"/>
     <w:rPr>
       <w:rFonts w:ascii="Roboto" w:hAnsi="Roboto"/>
     </w:rPr>
   </w:style>
-  <w:style w:type="table" w:styleId="TableGrid">
+  <w:style w:type="table" w:styleId="Tablaconcuadrcula">
     <w:name w:val="Table Grid"/>
-    <w:basedOn w:val="TableNormal"/>
+    <w:basedOn w:val="Tablanormal"/>
     <w:rsid w:val="00FA073A"/>
     <w:pPr>
       <w:spacing w:line="240" w:lineRule="atLeast"/>
@@ -16050,7 +14130,7 @@
 </file>
 
 <file path=customXml/itemProps1.xml><?xml version="1.0" encoding="utf-8"?>
-<ds:datastoreItem xmlns:ds="http://schemas.openxmlformats.org/officeDocument/2006/customXml" ds:itemID="{F5808887-1F27-4D4D-AD68-161C808D181E}">
+<ds:datastoreItem xmlns:ds="http://schemas.openxmlformats.org/officeDocument/2006/customXml" ds:itemID="{773111D1-F827-4D04-9488-D3AD38785D93}">
   <ds:schemaRefs>
     <ds:schemaRef ds:uri="http://schemas.openxmlformats.org/officeDocument/2006/bibliography"/>
   </ds:schemaRefs>

--- a/Project final documentation/technical documentation.docx
+++ b/Project final documentation/technical documentation.docx
@@ -3285,7 +3285,31 @@
         <w:rPr>
           <w:color w:val="0D0D0D" w:themeColor="text1" w:themeTint="F2"/>
         </w:rPr>
-        <w:t>Development: Node.js desktop app, the entire process from setting the virtual machine until finishing the desktop-app was split into 5 sprint each of 2 weeks.</w:t>
+        <w:t xml:space="preserve">Development: </w:t>
+      </w:r>
+      <w:r>
+        <w:rPr>
+          <w:color w:val="0D0D0D" w:themeColor="text1" w:themeTint="F2"/>
+        </w:rPr>
+        <w:t xml:space="preserve">Two working CI/CD pipelines for two existing projects, one based in Java with the framework SpringBoot and the other a web page based on javascript, As well as a </w:t>
+      </w:r>
+      <w:r>
+        <w:rPr>
+          <w:color w:val="0D0D0D" w:themeColor="text1" w:themeTint="F2"/>
+        </w:rPr>
+        <w:t xml:space="preserve">Node.js </w:t>
+      </w:r>
+      <w:r>
+        <w:rPr>
+          <w:color w:val="0D0D0D" w:themeColor="text1" w:themeTint="F2"/>
+        </w:rPr>
+        <w:t>and electron based desktop app. T</w:t>
+      </w:r>
+      <w:r>
+        <w:rPr>
+          <w:color w:val="0D0D0D" w:themeColor="text1" w:themeTint="F2"/>
+        </w:rPr>
+        <w:t>he entire process from setting the virtual machine until finishing the desktop-app was split into 5 sprint each of 2 weeks.</w:t>
       </w:r>
     </w:p>
     <w:p>
@@ -3824,29 +3848,35 @@
     </w:p>
     <w:p>
       <w:pPr>
-        <w:rPr>
-          <w:rFonts w:ascii="Arial" w:hAnsi="Arial"/>
-        </w:rPr>
-      </w:pPr>
-      <w:r>
-        <w:rPr>
-          <w:rFonts w:ascii="Arial" w:hAnsi="Arial"/>
-        </w:rPr>
-        <w:tab/>
+        <w:ind w:left="705"/>
+        <w:rPr>
+          <w:rFonts w:ascii="Arial" w:hAnsi="Arial"/>
+        </w:rPr>
+      </w:pPr>
+      <w:r>
+        <w:rPr>
+          <w:rFonts w:ascii="Arial" w:hAnsi="Arial"/>
+        </w:rPr>
         <w:t>To make the web app as useable and the features as efficient as possible</w:t>
       </w:r>
-    </w:p>
-    <w:p>
-      <w:pPr>
-        <w:rPr>
-          <w:rFonts w:ascii="Arial" w:hAnsi="Arial"/>
-        </w:rPr>
-      </w:pPr>
-      <w:r>
-        <w:rPr>
-          <w:rFonts w:ascii="Arial" w:hAnsi="Arial"/>
-        </w:rPr>
-        <w:tab/>
+      <w:r>
+        <w:rPr>
+          <w:rFonts w:ascii="Arial" w:hAnsi="Arial"/>
+        </w:rPr>
+        <w:t>.</w:t>
+      </w:r>
+    </w:p>
+    <w:p>
+      <w:pPr>
+        <w:ind w:left="705" w:firstLine="3"/>
+        <w:rPr>
+          <w:rFonts w:ascii="Arial" w:hAnsi="Arial"/>
+        </w:rPr>
+      </w:pPr>
+      <w:r>
+        <w:rPr>
+          <w:rFonts w:ascii="Arial" w:hAnsi="Arial"/>
+        </w:rPr>
         <w:t>Document and the share the results with the concerned shareholders</w:t>
       </w:r>
     </w:p>
@@ -3971,33 +4001,6 @@
           <w:rFonts w:ascii="Arial" w:hAnsi="Arial"/>
         </w:rPr>
       </w:pPr>
-    </w:p>
-    <w:p>
-      <w:pPr>
-        <w:rPr>
-          <w:rFonts w:ascii="Arial" w:hAnsi="Arial"/>
-        </w:rPr>
-      </w:pPr>
-      <w:r>
-        <w:rPr>
-          <w:rFonts w:ascii="Arial" w:hAnsi="Arial"/>
-        </w:rPr>
-        <w:t xml:space="preserve"> </w:t>
-      </w:r>
-    </w:p>
-    <w:p>
-      <w:pPr>
-        <w:rPr>
-          <w:rFonts w:ascii="Arial" w:hAnsi="Arial"/>
-        </w:rPr>
-      </w:pPr>
-    </w:p>
-    <w:p>
-      <w:pPr>
-        <w:rPr>
-          <w:rFonts w:ascii="Arial" w:hAnsi="Arial"/>
-        </w:rPr>
-      </w:pPr>
       <w:r>
         <w:rPr>
           <w:rFonts w:ascii="Arial" w:hAnsi="Arial"/>
@@ -4060,13 +4063,6 @@
         <w:tab/>
         <w:t>Documentation of each process</w:t>
       </w:r>
-    </w:p>
-    <w:p>
-      <w:pPr>
-        <w:rPr>
-          <w:rFonts w:ascii="Arial" w:hAnsi="Arial"/>
-        </w:rPr>
-      </w:pPr>
     </w:p>
     <w:p>
       <w:pPr>
@@ -4391,7 +4387,6 @@
         <w:rPr>
           <w:rFonts w:ascii="Arial" w:hAnsi="Arial"/>
         </w:rPr>
-        <w:lastRenderedPageBreak/>
         <w:tab/>
       </w:r>
     </w:p>
@@ -4410,16 +4405,16 @@
     </w:p>
     <w:p>
       <w:pPr>
-        <w:rPr>
-          <w:rFonts w:ascii="Arial" w:hAnsi="Arial"/>
-        </w:rPr>
-      </w:pPr>
-      <w:r>
-        <w:rPr>
-          <w:rFonts w:ascii="Arial" w:hAnsi="Arial"/>
-        </w:rPr>
-        <w:tab/>
-        <w:t xml:space="preserve"> Quickly identify the most critical vulnerabilities affecting the Web App.</w:t>
+        <w:ind w:left="708" w:firstLine="57"/>
+        <w:rPr>
+          <w:rFonts w:ascii="Arial" w:hAnsi="Arial"/>
+        </w:rPr>
+      </w:pPr>
+      <w:r>
+        <w:rPr>
+          <w:rFonts w:ascii="Arial" w:hAnsi="Arial"/>
+        </w:rPr>
+        <w:t>Quickly identify the most critical vulnerabilities affecting the Web App.</w:t>
       </w:r>
     </w:p>
     <w:p>
@@ -4434,6 +4429,7 @@
         <w:rPr>
           <w:rFonts w:ascii="Arial" w:hAnsi="Arial"/>
         </w:rPr>
+        <w:lastRenderedPageBreak/>
         <w:t xml:space="preserve"> Be in sync with security analysis technologies.</w:t>
       </w:r>
     </w:p>
@@ -4482,22 +4478,22 @@
     </w:p>
     <w:p>
       <w:pPr>
-        <w:rPr>
-          <w:rFonts w:ascii="Arial" w:hAnsi="Arial"/>
-        </w:rPr>
-      </w:pPr>
-      <w:r>
-        <w:rPr>
-          <w:rFonts w:ascii="Arial" w:hAnsi="Arial"/>
-        </w:rPr>
-        <w:tab/>
-        <w:t xml:space="preserve"> Managing and interpreting large volumes of scan data in different formats.</w:t>
+        <w:ind w:left="708" w:firstLine="57"/>
+        <w:rPr>
+          <w:rFonts w:ascii="Arial" w:hAnsi="Arial"/>
+        </w:rPr>
+      </w:pPr>
+      <w:r>
+        <w:rPr>
+          <w:rFonts w:ascii="Arial" w:hAnsi="Arial"/>
+        </w:rPr>
+        <w:t>Managing and interpreting large volumes of scan data in different formats.</w:t>
       </w:r>
     </w:p>
     <w:p>
       <w:pPr>
         <w:spacing w:after="160" w:line="278" w:lineRule="auto"/>
-        <w:ind w:left="60" w:firstLine="720"/>
+        <w:ind w:left="708" w:firstLine="72"/>
         <w:rPr>
           <w:rFonts w:ascii="Arial" w:hAnsi="Arial"/>
         </w:rPr>
@@ -4512,7 +4508,7 @@
     <w:p>
       <w:pPr>
         <w:spacing w:after="160" w:line="278" w:lineRule="auto"/>
-        <w:ind w:firstLine="720"/>
+        <w:ind w:left="708" w:firstLine="12"/>
         <w:rPr>
           <w:rFonts w:ascii="Arial" w:hAnsi="Arial"/>
         </w:rPr>
@@ -4895,7 +4891,6 @@
         <w:rPr>
           <w:rFonts w:ascii="Arial" w:hAnsi="Arial"/>
         </w:rPr>
-        <w:lastRenderedPageBreak/>
         <w:t>My Typical Day:</w:t>
       </w:r>
     </w:p>
@@ -4940,6 +4935,7 @@
         <w:rPr>
           <w:rFonts w:ascii="Arial" w:hAnsi="Arial"/>
         </w:rPr>
+        <w:lastRenderedPageBreak/>
         <w:t>Collaborating with developers and security teams to integrate security tools into pipelines.</w:t>
       </w:r>
     </w:p>
@@ -5280,7 +5276,6 @@
         <w:rPr>
           <w:rFonts w:ascii="Arial" w:hAnsi="Arial"/>
         </w:rPr>
-        <w:lastRenderedPageBreak/>
         <w:t>Better collaboration with security and development teams.</w:t>
       </w:r>
     </w:p>
@@ -5326,6 +5321,7 @@
         <w:rPr>
           <w:rFonts w:ascii="Arial" w:hAnsi="Arial"/>
         </w:rPr>
+        <w:lastRenderedPageBreak/>
         <w:t>“Automation should save time, not cause extra work.”</w:t>
       </w:r>
     </w:p>
@@ -5848,6 +5844,618 @@
           <w:bCs/>
           <w:color w:val="0D0D0D" w:themeColor="text1" w:themeTint="F2"/>
         </w:rPr>
+        <w:t>AC:</w:t>
+      </w:r>
+      <w:r>
+        <w:rPr>
+          <w:color w:val="0D0D0D" w:themeColor="text1" w:themeTint="F2"/>
+        </w:rPr>
+        <w:t xml:space="preserve"> Create a file named “DockerFile” in both projects</w:t>
+      </w:r>
+      <w:r>
+        <w:rPr>
+          <w:color w:val="0D0D0D" w:themeColor="text1" w:themeTint="F2"/>
+        </w:rPr>
+        <w:t xml:space="preserve">. </w:t>
+      </w:r>
+      <w:r>
+        <w:rPr>
+          <w:color w:val="0D0D0D" w:themeColor="text1" w:themeTint="F2"/>
+        </w:rPr>
+        <w:t>Fill those files with the needed base images and dependencies based on the projects needs</w:t>
+      </w:r>
+      <w:r>
+        <w:rPr>
+          <w:color w:val="0D0D0D" w:themeColor="text1" w:themeTint="F2"/>
+        </w:rPr>
+        <w:t xml:space="preserve"> </w:t>
+      </w:r>
+      <w:r>
+        <w:rPr>
+          <w:color w:val="0D0D0D" w:themeColor="text1" w:themeTint="F2"/>
+        </w:rPr>
+        <w:t>Document the process</w:t>
+      </w:r>
+      <w:r>
+        <w:rPr>
+          <w:color w:val="0D0D0D" w:themeColor="text1" w:themeTint="F2"/>
+        </w:rPr>
+        <w:t>, check that output shows that both projects build properly, indicating that the base images and dependencies do not conflict with the projects</w:t>
+      </w:r>
+      <w:r>
+        <w:rPr>
+          <w:color w:val="0D0D0D" w:themeColor="text1" w:themeTint="F2"/>
+        </w:rPr>
+        <w:t>.</w:t>
+      </w:r>
+    </w:p>
+    <w:p>
+      <w:pPr>
+        <w:pStyle w:val="Text-laufAbstze"/>
+        <w:ind w:firstLine="0"/>
+        <w:rPr>
+          <w:color w:val="0D0D0D" w:themeColor="text1" w:themeTint="F2"/>
+        </w:rPr>
+      </w:pPr>
+    </w:p>
+    <w:p>
+      <w:pPr>
+        <w:pStyle w:val="Text-laufAbstze"/>
+        <w:ind w:firstLine="0"/>
+        <w:rPr>
+          <w:color w:val="0D0D0D" w:themeColor="text1" w:themeTint="F2"/>
+        </w:rPr>
+      </w:pPr>
+      <w:r>
+        <w:rPr>
+          <w:b/>
+          <w:bCs/>
+          <w:color w:val="0D0D0D" w:themeColor="text1" w:themeTint="F2"/>
+        </w:rPr>
+        <w:lastRenderedPageBreak/>
+        <w:t>Accepted</w:t>
+      </w:r>
+      <w:r>
+        <w:rPr>
+          <w:color w:val="0D0D0D" w:themeColor="text1" w:themeTint="F2"/>
+        </w:rPr>
+        <w:t>: As a DevOps engineer, I want to install gitlab runner in VM</w:t>
+      </w:r>
+      <w:r>
+        <w:rPr>
+          <w:color w:val="0D0D0D" w:themeColor="text1" w:themeTint="F2"/>
+        </w:rPr>
+        <w:t>, so that GitLab can register and run each stage of our pipelines into the VM.</w:t>
+      </w:r>
+    </w:p>
+    <w:p>
+      <w:pPr>
+        <w:pStyle w:val="Text-laufAbstze"/>
+        <w:ind w:firstLine="0"/>
+        <w:rPr>
+          <w:color w:val="0D0D0D" w:themeColor="text1" w:themeTint="F2"/>
+        </w:rPr>
+      </w:pPr>
+      <w:r>
+        <w:rPr>
+          <w:b/>
+          <w:bCs/>
+          <w:color w:val="0D0D0D" w:themeColor="text1" w:themeTint="F2"/>
+        </w:rPr>
+        <w:t>AC:</w:t>
+      </w:r>
+      <w:r>
+        <w:rPr>
+          <w:color w:val="0D0D0D" w:themeColor="text1" w:themeTint="F2"/>
+        </w:rPr>
+        <w:t xml:space="preserve"> GitLab Runner is successfully installed on the target virtual machine</w:t>
+      </w:r>
+      <w:r>
+        <w:rPr>
+          <w:color w:val="0D0D0D" w:themeColor="text1" w:themeTint="F2"/>
+        </w:rPr>
+        <w:t>.</w:t>
+      </w:r>
+      <w:r>
+        <w:rPr>
+          <w:color w:val="0D0D0D" w:themeColor="text1" w:themeTint="F2"/>
+        </w:rPr>
+        <w:t>The gitlab-runner command is available and returns the expected</w:t>
+      </w:r>
+      <w:r>
+        <w:rPr>
+          <w:color w:val="0D0D0D" w:themeColor="text1" w:themeTint="F2"/>
+        </w:rPr>
+        <w:t xml:space="preserve"> </w:t>
+      </w:r>
+      <w:r>
+        <w:rPr>
+          <w:color w:val="0D0D0D" w:themeColor="text1" w:themeTint="F2"/>
+        </w:rPr>
+        <w:t>version.The runner is registered to the correct GitLab instance/project using a valid registration token.The runner appears as active under GitLab →Project → Settings → CI/CD → Runners.The GitLab Runner service is</w:t>
+      </w:r>
+      <w:r>
+        <w:rPr>
+          <w:color w:val="0D0D0D" w:themeColor="text1" w:themeTint="F2"/>
+        </w:rPr>
+        <w:t xml:space="preserve"> </w:t>
+      </w:r>
+      <w:r>
+        <w:rPr>
+          <w:color w:val="0D0D0D" w:themeColor="text1" w:themeTint="F2"/>
+        </w:rPr>
+        <w:t>enabled and starts automatically on VM reboot.Verified by restarting the VM and confirming the runner remains active.</w:t>
+      </w:r>
+      <w:r>
+        <w:rPr>
+          <w:color w:val="0D0D0D" w:themeColor="text1" w:themeTint="F2"/>
+        </w:rPr>
+        <w:t xml:space="preserve"> </w:t>
+      </w:r>
+      <w:r>
+        <w:rPr>
+          <w:color w:val="0D0D0D" w:themeColor="text1" w:themeTint="F2"/>
+        </w:rPr>
+        <w:t>A test pipeline runs using the</w:t>
+      </w:r>
+      <w:r>
+        <w:rPr>
+          <w:color w:val="0D0D0D" w:themeColor="text1" w:themeTint="F2"/>
+        </w:rPr>
+        <w:t xml:space="preserve"> </w:t>
+      </w:r>
+      <w:r>
+        <w:rPr>
+          <w:color w:val="0D0D0D" w:themeColor="text1" w:themeTint="F2"/>
+        </w:rPr>
+        <w:t>installed runner, executing a basic script (e.g., echo Hello from VM runner)</w:t>
+      </w:r>
+      <w:r>
+        <w:rPr>
+          <w:color w:val="0D0D0D" w:themeColor="text1" w:themeTint="F2"/>
+        </w:rPr>
+        <w:t xml:space="preserve"> </w:t>
+      </w:r>
+      <w:r>
+        <w:rPr>
+          <w:color w:val="0D0D0D" w:themeColor="text1" w:themeTint="F2"/>
+        </w:rPr>
+        <w:t>and completes successfully.</w:t>
+      </w:r>
+      <w:r>
+        <w:rPr>
+          <w:color w:val="0D0D0D" w:themeColor="text1" w:themeTint="F2"/>
+        </w:rPr>
+        <w:t xml:space="preserve"> </w:t>
+      </w:r>
+      <w:r>
+        <w:rPr>
+          <w:color w:val="0D0D0D" w:themeColor="text1" w:themeTint="F2"/>
+        </w:rPr>
+        <w:t>Access to the VM and runner is secured (e.g., via SSH keys, firewall rules).</w:t>
+      </w:r>
+    </w:p>
+    <w:p>
+      <w:pPr>
+        <w:pStyle w:val="Text-laufAbstze"/>
+        <w:ind w:firstLine="0"/>
+        <w:rPr>
+          <w:color w:val="0D0D0D" w:themeColor="text1" w:themeTint="F2"/>
+        </w:rPr>
+      </w:pPr>
+    </w:p>
+    <w:p>
+      <w:pPr>
+        <w:pStyle w:val="Text-laufAbstze"/>
+        <w:ind w:firstLine="0"/>
+        <w:rPr>
+          <w:color w:val="0D0D0D" w:themeColor="text1" w:themeTint="F2"/>
+        </w:rPr>
+      </w:pPr>
+      <w:r>
+        <w:rPr>
+          <w:b/>
+          <w:bCs/>
+          <w:color w:val="0D0D0D" w:themeColor="text1" w:themeTint="F2"/>
+        </w:rPr>
+        <w:t>Accepted:</w:t>
+      </w:r>
+      <w:r>
+        <w:rPr>
+          <w:color w:val="0D0D0D" w:themeColor="text1" w:themeTint="F2"/>
+        </w:rPr>
+        <w:t xml:space="preserve"> As a DevOps engineer, I want to verify and set up access to the</w:t>
+      </w:r>
+      <w:r>
+        <w:rPr>
+          <w:color w:val="0D0D0D" w:themeColor="text1" w:themeTint="F2"/>
+        </w:rPr>
+        <w:t xml:space="preserve"> </w:t>
+      </w:r>
+      <w:r>
+        <w:rPr>
+          <w:color w:val="0D0D0D" w:themeColor="text1" w:themeTint="F2"/>
+        </w:rPr>
+        <w:t>GitLab server from the VM, so that our runner can securely connect and</w:t>
+      </w:r>
+      <w:r>
+        <w:rPr>
+          <w:color w:val="0D0D0D" w:themeColor="text1" w:themeTint="F2"/>
+        </w:rPr>
+        <w:t xml:space="preserve"> </w:t>
+      </w:r>
+      <w:r>
+        <w:rPr>
+          <w:color w:val="0D0D0D" w:themeColor="text1" w:themeTint="F2"/>
+        </w:rPr>
+        <w:t>pull repositories to execute the CI/CD jobs of each project.</w:t>
+      </w:r>
+    </w:p>
+    <w:p>
+      <w:pPr>
+        <w:pStyle w:val="Text-laufAbstze"/>
+        <w:ind w:firstLine="0"/>
+        <w:rPr>
+          <w:color w:val="0D0D0D" w:themeColor="text1" w:themeTint="F2"/>
+        </w:rPr>
+      </w:pPr>
+      <w:r>
+        <w:rPr>
+          <w:b/>
+          <w:bCs/>
+          <w:color w:val="0D0D0D" w:themeColor="text1" w:themeTint="F2"/>
+        </w:rPr>
+        <w:t>AC:</w:t>
+      </w:r>
+      <w:r>
+        <w:rPr>
+          <w:color w:val="0D0D0D" w:themeColor="text1" w:themeTint="F2"/>
+        </w:rPr>
+        <w:t xml:space="preserve"> The virtual machine (VM) has a stable network connection and can</w:t>
+      </w:r>
+      <w:r>
+        <w:rPr>
+          <w:color w:val="0D0D0D" w:themeColor="text1" w:themeTint="F2"/>
+        </w:rPr>
+        <w:t xml:space="preserve"> </w:t>
+      </w:r>
+      <w:r>
+        <w:rPr>
+          <w:color w:val="0D0D0D" w:themeColor="text1" w:themeTint="F2"/>
+        </w:rPr>
+        <w:t>reach the GitLab server</w:t>
+      </w:r>
+      <w:r>
+        <w:rPr>
+          <w:color w:val="0D0D0D" w:themeColor="text1" w:themeTint="F2"/>
+        </w:rPr>
+        <w:t>.</w:t>
+      </w:r>
+      <w:r>
+        <w:rPr>
+          <w:color w:val="0D0D0D" w:themeColor="text1" w:themeTint="F2"/>
+        </w:rPr>
+        <w:t>Git is installed on the VM and can be used to manually clone repositories.Authentication from the VM to the GitLab server is configured using a secure method</w:t>
+      </w:r>
+      <w:r>
+        <w:rPr>
+          <w:color w:val="0D0D0D" w:themeColor="text1" w:themeTint="F2"/>
+        </w:rPr>
+        <w:t xml:space="preserve">. </w:t>
+      </w:r>
+      <w:r>
+        <w:rPr>
+          <w:color w:val="0D0D0D" w:themeColor="text1" w:themeTint="F2"/>
+        </w:rPr>
+        <w:t>The GitLab Runner is successfully registered from the VM to the intended GitLab project or group using a valid registration token.The registered runner can authenticate and pull project repositories it is assigned to.A test pipeline job using this runner successfully clones the repository and completes a basic task.</w:t>
+      </w:r>
+      <w:r>
+        <w:rPr>
+          <w:color w:val="0D0D0D" w:themeColor="text1" w:themeTint="F2"/>
+        </w:rPr>
+        <w:t xml:space="preserve"> </w:t>
+      </w:r>
+      <w:r>
+        <w:rPr>
+          <w:color w:val="0D0D0D" w:themeColor="text1" w:themeTint="F2"/>
+        </w:rPr>
+        <w:t>Runner connectivity persists after VM reboots or network restarts, indicating persistent and reliable configuration.</w:t>
+      </w:r>
+    </w:p>
+    <w:p>
+      <w:pPr>
+        <w:pStyle w:val="Text-laufAbstze"/>
+        <w:ind w:firstLine="0"/>
+        <w:rPr>
+          <w:color w:val="0D0D0D" w:themeColor="text1" w:themeTint="F2"/>
+        </w:rPr>
+      </w:pPr>
+    </w:p>
+    <w:p>
+      <w:pPr>
+        <w:pStyle w:val="Text-laufAbstze"/>
+        <w:ind w:firstLine="0"/>
+        <w:rPr>
+          <w:color w:val="0D0D0D" w:themeColor="text1" w:themeTint="F2"/>
+        </w:rPr>
+      </w:pPr>
+      <w:r>
+        <w:rPr>
+          <w:b/>
+          <w:bCs/>
+          <w:color w:val="0D0D0D" w:themeColor="text1" w:themeTint="F2"/>
+        </w:rPr>
+        <w:t>Accepted:</w:t>
+      </w:r>
+      <w:r>
+        <w:rPr>
+          <w:color w:val="0D0D0D" w:themeColor="text1" w:themeTint="F2"/>
+        </w:rPr>
+        <w:t xml:space="preserve"> As a DevOps engineer, I want to install docker engine in</w:t>
+      </w:r>
+      <w:r>
+        <w:rPr>
+          <w:color w:val="0D0D0D" w:themeColor="text1" w:themeTint="F2"/>
+        </w:rPr>
+        <w:t xml:space="preserve"> the</w:t>
+      </w:r>
+      <w:r>
+        <w:rPr>
+          <w:color w:val="0D0D0D" w:themeColor="text1" w:themeTint="F2"/>
+        </w:rPr>
+        <w:t xml:space="preserve"> VM.</w:t>
+      </w:r>
+    </w:p>
+    <w:p>
+      <w:pPr>
+        <w:pStyle w:val="Text-laufAbstze"/>
+        <w:ind w:firstLine="0"/>
+        <w:rPr>
+          <w:color w:val="0D0D0D" w:themeColor="text1" w:themeTint="F2"/>
+        </w:rPr>
+      </w:pPr>
+      <w:r>
+        <w:rPr>
+          <w:b/>
+          <w:bCs/>
+          <w:color w:val="0D0D0D" w:themeColor="text1" w:themeTint="F2"/>
+        </w:rPr>
+        <w:t>AC:</w:t>
+      </w:r>
+      <w:r>
+        <w:rPr>
+          <w:color w:val="0D0D0D" w:themeColor="text1" w:themeTint="F2"/>
+        </w:rPr>
+        <w:t xml:space="preserve"> Install docker if it is not already installed in the VM</w:t>
+      </w:r>
+      <w:r>
+        <w:rPr>
+          <w:color w:val="0D0D0D" w:themeColor="text1" w:themeTint="F2"/>
+        </w:rPr>
+        <w:t>.</w:t>
+      </w:r>
+      <w:r>
+        <w:rPr>
+          <w:color w:val="0D0D0D" w:themeColor="text1" w:themeTint="F2"/>
+        </w:rPr>
+        <w:t xml:space="preserve"> Verifiy that docker is installed via its command</w:t>
+      </w:r>
+      <w:r>
+        <w:rPr>
+          <w:color w:val="0D0D0D" w:themeColor="text1" w:themeTint="F2"/>
+        </w:rPr>
+        <w:t>.</w:t>
+      </w:r>
+      <w:r>
+        <w:rPr>
+          <w:color w:val="0D0D0D" w:themeColor="text1" w:themeTint="F2"/>
+        </w:rPr>
+        <w:t xml:space="preserve"> </w:t>
+      </w:r>
+      <w:r>
+        <w:rPr>
+          <w:color w:val="0D0D0D" w:themeColor="text1" w:themeTint="F2"/>
+        </w:rPr>
+        <w:t>Verifiy that the docker service is running</w:t>
+      </w:r>
+      <w:r>
+        <w:rPr>
+          <w:color w:val="0D0D0D" w:themeColor="text1" w:themeTint="F2"/>
+        </w:rPr>
+        <w:t>.</w:t>
+      </w:r>
+      <w:r>
+        <w:rPr>
+          <w:color w:val="0D0D0D" w:themeColor="text1" w:themeTint="F2"/>
+        </w:rPr>
+        <w:t xml:space="preserve"> </w:t>
+      </w:r>
+      <w:r>
+        <w:rPr>
+          <w:color w:val="0D0D0D" w:themeColor="text1" w:themeTint="F2"/>
+        </w:rPr>
+        <w:t>Document the process</w:t>
+      </w:r>
+      <w:r>
+        <w:rPr>
+          <w:color w:val="0D0D0D" w:themeColor="text1" w:themeTint="F2"/>
+        </w:rPr>
+        <w:t>.</w:t>
+      </w:r>
+    </w:p>
+    <w:p>
+      <w:pPr>
+        <w:pStyle w:val="Text-laufAbstze"/>
+        <w:ind w:firstLine="0"/>
+        <w:rPr>
+          <w:color w:val="0D0D0D" w:themeColor="text1" w:themeTint="F2"/>
+        </w:rPr>
+      </w:pPr>
+    </w:p>
+    <w:p>
+      <w:pPr>
+        <w:pStyle w:val="Text-laufAbstze"/>
+        <w:ind w:firstLine="0"/>
+        <w:rPr>
+          <w:color w:val="0D0D0D" w:themeColor="text1" w:themeTint="F2"/>
+        </w:rPr>
+      </w:pPr>
+      <w:r>
+        <w:rPr>
+          <w:b/>
+          <w:bCs/>
+          <w:color w:val="0D0D0D" w:themeColor="text1" w:themeTint="F2"/>
+        </w:rPr>
+        <w:t>Accepted:</w:t>
+      </w:r>
+      <w:r>
+        <w:rPr>
+          <w:color w:val="0D0D0D" w:themeColor="text1" w:themeTint="F2"/>
+        </w:rPr>
+        <w:t xml:space="preserve"> As a DevOps engineer, I want to Implement the SAST tool learnt </w:t>
+      </w:r>
+      <w:r>
+        <w:rPr>
+          <w:color w:val="0D0D0D" w:themeColor="text1" w:themeTint="F2"/>
+        </w:rPr>
+        <w:t>in</w:t>
+      </w:r>
+      <w:r>
+        <w:rPr>
+          <w:color w:val="0D0D0D" w:themeColor="text1" w:themeTint="F2"/>
+        </w:rPr>
+        <w:t xml:space="preserve">to </w:t>
+      </w:r>
+      <w:r>
+        <w:rPr>
+          <w:color w:val="0D0D0D" w:themeColor="text1" w:themeTint="F2"/>
+        </w:rPr>
+        <w:t xml:space="preserve">both our pipelines config file to </w:t>
+      </w:r>
+      <w:r>
+        <w:rPr>
+          <w:color w:val="0D0D0D" w:themeColor="text1" w:themeTint="F2"/>
+        </w:rPr>
+        <w:t>secure our projects</w:t>
+      </w:r>
+      <w:r>
+        <w:rPr>
+          <w:color w:val="0D0D0D" w:themeColor="text1" w:themeTint="F2"/>
+        </w:rPr>
+        <w:t>.</w:t>
+      </w:r>
+    </w:p>
+    <w:p>
+      <w:pPr>
+        <w:pStyle w:val="Text-laufAbstze"/>
+        <w:ind w:firstLine="0"/>
+        <w:rPr>
+          <w:color w:val="0D0D0D" w:themeColor="text1" w:themeTint="F2"/>
+        </w:rPr>
+      </w:pPr>
+      <w:r>
+        <w:rPr>
+          <w:b/>
+          <w:bCs/>
+          <w:color w:val="0D0D0D" w:themeColor="text1" w:themeTint="F2"/>
+        </w:rPr>
+        <w:t>AC:</w:t>
+      </w:r>
+      <w:r>
+        <w:rPr>
+          <w:color w:val="0D0D0D" w:themeColor="text1" w:themeTint="F2"/>
+        </w:rPr>
+        <w:t xml:space="preserve"> The selected SAST tool is successfully installed and integrated into the target projects.</w:t>
+      </w:r>
+      <w:r>
+        <w:rPr>
+          <w:color w:val="0D0D0D" w:themeColor="text1" w:themeTint="F2"/>
+        </w:rPr>
+        <w:t>The SAST tool is configured with baseline rulesets appropriate to the project technology stack.</w:t>
+      </w:r>
+      <w:r>
+        <w:rPr>
+          <w:color w:val="0D0D0D" w:themeColor="text1" w:themeTint="F2"/>
+        </w:rPr>
+        <w:t xml:space="preserve"> </w:t>
+      </w:r>
+      <w:r>
+        <w:rPr>
+          <w:color w:val="0D0D0D" w:themeColor="text1" w:themeTint="F2"/>
+        </w:rPr>
+        <w:t>Scan results are clearly visible and accessible in the VM.</w:t>
+      </w:r>
+      <w:r>
+        <w:rPr>
+          <w:color w:val="0D0D0D" w:themeColor="text1" w:themeTint="F2"/>
+        </w:rPr>
+        <w:t xml:space="preserve"> </w:t>
+      </w:r>
+      <w:r>
+        <w:rPr>
+          <w:color w:val="0D0D0D" w:themeColor="text1" w:themeTint="F2"/>
+        </w:rPr>
+        <w:t>Identified security issues are categorized by severity</w:t>
+      </w:r>
+      <w:r>
+        <w:rPr>
+          <w:color w:val="0D0D0D" w:themeColor="text1" w:themeTint="F2"/>
+        </w:rPr>
+        <w:t xml:space="preserve">. </w:t>
+      </w:r>
+      <w:r>
+        <w:rPr>
+          <w:color w:val="0D0D0D" w:themeColor="text1" w:themeTint="F2"/>
+        </w:rPr>
+        <w:t>The SAST tool does not significantly increase the pipeline runtime beyond acceptable thresholds.Documentation is provided.Security policies and guidelines are updated to include SAST tool usage and handling of scan results.The SAST tool can scan all major components of the projects, including backend, frontend, and infrastructure code as applicable.</w:t>
+      </w:r>
+    </w:p>
+    <w:p>
+      <w:pPr>
+        <w:pStyle w:val="Text-laufAbstze"/>
+        <w:ind w:firstLine="0"/>
+        <w:rPr>
+          <w:color w:val="0D0D0D" w:themeColor="text1" w:themeTint="F2"/>
+        </w:rPr>
+      </w:pPr>
+    </w:p>
+    <w:p>
+      <w:pPr>
+        <w:pStyle w:val="Text-laufAbstze"/>
+        <w:ind w:firstLine="0"/>
+        <w:rPr>
+          <w:color w:val="0D0D0D" w:themeColor="text1" w:themeTint="F2"/>
+        </w:rPr>
+      </w:pPr>
+      <w:r>
+        <w:rPr>
+          <w:b/>
+          <w:bCs/>
+          <w:color w:val="0D0D0D" w:themeColor="text1" w:themeTint="F2"/>
+        </w:rPr>
+        <w:t>Accepted</w:t>
+      </w:r>
+      <w:r>
+        <w:rPr>
+          <w:color w:val="0D0D0D" w:themeColor="text1" w:themeTint="F2"/>
+        </w:rPr>
+        <w:t>: As a DevOps engineer, I want to learn about the chosen SAST tool for further implementation in our CI/CD pipelines</w:t>
+      </w:r>
+    </w:p>
+    <w:p>
+      <w:pPr>
+        <w:pStyle w:val="Text-laufAbstze"/>
+        <w:ind w:firstLine="0"/>
+        <w:rPr>
+          <w:color w:val="0D0D0D" w:themeColor="text1" w:themeTint="F2"/>
+        </w:rPr>
+      </w:pPr>
+      <w:r>
+        <w:rPr>
+          <w:b/>
+          <w:bCs/>
+          <w:color w:val="0D0D0D" w:themeColor="text1" w:themeTint="F2"/>
+        </w:rPr>
         <w:lastRenderedPageBreak/>
         <w:t>AC:</w:t>
       </w:r>
@@ -5855,19 +6463,7 @@
         <w:rPr>
           <w:color w:val="0D0D0D" w:themeColor="text1" w:themeTint="F2"/>
         </w:rPr>
-        <w:t xml:space="preserve"> Create a file named “DockerFile” in both projects</w:t>
-      </w:r>
-      <w:r>
-        <w:rPr>
-          <w:color w:val="0D0D0D" w:themeColor="text1" w:themeTint="F2"/>
-        </w:rPr>
-        <w:t xml:space="preserve">. </w:t>
-      </w:r>
-      <w:r>
-        <w:rPr>
-          <w:color w:val="0D0D0D" w:themeColor="text1" w:themeTint="F2"/>
-        </w:rPr>
-        <w:t>Fill those files with the needed base images and dependencies based on the projects needs</w:t>
+        <w:t xml:space="preserve"> The DevOps engineer has completed official documentation for the</w:t>
       </w:r>
       <w:r>
         <w:rPr>
@@ -5879,19 +6475,40 @@
         <w:rPr>
           <w:color w:val="0D0D0D" w:themeColor="text1" w:themeTint="F2"/>
         </w:rPr>
-        <w:t>Document the process</w:t>
-      </w:r>
-      <w:r>
-        <w:rPr>
-          <w:color w:val="0D0D0D" w:themeColor="text1" w:themeTint="F2"/>
-        </w:rPr>
-        <w:t>, check that output shows that both projects build properly, indicating that the base images and dependencies do not conflict with the projects</w:t>
-      </w:r>
-      <w:r>
-        <w:rPr>
-          <w:color w:val="0D0D0D" w:themeColor="text1" w:themeTint="F2"/>
-        </w:rPr>
-        <w:t>.</w:t>
+        <w:t>chosen SAST tool.</w:t>
+      </w:r>
+      <w:r>
+        <w:rPr>
+          <w:color w:val="0D0D0D" w:themeColor="text1" w:themeTint="F2"/>
+        </w:rPr>
+        <w:t>The engineer has successfully run sample scans on test projects or codebases using the SAST tool.</w:t>
+      </w:r>
+    </w:p>
+    <w:p>
+      <w:pPr>
+        <w:pStyle w:val="Text-laufAbstze"/>
+        <w:ind w:firstLine="0"/>
+        <w:rPr>
+          <w:color w:val="0D0D0D" w:themeColor="text1" w:themeTint="F2"/>
+        </w:rPr>
+      </w:pPr>
+      <w:r>
+        <w:rPr>
+          <w:color w:val="0D0D0D" w:themeColor="text1" w:themeTint="F2"/>
+        </w:rPr>
+        <w:t>The engineer understands the key features, configuration options, and limitations of the SAST tool.A summary report or knowledge document is created detailing how the tool works, how to configure it, and best</w:t>
+      </w:r>
+      <w:r>
+        <w:rPr>
+          <w:color w:val="0D0D0D" w:themeColor="text1" w:themeTint="F2"/>
+        </w:rPr>
+        <w:t xml:space="preserve"> </w:t>
+      </w:r>
+      <w:r>
+        <w:rPr>
+          <w:color w:val="0D0D0D" w:themeColor="text1" w:themeTint="F2"/>
+        </w:rPr>
+        <w:t>practices.Potential integration points of the SAST tool into the existing CI/CD pipeline are identified.The engineer is familiar with how to interpret scan results and address common findings.A roadmap or plan for implementing the SAST tool is documented.</w:t>
       </w:r>
     </w:p>
     <w:p>
@@ -5917,19 +6534,13 @@
           <w:bCs/>
           <w:color w:val="0D0D0D" w:themeColor="text1" w:themeTint="F2"/>
         </w:rPr>
-        <w:t>Accepted</w:t>
-      </w:r>
-      <w:r>
-        <w:rPr>
-          <w:color w:val="0D0D0D" w:themeColor="text1" w:themeTint="F2"/>
-        </w:rPr>
-        <w:t>: As a DevOps engineer, I want to install gitlab runner in VM</w:t>
-      </w:r>
-      <w:r>
-        <w:rPr>
-          <w:color w:val="0D0D0D" w:themeColor="text1" w:themeTint="F2"/>
-        </w:rPr>
-        <w:t>, so that GitLab can register and run each stage of our pipelines into the VM.</w:t>
+        <w:t>Accepted:</w:t>
+      </w:r>
+      <w:r>
+        <w:rPr>
+          <w:color w:val="0D0D0D" w:themeColor="text1" w:themeTint="F2"/>
+        </w:rPr>
+        <w:t xml:space="preserve"> As a DevOps, I want to choose the most appropiate SAST tool based on the projects needs</w:t>
       </w:r>
     </w:p>
     <w:p>
@@ -5952,19 +6563,7 @@
         <w:rPr>
           <w:color w:val="0D0D0D" w:themeColor="text1" w:themeTint="F2"/>
         </w:rPr>
-        <w:t xml:space="preserve"> GitLab Runner is successfully installed on the target virtual machine</w:t>
-      </w:r>
-      <w:r>
-        <w:rPr>
-          <w:color w:val="0D0D0D" w:themeColor="text1" w:themeTint="F2"/>
-        </w:rPr>
-        <w:t>.</w:t>
-      </w:r>
-      <w:r>
-        <w:rPr>
-          <w:color w:val="0D0D0D" w:themeColor="text1" w:themeTint="F2"/>
-        </w:rPr>
-        <w:t>The gitlab-runner command is available and returns the expected</w:t>
+        <w:t xml:space="preserve"> A clear list of project requirements and security goals for the SAST tool is documented.</w:t>
       </w:r>
       <w:r>
         <w:rPr>
@@ -5976,67 +6575,7 @@
         <w:rPr>
           <w:color w:val="0D0D0D" w:themeColor="text1" w:themeTint="F2"/>
         </w:rPr>
-        <w:t>version.The runner is registered to the correct GitLab instance/project using a valid registration token.The runner appears as active under GitLab →Project → Settings → CI/CD → Runners.The GitLab Runner service is</w:t>
-      </w:r>
-      <w:r>
-        <w:rPr>
-          <w:color w:val="0D0D0D" w:themeColor="text1" w:themeTint="F2"/>
-        </w:rPr>
-        <w:t xml:space="preserve"> </w:t>
-      </w:r>
-      <w:r>
-        <w:rPr>
-          <w:color w:val="0D0D0D" w:themeColor="text1" w:themeTint="F2"/>
-        </w:rPr>
-        <w:t>enabled and starts automatically on VM reboot.Verified by restarting the VM and confirming the runner remains active.</w:t>
-      </w:r>
-      <w:r>
-        <w:rPr>
-          <w:color w:val="0D0D0D" w:themeColor="text1" w:themeTint="F2"/>
-        </w:rPr>
-        <w:t xml:space="preserve"> </w:t>
-      </w:r>
-      <w:r>
-        <w:rPr>
-          <w:color w:val="0D0D0D" w:themeColor="text1" w:themeTint="F2"/>
-        </w:rPr>
-        <w:t>A test pipeline runs using the</w:t>
-      </w:r>
-      <w:r>
-        <w:rPr>
-          <w:color w:val="0D0D0D" w:themeColor="text1" w:themeTint="F2"/>
-        </w:rPr>
-        <w:t xml:space="preserve"> </w:t>
-      </w:r>
-      <w:r>
-        <w:rPr>
-          <w:color w:val="0D0D0D" w:themeColor="text1" w:themeTint="F2"/>
-        </w:rPr>
-        <w:t>installed runner, executing a basic script (e.g., echo Hello from VM runner)</w:t>
-      </w:r>
-      <w:r>
-        <w:rPr>
-          <w:color w:val="0D0D0D" w:themeColor="text1" w:themeTint="F2"/>
-        </w:rPr>
-        <w:t xml:space="preserve"> </w:t>
-      </w:r>
-      <w:r>
-        <w:rPr>
-          <w:color w:val="0D0D0D" w:themeColor="text1" w:themeTint="F2"/>
-        </w:rPr>
-        <w:t>and completes successfully.</w:t>
-      </w:r>
-      <w:r>
-        <w:rPr>
-          <w:color w:val="0D0D0D" w:themeColor="text1" w:themeTint="F2"/>
-        </w:rPr>
-        <w:t xml:space="preserve"> </w:t>
-      </w:r>
-      <w:r>
-        <w:rPr>
-          <w:color w:val="0D0D0D" w:themeColor="text1" w:themeTint="F2"/>
-        </w:rPr>
-        <w:t>Access to the VM and runner is secured (e.g., via SSH keys, firewall rules).</w:t>
+        <w:t>Tool evaluations include factors such as supported languages, ease of integration, accuracy, performance, and cost.The selected SAST tool aligns with the technology stack and compliance requirements of the projects.A final recommendation report is created, detailing the evaluation process and justifying the choice.Stakeholders review and approve the chosen tool.Next steps for procurement or implementation are clearly outlined.</w:t>
       </w:r>
     </w:p>
     <w:p>
@@ -6068,31 +6607,7 @@
         <w:rPr>
           <w:color w:val="0D0D0D" w:themeColor="text1" w:themeTint="F2"/>
         </w:rPr>
-        <w:t xml:space="preserve"> As a DevOps engineer, I want to verify and set up access to the</w:t>
-      </w:r>
-      <w:r>
-        <w:rPr>
-          <w:color w:val="0D0D0D" w:themeColor="text1" w:themeTint="F2"/>
-        </w:rPr>
-        <w:t xml:space="preserve"> </w:t>
-      </w:r>
-      <w:r>
-        <w:rPr>
-          <w:color w:val="0D0D0D" w:themeColor="text1" w:themeTint="F2"/>
-        </w:rPr>
-        <w:t>GitLab server from the VM, so that our runner can securely connect and</w:t>
-      </w:r>
-      <w:r>
-        <w:rPr>
-          <w:color w:val="0D0D0D" w:themeColor="text1" w:themeTint="F2"/>
-        </w:rPr>
-        <w:t xml:space="preserve"> </w:t>
-      </w:r>
-      <w:r>
-        <w:rPr>
-          <w:color w:val="0D0D0D" w:themeColor="text1" w:themeTint="F2"/>
-        </w:rPr>
-        <w:t>pull repositories to execute the CI/CD jobs of each project.</w:t>
+        <w:t xml:space="preserve"> As a security analyst, i want to run SAST analysis on our juiceshop. so that i catch vulnerabilities in my app's code.</w:t>
       </w:r>
     </w:p>
     <w:p>
@@ -6115,7 +6630,7 @@
         <w:rPr>
           <w:color w:val="0D0D0D" w:themeColor="text1" w:themeTint="F2"/>
         </w:rPr>
-        <w:t xml:space="preserve"> The virtual machine (VM) has a stable network connection and can</w:t>
+        <w:t xml:space="preserve"> The chosen SAST tool fits our juiceshop security needs</w:t>
       </w:r>
       <w:r>
         <w:rPr>
@@ -6127,31 +6642,7 @@
         <w:rPr>
           <w:color w:val="0D0D0D" w:themeColor="text1" w:themeTint="F2"/>
         </w:rPr>
-        <w:t>reach the GitLab server</w:t>
-      </w:r>
-      <w:r>
-        <w:rPr>
-          <w:color w:val="0D0D0D" w:themeColor="text1" w:themeTint="F2"/>
-        </w:rPr>
-        <w:t>.</w:t>
-      </w:r>
-      <w:r>
-        <w:rPr>
-          <w:color w:val="0D0D0D" w:themeColor="text1" w:themeTint="F2"/>
-        </w:rPr>
-        <w:t>Git is installed on the VM and can be used to manually clone repositories.Authentication from the VM to the GitLab server is configured using a secure method</w:t>
-      </w:r>
-      <w:r>
-        <w:rPr>
-          <w:color w:val="0D0D0D" w:themeColor="text1" w:themeTint="F2"/>
-        </w:rPr>
-        <w:t xml:space="preserve">. </w:t>
-      </w:r>
-      <w:r>
-        <w:rPr>
-          <w:color w:val="0D0D0D" w:themeColor="text1" w:themeTint="F2"/>
-        </w:rPr>
-        <w:t>The GitLab Runner is successfully registered from the VM to the intended GitLab project or group using a valid registration token.The registered runner can authenticate and pull project repositories it is assigned to.A test pipeline job using this runner successfully clones the repository and completes a basic task.</w:t>
+        <w:t>SAST analysis</w:t>
       </w:r>
       <w:r>
         <w:rPr>
@@ -6163,7 +6654,19 @@
         <w:rPr>
           <w:color w:val="0D0D0D" w:themeColor="text1" w:themeTint="F2"/>
         </w:rPr>
-        <w:t>Runner connectivity persists after VM reboots or network restarts, indicating persistent and reliable configuration.</w:t>
+        <w:t>results are obtained in a visually appealing way e.g html</w:t>
+      </w:r>
+      <w:r>
+        <w:rPr>
+          <w:color w:val="0D0D0D" w:themeColor="text1" w:themeTint="F2"/>
+        </w:rPr>
+        <w:t xml:space="preserve"> </w:t>
+      </w:r>
+      <w:r>
+        <w:rPr>
+          <w:color w:val="0D0D0D" w:themeColor="text1" w:themeTint="F2"/>
+        </w:rPr>
+        <w:t>The process is well documented results are accessible via ubuntu vm or gitlab repo for the team.</w:t>
       </w:r>
     </w:p>
     <w:p>
@@ -6195,19 +6698,31 @@
         <w:rPr>
           <w:color w:val="0D0D0D" w:themeColor="text1" w:themeTint="F2"/>
         </w:rPr>
-        <w:t xml:space="preserve"> As a DevOps engineer, I want to install docker engine in</w:t>
-      </w:r>
-      <w:r>
-        <w:rPr>
-          <w:color w:val="0D0D0D" w:themeColor="text1" w:themeTint="F2"/>
-        </w:rPr>
-        <w:t xml:space="preserve"> the</w:t>
-      </w:r>
-      <w:r>
-        <w:rPr>
-          <w:color w:val="0D0D0D" w:themeColor="text1" w:themeTint="F2"/>
-        </w:rPr>
-        <w:t xml:space="preserve"> VM.</w:t>
+        <w:t xml:space="preserve"> As a DevOps engineer, I want to learn about </w:t>
+      </w:r>
+      <w:r>
+        <w:rPr>
+          <w:color w:val="0D0D0D" w:themeColor="text1" w:themeTint="F2"/>
+        </w:rPr>
+        <w:t xml:space="preserve">how </w:t>
+      </w:r>
+      <w:r>
+        <w:rPr>
+          <w:color w:val="0D0D0D" w:themeColor="text1" w:themeTint="F2"/>
+        </w:rPr>
+        <w:t xml:space="preserve">the chosen container scannning tool </w:t>
+      </w:r>
+      <w:r>
+        <w:rPr>
+          <w:color w:val="0D0D0D" w:themeColor="text1" w:themeTint="F2"/>
+        </w:rPr>
+        <w:t xml:space="preserve">can be implemented </w:t>
+      </w:r>
+      <w:r>
+        <w:rPr>
+          <w:color w:val="0D0D0D" w:themeColor="text1" w:themeTint="F2"/>
+        </w:rPr>
+        <w:t>in our CI/CD pipelines</w:t>
       </w:r>
     </w:p>
     <w:p>
@@ -6230,61 +6745,19 @@
         <w:rPr>
           <w:color w:val="0D0D0D" w:themeColor="text1" w:themeTint="F2"/>
         </w:rPr>
-        <w:t xml:space="preserve"> Install docker if it is not already installed in the VM</w:t>
-      </w:r>
-      <w:r>
-        <w:rPr>
-          <w:color w:val="0D0D0D" w:themeColor="text1" w:themeTint="F2"/>
-        </w:rPr>
-        <w:t>.</w:t>
-      </w:r>
-      <w:r>
-        <w:rPr>
-          <w:color w:val="0D0D0D" w:themeColor="text1" w:themeTint="F2"/>
-        </w:rPr>
-        <w:t xml:space="preserve"> </w:t>
-      </w:r>
-      <w:r>
-        <w:rPr>
-          <w:color w:val="0D0D0D" w:themeColor="text1" w:themeTint="F2"/>
-        </w:rPr>
-        <w:t>Verifiy that docker is installed via its command</w:t>
-      </w:r>
-      <w:r>
-        <w:rPr>
-          <w:color w:val="0D0D0D" w:themeColor="text1" w:themeTint="F2"/>
-        </w:rPr>
-        <w:t>.</w:t>
-      </w:r>
-      <w:r>
-        <w:rPr>
-          <w:color w:val="0D0D0D" w:themeColor="text1" w:themeTint="F2"/>
-        </w:rPr>
-        <w:t xml:space="preserve"> </w:t>
-      </w:r>
-      <w:r>
-        <w:rPr>
-          <w:color w:val="0D0D0D" w:themeColor="text1" w:themeTint="F2"/>
-        </w:rPr>
-        <w:t>Verifiy that the docker service is running</w:t>
-      </w:r>
-      <w:r>
-        <w:rPr>
-          <w:color w:val="0D0D0D" w:themeColor="text1" w:themeTint="F2"/>
-        </w:rPr>
-        <w:t>.</w:t>
-      </w:r>
-      <w:r>
-        <w:rPr>
-          <w:color w:val="0D0D0D" w:themeColor="text1" w:themeTint="F2"/>
-        </w:rPr>
-        <w:t xml:space="preserve"> </w:t>
-      </w:r>
-      <w:r>
-        <w:rPr>
-          <w:color w:val="0D0D0D" w:themeColor="text1" w:themeTint="F2"/>
-        </w:rPr>
-        <w:t>Document the process</w:t>
+        <w:t xml:space="preserve"> Document the key elements to learn of the official documentation</w:t>
+      </w:r>
+      <w:r>
+        <w:rPr>
+          <w:color w:val="0D0D0D" w:themeColor="text1" w:themeTint="F2"/>
+        </w:rPr>
+        <w:t xml:space="preserve">. </w:t>
+      </w:r>
+      <w:r>
+        <w:rPr>
+          <w:color w:val="0D0D0D" w:themeColor="text1" w:themeTint="F2"/>
+        </w:rPr>
+        <w:t>Link the official documentation of the tool</w:t>
       </w:r>
       <w:r>
         <w:rPr>
@@ -6322,7 +6795,13 @@
         <w:rPr>
           <w:color w:val="0D0D0D" w:themeColor="text1" w:themeTint="F2"/>
         </w:rPr>
-        <w:t xml:space="preserve"> As a DevOps engineer, I want to Implement the SAST tool learnt </w:t>
+        <w:t xml:space="preserve"> As a DevOps engineer, I want to implement the container scann</w:t>
+      </w:r>
+      <w:r>
+        <w:rPr>
+          <w:color w:val="0D0D0D" w:themeColor="text1" w:themeTint="F2"/>
+        </w:rPr>
+        <w:t xml:space="preserve">ing tool </w:t>
       </w:r>
       <w:r>
         <w:rPr>
@@ -6334,19 +6813,13 @@
         <w:rPr>
           <w:color w:val="0D0D0D" w:themeColor="text1" w:themeTint="F2"/>
         </w:rPr>
-        <w:t xml:space="preserve">to </w:t>
-      </w:r>
-      <w:r>
-        <w:rPr>
-          <w:color w:val="0D0D0D" w:themeColor="text1" w:themeTint="F2"/>
-        </w:rPr>
-        <w:t xml:space="preserve">both our pipelines config file to </w:t>
-      </w:r>
-      <w:r>
-        <w:rPr>
-          <w:color w:val="0D0D0D" w:themeColor="text1" w:themeTint="F2"/>
-        </w:rPr>
-        <w:t>secure our projects</w:t>
+        <w:t>to our CI/CD pipelines</w:t>
+      </w:r>
+      <w:r>
+        <w:rPr>
+          <w:color w:val="0D0D0D" w:themeColor="text1" w:themeTint="F2"/>
+        </w:rPr>
+        <w:t xml:space="preserve"> configuration files, so that the container in which the porjects are run are scanned for vulnerabilities</w:t>
       </w:r>
       <w:r>
         <w:rPr>
@@ -6375,37 +6848,7 @@
         <w:rPr>
           <w:color w:val="0D0D0D" w:themeColor="text1" w:themeTint="F2"/>
         </w:rPr>
-        <w:t xml:space="preserve"> The selected SAST tool is successfully installed and integrated into the target projects.</w:t>
-      </w:r>
-      <w:r>
-        <w:rPr>
-          <w:color w:val="0D0D0D" w:themeColor="text1" w:themeTint="F2"/>
-        </w:rPr>
-        <w:t>The SAST tool is configured with baseline rulesets appropriate to the project technology stack.</w:t>
-      </w:r>
-      <w:r>
-        <w:rPr>
-          <w:color w:val="0D0D0D" w:themeColor="text1" w:themeTint="F2"/>
-        </w:rPr>
-        <w:t xml:space="preserve"> </w:t>
-      </w:r>
-      <w:r>
-        <w:rPr>
-          <w:color w:val="0D0D0D" w:themeColor="text1" w:themeTint="F2"/>
-        </w:rPr>
-        <w:t>Scan results are clearly visible and accessible in the VM.</w:t>
-      </w:r>
-      <w:r>
-        <w:rPr>
-          <w:color w:val="0D0D0D" w:themeColor="text1" w:themeTint="F2"/>
-        </w:rPr>
-        <w:t xml:space="preserve"> </w:t>
-      </w:r>
-      <w:r>
-        <w:rPr>
-          <w:color w:val="0D0D0D" w:themeColor="text1" w:themeTint="F2"/>
-        </w:rPr>
-        <w:t>Identified security issues are categorized by severity</w:t>
+        <w:t xml:space="preserve"> Document the process of the implementation</w:t>
       </w:r>
       <w:r>
         <w:rPr>
@@ -6417,14 +6860,31 @@
         <w:rPr>
           <w:color w:val="0D0D0D" w:themeColor="text1" w:themeTint="F2"/>
         </w:rPr>
-        <w:t xml:space="preserve">The SAST tool does not significantly increase the pipeline runtime beyond acceptable thresholds.Documentation is provided.Security policies and guidelines are updated to include SAST tool usage and handling of </w:t>
-      </w:r>
-      <w:r>
-        <w:rPr>
-          <w:color w:val="0D0D0D" w:themeColor="text1" w:themeTint="F2"/>
-        </w:rPr>
-        <w:lastRenderedPageBreak/>
-        <w:t>scan results.The SAST tool can scan all major components of the projects, including backend, frontend, and infrastructure code as applicable.</w:t>
+        <w:t>Document the output log of the tool</w:t>
+      </w:r>
+      <w:r>
+        <w:rPr>
+          <w:color w:val="0D0D0D" w:themeColor="text1" w:themeTint="F2"/>
+        </w:rPr>
+        <w:t>. V</w:t>
+      </w:r>
+      <w:r>
+        <w:rPr>
+          <w:color w:val="0D0D0D" w:themeColor="text1" w:themeTint="F2"/>
+        </w:rPr>
+        <w:t>erify that the output logs that the tool functions as intended</w:t>
+      </w:r>
+      <w:r>
+        <w:rPr>
+          <w:color w:val="0D0D0D" w:themeColor="text1" w:themeTint="F2"/>
+        </w:rPr>
+        <w:t>, that the tool is checking for vulnerabilities and does not fail in the search process</w:t>
+      </w:r>
+      <w:r>
+        <w:rPr>
+          <w:color w:val="0D0D0D" w:themeColor="text1" w:themeTint="F2"/>
+        </w:rPr>
+        <w:t>.</w:t>
       </w:r>
     </w:p>
     <w:p>
@@ -6450,13 +6910,37 @@
           <w:bCs/>
           <w:color w:val="0D0D0D" w:themeColor="text1" w:themeTint="F2"/>
         </w:rPr>
-        <w:t>Accepted</w:t>
-      </w:r>
-      <w:r>
-        <w:rPr>
-          <w:color w:val="0D0D0D" w:themeColor="text1" w:themeTint="F2"/>
-        </w:rPr>
-        <w:t>: As a DevOps engineer, I want to learn about the chosen SAST tool for further implementation in our CI/CD pipelines</w:t>
+        <w:t>Accepted:</w:t>
+      </w:r>
+      <w:r>
+        <w:rPr>
+          <w:color w:val="0D0D0D" w:themeColor="text1" w:themeTint="F2"/>
+        </w:rPr>
+        <w:t xml:space="preserve"> As a DevOps engineer, I want to research which container</w:t>
+      </w:r>
+      <w:r>
+        <w:rPr>
+          <w:color w:val="0D0D0D" w:themeColor="text1" w:themeTint="F2"/>
+        </w:rPr>
+        <w:t xml:space="preserve"> </w:t>
+      </w:r>
+      <w:r>
+        <w:rPr>
+          <w:color w:val="0D0D0D" w:themeColor="text1" w:themeTint="F2"/>
+        </w:rPr>
+        <w:t>scanner tool fits better our use case</w:t>
+      </w:r>
+      <w:r>
+        <w:rPr>
+          <w:color w:val="0D0D0D" w:themeColor="text1" w:themeTint="F2"/>
+        </w:rPr>
+        <w:t>, taking into account the requirements of both our projects‘ pipelines</w:t>
+      </w:r>
+      <w:r>
+        <w:rPr>
+          <w:color w:val="0D0D0D" w:themeColor="text1" w:themeTint="F2"/>
+        </w:rPr>
+        <w:t>.</w:t>
       </w:r>
     </w:p>
     <w:p>
@@ -6479,52 +6963,25 @@
         <w:rPr>
           <w:color w:val="0D0D0D" w:themeColor="text1" w:themeTint="F2"/>
         </w:rPr>
-        <w:t xml:space="preserve"> The DevOps engineer has completed official documentation for the</w:t>
-      </w:r>
-      <w:r>
-        <w:rPr>
-          <w:color w:val="0D0D0D" w:themeColor="text1" w:themeTint="F2"/>
-        </w:rPr>
-        <w:t xml:space="preserve"> </w:t>
-      </w:r>
-      <w:r>
-        <w:rPr>
-          <w:color w:val="0D0D0D" w:themeColor="text1" w:themeTint="F2"/>
-        </w:rPr>
-        <w:t>chosen SAST tool.</w:t>
-      </w:r>
-      <w:r>
-        <w:rPr>
-          <w:color w:val="0D0D0D" w:themeColor="text1" w:themeTint="F2"/>
-        </w:rPr>
-        <w:t>The engineer has successfully run sample scans on test projects or codebases using the SAST tool.</w:t>
-      </w:r>
-    </w:p>
-    <w:p>
-      <w:pPr>
-        <w:pStyle w:val="Text-laufAbstze"/>
-        <w:ind w:firstLine="0"/>
-        <w:rPr>
-          <w:color w:val="0D0D0D" w:themeColor="text1" w:themeTint="F2"/>
-        </w:rPr>
-      </w:pPr>
-      <w:r>
-        <w:rPr>
-          <w:color w:val="0D0D0D" w:themeColor="text1" w:themeTint="F2"/>
-        </w:rPr>
-        <w:t>The engineer understands the key features, configuration options, and limitations of the SAST tool.A summary report or knowledge document is created detailing how the tool works, how to configure it, and best</w:t>
-      </w:r>
-      <w:r>
-        <w:rPr>
-          <w:color w:val="0D0D0D" w:themeColor="text1" w:themeTint="F2"/>
-        </w:rPr>
-        <w:t xml:space="preserve"> </w:t>
-      </w:r>
-      <w:r>
-        <w:rPr>
-          <w:color w:val="0D0D0D" w:themeColor="text1" w:themeTint="F2"/>
-        </w:rPr>
-        <w:t>practices.Potential integration points of the SAST tool into the existing CI/CD pipeline are identified.The engineer is familiar with how to interpret scan results and address common findings.A roadmap or plan for implementing the SAST tool is documented.</w:t>
+        <w:t xml:space="preserve"> Document which tool has been selected</w:t>
+      </w:r>
+      <w:r>
+        <w:rPr>
+          <w:color w:val="0D0D0D" w:themeColor="text1" w:themeTint="F2"/>
+        </w:rPr>
+        <w:t xml:space="preserve">. </w:t>
+      </w:r>
+      <w:r>
+        <w:rPr>
+          <w:color w:val="0D0D0D" w:themeColor="text1" w:themeTint="F2"/>
+        </w:rPr>
+        <w:t>Document the reasoning of choosing said tool</w:t>
+      </w:r>
+      <w:r>
+        <w:rPr>
+          <w:color w:val="0D0D0D" w:themeColor="text1" w:themeTint="F2"/>
+        </w:rPr>
+        <w:t>.</w:t>
       </w:r>
     </w:p>
     <w:p>
@@ -6550,13 +7007,26 @@
           <w:bCs/>
           <w:color w:val="0D0D0D" w:themeColor="text1" w:themeTint="F2"/>
         </w:rPr>
+        <w:lastRenderedPageBreak/>
         <w:t>Accepted:</w:t>
       </w:r>
       <w:r>
         <w:rPr>
           <w:color w:val="0D0D0D" w:themeColor="text1" w:themeTint="F2"/>
         </w:rPr>
-        <w:t xml:space="preserve"> As a DevOps, I want to choose the most appropiate SAST tool based on the projects needs</w:t>
+        <w:t xml:space="preserve"> As a DevOps engineer, I want to implement the fuzzing tool in the todolist CI/CD pipeline</w:t>
+      </w:r>
+      <w:r>
+        <w:rPr>
+          <w:color w:val="0D0D0D" w:themeColor="text1" w:themeTint="F2"/>
+        </w:rPr>
+        <w:t>, so that the project can be checked for fuzzing</w:t>
+      </w:r>
+      <w:r>
+        <w:rPr>
+          <w:color w:val="0D0D0D" w:themeColor="text1" w:themeTint="F2"/>
+        </w:rPr>
+        <w:t>.</w:t>
       </w:r>
     </w:p>
     <w:p>
@@ -6579,19 +7049,61 @@
         <w:rPr>
           <w:color w:val="0D0D0D" w:themeColor="text1" w:themeTint="F2"/>
         </w:rPr>
-        <w:t xml:space="preserve"> A clear list of project requirements and security goals for the SAST tool is documented.</w:t>
-      </w:r>
-      <w:r>
-        <w:rPr>
-          <w:color w:val="0D0D0D" w:themeColor="text1" w:themeTint="F2"/>
-        </w:rPr>
-        <w:t xml:space="preserve"> </w:t>
-      </w:r>
-      <w:r>
-        <w:rPr>
-          <w:color w:val="0D0D0D" w:themeColor="text1" w:themeTint="F2"/>
-        </w:rPr>
-        <w:t>Tool evaluations include factors such as supported languages, ease of integration, accuracy, performance, and cost.The selected SAST tool aligns with the technology stack and compliance requirements of the projects.A final recommendation report is created, detailing the evaluation process and justifying the choice.Stakeholders review and approve the chosen tool.Next steps for procurement or implementation are clearly outlined.</w:t>
+        <w:t xml:space="preserve"> The fuzzing dependency has been added to the project</w:t>
+      </w:r>
+      <w:r>
+        <w:rPr>
+          <w:color w:val="0D0D0D" w:themeColor="text1" w:themeTint="F2"/>
+        </w:rPr>
+        <w:t xml:space="preserve">. </w:t>
+      </w:r>
+      <w:r>
+        <w:rPr>
+          <w:color w:val="0D0D0D" w:themeColor="text1" w:themeTint="F2"/>
+        </w:rPr>
+        <w:t>The fuzzing function has been added to the project</w:t>
+      </w:r>
+      <w:r>
+        <w:rPr>
+          <w:color w:val="0D0D0D" w:themeColor="text1" w:themeTint="F2"/>
+        </w:rPr>
+        <w:t xml:space="preserve">. </w:t>
+      </w:r>
+      <w:r>
+        <w:rPr>
+          <w:color w:val="0D0D0D" w:themeColor="text1" w:themeTint="F2"/>
+        </w:rPr>
+        <w:t>The output of the tool has been documented</w:t>
+      </w:r>
+      <w:r>
+        <w:rPr>
+          <w:color w:val="0D0D0D" w:themeColor="text1" w:themeTint="F2"/>
+        </w:rPr>
+        <w:t xml:space="preserve">. </w:t>
+      </w:r>
+      <w:r>
+        <w:rPr>
+          <w:color w:val="0D0D0D" w:themeColor="text1" w:themeTint="F2"/>
+        </w:rPr>
+        <w:t>The documented output does not show any kind of failure in its use</w:t>
+      </w:r>
+      <w:r>
+        <w:rPr>
+          <w:color w:val="0D0D0D" w:themeColor="text1" w:themeTint="F2"/>
+        </w:rPr>
+        <w:t xml:space="preserve">. </w:t>
+      </w:r>
+      <w:r>
+        <w:rPr>
+          <w:color w:val="0D0D0D" w:themeColor="text1" w:themeTint="F2"/>
+        </w:rPr>
+        <w:t>The documented output logs the vulnerabilities that the project may have</w:t>
+      </w:r>
+      <w:r>
+        <w:rPr>
+          <w:color w:val="0D0D0D" w:themeColor="text1" w:themeTint="F2"/>
+        </w:rPr>
+        <w:t>.</w:t>
       </w:r>
     </w:p>
     <w:p>
@@ -6623,7 +7135,13 @@
         <w:rPr>
           <w:color w:val="0D0D0D" w:themeColor="text1" w:themeTint="F2"/>
         </w:rPr>
-        <w:t xml:space="preserve"> As a security analyst, i want to run SAST analysis on our juiceshop. so that i catch vulnerabilities in my app's code.</w:t>
+        <w:t xml:space="preserve"> As a DevOps engineer, I want to implement the fuzzing tool in the JuiceShop CI/CD pipeline</w:t>
+      </w:r>
+      <w:r>
+        <w:rPr>
+          <w:color w:val="0D0D0D" w:themeColor="text1" w:themeTint="F2"/>
+        </w:rPr>
+        <w:t>, so that the project can be checked for fuzzing</w:t>
       </w:r>
     </w:p>
     <w:p>
@@ -6646,43 +7164,73 @@
         <w:rPr>
           <w:color w:val="0D0D0D" w:themeColor="text1" w:themeTint="F2"/>
         </w:rPr>
-        <w:t xml:space="preserve"> The chosen SAST tool fits our juiceshop security needs</w:t>
-      </w:r>
-      <w:r>
-        <w:rPr>
-          <w:color w:val="0D0D0D" w:themeColor="text1" w:themeTint="F2"/>
-        </w:rPr>
-        <w:t xml:space="preserve"> </w:t>
-      </w:r>
-      <w:r>
-        <w:rPr>
-          <w:color w:val="0D0D0D" w:themeColor="text1" w:themeTint="F2"/>
-        </w:rPr>
-        <w:t>SAST analysis</w:t>
-      </w:r>
-      <w:r>
-        <w:rPr>
-          <w:color w:val="0D0D0D" w:themeColor="text1" w:themeTint="F2"/>
-        </w:rPr>
-        <w:t xml:space="preserve"> </w:t>
-      </w:r>
-      <w:r>
-        <w:rPr>
-          <w:color w:val="0D0D0D" w:themeColor="text1" w:themeTint="F2"/>
-        </w:rPr>
-        <w:t>results are obtained in a visually appealing way e.g html</w:t>
-      </w:r>
-      <w:r>
-        <w:rPr>
-          <w:color w:val="0D0D0D" w:themeColor="text1" w:themeTint="F2"/>
-        </w:rPr>
-        <w:t xml:space="preserve"> </w:t>
-      </w:r>
-      <w:r>
-        <w:rPr>
-          <w:color w:val="0D0D0D" w:themeColor="text1" w:themeTint="F2"/>
-        </w:rPr>
-        <w:t>The process is well documented results are accessible via ubuntu vm or gitlab repo for the team.</w:t>
+        <w:t xml:space="preserve"> The fuzzing dependency has been added to the project</w:t>
+      </w:r>
+      <w:r>
+        <w:rPr>
+          <w:color w:val="0D0D0D" w:themeColor="text1" w:themeTint="F2"/>
+        </w:rPr>
+        <w:t>.</w:t>
+      </w:r>
+      <w:r>
+        <w:rPr>
+          <w:color w:val="0D0D0D" w:themeColor="text1" w:themeTint="F2"/>
+        </w:rPr>
+        <w:t>The fuzzing module has been added to the project</w:t>
+      </w:r>
+      <w:r>
+        <w:rPr>
+          <w:color w:val="0D0D0D" w:themeColor="text1" w:themeTint="F2"/>
+        </w:rPr>
+        <w:t>.</w:t>
+      </w:r>
+      <w:r>
+        <w:rPr>
+          <w:color w:val="0D0D0D" w:themeColor="text1" w:themeTint="F2"/>
+        </w:rPr>
+        <w:t>The fuzzing function has been added to the project</w:t>
+      </w:r>
+      <w:r>
+        <w:rPr>
+          <w:color w:val="0D0D0D" w:themeColor="text1" w:themeTint="F2"/>
+        </w:rPr>
+        <w:t xml:space="preserve">. </w:t>
+      </w:r>
+      <w:r>
+        <w:rPr>
+          <w:color w:val="0D0D0D" w:themeColor="text1" w:themeTint="F2"/>
+        </w:rPr>
+        <w:t>The output of the tool has been documented</w:t>
+      </w:r>
+      <w:r>
+        <w:rPr>
+          <w:color w:val="0D0D0D" w:themeColor="text1" w:themeTint="F2"/>
+        </w:rPr>
+        <w:t xml:space="preserve">. </w:t>
+      </w:r>
+      <w:r>
+        <w:rPr>
+          <w:color w:val="0D0D0D" w:themeColor="text1" w:themeTint="F2"/>
+        </w:rPr>
+        <w:t>The documented output does not show any kind of failure in its use</w:t>
+      </w:r>
+      <w:r>
+        <w:rPr>
+          <w:color w:val="0D0D0D" w:themeColor="text1" w:themeTint="F2"/>
+        </w:rPr>
+        <w:t xml:space="preserve">. </w:t>
+      </w:r>
+      <w:r>
+        <w:rPr>
+          <w:color w:val="0D0D0D" w:themeColor="text1" w:themeTint="F2"/>
+        </w:rPr>
+        <w:t>The documented output logs the vulnerabilities that the project may have</w:t>
+      </w:r>
+      <w:r>
+        <w:rPr>
+          <w:color w:val="0D0D0D" w:themeColor="text1" w:themeTint="F2"/>
+        </w:rPr>
+        <w:t>.</w:t>
       </w:r>
     </w:p>
     <w:p>
@@ -6714,31 +7262,7 @@
         <w:rPr>
           <w:color w:val="0D0D0D" w:themeColor="text1" w:themeTint="F2"/>
         </w:rPr>
-        <w:t xml:space="preserve"> As a DevOps engineer, I want to learn about </w:t>
-      </w:r>
-      <w:r>
-        <w:rPr>
-          <w:color w:val="0D0D0D" w:themeColor="text1" w:themeTint="F2"/>
-        </w:rPr>
-        <w:t xml:space="preserve">how </w:t>
-      </w:r>
-      <w:r>
-        <w:rPr>
-          <w:color w:val="0D0D0D" w:themeColor="text1" w:themeTint="F2"/>
-        </w:rPr>
-        <w:t xml:space="preserve">the chosen container scannning tool </w:t>
-      </w:r>
-      <w:r>
-        <w:rPr>
-          <w:color w:val="0D0D0D" w:themeColor="text1" w:themeTint="F2"/>
-        </w:rPr>
-        <w:t xml:space="preserve">can be implemented </w:t>
-      </w:r>
-      <w:r>
-        <w:rPr>
-          <w:color w:val="0D0D0D" w:themeColor="text1" w:themeTint="F2"/>
-        </w:rPr>
-        <w:t>in our CI/CD pipelines</w:t>
+        <w:t xml:space="preserve"> As a DevOps engineer, I want to learn about the specific fuzzing tool for further implementation on our CI/CD juiceshop pipeline.</w:t>
       </w:r>
     </w:p>
     <w:p>
@@ -6761,25 +7285,7 @@
         <w:rPr>
           <w:color w:val="0D0D0D" w:themeColor="text1" w:themeTint="F2"/>
         </w:rPr>
-        <w:t xml:space="preserve"> Document the key elements to learn of the official documentation</w:t>
-      </w:r>
-      <w:r>
-        <w:rPr>
-          <w:color w:val="0D0D0D" w:themeColor="text1" w:themeTint="F2"/>
-        </w:rPr>
-        <w:t xml:space="preserve">. </w:t>
-      </w:r>
-      <w:r>
-        <w:rPr>
-          <w:color w:val="0D0D0D" w:themeColor="text1" w:themeTint="F2"/>
-        </w:rPr>
-        <w:t>Link the official documentation of the tool</w:t>
-      </w:r>
-      <w:r>
-        <w:rPr>
-          <w:color w:val="0D0D0D" w:themeColor="text1" w:themeTint="F2"/>
-        </w:rPr>
-        <w:t>.</w:t>
+        <w:t xml:space="preserve"> The Key elements have been documented. The official documentation has been read. The official documentation has been linked.</w:t>
       </w:r>
     </w:p>
     <w:p>
@@ -6811,37 +7317,19 @@
         <w:rPr>
           <w:color w:val="0D0D0D" w:themeColor="text1" w:themeTint="F2"/>
         </w:rPr>
-        <w:t xml:space="preserve"> As a DevOps engineer, I want to implement the container scann</w:t>
-      </w:r>
-      <w:r>
-        <w:rPr>
-          <w:color w:val="0D0D0D" w:themeColor="text1" w:themeTint="F2"/>
-        </w:rPr>
-        <w:t xml:space="preserve">ing tool </w:t>
-      </w:r>
-      <w:r>
-        <w:rPr>
-          <w:color w:val="0D0D0D" w:themeColor="text1" w:themeTint="F2"/>
-        </w:rPr>
-        <w:t>in</w:t>
-      </w:r>
-      <w:r>
-        <w:rPr>
-          <w:color w:val="0D0D0D" w:themeColor="text1" w:themeTint="F2"/>
-        </w:rPr>
-        <w:t>to our CI/CD pipelines</w:t>
-      </w:r>
-      <w:r>
-        <w:rPr>
-          <w:color w:val="0D0D0D" w:themeColor="text1" w:themeTint="F2"/>
-        </w:rPr>
-        <w:t xml:space="preserve"> configuration files, so that the container in which the porjects are run are scanned for vulnerabilities</w:t>
-      </w:r>
-      <w:r>
-        <w:rPr>
-          <w:color w:val="0D0D0D" w:themeColor="text1" w:themeTint="F2"/>
-        </w:rPr>
-        <w:t>.</w:t>
+        <w:t xml:space="preserve"> As a security analyst, i want to implement the DAST tool for</w:t>
+      </w:r>
+      <w:r>
+        <w:rPr>
+          <w:color w:val="0D0D0D" w:themeColor="text1" w:themeTint="F2"/>
+        </w:rPr>
+        <w:t xml:space="preserve"> </w:t>
+      </w:r>
+      <w:r>
+        <w:rPr>
+          <w:color w:val="0D0D0D" w:themeColor="text1" w:themeTint="F2"/>
+        </w:rPr>
+        <w:t>juiceshop app, so that i can catch running app vulnerabilities</w:t>
       </w:r>
     </w:p>
     <w:p>
@@ -6864,7 +7352,7 @@
         <w:rPr>
           <w:color w:val="0D0D0D" w:themeColor="text1" w:themeTint="F2"/>
         </w:rPr>
-        <w:t xml:space="preserve"> Document the process of the implementation</w:t>
+        <w:t xml:space="preserve"> The reasons why you chose this DAST tool</w:t>
       </w:r>
       <w:r>
         <w:rPr>
@@ -6876,25 +7364,31 @@
         <w:rPr>
           <w:color w:val="0D0D0D" w:themeColor="text1" w:themeTint="F2"/>
         </w:rPr>
-        <w:t>Document the output log of the tool</w:t>
-      </w:r>
-      <w:r>
-        <w:rPr>
-          <w:color w:val="0D0D0D" w:themeColor="text1" w:themeTint="F2"/>
-        </w:rPr>
-        <w:t>. V</w:t>
-      </w:r>
-      <w:r>
-        <w:rPr>
-          <w:color w:val="0D0D0D" w:themeColor="text1" w:themeTint="F2"/>
-        </w:rPr>
-        <w:t>erify that the output logs that the tool functions as intended</w:t>
-      </w:r>
-      <w:r>
-        <w:rPr>
-          <w:color w:val="0D0D0D" w:themeColor="text1" w:themeTint="F2"/>
-        </w:rPr>
-        <w:t>, that the tool is checking for vulnerabilities and does not fail in the search process</w:t>
+        <w:t>The DAST tool shows the run time vulnerabilities</w:t>
+      </w:r>
+      <w:r>
+        <w:rPr>
+          <w:color w:val="0D0D0D" w:themeColor="text1" w:themeTint="F2"/>
+        </w:rPr>
+        <w:t xml:space="preserve">. </w:t>
+      </w:r>
+      <w:r>
+        <w:rPr>
+          <w:color w:val="0D0D0D" w:themeColor="text1" w:themeTint="F2"/>
+        </w:rPr>
+        <w:t>The results are stored on the ubuntu vm or on gitlab where team members can access it.</w:t>
+      </w:r>
+      <w:r>
+        <w:rPr>
+          <w:color w:val="0D0D0D" w:themeColor="text1" w:themeTint="F2"/>
+        </w:rPr>
+        <w:t xml:space="preserve"> </w:t>
+      </w:r>
+      <w:r>
+        <w:rPr>
+          <w:color w:val="0D0D0D" w:themeColor="text1" w:themeTint="F2"/>
+        </w:rPr>
+        <w:t>The entire process is well documented for our team members</w:t>
       </w:r>
       <w:r>
         <w:rPr>
@@ -6926,117 +7420,381 @@
           <w:bCs/>
           <w:color w:val="0D0D0D" w:themeColor="text1" w:themeTint="F2"/>
         </w:rPr>
+        <w:t>Accepted:</w:t>
+      </w:r>
+      <w:r>
+        <w:rPr>
+          <w:color w:val="0D0D0D" w:themeColor="text1" w:themeTint="F2"/>
+        </w:rPr>
+        <w:t xml:space="preserve"> As a security analyst, i want to run DAST security checks on my todolist, to catch run time vulnerable behavior of my app.</w:t>
+      </w:r>
+    </w:p>
+    <w:p>
+      <w:pPr>
+        <w:pStyle w:val="Text-laufAbstze"/>
+        <w:ind w:firstLine="0"/>
+        <w:rPr>
+          <w:color w:val="0D0D0D" w:themeColor="text1" w:themeTint="F2"/>
+        </w:rPr>
+      </w:pPr>
+      <w:r>
+        <w:rPr>
+          <w:b/>
+          <w:bCs/>
+          <w:color w:val="0D0D0D" w:themeColor="text1" w:themeTint="F2"/>
+        </w:rPr>
+        <w:t>AC:</w:t>
+      </w:r>
+      <w:r>
+        <w:rPr>
+          <w:color w:val="0D0D0D" w:themeColor="text1" w:themeTint="F2"/>
+        </w:rPr>
+        <w:t xml:space="preserve"> The reasons why you chose this DAST tool</w:t>
+      </w:r>
+      <w:r>
+        <w:rPr>
+          <w:color w:val="0D0D0D" w:themeColor="text1" w:themeTint="F2"/>
+        </w:rPr>
+        <w:t xml:space="preserve">. </w:t>
+      </w:r>
+      <w:r>
+        <w:rPr>
+          <w:color w:val="0D0D0D" w:themeColor="text1" w:themeTint="F2"/>
+        </w:rPr>
+        <w:t>The DAST tool shows the run time vulnerabilities</w:t>
+      </w:r>
+      <w:r>
+        <w:rPr>
+          <w:color w:val="0D0D0D" w:themeColor="text1" w:themeTint="F2"/>
+        </w:rPr>
+        <w:t xml:space="preserve">. </w:t>
+      </w:r>
+      <w:r>
+        <w:rPr>
+          <w:color w:val="0D0D0D" w:themeColor="text1" w:themeTint="F2"/>
+        </w:rPr>
+        <w:t>The results are stored on the ubuntu vm or on gitlab where team members</w:t>
+      </w:r>
+      <w:r>
+        <w:rPr>
+          <w:color w:val="0D0D0D" w:themeColor="text1" w:themeTint="F2"/>
+        </w:rPr>
+        <w:t>.</w:t>
+      </w:r>
+      <w:r>
+        <w:rPr>
+          <w:color w:val="0D0D0D" w:themeColor="text1" w:themeTint="F2"/>
+        </w:rPr>
+        <w:t xml:space="preserve"> can access it.The entire process is well documented for our team members</w:t>
+      </w:r>
+      <w:r>
+        <w:rPr>
+          <w:color w:val="0D0D0D" w:themeColor="text1" w:themeTint="F2"/>
+        </w:rPr>
+        <w:t>.</w:t>
+      </w:r>
+    </w:p>
+    <w:p>
+      <w:pPr>
+        <w:pStyle w:val="Text-laufAbstze"/>
+        <w:ind w:firstLine="0"/>
+        <w:rPr>
+          <w:color w:val="0D0D0D" w:themeColor="text1" w:themeTint="F2"/>
+        </w:rPr>
+      </w:pPr>
+    </w:p>
+    <w:p>
+      <w:pPr>
+        <w:pStyle w:val="Text-laufAbstze"/>
+        <w:ind w:firstLine="0"/>
+        <w:rPr>
+          <w:color w:val="0D0D0D" w:themeColor="text1" w:themeTint="F2"/>
+        </w:rPr>
+      </w:pPr>
+      <w:r>
+        <w:rPr>
+          <w:b/>
+          <w:bCs/>
+          <w:color w:val="0D0D0D" w:themeColor="text1" w:themeTint="F2"/>
+        </w:rPr>
+        <w:t>Accepted:</w:t>
+      </w:r>
+      <w:r>
+        <w:rPr>
+          <w:color w:val="0D0D0D" w:themeColor="text1" w:themeTint="F2"/>
+        </w:rPr>
+        <w:t xml:space="preserve"> As a DevOps engineer, I want to learn how to publish my container </w:t>
+      </w:r>
+      <w:r>
+        <w:rPr>
+          <w:color w:val="0D0D0D" w:themeColor="text1" w:themeTint="F2"/>
+        </w:rPr>
+        <w:t xml:space="preserve">to share the enviroment of both </w:t>
+      </w:r>
+      <w:r>
+        <w:rPr>
+          <w:color w:val="0D0D0D" w:themeColor="text1" w:themeTint="F2"/>
+        </w:rPr>
+        <w:t xml:space="preserve">my CI/CD </w:t>
+      </w:r>
+      <w:r>
+        <w:t>pipelines</w:t>
+      </w:r>
+      <w:r>
+        <w:t xml:space="preserve"> </w:t>
+      </w:r>
+      <w:r>
+        <w:t>and</w:t>
+      </w:r>
+      <w:r>
+        <w:rPr>
+          <w:color w:val="0D0D0D" w:themeColor="text1" w:themeTint="F2"/>
+        </w:rPr>
+        <w:t xml:space="preserve"> scan that container for vulnerabilitites</w:t>
+      </w:r>
+    </w:p>
+    <w:p>
+      <w:pPr>
+        <w:pStyle w:val="Text-laufAbstze"/>
+        <w:ind w:firstLine="0"/>
+        <w:rPr>
+          <w:color w:val="0D0D0D" w:themeColor="text1" w:themeTint="F2"/>
+        </w:rPr>
+      </w:pPr>
+      <w:r>
+        <w:rPr>
+          <w:b/>
+          <w:bCs/>
+          <w:color w:val="0D0D0D" w:themeColor="text1" w:themeTint="F2"/>
+        </w:rPr>
+        <w:t>AC:</w:t>
+      </w:r>
+      <w:r>
+        <w:rPr>
+          <w:color w:val="0D0D0D" w:themeColor="text1" w:themeTint="F2"/>
+        </w:rPr>
+        <w:t xml:space="preserve"> The key elements to know have been documented</w:t>
+      </w:r>
+      <w:r>
+        <w:rPr>
+          <w:color w:val="0D0D0D" w:themeColor="text1" w:themeTint="F2"/>
+        </w:rPr>
+        <w:t xml:space="preserve">. </w:t>
+      </w:r>
+      <w:r>
+        <w:rPr>
+          <w:color w:val="0D0D0D" w:themeColor="text1" w:themeTint="F2"/>
+        </w:rPr>
+        <w:t>The official documentation has been read</w:t>
+      </w:r>
+      <w:r>
+        <w:rPr>
+          <w:color w:val="0D0D0D" w:themeColor="text1" w:themeTint="F2"/>
+        </w:rPr>
+        <w:t xml:space="preserve">. </w:t>
+      </w:r>
+      <w:r>
+        <w:rPr>
+          <w:color w:val="0D0D0D" w:themeColor="text1" w:themeTint="F2"/>
+        </w:rPr>
+        <w:t>The official documentation has been linked</w:t>
+      </w:r>
+      <w:r>
+        <w:rPr>
+          <w:color w:val="0D0D0D" w:themeColor="text1" w:themeTint="F2"/>
+        </w:rPr>
+        <w:t>.</w:t>
+      </w:r>
+    </w:p>
+    <w:p>
+      <w:pPr>
+        <w:pStyle w:val="Text-laufAbstze"/>
+        <w:ind w:firstLine="0"/>
+        <w:rPr>
+          <w:color w:val="0D0D0D" w:themeColor="text1" w:themeTint="F2"/>
+        </w:rPr>
+      </w:pPr>
+    </w:p>
+    <w:p>
+      <w:pPr>
+        <w:pStyle w:val="Text-laufAbstze"/>
+        <w:ind w:firstLine="0"/>
+        <w:rPr>
+          <w:color w:val="0D0D0D" w:themeColor="text1" w:themeTint="F2"/>
+        </w:rPr>
+      </w:pPr>
+      <w:r>
+        <w:rPr>
+          <w:b/>
+          <w:bCs/>
+          <w:color w:val="0D0D0D" w:themeColor="text1" w:themeTint="F2"/>
+        </w:rPr>
+        <w:t>Accepted:</w:t>
+      </w:r>
+      <w:r>
+        <w:rPr>
+          <w:color w:val="0D0D0D" w:themeColor="text1" w:themeTint="F2"/>
+        </w:rPr>
+        <w:t xml:space="preserve"> As a DevOps engineer I want to learn how to publish a maven project package for the todolist project</w:t>
+      </w:r>
+      <w:r>
+        <w:rPr>
+          <w:color w:val="0D0D0D" w:themeColor="text1" w:themeTint="F2"/>
+        </w:rPr>
+        <w:t xml:space="preserve"> to register it into the GitLab register, and have a distributable of the project.</w:t>
+      </w:r>
+    </w:p>
+    <w:p>
+      <w:pPr>
+        <w:pStyle w:val="Text-laufAbstze"/>
+        <w:ind w:firstLine="0"/>
+        <w:rPr>
+          <w:color w:val="0D0D0D" w:themeColor="text1" w:themeTint="F2"/>
+        </w:rPr>
+      </w:pPr>
+      <w:r>
+        <w:rPr>
+          <w:b/>
+          <w:bCs/>
+          <w:color w:val="0D0D0D" w:themeColor="text1" w:themeTint="F2"/>
+        </w:rPr>
+        <w:t>AC:</w:t>
+      </w:r>
+      <w:r>
+        <w:rPr>
+          <w:color w:val="0D0D0D" w:themeColor="text1" w:themeTint="F2"/>
+        </w:rPr>
+        <w:t xml:space="preserve"> Documentation of the key points to understand has been done</w:t>
+      </w:r>
+      <w:r>
+        <w:rPr>
+          <w:color w:val="0D0D0D" w:themeColor="text1" w:themeTint="F2"/>
+        </w:rPr>
+        <w:t>,</w:t>
+      </w:r>
+    </w:p>
+    <w:p>
+      <w:pPr>
+        <w:pStyle w:val="Text-laufAbstze"/>
+        <w:ind w:firstLine="0"/>
+        <w:rPr>
+          <w:color w:val="0D0D0D" w:themeColor="text1" w:themeTint="F2"/>
+        </w:rPr>
+      </w:pPr>
+      <w:r>
+        <w:rPr>
+          <w:color w:val="0D0D0D" w:themeColor="text1" w:themeTint="F2"/>
+        </w:rPr>
+        <w:t>The official documentation has been linked</w:t>
+      </w:r>
+      <w:r>
+        <w:rPr>
+          <w:color w:val="0D0D0D" w:themeColor="text1" w:themeTint="F2"/>
+        </w:rPr>
+        <w:t>.</w:t>
+      </w:r>
+    </w:p>
+    <w:p>
+      <w:pPr>
+        <w:pStyle w:val="Text-laufAbstze"/>
+        <w:ind w:firstLine="0"/>
+        <w:rPr>
+          <w:color w:val="0D0D0D" w:themeColor="text1" w:themeTint="F2"/>
+        </w:rPr>
+      </w:pPr>
+    </w:p>
+    <w:p>
+      <w:pPr>
+        <w:pStyle w:val="Text-laufAbstze"/>
+        <w:ind w:firstLine="0"/>
+        <w:rPr>
+          <w:color w:val="0D0D0D" w:themeColor="text1" w:themeTint="F2"/>
+        </w:rPr>
+      </w:pPr>
+      <w:r>
+        <w:rPr>
+          <w:b/>
+          <w:bCs/>
+          <w:color w:val="0D0D0D" w:themeColor="text1" w:themeTint="F2"/>
+        </w:rPr>
         <w:lastRenderedPageBreak/>
         <w:t>Accepted:</w:t>
       </w:r>
       <w:r>
         <w:rPr>
-          <w:color w:val="0D0D0D" w:themeColor="text1" w:themeTint="F2"/>
-        </w:rPr>
-        <w:t xml:space="preserve"> As a DevOps engineer, I want to research which container</w:t>
-      </w:r>
-      <w:r>
-        <w:rPr>
-          <w:color w:val="0D0D0D" w:themeColor="text1" w:themeTint="F2"/>
-        </w:rPr>
-        <w:t xml:space="preserve"> </w:t>
-      </w:r>
-      <w:r>
-        <w:rPr>
-          <w:color w:val="0D0D0D" w:themeColor="text1" w:themeTint="F2"/>
-        </w:rPr>
-        <w:t>scanner tool fits better our use case</w:t>
-      </w:r>
-      <w:r>
-        <w:rPr>
-          <w:color w:val="0D0D0D" w:themeColor="text1" w:themeTint="F2"/>
-        </w:rPr>
-        <w:t>, taking into account the requirements of both our projects‘ pipelines</w:t>
-      </w:r>
-      <w:r>
-        <w:rPr>
-          <w:color w:val="0D0D0D" w:themeColor="text1" w:themeTint="F2"/>
-        </w:rPr>
-        <w:t>.</w:t>
-      </w:r>
-    </w:p>
-    <w:p>
-      <w:pPr>
-        <w:pStyle w:val="Text-laufAbstze"/>
-        <w:ind w:firstLine="0"/>
-        <w:rPr>
-          <w:color w:val="0D0D0D" w:themeColor="text1" w:themeTint="F2"/>
-        </w:rPr>
-      </w:pPr>
-      <w:r>
-        <w:rPr>
           <w:b/>
           <w:bCs/>
           <w:color w:val="0D0D0D" w:themeColor="text1" w:themeTint="F2"/>
         </w:rPr>
-        <w:t>AC:</w:t>
-      </w:r>
-      <w:r>
-        <w:rPr>
-          <w:color w:val="0D0D0D" w:themeColor="text1" w:themeTint="F2"/>
-        </w:rPr>
-        <w:t xml:space="preserve"> Document which tool has been selected</w:t>
-      </w:r>
-      <w:r>
-        <w:rPr>
-          <w:color w:val="0D0D0D" w:themeColor="text1" w:themeTint="F2"/>
-        </w:rPr>
-        <w:t xml:space="preserve">. </w:t>
-      </w:r>
-      <w:r>
-        <w:rPr>
-          <w:color w:val="0D0D0D" w:themeColor="text1" w:themeTint="F2"/>
-        </w:rPr>
-        <w:t>Document the reasoning of choosing said tool</w:t>
-      </w:r>
-      <w:r>
-        <w:rPr>
-          <w:color w:val="0D0D0D" w:themeColor="text1" w:themeTint="F2"/>
-        </w:rPr>
-        <w:t>.</w:t>
-      </w:r>
-    </w:p>
-    <w:p>
-      <w:pPr>
-        <w:pStyle w:val="Text-laufAbstze"/>
-        <w:ind w:firstLine="0"/>
-        <w:rPr>
-          <w:color w:val="0D0D0D" w:themeColor="text1" w:themeTint="F2"/>
-        </w:rPr>
-      </w:pPr>
-    </w:p>
-    <w:p>
-      <w:pPr>
-        <w:pStyle w:val="Text-laufAbstze"/>
-        <w:ind w:firstLine="0"/>
-        <w:rPr>
-          <w:color w:val="0D0D0D" w:themeColor="text1" w:themeTint="F2"/>
-        </w:rPr>
-      </w:pPr>
+        <w:t xml:space="preserve"> </w:t>
+      </w:r>
+      <w:r>
+        <w:rPr>
+          <w:color w:val="0D0D0D" w:themeColor="text1" w:themeTint="F2"/>
+        </w:rPr>
+        <w:t>As a Devops engineer, i want to implement fully the publishing of my both containers, sot that i can scan their vulnerabilities,</w:t>
+      </w:r>
+      <w:r>
+        <w:rPr>
+          <w:color w:val="0D0D0D" w:themeColor="text1" w:themeTint="F2"/>
+        </w:rPr>
+        <w:br/>
+      </w:r>
       <w:r>
         <w:rPr>
           <w:b/>
           <w:bCs/>
           <w:color w:val="0D0D0D" w:themeColor="text1" w:themeTint="F2"/>
         </w:rPr>
-        <w:t>Accepted:</w:t>
-      </w:r>
-      <w:r>
-        <w:rPr>
-          <w:color w:val="0D0D0D" w:themeColor="text1" w:themeTint="F2"/>
-        </w:rPr>
-        <w:t xml:space="preserve"> As a DevOps engineer, I want to implement the fuzzing tool in the todolist CI/CD pipeline</w:t>
-      </w:r>
-      <w:r>
-        <w:rPr>
-          <w:color w:val="0D0D0D" w:themeColor="text1" w:themeTint="F2"/>
-        </w:rPr>
-        <w:t>, so that the project can be checked for fuzzing</w:t>
+        <w:t>AC:</w:t>
+      </w:r>
+      <w:r>
+        <w:rPr>
+          <w:color w:val="0D0D0D" w:themeColor="text1" w:themeTint="F2"/>
+        </w:rPr>
+        <w:t xml:space="preserve"> The todolist CI/CD pipeline has a variable set to the container that is going to be published (pushed)</w:t>
+      </w:r>
+      <w:r>
+        <w:rPr>
+          <w:color w:val="0D0D0D" w:themeColor="text1" w:themeTint="F2"/>
+        </w:rPr>
+        <w:t xml:space="preserve">. </w:t>
+      </w:r>
+      <w:r>
+        <w:rPr>
+          <w:color w:val="0D0D0D" w:themeColor="text1" w:themeTint="F2"/>
+        </w:rPr>
+        <w:t>The JuiceShop CI/CD pipeline has a variable set to the container that is going to be published (pushed)</w:t>
+      </w:r>
+    </w:p>
+    <w:p>
+      <w:pPr>
+        <w:pStyle w:val="Text-laufAbstze"/>
+        <w:ind w:firstLine="0"/>
+        <w:rPr>
+          <w:color w:val="0D0D0D" w:themeColor="text1" w:themeTint="F2"/>
+        </w:rPr>
+      </w:pPr>
+      <w:r>
+        <w:rPr>
+          <w:color w:val="0D0D0D" w:themeColor="text1" w:themeTint="F2"/>
+        </w:rPr>
+        <w:t>The todolist CI/CD pipeline’s container is pushed to the container registry</w:t>
+      </w:r>
+    </w:p>
+    <w:p>
+      <w:pPr>
+        <w:pStyle w:val="Text-laufAbstze"/>
+        <w:ind w:firstLine="0"/>
+        <w:rPr>
+          <w:color w:val="0D0D0D" w:themeColor="text1" w:themeTint="F2"/>
+        </w:rPr>
+      </w:pPr>
+      <w:r>
+        <w:rPr>
+          <w:color w:val="0D0D0D" w:themeColor="text1" w:themeTint="F2"/>
+        </w:rPr>
+        <w:t>The JuiceShop CI/CD pipeline’s container is pushed to the container registry</w:t>
       </w:r>
       <w:r>
         <w:rPr>
@@ -7044,6 +7802,51 @@
         </w:rPr>
         <w:t>.</w:t>
       </w:r>
+    </w:p>
+    <w:p>
+      <w:pPr>
+        <w:pStyle w:val="Text-laufAbstze"/>
+        <w:ind w:firstLine="0"/>
+        <w:rPr>
+          <w:color w:val="0D0D0D" w:themeColor="text1" w:themeTint="F2"/>
+        </w:rPr>
+      </w:pPr>
+      <w:r>
+        <w:rPr>
+          <w:color w:val="0D0D0D" w:themeColor="text1" w:themeTint="F2"/>
+        </w:rPr>
+        <w:t>The todolist project has the tag of the pushed container in its registry</w:t>
+      </w:r>
+    </w:p>
+    <w:p>
+      <w:pPr>
+        <w:pStyle w:val="Text-laufAbstze"/>
+        <w:ind w:firstLine="0"/>
+        <w:rPr>
+          <w:color w:val="0D0D0D" w:themeColor="text1" w:themeTint="F2"/>
+        </w:rPr>
+      </w:pPr>
+      <w:r>
+        <w:rPr>
+          <w:color w:val="0D0D0D" w:themeColor="text1" w:themeTint="F2"/>
+        </w:rPr>
+        <w:t>The JuiceShop project has the tag of the pushed container in its registry</w:t>
+      </w:r>
+      <w:r>
+        <w:rPr>
+          <w:color w:val="0D0D0D" w:themeColor="text1" w:themeTint="F2"/>
+        </w:rPr>
+        <w:t>.</w:t>
+      </w:r>
+    </w:p>
+    <w:p>
+      <w:pPr>
+        <w:pStyle w:val="Text-laufAbstze"/>
+        <w:ind w:firstLine="0"/>
+        <w:rPr>
+          <w:color w:val="0D0D0D" w:themeColor="text1" w:themeTint="F2"/>
+        </w:rPr>
+      </w:pPr>
     </w:p>
     <w:p>
       <w:pPr>
@@ -7059,61 +7862,19 @@
           <w:bCs/>
           <w:color w:val="0D0D0D" w:themeColor="text1" w:themeTint="F2"/>
         </w:rPr>
-        <w:t>AC:</w:t>
-      </w:r>
-      <w:r>
-        <w:rPr>
-          <w:color w:val="0D0D0D" w:themeColor="text1" w:themeTint="F2"/>
-        </w:rPr>
-        <w:t xml:space="preserve"> The fuzzing dependency has been added to the project</w:t>
-      </w:r>
-      <w:r>
-        <w:rPr>
-          <w:color w:val="0D0D0D" w:themeColor="text1" w:themeTint="F2"/>
-        </w:rPr>
-        <w:t xml:space="preserve">. </w:t>
-      </w:r>
-      <w:r>
-        <w:rPr>
-          <w:color w:val="0D0D0D" w:themeColor="text1" w:themeTint="F2"/>
-        </w:rPr>
-        <w:t>The fuzzing function has been added to the project</w:t>
-      </w:r>
-      <w:r>
-        <w:rPr>
-          <w:color w:val="0D0D0D" w:themeColor="text1" w:themeTint="F2"/>
-        </w:rPr>
-        <w:t xml:space="preserve">. </w:t>
-      </w:r>
-      <w:r>
-        <w:rPr>
-          <w:color w:val="0D0D0D" w:themeColor="text1" w:themeTint="F2"/>
-        </w:rPr>
-        <w:t>The output of the tool has been documented</w:t>
-      </w:r>
-      <w:r>
-        <w:rPr>
-          <w:color w:val="0D0D0D" w:themeColor="text1" w:themeTint="F2"/>
-        </w:rPr>
-        <w:t xml:space="preserve">. </w:t>
-      </w:r>
-      <w:r>
-        <w:rPr>
-          <w:color w:val="0D0D0D" w:themeColor="text1" w:themeTint="F2"/>
-        </w:rPr>
-        <w:t>The documented output does not show any kind of failure in its use</w:t>
-      </w:r>
-      <w:r>
-        <w:rPr>
-          <w:color w:val="0D0D0D" w:themeColor="text1" w:themeTint="F2"/>
-        </w:rPr>
-        <w:t xml:space="preserve">. </w:t>
-      </w:r>
-      <w:r>
-        <w:rPr>
-          <w:color w:val="0D0D0D" w:themeColor="text1" w:themeTint="F2"/>
-        </w:rPr>
-        <w:t>The documented output logs the vulnerabilities that the project may have</w:t>
+        <w:t>Accepted:</w:t>
+      </w:r>
+      <w:r>
+        <w:rPr>
+          <w:color w:val="0D0D0D" w:themeColor="text1" w:themeTint="F2"/>
+        </w:rPr>
+        <w:t xml:space="preserve"> </w:t>
+      </w:r>
+      <w:r>
+        <w:rPr>
+          <w:color w:val="0D0D0D" w:themeColor="text1" w:themeTint="F2"/>
+        </w:rPr>
+        <w:t>As a DevOps engineer, I want to publish the package of the todolist application</w:t>
       </w:r>
       <w:r>
         <w:rPr>
@@ -7121,15 +7882,6 @@
         </w:rPr>
         <w:t>.</w:t>
       </w:r>
-    </w:p>
-    <w:p>
-      <w:pPr>
-        <w:pStyle w:val="Text-laufAbstze"/>
-        <w:ind w:firstLine="0"/>
-        <w:rPr>
-          <w:color w:val="0D0D0D" w:themeColor="text1" w:themeTint="F2"/>
-        </w:rPr>
-      </w:pPr>
     </w:p>
     <w:p>
       <w:pPr>
@@ -7145,20 +7897,89 @@
           <w:bCs/>
           <w:color w:val="0D0D0D" w:themeColor="text1" w:themeTint="F2"/>
         </w:rPr>
-        <w:t>Accepted:</w:t>
-      </w:r>
-      <w:r>
-        <w:rPr>
-          <w:color w:val="0D0D0D" w:themeColor="text1" w:themeTint="F2"/>
-        </w:rPr>
-        <w:t xml:space="preserve"> As a DevOps engineer, I want to implement the fuzzing tool in the JuiceShop CI/CD pipeline</w:t>
-      </w:r>
-      <w:r>
-        <w:rPr>
-          <w:color w:val="0D0D0D" w:themeColor="text1" w:themeTint="F2"/>
-        </w:rPr>
-        <w:t>, so that the project can be checked for fuzzing</w:t>
-      </w:r>
+        <w:t>AC:</w:t>
+      </w:r>
+      <w:r>
+        <w:rPr>
+          <w:color w:val="0D0D0D" w:themeColor="text1" w:themeTint="F2"/>
+        </w:rPr>
+        <w:t xml:space="preserve"> the project id has been referenced in the todolist application</w:t>
+      </w:r>
+      <w:r>
+        <w:rPr>
+          <w:color w:val="0D0D0D" w:themeColor="text1" w:themeTint="F2"/>
+        </w:rPr>
+        <w:t xml:space="preserve">. </w:t>
+      </w:r>
+      <w:r>
+        <w:rPr>
+          <w:color w:val="0D0D0D" w:themeColor="text1" w:themeTint="F2"/>
+        </w:rPr>
+        <w:t>The gitlab access token has been created</w:t>
+      </w:r>
+      <w:r>
+        <w:rPr>
+          <w:color w:val="0D0D0D" w:themeColor="text1" w:themeTint="F2"/>
+        </w:rPr>
+        <w:t xml:space="preserve">. </w:t>
+      </w:r>
+      <w:r>
+        <w:rPr>
+          <w:color w:val="0D0D0D" w:themeColor="text1" w:themeTint="F2"/>
+        </w:rPr>
+        <w:t>The output of the stage job has been documented</w:t>
+      </w:r>
+      <w:r>
+        <w:rPr>
+          <w:color w:val="0D0D0D" w:themeColor="text1" w:themeTint="F2"/>
+        </w:rPr>
+        <w:t xml:space="preserve">. </w:t>
+      </w:r>
+      <w:r>
+        <w:rPr>
+          <w:color w:val="0D0D0D" w:themeColor="text1" w:themeTint="F2"/>
+        </w:rPr>
+        <w:t xml:space="preserve">The output log </w:t>
+      </w:r>
+      <w:r>
+        <w:rPr>
+          <w:color w:val="0D0D0D" w:themeColor="text1" w:themeTint="F2"/>
+        </w:rPr>
+        <w:t>of the pipeline shows that</w:t>
+      </w:r>
+      <w:r>
+        <w:rPr>
+          <w:color w:val="0D0D0D" w:themeColor="text1" w:themeTint="F2"/>
+        </w:rPr>
+        <w:t xml:space="preserve">. </w:t>
+      </w:r>
+      <w:r>
+        <w:rPr>
+          <w:color w:val="0D0D0D" w:themeColor="text1" w:themeTint="F2"/>
+        </w:rPr>
+        <w:t xml:space="preserve">The package register of gitlab registers the </w:t>
+      </w:r>
+      <w:r>
+        <w:rPr>
+          <w:color w:val="0D0D0D" w:themeColor="text1" w:themeTint="F2"/>
+        </w:rPr>
+        <w:t>todolist application last published package</w:t>
+      </w:r>
+      <w:r>
+        <w:rPr>
+          <w:color w:val="0D0D0D" w:themeColor="text1" w:themeTint="F2"/>
+        </w:rPr>
+        <w:t>.</w:t>
+      </w:r>
+    </w:p>
+    <w:p>
+      <w:pPr>
+        <w:pStyle w:val="Text-laufAbstze"/>
+        <w:ind w:firstLine="0"/>
+        <w:rPr>
+          <w:color w:val="0D0D0D" w:themeColor="text1" w:themeTint="F2"/>
+        </w:rPr>
+      </w:pPr>
     </w:p>
     <w:p>
       <w:pPr>
@@ -7174,89 +7995,14 @@
           <w:bCs/>
           <w:color w:val="0D0D0D" w:themeColor="text1" w:themeTint="F2"/>
         </w:rPr>
-        <w:t>AC:</w:t>
-      </w:r>
-      <w:r>
-        <w:rPr>
-          <w:color w:val="0D0D0D" w:themeColor="text1" w:themeTint="F2"/>
-        </w:rPr>
-        <w:t xml:space="preserve"> The fuzzing dependency has been added to the project</w:t>
-      </w:r>
-      <w:r>
-        <w:rPr>
-          <w:color w:val="0D0D0D" w:themeColor="text1" w:themeTint="F2"/>
-        </w:rPr>
-        <w:t>.</w:t>
-      </w:r>
-      <w:r>
-        <w:rPr>
-          <w:color w:val="0D0D0D" w:themeColor="text1" w:themeTint="F2"/>
-        </w:rPr>
-        <w:t>The fuzzing module has been added to the project</w:t>
-      </w:r>
-      <w:r>
-        <w:rPr>
-          <w:color w:val="0D0D0D" w:themeColor="text1" w:themeTint="F2"/>
-        </w:rPr>
-        <w:t>.</w:t>
-      </w:r>
-      <w:r>
-        <w:rPr>
-          <w:color w:val="0D0D0D" w:themeColor="text1" w:themeTint="F2"/>
-        </w:rPr>
-        <w:t>The fuzzing function has been added to the project</w:t>
-      </w:r>
-      <w:r>
-        <w:rPr>
-          <w:color w:val="0D0D0D" w:themeColor="text1" w:themeTint="F2"/>
-        </w:rPr>
-        <w:t xml:space="preserve">. </w:t>
-      </w:r>
-      <w:r>
-        <w:rPr>
-          <w:color w:val="0D0D0D" w:themeColor="text1" w:themeTint="F2"/>
-        </w:rPr>
-        <w:t>The output of the tool has been documented</w:t>
-      </w:r>
-      <w:r>
-        <w:rPr>
-          <w:color w:val="0D0D0D" w:themeColor="text1" w:themeTint="F2"/>
-        </w:rPr>
-        <w:t xml:space="preserve">. </w:t>
-      </w:r>
-      <w:r>
-        <w:rPr>
-          <w:color w:val="0D0D0D" w:themeColor="text1" w:themeTint="F2"/>
-        </w:rPr>
-        <w:t>The documented output does not show any kind of failure in its use</w:t>
-      </w:r>
-      <w:r>
-        <w:rPr>
-          <w:color w:val="0D0D0D" w:themeColor="text1" w:themeTint="F2"/>
-        </w:rPr>
-        <w:t xml:space="preserve">. </w:t>
-      </w:r>
-      <w:r>
-        <w:rPr>
-          <w:color w:val="0D0D0D" w:themeColor="text1" w:themeTint="F2"/>
-        </w:rPr>
-        <w:t>The documented output logs the vulnerabilities that the project may have</w:t>
-      </w:r>
-      <w:r>
-        <w:rPr>
-          <w:color w:val="0D0D0D" w:themeColor="text1" w:themeTint="F2"/>
-        </w:rPr>
-        <w:t>.</w:t>
-      </w:r>
-    </w:p>
-    <w:p>
-      <w:pPr>
-        <w:pStyle w:val="Text-laufAbstze"/>
-        <w:ind w:firstLine="0"/>
-        <w:rPr>
-          <w:color w:val="0D0D0D" w:themeColor="text1" w:themeTint="F2"/>
-        </w:rPr>
-      </w:pPr>
+        <w:t>Accepted:</w:t>
+      </w:r>
+      <w:r>
+        <w:rPr>
+          <w:color w:val="0D0D0D" w:themeColor="text1" w:themeTint="F2"/>
+        </w:rPr>
+        <w:t xml:space="preserve"> As i DevOps engineer, i want to implement the SAST in my yml file, so that the CI/CD pipeline run the checks automatically for the juiceshop</w:t>
+      </w:r>
     </w:p>
     <w:p>
       <w:pPr>
@@ -7272,14 +8018,23 @@
           <w:bCs/>
           <w:color w:val="0D0D0D" w:themeColor="text1" w:themeTint="F2"/>
         </w:rPr>
-        <w:t>Accepted:</w:t>
-      </w:r>
-      <w:r>
-        <w:rPr>
-          <w:color w:val="0D0D0D" w:themeColor="text1" w:themeTint="F2"/>
-        </w:rPr>
-        <w:t xml:space="preserve"> As a DevOps engineer, I want to learn about the specific fuzzing tool for further implementation on our CI/CD juiceshop pipeline.</w:t>
-      </w:r>
+        <w:t>AC:</w:t>
+      </w:r>
+      <w:r>
+        <w:rPr>
+          <w:color w:val="0D0D0D" w:themeColor="text1" w:themeTint="F2"/>
+        </w:rPr>
+        <w:t xml:space="preserve"> The .gitlab-ci.yml file is updated to include the chosen SAST tool’s scanning job.The SAST scan runs automatically on every pipeline execution.The scan uses the correct configuration and settings for the Juiceshop project.The pipeline job properly fails or warns on findings based on severity thresholds.Scan results are visible and accessible within GitLab’s security artifacts.The SAST scan job completes within an acceptable time frame without causing major pipeline delays.The pipeline continues to run other jobs unaffected by the SAST scan.Documentation is updated to describe the SAST integration and how to interpret results.</w:t>
+      </w:r>
+    </w:p>
+    <w:p>
+      <w:pPr>
+        <w:pStyle w:val="Text-laufAbstze"/>
+        <w:ind w:firstLine="0"/>
+        <w:rPr>
+          <w:color w:val="0D0D0D" w:themeColor="text1" w:themeTint="F2"/>
+        </w:rPr>
+      </w:pPr>
     </w:p>
     <w:p>
       <w:pPr>
@@ -7295,23 +8050,14 @@
           <w:bCs/>
           <w:color w:val="0D0D0D" w:themeColor="text1" w:themeTint="F2"/>
         </w:rPr>
-        <w:t>AC:</w:t>
-      </w:r>
-      <w:r>
-        <w:rPr>
-          <w:color w:val="0D0D0D" w:themeColor="text1" w:themeTint="F2"/>
-        </w:rPr>
-        <w:t xml:space="preserve"> The Key elements have been documented. The official documentation has been read. The official documentation has been linked.</w:t>
-      </w:r>
-    </w:p>
-    <w:p>
-      <w:pPr>
-        <w:pStyle w:val="Text-laufAbstze"/>
-        <w:ind w:firstLine="0"/>
-        <w:rPr>
-          <w:color w:val="0D0D0D" w:themeColor="text1" w:themeTint="F2"/>
-        </w:rPr>
-      </w:pPr>
+        <w:t>Accepted:</w:t>
+      </w:r>
+      <w:r>
+        <w:rPr>
+          <w:color w:val="0D0D0D" w:themeColor="text1" w:themeTint="F2"/>
+        </w:rPr>
+        <w:t xml:space="preserve"> As i DevOps engineer, i want to implement the DAST in my yml file, so that the CI/CD pipeline run the checks automatically for the juiceshop</w:t>
+      </w:r>
     </w:p>
     <w:p>
       <w:pPr>
@@ -7327,13 +8073,13 @@
           <w:bCs/>
           <w:color w:val="0D0D0D" w:themeColor="text1" w:themeTint="F2"/>
         </w:rPr>
-        <w:t>Accepted:</w:t>
-      </w:r>
-      <w:r>
-        <w:rPr>
-          <w:color w:val="0D0D0D" w:themeColor="text1" w:themeTint="F2"/>
-        </w:rPr>
-        <w:t xml:space="preserve"> As a security analyst, i want to implement the DAST tool for</w:t>
+        <w:t>AC:</w:t>
+      </w:r>
+      <w:r>
+        <w:rPr>
+          <w:color w:val="0D0D0D" w:themeColor="text1" w:themeTint="F2"/>
+        </w:rPr>
+        <w:t xml:space="preserve"> The .gitlab-ci.yml file includes a DAST scanning job configured for the Juiceshop project.</w:t>
       </w:r>
       <w:r>
         <w:rPr>
@@ -7345,8 +8091,65 @@
         <w:rPr>
           <w:color w:val="0D0D0D" w:themeColor="text1" w:themeTint="F2"/>
         </w:rPr>
-        <w:t>juiceshop app, so that i can catch running app vulnerabilities</w:t>
-      </w:r>
+        <w:t>The DAST scan runs automatically on pipeline events such as pushes.</w:t>
+      </w:r>
+      <w:r>
+        <w:rPr>
+          <w:color w:val="0D0D0D" w:themeColor="text1" w:themeTint="F2"/>
+        </w:rPr>
+        <w:t xml:space="preserve"> </w:t>
+      </w:r>
+      <w:r>
+        <w:rPr>
+          <w:color w:val="0D0D0D" w:themeColor="text1" w:themeTint="F2"/>
+        </w:rPr>
+        <w:t>The scan targets the correct application URL or environment (e.g., deployed Juiceshop instance).</w:t>
+      </w:r>
+      <w:r>
+        <w:rPr>
+          <w:color w:val="0D0D0D" w:themeColor="text1" w:themeTint="F2"/>
+        </w:rPr>
+        <w:t xml:space="preserve"> </w:t>
+      </w:r>
+      <w:r>
+        <w:rPr>
+          <w:color w:val="0D0D0D" w:themeColor="text1" w:themeTint="F2"/>
+        </w:rPr>
+        <w:t>The DAST job completes successfully and reports vulnerabilities found in the web application.</w:t>
+      </w:r>
+      <w:r>
+        <w:rPr>
+          <w:color w:val="0D0D0D" w:themeColor="text1" w:themeTint="F2"/>
+        </w:rPr>
+        <w:t xml:space="preserve"> </w:t>
+      </w:r>
+      <w:r>
+        <w:rPr>
+          <w:color w:val="0D0D0D" w:themeColor="text1" w:themeTint="F2"/>
+        </w:rPr>
+        <w:t>The scan results are integrated and visible in Gitlab artifacts.</w:t>
+      </w:r>
+      <w:r>
+        <w:rPr>
+          <w:color w:val="0D0D0D" w:themeColor="text1" w:themeTint="F2"/>
+        </w:rPr>
+        <w:t xml:space="preserve"> </w:t>
+      </w:r>
+      <w:r>
+        <w:rPr>
+          <w:color w:val="0D0D0D" w:themeColor="text1" w:themeTint="F2"/>
+        </w:rPr>
+        <w:t>Documentation is updated to describe DAST integration, configuration, and interpreting scan results.</w:t>
+      </w:r>
+    </w:p>
+    <w:p>
+      <w:pPr>
+        <w:pStyle w:val="Text-laufAbstze"/>
+        <w:ind w:firstLine="0"/>
+        <w:rPr>
+          <w:color w:val="0D0D0D" w:themeColor="text1" w:themeTint="F2"/>
+        </w:rPr>
+      </w:pPr>
     </w:p>
     <w:p>
       <w:pPr>
@@ -7362,65 +8165,14 @@
           <w:bCs/>
           <w:color w:val="0D0D0D" w:themeColor="text1" w:themeTint="F2"/>
         </w:rPr>
-        <w:t>AC:</w:t>
-      </w:r>
-      <w:r>
-        <w:rPr>
-          <w:color w:val="0D0D0D" w:themeColor="text1" w:themeTint="F2"/>
-        </w:rPr>
-        <w:t xml:space="preserve"> The reasons why you chose this DAST tool</w:t>
-      </w:r>
-      <w:r>
-        <w:rPr>
-          <w:color w:val="0D0D0D" w:themeColor="text1" w:themeTint="F2"/>
-        </w:rPr>
-        <w:t xml:space="preserve">. </w:t>
-      </w:r>
-      <w:r>
-        <w:rPr>
-          <w:color w:val="0D0D0D" w:themeColor="text1" w:themeTint="F2"/>
-        </w:rPr>
-        <w:t>The DAST tool shows the run time vulnerabilities</w:t>
-      </w:r>
-      <w:r>
-        <w:rPr>
-          <w:color w:val="0D0D0D" w:themeColor="text1" w:themeTint="F2"/>
-        </w:rPr>
-        <w:t xml:space="preserve">. </w:t>
-      </w:r>
-      <w:r>
-        <w:rPr>
-          <w:color w:val="0D0D0D" w:themeColor="text1" w:themeTint="F2"/>
-        </w:rPr>
-        <w:t>The results are stored on the ubuntu vm or on gitlab where team members can access it.</w:t>
-      </w:r>
-      <w:r>
-        <w:rPr>
-          <w:color w:val="0D0D0D" w:themeColor="text1" w:themeTint="F2"/>
-        </w:rPr>
-        <w:t xml:space="preserve"> </w:t>
-      </w:r>
-      <w:r>
-        <w:rPr>
-          <w:color w:val="0D0D0D" w:themeColor="text1" w:themeTint="F2"/>
-        </w:rPr>
-        <w:t>The entire process is well documented for our team members</w:t>
-      </w:r>
-      <w:r>
-        <w:rPr>
-          <w:color w:val="0D0D0D" w:themeColor="text1" w:themeTint="F2"/>
-        </w:rPr>
-        <w:t>.</w:t>
-      </w:r>
-    </w:p>
-    <w:p>
-      <w:pPr>
-        <w:pStyle w:val="Text-laufAbstze"/>
-        <w:ind w:firstLine="0"/>
-        <w:rPr>
-          <w:color w:val="0D0D0D" w:themeColor="text1" w:themeTint="F2"/>
-        </w:rPr>
-      </w:pPr>
+        <w:t>Accepted:</w:t>
+      </w:r>
+      <w:r>
+        <w:rPr>
+          <w:color w:val="0D0D0D" w:themeColor="text1" w:themeTint="F2"/>
+        </w:rPr>
+        <w:t xml:space="preserve"> As a DevOps engineer, I want to learn the tools used to deploy the juice-shop project</w:t>
+      </w:r>
     </w:p>
     <w:p>
       <w:pPr>
@@ -7436,14 +8188,59 @@
           <w:bCs/>
           <w:color w:val="0D0D0D" w:themeColor="text1" w:themeTint="F2"/>
         </w:rPr>
-        <w:t>Accepted:</w:t>
-      </w:r>
-      <w:r>
-        <w:rPr>
-          <w:color w:val="0D0D0D" w:themeColor="text1" w:themeTint="F2"/>
-        </w:rPr>
-        <w:t xml:space="preserve"> As a security analyst, i want to run DAST security checks on my todolist, to catch run time vulnerable behavior of my app.</w:t>
-      </w:r>
+        <w:t>AC:</w:t>
+      </w:r>
+      <w:r>
+        <w:rPr>
+          <w:color w:val="0D0D0D" w:themeColor="text1" w:themeTint="F2"/>
+        </w:rPr>
+        <w:t xml:space="preserve"> </w:t>
+      </w:r>
+      <w:r>
+        <w:rPr>
+          <w:color w:val="0D0D0D" w:themeColor="text1" w:themeTint="F2"/>
+        </w:rPr>
+        <w:t>The key elemets to know have been documented</w:t>
+      </w:r>
+      <w:r>
+        <w:rPr>
+          <w:color w:val="0D0D0D" w:themeColor="text1" w:themeTint="F2"/>
+        </w:rPr>
+        <w:t xml:space="preserve">. </w:t>
+      </w:r>
+      <w:r>
+        <w:rPr>
+          <w:color w:val="0D0D0D" w:themeColor="text1" w:themeTint="F2"/>
+        </w:rPr>
+        <w:t>The official documentation has been read</w:t>
+      </w:r>
+      <w:r>
+        <w:rPr>
+          <w:color w:val="0D0D0D" w:themeColor="text1" w:themeTint="F2"/>
+        </w:rPr>
+        <w:t xml:space="preserve">. </w:t>
+      </w:r>
+      <w:r>
+        <w:rPr>
+          <w:color w:val="0D0D0D" w:themeColor="text1" w:themeTint="F2"/>
+        </w:rPr>
+        <w:t>The official documentation has been linked</w:t>
+      </w:r>
+      <w:r>
+        <w:rPr>
+          <w:color w:val="0D0D0D" w:themeColor="text1" w:themeTint="F2"/>
+        </w:rPr>
+        <w:t>.</w:t>
+      </w:r>
+    </w:p>
+    <w:p>
+      <w:pPr>
+        <w:pStyle w:val="Text-laufAbstze"/>
+        <w:ind w:firstLine="0"/>
+        <w:rPr>
+          <w:color w:val="0D0D0D" w:themeColor="text1" w:themeTint="F2"/>
+        </w:rPr>
+      </w:pPr>
     </w:p>
     <w:p>
       <w:pPr>
@@ -7459,65 +8256,15 @@
           <w:bCs/>
           <w:color w:val="0D0D0D" w:themeColor="text1" w:themeTint="F2"/>
         </w:rPr>
-        <w:t>AC:</w:t>
-      </w:r>
-      <w:r>
-        <w:rPr>
-          <w:color w:val="0D0D0D" w:themeColor="text1" w:themeTint="F2"/>
-        </w:rPr>
-        <w:t xml:space="preserve"> The reasons why you chose this DAST tool</w:t>
-      </w:r>
-      <w:r>
-        <w:rPr>
-          <w:color w:val="0D0D0D" w:themeColor="text1" w:themeTint="F2"/>
-        </w:rPr>
-        <w:t xml:space="preserve">. </w:t>
-      </w:r>
-      <w:r>
-        <w:rPr>
-          <w:color w:val="0D0D0D" w:themeColor="text1" w:themeTint="F2"/>
-        </w:rPr>
-        <w:t>The DAST tool shows the run time vulnerabilities</w:t>
-      </w:r>
-      <w:r>
-        <w:rPr>
-          <w:color w:val="0D0D0D" w:themeColor="text1" w:themeTint="F2"/>
-        </w:rPr>
-        <w:t xml:space="preserve">. </w:t>
-      </w:r>
-      <w:r>
-        <w:rPr>
-          <w:color w:val="0D0D0D" w:themeColor="text1" w:themeTint="F2"/>
-        </w:rPr>
-        <w:t>The results are stored on the ubuntu vm or on gitlab where team members</w:t>
-      </w:r>
-      <w:r>
-        <w:rPr>
-          <w:color w:val="0D0D0D" w:themeColor="text1" w:themeTint="F2"/>
-        </w:rPr>
-        <w:t>.</w:t>
-      </w:r>
-      <w:r>
-        <w:rPr>
-          <w:color w:val="0D0D0D" w:themeColor="text1" w:themeTint="F2"/>
-        </w:rPr>
-        <w:t xml:space="preserve"> can access it.The entire process is well documented for our team members</w:t>
-      </w:r>
-      <w:r>
-        <w:rPr>
-          <w:color w:val="0D0D0D" w:themeColor="text1" w:themeTint="F2"/>
-        </w:rPr>
-        <w:t>.</w:t>
-      </w:r>
-    </w:p>
-    <w:p>
-      <w:pPr>
-        <w:pStyle w:val="Text-laufAbstze"/>
-        <w:ind w:firstLine="0"/>
-        <w:rPr>
-          <w:color w:val="0D0D0D" w:themeColor="text1" w:themeTint="F2"/>
-        </w:rPr>
-      </w:pPr>
+        <w:lastRenderedPageBreak/>
+        <w:t>Accepted:</w:t>
+      </w:r>
+      <w:r>
+        <w:rPr>
+          <w:color w:val="0D0D0D" w:themeColor="text1" w:themeTint="F2"/>
+        </w:rPr>
+        <w:t xml:space="preserve"> As a DevOps engineer, I want to learn the tools used to deploy the todolist project</w:t>
+      </w:r>
     </w:p>
     <w:p>
       <w:pPr>
@@ -7533,41 +8280,47 @@
           <w:bCs/>
           <w:color w:val="0D0D0D" w:themeColor="text1" w:themeTint="F2"/>
         </w:rPr>
-        <w:t>Accepted:</w:t>
-      </w:r>
-      <w:r>
-        <w:rPr>
-          <w:color w:val="0D0D0D" w:themeColor="text1" w:themeTint="F2"/>
-        </w:rPr>
-        <w:t xml:space="preserve"> As a DevOps engineer, I want to learn how to publish my container </w:t>
-      </w:r>
-      <w:r>
-        <w:rPr>
-          <w:color w:val="0D0D0D" w:themeColor="text1" w:themeTint="F2"/>
-        </w:rPr>
-        <w:t xml:space="preserve">to share the enviroment of both </w:t>
-      </w:r>
-      <w:r>
-        <w:rPr>
-          <w:color w:val="0D0D0D" w:themeColor="text1" w:themeTint="F2"/>
-        </w:rPr>
-        <w:t xml:space="preserve">my CI/CD </w:t>
-      </w:r>
-      <w:r>
-        <w:t>pipelines</w:t>
-      </w:r>
-      <w:r>
-        <w:t xml:space="preserve"> </w:t>
-      </w:r>
-      <w:r>
-        <w:t>and</w:t>
-      </w:r>
-      <w:r>
-        <w:rPr>
-          <w:color w:val="0D0D0D" w:themeColor="text1" w:themeTint="F2"/>
-        </w:rPr>
-        <w:t xml:space="preserve"> scan that container for vulnerabilitites</w:t>
-      </w:r>
+        <w:t>AC:</w:t>
+      </w:r>
+      <w:r>
+        <w:rPr>
+          <w:color w:val="0D0D0D" w:themeColor="text1" w:themeTint="F2"/>
+        </w:rPr>
+        <w:t xml:space="preserve"> The key elemets to know have been documented</w:t>
+      </w:r>
+      <w:r>
+        <w:rPr>
+          <w:color w:val="0D0D0D" w:themeColor="text1" w:themeTint="F2"/>
+        </w:rPr>
+        <w:t xml:space="preserve">. </w:t>
+      </w:r>
+      <w:r>
+        <w:rPr>
+          <w:color w:val="0D0D0D" w:themeColor="text1" w:themeTint="F2"/>
+        </w:rPr>
+        <w:t>The official documentation has been read</w:t>
+      </w:r>
+      <w:r>
+        <w:rPr>
+          <w:color w:val="0D0D0D" w:themeColor="text1" w:themeTint="F2"/>
+        </w:rPr>
+        <w:t xml:space="preserve">. </w:t>
+      </w:r>
+      <w:r>
+        <w:rPr>
+          <w:color w:val="0D0D0D" w:themeColor="text1" w:themeTint="F2"/>
+        </w:rPr>
+        <w:t>The official documentation has been linked.</w:t>
+      </w:r>
+    </w:p>
+    <w:p>
+      <w:pPr>
+        <w:pStyle w:val="Text-laufAbstze"/>
+        <w:ind w:firstLine="0"/>
+        <w:rPr>
+          <w:color w:val="0D0D0D" w:themeColor="text1" w:themeTint="F2"/>
+        </w:rPr>
+      </w:pPr>
     </w:p>
     <w:p>
       <w:pPr>
@@ -7583,37 +8336,13 @@
           <w:bCs/>
           <w:color w:val="0D0D0D" w:themeColor="text1" w:themeTint="F2"/>
         </w:rPr>
-        <w:t>AC:</w:t>
-      </w:r>
-      <w:r>
-        <w:rPr>
-          <w:color w:val="0D0D0D" w:themeColor="text1" w:themeTint="F2"/>
-        </w:rPr>
-        <w:t xml:space="preserve"> The key elements to know have been documented</w:t>
-      </w:r>
-      <w:r>
-        <w:rPr>
-          <w:color w:val="0D0D0D" w:themeColor="text1" w:themeTint="F2"/>
-        </w:rPr>
-        <w:t xml:space="preserve">. </w:t>
-      </w:r>
-      <w:r>
-        <w:rPr>
-          <w:color w:val="0D0D0D" w:themeColor="text1" w:themeTint="F2"/>
-        </w:rPr>
-        <w:t>The official documentation has been read</w:t>
-      </w:r>
-      <w:r>
-        <w:rPr>
-          <w:color w:val="0D0D0D" w:themeColor="text1" w:themeTint="F2"/>
-        </w:rPr>
-        <w:t xml:space="preserve">. </w:t>
-      </w:r>
-      <w:r>
-        <w:rPr>
-          <w:color w:val="0D0D0D" w:themeColor="text1" w:themeTint="F2"/>
-        </w:rPr>
-        <w:t>The official documentation has been linked</w:t>
+        <w:t>Accepted:</w:t>
+      </w:r>
+      <w:r>
+        <w:rPr>
+          <w:color w:val="0D0D0D" w:themeColor="text1" w:themeTint="F2"/>
+        </w:rPr>
+        <w:t xml:space="preserve"> As a DevOps engineer, I want to implement the deployment to the todolist project</w:t>
       </w:r>
       <w:r>
         <w:rPr>
@@ -7621,15 +8350,6 @@
         </w:rPr>
         <w:t>.</w:t>
       </w:r>
-    </w:p>
-    <w:p>
-      <w:pPr>
-        <w:pStyle w:val="Text-laufAbstze"/>
-        <w:ind w:firstLine="0"/>
-        <w:rPr>
-          <w:color w:val="0D0D0D" w:themeColor="text1" w:themeTint="F2"/>
-        </w:rPr>
-      </w:pPr>
     </w:p>
     <w:p>
       <w:pPr>
@@ -7645,21 +8365,47 @@
           <w:bCs/>
           <w:color w:val="0D0D0D" w:themeColor="text1" w:themeTint="F2"/>
         </w:rPr>
-        <w:lastRenderedPageBreak/>
-        <w:t>Accepted:</w:t>
-      </w:r>
-      <w:r>
-        <w:rPr>
-          <w:color w:val="0D0D0D" w:themeColor="text1" w:themeTint="F2"/>
-        </w:rPr>
-        <w:t xml:space="preserve"> As a DevOps engineer I want to learn how to publish a maven project package for the todolist project</w:t>
-      </w:r>
-      <w:r>
-        <w:rPr>
-          <w:color w:val="0D0D0D" w:themeColor="text1" w:themeTint="F2"/>
-        </w:rPr>
-        <w:t xml:space="preserve"> to register it into the GitLab register, and have a distributable of the project.</w:t>
-      </w:r>
+        <w:t>AC:</w:t>
+      </w:r>
+      <w:r>
+        <w:rPr>
+          <w:color w:val="0D0D0D" w:themeColor="text1" w:themeTint="F2"/>
+        </w:rPr>
+        <w:t xml:space="preserve"> The output log has been documented</w:t>
+      </w:r>
+      <w:r>
+        <w:rPr>
+          <w:color w:val="0D0D0D" w:themeColor="text1" w:themeTint="F2"/>
+        </w:rPr>
+        <w:t xml:space="preserve"> </w:t>
+      </w:r>
+      <w:r>
+        <w:rPr>
+          <w:color w:val="0D0D0D" w:themeColor="text1" w:themeTint="F2"/>
+        </w:rPr>
+        <w:t>the output log has been proven to have no issues, indicating that the deployment runs without errors</w:t>
+      </w:r>
+      <w:r>
+        <w:rPr>
+          <w:color w:val="0D0D0D" w:themeColor="text1" w:themeTint="F2"/>
+        </w:rPr>
+        <w:t xml:space="preserve"> </w:t>
+      </w:r>
+      <w:r>
+        <w:rPr>
+          <w:color w:val="0D0D0D" w:themeColor="text1" w:themeTint="F2"/>
+        </w:rPr>
+        <w:t>the output has been proven to log the success of the deployment.</w:t>
+      </w:r>
+    </w:p>
+    <w:p>
+      <w:pPr>
+        <w:pStyle w:val="Text-laufAbstze"/>
+        <w:ind w:firstLine="0"/>
+        <w:rPr>
+          <w:color w:val="0D0D0D" w:themeColor="text1" w:themeTint="F2"/>
+        </w:rPr>
+      </w:pPr>
     </w:p>
     <w:p>
       <w:pPr>
@@ -7675,50 +8421,14 @@
           <w:bCs/>
           <w:color w:val="0D0D0D" w:themeColor="text1" w:themeTint="F2"/>
         </w:rPr>
-        <w:t>AC:</w:t>
-      </w:r>
-      <w:r>
-        <w:rPr>
-          <w:color w:val="0D0D0D" w:themeColor="text1" w:themeTint="F2"/>
-        </w:rPr>
-        <w:t xml:space="preserve"> Documentation of the key points to understand has been done</w:t>
-      </w:r>
-      <w:r>
-        <w:rPr>
-          <w:color w:val="0D0D0D" w:themeColor="text1" w:themeTint="F2"/>
-        </w:rPr>
-        <w:t>,</w:t>
-      </w:r>
-    </w:p>
-    <w:p>
-      <w:pPr>
-        <w:pStyle w:val="Text-laufAbstze"/>
-        <w:ind w:firstLine="0"/>
-        <w:rPr>
-          <w:color w:val="0D0D0D" w:themeColor="text1" w:themeTint="F2"/>
-        </w:rPr>
-      </w:pPr>
-      <w:r>
-        <w:rPr>
-          <w:color w:val="0D0D0D" w:themeColor="text1" w:themeTint="F2"/>
-        </w:rPr>
-        <w:t>The official documentation has been linked</w:t>
-      </w:r>
-      <w:r>
-        <w:rPr>
-          <w:color w:val="0D0D0D" w:themeColor="text1" w:themeTint="F2"/>
-        </w:rPr>
-        <w:t>.</w:t>
-      </w:r>
-    </w:p>
-    <w:p>
-      <w:pPr>
-        <w:pStyle w:val="Text-laufAbstze"/>
-        <w:ind w:firstLine="0"/>
-        <w:rPr>
-          <w:color w:val="0D0D0D" w:themeColor="text1" w:themeTint="F2"/>
-        </w:rPr>
-      </w:pPr>
+        <w:t>Accepted:</w:t>
+      </w:r>
+      <w:r>
+        <w:rPr>
+          <w:color w:val="0D0D0D" w:themeColor="text1" w:themeTint="F2"/>
+        </w:rPr>
+        <w:t xml:space="preserve"> As a DevOps engineer, I want to implement the deployment in the juice-shop project.</w:t>
+      </w:r>
     </w:p>
     <w:p>
       <w:pPr>
@@ -7734,28 +8444,85 @@
           <w:bCs/>
           <w:color w:val="0D0D0D" w:themeColor="text1" w:themeTint="F2"/>
         </w:rPr>
-        <w:t>Accepted:</w:t>
-      </w:r>
+        <w:t>AC:</w:t>
+      </w:r>
+      <w:r>
+        <w:rPr>
+          <w:color w:val="0D0D0D" w:themeColor="text1" w:themeTint="F2"/>
+        </w:rPr>
+        <w:t xml:space="preserve"> The output log has been documented</w:t>
+      </w:r>
+      <w:r>
+        <w:rPr>
+          <w:color w:val="0D0D0D" w:themeColor="text1" w:themeTint="F2"/>
+        </w:rPr>
+        <w:t>.</w:t>
+      </w:r>
+      <w:r>
+        <w:rPr>
+          <w:color w:val="0D0D0D" w:themeColor="text1" w:themeTint="F2"/>
+        </w:rPr>
+        <w:t>the output log has been proven to have no issues, indicating that the deployment runs without errors</w:t>
+      </w:r>
+      <w:r>
+        <w:rPr>
+          <w:color w:val="0D0D0D" w:themeColor="text1" w:themeTint="F2"/>
+        </w:rPr>
+        <w:t>. T</w:t>
+      </w:r>
+      <w:r>
+        <w:rPr>
+          <w:color w:val="0D0D0D" w:themeColor="text1" w:themeTint="F2"/>
+        </w:rPr>
+        <w:t>he output has been proven to log the success of the deployment</w:t>
+      </w:r>
+      <w:r>
+        <w:rPr>
+          <w:color w:val="0D0D0D" w:themeColor="text1" w:themeTint="F2"/>
+        </w:rPr>
+        <w:t>.</w:t>
+      </w:r>
+    </w:p>
+    <w:p>
+      <w:pPr>
+        <w:pStyle w:val="Text-laufAbstze"/>
+        <w:ind w:firstLine="0"/>
+        <w:rPr>
+          <w:color w:val="0D0D0D" w:themeColor="text1" w:themeTint="F2"/>
+        </w:rPr>
+      </w:pPr>
+    </w:p>
+    <w:p>
+      <w:pPr>
+        <w:pStyle w:val="Text-laufAbstze"/>
+        <w:ind w:firstLine="0"/>
+        <w:rPr>
+          <w:color w:val="0D0D0D" w:themeColor="text1" w:themeTint="F2"/>
+        </w:rPr>
+      </w:pPr>
       <w:r>
         <w:rPr>
           <w:b/>
           <w:bCs/>
           <w:color w:val="0D0D0D" w:themeColor="text1" w:themeTint="F2"/>
         </w:rPr>
-        <w:t xml:space="preserve"> </w:t>
-      </w:r>
-      <w:r>
-        <w:rPr>
-          <w:color w:val="0D0D0D" w:themeColor="text1" w:themeTint="F2"/>
-        </w:rPr>
-        <w:t>As a Devops engineer, i want to implement fully the publishing of my both containers, sot that i can scan their vulnerabilities,</w:t>
-      </w:r>
-      <w:r>
-        <w:rPr>
-          <w:color w:val="0D0D0D" w:themeColor="text1" w:themeTint="F2"/>
-        </w:rPr>
-        <w:br/>
-      </w:r>
+        <w:t>Accepted:</w:t>
+      </w:r>
+      <w:r>
+        <w:rPr>
+          <w:color w:val="0D0D0D" w:themeColor="text1" w:themeTint="F2"/>
+        </w:rPr>
+        <w:t xml:space="preserve"> As a DevOps engineer, I want to implement the dependency scanning tools for our CI/CD pipelines.</w:t>
+      </w:r>
+    </w:p>
+    <w:p>
+      <w:pPr>
+        <w:pStyle w:val="Text-laufAbstze"/>
+        <w:ind w:firstLine="0"/>
+        <w:rPr>
+          <w:color w:val="0D0D0D" w:themeColor="text1" w:themeTint="F2"/>
+        </w:rPr>
+      </w:pPr>
       <w:r>
         <w:rPr>
           <w:b/>
@@ -7768,91 +8535,7 @@
         <w:rPr>
           <w:color w:val="0D0D0D" w:themeColor="text1" w:themeTint="F2"/>
         </w:rPr>
-        <w:t xml:space="preserve"> The todolist CI/CD pipeline has a variable set to the container that is going to be published (pushed)</w:t>
-      </w:r>
-      <w:r>
-        <w:rPr>
-          <w:color w:val="0D0D0D" w:themeColor="text1" w:themeTint="F2"/>
-        </w:rPr>
-        <w:t xml:space="preserve">. </w:t>
-      </w:r>
-      <w:r>
-        <w:rPr>
-          <w:color w:val="0D0D0D" w:themeColor="text1" w:themeTint="F2"/>
-        </w:rPr>
-        <w:t>The JuiceShop CI/CD pipeline has a variable set to the container that is going to be published (pushed)</w:t>
-      </w:r>
-    </w:p>
-    <w:p>
-      <w:pPr>
-        <w:pStyle w:val="Text-laufAbstze"/>
-        <w:ind w:firstLine="0"/>
-        <w:rPr>
-          <w:color w:val="0D0D0D" w:themeColor="text1" w:themeTint="F2"/>
-        </w:rPr>
-      </w:pPr>
-      <w:r>
-        <w:rPr>
-          <w:color w:val="0D0D0D" w:themeColor="text1" w:themeTint="F2"/>
-        </w:rPr>
-        <w:t>The todolist CI/CD pipeline’s container is pushed to the container registry</w:t>
-      </w:r>
-    </w:p>
-    <w:p>
-      <w:pPr>
-        <w:pStyle w:val="Text-laufAbstze"/>
-        <w:ind w:firstLine="0"/>
-        <w:rPr>
-          <w:color w:val="0D0D0D" w:themeColor="text1" w:themeTint="F2"/>
-        </w:rPr>
-      </w:pPr>
-      <w:r>
-        <w:rPr>
-          <w:color w:val="0D0D0D" w:themeColor="text1" w:themeTint="F2"/>
-        </w:rPr>
-        <w:t>The JuiceShop CI/CD pipeline’s container is pushed to the container registry</w:t>
-      </w:r>
-      <w:r>
-        <w:rPr>
-          <w:color w:val="0D0D0D" w:themeColor="text1" w:themeTint="F2"/>
-        </w:rPr>
-        <w:t>.</w:t>
-      </w:r>
-    </w:p>
-    <w:p>
-      <w:pPr>
-        <w:pStyle w:val="Text-laufAbstze"/>
-        <w:ind w:firstLine="0"/>
-        <w:rPr>
-          <w:color w:val="0D0D0D" w:themeColor="text1" w:themeTint="F2"/>
-        </w:rPr>
-      </w:pPr>
-      <w:r>
-        <w:rPr>
-          <w:color w:val="0D0D0D" w:themeColor="text1" w:themeTint="F2"/>
-        </w:rPr>
-        <w:t>The todolist project has the tag of the pushed container in its registry</w:t>
-      </w:r>
-    </w:p>
-    <w:p>
-      <w:pPr>
-        <w:pStyle w:val="Text-laufAbstze"/>
-        <w:ind w:firstLine="0"/>
-        <w:rPr>
-          <w:color w:val="0D0D0D" w:themeColor="text1" w:themeTint="F2"/>
-        </w:rPr>
-      </w:pPr>
-      <w:r>
-        <w:rPr>
-          <w:color w:val="0D0D0D" w:themeColor="text1" w:themeTint="F2"/>
-        </w:rPr>
-        <w:t>The JuiceShop project has the tag of the pushed container in its registry</w:t>
-      </w:r>
-      <w:r>
-        <w:rPr>
-          <w:color w:val="0D0D0D" w:themeColor="text1" w:themeTint="F2"/>
-        </w:rPr>
-        <w:t>.</w:t>
+        <w:t xml:space="preserve"> the output log has been documented and shows the desired behaviour.</w:t>
       </w:r>
     </w:p>
     <w:p>
@@ -7884,19 +8567,7 @@
         <w:rPr>
           <w:color w:val="0D0D0D" w:themeColor="text1" w:themeTint="F2"/>
         </w:rPr>
-        <w:t xml:space="preserve"> </w:t>
-      </w:r>
-      <w:r>
-        <w:rPr>
-          <w:color w:val="0D0D0D" w:themeColor="text1" w:themeTint="F2"/>
-        </w:rPr>
-        <w:t>As a DevOps engineer, I want to publish the package of the todolist application</w:t>
-      </w:r>
-      <w:r>
-        <w:rPr>
-          <w:color w:val="0D0D0D" w:themeColor="text1" w:themeTint="F2"/>
-        </w:rPr>
-        <w:t>.</w:t>
+        <w:t xml:space="preserve">  As a DevOps engineer, I want to research which scanning tools can be used the specific project</w:t>
       </w:r>
     </w:p>
     <w:p>
@@ -7919,73 +8590,19 @@
         <w:rPr>
           <w:color w:val="0D0D0D" w:themeColor="text1" w:themeTint="F2"/>
         </w:rPr>
-        <w:t xml:space="preserve"> the project id has been referenced in the todolist application</w:t>
-      </w:r>
-      <w:r>
-        <w:rPr>
-          <w:color w:val="0D0D0D" w:themeColor="text1" w:themeTint="F2"/>
-        </w:rPr>
-        <w:t xml:space="preserve">. </w:t>
-      </w:r>
-      <w:r>
-        <w:rPr>
-          <w:color w:val="0D0D0D" w:themeColor="text1" w:themeTint="F2"/>
-        </w:rPr>
-        <w:t>The gitlab access token has been created</w:t>
-      </w:r>
-      <w:r>
-        <w:rPr>
-          <w:color w:val="0D0D0D" w:themeColor="text1" w:themeTint="F2"/>
-        </w:rPr>
-        <w:t xml:space="preserve">. </w:t>
-      </w:r>
-      <w:r>
-        <w:rPr>
-          <w:color w:val="0D0D0D" w:themeColor="text1" w:themeTint="F2"/>
-        </w:rPr>
-        <w:t>The output of the stage job has been documented</w:t>
-      </w:r>
-      <w:r>
-        <w:rPr>
-          <w:color w:val="0D0D0D" w:themeColor="text1" w:themeTint="F2"/>
-        </w:rPr>
-        <w:t xml:space="preserve">. </w:t>
-      </w:r>
-      <w:r>
-        <w:rPr>
-          <w:color w:val="0D0D0D" w:themeColor="text1" w:themeTint="F2"/>
-        </w:rPr>
-        <w:t xml:space="preserve">The output log </w:t>
-      </w:r>
-      <w:r>
-        <w:rPr>
-          <w:color w:val="0D0D0D" w:themeColor="text1" w:themeTint="F2"/>
-        </w:rPr>
-        <w:t>of the pipeline shows that</w:t>
-      </w:r>
-      <w:r>
-        <w:rPr>
-          <w:color w:val="0D0D0D" w:themeColor="text1" w:themeTint="F2"/>
-        </w:rPr>
-        <w:t xml:space="preserve">. </w:t>
-      </w:r>
-      <w:r>
-        <w:rPr>
-          <w:color w:val="0D0D0D" w:themeColor="text1" w:themeTint="F2"/>
-        </w:rPr>
-        <w:t xml:space="preserve">The package register of gitlab registers the </w:t>
-      </w:r>
-      <w:r>
-        <w:rPr>
-          <w:color w:val="0D0D0D" w:themeColor="text1" w:themeTint="F2"/>
-        </w:rPr>
-        <w:t>todolist application last published package</w:t>
+        <w:t xml:space="preserve"> The selected tool is mentioned in the documentation</w:t>
       </w:r>
       <w:r>
         <w:rPr>
           <w:color w:val="0D0D0D" w:themeColor="text1" w:themeTint="F2"/>
         </w:rPr>
         <w:t>.</w:t>
+      </w:r>
+      <w:r>
+        <w:rPr>
+          <w:color w:val="0D0D0D" w:themeColor="text1" w:themeTint="F2"/>
+        </w:rPr>
+        <w:t>The reasoning of why the specified tool has been chosen has been documented.</w:t>
       </w:r>
     </w:p>
     <w:p>
@@ -8017,7 +8634,7 @@
         <w:rPr>
           <w:color w:val="0D0D0D" w:themeColor="text1" w:themeTint="F2"/>
         </w:rPr>
-        <w:t xml:space="preserve"> As i DevOps engineer, i want to implement the SAST in my yml file, so that the CI/CD pipeline run the checks automatically for the juiceshop</w:t>
+        <w:t xml:space="preserve"> As a DevOps engineer, I want to learn about the chosen scanning tool for further implementation in our CI/CD pipelines</w:t>
       </w:r>
     </w:p>
     <w:p>
@@ -8040,7 +8657,19 @@
         <w:rPr>
           <w:color w:val="0D0D0D" w:themeColor="text1" w:themeTint="F2"/>
         </w:rPr>
-        <w:t xml:space="preserve"> The .gitlab-ci.yml file is updated to include the chosen SAST tool’s scanning job.The SAST scan runs automatically on every pipeline execution.The scan uses the correct configuration and settings for the Juiceshop project.The pipeline job properly fails or warns on findings based on severity thresholds.Scan results are visible and accessible within GitLab’s security artifacts.The SAST scan job completes within an acceptable time frame without causing major pipeline delays.The pipeline continues to run other jobs unaffected by the SAST scan.Documentation is updated to describe the SAST integration and how to interpret results.</w:t>
+        <w:t xml:space="preserve"> The key elements to learn has been documented</w:t>
+      </w:r>
+      <w:r>
+        <w:rPr>
+          <w:color w:val="0D0D0D" w:themeColor="text1" w:themeTint="F2"/>
+        </w:rPr>
+        <w:t xml:space="preserve">. </w:t>
+      </w:r>
+      <w:r>
+        <w:rPr>
+          <w:color w:val="0D0D0D" w:themeColor="text1" w:themeTint="F2"/>
+        </w:rPr>
+        <w:t>The Official documentation has been linked.</w:t>
       </w:r>
     </w:p>
     <w:p>
@@ -8072,7 +8701,7 @@
         <w:rPr>
           <w:color w:val="0D0D0D" w:themeColor="text1" w:themeTint="F2"/>
         </w:rPr>
-        <w:t xml:space="preserve"> As i DevOps engineer, i want to implement the DAST in my yml file, so that the CI/CD pipeline run the checks automatically for the juiceshop</w:t>
+        <w:t xml:space="preserve"> As a DevOps engineer, I want to check if the output of the security tools can be formated into a json file</w:t>
       </w:r>
     </w:p>
     <w:p>
@@ -8095,7 +8724,7 @@
         <w:rPr>
           <w:color w:val="0D0D0D" w:themeColor="text1" w:themeTint="F2"/>
         </w:rPr>
-        <w:t xml:space="preserve"> The .gitlab-ci.yml file includes a DAST scanning job configured for the Juiceshop project.</w:t>
+        <w:t xml:space="preserve"> The documentation in relation to the specified tools has been checked,</w:t>
       </w:r>
       <w:r>
         <w:rPr>
@@ -8107,55 +8736,31 @@
         <w:rPr>
           <w:color w:val="0D0D0D" w:themeColor="text1" w:themeTint="F2"/>
         </w:rPr>
-        <w:t>The DAST scan runs automatically on pipeline events such as pushes.</w:t>
-      </w:r>
-      <w:r>
-        <w:rPr>
-          <w:color w:val="0D0D0D" w:themeColor="text1" w:themeTint="F2"/>
-        </w:rPr>
-        <w:t xml:space="preserve"> </w:t>
-      </w:r>
-      <w:r>
-        <w:rPr>
-          <w:color w:val="0D0D0D" w:themeColor="text1" w:themeTint="F2"/>
-        </w:rPr>
-        <w:t>The scan targets the correct application URL or environment (e.g., deployed Juiceshop instance).</w:t>
-      </w:r>
-      <w:r>
-        <w:rPr>
-          <w:color w:val="0D0D0D" w:themeColor="text1" w:themeTint="F2"/>
-        </w:rPr>
-        <w:t xml:space="preserve"> </w:t>
-      </w:r>
-      <w:r>
-        <w:rPr>
-          <w:color w:val="0D0D0D" w:themeColor="text1" w:themeTint="F2"/>
-        </w:rPr>
-        <w:t>The DAST job completes successfully and reports vulnerabilities found in the web application.</w:t>
-      </w:r>
-      <w:r>
-        <w:rPr>
-          <w:color w:val="0D0D0D" w:themeColor="text1" w:themeTint="F2"/>
-        </w:rPr>
-        <w:t xml:space="preserve"> </w:t>
-      </w:r>
-      <w:r>
-        <w:rPr>
-          <w:color w:val="0D0D0D" w:themeColor="text1" w:themeTint="F2"/>
-        </w:rPr>
-        <w:t>The scan results are integrated and visible in Gitlab artifacts.</w:t>
-      </w:r>
-      <w:r>
-        <w:rPr>
-          <w:color w:val="0D0D0D" w:themeColor="text1" w:themeTint="F2"/>
-        </w:rPr>
-        <w:t xml:space="preserve"> </w:t>
-      </w:r>
-      <w:r>
-        <w:rPr>
-          <w:color w:val="0D0D0D" w:themeColor="text1" w:themeTint="F2"/>
-        </w:rPr>
-        <w:t>Documentation is updated to describe DAST integration, configuration, and interpreting scan results.</w:t>
+        <w:t>looking for an option in its output format</w:t>
+      </w:r>
+      <w:r>
+        <w:rPr>
+          <w:color w:val="0D0D0D" w:themeColor="text1" w:themeTint="F2"/>
+        </w:rPr>
+        <w:t xml:space="preserve">. </w:t>
+      </w:r>
+      <w:r>
+        <w:rPr>
+          <w:color w:val="0D0D0D" w:themeColor="text1" w:themeTint="F2"/>
+        </w:rPr>
+        <w:t>The option that formats the output into a json file has been documented</w:t>
+      </w:r>
+      <w:r>
+        <w:rPr>
+          <w:color w:val="0D0D0D" w:themeColor="text1" w:themeTint="F2"/>
+        </w:rPr>
+        <w:t xml:space="preserve">. </w:t>
+      </w:r>
+      <w:r>
+        <w:rPr>
+          <w:color w:val="0D0D0D" w:themeColor="text1" w:themeTint="F2"/>
+        </w:rPr>
+        <w:t>The official documentation about the specified tool and command has been linked.</w:t>
       </w:r>
     </w:p>
     <w:p>
@@ -8187,7 +8792,7 @@
         <w:rPr>
           <w:color w:val="0D0D0D" w:themeColor="text1" w:themeTint="F2"/>
         </w:rPr>
-        <w:t xml:space="preserve"> As a DevOps engineer, I want to learn the tools used to deploy the juice-shop project</w:t>
+        <w:t xml:space="preserve"> As a DevOps engineer, I want to check if the output can automatically be stored in an specific and accessible place for our dashboard</w:t>
       </w:r>
     </w:p>
     <w:p>
@@ -8210,58 +8815,65 @@
         <w:rPr>
           <w:color w:val="0D0D0D" w:themeColor="text1" w:themeTint="F2"/>
         </w:rPr>
+        <w:t xml:space="preserve"> Research about gitlab artifacts, and how they can be extracted</w:t>
+      </w:r>
+      <w:r>
+        <w:rPr>
+          <w:color w:val="0D0D0D" w:themeColor="text1" w:themeTint="F2"/>
+        </w:rPr>
+        <w:t>.</w:t>
+      </w:r>
+      <w:r>
+        <w:rPr>
+          <w:color w:val="0D0D0D" w:themeColor="text1" w:themeTint="F2"/>
+        </w:rPr>
+        <w:t>Research of what kind of authorisation might be required</w:t>
+      </w:r>
+      <w:r>
+        <w:rPr>
+          <w:color w:val="0D0D0D" w:themeColor="text1" w:themeTint="F2"/>
+        </w:rPr>
+        <w:t xml:space="preserve">. </w:t>
+      </w:r>
+      <w:r>
+        <w:rPr>
+          <w:color w:val="0D0D0D" w:themeColor="text1" w:themeTint="F2"/>
+        </w:rPr>
+        <w:t>Document the process</w:t>
+      </w:r>
+      <w:r>
+        <w:rPr>
+          <w:color w:val="0D0D0D" w:themeColor="text1" w:themeTint="F2"/>
+        </w:rPr>
+        <w:t>.</w:t>
+      </w:r>
+    </w:p>
+    <w:p>
+      <w:pPr>
+        <w:pStyle w:val="Ttulo2"/>
+        <w:rPr>
+          <w:color w:val="0D0D0D" w:themeColor="text1" w:themeTint="F2"/>
+        </w:rPr>
+      </w:pPr>
+      <w:bookmarkStart w:id="13" w:name="_Toc167263316"/>
+      <w:r>
+        <w:rPr>
+          <w:color w:val="0D0D0D" w:themeColor="text1" w:themeTint="F2"/>
+        </w:rPr>
         <w:t xml:space="preserve"> </w:t>
       </w:r>
       <w:r>
         <w:rPr>
           <w:color w:val="0D0D0D" w:themeColor="text1" w:themeTint="F2"/>
         </w:rPr>
-        <w:t>The key elemets to know have been documented</w:t>
-      </w:r>
-      <w:r>
-        <w:rPr>
-          <w:color w:val="0D0D0D" w:themeColor="text1" w:themeTint="F2"/>
-        </w:rPr>
-        <w:t xml:space="preserve">. </w:t>
-      </w:r>
-      <w:r>
-        <w:rPr>
-          <w:color w:val="0D0D0D" w:themeColor="text1" w:themeTint="F2"/>
-        </w:rPr>
-        <w:t>The official documentation has been read</w:t>
-      </w:r>
-      <w:r>
-        <w:rPr>
-          <w:color w:val="0D0D0D" w:themeColor="text1" w:themeTint="F2"/>
-        </w:rPr>
-        <w:t xml:space="preserve">. </w:t>
-      </w:r>
-      <w:r>
-        <w:rPr>
-          <w:color w:val="0D0D0D" w:themeColor="text1" w:themeTint="F2"/>
-        </w:rPr>
-        <w:t>The official documentation has been linked</w:t>
-      </w:r>
-      <w:r>
-        <w:rPr>
-          <w:color w:val="0D0D0D" w:themeColor="text1" w:themeTint="F2"/>
-        </w:rPr>
-        <w:t>.</w:t>
-      </w:r>
-    </w:p>
-    <w:p>
-      <w:pPr>
-        <w:pStyle w:val="Text-laufAbstze"/>
-        <w:ind w:firstLine="0"/>
-        <w:rPr>
-          <w:color w:val="0D0D0D" w:themeColor="text1" w:themeTint="F2"/>
-        </w:rPr>
-      </w:pPr>
-    </w:p>
-    <w:p>
-      <w:pPr>
-        <w:pStyle w:val="Text-laufAbstze"/>
-        <w:ind w:firstLine="0"/>
+        <w:t xml:space="preserve">Dictionary of terms </w:t>
+      </w:r>
+      <w:bookmarkEnd w:id="13"/>
+    </w:p>
+    <w:p>
+      <w:pPr>
+        <w:pStyle w:val="Text-laufAbstze"/>
+        <w:ind w:left="227" w:firstLine="0"/>
         <w:rPr>
           <w:color w:val="0D0D0D" w:themeColor="text1" w:themeTint="F2"/>
         </w:rPr>
@@ -8272,19 +8884,38 @@
           <w:bCs/>
           <w:color w:val="0D0D0D" w:themeColor="text1" w:themeTint="F2"/>
         </w:rPr>
-        <w:t>Accepted:</w:t>
-      </w:r>
-      <w:r>
-        <w:rPr>
-          <w:color w:val="0D0D0D" w:themeColor="text1" w:themeTint="F2"/>
-        </w:rPr>
-        <w:t xml:space="preserve"> As a DevOps engineer, I want to learn the tools used to deploy the todolist project</w:t>
-      </w:r>
-    </w:p>
-    <w:p>
-      <w:pPr>
-        <w:pStyle w:val="Text-laufAbstze"/>
-        <w:ind w:firstLine="0"/>
+        <w:lastRenderedPageBreak/>
+        <w:t>Artifacts:</w:t>
+      </w:r>
+      <w:r>
+        <w:rPr>
+          <w:color w:val="0D0D0D" w:themeColor="text1" w:themeTint="F2"/>
+        </w:rPr>
+        <w:t xml:space="preserve"> Output files (like JSON or HTML reports) from CI/CD pipelines</w:t>
+      </w:r>
+      <w:r>
+        <w:rPr>
+          <w:color w:val="0D0D0D" w:themeColor="text1" w:themeTint="F2"/>
+        </w:rPr>
+        <w:t xml:space="preserve"> for sharing work between pipeline stages or obtaining those files for </w:t>
+      </w:r>
+      <w:r>
+        <w:rPr>
+          <w:color w:val="0D0D0D" w:themeColor="text1" w:themeTint="F2"/>
+        </w:rPr>
+        <w:t>informational purposes</w:t>
+      </w:r>
+      <w:r>
+        <w:rPr>
+          <w:color w:val="0D0D0D" w:themeColor="text1" w:themeTint="F2"/>
+        </w:rPr>
+        <w:t>.</w:t>
+      </w:r>
+    </w:p>
+    <w:p>
+      <w:pPr>
+        <w:pStyle w:val="Text-laufAbstze"/>
+        <w:ind w:left="227" w:firstLine="0"/>
         <w:rPr>
           <w:color w:val="0D0D0D" w:themeColor="text1" w:themeTint="F2"/>
         </w:rPr>
@@ -8295,52 +8926,19 @@
           <w:bCs/>
           <w:color w:val="0D0D0D" w:themeColor="text1" w:themeTint="F2"/>
         </w:rPr>
-        <w:t>AC:</w:t>
-      </w:r>
-      <w:r>
-        <w:rPr>
-          <w:color w:val="0D0D0D" w:themeColor="text1" w:themeTint="F2"/>
-        </w:rPr>
-        <w:t xml:space="preserve"> The key elemets to know have been documented</w:t>
-      </w:r>
-      <w:r>
-        <w:rPr>
-          <w:color w:val="0D0D0D" w:themeColor="text1" w:themeTint="F2"/>
-        </w:rPr>
-        <w:t xml:space="preserve">. </w:t>
-      </w:r>
-      <w:r>
-        <w:rPr>
-          <w:color w:val="0D0D0D" w:themeColor="text1" w:themeTint="F2"/>
-        </w:rPr>
-        <w:t>The official documentation has been read</w:t>
-      </w:r>
-      <w:r>
-        <w:rPr>
-          <w:color w:val="0D0D0D" w:themeColor="text1" w:themeTint="F2"/>
-        </w:rPr>
-        <w:t xml:space="preserve">. </w:t>
-      </w:r>
-      <w:r>
-        <w:rPr>
-          <w:color w:val="0D0D0D" w:themeColor="text1" w:themeTint="F2"/>
-        </w:rPr>
-        <w:t>The official documentation has been linked.</w:t>
-      </w:r>
-    </w:p>
-    <w:p>
-      <w:pPr>
-        <w:pStyle w:val="Text-laufAbstze"/>
-        <w:ind w:firstLine="0"/>
-        <w:rPr>
-          <w:color w:val="0D0D0D" w:themeColor="text1" w:themeTint="F2"/>
-        </w:rPr>
-      </w:pPr>
-    </w:p>
-    <w:p>
-      <w:pPr>
-        <w:pStyle w:val="Text-laufAbstze"/>
-        <w:ind w:firstLine="0"/>
+        <w:t>CI/CD:</w:t>
+      </w:r>
+      <w:r>
+        <w:rPr>
+          <w:color w:val="0D0D0D" w:themeColor="text1" w:themeTint="F2"/>
+        </w:rPr>
+        <w:t xml:space="preserve"> Continuous Integration/Continuous Deployment — automated process of building and testing code.</w:t>
+      </w:r>
+    </w:p>
+    <w:p>
+      <w:pPr>
+        <w:pStyle w:val="Text-laufAbstze"/>
+        <w:ind w:left="227" w:firstLine="0"/>
         <w:rPr>
           <w:color w:val="0D0D0D" w:themeColor="text1" w:themeTint="F2"/>
         </w:rPr>
@@ -8351,25 +8949,19 @@
           <w:bCs/>
           <w:color w:val="0D0D0D" w:themeColor="text1" w:themeTint="F2"/>
         </w:rPr>
-        <w:t>Accepted:</w:t>
-      </w:r>
-      <w:r>
-        <w:rPr>
-          <w:color w:val="0D0D0D" w:themeColor="text1" w:themeTint="F2"/>
-        </w:rPr>
-        <w:t xml:space="preserve"> As a DevOps engineer, I want to implement the deployment to the todolist project</w:t>
-      </w:r>
-      <w:r>
-        <w:rPr>
-          <w:color w:val="0D0D0D" w:themeColor="text1" w:themeTint="F2"/>
-        </w:rPr>
-        <w:t>.</w:t>
-      </w:r>
-    </w:p>
-    <w:p>
-      <w:pPr>
-        <w:pStyle w:val="Text-laufAbstze"/>
-        <w:ind w:firstLine="0"/>
+        <w:t>SAST:</w:t>
+      </w:r>
+      <w:r>
+        <w:rPr>
+          <w:color w:val="0D0D0D" w:themeColor="text1" w:themeTint="F2"/>
+        </w:rPr>
+        <w:t xml:space="preserve"> Static Application Security Testing — analyzing source code for vulnerabilities without running it.</w:t>
+      </w:r>
+    </w:p>
+    <w:p>
+      <w:pPr>
+        <w:pStyle w:val="Text-laufAbstze"/>
+        <w:ind w:left="227" w:firstLine="0"/>
         <w:rPr>
           <w:color w:val="0D0D0D" w:themeColor="text1" w:themeTint="F2"/>
         </w:rPr>
@@ -8380,52 +8972,19 @@
           <w:bCs/>
           <w:color w:val="0D0D0D" w:themeColor="text1" w:themeTint="F2"/>
         </w:rPr>
-        <w:t>AC:</w:t>
-      </w:r>
-      <w:r>
-        <w:rPr>
-          <w:color w:val="0D0D0D" w:themeColor="text1" w:themeTint="F2"/>
-        </w:rPr>
-        <w:t xml:space="preserve"> The output log has been documented</w:t>
-      </w:r>
-      <w:r>
-        <w:rPr>
-          <w:color w:val="0D0D0D" w:themeColor="text1" w:themeTint="F2"/>
-        </w:rPr>
-        <w:t xml:space="preserve"> </w:t>
-      </w:r>
-      <w:r>
-        <w:rPr>
-          <w:color w:val="0D0D0D" w:themeColor="text1" w:themeTint="F2"/>
-        </w:rPr>
-        <w:t>the output log has been proven to have no issues, indicating that the deployment runs without errors</w:t>
-      </w:r>
-      <w:r>
-        <w:rPr>
-          <w:color w:val="0D0D0D" w:themeColor="text1" w:themeTint="F2"/>
-        </w:rPr>
-        <w:t xml:space="preserve"> </w:t>
-      </w:r>
-      <w:r>
-        <w:rPr>
-          <w:color w:val="0D0D0D" w:themeColor="text1" w:themeTint="F2"/>
-        </w:rPr>
-        <w:t>the output has been proven to log the success of the deployment.</w:t>
-      </w:r>
-    </w:p>
-    <w:p>
-      <w:pPr>
-        <w:pStyle w:val="Text-laufAbstze"/>
-        <w:ind w:firstLine="0"/>
-        <w:rPr>
-          <w:color w:val="0D0D0D" w:themeColor="text1" w:themeTint="F2"/>
-        </w:rPr>
-      </w:pPr>
-    </w:p>
-    <w:p>
-      <w:pPr>
-        <w:pStyle w:val="Text-laufAbstze"/>
-        <w:ind w:firstLine="0"/>
+        <w:t>DAST:</w:t>
+      </w:r>
+      <w:r>
+        <w:rPr>
+          <w:color w:val="0D0D0D" w:themeColor="text1" w:themeTint="F2"/>
+        </w:rPr>
+        <w:t xml:space="preserve"> Dynamic Application Security Testing — analyzing running applications for vulnerabilities.</w:t>
+      </w:r>
+    </w:p>
+    <w:p>
+      <w:pPr>
+        <w:pStyle w:val="Text-laufAbstze"/>
+        <w:ind w:left="227" w:firstLine="0"/>
         <w:rPr>
           <w:color w:val="0D0D0D" w:themeColor="text1" w:themeTint="F2"/>
         </w:rPr>
@@ -8436,19 +8995,19 @@
           <w:bCs/>
           <w:color w:val="0D0D0D" w:themeColor="text1" w:themeTint="F2"/>
         </w:rPr>
-        <w:t>Accepted:</w:t>
-      </w:r>
-      <w:r>
-        <w:rPr>
-          <w:color w:val="0D0D0D" w:themeColor="text1" w:themeTint="F2"/>
-        </w:rPr>
-        <w:t xml:space="preserve"> As a DevOps engineer, I want to implement the deployment in the juice-shop project.</w:t>
-      </w:r>
-    </w:p>
-    <w:p>
-      <w:pPr>
-        <w:pStyle w:val="Text-laufAbstze"/>
-        <w:ind w:firstLine="0"/>
+        <w:t>Fuzzing:</w:t>
+      </w:r>
+      <w:r>
+        <w:rPr>
+          <w:color w:val="0D0D0D" w:themeColor="text1" w:themeTint="F2"/>
+        </w:rPr>
+        <w:t xml:space="preserve"> A security testing technique that inputs random data to find bugs or vulnerabilities.</w:t>
+      </w:r>
+    </w:p>
+    <w:p>
+      <w:pPr>
+        <w:pStyle w:val="Text-laufAbstze"/>
+        <w:ind w:left="227" w:firstLine="0"/>
         <w:rPr>
           <w:color w:val="0D0D0D" w:themeColor="text1" w:themeTint="F2"/>
         </w:rPr>
@@ -8459,58 +9018,19 @@
           <w:bCs/>
           <w:color w:val="0D0D0D" w:themeColor="text1" w:themeTint="F2"/>
         </w:rPr>
-        <w:t>AC:</w:t>
-      </w:r>
-      <w:r>
-        <w:rPr>
-          <w:color w:val="0D0D0D" w:themeColor="text1" w:themeTint="F2"/>
-        </w:rPr>
-        <w:t xml:space="preserve"> The output log has been documented</w:t>
-      </w:r>
-      <w:r>
-        <w:rPr>
-          <w:color w:val="0D0D0D" w:themeColor="text1" w:themeTint="F2"/>
-        </w:rPr>
-        <w:t>.</w:t>
-      </w:r>
-      <w:r>
-        <w:rPr>
-          <w:color w:val="0D0D0D" w:themeColor="text1" w:themeTint="F2"/>
-        </w:rPr>
-        <w:t>the output log has been proven to have no issues, indicating that the deployment runs without errors</w:t>
-      </w:r>
-      <w:r>
-        <w:rPr>
-          <w:color w:val="0D0D0D" w:themeColor="text1" w:themeTint="F2"/>
-        </w:rPr>
-        <w:t>. T</w:t>
-      </w:r>
-      <w:r>
-        <w:rPr>
-          <w:color w:val="0D0D0D" w:themeColor="text1" w:themeTint="F2"/>
-        </w:rPr>
-        <w:t>he output has been proven to log the success of the deployment</w:t>
-      </w:r>
-      <w:r>
-        <w:rPr>
-          <w:color w:val="0D0D0D" w:themeColor="text1" w:themeTint="F2"/>
-        </w:rPr>
-        <w:t>.</w:t>
-      </w:r>
-    </w:p>
-    <w:p>
-      <w:pPr>
-        <w:pStyle w:val="Text-laufAbstze"/>
-        <w:ind w:firstLine="0"/>
-        <w:rPr>
-          <w:color w:val="0D0D0D" w:themeColor="text1" w:themeTint="F2"/>
-        </w:rPr>
-      </w:pPr>
-    </w:p>
-    <w:p>
-      <w:pPr>
-        <w:pStyle w:val="Text-laufAbstze"/>
-        <w:ind w:firstLine="0"/>
+        <w:t>VM:</w:t>
+      </w:r>
+      <w:r>
+        <w:rPr>
+          <w:color w:val="0D0D0D" w:themeColor="text1" w:themeTint="F2"/>
+        </w:rPr>
+        <w:t xml:space="preserve"> Virtual Machine — a software-based emulation of a physical computer used to run isolated environments.</w:t>
+      </w:r>
+    </w:p>
+    <w:p>
+      <w:pPr>
+        <w:pStyle w:val="Text-laufAbstze"/>
+        <w:ind w:left="227" w:firstLine="0"/>
         <w:rPr>
           <w:color w:val="0D0D0D" w:themeColor="text1" w:themeTint="F2"/>
         </w:rPr>
@@ -8521,19 +9041,19 @@
           <w:bCs/>
           <w:color w:val="0D0D0D" w:themeColor="text1" w:themeTint="F2"/>
         </w:rPr>
-        <w:t>Accepted:</w:t>
-      </w:r>
-      <w:r>
-        <w:rPr>
-          <w:color w:val="0D0D0D" w:themeColor="text1" w:themeTint="F2"/>
-        </w:rPr>
-        <w:t xml:space="preserve"> As a DevOps engineer, I want to implement the dependency scanning tools for our CI/CD pipelines.</w:t>
-      </w:r>
-    </w:p>
-    <w:p>
-      <w:pPr>
-        <w:pStyle w:val="Text-laufAbstze"/>
-        <w:ind w:firstLine="0"/>
+        <w:t>AC:</w:t>
+      </w:r>
+      <w:r>
+        <w:rPr>
+          <w:color w:val="0D0D0D" w:themeColor="text1" w:themeTint="F2"/>
+        </w:rPr>
+        <w:t xml:space="preserve">  Acceptance Criteria — specific, measurable conditions that a system or feature must meet to be considered complete or successful.</w:t>
+      </w:r>
+    </w:p>
+    <w:p>
+      <w:pPr>
+        <w:pStyle w:val="Text-laufAbstze"/>
+        <w:ind w:left="227" w:firstLine="0"/>
         <w:rPr>
           <w:color w:val="0D0D0D" w:themeColor="text1" w:themeTint="F2"/>
         </w:rPr>
@@ -8544,28 +9064,19 @@
           <w:bCs/>
           <w:color w:val="0D0D0D" w:themeColor="text1" w:themeTint="F2"/>
         </w:rPr>
-        <w:t>AC:</w:t>
-      </w:r>
-      <w:r>
-        <w:rPr>
-          <w:color w:val="0D0D0D" w:themeColor="text1" w:themeTint="F2"/>
-        </w:rPr>
-        <w:t xml:space="preserve"> the output log has been documented and shows the desired behaviour.</w:t>
-      </w:r>
-    </w:p>
-    <w:p>
-      <w:pPr>
-        <w:pStyle w:val="Text-laufAbstze"/>
-        <w:ind w:firstLine="0"/>
-        <w:rPr>
-          <w:color w:val="0D0D0D" w:themeColor="text1" w:themeTint="F2"/>
-        </w:rPr>
-      </w:pPr>
-    </w:p>
-    <w:p>
-      <w:pPr>
-        <w:pStyle w:val="Text-laufAbstze"/>
-        <w:ind w:firstLine="0"/>
+        <w:t>SCA:</w:t>
+      </w:r>
+      <w:r>
+        <w:rPr>
+          <w:color w:val="0D0D0D" w:themeColor="text1" w:themeTint="F2"/>
+        </w:rPr>
+        <w:t xml:space="preserve"> Software Composition Analysis — scanning third-party components for vulnerabilities.</w:t>
+      </w:r>
+    </w:p>
+    <w:p>
+      <w:pPr>
+        <w:pStyle w:val="Text-laufAbstze"/>
+        <w:ind w:left="227" w:firstLine="0"/>
         <w:rPr>
           <w:color w:val="0D0D0D" w:themeColor="text1" w:themeTint="F2"/>
         </w:rPr>
@@ -8576,19 +9087,19 @@
           <w:bCs/>
           <w:color w:val="0D0D0D" w:themeColor="text1" w:themeTint="F2"/>
         </w:rPr>
-        <w:t>Accepted:</w:t>
-      </w:r>
-      <w:r>
-        <w:rPr>
-          <w:color w:val="0D0D0D" w:themeColor="text1" w:themeTint="F2"/>
-        </w:rPr>
-        <w:t xml:space="preserve">  As a DevOps engineer, I want to research which scanning tools can be used the specific project</w:t>
-      </w:r>
-    </w:p>
-    <w:p>
-      <w:pPr>
-        <w:pStyle w:val="Text-laufAbstze"/>
-        <w:ind w:firstLine="0"/>
+        <w:t>GitLeaks</w:t>
+      </w:r>
+      <w:r>
+        <w:rPr>
+          <w:color w:val="0D0D0D" w:themeColor="text1" w:themeTint="F2"/>
+        </w:rPr>
+        <w:t>: Tool to detect secrets and sensitive information in code repositories.</w:t>
+      </w:r>
+    </w:p>
+    <w:p>
+      <w:pPr>
+        <w:pStyle w:val="Text-laufAbstze"/>
+        <w:ind w:left="227" w:firstLine="0"/>
         <w:rPr>
           <w:color w:val="0D0D0D" w:themeColor="text1" w:themeTint="F2"/>
         </w:rPr>
@@ -8599,25 +9110,714 @@
           <w:bCs/>
           <w:color w:val="0D0D0D" w:themeColor="text1" w:themeTint="F2"/>
         </w:rPr>
-        <w:t>AC:</w:t>
-      </w:r>
-      <w:r>
-        <w:rPr>
-          <w:color w:val="0D0D0D" w:themeColor="text1" w:themeTint="F2"/>
-        </w:rPr>
-        <w:t xml:space="preserve"> The selected tool is mentioned in the documentation</w:t>
-      </w:r>
-      <w:r>
-        <w:rPr>
-          <w:color w:val="0D0D0D" w:themeColor="text1" w:themeTint="F2"/>
+        <w:t>Pipeline:</w:t>
+      </w:r>
+      <w:r>
+        <w:rPr>
+          <w:color w:val="0D0D0D" w:themeColor="text1" w:themeTint="F2"/>
+        </w:rPr>
+        <w:t xml:space="preserve"> A series of automated steps (build, test, deploy) executed in CI/CD.</w:t>
+      </w:r>
+    </w:p>
+    <w:p>
+      <w:pPr>
+        <w:pStyle w:val="Ttulo1"/>
+      </w:pPr>
+      <w:bookmarkStart w:id="14" w:name="_Toc167263317"/>
+      <w:r>
+        <w:t>Architectural documentation</w:t>
+      </w:r>
+      <w:bookmarkEnd w:id="14"/>
+      <w:r>
+        <w:t xml:space="preserve"> (Written by Antonio Huesa Guardiola)</w:t>
+      </w:r>
+    </w:p>
+    <w:p>
+      <w:pPr>
+        <w:pStyle w:val="Ttulo2"/>
+        <w:rPr>
+          <w:color w:val="0D0D0D" w:themeColor="text1" w:themeTint="F2"/>
+        </w:rPr>
+      </w:pPr>
+      <w:bookmarkStart w:id="15" w:name="_Toc167263318"/>
+      <w:r>
+        <w:rPr>
+          <w:color w:val="0D0D0D" w:themeColor="text1" w:themeTint="F2"/>
+        </w:rPr>
+        <w:t xml:space="preserve"> System architecture </w:t>
+      </w:r>
+      <w:r>
+        <w:rPr>
+          <w:color w:val="0D0D0D" w:themeColor="text1" w:themeTint="F2"/>
+        </w:rPr>
+        <w:t>and design</w:t>
+      </w:r>
+      <w:bookmarkEnd w:id="15"/>
+    </w:p>
+    <w:p>
+      <w:pPr>
+        <w:pStyle w:val="Text-laufAbstze"/>
+        <w:ind w:firstLine="708"/>
+        <w:rPr>
+          <w:color w:val="0D0D0D" w:themeColor="text1" w:themeTint="F2"/>
+          <w:lang w:val="en-US"/>
+        </w:rPr>
+      </w:pPr>
+      <w:r>
+        <w:rPr>
+          <w:color w:val="0D0D0D" w:themeColor="text1" w:themeTint="F2"/>
+          <w:lang w:val="en-US"/>
+        </w:rPr>
+        <w:t>We define the following non-functional requirements for our vulnerability dashboard:</w:t>
+      </w:r>
+    </w:p>
+    <w:p>
+      <w:pPr>
+        <w:pStyle w:val="Text-laufAbstze"/>
+        <w:ind w:firstLine="708"/>
+        <w:rPr>
+          <w:color w:val="0D0D0D" w:themeColor="text1" w:themeTint="F2"/>
+          <w:lang w:val="en-US"/>
+        </w:rPr>
+      </w:pPr>
+    </w:p>
+    <w:p>
+      <w:pPr>
+        <w:pStyle w:val="Text-laufAbstze"/>
+        <w:numPr>
+          <w:ilvl w:val="0"/>
+          <w:numId w:val="13"/>
+        </w:numPr>
+        <w:rPr>
+          <w:color w:val="0D0D0D" w:themeColor="text1" w:themeTint="F2"/>
+          <w:lang w:val="en-US"/>
+        </w:rPr>
+      </w:pPr>
+      <w:r>
+        <w:rPr>
+          <w:color w:val="0D0D0D" w:themeColor="text1" w:themeTint="F2"/>
+          <w:lang w:val="en-US"/>
+        </w:rPr>
+        <w:t>The System gives constant feedback of the state that it</w:t>
+      </w:r>
+      <w:r>
+        <w:rPr>
+          <w:color w:val="0D0D0D" w:themeColor="text1" w:themeTint="F2"/>
+          <w:lang w:val="en-US"/>
+        </w:rPr>
+        <w:t xml:space="preserve"> i</w:t>
+      </w:r>
+      <w:r>
+        <w:rPr>
+          <w:color w:val="0D0D0D" w:themeColor="text1" w:themeTint="F2"/>
+          <w:lang w:val="en-US"/>
+        </w:rPr>
+        <w:t>s in, displaying the content requested, displaying a loading animation</w:t>
+      </w:r>
+      <w:r>
+        <w:rPr>
+          <w:color w:val="0D0D0D" w:themeColor="text1" w:themeTint="F2"/>
+          <w:lang w:val="en-US"/>
+        </w:rPr>
+        <w:t xml:space="preserve"> in case</w:t>
+      </w:r>
+      <w:r>
+        <w:rPr>
+          <w:color w:val="0D0D0D" w:themeColor="text1" w:themeTint="F2"/>
+          <w:lang w:val="en-US"/>
+        </w:rPr>
+        <w:t xml:space="preserve"> </w:t>
+      </w:r>
+      <w:r>
+        <w:rPr>
+          <w:color w:val="0D0D0D" w:themeColor="text1" w:themeTint="F2"/>
+          <w:lang w:val="en-US"/>
+        </w:rPr>
+        <w:t>the content cannot be displayed yet and changing buttons scale or color by the user interaction.</w:t>
+      </w:r>
+      <w:r>
+        <w:rPr>
+          <w:color w:val="0D0D0D" w:themeColor="text1" w:themeTint="F2"/>
+          <w:lang w:val="en-US"/>
+        </w:rPr>
+        <w:t xml:space="preserve"> </w:t>
+      </w:r>
+    </w:p>
+    <w:p>
+      <w:pPr>
+        <w:pStyle w:val="Text-laufAbstze"/>
+        <w:ind w:left="1068" w:firstLine="0"/>
+        <w:rPr>
+          <w:color w:val="0D0D0D" w:themeColor="text1" w:themeTint="F2"/>
+          <w:lang w:val="en-US"/>
+        </w:rPr>
+      </w:pPr>
+    </w:p>
+    <w:p>
+      <w:pPr>
+        <w:pStyle w:val="Text-laufAbstze"/>
+        <w:numPr>
+          <w:ilvl w:val="0"/>
+          <w:numId w:val="13"/>
+        </w:numPr>
+        <w:rPr>
+          <w:color w:val="0D0D0D" w:themeColor="text1" w:themeTint="F2"/>
+          <w:lang w:val="en-US"/>
+        </w:rPr>
+      </w:pPr>
+      <w:r>
+        <w:rPr>
+          <w:color w:val="0D0D0D" w:themeColor="text1" w:themeTint="F2"/>
+          <w:lang w:val="en-US"/>
+        </w:rPr>
+        <w:t>The System fetches the data of the security tools using the GitLab API, searching for the last pipeline run, obtaining its jobs, and fetching each specific job’s artifacts.</w:t>
+      </w:r>
+    </w:p>
+    <w:p>
+      <w:pPr>
+        <w:pStyle w:val="Text-laufAbstze"/>
+        <w:ind w:left="1068" w:firstLine="0"/>
+        <w:rPr>
+          <w:color w:val="0D0D0D" w:themeColor="text1" w:themeTint="F2"/>
+          <w:lang w:val="en-US"/>
+        </w:rPr>
+      </w:pPr>
+    </w:p>
+    <w:p>
+      <w:pPr>
+        <w:pStyle w:val="Text-laufAbstze"/>
+        <w:numPr>
+          <w:ilvl w:val="0"/>
+          <w:numId w:val="13"/>
+        </w:numPr>
+        <w:rPr>
+          <w:color w:val="0D0D0D" w:themeColor="text1" w:themeTint="F2"/>
+          <w:lang w:val="en-US"/>
+        </w:rPr>
+      </w:pPr>
+      <w:r>
+        <w:rPr>
+          <w:color w:val="0D0D0D" w:themeColor="text1" w:themeTint="F2"/>
+          <w:lang w:val="en-US"/>
+        </w:rPr>
+        <w:t>The System process the jobs’ artifacts</w:t>
+      </w:r>
+      <w:r>
+        <w:rPr>
+          <w:color w:val="0D0D0D" w:themeColor="text1" w:themeTint="F2"/>
+          <w:lang w:val="en-US"/>
+        </w:rPr>
+        <w:t xml:space="preserve"> (parsing them into a JSON if possible to ease the process), </w:t>
+      </w:r>
+      <w:r>
+        <w:rPr>
+          <w:color w:val="0D0D0D" w:themeColor="text1" w:themeTint="F2"/>
+          <w:lang w:val="en-US"/>
+        </w:rPr>
+        <w:t xml:space="preserve">filtering all its important content, </w:t>
+      </w:r>
+      <w:r>
+        <w:rPr>
+          <w:color w:val="0D0D0D" w:themeColor="text1" w:themeTint="F2"/>
+          <w:lang w:val="en-US"/>
+        </w:rPr>
+        <w:t>for example the</w:t>
+      </w:r>
+      <w:r>
+        <w:rPr>
+          <w:color w:val="0D0D0D" w:themeColor="text1" w:themeTint="F2"/>
+          <w:lang w:val="en-US"/>
+        </w:rPr>
+        <w:t xml:space="preserve"> type of error, severity, description, etc.</w:t>
+      </w:r>
+      <w:r>
+        <w:rPr>
+          <w:color w:val="0D0D0D" w:themeColor="text1" w:themeTint="F2"/>
+          <w:lang w:val="en-US"/>
+        </w:rPr>
+        <w:t xml:space="preserve"> displaying</w:t>
+      </w:r>
+      <w:r>
+        <w:rPr>
+          <w:color w:val="0D0D0D" w:themeColor="text1" w:themeTint="F2"/>
+          <w:lang w:val="en-US"/>
+        </w:rPr>
+        <w:t xml:space="preserve"> such content </w:t>
+      </w:r>
+      <w:r>
+        <w:rPr>
+          <w:color w:val="0D0D0D" w:themeColor="text1" w:themeTint="F2"/>
+          <w:lang w:val="en-US"/>
+        </w:rPr>
+        <w:t xml:space="preserve">maintaining that </w:t>
+      </w:r>
+      <w:r>
+        <w:rPr>
+          <w:color w:val="0D0D0D" w:themeColor="text1" w:themeTint="F2"/>
+          <w:lang w:val="en-US"/>
+        </w:rPr>
+        <w:t>organization.</w:t>
+      </w:r>
+    </w:p>
+    <w:p>
+      <w:pPr>
+        <w:pStyle w:val="Text-laufAbstze"/>
+        <w:ind w:left="1068" w:firstLine="0"/>
+        <w:rPr>
+          <w:color w:val="0D0D0D" w:themeColor="text1" w:themeTint="F2"/>
+          <w:lang w:val="en-US"/>
+        </w:rPr>
+      </w:pPr>
+    </w:p>
+    <w:p>
+      <w:pPr>
+        <w:pStyle w:val="Text-laufAbstze"/>
+        <w:numPr>
+          <w:ilvl w:val="0"/>
+          <w:numId w:val="13"/>
+        </w:numPr>
+        <w:rPr>
+          <w:color w:val="0D0D0D" w:themeColor="text1" w:themeTint="F2"/>
+          <w:lang w:val="en-US"/>
+        </w:rPr>
+      </w:pPr>
+      <w:r>
+        <w:rPr>
+          <w:color w:val="0D0D0D" w:themeColor="text1" w:themeTint="F2"/>
+          <w:lang w:val="en-US"/>
+        </w:rPr>
+        <w:lastRenderedPageBreak/>
+        <w:t>The System</w:t>
+      </w:r>
+      <w:r>
+        <w:rPr>
+          <w:color w:val="0D0D0D" w:themeColor="text1" w:themeTint="F2"/>
+          <w:lang w:val="en-US"/>
+        </w:rPr>
+        <w:t xml:space="preserve"> allows the user to set its target configuration in a specific section of the dashboard, where all the sensible details, such as the GitLab project’s access token, are hidden, toggling its visibility via a checkbox next to it. Once the user confirms the configuration pressing the confirmation button, the content filed is saved in a JSON file for its use.</w:t>
+      </w:r>
+    </w:p>
+    <w:p>
+      <w:pPr>
+        <w:pStyle w:val="Text-laufAbstze"/>
+        <w:ind w:left="1068" w:firstLine="0"/>
+        <w:rPr>
+          <w:color w:val="0D0D0D" w:themeColor="text1" w:themeTint="F2"/>
+          <w:lang w:val="en-US"/>
+        </w:rPr>
+      </w:pPr>
+    </w:p>
+    <w:p>
+      <w:pPr>
+        <w:pStyle w:val="Text-laufAbstze"/>
+        <w:numPr>
+          <w:ilvl w:val="0"/>
+          <w:numId w:val="13"/>
+        </w:numPr>
+        <w:rPr>
+          <w:color w:val="0D0D0D" w:themeColor="text1" w:themeTint="F2"/>
+          <w:lang w:val="en-US"/>
+        </w:rPr>
+      </w:pPr>
+      <w:r>
+        <w:rPr>
+          <w:color w:val="0D0D0D" w:themeColor="text1" w:themeTint="F2"/>
+          <w:lang w:val="en-US"/>
+        </w:rPr>
+        <w:t>The System allows</w:t>
+      </w:r>
+      <w:r>
+        <w:rPr>
+          <w:color w:val="0D0D0D" w:themeColor="text1" w:themeTint="F2"/>
+          <w:lang w:val="en-US"/>
+        </w:rPr>
+        <w:t xml:space="preserve"> selecting which security tool report to see via a series of buttons in the header of applications.</w:t>
+      </w:r>
+    </w:p>
+    <w:p>
+      <w:pPr>
+        <w:pStyle w:val="Text-laufAbstze"/>
+        <w:rPr>
+          <w:color w:val="0D0D0D" w:themeColor="text1" w:themeTint="F2"/>
+          <w:lang w:val="en-US"/>
+        </w:rPr>
+      </w:pPr>
+    </w:p>
+    <w:p>
+      <w:pPr>
+        <w:pStyle w:val="Text-laufAbstze"/>
+        <w:ind w:firstLine="708"/>
+        <w:rPr>
+          <w:color w:val="0D0D0D" w:themeColor="text1" w:themeTint="F2"/>
+          <w:lang w:val="en-US"/>
+        </w:rPr>
+      </w:pPr>
+      <w:r>
+        <w:rPr>
+          <w:color w:val="0D0D0D" w:themeColor="text1" w:themeTint="F2"/>
+          <w:lang w:val="en-US"/>
+        </w:rPr>
+        <w:t xml:space="preserve">These requirements </w:t>
+      </w:r>
+      <w:proofErr w:type="gramStart"/>
+      <w:r>
+        <w:rPr>
+          <w:color w:val="0D0D0D" w:themeColor="text1" w:themeTint="F2"/>
+          <w:lang w:val="en-US"/>
+        </w:rPr>
+        <w:t>have been prioritized</w:t>
+      </w:r>
+      <w:proofErr w:type="gramEnd"/>
+      <w:r>
+        <w:rPr>
+          <w:color w:val="0D0D0D" w:themeColor="text1" w:themeTint="F2"/>
+          <w:lang w:val="en-US"/>
+        </w:rPr>
+        <w:t xml:space="preserve"> based on </w:t>
+      </w:r>
+      <w:r>
+        <w:rPr>
+          <w:color w:val="0D0D0D" w:themeColor="text1" w:themeTint="F2"/>
+          <w:lang w:val="en-US"/>
+        </w:rPr>
+        <w:t>its relevance; the more important the requirement is for the application core functionality, the m</w:t>
+      </w:r>
+      <w:r>
+        <w:rPr>
+          <w:color w:val="0D0D0D" w:themeColor="text1" w:themeTint="F2"/>
+          <w:lang w:val="en-US"/>
+        </w:rPr>
+        <w:t xml:space="preserve">ore </w:t>
+      </w:r>
+      <w:r>
+        <w:rPr>
+          <w:color w:val="0D0D0D" w:themeColor="text1" w:themeTint="F2"/>
+          <w:lang w:val="en-US"/>
+        </w:rPr>
+        <w:t>priority it has to</w:t>
+      </w:r>
+      <w:r>
+        <w:rPr>
+          <w:color w:val="0D0D0D" w:themeColor="text1" w:themeTint="F2"/>
+          <w:lang w:val="en-US"/>
+        </w:rPr>
+        <w:t xml:space="preserve"> be implemented</w:t>
+      </w:r>
+      <w:r>
+        <w:rPr>
+          <w:color w:val="0D0D0D" w:themeColor="text1" w:themeTint="F2"/>
+          <w:lang w:val="en-US"/>
         </w:rPr>
         <w:t>.</w:t>
       </w:r>
-      <w:r>
-        <w:rPr>
-          <w:color w:val="0D0D0D" w:themeColor="text1" w:themeTint="F2"/>
-        </w:rPr>
-        <w:t>The reasoning of why the specified tool has been chosen has been documented.</w:t>
+    </w:p>
+    <w:p>
+      <w:pPr>
+        <w:pStyle w:val="Text-laufAbstze"/>
+        <w:ind w:firstLine="708"/>
+        <w:rPr>
+          <w:color w:val="0D0D0D" w:themeColor="text1" w:themeTint="F2"/>
+          <w:lang w:val="en-US"/>
+        </w:rPr>
+      </w:pPr>
+    </w:p>
+    <w:p>
+      <w:pPr>
+        <w:pStyle w:val="Text-laufAbstze"/>
+        <w:ind w:firstLine="708"/>
+        <w:rPr>
+          <w:color w:val="0D0D0D" w:themeColor="text1" w:themeTint="F2"/>
+          <w:lang w:val="en-US"/>
+        </w:rPr>
+      </w:pPr>
+      <w:r>
+        <w:rPr>
+          <w:color w:val="0D0D0D" w:themeColor="text1" w:themeTint="F2"/>
+          <w:lang w:val="en-US"/>
+        </w:rPr>
+        <w:t xml:space="preserve">They </w:t>
+      </w:r>
+      <w:proofErr w:type="gramStart"/>
+      <w:r>
+        <w:rPr>
+          <w:color w:val="0D0D0D" w:themeColor="text1" w:themeTint="F2"/>
+          <w:lang w:val="en-US"/>
+        </w:rPr>
+        <w:t>have been implemented</w:t>
+      </w:r>
+      <w:proofErr w:type="gramEnd"/>
+      <w:r>
+        <w:rPr>
+          <w:color w:val="0D0D0D" w:themeColor="text1" w:themeTint="F2"/>
+          <w:lang w:val="en-US"/>
+        </w:rPr>
+        <w:t xml:space="preserve"> using the stack chosen, electron, a </w:t>
+      </w:r>
+      <w:proofErr w:type="spellStart"/>
+      <w:r>
+        <w:rPr>
+          <w:color w:val="0D0D0D" w:themeColor="text1" w:themeTint="F2"/>
+          <w:lang w:val="en-US"/>
+        </w:rPr>
+        <w:t>Javascript</w:t>
+      </w:r>
+      <w:proofErr w:type="spellEnd"/>
+      <w:r>
+        <w:rPr>
+          <w:color w:val="0D0D0D" w:themeColor="text1" w:themeTint="F2"/>
+          <w:lang w:val="en-US"/>
+        </w:rPr>
+        <w:t xml:space="preserve"> framework that lets developers create desktop applications using </w:t>
+      </w:r>
+      <w:proofErr w:type="spellStart"/>
+      <w:r>
+        <w:rPr>
+          <w:color w:val="0D0D0D" w:themeColor="text1" w:themeTint="F2"/>
+          <w:lang w:val="en-US"/>
+        </w:rPr>
+        <w:t>Js</w:t>
+      </w:r>
+      <w:proofErr w:type="spellEnd"/>
+      <w:r>
+        <w:rPr>
+          <w:color w:val="0D0D0D" w:themeColor="text1" w:themeTint="F2"/>
+          <w:lang w:val="en-US"/>
+        </w:rPr>
+        <w:t xml:space="preserve">, html and </w:t>
+      </w:r>
+      <w:proofErr w:type="spellStart"/>
+      <w:r>
+        <w:rPr>
+          <w:color w:val="0D0D0D" w:themeColor="text1" w:themeTint="F2"/>
+          <w:lang w:val="en-US"/>
+        </w:rPr>
+        <w:t>css</w:t>
+      </w:r>
+      <w:proofErr w:type="spellEnd"/>
+      <w:r>
+        <w:rPr>
+          <w:color w:val="0D0D0D" w:themeColor="text1" w:themeTint="F2"/>
+          <w:lang w:val="en-US"/>
+        </w:rPr>
+        <w:t xml:space="preserve"> by embedding Chromium and node.js into its binary.</w:t>
+      </w:r>
+    </w:p>
+    <w:p>
+      <w:pPr>
+        <w:pStyle w:val="Text-laufAbstze"/>
+        <w:ind w:firstLine="708"/>
+        <w:rPr>
+          <w:color w:val="0D0D0D" w:themeColor="text1" w:themeTint="F2"/>
+          <w:lang w:val="en-US"/>
+        </w:rPr>
+      </w:pPr>
+    </w:p>
+    <w:p>
+      <w:pPr>
+        <w:pStyle w:val="Text-laufAbstze"/>
+        <w:ind w:firstLine="708"/>
+        <w:rPr>
+          <w:color w:val="0D0D0D" w:themeColor="text1" w:themeTint="F2"/>
+          <w:lang w:val="en-US"/>
+        </w:rPr>
+      </w:pPr>
+      <w:r>
+        <w:rPr>
+          <w:color w:val="0D0D0D" w:themeColor="text1" w:themeTint="F2"/>
+          <w:lang w:val="en-US"/>
+        </w:rPr>
+        <w:t xml:space="preserve">Taking that into account, for the implementation of most requirements, basic </w:t>
+      </w:r>
+      <w:proofErr w:type="spellStart"/>
+      <w:r>
+        <w:rPr>
+          <w:color w:val="0D0D0D" w:themeColor="text1" w:themeTint="F2"/>
+          <w:lang w:val="en-US"/>
+        </w:rPr>
+        <w:t>Javascript</w:t>
+      </w:r>
+      <w:proofErr w:type="spellEnd"/>
+      <w:r>
+        <w:rPr>
+          <w:color w:val="0D0D0D" w:themeColor="text1" w:themeTint="F2"/>
+          <w:lang w:val="en-US"/>
+        </w:rPr>
+        <w:t xml:space="preserve"> functions as “</w:t>
+      </w:r>
+      <w:proofErr w:type="gramStart"/>
+      <w:r>
+        <w:rPr>
+          <w:color w:val="0D0D0D" w:themeColor="text1" w:themeTint="F2"/>
+          <w:lang w:val="en-US"/>
+        </w:rPr>
+        <w:t>fetch(</w:t>
+      </w:r>
+      <w:proofErr w:type="gramEnd"/>
+      <w:r>
+        <w:rPr>
+          <w:color w:val="0D0D0D" w:themeColor="text1" w:themeTint="F2"/>
+          <w:lang w:val="en-US"/>
+        </w:rPr>
+        <w:t>)” have been</w:t>
+      </w:r>
+      <w:r>
+        <w:rPr>
+          <w:color w:val="0D0D0D" w:themeColor="text1" w:themeTint="F2"/>
+          <w:lang w:val="en-US"/>
+        </w:rPr>
+        <w:t xml:space="preserve"> used</w:t>
+      </w:r>
+      <w:r>
+        <w:rPr>
+          <w:color w:val="0D0D0D" w:themeColor="text1" w:themeTint="F2"/>
+          <w:lang w:val="en-US"/>
+        </w:rPr>
+        <w:t xml:space="preserve">, in this case to obtain the artifacts from the </w:t>
+      </w:r>
+      <w:proofErr w:type="spellStart"/>
+      <w:r>
+        <w:rPr>
+          <w:color w:val="0D0D0D" w:themeColor="text1" w:themeTint="F2"/>
+          <w:lang w:val="en-US"/>
+        </w:rPr>
+        <w:t>Gitlab</w:t>
+      </w:r>
+      <w:proofErr w:type="spellEnd"/>
+      <w:r>
+        <w:rPr>
+          <w:color w:val="0D0D0D" w:themeColor="text1" w:themeTint="F2"/>
+          <w:lang w:val="en-US"/>
+        </w:rPr>
+        <w:t xml:space="preserve"> API and process them properly. Other parts of the stack as HTML and CSS have been use to create the basic interface of the application</w:t>
+      </w:r>
+      <w:r>
+        <w:rPr>
+          <w:color w:val="0D0D0D" w:themeColor="text1" w:themeTint="F2"/>
+          <w:lang w:val="en-US"/>
+        </w:rPr>
+        <w:t xml:space="preserve"> and give clear feedback to the user’s actions. </w:t>
+      </w:r>
+    </w:p>
+    <w:p>
+      <w:pPr>
+        <w:pStyle w:val="Text-laufAbstze"/>
+        <w:ind w:left="1068" w:firstLine="0"/>
+        <w:rPr>
+          <w:color w:val="0D0D0D" w:themeColor="text1" w:themeTint="F2"/>
+          <w:lang w:val="en-US"/>
+        </w:rPr>
+      </w:pPr>
+    </w:p>
+    <w:p>
+      <w:pPr>
+        <w:pStyle w:val="Text-laufAbstze"/>
+        <w:ind w:left="708" w:firstLine="0"/>
+        <w:rPr>
+          <w:color w:val="0D0D0D" w:themeColor="text1" w:themeTint="F2"/>
+          <w:lang w:val="en-US"/>
+        </w:rPr>
+      </w:pPr>
+      <w:r>
+        <w:rPr>
+          <w:color w:val="0D0D0D" w:themeColor="text1" w:themeTint="F2"/>
+          <w:lang w:val="en-US"/>
+        </w:rPr>
+        <w:t xml:space="preserve">The System architecture </w:t>
+      </w:r>
+      <w:proofErr w:type="gramStart"/>
+      <w:r>
+        <w:rPr>
+          <w:color w:val="0D0D0D" w:themeColor="text1" w:themeTint="F2"/>
+          <w:lang w:val="en-US"/>
+        </w:rPr>
+        <w:t>is represented</w:t>
+      </w:r>
+      <w:proofErr w:type="gramEnd"/>
+      <w:r>
+        <w:rPr>
+          <w:color w:val="0D0D0D" w:themeColor="text1" w:themeTint="F2"/>
+          <w:lang w:val="en-US"/>
+        </w:rPr>
+        <w:t xml:space="preserve"> in the next scheme:</w:t>
+      </w:r>
+    </w:p>
+    <w:p>
+      <w:pPr>
+        <w:pStyle w:val="Text-laufAbstze"/>
+        <w:ind w:left="-227"/>
+        <w:rPr>
+          <w:color w:val="0D0D0D" w:themeColor="text1" w:themeTint="F2"/>
+          <w:lang w:val="en-US"/>
+        </w:rPr>
+      </w:pPr>
+      <w:r>
+        <w:rPr>
+          <w:noProof/>
+          <w:color w:val="0D0D0D" w:themeColor="text1" w:themeTint="F2"/>
+          <w:lang w:val="es-ES" w:eastAsia="es-ES"/>
+        </w:rPr>
+        <w:drawing>
+          <wp:anchor distT="0" distB="0" distL="114300" distR="114300" simplePos="0" relativeHeight="251658240" behindDoc="0" locked="0" layoutInCell="1" allowOverlap="1" wp14:anchorId="3071E9F4" wp14:editId="4ADC2703">
+            <wp:simplePos x="0" y="0"/>
+            <wp:positionH relativeFrom="margin">
+              <wp:align>right</wp:align>
+            </wp:positionH>
+            <wp:positionV relativeFrom="paragraph">
+              <wp:posOffset>196215</wp:posOffset>
+            </wp:positionV>
+            <wp:extent cx="4063365" cy="2095500"/>
+            <wp:effectExtent l="0" t="0" r="0" b="0"/>
+            <wp:wrapTopAndBottom/>
+            <wp:docPr id="5" name="Imagen 5" descr="C:\Users\ahues\Downloads\VDarch.drawio.png"/>
+            <wp:cNvGraphicFramePr>
+              <a:graphicFrameLocks xmlns:a="http://schemas.openxmlformats.org/drawingml/2006/main" noChangeAspect="1"/>
+            </wp:cNvGraphicFramePr>
+            <a:graphic xmlns:a="http://schemas.openxmlformats.org/drawingml/2006/main">
+              <a:graphicData uri="http://schemas.openxmlformats.org/drawingml/2006/picture">
+                <pic:pic xmlns:pic="http://schemas.openxmlformats.org/drawingml/2006/picture">
+                  <pic:nvPicPr>
+                    <pic:cNvPr id="0" name="Picture 5" descr="C:\Users\ahues\Downloads\VDarch.drawio.png"/>
+                    <pic:cNvPicPr>
+                      <a:picLocks noChangeAspect="1" noChangeArrowheads="1"/>
+                    </pic:cNvPicPr>
+                  </pic:nvPicPr>
+                  <pic:blipFill>
+                    <a:blip r:embed="rId11">
+                      <a:extLst>
+                        <a:ext uri="{28A0092B-C50C-407E-A947-70E740481C1C}">
+                          <a14:useLocalDpi xmlns:a14="http://schemas.microsoft.com/office/drawing/2010/main" val="0"/>
+                        </a:ext>
+                      </a:extLst>
+                    </a:blip>
+                    <a:srcRect/>
+                    <a:stretch>
+                      <a:fillRect/>
+                    </a:stretch>
+                  </pic:blipFill>
+                  <pic:spPr bwMode="auto">
+                    <a:xfrm>
+                      <a:off x="0" y="0"/>
+                      <a:ext cx="4063365" cy="2095500"/>
+                    </a:xfrm>
+                    <a:prstGeom prst="rect">
+                      <a:avLst/>
+                    </a:prstGeom>
+                    <a:noFill/>
+                    <a:ln>
+                      <a:noFill/>
+                    </a:ln>
+                  </pic:spPr>
+                </pic:pic>
+              </a:graphicData>
+            </a:graphic>
+            <wp14:sizeRelH relativeFrom="margin">
+              <wp14:pctWidth>0</wp14:pctWidth>
+            </wp14:sizeRelH>
+            <wp14:sizeRelV relativeFrom="margin">
+              <wp14:pctHeight>0</wp14:pctHeight>
+            </wp14:sizeRelV>
+          </wp:anchor>
+        </w:drawing>
       </w:r>
     </w:p>
     <w:p>
@@ -8626,6 +9826,7 @@
         <w:ind w:firstLine="0"/>
         <w:rPr>
           <w:color w:val="0D0D0D" w:themeColor="text1" w:themeTint="F2"/>
+          <w:lang w:val="en-US"/>
         </w:rPr>
       </w:pPr>
     </w:p>
@@ -8633,514 +9834,122 @@
       <w:pPr>
         <w:pStyle w:val="Text-laufAbstze"/>
         <w:ind w:firstLine="0"/>
-        <w:rPr>
-          <w:color w:val="0D0D0D" w:themeColor="text1" w:themeTint="F2"/>
-        </w:rPr>
-      </w:pPr>
-      <w:r>
-        <w:rPr>
-          <w:b/>
-          <w:bCs/>
-          <w:color w:val="0D0D0D" w:themeColor="text1" w:themeTint="F2"/>
-        </w:rPr>
-        <w:t>Accepted:</w:t>
-      </w:r>
-      <w:r>
-        <w:rPr>
-          <w:color w:val="0D0D0D" w:themeColor="text1" w:themeTint="F2"/>
-        </w:rPr>
-        <w:t xml:space="preserve"> As a DevOps engineer, I want to learn about the chosen scanning tool for further implementation in our CI/CD pipelines</w:t>
+        <w:jc w:val="center"/>
+        <w:rPr>
+          <w:color w:val="0D0D0D" w:themeColor="text1" w:themeTint="F2"/>
+          <w:lang w:val="en-US"/>
+        </w:rPr>
+      </w:pPr>
+      <w:r>
+        <w:rPr>
+          <w:color w:val="0D0D0D" w:themeColor="text1" w:themeTint="F2"/>
+          <w:lang w:val="en-US"/>
+        </w:rPr>
+        <w:t>Pic 1.0 “Vulnerability dashboard system architecture scheme”</w:t>
       </w:r>
     </w:p>
     <w:p>
       <w:pPr>
         <w:pStyle w:val="Text-laufAbstze"/>
         <w:ind w:firstLine="0"/>
-        <w:rPr>
-          <w:color w:val="0D0D0D" w:themeColor="text1" w:themeTint="F2"/>
-        </w:rPr>
-      </w:pPr>
-      <w:r>
-        <w:rPr>
-          <w:b/>
-          <w:bCs/>
-          <w:color w:val="0D0D0D" w:themeColor="text1" w:themeTint="F2"/>
-        </w:rPr>
-        <w:t>AC:</w:t>
-      </w:r>
-      <w:r>
-        <w:rPr>
-          <w:color w:val="0D0D0D" w:themeColor="text1" w:themeTint="F2"/>
-        </w:rPr>
-        <w:t xml:space="preserve"> The key elements to learn has been documented</w:t>
-      </w:r>
-      <w:r>
-        <w:rPr>
-          <w:color w:val="0D0D0D" w:themeColor="text1" w:themeTint="F2"/>
-        </w:rPr>
-        <w:t xml:space="preserve">. </w:t>
-      </w:r>
-      <w:r>
-        <w:rPr>
-          <w:color w:val="0D0D0D" w:themeColor="text1" w:themeTint="F2"/>
-        </w:rPr>
-        <w:t>The Official documentation has been linked.</w:t>
-      </w:r>
-    </w:p>
-    <w:p>
-      <w:pPr>
-        <w:pStyle w:val="Text-laufAbstze"/>
-        <w:ind w:firstLine="0"/>
-        <w:rPr>
-          <w:color w:val="0D0D0D" w:themeColor="text1" w:themeTint="F2"/>
-        </w:rPr>
-      </w:pPr>
-    </w:p>
-    <w:p>
-      <w:pPr>
-        <w:pStyle w:val="Text-laufAbstze"/>
-        <w:ind w:firstLine="0"/>
-        <w:rPr>
-          <w:color w:val="0D0D0D" w:themeColor="text1" w:themeTint="F2"/>
-        </w:rPr>
-      </w:pPr>
-      <w:r>
-        <w:rPr>
-          <w:b/>
-          <w:bCs/>
-          <w:color w:val="0D0D0D" w:themeColor="text1" w:themeTint="F2"/>
-        </w:rPr>
-        <w:t>Accepted:</w:t>
-      </w:r>
-      <w:r>
-        <w:rPr>
-          <w:color w:val="0D0D0D" w:themeColor="text1" w:themeTint="F2"/>
-        </w:rPr>
-        <w:t xml:space="preserve"> As a DevOps engineer, I want to check if the output of the security tools can be formated into a json file</w:t>
-      </w:r>
-    </w:p>
-    <w:p>
-      <w:pPr>
-        <w:pStyle w:val="Text-laufAbstze"/>
-        <w:ind w:firstLine="0"/>
-        <w:rPr>
-          <w:color w:val="0D0D0D" w:themeColor="text1" w:themeTint="F2"/>
-        </w:rPr>
-      </w:pPr>
-      <w:r>
-        <w:rPr>
-          <w:b/>
-          <w:bCs/>
-          <w:color w:val="0D0D0D" w:themeColor="text1" w:themeTint="F2"/>
-        </w:rPr>
-        <w:t>AC:</w:t>
-      </w:r>
-      <w:r>
-        <w:rPr>
-          <w:color w:val="0D0D0D" w:themeColor="text1" w:themeTint="F2"/>
-        </w:rPr>
-        <w:t xml:space="preserve"> The documentation in relation to the specified tools has been checked,</w:t>
-      </w:r>
-      <w:r>
-        <w:rPr>
-          <w:color w:val="0D0D0D" w:themeColor="text1" w:themeTint="F2"/>
-        </w:rPr>
-        <w:t xml:space="preserve"> </w:t>
-      </w:r>
-      <w:r>
-        <w:rPr>
-          <w:color w:val="0D0D0D" w:themeColor="text1" w:themeTint="F2"/>
-        </w:rPr>
-        <w:t>looking for an option in its output format</w:t>
-      </w:r>
-      <w:r>
-        <w:rPr>
-          <w:color w:val="0D0D0D" w:themeColor="text1" w:themeTint="F2"/>
-        </w:rPr>
-        <w:t xml:space="preserve">. </w:t>
-      </w:r>
-      <w:r>
-        <w:rPr>
-          <w:color w:val="0D0D0D" w:themeColor="text1" w:themeTint="F2"/>
-        </w:rPr>
-        <w:t>The option that formats the output into a json file has been documented</w:t>
-      </w:r>
-      <w:r>
-        <w:rPr>
-          <w:color w:val="0D0D0D" w:themeColor="text1" w:themeTint="F2"/>
-        </w:rPr>
-        <w:t xml:space="preserve">. </w:t>
-      </w:r>
-      <w:r>
-        <w:rPr>
-          <w:color w:val="0D0D0D" w:themeColor="text1" w:themeTint="F2"/>
-        </w:rPr>
-        <w:t>The official documentation about the specified tool and command has been linked.</w:t>
-      </w:r>
-    </w:p>
-    <w:p>
-      <w:pPr>
-        <w:pStyle w:val="Text-laufAbstze"/>
-        <w:ind w:firstLine="0"/>
-        <w:rPr>
-          <w:color w:val="0D0D0D" w:themeColor="text1" w:themeTint="F2"/>
-        </w:rPr>
-      </w:pPr>
-    </w:p>
-    <w:p>
-      <w:pPr>
-        <w:pStyle w:val="Text-laufAbstze"/>
-        <w:ind w:firstLine="0"/>
-        <w:rPr>
-          <w:color w:val="0D0D0D" w:themeColor="text1" w:themeTint="F2"/>
-        </w:rPr>
-      </w:pPr>
-      <w:r>
-        <w:rPr>
-          <w:b/>
-          <w:bCs/>
-          <w:color w:val="0D0D0D" w:themeColor="text1" w:themeTint="F2"/>
-        </w:rPr>
-        <w:t>Accepted:</w:t>
-      </w:r>
-      <w:r>
-        <w:rPr>
-          <w:color w:val="0D0D0D" w:themeColor="text1" w:themeTint="F2"/>
-        </w:rPr>
-        <w:t xml:space="preserve"> As a DevOps engineer, I want to check if the output can automatically be stored in an specific and accessible place for our dashboard</w:t>
-      </w:r>
-    </w:p>
-    <w:p>
-      <w:pPr>
-        <w:pStyle w:val="Text-laufAbstze"/>
-        <w:ind w:firstLine="0"/>
-        <w:rPr>
-          <w:color w:val="0D0D0D" w:themeColor="text1" w:themeTint="F2"/>
-        </w:rPr>
-      </w:pPr>
-      <w:r>
-        <w:rPr>
-          <w:b/>
-          <w:bCs/>
-          <w:color w:val="0D0D0D" w:themeColor="text1" w:themeTint="F2"/>
+        <w:jc w:val="center"/>
+        <w:rPr>
+          <w:color w:val="0D0D0D" w:themeColor="text1" w:themeTint="F2"/>
+          <w:lang w:val="en-US"/>
+        </w:rPr>
+      </w:pPr>
+    </w:p>
+    <w:p>
+      <w:pPr>
+        <w:pStyle w:val="Text-laufAbstze"/>
+        <w:numPr>
+          <w:ilvl w:val="0"/>
+          <w:numId w:val="16"/>
+        </w:numPr>
+        <w:rPr>
+          <w:color w:val="0D0D0D" w:themeColor="text1" w:themeTint="F2"/>
+          <w:lang w:val="en-US"/>
+        </w:rPr>
+      </w:pPr>
+      <w:r>
+        <w:rPr>
+          <w:color w:val="0D0D0D" w:themeColor="text1" w:themeTint="F2"/>
+          <w:lang w:val="en-US"/>
+        </w:rPr>
+        <w:t>The user interact with the application through the interface, the frontend of the application.</w:t>
+      </w:r>
+    </w:p>
+    <w:p>
+      <w:pPr>
+        <w:pStyle w:val="Text-laufAbstze"/>
+        <w:ind w:left="720" w:firstLine="0"/>
+        <w:rPr>
+          <w:color w:val="0D0D0D" w:themeColor="text1" w:themeTint="F2"/>
+          <w:lang w:val="en-US"/>
+        </w:rPr>
+      </w:pPr>
+    </w:p>
+    <w:p>
+      <w:pPr>
+        <w:pStyle w:val="Text-laufAbstze"/>
+        <w:numPr>
+          <w:ilvl w:val="0"/>
+          <w:numId w:val="16"/>
+        </w:numPr>
+        <w:rPr>
+          <w:color w:val="0D0D0D" w:themeColor="text1" w:themeTint="F2"/>
+          <w:lang w:val="en-US"/>
+        </w:rPr>
+      </w:pPr>
+      <w:r>
+        <w:rPr>
+          <w:color w:val="0D0D0D" w:themeColor="text1" w:themeTint="F2"/>
+          <w:lang w:val="en-US"/>
         </w:rPr>
         <w:lastRenderedPageBreak/>
-        <w:t>AC:</w:t>
-      </w:r>
-      <w:r>
-        <w:rPr>
-          <w:color w:val="0D0D0D" w:themeColor="text1" w:themeTint="F2"/>
-        </w:rPr>
-        <w:t xml:space="preserve"> Research about gitlab artifacts, and how they can be extracted</w:t>
-      </w:r>
-      <w:r>
-        <w:rPr>
-          <w:color w:val="0D0D0D" w:themeColor="text1" w:themeTint="F2"/>
-        </w:rPr>
-        <w:t>.</w:t>
-      </w:r>
-      <w:r>
-        <w:rPr>
-          <w:color w:val="0D0D0D" w:themeColor="text1" w:themeTint="F2"/>
-        </w:rPr>
-        <w:t>Research of what kind of authorisation might be required</w:t>
-      </w:r>
-      <w:r>
-        <w:rPr>
-          <w:color w:val="0D0D0D" w:themeColor="text1" w:themeTint="F2"/>
-        </w:rPr>
-        <w:t xml:space="preserve">. </w:t>
-      </w:r>
-      <w:r>
-        <w:rPr>
-          <w:color w:val="0D0D0D" w:themeColor="text1" w:themeTint="F2"/>
-        </w:rPr>
-        <w:t>Document the process</w:t>
-      </w:r>
-      <w:r>
-        <w:rPr>
-          <w:color w:val="0D0D0D" w:themeColor="text1" w:themeTint="F2"/>
-        </w:rPr>
-        <w:t>.</w:t>
-      </w:r>
-    </w:p>
-    <w:p>
-      <w:pPr>
-        <w:pStyle w:val="Ttulo2"/>
-        <w:rPr>
-          <w:color w:val="0D0D0D" w:themeColor="text1" w:themeTint="F2"/>
-        </w:rPr>
-      </w:pPr>
-      <w:bookmarkStart w:id="13" w:name="_Toc167263316"/>
-      <w:r>
-        <w:rPr>
-          <w:color w:val="0D0D0D" w:themeColor="text1" w:themeTint="F2"/>
-        </w:rPr>
-        <w:t xml:space="preserve">Dictionary of terms </w:t>
-      </w:r>
-      <w:bookmarkEnd w:id="13"/>
-    </w:p>
-    <w:p>
-      <w:pPr>
-        <w:pStyle w:val="Text-laufAbstze"/>
-        <w:ind w:left="227" w:firstLine="0"/>
-        <w:rPr>
-          <w:color w:val="0D0D0D" w:themeColor="text1" w:themeTint="F2"/>
-        </w:rPr>
-      </w:pPr>
-      <w:r>
-        <w:rPr>
-          <w:b/>
-          <w:bCs/>
-          <w:color w:val="0D0D0D" w:themeColor="text1" w:themeTint="F2"/>
-        </w:rPr>
-        <w:t>Artifacts:</w:t>
-      </w:r>
-      <w:r>
-        <w:rPr>
-          <w:color w:val="0D0D0D" w:themeColor="text1" w:themeTint="F2"/>
-        </w:rPr>
-        <w:t xml:space="preserve"> Output files (like JSON or HTML reports) from CI/CD pipelines showing scan results.</w:t>
-      </w:r>
-    </w:p>
-    <w:p>
-      <w:pPr>
-        <w:pStyle w:val="Text-laufAbstze"/>
-        <w:ind w:left="227" w:firstLine="0"/>
-        <w:rPr>
-          <w:color w:val="0D0D0D" w:themeColor="text1" w:themeTint="F2"/>
-        </w:rPr>
-      </w:pPr>
-      <w:r>
-        <w:rPr>
-          <w:b/>
-          <w:bCs/>
-          <w:color w:val="0D0D0D" w:themeColor="text1" w:themeTint="F2"/>
-        </w:rPr>
-        <w:t>CI/CD:</w:t>
-      </w:r>
-      <w:r>
-        <w:rPr>
-          <w:color w:val="0D0D0D" w:themeColor="text1" w:themeTint="F2"/>
-        </w:rPr>
-        <w:t xml:space="preserve"> Continuous Integration/Continuous Deployment — automated process of building and testing code.</w:t>
-      </w:r>
-    </w:p>
-    <w:p>
-      <w:pPr>
-        <w:pStyle w:val="Text-laufAbstze"/>
-        <w:ind w:left="227" w:firstLine="0"/>
-        <w:rPr>
-          <w:color w:val="0D0D0D" w:themeColor="text1" w:themeTint="F2"/>
-        </w:rPr>
-      </w:pPr>
-      <w:r>
-        <w:rPr>
-          <w:b/>
-          <w:bCs/>
-          <w:color w:val="0D0D0D" w:themeColor="text1" w:themeTint="F2"/>
-        </w:rPr>
-        <w:t>SAST:</w:t>
-      </w:r>
-      <w:r>
-        <w:rPr>
-          <w:color w:val="0D0D0D" w:themeColor="text1" w:themeTint="F2"/>
-        </w:rPr>
-        <w:t xml:space="preserve"> Static Application Security Testing — analyzing source code for vulnerabilities without running it.</w:t>
-      </w:r>
-    </w:p>
-    <w:p>
-      <w:pPr>
-        <w:pStyle w:val="Text-laufAbstze"/>
-        <w:ind w:left="227" w:firstLine="0"/>
-        <w:rPr>
-          <w:color w:val="0D0D0D" w:themeColor="text1" w:themeTint="F2"/>
-        </w:rPr>
-      </w:pPr>
-      <w:r>
-        <w:rPr>
-          <w:b/>
-          <w:bCs/>
-          <w:color w:val="0D0D0D" w:themeColor="text1" w:themeTint="F2"/>
-        </w:rPr>
-        <w:t>DAST:</w:t>
-      </w:r>
-      <w:r>
-        <w:rPr>
-          <w:color w:val="0D0D0D" w:themeColor="text1" w:themeTint="F2"/>
-        </w:rPr>
-        <w:t xml:space="preserve"> Dynamic Application Security Testing — analyzing running applications for vulnerabilities.</w:t>
-      </w:r>
-    </w:p>
-    <w:p>
-      <w:pPr>
-        <w:pStyle w:val="Text-laufAbstze"/>
-        <w:ind w:left="227" w:firstLine="0"/>
-        <w:rPr>
-          <w:color w:val="0D0D0D" w:themeColor="text1" w:themeTint="F2"/>
-        </w:rPr>
-      </w:pPr>
-      <w:r>
-        <w:rPr>
-          <w:b/>
-          <w:bCs/>
-          <w:color w:val="0D0D0D" w:themeColor="text1" w:themeTint="F2"/>
-        </w:rPr>
-        <w:t>Fuzzing:</w:t>
-      </w:r>
-      <w:r>
-        <w:rPr>
-          <w:color w:val="0D0D0D" w:themeColor="text1" w:themeTint="F2"/>
-        </w:rPr>
-        <w:t xml:space="preserve"> A security testing technique that inputs random data to find bugs or vulnerabilities.</w:t>
-      </w:r>
-    </w:p>
-    <w:p>
-      <w:pPr>
-        <w:pStyle w:val="Text-laufAbstze"/>
-        <w:ind w:left="227" w:firstLine="0"/>
-        <w:rPr>
-          <w:color w:val="0D0D0D" w:themeColor="text1" w:themeTint="F2"/>
-        </w:rPr>
-      </w:pPr>
-      <w:r>
-        <w:rPr>
-          <w:b/>
-          <w:bCs/>
-          <w:color w:val="0D0D0D" w:themeColor="text1" w:themeTint="F2"/>
-        </w:rPr>
-        <w:t>VM:</w:t>
-      </w:r>
-      <w:r>
-        <w:rPr>
-          <w:color w:val="0D0D0D" w:themeColor="text1" w:themeTint="F2"/>
-        </w:rPr>
-        <w:t xml:space="preserve"> Virtual Machine — a software-based emulation of a physical computer used to run isolated environments.</w:t>
-      </w:r>
-    </w:p>
-    <w:p>
-      <w:pPr>
-        <w:pStyle w:val="Text-laufAbstze"/>
-        <w:ind w:left="227" w:firstLine="0"/>
-        <w:rPr>
-          <w:color w:val="0D0D0D" w:themeColor="text1" w:themeTint="F2"/>
-        </w:rPr>
-      </w:pPr>
-      <w:r>
-        <w:rPr>
-          <w:b/>
-          <w:bCs/>
-          <w:color w:val="0D0D0D" w:themeColor="text1" w:themeTint="F2"/>
-        </w:rPr>
-        <w:t>AC:</w:t>
-      </w:r>
-      <w:r>
-        <w:rPr>
-          <w:color w:val="0D0D0D" w:themeColor="text1" w:themeTint="F2"/>
-        </w:rPr>
-        <w:t xml:space="preserve">  Acceptance Criteria — specific, measurable conditions that a system or feature must meet to be considered complete or successful.</w:t>
-      </w:r>
-    </w:p>
-    <w:p>
-      <w:pPr>
-        <w:pStyle w:val="Text-laufAbstze"/>
-        <w:ind w:left="227" w:firstLine="0"/>
-        <w:rPr>
-          <w:color w:val="0D0D0D" w:themeColor="text1" w:themeTint="F2"/>
-        </w:rPr>
-      </w:pPr>
-      <w:r>
-        <w:rPr>
-          <w:b/>
-          <w:bCs/>
-          <w:color w:val="0D0D0D" w:themeColor="text1" w:themeTint="F2"/>
-        </w:rPr>
-        <w:t>SCA:</w:t>
-      </w:r>
-      <w:r>
-        <w:rPr>
-          <w:color w:val="0D0D0D" w:themeColor="text1" w:themeTint="F2"/>
-        </w:rPr>
-        <w:t xml:space="preserve"> Software Composition Analysis — scanning third-party components for vulnerabilities.</w:t>
-      </w:r>
-    </w:p>
-    <w:p>
-      <w:pPr>
-        <w:pStyle w:val="Text-laufAbstze"/>
-        <w:ind w:left="227" w:firstLine="0"/>
-        <w:rPr>
-          <w:color w:val="0D0D0D" w:themeColor="text1" w:themeTint="F2"/>
-        </w:rPr>
-      </w:pPr>
-      <w:r>
-        <w:rPr>
-          <w:b/>
-          <w:bCs/>
-          <w:color w:val="0D0D0D" w:themeColor="text1" w:themeTint="F2"/>
-        </w:rPr>
-        <w:t>GitLeaks</w:t>
-      </w:r>
-      <w:r>
-        <w:rPr>
-          <w:color w:val="0D0D0D" w:themeColor="text1" w:themeTint="F2"/>
-        </w:rPr>
-        <w:t>: Tool to detect secrets and sensitive information in code repositories.</w:t>
-      </w:r>
-    </w:p>
-    <w:p>
-      <w:pPr>
-        <w:pStyle w:val="Text-laufAbstze"/>
-        <w:ind w:left="227" w:firstLine="0"/>
-        <w:rPr>
-          <w:color w:val="0D0D0D" w:themeColor="text1" w:themeTint="F2"/>
-        </w:rPr>
-      </w:pPr>
-      <w:r>
-        <w:rPr>
-          <w:b/>
-          <w:bCs/>
-          <w:color w:val="0D0D0D" w:themeColor="text1" w:themeTint="F2"/>
-        </w:rPr>
-        <w:t>Pipeline:</w:t>
-      </w:r>
-      <w:r>
-        <w:rPr>
-          <w:color w:val="0D0D0D" w:themeColor="text1" w:themeTint="F2"/>
-        </w:rPr>
-        <w:t xml:space="preserve"> A series of automated steps (build, test, deploy) executed in CI/CD.</w:t>
-      </w:r>
-    </w:p>
-    <w:p>
-      <w:pPr>
-        <w:pStyle w:val="Ttulo1"/>
-      </w:pPr>
-      <w:bookmarkStart w:id="14" w:name="_Toc167263317"/>
-      <w:r>
-        <w:t>Architectural documentation</w:t>
-      </w:r>
-      <w:bookmarkEnd w:id="14"/>
-    </w:p>
-    <w:p>
-      <w:pPr>
-        <w:pStyle w:val="Ttulo2"/>
-        <w:rPr>
-          <w:color w:val="0D0D0D" w:themeColor="text1" w:themeTint="F2"/>
-        </w:rPr>
-      </w:pPr>
-      <w:bookmarkStart w:id="15" w:name="_Toc167263318"/>
-      <w:r>
-        <w:rPr>
-          <w:color w:val="0D0D0D" w:themeColor="text1" w:themeTint="F2"/>
-        </w:rPr>
-        <w:t xml:space="preserve"> System architecture </w:t>
-      </w:r>
-      <w:r>
-        <w:rPr>
-          <w:color w:val="0D0D0D" w:themeColor="text1" w:themeTint="F2"/>
-        </w:rPr>
-        <w:t>and design</w:t>
-      </w:r>
-      <w:bookmarkEnd w:id="15"/>
+        <w:t>The frontend and the backend of the application communicate with each other to display the proper content, and, process the data and do the necessary operations.</w:t>
+      </w:r>
+    </w:p>
+    <w:p>
+      <w:pPr>
+        <w:pStyle w:val="Prrafodelista"/>
+        <w:rPr>
+          <w:color w:val="0D0D0D" w:themeColor="text1" w:themeTint="F2"/>
+          <w:lang w:val="en-US"/>
+        </w:rPr>
+      </w:pPr>
+      <w:bookmarkStart w:id="16" w:name="_GoBack"/>
+      <w:bookmarkEnd w:id="16"/>
+    </w:p>
+    <w:p>
+      <w:pPr>
+        <w:pStyle w:val="Text-laufAbstze"/>
+        <w:numPr>
+          <w:ilvl w:val="0"/>
+          <w:numId w:val="16"/>
+        </w:numPr>
+        <w:rPr>
+          <w:color w:val="0D0D0D" w:themeColor="text1" w:themeTint="F2"/>
+          <w:lang w:val="en-US"/>
+        </w:rPr>
+      </w:pPr>
+      <w:r>
+        <w:rPr>
+          <w:color w:val="0D0D0D" w:themeColor="text1" w:themeTint="F2"/>
+          <w:lang w:val="en-US"/>
+        </w:rPr>
+        <w:t>The backend obtains the data from the GitLab API.</w:t>
+      </w:r>
+    </w:p>
+    <w:p>
+      <w:pPr>
+        <w:pStyle w:val="Text-laufAbstze"/>
+        <w:ind w:left="708" w:firstLine="0"/>
+        <w:rPr>
+          <w:color w:val="0D0D0D" w:themeColor="text1" w:themeTint="F2"/>
+          <w:lang w:val="en-US"/>
+        </w:rPr>
+      </w:pPr>
     </w:p>
     <w:p>
       <w:pPr>
@@ -9179,7 +9988,23 @@
           <w:color w:val="0D0D0D" w:themeColor="text1" w:themeTint="F2"/>
           <w:lang w:val="en-US"/>
         </w:rPr>
-        <w:t xml:space="preserve">How were these prioritized and implemented in the project? </w:t>
+        <w:t xml:space="preserve">How were these </w:t>
+      </w:r>
+      <w:proofErr w:type="gramStart"/>
+      <w:r>
+        <w:rPr>
+          <w:color w:val="0D0D0D" w:themeColor="text1" w:themeTint="F2"/>
+          <w:lang w:val="en-US"/>
+        </w:rPr>
+        <w:t>prioritized</w:t>
+      </w:r>
+      <w:proofErr w:type="gramEnd"/>
+      <w:r>
+        <w:rPr>
+          <w:color w:val="0D0D0D" w:themeColor="text1" w:themeTint="F2"/>
+          <w:lang w:val="en-US"/>
+        </w:rPr>
+        <w:t xml:space="preserve"> and implemented in the project? </w:t>
       </w:r>
     </w:p>
     <w:p>
@@ -9209,7 +10034,7 @@
           <w:color w:val="0D0D0D" w:themeColor="text1" w:themeTint="F2"/>
         </w:rPr>
       </w:pPr>
-      <w:bookmarkStart w:id="16" w:name="_Toc167263319"/>
+      <w:bookmarkStart w:id="17" w:name="_Toc167263319"/>
       <w:r>
         <w:rPr>
           <w:color w:val="0D0D0D" w:themeColor="text1" w:themeTint="F2"/>
@@ -9223,7 +10048,7 @@
         </w:rPr>
         <w:t>Human-machine interface</w:t>
       </w:r>
-      <w:bookmarkEnd w:id="16"/>
+      <w:bookmarkEnd w:id="17"/>
     </w:p>
     <w:p>
       <w:pPr>
@@ -9296,8 +10121,6 @@
         </w:rPr>
         <w:t xml:space="preserve"> </w:t>
       </w:r>
-      <w:bookmarkStart w:id="17" w:name="_GoBack"/>
-      <w:bookmarkEnd w:id="17"/>
       <w:r>
         <w:rPr>
           <w:color w:val="0D0D0D" w:themeColor="text1" w:themeTint="F2"/>
@@ -9325,21 +10148,23 @@
       <w:pPr>
         <w:pStyle w:val="Ttulo2"/>
       </w:pPr>
-      <w:bookmarkStart w:id="19" w:name="_Toc159645648"/>
-      <w:bookmarkStart w:id="20" w:name="_Toc365813643"/>
-      <w:bookmarkStart w:id="21" w:name="_Toc167263321"/>
-      <w:bookmarkStart w:id="22" w:name="_Toc159645646"/>
-      <w:bookmarkStart w:id="23" w:name="_Toc365813641"/>
-      <w:r>
-        <w:lastRenderedPageBreak/>
+      <w:bookmarkStart w:id="19" w:name="_Toc159645646"/>
+      <w:bookmarkStart w:id="20" w:name="_Toc365813641"/>
+      <w:bookmarkStart w:id="21" w:name="_Toc159645648"/>
+      <w:bookmarkStart w:id="22" w:name="_Toc365813643"/>
+      <w:bookmarkStart w:id="23" w:name="_Toc167263321"/>
+      <w:r>
+        <w:t xml:space="preserve"> </w:t>
+      </w:r>
+      <w:r>
         <w:t>Status</w:t>
       </w:r>
-      <w:bookmarkEnd w:id="19"/>
+      <w:bookmarkEnd w:id="21"/>
       <w:r>
         <w:t xml:space="preserve"> of the test objectives</w:t>
       </w:r>
-      <w:bookmarkEnd w:id="20"/>
-      <w:bookmarkEnd w:id="21"/>
+      <w:bookmarkEnd w:id="22"/>
+      <w:bookmarkEnd w:id="23"/>
     </w:p>
     <w:p>
       <w:pPr>
@@ -9734,6 +10559,7 @@
         <w:rPr>
           <w:lang w:val="en-US"/>
         </w:rPr>
+        <w:lastRenderedPageBreak/>
         <w:t xml:space="preserve"> </w:t>
       </w:r>
       <w:r>
@@ -9742,14 +10568,14 @@
       <w:r>
         <w:t>status</w:t>
       </w:r>
-      <w:bookmarkEnd w:id="22"/>
+      <w:bookmarkEnd w:id="19"/>
       <w:r>
         <w:t xml:space="preserve"> after </w:t>
       </w:r>
       <w:r>
         <w:t xml:space="preserve">successful test </w:t>
       </w:r>
-      <w:bookmarkEnd w:id="23"/>
+      <w:bookmarkEnd w:id="20"/>
       <w:bookmarkEnd w:id="26"/>
     </w:p>
     <w:p>
@@ -10304,7 +11130,6 @@
         <w:rPr>
           <w:lang w:val="en-US"/>
         </w:rPr>
-        <w:lastRenderedPageBreak/>
         <w:t>The following templates are to be used in the acceptance procedure:</w:t>
       </w:r>
     </w:p>
@@ -10412,6 +11237,7 @@
       <w:bookmarkEnd w:id="4"/>
       <w:bookmarkEnd w:id="5"/>
       <w:r>
+        <w:lastRenderedPageBreak/>
         <w:t>List of illustrations (optional)</w:t>
       </w:r>
       <w:bookmarkEnd w:id="34"/>
@@ -10441,7 +11267,7 @@
       </w:pPr>
     </w:p>
     <w:sectPr>
-      <w:headerReference w:type="default" r:id="rId11"/>
+      <w:headerReference w:type="default" r:id="rId12"/>
       <w:pgSz w:w="11907" w:h="16840" w:code="9"/>
       <w:pgMar w:top="2268" w:right="2665" w:bottom="2835" w:left="2665" w:header="1701" w:footer="567" w:gutter="0"/>
       <w:cols w:space="708"/>
@@ -10772,6 +11598,119 @@
 <file path=word/numbering.xml><?xml version="1.0" encoding="utf-8"?>
 <w:numbering xmlns:wpc="http://schemas.microsoft.com/office/word/2010/wordprocessingCanvas" xmlns:cx="http://schemas.microsoft.com/office/drawing/2014/chartex" xmlns:cx1="http://schemas.microsoft.com/office/drawing/2015/9/8/chartex" xmlns:mc="http://schemas.openxmlformats.org/markup-compatibility/2006" xmlns:o="urn:schemas-microsoft-com:office:office" xmlns:r="http://schemas.openxmlformats.org/officeDocument/2006/relationships" xmlns:m="http://schemas.openxmlformats.org/officeDocument/2006/math" xmlns:v="urn:schemas-microsoft-com:vml" xmlns:wp14="http://schemas.microsoft.com/office/word/2010/wordprocessingDrawing" xmlns:wp="http://schemas.openxmlformats.org/drawingml/2006/wordprocessingDrawing" xmlns:w10="urn:schemas-microsoft-com:office:word" xmlns:w="http://schemas.openxmlformats.org/wordprocessingml/2006/main" xmlns:w14="http://schemas.microsoft.com/office/word/2010/wordml" xmlns:w15="http://schemas.microsoft.com/office/word/2012/wordml" xmlns:w16se="http://schemas.microsoft.com/office/word/2015/wordml/symex" xmlns:wpg="http://schemas.microsoft.com/office/word/2010/wordprocessingGroup" xmlns:wpi="http://schemas.microsoft.com/office/word/2010/wordprocessingInk" xmlns:wne="http://schemas.microsoft.com/office/word/2006/wordml" xmlns:wps="http://schemas.microsoft.com/office/word/2010/wordprocessingShape" mc:Ignorable="w14 w15 w16se wp14">
   <w:abstractNum w:abstractNumId="0" w15:restartNumberingAfterBreak="0">
+    <w:nsid w:val="12446877"/>
+    <w:multiLevelType w:val="hybridMultilevel"/>
+    <w:tmpl w:val="B0A06596"/>
+    <w:lvl w:ilvl="0" w:tplc="0C0A0001">
+      <w:start w:val="1"/>
+      <w:numFmt w:val="bullet"/>
+      <w:lvlText w:val=""/>
+      <w:lvlJc w:val="left"/>
+      <w:pPr>
+        <w:ind w:left="720" w:hanging="360"/>
+      </w:pPr>
+      <w:rPr>
+        <w:rFonts w:ascii="Symbol" w:hAnsi="Symbol" w:hint="default"/>
+      </w:rPr>
+    </w:lvl>
+    <w:lvl w:ilvl="1" w:tplc="0C0A0003" w:tentative="1">
+      <w:start w:val="1"/>
+      <w:numFmt w:val="bullet"/>
+      <w:lvlText w:val="o"/>
+      <w:lvlJc w:val="left"/>
+      <w:pPr>
+        <w:ind w:left="1440" w:hanging="360"/>
+      </w:pPr>
+      <w:rPr>
+        <w:rFonts w:ascii="Courier New" w:hAnsi="Courier New" w:cs="Courier New" w:hint="default"/>
+      </w:rPr>
+    </w:lvl>
+    <w:lvl w:ilvl="2" w:tplc="0C0A0005" w:tentative="1">
+      <w:start w:val="1"/>
+      <w:numFmt w:val="bullet"/>
+      <w:lvlText w:val=""/>
+      <w:lvlJc w:val="left"/>
+      <w:pPr>
+        <w:ind w:left="2160" w:hanging="360"/>
+      </w:pPr>
+      <w:rPr>
+        <w:rFonts w:ascii="Wingdings" w:hAnsi="Wingdings" w:hint="default"/>
+      </w:rPr>
+    </w:lvl>
+    <w:lvl w:ilvl="3" w:tplc="0C0A0001" w:tentative="1">
+      <w:start w:val="1"/>
+      <w:numFmt w:val="bullet"/>
+      <w:lvlText w:val=""/>
+      <w:lvlJc w:val="left"/>
+      <w:pPr>
+        <w:ind w:left="2880" w:hanging="360"/>
+      </w:pPr>
+      <w:rPr>
+        <w:rFonts w:ascii="Symbol" w:hAnsi="Symbol" w:hint="default"/>
+      </w:rPr>
+    </w:lvl>
+    <w:lvl w:ilvl="4" w:tplc="0C0A0003" w:tentative="1">
+      <w:start w:val="1"/>
+      <w:numFmt w:val="bullet"/>
+      <w:lvlText w:val="o"/>
+      <w:lvlJc w:val="left"/>
+      <w:pPr>
+        <w:ind w:left="3600" w:hanging="360"/>
+      </w:pPr>
+      <w:rPr>
+        <w:rFonts w:ascii="Courier New" w:hAnsi="Courier New" w:cs="Courier New" w:hint="default"/>
+      </w:rPr>
+    </w:lvl>
+    <w:lvl w:ilvl="5" w:tplc="0C0A0005" w:tentative="1">
+      <w:start w:val="1"/>
+      <w:numFmt w:val="bullet"/>
+      <w:lvlText w:val=""/>
+      <w:lvlJc w:val="left"/>
+      <w:pPr>
+        <w:ind w:left="4320" w:hanging="360"/>
+      </w:pPr>
+      <w:rPr>
+        <w:rFonts w:ascii="Wingdings" w:hAnsi="Wingdings" w:hint="default"/>
+      </w:rPr>
+    </w:lvl>
+    <w:lvl w:ilvl="6" w:tplc="0C0A0001" w:tentative="1">
+      <w:start w:val="1"/>
+      <w:numFmt w:val="bullet"/>
+      <w:lvlText w:val=""/>
+      <w:lvlJc w:val="left"/>
+      <w:pPr>
+        <w:ind w:left="5040" w:hanging="360"/>
+      </w:pPr>
+      <w:rPr>
+        <w:rFonts w:ascii="Symbol" w:hAnsi="Symbol" w:hint="default"/>
+      </w:rPr>
+    </w:lvl>
+    <w:lvl w:ilvl="7" w:tplc="0C0A0003" w:tentative="1">
+      <w:start w:val="1"/>
+      <w:numFmt w:val="bullet"/>
+      <w:lvlText w:val="o"/>
+      <w:lvlJc w:val="left"/>
+      <w:pPr>
+        <w:ind w:left="5760" w:hanging="360"/>
+      </w:pPr>
+      <w:rPr>
+        <w:rFonts w:ascii="Courier New" w:hAnsi="Courier New" w:cs="Courier New" w:hint="default"/>
+      </w:rPr>
+    </w:lvl>
+    <w:lvl w:ilvl="8" w:tplc="0C0A0005" w:tentative="1">
+      <w:start w:val="1"/>
+      <w:numFmt w:val="bullet"/>
+      <w:lvlText w:val=""/>
+      <w:lvlJc w:val="left"/>
+      <w:pPr>
+        <w:ind w:left="6480" w:hanging="360"/>
+      </w:pPr>
+      <w:rPr>
+        <w:rFonts w:ascii="Wingdings" w:hAnsi="Wingdings" w:hint="default"/>
+      </w:rPr>
+    </w:lvl>
+  </w:abstractNum>
+  <w:abstractNum w:abstractNumId="1" w15:restartNumberingAfterBreak="0">
     <w:nsid w:val="14E4224F"/>
     <w:multiLevelType w:val="hybridMultilevel"/>
     <w:tmpl w:val="C194F918"/>
@@ -10913,7 +11852,120 @@
       </w:rPr>
     </w:lvl>
   </w:abstractNum>
-  <w:abstractNum w:abstractNumId="1" w15:restartNumberingAfterBreak="0">
+  <w:abstractNum w:abstractNumId="2" w15:restartNumberingAfterBreak="0">
+    <w:nsid w:val="1527335D"/>
+    <w:multiLevelType w:val="hybridMultilevel"/>
+    <w:tmpl w:val="19FE69BA"/>
+    <w:lvl w:ilvl="0" w:tplc="0C0A0001">
+      <w:start w:val="1"/>
+      <w:numFmt w:val="bullet"/>
+      <w:lvlText w:val=""/>
+      <w:lvlJc w:val="left"/>
+      <w:pPr>
+        <w:ind w:left="1068" w:hanging="360"/>
+      </w:pPr>
+      <w:rPr>
+        <w:rFonts w:ascii="Symbol" w:hAnsi="Symbol" w:hint="default"/>
+      </w:rPr>
+    </w:lvl>
+    <w:lvl w:ilvl="1" w:tplc="0C0A0003" w:tentative="1">
+      <w:start w:val="1"/>
+      <w:numFmt w:val="bullet"/>
+      <w:lvlText w:val="o"/>
+      <w:lvlJc w:val="left"/>
+      <w:pPr>
+        <w:ind w:left="1788" w:hanging="360"/>
+      </w:pPr>
+      <w:rPr>
+        <w:rFonts w:ascii="Courier New" w:hAnsi="Courier New" w:cs="Courier New" w:hint="default"/>
+      </w:rPr>
+    </w:lvl>
+    <w:lvl w:ilvl="2" w:tplc="0C0A0005" w:tentative="1">
+      <w:start w:val="1"/>
+      <w:numFmt w:val="bullet"/>
+      <w:lvlText w:val=""/>
+      <w:lvlJc w:val="left"/>
+      <w:pPr>
+        <w:ind w:left="2508" w:hanging="360"/>
+      </w:pPr>
+      <w:rPr>
+        <w:rFonts w:ascii="Wingdings" w:hAnsi="Wingdings" w:hint="default"/>
+      </w:rPr>
+    </w:lvl>
+    <w:lvl w:ilvl="3" w:tplc="0C0A0001" w:tentative="1">
+      <w:start w:val="1"/>
+      <w:numFmt w:val="bullet"/>
+      <w:lvlText w:val=""/>
+      <w:lvlJc w:val="left"/>
+      <w:pPr>
+        <w:ind w:left="3228" w:hanging="360"/>
+      </w:pPr>
+      <w:rPr>
+        <w:rFonts w:ascii="Symbol" w:hAnsi="Symbol" w:hint="default"/>
+      </w:rPr>
+    </w:lvl>
+    <w:lvl w:ilvl="4" w:tplc="0C0A0003" w:tentative="1">
+      <w:start w:val="1"/>
+      <w:numFmt w:val="bullet"/>
+      <w:lvlText w:val="o"/>
+      <w:lvlJc w:val="left"/>
+      <w:pPr>
+        <w:ind w:left="3948" w:hanging="360"/>
+      </w:pPr>
+      <w:rPr>
+        <w:rFonts w:ascii="Courier New" w:hAnsi="Courier New" w:cs="Courier New" w:hint="default"/>
+      </w:rPr>
+    </w:lvl>
+    <w:lvl w:ilvl="5" w:tplc="0C0A0005" w:tentative="1">
+      <w:start w:val="1"/>
+      <w:numFmt w:val="bullet"/>
+      <w:lvlText w:val=""/>
+      <w:lvlJc w:val="left"/>
+      <w:pPr>
+        <w:ind w:left="4668" w:hanging="360"/>
+      </w:pPr>
+      <w:rPr>
+        <w:rFonts w:ascii="Wingdings" w:hAnsi="Wingdings" w:hint="default"/>
+      </w:rPr>
+    </w:lvl>
+    <w:lvl w:ilvl="6" w:tplc="0C0A0001" w:tentative="1">
+      <w:start w:val="1"/>
+      <w:numFmt w:val="bullet"/>
+      <w:lvlText w:val=""/>
+      <w:lvlJc w:val="left"/>
+      <w:pPr>
+        <w:ind w:left="5388" w:hanging="360"/>
+      </w:pPr>
+      <w:rPr>
+        <w:rFonts w:ascii="Symbol" w:hAnsi="Symbol" w:hint="default"/>
+      </w:rPr>
+    </w:lvl>
+    <w:lvl w:ilvl="7" w:tplc="0C0A0003" w:tentative="1">
+      <w:start w:val="1"/>
+      <w:numFmt w:val="bullet"/>
+      <w:lvlText w:val="o"/>
+      <w:lvlJc w:val="left"/>
+      <w:pPr>
+        <w:ind w:left="6108" w:hanging="360"/>
+      </w:pPr>
+      <w:rPr>
+        <w:rFonts w:ascii="Courier New" w:hAnsi="Courier New" w:cs="Courier New" w:hint="default"/>
+      </w:rPr>
+    </w:lvl>
+    <w:lvl w:ilvl="8" w:tplc="0C0A0005" w:tentative="1">
+      <w:start w:val="1"/>
+      <w:numFmt w:val="bullet"/>
+      <w:lvlText w:val=""/>
+      <w:lvlJc w:val="left"/>
+      <w:pPr>
+        <w:ind w:left="6828" w:hanging="360"/>
+      </w:pPr>
+      <w:rPr>
+        <w:rFonts w:ascii="Wingdings" w:hAnsi="Wingdings" w:hint="default"/>
+      </w:rPr>
+    </w:lvl>
+  </w:abstractNum>
+  <w:abstractNum w:abstractNumId="3" w15:restartNumberingAfterBreak="0">
     <w:nsid w:val="1B7A5A0E"/>
     <w:multiLevelType w:val="hybridMultilevel"/>
     <w:tmpl w:val="03427366"/>
@@ -11052,7 +12104,7 @@
       </w:rPr>
     </w:lvl>
   </w:abstractNum>
-  <w:abstractNum w:abstractNumId="2" w15:restartNumberingAfterBreak="0">
+  <w:abstractNum w:abstractNumId="4" w15:restartNumberingAfterBreak="0">
     <w:nsid w:val="213F34F3"/>
     <w:multiLevelType w:val="hybridMultilevel"/>
     <w:tmpl w:val="46242572"/>
@@ -11192,7 +12244,7 @@
       </w:rPr>
     </w:lvl>
   </w:abstractNum>
-  <w:abstractNum w:abstractNumId="3" w15:restartNumberingAfterBreak="0">
+  <w:abstractNum w:abstractNumId="5" w15:restartNumberingAfterBreak="0">
     <w:nsid w:val="2C1270F0"/>
     <w:multiLevelType w:val="hybridMultilevel"/>
     <w:tmpl w:val="18F49B04"/>
@@ -11310,7 +12362,7 @@
       </w:pPr>
     </w:lvl>
   </w:abstractNum>
-  <w:abstractNum w:abstractNumId="4" w15:restartNumberingAfterBreak="0">
+  <w:abstractNum w:abstractNumId="6" w15:restartNumberingAfterBreak="0">
     <w:nsid w:val="2F1A3946"/>
     <w:multiLevelType w:val="hybridMultilevel"/>
     <w:tmpl w:val="3752C1AC"/>
@@ -11451,7 +12503,7 @@
       </w:rPr>
     </w:lvl>
   </w:abstractNum>
-  <w:abstractNum w:abstractNumId="5" w15:restartNumberingAfterBreak="0">
+  <w:abstractNum w:abstractNumId="7" w15:restartNumberingAfterBreak="0">
     <w:nsid w:val="30975B2A"/>
     <w:multiLevelType w:val="hybridMultilevel"/>
     <w:tmpl w:val="B030C6C0"/>
@@ -11592,7 +12644,120 @@
       </w:rPr>
     </w:lvl>
   </w:abstractNum>
-  <w:abstractNum w:abstractNumId="6" w15:restartNumberingAfterBreak="0">
+  <w:abstractNum w:abstractNumId="8" w15:restartNumberingAfterBreak="0">
+    <w:nsid w:val="39E25CE7"/>
+    <w:multiLevelType w:val="hybridMultilevel"/>
+    <w:tmpl w:val="A22E3B12"/>
+    <w:lvl w:ilvl="0" w:tplc="0C0A0001">
+      <w:start w:val="1"/>
+      <w:numFmt w:val="bullet"/>
+      <w:lvlText w:val=""/>
+      <w:lvlJc w:val="left"/>
+      <w:pPr>
+        <w:ind w:left="1068" w:hanging="360"/>
+      </w:pPr>
+      <w:rPr>
+        <w:rFonts w:ascii="Symbol" w:hAnsi="Symbol" w:hint="default"/>
+      </w:rPr>
+    </w:lvl>
+    <w:lvl w:ilvl="1" w:tplc="0C0A0003" w:tentative="1">
+      <w:start w:val="1"/>
+      <w:numFmt w:val="bullet"/>
+      <w:lvlText w:val="o"/>
+      <w:lvlJc w:val="left"/>
+      <w:pPr>
+        <w:ind w:left="1788" w:hanging="360"/>
+      </w:pPr>
+      <w:rPr>
+        <w:rFonts w:ascii="Courier New" w:hAnsi="Courier New" w:cs="Courier New" w:hint="default"/>
+      </w:rPr>
+    </w:lvl>
+    <w:lvl w:ilvl="2" w:tplc="0C0A0005" w:tentative="1">
+      <w:start w:val="1"/>
+      <w:numFmt w:val="bullet"/>
+      <w:lvlText w:val=""/>
+      <w:lvlJc w:val="left"/>
+      <w:pPr>
+        <w:ind w:left="2508" w:hanging="360"/>
+      </w:pPr>
+      <w:rPr>
+        <w:rFonts w:ascii="Wingdings" w:hAnsi="Wingdings" w:hint="default"/>
+      </w:rPr>
+    </w:lvl>
+    <w:lvl w:ilvl="3" w:tplc="0C0A0001" w:tentative="1">
+      <w:start w:val="1"/>
+      <w:numFmt w:val="bullet"/>
+      <w:lvlText w:val=""/>
+      <w:lvlJc w:val="left"/>
+      <w:pPr>
+        <w:ind w:left="3228" w:hanging="360"/>
+      </w:pPr>
+      <w:rPr>
+        <w:rFonts w:ascii="Symbol" w:hAnsi="Symbol" w:hint="default"/>
+      </w:rPr>
+    </w:lvl>
+    <w:lvl w:ilvl="4" w:tplc="0C0A0003" w:tentative="1">
+      <w:start w:val="1"/>
+      <w:numFmt w:val="bullet"/>
+      <w:lvlText w:val="o"/>
+      <w:lvlJc w:val="left"/>
+      <w:pPr>
+        <w:ind w:left="3948" w:hanging="360"/>
+      </w:pPr>
+      <w:rPr>
+        <w:rFonts w:ascii="Courier New" w:hAnsi="Courier New" w:cs="Courier New" w:hint="default"/>
+      </w:rPr>
+    </w:lvl>
+    <w:lvl w:ilvl="5" w:tplc="0C0A0005" w:tentative="1">
+      <w:start w:val="1"/>
+      <w:numFmt w:val="bullet"/>
+      <w:lvlText w:val=""/>
+      <w:lvlJc w:val="left"/>
+      <w:pPr>
+        <w:ind w:left="4668" w:hanging="360"/>
+      </w:pPr>
+      <w:rPr>
+        <w:rFonts w:ascii="Wingdings" w:hAnsi="Wingdings" w:hint="default"/>
+      </w:rPr>
+    </w:lvl>
+    <w:lvl w:ilvl="6" w:tplc="0C0A0001" w:tentative="1">
+      <w:start w:val="1"/>
+      <w:numFmt w:val="bullet"/>
+      <w:lvlText w:val=""/>
+      <w:lvlJc w:val="left"/>
+      <w:pPr>
+        <w:ind w:left="5388" w:hanging="360"/>
+      </w:pPr>
+      <w:rPr>
+        <w:rFonts w:ascii="Symbol" w:hAnsi="Symbol" w:hint="default"/>
+      </w:rPr>
+    </w:lvl>
+    <w:lvl w:ilvl="7" w:tplc="0C0A0003" w:tentative="1">
+      <w:start w:val="1"/>
+      <w:numFmt w:val="bullet"/>
+      <w:lvlText w:val="o"/>
+      <w:lvlJc w:val="left"/>
+      <w:pPr>
+        <w:ind w:left="6108" w:hanging="360"/>
+      </w:pPr>
+      <w:rPr>
+        <w:rFonts w:ascii="Courier New" w:hAnsi="Courier New" w:cs="Courier New" w:hint="default"/>
+      </w:rPr>
+    </w:lvl>
+    <w:lvl w:ilvl="8" w:tplc="0C0A0005" w:tentative="1">
+      <w:start w:val="1"/>
+      <w:numFmt w:val="bullet"/>
+      <w:lvlText w:val=""/>
+      <w:lvlJc w:val="left"/>
+      <w:pPr>
+        <w:ind w:left="6828" w:hanging="360"/>
+      </w:pPr>
+      <w:rPr>
+        <w:rFonts w:ascii="Wingdings" w:hAnsi="Wingdings" w:hint="default"/>
+      </w:rPr>
+    </w:lvl>
+  </w:abstractNum>
+  <w:abstractNum w:abstractNumId="9" w15:restartNumberingAfterBreak="0">
     <w:nsid w:val="45631946"/>
     <w:multiLevelType w:val="hybridMultilevel"/>
     <w:tmpl w:val="9C54D400"/>
@@ -11733,7 +12898,7 @@
       </w:rPr>
     </w:lvl>
   </w:abstractNum>
-  <w:abstractNum w:abstractNumId="7" w15:restartNumberingAfterBreak="0">
+  <w:abstractNum w:abstractNumId="10" w15:restartNumberingAfterBreak="0">
     <w:nsid w:val="51421B9D"/>
     <w:multiLevelType w:val="hybridMultilevel"/>
     <w:tmpl w:val="35489AE0"/>
@@ -11744,9 +12909,9 @@
       <w:lvlJc w:val="left"/>
       <w:pPr>
         <w:tabs>
-          <w:tab w:val="num" w:pos="720"/>
+          <w:tab w:val="num" w:pos="1068"/>
         </w:tabs>
-        <w:ind w:left="720" w:hanging="360"/>
+        <w:ind w:left="1068" w:hanging="360"/>
       </w:pPr>
       <w:rPr>
         <w:rFonts w:ascii="Arial" w:hAnsi="Arial" w:hint="default"/>
@@ -11758,9 +12923,9 @@
       <w:lvlJc w:val="left"/>
       <w:pPr>
         <w:tabs>
-          <w:tab w:val="num" w:pos="1440"/>
+          <w:tab w:val="num" w:pos="1788"/>
         </w:tabs>
-        <w:ind w:left="1440" w:hanging="360"/>
+        <w:ind w:left="1788" w:hanging="360"/>
       </w:pPr>
       <w:rPr>
         <w:rFonts w:ascii="Arial" w:hAnsi="Arial" w:hint="default"/>
@@ -11773,9 +12938,9 @@
       <w:lvlJc w:val="left"/>
       <w:pPr>
         <w:tabs>
-          <w:tab w:val="num" w:pos="2160"/>
+          <w:tab w:val="num" w:pos="2508"/>
         </w:tabs>
-        <w:ind w:left="2160" w:hanging="360"/>
+        <w:ind w:left="2508" w:hanging="360"/>
       </w:pPr>
       <w:rPr>
         <w:rFonts w:ascii="Arial" w:hAnsi="Arial" w:hint="default"/>
@@ -11788,9 +12953,9 @@
       <w:lvlJc w:val="left"/>
       <w:pPr>
         <w:tabs>
-          <w:tab w:val="num" w:pos="2880"/>
+          <w:tab w:val="num" w:pos="3228"/>
         </w:tabs>
-        <w:ind w:left="2880" w:hanging="360"/>
+        <w:ind w:left="3228" w:hanging="360"/>
       </w:pPr>
       <w:rPr>
         <w:rFonts w:ascii="Arial" w:hAnsi="Arial" w:hint="default"/>
@@ -11803,9 +12968,9 @@
       <w:lvlJc w:val="left"/>
       <w:pPr>
         <w:tabs>
-          <w:tab w:val="num" w:pos="3600"/>
+          <w:tab w:val="num" w:pos="3948"/>
         </w:tabs>
-        <w:ind w:left="3600" w:hanging="360"/>
+        <w:ind w:left="3948" w:hanging="360"/>
       </w:pPr>
       <w:rPr>
         <w:rFonts w:ascii="Arial" w:hAnsi="Arial" w:hint="default"/>
@@ -11818,9 +12983,9 @@
       <w:lvlJc w:val="left"/>
       <w:pPr>
         <w:tabs>
-          <w:tab w:val="num" w:pos="4320"/>
+          <w:tab w:val="num" w:pos="4668"/>
         </w:tabs>
-        <w:ind w:left="4320" w:hanging="360"/>
+        <w:ind w:left="4668" w:hanging="360"/>
       </w:pPr>
       <w:rPr>
         <w:rFonts w:ascii="Arial" w:hAnsi="Arial" w:hint="default"/>
@@ -11833,9 +12998,9 @@
       <w:lvlJc w:val="left"/>
       <w:pPr>
         <w:tabs>
-          <w:tab w:val="num" w:pos="5040"/>
+          <w:tab w:val="num" w:pos="5388"/>
         </w:tabs>
-        <w:ind w:left="5040" w:hanging="360"/>
+        <w:ind w:left="5388" w:hanging="360"/>
       </w:pPr>
       <w:rPr>
         <w:rFonts w:ascii="Arial" w:hAnsi="Arial" w:hint="default"/>
@@ -11848,9 +13013,9 @@
       <w:lvlJc w:val="left"/>
       <w:pPr>
         <w:tabs>
-          <w:tab w:val="num" w:pos="5760"/>
+          <w:tab w:val="num" w:pos="6108"/>
         </w:tabs>
-        <w:ind w:left="5760" w:hanging="360"/>
+        <w:ind w:left="6108" w:hanging="360"/>
       </w:pPr>
       <w:rPr>
         <w:rFonts w:ascii="Arial" w:hAnsi="Arial" w:hint="default"/>
@@ -11863,16 +13028,16 @@
       <w:lvlJc w:val="left"/>
       <w:pPr>
         <w:tabs>
-          <w:tab w:val="num" w:pos="6480"/>
+          <w:tab w:val="num" w:pos="6828"/>
         </w:tabs>
-        <w:ind w:left="6480" w:hanging="360"/>
+        <w:ind w:left="6828" w:hanging="360"/>
       </w:pPr>
       <w:rPr>
         <w:rFonts w:ascii="Arial" w:hAnsi="Arial" w:hint="default"/>
       </w:rPr>
     </w:lvl>
   </w:abstractNum>
-  <w:abstractNum w:abstractNumId="8" w15:restartNumberingAfterBreak="0">
+  <w:abstractNum w:abstractNumId="11" w15:restartNumberingAfterBreak="0">
     <w:nsid w:val="52A671CA"/>
     <w:multiLevelType w:val="hybridMultilevel"/>
     <w:tmpl w:val="55841176"/>
@@ -12013,7 +13178,7 @@
       </w:rPr>
     </w:lvl>
   </w:abstractNum>
-  <w:abstractNum w:abstractNumId="9" w15:restartNumberingAfterBreak="0">
+  <w:abstractNum w:abstractNumId="12" w15:restartNumberingAfterBreak="0">
     <w:nsid w:val="532632D9"/>
     <w:multiLevelType w:val="hybridMultilevel"/>
     <w:tmpl w:val="C57013BC"/>
@@ -12126,7 +13291,120 @@
       </w:rPr>
     </w:lvl>
   </w:abstractNum>
-  <w:abstractNum w:abstractNumId="10" w15:restartNumberingAfterBreak="0">
+  <w:abstractNum w:abstractNumId="13" w15:restartNumberingAfterBreak="0">
+    <w:nsid w:val="6A0F06AE"/>
+    <w:multiLevelType w:val="hybridMultilevel"/>
+    <w:tmpl w:val="DE4A5042"/>
+    <w:lvl w:ilvl="0" w:tplc="0C0A0001">
+      <w:start w:val="1"/>
+      <w:numFmt w:val="bullet"/>
+      <w:lvlText w:val=""/>
+      <w:lvlJc w:val="left"/>
+      <w:pPr>
+        <w:ind w:left="1068" w:hanging="360"/>
+      </w:pPr>
+      <w:rPr>
+        <w:rFonts w:ascii="Symbol" w:hAnsi="Symbol" w:hint="default"/>
+      </w:rPr>
+    </w:lvl>
+    <w:lvl w:ilvl="1" w:tplc="0C0A0003" w:tentative="1">
+      <w:start w:val="1"/>
+      <w:numFmt w:val="bullet"/>
+      <w:lvlText w:val="o"/>
+      <w:lvlJc w:val="left"/>
+      <w:pPr>
+        <w:ind w:left="1788" w:hanging="360"/>
+      </w:pPr>
+      <w:rPr>
+        <w:rFonts w:ascii="Courier New" w:hAnsi="Courier New" w:cs="Courier New" w:hint="default"/>
+      </w:rPr>
+    </w:lvl>
+    <w:lvl w:ilvl="2" w:tplc="0C0A0005" w:tentative="1">
+      <w:start w:val="1"/>
+      <w:numFmt w:val="bullet"/>
+      <w:lvlText w:val=""/>
+      <w:lvlJc w:val="left"/>
+      <w:pPr>
+        <w:ind w:left="2508" w:hanging="360"/>
+      </w:pPr>
+      <w:rPr>
+        <w:rFonts w:ascii="Wingdings" w:hAnsi="Wingdings" w:hint="default"/>
+      </w:rPr>
+    </w:lvl>
+    <w:lvl w:ilvl="3" w:tplc="0C0A0001" w:tentative="1">
+      <w:start w:val="1"/>
+      <w:numFmt w:val="bullet"/>
+      <w:lvlText w:val=""/>
+      <w:lvlJc w:val="left"/>
+      <w:pPr>
+        <w:ind w:left="3228" w:hanging="360"/>
+      </w:pPr>
+      <w:rPr>
+        <w:rFonts w:ascii="Symbol" w:hAnsi="Symbol" w:hint="default"/>
+      </w:rPr>
+    </w:lvl>
+    <w:lvl w:ilvl="4" w:tplc="0C0A0003" w:tentative="1">
+      <w:start w:val="1"/>
+      <w:numFmt w:val="bullet"/>
+      <w:lvlText w:val="o"/>
+      <w:lvlJc w:val="left"/>
+      <w:pPr>
+        <w:ind w:left="3948" w:hanging="360"/>
+      </w:pPr>
+      <w:rPr>
+        <w:rFonts w:ascii="Courier New" w:hAnsi="Courier New" w:cs="Courier New" w:hint="default"/>
+      </w:rPr>
+    </w:lvl>
+    <w:lvl w:ilvl="5" w:tplc="0C0A0005" w:tentative="1">
+      <w:start w:val="1"/>
+      <w:numFmt w:val="bullet"/>
+      <w:lvlText w:val=""/>
+      <w:lvlJc w:val="left"/>
+      <w:pPr>
+        <w:ind w:left="4668" w:hanging="360"/>
+      </w:pPr>
+      <w:rPr>
+        <w:rFonts w:ascii="Wingdings" w:hAnsi="Wingdings" w:hint="default"/>
+      </w:rPr>
+    </w:lvl>
+    <w:lvl w:ilvl="6" w:tplc="0C0A0001" w:tentative="1">
+      <w:start w:val="1"/>
+      <w:numFmt w:val="bullet"/>
+      <w:lvlText w:val=""/>
+      <w:lvlJc w:val="left"/>
+      <w:pPr>
+        <w:ind w:left="5388" w:hanging="360"/>
+      </w:pPr>
+      <w:rPr>
+        <w:rFonts w:ascii="Symbol" w:hAnsi="Symbol" w:hint="default"/>
+      </w:rPr>
+    </w:lvl>
+    <w:lvl w:ilvl="7" w:tplc="0C0A0003" w:tentative="1">
+      <w:start w:val="1"/>
+      <w:numFmt w:val="bullet"/>
+      <w:lvlText w:val="o"/>
+      <w:lvlJc w:val="left"/>
+      <w:pPr>
+        <w:ind w:left="6108" w:hanging="360"/>
+      </w:pPr>
+      <w:rPr>
+        <w:rFonts w:ascii="Courier New" w:hAnsi="Courier New" w:cs="Courier New" w:hint="default"/>
+      </w:rPr>
+    </w:lvl>
+    <w:lvl w:ilvl="8" w:tplc="0C0A0005" w:tentative="1">
+      <w:start w:val="1"/>
+      <w:numFmt w:val="bullet"/>
+      <w:lvlText w:val=""/>
+      <w:lvlJc w:val="left"/>
+      <w:pPr>
+        <w:ind w:left="6828" w:hanging="360"/>
+      </w:pPr>
+      <w:rPr>
+        <w:rFonts w:ascii="Wingdings" w:hAnsi="Wingdings" w:hint="default"/>
+      </w:rPr>
+    </w:lvl>
+  </w:abstractNum>
+  <w:abstractNum w:abstractNumId="14" w15:restartNumberingAfterBreak="0">
     <w:nsid w:val="6E021664"/>
     <w:multiLevelType w:val="singleLevel"/>
     <w:tmpl w:val="5DB8DA0A"/>
@@ -12147,7 +13425,7 @@
       </w:rPr>
     </w:lvl>
   </w:abstractNum>
-  <w:abstractNum w:abstractNumId="11" w15:restartNumberingAfterBreak="0">
+  <w:abstractNum w:abstractNumId="15" w15:restartNumberingAfterBreak="0">
     <w:nsid w:val="7CBA42DA"/>
     <w:multiLevelType w:val="multilevel"/>
     <w:tmpl w:val="0590D9C6"/>
@@ -12295,40 +13573,52 @@
     </w:lvl>
   </w:abstractNum>
   <w:num w:numId="1">
-    <w:abstractNumId w:val="0"/>
+    <w:abstractNumId w:val="1"/>
   </w:num>
   <w:num w:numId="2">
+    <w:abstractNumId w:val="14"/>
+  </w:num>
+  <w:num w:numId="3">
+    <w:abstractNumId w:val="7"/>
+  </w:num>
+  <w:num w:numId="4">
+    <w:abstractNumId w:val="4"/>
+  </w:num>
+  <w:num w:numId="5">
+    <w:abstractNumId w:val="5"/>
+  </w:num>
+  <w:num w:numId="6">
+    <w:abstractNumId w:val="6"/>
+  </w:num>
+  <w:num w:numId="7">
+    <w:abstractNumId w:val="9"/>
+  </w:num>
+  <w:num w:numId="8">
+    <w:abstractNumId w:val="11"/>
+  </w:num>
+  <w:num w:numId="9">
+    <w:abstractNumId w:val="15"/>
+  </w:num>
+  <w:num w:numId="10">
+    <w:abstractNumId w:val="3"/>
+  </w:num>
+  <w:num w:numId="11">
     <w:abstractNumId w:val="10"/>
   </w:num>
-  <w:num w:numId="3">
-    <w:abstractNumId w:val="5"/>
+  <w:num w:numId="12">
+    <w:abstractNumId w:val="12"/>
   </w:num>
-  <w:num w:numId="4">
+  <w:num w:numId="13">
     <w:abstractNumId w:val="2"/>
   </w:num>
-  <w:num w:numId="5">
-    <w:abstractNumId w:val="3"/>
-  </w:num>
-  <w:num w:numId="6">
-    <w:abstractNumId w:val="4"/>
-  </w:num>
-  <w:num w:numId="7">
-    <w:abstractNumId w:val="6"/>
-  </w:num>
-  <w:num w:numId="8">
+  <w:num w:numId="14">
     <w:abstractNumId w:val="8"/>
   </w:num>
-  <w:num w:numId="9">
-    <w:abstractNumId w:val="11"/>
+  <w:num w:numId="15">
+    <w:abstractNumId w:val="13"/>
   </w:num>
-  <w:num w:numId="10">
-    <w:abstractNumId w:val="1"/>
-  </w:num>
-  <w:num w:numId="11">
-    <w:abstractNumId w:val="7"/>
-  </w:num>
-  <w:num w:numId="12">
-    <w:abstractNumId w:val="9"/>
+  <w:num w:numId="16">
+    <w:abstractNumId w:val="0"/>
   </w:num>
   <w:numIdMacAtCleanup w:val="12"/>
 </w:numbering>
@@ -12862,6 +14152,7 @@
   <w:style w:type="character" w:default="1" w:styleId="Fuentedeprrafopredeter">
     <w:name w:val="Default Paragraph Font"/>
     <w:uiPriority w:val="1"/>
+    <w:semiHidden/>
     <w:unhideWhenUsed/>
   </w:style>
   <w:style w:type="table" w:default="1" w:styleId="Tablanormal">
@@ -13802,6 +15093,17 @@
       <w:szCs w:val="24"/>
     </w:rPr>
   </w:style>
+  <w:style w:type="paragraph" w:styleId="Prrafodelista">
+    <w:name w:val="List Paragraph"/>
+    <w:basedOn w:val="Normal"/>
+    <w:uiPriority w:val="34"/>
+    <w:qFormat/>
+    <w:rsid w:val="00E55820"/>
+    <w:pPr>
+      <w:ind w:left="720"/>
+      <w:contextualSpacing/>
+    </w:pPr>
+  </w:style>
 </w:styles>
 </file>
 
@@ -14130,7 +15432,7 @@
 </file>
 
 <file path=customXml/itemProps1.xml><?xml version="1.0" encoding="utf-8"?>
-<ds:datastoreItem xmlns:ds="http://schemas.openxmlformats.org/officeDocument/2006/customXml" ds:itemID="{773111D1-F827-4D04-9488-D3AD38785D93}">
+<ds:datastoreItem xmlns:ds="http://schemas.openxmlformats.org/officeDocument/2006/customXml" ds:itemID="{0FAA3A24-31AD-4012-A9BF-CBD8B2218A76}">
   <ds:schemaRefs>
     <ds:schemaRef ds:uri="http://schemas.openxmlformats.org/officeDocument/2006/bibliography"/>
   </ds:schemaRefs>

--- a/Project final documentation/technical documentation.docx
+++ b/Project final documentation/technical documentation.docx
@@ -1,6 +1,6 @@
 
 <file path=word/document.xml><?xml version="1.0" encoding="utf-8"?>
-<w:document xmlns:wpc="http://schemas.microsoft.com/office/word/2010/wordprocessingCanvas" xmlns:cx="http://schemas.microsoft.com/office/drawing/2014/chartex" xmlns:cx1="http://schemas.microsoft.com/office/drawing/2015/9/8/chartex" xmlns:mc="http://schemas.openxmlformats.org/markup-compatibility/2006" xmlns:o="urn:schemas-microsoft-com:office:office" xmlns:r="http://schemas.openxmlformats.org/officeDocument/2006/relationships" xmlns:m="http://schemas.openxmlformats.org/officeDocument/2006/math" xmlns:v="urn:schemas-microsoft-com:vml" xmlns:wp14="http://schemas.microsoft.com/office/word/2010/wordprocessingDrawing" xmlns:wp="http://schemas.openxmlformats.org/drawingml/2006/wordprocessingDrawing" xmlns:w10="urn:schemas-microsoft-com:office:word" xmlns:w="http://schemas.openxmlformats.org/wordprocessingml/2006/main" xmlns:w14="http://schemas.microsoft.com/office/word/2010/wordml" xmlns:w15="http://schemas.microsoft.com/office/word/2012/wordml" xmlns:w16se="http://schemas.microsoft.com/office/word/2015/wordml/symex" xmlns:wpg="http://schemas.microsoft.com/office/word/2010/wordprocessingGroup" xmlns:wpi="http://schemas.microsoft.com/office/word/2010/wordprocessingInk" xmlns:wne="http://schemas.microsoft.com/office/word/2006/wordml" xmlns:wps="http://schemas.microsoft.com/office/word/2010/wordprocessingShape" mc:Ignorable="w14 w15 w16se wp14">
+<w:document xmlns:wpc="http://schemas.microsoft.com/office/word/2010/wordprocessingCanvas" xmlns:cx="http://schemas.microsoft.com/office/drawing/2014/chartex" xmlns:cx1="http://schemas.microsoft.com/office/drawing/2015/9/8/chartex" xmlns:cx2="http://schemas.microsoft.com/office/drawing/2015/10/21/chartex" xmlns:cx3="http://schemas.microsoft.com/office/drawing/2016/5/9/chartex" xmlns:cx4="http://schemas.microsoft.com/office/drawing/2016/5/10/chartex" xmlns:cx5="http://schemas.microsoft.com/office/drawing/2016/5/11/chartex" xmlns:cx6="http://schemas.microsoft.com/office/drawing/2016/5/12/chartex" xmlns:cx7="http://schemas.microsoft.com/office/drawing/2016/5/13/chartex" xmlns:cx8="http://schemas.microsoft.com/office/drawing/2016/5/14/chartex" xmlns:mc="http://schemas.openxmlformats.org/markup-compatibility/2006" xmlns:aink="http://schemas.microsoft.com/office/drawing/2016/ink" xmlns:am3d="http://schemas.microsoft.com/office/drawing/2017/model3d" xmlns:o="urn:schemas-microsoft-com:office:office" xmlns:oel="http://schemas.microsoft.com/office/2019/extlst" xmlns:r="http://schemas.openxmlformats.org/officeDocument/2006/relationships" xmlns:m="http://schemas.openxmlformats.org/officeDocument/2006/math" xmlns:v="urn:schemas-microsoft-com:vml" xmlns:wp14="http://schemas.microsoft.com/office/word/2010/wordprocessingDrawing" xmlns:wp="http://schemas.openxmlformats.org/drawingml/2006/wordprocessingDrawing" xmlns:w10="urn:schemas-microsoft-com:office:word" xmlns:w="http://schemas.openxmlformats.org/wordprocessingml/2006/main" xmlns:w14="http://schemas.microsoft.com/office/word/2010/wordml" xmlns:w15="http://schemas.microsoft.com/office/word/2012/wordml" xmlns:w16cex="http://schemas.microsoft.com/office/word/2018/wordml/cex" xmlns:w16cid="http://schemas.microsoft.com/office/word/2016/wordml/cid" xmlns:w16="http://schemas.microsoft.com/office/word/2018/wordml" xmlns:w16du="http://schemas.microsoft.com/office/word/2023/wordml/word16du" xmlns:w16sdtdh="http://schemas.microsoft.com/office/word/2020/wordml/sdtdatahash" xmlns:w16sdtfl="http://schemas.microsoft.com/office/word/2024/wordml/sdtformatlock" xmlns:w16se="http://schemas.microsoft.com/office/word/2015/wordml/symex" xmlns:wpg="http://schemas.microsoft.com/office/word/2010/wordprocessingGroup" xmlns:wpi="http://schemas.microsoft.com/office/word/2010/wordprocessingInk" xmlns:wne="http://schemas.microsoft.com/office/word/2006/wordml" xmlns:wps="http://schemas.microsoft.com/office/word/2010/wordprocessingShape" mc:Ignorable="w14 w15 w16se w16cid w16 w16cex w16sdtdh w16sdtfl w16du wp14">
   <w:body>
     <w:p/>
     <w:p/>
@@ -186,33 +186,8 @@
           <w:rFonts w:ascii="Roboto" w:hAnsi="Roboto"/>
           <w:lang w:val="en-US"/>
         </w:rPr>
-        <w:t xml:space="preserve"> First name Last name: </w:t>
-      </w:r>
-      <w:proofErr w:type="spellStart"/>
-      <w:r>
-        <w:rPr>
-          <w:rFonts w:ascii="Roboto" w:hAnsi="Roboto"/>
-          <w:lang w:val="en-US"/>
-        </w:rPr>
-        <w:t>Beshoy</w:t>
-      </w:r>
-      <w:proofErr w:type="spellEnd"/>
-      <w:r>
-        <w:rPr>
-          <w:rFonts w:ascii="Roboto" w:hAnsi="Roboto"/>
-          <w:lang w:val="en-US"/>
-        </w:rPr>
-        <w:t xml:space="preserve"> </w:t>
-      </w:r>
-      <w:proofErr w:type="spellStart"/>
-      <w:r>
-        <w:rPr>
-          <w:rFonts w:ascii="Roboto" w:hAnsi="Roboto"/>
-          <w:lang w:val="en-US"/>
-        </w:rPr>
-        <w:t>Farag</w:t>
-      </w:r>
-      <w:proofErr w:type="spellEnd"/>
+        <w:t xml:space="preserve"> First name Last name: Beshoy Farag</w:t>
+      </w:r>
     </w:p>
     <w:p>
       <w:pPr>
@@ -294,7 +269,7 @@
           <w:rFonts w:ascii="Roboto" w:hAnsi="Roboto"/>
           <w:lang w:val="en-US"/>
         </w:rPr>
-        <w:t xml:space="preserve"> First name Last name</w:t>
+        <w:t xml:space="preserve"> First name Last </w:t>
       </w:r>
       <w:proofErr w:type="gramStart"/>
       <w:r>
@@ -302,7 +277,7 @@
           <w:rFonts w:ascii="Roboto" w:hAnsi="Roboto"/>
           <w:lang w:val="en-US"/>
         </w:rPr>
-        <w:t>:</w:t>
+        <w:t>name:</w:t>
       </w:r>
       <w:r>
         <w:rPr>
@@ -726,7 +701,7 @@
     </w:p>
     <w:p>
       <w:pPr>
-        <w:pStyle w:val="TDC1"/>
+        <w:pStyle w:val="TOC1"/>
         <w:rPr>
           <w:rFonts w:asciiTheme="minorHAnsi" w:eastAsiaTheme="minorEastAsia" w:hAnsiTheme="minorHAnsi" w:cstheme="minorBidi"/>
           <w:caps w:val="0"/>
@@ -803,7 +778,7 @@
     </w:p>
     <w:p>
       <w:pPr>
-        <w:pStyle w:val="TDC2"/>
+        <w:pStyle w:val="TOC2"/>
         <w:rPr>
           <w:rFonts w:asciiTheme="minorHAnsi" w:eastAsiaTheme="minorEastAsia" w:hAnsiTheme="minorHAnsi" w:cstheme="minorBidi"/>
           <w:sz w:val="22"/>
@@ -856,7 +831,7 @@
     </w:p>
     <w:p>
       <w:pPr>
-        <w:pStyle w:val="TDC2"/>
+        <w:pStyle w:val="TOC2"/>
         <w:rPr>
           <w:rFonts w:asciiTheme="minorHAnsi" w:eastAsiaTheme="minorEastAsia" w:hAnsiTheme="minorHAnsi" w:cstheme="minorBidi"/>
           <w:sz w:val="22"/>
@@ -909,7 +884,7 @@
     </w:p>
     <w:p>
       <w:pPr>
-        <w:pStyle w:val="TDC2"/>
+        <w:pStyle w:val="TOC2"/>
         <w:rPr>
           <w:rFonts w:asciiTheme="minorHAnsi" w:eastAsiaTheme="minorEastAsia" w:hAnsiTheme="minorHAnsi" w:cstheme="minorBidi"/>
           <w:sz w:val="22"/>
@@ -962,7 +937,7 @@
     </w:p>
     <w:p>
       <w:pPr>
-        <w:pStyle w:val="TDC1"/>
+        <w:pStyle w:val="TOC1"/>
         <w:rPr>
           <w:rFonts w:asciiTheme="minorHAnsi" w:eastAsiaTheme="minorEastAsia" w:hAnsiTheme="minorHAnsi" w:cstheme="minorBidi"/>
           <w:caps w:val="0"/>
@@ -1017,7 +992,7 @@
     </w:p>
     <w:p>
       <w:pPr>
-        <w:pStyle w:val="TDC2"/>
+        <w:pStyle w:val="TOC2"/>
         <w:rPr>
           <w:rFonts w:asciiTheme="minorHAnsi" w:eastAsiaTheme="minorEastAsia" w:hAnsiTheme="minorHAnsi" w:cstheme="minorBidi"/>
           <w:sz w:val="22"/>
@@ -1070,7 +1045,7 @@
     </w:p>
     <w:p>
       <w:pPr>
-        <w:pStyle w:val="TDC2"/>
+        <w:pStyle w:val="TOC2"/>
         <w:rPr>
           <w:rFonts w:asciiTheme="minorHAnsi" w:eastAsiaTheme="minorEastAsia" w:hAnsiTheme="minorHAnsi" w:cstheme="minorBidi"/>
           <w:sz w:val="22"/>
@@ -1123,7 +1098,7 @@
     </w:p>
     <w:p>
       <w:pPr>
-        <w:pStyle w:val="TDC2"/>
+        <w:pStyle w:val="TOC2"/>
         <w:rPr>
           <w:rFonts w:asciiTheme="minorHAnsi" w:eastAsiaTheme="minorEastAsia" w:hAnsiTheme="minorHAnsi" w:cstheme="minorBidi"/>
           <w:sz w:val="22"/>
@@ -1176,7 +1151,7 @@
     </w:p>
     <w:p>
       <w:pPr>
-        <w:pStyle w:val="TDC3"/>
+        <w:pStyle w:val="TOC3"/>
         <w:rPr>
           <w:rFonts w:asciiTheme="minorHAnsi" w:eastAsiaTheme="minorEastAsia" w:hAnsiTheme="minorHAnsi" w:cstheme="minorBidi"/>
           <w:sz w:val="22"/>
@@ -1220,7 +1195,7 @@
     </w:p>
     <w:p>
       <w:pPr>
-        <w:pStyle w:val="TDC2"/>
+        <w:pStyle w:val="TOC2"/>
         <w:rPr>
           <w:rFonts w:asciiTheme="minorHAnsi" w:eastAsiaTheme="minorEastAsia" w:hAnsiTheme="minorHAnsi" w:cstheme="minorBidi"/>
           <w:sz w:val="22"/>
@@ -1273,7 +1248,7 @@
     </w:p>
     <w:p>
       <w:pPr>
-        <w:pStyle w:val="TDC1"/>
+        <w:pStyle w:val="TOC1"/>
         <w:rPr>
           <w:rFonts w:asciiTheme="minorHAnsi" w:eastAsiaTheme="minorEastAsia" w:hAnsiTheme="minorHAnsi" w:cstheme="minorBidi"/>
           <w:caps w:val="0"/>
@@ -1326,7 +1301,7 @@
     </w:p>
     <w:p>
       <w:pPr>
-        <w:pStyle w:val="TDC2"/>
+        <w:pStyle w:val="TOC2"/>
         <w:rPr>
           <w:rFonts w:asciiTheme="minorHAnsi" w:eastAsiaTheme="minorEastAsia" w:hAnsiTheme="minorHAnsi" w:cstheme="minorBidi"/>
           <w:sz w:val="22"/>
@@ -1379,7 +1354,7 @@
     </w:p>
     <w:p>
       <w:pPr>
-        <w:pStyle w:val="TDC2"/>
+        <w:pStyle w:val="TOC2"/>
         <w:rPr>
           <w:rFonts w:asciiTheme="minorHAnsi" w:eastAsiaTheme="minorEastAsia" w:hAnsiTheme="minorHAnsi" w:cstheme="minorBidi"/>
           <w:sz w:val="22"/>
@@ -1432,7 +1407,7 @@
     </w:p>
     <w:p>
       <w:pPr>
-        <w:pStyle w:val="TDC1"/>
+        <w:pStyle w:val="TOC1"/>
         <w:rPr>
           <w:rFonts w:asciiTheme="minorHAnsi" w:eastAsiaTheme="minorEastAsia" w:hAnsiTheme="minorHAnsi" w:cstheme="minorBidi"/>
           <w:caps w:val="0"/>
@@ -1487,7 +1462,7 @@
     </w:p>
     <w:p>
       <w:pPr>
-        <w:pStyle w:val="TDC2"/>
+        <w:pStyle w:val="TOC2"/>
         <w:rPr>
           <w:rFonts w:asciiTheme="minorHAnsi" w:eastAsiaTheme="minorEastAsia" w:hAnsiTheme="minorHAnsi" w:cstheme="minorBidi"/>
           <w:sz w:val="22"/>
@@ -1538,7 +1513,7 @@
     </w:p>
     <w:p>
       <w:pPr>
-        <w:pStyle w:val="TDC3"/>
+        <w:pStyle w:val="TOC3"/>
         <w:rPr>
           <w:rFonts w:asciiTheme="minorHAnsi" w:eastAsiaTheme="minorEastAsia" w:hAnsiTheme="minorHAnsi" w:cstheme="minorBidi"/>
           <w:sz w:val="22"/>
@@ -1590,7 +1565,7 @@
     </w:p>
     <w:p>
       <w:pPr>
-        <w:pStyle w:val="TDC3"/>
+        <w:pStyle w:val="TOC3"/>
         <w:rPr>
           <w:rFonts w:asciiTheme="minorHAnsi" w:eastAsiaTheme="minorEastAsia" w:hAnsiTheme="minorHAnsi" w:cstheme="minorBidi"/>
           <w:sz w:val="22"/>
@@ -1641,7 +1616,7 @@
     </w:p>
     <w:p>
       <w:pPr>
-        <w:pStyle w:val="TDC2"/>
+        <w:pStyle w:val="TOC2"/>
         <w:rPr>
           <w:rFonts w:asciiTheme="minorHAnsi" w:eastAsiaTheme="minorEastAsia" w:hAnsiTheme="minorHAnsi" w:cstheme="minorBidi"/>
           <w:sz w:val="22"/>
@@ -1692,7 +1667,7 @@
     </w:p>
     <w:p>
       <w:pPr>
-        <w:pStyle w:val="TDC3"/>
+        <w:pStyle w:val="TOC3"/>
         <w:rPr>
           <w:rFonts w:asciiTheme="minorHAnsi" w:eastAsiaTheme="minorEastAsia" w:hAnsiTheme="minorHAnsi" w:cstheme="minorBidi"/>
           <w:sz w:val="22"/>
@@ -1743,7 +1718,7 @@
     </w:p>
     <w:p>
       <w:pPr>
-        <w:pStyle w:val="TDC3"/>
+        <w:pStyle w:val="TOC3"/>
         <w:rPr>
           <w:rFonts w:asciiTheme="minorHAnsi" w:eastAsiaTheme="minorEastAsia" w:hAnsiTheme="minorHAnsi" w:cstheme="minorBidi"/>
           <w:sz w:val="22"/>
@@ -1794,7 +1769,7 @@
     </w:p>
     <w:p>
       <w:pPr>
-        <w:pStyle w:val="TDC1"/>
+        <w:pStyle w:val="TOC1"/>
         <w:rPr>
           <w:rFonts w:asciiTheme="minorHAnsi" w:eastAsiaTheme="minorEastAsia" w:hAnsiTheme="minorHAnsi" w:cstheme="minorBidi"/>
           <w:caps w:val="0"/>
@@ -1847,7 +1822,7 @@
     </w:p>
     <w:p>
       <w:pPr>
-        <w:pStyle w:val="TDC1"/>
+        <w:pStyle w:val="TOC1"/>
         <w:rPr>
           <w:rFonts w:asciiTheme="minorHAnsi" w:eastAsiaTheme="minorEastAsia" w:hAnsiTheme="minorHAnsi" w:cstheme="minorBidi"/>
           <w:caps w:val="0"/>
@@ -1900,7 +1875,7 @@
     </w:p>
     <w:p>
       <w:pPr>
-        <w:pStyle w:val="TDC1"/>
+        <w:pStyle w:val="TOC1"/>
         <w:rPr>
           <w:rFonts w:asciiTheme="minorHAnsi" w:eastAsiaTheme="minorEastAsia" w:hAnsiTheme="minorHAnsi" w:cstheme="minorBidi"/>
           <w:caps w:val="0"/>
@@ -1953,7 +1928,7 @@
     </w:p>
     <w:p>
       <w:pPr>
-        <w:pStyle w:val="TDC1"/>
+        <w:pStyle w:val="TOC1"/>
         <w:rPr>
           <w:rFonts w:asciiTheme="minorHAnsi" w:eastAsiaTheme="minorEastAsia" w:hAnsiTheme="minorHAnsi" w:cstheme="minorBidi"/>
           <w:caps w:val="0"/>
@@ -2006,7 +1981,7 @@
     </w:p>
     <w:p>
       <w:pPr>
-        <w:pStyle w:val="TDC1"/>
+        <w:pStyle w:val="TOC1"/>
         <w:rPr>
           <w:rFonts w:asciiTheme="minorHAnsi" w:eastAsiaTheme="minorEastAsia" w:hAnsiTheme="minorHAnsi" w:cstheme="minorBidi"/>
           <w:caps w:val="0"/>
@@ -2051,7 +2026,7 @@
     </w:p>
     <w:p>
       <w:pPr>
-        <w:pStyle w:val="TDC1"/>
+        <w:pStyle w:val="TOC1"/>
         <w:rPr>
           <w:rFonts w:asciiTheme="minorHAnsi" w:eastAsiaTheme="minorEastAsia" w:hAnsiTheme="minorHAnsi" w:cstheme="minorBidi"/>
           <w:caps w:val="0"/>
@@ -2128,7 +2103,7 @@
     </w:p>
     <w:p>
       <w:pPr>
-        <w:pStyle w:val="Ttulo1"/>
+        <w:pStyle w:val="Heading1"/>
         <w:rPr>
           <w:color w:val="0D0D0D" w:themeColor="text1" w:themeTint="F2"/>
         </w:rPr>
@@ -2147,7 +2122,7 @@
     </w:p>
     <w:p>
       <w:pPr>
-        <w:pStyle w:val="Ttulo2"/>
+        <w:pStyle w:val="Heading2"/>
         <w:rPr>
           <w:color w:val="0D0D0D" w:themeColor="text1" w:themeTint="F2"/>
         </w:rPr>
@@ -2173,8 +2148,6 @@
         </w:rPr>
         <w:t xml:space="preserve"> (Written by Beshoy Farag)</w:t>
       </w:r>
-      <w:bookmarkStart w:id="7" w:name="_GoBack"/>
-      <w:bookmarkEnd w:id="7"/>
     </w:p>
     <w:p>
       <w:pPr>
@@ -2226,12 +2199,12 @@
     </w:p>
     <w:p>
       <w:pPr>
-        <w:pStyle w:val="Ttulo2"/>
-        <w:rPr>
-          <w:color w:val="0D0D0D" w:themeColor="text1" w:themeTint="F2"/>
-        </w:rPr>
-      </w:pPr>
-      <w:bookmarkStart w:id="8" w:name="_Toc167263309"/>
+        <w:pStyle w:val="Heading2"/>
+        <w:rPr>
+          <w:color w:val="0D0D0D" w:themeColor="text1" w:themeTint="F2"/>
+        </w:rPr>
+      </w:pPr>
+      <w:bookmarkStart w:id="7" w:name="_Toc167263309"/>
       <w:r>
         <w:rPr>
           <w:color w:val="0D0D0D" w:themeColor="text1" w:themeTint="F2"/>
@@ -2245,7 +2218,7 @@
         </w:rPr>
         <w:t>Summary</w:t>
       </w:r>
-      <w:bookmarkEnd w:id="8"/>
+      <w:bookmarkEnd w:id="7"/>
       <w:r>
         <w:rPr>
           <w:color w:val="0D0D0D" w:themeColor="text1" w:themeTint="F2"/>
@@ -2630,13 +2603,13 @@
     </w:p>
     <w:p>
       <w:pPr>
-        <w:pStyle w:val="Ttulo2"/>
-        <w:rPr>
-          <w:color w:val="0D0D0D" w:themeColor="text1" w:themeTint="F2"/>
-          <w:lang w:val="en-US"/>
-        </w:rPr>
-      </w:pPr>
-      <w:bookmarkStart w:id="9" w:name="_Toc167263310"/>
+        <w:pStyle w:val="Heading2"/>
+        <w:rPr>
+          <w:color w:val="0D0D0D" w:themeColor="text1" w:themeTint="F2"/>
+          <w:lang w:val="en-US"/>
+        </w:rPr>
+      </w:pPr>
+      <w:bookmarkStart w:id="8" w:name="_Toc167263310"/>
       <w:r>
         <w:rPr>
           <w:color w:val="0D0D0D" w:themeColor="text1" w:themeTint="F2"/>
@@ -2660,7 +2633,7 @@
         </w:rPr>
         <w:t>regulations (optional)</w:t>
       </w:r>
-      <w:bookmarkEnd w:id="9"/>
+      <w:bookmarkEnd w:id="8"/>
     </w:p>
     <w:p>
       <w:pPr>
@@ -2679,12 +2652,12 @@
     </w:p>
     <w:p>
       <w:pPr>
-        <w:pStyle w:val="Ttulo1"/>
-        <w:rPr>
-          <w:color w:val="0D0D0D" w:themeColor="text1" w:themeTint="F2"/>
-        </w:rPr>
-      </w:pPr>
-      <w:bookmarkStart w:id="10" w:name="_Toc167263311"/>
+        <w:pStyle w:val="Heading1"/>
+        <w:rPr>
+          <w:color w:val="0D0D0D" w:themeColor="text1" w:themeTint="F2"/>
+        </w:rPr>
+      </w:pPr>
+      <w:bookmarkStart w:id="9" w:name="_Toc167263311"/>
       <w:r>
         <w:rPr>
           <w:color w:val="0D0D0D" w:themeColor="text1" w:themeTint="F2"/>
@@ -2692,29 +2665,29 @@
         <w:lastRenderedPageBreak/>
         <w:t>Requirements documentation</w:t>
       </w:r>
+      <w:bookmarkEnd w:id="9"/>
+      <w:r>
+        <w:rPr>
+          <w:color w:val="0D0D0D" w:themeColor="text1" w:themeTint="F2"/>
+        </w:rPr>
+        <w:t xml:space="preserve"> (Written by Beshoy / Edited by Antonio)</w:t>
+      </w:r>
+    </w:p>
+    <w:p>
+      <w:pPr>
+        <w:pStyle w:val="Heading2"/>
+        <w:rPr>
+          <w:color w:val="0D0D0D" w:themeColor="text1" w:themeTint="F2"/>
+        </w:rPr>
+      </w:pPr>
+      <w:bookmarkStart w:id="10" w:name="_Toc167263312"/>
+      <w:r>
+        <w:rPr>
+          <w:color w:val="0D0D0D" w:themeColor="text1" w:themeTint="F2"/>
+        </w:rPr>
+        <w:t xml:space="preserve"> Product vision and goals</w:t>
+      </w:r>
       <w:bookmarkEnd w:id="10"/>
-      <w:r>
-        <w:rPr>
-          <w:color w:val="0D0D0D" w:themeColor="text1" w:themeTint="F2"/>
-        </w:rPr>
-        <w:t xml:space="preserve"> (Written by Beshoy / Edited by Antonio)</w:t>
-      </w:r>
-    </w:p>
-    <w:p>
-      <w:pPr>
-        <w:pStyle w:val="Ttulo2"/>
-        <w:rPr>
-          <w:color w:val="0D0D0D" w:themeColor="text1" w:themeTint="F2"/>
-        </w:rPr>
-      </w:pPr>
-      <w:bookmarkStart w:id="11" w:name="_Toc167263312"/>
-      <w:r>
-        <w:rPr>
-          <w:color w:val="0D0D0D" w:themeColor="text1" w:themeTint="F2"/>
-        </w:rPr>
-        <w:t xml:space="preserve"> Product vision and goals</w:t>
-      </w:r>
-      <w:bookmarkEnd w:id="11"/>
     </w:p>
     <w:p>
       <w:pPr>
@@ -2923,21 +2896,21 @@
     </w:p>
     <w:p>
       <w:pPr>
-        <w:pStyle w:val="Ttulo2"/>
+        <w:pStyle w:val="Heading2"/>
         <w:rPr>
           <w:rFonts w:ascii="Arial" w:hAnsi="Arial"/>
           <w:kern w:val="0"/>
           <w:sz w:val="20"/>
         </w:rPr>
       </w:pPr>
-      <w:bookmarkStart w:id="12" w:name="_Toc167263313"/>
+      <w:bookmarkStart w:id="11" w:name="_Toc167263313"/>
       <w:r>
         <w:rPr>
           <w:color w:val="0D0D0D" w:themeColor="text1" w:themeTint="F2"/>
         </w:rPr>
         <w:t xml:space="preserve"> Personas</w:t>
       </w:r>
-      <w:bookmarkEnd w:id="12"/>
+      <w:bookmarkEnd w:id="11"/>
     </w:p>
     <w:p>
       <w:pPr>
@@ -4493,19 +4466,19 @@
     </w:p>
     <w:p>
       <w:pPr>
-        <w:pStyle w:val="Ttulo2"/>
-        <w:rPr>
-          <w:color w:val="0D0D0D" w:themeColor="text1" w:themeTint="F2"/>
-        </w:rPr>
-      </w:pPr>
-      <w:bookmarkStart w:id="13" w:name="_Toc167263314"/>
+        <w:pStyle w:val="Heading2"/>
+        <w:rPr>
+          <w:color w:val="0D0D0D" w:themeColor="text1" w:themeTint="F2"/>
+        </w:rPr>
+      </w:pPr>
+      <w:bookmarkStart w:id="12" w:name="_Toc167263314"/>
       <w:r>
         <w:rPr>
           <w:color w:val="0D0D0D" w:themeColor="text1" w:themeTint="F2"/>
         </w:rPr>
         <w:t xml:space="preserve"> User stories </w:t>
       </w:r>
-      <w:bookmarkEnd w:id="13"/>
+      <w:bookmarkEnd w:id="12"/>
     </w:p>
     <w:p>
       <w:pPr>
@@ -6527,19 +6500,19 @@
     </w:p>
     <w:p>
       <w:pPr>
-        <w:pStyle w:val="Ttulo2"/>
-        <w:rPr>
-          <w:color w:val="0D0D0D" w:themeColor="text1" w:themeTint="F2"/>
-        </w:rPr>
-      </w:pPr>
-      <w:bookmarkStart w:id="14" w:name="_Toc167263316"/>
+        <w:pStyle w:val="Heading2"/>
+        <w:rPr>
+          <w:color w:val="0D0D0D" w:themeColor="text1" w:themeTint="F2"/>
+        </w:rPr>
+      </w:pPr>
+      <w:bookmarkStart w:id="13" w:name="_Toc167263316"/>
       <w:r>
         <w:rPr>
           <w:color w:val="0D0D0D" w:themeColor="text1" w:themeTint="F2"/>
         </w:rPr>
         <w:t xml:space="preserve"> Dictionary of terms </w:t>
       </w:r>
-      <w:bookmarkEnd w:id="14"/>
+      <w:bookmarkEnd w:id="13"/>
     </w:p>
     <w:p>
       <w:pPr>
@@ -6773,32 +6746,32 @@
     </w:p>
     <w:p>
       <w:pPr>
-        <w:pStyle w:val="Ttulo1"/>
-      </w:pPr>
-      <w:bookmarkStart w:id="15" w:name="_Toc167263317"/>
+        <w:pStyle w:val="Heading1"/>
+      </w:pPr>
+      <w:bookmarkStart w:id="14" w:name="_Toc167263317"/>
       <w:r>
         <w:t>Architectural documentation</w:t>
       </w:r>
+      <w:bookmarkEnd w:id="14"/>
+      <w:r>
+        <w:t xml:space="preserve"> (Written by Antonio Huesa Guardiola)</w:t>
+      </w:r>
+    </w:p>
+    <w:p>
+      <w:pPr>
+        <w:pStyle w:val="Heading2"/>
+        <w:rPr>
+          <w:color w:val="0D0D0D" w:themeColor="text1" w:themeTint="F2"/>
+        </w:rPr>
+      </w:pPr>
+      <w:bookmarkStart w:id="15" w:name="_Toc167263318"/>
+      <w:r>
+        <w:rPr>
+          <w:color w:val="0D0D0D" w:themeColor="text1" w:themeTint="F2"/>
+        </w:rPr>
+        <w:t xml:space="preserve"> System architecture and design</w:t>
+      </w:r>
       <w:bookmarkEnd w:id="15"/>
-      <w:r>
-        <w:t xml:space="preserve"> (Written by Antonio Huesa Guardiola)</w:t>
-      </w:r>
-    </w:p>
-    <w:p>
-      <w:pPr>
-        <w:pStyle w:val="Ttulo2"/>
-        <w:rPr>
-          <w:color w:val="0D0D0D" w:themeColor="text1" w:themeTint="F2"/>
-        </w:rPr>
-      </w:pPr>
-      <w:bookmarkStart w:id="16" w:name="_Toc167263318"/>
-      <w:r>
-        <w:rPr>
-          <w:color w:val="0D0D0D" w:themeColor="text1" w:themeTint="F2"/>
-        </w:rPr>
-        <w:t xml:space="preserve"> System architecture and design</w:t>
-      </w:r>
-      <w:bookmarkEnd w:id="16"/>
     </w:p>
     <w:p>
       <w:pPr>
@@ -6849,23 +6822,7 @@
           <w:color w:val="0D0D0D" w:themeColor="text1" w:themeTint="F2"/>
           <w:lang w:val="en-US"/>
         </w:rPr>
-        <w:t xml:space="preserve">The System gives constant feedback of the state that it is in, displaying the content requested, displaying a loading animation in case the content </w:t>
-      </w:r>
-      <w:proofErr w:type="gramStart"/>
-      <w:r>
-        <w:rPr>
-          <w:color w:val="0D0D0D" w:themeColor="text1" w:themeTint="F2"/>
-          <w:lang w:val="en-US"/>
-        </w:rPr>
-        <w:t>cannot be displayed</w:t>
-      </w:r>
-      <w:proofErr w:type="gramEnd"/>
-      <w:r>
-        <w:rPr>
-          <w:color w:val="0D0D0D" w:themeColor="text1" w:themeTint="F2"/>
-          <w:lang w:val="en-US"/>
-        </w:rPr>
-        <w:t xml:space="preserve"> yet and changing buttons scale or color by the user interaction. </w:t>
+        <w:t xml:space="preserve">The System gives constant feedback of the state that it is in, displaying the content requested, displaying a loading animation in case the content cannot be displayed yet and changing buttons scale or color by the user interaction. </w:t>
       </w:r>
     </w:p>
     <w:p>
@@ -6895,23 +6852,7 @@
           <w:color w:val="0D0D0D" w:themeColor="text1" w:themeTint="F2"/>
           <w:lang w:val="en-US"/>
         </w:rPr>
-        <w:t xml:space="preserve">The System fetches the data of the security tools using the </w:t>
-      </w:r>
-      <w:proofErr w:type="spellStart"/>
-      <w:r>
-        <w:rPr>
-          <w:color w:val="0D0D0D" w:themeColor="text1" w:themeTint="F2"/>
-          <w:lang w:val="en-US"/>
-        </w:rPr>
-        <w:t>GitLab</w:t>
-      </w:r>
-      <w:proofErr w:type="spellEnd"/>
-      <w:r>
-        <w:rPr>
-          <w:color w:val="0D0D0D" w:themeColor="text1" w:themeTint="F2"/>
-          <w:lang w:val="en-US"/>
-        </w:rPr>
-        <w:t xml:space="preserve"> API, searching for the last pipeline run, obtaining its jobs, and fetching each specific job’s artifacts.</w:t>
+        <w:t>The System fetches the data of the security tools using the GitLab API, searching for the last pipeline run, obtaining its jobs, and fetching each specific job’s artifacts.</w:t>
       </w:r>
     </w:p>
     <w:p>
@@ -6971,39 +6912,7 @@
           <w:color w:val="0D0D0D" w:themeColor="text1" w:themeTint="F2"/>
           <w:lang w:val="en-US"/>
         </w:rPr>
-        <w:t xml:space="preserve">The System allows the user to set its target configuration in a specific section of the dashboard, where all the sensible details, such as the </w:t>
-      </w:r>
-      <w:proofErr w:type="spellStart"/>
-      <w:r>
-        <w:rPr>
-          <w:color w:val="0D0D0D" w:themeColor="text1" w:themeTint="F2"/>
-          <w:lang w:val="en-US"/>
-        </w:rPr>
-        <w:t>GitLab</w:t>
-      </w:r>
-      <w:proofErr w:type="spellEnd"/>
-      <w:r>
-        <w:rPr>
-          <w:color w:val="0D0D0D" w:themeColor="text1" w:themeTint="F2"/>
-          <w:lang w:val="en-US"/>
-        </w:rPr>
-        <w:t xml:space="preserve"> project’s access token, are hidden, toggling its visibility via a checkbox next to it. Once the user confirms the configuration pressing the confirmation button, the content filed </w:t>
-      </w:r>
-      <w:proofErr w:type="gramStart"/>
-      <w:r>
-        <w:rPr>
-          <w:color w:val="0D0D0D" w:themeColor="text1" w:themeTint="F2"/>
-          <w:lang w:val="en-US"/>
-        </w:rPr>
-        <w:t>is saved</w:t>
-      </w:r>
-      <w:proofErr w:type="gramEnd"/>
-      <w:r>
-        <w:rPr>
-          <w:color w:val="0D0D0D" w:themeColor="text1" w:themeTint="F2"/>
-          <w:lang w:val="en-US"/>
-        </w:rPr>
-        <w:t xml:space="preserve"> in a JSON file for its use.</w:t>
+        <w:t>The System allows the user to set its target configuration in a specific section of the dashboard, where all the sensible details, such as the GitLab project’s access token, are hidden, toggling its visibility via a checkbox next to it. Once the user confirms the configuration pressing the confirmation button, the content filed is saved in a JSON file for its use.</w:t>
       </w:r>
     </w:p>
     <w:p>
@@ -7059,7 +6968,125 @@
           <w:color w:val="0D0D0D" w:themeColor="text1" w:themeTint="F2"/>
           <w:lang w:val="en-US"/>
         </w:rPr>
-        <w:t xml:space="preserve">These requirements </w:t>
+        <w:t>These requirements have been prioritized based on its relevance; the more important the requirement is for the application core functionality, the more priority it has to be implemented.</w:t>
+      </w:r>
+    </w:p>
+    <w:p>
+      <w:pPr>
+        <w:pStyle w:val="Text-laufAbstze"/>
+        <w:ind w:firstLine="708"/>
+        <w:rPr>
+          <w:color w:val="0D0D0D" w:themeColor="text1" w:themeTint="F2"/>
+          <w:lang w:val="en-US"/>
+        </w:rPr>
+      </w:pPr>
+    </w:p>
+    <w:p>
+      <w:pPr>
+        <w:pStyle w:val="Text-laufAbstze"/>
+        <w:ind w:firstLine="708"/>
+        <w:rPr>
+          <w:color w:val="0D0D0D" w:themeColor="text1" w:themeTint="F2"/>
+          <w:lang w:val="en-US"/>
+        </w:rPr>
+      </w:pPr>
+      <w:r>
+        <w:rPr>
+          <w:color w:val="0D0D0D" w:themeColor="text1" w:themeTint="F2"/>
+          <w:lang w:val="en-US"/>
+        </w:rPr>
+        <w:t xml:space="preserve">They have been implemented using the stack chosen, electron, a </w:t>
+      </w:r>
+      <w:proofErr w:type="spellStart"/>
+      <w:r>
+        <w:rPr>
+          <w:color w:val="0D0D0D" w:themeColor="text1" w:themeTint="F2"/>
+          <w:lang w:val="en-US"/>
+        </w:rPr>
+        <w:t>Javascript</w:t>
+      </w:r>
+      <w:proofErr w:type="spellEnd"/>
+      <w:r>
+        <w:rPr>
+          <w:color w:val="0D0D0D" w:themeColor="text1" w:themeTint="F2"/>
+          <w:lang w:val="en-US"/>
+        </w:rPr>
+        <w:t xml:space="preserve"> framework that lets developers create desktop applications using </w:t>
+      </w:r>
+      <w:proofErr w:type="spellStart"/>
+      <w:r>
+        <w:rPr>
+          <w:color w:val="0D0D0D" w:themeColor="text1" w:themeTint="F2"/>
+          <w:lang w:val="en-US"/>
+        </w:rPr>
+        <w:t>Js</w:t>
+      </w:r>
+      <w:proofErr w:type="spellEnd"/>
+      <w:r>
+        <w:rPr>
+          <w:color w:val="0D0D0D" w:themeColor="text1" w:themeTint="F2"/>
+          <w:lang w:val="en-US"/>
+        </w:rPr>
+        <w:t xml:space="preserve">, html and </w:t>
+      </w:r>
+      <w:proofErr w:type="spellStart"/>
+      <w:r>
+        <w:rPr>
+          <w:color w:val="0D0D0D" w:themeColor="text1" w:themeTint="F2"/>
+          <w:lang w:val="en-US"/>
+        </w:rPr>
+        <w:t>css</w:t>
+      </w:r>
+      <w:proofErr w:type="spellEnd"/>
+      <w:r>
+        <w:rPr>
+          <w:color w:val="0D0D0D" w:themeColor="text1" w:themeTint="F2"/>
+          <w:lang w:val="en-US"/>
+        </w:rPr>
+        <w:t xml:space="preserve"> by embedding Chromium and node.js into its binary.</w:t>
+      </w:r>
+    </w:p>
+    <w:p>
+      <w:pPr>
+        <w:pStyle w:val="Text-laufAbstze"/>
+        <w:ind w:firstLine="708"/>
+        <w:rPr>
+          <w:color w:val="0D0D0D" w:themeColor="text1" w:themeTint="F2"/>
+          <w:lang w:val="en-US"/>
+        </w:rPr>
+      </w:pPr>
+    </w:p>
+    <w:p>
+      <w:pPr>
+        <w:pStyle w:val="Text-laufAbstze"/>
+        <w:ind w:firstLine="708"/>
+        <w:rPr>
+          <w:color w:val="0D0D0D" w:themeColor="text1" w:themeTint="F2"/>
+          <w:lang w:val="en-US"/>
+        </w:rPr>
+      </w:pPr>
+      <w:r>
+        <w:rPr>
+          <w:color w:val="0D0D0D" w:themeColor="text1" w:themeTint="F2"/>
+          <w:lang w:val="en-US"/>
+        </w:rPr>
+        <w:t xml:space="preserve">Taking that into account, for the implementation of most requirements, basic </w:t>
+      </w:r>
+      <w:proofErr w:type="spellStart"/>
+      <w:r>
+        <w:rPr>
+          <w:color w:val="0D0D0D" w:themeColor="text1" w:themeTint="F2"/>
+          <w:lang w:val="en-US"/>
+        </w:rPr>
+        <w:t>Javascript</w:t>
+      </w:r>
+      <w:proofErr w:type="spellEnd"/>
+      <w:r>
+        <w:rPr>
+          <w:color w:val="0D0D0D" w:themeColor="text1" w:themeTint="F2"/>
+          <w:lang w:val="en-US"/>
+        </w:rPr>
+        <w:t xml:space="preserve"> functions as “</w:t>
       </w:r>
       <w:proofErr w:type="gramStart"/>
       <w:r>
@@ -7067,7 +7094,7 @@
           <w:color w:val="0D0D0D" w:themeColor="text1" w:themeTint="F2"/>
           <w:lang w:val="en-US"/>
         </w:rPr>
-        <w:t>have been prioritized</w:t>
+        <w:t>fetch(</w:t>
       </w:r>
       <w:proofErr w:type="gramEnd"/>
       <w:r>
@@ -7075,173 +7102,7 @@
           <w:color w:val="0D0D0D" w:themeColor="text1" w:themeTint="F2"/>
           <w:lang w:val="en-US"/>
         </w:rPr>
-        <w:t xml:space="preserve"> based on its relevance; the more important the requirement is for the application core functionality, the more priority it has to be implemented.</w:t>
-      </w:r>
-    </w:p>
-    <w:p>
-      <w:pPr>
-        <w:pStyle w:val="Text-laufAbstze"/>
-        <w:ind w:firstLine="708"/>
-        <w:rPr>
-          <w:color w:val="0D0D0D" w:themeColor="text1" w:themeTint="F2"/>
-          <w:lang w:val="en-US"/>
-        </w:rPr>
-      </w:pPr>
-    </w:p>
-    <w:p>
-      <w:pPr>
-        <w:pStyle w:val="Text-laufAbstze"/>
-        <w:ind w:firstLine="708"/>
-        <w:rPr>
-          <w:color w:val="0D0D0D" w:themeColor="text1" w:themeTint="F2"/>
-          <w:lang w:val="en-US"/>
-        </w:rPr>
-      </w:pPr>
-      <w:r>
-        <w:rPr>
-          <w:color w:val="0D0D0D" w:themeColor="text1" w:themeTint="F2"/>
-          <w:lang w:val="en-US"/>
-        </w:rPr>
-        <w:t xml:space="preserve">They </w:t>
-      </w:r>
-      <w:proofErr w:type="gramStart"/>
-      <w:r>
-        <w:rPr>
-          <w:color w:val="0D0D0D" w:themeColor="text1" w:themeTint="F2"/>
-          <w:lang w:val="en-US"/>
-        </w:rPr>
-        <w:t>have been implemented</w:t>
-      </w:r>
-      <w:proofErr w:type="gramEnd"/>
-      <w:r>
-        <w:rPr>
-          <w:color w:val="0D0D0D" w:themeColor="text1" w:themeTint="F2"/>
-          <w:lang w:val="en-US"/>
-        </w:rPr>
-        <w:t xml:space="preserve"> using the stack chosen, electron, a </w:t>
-      </w:r>
-      <w:proofErr w:type="spellStart"/>
-      <w:r>
-        <w:rPr>
-          <w:color w:val="0D0D0D" w:themeColor="text1" w:themeTint="F2"/>
-          <w:lang w:val="en-US"/>
-        </w:rPr>
-        <w:t>Javascript</w:t>
-      </w:r>
-      <w:proofErr w:type="spellEnd"/>
-      <w:r>
-        <w:rPr>
-          <w:color w:val="0D0D0D" w:themeColor="text1" w:themeTint="F2"/>
-          <w:lang w:val="en-US"/>
-        </w:rPr>
-        <w:t xml:space="preserve"> framework that lets developers create desktop applications using </w:t>
-      </w:r>
-      <w:proofErr w:type="spellStart"/>
-      <w:r>
-        <w:rPr>
-          <w:color w:val="0D0D0D" w:themeColor="text1" w:themeTint="F2"/>
-          <w:lang w:val="en-US"/>
-        </w:rPr>
-        <w:t>Js</w:t>
-      </w:r>
-      <w:proofErr w:type="spellEnd"/>
-      <w:r>
-        <w:rPr>
-          <w:color w:val="0D0D0D" w:themeColor="text1" w:themeTint="F2"/>
-          <w:lang w:val="en-US"/>
-        </w:rPr>
-        <w:t xml:space="preserve">, html and </w:t>
-      </w:r>
-      <w:proofErr w:type="spellStart"/>
-      <w:r>
-        <w:rPr>
-          <w:color w:val="0D0D0D" w:themeColor="text1" w:themeTint="F2"/>
-          <w:lang w:val="en-US"/>
-        </w:rPr>
-        <w:t>css</w:t>
-      </w:r>
-      <w:proofErr w:type="spellEnd"/>
-      <w:r>
-        <w:rPr>
-          <w:color w:val="0D0D0D" w:themeColor="text1" w:themeTint="F2"/>
-          <w:lang w:val="en-US"/>
-        </w:rPr>
-        <w:t xml:space="preserve"> by embedding Chromium and node.js into its binary.</w:t>
-      </w:r>
-    </w:p>
-    <w:p>
-      <w:pPr>
-        <w:pStyle w:val="Text-laufAbstze"/>
-        <w:ind w:firstLine="708"/>
-        <w:rPr>
-          <w:color w:val="0D0D0D" w:themeColor="text1" w:themeTint="F2"/>
-          <w:lang w:val="en-US"/>
-        </w:rPr>
-      </w:pPr>
-    </w:p>
-    <w:p>
-      <w:pPr>
-        <w:pStyle w:val="Text-laufAbstze"/>
-        <w:ind w:firstLine="708"/>
-        <w:rPr>
-          <w:color w:val="0D0D0D" w:themeColor="text1" w:themeTint="F2"/>
-          <w:lang w:val="en-US"/>
-        </w:rPr>
-      </w:pPr>
-      <w:r>
-        <w:rPr>
-          <w:color w:val="0D0D0D" w:themeColor="text1" w:themeTint="F2"/>
-          <w:lang w:val="en-US"/>
-        </w:rPr>
-        <w:t xml:space="preserve">Taking that into account, for the implementation of most requirements, basic </w:t>
-      </w:r>
-      <w:proofErr w:type="spellStart"/>
-      <w:r>
-        <w:rPr>
-          <w:color w:val="0D0D0D" w:themeColor="text1" w:themeTint="F2"/>
-          <w:lang w:val="en-US"/>
-        </w:rPr>
-        <w:t>Javascript</w:t>
-      </w:r>
-      <w:proofErr w:type="spellEnd"/>
-      <w:r>
-        <w:rPr>
-          <w:color w:val="0D0D0D" w:themeColor="text1" w:themeTint="F2"/>
-          <w:lang w:val="en-US"/>
-        </w:rPr>
-        <w:t xml:space="preserve"> functions as “</w:t>
-      </w:r>
-      <w:proofErr w:type="gramStart"/>
-      <w:r>
-        <w:rPr>
-          <w:color w:val="0D0D0D" w:themeColor="text1" w:themeTint="F2"/>
-          <w:lang w:val="en-US"/>
-        </w:rPr>
-        <w:t>fetch(</w:t>
-      </w:r>
-      <w:proofErr w:type="gramEnd"/>
-      <w:r>
-        <w:rPr>
-          <w:color w:val="0D0D0D" w:themeColor="text1" w:themeTint="F2"/>
-          <w:lang w:val="en-US"/>
-        </w:rPr>
-        <w:t xml:space="preserve">)” have been used, in this case to obtain the artifacts from the </w:t>
-      </w:r>
-      <w:proofErr w:type="spellStart"/>
-      <w:r>
-        <w:rPr>
-          <w:color w:val="0D0D0D" w:themeColor="text1" w:themeTint="F2"/>
-          <w:lang w:val="en-US"/>
-        </w:rPr>
-        <w:t>Gitlab</w:t>
-      </w:r>
-      <w:proofErr w:type="spellEnd"/>
-      <w:r>
-        <w:rPr>
-          <w:color w:val="0D0D0D" w:themeColor="text1" w:themeTint="F2"/>
-          <w:lang w:val="en-US"/>
-        </w:rPr>
-        <w:t xml:space="preserve"> API and process them properly. Other parts of the stack as HTML and CSS have been use to create the basic interface of the application and give clear feedback to the user’s actions. </w:t>
+        <w:t xml:space="preserve">)” have been used, in this case to obtain the artifacts from the Gitlab API and process them properly. Other parts of the stack as HTML and CSS have been use to create the basic interface of the application and give clear feedback to the user’s actions. </w:t>
       </w:r>
     </w:p>
     <w:p>
@@ -7268,23 +7129,7 @@
           <w:color w:val="0D0D0D" w:themeColor="text1" w:themeTint="F2"/>
           <w:lang w:val="en-US"/>
         </w:rPr>
-        <w:t xml:space="preserve">The System architecture </w:t>
-      </w:r>
-      <w:proofErr w:type="gramStart"/>
-      <w:r>
-        <w:rPr>
-          <w:color w:val="0D0D0D" w:themeColor="text1" w:themeTint="F2"/>
-          <w:lang w:val="en-US"/>
-        </w:rPr>
-        <w:t>is represented</w:t>
-      </w:r>
-      <w:proofErr w:type="gramEnd"/>
-      <w:r>
-        <w:rPr>
-          <w:color w:val="0D0D0D" w:themeColor="text1" w:themeTint="F2"/>
-          <w:lang w:val="en-US"/>
-        </w:rPr>
-        <w:t xml:space="preserve"> in the next scheme:</w:t>
+        <w:t>The System architecture is represented in the next scheme:</w:t>
       </w:r>
     </w:p>
     <w:p>
@@ -7303,7 +7148,7 @@
           <w:lang w:val="es-ES" w:eastAsia="es-ES"/>
         </w:rPr>
         <w:drawing>
-          <wp:anchor distT="0" distB="0" distL="114300" distR="114300" simplePos="0" relativeHeight="251659264" behindDoc="0" locked="0" layoutInCell="1" allowOverlap="1">
+          <wp:anchor distT="0" distB="0" distL="114300" distR="114300" simplePos="0" relativeHeight="251659264" behindDoc="0" locked="0" layoutInCell="1" allowOverlap="1" wp14:anchorId="7ACBC422" wp14:editId="76305218">
             <wp:simplePos x="0" y="0"/>
             <wp:positionH relativeFrom="margin">
               <wp:align>right</wp:align>
@@ -7385,7 +7230,6 @@
           <w:color w:val="0D0D0D" w:themeColor="text1" w:themeTint="F2"/>
           <w:lang w:val="en-US"/>
         </w:rPr>
-        <w:lastRenderedPageBreak/>
         <w:t>Pic 1.0 “Vulnerability dashboard system architecture scheme”</w:t>
       </w:r>
     </w:p>
@@ -7452,7 +7296,7 @@
     </w:p>
     <w:p>
       <w:pPr>
-        <w:pStyle w:val="Prrafodelista"/>
+        <w:pStyle w:val="ListParagraph"/>
         <w:rPr>
           <w:color w:val="0D0D0D" w:themeColor="text1" w:themeTint="F2"/>
           <w:lang w:val="en-US"/>
@@ -7476,7 +7320,7 @@
           <w:color w:val="0D0D0D" w:themeColor="text1" w:themeTint="F2"/>
           <w:lang w:val="en-US"/>
         </w:rPr>
-        <w:t xml:space="preserve">The backend obtains the data mentioned from the </w:t>
+        <w:t xml:space="preserve">The backend obtains the data mentioned from the GitLab API, fetching the last artifacts of the pipeline if the jobs were </w:t>
       </w:r>
       <w:proofErr w:type="spellStart"/>
       <w:r>
@@ -7484,7 +7328,7 @@
           <w:color w:val="0D0D0D" w:themeColor="text1" w:themeTint="F2"/>
           <w:lang w:val="en-US"/>
         </w:rPr>
-        <w:t>GitLab</w:t>
+        <w:t>succesful</w:t>
       </w:r>
       <w:proofErr w:type="spellEnd"/>
       <w:r>
@@ -7492,22 +7336,6 @@
           <w:color w:val="0D0D0D" w:themeColor="text1" w:themeTint="F2"/>
           <w:lang w:val="en-US"/>
         </w:rPr>
-        <w:t xml:space="preserve"> API, fetching the last artifacts of the pipeline if the jobs were </w:t>
-      </w:r>
-      <w:proofErr w:type="spellStart"/>
-      <w:r>
-        <w:rPr>
-          <w:color w:val="0D0D0D" w:themeColor="text1" w:themeTint="F2"/>
-          <w:lang w:val="en-US"/>
-        </w:rPr>
-        <w:t>succesful</w:t>
-      </w:r>
-      <w:proofErr w:type="spellEnd"/>
-      <w:r>
-        <w:rPr>
-          <w:color w:val="0D0D0D" w:themeColor="text1" w:themeTint="F2"/>
-          <w:lang w:val="en-US"/>
-        </w:rPr>
         <w:t>.</w:t>
       </w:r>
     </w:p>
@@ -7523,19 +7351,19 @@
     </w:p>
     <w:p>
       <w:pPr>
-        <w:pStyle w:val="Ttulo2"/>
-        <w:rPr>
-          <w:color w:val="0D0D0D" w:themeColor="text1" w:themeTint="F2"/>
-        </w:rPr>
-      </w:pPr>
-      <w:bookmarkStart w:id="17" w:name="_Toc167263319"/>
+        <w:pStyle w:val="Heading2"/>
+        <w:rPr>
+          <w:color w:val="0D0D0D" w:themeColor="text1" w:themeTint="F2"/>
+        </w:rPr>
+      </w:pPr>
+      <w:bookmarkStart w:id="16" w:name="_Toc167263319"/>
       <w:r>
         <w:rPr>
           <w:color w:val="0D0D0D" w:themeColor="text1" w:themeTint="F2"/>
         </w:rPr>
         <w:t xml:space="preserve"> Human-machine interface</w:t>
       </w:r>
-      <w:bookmarkEnd w:id="17"/>
+      <w:bookmarkEnd w:id="16"/>
       <w:r>
         <w:rPr>
           <w:color w:val="0D0D0D" w:themeColor="text1" w:themeTint="F2"/>
@@ -7562,7 +7390,7 @@
     </w:p>
     <w:p>
       <w:pPr>
-        <w:pStyle w:val="Ttulo4"/>
+        <w:pStyle w:val="Heading4"/>
         <w:keepLines w:val="0"/>
         <w:rPr>
           <w:i w:val="0"/>
@@ -7587,7 +7415,7 @@
       </w:pPr>
       <w:r>
         <w:rPr>
-          <w:rStyle w:val="Textoennegrita"/>
+          <w:rStyle w:val="Strong"/>
           <w:rFonts w:ascii="Arial" w:hAnsi="Arial" w:cs="Arial"/>
           <w:b w:val="0"/>
           <w:bCs w:val="0"/>
@@ -7625,7 +7453,7 @@
       </w:r>
       <w:r>
         <w:rPr>
-          <w:rStyle w:val="Textoennegrita"/>
+          <w:rStyle w:val="Strong"/>
           <w:rFonts w:ascii="Arial" w:hAnsi="Arial" w:cs="Arial"/>
           <w:b w:val="0"/>
           <w:bCs w:val="0"/>
@@ -7644,7 +7472,7 @@
       </w:r>
       <w:r>
         <w:rPr>
-          <w:rStyle w:val="CdigoHTML"/>
+          <w:rStyle w:val="HTMLCode"/>
           <w:rFonts w:ascii="Arial" w:hAnsi="Arial" w:cs="Arial"/>
         </w:rPr>
         <w:t>render.js</w:t>
@@ -7678,7 +7506,7 @@
       </w:r>
       <w:r>
         <w:rPr>
-          <w:rStyle w:val="Textoennegrita"/>
+          <w:rStyle w:val="Strong"/>
           <w:rFonts w:ascii="Arial" w:hAnsi="Arial" w:cs="Arial"/>
           <w:b w:val="0"/>
           <w:bCs w:val="0"/>
@@ -7708,7 +7536,7 @@
       </w:pPr>
       <w:r>
         <w:rPr>
-          <w:rStyle w:val="Textoennegrita"/>
+          <w:rStyle w:val="Strong"/>
           <w:rFonts w:ascii="Arial" w:hAnsi="Arial" w:cs="Arial"/>
           <w:b w:val="0"/>
           <w:bCs w:val="0"/>
@@ -7746,7 +7574,7 @@
       </w:r>
       <w:r>
         <w:rPr>
-          <w:rStyle w:val="Textoennegrita"/>
+          <w:rStyle w:val="Strong"/>
           <w:rFonts w:ascii="Arial" w:hAnsi="Arial" w:cs="Arial"/>
           <w:b w:val="0"/>
           <w:bCs w:val="0"/>
@@ -7765,7 +7593,7 @@
       </w:r>
       <w:r>
         <w:rPr>
-          <w:rStyle w:val="CdigoHTML"/>
+          <w:rStyle w:val="HTMLCode"/>
           <w:rFonts w:ascii="Arial" w:hAnsi="Arial" w:cs="Arial"/>
         </w:rPr>
         <w:t>render.js</w:t>
@@ -7799,7 +7627,7 @@
       </w:r>
       <w:r>
         <w:rPr>
-          <w:rStyle w:val="Textoennegrita"/>
+          <w:rStyle w:val="Strong"/>
           <w:rFonts w:ascii="Arial" w:hAnsi="Arial" w:cs="Arial"/>
           <w:b w:val="0"/>
           <w:bCs w:val="0"/>
@@ -7841,167 +7669,6 @@
     </w:p>
     <w:p>
       <w:pPr>
-        <w:pStyle w:val="NormalWeb"/>
-        <w:spacing w:beforeAutospacing="1" w:afterAutospacing="1"/>
-        <w:rPr>
-          <w:rFonts w:ascii="Arial" w:hAnsi="Arial" w:cs="Arial"/>
-          <w:sz w:val="20"/>
-          <w:szCs w:val="20"/>
-        </w:rPr>
-      </w:pPr>
-      <w:r>
-        <w:rPr>
-          <w:rFonts w:ascii="Arial" w:eastAsia="SimSun" w:hAnsi="Arial" w:cs="Arial"/>
-          <w:sz w:val="20"/>
-          <w:szCs w:val="20"/>
-        </w:rPr>
-        <w:t xml:space="preserve">- </w:t>
-      </w:r>
-      <w:r>
-        <w:rPr>
-          <w:rFonts w:ascii="Arial" w:hAnsi="Arial" w:cs="Arial"/>
-          <w:sz w:val="20"/>
-          <w:szCs w:val="20"/>
-        </w:rPr>
-        <w:t>Clear segmentation per tool (SAST, SCA, Fuzzing, etc.)</w:t>
-      </w:r>
-    </w:p>
-    <w:p>
-      <w:pPr>
-        <w:pStyle w:val="NormalWeb"/>
-        <w:spacing w:beforeAutospacing="1" w:afterAutospacing="1"/>
-        <w:rPr>
-          <w:rFonts w:ascii="Arial" w:hAnsi="Arial" w:cs="Arial"/>
-          <w:sz w:val="20"/>
-          <w:szCs w:val="20"/>
-        </w:rPr>
-      </w:pPr>
-      <w:r>
-        <w:rPr>
-          <w:rFonts w:ascii="Arial" w:eastAsia="SimSun" w:hAnsi="Arial" w:cs="Arial"/>
-          <w:sz w:val="20"/>
-          <w:szCs w:val="20"/>
-        </w:rPr>
-        <w:t xml:space="preserve">- </w:t>
-      </w:r>
-      <w:r>
-        <w:rPr>
-          <w:rFonts w:ascii="Arial" w:hAnsi="Arial" w:cs="Arial"/>
-          <w:sz w:val="20"/>
-          <w:szCs w:val="20"/>
-        </w:rPr>
-        <w:t>Flexible JS functions (</w:t>
-      </w:r>
-      <w:r>
-        <w:rPr>
-          <w:rStyle w:val="CdigoHTML"/>
-          <w:rFonts w:ascii="Arial" w:hAnsi="Arial" w:cs="Arial"/>
-        </w:rPr>
-        <w:t>createSastPage</w:t>
-      </w:r>
-      <w:r>
-        <w:rPr>
-          <w:rFonts w:ascii="Arial" w:hAnsi="Arial" w:cs="Arial"/>
-          <w:sz w:val="20"/>
-          <w:szCs w:val="20"/>
-        </w:rPr>
-        <w:t>, etc.) to adapt report parsing</w:t>
-      </w:r>
-    </w:p>
-    <w:p>
-      <w:pPr>
-        <w:pStyle w:val="NormalWeb"/>
-        <w:spacing w:beforeAutospacing="1" w:afterAutospacing="1"/>
-        <w:rPr>
-          <w:rFonts w:ascii="Arial" w:hAnsi="Arial" w:cs="Arial"/>
-          <w:sz w:val="20"/>
-          <w:szCs w:val="20"/>
-        </w:rPr>
-      </w:pPr>
-      <w:r>
-        <w:rPr>
-          <w:rFonts w:ascii="Arial" w:eastAsia="SimSun" w:hAnsi="Arial" w:cs="Arial"/>
-          <w:sz w:val="20"/>
-          <w:szCs w:val="20"/>
-        </w:rPr>
-        <w:t xml:space="preserve">- </w:t>
-      </w:r>
-      <w:r>
-        <w:rPr>
-          <w:rFonts w:ascii="Arial" w:hAnsi="Arial" w:cs="Arial"/>
-          <w:sz w:val="20"/>
-          <w:szCs w:val="20"/>
-        </w:rPr>
-        <w:t xml:space="preserve">Compatible with </w:t>
-      </w:r>
-      <w:r>
-        <w:rPr>
-          <w:rStyle w:val="Textoennegrita"/>
-          <w:rFonts w:ascii="Arial" w:hAnsi="Arial" w:cs="Arial"/>
-          <w:b w:val="0"/>
-          <w:bCs w:val="0"/>
-          <w:sz w:val="20"/>
-          <w:szCs w:val="20"/>
-        </w:rPr>
-        <w:t>GitLab REST API</w:t>
-      </w:r>
-      <w:r>
-        <w:rPr>
-          <w:rFonts w:ascii="Arial" w:hAnsi="Arial" w:cs="Arial"/>
-          <w:sz w:val="20"/>
-          <w:szCs w:val="20"/>
-        </w:rPr>
-        <w:t xml:space="preserve"> for real-time artifact fetching</w:t>
-      </w:r>
-    </w:p>
-    <w:p>
-      <w:pPr>
-        <w:pStyle w:val="NormalWeb"/>
-        <w:spacing w:beforeAutospacing="1" w:afterAutospacing="1"/>
-        <w:rPr>
-          <w:rFonts w:ascii="Arial" w:hAnsi="Arial" w:cs="Arial"/>
-          <w:sz w:val="20"/>
-          <w:szCs w:val="20"/>
-        </w:rPr>
-      </w:pPr>
-      <w:r>
-        <w:rPr>
-          <w:rFonts w:ascii="Arial" w:eastAsia="SimSun" w:hAnsi="Arial" w:cs="Arial"/>
-          <w:sz w:val="20"/>
-          <w:szCs w:val="20"/>
-        </w:rPr>
-        <w:t>-</w:t>
-      </w:r>
-      <w:r>
-        <w:rPr>
-          <w:rFonts w:ascii="Arial" w:hAnsi="Arial" w:cs="Arial"/>
-          <w:sz w:val="20"/>
-          <w:szCs w:val="20"/>
-        </w:rPr>
-        <w:t xml:space="preserve">Design supports </w:t>
-      </w:r>
-      <w:r>
-        <w:rPr>
-          <w:rStyle w:val="Textoennegrita"/>
-          <w:rFonts w:ascii="Arial" w:hAnsi="Arial" w:cs="Arial"/>
-          <w:b w:val="0"/>
-          <w:bCs w:val="0"/>
-          <w:sz w:val="20"/>
-          <w:szCs w:val="20"/>
-        </w:rPr>
-        <w:t>multiple roles</w:t>
-      </w:r>
-      <w:r>
-        <w:rPr>
-          <w:rFonts w:ascii="Arial" w:hAnsi="Arial" w:cs="Arial"/>
-          <w:sz w:val="20"/>
-          <w:szCs w:val="20"/>
-        </w:rPr>
-        <w:t>: Devs, Security Champs, Technical Writers</w:t>
-      </w:r>
-    </w:p>
-    <w:p>
-      <w:pPr>
         <w:pStyle w:val="Text-laufAbstze"/>
         <w:ind w:firstLine="0"/>
         <w:rPr>
@@ -8011,12 +7678,96 @@
     </w:p>
     <w:p>
       <w:pPr>
-        <w:pStyle w:val="Ttulo1"/>
-        <w:rPr>
-          <w:color w:val="0D0D0D" w:themeColor="text1" w:themeTint="F2"/>
-        </w:rPr>
-      </w:pPr>
-      <w:bookmarkStart w:id="18" w:name="_Toc167263320"/>
+        <w:pStyle w:val="Text-laufAbstze"/>
+        <w:ind w:firstLine="0"/>
+        <w:rPr>
+          <w:color w:val="0D0D0D" w:themeColor="text1" w:themeTint="F2"/>
+        </w:rPr>
+      </w:pPr>
+      <w:r>
+        <w:rPr>
+          <w:color w:val="0D0D0D" w:themeColor="text1" w:themeTint="F2"/>
+        </w:rPr>
+        <w:t xml:space="preserve">- High contrast for readability and accesibility </w:t>
+      </w:r>
+    </w:p>
+    <w:p>
+      <w:pPr>
+        <w:pStyle w:val="Text-laufAbstze"/>
+        <w:ind w:firstLine="0"/>
+        <w:rPr>
+          <w:color w:val="0D0D0D" w:themeColor="text1" w:themeTint="F2"/>
+        </w:rPr>
+      </w:pPr>
+      <w:r>
+        <w:rPr>
+          <w:color w:val="0D0D0D" w:themeColor="text1" w:themeTint="F2"/>
+        </w:rPr>
+        <w:t>- The choices are broken down into sections (buttons) to not overwhelm the user  (cognitive load reduction)</w:t>
+      </w:r>
+    </w:p>
+    <w:p>
+      <w:pPr>
+        <w:pStyle w:val="Text-laufAbstze"/>
+        <w:ind w:firstLine="0"/>
+        <w:rPr>
+          <w:color w:val="0D0D0D" w:themeColor="text1" w:themeTint="F2"/>
+        </w:rPr>
+      </w:pPr>
+      <w:r>
+        <w:rPr>
+          <w:color w:val="0D0D0D" w:themeColor="text1" w:themeTint="F2"/>
+        </w:rPr>
+        <w:t>- According to UX rules users used many other websites and expect your website to work the same (the interface is similiar to a simple dashboard) „Jakobs law of UX“</w:t>
+      </w:r>
+    </w:p>
+    <w:p>
+      <w:pPr>
+        <w:pStyle w:val="Text-laufAbstze"/>
+        <w:ind w:firstLine="0"/>
+        <w:rPr>
+          <w:color w:val="0D0D0D" w:themeColor="text1" w:themeTint="F2"/>
+        </w:rPr>
+      </w:pPr>
+      <w:r>
+        <w:rPr>
+          <w:color w:val="0D0D0D" w:themeColor="text1" w:themeTint="F2"/>
+        </w:rPr>
+        <w:t>- The header has shadows to make it feel clooser to the user</w:t>
+      </w:r>
+    </w:p>
+    <w:p>
+      <w:pPr>
+        <w:pStyle w:val="Text-laufAbstze"/>
+        <w:ind w:firstLine="0"/>
+        <w:rPr>
+          <w:color w:val="0D0D0D" w:themeColor="text1" w:themeTint="F2"/>
+        </w:rPr>
+      </w:pPr>
+      <w:r>
+        <w:rPr>
+          <w:color w:val="0D0D0D" w:themeColor="text1" w:themeTint="F2"/>
+        </w:rPr>
+        <w:t>- Information is grouped into a table relevant according to gestalt principles  (proximity and similarity)</w:t>
+      </w:r>
+    </w:p>
+    <w:p>
+      <w:pPr>
+        <w:pStyle w:val="Text-laufAbstze"/>
+        <w:ind w:left="1068" w:firstLine="0"/>
+        <w:rPr>
+          <w:color w:val="0D0D0D" w:themeColor="text1" w:themeTint="F2"/>
+        </w:rPr>
+      </w:pPr>
+    </w:p>
+    <w:p>
+      <w:pPr>
+        <w:pStyle w:val="Heading1"/>
+        <w:rPr>
+          <w:color w:val="0D0D0D" w:themeColor="text1" w:themeTint="F2"/>
+        </w:rPr>
+      </w:pPr>
+      <w:bookmarkStart w:id="17" w:name="_Toc167263320"/>
       <w:r>
         <w:rPr>
           <w:color w:val="0D0D0D" w:themeColor="text1" w:themeTint="F2"/>
@@ -8024,46 +7775,46 @@
         <w:lastRenderedPageBreak/>
         <w:t>Test documentation</w:t>
       </w:r>
+      <w:bookmarkEnd w:id="17"/>
+    </w:p>
+    <w:p>
+      <w:pPr>
+        <w:pStyle w:val="Heading2"/>
+      </w:pPr>
+      <w:bookmarkStart w:id="18" w:name="_Toc159645648"/>
+      <w:bookmarkStart w:id="19" w:name="_Toc167263321"/>
+      <w:bookmarkStart w:id="20" w:name="_Toc365813643"/>
+      <w:bookmarkStart w:id="21" w:name="_Toc159645646"/>
+      <w:bookmarkStart w:id="22" w:name="_Toc365813641"/>
+      <w:r>
+        <w:t xml:space="preserve"> Status</w:t>
+      </w:r>
       <w:bookmarkEnd w:id="18"/>
-    </w:p>
-    <w:p>
-      <w:pPr>
-        <w:pStyle w:val="Ttulo2"/>
-      </w:pPr>
-      <w:bookmarkStart w:id="19" w:name="_Toc159645648"/>
-      <w:bookmarkStart w:id="20" w:name="_Toc167263321"/>
-      <w:bookmarkStart w:id="21" w:name="_Toc365813643"/>
-      <w:bookmarkStart w:id="22" w:name="_Toc159645646"/>
-      <w:bookmarkStart w:id="23" w:name="_Toc365813641"/>
-      <w:r>
-        <w:t xml:space="preserve"> Status</w:t>
+      <w:r>
+        <w:t xml:space="preserve"> of the test objectives</w:t>
       </w:r>
       <w:bookmarkEnd w:id="19"/>
-      <w:r>
-        <w:t xml:space="preserve"> of the test objectives</w:t>
-      </w:r>
       <w:bookmarkEnd w:id="20"/>
-      <w:bookmarkEnd w:id="21"/>
-    </w:p>
-    <w:p>
-      <w:pPr>
-        <w:pStyle w:val="Ttulo3"/>
-      </w:pPr>
-      <w:bookmarkStart w:id="24" w:name="_Toc167263322"/>
+    </w:p>
+    <w:p>
+      <w:pPr>
+        <w:pStyle w:val="Heading3"/>
+      </w:pPr>
+      <w:bookmarkStart w:id="23" w:name="_Toc167263322"/>
       <w:r>
         <w:t xml:space="preserve"> Pipeline ToDo List</w:t>
       </w:r>
-      <w:bookmarkEnd w:id="24"/>
+      <w:bookmarkEnd w:id="23"/>
     </w:p>
     <w:tbl>
       <w:tblPr>
-        <w:tblStyle w:val="Tablaconcuadrcula"/>
+        <w:tblStyle w:val="TableGrid"/>
         <w:tblW w:w="0" w:type="auto"/>
         <w:tblLook w:val="04A0" w:firstRow="1" w:lastRow="0" w:firstColumn="1" w:lastColumn="0" w:noHBand="0" w:noVBand="1"/>
       </w:tblPr>
       <w:tblGrid>
-        <w:gridCol w:w="2931"/>
-        <w:gridCol w:w="3636"/>
+        <w:gridCol w:w="2803"/>
+        <w:gridCol w:w="3764"/>
       </w:tblGrid>
       <w:tr>
         <w:tc>
@@ -8123,6 +7874,12 @@
                 <w:rFonts w:ascii="Arial" w:eastAsia="SimSun" w:hAnsi="Arial" w:cs="Arial"/>
               </w:rPr>
               <w:t>All stages ran successfully from build to deploy</w:t>
+            </w:r>
+            <w:r>
+              <w:rPr>
+                <w:rFonts w:ascii="Arial" w:eastAsia="SimSun" w:hAnsi="Arial" w:cs="Arial"/>
+              </w:rPr>
+              <w:t xml:space="preserve"> to DAST and Fuzzing</w:t>
             </w:r>
           </w:p>
         </w:tc>
@@ -8239,9 +7996,9 @@
     </w:p>
     <w:p>
       <w:pPr>
-        <w:pStyle w:val="Ttulo3"/>
-      </w:pPr>
-      <w:bookmarkStart w:id="25" w:name="_Toc167263323"/>
+        <w:pStyle w:val="Heading3"/>
+      </w:pPr>
+      <w:bookmarkStart w:id="24" w:name="_Toc167263323"/>
       <w:r>
         <w:rPr>
           <w:lang w:val="en-US"/>
@@ -8251,17 +8008,17 @@
       <w:r>
         <w:t>Pipeline Juice Shop</w:t>
       </w:r>
-      <w:bookmarkEnd w:id="25"/>
+      <w:bookmarkEnd w:id="24"/>
     </w:p>
     <w:tbl>
       <w:tblPr>
-        <w:tblStyle w:val="Tablaconcuadrcula"/>
+        <w:tblStyle w:val="TableGrid"/>
         <w:tblW w:w="0" w:type="auto"/>
         <w:tblLook w:val="04A0" w:firstRow="1" w:lastRow="0" w:firstColumn="1" w:lastColumn="0" w:noHBand="0" w:noVBand="1"/>
       </w:tblPr>
       <w:tblGrid>
-        <w:gridCol w:w="2928"/>
-        <w:gridCol w:w="3639"/>
+        <w:gridCol w:w="2800"/>
+        <w:gridCol w:w="3767"/>
       </w:tblGrid>
       <w:tr>
         <w:tc>
@@ -8364,7 +8121,7 @@
             </w:r>
             <w:r>
               <w:rPr>
-                <w:rStyle w:val="CdigoHTML"/>
+                <w:rStyle w:val="HTMLCode"/>
                 <w:rFonts w:ascii="Arial" w:eastAsia="SimSun" w:hAnsi="Arial" w:cs="Arial"/>
               </w:rPr>
               <w:t>render.js</w:t>
@@ -8525,9 +8282,9 @@
     </w:p>
     <w:p>
       <w:pPr>
-        <w:pStyle w:val="Ttulo2"/>
-      </w:pPr>
-      <w:bookmarkStart w:id="26" w:name="_Toc167263324"/>
+        <w:pStyle w:val="Heading2"/>
+      </w:pPr>
+      <w:bookmarkStart w:id="25" w:name="_Toc167263324"/>
       <w:r>
         <w:rPr>
           <w:lang w:val="en-US"/>
@@ -8537,27 +8294,27 @@
       <w:r>
         <w:t>Error status</w:t>
       </w:r>
+      <w:bookmarkEnd w:id="21"/>
+      <w:r>
+        <w:t xml:space="preserve"> after successful test </w:t>
+      </w:r>
       <w:bookmarkEnd w:id="22"/>
-      <w:r>
-        <w:t xml:space="preserve"> after successful test </w:t>
-      </w:r>
-      <w:bookmarkEnd w:id="23"/>
-      <w:bookmarkEnd w:id="26"/>
-    </w:p>
-    <w:p>
-      <w:pPr>
-        <w:pStyle w:val="Ttulo3"/>
-      </w:pPr>
-      <w:bookmarkStart w:id="27" w:name="_Toc167263325"/>
+      <w:bookmarkEnd w:id="25"/>
+    </w:p>
+    <w:p>
+      <w:pPr>
+        <w:pStyle w:val="Heading3"/>
+      </w:pPr>
+      <w:bookmarkStart w:id="26" w:name="_Toc167263325"/>
       <w:r>
         <w:lastRenderedPageBreak/>
         <w:t xml:space="preserve"> Pipeline ToDo List</w:t>
       </w:r>
-      <w:bookmarkEnd w:id="27"/>
+      <w:bookmarkEnd w:id="26"/>
     </w:p>
     <w:tbl>
       <w:tblPr>
-        <w:tblStyle w:val="Tablaconcuadrcula"/>
+        <w:tblStyle w:val="TableGrid"/>
         <w:tblW w:w="5293" w:type="dxa"/>
         <w:tblLayout w:type="fixed"/>
         <w:tblLook w:val="04A0" w:firstRow="1" w:lastRow="0" w:firstColumn="1" w:lastColumn="0" w:noHBand="0" w:noVBand="1"/>
@@ -8869,17 +8626,17 @@
     <w:p/>
     <w:p>
       <w:pPr>
-        <w:pStyle w:val="Ttulo3"/>
-      </w:pPr>
-      <w:bookmarkStart w:id="28" w:name="_Toc167263326"/>
+        <w:pStyle w:val="Heading3"/>
+      </w:pPr>
+      <w:bookmarkStart w:id="27" w:name="_Toc167263326"/>
       <w:r>
         <w:t xml:space="preserve"> Pipeline Juice Shop</w:t>
       </w:r>
-      <w:bookmarkEnd w:id="28"/>
+      <w:bookmarkEnd w:id="27"/>
     </w:p>
     <w:tbl>
       <w:tblPr>
-        <w:tblStyle w:val="Tablaconcuadrcula"/>
+        <w:tblStyle w:val="TableGrid"/>
         <w:tblW w:w="5293" w:type="dxa"/>
         <w:tblLayout w:type="fixed"/>
         <w:tblLook w:val="04A0" w:firstRow="1" w:lastRow="0" w:firstColumn="1" w:lastColumn="0" w:noHBand="0" w:noVBand="1"/>
@@ -9190,92 +8947,78 @@
     </w:tbl>
     <w:p>
       <w:pPr>
-        <w:pStyle w:val="Ttulo1"/>
-      </w:pPr>
-      <w:bookmarkStart w:id="29" w:name="_Toc167263327"/>
+        <w:pStyle w:val="Heading1"/>
+      </w:pPr>
+      <w:bookmarkStart w:id="28" w:name="_Toc167263327"/>
       <w:r>
         <w:t>Acceptance documentation</w:t>
       </w:r>
+      <w:bookmarkEnd w:id="28"/>
+    </w:p>
+    <w:p>
+      <w:pPr>
+        <w:pStyle w:val="Text-1Absatz"/>
+        <w:rPr>
+          <w:lang w:val="en-US"/>
+        </w:rPr>
+      </w:pPr>
+      <w:r>
+        <w:rPr>
+          <w:lang w:val="en-US"/>
+        </w:rPr>
+        <w:t>The following templates are to be used in the acceptance procedure:</w:t>
+      </w:r>
+    </w:p>
+    <w:p>
+      <w:pPr>
+        <w:pStyle w:val="Text-laufAbstze"/>
+        <w:rPr>
+          <w:lang w:val="en-US"/>
+        </w:rPr>
+      </w:pPr>
+      <w:r>
+        <w:rPr>
+          <w:lang w:val="en-US"/>
+        </w:rPr>
+        <w:t>BZA - Provision for acceptance</w:t>
+      </w:r>
+    </w:p>
+    <w:p>
+      <w:pPr>
+        <w:pStyle w:val="Text-laufAbstze"/>
+        <w:rPr>
+          <w:lang w:val="en-US"/>
+        </w:rPr>
+      </w:pPr>
+      <w:r>
+        <w:rPr>
+          <w:lang w:val="en-US"/>
+        </w:rPr>
+        <w:t xml:space="preserve">Acceptance protocol </w:t>
+      </w:r>
+    </w:p>
+    <w:p>
+      <w:pPr>
+        <w:pStyle w:val="Text-laufAbstze"/>
+        <w:rPr>
+          <w:lang w:val="en-US"/>
+        </w:rPr>
+      </w:pPr>
+    </w:p>
+    <w:p>
+      <w:pPr>
+        <w:pStyle w:val="Heading1"/>
+        <w:spacing w:after="0"/>
+      </w:pPr>
+      <w:bookmarkStart w:id="29" w:name="_Toc167263328"/>
+      <w:r>
+        <w:t>User documentation (optional)</w:t>
+      </w:r>
       <w:bookmarkEnd w:id="29"/>
     </w:p>
     <w:p>
       <w:pPr>
-        <w:pStyle w:val="Text-1Absatz"/>
-        <w:rPr>
-          <w:lang w:val="en-US"/>
-        </w:rPr>
-      </w:pPr>
-      <w:r>
-        <w:rPr>
-          <w:lang w:val="en-US"/>
-        </w:rPr>
-        <w:t xml:space="preserve">The following templates are to </w:t>
-      </w:r>
-      <w:proofErr w:type="gramStart"/>
-      <w:r>
-        <w:rPr>
-          <w:lang w:val="en-US"/>
-        </w:rPr>
-        <w:t>be used</w:t>
-      </w:r>
-      <w:proofErr w:type="gramEnd"/>
-      <w:r>
-        <w:rPr>
-          <w:lang w:val="en-US"/>
-        </w:rPr>
-        <w:t xml:space="preserve"> in the acceptance procedure:</w:t>
-      </w:r>
-    </w:p>
-    <w:p>
-      <w:pPr>
-        <w:pStyle w:val="Text-laufAbstze"/>
-        <w:rPr>
-          <w:lang w:val="en-US"/>
-        </w:rPr>
-      </w:pPr>
-      <w:r>
-        <w:rPr>
-          <w:lang w:val="en-US"/>
-        </w:rPr>
-        <w:t>BZA - Provision for acceptance</w:t>
-      </w:r>
-    </w:p>
-    <w:p>
-      <w:pPr>
-        <w:pStyle w:val="Text-laufAbstze"/>
-        <w:rPr>
-          <w:lang w:val="en-US"/>
-        </w:rPr>
-      </w:pPr>
-      <w:r>
-        <w:rPr>
-          <w:lang w:val="en-US"/>
-        </w:rPr>
-        <w:t xml:space="preserve">Acceptance protocol </w:t>
-      </w:r>
-    </w:p>
-    <w:p>
-      <w:pPr>
-        <w:pStyle w:val="Text-laufAbstze"/>
-        <w:rPr>
-          <w:lang w:val="en-US"/>
-        </w:rPr>
-      </w:pPr>
-    </w:p>
-    <w:p>
-      <w:pPr>
-        <w:pStyle w:val="Ttulo1"/>
-        <w:spacing w:after="0"/>
-      </w:pPr>
-      <w:bookmarkStart w:id="30" w:name="_Toc167263328"/>
-      <w:r>
-        <w:t>User documentation (optional)</w:t>
-      </w:r>
-      <w:bookmarkEnd w:id="30"/>
-    </w:p>
-    <w:p>
-      <w:pPr>
-        <w:pStyle w:val="Ttulo1"/>
+        <w:pStyle w:val="Heading1"/>
         <w:numPr>
           <w:ilvl w:val="0"/>
           <w:numId w:val="0"/>
@@ -9288,7 +9031,7 @@
       </w:pPr>
       <w:r>
         <w:rPr>
-          <w:rStyle w:val="Textoennegrita"/>
+          <w:rStyle w:val="Strong"/>
           <w:rFonts w:ascii="Arial" w:hAnsi="Arial" w:cs="Arial"/>
           <w:sz w:val="20"/>
         </w:rPr>
@@ -9296,7 +9039,7 @@
       </w:r>
       <w:r>
         <w:rPr>
-          <w:rStyle w:val="Textoennegrita"/>
+          <w:rStyle w:val="Strong"/>
           <w:rFonts w:ascii="Arial" w:hAnsi="Arial" w:cs="Arial"/>
           <w:sz w:val="20"/>
         </w:rPr>
@@ -9304,7 +9047,7 @@
       </w:r>
       <w:r>
         <w:rPr>
-          <w:rStyle w:val="Textoennegrita"/>
+          <w:rStyle w:val="Strong"/>
           <w:rFonts w:ascii="Arial" w:hAnsi="Arial" w:cs="Arial"/>
           <w:sz w:val="20"/>
         </w:rPr>
@@ -9312,7 +9055,7 @@
       </w:r>
       <w:r>
         <w:rPr>
-          <w:rStyle w:val="CdigoHTML"/>
+          <w:rStyle w:val="HTMLCode"/>
           <w:rFonts w:ascii="Arial" w:hAnsi="Arial" w:cs="Arial"/>
         </w:rPr>
         <w:t>index.html</w:t>
@@ -9326,7 +9069,7 @@
       </w:r>
       <w:r>
         <w:rPr>
-          <w:rStyle w:val="CdigoHTML"/>
+          <w:rStyle w:val="HTMLCode"/>
           <w:rFonts w:ascii="Arial" w:hAnsi="Arial" w:cs="Arial"/>
         </w:rPr>
         <w:t>vulnerability-dashboard</w:t>
@@ -9338,10 +9081,17 @@
         </w:rPr>
         <w:t xml:space="preserve"> folder in your browser.</w:t>
       </w:r>
-    </w:p>
-    <w:p>
-      <w:pPr>
-        <w:pStyle w:val="Ttulo1"/>
+      <w:r>
+        <w:rPr>
+          <w:rFonts w:ascii="Arial" w:hAnsi="Arial" w:cs="Arial"/>
+          <w:sz w:val="20"/>
+        </w:rPr>
+        <w:t xml:space="preserve"> Make sure your EduVPN is on (crucial)</w:t>
+      </w:r>
+    </w:p>
+    <w:p>
+      <w:pPr>
+        <w:pStyle w:val="Heading1"/>
         <w:numPr>
           <w:ilvl w:val="0"/>
           <w:numId w:val="0"/>
@@ -9354,7 +9104,7 @@
       </w:pPr>
       <w:r>
         <w:rPr>
-          <w:rStyle w:val="Textoennegrita"/>
+          <w:rStyle w:val="Strong"/>
           <w:rFonts w:ascii="Arial" w:hAnsi="Arial" w:cs="Arial"/>
           <w:sz w:val="20"/>
         </w:rPr>
@@ -9362,7 +9112,7 @@
       </w:r>
       <w:r>
         <w:rPr>
-          <w:rStyle w:val="Textoennegrita"/>
+          <w:rStyle w:val="Strong"/>
           <w:rFonts w:ascii="Arial" w:hAnsi="Arial" w:cs="Arial"/>
           <w:sz w:val="20"/>
         </w:rPr>
@@ -9370,7 +9120,7 @@
       </w:r>
       <w:r>
         <w:rPr>
-          <w:rStyle w:val="Textoennegrita"/>
+          <w:rStyle w:val="Strong"/>
           <w:rFonts w:ascii="Arial" w:hAnsi="Arial" w:cs="Arial"/>
           <w:sz w:val="20"/>
         </w:rPr>
@@ -9480,7 +9230,7 @@
       </w:r>
       <w:r>
         <w:rPr>
-          <w:rStyle w:val="CdigoHTML"/>
+          <w:rStyle w:val="HTMLCode"/>
           <w:rFonts w:ascii="Arial" w:hAnsi="Arial" w:cs="Arial"/>
         </w:rPr>
         <w:t>https://lv-gitlab.intern.th-ab.de</w:t>
@@ -9506,7 +9256,7 @@
       </w:pPr>
       <w:r>
         <w:rPr>
-          <w:rStyle w:val="Textoennegrita"/>
+          <w:rStyle w:val="Strong"/>
           <w:rFonts w:ascii="Arial" w:hAnsi="Arial" w:cs="Arial"/>
           <w:sz w:val="20"/>
           <w:szCs w:val="20"/>
@@ -9515,7 +9265,7 @@
       </w:r>
       <w:r>
         <w:rPr>
-          <w:rStyle w:val="Textoennegrita"/>
+          <w:rStyle w:val="Strong"/>
           <w:rFonts w:ascii="Arial" w:hAnsi="Arial" w:cs="Arial"/>
           <w:sz w:val="20"/>
           <w:szCs w:val="20"/>
@@ -9524,7 +9274,7 @@
       </w:r>
       <w:r>
         <w:rPr>
-          <w:rStyle w:val="Textoennegrita"/>
+          <w:rStyle w:val="Strong"/>
           <w:rFonts w:ascii="Arial" w:hAnsi="Arial" w:cs="Arial"/>
           <w:sz w:val="20"/>
           <w:szCs w:val="20"/>
@@ -9610,7 +9360,7 @@
       </w:pPr>
       <w:r>
         <w:rPr>
-          <w:rStyle w:val="Textoennegrita"/>
+          <w:rStyle w:val="Strong"/>
           <w:rFonts w:ascii="Arial" w:hAnsi="Arial" w:cs="Arial"/>
           <w:sz w:val="20"/>
           <w:szCs w:val="20"/>
@@ -9619,7 +9369,7 @@
       </w:r>
       <w:r>
         <w:rPr>
-          <w:rStyle w:val="Textoennegrita"/>
+          <w:rStyle w:val="Strong"/>
           <w:rFonts w:ascii="Arial" w:hAnsi="Arial" w:cs="Arial"/>
           <w:sz w:val="20"/>
           <w:szCs w:val="20"/>
@@ -9628,7 +9378,7 @@
       </w:r>
       <w:r>
         <w:rPr>
-          <w:rStyle w:val="Textoennegrita"/>
+          <w:rStyle w:val="Strong"/>
           <w:rFonts w:ascii="Arial" w:hAnsi="Arial" w:cs="Arial"/>
           <w:sz w:val="20"/>
           <w:szCs w:val="20"/>
@@ -9698,14 +9448,14 @@
     </w:p>
     <w:p>
       <w:pPr>
-        <w:pStyle w:val="Ttulo1"/>
+        <w:pStyle w:val="Heading1"/>
         <w:spacing w:after="0"/>
         <w:rPr>
           <w:rFonts w:ascii="Arial" w:hAnsi="Arial" w:cs="Arial"/>
           <w:sz w:val="20"/>
         </w:rPr>
       </w:pPr>
-      <w:bookmarkStart w:id="31" w:name="_Toc167263329"/>
+      <w:bookmarkStart w:id="30" w:name="_Toc167263329"/>
       <w:r>
         <w:rPr>
           <w:rFonts w:ascii="Arial" w:hAnsi="Arial" w:cs="Arial"/>
@@ -9713,7 +9463,7 @@
         </w:rPr>
         <w:t>Summary</w:t>
       </w:r>
-      <w:bookmarkEnd w:id="31"/>
+      <w:bookmarkEnd w:id="30"/>
     </w:p>
     <w:p>
       <w:pPr>
@@ -9754,7 +9504,7 @@
         </w:numPr>
         <w:spacing w:beforeAutospacing="1" w:afterAutospacing="1"/>
         <w:rPr>
-          <w:rStyle w:val="Textoennegrita"/>
+          <w:rStyle w:val="Strong"/>
           <w:rFonts w:ascii="Arial" w:hAnsi="Arial" w:cs="Arial"/>
           <w:b w:val="0"/>
           <w:bCs w:val="0"/>
@@ -9764,7 +9514,7 @@
       </w:pPr>
       <w:r>
         <w:rPr>
-          <w:rStyle w:val="Textoennegrita"/>
+          <w:rStyle w:val="Strong"/>
           <w:rFonts w:ascii="Arial" w:hAnsi="Arial" w:cs="Arial"/>
           <w:b w:val="0"/>
           <w:bCs w:val="0"/>
@@ -9791,7 +9541,7 @@
         </w:numPr>
         <w:spacing w:beforeAutospacing="1" w:afterAutospacing="1"/>
         <w:rPr>
-          <w:rStyle w:val="Textoennegrita"/>
+          <w:rStyle w:val="Strong"/>
           <w:rFonts w:ascii="Arial" w:hAnsi="Arial" w:cs="Arial"/>
           <w:b w:val="0"/>
           <w:bCs w:val="0"/>
@@ -9801,7 +9551,7 @@
       </w:pPr>
       <w:r>
         <w:rPr>
-          <w:rStyle w:val="Textoennegrita"/>
+          <w:rStyle w:val="Strong"/>
           <w:rFonts w:ascii="Arial" w:hAnsi="Arial" w:cs="Arial"/>
           <w:b w:val="0"/>
           <w:bCs w:val="0"/>
@@ -9816,7 +9566,7 @@
         <w:pStyle w:val="NormalWeb"/>
         <w:spacing w:beforeAutospacing="1" w:afterAutospacing="1"/>
         <w:rPr>
-          <w:rStyle w:val="Textoennegrita"/>
+          <w:rStyle w:val="Strong"/>
           <w:rFonts w:ascii="Arial" w:hAnsi="Arial" w:cs="Arial"/>
           <w:b w:val="0"/>
           <w:bCs w:val="0"/>
@@ -9830,7 +9580,7 @@
         <w:pStyle w:val="NormalWeb"/>
         <w:spacing w:beforeAutospacing="1" w:afterAutospacing="1"/>
         <w:rPr>
-          <w:rStyle w:val="Textoennegrita"/>
+          <w:rStyle w:val="Strong"/>
           <w:rFonts w:ascii="Arial" w:hAnsi="Arial" w:cs="Arial"/>
           <w:b w:val="0"/>
           <w:bCs w:val="0"/>
@@ -9840,7 +9590,7 @@
       </w:pPr>
       <w:r>
         <w:rPr>
-          <w:rStyle w:val="Textoennegrita"/>
+          <w:rStyle w:val="Strong"/>
           <w:rFonts w:ascii="Arial" w:hAnsi="Arial" w:cs="Arial"/>
           <w:b w:val="0"/>
           <w:bCs w:val="0"/>
@@ -9909,6 +9659,14 @@
           <w:sz w:val="20"/>
           <w:szCs w:val="20"/>
         </w:rPr>
+        <w:t xml:space="preserve"> todolist only)</w:t>
+      </w:r>
+      <w:r>
+        <w:rPr>
+          <w:rFonts w:ascii="Arial" w:hAnsi="Arial" w:cs="Arial"/>
+          <w:sz w:val="20"/>
+          <w:szCs w:val="20"/>
+        </w:rPr>
         <w:br/>
       </w:r>
     </w:p>
@@ -10002,6 +9760,14 @@
           <w:sz w:val="20"/>
           <w:szCs w:val="20"/>
         </w:rPr>
+        <w:t xml:space="preserve"> (both pipelines)</w:t>
+      </w:r>
+      <w:r>
+        <w:rPr>
+          <w:rFonts w:ascii="Arial" w:hAnsi="Arial" w:cs="Arial"/>
+          <w:sz w:val="20"/>
+          <w:szCs w:val="20"/>
+        </w:rPr>
         <w:br/>
       </w:r>
     </w:p>
@@ -10052,7 +9818,7 @@
       </w:pPr>
       <w:r>
         <w:rPr>
-          <w:rStyle w:val="Textoennegrita"/>
+          <w:rStyle w:val="Strong"/>
           <w:rFonts w:ascii="Arial" w:hAnsi="Arial" w:cs="Arial"/>
           <w:b w:val="0"/>
           <w:bCs w:val="0"/>
@@ -10202,7 +9968,7 @@
       </w:pPr>
       <w:r>
         <w:rPr>
-          <w:rStyle w:val="Textoennegrita"/>
+          <w:rStyle w:val="Strong"/>
           <w:rFonts w:ascii="Arial" w:hAnsi="Arial" w:cs="Arial"/>
           <w:b w:val="0"/>
           <w:bCs w:val="0"/>
@@ -10314,7 +10080,7 @@
         <w:pStyle w:val="NormalWeb"/>
         <w:spacing w:beforeAutospacing="1" w:afterAutospacing="1"/>
         <w:rPr>
-          <w:rStyle w:val="Textoennegrita"/>
+          <w:rStyle w:val="Strong"/>
           <w:rFonts w:ascii="Arial" w:hAnsi="Arial" w:cs="Arial"/>
           <w:b w:val="0"/>
           <w:bCs w:val="0"/>
@@ -10324,7 +10090,7 @@
       </w:pPr>
       <w:r>
         <w:rPr>
-          <w:rStyle w:val="Textoennegrita"/>
+          <w:rStyle w:val="Strong"/>
           <w:rFonts w:ascii="Arial" w:hAnsi="Arial" w:cs="Arial"/>
           <w:b w:val="0"/>
           <w:bCs w:val="0"/>
@@ -10434,27 +10200,27 @@
     </w:p>
     <w:p>
       <w:pPr>
-        <w:pStyle w:val="Ttulo1"/>
+        <w:pStyle w:val="Heading1"/>
         <w:numPr>
           <w:ilvl w:val="0"/>
           <w:numId w:val="0"/>
         </w:numPr>
       </w:pPr>
-      <w:bookmarkStart w:id="32" w:name="_Toc167263330"/>
-    </w:p>
-    <w:p>
-      <w:pPr>
-        <w:pStyle w:val="Ttulo1"/>
+      <w:bookmarkStart w:id="31" w:name="_Toc167263330"/>
+    </w:p>
+    <w:p>
+      <w:pPr>
+        <w:pStyle w:val="Heading1"/>
         <w:spacing w:after="0"/>
       </w:pPr>
       <w:r>
         <w:t xml:space="preserve">Appendix </w:t>
       </w:r>
-      <w:bookmarkEnd w:id="32"/>
-    </w:p>
-    <w:p>
-      <w:pPr>
-        <w:pStyle w:val="Ttulo1"/>
+      <w:bookmarkEnd w:id="31"/>
+    </w:p>
+    <w:p>
+      <w:pPr>
+        <w:pStyle w:val="Heading1"/>
         <w:numPr>
           <w:ilvl w:val="0"/>
           <w:numId w:val="0"/>
@@ -10595,7 +10361,7 @@
       <w:hyperlink r:id="rId12" w:tgtFrame="_new" w:history="1">
         <w:r>
           <w:rPr>
-            <w:rStyle w:val="Hipervnculo"/>
+            <w:rStyle w:val="Hyperlink"/>
             <w:rFonts w:ascii="Arial" w:hAnsi="Arial" w:cs="Arial"/>
             <w:szCs w:val="20"/>
           </w:rPr>
@@ -10643,7 +10409,7 @@
     </w:p>
     <w:p>
       <w:pPr>
-        <w:pStyle w:val="Ttulo1"/>
+        <w:pStyle w:val="Heading1"/>
         <w:numPr>
           <w:ilvl w:val="0"/>
           <w:numId w:val="0"/>
@@ -10652,27 +10418,27 @@
           <w:rFonts w:ascii="Roboto" w:hAnsi="Roboto"/>
         </w:rPr>
       </w:pPr>
-      <w:bookmarkStart w:id="33" w:name="_Toc167263331"/>
+      <w:bookmarkStart w:id="32" w:name="_Toc167263331"/>
       <w:r>
         <w:t>Bibliog</w:t>
       </w:r>
-      <w:bookmarkEnd w:id="33"/>
-    </w:p>
-    <w:p>
-      <w:pPr>
-        <w:pStyle w:val="Ttulo1"/>
+      <w:bookmarkEnd w:id="32"/>
+    </w:p>
+    <w:p>
+      <w:pPr>
+        <w:pStyle w:val="Heading1"/>
         <w:numPr>
           <w:ilvl w:val="0"/>
           <w:numId w:val="0"/>
         </w:numPr>
       </w:pPr>
-      <w:bookmarkStart w:id="34" w:name="_Toc167263332"/>
+      <w:bookmarkStart w:id="33" w:name="_Toc167263332"/>
       <w:bookmarkEnd w:id="4"/>
       <w:bookmarkEnd w:id="5"/>
       <w:r>
         <w:t>List of illustrations (optional)</w:t>
       </w:r>
-      <w:bookmarkEnd w:id="34"/>
+      <w:bookmarkEnd w:id="33"/>
     </w:p>
     <w:p>
       <w:pPr>
@@ -10710,7 +10476,7 @@
 </file>
 
 <file path=word/endnotes.xml><?xml version="1.0" encoding="utf-8"?>
-<w:endnotes xmlns:wpc="http://schemas.microsoft.com/office/word/2010/wordprocessingCanvas" xmlns:cx="http://schemas.microsoft.com/office/drawing/2014/chartex" xmlns:cx1="http://schemas.microsoft.com/office/drawing/2015/9/8/chartex" xmlns:mc="http://schemas.openxmlformats.org/markup-compatibility/2006" xmlns:o="urn:schemas-microsoft-com:office:office" xmlns:r="http://schemas.openxmlformats.org/officeDocument/2006/relationships" xmlns:m="http://schemas.openxmlformats.org/officeDocument/2006/math" xmlns:v="urn:schemas-microsoft-com:vml" xmlns:wp14="http://schemas.microsoft.com/office/word/2010/wordprocessingDrawing" xmlns:wp="http://schemas.openxmlformats.org/drawingml/2006/wordprocessingDrawing" xmlns:w10="urn:schemas-microsoft-com:office:word" xmlns:w="http://schemas.openxmlformats.org/wordprocessingml/2006/main" xmlns:w14="http://schemas.microsoft.com/office/word/2010/wordml" xmlns:w15="http://schemas.microsoft.com/office/word/2012/wordml" xmlns:w16se="http://schemas.microsoft.com/office/word/2015/wordml/symex" xmlns:wpg="http://schemas.microsoft.com/office/word/2010/wordprocessingGroup" xmlns:wpi="http://schemas.microsoft.com/office/word/2010/wordprocessingInk" xmlns:wne="http://schemas.microsoft.com/office/word/2006/wordml" xmlns:wps="http://schemas.microsoft.com/office/word/2010/wordprocessingShape" mc:Ignorable="w14 w15 w16se wp14">
+<w:endnotes xmlns:wpc="http://schemas.microsoft.com/office/word/2010/wordprocessingCanvas" xmlns:cx="http://schemas.microsoft.com/office/drawing/2014/chartex" xmlns:cx1="http://schemas.microsoft.com/office/drawing/2015/9/8/chartex" xmlns:cx2="http://schemas.microsoft.com/office/drawing/2015/10/21/chartex" xmlns:cx3="http://schemas.microsoft.com/office/drawing/2016/5/9/chartex" xmlns:cx4="http://schemas.microsoft.com/office/drawing/2016/5/10/chartex" xmlns:cx5="http://schemas.microsoft.com/office/drawing/2016/5/11/chartex" xmlns:cx6="http://schemas.microsoft.com/office/drawing/2016/5/12/chartex" xmlns:cx7="http://schemas.microsoft.com/office/drawing/2016/5/13/chartex" xmlns:cx8="http://schemas.microsoft.com/office/drawing/2016/5/14/chartex" xmlns:mc="http://schemas.openxmlformats.org/markup-compatibility/2006" xmlns:aink="http://schemas.microsoft.com/office/drawing/2016/ink" xmlns:am3d="http://schemas.microsoft.com/office/drawing/2017/model3d" xmlns:o="urn:schemas-microsoft-com:office:office" xmlns:oel="http://schemas.microsoft.com/office/2019/extlst" xmlns:r="http://schemas.openxmlformats.org/officeDocument/2006/relationships" xmlns:m="http://schemas.openxmlformats.org/officeDocument/2006/math" xmlns:v="urn:schemas-microsoft-com:vml" xmlns:wp14="http://schemas.microsoft.com/office/word/2010/wordprocessingDrawing" xmlns:wp="http://schemas.openxmlformats.org/drawingml/2006/wordprocessingDrawing" xmlns:w10="urn:schemas-microsoft-com:office:word" xmlns:w="http://schemas.openxmlformats.org/wordprocessingml/2006/main" xmlns:w14="http://schemas.microsoft.com/office/word/2010/wordml" xmlns:w15="http://schemas.microsoft.com/office/word/2012/wordml" xmlns:w16cex="http://schemas.microsoft.com/office/word/2018/wordml/cex" xmlns:w16cid="http://schemas.microsoft.com/office/word/2016/wordml/cid" xmlns:w16="http://schemas.microsoft.com/office/word/2018/wordml" xmlns:w16du="http://schemas.microsoft.com/office/word/2023/wordml/word16du" xmlns:w16sdtdh="http://schemas.microsoft.com/office/word/2020/wordml/sdtdatahash" xmlns:w16sdtfl="http://schemas.microsoft.com/office/word/2024/wordml/sdtformatlock" xmlns:w16se="http://schemas.microsoft.com/office/word/2015/wordml/symex" xmlns:wpg="http://schemas.microsoft.com/office/word/2010/wordprocessingGroup" xmlns:wpi="http://schemas.microsoft.com/office/word/2010/wordprocessingInk" xmlns:wne="http://schemas.microsoft.com/office/word/2006/wordml" xmlns:wps="http://schemas.microsoft.com/office/word/2010/wordprocessingShape" mc:Ignorable="w14 w15 w16se w16cid w16 w16cex w16sdtdh w16sdtfl w16du wp14">
   <w:endnote w:type="separator" w:id="-1">
     <w:p>
       <w:r>
@@ -10729,7 +10495,7 @@
 </file>
 
 <file path=word/footnotes.xml><?xml version="1.0" encoding="utf-8"?>
-<w:footnotes xmlns:wpc="http://schemas.microsoft.com/office/word/2010/wordprocessingCanvas" xmlns:cx="http://schemas.microsoft.com/office/drawing/2014/chartex" xmlns:cx1="http://schemas.microsoft.com/office/drawing/2015/9/8/chartex" xmlns:mc="http://schemas.openxmlformats.org/markup-compatibility/2006" xmlns:o="urn:schemas-microsoft-com:office:office" xmlns:r="http://schemas.openxmlformats.org/officeDocument/2006/relationships" xmlns:m="http://schemas.openxmlformats.org/officeDocument/2006/math" xmlns:v="urn:schemas-microsoft-com:vml" xmlns:wp14="http://schemas.microsoft.com/office/word/2010/wordprocessingDrawing" xmlns:wp="http://schemas.openxmlformats.org/drawingml/2006/wordprocessingDrawing" xmlns:w10="urn:schemas-microsoft-com:office:word" xmlns:w="http://schemas.openxmlformats.org/wordprocessingml/2006/main" xmlns:w14="http://schemas.microsoft.com/office/word/2010/wordml" xmlns:w15="http://schemas.microsoft.com/office/word/2012/wordml" xmlns:w16se="http://schemas.microsoft.com/office/word/2015/wordml/symex" xmlns:wpg="http://schemas.microsoft.com/office/word/2010/wordprocessingGroup" xmlns:wpi="http://schemas.microsoft.com/office/word/2010/wordprocessingInk" xmlns:wne="http://schemas.microsoft.com/office/word/2006/wordml" xmlns:wps="http://schemas.microsoft.com/office/word/2010/wordprocessingShape" mc:Ignorable="w14 w15 w16se wp14">
+<w:footnotes xmlns:wpc="http://schemas.microsoft.com/office/word/2010/wordprocessingCanvas" xmlns:cx="http://schemas.microsoft.com/office/drawing/2014/chartex" xmlns:cx1="http://schemas.microsoft.com/office/drawing/2015/9/8/chartex" xmlns:cx2="http://schemas.microsoft.com/office/drawing/2015/10/21/chartex" xmlns:cx3="http://schemas.microsoft.com/office/drawing/2016/5/9/chartex" xmlns:cx4="http://schemas.microsoft.com/office/drawing/2016/5/10/chartex" xmlns:cx5="http://schemas.microsoft.com/office/drawing/2016/5/11/chartex" xmlns:cx6="http://schemas.microsoft.com/office/drawing/2016/5/12/chartex" xmlns:cx7="http://schemas.microsoft.com/office/drawing/2016/5/13/chartex" xmlns:cx8="http://schemas.microsoft.com/office/drawing/2016/5/14/chartex" xmlns:mc="http://schemas.openxmlformats.org/markup-compatibility/2006" xmlns:aink="http://schemas.microsoft.com/office/drawing/2016/ink" xmlns:am3d="http://schemas.microsoft.com/office/drawing/2017/model3d" xmlns:o="urn:schemas-microsoft-com:office:office" xmlns:oel="http://schemas.microsoft.com/office/2019/extlst" xmlns:r="http://schemas.openxmlformats.org/officeDocument/2006/relationships" xmlns:m="http://schemas.openxmlformats.org/officeDocument/2006/math" xmlns:v="urn:schemas-microsoft-com:vml" xmlns:wp14="http://schemas.microsoft.com/office/word/2010/wordprocessingDrawing" xmlns:wp="http://schemas.openxmlformats.org/drawingml/2006/wordprocessingDrawing" xmlns:w10="urn:schemas-microsoft-com:office:word" xmlns:w="http://schemas.openxmlformats.org/wordprocessingml/2006/main" xmlns:w14="http://schemas.microsoft.com/office/word/2010/wordml" xmlns:w15="http://schemas.microsoft.com/office/word/2012/wordml" xmlns:w16cex="http://schemas.microsoft.com/office/word/2018/wordml/cex" xmlns:w16cid="http://schemas.microsoft.com/office/word/2016/wordml/cid" xmlns:w16="http://schemas.microsoft.com/office/word/2018/wordml" xmlns:w16du="http://schemas.microsoft.com/office/word/2023/wordml/word16du" xmlns:w16sdtdh="http://schemas.microsoft.com/office/word/2020/wordml/sdtdatahash" xmlns:w16sdtfl="http://schemas.microsoft.com/office/word/2024/wordml/sdtformatlock" xmlns:w16se="http://schemas.microsoft.com/office/word/2015/wordml/symex" xmlns:wpg="http://schemas.microsoft.com/office/word/2010/wordprocessingGroup" xmlns:wpi="http://schemas.microsoft.com/office/word/2010/wordprocessingInk" xmlns:wne="http://schemas.microsoft.com/office/word/2006/wordml" xmlns:wps="http://schemas.microsoft.com/office/word/2010/wordprocessingShape" mc:Ignorable="w14 w15 w16se w16cid w16 w16cex w16sdtdh w16sdtfl w16du wp14">
   <w:footnote w:type="separator" w:id="-1">
     <w:p>
       <w:r>
@@ -10748,10 +10514,10 @@
 </file>
 
 <file path=word/header1.xml><?xml version="1.0" encoding="utf-8"?>
-<w:hdr xmlns:wpc="http://schemas.microsoft.com/office/word/2010/wordprocessingCanvas" xmlns:cx="http://schemas.microsoft.com/office/drawing/2014/chartex" xmlns:cx1="http://schemas.microsoft.com/office/drawing/2015/9/8/chartex" xmlns:mc="http://schemas.openxmlformats.org/markup-compatibility/2006" xmlns:o="urn:schemas-microsoft-com:office:office" xmlns:r="http://schemas.openxmlformats.org/officeDocument/2006/relationships" xmlns:m="http://schemas.openxmlformats.org/officeDocument/2006/math" xmlns:v="urn:schemas-microsoft-com:vml" xmlns:wp14="http://schemas.microsoft.com/office/word/2010/wordprocessingDrawing" xmlns:wp="http://schemas.openxmlformats.org/drawingml/2006/wordprocessingDrawing" xmlns:w10="urn:schemas-microsoft-com:office:word" xmlns:w="http://schemas.openxmlformats.org/wordprocessingml/2006/main" xmlns:w14="http://schemas.microsoft.com/office/word/2010/wordml" xmlns:w15="http://schemas.microsoft.com/office/word/2012/wordml" xmlns:w16se="http://schemas.microsoft.com/office/word/2015/wordml/symex" xmlns:wpg="http://schemas.microsoft.com/office/word/2010/wordprocessingGroup" xmlns:wpi="http://schemas.microsoft.com/office/word/2010/wordprocessingInk" xmlns:wne="http://schemas.microsoft.com/office/word/2006/wordml" xmlns:wps="http://schemas.microsoft.com/office/word/2010/wordprocessingShape" mc:Ignorable="w14 w15 w16se wp14">
+<w:hdr xmlns:wpc="http://schemas.microsoft.com/office/word/2010/wordprocessingCanvas" xmlns:cx="http://schemas.microsoft.com/office/drawing/2014/chartex" xmlns:cx1="http://schemas.microsoft.com/office/drawing/2015/9/8/chartex" xmlns:cx2="http://schemas.microsoft.com/office/drawing/2015/10/21/chartex" xmlns:cx3="http://schemas.microsoft.com/office/drawing/2016/5/9/chartex" xmlns:cx4="http://schemas.microsoft.com/office/drawing/2016/5/10/chartex" xmlns:cx5="http://schemas.microsoft.com/office/drawing/2016/5/11/chartex" xmlns:cx6="http://schemas.microsoft.com/office/drawing/2016/5/12/chartex" xmlns:cx7="http://schemas.microsoft.com/office/drawing/2016/5/13/chartex" xmlns:cx8="http://schemas.microsoft.com/office/drawing/2016/5/14/chartex" xmlns:mc="http://schemas.openxmlformats.org/markup-compatibility/2006" xmlns:aink="http://schemas.microsoft.com/office/drawing/2016/ink" xmlns:am3d="http://schemas.microsoft.com/office/drawing/2017/model3d" xmlns:o="urn:schemas-microsoft-com:office:office" xmlns:oel="http://schemas.microsoft.com/office/2019/extlst" xmlns:r="http://schemas.openxmlformats.org/officeDocument/2006/relationships" xmlns:m="http://schemas.openxmlformats.org/officeDocument/2006/math" xmlns:v="urn:schemas-microsoft-com:vml" xmlns:wp14="http://schemas.microsoft.com/office/word/2010/wordprocessingDrawing" xmlns:wp="http://schemas.openxmlformats.org/drawingml/2006/wordprocessingDrawing" xmlns:w10="urn:schemas-microsoft-com:office:word" xmlns:w="http://schemas.openxmlformats.org/wordprocessingml/2006/main" xmlns:w14="http://schemas.microsoft.com/office/word/2010/wordml" xmlns:w15="http://schemas.microsoft.com/office/word/2012/wordml" xmlns:w16cex="http://schemas.microsoft.com/office/word/2018/wordml/cex" xmlns:w16cid="http://schemas.microsoft.com/office/word/2016/wordml/cid" xmlns:w16="http://schemas.microsoft.com/office/word/2018/wordml" xmlns:w16du="http://schemas.microsoft.com/office/word/2023/wordml/word16du" xmlns:w16sdtdh="http://schemas.microsoft.com/office/word/2020/wordml/sdtdatahash" xmlns:w16sdtfl="http://schemas.microsoft.com/office/word/2024/wordml/sdtformatlock" xmlns:w16se="http://schemas.microsoft.com/office/word/2015/wordml/symex" xmlns:wpg="http://schemas.microsoft.com/office/word/2010/wordprocessingGroup" xmlns:wpi="http://schemas.microsoft.com/office/word/2010/wordprocessingInk" xmlns:wne="http://schemas.microsoft.com/office/word/2006/wordml" xmlns:wps="http://schemas.microsoft.com/office/word/2010/wordprocessingShape" mc:Ignorable="w14 w15 w16se w16cid w16 w16cex w16sdtdh w16sdtfl w16du wp14">
   <w:p>
     <w:pPr>
-      <w:pStyle w:val="Encabezado"/>
+      <w:pStyle w:val="Header"/>
     </w:pPr>
     <w:r>
       <w:fldChar w:fldCharType="begin"/>
@@ -10767,9 +10533,9 @@
         <w:b/>
         <w:bCs/>
         <w:noProof/>
-        <w:lang w:val="es-ES"/>
-      </w:rPr>
-      <w:t>¡Error! Utilice la pestaña Inicio para aplicar Überschrift 1 al texto que desea que aparezca aquí.</w:t>
+        <w:lang w:val="en-US"/>
+      </w:rPr>
+      <w:t>Error! Use the Home tab to apply Überschrift 1 to the text that you want to appear here.</w:t>
     </w:r>
     <w:r>
       <w:fldChar w:fldCharType="end"/>
@@ -10788,9 +10554,9 @@
         <w:b/>
         <w:bCs/>
         <w:noProof/>
-        <w:lang w:val="es-ES"/>
-      </w:rPr>
-      <w:t>¡Error! Utilice la pestaña Inicio para aplicar Überschrift 1 al texto que desea que aparezca aquí.</w:t>
+        <w:lang w:val="en-US"/>
+      </w:rPr>
+      <w:t>Error! Use the Home tab to apply Überschrift 1 to the text that you want to appear here.</w:t>
     </w:r>
     <w:r>
       <w:fldChar w:fldCharType="end"/>
@@ -10800,32 +10566,32 @@
     </w:r>
     <w:r>
       <w:rPr>
-        <w:rStyle w:val="Nmerodepgina"/>
+        <w:rStyle w:val="PageNumber"/>
       </w:rPr>
       <w:fldChar w:fldCharType="begin"/>
     </w:r>
     <w:r>
       <w:rPr>
-        <w:rStyle w:val="Nmerodepgina"/>
+        <w:rStyle w:val="PageNumber"/>
       </w:rPr>
       <w:instrText xml:space="preserve"> PAGE </w:instrText>
     </w:r>
     <w:r>
       <w:rPr>
-        <w:rStyle w:val="Nmerodepgina"/>
+        <w:rStyle w:val="PageNumber"/>
       </w:rPr>
       <w:fldChar w:fldCharType="separate"/>
     </w:r>
     <w:r>
       <w:rPr>
-        <w:rStyle w:val="Nmerodepgina"/>
+        <w:rStyle w:val="PageNumber"/>
         <w:noProof/>
       </w:rPr>
       <w:t>IV</w:t>
     </w:r>
     <w:r>
       <w:rPr>
-        <w:rStyle w:val="Nmerodepgina"/>
+        <w:rStyle w:val="PageNumber"/>
       </w:rPr>
       <w:fldChar w:fldCharType="end"/>
     </w:r>
@@ -10834,10 +10600,10 @@
 </file>
 
 <file path=word/header2.xml><?xml version="1.0" encoding="utf-8"?>
-<w:hdr xmlns:wpc="http://schemas.microsoft.com/office/word/2010/wordprocessingCanvas" xmlns:cx="http://schemas.microsoft.com/office/drawing/2014/chartex" xmlns:cx1="http://schemas.microsoft.com/office/drawing/2015/9/8/chartex" xmlns:mc="http://schemas.openxmlformats.org/markup-compatibility/2006" xmlns:o="urn:schemas-microsoft-com:office:office" xmlns:r="http://schemas.openxmlformats.org/officeDocument/2006/relationships" xmlns:m="http://schemas.openxmlformats.org/officeDocument/2006/math" xmlns:v="urn:schemas-microsoft-com:vml" xmlns:wp14="http://schemas.microsoft.com/office/word/2010/wordprocessingDrawing" xmlns:wp="http://schemas.openxmlformats.org/drawingml/2006/wordprocessingDrawing" xmlns:w10="urn:schemas-microsoft-com:office:word" xmlns:w="http://schemas.openxmlformats.org/wordprocessingml/2006/main" xmlns:w14="http://schemas.microsoft.com/office/word/2010/wordml" xmlns:w15="http://schemas.microsoft.com/office/word/2012/wordml" xmlns:w16se="http://schemas.microsoft.com/office/word/2015/wordml/symex" xmlns:wpg="http://schemas.microsoft.com/office/word/2010/wordprocessingGroup" xmlns:wpi="http://schemas.microsoft.com/office/word/2010/wordprocessingInk" xmlns:wne="http://schemas.microsoft.com/office/word/2006/wordml" xmlns:wps="http://schemas.microsoft.com/office/word/2010/wordprocessingShape" mc:Ignorable="w14 w15 w16se wp14">
+<w:hdr xmlns:wpc="http://schemas.microsoft.com/office/word/2010/wordprocessingCanvas" xmlns:cx="http://schemas.microsoft.com/office/drawing/2014/chartex" xmlns:cx1="http://schemas.microsoft.com/office/drawing/2015/9/8/chartex" xmlns:cx2="http://schemas.microsoft.com/office/drawing/2015/10/21/chartex" xmlns:cx3="http://schemas.microsoft.com/office/drawing/2016/5/9/chartex" xmlns:cx4="http://schemas.microsoft.com/office/drawing/2016/5/10/chartex" xmlns:cx5="http://schemas.microsoft.com/office/drawing/2016/5/11/chartex" xmlns:cx6="http://schemas.microsoft.com/office/drawing/2016/5/12/chartex" xmlns:cx7="http://schemas.microsoft.com/office/drawing/2016/5/13/chartex" xmlns:cx8="http://schemas.microsoft.com/office/drawing/2016/5/14/chartex" xmlns:mc="http://schemas.openxmlformats.org/markup-compatibility/2006" xmlns:aink="http://schemas.microsoft.com/office/drawing/2016/ink" xmlns:am3d="http://schemas.microsoft.com/office/drawing/2017/model3d" xmlns:o="urn:schemas-microsoft-com:office:office" xmlns:oel="http://schemas.microsoft.com/office/2019/extlst" xmlns:r="http://schemas.openxmlformats.org/officeDocument/2006/relationships" xmlns:m="http://schemas.openxmlformats.org/officeDocument/2006/math" xmlns:v="urn:schemas-microsoft-com:vml" xmlns:wp14="http://schemas.microsoft.com/office/word/2010/wordprocessingDrawing" xmlns:wp="http://schemas.openxmlformats.org/drawingml/2006/wordprocessingDrawing" xmlns:w10="urn:schemas-microsoft-com:office:word" xmlns:w="http://schemas.openxmlformats.org/wordprocessingml/2006/main" xmlns:w14="http://schemas.microsoft.com/office/word/2010/wordml" xmlns:w15="http://schemas.microsoft.com/office/word/2012/wordml" xmlns:w16cex="http://schemas.microsoft.com/office/word/2018/wordml/cex" xmlns:w16cid="http://schemas.microsoft.com/office/word/2016/wordml/cid" xmlns:w16="http://schemas.microsoft.com/office/word/2018/wordml" xmlns:w16du="http://schemas.microsoft.com/office/word/2023/wordml/word16du" xmlns:w16sdtdh="http://schemas.microsoft.com/office/word/2020/wordml/sdtdatahash" xmlns:w16sdtfl="http://schemas.microsoft.com/office/word/2024/wordml/sdtformatlock" xmlns:w16se="http://schemas.microsoft.com/office/word/2015/wordml/symex" xmlns:wpg="http://schemas.microsoft.com/office/word/2010/wordprocessingGroup" xmlns:wpi="http://schemas.microsoft.com/office/word/2010/wordprocessingInk" xmlns:wne="http://schemas.microsoft.com/office/word/2006/wordml" xmlns:wps="http://schemas.microsoft.com/office/word/2010/wordprocessingShape" mc:Ignorable="w14 w15 w16se w16cid w16 w16cex w16sdtdh w16sdtfl w16du wp14">
   <w:p>
     <w:pPr>
-      <w:pStyle w:val="Encabezado"/>
+      <w:pStyle w:val="Header"/>
     </w:pPr>
     <w:r>
       <w:fldChar w:fldCharType="begin"/>
@@ -10853,9 +10619,9 @@
         <w:b/>
         <w:bCs/>
         <w:noProof/>
-        <w:lang w:val="es-ES"/>
-      </w:rPr>
-      <w:t>¡Error! Utilice la pestaña Inicio para aplicar Überschrift 1 al texto que desea que aparezca aquí.</w:t>
+        <w:lang w:val="en-US"/>
+      </w:rPr>
+      <w:t>Error! Use the Home tab to apply Überschrift 1 to the text that you want to appear here.</w:t>
     </w:r>
     <w:r>
       <w:fldChar w:fldCharType="end"/>
@@ -10874,9 +10640,9 @@
         <w:b/>
         <w:bCs/>
         <w:noProof/>
-        <w:lang w:val="es-ES"/>
-      </w:rPr>
-      <w:t>¡Error! Utilice la pestaña Inicio para aplicar Überschrift 1 al texto que desea que aparezca aquí.</w:t>
+        <w:lang w:val="en-US"/>
+      </w:rPr>
+      <w:t>Error! Use the Home tab to apply Überschrift 1 to the text that you want to appear here.</w:t>
     </w:r>
     <w:r>
       <w:fldChar w:fldCharType="end"/>
@@ -10889,32 +10655,32 @@
     </w:r>
     <w:r>
       <w:rPr>
-        <w:rStyle w:val="Nmerodepgina"/>
+        <w:rStyle w:val="PageNumber"/>
       </w:rPr>
       <w:fldChar w:fldCharType="begin"/>
     </w:r>
     <w:r>
       <w:rPr>
-        <w:rStyle w:val="Nmerodepgina"/>
+        <w:rStyle w:val="PageNumber"/>
       </w:rPr>
       <w:instrText xml:space="preserve"> PAGE </w:instrText>
     </w:r>
     <w:r>
       <w:rPr>
-        <w:rStyle w:val="Nmerodepgina"/>
+        <w:rStyle w:val="PageNumber"/>
       </w:rPr>
       <w:fldChar w:fldCharType="separate"/>
     </w:r>
     <w:r>
       <w:rPr>
-        <w:rStyle w:val="Nmerodepgina"/>
+        <w:rStyle w:val="PageNumber"/>
         <w:noProof/>
       </w:rPr>
       <w:t>1</w:t>
     </w:r>
     <w:r>
       <w:rPr>
-        <w:rStyle w:val="Nmerodepgina"/>
+        <w:rStyle w:val="PageNumber"/>
       </w:rPr>
       <w:fldChar w:fldCharType="end"/>
     </w:r>
@@ -10923,10 +10689,10 @@
 </file>
 
 <file path=word/header3.xml><?xml version="1.0" encoding="utf-8"?>
-<w:hdr xmlns:wpc="http://schemas.microsoft.com/office/word/2010/wordprocessingCanvas" xmlns:cx="http://schemas.microsoft.com/office/drawing/2014/chartex" xmlns:cx1="http://schemas.microsoft.com/office/drawing/2015/9/8/chartex" xmlns:mc="http://schemas.openxmlformats.org/markup-compatibility/2006" xmlns:o="urn:schemas-microsoft-com:office:office" xmlns:r="http://schemas.openxmlformats.org/officeDocument/2006/relationships" xmlns:m="http://schemas.openxmlformats.org/officeDocument/2006/math" xmlns:v="urn:schemas-microsoft-com:vml" xmlns:wp14="http://schemas.microsoft.com/office/word/2010/wordprocessingDrawing" xmlns:wp="http://schemas.openxmlformats.org/drawingml/2006/wordprocessingDrawing" xmlns:w10="urn:schemas-microsoft-com:office:word" xmlns:w="http://schemas.openxmlformats.org/wordprocessingml/2006/main" xmlns:w14="http://schemas.microsoft.com/office/word/2010/wordml" xmlns:w15="http://schemas.microsoft.com/office/word/2012/wordml" xmlns:w16se="http://schemas.microsoft.com/office/word/2015/wordml/symex" xmlns:wpg="http://schemas.microsoft.com/office/word/2010/wordprocessingGroup" xmlns:wpi="http://schemas.microsoft.com/office/word/2010/wordprocessingInk" xmlns:wne="http://schemas.microsoft.com/office/word/2006/wordml" xmlns:wps="http://schemas.microsoft.com/office/word/2010/wordprocessingShape" mc:Ignorable="w14 w15 w16se wp14">
+<w:hdr xmlns:wpc="http://schemas.microsoft.com/office/word/2010/wordprocessingCanvas" xmlns:cx="http://schemas.microsoft.com/office/drawing/2014/chartex" xmlns:cx1="http://schemas.microsoft.com/office/drawing/2015/9/8/chartex" xmlns:cx2="http://schemas.microsoft.com/office/drawing/2015/10/21/chartex" xmlns:cx3="http://schemas.microsoft.com/office/drawing/2016/5/9/chartex" xmlns:cx4="http://schemas.microsoft.com/office/drawing/2016/5/10/chartex" xmlns:cx5="http://schemas.microsoft.com/office/drawing/2016/5/11/chartex" xmlns:cx6="http://schemas.microsoft.com/office/drawing/2016/5/12/chartex" xmlns:cx7="http://schemas.microsoft.com/office/drawing/2016/5/13/chartex" xmlns:cx8="http://schemas.microsoft.com/office/drawing/2016/5/14/chartex" xmlns:mc="http://schemas.openxmlformats.org/markup-compatibility/2006" xmlns:aink="http://schemas.microsoft.com/office/drawing/2016/ink" xmlns:am3d="http://schemas.microsoft.com/office/drawing/2017/model3d" xmlns:o="urn:schemas-microsoft-com:office:office" xmlns:oel="http://schemas.microsoft.com/office/2019/extlst" xmlns:r="http://schemas.openxmlformats.org/officeDocument/2006/relationships" xmlns:m="http://schemas.openxmlformats.org/officeDocument/2006/math" xmlns:v="urn:schemas-microsoft-com:vml" xmlns:wp14="http://schemas.microsoft.com/office/word/2010/wordprocessingDrawing" xmlns:wp="http://schemas.openxmlformats.org/drawingml/2006/wordprocessingDrawing" xmlns:w10="urn:schemas-microsoft-com:office:word" xmlns:w="http://schemas.openxmlformats.org/wordprocessingml/2006/main" xmlns:w14="http://schemas.microsoft.com/office/word/2010/wordml" xmlns:w15="http://schemas.microsoft.com/office/word/2012/wordml" xmlns:w16cex="http://schemas.microsoft.com/office/word/2018/wordml/cex" xmlns:w16cid="http://schemas.microsoft.com/office/word/2016/wordml/cid" xmlns:w16="http://schemas.microsoft.com/office/word/2018/wordml" xmlns:w16du="http://schemas.microsoft.com/office/word/2023/wordml/word16du" xmlns:w16sdtdh="http://schemas.microsoft.com/office/word/2020/wordml/sdtdatahash" xmlns:w16sdtfl="http://schemas.microsoft.com/office/word/2024/wordml/sdtformatlock" xmlns:w16se="http://schemas.microsoft.com/office/word/2015/wordml/symex" xmlns:wpg="http://schemas.microsoft.com/office/word/2010/wordprocessingGroup" xmlns:wpi="http://schemas.microsoft.com/office/word/2010/wordprocessingInk" xmlns:wne="http://schemas.microsoft.com/office/word/2006/wordml" xmlns:wps="http://schemas.microsoft.com/office/word/2010/wordprocessingShape" mc:Ignorable="w14 w15 w16se w16cid w16 w16cex w16sdtdh w16sdtfl w16du wp14">
   <w:p>
     <w:pPr>
-      <w:pStyle w:val="Encabezado"/>
+      <w:pStyle w:val="Header"/>
     </w:pPr>
     <w:r>
       <w:fldChar w:fldCharType="begin"/>
@@ -10942,9 +10708,9 @@
         <w:b/>
         <w:bCs/>
         <w:noProof/>
-        <w:lang w:val="es-ES"/>
-      </w:rPr>
-      <w:t>¡Error! Utilice la pestaña Inicio para aplicar Überschrift 1 al texto que desea que aparezca aquí.</w:t>
+        <w:lang w:val="en-US"/>
+      </w:rPr>
+      <w:t>Error! Use the Home tab to apply Überschrift 1 to the text that you want to appear here.</w:t>
     </w:r>
     <w:r>
       <w:fldChar w:fldCharType="end"/>
@@ -10963,9 +10729,9 @@
         <w:b/>
         <w:bCs/>
         <w:noProof/>
-        <w:lang w:val="es-ES"/>
-      </w:rPr>
-      <w:t>¡Error! Utilice la pestaña Inicio para aplicar Überschrift 1 al texto que desea que aparezca aquí.</w:t>
+        <w:lang w:val="en-US"/>
+      </w:rPr>
+      <w:t>Error! Use the Home tab to apply Überschrift 1 to the text that you want to appear here.</w:t>
     </w:r>
     <w:r>
       <w:fldChar w:fldCharType="end"/>
@@ -10978,32 +10744,32 @@
     </w:r>
     <w:r>
       <w:rPr>
-        <w:rStyle w:val="Nmerodepgina"/>
+        <w:rStyle w:val="PageNumber"/>
       </w:rPr>
       <w:fldChar w:fldCharType="begin"/>
     </w:r>
     <w:r>
       <w:rPr>
-        <w:rStyle w:val="Nmerodepgina"/>
+        <w:rStyle w:val="PageNumber"/>
       </w:rPr>
       <w:instrText xml:space="preserve"> PAGE </w:instrText>
     </w:r>
     <w:r>
       <w:rPr>
-        <w:rStyle w:val="Nmerodepgina"/>
+        <w:rStyle w:val="PageNumber"/>
       </w:rPr>
       <w:fldChar w:fldCharType="separate"/>
     </w:r>
     <w:r>
       <w:rPr>
-        <w:rStyle w:val="Nmerodepgina"/>
+        <w:rStyle w:val="PageNumber"/>
         <w:noProof/>
       </w:rPr>
       <w:t>2</w:t>
     </w:r>
     <w:r>
       <w:rPr>
-        <w:rStyle w:val="Nmerodepgina"/>
+        <w:rStyle w:val="PageNumber"/>
       </w:rPr>
       <w:fldChar w:fldCharType="end"/>
     </w:r>
@@ -11012,10 +10778,10 @@
 </file>
 
 <file path=word/header4.xml><?xml version="1.0" encoding="utf-8"?>
-<w:hdr xmlns:wpc="http://schemas.microsoft.com/office/word/2010/wordprocessingCanvas" xmlns:cx="http://schemas.microsoft.com/office/drawing/2014/chartex" xmlns:cx1="http://schemas.microsoft.com/office/drawing/2015/9/8/chartex" xmlns:mc="http://schemas.openxmlformats.org/markup-compatibility/2006" xmlns:o="urn:schemas-microsoft-com:office:office" xmlns:r="http://schemas.openxmlformats.org/officeDocument/2006/relationships" xmlns:m="http://schemas.openxmlformats.org/officeDocument/2006/math" xmlns:v="urn:schemas-microsoft-com:vml" xmlns:wp14="http://schemas.microsoft.com/office/word/2010/wordprocessingDrawing" xmlns:wp="http://schemas.openxmlformats.org/drawingml/2006/wordprocessingDrawing" xmlns:w10="urn:schemas-microsoft-com:office:word" xmlns:w="http://schemas.openxmlformats.org/wordprocessingml/2006/main" xmlns:w14="http://schemas.microsoft.com/office/word/2010/wordml" xmlns:w15="http://schemas.microsoft.com/office/word/2012/wordml" xmlns:w16se="http://schemas.microsoft.com/office/word/2015/wordml/symex" xmlns:wpg="http://schemas.microsoft.com/office/word/2010/wordprocessingGroup" xmlns:wpi="http://schemas.microsoft.com/office/word/2010/wordprocessingInk" xmlns:wne="http://schemas.microsoft.com/office/word/2006/wordml" xmlns:wps="http://schemas.microsoft.com/office/word/2010/wordprocessingShape" mc:Ignorable="w14 w15 w16se wp14">
+<w:hdr xmlns:wpc="http://schemas.microsoft.com/office/word/2010/wordprocessingCanvas" xmlns:cx="http://schemas.microsoft.com/office/drawing/2014/chartex" xmlns:cx1="http://schemas.microsoft.com/office/drawing/2015/9/8/chartex" xmlns:cx2="http://schemas.microsoft.com/office/drawing/2015/10/21/chartex" xmlns:cx3="http://schemas.microsoft.com/office/drawing/2016/5/9/chartex" xmlns:cx4="http://schemas.microsoft.com/office/drawing/2016/5/10/chartex" xmlns:cx5="http://schemas.microsoft.com/office/drawing/2016/5/11/chartex" xmlns:cx6="http://schemas.microsoft.com/office/drawing/2016/5/12/chartex" xmlns:cx7="http://schemas.microsoft.com/office/drawing/2016/5/13/chartex" xmlns:cx8="http://schemas.microsoft.com/office/drawing/2016/5/14/chartex" xmlns:mc="http://schemas.openxmlformats.org/markup-compatibility/2006" xmlns:aink="http://schemas.microsoft.com/office/drawing/2016/ink" xmlns:am3d="http://schemas.microsoft.com/office/drawing/2017/model3d" xmlns:o="urn:schemas-microsoft-com:office:office" xmlns:oel="http://schemas.microsoft.com/office/2019/extlst" xmlns:r="http://schemas.openxmlformats.org/officeDocument/2006/relationships" xmlns:m="http://schemas.openxmlformats.org/officeDocument/2006/math" xmlns:v="urn:schemas-microsoft-com:vml" xmlns:wp14="http://schemas.microsoft.com/office/word/2010/wordprocessingDrawing" xmlns:wp="http://schemas.openxmlformats.org/drawingml/2006/wordprocessingDrawing" xmlns:w10="urn:schemas-microsoft-com:office:word" xmlns:w="http://schemas.openxmlformats.org/wordprocessingml/2006/main" xmlns:w14="http://schemas.microsoft.com/office/word/2010/wordml" xmlns:w15="http://schemas.microsoft.com/office/word/2012/wordml" xmlns:w16cex="http://schemas.microsoft.com/office/word/2018/wordml/cex" xmlns:w16cid="http://schemas.microsoft.com/office/word/2016/wordml/cid" xmlns:w16="http://schemas.microsoft.com/office/word/2018/wordml" xmlns:w16du="http://schemas.microsoft.com/office/word/2023/wordml/word16du" xmlns:w16sdtdh="http://schemas.microsoft.com/office/word/2020/wordml/sdtdatahash" xmlns:w16sdtfl="http://schemas.microsoft.com/office/word/2024/wordml/sdtformatlock" xmlns:w16se="http://schemas.microsoft.com/office/word/2015/wordml/symex" xmlns:wpg="http://schemas.microsoft.com/office/word/2010/wordprocessingGroup" xmlns:wpi="http://schemas.microsoft.com/office/word/2010/wordprocessingInk" xmlns:wne="http://schemas.microsoft.com/office/word/2006/wordml" xmlns:wps="http://schemas.microsoft.com/office/word/2010/wordprocessingShape" mc:Ignorable="w14 w15 w16se w16cid w16 w16cex w16sdtdh w16sdtfl w16du wp14">
   <w:p>
     <w:pPr>
-      <w:pStyle w:val="Encabezado"/>
+      <w:pStyle w:val="Header"/>
       <w:pBdr>
         <w:bottom w:val="none" w:sz="0" w:space="0" w:color="auto"/>
       </w:pBdr>
@@ -11025,7 +10791,7 @@
 </file>
 
 <file path=word/numbering.xml><?xml version="1.0" encoding="utf-8"?>
-<w:numbering xmlns:wpc="http://schemas.microsoft.com/office/word/2010/wordprocessingCanvas" xmlns:cx="http://schemas.microsoft.com/office/drawing/2014/chartex" xmlns:cx1="http://schemas.microsoft.com/office/drawing/2015/9/8/chartex" xmlns:mc="http://schemas.openxmlformats.org/markup-compatibility/2006" xmlns:o="urn:schemas-microsoft-com:office:office" xmlns:r="http://schemas.openxmlformats.org/officeDocument/2006/relationships" xmlns:m="http://schemas.openxmlformats.org/officeDocument/2006/math" xmlns:v="urn:schemas-microsoft-com:vml" xmlns:wp14="http://schemas.microsoft.com/office/word/2010/wordprocessingDrawing" xmlns:wp="http://schemas.openxmlformats.org/drawingml/2006/wordprocessingDrawing" xmlns:w10="urn:schemas-microsoft-com:office:word" xmlns:w="http://schemas.openxmlformats.org/wordprocessingml/2006/main" xmlns:w14="http://schemas.microsoft.com/office/word/2010/wordml" xmlns:w15="http://schemas.microsoft.com/office/word/2012/wordml" xmlns:w16se="http://schemas.microsoft.com/office/word/2015/wordml/symex" xmlns:wpg="http://schemas.microsoft.com/office/word/2010/wordprocessingGroup" xmlns:wpi="http://schemas.microsoft.com/office/word/2010/wordprocessingInk" xmlns:wne="http://schemas.microsoft.com/office/word/2006/wordml" xmlns:wps="http://schemas.microsoft.com/office/word/2010/wordprocessingShape" mc:Ignorable="w14 w15 w16se wp14">
+<w:numbering xmlns:wpc="http://schemas.microsoft.com/office/word/2010/wordprocessingCanvas" xmlns:cx="http://schemas.microsoft.com/office/drawing/2014/chartex" xmlns:cx1="http://schemas.microsoft.com/office/drawing/2015/9/8/chartex" xmlns:cx2="http://schemas.microsoft.com/office/drawing/2015/10/21/chartex" xmlns:cx3="http://schemas.microsoft.com/office/drawing/2016/5/9/chartex" xmlns:cx4="http://schemas.microsoft.com/office/drawing/2016/5/10/chartex" xmlns:cx5="http://schemas.microsoft.com/office/drawing/2016/5/11/chartex" xmlns:cx6="http://schemas.microsoft.com/office/drawing/2016/5/12/chartex" xmlns:cx7="http://schemas.microsoft.com/office/drawing/2016/5/13/chartex" xmlns:cx8="http://schemas.microsoft.com/office/drawing/2016/5/14/chartex" xmlns:mc="http://schemas.openxmlformats.org/markup-compatibility/2006" xmlns:aink="http://schemas.microsoft.com/office/drawing/2016/ink" xmlns:am3d="http://schemas.microsoft.com/office/drawing/2017/model3d" xmlns:o="urn:schemas-microsoft-com:office:office" xmlns:oel="http://schemas.microsoft.com/office/2019/extlst" xmlns:r="http://schemas.openxmlformats.org/officeDocument/2006/relationships" xmlns:m="http://schemas.openxmlformats.org/officeDocument/2006/math" xmlns:v="urn:schemas-microsoft-com:vml" xmlns:wp14="http://schemas.microsoft.com/office/word/2010/wordprocessingDrawing" xmlns:wp="http://schemas.openxmlformats.org/drawingml/2006/wordprocessingDrawing" xmlns:w10="urn:schemas-microsoft-com:office:word" xmlns:w="http://schemas.openxmlformats.org/wordprocessingml/2006/main" xmlns:w14="http://schemas.microsoft.com/office/word/2010/wordml" xmlns:w15="http://schemas.microsoft.com/office/word/2012/wordml" xmlns:w16cex="http://schemas.microsoft.com/office/word/2018/wordml/cex" xmlns:w16cid="http://schemas.microsoft.com/office/word/2016/wordml/cid" xmlns:w16="http://schemas.microsoft.com/office/word/2018/wordml" xmlns:w16du="http://schemas.microsoft.com/office/word/2023/wordml/word16du" xmlns:w16sdtdh="http://schemas.microsoft.com/office/word/2020/wordml/sdtdatahash" xmlns:w16sdtfl="http://schemas.microsoft.com/office/word/2024/wordml/sdtformatlock" xmlns:w16se="http://schemas.microsoft.com/office/word/2015/wordml/symex" xmlns:wpg="http://schemas.microsoft.com/office/word/2010/wordprocessingGroup" xmlns:wpi="http://schemas.microsoft.com/office/word/2010/wordprocessingInk" xmlns:wne="http://schemas.microsoft.com/office/word/2006/wordml" xmlns:wps="http://schemas.microsoft.com/office/word/2010/wordprocessingShape" mc:Ignorable="w14 w15 w16se w16cid w16 w16cex w16sdtdh w16sdtfl w16du wp14">
   <w:abstractNum w:abstractNumId="0" w15:restartNumberingAfterBreak="0">
     <w:nsid w:val="05694D5E"/>
     <w:multiLevelType w:val="hybridMultilevel"/>
@@ -13620,6 +13386,119 @@
     </w:lvl>
   </w:abstractNum>
   <w:abstractNum w:abstractNumId="22" w15:restartNumberingAfterBreak="0">
+    <w:nsid w:val="73F66D97"/>
+    <w:multiLevelType w:val="hybridMultilevel"/>
+    <w:tmpl w:val="4C06D930"/>
+    <w:lvl w:ilvl="0" w:tplc="3DD8F2DA">
+      <w:start w:val="1"/>
+      <w:numFmt w:val="bullet"/>
+      <w:lvlText w:val="-"/>
+      <w:lvlJc w:val="left"/>
+      <w:pPr>
+        <w:ind w:left="1068" w:hanging="360"/>
+      </w:pPr>
+      <w:rPr>
+        <w:rFonts w:ascii="Arial" w:eastAsia="Times New Roman" w:hAnsi="Arial" w:cs="Arial" w:hint="default"/>
+      </w:rPr>
+    </w:lvl>
+    <w:lvl w:ilvl="1" w:tplc="04090003">
+      <w:start w:val="1"/>
+      <w:numFmt w:val="bullet"/>
+      <w:lvlText w:val="o"/>
+      <w:lvlJc w:val="left"/>
+      <w:pPr>
+        <w:ind w:left="1788" w:hanging="360"/>
+      </w:pPr>
+      <w:rPr>
+        <w:rFonts w:ascii="Courier New" w:hAnsi="Courier New" w:cs="Courier New" w:hint="default"/>
+      </w:rPr>
+    </w:lvl>
+    <w:lvl w:ilvl="2" w:tplc="04090005" w:tentative="1">
+      <w:start w:val="1"/>
+      <w:numFmt w:val="bullet"/>
+      <w:lvlText w:val=""/>
+      <w:lvlJc w:val="left"/>
+      <w:pPr>
+        <w:ind w:left="2508" w:hanging="360"/>
+      </w:pPr>
+      <w:rPr>
+        <w:rFonts w:ascii="Wingdings" w:hAnsi="Wingdings" w:hint="default"/>
+      </w:rPr>
+    </w:lvl>
+    <w:lvl w:ilvl="3" w:tplc="04090001" w:tentative="1">
+      <w:start w:val="1"/>
+      <w:numFmt w:val="bullet"/>
+      <w:lvlText w:val=""/>
+      <w:lvlJc w:val="left"/>
+      <w:pPr>
+        <w:ind w:left="3228" w:hanging="360"/>
+      </w:pPr>
+      <w:rPr>
+        <w:rFonts w:ascii="Symbol" w:hAnsi="Symbol" w:hint="default"/>
+      </w:rPr>
+    </w:lvl>
+    <w:lvl w:ilvl="4" w:tplc="04090003" w:tentative="1">
+      <w:start w:val="1"/>
+      <w:numFmt w:val="bullet"/>
+      <w:lvlText w:val="o"/>
+      <w:lvlJc w:val="left"/>
+      <w:pPr>
+        <w:ind w:left="3948" w:hanging="360"/>
+      </w:pPr>
+      <w:rPr>
+        <w:rFonts w:ascii="Courier New" w:hAnsi="Courier New" w:cs="Courier New" w:hint="default"/>
+      </w:rPr>
+    </w:lvl>
+    <w:lvl w:ilvl="5" w:tplc="04090005" w:tentative="1">
+      <w:start w:val="1"/>
+      <w:numFmt w:val="bullet"/>
+      <w:lvlText w:val=""/>
+      <w:lvlJc w:val="left"/>
+      <w:pPr>
+        <w:ind w:left="4668" w:hanging="360"/>
+      </w:pPr>
+      <w:rPr>
+        <w:rFonts w:ascii="Wingdings" w:hAnsi="Wingdings" w:hint="default"/>
+      </w:rPr>
+    </w:lvl>
+    <w:lvl w:ilvl="6" w:tplc="04090001" w:tentative="1">
+      <w:start w:val="1"/>
+      <w:numFmt w:val="bullet"/>
+      <w:lvlText w:val=""/>
+      <w:lvlJc w:val="left"/>
+      <w:pPr>
+        <w:ind w:left="5388" w:hanging="360"/>
+      </w:pPr>
+      <w:rPr>
+        <w:rFonts w:ascii="Symbol" w:hAnsi="Symbol" w:hint="default"/>
+      </w:rPr>
+    </w:lvl>
+    <w:lvl w:ilvl="7" w:tplc="04090003" w:tentative="1">
+      <w:start w:val="1"/>
+      <w:numFmt w:val="bullet"/>
+      <w:lvlText w:val="o"/>
+      <w:lvlJc w:val="left"/>
+      <w:pPr>
+        <w:ind w:left="6108" w:hanging="360"/>
+      </w:pPr>
+      <w:rPr>
+        <w:rFonts w:ascii="Courier New" w:hAnsi="Courier New" w:cs="Courier New" w:hint="default"/>
+      </w:rPr>
+    </w:lvl>
+    <w:lvl w:ilvl="8" w:tplc="04090005" w:tentative="1">
+      <w:start w:val="1"/>
+      <w:numFmt w:val="bullet"/>
+      <w:lvlText w:val=""/>
+      <w:lvlJc w:val="left"/>
+      <w:pPr>
+        <w:ind w:left="6828" w:hanging="360"/>
+      </w:pPr>
+      <w:rPr>
+        <w:rFonts w:ascii="Wingdings" w:hAnsi="Wingdings" w:hint="default"/>
+      </w:rPr>
+    </w:lvl>
+  </w:abstractNum>
+  <w:abstractNum w:abstractNumId="23" w15:restartNumberingAfterBreak="0">
     <w:nsid w:val="74EF3472"/>
     <w:multiLevelType w:val="hybridMultilevel"/>
     <w:tmpl w:val="745C71FC"/>
@@ -13732,14 +13611,14 @@
       </w:rPr>
     </w:lvl>
   </w:abstractNum>
-  <w:abstractNum w:abstractNumId="23" w15:restartNumberingAfterBreak="0">
+  <w:abstractNum w:abstractNumId="24" w15:restartNumberingAfterBreak="0">
     <w:nsid w:val="7CBA42DA"/>
     <w:multiLevelType w:val="multilevel"/>
     <w:tmpl w:val="D494CFD4"/>
     <w:lvl w:ilvl="0">
       <w:start w:val="1"/>
       <w:numFmt w:val="decimal"/>
-      <w:pStyle w:val="Ttulo1"/>
+      <w:pStyle w:val="Heading1"/>
       <w:suff w:val="space"/>
       <w:lvlText w:val="%1"/>
       <w:lvlJc w:val="left"/>
@@ -13756,7 +13635,7 @@
     <w:lvl w:ilvl="1">
       <w:start w:val="1"/>
       <w:numFmt w:val="decimal"/>
-      <w:pStyle w:val="Ttulo2"/>
+      <w:pStyle w:val="Heading2"/>
       <w:suff w:val="nothing"/>
       <w:lvlText w:val="%1.%2"/>
       <w:lvlJc w:val="left"/>
@@ -13773,7 +13652,7 @@
     <w:lvl w:ilvl="2">
       <w:start w:val="1"/>
       <w:numFmt w:val="decimal"/>
-      <w:pStyle w:val="Ttulo3"/>
+      <w:pStyle w:val="Heading3"/>
       <w:suff w:val="nothing"/>
       <w:lvlText w:val="%1.%2.%3"/>
       <w:lvlJc w:val="left"/>
@@ -13790,7 +13669,7 @@
     <w:lvl w:ilvl="3">
       <w:start w:val="1"/>
       <w:numFmt w:val="decimal"/>
-      <w:pStyle w:val="Ttulo4"/>
+      <w:pStyle w:val="Heading4"/>
       <w:suff w:val="nothing"/>
       <w:lvlText w:val="%1.%2.%3.%4"/>
       <w:lvlJc w:val="left"/>
@@ -13807,7 +13686,7 @@
     <w:lvl w:ilvl="4">
       <w:start w:val="1"/>
       <w:numFmt w:val="decimal"/>
-      <w:pStyle w:val="Ttulo5"/>
+      <w:pStyle w:val="Heading5"/>
       <w:suff w:val="space"/>
       <w:lvlText w:val="%1.%2.%3.%4.%5"/>
       <w:lvlJc w:val="left"/>
@@ -13825,7 +13704,7 @@
     <w:lvl w:ilvl="5">
       <w:start w:val="1"/>
       <w:numFmt w:val="none"/>
-      <w:pStyle w:val="Ttulo6"/>
+      <w:pStyle w:val="Heading6"/>
       <w:suff w:val="nothing"/>
       <w:lvlText w:val=""/>
       <w:lvlJc w:val="left"/>
@@ -13839,7 +13718,7 @@
     <w:lvl w:ilvl="6">
       <w:start w:val="1"/>
       <w:numFmt w:val="none"/>
-      <w:pStyle w:val="Ttulo7"/>
+      <w:pStyle w:val="Heading7"/>
       <w:suff w:val="nothing"/>
       <w:lvlText w:val=""/>
       <w:lvlJc w:val="left"/>
@@ -13853,7 +13732,7 @@
     <w:lvl w:ilvl="7">
       <w:start w:val="1"/>
       <w:numFmt w:val="none"/>
-      <w:pStyle w:val="Ttulo8"/>
+      <w:pStyle w:val="Heading8"/>
       <w:suff w:val="nothing"/>
       <w:lvlText w:val=""/>
       <w:lvlJc w:val="left"/>
@@ -13867,7 +13746,7 @@
     <w:lvl w:ilvl="8">
       <w:start w:val="1"/>
       <w:numFmt w:val="none"/>
-      <w:pStyle w:val="Ttulo9"/>
+      <w:pStyle w:val="Heading9"/>
       <w:suff w:val="nothing"/>
       <w:lvlText w:val=""/>
       <w:lvlJc w:val="left"/>
@@ -13879,83 +13758,86 @@
       </w:rPr>
     </w:lvl>
   </w:abstractNum>
-  <w:num w:numId="1">
+  <w:num w:numId="1" w16cid:durableId="1868563468">
+    <w:abstractNumId w:val="24"/>
+  </w:num>
+  <w:num w:numId="2" w16cid:durableId="1299653064">
+    <w:abstractNumId w:val="14"/>
+  </w:num>
+  <w:num w:numId="3" w16cid:durableId="1737239104">
+    <w:abstractNumId w:val="8"/>
+  </w:num>
+  <w:num w:numId="4" w16cid:durableId="700590606">
+    <w:abstractNumId w:val="5"/>
+  </w:num>
+  <w:num w:numId="5" w16cid:durableId="1818036400">
+    <w:abstractNumId w:val="6"/>
+  </w:num>
+  <w:num w:numId="6" w16cid:durableId="1146581755">
+    <w:abstractNumId w:val="21"/>
+  </w:num>
+  <w:num w:numId="7" w16cid:durableId="284704705">
+    <w:abstractNumId w:val="11"/>
+  </w:num>
+  <w:num w:numId="8" w16cid:durableId="1066418111">
+    <w:abstractNumId w:val="7"/>
+  </w:num>
+  <w:num w:numId="9" w16cid:durableId="561213587">
+    <w:abstractNumId w:val="2"/>
+  </w:num>
+  <w:num w:numId="10" w16cid:durableId="273951349">
+    <w:abstractNumId w:val="15"/>
+  </w:num>
+  <w:num w:numId="11" w16cid:durableId="1575160456">
+    <w:abstractNumId w:val="3"/>
+  </w:num>
+  <w:num w:numId="12" w16cid:durableId="1405955372">
+    <w:abstractNumId w:val="1"/>
+  </w:num>
+  <w:num w:numId="13" w16cid:durableId="1967538304">
+    <w:abstractNumId w:val="4"/>
+  </w:num>
+  <w:num w:numId="14" w16cid:durableId="1865096791">
+    <w:abstractNumId w:val="17"/>
+  </w:num>
+  <w:num w:numId="15" w16cid:durableId="785853475">
+    <w:abstractNumId w:val="12"/>
+  </w:num>
+  <w:num w:numId="16" w16cid:durableId="529612286">
+    <w:abstractNumId w:val="0"/>
+  </w:num>
+  <w:num w:numId="17" w16cid:durableId="1112045213">
+    <w:abstractNumId w:val="20"/>
+  </w:num>
+  <w:num w:numId="18" w16cid:durableId="1650205388">
     <w:abstractNumId w:val="23"/>
   </w:num>
-  <w:num w:numId="2">
-    <w:abstractNumId w:val="14"/>
-  </w:num>
-  <w:num w:numId="3">
-    <w:abstractNumId w:val="8"/>
-  </w:num>
-  <w:num w:numId="4">
-    <w:abstractNumId w:val="5"/>
-  </w:num>
-  <w:num w:numId="5">
-    <w:abstractNumId w:val="6"/>
-  </w:num>
-  <w:num w:numId="6">
-    <w:abstractNumId w:val="21"/>
-  </w:num>
-  <w:num w:numId="7">
-    <w:abstractNumId w:val="11"/>
-  </w:num>
-  <w:num w:numId="8">
-    <w:abstractNumId w:val="7"/>
-  </w:num>
-  <w:num w:numId="9">
-    <w:abstractNumId w:val="2"/>
-  </w:num>
-  <w:num w:numId="10">
-    <w:abstractNumId w:val="15"/>
-  </w:num>
-  <w:num w:numId="11">
-    <w:abstractNumId w:val="3"/>
-  </w:num>
-  <w:num w:numId="12">
-    <w:abstractNumId w:val="1"/>
-  </w:num>
-  <w:num w:numId="13">
-    <w:abstractNumId w:val="4"/>
-  </w:num>
-  <w:num w:numId="14">
-    <w:abstractNumId w:val="17"/>
-  </w:num>
-  <w:num w:numId="15">
-    <w:abstractNumId w:val="12"/>
-  </w:num>
-  <w:num w:numId="16">
-    <w:abstractNumId w:val="0"/>
-  </w:num>
-  <w:num w:numId="17">
-    <w:abstractNumId w:val="20"/>
-  </w:num>
-  <w:num w:numId="18">
-    <w:abstractNumId w:val="22"/>
-  </w:num>
-  <w:num w:numId="19">
+  <w:num w:numId="19" w16cid:durableId="426656302">
     <w:abstractNumId w:val="10"/>
   </w:num>
-  <w:num w:numId="20">
+  <w:num w:numId="20" w16cid:durableId="1457528003">
     <w:abstractNumId w:val="13"/>
   </w:num>
-  <w:num w:numId="21">
+  <w:num w:numId="21" w16cid:durableId="173887232">
     <w:abstractNumId w:val="18"/>
   </w:num>
-  <w:num w:numId="22">
+  <w:num w:numId="22" w16cid:durableId="171990872">
     <w:abstractNumId w:val="16"/>
   </w:num>
-  <w:num w:numId="23">
+  <w:num w:numId="23" w16cid:durableId="1881243058">
     <w:abstractNumId w:val="19"/>
   </w:num>
-  <w:num w:numId="24">
+  <w:num w:numId="24" w16cid:durableId="60950927">
     <w:abstractNumId w:val="9"/>
+  </w:num>
+  <w:num w:numId="25" w16cid:durableId="1006403479">
+    <w:abstractNumId w:val="22"/>
   </w:num>
 </w:numbering>
 </file>
 
 <file path=word/styles.xml><?xml version="1.0" encoding="utf-8"?>
-<w:styles xmlns:mc="http://schemas.openxmlformats.org/markup-compatibility/2006" xmlns:r="http://schemas.openxmlformats.org/officeDocument/2006/relationships" xmlns:w="http://schemas.openxmlformats.org/wordprocessingml/2006/main" xmlns:w14="http://schemas.microsoft.com/office/word/2010/wordml" xmlns:w15="http://schemas.microsoft.com/office/word/2012/wordml" xmlns:w16se="http://schemas.microsoft.com/office/word/2015/wordml/symex" mc:Ignorable="w14 w15 w16se">
+<w:styles xmlns:mc="http://schemas.openxmlformats.org/markup-compatibility/2006" xmlns:r="http://schemas.openxmlformats.org/officeDocument/2006/relationships" xmlns:w="http://schemas.openxmlformats.org/wordprocessingml/2006/main" xmlns:w14="http://schemas.microsoft.com/office/word/2010/wordml" xmlns:w15="http://schemas.microsoft.com/office/word/2012/wordml" xmlns:w16cex="http://schemas.microsoft.com/office/word/2018/wordml/cex" xmlns:w16cid="http://schemas.microsoft.com/office/word/2016/wordml/cid" xmlns:w16="http://schemas.microsoft.com/office/word/2018/wordml" xmlns:w16du="http://schemas.microsoft.com/office/word/2023/wordml/word16du" xmlns:w16sdtdh="http://schemas.microsoft.com/office/word/2020/wordml/sdtdatahash" xmlns:w16sdtfl="http://schemas.microsoft.com/office/word/2024/wordml/sdtformatlock" xmlns:w16se="http://schemas.microsoft.com/office/word/2015/wordml/symex" mc:Ignorable="w14 w15 w16se w16cid w16 w16cex w16sdtdh w16sdtfl w16du">
   <w:docDefaults>
     <w:rPrDefault>
       <w:rPr>
@@ -13965,7 +13847,7 @@
     </w:rPrDefault>
     <w:pPrDefault/>
   </w:docDefaults>
-  <w:latentStyles w:defLockedState="0" w:defUIPriority="99" w:defSemiHidden="0" w:defUnhideWhenUsed="0" w:defQFormat="0" w:count="371">
+  <w:latentStyles w:defLockedState="0" w:defUIPriority="99" w:defSemiHidden="0" w:defUnhideWhenUsed="0" w:defQFormat="0" w:count="376">
     <w:lsdException w:name="Normal" w:uiPriority="0" w:qFormat="1"/>
     <w:lsdException w:name="heading 1" w:uiPriority="0" w:qFormat="1"/>
     <w:lsdException w:name="heading 2" w:uiPriority="0" w:qFormat="1"/>
@@ -14120,7 +14002,7 @@
     <w:lsdException w:name="Table Web 2" w:semiHidden="1" w:unhideWhenUsed="1"/>
     <w:lsdException w:name="Table Web 3" w:semiHidden="1" w:unhideWhenUsed="1"/>
     <w:lsdException w:name="Balloon Text" w:semiHidden="1" w:uiPriority="0"/>
-    <w:lsdException w:name="Table Grid" w:semiHidden="1" w:uiPriority="0" w:unhideWhenUsed="1" w:qFormat="1"/>
+    <w:lsdException w:name="Table Grid" w:uiPriority="0" w:qFormat="1"/>
     <w:lsdException w:name="Table Theme" w:semiHidden="1" w:unhideWhenUsed="1"/>
     <w:lsdException w:name="Placeholder Text" w:semiHidden="1"/>
     <w:lsdException w:name="Light Shading" w:uiPriority="60"/>
@@ -14334,6 +14216,11 @@
     <w:lsdException w:name="List Table 5 Dark Accent 6" w:uiPriority="50"/>
     <w:lsdException w:name="List Table 6 Colorful Accent 6" w:uiPriority="51"/>
     <w:lsdException w:name="List Table 7 Colorful Accent 6" w:uiPriority="52"/>
+    <w:lsdException w:name="Mention" w:semiHidden="1" w:unhideWhenUsed="1"/>
+    <w:lsdException w:name="Smart Hyperlink" w:semiHidden="1" w:unhideWhenUsed="1"/>
+    <w:lsdException w:name="Hashtag" w:semiHidden="1" w:unhideWhenUsed="1"/>
+    <w:lsdException w:name="Unresolved Mention" w:semiHidden="1" w:unhideWhenUsed="1"/>
+    <w:lsdException w:name="Smart Link" w:semiHidden="1" w:unhideWhenUsed="1"/>
   </w:latentStyles>
   <w:style w:type="paragraph" w:default="1" w:styleId="Normal">
     <w:name w:val="Normal"/>
@@ -14343,7 +14230,7 @@
       <w:lang w:val="de-DE" w:eastAsia="de-DE"/>
     </w:rPr>
   </w:style>
-  <w:style w:type="paragraph" w:styleId="Ttulo1">
+  <w:style w:type="paragraph" w:styleId="Heading1">
     <w:name w:val="heading 1"/>
     <w:basedOn w:val="Normal"/>
     <w:next w:val="Text-1Absatz"/>
@@ -14367,9 +14254,9 @@
       <w:sz w:val="28"/>
     </w:rPr>
   </w:style>
-  <w:style w:type="paragraph" w:styleId="Ttulo2">
+  <w:style w:type="paragraph" w:styleId="Heading2">
     <w:name w:val="heading 2"/>
-    <w:basedOn w:val="Ttulo1"/>
+    <w:basedOn w:val="Heading1"/>
     <w:next w:val="Text-1Absatz"/>
     <w:qFormat/>
     <w:pPr>
@@ -14384,9 +14271,9 @@
       <w:sz w:val="24"/>
     </w:rPr>
   </w:style>
-  <w:style w:type="paragraph" w:styleId="Ttulo3">
+  <w:style w:type="paragraph" w:styleId="Heading3">
     <w:name w:val="heading 3"/>
-    <w:basedOn w:val="Ttulo2"/>
+    <w:basedOn w:val="Heading2"/>
     <w:next w:val="Text-1Absatz"/>
     <w:qFormat/>
     <w:pPr>
@@ -14400,9 +14287,9 @@
       <w:sz w:val="20"/>
     </w:rPr>
   </w:style>
-  <w:style w:type="paragraph" w:styleId="Ttulo4">
+  <w:style w:type="paragraph" w:styleId="Heading4">
     <w:name w:val="heading 4"/>
-    <w:basedOn w:val="Ttulo3"/>
+    <w:basedOn w:val="Heading3"/>
     <w:next w:val="Text-1Absatz"/>
     <w:qFormat/>
     <w:pPr>
@@ -14415,9 +14302,9 @@
       <w:i/>
     </w:rPr>
   </w:style>
-  <w:style w:type="paragraph" w:styleId="Ttulo5">
+  <w:style w:type="paragraph" w:styleId="Heading5">
     <w:name w:val="heading 5"/>
-    <w:basedOn w:val="Ttulo4"/>
+    <w:basedOn w:val="Heading4"/>
     <w:next w:val="Text-1Absatz"/>
     <w:qFormat/>
     <w:pPr>
@@ -14428,9 +14315,9 @@
       <w:outlineLvl w:val="4"/>
     </w:pPr>
   </w:style>
-  <w:style w:type="paragraph" w:styleId="Ttulo6">
+  <w:style w:type="paragraph" w:styleId="Heading6">
     <w:name w:val="heading 6"/>
-    <w:basedOn w:val="Ttulo5"/>
+    <w:basedOn w:val="Heading5"/>
     <w:next w:val="Text-1Absatz"/>
     <w:qFormat/>
     <w:pPr>
@@ -14440,9 +14327,9 @@
       <w:outlineLvl w:val="5"/>
     </w:pPr>
   </w:style>
-  <w:style w:type="paragraph" w:styleId="Ttulo7">
+  <w:style w:type="paragraph" w:styleId="Heading7">
     <w:name w:val="heading 7"/>
-    <w:basedOn w:val="Ttulo6"/>
+    <w:basedOn w:val="Heading6"/>
     <w:next w:val="Text-1Absatz"/>
     <w:qFormat/>
     <w:pPr>
@@ -14452,9 +14339,9 @@
       <w:outlineLvl w:val="6"/>
     </w:pPr>
   </w:style>
-  <w:style w:type="paragraph" w:styleId="Ttulo8">
+  <w:style w:type="paragraph" w:styleId="Heading8">
     <w:name w:val="heading 8"/>
-    <w:basedOn w:val="Ttulo7"/>
+    <w:basedOn w:val="Heading7"/>
     <w:next w:val="Text-1Absatz"/>
     <w:qFormat/>
     <w:pPr>
@@ -14464,9 +14351,9 @@
       <w:outlineLvl w:val="7"/>
     </w:pPr>
   </w:style>
-  <w:style w:type="paragraph" w:styleId="Ttulo9">
+  <w:style w:type="paragraph" w:styleId="Heading9">
     <w:name w:val="heading 9"/>
-    <w:basedOn w:val="Ttulo8"/>
+    <w:basedOn w:val="Heading8"/>
     <w:next w:val="Text-1Absatz"/>
     <w:qFormat/>
     <w:pPr>
@@ -14476,13 +14363,13 @@
       <w:outlineLvl w:val="8"/>
     </w:pPr>
   </w:style>
-  <w:style w:type="character" w:default="1" w:styleId="Fuentedeprrafopredeter">
+  <w:style w:type="character" w:default="1" w:styleId="DefaultParagraphFont">
     <w:name w:val="Default Paragraph Font"/>
     <w:uiPriority w:val="1"/>
     <w:semiHidden/>
     <w:unhideWhenUsed/>
   </w:style>
-  <w:style w:type="table" w:default="1" w:styleId="Tablanormal">
+  <w:style w:type="table" w:default="1" w:styleId="TableNormal">
     <w:name w:val="Normal Table"/>
     <w:uiPriority w:val="99"/>
     <w:semiHidden/>
@@ -14497,7 +14384,7 @@
       </w:tblCellMar>
     </w:tblPr>
   </w:style>
-  <w:style w:type="numbering" w:default="1" w:styleId="Sinlista">
+  <w:style w:type="numbering" w:default="1" w:styleId="NoList">
     <w:name w:val="No List"/>
     <w:uiPriority w:val="99"/>
     <w:semiHidden/>
@@ -14524,7 +14411,7 @@
       <w:ind w:firstLine="227"/>
     </w:pPr>
   </w:style>
-  <w:style w:type="paragraph" w:styleId="Textodeglobo">
+  <w:style w:type="paragraph" w:styleId="BalloonText">
     <w:name w:val="Balloon Text"/>
     <w:basedOn w:val="Normal"/>
     <w:semiHidden/>
@@ -14534,7 +14421,7 @@
       <w:szCs w:val="16"/>
     </w:rPr>
   </w:style>
-  <w:style w:type="character" w:styleId="Refdecomentario">
+  <w:style w:type="character" w:styleId="CommentReference">
     <w:name w:val="annotation reference"/>
     <w:basedOn w:val="Absatz-Standardschriftart1"/>
     <w:semiHidden/>
@@ -14549,7 +14436,7 @@
     <w:semiHidden/>
     <w:qFormat/>
   </w:style>
-  <w:style w:type="paragraph" w:styleId="Textocomentario">
+  <w:style w:type="paragraph" w:styleId="CommentText">
     <w:name w:val="annotation text"/>
     <w:basedOn w:val="Normal"/>
     <w:autoRedefine/>
@@ -14563,7 +14450,7 @@
       <w:sz w:val="16"/>
     </w:rPr>
   </w:style>
-  <w:style w:type="paragraph" w:styleId="Mapadeldocumento">
+  <w:style w:type="paragraph" w:styleId="DocumentMap">
     <w:name w:val="Document Map"/>
     <w:basedOn w:val="Normal"/>
     <w:semiHidden/>
@@ -14575,10 +14462,10 @@
       <w:rFonts w:ascii="Tahoma" w:hAnsi="Tahoma" w:cs="Tahoma"/>
     </w:rPr>
   </w:style>
-  <w:style w:type="paragraph" w:styleId="Piedepgina">
+  <w:style w:type="paragraph" w:styleId="Footer">
     <w:name w:val="footer"/>
     <w:basedOn w:val="Normal"/>
-    <w:link w:val="PiedepginaCar"/>
+    <w:link w:val="FooterChar"/>
     <w:uiPriority w:val="99"/>
     <w:qFormat/>
     <w:pPr>
@@ -14588,7 +14475,7 @@
       </w:tabs>
     </w:pPr>
   </w:style>
-  <w:style w:type="character" w:styleId="Refdenotaalpie">
+  <w:style w:type="character" w:styleId="FootnoteReference">
     <w:name w:val="footnote reference"/>
     <w:basedOn w:val="Absatz-Standardschriftart1"/>
     <w:semiHidden/>
@@ -14599,7 +14486,7 @@
       <w:vertAlign w:val="superscript"/>
     </w:rPr>
   </w:style>
-  <w:style w:type="paragraph" w:styleId="Textonotapie">
+  <w:style w:type="paragraph" w:styleId="FootnoteText">
     <w:name w:val="footnote text"/>
     <w:basedOn w:val="Text-1Absatz"/>
     <w:semiHidden/>
@@ -14614,7 +14501,7 @@
       <w:sz w:val="17"/>
     </w:rPr>
   </w:style>
-  <w:style w:type="paragraph" w:styleId="Encabezado">
+  <w:style w:type="paragraph" w:styleId="Header">
     <w:name w:val="header"/>
     <w:basedOn w:val="Normal"/>
     <w:qFormat/>
@@ -14635,9 +14522,9 @@
       <w:sz w:val="17"/>
     </w:rPr>
   </w:style>
-  <w:style w:type="character" w:styleId="CdigoHTML">
+  <w:style w:type="character" w:styleId="HTMLCode">
     <w:name w:val="HTML Code"/>
-    <w:basedOn w:val="Fuentedeprrafopredeter"/>
+    <w:basedOn w:val="DefaultParagraphFont"/>
     <w:uiPriority w:val="99"/>
     <w:semiHidden/>
     <w:unhideWhenUsed/>
@@ -14647,7 +14534,7 @@
       <w:szCs w:val="20"/>
     </w:rPr>
   </w:style>
-  <w:style w:type="character" w:styleId="Hipervnculo">
+  <w:style w:type="character" w:styleId="Hyperlink">
     <w:name w:val="Hyperlink"/>
     <w:basedOn w:val="Webadressen"/>
     <w:rPr>
@@ -14665,9 +14552,9 @@
       <w:rFonts w:ascii="Courier New" w:hAnsi="Courier New"/>
     </w:rPr>
   </w:style>
-  <w:style w:type="paragraph" w:styleId="ndice1">
+  <w:style w:type="paragraph" w:styleId="Index1">
     <w:name w:val="index 1"/>
-    <w:next w:val="ndice2"/>
+    <w:next w:val="Index2"/>
     <w:semiHidden/>
     <w:pPr>
       <w:tabs>
@@ -14679,85 +14566,85 @@
       <w:lang w:val="de-DE" w:eastAsia="de-DE"/>
     </w:rPr>
   </w:style>
-  <w:style w:type="paragraph" w:styleId="ndice2">
+  <w:style w:type="paragraph" w:styleId="Index2">
     <w:name w:val="index 2"/>
-    <w:basedOn w:val="ndice1"/>
-    <w:next w:val="ndice3"/>
+    <w:basedOn w:val="Index1"/>
+    <w:next w:val="Index3"/>
     <w:semiHidden/>
     <w:qFormat/>
     <w:pPr>
       <w:ind w:left="480"/>
     </w:pPr>
   </w:style>
-  <w:style w:type="paragraph" w:styleId="ndice3">
+  <w:style w:type="paragraph" w:styleId="Index3">
     <w:name w:val="index 3"/>
-    <w:basedOn w:val="ndice2"/>
-    <w:next w:val="ndice4"/>
+    <w:basedOn w:val="Index2"/>
+    <w:next w:val="Index4"/>
     <w:semiHidden/>
     <w:pPr>
       <w:ind w:left="720"/>
     </w:pPr>
   </w:style>
-  <w:style w:type="paragraph" w:styleId="ndice4">
+  <w:style w:type="paragraph" w:styleId="Index4">
     <w:name w:val="index 4"/>
-    <w:basedOn w:val="ndice3"/>
-    <w:next w:val="ndice5"/>
+    <w:basedOn w:val="Index3"/>
+    <w:next w:val="Index5"/>
     <w:semiHidden/>
     <w:qFormat/>
     <w:pPr>
       <w:ind w:left="960"/>
     </w:pPr>
   </w:style>
-  <w:style w:type="paragraph" w:styleId="ndice5">
+  <w:style w:type="paragraph" w:styleId="Index5">
     <w:name w:val="index 5"/>
-    <w:basedOn w:val="ndice4"/>
-    <w:next w:val="ndice6"/>
+    <w:basedOn w:val="Index4"/>
+    <w:next w:val="Index6"/>
     <w:semiHidden/>
     <w:pPr>
       <w:ind w:left="1200"/>
     </w:pPr>
   </w:style>
-  <w:style w:type="paragraph" w:styleId="ndice6">
+  <w:style w:type="paragraph" w:styleId="Index6">
     <w:name w:val="index 6"/>
-    <w:basedOn w:val="ndice5"/>
-    <w:next w:val="ndice7"/>
+    <w:basedOn w:val="Index5"/>
+    <w:next w:val="Index7"/>
     <w:semiHidden/>
     <w:pPr>
       <w:ind w:left="1440"/>
     </w:pPr>
   </w:style>
-  <w:style w:type="paragraph" w:styleId="ndice7">
+  <w:style w:type="paragraph" w:styleId="Index7">
     <w:name w:val="index 7"/>
-    <w:basedOn w:val="ndice6"/>
-    <w:next w:val="ndice8"/>
+    <w:basedOn w:val="Index6"/>
+    <w:next w:val="Index8"/>
     <w:semiHidden/>
     <w:pPr>
       <w:ind w:left="1680"/>
     </w:pPr>
   </w:style>
-  <w:style w:type="paragraph" w:styleId="ndice8">
+  <w:style w:type="paragraph" w:styleId="Index8">
     <w:name w:val="index 8"/>
-    <w:basedOn w:val="ndice7"/>
-    <w:next w:val="ndice9"/>
+    <w:basedOn w:val="Index7"/>
+    <w:next w:val="Index9"/>
     <w:semiHidden/>
     <w:qFormat/>
     <w:pPr>
       <w:ind w:left="1920"/>
     </w:pPr>
   </w:style>
-  <w:style w:type="paragraph" w:styleId="ndice9">
+  <w:style w:type="paragraph" w:styleId="Index9">
     <w:name w:val="index 9"/>
-    <w:basedOn w:val="ndice8"/>
-    <w:next w:val="ndice8"/>
+    <w:basedOn w:val="Index8"/>
+    <w:next w:val="Index8"/>
     <w:semiHidden/>
     <w:qFormat/>
     <w:pPr>
       <w:ind w:left="2160"/>
     </w:pPr>
   </w:style>
-  <w:style w:type="paragraph" w:styleId="Ttulodendice">
+  <w:style w:type="paragraph" w:styleId="IndexHeading">
     <w:name w:val="index heading"/>
-    <w:basedOn w:val="ndice1"/>
+    <w:basedOn w:val="Index1"/>
     <w:semiHidden/>
     <w:qFormat/>
   </w:style>
@@ -14774,7 +14661,7 @@
       <w:szCs w:val="24"/>
     </w:rPr>
   </w:style>
-  <w:style w:type="character" w:styleId="Nmerodepgina">
+  <w:style w:type="character" w:styleId="PageNumber">
     <w:name w:val="page number"/>
     <w:basedOn w:val="Absatz-Standardschriftart1"/>
     <w:qFormat/>
@@ -14783,9 +14670,9 @@
       <w:sz w:val="17"/>
     </w:rPr>
   </w:style>
-  <w:style w:type="character" w:styleId="Textoennegrita">
+  <w:style w:type="character" w:styleId="Strong">
     <w:name w:val="Strong"/>
-    <w:basedOn w:val="Fuentedeprrafopredeter"/>
+    <w:basedOn w:val="DefaultParagraphFont"/>
     <w:uiPriority w:val="22"/>
     <w:qFormat/>
     <w:rPr>
@@ -14793,9 +14680,9 @@
       <w:bCs/>
     </w:rPr>
   </w:style>
-  <w:style w:type="table" w:styleId="Tablaconcuadrcula">
+  <w:style w:type="table" w:styleId="TableGrid">
     <w:name w:val="Table Grid"/>
-    <w:basedOn w:val="Tablanormal"/>
+    <w:basedOn w:val="TableNormal"/>
     <w:qFormat/>
     <w:pPr>
       <w:spacing w:line="240" w:lineRule="atLeast"/>
@@ -14811,7 +14698,7 @@
       </w:tblBorders>
     </w:tblPr>
   </w:style>
-  <w:style w:type="paragraph" w:styleId="Tabladeilustraciones">
+  <w:style w:type="paragraph" w:styleId="TableofFigures">
     <w:name w:val="table of figures"/>
     <w:basedOn w:val="Titelaufnahme"/>
     <w:next w:val="Titelaufnahme"/>
@@ -14841,10 +14728,10 @@
       <w:sz w:val="17"/>
     </w:rPr>
   </w:style>
-  <w:style w:type="paragraph" w:styleId="TDC1">
+  <w:style w:type="paragraph" w:styleId="TOC1">
     <w:name w:val="toc 1"/>
     <w:basedOn w:val="Text-laufAbstze"/>
-    <w:next w:val="TDC2"/>
+    <w:next w:val="TOC2"/>
     <w:uiPriority w:val="39"/>
     <w:pPr>
       <w:tabs>
@@ -14859,10 +14746,10 @@
       <w:caps/>
     </w:rPr>
   </w:style>
-  <w:style w:type="paragraph" w:styleId="TDC2">
+  <w:style w:type="paragraph" w:styleId="TOC2">
     <w:name w:val="toc 2"/>
-    <w:basedOn w:val="TDC1"/>
-    <w:next w:val="TDC3"/>
+    <w:basedOn w:val="TOC1"/>
+    <w:next w:val="TOC3"/>
     <w:uiPriority w:val="39"/>
     <w:qFormat/>
     <w:pPr>
@@ -14873,39 +14760,39 @@
       <w:caps w:val="0"/>
     </w:rPr>
   </w:style>
-  <w:style w:type="paragraph" w:styleId="TDC3">
+  <w:style w:type="paragraph" w:styleId="TOC3">
     <w:name w:val="toc 3"/>
-    <w:basedOn w:val="TDC2"/>
-    <w:next w:val="TDC4"/>
+    <w:basedOn w:val="TOC2"/>
+    <w:next w:val="TOC4"/>
     <w:uiPriority w:val="39"/>
     <w:qFormat/>
     <w:pPr>
       <w:ind w:left="510" w:hanging="510"/>
     </w:pPr>
   </w:style>
-  <w:style w:type="paragraph" w:styleId="TDC4">
+  <w:style w:type="paragraph" w:styleId="TOC4">
     <w:name w:val="toc 4"/>
-    <w:basedOn w:val="TDC3"/>
-    <w:next w:val="TDC5"/>
+    <w:basedOn w:val="TOC3"/>
+    <w:next w:val="TOC5"/>
     <w:semiHidden/>
     <w:pPr>
       <w:ind w:left="1701" w:right="227" w:hanging="680"/>
     </w:pPr>
   </w:style>
-  <w:style w:type="paragraph" w:styleId="TDC5">
+  <w:style w:type="paragraph" w:styleId="TOC5">
     <w:name w:val="toc 5"/>
-    <w:basedOn w:val="TDC3"/>
-    <w:next w:val="TDC6"/>
+    <w:basedOn w:val="TOC3"/>
+    <w:next w:val="TOC6"/>
     <w:semiHidden/>
     <w:qFormat/>
     <w:pPr>
       <w:ind w:left="2098" w:hanging="851"/>
     </w:pPr>
   </w:style>
-  <w:style w:type="paragraph" w:styleId="TDC6">
+  <w:style w:type="paragraph" w:styleId="TOC6">
     <w:name w:val="toc 6"/>
-    <w:basedOn w:val="TDC5"/>
-    <w:next w:val="TDC7"/>
+    <w:basedOn w:val="TOC5"/>
+    <w:next w:val="TOC7"/>
     <w:autoRedefine/>
     <w:semiHidden/>
     <w:qFormat/>
@@ -14913,10 +14800,10 @@
       <w:ind w:left="1202"/>
     </w:pPr>
   </w:style>
-  <w:style w:type="paragraph" w:styleId="TDC7">
+  <w:style w:type="paragraph" w:styleId="TOC7">
     <w:name w:val="toc 7"/>
-    <w:basedOn w:val="TDC6"/>
-    <w:next w:val="TDC8"/>
+    <w:basedOn w:val="TOC6"/>
+    <w:next w:val="TOC8"/>
     <w:autoRedefine/>
     <w:semiHidden/>
     <w:qFormat/>
@@ -14924,10 +14811,10 @@
       <w:ind w:left="1440"/>
     </w:pPr>
   </w:style>
-  <w:style w:type="paragraph" w:styleId="TDC8">
+  <w:style w:type="paragraph" w:styleId="TOC8">
     <w:name w:val="toc 8"/>
-    <w:basedOn w:val="TDC7"/>
-    <w:next w:val="TDC9"/>
+    <w:basedOn w:val="TOC7"/>
+    <w:next w:val="TOC9"/>
     <w:autoRedefine/>
     <w:semiHidden/>
     <w:qFormat/>
@@ -14935,9 +14822,9 @@
       <w:ind w:left="1680"/>
     </w:pPr>
   </w:style>
-  <w:style w:type="paragraph" w:styleId="TDC9">
+  <w:style w:type="paragraph" w:styleId="TOC9">
     <w:name w:val="toc 9"/>
-    <w:basedOn w:val="TDC8"/>
+    <w:basedOn w:val="TOC8"/>
     <w:next w:val="Text-1Absatz"/>
     <w:autoRedefine/>
     <w:semiHidden/>
@@ -15172,7 +15059,7 @@
   <w:style w:type="paragraph" w:customStyle="1" w:styleId="Inhaltsverzeichnis">
     <w:name w:val="Inhaltsverzeichnis"/>
     <w:basedOn w:val="Text-1Absatz"/>
-    <w:next w:val="TDC1"/>
+    <w:next w:val="TOC1"/>
     <w:autoRedefine/>
     <w:qFormat/>
     <w:pPr>
@@ -15418,17 +15305,17 @@
       <w:lang w:val="de-DE" w:eastAsia="de-DE" w:bidi="ar-SA"/>
     </w:rPr>
   </w:style>
-  <w:style w:type="character" w:customStyle="1" w:styleId="PiedepginaCar">
-    <w:name w:val="Pie de página Car"/>
-    <w:basedOn w:val="Fuentedeprrafopredeter"/>
-    <w:link w:val="Piedepgina"/>
+  <w:style w:type="character" w:customStyle="1" w:styleId="FooterChar">
+    <w:name w:val="Footer Char"/>
+    <w:basedOn w:val="DefaultParagraphFont"/>
+    <w:link w:val="Footer"/>
     <w:uiPriority w:val="99"/>
     <w:qFormat/>
     <w:rPr>
       <w:rFonts w:ascii="Roboto" w:hAnsi="Roboto"/>
     </w:rPr>
   </w:style>
-  <w:style w:type="paragraph" w:styleId="Prrafodelista">
+  <w:style w:type="paragraph" w:styleId="ListParagraph">
     <w:name w:val="List Paragraph"/>
     <w:basedOn w:val="Normal"/>
     <w:uiPriority w:val="34"/>

--- a/Project final documentation/technical documentation.docx
+++ b/Project final documentation/technical documentation.docx
@@ -1,6 +1,6 @@
 
 <file path=word/document.xml><?xml version="1.0" encoding="utf-8"?>
-<w:document xmlns:wpc="http://schemas.microsoft.com/office/word/2010/wordprocessingCanvas" xmlns:cx="http://schemas.microsoft.com/office/drawing/2014/chartex" xmlns:cx1="http://schemas.microsoft.com/office/drawing/2015/9/8/chartex" xmlns:cx2="http://schemas.microsoft.com/office/drawing/2015/10/21/chartex" xmlns:cx3="http://schemas.microsoft.com/office/drawing/2016/5/9/chartex" xmlns:cx4="http://schemas.microsoft.com/office/drawing/2016/5/10/chartex" xmlns:cx5="http://schemas.microsoft.com/office/drawing/2016/5/11/chartex" xmlns:cx6="http://schemas.microsoft.com/office/drawing/2016/5/12/chartex" xmlns:cx7="http://schemas.microsoft.com/office/drawing/2016/5/13/chartex" xmlns:cx8="http://schemas.microsoft.com/office/drawing/2016/5/14/chartex" xmlns:mc="http://schemas.openxmlformats.org/markup-compatibility/2006" xmlns:aink="http://schemas.microsoft.com/office/drawing/2016/ink" xmlns:am3d="http://schemas.microsoft.com/office/drawing/2017/model3d" xmlns:o="urn:schemas-microsoft-com:office:office" xmlns:oel="http://schemas.microsoft.com/office/2019/extlst" xmlns:r="http://schemas.openxmlformats.org/officeDocument/2006/relationships" xmlns:m="http://schemas.openxmlformats.org/officeDocument/2006/math" xmlns:v="urn:schemas-microsoft-com:vml" xmlns:wp14="http://schemas.microsoft.com/office/word/2010/wordprocessingDrawing" xmlns:wp="http://schemas.openxmlformats.org/drawingml/2006/wordprocessingDrawing" xmlns:w10="urn:schemas-microsoft-com:office:word" xmlns:w="http://schemas.openxmlformats.org/wordprocessingml/2006/main" xmlns:w14="http://schemas.microsoft.com/office/word/2010/wordml" xmlns:w15="http://schemas.microsoft.com/office/word/2012/wordml" xmlns:w16cex="http://schemas.microsoft.com/office/word/2018/wordml/cex" xmlns:w16cid="http://schemas.microsoft.com/office/word/2016/wordml/cid" xmlns:w16="http://schemas.microsoft.com/office/word/2018/wordml" xmlns:w16du="http://schemas.microsoft.com/office/word/2023/wordml/word16du" xmlns:w16sdtdh="http://schemas.microsoft.com/office/word/2020/wordml/sdtdatahash" xmlns:w16sdtfl="http://schemas.microsoft.com/office/word/2024/wordml/sdtformatlock" xmlns:w16se="http://schemas.microsoft.com/office/word/2015/wordml/symex" xmlns:wpg="http://schemas.microsoft.com/office/word/2010/wordprocessingGroup" xmlns:wpi="http://schemas.microsoft.com/office/word/2010/wordprocessingInk" xmlns:wne="http://schemas.microsoft.com/office/word/2006/wordml" xmlns:wps="http://schemas.microsoft.com/office/word/2010/wordprocessingShape" mc:Ignorable="w14 w15 w16se w16cid w16 w16cex w16sdtdh w16sdtfl w16du wp14">
+<w:document xmlns:wpc="http://schemas.microsoft.com/office/word/2010/wordprocessingCanvas" xmlns:cx="http://schemas.microsoft.com/office/drawing/2014/chartex" xmlns:cx1="http://schemas.microsoft.com/office/drawing/2015/9/8/chartex" xmlns:mc="http://schemas.openxmlformats.org/markup-compatibility/2006" xmlns:o="urn:schemas-microsoft-com:office:office" xmlns:r="http://schemas.openxmlformats.org/officeDocument/2006/relationships" xmlns:m="http://schemas.openxmlformats.org/officeDocument/2006/math" xmlns:v="urn:schemas-microsoft-com:vml" xmlns:wp14="http://schemas.microsoft.com/office/word/2010/wordprocessingDrawing" xmlns:wp="http://schemas.openxmlformats.org/drawingml/2006/wordprocessingDrawing" xmlns:w10="urn:schemas-microsoft-com:office:word" xmlns:w="http://schemas.openxmlformats.org/wordprocessingml/2006/main" xmlns:w14="http://schemas.microsoft.com/office/word/2010/wordml" xmlns:w15="http://schemas.microsoft.com/office/word/2012/wordml" xmlns:w16se="http://schemas.microsoft.com/office/word/2015/wordml/symex" xmlns:wpg="http://schemas.microsoft.com/office/word/2010/wordprocessingGroup" xmlns:wpi="http://schemas.microsoft.com/office/word/2010/wordprocessingInk" xmlns:wne="http://schemas.microsoft.com/office/word/2006/wordml" xmlns:wps="http://schemas.microsoft.com/office/word/2010/wordprocessingShape" mc:Ignorable="w14 w15 w16se wp14">
   <w:body>
     <w:p/>
     <w:p/>
@@ -269,7 +269,7 @@
           <w:rFonts w:ascii="Roboto" w:hAnsi="Roboto"/>
           <w:lang w:val="en-US"/>
         </w:rPr>
-        <w:t xml:space="preserve"> First name Last </w:t>
+        <w:t xml:space="preserve"> First name Last name</w:t>
       </w:r>
       <w:proofErr w:type="gramStart"/>
       <w:r>
@@ -277,7 +277,7 @@
           <w:rFonts w:ascii="Roboto" w:hAnsi="Roboto"/>
           <w:lang w:val="en-US"/>
         </w:rPr>
-        <w:t>name:</w:t>
+        <w:t>:</w:t>
       </w:r>
       <w:r>
         <w:rPr>
@@ -701,7 +701,7 @@
     </w:p>
     <w:p>
       <w:pPr>
-        <w:pStyle w:val="TOC1"/>
+        <w:pStyle w:val="TDC1"/>
         <w:rPr>
           <w:rFonts w:asciiTheme="minorHAnsi" w:eastAsiaTheme="minorEastAsia" w:hAnsiTheme="minorHAnsi" w:cstheme="minorBidi"/>
           <w:caps w:val="0"/>
@@ -778,7 +778,7 @@
     </w:p>
     <w:p>
       <w:pPr>
-        <w:pStyle w:val="TOC2"/>
+        <w:pStyle w:val="TDC2"/>
         <w:rPr>
           <w:rFonts w:asciiTheme="minorHAnsi" w:eastAsiaTheme="minorEastAsia" w:hAnsiTheme="minorHAnsi" w:cstheme="minorBidi"/>
           <w:sz w:val="22"/>
@@ -831,7 +831,7 @@
     </w:p>
     <w:p>
       <w:pPr>
-        <w:pStyle w:val="TOC2"/>
+        <w:pStyle w:val="TDC2"/>
         <w:rPr>
           <w:rFonts w:asciiTheme="minorHAnsi" w:eastAsiaTheme="minorEastAsia" w:hAnsiTheme="minorHAnsi" w:cstheme="minorBidi"/>
           <w:sz w:val="22"/>
@@ -884,7 +884,7 @@
     </w:p>
     <w:p>
       <w:pPr>
-        <w:pStyle w:val="TOC2"/>
+        <w:pStyle w:val="TDC2"/>
         <w:rPr>
           <w:rFonts w:asciiTheme="minorHAnsi" w:eastAsiaTheme="minorEastAsia" w:hAnsiTheme="minorHAnsi" w:cstheme="minorBidi"/>
           <w:sz w:val="22"/>
@@ -937,7 +937,7 @@
     </w:p>
     <w:p>
       <w:pPr>
-        <w:pStyle w:val="TOC1"/>
+        <w:pStyle w:val="TDC1"/>
         <w:rPr>
           <w:rFonts w:asciiTheme="minorHAnsi" w:eastAsiaTheme="minorEastAsia" w:hAnsiTheme="minorHAnsi" w:cstheme="minorBidi"/>
           <w:caps w:val="0"/>
@@ -992,7 +992,7 @@
     </w:p>
     <w:p>
       <w:pPr>
-        <w:pStyle w:val="TOC2"/>
+        <w:pStyle w:val="TDC2"/>
         <w:rPr>
           <w:rFonts w:asciiTheme="minorHAnsi" w:eastAsiaTheme="minorEastAsia" w:hAnsiTheme="minorHAnsi" w:cstheme="minorBidi"/>
           <w:sz w:val="22"/>
@@ -1045,7 +1045,7 @@
     </w:p>
     <w:p>
       <w:pPr>
-        <w:pStyle w:val="TOC2"/>
+        <w:pStyle w:val="TDC2"/>
         <w:rPr>
           <w:rFonts w:asciiTheme="minorHAnsi" w:eastAsiaTheme="minorEastAsia" w:hAnsiTheme="minorHAnsi" w:cstheme="minorBidi"/>
           <w:sz w:val="22"/>
@@ -1098,7 +1098,7 @@
     </w:p>
     <w:p>
       <w:pPr>
-        <w:pStyle w:val="TOC2"/>
+        <w:pStyle w:val="TDC2"/>
         <w:rPr>
           <w:rFonts w:asciiTheme="minorHAnsi" w:eastAsiaTheme="minorEastAsia" w:hAnsiTheme="minorHAnsi" w:cstheme="minorBidi"/>
           <w:sz w:val="22"/>
@@ -1151,7 +1151,7 @@
     </w:p>
     <w:p>
       <w:pPr>
-        <w:pStyle w:val="TOC3"/>
+        <w:pStyle w:val="TDC3"/>
         <w:rPr>
           <w:rFonts w:asciiTheme="minorHAnsi" w:eastAsiaTheme="minorEastAsia" w:hAnsiTheme="minorHAnsi" w:cstheme="minorBidi"/>
           <w:sz w:val="22"/>
@@ -1195,7 +1195,7 @@
     </w:p>
     <w:p>
       <w:pPr>
-        <w:pStyle w:val="TOC2"/>
+        <w:pStyle w:val="TDC2"/>
         <w:rPr>
           <w:rFonts w:asciiTheme="minorHAnsi" w:eastAsiaTheme="minorEastAsia" w:hAnsiTheme="minorHAnsi" w:cstheme="minorBidi"/>
           <w:sz w:val="22"/>
@@ -1248,7 +1248,7 @@
     </w:p>
     <w:p>
       <w:pPr>
-        <w:pStyle w:val="TOC1"/>
+        <w:pStyle w:val="TDC1"/>
         <w:rPr>
           <w:rFonts w:asciiTheme="minorHAnsi" w:eastAsiaTheme="minorEastAsia" w:hAnsiTheme="minorHAnsi" w:cstheme="minorBidi"/>
           <w:caps w:val="0"/>
@@ -1301,7 +1301,7 @@
     </w:p>
     <w:p>
       <w:pPr>
-        <w:pStyle w:val="TOC2"/>
+        <w:pStyle w:val="TDC2"/>
         <w:rPr>
           <w:rFonts w:asciiTheme="minorHAnsi" w:eastAsiaTheme="minorEastAsia" w:hAnsiTheme="minorHAnsi" w:cstheme="minorBidi"/>
           <w:sz w:val="22"/>
@@ -1354,7 +1354,7 @@
     </w:p>
     <w:p>
       <w:pPr>
-        <w:pStyle w:val="TOC2"/>
+        <w:pStyle w:val="TDC2"/>
         <w:rPr>
           <w:rFonts w:asciiTheme="minorHAnsi" w:eastAsiaTheme="minorEastAsia" w:hAnsiTheme="minorHAnsi" w:cstheme="minorBidi"/>
           <w:sz w:val="22"/>
@@ -1407,7 +1407,7 @@
     </w:p>
     <w:p>
       <w:pPr>
-        <w:pStyle w:val="TOC1"/>
+        <w:pStyle w:val="TDC1"/>
         <w:rPr>
           <w:rFonts w:asciiTheme="minorHAnsi" w:eastAsiaTheme="minorEastAsia" w:hAnsiTheme="minorHAnsi" w:cstheme="minorBidi"/>
           <w:caps w:val="0"/>
@@ -1462,7 +1462,7 @@
     </w:p>
     <w:p>
       <w:pPr>
-        <w:pStyle w:val="TOC2"/>
+        <w:pStyle w:val="TDC2"/>
         <w:rPr>
           <w:rFonts w:asciiTheme="minorHAnsi" w:eastAsiaTheme="minorEastAsia" w:hAnsiTheme="minorHAnsi" w:cstheme="minorBidi"/>
           <w:sz w:val="22"/>
@@ -1513,7 +1513,7 @@
     </w:p>
     <w:p>
       <w:pPr>
-        <w:pStyle w:val="TOC3"/>
+        <w:pStyle w:val="TDC3"/>
         <w:rPr>
           <w:rFonts w:asciiTheme="minorHAnsi" w:eastAsiaTheme="minorEastAsia" w:hAnsiTheme="minorHAnsi" w:cstheme="minorBidi"/>
           <w:sz w:val="22"/>
@@ -1565,7 +1565,7 @@
     </w:p>
     <w:p>
       <w:pPr>
-        <w:pStyle w:val="TOC3"/>
+        <w:pStyle w:val="TDC3"/>
         <w:rPr>
           <w:rFonts w:asciiTheme="minorHAnsi" w:eastAsiaTheme="minorEastAsia" w:hAnsiTheme="minorHAnsi" w:cstheme="minorBidi"/>
           <w:sz w:val="22"/>
@@ -1616,7 +1616,7 @@
     </w:p>
     <w:p>
       <w:pPr>
-        <w:pStyle w:val="TOC2"/>
+        <w:pStyle w:val="TDC2"/>
         <w:rPr>
           <w:rFonts w:asciiTheme="minorHAnsi" w:eastAsiaTheme="minorEastAsia" w:hAnsiTheme="minorHAnsi" w:cstheme="minorBidi"/>
           <w:sz w:val="22"/>
@@ -1667,7 +1667,7 @@
     </w:p>
     <w:p>
       <w:pPr>
-        <w:pStyle w:val="TOC3"/>
+        <w:pStyle w:val="TDC3"/>
         <w:rPr>
           <w:rFonts w:asciiTheme="minorHAnsi" w:eastAsiaTheme="minorEastAsia" w:hAnsiTheme="minorHAnsi" w:cstheme="minorBidi"/>
           <w:sz w:val="22"/>
@@ -1718,7 +1718,7 @@
     </w:p>
     <w:p>
       <w:pPr>
-        <w:pStyle w:val="TOC3"/>
+        <w:pStyle w:val="TDC3"/>
         <w:rPr>
           <w:rFonts w:asciiTheme="minorHAnsi" w:eastAsiaTheme="minorEastAsia" w:hAnsiTheme="minorHAnsi" w:cstheme="minorBidi"/>
           <w:sz w:val="22"/>
@@ -1769,7 +1769,7 @@
     </w:p>
     <w:p>
       <w:pPr>
-        <w:pStyle w:val="TOC1"/>
+        <w:pStyle w:val="TDC1"/>
         <w:rPr>
           <w:rFonts w:asciiTheme="minorHAnsi" w:eastAsiaTheme="minorEastAsia" w:hAnsiTheme="minorHAnsi" w:cstheme="minorBidi"/>
           <w:caps w:val="0"/>
@@ -1822,7 +1822,7 @@
     </w:p>
     <w:p>
       <w:pPr>
-        <w:pStyle w:val="TOC1"/>
+        <w:pStyle w:val="TDC1"/>
         <w:rPr>
           <w:rFonts w:asciiTheme="minorHAnsi" w:eastAsiaTheme="minorEastAsia" w:hAnsiTheme="minorHAnsi" w:cstheme="minorBidi"/>
           <w:caps w:val="0"/>
@@ -1875,7 +1875,7 @@
     </w:p>
     <w:p>
       <w:pPr>
-        <w:pStyle w:val="TOC1"/>
+        <w:pStyle w:val="TDC1"/>
         <w:rPr>
           <w:rFonts w:asciiTheme="minorHAnsi" w:eastAsiaTheme="minorEastAsia" w:hAnsiTheme="minorHAnsi" w:cstheme="minorBidi"/>
           <w:caps w:val="0"/>
@@ -1928,7 +1928,7 @@
     </w:p>
     <w:p>
       <w:pPr>
-        <w:pStyle w:val="TOC1"/>
+        <w:pStyle w:val="TDC1"/>
         <w:rPr>
           <w:rFonts w:asciiTheme="minorHAnsi" w:eastAsiaTheme="minorEastAsia" w:hAnsiTheme="minorHAnsi" w:cstheme="minorBidi"/>
           <w:caps w:val="0"/>
@@ -1981,7 +1981,7 @@
     </w:p>
     <w:p>
       <w:pPr>
-        <w:pStyle w:val="TOC1"/>
+        <w:pStyle w:val="TDC1"/>
         <w:rPr>
           <w:rFonts w:asciiTheme="minorHAnsi" w:eastAsiaTheme="minorEastAsia" w:hAnsiTheme="minorHAnsi" w:cstheme="minorBidi"/>
           <w:caps w:val="0"/>
@@ -2026,7 +2026,7 @@
     </w:p>
     <w:p>
       <w:pPr>
-        <w:pStyle w:val="TOC1"/>
+        <w:pStyle w:val="TDC1"/>
         <w:rPr>
           <w:rFonts w:asciiTheme="minorHAnsi" w:eastAsiaTheme="minorEastAsia" w:hAnsiTheme="minorHAnsi" w:cstheme="minorBidi"/>
           <w:caps w:val="0"/>
@@ -2103,7 +2103,7 @@
     </w:p>
     <w:p>
       <w:pPr>
-        <w:pStyle w:val="Heading1"/>
+        <w:pStyle w:val="Ttulo1"/>
         <w:rPr>
           <w:color w:val="0D0D0D" w:themeColor="text1" w:themeTint="F2"/>
         </w:rPr>
@@ -2122,7 +2122,7 @@
     </w:p>
     <w:p>
       <w:pPr>
-        <w:pStyle w:val="Heading2"/>
+        <w:pStyle w:val="Ttulo2"/>
         <w:rPr>
           <w:color w:val="0D0D0D" w:themeColor="text1" w:themeTint="F2"/>
         </w:rPr>
@@ -2199,7 +2199,7 @@
     </w:p>
     <w:p>
       <w:pPr>
-        <w:pStyle w:val="Heading2"/>
+        <w:pStyle w:val="Ttulo2"/>
         <w:rPr>
           <w:color w:val="0D0D0D" w:themeColor="text1" w:themeTint="F2"/>
         </w:rPr>
@@ -2603,7 +2603,7 @@
     </w:p>
     <w:p>
       <w:pPr>
-        <w:pStyle w:val="Heading2"/>
+        <w:pStyle w:val="Ttulo2"/>
         <w:rPr>
           <w:color w:val="0D0D0D" w:themeColor="text1" w:themeTint="F2"/>
           <w:lang w:val="en-US"/>
@@ -2652,7 +2652,7 @@
     </w:p>
     <w:p>
       <w:pPr>
-        <w:pStyle w:val="Heading1"/>
+        <w:pStyle w:val="Ttulo1"/>
         <w:rPr>
           <w:color w:val="0D0D0D" w:themeColor="text1" w:themeTint="F2"/>
         </w:rPr>
@@ -2675,7 +2675,7 @@
     </w:p>
     <w:p>
       <w:pPr>
-        <w:pStyle w:val="Heading2"/>
+        <w:pStyle w:val="Ttulo2"/>
         <w:rPr>
           <w:color w:val="0D0D0D" w:themeColor="text1" w:themeTint="F2"/>
         </w:rPr>
@@ -2896,7 +2896,7 @@
     </w:p>
     <w:p>
       <w:pPr>
-        <w:pStyle w:val="Heading2"/>
+        <w:pStyle w:val="Ttulo2"/>
         <w:rPr>
           <w:rFonts w:ascii="Arial" w:hAnsi="Arial"/>
           <w:kern w:val="0"/>
@@ -4466,7 +4466,7 @@
     </w:p>
     <w:p>
       <w:pPr>
-        <w:pStyle w:val="Heading2"/>
+        <w:pStyle w:val="Ttulo2"/>
         <w:rPr>
           <w:color w:val="0D0D0D" w:themeColor="text1" w:themeTint="F2"/>
         </w:rPr>
@@ -6495,12 +6495,24 @@
         <w:rPr>
           <w:color w:val="0D0D0D" w:themeColor="text1" w:themeTint="F2"/>
         </w:rPr>
-        <w:t xml:space="preserve"> Research about gitlab artifacts, and how they can be extracted.Research of what kind of authorisation might be required. Document the process.</w:t>
-      </w:r>
-    </w:p>
-    <w:p>
-      <w:pPr>
-        <w:pStyle w:val="Heading2"/>
+        <w:t xml:space="preserve"> Research about gitlab artifacts, and how they can be extracted.</w:t>
+      </w:r>
+      <w:r>
+        <w:rPr>
+          <w:color w:val="0D0D0D" w:themeColor="text1" w:themeTint="F2"/>
+        </w:rPr>
+        <w:t xml:space="preserve"> </w:t>
+      </w:r>
+      <w:r>
+        <w:rPr>
+          <w:color w:val="0D0D0D" w:themeColor="text1" w:themeTint="F2"/>
+        </w:rPr>
+        <w:t>Research of what kind of authorisation might be required. Document the process.</w:t>
+      </w:r>
+    </w:p>
+    <w:p>
+      <w:pPr>
+        <w:pStyle w:val="Ttulo2"/>
         <w:rPr>
           <w:color w:val="0D0D0D" w:themeColor="text1" w:themeTint="F2"/>
         </w:rPr>
@@ -6746,7 +6758,7 @@
     </w:p>
     <w:p>
       <w:pPr>
-        <w:pStyle w:val="Heading1"/>
+        <w:pStyle w:val="Ttulo1"/>
       </w:pPr>
       <w:bookmarkStart w:id="14" w:name="_Toc167263317"/>
       <w:r>
@@ -6754,12 +6766,12 @@
       </w:r>
       <w:bookmarkEnd w:id="14"/>
       <w:r>
-        <w:t xml:space="preserve"> (Written by Antonio Huesa Guardiola)</w:t>
-      </w:r>
-    </w:p>
-    <w:p>
-      <w:pPr>
-        <w:pStyle w:val="Heading2"/>
+        <w:t xml:space="preserve"> </w:t>
+      </w:r>
+    </w:p>
+    <w:p>
+      <w:pPr>
+        <w:pStyle w:val="Ttulo2"/>
         <w:rPr>
           <w:color w:val="0D0D0D" w:themeColor="text1" w:themeTint="F2"/>
         </w:rPr>
@@ -6769,9 +6781,44 @@
         <w:rPr>
           <w:color w:val="0D0D0D" w:themeColor="text1" w:themeTint="F2"/>
         </w:rPr>
-        <w:t xml:space="preserve"> System architecture and design</w:t>
+        <w:t xml:space="preserve"> </w:t>
+      </w:r>
+      <w:r>
+        <w:rPr>
+          <w:color w:val="0D0D0D" w:themeColor="text1" w:themeTint="F2"/>
+        </w:rPr>
+        <w:t>System architecture and design</w:t>
       </w:r>
       <w:bookmarkEnd w:id="15"/>
+      <w:r>
+        <w:rPr>
+          <w:color w:val="0D0D0D" w:themeColor="text1" w:themeTint="F2"/>
+        </w:rPr>
+        <w:t xml:space="preserve"> </w:t>
+      </w:r>
+      <w:r>
+        <w:t>(Written by Antonio Huesa Guardiola)</w:t>
+      </w:r>
+      <w:bookmarkStart w:id="16" w:name="_GoBack"/>
+      <w:bookmarkEnd w:id="16"/>
+    </w:p>
+    <w:p>
+      <w:pPr>
+        <w:pStyle w:val="Ttulo2"/>
+        <w:numPr>
+          <w:ilvl w:val="0"/>
+          <w:numId w:val="0"/>
+        </w:numPr>
+        <w:rPr>
+          <w:color w:val="0D0D0D" w:themeColor="text1" w:themeTint="F2"/>
+        </w:rPr>
+      </w:pPr>
+      <w:r>
+        <w:rPr>
+          <w:color w:val="0D0D0D" w:themeColor="text1" w:themeTint="F2"/>
+        </w:rPr>
+        <w:t>3.1.1 CI/CD Pipelines</w:t>
+      </w:r>
     </w:p>
     <w:p>
       <w:pPr>
@@ -6792,7 +6839,384 @@
           <w:color w:val="0D0D0D" w:themeColor="text1" w:themeTint="F2"/>
           <w:lang w:val="en-US"/>
         </w:rPr>
-        <w:t>We define the following non-functional requirements for our vulnerability dashboard:</w:t>
+        <w:t>For both our pipelines, w</w:t>
+      </w:r>
+      <w:r>
+        <w:rPr>
+          <w:color w:val="0D0D0D" w:themeColor="text1" w:themeTint="F2"/>
+          <w:lang w:val="en-US"/>
+        </w:rPr>
+        <w:t>e define the following non-functional requirements:</w:t>
+      </w:r>
+    </w:p>
+    <w:p>
+      <w:pPr>
+        <w:pStyle w:val="Text-laufAbstze"/>
+        <w:ind w:firstLine="708"/>
+        <w:rPr>
+          <w:color w:val="0D0D0D" w:themeColor="text1" w:themeTint="F2"/>
+          <w:lang w:val="en-US"/>
+        </w:rPr>
+      </w:pPr>
+    </w:p>
+    <w:p>
+      <w:pPr>
+        <w:pStyle w:val="Text-laufAbstze"/>
+        <w:numPr>
+          <w:ilvl w:val="0"/>
+          <w:numId w:val="28"/>
+        </w:numPr>
+        <w:rPr>
+          <w:color w:val="0D0D0D" w:themeColor="text1" w:themeTint="F2"/>
+          <w:lang w:val="en-US"/>
+        </w:rPr>
+      </w:pPr>
+      <w:r>
+        <w:rPr>
+          <w:color w:val="0D0D0D" w:themeColor="text1" w:themeTint="F2"/>
+          <w:lang w:val="en-US"/>
+        </w:rPr>
+        <w:t xml:space="preserve">Each job communicate with each other the necessary files and data through shareable </w:t>
+      </w:r>
+      <w:proofErr w:type="spellStart"/>
+      <w:r>
+        <w:rPr>
+          <w:color w:val="0D0D0D" w:themeColor="text1" w:themeTint="F2"/>
+          <w:lang w:val="en-US"/>
+        </w:rPr>
+        <w:t>Gitlab</w:t>
+      </w:r>
+      <w:proofErr w:type="spellEnd"/>
+      <w:r>
+        <w:rPr>
+          <w:color w:val="0D0D0D" w:themeColor="text1" w:themeTint="F2"/>
+          <w:lang w:val="en-US"/>
+        </w:rPr>
+        <w:t xml:space="preserve"> artifacts to make the execution of the pipeline as little time consuming as possible.</w:t>
+      </w:r>
+    </w:p>
+    <w:p>
+      <w:pPr>
+        <w:pStyle w:val="Text-laufAbstze"/>
+        <w:ind w:left="1068" w:firstLine="0"/>
+        <w:rPr>
+          <w:color w:val="0D0D0D" w:themeColor="text1" w:themeTint="F2"/>
+          <w:lang w:val="en-US"/>
+        </w:rPr>
+      </w:pPr>
+    </w:p>
+    <w:p>
+      <w:pPr>
+        <w:pStyle w:val="Text-laufAbstze"/>
+        <w:numPr>
+          <w:ilvl w:val="0"/>
+          <w:numId w:val="28"/>
+        </w:numPr>
+        <w:rPr>
+          <w:color w:val="0D0D0D" w:themeColor="text1" w:themeTint="F2"/>
+          <w:lang w:val="en-US"/>
+        </w:rPr>
+      </w:pPr>
+      <w:r>
+        <w:rPr>
+          <w:color w:val="0D0D0D" w:themeColor="text1" w:themeTint="F2"/>
+          <w:lang w:val="en-US"/>
+        </w:rPr>
+        <w:lastRenderedPageBreak/>
+        <w:t xml:space="preserve">Each job executes the specific security tool through its command using either the official </w:t>
+      </w:r>
+      <w:proofErr w:type="spellStart"/>
+      <w:r>
+        <w:rPr>
+          <w:color w:val="0D0D0D" w:themeColor="text1" w:themeTint="F2"/>
+          <w:lang w:val="en-US"/>
+        </w:rPr>
+        <w:t>docker</w:t>
+      </w:r>
+      <w:proofErr w:type="spellEnd"/>
+      <w:r>
+        <w:rPr>
+          <w:color w:val="0D0D0D" w:themeColor="text1" w:themeTint="F2"/>
+          <w:lang w:val="en-US"/>
+        </w:rPr>
+        <w:t xml:space="preserve"> image of the tool if exist, or the executable of the tool.</w:t>
+      </w:r>
+    </w:p>
+    <w:p>
+      <w:pPr>
+        <w:pStyle w:val="Text-laufAbstze"/>
+        <w:ind w:left="1068" w:firstLine="0"/>
+        <w:rPr>
+          <w:color w:val="0D0D0D" w:themeColor="text1" w:themeTint="F2"/>
+          <w:lang w:val="en-US"/>
+        </w:rPr>
+      </w:pPr>
+    </w:p>
+    <w:p>
+      <w:pPr>
+        <w:pStyle w:val="Text-laufAbstze"/>
+        <w:numPr>
+          <w:ilvl w:val="0"/>
+          <w:numId w:val="28"/>
+        </w:numPr>
+        <w:rPr>
+          <w:color w:val="0D0D0D" w:themeColor="text1" w:themeTint="F2"/>
+          <w:lang w:val="en-US"/>
+        </w:rPr>
+      </w:pPr>
+      <w:r>
+        <w:rPr>
+          <w:color w:val="0D0D0D" w:themeColor="text1" w:themeTint="F2"/>
+          <w:lang w:val="en-US"/>
+        </w:rPr>
+        <w:t>Each job will give a clear output of the results, showing that the specific task of the job was a success or fail, explaining the cause of it.</w:t>
+      </w:r>
+    </w:p>
+    <w:p>
+      <w:pPr>
+        <w:pStyle w:val="Text-laufAbstze"/>
+        <w:rPr>
+          <w:color w:val="0D0D0D" w:themeColor="text1" w:themeTint="F2"/>
+          <w:lang w:val="en-US"/>
+        </w:rPr>
+      </w:pPr>
+    </w:p>
+    <w:p>
+      <w:pPr>
+        <w:pStyle w:val="Text-laufAbstze"/>
+        <w:ind w:firstLine="708"/>
+        <w:rPr>
+          <w:color w:val="0D0D0D" w:themeColor="text1" w:themeTint="F2"/>
+          <w:lang w:val="en-US"/>
+        </w:rPr>
+      </w:pPr>
+      <w:r>
+        <w:rPr>
+          <w:color w:val="0D0D0D" w:themeColor="text1" w:themeTint="F2"/>
+          <w:lang w:val="en-US"/>
+        </w:rPr>
+        <w:t>Considering those</w:t>
+      </w:r>
+      <w:r>
+        <w:rPr>
+          <w:color w:val="0D0D0D" w:themeColor="text1" w:themeTint="F2"/>
+          <w:lang w:val="en-US"/>
+        </w:rPr>
+        <w:t xml:space="preserve">, </w:t>
+      </w:r>
+      <w:r>
+        <w:rPr>
+          <w:color w:val="0D0D0D" w:themeColor="text1" w:themeTint="F2"/>
+          <w:lang w:val="en-US"/>
+        </w:rPr>
+        <w:t>both pipelines have the same implementation of these requirements:</w:t>
+      </w:r>
+    </w:p>
+    <w:p>
+      <w:pPr>
+        <w:pStyle w:val="Text-laufAbstze"/>
+        <w:ind w:left="1068" w:firstLine="0"/>
+        <w:rPr>
+          <w:color w:val="0D0D0D" w:themeColor="text1" w:themeTint="F2"/>
+          <w:lang w:val="en-US"/>
+        </w:rPr>
+      </w:pPr>
+    </w:p>
+    <w:p>
+      <w:pPr>
+        <w:pStyle w:val="Text-laufAbstze"/>
+        <w:numPr>
+          <w:ilvl w:val="0"/>
+          <w:numId w:val="31"/>
+        </w:numPr>
+        <w:rPr>
+          <w:color w:val="0D0D0D" w:themeColor="text1" w:themeTint="F2"/>
+          <w:lang w:val="en-US"/>
+        </w:rPr>
+      </w:pPr>
+      <w:r>
+        <w:rPr>
+          <w:color w:val="0D0D0D" w:themeColor="text1" w:themeTint="F2"/>
+          <w:lang w:val="en-US"/>
+        </w:rPr>
+        <w:t xml:space="preserve">The different stages are defined in the configuration file of each pipeline to set an ordered structure of jobs that have to be executed. </w:t>
+      </w:r>
+    </w:p>
+    <w:p>
+      <w:pPr>
+        <w:pStyle w:val="Text-laufAbstze"/>
+        <w:ind w:left="1068" w:firstLine="0"/>
+        <w:rPr>
+          <w:color w:val="0D0D0D" w:themeColor="text1" w:themeTint="F2"/>
+          <w:lang w:val="en-US"/>
+        </w:rPr>
+      </w:pPr>
+    </w:p>
+    <w:p>
+      <w:pPr>
+        <w:pStyle w:val="Text-laufAbstze"/>
+        <w:numPr>
+          <w:ilvl w:val="0"/>
+          <w:numId w:val="31"/>
+        </w:numPr>
+        <w:rPr>
+          <w:color w:val="0D0D0D" w:themeColor="text1" w:themeTint="F2"/>
+          <w:lang w:val="en-US"/>
+        </w:rPr>
+      </w:pPr>
+      <w:r>
+        <w:rPr>
+          <w:color w:val="0D0D0D" w:themeColor="text1" w:themeTint="F2"/>
+          <w:lang w:val="en-US"/>
+        </w:rPr>
+        <w:t>Each job is filled with the needed commands of the tools that should be executed in the job.</w:t>
+      </w:r>
+    </w:p>
+    <w:p>
+      <w:pPr>
+        <w:pStyle w:val="Text-laufAbstze"/>
+        <w:ind w:left="1068" w:firstLine="0"/>
+        <w:rPr>
+          <w:color w:val="0D0D0D" w:themeColor="text1" w:themeTint="F2"/>
+          <w:lang w:val="en-US"/>
+        </w:rPr>
+      </w:pPr>
+    </w:p>
+    <w:p>
+      <w:pPr>
+        <w:pStyle w:val="Text-laufAbstze"/>
+        <w:numPr>
+          <w:ilvl w:val="0"/>
+          <w:numId w:val="31"/>
+        </w:numPr>
+        <w:rPr>
+          <w:color w:val="0D0D0D" w:themeColor="text1" w:themeTint="F2"/>
+          <w:lang w:val="en-US"/>
+        </w:rPr>
+      </w:pPr>
+      <w:r>
+        <w:rPr>
+          <w:color w:val="0D0D0D" w:themeColor="text1" w:themeTint="F2"/>
+          <w:lang w:val="en-US"/>
+        </w:rPr>
+        <w:t>Artifacts are created and shared if necessary.</w:t>
+      </w:r>
+    </w:p>
+    <w:p>
+      <w:pPr>
+        <w:pStyle w:val="Text-laufAbstze"/>
+        <w:rPr>
+          <w:color w:val="0D0D0D" w:themeColor="text1" w:themeTint="F2"/>
+          <w:lang w:val="en-US"/>
+        </w:rPr>
+      </w:pPr>
+    </w:p>
+    <w:p>
+      <w:pPr>
+        <w:pStyle w:val="Text-laufAbstze"/>
+        <w:ind w:firstLine="0"/>
+        <w:rPr>
+          <w:color w:val="0D0D0D" w:themeColor="text1" w:themeTint="F2"/>
+          <w:lang w:val="en-US"/>
+        </w:rPr>
+      </w:pPr>
+    </w:p>
+    <w:p>
+      <w:pPr>
+        <w:pStyle w:val="Ttulo2"/>
+        <w:numPr>
+          <w:ilvl w:val="0"/>
+          <w:numId w:val="0"/>
+        </w:numPr>
+        <w:rPr>
+          <w:color w:val="0D0D0D" w:themeColor="text1" w:themeTint="F2"/>
+        </w:rPr>
+      </w:pPr>
+      <w:r>
+        <w:rPr>
+          <w:color w:val="0D0D0D" w:themeColor="text1" w:themeTint="F2"/>
+        </w:rPr>
+        <w:t>3.1</w:t>
+      </w:r>
+      <w:r>
+        <w:rPr>
+          <w:color w:val="0D0D0D" w:themeColor="text1" w:themeTint="F2"/>
+        </w:rPr>
+        <w:t>.2</w:t>
+      </w:r>
+      <w:r>
+        <w:rPr>
+          <w:color w:val="0D0D0D" w:themeColor="text1" w:themeTint="F2"/>
+        </w:rPr>
+        <w:t xml:space="preserve"> </w:t>
+      </w:r>
+      <w:r>
+        <w:rPr>
+          <w:color w:val="0D0D0D" w:themeColor="text1" w:themeTint="F2"/>
+        </w:rPr>
+        <w:t>Vulnerability dashboard</w:t>
+      </w:r>
+    </w:p>
+    <w:p>
+      <w:pPr>
+        <w:pStyle w:val="Text-laufAbstze"/>
+        <w:ind w:firstLine="0"/>
+        <w:rPr>
+          <w:color w:val="0D0D0D" w:themeColor="text1" w:themeTint="F2"/>
+          <w:lang w:val="en-US"/>
+        </w:rPr>
+      </w:pPr>
+    </w:p>
+    <w:p>
+      <w:pPr>
+        <w:pStyle w:val="Text-laufAbstze"/>
+        <w:ind w:firstLine="708"/>
+        <w:rPr>
+          <w:color w:val="0D0D0D" w:themeColor="text1" w:themeTint="F2"/>
+          <w:lang w:val="en-US"/>
+        </w:rPr>
+      </w:pPr>
+      <w:r>
+        <w:rPr>
+          <w:color w:val="0D0D0D" w:themeColor="text1" w:themeTint="F2"/>
+          <w:lang w:val="en-US"/>
+        </w:rPr>
+        <w:t>F</w:t>
+      </w:r>
+      <w:r>
+        <w:rPr>
+          <w:color w:val="0D0D0D" w:themeColor="text1" w:themeTint="F2"/>
+          <w:lang w:val="en-US"/>
+        </w:rPr>
+        <w:t>or our vulnerability dashboard</w:t>
+      </w:r>
+      <w:r>
+        <w:rPr>
+          <w:color w:val="0D0D0D" w:themeColor="text1" w:themeTint="F2"/>
+          <w:lang w:val="en-US"/>
+        </w:rPr>
+        <w:t>, w</w:t>
+      </w:r>
+      <w:r>
+        <w:rPr>
+          <w:color w:val="0D0D0D" w:themeColor="text1" w:themeTint="F2"/>
+          <w:lang w:val="en-US"/>
+        </w:rPr>
+        <w:t>e define the follo</w:t>
+      </w:r>
+      <w:r>
+        <w:rPr>
+          <w:color w:val="0D0D0D" w:themeColor="text1" w:themeTint="F2"/>
+          <w:lang w:val="en-US"/>
+        </w:rPr>
+        <w:t>wing non-functional requirements</w:t>
+      </w:r>
+      <w:r>
+        <w:rPr>
+          <w:color w:val="0D0D0D" w:themeColor="text1" w:themeTint="F2"/>
+          <w:lang w:val="en-US"/>
+        </w:rPr>
+        <w:t>:</w:t>
       </w:r>
     </w:p>
     <w:p>
@@ -6995,7 +7419,37 @@
           <w:color w:val="0D0D0D" w:themeColor="text1" w:themeTint="F2"/>
           <w:lang w:val="en-US"/>
         </w:rPr>
-        <w:t xml:space="preserve">They have been implemented using the stack chosen, electron, a </w:t>
+        <w:t xml:space="preserve">They </w:t>
+      </w:r>
+      <w:proofErr w:type="gramStart"/>
+      <w:r>
+        <w:rPr>
+          <w:color w:val="0D0D0D" w:themeColor="text1" w:themeTint="F2"/>
+          <w:lang w:val="en-US"/>
+        </w:rPr>
+        <w:t>have been implemented</w:t>
+      </w:r>
+      <w:proofErr w:type="gramEnd"/>
+      <w:r>
+        <w:rPr>
+          <w:color w:val="0D0D0D" w:themeColor="text1" w:themeTint="F2"/>
+          <w:lang w:val="en-US"/>
+        </w:rPr>
+        <w:t xml:space="preserve"> using the stack chosen, electron, a </w:t>
+      </w:r>
+      <w:r>
+        <w:rPr>
+          <w:color w:val="0D0D0D" w:themeColor="text1" w:themeTint="F2"/>
+          <w:lang w:val="en-US"/>
+        </w:rPr>
+        <w:t>JavaScript</w:t>
+      </w:r>
+      <w:r>
+        <w:rPr>
+          <w:color w:val="0D0D0D" w:themeColor="text1" w:themeTint="F2"/>
+          <w:lang w:val="en-US"/>
+        </w:rPr>
+        <w:t xml:space="preserve"> framework that lets developers create desktop applications using </w:t>
       </w:r>
       <w:proofErr w:type="spellStart"/>
       <w:r>
@@ -7003,7 +7457,7 @@
           <w:color w:val="0D0D0D" w:themeColor="text1" w:themeTint="F2"/>
           <w:lang w:val="en-US"/>
         </w:rPr>
-        <w:t>Javascript</w:t>
+        <w:t>Js</w:t>
       </w:r>
       <w:proofErr w:type="spellEnd"/>
       <w:r>
@@ -7011,33 +7465,29 @@
           <w:color w:val="0D0D0D" w:themeColor="text1" w:themeTint="F2"/>
           <w:lang w:val="en-US"/>
         </w:rPr>
-        <w:t xml:space="preserve"> framework that lets developers create desktop applications using </w:t>
-      </w:r>
-      <w:proofErr w:type="spellStart"/>
-      <w:r>
-        <w:rPr>
-          <w:color w:val="0D0D0D" w:themeColor="text1" w:themeTint="F2"/>
-          <w:lang w:val="en-US"/>
-        </w:rPr>
-        <w:t>Js</w:t>
-      </w:r>
-      <w:proofErr w:type="spellEnd"/>
-      <w:r>
-        <w:rPr>
-          <w:color w:val="0D0D0D" w:themeColor="text1" w:themeTint="F2"/>
-          <w:lang w:val="en-US"/>
-        </w:rPr>
-        <w:t xml:space="preserve">, html and </w:t>
-      </w:r>
-      <w:proofErr w:type="spellStart"/>
-      <w:r>
-        <w:rPr>
-          <w:color w:val="0D0D0D" w:themeColor="text1" w:themeTint="F2"/>
-          <w:lang w:val="en-US"/>
-        </w:rPr>
-        <w:t>css</w:t>
-      </w:r>
-      <w:proofErr w:type="spellEnd"/>
+        <w:t xml:space="preserve">, </w:t>
+      </w:r>
+      <w:r>
+        <w:rPr>
+          <w:color w:val="0D0D0D" w:themeColor="text1" w:themeTint="F2"/>
+          <w:lang w:val="en-US"/>
+        </w:rPr>
+        <w:t>HTML</w:t>
+      </w:r>
+      <w:r>
+        <w:rPr>
+          <w:color w:val="0D0D0D" w:themeColor="text1" w:themeTint="F2"/>
+          <w:lang w:val="en-US"/>
+        </w:rPr>
+        <w:t xml:space="preserve"> and </w:t>
+      </w:r>
+      <w:r>
+        <w:rPr>
+          <w:color w:val="0D0D0D" w:themeColor="text1" w:themeTint="F2"/>
+          <w:lang w:val="en-US"/>
+        </w:rPr>
+        <w:t>CSS</w:t>
+      </w:r>
       <w:r>
         <w:rPr>
           <w:color w:val="0D0D0D" w:themeColor="text1" w:themeTint="F2"/>
@@ -7070,23 +7520,21 @@
           <w:color w:val="0D0D0D" w:themeColor="text1" w:themeTint="F2"/>
           <w:lang w:val="en-US"/>
         </w:rPr>
-        <w:t xml:space="preserve">Taking that into account, for the implementation of most requirements, basic </w:t>
-      </w:r>
-      <w:proofErr w:type="spellStart"/>
-      <w:r>
-        <w:rPr>
-          <w:color w:val="0D0D0D" w:themeColor="text1" w:themeTint="F2"/>
-          <w:lang w:val="en-US"/>
-        </w:rPr>
-        <w:t>Javascript</w:t>
-      </w:r>
-      <w:proofErr w:type="spellEnd"/>
-      <w:r>
-        <w:rPr>
-          <w:color w:val="0D0D0D" w:themeColor="text1" w:themeTint="F2"/>
-          <w:lang w:val="en-US"/>
-        </w:rPr>
-        <w:t xml:space="preserve"> functions as “</w:t>
+        <w:t>Taking that into account, for the implementation of most requirements, basic Java</w:t>
+      </w:r>
+      <w:r>
+        <w:rPr>
+          <w:color w:val="0D0D0D" w:themeColor="text1" w:themeTint="F2"/>
+          <w:lang w:val="en-US"/>
+        </w:rPr>
+        <w:t>S</w:t>
+      </w:r>
+      <w:r>
+        <w:rPr>
+          <w:color w:val="0D0D0D" w:themeColor="text1" w:themeTint="F2"/>
+          <w:lang w:val="en-US"/>
+        </w:rPr>
+        <w:t>cript functions as “</w:t>
       </w:r>
       <w:proofErr w:type="gramStart"/>
       <w:r>
@@ -7296,7 +7744,7 @@
     </w:p>
     <w:p>
       <w:pPr>
-        <w:pStyle w:val="ListParagraph"/>
+        <w:pStyle w:val="Prrafodelista"/>
         <w:rPr>
           <w:color w:val="0D0D0D" w:themeColor="text1" w:themeTint="F2"/>
           <w:lang w:val="en-US"/>
@@ -7351,19 +7799,20 @@
     </w:p>
     <w:p>
       <w:pPr>
-        <w:pStyle w:val="Heading2"/>
-        <w:rPr>
-          <w:color w:val="0D0D0D" w:themeColor="text1" w:themeTint="F2"/>
-        </w:rPr>
-      </w:pPr>
-      <w:bookmarkStart w:id="16" w:name="_Toc167263319"/>
-      <w:r>
-        <w:rPr>
-          <w:color w:val="0D0D0D" w:themeColor="text1" w:themeTint="F2"/>
-        </w:rPr>
+        <w:pStyle w:val="Ttulo2"/>
+        <w:rPr>
+          <w:color w:val="0D0D0D" w:themeColor="text1" w:themeTint="F2"/>
+        </w:rPr>
+      </w:pPr>
+      <w:bookmarkStart w:id="17" w:name="_Toc167263319"/>
+      <w:r>
+        <w:rPr>
+          <w:color w:val="0D0D0D" w:themeColor="text1" w:themeTint="F2"/>
+        </w:rPr>
+        <w:lastRenderedPageBreak/>
         <w:t xml:space="preserve"> Human-machine interface</w:t>
       </w:r>
-      <w:bookmarkEnd w:id="16"/>
+      <w:bookmarkEnd w:id="17"/>
       <w:r>
         <w:rPr>
           <w:color w:val="0D0D0D" w:themeColor="text1" w:themeTint="F2"/>
@@ -7390,7 +7839,7 @@
     </w:p>
     <w:p>
       <w:pPr>
-        <w:pStyle w:val="Heading4"/>
+        <w:pStyle w:val="Ttulo4"/>
         <w:keepLines w:val="0"/>
         <w:rPr>
           <w:i w:val="0"/>
@@ -7415,7 +7864,7 @@
       </w:pPr>
       <w:r>
         <w:rPr>
-          <w:rStyle w:val="Strong"/>
+          <w:rStyle w:val="Textoennegrita"/>
           <w:rFonts w:ascii="Arial" w:hAnsi="Arial" w:cs="Arial"/>
           <w:b w:val="0"/>
           <w:bCs w:val="0"/>
@@ -7453,7 +7902,7 @@
       </w:r>
       <w:r>
         <w:rPr>
-          <w:rStyle w:val="Strong"/>
+          <w:rStyle w:val="Textoennegrita"/>
           <w:rFonts w:ascii="Arial" w:hAnsi="Arial" w:cs="Arial"/>
           <w:b w:val="0"/>
           <w:bCs w:val="0"/>
@@ -7472,7 +7921,7 @@
       </w:r>
       <w:r>
         <w:rPr>
-          <w:rStyle w:val="HTMLCode"/>
+          <w:rStyle w:val="CdigoHTML"/>
           <w:rFonts w:ascii="Arial" w:hAnsi="Arial" w:cs="Arial"/>
         </w:rPr>
         <w:t>render.js</w:t>
@@ -7506,7 +7955,7 @@
       </w:r>
       <w:r>
         <w:rPr>
-          <w:rStyle w:val="Strong"/>
+          <w:rStyle w:val="Textoennegrita"/>
           <w:rFonts w:ascii="Arial" w:hAnsi="Arial" w:cs="Arial"/>
           <w:b w:val="0"/>
           <w:bCs w:val="0"/>
@@ -7536,7 +7985,7 @@
       </w:pPr>
       <w:r>
         <w:rPr>
-          <w:rStyle w:val="Strong"/>
+          <w:rStyle w:val="Textoennegrita"/>
           <w:rFonts w:ascii="Arial" w:hAnsi="Arial" w:cs="Arial"/>
           <w:b w:val="0"/>
           <w:bCs w:val="0"/>
@@ -7574,7 +8023,7 @@
       </w:r>
       <w:r>
         <w:rPr>
-          <w:rStyle w:val="Strong"/>
+          <w:rStyle w:val="Textoennegrita"/>
           <w:rFonts w:ascii="Arial" w:hAnsi="Arial" w:cs="Arial"/>
           <w:b w:val="0"/>
           <w:bCs w:val="0"/>
@@ -7593,7 +8042,7 @@
       </w:r>
       <w:r>
         <w:rPr>
-          <w:rStyle w:val="HTMLCode"/>
+          <w:rStyle w:val="CdigoHTML"/>
           <w:rFonts w:ascii="Arial" w:hAnsi="Arial" w:cs="Arial"/>
         </w:rPr>
         <w:t>render.js</w:t>
@@ -7627,7 +8076,7 @@
       </w:r>
       <w:r>
         <w:rPr>
-          <w:rStyle w:val="Strong"/>
+          <w:rStyle w:val="Textoennegrita"/>
           <w:rFonts w:ascii="Arial" w:hAnsi="Arial" w:cs="Arial"/>
           <w:b w:val="0"/>
           <w:bCs w:val="0"/>
@@ -7762,53 +8211,52 @@
     </w:p>
     <w:p>
       <w:pPr>
-        <w:pStyle w:val="Heading1"/>
-        <w:rPr>
-          <w:color w:val="0D0D0D" w:themeColor="text1" w:themeTint="F2"/>
-        </w:rPr>
-      </w:pPr>
-      <w:bookmarkStart w:id="17" w:name="_Toc167263320"/>
-      <w:r>
-        <w:rPr>
-          <w:color w:val="0D0D0D" w:themeColor="text1" w:themeTint="F2"/>
-        </w:rPr>
-        <w:lastRenderedPageBreak/>
+        <w:pStyle w:val="Ttulo1"/>
+        <w:rPr>
+          <w:color w:val="0D0D0D" w:themeColor="text1" w:themeTint="F2"/>
+        </w:rPr>
+      </w:pPr>
+      <w:bookmarkStart w:id="18" w:name="_Toc167263320"/>
+      <w:r>
+        <w:rPr>
+          <w:color w:val="0D0D0D" w:themeColor="text1" w:themeTint="F2"/>
+        </w:rPr>
         <w:t>Test documentation</w:t>
       </w:r>
-      <w:bookmarkEnd w:id="17"/>
-    </w:p>
-    <w:p>
-      <w:pPr>
-        <w:pStyle w:val="Heading2"/>
-      </w:pPr>
-      <w:bookmarkStart w:id="18" w:name="_Toc159645648"/>
-      <w:bookmarkStart w:id="19" w:name="_Toc167263321"/>
-      <w:bookmarkStart w:id="20" w:name="_Toc365813643"/>
-      <w:bookmarkStart w:id="21" w:name="_Toc159645646"/>
-      <w:bookmarkStart w:id="22" w:name="_Toc365813641"/>
+      <w:bookmarkEnd w:id="18"/>
+    </w:p>
+    <w:p>
+      <w:pPr>
+        <w:pStyle w:val="Ttulo2"/>
+      </w:pPr>
+      <w:bookmarkStart w:id="19" w:name="_Toc159645648"/>
+      <w:bookmarkStart w:id="20" w:name="_Toc167263321"/>
+      <w:bookmarkStart w:id="21" w:name="_Toc365813643"/>
+      <w:bookmarkStart w:id="22" w:name="_Toc159645646"/>
+      <w:bookmarkStart w:id="23" w:name="_Toc365813641"/>
       <w:r>
         <w:t xml:space="preserve"> Status</w:t>
       </w:r>
-      <w:bookmarkEnd w:id="18"/>
+      <w:bookmarkEnd w:id="19"/>
       <w:r>
         <w:t xml:space="preserve"> of the test objectives</w:t>
       </w:r>
-      <w:bookmarkEnd w:id="19"/>
       <w:bookmarkEnd w:id="20"/>
-    </w:p>
-    <w:p>
-      <w:pPr>
-        <w:pStyle w:val="Heading3"/>
-      </w:pPr>
-      <w:bookmarkStart w:id="23" w:name="_Toc167263322"/>
+      <w:bookmarkEnd w:id="21"/>
+    </w:p>
+    <w:p>
+      <w:pPr>
+        <w:pStyle w:val="Ttulo3"/>
+      </w:pPr>
+      <w:bookmarkStart w:id="24" w:name="_Toc167263322"/>
       <w:r>
         <w:t xml:space="preserve"> Pipeline ToDo List</w:t>
       </w:r>
-      <w:bookmarkEnd w:id="23"/>
+      <w:bookmarkEnd w:id="24"/>
     </w:p>
     <w:tbl>
       <w:tblPr>
-        <w:tblStyle w:val="TableGrid"/>
+        <w:tblStyle w:val="Tablaconcuadrcula"/>
         <w:tblW w:w="0" w:type="auto"/>
         <w:tblLook w:val="04A0" w:firstRow="1" w:lastRow="0" w:firstColumn="1" w:lastColumn="0" w:noHBand="0" w:noVBand="1"/>
       </w:tblPr>
@@ -7899,6 +8347,7 @@
               <w:rPr>
                 <w:lang w:val="en-US"/>
               </w:rPr>
+              <w:lastRenderedPageBreak/>
               <w:t xml:space="preserve">Functional correctness of the Vulnerability Dashboard </w:t>
             </w:r>
           </w:p>
@@ -7996,9 +8445,9 @@
     </w:p>
     <w:p>
       <w:pPr>
-        <w:pStyle w:val="Heading3"/>
-      </w:pPr>
-      <w:bookmarkStart w:id="24" w:name="_Toc167263323"/>
+        <w:pStyle w:val="Ttulo3"/>
+      </w:pPr>
+      <w:bookmarkStart w:id="25" w:name="_Toc167263323"/>
       <w:r>
         <w:rPr>
           <w:lang w:val="en-US"/>
@@ -8008,11 +8457,11 @@
       <w:r>
         <w:t>Pipeline Juice Shop</w:t>
       </w:r>
-      <w:bookmarkEnd w:id="24"/>
+      <w:bookmarkEnd w:id="25"/>
     </w:p>
     <w:tbl>
       <w:tblPr>
-        <w:tblStyle w:val="TableGrid"/>
+        <w:tblStyle w:val="Tablaconcuadrcula"/>
         <w:tblW w:w="0" w:type="auto"/>
         <w:tblLook w:val="04A0" w:firstRow="1" w:lastRow="0" w:firstColumn="1" w:lastColumn="0" w:noHBand="0" w:noVBand="1"/>
       </w:tblPr>
@@ -8121,7 +8570,7 @@
             </w:r>
             <w:r>
               <w:rPr>
-                <w:rStyle w:val="HTMLCode"/>
+                <w:rStyle w:val="CdigoHTML"/>
                 <w:rFonts w:ascii="Arial" w:eastAsia="SimSun" w:hAnsi="Arial" w:cs="Arial"/>
               </w:rPr>
               <w:t>render.js</w:t>
@@ -8282,9 +8731,9 @@
     </w:p>
     <w:p>
       <w:pPr>
-        <w:pStyle w:val="Heading2"/>
-      </w:pPr>
-      <w:bookmarkStart w:id="25" w:name="_Toc167263324"/>
+        <w:pStyle w:val="Ttulo2"/>
+      </w:pPr>
+      <w:bookmarkStart w:id="26" w:name="_Toc167263324"/>
       <w:r>
         <w:rPr>
           <w:lang w:val="en-US"/>
@@ -8294,27 +8743,26 @@
       <w:r>
         <w:t>Error status</w:t>
       </w:r>
-      <w:bookmarkEnd w:id="21"/>
+      <w:bookmarkEnd w:id="22"/>
       <w:r>
         <w:t xml:space="preserve"> after successful test </w:t>
       </w:r>
-      <w:bookmarkEnd w:id="22"/>
-      <w:bookmarkEnd w:id="25"/>
-    </w:p>
-    <w:p>
-      <w:pPr>
-        <w:pStyle w:val="Heading3"/>
-      </w:pPr>
-      <w:bookmarkStart w:id="26" w:name="_Toc167263325"/>
-      <w:r>
-        <w:lastRenderedPageBreak/>
+      <w:bookmarkEnd w:id="23"/>
+      <w:bookmarkEnd w:id="26"/>
+    </w:p>
+    <w:p>
+      <w:pPr>
+        <w:pStyle w:val="Ttulo3"/>
+      </w:pPr>
+      <w:bookmarkStart w:id="27" w:name="_Toc167263325"/>
+      <w:r>
         <w:t xml:space="preserve"> Pipeline ToDo List</w:t>
       </w:r>
-      <w:bookmarkEnd w:id="26"/>
+      <w:bookmarkEnd w:id="27"/>
     </w:p>
     <w:tbl>
       <w:tblPr>
-        <w:tblStyle w:val="TableGrid"/>
+        <w:tblStyle w:val="Tablaconcuadrcula"/>
         <w:tblW w:w="5293" w:type="dxa"/>
         <w:tblLayout w:type="fixed"/>
         <w:tblLook w:val="04A0" w:firstRow="1" w:lastRow="0" w:firstColumn="1" w:lastColumn="0" w:noHBand="0" w:noVBand="1"/>
@@ -8626,17 +9074,17 @@
     <w:p/>
     <w:p>
       <w:pPr>
-        <w:pStyle w:val="Heading3"/>
-      </w:pPr>
-      <w:bookmarkStart w:id="27" w:name="_Toc167263326"/>
+        <w:pStyle w:val="Ttulo3"/>
+      </w:pPr>
+      <w:bookmarkStart w:id="28" w:name="_Toc167263326"/>
       <w:r>
         <w:t xml:space="preserve"> Pipeline Juice Shop</w:t>
       </w:r>
-      <w:bookmarkEnd w:id="27"/>
+      <w:bookmarkEnd w:id="28"/>
     </w:p>
     <w:tbl>
       <w:tblPr>
-        <w:tblStyle w:val="TableGrid"/>
+        <w:tblStyle w:val="Tablaconcuadrcula"/>
         <w:tblW w:w="5293" w:type="dxa"/>
         <w:tblLayout w:type="fixed"/>
         <w:tblLook w:val="04A0" w:firstRow="1" w:lastRow="0" w:firstColumn="1" w:lastColumn="0" w:noHBand="0" w:noVBand="1"/>
@@ -8716,6 +9164,7 @@
           </w:tcPr>
           <w:p>
             <w:r>
+              <w:lastRenderedPageBreak/>
               <w:t>Blocking</w:t>
             </w:r>
           </w:p>
@@ -8947,13 +9396,13 @@
     </w:tbl>
     <w:p>
       <w:pPr>
-        <w:pStyle w:val="Heading1"/>
-      </w:pPr>
-      <w:bookmarkStart w:id="28" w:name="_Toc167263327"/>
+        <w:pStyle w:val="Ttulo1"/>
+      </w:pPr>
+      <w:bookmarkStart w:id="29" w:name="_Toc167263327"/>
       <w:r>
         <w:t>Acceptance documentation</w:t>
       </w:r>
-      <w:bookmarkEnd w:id="28"/>
+      <w:bookmarkEnd w:id="29"/>
     </w:p>
     <w:p>
       <w:pPr>
@@ -9007,18 +9456,18 @@
     </w:p>
     <w:p>
       <w:pPr>
-        <w:pStyle w:val="Heading1"/>
+        <w:pStyle w:val="Ttulo1"/>
         <w:spacing w:after="0"/>
       </w:pPr>
-      <w:bookmarkStart w:id="29" w:name="_Toc167263328"/>
+      <w:bookmarkStart w:id="30" w:name="_Toc167263328"/>
       <w:r>
         <w:t>User documentation (optional)</w:t>
       </w:r>
-      <w:bookmarkEnd w:id="29"/>
-    </w:p>
-    <w:p>
-      <w:pPr>
-        <w:pStyle w:val="Heading1"/>
+      <w:bookmarkEnd w:id="30"/>
+    </w:p>
+    <w:p>
+      <w:pPr>
+        <w:pStyle w:val="Ttulo1"/>
         <w:numPr>
           <w:ilvl w:val="0"/>
           <w:numId w:val="0"/>
@@ -9031,7 +9480,7 @@
       </w:pPr>
       <w:r>
         <w:rPr>
-          <w:rStyle w:val="Strong"/>
+          <w:rStyle w:val="Textoennegrita"/>
           <w:rFonts w:ascii="Arial" w:hAnsi="Arial" w:cs="Arial"/>
           <w:sz w:val="20"/>
         </w:rPr>
@@ -9039,7 +9488,7 @@
       </w:r>
       <w:r>
         <w:rPr>
-          <w:rStyle w:val="Strong"/>
+          <w:rStyle w:val="Textoennegrita"/>
           <w:rFonts w:ascii="Arial" w:hAnsi="Arial" w:cs="Arial"/>
           <w:sz w:val="20"/>
         </w:rPr>
@@ -9047,7 +9496,7 @@
       </w:r>
       <w:r>
         <w:rPr>
-          <w:rStyle w:val="Strong"/>
+          <w:rStyle w:val="Textoennegrita"/>
           <w:rFonts w:ascii="Arial" w:hAnsi="Arial" w:cs="Arial"/>
           <w:sz w:val="20"/>
         </w:rPr>
@@ -9055,7 +9504,7 @@
       </w:r>
       <w:r>
         <w:rPr>
-          <w:rStyle w:val="HTMLCode"/>
+          <w:rStyle w:val="CdigoHTML"/>
           <w:rFonts w:ascii="Arial" w:hAnsi="Arial" w:cs="Arial"/>
         </w:rPr>
         <w:t>index.html</w:t>
@@ -9069,7 +9518,7 @@
       </w:r>
       <w:r>
         <w:rPr>
-          <w:rStyle w:val="HTMLCode"/>
+          <w:rStyle w:val="CdigoHTML"/>
           <w:rFonts w:ascii="Arial" w:hAnsi="Arial" w:cs="Arial"/>
         </w:rPr>
         <w:t>vulnerability-dashboard</w:t>
@@ -9091,7 +9540,7 @@
     </w:p>
     <w:p>
       <w:pPr>
-        <w:pStyle w:val="Heading1"/>
+        <w:pStyle w:val="Ttulo1"/>
         <w:numPr>
           <w:ilvl w:val="0"/>
           <w:numId w:val="0"/>
@@ -9104,7 +9553,7 @@
       </w:pPr>
       <w:r>
         <w:rPr>
-          <w:rStyle w:val="Strong"/>
+          <w:rStyle w:val="Textoennegrita"/>
           <w:rFonts w:ascii="Arial" w:hAnsi="Arial" w:cs="Arial"/>
           <w:sz w:val="20"/>
         </w:rPr>
@@ -9112,7 +9561,7 @@
       </w:r>
       <w:r>
         <w:rPr>
-          <w:rStyle w:val="Strong"/>
+          <w:rStyle w:val="Textoennegrita"/>
           <w:rFonts w:ascii="Arial" w:hAnsi="Arial" w:cs="Arial"/>
           <w:sz w:val="20"/>
         </w:rPr>
@@ -9120,7 +9569,7 @@
       </w:r>
       <w:r>
         <w:rPr>
-          <w:rStyle w:val="Strong"/>
+          <w:rStyle w:val="Textoennegrita"/>
           <w:rFonts w:ascii="Arial" w:hAnsi="Arial" w:cs="Arial"/>
           <w:sz w:val="20"/>
         </w:rPr>
@@ -9230,7 +9679,7 @@
       </w:r>
       <w:r>
         <w:rPr>
-          <w:rStyle w:val="HTMLCode"/>
+          <w:rStyle w:val="CdigoHTML"/>
           <w:rFonts w:ascii="Arial" w:hAnsi="Arial" w:cs="Arial"/>
         </w:rPr>
         <w:t>https://lv-gitlab.intern.th-ab.de</w:t>
@@ -9256,7 +9705,7 @@
       </w:pPr>
       <w:r>
         <w:rPr>
-          <w:rStyle w:val="Strong"/>
+          <w:rStyle w:val="Textoennegrita"/>
           <w:rFonts w:ascii="Arial" w:hAnsi="Arial" w:cs="Arial"/>
           <w:sz w:val="20"/>
           <w:szCs w:val="20"/>
@@ -9265,7 +9714,7 @@
       </w:r>
       <w:r>
         <w:rPr>
-          <w:rStyle w:val="Strong"/>
+          <w:rStyle w:val="Textoennegrita"/>
           <w:rFonts w:ascii="Arial" w:hAnsi="Arial" w:cs="Arial"/>
           <w:sz w:val="20"/>
           <w:szCs w:val="20"/>
@@ -9274,7 +9723,7 @@
       </w:r>
       <w:r>
         <w:rPr>
-          <w:rStyle w:val="Strong"/>
+          <w:rStyle w:val="Textoennegrita"/>
           <w:rFonts w:ascii="Arial" w:hAnsi="Arial" w:cs="Arial"/>
           <w:sz w:val="20"/>
           <w:szCs w:val="20"/>
@@ -9306,7 +9755,6 @@
           <w:sz w:val="20"/>
           <w:szCs w:val="20"/>
         </w:rPr>
-        <w:lastRenderedPageBreak/>
         <w:t>-Select a tool (e.g., SAST, DAST, SCA) from the dashboard.</w:t>
       </w:r>
     </w:p>
@@ -9360,7 +9808,7 @@
       </w:pPr>
       <w:r>
         <w:rPr>
-          <w:rStyle w:val="Strong"/>
+          <w:rStyle w:val="Textoennegrita"/>
           <w:rFonts w:ascii="Arial" w:hAnsi="Arial" w:cs="Arial"/>
           <w:sz w:val="20"/>
           <w:szCs w:val="20"/>
@@ -9369,7 +9817,7 @@
       </w:r>
       <w:r>
         <w:rPr>
-          <w:rStyle w:val="Strong"/>
+          <w:rStyle w:val="Textoennegrita"/>
           <w:rFonts w:ascii="Arial" w:hAnsi="Arial" w:cs="Arial"/>
           <w:sz w:val="20"/>
           <w:szCs w:val="20"/>
@@ -9378,7 +9826,7 @@
       </w:r>
       <w:r>
         <w:rPr>
-          <w:rStyle w:val="Strong"/>
+          <w:rStyle w:val="Textoennegrita"/>
           <w:rFonts w:ascii="Arial" w:hAnsi="Arial" w:cs="Arial"/>
           <w:sz w:val="20"/>
           <w:szCs w:val="20"/>
@@ -9448,14 +9896,14 @@
     </w:p>
     <w:p>
       <w:pPr>
-        <w:pStyle w:val="Heading1"/>
+        <w:pStyle w:val="Ttulo1"/>
         <w:spacing w:after="0"/>
         <w:rPr>
           <w:rFonts w:ascii="Arial" w:hAnsi="Arial" w:cs="Arial"/>
           <w:sz w:val="20"/>
         </w:rPr>
       </w:pPr>
-      <w:bookmarkStart w:id="30" w:name="_Toc167263329"/>
+      <w:bookmarkStart w:id="31" w:name="_Toc167263329"/>
       <w:r>
         <w:rPr>
           <w:rFonts w:ascii="Arial" w:hAnsi="Arial" w:cs="Arial"/>
@@ -9463,7 +9911,7 @@
         </w:rPr>
         <w:t>Summary</w:t>
       </w:r>
-      <w:bookmarkEnd w:id="30"/>
+      <w:bookmarkEnd w:id="31"/>
     </w:p>
     <w:p>
       <w:pPr>
@@ -9504,7 +9952,7 @@
         </w:numPr>
         <w:spacing w:beforeAutospacing="1" w:afterAutospacing="1"/>
         <w:rPr>
-          <w:rStyle w:val="Strong"/>
+          <w:rStyle w:val="Textoennegrita"/>
           <w:rFonts w:ascii="Arial" w:hAnsi="Arial" w:cs="Arial"/>
           <w:b w:val="0"/>
           <w:bCs w:val="0"/>
@@ -9514,7 +9962,7 @@
       </w:pPr>
       <w:r>
         <w:rPr>
-          <w:rStyle w:val="Strong"/>
+          <w:rStyle w:val="Textoennegrita"/>
           <w:rFonts w:ascii="Arial" w:hAnsi="Arial" w:cs="Arial"/>
           <w:b w:val="0"/>
           <w:bCs w:val="0"/>
@@ -9541,7 +9989,7 @@
         </w:numPr>
         <w:spacing w:beforeAutospacing="1" w:afterAutospacing="1"/>
         <w:rPr>
-          <w:rStyle w:val="Strong"/>
+          <w:rStyle w:val="Textoennegrita"/>
           <w:rFonts w:ascii="Arial" w:hAnsi="Arial" w:cs="Arial"/>
           <w:b w:val="0"/>
           <w:bCs w:val="0"/>
@@ -9551,7 +9999,7 @@
       </w:pPr>
       <w:r>
         <w:rPr>
-          <w:rStyle w:val="Strong"/>
+          <w:rStyle w:val="Textoennegrita"/>
           <w:rFonts w:ascii="Arial" w:hAnsi="Arial" w:cs="Arial"/>
           <w:b w:val="0"/>
           <w:bCs w:val="0"/>
@@ -9566,7 +10014,7 @@
         <w:pStyle w:val="NormalWeb"/>
         <w:spacing w:beforeAutospacing="1" w:afterAutospacing="1"/>
         <w:rPr>
-          <w:rStyle w:val="Strong"/>
+          <w:rStyle w:val="Textoennegrita"/>
           <w:rFonts w:ascii="Arial" w:hAnsi="Arial" w:cs="Arial"/>
           <w:b w:val="0"/>
           <w:bCs w:val="0"/>
@@ -9580,7 +10028,7 @@
         <w:pStyle w:val="NormalWeb"/>
         <w:spacing w:beforeAutospacing="1" w:afterAutospacing="1"/>
         <w:rPr>
-          <w:rStyle w:val="Strong"/>
+          <w:rStyle w:val="Textoennegrita"/>
           <w:rFonts w:ascii="Arial" w:hAnsi="Arial" w:cs="Arial"/>
           <w:b w:val="0"/>
           <w:bCs w:val="0"/>
@@ -9590,7 +10038,7 @@
       </w:pPr>
       <w:r>
         <w:rPr>
-          <w:rStyle w:val="Strong"/>
+          <w:rStyle w:val="Textoennegrita"/>
           <w:rFonts w:ascii="Arial" w:hAnsi="Arial" w:cs="Arial"/>
           <w:b w:val="0"/>
           <w:bCs w:val="0"/>
@@ -9818,7 +10266,7 @@
       </w:pPr>
       <w:r>
         <w:rPr>
-          <w:rStyle w:val="Strong"/>
+          <w:rStyle w:val="Textoennegrita"/>
           <w:rFonts w:ascii="Arial" w:hAnsi="Arial" w:cs="Arial"/>
           <w:b w:val="0"/>
           <w:bCs w:val="0"/>
@@ -9848,7 +10296,6 @@
           <w:sz w:val="20"/>
           <w:szCs w:val="20"/>
         </w:rPr>
-        <w:lastRenderedPageBreak/>
         <w:t>Fetches and processes JSON reports from GitLab API</w:t>
       </w:r>
       <w:r>
@@ -9968,7 +10415,7 @@
       </w:pPr>
       <w:r>
         <w:rPr>
-          <w:rStyle w:val="Strong"/>
+          <w:rStyle w:val="Textoennegrita"/>
           <w:rFonts w:ascii="Arial" w:hAnsi="Arial" w:cs="Arial"/>
           <w:b w:val="0"/>
           <w:bCs w:val="0"/>
@@ -9998,6 +10445,7 @@
           <w:sz w:val="20"/>
           <w:szCs w:val="20"/>
         </w:rPr>
+        <w:lastRenderedPageBreak/>
         <w:t>Roles included Scrum Master, Product Owner, Security Champion</w:t>
       </w:r>
       <w:r>
@@ -10080,7 +10528,7 @@
         <w:pStyle w:val="NormalWeb"/>
         <w:spacing w:beforeAutospacing="1" w:afterAutospacing="1"/>
         <w:rPr>
-          <w:rStyle w:val="Strong"/>
+          <w:rStyle w:val="Textoennegrita"/>
           <w:rFonts w:ascii="Arial" w:hAnsi="Arial" w:cs="Arial"/>
           <w:b w:val="0"/>
           <w:bCs w:val="0"/>
@@ -10090,7 +10538,7 @@
       </w:pPr>
       <w:r>
         <w:rPr>
-          <w:rStyle w:val="Strong"/>
+          <w:rStyle w:val="Textoennegrita"/>
           <w:rFonts w:ascii="Arial" w:hAnsi="Arial" w:cs="Arial"/>
           <w:b w:val="0"/>
           <w:bCs w:val="0"/>
@@ -10200,27 +10648,27 @@
     </w:p>
     <w:p>
       <w:pPr>
-        <w:pStyle w:val="Heading1"/>
+        <w:pStyle w:val="Ttulo1"/>
         <w:numPr>
           <w:ilvl w:val="0"/>
           <w:numId w:val="0"/>
         </w:numPr>
       </w:pPr>
-      <w:bookmarkStart w:id="31" w:name="_Toc167263330"/>
-    </w:p>
-    <w:p>
-      <w:pPr>
-        <w:pStyle w:val="Heading1"/>
+      <w:bookmarkStart w:id="32" w:name="_Toc167263330"/>
+    </w:p>
+    <w:p>
+      <w:pPr>
+        <w:pStyle w:val="Ttulo1"/>
         <w:spacing w:after="0"/>
       </w:pPr>
       <w:r>
         <w:t xml:space="preserve">Appendix </w:t>
       </w:r>
-      <w:bookmarkEnd w:id="31"/>
-    </w:p>
-    <w:p>
-      <w:pPr>
-        <w:pStyle w:val="Heading1"/>
+      <w:bookmarkEnd w:id="32"/>
+    </w:p>
+    <w:p>
+      <w:pPr>
+        <w:pStyle w:val="Ttulo1"/>
         <w:numPr>
           <w:ilvl w:val="0"/>
           <w:numId w:val="0"/>
@@ -10298,7 +10746,6 @@
           <w:sz w:val="20"/>
           <w:szCs w:val="20"/>
         </w:rPr>
-        <w:lastRenderedPageBreak/>
         <w:t>npm Audit and Retire.js docs</w:t>
       </w:r>
     </w:p>
@@ -10361,7 +10808,7 @@
       <w:hyperlink r:id="rId12" w:tgtFrame="_new" w:history="1">
         <w:r>
           <w:rPr>
-            <w:rStyle w:val="Hyperlink"/>
+            <w:rStyle w:val="Hipervnculo"/>
             <w:rFonts w:ascii="Arial" w:hAnsi="Arial" w:cs="Arial"/>
             <w:szCs w:val="20"/>
           </w:rPr>
@@ -10409,7 +10856,7 @@
     </w:p>
     <w:p>
       <w:pPr>
-        <w:pStyle w:val="Heading1"/>
+        <w:pStyle w:val="Ttulo1"/>
         <w:numPr>
           <w:ilvl w:val="0"/>
           <w:numId w:val="0"/>
@@ -10418,27 +10865,27 @@
           <w:rFonts w:ascii="Roboto" w:hAnsi="Roboto"/>
         </w:rPr>
       </w:pPr>
-      <w:bookmarkStart w:id="32" w:name="_Toc167263331"/>
+      <w:bookmarkStart w:id="33" w:name="_Toc167263331"/>
       <w:r>
         <w:t>Bibliog</w:t>
       </w:r>
-      <w:bookmarkEnd w:id="32"/>
-    </w:p>
-    <w:p>
-      <w:pPr>
-        <w:pStyle w:val="Heading1"/>
+      <w:bookmarkEnd w:id="33"/>
+    </w:p>
+    <w:p>
+      <w:pPr>
+        <w:pStyle w:val="Ttulo1"/>
         <w:numPr>
           <w:ilvl w:val="0"/>
           <w:numId w:val="0"/>
         </w:numPr>
       </w:pPr>
-      <w:bookmarkStart w:id="33" w:name="_Toc167263332"/>
+      <w:bookmarkStart w:id="34" w:name="_Toc167263332"/>
       <w:bookmarkEnd w:id="4"/>
       <w:bookmarkEnd w:id="5"/>
       <w:r>
         <w:t>List of illustrations (optional)</w:t>
       </w:r>
-      <w:bookmarkEnd w:id="33"/>
+      <w:bookmarkEnd w:id="34"/>
     </w:p>
     <w:p>
       <w:pPr>
@@ -10476,7 +10923,7 @@
 </file>
 
 <file path=word/endnotes.xml><?xml version="1.0" encoding="utf-8"?>
-<w:endnotes xmlns:wpc="http://schemas.microsoft.com/office/word/2010/wordprocessingCanvas" xmlns:cx="http://schemas.microsoft.com/office/drawing/2014/chartex" xmlns:cx1="http://schemas.microsoft.com/office/drawing/2015/9/8/chartex" xmlns:cx2="http://schemas.microsoft.com/office/drawing/2015/10/21/chartex" xmlns:cx3="http://schemas.microsoft.com/office/drawing/2016/5/9/chartex" xmlns:cx4="http://schemas.microsoft.com/office/drawing/2016/5/10/chartex" xmlns:cx5="http://schemas.microsoft.com/office/drawing/2016/5/11/chartex" xmlns:cx6="http://schemas.microsoft.com/office/drawing/2016/5/12/chartex" xmlns:cx7="http://schemas.microsoft.com/office/drawing/2016/5/13/chartex" xmlns:cx8="http://schemas.microsoft.com/office/drawing/2016/5/14/chartex" xmlns:mc="http://schemas.openxmlformats.org/markup-compatibility/2006" xmlns:aink="http://schemas.microsoft.com/office/drawing/2016/ink" xmlns:am3d="http://schemas.microsoft.com/office/drawing/2017/model3d" xmlns:o="urn:schemas-microsoft-com:office:office" xmlns:oel="http://schemas.microsoft.com/office/2019/extlst" xmlns:r="http://schemas.openxmlformats.org/officeDocument/2006/relationships" xmlns:m="http://schemas.openxmlformats.org/officeDocument/2006/math" xmlns:v="urn:schemas-microsoft-com:vml" xmlns:wp14="http://schemas.microsoft.com/office/word/2010/wordprocessingDrawing" xmlns:wp="http://schemas.openxmlformats.org/drawingml/2006/wordprocessingDrawing" xmlns:w10="urn:schemas-microsoft-com:office:word" xmlns:w="http://schemas.openxmlformats.org/wordprocessingml/2006/main" xmlns:w14="http://schemas.microsoft.com/office/word/2010/wordml" xmlns:w15="http://schemas.microsoft.com/office/word/2012/wordml" xmlns:w16cex="http://schemas.microsoft.com/office/word/2018/wordml/cex" xmlns:w16cid="http://schemas.microsoft.com/office/word/2016/wordml/cid" xmlns:w16="http://schemas.microsoft.com/office/word/2018/wordml" xmlns:w16du="http://schemas.microsoft.com/office/word/2023/wordml/word16du" xmlns:w16sdtdh="http://schemas.microsoft.com/office/word/2020/wordml/sdtdatahash" xmlns:w16sdtfl="http://schemas.microsoft.com/office/word/2024/wordml/sdtformatlock" xmlns:w16se="http://schemas.microsoft.com/office/word/2015/wordml/symex" xmlns:wpg="http://schemas.microsoft.com/office/word/2010/wordprocessingGroup" xmlns:wpi="http://schemas.microsoft.com/office/word/2010/wordprocessingInk" xmlns:wne="http://schemas.microsoft.com/office/word/2006/wordml" xmlns:wps="http://schemas.microsoft.com/office/word/2010/wordprocessingShape" mc:Ignorable="w14 w15 w16se w16cid w16 w16cex w16sdtdh w16sdtfl w16du wp14">
+<w:endnotes xmlns:wpc="http://schemas.microsoft.com/office/word/2010/wordprocessingCanvas" xmlns:cx="http://schemas.microsoft.com/office/drawing/2014/chartex" xmlns:cx1="http://schemas.microsoft.com/office/drawing/2015/9/8/chartex" xmlns:mc="http://schemas.openxmlformats.org/markup-compatibility/2006" xmlns:o="urn:schemas-microsoft-com:office:office" xmlns:r="http://schemas.openxmlformats.org/officeDocument/2006/relationships" xmlns:m="http://schemas.openxmlformats.org/officeDocument/2006/math" xmlns:v="urn:schemas-microsoft-com:vml" xmlns:wp14="http://schemas.microsoft.com/office/word/2010/wordprocessingDrawing" xmlns:wp="http://schemas.openxmlformats.org/drawingml/2006/wordprocessingDrawing" xmlns:w10="urn:schemas-microsoft-com:office:word" xmlns:w="http://schemas.openxmlformats.org/wordprocessingml/2006/main" xmlns:w14="http://schemas.microsoft.com/office/word/2010/wordml" xmlns:w15="http://schemas.microsoft.com/office/word/2012/wordml" xmlns:w16se="http://schemas.microsoft.com/office/word/2015/wordml/symex" xmlns:wpg="http://schemas.microsoft.com/office/word/2010/wordprocessingGroup" xmlns:wpi="http://schemas.microsoft.com/office/word/2010/wordprocessingInk" xmlns:wne="http://schemas.microsoft.com/office/word/2006/wordml" xmlns:wps="http://schemas.microsoft.com/office/word/2010/wordprocessingShape" mc:Ignorable="w14 w15 w16se wp14">
   <w:endnote w:type="separator" w:id="-1">
     <w:p>
       <w:r>
@@ -10495,7 +10942,7 @@
 </file>
 
 <file path=word/footnotes.xml><?xml version="1.0" encoding="utf-8"?>
-<w:footnotes xmlns:wpc="http://schemas.microsoft.com/office/word/2010/wordprocessingCanvas" xmlns:cx="http://schemas.microsoft.com/office/drawing/2014/chartex" xmlns:cx1="http://schemas.microsoft.com/office/drawing/2015/9/8/chartex" xmlns:cx2="http://schemas.microsoft.com/office/drawing/2015/10/21/chartex" xmlns:cx3="http://schemas.microsoft.com/office/drawing/2016/5/9/chartex" xmlns:cx4="http://schemas.microsoft.com/office/drawing/2016/5/10/chartex" xmlns:cx5="http://schemas.microsoft.com/office/drawing/2016/5/11/chartex" xmlns:cx6="http://schemas.microsoft.com/office/drawing/2016/5/12/chartex" xmlns:cx7="http://schemas.microsoft.com/office/drawing/2016/5/13/chartex" xmlns:cx8="http://schemas.microsoft.com/office/drawing/2016/5/14/chartex" xmlns:mc="http://schemas.openxmlformats.org/markup-compatibility/2006" xmlns:aink="http://schemas.microsoft.com/office/drawing/2016/ink" xmlns:am3d="http://schemas.microsoft.com/office/drawing/2017/model3d" xmlns:o="urn:schemas-microsoft-com:office:office" xmlns:oel="http://schemas.microsoft.com/office/2019/extlst" xmlns:r="http://schemas.openxmlformats.org/officeDocument/2006/relationships" xmlns:m="http://schemas.openxmlformats.org/officeDocument/2006/math" xmlns:v="urn:schemas-microsoft-com:vml" xmlns:wp14="http://schemas.microsoft.com/office/word/2010/wordprocessingDrawing" xmlns:wp="http://schemas.openxmlformats.org/drawingml/2006/wordprocessingDrawing" xmlns:w10="urn:schemas-microsoft-com:office:word" xmlns:w="http://schemas.openxmlformats.org/wordprocessingml/2006/main" xmlns:w14="http://schemas.microsoft.com/office/word/2010/wordml" xmlns:w15="http://schemas.microsoft.com/office/word/2012/wordml" xmlns:w16cex="http://schemas.microsoft.com/office/word/2018/wordml/cex" xmlns:w16cid="http://schemas.microsoft.com/office/word/2016/wordml/cid" xmlns:w16="http://schemas.microsoft.com/office/word/2018/wordml" xmlns:w16du="http://schemas.microsoft.com/office/word/2023/wordml/word16du" xmlns:w16sdtdh="http://schemas.microsoft.com/office/word/2020/wordml/sdtdatahash" xmlns:w16sdtfl="http://schemas.microsoft.com/office/word/2024/wordml/sdtformatlock" xmlns:w16se="http://schemas.microsoft.com/office/word/2015/wordml/symex" xmlns:wpg="http://schemas.microsoft.com/office/word/2010/wordprocessingGroup" xmlns:wpi="http://schemas.microsoft.com/office/word/2010/wordprocessingInk" xmlns:wne="http://schemas.microsoft.com/office/word/2006/wordml" xmlns:wps="http://schemas.microsoft.com/office/word/2010/wordprocessingShape" mc:Ignorable="w14 w15 w16se w16cid w16 w16cex w16sdtdh w16sdtfl w16du wp14">
+<w:footnotes xmlns:wpc="http://schemas.microsoft.com/office/word/2010/wordprocessingCanvas" xmlns:cx="http://schemas.microsoft.com/office/drawing/2014/chartex" xmlns:cx1="http://schemas.microsoft.com/office/drawing/2015/9/8/chartex" xmlns:mc="http://schemas.openxmlformats.org/markup-compatibility/2006" xmlns:o="urn:schemas-microsoft-com:office:office" xmlns:r="http://schemas.openxmlformats.org/officeDocument/2006/relationships" xmlns:m="http://schemas.openxmlformats.org/officeDocument/2006/math" xmlns:v="urn:schemas-microsoft-com:vml" xmlns:wp14="http://schemas.microsoft.com/office/word/2010/wordprocessingDrawing" xmlns:wp="http://schemas.openxmlformats.org/drawingml/2006/wordprocessingDrawing" xmlns:w10="urn:schemas-microsoft-com:office:word" xmlns:w="http://schemas.openxmlformats.org/wordprocessingml/2006/main" xmlns:w14="http://schemas.microsoft.com/office/word/2010/wordml" xmlns:w15="http://schemas.microsoft.com/office/word/2012/wordml" xmlns:w16se="http://schemas.microsoft.com/office/word/2015/wordml/symex" xmlns:wpg="http://schemas.microsoft.com/office/word/2010/wordprocessingGroup" xmlns:wpi="http://schemas.microsoft.com/office/word/2010/wordprocessingInk" xmlns:wne="http://schemas.microsoft.com/office/word/2006/wordml" xmlns:wps="http://schemas.microsoft.com/office/word/2010/wordprocessingShape" mc:Ignorable="w14 w15 w16se wp14">
   <w:footnote w:type="separator" w:id="-1">
     <w:p>
       <w:r>
@@ -10514,10 +10961,10 @@
 </file>
 
 <file path=word/header1.xml><?xml version="1.0" encoding="utf-8"?>
-<w:hdr xmlns:wpc="http://schemas.microsoft.com/office/word/2010/wordprocessingCanvas" xmlns:cx="http://schemas.microsoft.com/office/drawing/2014/chartex" xmlns:cx1="http://schemas.microsoft.com/office/drawing/2015/9/8/chartex" xmlns:cx2="http://schemas.microsoft.com/office/drawing/2015/10/21/chartex" xmlns:cx3="http://schemas.microsoft.com/office/drawing/2016/5/9/chartex" xmlns:cx4="http://schemas.microsoft.com/office/drawing/2016/5/10/chartex" xmlns:cx5="http://schemas.microsoft.com/office/drawing/2016/5/11/chartex" xmlns:cx6="http://schemas.microsoft.com/office/drawing/2016/5/12/chartex" xmlns:cx7="http://schemas.microsoft.com/office/drawing/2016/5/13/chartex" xmlns:cx8="http://schemas.microsoft.com/office/drawing/2016/5/14/chartex" xmlns:mc="http://schemas.openxmlformats.org/markup-compatibility/2006" xmlns:aink="http://schemas.microsoft.com/office/drawing/2016/ink" xmlns:am3d="http://schemas.microsoft.com/office/drawing/2017/model3d" xmlns:o="urn:schemas-microsoft-com:office:office" xmlns:oel="http://schemas.microsoft.com/office/2019/extlst" xmlns:r="http://schemas.openxmlformats.org/officeDocument/2006/relationships" xmlns:m="http://schemas.openxmlformats.org/officeDocument/2006/math" xmlns:v="urn:schemas-microsoft-com:vml" xmlns:wp14="http://schemas.microsoft.com/office/word/2010/wordprocessingDrawing" xmlns:wp="http://schemas.openxmlformats.org/drawingml/2006/wordprocessingDrawing" xmlns:w10="urn:schemas-microsoft-com:office:word" xmlns:w="http://schemas.openxmlformats.org/wordprocessingml/2006/main" xmlns:w14="http://schemas.microsoft.com/office/word/2010/wordml" xmlns:w15="http://schemas.microsoft.com/office/word/2012/wordml" xmlns:w16cex="http://schemas.microsoft.com/office/word/2018/wordml/cex" xmlns:w16cid="http://schemas.microsoft.com/office/word/2016/wordml/cid" xmlns:w16="http://schemas.microsoft.com/office/word/2018/wordml" xmlns:w16du="http://schemas.microsoft.com/office/word/2023/wordml/word16du" xmlns:w16sdtdh="http://schemas.microsoft.com/office/word/2020/wordml/sdtdatahash" xmlns:w16sdtfl="http://schemas.microsoft.com/office/word/2024/wordml/sdtformatlock" xmlns:w16se="http://schemas.microsoft.com/office/word/2015/wordml/symex" xmlns:wpg="http://schemas.microsoft.com/office/word/2010/wordprocessingGroup" xmlns:wpi="http://schemas.microsoft.com/office/word/2010/wordprocessingInk" xmlns:wne="http://schemas.microsoft.com/office/word/2006/wordml" xmlns:wps="http://schemas.microsoft.com/office/word/2010/wordprocessingShape" mc:Ignorable="w14 w15 w16se w16cid w16 w16cex w16sdtdh w16sdtfl w16du wp14">
+<w:hdr xmlns:wpc="http://schemas.microsoft.com/office/word/2010/wordprocessingCanvas" xmlns:cx="http://schemas.microsoft.com/office/drawing/2014/chartex" xmlns:cx1="http://schemas.microsoft.com/office/drawing/2015/9/8/chartex" xmlns:mc="http://schemas.openxmlformats.org/markup-compatibility/2006" xmlns:o="urn:schemas-microsoft-com:office:office" xmlns:r="http://schemas.openxmlformats.org/officeDocument/2006/relationships" xmlns:m="http://schemas.openxmlformats.org/officeDocument/2006/math" xmlns:v="urn:schemas-microsoft-com:vml" xmlns:wp14="http://schemas.microsoft.com/office/word/2010/wordprocessingDrawing" xmlns:wp="http://schemas.openxmlformats.org/drawingml/2006/wordprocessingDrawing" xmlns:w10="urn:schemas-microsoft-com:office:word" xmlns:w="http://schemas.openxmlformats.org/wordprocessingml/2006/main" xmlns:w14="http://schemas.microsoft.com/office/word/2010/wordml" xmlns:w15="http://schemas.microsoft.com/office/word/2012/wordml" xmlns:w16se="http://schemas.microsoft.com/office/word/2015/wordml/symex" xmlns:wpg="http://schemas.microsoft.com/office/word/2010/wordprocessingGroup" xmlns:wpi="http://schemas.microsoft.com/office/word/2010/wordprocessingInk" xmlns:wne="http://schemas.microsoft.com/office/word/2006/wordml" xmlns:wps="http://schemas.microsoft.com/office/word/2010/wordprocessingShape" mc:Ignorable="w14 w15 w16se wp14">
   <w:p>
     <w:pPr>
-      <w:pStyle w:val="Header"/>
+      <w:pStyle w:val="Encabezado"/>
     </w:pPr>
     <w:r>
       <w:fldChar w:fldCharType="begin"/>
@@ -10533,9 +10980,9 @@
         <w:b/>
         <w:bCs/>
         <w:noProof/>
-        <w:lang w:val="en-US"/>
-      </w:rPr>
-      <w:t>Error! Use the Home tab to apply Überschrift 1 to the text that you want to appear here.</w:t>
+        <w:lang w:val="es-ES"/>
+      </w:rPr>
+      <w:t>¡Error! Utilice la pestaña Inicio para aplicar Überschrift 1 al texto que desea que aparezca aquí.</w:t>
     </w:r>
     <w:r>
       <w:fldChar w:fldCharType="end"/>
@@ -10554,9 +11001,9 @@
         <w:b/>
         <w:bCs/>
         <w:noProof/>
-        <w:lang w:val="en-US"/>
-      </w:rPr>
-      <w:t>Error! Use the Home tab to apply Überschrift 1 to the text that you want to appear here.</w:t>
+        <w:lang w:val="es-ES"/>
+      </w:rPr>
+      <w:t>¡Error! Utilice la pestaña Inicio para aplicar Überschrift 1 al texto que desea que aparezca aquí.</w:t>
     </w:r>
     <w:r>
       <w:fldChar w:fldCharType="end"/>
@@ -10566,32 +11013,32 @@
     </w:r>
     <w:r>
       <w:rPr>
-        <w:rStyle w:val="PageNumber"/>
+        <w:rStyle w:val="Nmerodepgina"/>
       </w:rPr>
       <w:fldChar w:fldCharType="begin"/>
     </w:r>
     <w:r>
       <w:rPr>
-        <w:rStyle w:val="PageNumber"/>
+        <w:rStyle w:val="Nmerodepgina"/>
       </w:rPr>
       <w:instrText xml:space="preserve"> PAGE </w:instrText>
     </w:r>
     <w:r>
       <w:rPr>
-        <w:rStyle w:val="PageNumber"/>
+        <w:rStyle w:val="Nmerodepgina"/>
       </w:rPr>
       <w:fldChar w:fldCharType="separate"/>
     </w:r>
     <w:r>
       <w:rPr>
-        <w:rStyle w:val="PageNumber"/>
+        <w:rStyle w:val="Nmerodepgina"/>
         <w:noProof/>
       </w:rPr>
       <w:t>IV</w:t>
     </w:r>
     <w:r>
       <w:rPr>
-        <w:rStyle w:val="PageNumber"/>
+        <w:rStyle w:val="Nmerodepgina"/>
       </w:rPr>
       <w:fldChar w:fldCharType="end"/>
     </w:r>
@@ -10600,10 +11047,10 @@
 </file>
 
 <file path=word/header2.xml><?xml version="1.0" encoding="utf-8"?>
-<w:hdr xmlns:wpc="http://schemas.microsoft.com/office/word/2010/wordprocessingCanvas" xmlns:cx="http://schemas.microsoft.com/office/drawing/2014/chartex" xmlns:cx1="http://schemas.microsoft.com/office/drawing/2015/9/8/chartex" xmlns:cx2="http://schemas.microsoft.com/office/drawing/2015/10/21/chartex" xmlns:cx3="http://schemas.microsoft.com/office/drawing/2016/5/9/chartex" xmlns:cx4="http://schemas.microsoft.com/office/drawing/2016/5/10/chartex" xmlns:cx5="http://schemas.microsoft.com/office/drawing/2016/5/11/chartex" xmlns:cx6="http://schemas.microsoft.com/office/drawing/2016/5/12/chartex" xmlns:cx7="http://schemas.microsoft.com/office/drawing/2016/5/13/chartex" xmlns:cx8="http://schemas.microsoft.com/office/drawing/2016/5/14/chartex" xmlns:mc="http://schemas.openxmlformats.org/markup-compatibility/2006" xmlns:aink="http://schemas.microsoft.com/office/drawing/2016/ink" xmlns:am3d="http://schemas.microsoft.com/office/drawing/2017/model3d" xmlns:o="urn:schemas-microsoft-com:office:office" xmlns:oel="http://schemas.microsoft.com/office/2019/extlst" xmlns:r="http://schemas.openxmlformats.org/officeDocument/2006/relationships" xmlns:m="http://schemas.openxmlformats.org/officeDocument/2006/math" xmlns:v="urn:schemas-microsoft-com:vml" xmlns:wp14="http://schemas.microsoft.com/office/word/2010/wordprocessingDrawing" xmlns:wp="http://schemas.openxmlformats.org/drawingml/2006/wordprocessingDrawing" xmlns:w10="urn:schemas-microsoft-com:office:word" xmlns:w="http://schemas.openxmlformats.org/wordprocessingml/2006/main" xmlns:w14="http://schemas.microsoft.com/office/word/2010/wordml" xmlns:w15="http://schemas.microsoft.com/office/word/2012/wordml" xmlns:w16cex="http://schemas.microsoft.com/office/word/2018/wordml/cex" xmlns:w16cid="http://schemas.microsoft.com/office/word/2016/wordml/cid" xmlns:w16="http://schemas.microsoft.com/office/word/2018/wordml" xmlns:w16du="http://schemas.microsoft.com/office/word/2023/wordml/word16du" xmlns:w16sdtdh="http://schemas.microsoft.com/office/word/2020/wordml/sdtdatahash" xmlns:w16sdtfl="http://schemas.microsoft.com/office/word/2024/wordml/sdtformatlock" xmlns:w16se="http://schemas.microsoft.com/office/word/2015/wordml/symex" xmlns:wpg="http://schemas.microsoft.com/office/word/2010/wordprocessingGroup" xmlns:wpi="http://schemas.microsoft.com/office/word/2010/wordprocessingInk" xmlns:wne="http://schemas.microsoft.com/office/word/2006/wordml" xmlns:wps="http://schemas.microsoft.com/office/word/2010/wordprocessingShape" mc:Ignorable="w14 w15 w16se w16cid w16 w16cex w16sdtdh w16sdtfl w16du wp14">
+<w:hdr xmlns:wpc="http://schemas.microsoft.com/office/word/2010/wordprocessingCanvas" xmlns:cx="http://schemas.microsoft.com/office/drawing/2014/chartex" xmlns:cx1="http://schemas.microsoft.com/office/drawing/2015/9/8/chartex" xmlns:mc="http://schemas.openxmlformats.org/markup-compatibility/2006" xmlns:o="urn:schemas-microsoft-com:office:office" xmlns:r="http://schemas.openxmlformats.org/officeDocument/2006/relationships" xmlns:m="http://schemas.openxmlformats.org/officeDocument/2006/math" xmlns:v="urn:schemas-microsoft-com:vml" xmlns:wp14="http://schemas.microsoft.com/office/word/2010/wordprocessingDrawing" xmlns:wp="http://schemas.openxmlformats.org/drawingml/2006/wordprocessingDrawing" xmlns:w10="urn:schemas-microsoft-com:office:word" xmlns:w="http://schemas.openxmlformats.org/wordprocessingml/2006/main" xmlns:w14="http://schemas.microsoft.com/office/word/2010/wordml" xmlns:w15="http://schemas.microsoft.com/office/word/2012/wordml" xmlns:w16se="http://schemas.microsoft.com/office/word/2015/wordml/symex" xmlns:wpg="http://schemas.microsoft.com/office/word/2010/wordprocessingGroup" xmlns:wpi="http://schemas.microsoft.com/office/word/2010/wordprocessingInk" xmlns:wne="http://schemas.microsoft.com/office/word/2006/wordml" xmlns:wps="http://schemas.microsoft.com/office/word/2010/wordprocessingShape" mc:Ignorable="w14 w15 w16se wp14">
   <w:p>
     <w:pPr>
-      <w:pStyle w:val="Header"/>
+      <w:pStyle w:val="Encabezado"/>
     </w:pPr>
     <w:r>
       <w:fldChar w:fldCharType="begin"/>
@@ -10619,9 +11066,9 @@
         <w:b/>
         <w:bCs/>
         <w:noProof/>
-        <w:lang w:val="en-US"/>
-      </w:rPr>
-      <w:t>Error! Use the Home tab to apply Überschrift 1 to the text that you want to appear here.</w:t>
+        <w:lang w:val="es-ES"/>
+      </w:rPr>
+      <w:t>¡Error! Utilice la pestaña Inicio para aplicar Überschrift 1 al texto que desea que aparezca aquí.</w:t>
     </w:r>
     <w:r>
       <w:fldChar w:fldCharType="end"/>
@@ -10640,47 +11087,44 @@
         <w:b/>
         <w:bCs/>
         <w:noProof/>
-        <w:lang w:val="en-US"/>
-      </w:rPr>
-      <w:t>Error! Use the Home tab to apply Überschrift 1 to the text that you want to appear here.</w:t>
+        <w:lang w:val="es-ES"/>
+      </w:rPr>
+      <w:t>¡Error! Utilice la pestaña Inicio para aplicar Überschrift 1 al texto que desea que aparezca aquí.</w:t>
     </w:r>
     <w:r>
       <w:fldChar w:fldCharType="end"/>
     </w:r>
     <w:r>
-      <w:t xml:space="preserve">- </w:t>
+      <w:t xml:space="preserve">- Page </w:t>
     </w:r>
     <w:r>
-      <w:t xml:space="preserve">Page </w:t>
-    </w:r>
-    <w:r>
-      <w:rPr>
-        <w:rStyle w:val="PageNumber"/>
+      <w:rPr>
+        <w:rStyle w:val="Nmerodepgina"/>
       </w:rPr>
       <w:fldChar w:fldCharType="begin"/>
     </w:r>
     <w:r>
       <w:rPr>
-        <w:rStyle w:val="PageNumber"/>
+        <w:rStyle w:val="Nmerodepgina"/>
       </w:rPr>
       <w:instrText xml:space="preserve"> PAGE </w:instrText>
     </w:r>
     <w:r>
       <w:rPr>
-        <w:rStyle w:val="PageNumber"/>
+        <w:rStyle w:val="Nmerodepgina"/>
       </w:rPr>
       <w:fldChar w:fldCharType="separate"/>
     </w:r>
     <w:r>
       <w:rPr>
-        <w:rStyle w:val="PageNumber"/>
+        <w:rStyle w:val="Nmerodepgina"/>
         <w:noProof/>
       </w:rPr>
       <w:t>1</w:t>
     </w:r>
     <w:r>
       <w:rPr>
-        <w:rStyle w:val="PageNumber"/>
+        <w:rStyle w:val="Nmerodepgina"/>
       </w:rPr>
       <w:fldChar w:fldCharType="end"/>
     </w:r>
@@ -10689,10 +11133,10 @@
 </file>
 
 <file path=word/header3.xml><?xml version="1.0" encoding="utf-8"?>
-<w:hdr xmlns:wpc="http://schemas.microsoft.com/office/word/2010/wordprocessingCanvas" xmlns:cx="http://schemas.microsoft.com/office/drawing/2014/chartex" xmlns:cx1="http://schemas.microsoft.com/office/drawing/2015/9/8/chartex" xmlns:cx2="http://schemas.microsoft.com/office/drawing/2015/10/21/chartex" xmlns:cx3="http://schemas.microsoft.com/office/drawing/2016/5/9/chartex" xmlns:cx4="http://schemas.microsoft.com/office/drawing/2016/5/10/chartex" xmlns:cx5="http://schemas.microsoft.com/office/drawing/2016/5/11/chartex" xmlns:cx6="http://schemas.microsoft.com/office/drawing/2016/5/12/chartex" xmlns:cx7="http://schemas.microsoft.com/office/drawing/2016/5/13/chartex" xmlns:cx8="http://schemas.microsoft.com/office/drawing/2016/5/14/chartex" xmlns:mc="http://schemas.openxmlformats.org/markup-compatibility/2006" xmlns:aink="http://schemas.microsoft.com/office/drawing/2016/ink" xmlns:am3d="http://schemas.microsoft.com/office/drawing/2017/model3d" xmlns:o="urn:schemas-microsoft-com:office:office" xmlns:oel="http://schemas.microsoft.com/office/2019/extlst" xmlns:r="http://schemas.openxmlformats.org/officeDocument/2006/relationships" xmlns:m="http://schemas.openxmlformats.org/officeDocument/2006/math" xmlns:v="urn:schemas-microsoft-com:vml" xmlns:wp14="http://schemas.microsoft.com/office/word/2010/wordprocessingDrawing" xmlns:wp="http://schemas.openxmlformats.org/drawingml/2006/wordprocessingDrawing" xmlns:w10="urn:schemas-microsoft-com:office:word" xmlns:w="http://schemas.openxmlformats.org/wordprocessingml/2006/main" xmlns:w14="http://schemas.microsoft.com/office/word/2010/wordml" xmlns:w15="http://schemas.microsoft.com/office/word/2012/wordml" xmlns:w16cex="http://schemas.microsoft.com/office/word/2018/wordml/cex" xmlns:w16cid="http://schemas.microsoft.com/office/word/2016/wordml/cid" xmlns:w16="http://schemas.microsoft.com/office/word/2018/wordml" xmlns:w16du="http://schemas.microsoft.com/office/word/2023/wordml/word16du" xmlns:w16sdtdh="http://schemas.microsoft.com/office/word/2020/wordml/sdtdatahash" xmlns:w16sdtfl="http://schemas.microsoft.com/office/word/2024/wordml/sdtformatlock" xmlns:w16se="http://schemas.microsoft.com/office/word/2015/wordml/symex" xmlns:wpg="http://schemas.microsoft.com/office/word/2010/wordprocessingGroup" xmlns:wpi="http://schemas.microsoft.com/office/word/2010/wordprocessingInk" xmlns:wne="http://schemas.microsoft.com/office/word/2006/wordml" xmlns:wps="http://schemas.microsoft.com/office/word/2010/wordprocessingShape" mc:Ignorable="w14 w15 w16se w16cid w16 w16cex w16sdtdh w16sdtfl w16du wp14">
+<w:hdr xmlns:wpc="http://schemas.microsoft.com/office/word/2010/wordprocessingCanvas" xmlns:cx="http://schemas.microsoft.com/office/drawing/2014/chartex" xmlns:cx1="http://schemas.microsoft.com/office/drawing/2015/9/8/chartex" xmlns:mc="http://schemas.openxmlformats.org/markup-compatibility/2006" xmlns:o="urn:schemas-microsoft-com:office:office" xmlns:r="http://schemas.openxmlformats.org/officeDocument/2006/relationships" xmlns:m="http://schemas.openxmlformats.org/officeDocument/2006/math" xmlns:v="urn:schemas-microsoft-com:vml" xmlns:wp14="http://schemas.microsoft.com/office/word/2010/wordprocessingDrawing" xmlns:wp="http://schemas.openxmlformats.org/drawingml/2006/wordprocessingDrawing" xmlns:w10="urn:schemas-microsoft-com:office:word" xmlns:w="http://schemas.openxmlformats.org/wordprocessingml/2006/main" xmlns:w14="http://schemas.microsoft.com/office/word/2010/wordml" xmlns:w15="http://schemas.microsoft.com/office/word/2012/wordml" xmlns:w16se="http://schemas.microsoft.com/office/word/2015/wordml/symex" xmlns:wpg="http://schemas.microsoft.com/office/word/2010/wordprocessingGroup" xmlns:wpi="http://schemas.microsoft.com/office/word/2010/wordprocessingInk" xmlns:wne="http://schemas.microsoft.com/office/word/2006/wordml" xmlns:wps="http://schemas.microsoft.com/office/word/2010/wordprocessingShape" mc:Ignorable="w14 w15 w16se wp14">
   <w:p>
     <w:pPr>
-      <w:pStyle w:val="Header"/>
+      <w:pStyle w:val="Encabezado"/>
     </w:pPr>
     <w:r>
       <w:fldChar w:fldCharType="begin"/>
@@ -10708,9 +11152,9 @@
         <w:b/>
         <w:bCs/>
         <w:noProof/>
-        <w:lang w:val="en-US"/>
-      </w:rPr>
-      <w:t>Error! Use the Home tab to apply Überschrift 1 to the text that you want to appear here.</w:t>
+        <w:lang w:val="es-ES"/>
+      </w:rPr>
+      <w:t>¡Error! Utilice la pestaña Inicio para aplicar Überschrift 1 al texto que desea que aparezca aquí.</w:t>
     </w:r>
     <w:r>
       <w:fldChar w:fldCharType="end"/>
@@ -10729,47 +11173,44 @@
         <w:b/>
         <w:bCs/>
         <w:noProof/>
-        <w:lang w:val="en-US"/>
-      </w:rPr>
-      <w:t>Error! Use the Home tab to apply Überschrift 1 to the text that you want to appear here.</w:t>
+        <w:lang w:val="es-ES"/>
+      </w:rPr>
+      <w:t>¡Error! Utilice la pestaña Inicio para aplicar Überschrift 1 al texto que desea que aparezca aquí.</w:t>
     </w:r>
     <w:r>
       <w:fldChar w:fldCharType="end"/>
     </w:r>
     <w:r>
-      <w:t xml:space="preserve">  - </w:t>
+      <w:t xml:space="preserve">  - Page </w:t>
     </w:r>
     <w:r>
-      <w:t xml:space="preserve">Page </w:t>
-    </w:r>
-    <w:r>
-      <w:rPr>
-        <w:rStyle w:val="PageNumber"/>
+      <w:rPr>
+        <w:rStyle w:val="Nmerodepgina"/>
       </w:rPr>
       <w:fldChar w:fldCharType="begin"/>
     </w:r>
     <w:r>
       <w:rPr>
-        <w:rStyle w:val="PageNumber"/>
+        <w:rStyle w:val="Nmerodepgina"/>
       </w:rPr>
       <w:instrText xml:space="preserve"> PAGE </w:instrText>
     </w:r>
     <w:r>
       <w:rPr>
-        <w:rStyle w:val="PageNumber"/>
+        <w:rStyle w:val="Nmerodepgina"/>
       </w:rPr>
       <w:fldChar w:fldCharType="separate"/>
     </w:r>
     <w:r>
       <w:rPr>
-        <w:rStyle w:val="PageNumber"/>
+        <w:rStyle w:val="Nmerodepgina"/>
         <w:noProof/>
       </w:rPr>
       <w:t>2</w:t>
     </w:r>
     <w:r>
       <w:rPr>
-        <w:rStyle w:val="PageNumber"/>
+        <w:rStyle w:val="Nmerodepgina"/>
       </w:rPr>
       <w:fldChar w:fldCharType="end"/>
     </w:r>
@@ -10778,10 +11219,10 @@
 </file>
 
 <file path=word/header4.xml><?xml version="1.0" encoding="utf-8"?>
-<w:hdr xmlns:wpc="http://schemas.microsoft.com/office/word/2010/wordprocessingCanvas" xmlns:cx="http://schemas.microsoft.com/office/drawing/2014/chartex" xmlns:cx1="http://schemas.microsoft.com/office/drawing/2015/9/8/chartex" xmlns:cx2="http://schemas.microsoft.com/office/drawing/2015/10/21/chartex" xmlns:cx3="http://schemas.microsoft.com/office/drawing/2016/5/9/chartex" xmlns:cx4="http://schemas.microsoft.com/office/drawing/2016/5/10/chartex" xmlns:cx5="http://schemas.microsoft.com/office/drawing/2016/5/11/chartex" xmlns:cx6="http://schemas.microsoft.com/office/drawing/2016/5/12/chartex" xmlns:cx7="http://schemas.microsoft.com/office/drawing/2016/5/13/chartex" xmlns:cx8="http://schemas.microsoft.com/office/drawing/2016/5/14/chartex" xmlns:mc="http://schemas.openxmlformats.org/markup-compatibility/2006" xmlns:aink="http://schemas.microsoft.com/office/drawing/2016/ink" xmlns:am3d="http://schemas.microsoft.com/office/drawing/2017/model3d" xmlns:o="urn:schemas-microsoft-com:office:office" xmlns:oel="http://schemas.microsoft.com/office/2019/extlst" xmlns:r="http://schemas.openxmlformats.org/officeDocument/2006/relationships" xmlns:m="http://schemas.openxmlformats.org/officeDocument/2006/math" xmlns:v="urn:schemas-microsoft-com:vml" xmlns:wp14="http://schemas.microsoft.com/office/word/2010/wordprocessingDrawing" xmlns:wp="http://schemas.openxmlformats.org/drawingml/2006/wordprocessingDrawing" xmlns:w10="urn:schemas-microsoft-com:office:word" xmlns:w="http://schemas.openxmlformats.org/wordprocessingml/2006/main" xmlns:w14="http://schemas.microsoft.com/office/word/2010/wordml" xmlns:w15="http://schemas.microsoft.com/office/word/2012/wordml" xmlns:w16cex="http://schemas.microsoft.com/office/word/2018/wordml/cex" xmlns:w16cid="http://schemas.microsoft.com/office/word/2016/wordml/cid" xmlns:w16="http://schemas.microsoft.com/office/word/2018/wordml" xmlns:w16du="http://schemas.microsoft.com/office/word/2023/wordml/word16du" xmlns:w16sdtdh="http://schemas.microsoft.com/office/word/2020/wordml/sdtdatahash" xmlns:w16sdtfl="http://schemas.microsoft.com/office/word/2024/wordml/sdtformatlock" xmlns:w16se="http://schemas.microsoft.com/office/word/2015/wordml/symex" xmlns:wpg="http://schemas.microsoft.com/office/word/2010/wordprocessingGroup" xmlns:wpi="http://schemas.microsoft.com/office/word/2010/wordprocessingInk" xmlns:wne="http://schemas.microsoft.com/office/word/2006/wordml" xmlns:wps="http://schemas.microsoft.com/office/word/2010/wordprocessingShape" mc:Ignorable="w14 w15 w16se w16cid w16 w16cex w16sdtdh w16sdtfl w16du wp14">
+<w:hdr xmlns:wpc="http://schemas.microsoft.com/office/word/2010/wordprocessingCanvas" xmlns:cx="http://schemas.microsoft.com/office/drawing/2014/chartex" xmlns:cx1="http://schemas.microsoft.com/office/drawing/2015/9/8/chartex" xmlns:mc="http://schemas.openxmlformats.org/markup-compatibility/2006" xmlns:o="urn:schemas-microsoft-com:office:office" xmlns:r="http://schemas.openxmlformats.org/officeDocument/2006/relationships" xmlns:m="http://schemas.openxmlformats.org/officeDocument/2006/math" xmlns:v="urn:schemas-microsoft-com:vml" xmlns:wp14="http://schemas.microsoft.com/office/word/2010/wordprocessingDrawing" xmlns:wp="http://schemas.openxmlformats.org/drawingml/2006/wordprocessingDrawing" xmlns:w10="urn:schemas-microsoft-com:office:word" xmlns:w="http://schemas.openxmlformats.org/wordprocessingml/2006/main" xmlns:w14="http://schemas.microsoft.com/office/word/2010/wordml" xmlns:w15="http://schemas.microsoft.com/office/word/2012/wordml" xmlns:w16se="http://schemas.microsoft.com/office/word/2015/wordml/symex" xmlns:wpg="http://schemas.microsoft.com/office/word/2010/wordprocessingGroup" xmlns:wpi="http://schemas.microsoft.com/office/word/2010/wordprocessingInk" xmlns:wne="http://schemas.microsoft.com/office/word/2006/wordml" xmlns:wps="http://schemas.microsoft.com/office/word/2010/wordprocessingShape" mc:Ignorable="w14 w15 w16se wp14">
   <w:p>
     <w:pPr>
-      <w:pStyle w:val="Header"/>
+      <w:pStyle w:val="Encabezado"/>
       <w:pBdr>
         <w:bottom w:val="none" w:sz="0" w:space="0" w:color="auto"/>
       </w:pBdr>
@@ -10791,7 +11232,7 @@
 </file>
 
 <file path=word/numbering.xml><?xml version="1.0" encoding="utf-8"?>
-<w:numbering xmlns:wpc="http://schemas.microsoft.com/office/word/2010/wordprocessingCanvas" xmlns:cx="http://schemas.microsoft.com/office/drawing/2014/chartex" xmlns:cx1="http://schemas.microsoft.com/office/drawing/2015/9/8/chartex" xmlns:cx2="http://schemas.microsoft.com/office/drawing/2015/10/21/chartex" xmlns:cx3="http://schemas.microsoft.com/office/drawing/2016/5/9/chartex" xmlns:cx4="http://schemas.microsoft.com/office/drawing/2016/5/10/chartex" xmlns:cx5="http://schemas.microsoft.com/office/drawing/2016/5/11/chartex" xmlns:cx6="http://schemas.microsoft.com/office/drawing/2016/5/12/chartex" xmlns:cx7="http://schemas.microsoft.com/office/drawing/2016/5/13/chartex" xmlns:cx8="http://schemas.microsoft.com/office/drawing/2016/5/14/chartex" xmlns:mc="http://schemas.openxmlformats.org/markup-compatibility/2006" xmlns:aink="http://schemas.microsoft.com/office/drawing/2016/ink" xmlns:am3d="http://schemas.microsoft.com/office/drawing/2017/model3d" xmlns:o="urn:schemas-microsoft-com:office:office" xmlns:oel="http://schemas.microsoft.com/office/2019/extlst" xmlns:r="http://schemas.openxmlformats.org/officeDocument/2006/relationships" xmlns:m="http://schemas.openxmlformats.org/officeDocument/2006/math" xmlns:v="urn:schemas-microsoft-com:vml" xmlns:wp14="http://schemas.microsoft.com/office/word/2010/wordprocessingDrawing" xmlns:wp="http://schemas.openxmlformats.org/drawingml/2006/wordprocessingDrawing" xmlns:w10="urn:schemas-microsoft-com:office:word" xmlns:w="http://schemas.openxmlformats.org/wordprocessingml/2006/main" xmlns:w14="http://schemas.microsoft.com/office/word/2010/wordml" xmlns:w15="http://schemas.microsoft.com/office/word/2012/wordml" xmlns:w16cex="http://schemas.microsoft.com/office/word/2018/wordml/cex" xmlns:w16cid="http://schemas.microsoft.com/office/word/2016/wordml/cid" xmlns:w16="http://schemas.microsoft.com/office/word/2018/wordml" xmlns:w16du="http://schemas.microsoft.com/office/word/2023/wordml/word16du" xmlns:w16sdtdh="http://schemas.microsoft.com/office/word/2020/wordml/sdtdatahash" xmlns:w16sdtfl="http://schemas.microsoft.com/office/word/2024/wordml/sdtformatlock" xmlns:w16se="http://schemas.microsoft.com/office/word/2015/wordml/symex" xmlns:wpg="http://schemas.microsoft.com/office/word/2010/wordprocessingGroup" xmlns:wpi="http://schemas.microsoft.com/office/word/2010/wordprocessingInk" xmlns:wne="http://schemas.microsoft.com/office/word/2006/wordml" xmlns:wps="http://schemas.microsoft.com/office/word/2010/wordprocessingShape" mc:Ignorable="w14 w15 w16se w16cid w16 w16cex w16sdtdh w16sdtfl w16du wp14">
+<w:numbering xmlns:wpc="http://schemas.microsoft.com/office/word/2010/wordprocessingCanvas" xmlns:cx="http://schemas.microsoft.com/office/drawing/2014/chartex" xmlns:cx1="http://schemas.microsoft.com/office/drawing/2015/9/8/chartex" xmlns:mc="http://schemas.openxmlformats.org/markup-compatibility/2006" xmlns:o="urn:schemas-microsoft-com:office:office" xmlns:r="http://schemas.openxmlformats.org/officeDocument/2006/relationships" xmlns:m="http://schemas.openxmlformats.org/officeDocument/2006/math" xmlns:v="urn:schemas-microsoft-com:vml" xmlns:wp14="http://schemas.microsoft.com/office/word/2010/wordprocessingDrawing" xmlns:wp="http://schemas.openxmlformats.org/drawingml/2006/wordprocessingDrawing" xmlns:w10="urn:schemas-microsoft-com:office:word" xmlns:w="http://schemas.openxmlformats.org/wordprocessingml/2006/main" xmlns:w14="http://schemas.microsoft.com/office/word/2010/wordml" xmlns:w15="http://schemas.microsoft.com/office/word/2012/wordml" xmlns:w16se="http://schemas.microsoft.com/office/word/2015/wordml/symex" xmlns:wpg="http://schemas.microsoft.com/office/word/2010/wordprocessingGroup" xmlns:wpi="http://schemas.microsoft.com/office/word/2010/wordprocessingInk" xmlns:wne="http://schemas.microsoft.com/office/word/2006/wordml" xmlns:wps="http://schemas.microsoft.com/office/word/2010/wordprocessingShape" mc:Ignorable="w14 w15 w16se wp14">
   <w:abstractNum w:abstractNumId="0" w15:restartNumberingAfterBreak="0">
     <w:nsid w:val="05694D5E"/>
     <w:multiLevelType w:val="hybridMultilevel"/>
@@ -10906,6 +11347,118 @@
     </w:lvl>
   </w:abstractNum>
   <w:abstractNum w:abstractNumId="1" w15:restartNumberingAfterBreak="0">
+    <w:nsid w:val="0A050599"/>
+    <w:multiLevelType w:val="hybridMultilevel"/>
+    <w:tmpl w:val="9AB499D0"/>
+    <w:lvl w:ilvl="0" w:tplc="D41231E6">
+      <w:numFmt w:val="bullet"/>
+      <w:lvlText w:val="-"/>
+      <w:lvlJc w:val="left"/>
+      <w:pPr>
+        <w:ind w:left="1068" w:hanging="360"/>
+      </w:pPr>
+      <w:rPr>
+        <w:rFonts w:ascii="Arial" w:eastAsia="Times New Roman" w:hAnsi="Arial" w:cs="Arial" w:hint="default"/>
+      </w:rPr>
+    </w:lvl>
+    <w:lvl w:ilvl="1" w:tplc="0C0A0003" w:tentative="1">
+      <w:start w:val="1"/>
+      <w:numFmt w:val="bullet"/>
+      <w:lvlText w:val="o"/>
+      <w:lvlJc w:val="left"/>
+      <w:pPr>
+        <w:ind w:left="1788" w:hanging="360"/>
+      </w:pPr>
+      <w:rPr>
+        <w:rFonts w:ascii="Courier New" w:hAnsi="Courier New" w:cs="Courier New" w:hint="default"/>
+      </w:rPr>
+    </w:lvl>
+    <w:lvl w:ilvl="2" w:tplc="0C0A0005" w:tentative="1">
+      <w:start w:val="1"/>
+      <w:numFmt w:val="bullet"/>
+      <w:lvlText w:val=""/>
+      <w:lvlJc w:val="left"/>
+      <w:pPr>
+        <w:ind w:left="2508" w:hanging="360"/>
+      </w:pPr>
+      <w:rPr>
+        <w:rFonts w:ascii="Wingdings" w:hAnsi="Wingdings" w:hint="default"/>
+      </w:rPr>
+    </w:lvl>
+    <w:lvl w:ilvl="3" w:tplc="0C0A0001" w:tentative="1">
+      <w:start w:val="1"/>
+      <w:numFmt w:val="bullet"/>
+      <w:lvlText w:val=""/>
+      <w:lvlJc w:val="left"/>
+      <w:pPr>
+        <w:ind w:left="3228" w:hanging="360"/>
+      </w:pPr>
+      <w:rPr>
+        <w:rFonts w:ascii="Symbol" w:hAnsi="Symbol" w:hint="default"/>
+      </w:rPr>
+    </w:lvl>
+    <w:lvl w:ilvl="4" w:tplc="0C0A0003" w:tentative="1">
+      <w:start w:val="1"/>
+      <w:numFmt w:val="bullet"/>
+      <w:lvlText w:val="o"/>
+      <w:lvlJc w:val="left"/>
+      <w:pPr>
+        <w:ind w:left="3948" w:hanging="360"/>
+      </w:pPr>
+      <w:rPr>
+        <w:rFonts w:ascii="Courier New" w:hAnsi="Courier New" w:cs="Courier New" w:hint="default"/>
+      </w:rPr>
+    </w:lvl>
+    <w:lvl w:ilvl="5" w:tplc="0C0A0005" w:tentative="1">
+      <w:start w:val="1"/>
+      <w:numFmt w:val="bullet"/>
+      <w:lvlText w:val=""/>
+      <w:lvlJc w:val="left"/>
+      <w:pPr>
+        <w:ind w:left="4668" w:hanging="360"/>
+      </w:pPr>
+      <w:rPr>
+        <w:rFonts w:ascii="Wingdings" w:hAnsi="Wingdings" w:hint="default"/>
+      </w:rPr>
+    </w:lvl>
+    <w:lvl w:ilvl="6" w:tplc="0C0A0001" w:tentative="1">
+      <w:start w:val="1"/>
+      <w:numFmt w:val="bullet"/>
+      <w:lvlText w:val=""/>
+      <w:lvlJc w:val="left"/>
+      <w:pPr>
+        <w:ind w:left="5388" w:hanging="360"/>
+      </w:pPr>
+      <w:rPr>
+        <w:rFonts w:ascii="Symbol" w:hAnsi="Symbol" w:hint="default"/>
+      </w:rPr>
+    </w:lvl>
+    <w:lvl w:ilvl="7" w:tplc="0C0A0003" w:tentative="1">
+      <w:start w:val="1"/>
+      <w:numFmt w:val="bullet"/>
+      <w:lvlText w:val="o"/>
+      <w:lvlJc w:val="left"/>
+      <w:pPr>
+        <w:ind w:left="6108" w:hanging="360"/>
+      </w:pPr>
+      <w:rPr>
+        <w:rFonts w:ascii="Courier New" w:hAnsi="Courier New" w:cs="Courier New" w:hint="default"/>
+      </w:rPr>
+    </w:lvl>
+    <w:lvl w:ilvl="8" w:tplc="0C0A0005" w:tentative="1">
+      <w:start w:val="1"/>
+      <w:numFmt w:val="bullet"/>
+      <w:lvlText w:val=""/>
+      <w:lvlJc w:val="left"/>
+      <w:pPr>
+        <w:ind w:left="6828" w:hanging="360"/>
+      </w:pPr>
+      <w:rPr>
+        <w:rFonts w:ascii="Wingdings" w:hAnsi="Wingdings" w:hint="default"/>
+      </w:rPr>
+    </w:lvl>
+  </w:abstractNum>
+  <w:abstractNum w:abstractNumId="2" w15:restartNumberingAfterBreak="0">
     <w:nsid w:val="12446877"/>
     <w:multiLevelType w:val="multilevel"/>
     <w:tmpl w:val="12446877"/>
@@ -11018,7 +11571,120 @@
       </w:rPr>
     </w:lvl>
   </w:abstractNum>
-  <w:abstractNum w:abstractNumId="2" w15:restartNumberingAfterBreak="0">
+  <w:abstractNum w:abstractNumId="3" w15:restartNumberingAfterBreak="0">
+    <w:nsid w:val="13C350C7"/>
+    <w:multiLevelType w:val="hybridMultilevel"/>
+    <w:tmpl w:val="5C4C5F1A"/>
+    <w:lvl w:ilvl="0" w:tplc="0C0A0001">
+      <w:start w:val="1"/>
+      <w:numFmt w:val="bullet"/>
+      <w:lvlText w:val=""/>
+      <w:lvlJc w:val="left"/>
+      <w:pPr>
+        <w:ind w:left="1068" w:hanging="360"/>
+      </w:pPr>
+      <w:rPr>
+        <w:rFonts w:ascii="Symbol" w:hAnsi="Symbol" w:hint="default"/>
+      </w:rPr>
+    </w:lvl>
+    <w:lvl w:ilvl="1" w:tplc="0C0A0003" w:tentative="1">
+      <w:start w:val="1"/>
+      <w:numFmt w:val="bullet"/>
+      <w:lvlText w:val="o"/>
+      <w:lvlJc w:val="left"/>
+      <w:pPr>
+        <w:ind w:left="1788" w:hanging="360"/>
+      </w:pPr>
+      <w:rPr>
+        <w:rFonts w:ascii="Courier New" w:hAnsi="Courier New" w:cs="Courier New" w:hint="default"/>
+      </w:rPr>
+    </w:lvl>
+    <w:lvl w:ilvl="2" w:tplc="0C0A0005" w:tentative="1">
+      <w:start w:val="1"/>
+      <w:numFmt w:val="bullet"/>
+      <w:lvlText w:val=""/>
+      <w:lvlJc w:val="left"/>
+      <w:pPr>
+        <w:ind w:left="2508" w:hanging="360"/>
+      </w:pPr>
+      <w:rPr>
+        <w:rFonts w:ascii="Wingdings" w:hAnsi="Wingdings" w:hint="default"/>
+      </w:rPr>
+    </w:lvl>
+    <w:lvl w:ilvl="3" w:tplc="0C0A0001" w:tentative="1">
+      <w:start w:val="1"/>
+      <w:numFmt w:val="bullet"/>
+      <w:lvlText w:val=""/>
+      <w:lvlJc w:val="left"/>
+      <w:pPr>
+        <w:ind w:left="3228" w:hanging="360"/>
+      </w:pPr>
+      <w:rPr>
+        <w:rFonts w:ascii="Symbol" w:hAnsi="Symbol" w:hint="default"/>
+      </w:rPr>
+    </w:lvl>
+    <w:lvl w:ilvl="4" w:tplc="0C0A0003" w:tentative="1">
+      <w:start w:val="1"/>
+      <w:numFmt w:val="bullet"/>
+      <w:lvlText w:val="o"/>
+      <w:lvlJc w:val="left"/>
+      <w:pPr>
+        <w:ind w:left="3948" w:hanging="360"/>
+      </w:pPr>
+      <w:rPr>
+        <w:rFonts w:ascii="Courier New" w:hAnsi="Courier New" w:cs="Courier New" w:hint="default"/>
+      </w:rPr>
+    </w:lvl>
+    <w:lvl w:ilvl="5" w:tplc="0C0A0005" w:tentative="1">
+      <w:start w:val="1"/>
+      <w:numFmt w:val="bullet"/>
+      <w:lvlText w:val=""/>
+      <w:lvlJc w:val="left"/>
+      <w:pPr>
+        <w:ind w:left="4668" w:hanging="360"/>
+      </w:pPr>
+      <w:rPr>
+        <w:rFonts w:ascii="Wingdings" w:hAnsi="Wingdings" w:hint="default"/>
+      </w:rPr>
+    </w:lvl>
+    <w:lvl w:ilvl="6" w:tplc="0C0A0001" w:tentative="1">
+      <w:start w:val="1"/>
+      <w:numFmt w:val="bullet"/>
+      <w:lvlText w:val=""/>
+      <w:lvlJc w:val="left"/>
+      <w:pPr>
+        <w:ind w:left="5388" w:hanging="360"/>
+      </w:pPr>
+      <w:rPr>
+        <w:rFonts w:ascii="Symbol" w:hAnsi="Symbol" w:hint="default"/>
+      </w:rPr>
+    </w:lvl>
+    <w:lvl w:ilvl="7" w:tplc="0C0A0003" w:tentative="1">
+      <w:start w:val="1"/>
+      <w:numFmt w:val="bullet"/>
+      <w:lvlText w:val="o"/>
+      <w:lvlJc w:val="left"/>
+      <w:pPr>
+        <w:ind w:left="6108" w:hanging="360"/>
+      </w:pPr>
+      <w:rPr>
+        <w:rFonts w:ascii="Courier New" w:hAnsi="Courier New" w:cs="Courier New" w:hint="default"/>
+      </w:rPr>
+    </w:lvl>
+    <w:lvl w:ilvl="8" w:tplc="0C0A0005" w:tentative="1">
+      <w:start w:val="1"/>
+      <w:numFmt w:val="bullet"/>
+      <w:lvlText w:val=""/>
+      <w:lvlJc w:val="left"/>
+      <w:pPr>
+        <w:ind w:left="6828" w:hanging="360"/>
+      </w:pPr>
+      <w:rPr>
+        <w:rFonts w:ascii="Wingdings" w:hAnsi="Wingdings" w:hint="default"/>
+      </w:rPr>
+    </w:lvl>
+  </w:abstractNum>
+  <w:abstractNum w:abstractNumId="4" w15:restartNumberingAfterBreak="0">
     <w:nsid w:val="14E4224F"/>
     <w:multiLevelType w:val="multilevel"/>
     <w:tmpl w:val="14E4224F"/>
@@ -11160,7 +11826,7 @@
       </w:rPr>
     </w:lvl>
   </w:abstractNum>
-  <w:abstractNum w:abstractNumId="3" w15:restartNumberingAfterBreak="0">
+  <w:abstractNum w:abstractNumId="5" w15:restartNumberingAfterBreak="0">
     <w:nsid w:val="1527335D"/>
     <w:multiLevelType w:val="multilevel"/>
     <w:tmpl w:val="1527335D"/>
@@ -11273,7 +11939,7 @@
       </w:rPr>
     </w:lvl>
   </w:abstractNum>
-  <w:abstractNum w:abstractNumId="4" w15:restartNumberingAfterBreak="0">
+  <w:abstractNum w:abstractNumId="6" w15:restartNumberingAfterBreak="0">
     <w:nsid w:val="1B7A5A0E"/>
     <w:multiLevelType w:val="multilevel"/>
     <w:tmpl w:val="1B7A5A0E"/>
@@ -11412,7 +12078,7 @@
       </w:rPr>
     </w:lvl>
   </w:abstractNum>
-  <w:abstractNum w:abstractNumId="5" w15:restartNumberingAfterBreak="0">
+  <w:abstractNum w:abstractNumId="7" w15:restartNumberingAfterBreak="0">
     <w:nsid w:val="213F34F3"/>
     <w:multiLevelType w:val="multilevel"/>
     <w:tmpl w:val="213F34F3"/>
@@ -11552,7 +12218,7 @@
       </w:rPr>
     </w:lvl>
   </w:abstractNum>
-  <w:abstractNum w:abstractNumId="6" w15:restartNumberingAfterBreak="0">
+  <w:abstractNum w:abstractNumId="8" w15:restartNumberingAfterBreak="0">
     <w:nsid w:val="2C1270F0"/>
     <w:multiLevelType w:val="multilevel"/>
     <w:tmpl w:val="2C1270F0"/>
@@ -11670,7 +12336,7 @@
       </w:pPr>
     </w:lvl>
   </w:abstractNum>
-  <w:abstractNum w:abstractNumId="7" w15:restartNumberingAfterBreak="0">
+  <w:abstractNum w:abstractNumId="9" w15:restartNumberingAfterBreak="0">
     <w:nsid w:val="2F1A3946"/>
     <w:multiLevelType w:val="multilevel"/>
     <w:tmpl w:val="2F1A3946"/>
@@ -11811,7 +12477,7 @@
       </w:rPr>
     </w:lvl>
   </w:abstractNum>
-  <w:abstractNum w:abstractNumId="8" w15:restartNumberingAfterBreak="0">
+  <w:abstractNum w:abstractNumId="10" w15:restartNumberingAfterBreak="0">
     <w:nsid w:val="30975B2A"/>
     <w:multiLevelType w:val="multilevel"/>
     <w:tmpl w:val="30975B2A"/>
@@ -11952,7 +12618,7 @@
       </w:rPr>
     </w:lvl>
   </w:abstractNum>
-  <w:abstractNum w:abstractNumId="9" w15:restartNumberingAfterBreak="0">
+  <w:abstractNum w:abstractNumId="11" w15:restartNumberingAfterBreak="0">
     <w:nsid w:val="333A71A2"/>
     <w:multiLevelType w:val="hybridMultilevel"/>
     <w:tmpl w:val="54ACB578"/>
@@ -12065,7 +12731,7 @@
       </w:rPr>
     </w:lvl>
   </w:abstractNum>
-  <w:abstractNum w:abstractNumId="10" w15:restartNumberingAfterBreak="0">
+  <w:abstractNum w:abstractNumId="12" w15:restartNumberingAfterBreak="0">
     <w:nsid w:val="379B6BC5"/>
     <w:multiLevelType w:val="hybridMultilevel"/>
     <w:tmpl w:val="6B44A594"/>
@@ -12178,7 +12844,232 @@
       </w:rPr>
     </w:lvl>
   </w:abstractNum>
-  <w:abstractNum w:abstractNumId="11" w15:restartNumberingAfterBreak="0">
+  <w:abstractNum w:abstractNumId="13" w15:restartNumberingAfterBreak="0">
+    <w:nsid w:val="37D82ADE"/>
+    <w:multiLevelType w:val="hybridMultilevel"/>
+    <w:tmpl w:val="A542626C"/>
+    <w:lvl w:ilvl="0" w:tplc="0C0A0001">
+      <w:start w:val="1"/>
+      <w:numFmt w:val="bullet"/>
+      <w:lvlText w:val=""/>
+      <w:lvlJc w:val="left"/>
+      <w:pPr>
+        <w:ind w:left="1068" w:hanging="360"/>
+      </w:pPr>
+      <w:rPr>
+        <w:rFonts w:ascii="Symbol" w:hAnsi="Symbol" w:hint="default"/>
+      </w:rPr>
+    </w:lvl>
+    <w:lvl w:ilvl="1" w:tplc="0C0A0003" w:tentative="1">
+      <w:start w:val="1"/>
+      <w:numFmt w:val="bullet"/>
+      <w:lvlText w:val="o"/>
+      <w:lvlJc w:val="left"/>
+      <w:pPr>
+        <w:ind w:left="1440" w:hanging="360"/>
+      </w:pPr>
+      <w:rPr>
+        <w:rFonts w:ascii="Courier New" w:hAnsi="Courier New" w:cs="Courier New" w:hint="default"/>
+      </w:rPr>
+    </w:lvl>
+    <w:lvl w:ilvl="2" w:tplc="0C0A0005" w:tentative="1">
+      <w:start w:val="1"/>
+      <w:numFmt w:val="bullet"/>
+      <w:lvlText w:val=""/>
+      <w:lvlJc w:val="left"/>
+      <w:pPr>
+        <w:ind w:left="2160" w:hanging="360"/>
+      </w:pPr>
+      <w:rPr>
+        <w:rFonts w:ascii="Wingdings" w:hAnsi="Wingdings" w:hint="default"/>
+      </w:rPr>
+    </w:lvl>
+    <w:lvl w:ilvl="3" w:tplc="0C0A0001" w:tentative="1">
+      <w:start w:val="1"/>
+      <w:numFmt w:val="bullet"/>
+      <w:lvlText w:val=""/>
+      <w:lvlJc w:val="left"/>
+      <w:pPr>
+        <w:ind w:left="2880" w:hanging="360"/>
+      </w:pPr>
+      <w:rPr>
+        <w:rFonts w:ascii="Symbol" w:hAnsi="Symbol" w:hint="default"/>
+      </w:rPr>
+    </w:lvl>
+    <w:lvl w:ilvl="4" w:tplc="0C0A0003" w:tentative="1">
+      <w:start w:val="1"/>
+      <w:numFmt w:val="bullet"/>
+      <w:lvlText w:val="o"/>
+      <w:lvlJc w:val="left"/>
+      <w:pPr>
+        <w:ind w:left="3600" w:hanging="360"/>
+      </w:pPr>
+      <w:rPr>
+        <w:rFonts w:ascii="Courier New" w:hAnsi="Courier New" w:cs="Courier New" w:hint="default"/>
+      </w:rPr>
+    </w:lvl>
+    <w:lvl w:ilvl="5" w:tplc="0C0A0005" w:tentative="1">
+      <w:start w:val="1"/>
+      <w:numFmt w:val="bullet"/>
+      <w:lvlText w:val=""/>
+      <w:lvlJc w:val="left"/>
+      <w:pPr>
+        <w:ind w:left="4320" w:hanging="360"/>
+      </w:pPr>
+      <w:rPr>
+        <w:rFonts w:ascii="Wingdings" w:hAnsi="Wingdings" w:hint="default"/>
+      </w:rPr>
+    </w:lvl>
+    <w:lvl w:ilvl="6" w:tplc="0C0A0001" w:tentative="1">
+      <w:start w:val="1"/>
+      <w:numFmt w:val="bullet"/>
+      <w:lvlText w:val=""/>
+      <w:lvlJc w:val="left"/>
+      <w:pPr>
+        <w:ind w:left="5040" w:hanging="360"/>
+      </w:pPr>
+      <w:rPr>
+        <w:rFonts w:ascii="Symbol" w:hAnsi="Symbol" w:hint="default"/>
+      </w:rPr>
+    </w:lvl>
+    <w:lvl w:ilvl="7" w:tplc="0C0A0003" w:tentative="1">
+      <w:start w:val="1"/>
+      <w:numFmt w:val="bullet"/>
+      <w:lvlText w:val="o"/>
+      <w:lvlJc w:val="left"/>
+      <w:pPr>
+        <w:ind w:left="5760" w:hanging="360"/>
+      </w:pPr>
+      <w:rPr>
+        <w:rFonts w:ascii="Courier New" w:hAnsi="Courier New" w:cs="Courier New" w:hint="default"/>
+      </w:rPr>
+    </w:lvl>
+    <w:lvl w:ilvl="8" w:tplc="0C0A0005" w:tentative="1">
+      <w:start w:val="1"/>
+      <w:numFmt w:val="bullet"/>
+      <w:lvlText w:val=""/>
+      <w:lvlJc w:val="left"/>
+      <w:pPr>
+        <w:ind w:left="6480" w:hanging="360"/>
+      </w:pPr>
+      <w:rPr>
+        <w:rFonts w:ascii="Wingdings" w:hAnsi="Wingdings" w:hint="default"/>
+      </w:rPr>
+    </w:lvl>
+  </w:abstractNum>
+  <w:abstractNum w:abstractNumId="14" w15:restartNumberingAfterBreak="0">
+    <w:nsid w:val="39AC368D"/>
+    <w:multiLevelType w:val="hybridMultilevel"/>
+    <w:tmpl w:val="D34E052E"/>
+    <w:lvl w:ilvl="0" w:tplc="7132226C">
+      <w:numFmt w:val="bullet"/>
+      <w:lvlText w:val="-"/>
+      <w:lvlJc w:val="left"/>
+      <w:pPr>
+        <w:ind w:left="1068" w:hanging="360"/>
+      </w:pPr>
+      <w:rPr>
+        <w:rFonts w:ascii="Arial" w:eastAsia="Times New Roman" w:hAnsi="Arial" w:cs="Arial" w:hint="default"/>
+      </w:rPr>
+    </w:lvl>
+    <w:lvl w:ilvl="1" w:tplc="0C0A0003" w:tentative="1">
+      <w:start w:val="1"/>
+      <w:numFmt w:val="bullet"/>
+      <w:lvlText w:val="o"/>
+      <w:lvlJc w:val="left"/>
+      <w:pPr>
+        <w:ind w:left="1788" w:hanging="360"/>
+      </w:pPr>
+      <w:rPr>
+        <w:rFonts w:ascii="Courier New" w:hAnsi="Courier New" w:cs="Courier New" w:hint="default"/>
+      </w:rPr>
+    </w:lvl>
+    <w:lvl w:ilvl="2" w:tplc="0C0A0005" w:tentative="1">
+      <w:start w:val="1"/>
+      <w:numFmt w:val="bullet"/>
+      <w:lvlText w:val=""/>
+      <w:lvlJc w:val="left"/>
+      <w:pPr>
+        <w:ind w:left="2508" w:hanging="360"/>
+      </w:pPr>
+      <w:rPr>
+        <w:rFonts w:ascii="Wingdings" w:hAnsi="Wingdings" w:hint="default"/>
+      </w:rPr>
+    </w:lvl>
+    <w:lvl w:ilvl="3" w:tplc="0C0A0001" w:tentative="1">
+      <w:start w:val="1"/>
+      <w:numFmt w:val="bullet"/>
+      <w:lvlText w:val=""/>
+      <w:lvlJc w:val="left"/>
+      <w:pPr>
+        <w:ind w:left="3228" w:hanging="360"/>
+      </w:pPr>
+      <w:rPr>
+        <w:rFonts w:ascii="Symbol" w:hAnsi="Symbol" w:hint="default"/>
+      </w:rPr>
+    </w:lvl>
+    <w:lvl w:ilvl="4" w:tplc="0C0A0003" w:tentative="1">
+      <w:start w:val="1"/>
+      <w:numFmt w:val="bullet"/>
+      <w:lvlText w:val="o"/>
+      <w:lvlJc w:val="left"/>
+      <w:pPr>
+        <w:ind w:left="3948" w:hanging="360"/>
+      </w:pPr>
+      <w:rPr>
+        <w:rFonts w:ascii="Courier New" w:hAnsi="Courier New" w:cs="Courier New" w:hint="default"/>
+      </w:rPr>
+    </w:lvl>
+    <w:lvl w:ilvl="5" w:tplc="0C0A0005" w:tentative="1">
+      <w:start w:val="1"/>
+      <w:numFmt w:val="bullet"/>
+      <w:lvlText w:val=""/>
+      <w:lvlJc w:val="left"/>
+      <w:pPr>
+        <w:ind w:left="4668" w:hanging="360"/>
+      </w:pPr>
+      <w:rPr>
+        <w:rFonts w:ascii="Wingdings" w:hAnsi="Wingdings" w:hint="default"/>
+      </w:rPr>
+    </w:lvl>
+    <w:lvl w:ilvl="6" w:tplc="0C0A0001" w:tentative="1">
+      <w:start w:val="1"/>
+      <w:numFmt w:val="bullet"/>
+      <w:lvlText w:val=""/>
+      <w:lvlJc w:val="left"/>
+      <w:pPr>
+        <w:ind w:left="5388" w:hanging="360"/>
+      </w:pPr>
+      <w:rPr>
+        <w:rFonts w:ascii="Symbol" w:hAnsi="Symbol" w:hint="default"/>
+      </w:rPr>
+    </w:lvl>
+    <w:lvl w:ilvl="7" w:tplc="0C0A0003" w:tentative="1">
+      <w:start w:val="1"/>
+      <w:numFmt w:val="bullet"/>
+      <w:lvlText w:val="o"/>
+      <w:lvlJc w:val="left"/>
+      <w:pPr>
+        <w:ind w:left="6108" w:hanging="360"/>
+      </w:pPr>
+      <w:rPr>
+        <w:rFonts w:ascii="Courier New" w:hAnsi="Courier New" w:cs="Courier New" w:hint="default"/>
+      </w:rPr>
+    </w:lvl>
+    <w:lvl w:ilvl="8" w:tplc="0C0A0005" w:tentative="1">
+      <w:start w:val="1"/>
+      <w:numFmt w:val="bullet"/>
+      <w:lvlText w:val=""/>
+      <w:lvlJc w:val="left"/>
+      <w:pPr>
+        <w:ind w:left="6828" w:hanging="360"/>
+      </w:pPr>
+      <w:rPr>
+        <w:rFonts w:ascii="Wingdings" w:hAnsi="Wingdings" w:hint="default"/>
+      </w:rPr>
+    </w:lvl>
+  </w:abstractNum>
+  <w:abstractNum w:abstractNumId="15" w15:restartNumberingAfterBreak="0">
     <w:nsid w:val="45631946"/>
     <w:multiLevelType w:val="multilevel"/>
     <w:tmpl w:val="45631946"/>
@@ -12319,7 +13210,7 @@
       </w:rPr>
     </w:lvl>
   </w:abstractNum>
-  <w:abstractNum w:abstractNumId="12" w15:restartNumberingAfterBreak="0">
+  <w:abstractNum w:abstractNumId="16" w15:restartNumberingAfterBreak="0">
     <w:nsid w:val="4CAF18C2"/>
     <w:multiLevelType w:val="hybridMultilevel"/>
     <w:tmpl w:val="E88CD4E6"/>
@@ -12432,7 +13323,7 @@
       </w:rPr>
     </w:lvl>
   </w:abstractNum>
-  <w:abstractNum w:abstractNumId="13" w15:restartNumberingAfterBreak="0">
+  <w:abstractNum w:abstractNumId="17" w15:restartNumberingAfterBreak="0">
     <w:nsid w:val="4CC73332"/>
     <w:multiLevelType w:val="hybridMultilevel"/>
     <w:tmpl w:val="F62ED1E4"/>
@@ -12545,7 +13436,7 @@
       </w:rPr>
     </w:lvl>
   </w:abstractNum>
-  <w:abstractNum w:abstractNumId="14" w15:restartNumberingAfterBreak="0">
+  <w:abstractNum w:abstractNumId="18" w15:restartNumberingAfterBreak="0">
     <w:nsid w:val="52A671CA"/>
     <w:multiLevelType w:val="multilevel"/>
     <w:tmpl w:val="52A671CA"/>
@@ -12686,7 +13577,7 @@
       </w:rPr>
     </w:lvl>
   </w:abstractNum>
-  <w:abstractNum w:abstractNumId="15" w15:restartNumberingAfterBreak="0">
+  <w:abstractNum w:abstractNumId="19" w15:restartNumberingAfterBreak="0">
     <w:nsid w:val="532632D9"/>
     <w:multiLevelType w:val="multilevel"/>
     <w:tmpl w:val="532632D9"/>
@@ -12799,7 +13690,7 @@
       </w:rPr>
     </w:lvl>
   </w:abstractNum>
-  <w:abstractNum w:abstractNumId="16" w15:restartNumberingAfterBreak="0">
+  <w:abstractNum w:abstractNumId="20" w15:restartNumberingAfterBreak="0">
     <w:nsid w:val="584C2B40"/>
     <w:multiLevelType w:val="hybridMultilevel"/>
     <w:tmpl w:val="FBE2B888"/>
@@ -12912,7 +13803,7 @@
       </w:rPr>
     </w:lvl>
   </w:abstractNum>
-  <w:abstractNum w:abstractNumId="17" w15:restartNumberingAfterBreak="0">
+  <w:abstractNum w:abstractNumId="21" w15:restartNumberingAfterBreak="0">
     <w:nsid w:val="5CA316E6"/>
     <w:multiLevelType w:val="hybridMultilevel"/>
     <w:tmpl w:val="E5D6CF4E"/>
@@ -13025,7 +13916,7 @@
       </w:rPr>
     </w:lvl>
   </w:abstractNum>
-  <w:abstractNum w:abstractNumId="18" w15:restartNumberingAfterBreak="0">
+  <w:abstractNum w:abstractNumId="22" w15:restartNumberingAfterBreak="0">
     <w:nsid w:val="637D0C8E"/>
     <w:multiLevelType w:val="hybridMultilevel"/>
     <w:tmpl w:val="9EFEFF10"/>
@@ -13138,7 +14029,7 @@
       </w:rPr>
     </w:lvl>
   </w:abstractNum>
-  <w:abstractNum w:abstractNumId="19" w15:restartNumberingAfterBreak="0">
+  <w:abstractNum w:abstractNumId="23" w15:restartNumberingAfterBreak="0">
     <w:nsid w:val="6AE4706E"/>
     <w:multiLevelType w:val="hybridMultilevel"/>
     <w:tmpl w:val="FE44FBE0"/>
@@ -13251,7 +14142,7 @@
       </w:rPr>
     </w:lvl>
   </w:abstractNum>
-  <w:abstractNum w:abstractNumId="20" w15:restartNumberingAfterBreak="0">
+  <w:abstractNum w:abstractNumId="24" w15:restartNumberingAfterBreak="0">
     <w:nsid w:val="6D8E23FF"/>
     <w:multiLevelType w:val="hybridMultilevel"/>
     <w:tmpl w:val="5D5C0F1E"/>
@@ -13364,7 +14255,7 @@
       </w:rPr>
     </w:lvl>
   </w:abstractNum>
-  <w:abstractNum w:abstractNumId="21" w15:restartNumberingAfterBreak="0">
+  <w:abstractNum w:abstractNumId="25" w15:restartNumberingAfterBreak="0">
     <w:nsid w:val="6E021664"/>
     <w:multiLevelType w:val="singleLevel"/>
     <w:tmpl w:val="6E021664"/>
@@ -13385,7 +14276,119 @@
       </w:rPr>
     </w:lvl>
   </w:abstractNum>
-  <w:abstractNum w:abstractNumId="22" w15:restartNumberingAfterBreak="0">
+  <w:abstractNum w:abstractNumId="26" w15:restartNumberingAfterBreak="0">
+    <w:nsid w:val="72654ACA"/>
+    <w:multiLevelType w:val="hybridMultilevel"/>
+    <w:tmpl w:val="01E4D8E2"/>
+    <w:lvl w:ilvl="0" w:tplc="2CC0166E">
+      <w:numFmt w:val="bullet"/>
+      <w:lvlText w:val="-"/>
+      <w:lvlJc w:val="left"/>
+      <w:pPr>
+        <w:ind w:left="1068" w:hanging="360"/>
+      </w:pPr>
+      <w:rPr>
+        <w:rFonts w:ascii="Arial" w:eastAsia="Times New Roman" w:hAnsi="Arial" w:cs="Arial" w:hint="default"/>
+      </w:rPr>
+    </w:lvl>
+    <w:lvl w:ilvl="1" w:tplc="0C0A0003" w:tentative="1">
+      <w:start w:val="1"/>
+      <w:numFmt w:val="bullet"/>
+      <w:lvlText w:val="o"/>
+      <w:lvlJc w:val="left"/>
+      <w:pPr>
+        <w:ind w:left="1788" w:hanging="360"/>
+      </w:pPr>
+      <w:rPr>
+        <w:rFonts w:ascii="Courier New" w:hAnsi="Courier New" w:cs="Courier New" w:hint="default"/>
+      </w:rPr>
+    </w:lvl>
+    <w:lvl w:ilvl="2" w:tplc="0C0A0005" w:tentative="1">
+      <w:start w:val="1"/>
+      <w:numFmt w:val="bullet"/>
+      <w:lvlText w:val=""/>
+      <w:lvlJc w:val="left"/>
+      <w:pPr>
+        <w:ind w:left="2508" w:hanging="360"/>
+      </w:pPr>
+      <w:rPr>
+        <w:rFonts w:ascii="Wingdings" w:hAnsi="Wingdings" w:hint="default"/>
+      </w:rPr>
+    </w:lvl>
+    <w:lvl w:ilvl="3" w:tplc="0C0A0001" w:tentative="1">
+      <w:start w:val="1"/>
+      <w:numFmt w:val="bullet"/>
+      <w:lvlText w:val=""/>
+      <w:lvlJc w:val="left"/>
+      <w:pPr>
+        <w:ind w:left="3228" w:hanging="360"/>
+      </w:pPr>
+      <w:rPr>
+        <w:rFonts w:ascii="Symbol" w:hAnsi="Symbol" w:hint="default"/>
+      </w:rPr>
+    </w:lvl>
+    <w:lvl w:ilvl="4" w:tplc="0C0A0003" w:tentative="1">
+      <w:start w:val="1"/>
+      <w:numFmt w:val="bullet"/>
+      <w:lvlText w:val="o"/>
+      <w:lvlJc w:val="left"/>
+      <w:pPr>
+        <w:ind w:left="3948" w:hanging="360"/>
+      </w:pPr>
+      <w:rPr>
+        <w:rFonts w:ascii="Courier New" w:hAnsi="Courier New" w:cs="Courier New" w:hint="default"/>
+      </w:rPr>
+    </w:lvl>
+    <w:lvl w:ilvl="5" w:tplc="0C0A0005" w:tentative="1">
+      <w:start w:val="1"/>
+      <w:numFmt w:val="bullet"/>
+      <w:lvlText w:val=""/>
+      <w:lvlJc w:val="left"/>
+      <w:pPr>
+        <w:ind w:left="4668" w:hanging="360"/>
+      </w:pPr>
+      <w:rPr>
+        <w:rFonts w:ascii="Wingdings" w:hAnsi="Wingdings" w:hint="default"/>
+      </w:rPr>
+    </w:lvl>
+    <w:lvl w:ilvl="6" w:tplc="0C0A0001" w:tentative="1">
+      <w:start w:val="1"/>
+      <w:numFmt w:val="bullet"/>
+      <w:lvlText w:val=""/>
+      <w:lvlJc w:val="left"/>
+      <w:pPr>
+        <w:ind w:left="5388" w:hanging="360"/>
+      </w:pPr>
+      <w:rPr>
+        <w:rFonts w:ascii="Symbol" w:hAnsi="Symbol" w:hint="default"/>
+      </w:rPr>
+    </w:lvl>
+    <w:lvl w:ilvl="7" w:tplc="0C0A0003" w:tentative="1">
+      <w:start w:val="1"/>
+      <w:numFmt w:val="bullet"/>
+      <w:lvlText w:val="o"/>
+      <w:lvlJc w:val="left"/>
+      <w:pPr>
+        <w:ind w:left="6108" w:hanging="360"/>
+      </w:pPr>
+      <w:rPr>
+        <w:rFonts w:ascii="Courier New" w:hAnsi="Courier New" w:cs="Courier New" w:hint="default"/>
+      </w:rPr>
+    </w:lvl>
+    <w:lvl w:ilvl="8" w:tplc="0C0A0005" w:tentative="1">
+      <w:start w:val="1"/>
+      <w:numFmt w:val="bullet"/>
+      <w:lvlText w:val=""/>
+      <w:lvlJc w:val="left"/>
+      <w:pPr>
+        <w:ind w:left="6828" w:hanging="360"/>
+      </w:pPr>
+      <w:rPr>
+        <w:rFonts w:ascii="Wingdings" w:hAnsi="Wingdings" w:hint="default"/>
+      </w:rPr>
+    </w:lvl>
+  </w:abstractNum>
+  <w:abstractNum w:abstractNumId="27" w15:restartNumberingAfterBreak="0">
     <w:nsid w:val="73F66D97"/>
     <w:multiLevelType w:val="hybridMultilevel"/>
     <w:tmpl w:val="4C06D930"/>
@@ -13498,7 +14501,7 @@
       </w:rPr>
     </w:lvl>
   </w:abstractNum>
-  <w:abstractNum w:abstractNumId="23" w15:restartNumberingAfterBreak="0">
+  <w:abstractNum w:abstractNumId="28" w15:restartNumberingAfterBreak="0">
     <w:nsid w:val="74EF3472"/>
     <w:multiLevelType w:val="hybridMultilevel"/>
     <w:tmpl w:val="745C71FC"/>
@@ -13611,14 +14614,126 @@
       </w:rPr>
     </w:lvl>
   </w:abstractNum>
-  <w:abstractNum w:abstractNumId="24" w15:restartNumberingAfterBreak="0">
+  <w:abstractNum w:abstractNumId="29" w15:restartNumberingAfterBreak="0">
+    <w:nsid w:val="76CF32B5"/>
+    <w:multiLevelType w:val="hybridMultilevel"/>
+    <w:tmpl w:val="028639D8"/>
+    <w:lvl w:ilvl="0" w:tplc="D41231E6">
+      <w:numFmt w:val="bullet"/>
+      <w:lvlText w:val="-"/>
+      <w:lvlJc w:val="left"/>
+      <w:pPr>
+        <w:ind w:left="1068" w:hanging="360"/>
+      </w:pPr>
+      <w:rPr>
+        <w:rFonts w:ascii="Arial" w:eastAsia="Times New Roman" w:hAnsi="Arial" w:cs="Arial" w:hint="default"/>
+      </w:rPr>
+    </w:lvl>
+    <w:lvl w:ilvl="1" w:tplc="0C0A0003" w:tentative="1">
+      <w:start w:val="1"/>
+      <w:numFmt w:val="bullet"/>
+      <w:lvlText w:val="o"/>
+      <w:lvlJc w:val="left"/>
+      <w:pPr>
+        <w:ind w:left="1440" w:hanging="360"/>
+      </w:pPr>
+      <w:rPr>
+        <w:rFonts w:ascii="Courier New" w:hAnsi="Courier New" w:cs="Courier New" w:hint="default"/>
+      </w:rPr>
+    </w:lvl>
+    <w:lvl w:ilvl="2" w:tplc="0C0A0005" w:tentative="1">
+      <w:start w:val="1"/>
+      <w:numFmt w:val="bullet"/>
+      <w:lvlText w:val=""/>
+      <w:lvlJc w:val="left"/>
+      <w:pPr>
+        <w:ind w:left="2160" w:hanging="360"/>
+      </w:pPr>
+      <w:rPr>
+        <w:rFonts w:ascii="Wingdings" w:hAnsi="Wingdings" w:hint="default"/>
+      </w:rPr>
+    </w:lvl>
+    <w:lvl w:ilvl="3" w:tplc="0C0A0001" w:tentative="1">
+      <w:start w:val="1"/>
+      <w:numFmt w:val="bullet"/>
+      <w:lvlText w:val=""/>
+      <w:lvlJc w:val="left"/>
+      <w:pPr>
+        <w:ind w:left="2880" w:hanging="360"/>
+      </w:pPr>
+      <w:rPr>
+        <w:rFonts w:ascii="Symbol" w:hAnsi="Symbol" w:hint="default"/>
+      </w:rPr>
+    </w:lvl>
+    <w:lvl w:ilvl="4" w:tplc="0C0A0003" w:tentative="1">
+      <w:start w:val="1"/>
+      <w:numFmt w:val="bullet"/>
+      <w:lvlText w:val="o"/>
+      <w:lvlJc w:val="left"/>
+      <w:pPr>
+        <w:ind w:left="3600" w:hanging="360"/>
+      </w:pPr>
+      <w:rPr>
+        <w:rFonts w:ascii="Courier New" w:hAnsi="Courier New" w:cs="Courier New" w:hint="default"/>
+      </w:rPr>
+    </w:lvl>
+    <w:lvl w:ilvl="5" w:tplc="0C0A0005" w:tentative="1">
+      <w:start w:val="1"/>
+      <w:numFmt w:val="bullet"/>
+      <w:lvlText w:val=""/>
+      <w:lvlJc w:val="left"/>
+      <w:pPr>
+        <w:ind w:left="4320" w:hanging="360"/>
+      </w:pPr>
+      <w:rPr>
+        <w:rFonts w:ascii="Wingdings" w:hAnsi="Wingdings" w:hint="default"/>
+      </w:rPr>
+    </w:lvl>
+    <w:lvl w:ilvl="6" w:tplc="0C0A0001" w:tentative="1">
+      <w:start w:val="1"/>
+      <w:numFmt w:val="bullet"/>
+      <w:lvlText w:val=""/>
+      <w:lvlJc w:val="left"/>
+      <w:pPr>
+        <w:ind w:left="5040" w:hanging="360"/>
+      </w:pPr>
+      <w:rPr>
+        <w:rFonts w:ascii="Symbol" w:hAnsi="Symbol" w:hint="default"/>
+      </w:rPr>
+    </w:lvl>
+    <w:lvl w:ilvl="7" w:tplc="0C0A0003" w:tentative="1">
+      <w:start w:val="1"/>
+      <w:numFmt w:val="bullet"/>
+      <w:lvlText w:val="o"/>
+      <w:lvlJc w:val="left"/>
+      <w:pPr>
+        <w:ind w:left="5760" w:hanging="360"/>
+      </w:pPr>
+      <w:rPr>
+        <w:rFonts w:ascii="Courier New" w:hAnsi="Courier New" w:cs="Courier New" w:hint="default"/>
+      </w:rPr>
+    </w:lvl>
+    <w:lvl w:ilvl="8" w:tplc="0C0A0005" w:tentative="1">
+      <w:start w:val="1"/>
+      <w:numFmt w:val="bullet"/>
+      <w:lvlText w:val=""/>
+      <w:lvlJc w:val="left"/>
+      <w:pPr>
+        <w:ind w:left="6480" w:hanging="360"/>
+      </w:pPr>
+      <w:rPr>
+        <w:rFonts w:ascii="Wingdings" w:hAnsi="Wingdings" w:hint="default"/>
+      </w:rPr>
+    </w:lvl>
+  </w:abstractNum>
+  <w:abstractNum w:abstractNumId="30" w15:restartNumberingAfterBreak="0">
     <w:nsid w:val="7CBA42DA"/>
     <w:multiLevelType w:val="multilevel"/>
     <w:tmpl w:val="D494CFD4"/>
     <w:lvl w:ilvl="0">
       <w:start w:val="1"/>
       <w:numFmt w:val="decimal"/>
-      <w:pStyle w:val="Heading1"/>
+      <w:pStyle w:val="Ttulo1"/>
       <w:suff w:val="space"/>
       <w:lvlText w:val="%1"/>
       <w:lvlJc w:val="left"/>
@@ -13635,7 +14750,7 @@
     <w:lvl w:ilvl="1">
       <w:start w:val="1"/>
       <w:numFmt w:val="decimal"/>
-      <w:pStyle w:val="Heading2"/>
+      <w:pStyle w:val="Ttulo2"/>
       <w:suff w:val="nothing"/>
       <w:lvlText w:val="%1.%2"/>
       <w:lvlJc w:val="left"/>
@@ -13652,7 +14767,7 @@
     <w:lvl w:ilvl="2">
       <w:start w:val="1"/>
       <w:numFmt w:val="decimal"/>
-      <w:pStyle w:val="Heading3"/>
+      <w:pStyle w:val="Ttulo3"/>
       <w:suff w:val="nothing"/>
       <w:lvlText w:val="%1.%2.%3"/>
       <w:lvlJc w:val="left"/>
@@ -13669,7 +14784,7 @@
     <w:lvl w:ilvl="3">
       <w:start w:val="1"/>
       <w:numFmt w:val="decimal"/>
-      <w:pStyle w:val="Heading4"/>
+      <w:pStyle w:val="Ttulo4"/>
       <w:suff w:val="nothing"/>
       <w:lvlText w:val="%1.%2.%3.%4"/>
       <w:lvlJc w:val="left"/>
@@ -13686,7 +14801,7 @@
     <w:lvl w:ilvl="4">
       <w:start w:val="1"/>
       <w:numFmt w:val="decimal"/>
-      <w:pStyle w:val="Heading5"/>
+      <w:pStyle w:val="Ttulo5"/>
       <w:suff w:val="space"/>
       <w:lvlText w:val="%1.%2.%3.%4.%5"/>
       <w:lvlJc w:val="left"/>
@@ -13704,7 +14819,7 @@
     <w:lvl w:ilvl="5">
       <w:start w:val="1"/>
       <w:numFmt w:val="none"/>
-      <w:pStyle w:val="Heading6"/>
+      <w:pStyle w:val="Ttulo6"/>
       <w:suff w:val="nothing"/>
       <w:lvlText w:val=""/>
       <w:lvlJc w:val="left"/>
@@ -13718,7 +14833,7 @@
     <w:lvl w:ilvl="6">
       <w:start w:val="1"/>
       <w:numFmt w:val="none"/>
-      <w:pStyle w:val="Heading7"/>
+      <w:pStyle w:val="Ttulo7"/>
       <w:suff w:val="nothing"/>
       <w:lvlText w:val=""/>
       <w:lvlJc w:val="left"/>
@@ -13732,7 +14847,7 @@
     <w:lvl w:ilvl="7">
       <w:start w:val="1"/>
       <w:numFmt w:val="none"/>
-      <w:pStyle w:val="Heading8"/>
+      <w:pStyle w:val="Ttulo8"/>
       <w:suff w:val="nothing"/>
       <w:lvlText w:val=""/>
       <w:lvlJc w:val="left"/>
@@ -13746,7 +14861,7 @@
     <w:lvl w:ilvl="8">
       <w:start w:val="1"/>
       <w:numFmt w:val="none"/>
-      <w:pStyle w:val="Heading9"/>
+      <w:pStyle w:val="Ttulo9"/>
       <w:suff w:val="nothing"/>
       <w:lvlText w:val=""/>
       <w:lvlJc w:val="left"/>
@@ -13758,86 +14873,104 @@
       </w:rPr>
     </w:lvl>
   </w:abstractNum>
-  <w:num w:numId="1" w16cid:durableId="1868563468">
+  <w:num w:numId="1">
+    <w:abstractNumId w:val="30"/>
+  </w:num>
+  <w:num w:numId="2">
+    <w:abstractNumId w:val="18"/>
+  </w:num>
+  <w:num w:numId="3">
+    <w:abstractNumId w:val="10"/>
+  </w:num>
+  <w:num w:numId="4">
+    <w:abstractNumId w:val="7"/>
+  </w:num>
+  <w:num w:numId="5">
+    <w:abstractNumId w:val="8"/>
+  </w:num>
+  <w:num w:numId="6">
+    <w:abstractNumId w:val="25"/>
+  </w:num>
+  <w:num w:numId="7">
+    <w:abstractNumId w:val="15"/>
+  </w:num>
+  <w:num w:numId="8">
+    <w:abstractNumId w:val="9"/>
+  </w:num>
+  <w:num w:numId="9">
+    <w:abstractNumId w:val="4"/>
+  </w:num>
+  <w:num w:numId="10">
+    <w:abstractNumId w:val="19"/>
+  </w:num>
+  <w:num w:numId="11">
+    <w:abstractNumId w:val="5"/>
+  </w:num>
+  <w:num w:numId="12">
+    <w:abstractNumId w:val="2"/>
+  </w:num>
+  <w:num w:numId="13">
+    <w:abstractNumId w:val="6"/>
+  </w:num>
+  <w:num w:numId="14">
+    <w:abstractNumId w:val="21"/>
+  </w:num>
+  <w:num w:numId="15">
+    <w:abstractNumId w:val="16"/>
+  </w:num>
+  <w:num w:numId="16">
+    <w:abstractNumId w:val="0"/>
+  </w:num>
+  <w:num w:numId="17">
     <w:abstractNumId w:val="24"/>
   </w:num>
-  <w:num w:numId="2" w16cid:durableId="1299653064">
+  <w:num w:numId="18">
+    <w:abstractNumId w:val="28"/>
+  </w:num>
+  <w:num w:numId="19">
+    <w:abstractNumId w:val="12"/>
+  </w:num>
+  <w:num w:numId="20">
+    <w:abstractNumId w:val="17"/>
+  </w:num>
+  <w:num w:numId="21">
+    <w:abstractNumId w:val="22"/>
+  </w:num>
+  <w:num w:numId="22">
+    <w:abstractNumId w:val="20"/>
+  </w:num>
+  <w:num w:numId="23">
+    <w:abstractNumId w:val="23"/>
+  </w:num>
+  <w:num w:numId="24">
+    <w:abstractNumId w:val="11"/>
+  </w:num>
+  <w:num w:numId="25">
+    <w:abstractNumId w:val="27"/>
+  </w:num>
+  <w:num w:numId="26">
+    <w:abstractNumId w:val="26"/>
+  </w:num>
+  <w:num w:numId="27">
     <w:abstractNumId w:val="14"/>
   </w:num>
-  <w:num w:numId="3" w16cid:durableId="1737239104">
-    <w:abstractNumId w:val="8"/>
-  </w:num>
-  <w:num w:numId="4" w16cid:durableId="700590606">
-    <w:abstractNumId w:val="5"/>
-  </w:num>
-  <w:num w:numId="5" w16cid:durableId="1818036400">
-    <w:abstractNumId w:val="6"/>
-  </w:num>
-  <w:num w:numId="6" w16cid:durableId="1146581755">
-    <w:abstractNumId w:val="21"/>
-  </w:num>
-  <w:num w:numId="7" w16cid:durableId="284704705">
-    <w:abstractNumId w:val="11"/>
-  </w:num>
-  <w:num w:numId="8" w16cid:durableId="1066418111">
-    <w:abstractNumId w:val="7"/>
-  </w:num>
-  <w:num w:numId="9" w16cid:durableId="561213587">
-    <w:abstractNumId w:val="2"/>
-  </w:num>
-  <w:num w:numId="10" w16cid:durableId="273951349">
-    <w:abstractNumId w:val="15"/>
-  </w:num>
-  <w:num w:numId="11" w16cid:durableId="1575160456">
+  <w:num w:numId="28">
     <w:abstractNumId w:val="3"/>
   </w:num>
-  <w:num w:numId="12" w16cid:durableId="1405955372">
+  <w:num w:numId="29">
     <w:abstractNumId w:val="1"/>
   </w:num>
-  <w:num w:numId="13" w16cid:durableId="1967538304">
-    <w:abstractNumId w:val="4"/>
+  <w:num w:numId="30">
+    <w:abstractNumId w:val="29"/>
   </w:num>
-  <w:num w:numId="14" w16cid:durableId="1865096791">
-    <w:abstractNumId w:val="17"/>
-  </w:num>
-  <w:num w:numId="15" w16cid:durableId="785853475">
-    <w:abstractNumId w:val="12"/>
-  </w:num>
-  <w:num w:numId="16" w16cid:durableId="529612286">
-    <w:abstractNumId w:val="0"/>
-  </w:num>
-  <w:num w:numId="17" w16cid:durableId="1112045213">
-    <w:abstractNumId w:val="20"/>
-  </w:num>
-  <w:num w:numId="18" w16cid:durableId="1650205388">
-    <w:abstractNumId w:val="23"/>
-  </w:num>
-  <w:num w:numId="19" w16cid:durableId="426656302">
-    <w:abstractNumId w:val="10"/>
-  </w:num>
-  <w:num w:numId="20" w16cid:durableId="1457528003">
+  <w:num w:numId="31">
     <w:abstractNumId w:val="13"/>
-  </w:num>
-  <w:num w:numId="21" w16cid:durableId="173887232">
-    <w:abstractNumId w:val="18"/>
-  </w:num>
-  <w:num w:numId="22" w16cid:durableId="171990872">
-    <w:abstractNumId w:val="16"/>
-  </w:num>
-  <w:num w:numId="23" w16cid:durableId="1881243058">
-    <w:abstractNumId w:val="19"/>
-  </w:num>
-  <w:num w:numId="24" w16cid:durableId="60950927">
-    <w:abstractNumId w:val="9"/>
-  </w:num>
-  <w:num w:numId="25" w16cid:durableId="1006403479">
-    <w:abstractNumId w:val="22"/>
   </w:num>
 </w:numbering>
 </file>
 
 <file path=word/styles.xml><?xml version="1.0" encoding="utf-8"?>
-<w:styles xmlns:mc="http://schemas.openxmlformats.org/markup-compatibility/2006" xmlns:r="http://schemas.openxmlformats.org/officeDocument/2006/relationships" xmlns:w="http://schemas.openxmlformats.org/wordprocessingml/2006/main" xmlns:w14="http://schemas.microsoft.com/office/word/2010/wordml" xmlns:w15="http://schemas.microsoft.com/office/word/2012/wordml" xmlns:w16cex="http://schemas.microsoft.com/office/word/2018/wordml/cex" xmlns:w16cid="http://schemas.microsoft.com/office/word/2016/wordml/cid" xmlns:w16="http://schemas.microsoft.com/office/word/2018/wordml" xmlns:w16du="http://schemas.microsoft.com/office/word/2023/wordml/word16du" xmlns:w16sdtdh="http://schemas.microsoft.com/office/word/2020/wordml/sdtdatahash" xmlns:w16sdtfl="http://schemas.microsoft.com/office/word/2024/wordml/sdtformatlock" xmlns:w16se="http://schemas.microsoft.com/office/word/2015/wordml/symex" mc:Ignorable="w14 w15 w16se w16cid w16 w16cex w16sdtdh w16sdtfl w16du">
+<w:styles xmlns:mc="http://schemas.openxmlformats.org/markup-compatibility/2006" xmlns:r="http://schemas.openxmlformats.org/officeDocument/2006/relationships" xmlns:w="http://schemas.openxmlformats.org/wordprocessingml/2006/main" xmlns:w14="http://schemas.microsoft.com/office/word/2010/wordml" xmlns:w15="http://schemas.microsoft.com/office/word/2012/wordml" xmlns:w16se="http://schemas.microsoft.com/office/word/2015/wordml/symex" mc:Ignorable="w14 w15 w16se">
   <w:docDefaults>
     <w:rPrDefault>
       <w:rPr>
@@ -13847,7 +14980,7 @@
     </w:rPrDefault>
     <w:pPrDefault/>
   </w:docDefaults>
-  <w:latentStyles w:defLockedState="0" w:defUIPriority="99" w:defSemiHidden="0" w:defUnhideWhenUsed="0" w:defQFormat="0" w:count="376">
+  <w:latentStyles w:defLockedState="0" w:defUIPriority="99" w:defSemiHidden="0" w:defUnhideWhenUsed="0" w:defQFormat="0" w:count="371">
     <w:lsdException w:name="Normal" w:uiPriority="0" w:qFormat="1"/>
     <w:lsdException w:name="heading 1" w:uiPriority="0" w:qFormat="1"/>
     <w:lsdException w:name="heading 2" w:uiPriority="0" w:qFormat="1"/>
@@ -14216,11 +15349,6 @@
     <w:lsdException w:name="List Table 5 Dark Accent 6" w:uiPriority="50"/>
     <w:lsdException w:name="List Table 6 Colorful Accent 6" w:uiPriority="51"/>
     <w:lsdException w:name="List Table 7 Colorful Accent 6" w:uiPriority="52"/>
-    <w:lsdException w:name="Mention" w:semiHidden="1" w:unhideWhenUsed="1"/>
-    <w:lsdException w:name="Smart Hyperlink" w:semiHidden="1" w:unhideWhenUsed="1"/>
-    <w:lsdException w:name="Hashtag" w:semiHidden="1" w:unhideWhenUsed="1"/>
-    <w:lsdException w:name="Unresolved Mention" w:semiHidden="1" w:unhideWhenUsed="1"/>
-    <w:lsdException w:name="Smart Link" w:semiHidden="1" w:unhideWhenUsed="1"/>
   </w:latentStyles>
   <w:style w:type="paragraph" w:default="1" w:styleId="Normal">
     <w:name w:val="Normal"/>
@@ -14230,7 +15358,7 @@
       <w:lang w:val="de-DE" w:eastAsia="de-DE"/>
     </w:rPr>
   </w:style>
-  <w:style w:type="paragraph" w:styleId="Heading1">
+  <w:style w:type="paragraph" w:styleId="Ttulo1">
     <w:name w:val="heading 1"/>
     <w:basedOn w:val="Normal"/>
     <w:next w:val="Text-1Absatz"/>
@@ -14254,10 +15382,11 @@
       <w:sz w:val="28"/>
     </w:rPr>
   </w:style>
-  <w:style w:type="paragraph" w:styleId="Heading2">
+  <w:style w:type="paragraph" w:styleId="Ttulo2">
     <w:name w:val="heading 2"/>
-    <w:basedOn w:val="Heading1"/>
+    <w:basedOn w:val="Ttulo1"/>
     <w:next w:val="Text-1Absatz"/>
+    <w:link w:val="Ttulo2Car"/>
     <w:qFormat/>
     <w:pPr>
       <w:numPr>
@@ -14271,9 +15400,9 @@
       <w:sz w:val="24"/>
     </w:rPr>
   </w:style>
-  <w:style w:type="paragraph" w:styleId="Heading3">
+  <w:style w:type="paragraph" w:styleId="Ttulo3">
     <w:name w:val="heading 3"/>
-    <w:basedOn w:val="Heading2"/>
+    <w:basedOn w:val="Ttulo2"/>
     <w:next w:val="Text-1Absatz"/>
     <w:qFormat/>
     <w:pPr>
@@ -14287,9 +15416,9 @@
       <w:sz w:val="20"/>
     </w:rPr>
   </w:style>
-  <w:style w:type="paragraph" w:styleId="Heading4">
+  <w:style w:type="paragraph" w:styleId="Ttulo4">
     <w:name w:val="heading 4"/>
-    <w:basedOn w:val="Heading3"/>
+    <w:basedOn w:val="Ttulo3"/>
     <w:next w:val="Text-1Absatz"/>
     <w:qFormat/>
     <w:pPr>
@@ -14302,9 +15431,9 @@
       <w:i/>
     </w:rPr>
   </w:style>
-  <w:style w:type="paragraph" w:styleId="Heading5">
+  <w:style w:type="paragraph" w:styleId="Ttulo5">
     <w:name w:val="heading 5"/>
-    <w:basedOn w:val="Heading4"/>
+    <w:basedOn w:val="Ttulo4"/>
     <w:next w:val="Text-1Absatz"/>
     <w:qFormat/>
     <w:pPr>
@@ -14315,9 +15444,9 @@
       <w:outlineLvl w:val="4"/>
     </w:pPr>
   </w:style>
-  <w:style w:type="paragraph" w:styleId="Heading6">
+  <w:style w:type="paragraph" w:styleId="Ttulo6">
     <w:name w:val="heading 6"/>
-    <w:basedOn w:val="Heading5"/>
+    <w:basedOn w:val="Ttulo5"/>
     <w:next w:val="Text-1Absatz"/>
     <w:qFormat/>
     <w:pPr>
@@ -14327,9 +15456,9 @@
       <w:outlineLvl w:val="5"/>
     </w:pPr>
   </w:style>
-  <w:style w:type="paragraph" w:styleId="Heading7">
+  <w:style w:type="paragraph" w:styleId="Ttulo7">
     <w:name w:val="heading 7"/>
-    <w:basedOn w:val="Heading6"/>
+    <w:basedOn w:val="Ttulo6"/>
     <w:next w:val="Text-1Absatz"/>
     <w:qFormat/>
     <w:pPr>
@@ -14339,9 +15468,9 @@
       <w:outlineLvl w:val="6"/>
     </w:pPr>
   </w:style>
-  <w:style w:type="paragraph" w:styleId="Heading8">
+  <w:style w:type="paragraph" w:styleId="Ttulo8">
     <w:name w:val="heading 8"/>
-    <w:basedOn w:val="Heading7"/>
+    <w:basedOn w:val="Ttulo7"/>
     <w:next w:val="Text-1Absatz"/>
     <w:qFormat/>
     <w:pPr>
@@ -14351,9 +15480,9 @@
       <w:outlineLvl w:val="7"/>
     </w:pPr>
   </w:style>
-  <w:style w:type="paragraph" w:styleId="Heading9">
+  <w:style w:type="paragraph" w:styleId="Ttulo9">
     <w:name w:val="heading 9"/>
-    <w:basedOn w:val="Heading8"/>
+    <w:basedOn w:val="Ttulo8"/>
     <w:next w:val="Text-1Absatz"/>
     <w:qFormat/>
     <w:pPr>
@@ -14363,13 +15492,13 @@
       <w:outlineLvl w:val="8"/>
     </w:pPr>
   </w:style>
-  <w:style w:type="character" w:default="1" w:styleId="DefaultParagraphFont">
+  <w:style w:type="character" w:default="1" w:styleId="Fuentedeprrafopredeter">
     <w:name w:val="Default Paragraph Font"/>
     <w:uiPriority w:val="1"/>
     <w:semiHidden/>
     <w:unhideWhenUsed/>
   </w:style>
-  <w:style w:type="table" w:default="1" w:styleId="TableNormal">
+  <w:style w:type="table" w:default="1" w:styleId="Tablanormal">
     <w:name w:val="Normal Table"/>
     <w:uiPriority w:val="99"/>
     <w:semiHidden/>
@@ -14384,7 +15513,7 @@
       </w:tblCellMar>
     </w:tblPr>
   </w:style>
-  <w:style w:type="numbering" w:default="1" w:styleId="NoList">
+  <w:style w:type="numbering" w:default="1" w:styleId="Sinlista">
     <w:name w:val="No List"/>
     <w:uiPriority w:val="99"/>
     <w:semiHidden/>
@@ -14411,7 +15540,7 @@
       <w:ind w:firstLine="227"/>
     </w:pPr>
   </w:style>
-  <w:style w:type="paragraph" w:styleId="BalloonText">
+  <w:style w:type="paragraph" w:styleId="Textodeglobo">
     <w:name w:val="Balloon Text"/>
     <w:basedOn w:val="Normal"/>
     <w:semiHidden/>
@@ -14421,7 +15550,7 @@
       <w:szCs w:val="16"/>
     </w:rPr>
   </w:style>
-  <w:style w:type="character" w:styleId="CommentReference">
+  <w:style w:type="character" w:styleId="Refdecomentario">
     <w:name w:val="annotation reference"/>
     <w:basedOn w:val="Absatz-Standardschriftart1"/>
     <w:semiHidden/>
@@ -14436,7 +15565,7 @@
     <w:semiHidden/>
     <w:qFormat/>
   </w:style>
-  <w:style w:type="paragraph" w:styleId="CommentText">
+  <w:style w:type="paragraph" w:styleId="Textocomentario">
     <w:name w:val="annotation text"/>
     <w:basedOn w:val="Normal"/>
     <w:autoRedefine/>
@@ -14450,7 +15579,7 @@
       <w:sz w:val="16"/>
     </w:rPr>
   </w:style>
-  <w:style w:type="paragraph" w:styleId="DocumentMap">
+  <w:style w:type="paragraph" w:styleId="Mapadeldocumento">
     <w:name w:val="Document Map"/>
     <w:basedOn w:val="Normal"/>
     <w:semiHidden/>
@@ -14462,10 +15591,10 @@
       <w:rFonts w:ascii="Tahoma" w:hAnsi="Tahoma" w:cs="Tahoma"/>
     </w:rPr>
   </w:style>
-  <w:style w:type="paragraph" w:styleId="Footer">
+  <w:style w:type="paragraph" w:styleId="Piedepgina">
     <w:name w:val="footer"/>
     <w:basedOn w:val="Normal"/>
-    <w:link w:val="FooterChar"/>
+    <w:link w:val="PiedepginaCar"/>
     <w:uiPriority w:val="99"/>
     <w:qFormat/>
     <w:pPr>
@@ -14475,7 +15604,7 @@
       </w:tabs>
     </w:pPr>
   </w:style>
-  <w:style w:type="character" w:styleId="FootnoteReference">
+  <w:style w:type="character" w:styleId="Refdenotaalpie">
     <w:name w:val="footnote reference"/>
     <w:basedOn w:val="Absatz-Standardschriftart1"/>
     <w:semiHidden/>
@@ -14486,7 +15615,7 @@
       <w:vertAlign w:val="superscript"/>
     </w:rPr>
   </w:style>
-  <w:style w:type="paragraph" w:styleId="FootnoteText">
+  <w:style w:type="paragraph" w:styleId="Textonotapie">
     <w:name w:val="footnote text"/>
     <w:basedOn w:val="Text-1Absatz"/>
     <w:semiHidden/>
@@ -14501,7 +15630,7 @@
       <w:sz w:val="17"/>
     </w:rPr>
   </w:style>
-  <w:style w:type="paragraph" w:styleId="Header">
+  <w:style w:type="paragraph" w:styleId="Encabezado">
     <w:name w:val="header"/>
     <w:basedOn w:val="Normal"/>
     <w:qFormat/>
@@ -14522,9 +15651,9 @@
       <w:sz w:val="17"/>
     </w:rPr>
   </w:style>
-  <w:style w:type="character" w:styleId="HTMLCode">
+  <w:style w:type="character" w:styleId="CdigoHTML">
     <w:name w:val="HTML Code"/>
-    <w:basedOn w:val="DefaultParagraphFont"/>
+    <w:basedOn w:val="Fuentedeprrafopredeter"/>
     <w:uiPriority w:val="99"/>
     <w:semiHidden/>
     <w:unhideWhenUsed/>
@@ -14534,7 +15663,7 @@
       <w:szCs w:val="20"/>
     </w:rPr>
   </w:style>
-  <w:style w:type="character" w:styleId="Hyperlink">
+  <w:style w:type="character" w:styleId="Hipervnculo">
     <w:name w:val="Hyperlink"/>
     <w:basedOn w:val="Webadressen"/>
     <w:rPr>
@@ -14552,9 +15681,9 @@
       <w:rFonts w:ascii="Courier New" w:hAnsi="Courier New"/>
     </w:rPr>
   </w:style>
-  <w:style w:type="paragraph" w:styleId="Index1">
+  <w:style w:type="paragraph" w:styleId="ndice1">
     <w:name w:val="index 1"/>
-    <w:next w:val="Index2"/>
+    <w:next w:val="ndice2"/>
     <w:semiHidden/>
     <w:pPr>
       <w:tabs>
@@ -14566,85 +15695,85 @@
       <w:lang w:val="de-DE" w:eastAsia="de-DE"/>
     </w:rPr>
   </w:style>
-  <w:style w:type="paragraph" w:styleId="Index2">
+  <w:style w:type="paragraph" w:styleId="ndice2">
     <w:name w:val="index 2"/>
-    <w:basedOn w:val="Index1"/>
-    <w:next w:val="Index3"/>
+    <w:basedOn w:val="ndice1"/>
+    <w:next w:val="ndice3"/>
     <w:semiHidden/>
     <w:qFormat/>
     <w:pPr>
       <w:ind w:left="480"/>
     </w:pPr>
   </w:style>
-  <w:style w:type="paragraph" w:styleId="Index3">
+  <w:style w:type="paragraph" w:styleId="ndice3">
     <w:name w:val="index 3"/>
-    <w:basedOn w:val="Index2"/>
-    <w:next w:val="Index4"/>
+    <w:basedOn w:val="ndice2"/>
+    <w:next w:val="ndice4"/>
     <w:semiHidden/>
     <w:pPr>
       <w:ind w:left="720"/>
     </w:pPr>
   </w:style>
-  <w:style w:type="paragraph" w:styleId="Index4">
+  <w:style w:type="paragraph" w:styleId="ndice4">
     <w:name w:val="index 4"/>
-    <w:basedOn w:val="Index3"/>
-    <w:next w:val="Index5"/>
+    <w:basedOn w:val="ndice3"/>
+    <w:next w:val="ndice5"/>
     <w:semiHidden/>
     <w:qFormat/>
     <w:pPr>
       <w:ind w:left="960"/>
     </w:pPr>
   </w:style>
-  <w:style w:type="paragraph" w:styleId="Index5">
+  <w:style w:type="paragraph" w:styleId="ndice5">
     <w:name w:val="index 5"/>
-    <w:basedOn w:val="Index4"/>
-    <w:next w:val="Index6"/>
+    <w:basedOn w:val="ndice4"/>
+    <w:next w:val="ndice6"/>
     <w:semiHidden/>
     <w:pPr>
       <w:ind w:left="1200"/>
     </w:pPr>
   </w:style>
-  <w:style w:type="paragraph" w:styleId="Index6">
+  <w:style w:type="paragraph" w:styleId="ndice6">
     <w:name w:val="index 6"/>
-    <w:basedOn w:val="Index5"/>
-    <w:next w:val="Index7"/>
+    <w:basedOn w:val="ndice5"/>
+    <w:next w:val="ndice7"/>
     <w:semiHidden/>
     <w:pPr>
       <w:ind w:left="1440"/>
     </w:pPr>
   </w:style>
-  <w:style w:type="paragraph" w:styleId="Index7">
+  <w:style w:type="paragraph" w:styleId="ndice7">
     <w:name w:val="index 7"/>
-    <w:basedOn w:val="Index6"/>
-    <w:next w:val="Index8"/>
+    <w:basedOn w:val="ndice6"/>
+    <w:next w:val="ndice8"/>
     <w:semiHidden/>
     <w:pPr>
       <w:ind w:left="1680"/>
     </w:pPr>
   </w:style>
-  <w:style w:type="paragraph" w:styleId="Index8">
+  <w:style w:type="paragraph" w:styleId="ndice8">
     <w:name w:val="index 8"/>
-    <w:basedOn w:val="Index7"/>
-    <w:next w:val="Index9"/>
+    <w:basedOn w:val="ndice7"/>
+    <w:next w:val="ndice9"/>
     <w:semiHidden/>
     <w:qFormat/>
     <w:pPr>
       <w:ind w:left="1920"/>
     </w:pPr>
   </w:style>
-  <w:style w:type="paragraph" w:styleId="Index9">
+  <w:style w:type="paragraph" w:styleId="ndice9">
     <w:name w:val="index 9"/>
-    <w:basedOn w:val="Index8"/>
-    <w:next w:val="Index8"/>
+    <w:basedOn w:val="ndice8"/>
+    <w:next w:val="ndice8"/>
     <w:semiHidden/>
     <w:qFormat/>
     <w:pPr>
       <w:ind w:left="2160"/>
     </w:pPr>
   </w:style>
-  <w:style w:type="paragraph" w:styleId="IndexHeading">
+  <w:style w:type="paragraph" w:styleId="Ttulodendice">
     <w:name w:val="index heading"/>
-    <w:basedOn w:val="Index1"/>
+    <w:basedOn w:val="ndice1"/>
     <w:semiHidden/>
     <w:qFormat/>
   </w:style>
@@ -14661,7 +15790,7 @@
       <w:szCs w:val="24"/>
     </w:rPr>
   </w:style>
-  <w:style w:type="character" w:styleId="PageNumber">
+  <w:style w:type="character" w:styleId="Nmerodepgina">
     <w:name w:val="page number"/>
     <w:basedOn w:val="Absatz-Standardschriftart1"/>
     <w:qFormat/>
@@ -14670,9 +15799,9 @@
       <w:sz w:val="17"/>
     </w:rPr>
   </w:style>
-  <w:style w:type="character" w:styleId="Strong">
+  <w:style w:type="character" w:styleId="Textoennegrita">
     <w:name w:val="Strong"/>
-    <w:basedOn w:val="DefaultParagraphFont"/>
+    <w:basedOn w:val="Fuentedeprrafopredeter"/>
     <w:uiPriority w:val="22"/>
     <w:qFormat/>
     <w:rPr>
@@ -14680,9 +15809,9 @@
       <w:bCs/>
     </w:rPr>
   </w:style>
-  <w:style w:type="table" w:styleId="TableGrid">
+  <w:style w:type="table" w:styleId="Tablaconcuadrcula">
     <w:name w:val="Table Grid"/>
-    <w:basedOn w:val="TableNormal"/>
+    <w:basedOn w:val="Tablanormal"/>
     <w:qFormat/>
     <w:pPr>
       <w:spacing w:line="240" w:lineRule="atLeast"/>
@@ -14698,7 +15827,7 @@
       </w:tblBorders>
     </w:tblPr>
   </w:style>
-  <w:style w:type="paragraph" w:styleId="TableofFigures">
+  <w:style w:type="paragraph" w:styleId="Tabladeilustraciones">
     <w:name w:val="table of figures"/>
     <w:basedOn w:val="Titelaufnahme"/>
     <w:next w:val="Titelaufnahme"/>
@@ -14728,10 +15857,10 @@
       <w:sz w:val="17"/>
     </w:rPr>
   </w:style>
-  <w:style w:type="paragraph" w:styleId="TOC1">
+  <w:style w:type="paragraph" w:styleId="TDC1">
     <w:name w:val="toc 1"/>
     <w:basedOn w:val="Text-laufAbstze"/>
-    <w:next w:val="TOC2"/>
+    <w:next w:val="TDC2"/>
     <w:uiPriority w:val="39"/>
     <w:pPr>
       <w:tabs>
@@ -14746,10 +15875,10 @@
       <w:caps/>
     </w:rPr>
   </w:style>
-  <w:style w:type="paragraph" w:styleId="TOC2">
+  <w:style w:type="paragraph" w:styleId="TDC2">
     <w:name w:val="toc 2"/>
-    <w:basedOn w:val="TOC1"/>
-    <w:next w:val="TOC3"/>
+    <w:basedOn w:val="TDC1"/>
+    <w:next w:val="TDC3"/>
     <w:uiPriority w:val="39"/>
     <w:qFormat/>
     <w:pPr>
@@ -14760,39 +15889,39 @@
       <w:caps w:val="0"/>
     </w:rPr>
   </w:style>
-  <w:style w:type="paragraph" w:styleId="TOC3">
+  <w:style w:type="paragraph" w:styleId="TDC3">
     <w:name w:val="toc 3"/>
-    <w:basedOn w:val="TOC2"/>
-    <w:next w:val="TOC4"/>
+    <w:basedOn w:val="TDC2"/>
+    <w:next w:val="TDC4"/>
     <w:uiPriority w:val="39"/>
     <w:qFormat/>
     <w:pPr>
       <w:ind w:left="510" w:hanging="510"/>
     </w:pPr>
   </w:style>
-  <w:style w:type="paragraph" w:styleId="TOC4">
+  <w:style w:type="paragraph" w:styleId="TDC4">
     <w:name w:val="toc 4"/>
-    <w:basedOn w:val="TOC3"/>
-    <w:next w:val="TOC5"/>
+    <w:basedOn w:val="TDC3"/>
+    <w:next w:val="TDC5"/>
     <w:semiHidden/>
     <w:pPr>
       <w:ind w:left="1701" w:right="227" w:hanging="680"/>
     </w:pPr>
   </w:style>
-  <w:style w:type="paragraph" w:styleId="TOC5">
+  <w:style w:type="paragraph" w:styleId="TDC5">
     <w:name w:val="toc 5"/>
-    <w:basedOn w:val="TOC3"/>
-    <w:next w:val="TOC6"/>
+    <w:basedOn w:val="TDC3"/>
+    <w:next w:val="TDC6"/>
     <w:semiHidden/>
     <w:qFormat/>
     <w:pPr>
       <w:ind w:left="2098" w:hanging="851"/>
     </w:pPr>
   </w:style>
-  <w:style w:type="paragraph" w:styleId="TOC6">
+  <w:style w:type="paragraph" w:styleId="TDC6">
     <w:name w:val="toc 6"/>
-    <w:basedOn w:val="TOC5"/>
-    <w:next w:val="TOC7"/>
+    <w:basedOn w:val="TDC5"/>
+    <w:next w:val="TDC7"/>
     <w:autoRedefine/>
     <w:semiHidden/>
     <w:qFormat/>
@@ -14800,10 +15929,10 @@
       <w:ind w:left="1202"/>
     </w:pPr>
   </w:style>
-  <w:style w:type="paragraph" w:styleId="TOC7">
+  <w:style w:type="paragraph" w:styleId="TDC7">
     <w:name w:val="toc 7"/>
-    <w:basedOn w:val="TOC6"/>
-    <w:next w:val="TOC8"/>
+    <w:basedOn w:val="TDC6"/>
+    <w:next w:val="TDC8"/>
     <w:autoRedefine/>
     <w:semiHidden/>
     <w:qFormat/>
@@ -14811,10 +15940,10 @@
       <w:ind w:left="1440"/>
     </w:pPr>
   </w:style>
-  <w:style w:type="paragraph" w:styleId="TOC8">
+  <w:style w:type="paragraph" w:styleId="TDC8">
     <w:name w:val="toc 8"/>
-    <w:basedOn w:val="TOC7"/>
-    <w:next w:val="TOC9"/>
+    <w:basedOn w:val="TDC7"/>
+    <w:next w:val="TDC9"/>
     <w:autoRedefine/>
     <w:semiHidden/>
     <w:qFormat/>
@@ -14822,9 +15951,9 @@
       <w:ind w:left="1680"/>
     </w:pPr>
   </w:style>
-  <w:style w:type="paragraph" w:styleId="TOC9">
+  <w:style w:type="paragraph" w:styleId="TDC9">
     <w:name w:val="toc 9"/>
-    <w:basedOn w:val="TOC8"/>
+    <w:basedOn w:val="TDC8"/>
     <w:next w:val="Text-1Absatz"/>
     <w:autoRedefine/>
     <w:semiHidden/>
@@ -15059,7 +16188,7 @@
   <w:style w:type="paragraph" w:customStyle="1" w:styleId="Inhaltsverzeichnis">
     <w:name w:val="Inhaltsverzeichnis"/>
     <w:basedOn w:val="Text-1Absatz"/>
-    <w:next w:val="TOC1"/>
+    <w:next w:val="TDC1"/>
     <w:autoRedefine/>
     <w:qFormat/>
     <w:pPr>
@@ -15305,17 +16434,17 @@
       <w:lang w:val="de-DE" w:eastAsia="de-DE" w:bidi="ar-SA"/>
     </w:rPr>
   </w:style>
-  <w:style w:type="character" w:customStyle="1" w:styleId="FooterChar">
-    <w:name w:val="Footer Char"/>
-    <w:basedOn w:val="DefaultParagraphFont"/>
-    <w:link w:val="Footer"/>
+  <w:style w:type="character" w:customStyle="1" w:styleId="PiedepginaCar">
+    <w:name w:val="Pie de página Car"/>
+    <w:basedOn w:val="Fuentedeprrafopredeter"/>
+    <w:link w:val="Piedepgina"/>
     <w:uiPriority w:val="99"/>
     <w:qFormat/>
     <w:rPr>
       <w:rFonts w:ascii="Roboto" w:hAnsi="Roboto"/>
     </w:rPr>
   </w:style>
-  <w:style w:type="paragraph" w:styleId="ListParagraph">
+  <w:style w:type="paragraph" w:styleId="Prrafodelista">
     <w:name w:val="List Paragraph"/>
     <w:basedOn w:val="Normal"/>
     <w:uiPriority w:val="34"/>
@@ -15324,6 +16453,18 @@
       <w:ind w:left="720"/>
       <w:contextualSpacing/>
     </w:pPr>
+  </w:style>
+  <w:style w:type="character" w:customStyle="1" w:styleId="Ttulo2Car">
+    <w:name w:val="Título 2 Car"/>
+    <w:basedOn w:val="Fuentedeprrafopredeter"/>
+    <w:link w:val="Ttulo2"/>
+    <w:rsid w:val="00A03F9D"/>
+    <w:rPr>
+      <w:rFonts w:ascii="Roboto" w:eastAsia="Times New Roman" w:hAnsi="Roboto"/>
+      <w:kern w:val="28"/>
+      <w:sz w:val="24"/>
+      <w:lang w:val="de-DE" w:eastAsia="de-DE"/>
+    </w:rPr>
   </w:style>
 </w:styles>
 </file>
@@ -15653,7 +16794,7 @@
 </file>
 
 <file path=customXml/itemProps1.xml><?xml version="1.0" encoding="utf-8"?>
-<ds:datastoreItem xmlns:ds="http://schemas.openxmlformats.org/officeDocument/2006/customXml" ds:itemID="{C92EB47E-25AD-4B57-8444-041B3C773E9F}">
+<ds:datastoreItem xmlns:ds="http://schemas.openxmlformats.org/officeDocument/2006/customXml" ds:itemID="{54A2D27F-C112-4EFA-AC23-4932CFA4AAFA}">
   <ds:schemaRefs>
     <ds:schemaRef ds:uri="http://schemas.openxmlformats.org/officeDocument/2006/bibliography"/>
   </ds:schemaRefs>

--- a/Project final documentation/technical documentation.docx
+++ b/Project final documentation/technical documentation.docx
@@ -6781,26 +6781,18 @@
         <w:rPr>
           <w:color w:val="0D0D0D" w:themeColor="text1" w:themeTint="F2"/>
         </w:rPr>
+        <w:t xml:space="preserve"> System architecture and design</w:t>
+      </w:r>
+      <w:bookmarkEnd w:id="15"/>
+      <w:r>
+        <w:rPr>
+          <w:color w:val="0D0D0D" w:themeColor="text1" w:themeTint="F2"/>
+        </w:rPr>
         <w:t xml:space="preserve"> </w:t>
       </w:r>
       <w:r>
-        <w:rPr>
-          <w:color w:val="0D0D0D" w:themeColor="text1" w:themeTint="F2"/>
-        </w:rPr>
-        <w:t>System architecture and design</w:t>
-      </w:r>
-      <w:bookmarkEnd w:id="15"/>
-      <w:r>
-        <w:rPr>
-          <w:color w:val="0D0D0D" w:themeColor="text1" w:themeTint="F2"/>
-        </w:rPr>
-        <w:t xml:space="preserve"> </w:t>
-      </w:r>
-      <w:r>
         <w:t>(Written by Antonio Huesa Guardiola)</w:t>
       </w:r>
-      <w:bookmarkStart w:id="16" w:name="_GoBack"/>
-      <w:bookmarkEnd w:id="16"/>
     </w:p>
     <w:p>
       <w:pPr>
@@ -7136,13 +7128,7 @@
         <w:rPr>
           <w:color w:val="0D0D0D" w:themeColor="text1" w:themeTint="F2"/>
         </w:rPr>
-        <w:t>3.1</w:t>
-      </w:r>
-      <w:r>
-        <w:rPr>
-          <w:color w:val="0D0D0D" w:themeColor="text1" w:themeTint="F2"/>
-        </w:rPr>
-        <w:t>.2</w:t>
+        <w:t>3.1.2 Vulnerability dashboard</w:t>
       </w:r>
       <w:r>
         <w:rPr>
@@ -7150,12 +7136,8 @@
         </w:rPr>
         <w:t xml:space="preserve"> </w:t>
       </w:r>
-      <w:r>
-        <w:rPr>
-          <w:color w:val="0D0D0D" w:themeColor="text1" w:themeTint="F2"/>
-        </w:rPr>
-        <w:t>Vulnerability dashboard</w:t>
-      </w:r>
+      <w:bookmarkStart w:id="16" w:name="_GoBack"/>
+      <w:bookmarkEnd w:id="16"/>
     </w:p>
     <w:p>
       <w:pPr>
@@ -7181,21 +7163,7 @@
           <w:color w:val="0D0D0D" w:themeColor="text1" w:themeTint="F2"/>
           <w:lang w:val="en-US"/>
         </w:rPr>
-        <w:t>F</w:t>
-      </w:r>
-      <w:r>
-        <w:rPr>
-          <w:color w:val="0D0D0D" w:themeColor="text1" w:themeTint="F2"/>
-          <w:lang w:val="en-US"/>
-        </w:rPr>
-        <w:t>or our vulnerability dashboard</w:t>
-      </w:r>
-      <w:r>
-        <w:rPr>
-          <w:color w:val="0D0D0D" w:themeColor="text1" w:themeTint="F2"/>
-          <w:lang w:val="en-US"/>
-        </w:rPr>
-        <w:t>, w</w:t>
+        <w:t>For our vulnerability dashboard, w</w:t>
       </w:r>
       <w:r>
         <w:rPr>
@@ -9912,6 +9880,13 @@
         <w:t>Summary</w:t>
       </w:r>
       <w:bookmarkEnd w:id="31"/>
+      <w:r>
+        <w:rPr>
+          <w:rFonts w:ascii="Arial" w:hAnsi="Arial" w:cs="Arial"/>
+          <w:sz w:val="20"/>
+        </w:rPr>
+        <w:t xml:space="preserve"> (Edited by Antonio Huesa Guardiola)</w:t>
+      </w:r>
     </w:p>
     <w:p>
       <w:pPr>
@@ -16794,7 +16769,7 @@
 </file>
 
 <file path=customXml/itemProps1.xml><?xml version="1.0" encoding="utf-8"?>
-<ds:datastoreItem xmlns:ds="http://schemas.openxmlformats.org/officeDocument/2006/customXml" ds:itemID="{54A2D27F-C112-4EFA-AC23-4932CFA4AAFA}">
+<ds:datastoreItem xmlns:ds="http://schemas.openxmlformats.org/officeDocument/2006/customXml" ds:itemID="{654595DA-57A6-439B-81E7-16D2E1EDA4BA}">
   <ds:schemaRefs>
     <ds:schemaRef ds:uri="http://schemas.openxmlformats.org/officeDocument/2006/bibliography"/>
   </ds:schemaRefs>

--- a/Project final documentation/technical documentation.docx
+++ b/Project final documentation/technical documentation.docx
@@ -1,6 +1,6 @@
 
 <file path=word/document.xml><?xml version="1.0" encoding="utf-8"?>
-<w:document xmlns:wpc="http://schemas.microsoft.com/office/word/2010/wordprocessingCanvas" xmlns:cx="http://schemas.microsoft.com/office/drawing/2014/chartex" xmlns:cx1="http://schemas.microsoft.com/office/drawing/2015/9/8/chartex" xmlns:mc="http://schemas.openxmlformats.org/markup-compatibility/2006" xmlns:o="urn:schemas-microsoft-com:office:office" xmlns:r="http://schemas.openxmlformats.org/officeDocument/2006/relationships" xmlns:m="http://schemas.openxmlformats.org/officeDocument/2006/math" xmlns:v="urn:schemas-microsoft-com:vml" xmlns:wp14="http://schemas.microsoft.com/office/word/2010/wordprocessingDrawing" xmlns:wp="http://schemas.openxmlformats.org/drawingml/2006/wordprocessingDrawing" xmlns:w10="urn:schemas-microsoft-com:office:word" xmlns:w="http://schemas.openxmlformats.org/wordprocessingml/2006/main" xmlns:w14="http://schemas.microsoft.com/office/word/2010/wordml" xmlns:w15="http://schemas.microsoft.com/office/word/2012/wordml" xmlns:w16se="http://schemas.microsoft.com/office/word/2015/wordml/symex" xmlns:wpg="http://schemas.microsoft.com/office/word/2010/wordprocessingGroup" xmlns:wpi="http://schemas.microsoft.com/office/word/2010/wordprocessingInk" xmlns:wne="http://schemas.microsoft.com/office/word/2006/wordml" xmlns:wps="http://schemas.microsoft.com/office/word/2010/wordprocessingShape" mc:Ignorable="w14 w15 w16se wp14">
+<w:document xmlns:wpc="http://schemas.microsoft.com/office/word/2010/wordprocessingCanvas" xmlns:cx="http://schemas.microsoft.com/office/drawing/2014/chartex" xmlns:cx1="http://schemas.microsoft.com/office/drawing/2015/9/8/chartex" xmlns:cx2="http://schemas.microsoft.com/office/drawing/2015/10/21/chartex" xmlns:cx3="http://schemas.microsoft.com/office/drawing/2016/5/9/chartex" xmlns:cx4="http://schemas.microsoft.com/office/drawing/2016/5/10/chartex" xmlns:cx5="http://schemas.microsoft.com/office/drawing/2016/5/11/chartex" xmlns:cx6="http://schemas.microsoft.com/office/drawing/2016/5/12/chartex" xmlns:cx7="http://schemas.microsoft.com/office/drawing/2016/5/13/chartex" xmlns:cx8="http://schemas.microsoft.com/office/drawing/2016/5/14/chartex" xmlns:mc="http://schemas.openxmlformats.org/markup-compatibility/2006" xmlns:aink="http://schemas.microsoft.com/office/drawing/2016/ink" xmlns:am3d="http://schemas.microsoft.com/office/drawing/2017/model3d" xmlns:o="urn:schemas-microsoft-com:office:office" xmlns:oel="http://schemas.microsoft.com/office/2019/extlst" xmlns:r="http://schemas.openxmlformats.org/officeDocument/2006/relationships" xmlns:m="http://schemas.openxmlformats.org/officeDocument/2006/math" xmlns:v="urn:schemas-microsoft-com:vml" xmlns:wp14="http://schemas.microsoft.com/office/word/2010/wordprocessingDrawing" xmlns:wp="http://schemas.openxmlformats.org/drawingml/2006/wordprocessingDrawing" xmlns:w10="urn:schemas-microsoft-com:office:word" xmlns:w="http://schemas.openxmlformats.org/wordprocessingml/2006/main" xmlns:w14="http://schemas.microsoft.com/office/word/2010/wordml" xmlns:w15="http://schemas.microsoft.com/office/word/2012/wordml" xmlns:w16cex="http://schemas.microsoft.com/office/word/2018/wordml/cex" xmlns:w16cid="http://schemas.microsoft.com/office/word/2016/wordml/cid" xmlns:w16="http://schemas.microsoft.com/office/word/2018/wordml" xmlns:w16du="http://schemas.microsoft.com/office/word/2023/wordml/word16du" xmlns:w16sdtdh="http://schemas.microsoft.com/office/word/2020/wordml/sdtdatahash" xmlns:w16sdtfl="http://schemas.microsoft.com/office/word/2024/wordml/sdtformatlock" xmlns:w16se="http://schemas.microsoft.com/office/word/2015/wordml/symex" xmlns:wpg="http://schemas.microsoft.com/office/word/2010/wordprocessingGroup" xmlns:wpi="http://schemas.microsoft.com/office/word/2010/wordprocessingInk" xmlns:wne="http://schemas.microsoft.com/office/word/2006/wordml" xmlns:wps="http://schemas.microsoft.com/office/word/2010/wordprocessingShape" mc:Ignorable="w14 w15 w16se w16cid w16 w16cex w16sdtdh w16sdtfl w16du wp14">
   <w:body>
     <w:p/>
     <w:p/>
@@ -269,7 +269,7 @@
           <w:rFonts w:ascii="Roboto" w:hAnsi="Roboto"/>
           <w:lang w:val="en-US"/>
         </w:rPr>
-        <w:t xml:space="preserve"> First name Last name</w:t>
+        <w:t xml:space="preserve"> First name Last </w:t>
       </w:r>
       <w:proofErr w:type="gramStart"/>
       <w:r>
@@ -277,7 +277,7 @@
           <w:rFonts w:ascii="Roboto" w:hAnsi="Roboto"/>
           <w:lang w:val="en-US"/>
         </w:rPr>
-        <w:t>:</w:t>
+        <w:t>name:</w:t>
       </w:r>
       <w:r>
         <w:rPr>
@@ -701,7 +701,7 @@
     </w:p>
     <w:p>
       <w:pPr>
-        <w:pStyle w:val="TDC1"/>
+        <w:pStyle w:val="TOC1"/>
         <w:rPr>
           <w:rFonts w:asciiTheme="minorHAnsi" w:eastAsiaTheme="minorEastAsia" w:hAnsiTheme="minorHAnsi" w:cstheme="minorBidi"/>
           <w:caps w:val="0"/>
@@ -778,7 +778,7 @@
     </w:p>
     <w:p>
       <w:pPr>
-        <w:pStyle w:val="TDC2"/>
+        <w:pStyle w:val="TOC2"/>
         <w:rPr>
           <w:rFonts w:asciiTheme="minorHAnsi" w:eastAsiaTheme="minorEastAsia" w:hAnsiTheme="minorHAnsi" w:cstheme="minorBidi"/>
           <w:sz w:val="22"/>
@@ -831,7 +831,7 @@
     </w:p>
     <w:p>
       <w:pPr>
-        <w:pStyle w:val="TDC2"/>
+        <w:pStyle w:val="TOC2"/>
         <w:rPr>
           <w:rFonts w:asciiTheme="minorHAnsi" w:eastAsiaTheme="minorEastAsia" w:hAnsiTheme="minorHAnsi" w:cstheme="minorBidi"/>
           <w:sz w:val="22"/>
@@ -884,7 +884,7 @@
     </w:p>
     <w:p>
       <w:pPr>
-        <w:pStyle w:val="TDC2"/>
+        <w:pStyle w:val="TOC2"/>
         <w:rPr>
           <w:rFonts w:asciiTheme="minorHAnsi" w:eastAsiaTheme="minorEastAsia" w:hAnsiTheme="minorHAnsi" w:cstheme="minorBidi"/>
           <w:sz w:val="22"/>
@@ -937,7 +937,7 @@
     </w:p>
     <w:p>
       <w:pPr>
-        <w:pStyle w:val="TDC1"/>
+        <w:pStyle w:val="TOC1"/>
         <w:rPr>
           <w:rFonts w:asciiTheme="minorHAnsi" w:eastAsiaTheme="minorEastAsia" w:hAnsiTheme="minorHAnsi" w:cstheme="minorBidi"/>
           <w:caps w:val="0"/>
@@ -992,7 +992,7 @@
     </w:p>
     <w:p>
       <w:pPr>
-        <w:pStyle w:val="TDC2"/>
+        <w:pStyle w:val="TOC2"/>
         <w:rPr>
           <w:rFonts w:asciiTheme="minorHAnsi" w:eastAsiaTheme="minorEastAsia" w:hAnsiTheme="minorHAnsi" w:cstheme="minorBidi"/>
           <w:sz w:val="22"/>
@@ -1045,7 +1045,7 @@
     </w:p>
     <w:p>
       <w:pPr>
-        <w:pStyle w:val="TDC2"/>
+        <w:pStyle w:val="TOC2"/>
         <w:rPr>
           <w:rFonts w:asciiTheme="minorHAnsi" w:eastAsiaTheme="minorEastAsia" w:hAnsiTheme="minorHAnsi" w:cstheme="minorBidi"/>
           <w:sz w:val="22"/>
@@ -1098,7 +1098,7 @@
     </w:p>
     <w:p>
       <w:pPr>
-        <w:pStyle w:val="TDC2"/>
+        <w:pStyle w:val="TOC2"/>
         <w:rPr>
           <w:rFonts w:asciiTheme="minorHAnsi" w:eastAsiaTheme="minorEastAsia" w:hAnsiTheme="minorHAnsi" w:cstheme="minorBidi"/>
           <w:sz w:val="22"/>
@@ -1151,7 +1151,7 @@
     </w:p>
     <w:p>
       <w:pPr>
-        <w:pStyle w:val="TDC3"/>
+        <w:pStyle w:val="TOC3"/>
         <w:rPr>
           <w:rFonts w:asciiTheme="minorHAnsi" w:eastAsiaTheme="minorEastAsia" w:hAnsiTheme="minorHAnsi" w:cstheme="minorBidi"/>
           <w:sz w:val="22"/>
@@ -1195,7 +1195,7 @@
     </w:p>
     <w:p>
       <w:pPr>
-        <w:pStyle w:val="TDC2"/>
+        <w:pStyle w:val="TOC2"/>
         <w:rPr>
           <w:rFonts w:asciiTheme="minorHAnsi" w:eastAsiaTheme="minorEastAsia" w:hAnsiTheme="minorHAnsi" w:cstheme="minorBidi"/>
           <w:sz w:val="22"/>
@@ -1248,7 +1248,7 @@
     </w:p>
     <w:p>
       <w:pPr>
-        <w:pStyle w:val="TDC1"/>
+        <w:pStyle w:val="TOC1"/>
         <w:rPr>
           <w:rFonts w:asciiTheme="minorHAnsi" w:eastAsiaTheme="minorEastAsia" w:hAnsiTheme="minorHAnsi" w:cstheme="minorBidi"/>
           <w:caps w:val="0"/>
@@ -1301,7 +1301,7 @@
     </w:p>
     <w:p>
       <w:pPr>
-        <w:pStyle w:val="TDC2"/>
+        <w:pStyle w:val="TOC2"/>
         <w:rPr>
           <w:rFonts w:asciiTheme="minorHAnsi" w:eastAsiaTheme="minorEastAsia" w:hAnsiTheme="minorHAnsi" w:cstheme="minorBidi"/>
           <w:sz w:val="22"/>
@@ -1354,7 +1354,7 @@
     </w:p>
     <w:p>
       <w:pPr>
-        <w:pStyle w:val="TDC2"/>
+        <w:pStyle w:val="TOC2"/>
         <w:rPr>
           <w:rFonts w:asciiTheme="minorHAnsi" w:eastAsiaTheme="minorEastAsia" w:hAnsiTheme="minorHAnsi" w:cstheme="minorBidi"/>
           <w:sz w:val="22"/>
@@ -1407,7 +1407,7 @@
     </w:p>
     <w:p>
       <w:pPr>
-        <w:pStyle w:val="TDC1"/>
+        <w:pStyle w:val="TOC1"/>
         <w:rPr>
           <w:rFonts w:asciiTheme="minorHAnsi" w:eastAsiaTheme="minorEastAsia" w:hAnsiTheme="minorHAnsi" w:cstheme="minorBidi"/>
           <w:caps w:val="0"/>
@@ -1462,7 +1462,7 @@
     </w:p>
     <w:p>
       <w:pPr>
-        <w:pStyle w:val="TDC2"/>
+        <w:pStyle w:val="TOC2"/>
         <w:rPr>
           <w:rFonts w:asciiTheme="minorHAnsi" w:eastAsiaTheme="minorEastAsia" w:hAnsiTheme="minorHAnsi" w:cstheme="minorBidi"/>
           <w:sz w:val="22"/>
@@ -1513,7 +1513,7 @@
     </w:p>
     <w:p>
       <w:pPr>
-        <w:pStyle w:val="TDC3"/>
+        <w:pStyle w:val="TOC3"/>
         <w:rPr>
           <w:rFonts w:asciiTheme="minorHAnsi" w:eastAsiaTheme="minorEastAsia" w:hAnsiTheme="minorHAnsi" w:cstheme="minorBidi"/>
           <w:sz w:val="22"/>
@@ -1565,7 +1565,7 @@
     </w:p>
     <w:p>
       <w:pPr>
-        <w:pStyle w:val="TDC3"/>
+        <w:pStyle w:val="TOC3"/>
         <w:rPr>
           <w:rFonts w:asciiTheme="minorHAnsi" w:eastAsiaTheme="minorEastAsia" w:hAnsiTheme="minorHAnsi" w:cstheme="minorBidi"/>
           <w:sz w:val="22"/>
@@ -1616,7 +1616,7 @@
     </w:p>
     <w:p>
       <w:pPr>
-        <w:pStyle w:val="TDC2"/>
+        <w:pStyle w:val="TOC2"/>
         <w:rPr>
           <w:rFonts w:asciiTheme="minorHAnsi" w:eastAsiaTheme="minorEastAsia" w:hAnsiTheme="minorHAnsi" w:cstheme="minorBidi"/>
           <w:sz w:val="22"/>
@@ -1667,7 +1667,7 @@
     </w:p>
     <w:p>
       <w:pPr>
-        <w:pStyle w:val="TDC3"/>
+        <w:pStyle w:val="TOC3"/>
         <w:rPr>
           <w:rFonts w:asciiTheme="minorHAnsi" w:eastAsiaTheme="minorEastAsia" w:hAnsiTheme="minorHAnsi" w:cstheme="minorBidi"/>
           <w:sz w:val="22"/>
@@ -1718,7 +1718,7 @@
     </w:p>
     <w:p>
       <w:pPr>
-        <w:pStyle w:val="TDC3"/>
+        <w:pStyle w:val="TOC3"/>
         <w:rPr>
           <w:rFonts w:asciiTheme="minorHAnsi" w:eastAsiaTheme="minorEastAsia" w:hAnsiTheme="minorHAnsi" w:cstheme="minorBidi"/>
           <w:sz w:val="22"/>
@@ -1769,7 +1769,7 @@
     </w:p>
     <w:p>
       <w:pPr>
-        <w:pStyle w:val="TDC1"/>
+        <w:pStyle w:val="TOC1"/>
         <w:rPr>
           <w:rFonts w:asciiTheme="minorHAnsi" w:eastAsiaTheme="minorEastAsia" w:hAnsiTheme="minorHAnsi" w:cstheme="minorBidi"/>
           <w:caps w:val="0"/>
@@ -1822,7 +1822,7 @@
     </w:p>
     <w:p>
       <w:pPr>
-        <w:pStyle w:val="TDC1"/>
+        <w:pStyle w:val="TOC1"/>
         <w:rPr>
           <w:rFonts w:asciiTheme="minorHAnsi" w:eastAsiaTheme="minorEastAsia" w:hAnsiTheme="minorHAnsi" w:cstheme="minorBidi"/>
           <w:caps w:val="0"/>
@@ -1875,7 +1875,7 @@
     </w:p>
     <w:p>
       <w:pPr>
-        <w:pStyle w:val="TDC1"/>
+        <w:pStyle w:val="TOC1"/>
         <w:rPr>
           <w:rFonts w:asciiTheme="minorHAnsi" w:eastAsiaTheme="minorEastAsia" w:hAnsiTheme="minorHAnsi" w:cstheme="minorBidi"/>
           <w:caps w:val="0"/>
@@ -1928,7 +1928,7 @@
     </w:p>
     <w:p>
       <w:pPr>
-        <w:pStyle w:val="TDC1"/>
+        <w:pStyle w:val="TOC1"/>
         <w:rPr>
           <w:rFonts w:asciiTheme="minorHAnsi" w:eastAsiaTheme="minorEastAsia" w:hAnsiTheme="minorHAnsi" w:cstheme="minorBidi"/>
           <w:caps w:val="0"/>
@@ -1981,7 +1981,7 @@
     </w:p>
     <w:p>
       <w:pPr>
-        <w:pStyle w:val="TDC1"/>
+        <w:pStyle w:val="TOC1"/>
         <w:rPr>
           <w:rFonts w:asciiTheme="minorHAnsi" w:eastAsiaTheme="minorEastAsia" w:hAnsiTheme="minorHAnsi" w:cstheme="minorBidi"/>
           <w:caps w:val="0"/>
@@ -2026,7 +2026,7 @@
     </w:p>
     <w:p>
       <w:pPr>
-        <w:pStyle w:val="TDC1"/>
+        <w:pStyle w:val="TOC1"/>
         <w:rPr>
           <w:rFonts w:asciiTheme="minorHAnsi" w:eastAsiaTheme="minorEastAsia" w:hAnsiTheme="minorHAnsi" w:cstheme="minorBidi"/>
           <w:caps w:val="0"/>
@@ -2103,7 +2103,7 @@
     </w:p>
     <w:p>
       <w:pPr>
-        <w:pStyle w:val="Ttulo1"/>
+        <w:pStyle w:val="Heading1"/>
         <w:rPr>
           <w:color w:val="0D0D0D" w:themeColor="text1" w:themeTint="F2"/>
         </w:rPr>
@@ -2122,7 +2122,7 @@
     </w:p>
     <w:p>
       <w:pPr>
-        <w:pStyle w:val="Ttulo2"/>
+        <w:pStyle w:val="Heading2"/>
         <w:rPr>
           <w:color w:val="0D0D0D" w:themeColor="text1" w:themeTint="F2"/>
         </w:rPr>
@@ -2199,7 +2199,7 @@
     </w:p>
     <w:p>
       <w:pPr>
-        <w:pStyle w:val="Ttulo2"/>
+        <w:pStyle w:val="Heading2"/>
         <w:rPr>
           <w:color w:val="0D0D0D" w:themeColor="text1" w:themeTint="F2"/>
         </w:rPr>
@@ -2603,7 +2603,7 @@
     </w:p>
     <w:p>
       <w:pPr>
-        <w:pStyle w:val="Ttulo2"/>
+        <w:pStyle w:val="Heading2"/>
         <w:rPr>
           <w:color w:val="0D0D0D" w:themeColor="text1" w:themeTint="F2"/>
           <w:lang w:val="en-US"/>
@@ -2652,7 +2652,7 @@
     </w:p>
     <w:p>
       <w:pPr>
-        <w:pStyle w:val="Ttulo1"/>
+        <w:pStyle w:val="Heading1"/>
         <w:rPr>
           <w:color w:val="0D0D0D" w:themeColor="text1" w:themeTint="F2"/>
         </w:rPr>
@@ -2675,7 +2675,7 @@
     </w:p>
     <w:p>
       <w:pPr>
-        <w:pStyle w:val="Ttulo2"/>
+        <w:pStyle w:val="Heading2"/>
         <w:rPr>
           <w:color w:val="0D0D0D" w:themeColor="text1" w:themeTint="F2"/>
         </w:rPr>
@@ -2896,7 +2896,7 @@
     </w:p>
     <w:p>
       <w:pPr>
-        <w:pStyle w:val="Ttulo2"/>
+        <w:pStyle w:val="Heading2"/>
         <w:rPr>
           <w:rFonts w:ascii="Arial" w:hAnsi="Arial"/>
           <w:kern w:val="0"/>
@@ -4466,7 +4466,7 @@
     </w:p>
     <w:p>
       <w:pPr>
-        <w:pStyle w:val="Ttulo2"/>
+        <w:pStyle w:val="Heading2"/>
         <w:rPr>
           <w:color w:val="0D0D0D" w:themeColor="text1" w:themeTint="F2"/>
         </w:rPr>
@@ -6512,24 +6512,26 @@
     </w:p>
     <w:p>
       <w:pPr>
-        <w:pStyle w:val="Ttulo2"/>
-        <w:rPr>
-          <w:color w:val="0D0D0D" w:themeColor="text1" w:themeTint="F2"/>
-        </w:rPr>
-      </w:pPr>
-      <w:bookmarkStart w:id="13" w:name="_Toc167263316"/>
-      <w:r>
-        <w:rPr>
-          <w:color w:val="0D0D0D" w:themeColor="text1" w:themeTint="F2"/>
-        </w:rPr>
-        <w:t xml:space="preserve"> Dictionary of terms </w:t>
-      </w:r>
-      <w:bookmarkEnd w:id="13"/>
-    </w:p>
-    <w:p>
-      <w:pPr>
-        <w:pStyle w:val="Text-laufAbstze"/>
-        <w:ind w:left="227" w:firstLine="0"/>
+        <w:pStyle w:val="Text-laufAbstze"/>
+        <w:ind w:firstLine="0"/>
+        <w:rPr>
+          <w:color w:val="0D0D0D" w:themeColor="text1" w:themeTint="F2"/>
+        </w:rPr>
+      </w:pPr>
+    </w:p>
+    <w:p>
+      <w:pPr>
+        <w:pStyle w:val="Text-laufAbstze"/>
+        <w:ind w:firstLine="0"/>
+        <w:rPr>
+          <w:color w:val="0D0D0D" w:themeColor="text1" w:themeTint="F2"/>
+        </w:rPr>
+      </w:pPr>
+    </w:p>
+    <w:p>
+      <w:pPr>
+        <w:pStyle w:val="Text-laufAbstze"/>
+        <w:ind w:firstLine="0"/>
         <w:rPr>
           <w:color w:val="0D0D0D" w:themeColor="text1" w:themeTint="F2"/>
         </w:rPr>
@@ -6540,19 +6542,25 @@
           <w:bCs/>
           <w:color w:val="0D0D0D" w:themeColor="text1" w:themeTint="F2"/>
         </w:rPr>
-        <w:t>Artifacts:</w:t>
-      </w:r>
-      <w:r>
-        <w:rPr>
-          <w:color w:val="0D0D0D" w:themeColor="text1" w:themeTint="F2"/>
-        </w:rPr>
-        <w:t xml:space="preserve"> Output files (like JSON or HTML reports) from CI/CD pipelines for sharing work between pipeline stages or obtaining those files for informational purposes.</w:t>
-      </w:r>
-    </w:p>
-    <w:p>
-      <w:pPr>
-        <w:pStyle w:val="Text-laufAbstze"/>
-        <w:ind w:left="227" w:firstLine="0"/>
+        <w:t>Accepted:</w:t>
+      </w:r>
+      <w:r>
+        <w:rPr>
+          <w:color w:val="0D0D0D" w:themeColor="text1" w:themeTint="F2"/>
+        </w:rPr>
+        <w:t xml:space="preserve"> </w:t>
+      </w:r>
+      <w:r>
+        <w:rPr>
+          <w:color w:val="0D0D0D" w:themeColor="text1" w:themeTint="F2"/>
+        </w:rPr>
+        <w:t>As a DevOps engineer, I want to ensure the Juice Shop Pipeline is refined, so that the vulnerability dashboard can obtain all the reports needed without issue</w:t>
+      </w:r>
+    </w:p>
+    <w:p>
+      <w:pPr>
+        <w:pStyle w:val="Text-laufAbstze"/>
+        <w:ind w:firstLine="0"/>
         <w:rPr>
           <w:color w:val="0D0D0D" w:themeColor="text1" w:themeTint="F2"/>
         </w:rPr>
@@ -6563,19 +6571,76 @@
           <w:bCs/>
           <w:color w:val="0D0D0D" w:themeColor="text1" w:themeTint="F2"/>
         </w:rPr>
-        <w:t>CI/CD:</w:t>
-      </w:r>
-      <w:r>
-        <w:rPr>
-          <w:color w:val="0D0D0D" w:themeColor="text1" w:themeTint="F2"/>
-        </w:rPr>
-        <w:t xml:space="preserve"> Continuous Integration/Continuous Deployment — automated process of building and testing code.</w:t>
-      </w:r>
-    </w:p>
-    <w:p>
-      <w:pPr>
-        <w:pStyle w:val="Text-laufAbstze"/>
-        <w:ind w:left="227" w:firstLine="0"/>
+        <w:t>AC:</w:t>
+      </w:r>
+      <w:r>
+        <w:rPr>
+          <w:color w:val="0D0D0D" w:themeColor="text1" w:themeTint="F2"/>
+        </w:rPr>
+        <w:t xml:space="preserve"> </w:t>
+      </w:r>
+      <w:r>
+        <w:rPr>
+          <w:color w:val="0D0D0D" w:themeColor="text1" w:themeTint="F2"/>
+        </w:rPr>
+        <w:t>Check that the stages share their given artifacts to the following requiring stages</w:t>
+      </w:r>
+      <w:r>
+        <w:rPr>
+          <w:color w:val="0D0D0D" w:themeColor="text1" w:themeTint="F2"/>
+        </w:rPr>
+        <w:t xml:space="preserve">. </w:t>
+      </w:r>
+      <w:r>
+        <w:rPr>
+          <w:color w:val="0D0D0D" w:themeColor="text1" w:themeTint="F2"/>
+        </w:rPr>
+        <w:t>Check that the sec. tools reports are given in JSON format</w:t>
+      </w:r>
+      <w:r>
+        <w:rPr>
+          <w:color w:val="0D0D0D" w:themeColor="text1" w:themeTint="F2"/>
+        </w:rPr>
+        <w:t xml:space="preserve"> </w:t>
+      </w:r>
+      <w:r>
+        <w:rPr>
+          <w:color w:val="0D0D0D" w:themeColor="text1" w:themeTint="F2"/>
+        </w:rPr>
+        <w:t>in the juice pipeline</w:t>
+      </w:r>
+      <w:r>
+        <w:rPr>
+          <w:color w:val="0D0D0D" w:themeColor="text1" w:themeTint="F2"/>
+        </w:rPr>
+        <w:t xml:space="preserve"> </w:t>
+      </w:r>
+      <w:r>
+        <w:rPr>
+          <w:color w:val="0D0D0D" w:themeColor="text1" w:themeTint="F2"/>
+        </w:rPr>
+        <w:t>Document the errors found, if any</w:t>
+      </w:r>
+      <w:r>
+        <w:rPr>
+          <w:color w:val="0D0D0D" w:themeColor="text1" w:themeTint="F2"/>
+        </w:rPr>
+        <w:t>.</w:t>
+      </w:r>
+    </w:p>
+    <w:p>
+      <w:pPr>
+        <w:pStyle w:val="Text-laufAbstze"/>
+        <w:ind w:firstLine="0"/>
+        <w:rPr>
+          <w:color w:val="0D0D0D" w:themeColor="text1" w:themeTint="F2"/>
+        </w:rPr>
+      </w:pPr>
+    </w:p>
+    <w:p>
+      <w:pPr>
+        <w:pStyle w:val="Text-laufAbstze"/>
+        <w:ind w:firstLine="0"/>
         <w:rPr>
           <w:color w:val="0D0D0D" w:themeColor="text1" w:themeTint="F2"/>
         </w:rPr>
@@ -6586,19 +6651,34 @@
           <w:bCs/>
           <w:color w:val="0D0D0D" w:themeColor="text1" w:themeTint="F2"/>
         </w:rPr>
-        <w:t>SAST:</w:t>
-      </w:r>
-      <w:r>
-        <w:rPr>
-          <w:color w:val="0D0D0D" w:themeColor="text1" w:themeTint="F2"/>
-        </w:rPr>
-        <w:t xml:space="preserve"> Static Application Security Testing — analyzing source code for vulnerabilities without running it.</w:t>
-      </w:r>
-    </w:p>
-    <w:p>
-      <w:pPr>
-        <w:pStyle w:val="Text-laufAbstze"/>
-        <w:ind w:left="227" w:firstLine="0"/>
+        <w:t>Accepted:</w:t>
+      </w:r>
+      <w:r>
+        <w:rPr>
+          <w:color w:val="0D0D0D" w:themeColor="text1" w:themeTint="F2"/>
+        </w:rPr>
+        <w:t xml:space="preserve"> </w:t>
+      </w:r>
+      <w:r>
+        <w:rPr>
+          <w:color w:val="0D0D0D" w:themeColor="text1" w:themeTint="F2"/>
+        </w:rPr>
+        <w:t>As a DevOps engineer, I want to process the security reports fetched from GitLab API so they can be displayed meaningfully in the dashboard.</w:t>
+      </w:r>
+    </w:p>
+    <w:p>
+      <w:pPr>
+        <w:pStyle w:val="Text-laufAbstze"/>
+        <w:ind w:firstLine="0"/>
+        <w:rPr>
+          <w:color w:val="0D0D0D" w:themeColor="text1" w:themeTint="F2"/>
+        </w:rPr>
+      </w:pPr>
+    </w:p>
+    <w:p>
+      <w:pPr>
+        <w:pStyle w:val="Text-laufAbstze"/>
+        <w:ind w:firstLine="0"/>
         <w:rPr>
           <w:color w:val="0D0D0D" w:themeColor="text1" w:themeTint="F2"/>
         </w:rPr>
@@ -6609,19 +6689,93 @@
           <w:bCs/>
           <w:color w:val="0D0D0D" w:themeColor="text1" w:themeTint="F2"/>
         </w:rPr>
-        <w:t>DAST:</w:t>
-      </w:r>
-      <w:r>
-        <w:rPr>
-          <w:color w:val="0D0D0D" w:themeColor="text1" w:themeTint="F2"/>
-        </w:rPr>
-        <w:t xml:space="preserve"> Dynamic Application Security Testing — analyzing running applications for vulnerabilities.</w:t>
-      </w:r>
-    </w:p>
-    <w:p>
-      <w:pPr>
-        <w:pStyle w:val="Text-laufAbstze"/>
-        <w:ind w:left="227" w:firstLine="0"/>
+        <w:t>AC:</w:t>
+      </w:r>
+      <w:r>
+        <w:rPr>
+          <w:color w:val="0D0D0D" w:themeColor="text1" w:themeTint="F2"/>
+        </w:rPr>
+        <w:t xml:space="preserve"> </w:t>
+      </w:r>
+      <w:r>
+        <w:rPr>
+          <w:color w:val="0D0D0D" w:themeColor="text1" w:themeTint="F2"/>
+        </w:rPr>
+        <w:t>JSON reports parsed correctly (SAST, SCA, Container, DAST, Fuz</w:t>
+      </w:r>
+      <w:r>
+        <w:rPr>
+          <w:color w:val="0D0D0D" w:themeColor="text1" w:themeTint="F2"/>
+        </w:rPr>
+        <w:t>z</w:t>
+      </w:r>
+      <w:r>
+        <w:rPr>
+          <w:color w:val="0D0D0D" w:themeColor="text1" w:themeTint="F2"/>
+        </w:rPr>
+        <w:t>ing).</w:t>
+      </w:r>
+      <w:r>
+        <w:rPr>
+          <w:color w:val="0D0D0D" w:themeColor="text1" w:themeTint="F2"/>
+        </w:rPr>
+        <w:t xml:space="preserve"> </w:t>
+      </w:r>
+      <w:r>
+        <w:rPr>
+          <w:color w:val="0D0D0D" w:themeColor="text1" w:themeTint="F2"/>
+        </w:rPr>
+        <w:t>Dashboard groups issues by severity, file, tool, and CWE.</w:t>
+      </w:r>
+      <w:proofErr w:type="spellStart"/>
+      <w:r>
+        <w:rPr>
+          <w:color w:val="0D0D0D" w:themeColor="text1" w:themeTint="F2"/>
+        </w:rPr>
+        <w:t>False</w:t>
+      </w:r>
+      <w:proofErr w:type="spellEnd"/>
+      <w:r>
+        <w:rPr>
+          <w:color w:val="0D0D0D" w:themeColor="text1" w:themeTint="F2"/>
+        </w:rPr>
+        <w:t xml:space="preserve"> positives handled gracefully (e.g., ignored via config).</w:t>
+      </w:r>
+      <w:r>
+        <w:rPr>
+          <w:color w:val="0D0D0D" w:themeColor="text1" w:themeTint="F2"/>
+        </w:rPr>
+        <w:t xml:space="preserve"> </w:t>
+      </w:r>
+      <w:r>
+        <w:rPr>
+          <w:color w:val="0D0D0D" w:themeColor="text1" w:themeTint="F2"/>
+        </w:rPr>
+        <w:t>Dashboard visually separates tools and categories.</w:t>
+      </w:r>
+    </w:p>
+    <w:p>
+      <w:pPr>
+        <w:pStyle w:val="Text-laufAbstze"/>
+        <w:ind w:firstLine="0"/>
+        <w:rPr>
+          <w:color w:val="0D0D0D" w:themeColor="text1" w:themeTint="F2"/>
+        </w:rPr>
+      </w:pPr>
+    </w:p>
+    <w:p>
+      <w:pPr>
+        <w:pStyle w:val="Text-laufAbstze"/>
+        <w:ind w:firstLine="0"/>
+        <w:rPr>
+          <w:color w:val="0D0D0D" w:themeColor="text1" w:themeTint="F2"/>
+        </w:rPr>
+      </w:pPr>
+    </w:p>
+    <w:p>
+      <w:pPr>
+        <w:pStyle w:val="Text-laufAbstze"/>
+        <w:ind w:firstLine="0"/>
         <w:rPr>
           <w:color w:val="0D0D0D" w:themeColor="text1" w:themeTint="F2"/>
         </w:rPr>
@@ -6632,19 +6786,34 @@
           <w:bCs/>
           <w:color w:val="0D0D0D" w:themeColor="text1" w:themeTint="F2"/>
         </w:rPr>
-        <w:t>Fuzzing:</w:t>
-      </w:r>
-      <w:r>
-        <w:rPr>
-          <w:color w:val="0D0D0D" w:themeColor="text1" w:themeTint="F2"/>
-        </w:rPr>
-        <w:t xml:space="preserve"> A security testing technique that inputs random data to find bugs or vulnerabilities.</w:t>
-      </w:r>
-    </w:p>
-    <w:p>
-      <w:pPr>
-        <w:pStyle w:val="Text-laufAbstze"/>
-        <w:ind w:left="227" w:firstLine="0"/>
+        <w:t>Accepted:</w:t>
+      </w:r>
+      <w:r>
+        <w:rPr>
+          <w:color w:val="0D0D0D" w:themeColor="text1" w:themeTint="F2"/>
+        </w:rPr>
+        <w:t xml:space="preserve"> </w:t>
+      </w:r>
+      <w:r>
+        <w:rPr>
+          <w:color w:val="0D0D0D" w:themeColor="text1" w:themeTint="F2"/>
+        </w:rPr>
+        <w:t>As a DevOps engineer, I want to fetch security reports from GitLab’s API using credentials and config stored in the dashboard.</w:t>
+      </w:r>
+    </w:p>
+    <w:p>
+      <w:pPr>
+        <w:pStyle w:val="Text-laufAbstze"/>
+        <w:ind w:firstLine="0"/>
+        <w:rPr>
+          <w:color w:val="0D0D0D" w:themeColor="text1" w:themeTint="F2"/>
+        </w:rPr>
+      </w:pPr>
+    </w:p>
+    <w:p>
+      <w:pPr>
+        <w:pStyle w:val="Text-laufAbstze"/>
+        <w:ind w:firstLine="0"/>
         <w:rPr>
           <w:color w:val="0D0D0D" w:themeColor="text1" w:themeTint="F2"/>
         </w:rPr>
@@ -6655,19 +6824,81 @@
           <w:bCs/>
           <w:color w:val="0D0D0D" w:themeColor="text1" w:themeTint="F2"/>
         </w:rPr>
-        <w:t>VM:</w:t>
-      </w:r>
-      <w:r>
-        <w:rPr>
-          <w:color w:val="0D0D0D" w:themeColor="text1" w:themeTint="F2"/>
-        </w:rPr>
-        <w:t xml:space="preserve"> Virtual Machine — a software-based emulation of a physical computer used to run isolated environments.</w:t>
-      </w:r>
-    </w:p>
-    <w:p>
-      <w:pPr>
-        <w:pStyle w:val="Text-laufAbstze"/>
-        <w:ind w:left="227" w:firstLine="0"/>
+        <w:t>AC:</w:t>
+      </w:r>
+      <w:r>
+        <w:rPr>
+          <w:color w:val="0D0D0D" w:themeColor="text1" w:themeTint="F2"/>
+        </w:rPr>
+        <w:t xml:space="preserve"> </w:t>
+      </w:r>
+      <w:r>
+        <w:rPr>
+          <w:color w:val="0D0D0D" w:themeColor="text1" w:themeTint="F2"/>
+        </w:rPr>
+        <w:t>The latest pipeline ID is fetched dynamically.</w:t>
+      </w:r>
+      <w:r>
+        <w:rPr>
+          <w:color w:val="0D0D0D" w:themeColor="text1" w:themeTint="F2"/>
+        </w:rPr>
+        <w:t xml:space="preserve"> </w:t>
+      </w:r>
+      <w:r>
+        <w:rPr>
+          <w:color w:val="0D0D0D" w:themeColor="text1" w:themeTint="F2"/>
+        </w:rPr>
+        <w:t xml:space="preserve">Artifact download API </w:t>
+      </w:r>
+      <w:proofErr w:type="spellStart"/>
+      <w:r>
+        <w:rPr>
+          <w:color w:val="0D0D0D" w:themeColor="text1" w:themeTint="F2"/>
+        </w:rPr>
+        <w:t>iscalled</w:t>
+      </w:r>
+      <w:proofErr w:type="spellEnd"/>
+      <w:r>
+        <w:rPr>
+          <w:color w:val="0D0D0D" w:themeColor="text1" w:themeTint="F2"/>
+        </w:rPr>
+        <w:t xml:space="preserve"> securely and asynchronously.</w:t>
+      </w:r>
+      <w:r>
+        <w:rPr>
+          <w:color w:val="0D0D0D" w:themeColor="text1" w:themeTint="F2"/>
+        </w:rPr>
+        <w:t xml:space="preserve"> </w:t>
+      </w:r>
+      <w:r>
+        <w:rPr>
+          <w:color w:val="0D0D0D" w:themeColor="text1" w:themeTint="F2"/>
+        </w:rPr>
+        <w:t>Fetched data is stored for rendering.</w:t>
+      </w:r>
+    </w:p>
+    <w:p>
+      <w:pPr>
+        <w:pStyle w:val="Text-laufAbstze"/>
+        <w:ind w:firstLine="0"/>
+        <w:rPr>
+          <w:color w:val="0D0D0D" w:themeColor="text1" w:themeTint="F2"/>
+        </w:rPr>
+      </w:pPr>
+    </w:p>
+    <w:p>
+      <w:pPr>
+        <w:pStyle w:val="Text-laufAbstze"/>
+        <w:ind w:firstLine="0"/>
+        <w:rPr>
+          <w:color w:val="0D0D0D" w:themeColor="text1" w:themeTint="F2"/>
+        </w:rPr>
+      </w:pPr>
+    </w:p>
+    <w:p>
+      <w:pPr>
+        <w:pStyle w:val="Text-laufAbstze"/>
+        <w:ind w:firstLine="0"/>
         <w:rPr>
           <w:color w:val="0D0D0D" w:themeColor="text1" w:themeTint="F2"/>
         </w:rPr>
@@ -6678,19 +6909,34 @@
           <w:bCs/>
           <w:color w:val="0D0D0D" w:themeColor="text1" w:themeTint="F2"/>
         </w:rPr>
-        <w:t>AC:</w:t>
-      </w:r>
-      <w:r>
-        <w:rPr>
-          <w:color w:val="0D0D0D" w:themeColor="text1" w:themeTint="F2"/>
-        </w:rPr>
-        <w:t xml:space="preserve">  Acceptance Criteria — specific, measurable conditions that a system or feature must meet to be considered complete or successful.</w:t>
-      </w:r>
-    </w:p>
-    <w:p>
-      <w:pPr>
-        <w:pStyle w:val="Text-laufAbstze"/>
-        <w:ind w:left="227" w:firstLine="0"/>
+        <w:t>Accepted:</w:t>
+      </w:r>
+      <w:r>
+        <w:rPr>
+          <w:color w:val="0D0D0D" w:themeColor="text1" w:themeTint="F2"/>
+        </w:rPr>
+        <w:t xml:space="preserve"> </w:t>
+      </w:r>
+      <w:r>
+        <w:rPr>
+          <w:color w:val="0D0D0D" w:themeColor="text1" w:themeTint="F2"/>
+        </w:rPr>
+        <w:t>As a DevOps engineer, I want the dashboard to display errors such as failed API connections or missing reports so users are aware of issues.</w:t>
+      </w:r>
+    </w:p>
+    <w:p>
+      <w:pPr>
+        <w:pStyle w:val="Text-laufAbstze"/>
+        <w:ind w:firstLine="0"/>
+        <w:rPr>
+          <w:color w:val="0D0D0D" w:themeColor="text1" w:themeTint="F2"/>
+        </w:rPr>
+      </w:pPr>
+    </w:p>
+    <w:p>
+      <w:pPr>
+        <w:pStyle w:val="Text-laufAbstze"/>
+        <w:ind w:firstLine="0"/>
         <w:rPr>
           <w:color w:val="0D0D0D" w:themeColor="text1" w:themeTint="F2"/>
         </w:rPr>
@@ -6701,19 +6947,69 @@
           <w:bCs/>
           <w:color w:val="0D0D0D" w:themeColor="text1" w:themeTint="F2"/>
         </w:rPr>
-        <w:t>SCA:</w:t>
-      </w:r>
-      <w:r>
-        <w:rPr>
-          <w:color w:val="0D0D0D" w:themeColor="text1" w:themeTint="F2"/>
-        </w:rPr>
-        <w:t xml:space="preserve"> Software Composition Analysis — scanning third-party components for vulnerabilities.</w:t>
-      </w:r>
-    </w:p>
-    <w:p>
-      <w:pPr>
-        <w:pStyle w:val="Text-laufAbstze"/>
-        <w:ind w:left="227" w:firstLine="0"/>
+        <w:t>AC:</w:t>
+      </w:r>
+      <w:r>
+        <w:rPr>
+          <w:color w:val="0D0D0D" w:themeColor="text1" w:themeTint="F2"/>
+        </w:rPr>
+        <w:t xml:space="preserve"> </w:t>
+      </w:r>
+      <w:r>
+        <w:rPr>
+          <w:color w:val="0D0D0D" w:themeColor="text1" w:themeTint="F2"/>
+        </w:rPr>
+        <w:t xml:space="preserve">UI displays clear, user-friendly error </w:t>
+      </w:r>
+      <w:proofErr w:type="spellStart"/>
+      <w:r>
+        <w:rPr>
+          <w:color w:val="0D0D0D" w:themeColor="text1" w:themeTint="F2"/>
+        </w:rPr>
+        <w:t>messages.Covers</w:t>
+      </w:r>
+      <w:proofErr w:type="spellEnd"/>
+      <w:r>
+        <w:rPr>
+          <w:color w:val="0D0D0D" w:themeColor="text1" w:themeTint="F2"/>
+        </w:rPr>
+        <w:t>: invalid token, missing artifacts, empty pipelines.</w:t>
+      </w:r>
+      <w:r>
+        <w:rPr>
+          <w:color w:val="0D0D0D" w:themeColor="text1" w:themeTint="F2"/>
+        </w:rPr>
+        <w:t xml:space="preserve"> </w:t>
+      </w:r>
+      <w:r>
+        <w:rPr>
+          <w:color w:val="0D0D0D" w:themeColor="text1" w:themeTint="F2"/>
+        </w:rPr>
+        <w:t>Messages disappear when issue is resolved.</w:t>
+      </w:r>
+    </w:p>
+    <w:p>
+      <w:pPr>
+        <w:pStyle w:val="Text-laufAbstze"/>
+        <w:ind w:firstLine="0"/>
+        <w:rPr>
+          <w:color w:val="0D0D0D" w:themeColor="text1" w:themeTint="F2"/>
+        </w:rPr>
+      </w:pPr>
+    </w:p>
+    <w:p>
+      <w:pPr>
+        <w:pStyle w:val="Text-laufAbstze"/>
+        <w:ind w:firstLine="0"/>
+        <w:rPr>
+          <w:color w:val="0D0D0D" w:themeColor="text1" w:themeTint="F2"/>
+        </w:rPr>
+      </w:pPr>
+    </w:p>
+    <w:p>
+      <w:pPr>
+        <w:pStyle w:val="Text-laufAbstze"/>
+        <w:ind w:firstLine="0"/>
         <w:rPr>
           <w:color w:val="0D0D0D" w:themeColor="text1" w:themeTint="F2"/>
         </w:rPr>
@@ -6724,19 +7020,34 @@
           <w:bCs/>
           <w:color w:val="0D0D0D" w:themeColor="text1" w:themeTint="F2"/>
         </w:rPr>
-        <w:t>GitLeaks</w:t>
-      </w:r>
-      <w:r>
-        <w:rPr>
-          <w:color w:val="0D0D0D" w:themeColor="text1" w:themeTint="F2"/>
-        </w:rPr>
-        <w:t>: Tool to detect secrets and sensitive information in code repositories.</w:t>
-      </w:r>
-    </w:p>
-    <w:p>
-      <w:pPr>
-        <w:pStyle w:val="Text-laufAbstze"/>
-        <w:ind w:left="227" w:firstLine="0"/>
+        <w:t>Accepted:</w:t>
+      </w:r>
+      <w:r>
+        <w:rPr>
+          <w:color w:val="0D0D0D" w:themeColor="text1" w:themeTint="F2"/>
+        </w:rPr>
+        <w:t xml:space="preserve"> </w:t>
+      </w:r>
+      <w:r>
+        <w:rPr>
+          <w:color w:val="0D0D0D" w:themeColor="text1" w:themeTint="F2"/>
+        </w:rPr>
+        <w:t>As a DevOps engineer, I want to complete the final documentation for delivery, so other teams can install, configure, and use the dashboard independently.</w:t>
+      </w:r>
+    </w:p>
+    <w:p>
+      <w:pPr>
+        <w:pStyle w:val="Text-laufAbstze"/>
+        <w:ind w:firstLine="0"/>
+        <w:rPr>
+          <w:color w:val="0D0D0D" w:themeColor="text1" w:themeTint="F2"/>
+        </w:rPr>
+      </w:pPr>
+    </w:p>
+    <w:p>
+      <w:pPr>
+        <w:pStyle w:val="Text-laufAbstze"/>
+        <w:ind w:firstLine="0"/>
         <w:rPr>
           <w:color w:val="0D0D0D" w:themeColor="text1" w:themeTint="F2"/>
         </w:rPr>
@@ -6747,6 +7058,1278 @@
           <w:bCs/>
           <w:color w:val="0D0D0D" w:themeColor="text1" w:themeTint="F2"/>
         </w:rPr>
+        <w:t>AC:</w:t>
+      </w:r>
+      <w:r>
+        <w:rPr>
+          <w:color w:val="0D0D0D" w:themeColor="text1" w:themeTint="F2"/>
+        </w:rPr>
+        <w:t xml:space="preserve">  </w:t>
+      </w:r>
+      <w:r>
+        <w:rPr>
+          <w:color w:val="0D0D0D" w:themeColor="text1" w:themeTint="F2"/>
+        </w:rPr>
+        <w:t xml:space="preserve">README includes: </w:t>
+      </w:r>
+      <w:proofErr w:type="spellStart"/>
+      <w:r>
+        <w:rPr>
+          <w:color w:val="0D0D0D" w:themeColor="text1" w:themeTint="F2"/>
+        </w:rPr>
+        <w:t>purpose,personas</w:t>
+      </w:r>
+      <w:proofErr w:type="spellEnd"/>
+      <w:r>
+        <w:rPr>
+          <w:color w:val="0D0D0D" w:themeColor="text1" w:themeTint="F2"/>
+        </w:rPr>
+        <w:t>, setup guide, Screenshot of working dashboard.</w:t>
+      </w:r>
+      <w:r>
+        <w:rPr>
+          <w:color w:val="0D0D0D" w:themeColor="text1" w:themeTint="F2"/>
+        </w:rPr>
+        <w:t xml:space="preserve"> </w:t>
+      </w:r>
+      <w:r>
+        <w:rPr>
+          <w:color w:val="0D0D0D" w:themeColor="text1" w:themeTint="F2"/>
+        </w:rPr>
+        <w:t>List of supported tools and CI/CD integration.</w:t>
+      </w:r>
+    </w:p>
+    <w:p>
+      <w:pPr>
+        <w:pStyle w:val="Text-laufAbstze"/>
+        <w:ind w:firstLine="0"/>
+        <w:rPr>
+          <w:color w:val="0D0D0D" w:themeColor="text1" w:themeTint="F2"/>
+        </w:rPr>
+      </w:pPr>
+    </w:p>
+    <w:p>
+      <w:pPr>
+        <w:pStyle w:val="Text-laufAbstze"/>
+        <w:ind w:firstLine="0"/>
+        <w:rPr>
+          <w:color w:val="0D0D0D" w:themeColor="text1" w:themeTint="F2"/>
+        </w:rPr>
+      </w:pPr>
+    </w:p>
+    <w:p>
+      <w:pPr>
+        <w:pStyle w:val="Text-laufAbstze"/>
+        <w:ind w:firstLine="0"/>
+        <w:rPr>
+          <w:color w:val="0D0D0D" w:themeColor="text1" w:themeTint="F2"/>
+        </w:rPr>
+      </w:pPr>
+      <w:r>
+        <w:rPr>
+          <w:b/>
+          <w:bCs/>
+          <w:color w:val="0D0D0D" w:themeColor="text1" w:themeTint="F2"/>
+        </w:rPr>
+        <w:t>Accepted:</w:t>
+      </w:r>
+      <w:r>
+        <w:rPr>
+          <w:color w:val="0D0D0D" w:themeColor="text1" w:themeTint="F2"/>
+        </w:rPr>
+        <w:t xml:space="preserve"> </w:t>
+      </w:r>
+      <w:r>
+        <w:rPr>
+          <w:color w:val="0D0D0D" w:themeColor="text1" w:themeTint="F2"/>
+        </w:rPr>
+        <w:t>As a developer, i want to develop the SAST report page, so that i can show it on the Vulnerability dashboard</w:t>
+      </w:r>
+    </w:p>
+    <w:p>
+      <w:pPr>
+        <w:pStyle w:val="Text-laufAbstze"/>
+        <w:ind w:firstLine="0"/>
+        <w:rPr>
+          <w:color w:val="0D0D0D" w:themeColor="text1" w:themeTint="F2"/>
+        </w:rPr>
+      </w:pPr>
+    </w:p>
+    <w:p>
+      <w:pPr>
+        <w:pStyle w:val="Text-laufAbstze"/>
+        <w:ind w:left="227" w:firstLine="0"/>
+        <w:rPr>
+          <w:color w:val="0D0D0D" w:themeColor="text1" w:themeTint="F2"/>
+        </w:rPr>
+      </w:pPr>
+      <w:r>
+        <w:rPr>
+          <w:b/>
+          <w:bCs/>
+          <w:color w:val="0D0D0D" w:themeColor="text1" w:themeTint="F2"/>
+        </w:rPr>
+        <w:t>AC:</w:t>
+      </w:r>
+      <w:r>
+        <w:rPr>
+          <w:color w:val="0D0D0D" w:themeColor="text1" w:themeTint="F2"/>
+        </w:rPr>
+        <w:t xml:space="preserve"> </w:t>
+      </w:r>
+      <w:r>
+        <w:rPr>
+          <w:color w:val="0D0D0D" w:themeColor="text1" w:themeTint="F2"/>
+        </w:rPr>
+        <w:t>The report from the pipeline is reachable as a .</w:t>
+      </w:r>
+      <w:proofErr w:type="spellStart"/>
+      <w:r>
+        <w:rPr>
+          <w:color w:val="0D0D0D" w:themeColor="text1" w:themeTint="F2"/>
+        </w:rPr>
+        <w:t>json</w:t>
+      </w:r>
+      <w:proofErr w:type="spellEnd"/>
+      <w:r>
+        <w:rPr>
+          <w:color w:val="0D0D0D" w:themeColor="text1" w:themeTint="F2"/>
+        </w:rPr>
+        <w:t xml:space="preserve"> </w:t>
+      </w:r>
+      <w:r>
+        <w:rPr>
+          <w:color w:val="0D0D0D" w:themeColor="text1" w:themeTint="F2"/>
+        </w:rPr>
+        <w:t xml:space="preserve">The artifacts are pulled successfully from the API of </w:t>
+      </w:r>
+      <w:proofErr w:type="spellStart"/>
+      <w:r>
+        <w:rPr>
+          <w:color w:val="0D0D0D" w:themeColor="text1" w:themeTint="F2"/>
+        </w:rPr>
+        <w:t>gitlab</w:t>
+      </w:r>
+      <w:proofErr w:type="spellEnd"/>
+      <w:r>
+        <w:rPr>
+          <w:color w:val="0D0D0D" w:themeColor="text1" w:themeTint="F2"/>
+        </w:rPr>
+        <w:t>.</w:t>
+      </w:r>
+      <w:r>
+        <w:rPr>
+          <w:color w:val="0D0D0D" w:themeColor="text1" w:themeTint="F2"/>
+        </w:rPr>
+        <w:t xml:space="preserve"> </w:t>
+      </w:r>
+      <w:r>
+        <w:rPr>
+          <w:color w:val="0D0D0D" w:themeColor="text1" w:themeTint="F2"/>
+        </w:rPr>
+        <w:t xml:space="preserve">the function of </w:t>
+      </w:r>
+      <w:proofErr w:type="spellStart"/>
+      <w:r>
+        <w:rPr>
+          <w:color w:val="0D0D0D" w:themeColor="text1" w:themeTint="F2"/>
+        </w:rPr>
+        <w:t>sast</w:t>
+      </w:r>
+      <w:proofErr w:type="spellEnd"/>
+      <w:r>
+        <w:rPr>
+          <w:color w:val="0D0D0D" w:themeColor="text1" w:themeTint="F2"/>
+        </w:rPr>
+        <w:t xml:space="preserve"> in the render.js can filter the report and organize it</w:t>
+      </w:r>
+      <w:r>
+        <w:rPr>
+          <w:color w:val="0D0D0D" w:themeColor="text1" w:themeTint="F2"/>
+        </w:rPr>
+        <w:t xml:space="preserve"> </w:t>
+      </w:r>
+      <w:r>
+        <w:rPr>
+          <w:color w:val="0D0D0D" w:themeColor="text1" w:themeTint="F2"/>
+        </w:rPr>
+        <w:t xml:space="preserve">this is applicable for both the </w:t>
+      </w:r>
+      <w:proofErr w:type="spellStart"/>
+      <w:r>
+        <w:rPr>
+          <w:color w:val="0D0D0D" w:themeColor="text1" w:themeTint="F2"/>
+        </w:rPr>
+        <w:t>sast</w:t>
+      </w:r>
+      <w:proofErr w:type="spellEnd"/>
+      <w:r>
+        <w:rPr>
+          <w:color w:val="0D0D0D" w:themeColor="text1" w:themeTint="F2"/>
+        </w:rPr>
+        <w:t xml:space="preserve"> </w:t>
+      </w:r>
+      <w:proofErr w:type="spellStart"/>
+      <w:r>
+        <w:rPr>
+          <w:color w:val="0D0D0D" w:themeColor="text1" w:themeTint="F2"/>
+        </w:rPr>
+        <w:t>semgrep</w:t>
+      </w:r>
+      <w:proofErr w:type="spellEnd"/>
+      <w:r>
+        <w:rPr>
+          <w:color w:val="0D0D0D" w:themeColor="text1" w:themeTint="F2"/>
+        </w:rPr>
+        <w:t xml:space="preserve"> and the </w:t>
+      </w:r>
+      <w:proofErr w:type="spellStart"/>
+      <w:r>
+        <w:rPr>
+          <w:color w:val="0D0D0D" w:themeColor="text1" w:themeTint="F2"/>
+        </w:rPr>
+        <w:t>gitleaks</w:t>
+      </w:r>
+      <w:proofErr w:type="spellEnd"/>
+      <w:r>
+        <w:rPr>
+          <w:color w:val="0D0D0D" w:themeColor="text1" w:themeTint="F2"/>
+        </w:rPr>
+        <w:t xml:space="preserve"> </w:t>
+      </w:r>
+      <w:r>
+        <w:rPr>
+          <w:color w:val="0D0D0D" w:themeColor="text1" w:themeTint="F2"/>
+        </w:rPr>
+        <w:t>each one of them has its own button to show it when clicked</w:t>
+      </w:r>
+      <w:r>
+        <w:rPr>
+          <w:color w:val="0D0D0D" w:themeColor="text1" w:themeTint="F2"/>
+        </w:rPr>
+        <w:t>.</w:t>
+      </w:r>
+    </w:p>
+    <w:p>
+      <w:pPr>
+        <w:pStyle w:val="Text-laufAbstze"/>
+        <w:ind w:left="227" w:firstLine="0"/>
+        <w:rPr>
+          <w:color w:val="0D0D0D" w:themeColor="text1" w:themeTint="F2"/>
+        </w:rPr>
+      </w:pPr>
+    </w:p>
+    <w:p>
+      <w:pPr>
+        <w:pStyle w:val="Text-laufAbstze"/>
+        <w:ind w:left="227" w:firstLine="0"/>
+        <w:rPr>
+          <w:color w:val="0D0D0D" w:themeColor="text1" w:themeTint="F2"/>
+        </w:rPr>
+      </w:pPr>
+    </w:p>
+    <w:p>
+      <w:pPr>
+        <w:pStyle w:val="Text-laufAbstze"/>
+        <w:ind w:left="227" w:firstLine="0"/>
+        <w:rPr>
+          <w:color w:val="0D0D0D" w:themeColor="text1" w:themeTint="F2"/>
+        </w:rPr>
+      </w:pPr>
+      <w:r>
+        <w:rPr>
+          <w:b/>
+          <w:bCs/>
+          <w:color w:val="0D0D0D" w:themeColor="text1" w:themeTint="F2"/>
+        </w:rPr>
+        <w:t>Accepted:</w:t>
+      </w:r>
+      <w:r>
+        <w:rPr>
+          <w:color w:val="0D0D0D" w:themeColor="text1" w:themeTint="F2"/>
+        </w:rPr>
+        <w:t xml:space="preserve"> </w:t>
+      </w:r>
+      <w:r>
+        <w:rPr>
+          <w:color w:val="0D0D0D" w:themeColor="text1" w:themeTint="F2"/>
+        </w:rPr>
+        <w:t>As a developer, i want to develop the DAST report page, so that i can show it on the Vulnerability dashboard</w:t>
+      </w:r>
+    </w:p>
+    <w:p>
+      <w:pPr>
+        <w:pStyle w:val="Text-laufAbstze"/>
+        <w:ind w:left="227" w:firstLine="0"/>
+        <w:rPr>
+          <w:color w:val="0D0D0D" w:themeColor="text1" w:themeTint="F2"/>
+        </w:rPr>
+      </w:pPr>
+    </w:p>
+    <w:p>
+      <w:pPr>
+        <w:pStyle w:val="Text-laufAbstze"/>
+        <w:ind w:left="227" w:firstLine="0"/>
+        <w:rPr>
+          <w:color w:val="0D0D0D" w:themeColor="text1" w:themeTint="F2"/>
+          <w:lang w:val="en-US"/>
+        </w:rPr>
+      </w:pPr>
+      <w:r>
+        <w:rPr>
+          <w:b/>
+          <w:bCs/>
+          <w:color w:val="0D0D0D" w:themeColor="text1" w:themeTint="F2"/>
+        </w:rPr>
+        <w:t>AC:</w:t>
+      </w:r>
+      <w:r>
+        <w:rPr>
+          <w:color w:val="0D0D0D" w:themeColor="text1" w:themeTint="F2"/>
+        </w:rPr>
+        <w:t xml:space="preserve"> </w:t>
+      </w:r>
+      <w:r>
+        <w:rPr>
+          <w:color w:val="0D0D0D" w:themeColor="text1" w:themeTint="F2"/>
+          <w:lang w:val="en-US"/>
+        </w:rPr>
+        <w:t>The report from the pipeline is reachable as a .</w:t>
+      </w:r>
+      <w:proofErr w:type="spellStart"/>
+      <w:r>
+        <w:rPr>
+          <w:color w:val="0D0D0D" w:themeColor="text1" w:themeTint="F2"/>
+          <w:lang w:val="en-US"/>
+        </w:rPr>
+        <w:t>json</w:t>
+      </w:r>
+      <w:proofErr w:type="spellEnd"/>
+      <w:r>
+        <w:rPr>
+          <w:color w:val="0D0D0D" w:themeColor="text1" w:themeTint="F2"/>
+          <w:lang w:val="en-US"/>
+        </w:rPr>
+        <w:t xml:space="preserve"> at the end point of the </w:t>
+      </w:r>
+      <w:proofErr w:type="spellStart"/>
+      <w:r>
+        <w:rPr>
+          <w:color w:val="0D0D0D" w:themeColor="text1" w:themeTint="F2"/>
+          <w:lang w:val="en-US"/>
+        </w:rPr>
+        <w:t>gitlab</w:t>
+      </w:r>
+      <w:proofErr w:type="spellEnd"/>
+      <w:r>
+        <w:rPr>
+          <w:color w:val="0D0D0D" w:themeColor="text1" w:themeTint="F2"/>
+          <w:lang w:val="en-US"/>
+        </w:rPr>
+        <w:t xml:space="preserve"> </w:t>
+      </w:r>
+      <w:proofErr w:type="spellStart"/>
+      <w:r>
+        <w:rPr>
+          <w:color w:val="0D0D0D" w:themeColor="text1" w:themeTint="F2"/>
+          <w:lang w:val="en-US"/>
+        </w:rPr>
+        <w:t>API.The</w:t>
+      </w:r>
+      <w:proofErr w:type="spellEnd"/>
+      <w:r>
+        <w:rPr>
+          <w:color w:val="0D0D0D" w:themeColor="text1" w:themeTint="F2"/>
+          <w:lang w:val="en-US"/>
+        </w:rPr>
+        <w:t xml:space="preserve"> artifacts are pulled successfully from the API of </w:t>
+      </w:r>
+      <w:proofErr w:type="spellStart"/>
+      <w:r>
+        <w:rPr>
+          <w:color w:val="0D0D0D" w:themeColor="text1" w:themeTint="F2"/>
+          <w:lang w:val="en-US"/>
+        </w:rPr>
+        <w:t>gitlab</w:t>
+      </w:r>
+      <w:proofErr w:type="spellEnd"/>
+      <w:r>
+        <w:rPr>
+          <w:color w:val="0D0D0D" w:themeColor="text1" w:themeTint="F2"/>
+          <w:lang w:val="en-US"/>
+        </w:rPr>
+        <w:t xml:space="preserve">. in the </w:t>
+      </w:r>
+      <w:proofErr w:type="spellStart"/>
+      <w:r>
+        <w:rPr>
+          <w:color w:val="0D0D0D" w:themeColor="text1" w:themeTint="F2"/>
+          <w:lang w:val="en-US"/>
+        </w:rPr>
+        <w:t>render.js.the</w:t>
+      </w:r>
+      <w:proofErr w:type="spellEnd"/>
+      <w:r>
+        <w:rPr>
+          <w:color w:val="0D0D0D" w:themeColor="text1" w:themeTint="F2"/>
+          <w:lang w:val="en-US"/>
+        </w:rPr>
+        <w:t xml:space="preserve"> function of </w:t>
+      </w:r>
+      <w:proofErr w:type="spellStart"/>
+      <w:r>
+        <w:rPr>
+          <w:color w:val="0D0D0D" w:themeColor="text1" w:themeTint="F2"/>
+          <w:lang w:val="en-US"/>
+        </w:rPr>
+        <w:t>dast</w:t>
+      </w:r>
+      <w:proofErr w:type="spellEnd"/>
+      <w:r>
+        <w:rPr>
+          <w:color w:val="0D0D0D" w:themeColor="text1" w:themeTint="F2"/>
+          <w:lang w:val="en-US"/>
+        </w:rPr>
+        <w:t xml:space="preserve"> in the render.js can filter the report and organize it.</w:t>
+      </w:r>
+      <w:r>
+        <w:rPr>
+          <w:color w:val="0D0D0D" w:themeColor="text1" w:themeTint="F2"/>
+          <w:lang w:val="en-US"/>
+        </w:rPr>
+        <w:t xml:space="preserve"> </w:t>
+      </w:r>
+      <w:r>
+        <w:rPr>
+          <w:color w:val="0D0D0D" w:themeColor="text1" w:themeTint="F2"/>
+          <w:lang w:val="en-US"/>
+        </w:rPr>
+        <w:t xml:space="preserve">this is applicable for both the </w:t>
+      </w:r>
+      <w:proofErr w:type="spellStart"/>
+      <w:r>
+        <w:rPr>
+          <w:color w:val="0D0D0D" w:themeColor="text1" w:themeTint="F2"/>
+          <w:lang w:val="en-US"/>
+        </w:rPr>
+        <w:t>sast</w:t>
+      </w:r>
+      <w:proofErr w:type="spellEnd"/>
+      <w:r>
+        <w:rPr>
+          <w:color w:val="0D0D0D" w:themeColor="text1" w:themeTint="F2"/>
+          <w:lang w:val="en-US"/>
+        </w:rPr>
+        <w:t xml:space="preserve"> </w:t>
+      </w:r>
+      <w:proofErr w:type="spellStart"/>
+      <w:r>
+        <w:rPr>
+          <w:color w:val="0D0D0D" w:themeColor="text1" w:themeTint="F2"/>
+          <w:lang w:val="en-US"/>
+        </w:rPr>
+        <w:t>semgrep</w:t>
+      </w:r>
+      <w:proofErr w:type="spellEnd"/>
+      <w:r>
+        <w:rPr>
+          <w:color w:val="0D0D0D" w:themeColor="text1" w:themeTint="F2"/>
+          <w:lang w:val="en-US"/>
+        </w:rPr>
+        <w:t xml:space="preserve"> and the </w:t>
+      </w:r>
+      <w:proofErr w:type="spellStart"/>
+      <w:proofErr w:type="gramStart"/>
+      <w:r>
+        <w:rPr>
+          <w:color w:val="0D0D0D" w:themeColor="text1" w:themeTint="F2"/>
+          <w:lang w:val="en-US"/>
+        </w:rPr>
+        <w:t>gitleaks.each</w:t>
+      </w:r>
+      <w:proofErr w:type="spellEnd"/>
+      <w:proofErr w:type="gramEnd"/>
+      <w:r>
+        <w:rPr>
+          <w:color w:val="0D0D0D" w:themeColor="text1" w:themeTint="F2"/>
+          <w:lang w:val="en-US"/>
+        </w:rPr>
+        <w:t xml:space="preserve"> one of them has its own button to show it when clicked.</w:t>
+      </w:r>
+      <w:r>
+        <w:rPr>
+          <w:color w:val="0D0D0D" w:themeColor="text1" w:themeTint="F2"/>
+          <w:lang w:val="en-US"/>
+        </w:rPr>
+        <w:t xml:space="preserve"> </w:t>
+      </w:r>
+      <w:r>
+        <w:rPr>
+          <w:color w:val="0D0D0D" w:themeColor="text1" w:themeTint="F2"/>
+          <w:lang w:val="en-US"/>
+        </w:rPr>
+        <w:t>the solution and the error area at the table are equal in width.</w:t>
+      </w:r>
+    </w:p>
+    <w:p>
+      <w:pPr>
+        <w:pStyle w:val="Text-laufAbstze"/>
+        <w:ind w:left="227" w:firstLine="0"/>
+        <w:rPr>
+          <w:color w:val="0D0D0D" w:themeColor="text1" w:themeTint="F2"/>
+        </w:rPr>
+      </w:pPr>
+    </w:p>
+    <w:p>
+      <w:pPr>
+        <w:pStyle w:val="Text-laufAbstze"/>
+        <w:ind w:left="227" w:firstLine="0"/>
+        <w:rPr>
+          <w:color w:val="0D0D0D" w:themeColor="text1" w:themeTint="F2"/>
+        </w:rPr>
+      </w:pPr>
+    </w:p>
+    <w:p>
+      <w:pPr>
+        <w:pStyle w:val="Text-laufAbstze"/>
+        <w:ind w:left="227" w:firstLine="0"/>
+        <w:rPr>
+          <w:color w:val="0D0D0D" w:themeColor="text1" w:themeTint="F2"/>
+        </w:rPr>
+      </w:pPr>
+      <w:r>
+        <w:rPr>
+          <w:b/>
+          <w:bCs/>
+          <w:color w:val="0D0D0D" w:themeColor="text1" w:themeTint="F2"/>
+        </w:rPr>
+        <w:t>Accepted:</w:t>
+      </w:r>
+      <w:r>
+        <w:rPr>
+          <w:color w:val="0D0D0D" w:themeColor="text1" w:themeTint="F2"/>
+        </w:rPr>
+        <w:t xml:space="preserve"> </w:t>
+      </w:r>
+      <w:r>
+        <w:rPr>
+          <w:color w:val="0D0D0D" w:themeColor="text1" w:themeTint="F2"/>
+        </w:rPr>
+        <w:t>As a developer, I want to implement the Fuzzing section of the vulnerability dashboard</w:t>
+      </w:r>
+    </w:p>
+    <w:p>
+      <w:pPr>
+        <w:pStyle w:val="Text-laufAbstze"/>
+        <w:ind w:left="227" w:firstLine="0"/>
+        <w:rPr>
+          <w:color w:val="0D0D0D" w:themeColor="text1" w:themeTint="F2"/>
+        </w:rPr>
+      </w:pPr>
+    </w:p>
+    <w:p>
+      <w:pPr>
+        <w:pStyle w:val="Text-laufAbstze"/>
+        <w:ind w:left="227" w:firstLine="0"/>
+        <w:rPr>
+          <w:color w:val="0D0D0D" w:themeColor="text1" w:themeTint="F2"/>
+          <w:lang w:val="en-US"/>
+        </w:rPr>
+      </w:pPr>
+      <w:r>
+        <w:rPr>
+          <w:b/>
+          <w:bCs/>
+          <w:color w:val="0D0D0D" w:themeColor="text1" w:themeTint="F2"/>
+        </w:rPr>
+        <w:t>AC:</w:t>
+      </w:r>
+      <w:r>
+        <w:rPr>
+          <w:color w:val="0D0D0D" w:themeColor="text1" w:themeTint="F2"/>
+        </w:rPr>
+        <w:t xml:space="preserve">  </w:t>
+      </w:r>
+      <w:r>
+        <w:rPr>
+          <w:color w:val="0D0D0D" w:themeColor="text1" w:themeTint="F2"/>
+          <w:lang w:val="en-US"/>
+        </w:rPr>
+        <w:t xml:space="preserve">The report from the pipeline is reachable at the end point of the </w:t>
+      </w:r>
+      <w:proofErr w:type="spellStart"/>
+      <w:r>
+        <w:rPr>
+          <w:color w:val="0D0D0D" w:themeColor="text1" w:themeTint="F2"/>
+          <w:lang w:val="en-US"/>
+        </w:rPr>
+        <w:t>gitlab</w:t>
+      </w:r>
+      <w:proofErr w:type="spellEnd"/>
+      <w:r>
+        <w:rPr>
+          <w:color w:val="0D0D0D" w:themeColor="text1" w:themeTint="F2"/>
+          <w:lang w:val="en-US"/>
+        </w:rPr>
+        <w:t xml:space="preserve"> API</w:t>
+      </w:r>
+      <w:r>
+        <w:rPr>
+          <w:color w:val="0D0D0D" w:themeColor="text1" w:themeTint="F2"/>
+          <w:lang w:val="en-US"/>
+        </w:rPr>
+        <w:t xml:space="preserve">. </w:t>
+      </w:r>
+      <w:r>
+        <w:rPr>
+          <w:color w:val="0D0D0D" w:themeColor="text1" w:themeTint="F2"/>
+          <w:lang w:val="en-US"/>
+        </w:rPr>
+        <w:t xml:space="preserve">The artifacts are pulled successfully from the API of </w:t>
+      </w:r>
+      <w:proofErr w:type="spellStart"/>
+      <w:r>
+        <w:rPr>
+          <w:color w:val="0D0D0D" w:themeColor="text1" w:themeTint="F2"/>
+          <w:lang w:val="en-US"/>
+        </w:rPr>
+        <w:t>gitlab</w:t>
+      </w:r>
+      <w:proofErr w:type="spellEnd"/>
+      <w:r>
+        <w:rPr>
+          <w:color w:val="0D0D0D" w:themeColor="text1" w:themeTint="F2"/>
+          <w:lang w:val="en-US"/>
+        </w:rPr>
+        <w:t>. in the render.js</w:t>
+      </w:r>
+      <w:r>
+        <w:rPr>
+          <w:color w:val="0D0D0D" w:themeColor="text1" w:themeTint="F2"/>
+          <w:lang w:val="en-US"/>
+        </w:rPr>
+        <w:t>. T</w:t>
+      </w:r>
+      <w:r>
+        <w:rPr>
+          <w:color w:val="0D0D0D" w:themeColor="text1" w:themeTint="F2"/>
+          <w:lang w:val="en-US"/>
+        </w:rPr>
+        <w:t>he function of fuzzing in the render.js can process the report</w:t>
+      </w:r>
+      <w:r>
+        <w:rPr>
+          <w:color w:val="0D0D0D" w:themeColor="text1" w:themeTint="F2"/>
+          <w:lang w:val="en-US"/>
+        </w:rPr>
+        <w:t>. T</w:t>
+      </w:r>
+      <w:r>
+        <w:rPr>
+          <w:color w:val="0D0D0D" w:themeColor="text1" w:themeTint="F2"/>
+          <w:lang w:val="en-US"/>
+        </w:rPr>
+        <w:t>he dashboard shows the last pipeline output log of the fuzzing tool</w:t>
+      </w:r>
+    </w:p>
+    <w:p>
+      <w:pPr>
+        <w:pStyle w:val="Text-laufAbstze"/>
+        <w:ind w:left="227" w:firstLine="0"/>
+        <w:rPr>
+          <w:color w:val="0D0D0D" w:themeColor="text1" w:themeTint="F2"/>
+          <w:lang w:val="en-US"/>
+        </w:rPr>
+      </w:pPr>
+    </w:p>
+    <w:p>
+      <w:pPr>
+        <w:pStyle w:val="Text-laufAbstze"/>
+        <w:ind w:left="227" w:firstLine="0"/>
+        <w:rPr>
+          <w:color w:val="0D0D0D" w:themeColor="text1" w:themeTint="F2"/>
+          <w:lang w:val="en-US"/>
+        </w:rPr>
+      </w:pPr>
+    </w:p>
+    <w:p>
+      <w:pPr>
+        <w:pStyle w:val="Text-laufAbstze"/>
+        <w:ind w:left="227" w:firstLine="0"/>
+        <w:rPr>
+          <w:color w:val="0D0D0D" w:themeColor="text1" w:themeTint="F2"/>
+          <w:lang w:val="en-US"/>
+        </w:rPr>
+      </w:pPr>
+      <w:r>
+        <w:rPr>
+          <w:b/>
+          <w:bCs/>
+          <w:color w:val="0D0D0D" w:themeColor="text1" w:themeTint="F2"/>
+          <w:lang w:val="en-US"/>
+        </w:rPr>
+        <w:t>Accepted:</w:t>
+      </w:r>
+      <w:r>
+        <w:rPr>
+          <w:color w:val="0D0D0D" w:themeColor="text1" w:themeTint="F2"/>
+          <w:lang w:val="en-US"/>
+        </w:rPr>
+        <w:t xml:space="preserve"> </w:t>
+      </w:r>
+      <w:r>
+        <w:rPr>
+          <w:color w:val="0D0D0D" w:themeColor="text1" w:themeTint="F2"/>
+          <w:lang w:val="en-US"/>
+        </w:rPr>
+        <w:t xml:space="preserve">As a </w:t>
+      </w:r>
+      <w:proofErr w:type="gramStart"/>
+      <w:r>
+        <w:rPr>
+          <w:color w:val="0D0D0D" w:themeColor="text1" w:themeTint="F2"/>
+          <w:lang w:val="en-US"/>
+        </w:rPr>
+        <w:t>developers</w:t>
+      </w:r>
+      <w:proofErr w:type="gramEnd"/>
+      <w:r>
+        <w:rPr>
+          <w:color w:val="0D0D0D" w:themeColor="text1" w:themeTint="F2"/>
+          <w:lang w:val="en-US"/>
+        </w:rPr>
+        <w:t xml:space="preserve">, I want to implement the container scanning section of the </w:t>
+      </w:r>
+      <w:proofErr w:type="spellStart"/>
+      <w:r>
+        <w:rPr>
+          <w:color w:val="0D0D0D" w:themeColor="text1" w:themeTint="F2"/>
+          <w:lang w:val="en-US"/>
+        </w:rPr>
+        <w:t>Vulnerabilty</w:t>
+      </w:r>
+      <w:proofErr w:type="spellEnd"/>
+      <w:r>
+        <w:rPr>
+          <w:color w:val="0D0D0D" w:themeColor="text1" w:themeTint="F2"/>
+          <w:lang w:val="en-US"/>
+        </w:rPr>
+        <w:t xml:space="preserve"> dashboard</w:t>
+      </w:r>
+    </w:p>
+    <w:p>
+      <w:pPr>
+        <w:pStyle w:val="Text-laufAbstze"/>
+        <w:ind w:left="227" w:firstLine="0"/>
+        <w:rPr>
+          <w:color w:val="0D0D0D" w:themeColor="text1" w:themeTint="F2"/>
+          <w:lang w:val="en-US"/>
+        </w:rPr>
+      </w:pPr>
+    </w:p>
+    <w:p>
+      <w:pPr>
+        <w:pStyle w:val="Text-laufAbstze"/>
+        <w:ind w:left="227" w:firstLine="0"/>
+        <w:rPr>
+          <w:color w:val="0D0D0D" w:themeColor="text1" w:themeTint="F2"/>
+          <w:lang w:val="en-US"/>
+        </w:rPr>
+      </w:pPr>
+    </w:p>
+    <w:p>
+      <w:pPr>
+        <w:pStyle w:val="Text-laufAbstze"/>
+        <w:ind w:left="227" w:firstLine="0"/>
+        <w:rPr>
+          <w:color w:val="0D0D0D" w:themeColor="text1" w:themeTint="F2"/>
+          <w:lang w:val="en-US"/>
+        </w:rPr>
+      </w:pPr>
+      <w:r>
+        <w:rPr>
+          <w:b/>
+          <w:bCs/>
+          <w:color w:val="0D0D0D" w:themeColor="text1" w:themeTint="F2"/>
+          <w:lang w:val="en-US"/>
+        </w:rPr>
+        <w:t>AC:</w:t>
+      </w:r>
+      <w:r>
+        <w:rPr>
+          <w:color w:val="0D0D0D" w:themeColor="text1" w:themeTint="F2"/>
+          <w:lang w:val="en-US"/>
+        </w:rPr>
+        <w:t xml:space="preserve"> </w:t>
+      </w:r>
+      <w:r>
+        <w:rPr>
+          <w:color w:val="0D0D0D" w:themeColor="text1" w:themeTint="F2"/>
+          <w:lang w:val="en-US"/>
+        </w:rPr>
+        <w:t xml:space="preserve">The report from the pipeline is reachable as </w:t>
+      </w:r>
+      <w:proofErr w:type="gramStart"/>
+      <w:r>
+        <w:rPr>
+          <w:color w:val="0D0D0D" w:themeColor="text1" w:themeTint="F2"/>
+          <w:lang w:val="en-US"/>
+        </w:rPr>
+        <w:t>a .</w:t>
+      </w:r>
+      <w:proofErr w:type="spellStart"/>
+      <w:r>
+        <w:rPr>
+          <w:color w:val="0D0D0D" w:themeColor="text1" w:themeTint="F2"/>
+          <w:lang w:val="en-US"/>
+        </w:rPr>
+        <w:t>json</w:t>
+      </w:r>
+      <w:proofErr w:type="spellEnd"/>
+      <w:proofErr w:type="gramEnd"/>
+      <w:r>
+        <w:rPr>
+          <w:color w:val="0D0D0D" w:themeColor="text1" w:themeTint="F2"/>
+          <w:lang w:val="en-US"/>
+        </w:rPr>
+        <w:t xml:space="preserve"> at the end point of the </w:t>
+      </w:r>
+      <w:proofErr w:type="spellStart"/>
+      <w:r>
+        <w:rPr>
+          <w:color w:val="0D0D0D" w:themeColor="text1" w:themeTint="F2"/>
+          <w:lang w:val="en-US"/>
+        </w:rPr>
+        <w:t>gitlab</w:t>
+      </w:r>
+      <w:proofErr w:type="spellEnd"/>
+      <w:r>
+        <w:rPr>
+          <w:color w:val="0D0D0D" w:themeColor="text1" w:themeTint="F2"/>
+          <w:lang w:val="en-US"/>
+        </w:rPr>
+        <w:t xml:space="preserve"> API.</w:t>
+      </w:r>
+      <w:r>
+        <w:rPr>
+          <w:color w:val="0D0D0D" w:themeColor="text1" w:themeTint="F2"/>
+          <w:lang w:val="en-US"/>
+        </w:rPr>
+        <w:t xml:space="preserve"> </w:t>
+      </w:r>
+      <w:r>
+        <w:rPr>
+          <w:color w:val="0D0D0D" w:themeColor="text1" w:themeTint="F2"/>
+          <w:lang w:val="en-US"/>
+        </w:rPr>
+        <w:t xml:space="preserve">The artifacts are pulled successfully from the API of </w:t>
+      </w:r>
+      <w:proofErr w:type="spellStart"/>
+      <w:r>
+        <w:rPr>
+          <w:color w:val="0D0D0D" w:themeColor="text1" w:themeTint="F2"/>
+          <w:lang w:val="en-US"/>
+        </w:rPr>
+        <w:t>gitlab</w:t>
+      </w:r>
+      <w:proofErr w:type="spellEnd"/>
+      <w:r>
+        <w:rPr>
+          <w:color w:val="0D0D0D" w:themeColor="text1" w:themeTint="F2"/>
+          <w:lang w:val="en-US"/>
+        </w:rPr>
+        <w:t>. in the render.js.</w:t>
+      </w:r>
+      <w:r>
+        <w:rPr>
+          <w:color w:val="0D0D0D" w:themeColor="text1" w:themeTint="F2"/>
+          <w:lang w:val="en-US"/>
+        </w:rPr>
+        <w:t xml:space="preserve"> </w:t>
+      </w:r>
+      <w:r>
+        <w:rPr>
+          <w:color w:val="0D0D0D" w:themeColor="text1" w:themeTint="F2"/>
+          <w:lang w:val="en-US"/>
+        </w:rPr>
+        <w:t>the function of container scanning in the render.js</w:t>
+      </w:r>
+      <w:r>
+        <w:rPr>
+          <w:color w:val="0D0D0D" w:themeColor="text1" w:themeTint="F2"/>
+          <w:lang w:val="en-US"/>
+        </w:rPr>
+        <w:t xml:space="preserve"> </w:t>
+      </w:r>
+      <w:r>
+        <w:rPr>
+          <w:color w:val="0D0D0D" w:themeColor="text1" w:themeTint="F2"/>
+          <w:lang w:val="en-US"/>
+        </w:rPr>
+        <w:t>can filter the report and organize it.</w:t>
+      </w:r>
+      <w:r>
+        <w:rPr>
+          <w:color w:val="0D0D0D" w:themeColor="text1" w:themeTint="F2"/>
+          <w:lang w:val="en-US"/>
+        </w:rPr>
+        <w:t xml:space="preserve"> </w:t>
+      </w:r>
+      <w:r>
+        <w:rPr>
+          <w:color w:val="0D0D0D" w:themeColor="text1" w:themeTint="F2"/>
+          <w:lang w:val="en-US"/>
+        </w:rPr>
+        <w:t xml:space="preserve">the dashboard shows the last pipeline output log of the </w:t>
+      </w:r>
+      <w:proofErr w:type="spellStart"/>
+      <w:r>
+        <w:rPr>
+          <w:color w:val="0D0D0D" w:themeColor="text1" w:themeTint="F2"/>
+          <w:lang w:val="en-US"/>
+        </w:rPr>
+        <w:t>cont</w:t>
+      </w:r>
+      <w:proofErr w:type="spellEnd"/>
+      <w:r>
+        <w:rPr>
+          <w:color w:val="0D0D0D" w:themeColor="text1" w:themeTint="F2"/>
+          <w:lang w:val="en-US"/>
+        </w:rPr>
+        <w:t>-scanning tool.</w:t>
+      </w:r>
+    </w:p>
+    <w:p>
+      <w:pPr>
+        <w:pStyle w:val="Text-laufAbstze"/>
+        <w:ind w:left="227" w:firstLine="0"/>
+        <w:rPr>
+          <w:color w:val="0D0D0D" w:themeColor="text1" w:themeTint="F2"/>
+          <w:lang w:val="en-US"/>
+        </w:rPr>
+      </w:pPr>
+    </w:p>
+    <w:p>
+      <w:pPr>
+        <w:pStyle w:val="Text-laufAbstze"/>
+        <w:ind w:left="227" w:firstLine="0"/>
+        <w:rPr>
+          <w:color w:val="0D0D0D" w:themeColor="text1" w:themeTint="F2"/>
+        </w:rPr>
+      </w:pPr>
+    </w:p>
+    <w:p>
+      <w:pPr>
+        <w:pStyle w:val="Text-laufAbstze"/>
+        <w:ind w:left="227" w:firstLine="0"/>
+        <w:rPr>
+          <w:color w:val="0D0D0D" w:themeColor="text1" w:themeTint="F2"/>
+        </w:rPr>
+      </w:pPr>
+    </w:p>
+    <w:p>
+      <w:pPr>
+        <w:pStyle w:val="Text-laufAbstze"/>
+        <w:ind w:left="227" w:firstLine="0"/>
+        <w:rPr>
+          <w:color w:val="0D0D0D" w:themeColor="text1" w:themeTint="F2"/>
+        </w:rPr>
+      </w:pPr>
+    </w:p>
+    <w:p>
+      <w:pPr>
+        <w:pStyle w:val="Text-laufAbstze"/>
+        <w:ind w:firstLine="0"/>
+        <w:rPr>
+          <w:color w:val="0D0D0D" w:themeColor="text1" w:themeTint="F2"/>
+        </w:rPr>
+      </w:pPr>
+    </w:p>
+    <w:p>
+      <w:pPr>
+        <w:pStyle w:val="Text-laufAbstze"/>
+        <w:ind w:firstLine="0"/>
+        <w:rPr>
+          <w:color w:val="0D0D0D" w:themeColor="text1" w:themeTint="F2"/>
+        </w:rPr>
+      </w:pPr>
+    </w:p>
+    <w:p>
+      <w:pPr>
+        <w:pStyle w:val="Text-laufAbstze"/>
+        <w:ind w:firstLine="0"/>
+        <w:rPr>
+          <w:b/>
+          <w:bCs/>
+          <w:color w:val="0D0D0D" w:themeColor="text1" w:themeTint="F2"/>
+        </w:rPr>
+      </w:pPr>
+    </w:p>
+    <w:p>
+      <w:pPr>
+        <w:pStyle w:val="Text-laufAbstze"/>
+        <w:ind w:firstLine="0"/>
+        <w:rPr>
+          <w:color w:val="0D0D0D" w:themeColor="text1" w:themeTint="F2"/>
+        </w:rPr>
+      </w:pPr>
+    </w:p>
+    <w:p>
+      <w:pPr>
+        <w:pStyle w:val="Text-laufAbstze"/>
+        <w:ind w:firstLine="0"/>
+        <w:rPr>
+          <w:color w:val="0D0D0D" w:themeColor="text1" w:themeTint="F2"/>
+        </w:rPr>
+      </w:pPr>
+    </w:p>
+    <w:p>
+      <w:pPr>
+        <w:pStyle w:val="Text-laufAbstze"/>
+        <w:ind w:firstLine="0"/>
+        <w:rPr>
+          <w:color w:val="0D0D0D" w:themeColor="text1" w:themeTint="F2"/>
+        </w:rPr>
+      </w:pPr>
+    </w:p>
+    <w:p>
+      <w:pPr>
+        <w:pStyle w:val="Heading2"/>
+        <w:rPr>
+          <w:color w:val="0D0D0D" w:themeColor="text1" w:themeTint="F2"/>
+        </w:rPr>
+      </w:pPr>
+      <w:bookmarkStart w:id="13" w:name="_Toc167263316"/>
+      <w:r>
+        <w:rPr>
+          <w:color w:val="0D0D0D" w:themeColor="text1" w:themeTint="F2"/>
+        </w:rPr>
+        <w:lastRenderedPageBreak/>
+        <w:t xml:space="preserve"> Dictionary of terms </w:t>
+      </w:r>
+      <w:bookmarkEnd w:id="13"/>
+    </w:p>
+    <w:p>
+      <w:pPr>
+        <w:pStyle w:val="Text-laufAbstze"/>
+        <w:ind w:left="227" w:firstLine="0"/>
+        <w:rPr>
+          <w:color w:val="0D0D0D" w:themeColor="text1" w:themeTint="F2"/>
+        </w:rPr>
+      </w:pPr>
+      <w:r>
+        <w:rPr>
+          <w:b/>
+          <w:bCs/>
+          <w:color w:val="0D0D0D" w:themeColor="text1" w:themeTint="F2"/>
+        </w:rPr>
+        <w:t>Artifacts:</w:t>
+      </w:r>
+      <w:r>
+        <w:rPr>
+          <w:color w:val="0D0D0D" w:themeColor="text1" w:themeTint="F2"/>
+        </w:rPr>
+        <w:t xml:space="preserve"> Output files (like JSON or HTML reports) from CI/CD pipelines for sharing work between pipeline stages or obtaining those files for informational purposes.</w:t>
+      </w:r>
+    </w:p>
+    <w:p>
+      <w:pPr>
+        <w:pStyle w:val="Text-laufAbstze"/>
+        <w:ind w:left="227" w:firstLine="0"/>
+        <w:rPr>
+          <w:color w:val="0D0D0D" w:themeColor="text1" w:themeTint="F2"/>
+        </w:rPr>
+      </w:pPr>
+      <w:r>
+        <w:rPr>
+          <w:b/>
+          <w:bCs/>
+          <w:color w:val="0D0D0D" w:themeColor="text1" w:themeTint="F2"/>
+        </w:rPr>
+        <w:t>CI/CD:</w:t>
+      </w:r>
+      <w:r>
+        <w:rPr>
+          <w:color w:val="0D0D0D" w:themeColor="text1" w:themeTint="F2"/>
+        </w:rPr>
+        <w:t xml:space="preserve"> Continuous Integration/Continuous Deployment — automated process of building and testing code.</w:t>
+      </w:r>
+    </w:p>
+    <w:p>
+      <w:pPr>
+        <w:pStyle w:val="Text-laufAbstze"/>
+        <w:ind w:left="227" w:firstLine="0"/>
+        <w:rPr>
+          <w:color w:val="0D0D0D" w:themeColor="text1" w:themeTint="F2"/>
+        </w:rPr>
+      </w:pPr>
+      <w:r>
+        <w:rPr>
+          <w:b/>
+          <w:bCs/>
+          <w:color w:val="0D0D0D" w:themeColor="text1" w:themeTint="F2"/>
+        </w:rPr>
+        <w:t>SAST:</w:t>
+      </w:r>
+      <w:r>
+        <w:rPr>
+          <w:color w:val="0D0D0D" w:themeColor="text1" w:themeTint="F2"/>
+        </w:rPr>
+        <w:t xml:space="preserve"> Static Application Security Testing — analyzing source code for vulnerabilities without running it.</w:t>
+      </w:r>
+    </w:p>
+    <w:p>
+      <w:pPr>
+        <w:pStyle w:val="Text-laufAbstze"/>
+        <w:ind w:left="227" w:firstLine="0"/>
+        <w:rPr>
+          <w:color w:val="0D0D0D" w:themeColor="text1" w:themeTint="F2"/>
+        </w:rPr>
+      </w:pPr>
+      <w:r>
+        <w:rPr>
+          <w:b/>
+          <w:bCs/>
+          <w:color w:val="0D0D0D" w:themeColor="text1" w:themeTint="F2"/>
+        </w:rPr>
+        <w:t>DAST:</w:t>
+      </w:r>
+      <w:r>
+        <w:rPr>
+          <w:color w:val="0D0D0D" w:themeColor="text1" w:themeTint="F2"/>
+        </w:rPr>
+        <w:t xml:space="preserve"> Dynamic Application Security Testing — analyzing running applications for vulnerabilities.</w:t>
+      </w:r>
+    </w:p>
+    <w:p>
+      <w:pPr>
+        <w:pStyle w:val="Text-laufAbstze"/>
+        <w:ind w:left="227" w:firstLine="0"/>
+        <w:rPr>
+          <w:color w:val="0D0D0D" w:themeColor="text1" w:themeTint="F2"/>
+        </w:rPr>
+      </w:pPr>
+      <w:r>
+        <w:rPr>
+          <w:b/>
+          <w:bCs/>
+          <w:color w:val="0D0D0D" w:themeColor="text1" w:themeTint="F2"/>
+        </w:rPr>
+        <w:t>Fuzzing:</w:t>
+      </w:r>
+      <w:r>
+        <w:rPr>
+          <w:color w:val="0D0D0D" w:themeColor="text1" w:themeTint="F2"/>
+        </w:rPr>
+        <w:t xml:space="preserve"> A security testing technique that inputs random data to find bugs or vulnerabilities.</w:t>
+      </w:r>
+    </w:p>
+    <w:p>
+      <w:pPr>
+        <w:pStyle w:val="Text-laufAbstze"/>
+        <w:ind w:left="227" w:firstLine="0"/>
+        <w:rPr>
+          <w:color w:val="0D0D0D" w:themeColor="text1" w:themeTint="F2"/>
+        </w:rPr>
+      </w:pPr>
+      <w:r>
+        <w:rPr>
+          <w:b/>
+          <w:bCs/>
+          <w:color w:val="0D0D0D" w:themeColor="text1" w:themeTint="F2"/>
+        </w:rPr>
+        <w:t>VM:</w:t>
+      </w:r>
+      <w:r>
+        <w:rPr>
+          <w:color w:val="0D0D0D" w:themeColor="text1" w:themeTint="F2"/>
+        </w:rPr>
+        <w:t xml:space="preserve"> Virtual Machine — a software-based emulation of a physical computer used to run isolated environments.</w:t>
+      </w:r>
+    </w:p>
+    <w:p>
+      <w:pPr>
+        <w:pStyle w:val="Text-laufAbstze"/>
+        <w:ind w:left="227" w:firstLine="0"/>
+        <w:rPr>
+          <w:color w:val="0D0D0D" w:themeColor="text1" w:themeTint="F2"/>
+        </w:rPr>
+      </w:pPr>
+      <w:r>
+        <w:rPr>
+          <w:b/>
+          <w:bCs/>
+          <w:color w:val="0D0D0D" w:themeColor="text1" w:themeTint="F2"/>
+        </w:rPr>
+        <w:t>AC:</w:t>
+      </w:r>
+      <w:r>
+        <w:rPr>
+          <w:color w:val="0D0D0D" w:themeColor="text1" w:themeTint="F2"/>
+        </w:rPr>
+        <w:t xml:space="preserve">  Acceptance Criteria — specific, measurable conditions that a system or feature must meet to be considered complete or successful.</w:t>
+      </w:r>
+    </w:p>
+    <w:p>
+      <w:pPr>
+        <w:pStyle w:val="Text-laufAbstze"/>
+        <w:ind w:left="227" w:firstLine="0"/>
+        <w:rPr>
+          <w:color w:val="0D0D0D" w:themeColor="text1" w:themeTint="F2"/>
+        </w:rPr>
+      </w:pPr>
+      <w:r>
+        <w:rPr>
+          <w:b/>
+          <w:bCs/>
+          <w:color w:val="0D0D0D" w:themeColor="text1" w:themeTint="F2"/>
+        </w:rPr>
+        <w:t>SCA:</w:t>
+      </w:r>
+      <w:r>
+        <w:rPr>
+          <w:color w:val="0D0D0D" w:themeColor="text1" w:themeTint="F2"/>
+        </w:rPr>
+        <w:t xml:space="preserve"> Software Composition Analysis — scanning third-party components for vulnerabilities.</w:t>
+      </w:r>
+    </w:p>
+    <w:p>
+      <w:pPr>
+        <w:pStyle w:val="Text-laufAbstze"/>
+        <w:ind w:left="227" w:firstLine="0"/>
+        <w:rPr>
+          <w:color w:val="0D0D0D" w:themeColor="text1" w:themeTint="F2"/>
+        </w:rPr>
+      </w:pPr>
+      <w:r>
+        <w:rPr>
+          <w:b/>
+          <w:bCs/>
+          <w:color w:val="0D0D0D" w:themeColor="text1" w:themeTint="F2"/>
+        </w:rPr>
+        <w:t>GitLeaks</w:t>
+      </w:r>
+      <w:r>
+        <w:rPr>
+          <w:color w:val="0D0D0D" w:themeColor="text1" w:themeTint="F2"/>
+        </w:rPr>
+        <w:t>: Tool to detect secrets and sensitive information in code repositories.</w:t>
+      </w:r>
+    </w:p>
+    <w:p>
+      <w:pPr>
+        <w:pStyle w:val="Text-laufAbstze"/>
+        <w:ind w:left="227" w:firstLine="0"/>
+        <w:rPr>
+          <w:color w:val="0D0D0D" w:themeColor="text1" w:themeTint="F2"/>
+        </w:rPr>
+      </w:pPr>
+      <w:r>
+        <w:rPr>
+          <w:b/>
+          <w:bCs/>
+          <w:color w:val="0D0D0D" w:themeColor="text1" w:themeTint="F2"/>
+        </w:rPr>
         <w:t>Pipeline:</w:t>
       </w:r>
       <w:r>
@@ -6758,7 +8341,7 @@
     </w:p>
     <w:p>
       <w:pPr>
-        <w:pStyle w:val="Ttulo1"/>
+        <w:pStyle w:val="Heading1"/>
       </w:pPr>
       <w:bookmarkStart w:id="14" w:name="_Toc167263317"/>
       <w:r>
@@ -6771,7 +8354,7 @@
     </w:p>
     <w:p>
       <w:pPr>
-        <w:pStyle w:val="Ttulo2"/>
+        <w:pStyle w:val="Heading2"/>
         <w:rPr>
           <w:color w:val="0D0D0D" w:themeColor="text1" w:themeTint="F2"/>
         </w:rPr>
@@ -6781,30 +8364,22 @@
         <w:rPr>
           <w:color w:val="0D0D0D" w:themeColor="text1" w:themeTint="F2"/>
         </w:rPr>
+        <w:t xml:space="preserve"> System architecture and design</w:t>
+      </w:r>
+      <w:bookmarkEnd w:id="15"/>
+      <w:r>
+        <w:rPr>
+          <w:color w:val="0D0D0D" w:themeColor="text1" w:themeTint="F2"/>
+        </w:rPr>
         <w:t xml:space="preserve"> </w:t>
       </w:r>
       <w:r>
-        <w:rPr>
-          <w:color w:val="0D0D0D" w:themeColor="text1" w:themeTint="F2"/>
-        </w:rPr>
-        <w:t>System architecture and design</w:t>
-      </w:r>
-      <w:bookmarkEnd w:id="15"/>
-      <w:r>
-        <w:rPr>
-          <w:color w:val="0D0D0D" w:themeColor="text1" w:themeTint="F2"/>
-        </w:rPr>
-        <w:t xml:space="preserve"> </w:t>
-      </w:r>
-      <w:r>
         <w:t>(Written by Antonio Huesa Guardiola)</w:t>
       </w:r>
-      <w:bookmarkStart w:id="16" w:name="_GoBack"/>
-      <w:bookmarkEnd w:id="16"/>
-    </w:p>
-    <w:p>
-      <w:pPr>
-        <w:pStyle w:val="Ttulo2"/>
+    </w:p>
+    <w:p>
+      <w:pPr>
+        <w:pStyle w:val="Heading2"/>
         <w:numPr>
           <w:ilvl w:val="0"/>
           <w:numId w:val="0"/>
@@ -6876,23 +8451,7 @@
           <w:color w:val="0D0D0D" w:themeColor="text1" w:themeTint="F2"/>
           <w:lang w:val="en-US"/>
         </w:rPr>
-        <w:t xml:space="preserve">Each job communicate with each other the necessary files and data through shareable </w:t>
-      </w:r>
-      <w:proofErr w:type="spellStart"/>
-      <w:r>
-        <w:rPr>
-          <w:color w:val="0D0D0D" w:themeColor="text1" w:themeTint="F2"/>
-          <w:lang w:val="en-US"/>
-        </w:rPr>
-        <w:t>Gitlab</w:t>
-      </w:r>
-      <w:proofErr w:type="spellEnd"/>
-      <w:r>
-        <w:rPr>
-          <w:color w:val="0D0D0D" w:themeColor="text1" w:themeTint="F2"/>
-          <w:lang w:val="en-US"/>
-        </w:rPr>
-        <w:t xml:space="preserve"> artifacts to make the execution of the pipeline as little time consuming as possible.</w:t>
+        <w:t>Each job communicate with each other the necessary files and data through shareable Gitlab artifacts to make the execution of the pipeline as little time consuming as possible.</w:t>
       </w:r>
     </w:p>
     <w:p>
@@ -6922,24 +8481,7 @@
           <w:color w:val="0D0D0D" w:themeColor="text1" w:themeTint="F2"/>
           <w:lang w:val="en-US"/>
         </w:rPr>
-        <w:lastRenderedPageBreak/>
-        <w:t xml:space="preserve">Each job executes the specific security tool through its command using either the official </w:t>
-      </w:r>
-      <w:proofErr w:type="spellStart"/>
-      <w:r>
-        <w:rPr>
-          <w:color w:val="0D0D0D" w:themeColor="text1" w:themeTint="F2"/>
-          <w:lang w:val="en-US"/>
-        </w:rPr>
-        <w:t>docker</w:t>
-      </w:r>
-      <w:proofErr w:type="spellEnd"/>
-      <w:r>
-        <w:rPr>
-          <w:color w:val="0D0D0D" w:themeColor="text1" w:themeTint="F2"/>
-          <w:lang w:val="en-US"/>
-        </w:rPr>
-        <w:t xml:space="preserve"> image of the tool if exist, or the executable of the tool.</w:t>
+        <w:t>Each job executes the specific security tool through its command using either the official docker image of the tool if exist, or the executable of the tool.</w:t>
       </w:r>
     </w:p>
     <w:p>
@@ -6969,6 +8511,7 @@
           <w:color w:val="0D0D0D" w:themeColor="text1" w:themeTint="F2"/>
           <w:lang w:val="en-US"/>
         </w:rPr>
+        <w:lastRenderedPageBreak/>
         <w:t>Each job will give a clear output of the results, showing that the specific task of the job was a success or fail, explaining the cause of it.</w:t>
       </w:r>
     </w:p>
@@ -7123,7 +8666,7 @@
     </w:p>
     <w:p>
       <w:pPr>
-        <w:pStyle w:val="Ttulo2"/>
+        <w:pStyle w:val="Heading2"/>
         <w:numPr>
           <w:ilvl w:val="0"/>
           <w:numId w:val="0"/>
@@ -7136,25 +8679,7 @@
         <w:rPr>
           <w:color w:val="0D0D0D" w:themeColor="text1" w:themeTint="F2"/>
         </w:rPr>
-        <w:t>3.1</w:t>
-      </w:r>
-      <w:r>
-        <w:rPr>
-          <w:color w:val="0D0D0D" w:themeColor="text1" w:themeTint="F2"/>
-        </w:rPr>
-        <w:t>.2</w:t>
-      </w:r>
-      <w:r>
-        <w:rPr>
-          <w:color w:val="0D0D0D" w:themeColor="text1" w:themeTint="F2"/>
-        </w:rPr>
-        <w:t xml:space="preserve"> </w:t>
-      </w:r>
-      <w:r>
-        <w:rPr>
-          <w:color w:val="0D0D0D" w:themeColor="text1" w:themeTint="F2"/>
-        </w:rPr>
-        <w:t>Vulnerability dashboard</w:t>
+        <w:t>3.1.2 Vulnerability dashboard</w:t>
       </w:r>
     </w:p>
     <w:p>
@@ -7181,21 +8706,7 @@
           <w:color w:val="0D0D0D" w:themeColor="text1" w:themeTint="F2"/>
           <w:lang w:val="en-US"/>
         </w:rPr>
-        <w:t>F</w:t>
-      </w:r>
-      <w:r>
-        <w:rPr>
-          <w:color w:val="0D0D0D" w:themeColor="text1" w:themeTint="F2"/>
-          <w:lang w:val="en-US"/>
-        </w:rPr>
-        <w:t>or our vulnerability dashboard</w:t>
-      </w:r>
-      <w:r>
-        <w:rPr>
-          <w:color w:val="0D0D0D" w:themeColor="text1" w:themeTint="F2"/>
-          <w:lang w:val="en-US"/>
-        </w:rPr>
-        <w:t>, w</w:t>
+        <w:t>For our vulnerability dashboard, w</w:t>
       </w:r>
       <w:r>
         <w:rPr>
@@ -7392,6 +8903,7 @@
           <w:color w:val="0D0D0D" w:themeColor="text1" w:themeTint="F2"/>
           <w:lang w:val="en-US"/>
         </w:rPr>
+        <w:lastRenderedPageBreak/>
         <w:t>These requirements have been prioritized based on its relevance; the more important the requirement is for the application core functionality, the more priority it has to be implemented.</w:t>
       </w:r>
     </w:p>
@@ -7419,23 +8931,7 @@
           <w:color w:val="0D0D0D" w:themeColor="text1" w:themeTint="F2"/>
           <w:lang w:val="en-US"/>
         </w:rPr>
-        <w:t xml:space="preserve">They </w:t>
-      </w:r>
-      <w:proofErr w:type="gramStart"/>
-      <w:r>
-        <w:rPr>
-          <w:color w:val="0D0D0D" w:themeColor="text1" w:themeTint="F2"/>
-          <w:lang w:val="en-US"/>
-        </w:rPr>
-        <w:t>have been implemented</w:t>
-      </w:r>
-      <w:proofErr w:type="gramEnd"/>
-      <w:r>
-        <w:rPr>
-          <w:color w:val="0D0D0D" w:themeColor="text1" w:themeTint="F2"/>
-          <w:lang w:val="en-US"/>
-        </w:rPr>
-        <w:t xml:space="preserve"> using the stack chosen, electron, a </w:t>
+        <w:t xml:space="preserve">They have been implemented using the stack chosen, electron, a </w:t>
       </w:r>
       <w:r>
         <w:rPr>
@@ -7744,7 +9240,7 @@
     </w:p>
     <w:p>
       <w:pPr>
-        <w:pStyle w:val="Prrafodelista"/>
+        <w:pStyle w:val="ListParagraph"/>
         <w:rPr>
           <w:color w:val="0D0D0D" w:themeColor="text1" w:themeTint="F2"/>
           <w:lang w:val="en-US"/>
@@ -7799,56 +9295,56 @@
     </w:p>
     <w:p>
       <w:pPr>
-        <w:pStyle w:val="Ttulo2"/>
-        <w:rPr>
-          <w:color w:val="0D0D0D" w:themeColor="text1" w:themeTint="F2"/>
-        </w:rPr>
-      </w:pPr>
-      <w:bookmarkStart w:id="17" w:name="_Toc167263319"/>
-      <w:r>
-        <w:rPr>
-          <w:color w:val="0D0D0D" w:themeColor="text1" w:themeTint="F2"/>
+        <w:pStyle w:val="Heading2"/>
+        <w:rPr>
+          <w:color w:val="0D0D0D" w:themeColor="text1" w:themeTint="F2"/>
+        </w:rPr>
+      </w:pPr>
+      <w:bookmarkStart w:id="16" w:name="_Toc167263319"/>
+      <w:r>
+        <w:rPr>
+          <w:color w:val="0D0D0D" w:themeColor="text1" w:themeTint="F2"/>
+        </w:rPr>
+        <w:t xml:space="preserve"> Human-machine interface</w:t>
+      </w:r>
+      <w:bookmarkEnd w:id="16"/>
+      <w:r>
+        <w:rPr>
+          <w:color w:val="0D0D0D" w:themeColor="text1" w:themeTint="F2"/>
+        </w:rPr>
+        <w:t xml:space="preserve"> (Written by Aadit Karnavat)</w:t>
+      </w:r>
+    </w:p>
+    <w:p>
+      <w:pPr>
+        <w:pStyle w:val="Text-laufAbstze"/>
+        <w:ind w:firstLine="0"/>
+        <w:rPr>
+          <w:color w:val="0D0D0D" w:themeColor="text1" w:themeTint="F2"/>
+          <w:lang w:val="en-US"/>
+        </w:rPr>
+      </w:pPr>
+      <w:r>
+        <w:rPr>
+          <w:color w:val="0D0D0D" w:themeColor="text1" w:themeTint="F2"/>
+          <w:lang w:val="en-US"/>
+        </w:rPr>
+        <w:t>Are there any requirements for the MM interface?</w:t>
+      </w:r>
+    </w:p>
+    <w:p>
+      <w:pPr>
+        <w:pStyle w:val="Heading4"/>
+        <w:keepLines w:val="0"/>
+        <w:rPr>
+          <w:i w:val="0"/>
+        </w:rPr>
+      </w:pPr>
+      <w:r>
+        <w:rPr>
+          <w:i w:val="0"/>
         </w:rPr>
         <w:lastRenderedPageBreak/>
-        <w:t xml:space="preserve"> Human-machine interface</w:t>
-      </w:r>
-      <w:bookmarkEnd w:id="17"/>
-      <w:r>
-        <w:rPr>
-          <w:color w:val="0D0D0D" w:themeColor="text1" w:themeTint="F2"/>
-        </w:rPr>
-        <w:t xml:space="preserve"> (Written by Aadit Karnavat)</w:t>
-      </w:r>
-    </w:p>
-    <w:p>
-      <w:pPr>
-        <w:pStyle w:val="Text-laufAbstze"/>
-        <w:ind w:firstLine="0"/>
-        <w:rPr>
-          <w:color w:val="0D0D0D" w:themeColor="text1" w:themeTint="F2"/>
-          <w:lang w:val="en-US"/>
-        </w:rPr>
-      </w:pPr>
-      <w:r>
-        <w:rPr>
-          <w:color w:val="0D0D0D" w:themeColor="text1" w:themeTint="F2"/>
-          <w:lang w:val="en-US"/>
-        </w:rPr>
-        <w:t>Are there any requirements for the MM interface?</w:t>
-      </w:r>
-    </w:p>
-    <w:p>
-      <w:pPr>
-        <w:pStyle w:val="Ttulo4"/>
-        <w:keepLines w:val="0"/>
-        <w:rPr>
-          <w:i w:val="0"/>
-        </w:rPr>
-      </w:pPr>
-      <w:r>
-        <w:rPr>
-          <w:i w:val="0"/>
-        </w:rPr>
         <w:t>Interface Requirements</w:t>
       </w:r>
     </w:p>
@@ -7864,7 +9360,7 @@
       </w:pPr>
       <w:r>
         <w:rPr>
-          <w:rStyle w:val="Textoennegrita"/>
+          <w:rStyle w:val="Strong"/>
           <w:rFonts w:ascii="Arial" w:hAnsi="Arial" w:cs="Arial"/>
           <w:b w:val="0"/>
           <w:bCs w:val="0"/>
@@ -7902,7 +9398,7 @@
       </w:r>
       <w:r>
         <w:rPr>
-          <w:rStyle w:val="Textoennegrita"/>
+          <w:rStyle w:val="Strong"/>
           <w:rFonts w:ascii="Arial" w:hAnsi="Arial" w:cs="Arial"/>
           <w:b w:val="0"/>
           <w:bCs w:val="0"/>
@@ -7921,7 +9417,7 @@
       </w:r>
       <w:r>
         <w:rPr>
-          <w:rStyle w:val="CdigoHTML"/>
+          <w:rStyle w:val="HTMLCode"/>
           <w:rFonts w:ascii="Arial" w:hAnsi="Arial" w:cs="Arial"/>
         </w:rPr>
         <w:t>render.js</w:t>
@@ -7955,7 +9451,7 @@
       </w:r>
       <w:r>
         <w:rPr>
-          <w:rStyle w:val="Textoennegrita"/>
+          <w:rStyle w:val="Strong"/>
           <w:rFonts w:ascii="Arial" w:hAnsi="Arial" w:cs="Arial"/>
           <w:b w:val="0"/>
           <w:bCs w:val="0"/>
@@ -7985,7 +9481,7 @@
       </w:pPr>
       <w:r>
         <w:rPr>
-          <w:rStyle w:val="Textoennegrita"/>
+          <w:rStyle w:val="Strong"/>
           <w:rFonts w:ascii="Arial" w:hAnsi="Arial" w:cs="Arial"/>
           <w:b w:val="0"/>
           <w:bCs w:val="0"/>
@@ -8023,7 +9519,7 @@
       </w:r>
       <w:r>
         <w:rPr>
-          <w:rStyle w:val="Textoennegrita"/>
+          <w:rStyle w:val="Strong"/>
           <w:rFonts w:ascii="Arial" w:hAnsi="Arial" w:cs="Arial"/>
           <w:b w:val="0"/>
           <w:bCs w:val="0"/>
@@ -8042,7 +9538,7 @@
       </w:r>
       <w:r>
         <w:rPr>
-          <w:rStyle w:val="CdigoHTML"/>
+          <w:rStyle w:val="HTMLCode"/>
           <w:rFonts w:ascii="Arial" w:hAnsi="Arial" w:cs="Arial"/>
         </w:rPr>
         <w:t>render.js</w:t>
@@ -8076,7 +9572,7 @@
       </w:r>
       <w:r>
         <w:rPr>
-          <w:rStyle w:val="Textoennegrita"/>
+          <w:rStyle w:val="Strong"/>
           <w:rFonts w:ascii="Arial" w:hAnsi="Arial" w:cs="Arial"/>
           <w:b w:val="0"/>
           <w:bCs w:val="0"/>
@@ -8211,52 +9707,52 @@
     </w:p>
     <w:p>
       <w:pPr>
-        <w:pStyle w:val="Ttulo1"/>
-        <w:rPr>
-          <w:color w:val="0D0D0D" w:themeColor="text1" w:themeTint="F2"/>
-        </w:rPr>
-      </w:pPr>
-      <w:bookmarkStart w:id="18" w:name="_Toc167263320"/>
+        <w:pStyle w:val="Heading1"/>
+        <w:rPr>
+          <w:color w:val="0D0D0D" w:themeColor="text1" w:themeTint="F2"/>
+        </w:rPr>
+      </w:pPr>
+      <w:bookmarkStart w:id="17" w:name="_Toc167263320"/>
       <w:r>
         <w:rPr>
           <w:color w:val="0D0D0D" w:themeColor="text1" w:themeTint="F2"/>
         </w:rPr>
         <w:t>Test documentation</w:t>
       </w:r>
+      <w:bookmarkEnd w:id="17"/>
+    </w:p>
+    <w:p>
+      <w:pPr>
+        <w:pStyle w:val="Heading2"/>
+      </w:pPr>
+      <w:bookmarkStart w:id="18" w:name="_Toc159645648"/>
+      <w:bookmarkStart w:id="19" w:name="_Toc167263321"/>
+      <w:bookmarkStart w:id="20" w:name="_Toc365813643"/>
+      <w:bookmarkStart w:id="21" w:name="_Toc159645646"/>
+      <w:bookmarkStart w:id="22" w:name="_Toc365813641"/>
+      <w:r>
+        <w:t xml:space="preserve"> Status</w:t>
+      </w:r>
       <w:bookmarkEnd w:id="18"/>
-    </w:p>
-    <w:p>
-      <w:pPr>
-        <w:pStyle w:val="Ttulo2"/>
-      </w:pPr>
-      <w:bookmarkStart w:id="19" w:name="_Toc159645648"/>
-      <w:bookmarkStart w:id="20" w:name="_Toc167263321"/>
-      <w:bookmarkStart w:id="21" w:name="_Toc365813643"/>
-      <w:bookmarkStart w:id="22" w:name="_Toc159645646"/>
-      <w:bookmarkStart w:id="23" w:name="_Toc365813641"/>
-      <w:r>
-        <w:t xml:space="preserve"> Status</w:t>
+      <w:r>
+        <w:t xml:space="preserve"> of the test objectives</w:t>
       </w:r>
       <w:bookmarkEnd w:id="19"/>
-      <w:r>
-        <w:t xml:space="preserve"> of the test objectives</w:t>
-      </w:r>
       <w:bookmarkEnd w:id="20"/>
-      <w:bookmarkEnd w:id="21"/>
-    </w:p>
-    <w:p>
-      <w:pPr>
-        <w:pStyle w:val="Ttulo3"/>
-      </w:pPr>
-      <w:bookmarkStart w:id="24" w:name="_Toc167263322"/>
+    </w:p>
+    <w:p>
+      <w:pPr>
+        <w:pStyle w:val="Heading3"/>
+      </w:pPr>
+      <w:bookmarkStart w:id="23" w:name="_Toc167263322"/>
       <w:r>
         <w:t xml:space="preserve"> Pipeline ToDo List</w:t>
       </w:r>
-      <w:bookmarkEnd w:id="24"/>
+      <w:bookmarkEnd w:id="23"/>
     </w:p>
     <w:tbl>
       <w:tblPr>
-        <w:tblStyle w:val="Tablaconcuadrcula"/>
+        <w:tblStyle w:val="TableGrid"/>
         <w:tblW w:w="0" w:type="auto"/>
         <w:tblLook w:val="04A0" w:firstRow="1" w:lastRow="0" w:firstColumn="1" w:lastColumn="0" w:noHBand="0" w:noVBand="1"/>
       </w:tblPr>
@@ -8347,7 +9843,6 @@
               <w:rPr>
                 <w:lang w:val="en-US"/>
               </w:rPr>
-              <w:lastRenderedPageBreak/>
               <w:t xml:space="preserve">Functional correctness of the Vulnerability Dashboard </w:t>
             </w:r>
           </w:p>
@@ -8440,14 +9935,15 @@
         <w:rPr>
           <w:lang w:val="en-US"/>
         </w:rPr>
+        <w:lastRenderedPageBreak/>
         <w:t>Overall assessment of the achievement of the test objectives:</w:t>
       </w:r>
     </w:p>
     <w:p>
       <w:pPr>
-        <w:pStyle w:val="Ttulo3"/>
-      </w:pPr>
-      <w:bookmarkStart w:id="25" w:name="_Toc167263323"/>
+        <w:pStyle w:val="Heading3"/>
+      </w:pPr>
+      <w:bookmarkStart w:id="24" w:name="_Toc167263323"/>
       <w:r>
         <w:rPr>
           <w:lang w:val="en-US"/>
@@ -8457,11 +9953,11 @@
       <w:r>
         <w:t>Pipeline Juice Shop</w:t>
       </w:r>
-      <w:bookmarkEnd w:id="25"/>
+      <w:bookmarkEnd w:id="24"/>
     </w:p>
     <w:tbl>
       <w:tblPr>
-        <w:tblStyle w:val="Tablaconcuadrcula"/>
+        <w:tblStyle w:val="TableGrid"/>
         <w:tblW w:w="0" w:type="auto"/>
         <w:tblLook w:val="04A0" w:firstRow="1" w:lastRow="0" w:firstColumn="1" w:lastColumn="0" w:noHBand="0" w:noVBand="1"/>
       </w:tblPr>
@@ -8570,7 +10066,7 @@
             </w:r>
             <w:r>
               <w:rPr>
-                <w:rStyle w:val="CdigoHTML"/>
+                <w:rStyle w:val="HTMLCode"/>
                 <w:rFonts w:ascii="Arial" w:eastAsia="SimSun" w:hAnsi="Arial" w:cs="Arial"/>
               </w:rPr>
               <w:t>render.js</w:t>
@@ -8731,9 +10227,9 @@
     </w:p>
     <w:p>
       <w:pPr>
-        <w:pStyle w:val="Ttulo2"/>
-      </w:pPr>
-      <w:bookmarkStart w:id="26" w:name="_Toc167263324"/>
+        <w:pStyle w:val="Heading2"/>
+      </w:pPr>
+      <w:bookmarkStart w:id="25" w:name="_Toc167263324"/>
       <w:r>
         <w:rPr>
           <w:lang w:val="en-US"/>
@@ -8743,26 +10239,26 @@
       <w:r>
         <w:t>Error status</w:t>
       </w:r>
+      <w:bookmarkEnd w:id="21"/>
+      <w:r>
+        <w:t xml:space="preserve"> after successful test </w:t>
+      </w:r>
       <w:bookmarkEnd w:id="22"/>
-      <w:r>
-        <w:t xml:space="preserve"> after successful test </w:t>
-      </w:r>
-      <w:bookmarkEnd w:id="23"/>
+      <w:bookmarkEnd w:id="25"/>
+    </w:p>
+    <w:p>
+      <w:pPr>
+        <w:pStyle w:val="Heading3"/>
+      </w:pPr>
+      <w:bookmarkStart w:id="26" w:name="_Toc167263325"/>
+      <w:r>
+        <w:t xml:space="preserve"> Pipeline ToDo List</w:t>
+      </w:r>
       <w:bookmarkEnd w:id="26"/>
-    </w:p>
-    <w:p>
-      <w:pPr>
-        <w:pStyle w:val="Ttulo3"/>
-      </w:pPr>
-      <w:bookmarkStart w:id="27" w:name="_Toc167263325"/>
-      <w:r>
-        <w:t xml:space="preserve"> Pipeline ToDo List</w:t>
-      </w:r>
-      <w:bookmarkEnd w:id="27"/>
     </w:p>
     <w:tbl>
       <w:tblPr>
-        <w:tblStyle w:val="Tablaconcuadrcula"/>
+        <w:tblStyle w:val="TableGrid"/>
         <w:tblW w:w="5293" w:type="dxa"/>
         <w:tblLayout w:type="fixed"/>
         <w:tblLook w:val="04A0" w:firstRow="1" w:lastRow="0" w:firstColumn="1" w:lastColumn="0" w:noHBand="0" w:noVBand="1"/>
@@ -9074,17 +10570,17 @@
     <w:p/>
     <w:p>
       <w:pPr>
-        <w:pStyle w:val="Ttulo3"/>
-      </w:pPr>
-      <w:bookmarkStart w:id="28" w:name="_Toc167263326"/>
+        <w:pStyle w:val="Heading3"/>
+      </w:pPr>
+      <w:bookmarkStart w:id="27" w:name="_Toc167263326"/>
       <w:r>
         <w:t xml:space="preserve"> Pipeline Juice Shop</w:t>
       </w:r>
-      <w:bookmarkEnd w:id="28"/>
+      <w:bookmarkEnd w:id="27"/>
     </w:p>
     <w:tbl>
       <w:tblPr>
-        <w:tblStyle w:val="Tablaconcuadrcula"/>
+        <w:tblStyle w:val="TableGrid"/>
         <w:tblW w:w="5293" w:type="dxa"/>
         <w:tblLayout w:type="fixed"/>
         <w:tblLook w:val="04A0" w:firstRow="1" w:lastRow="0" w:firstColumn="1" w:lastColumn="0" w:noHBand="0" w:noVBand="1"/>
@@ -9164,7 +10660,6 @@
           </w:tcPr>
           <w:p>
             <w:r>
-              <w:lastRenderedPageBreak/>
               <w:t>Blocking</w:t>
             </w:r>
           </w:p>
@@ -9367,6 +10862,7 @@
               <w:jc w:val="right"/>
             </w:pPr>
             <w:r>
+              <w:lastRenderedPageBreak/>
               <w:t>Total</w:t>
             </w:r>
           </w:p>
@@ -9396,78 +10892,78 @@
     </w:tbl>
     <w:p>
       <w:pPr>
-        <w:pStyle w:val="Ttulo1"/>
-      </w:pPr>
-      <w:bookmarkStart w:id="29" w:name="_Toc167263327"/>
+        <w:pStyle w:val="Heading1"/>
+      </w:pPr>
+      <w:bookmarkStart w:id="28" w:name="_Toc167263327"/>
       <w:r>
         <w:t>Acceptance documentation</w:t>
       </w:r>
+      <w:bookmarkEnd w:id="28"/>
+    </w:p>
+    <w:p>
+      <w:pPr>
+        <w:pStyle w:val="Text-1Absatz"/>
+        <w:rPr>
+          <w:lang w:val="en-US"/>
+        </w:rPr>
+      </w:pPr>
+      <w:r>
+        <w:rPr>
+          <w:lang w:val="en-US"/>
+        </w:rPr>
+        <w:t>The following templates are to be used in the acceptance procedure:</w:t>
+      </w:r>
+    </w:p>
+    <w:p>
+      <w:pPr>
+        <w:pStyle w:val="Text-laufAbstze"/>
+        <w:rPr>
+          <w:lang w:val="en-US"/>
+        </w:rPr>
+      </w:pPr>
+      <w:r>
+        <w:rPr>
+          <w:lang w:val="en-US"/>
+        </w:rPr>
+        <w:t>BZA - Provision for acceptance</w:t>
+      </w:r>
+    </w:p>
+    <w:p>
+      <w:pPr>
+        <w:pStyle w:val="Text-laufAbstze"/>
+        <w:rPr>
+          <w:lang w:val="en-US"/>
+        </w:rPr>
+      </w:pPr>
+      <w:r>
+        <w:rPr>
+          <w:lang w:val="en-US"/>
+        </w:rPr>
+        <w:t xml:space="preserve">Acceptance protocol </w:t>
+      </w:r>
+    </w:p>
+    <w:p>
+      <w:pPr>
+        <w:pStyle w:val="Text-laufAbstze"/>
+        <w:rPr>
+          <w:lang w:val="en-US"/>
+        </w:rPr>
+      </w:pPr>
+    </w:p>
+    <w:p>
+      <w:pPr>
+        <w:pStyle w:val="Heading1"/>
+        <w:spacing w:after="0"/>
+      </w:pPr>
+      <w:bookmarkStart w:id="29" w:name="_Toc167263328"/>
+      <w:r>
+        <w:t>User documentation (optional)</w:t>
+      </w:r>
       <w:bookmarkEnd w:id="29"/>
     </w:p>
     <w:p>
       <w:pPr>
-        <w:pStyle w:val="Text-1Absatz"/>
-        <w:rPr>
-          <w:lang w:val="en-US"/>
-        </w:rPr>
-      </w:pPr>
-      <w:r>
-        <w:rPr>
-          <w:lang w:val="en-US"/>
-        </w:rPr>
-        <w:t>The following templates are to be used in the acceptance procedure:</w:t>
-      </w:r>
-    </w:p>
-    <w:p>
-      <w:pPr>
-        <w:pStyle w:val="Text-laufAbstze"/>
-        <w:rPr>
-          <w:lang w:val="en-US"/>
-        </w:rPr>
-      </w:pPr>
-      <w:r>
-        <w:rPr>
-          <w:lang w:val="en-US"/>
-        </w:rPr>
-        <w:t>BZA - Provision for acceptance</w:t>
-      </w:r>
-    </w:p>
-    <w:p>
-      <w:pPr>
-        <w:pStyle w:val="Text-laufAbstze"/>
-        <w:rPr>
-          <w:lang w:val="en-US"/>
-        </w:rPr>
-      </w:pPr>
-      <w:r>
-        <w:rPr>
-          <w:lang w:val="en-US"/>
-        </w:rPr>
-        <w:t xml:space="preserve">Acceptance protocol </w:t>
-      </w:r>
-    </w:p>
-    <w:p>
-      <w:pPr>
-        <w:pStyle w:val="Text-laufAbstze"/>
-        <w:rPr>
-          <w:lang w:val="en-US"/>
-        </w:rPr>
-      </w:pPr>
-    </w:p>
-    <w:p>
-      <w:pPr>
-        <w:pStyle w:val="Ttulo1"/>
-        <w:spacing w:after="0"/>
-      </w:pPr>
-      <w:bookmarkStart w:id="30" w:name="_Toc167263328"/>
-      <w:r>
-        <w:t>User documentation (optional)</w:t>
-      </w:r>
-      <w:bookmarkEnd w:id="30"/>
-    </w:p>
-    <w:p>
-      <w:pPr>
-        <w:pStyle w:val="Ttulo1"/>
+        <w:pStyle w:val="Heading1"/>
         <w:numPr>
           <w:ilvl w:val="0"/>
           <w:numId w:val="0"/>
@@ -9480,7 +10976,7 @@
       </w:pPr>
       <w:r>
         <w:rPr>
-          <w:rStyle w:val="Textoennegrita"/>
+          <w:rStyle w:val="Strong"/>
           <w:rFonts w:ascii="Arial" w:hAnsi="Arial" w:cs="Arial"/>
           <w:sz w:val="20"/>
         </w:rPr>
@@ -9488,7 +10984,7 @@
       </w:r>
       <w:r>
         <w:rPr>
-          <w:rStyle w:val="Textoennegrita"/>
+          <w:rStyle w:val="Strong"/>
           <w:rFonts w:ascii="Arial" w:hAnsi="Arial" w:cs="Arial"/>
           <w:sz w:val="20"/>
         </w:rPr>
@@ -9496,7 +10992,7 @@
       </w:r>
       <w:r>
         <w:rPr>
-          <w:rStyle w:val="Textoennegrita"/>
+          <w:rStyle w:val="Strong"/>
           <w:rFonts w:ascii="Arial" w:hAnsi="Arial" w:cs="Arial"/>
           <w:sz w:val="20"/>
         </w:rPr>
@@ -9504,7 +11000,7 @@
       </w:r>
       <w:r>
         <w:rPr>
-          <w:rStyle w:val="CdigoHTML"/>
+          <w:rStyle w:val="HTMLCode"/>
           <w:rFonts w:ascii="Arial" w:hAnsi="Arial" w:cs="Arial"/>
         </w:rPr>
         <w:t>index.html</w:t>
@@ -9518,7 +11014,7 @@
       </w:r>
       <w:r>
         <w:rPr>
-          <w:rStyle w:val="CdigoHTML"/>
+          <w:rStyle w:val="HTMLCode"/>
           <w:rFonts w:ascii="Arial" w:hAnsi="Arial" w:cs="Arial"/>
         </w:rPr>
         <w:t>vulnerability-dashboard</w:t>
@@ -9540,7 +11036,7 @@
     </w:p>
     <w:p>
       <w:pPr>
-        <w:pStyle w:val="Ttulo1"/>
+        <w:pStyle w:val="Heading1"/>
         <w:numPr>
           <w:ilvl w:val="0"/>
           <w:numId w:val="0"/>
@@ -9553,7 +11049,7 @@
       </w:pPr>
       <w:r>
         <w:rPr>
-          <w:rStyle w:val="Textoennegrita"/>
+          <w:rStyle w:val="Strong"/>
           <w:rFonts w:ascii="Arial" w:hAnsi="Arial" w:cs="Arial"/>
           <w:sz w:val="20"/>
         </w:rPr>
@@ -9561,7 +11057,7 @@
       </w:r>
       <w:r>
         <w:rPr>
-          <w:rStyle w:val="Textoennegrita"/>
+          <w:rStyle w:val="Strong"/>
           <w:rFonts w:ascii="Arial" w:hAnsi="Arial" w:cs="Arial"/>
           <w:sz w:val="20"/>
         </w:rPr>
@@ -9569,7 +11065,7 @@
       </w:r>
       <w:r>
         <w:rPr>
-          <w:rStyle w:val="Textoennegrita"/>
+          <w:rStyle w:val="Strong"/>
           <w:rFonts w:ascii="Arial" w:hAnsi="Arial" w:cs="Arial"/>
           <w:sz w:val="20"/>
         </w:rPr>
@@ -9679,7 +11175,7 @@
       </w:r>
       <w:r>
         <w:rPr>
-          <w:rStyle w:val="CdigoHTML"/>
+          <w:rStyle w:val="HTMLCode"/>
           <w:rFonts w:ascii="Arial" w:hAnsi="Arial" w:cs="Arial"/>
         </w:rPr>
         <w:t>https://lv-gitlab.intern.th-ab.de</w:t>
@@ -9705,7 +11201,7 @@
       </w:pPr>
       <w:r>
         <w:rPr>
-          <w:rStyle w:val="Textoennegrita"/>
+          <w:rStyle w:val="Strong"/>
           <w:rFonts w:ascii="Arial" w:hAnsi="Arial" w:cs="Arial"/>
           <w:sz w:val="20"/>
           <w:szCs w:val="20"/>
@@ -9714,7 +11210,7 @@
       </w:r>
       <w:r>
         <w:rPr>
-          <w:rStyle w:val="Textoennegrita"/>
+          <w:rStyle w:val="Strong"/>
           <w:rFonts w:ascii="Arial" w:hAnsi="Arial" w:cs="Arial"/>
           <w:sz w:val="20"/>
           <w:szCs w:val="20"/>
@@ -9723,7 +11219,7 @@
       </w:r>
       <w:r>
         <w:rPr>
-          <w:rStyle w:val="Textoennegrita"/>
+          <w:rStyle w:val="Strong"/>
           <w:rFonts w:ascii="Arial" w:hAnsi="Arial" w:cs="Arial"/>
           <w:sz w:val="20"/>
           <w:szCs w:val="20"/>
@@ -9808,7 +11304,7 @@
       </w:pPr>
       <w:r>
         <w:rPr>
-          <w:rStyle w:val="Textoennegrita"/>
+          <w:rStyle w:val="Strong"/>
           <w:rFonts w:ascii="Arial" w:hAnsi="Arial" w:cs="Arial"/>
           <w:sz w:val="20"/>
           <w:szCs w:val="20"/>
@@ -9817,7 +11313,7 @@
       </w:r>
       <w:r>
         <w:rPr>
-          <w:rStyle w:val="Textoennegrita"/>
+          <w:rStyle w:val="Strong"/>
           <w:rFonts w:ascii="Arial" w:hAnsi="Arial" w:cs="Arial"/>
           <w:sz w:val="20"/>
           <w:szCs w:val="20"/>
@@ -9826,7 +11322,7 @@
       </w:r>
       <w:r>
         <w:rPr>
-          <w:rStyle w:val="Textoennegrita"/>
+          <w:rStyle w:val="Strong"/>
           <w:rFonts w:ascii="Arial" w:hAnsi="Arial" w:cs="Arial"/>
           <w:sz w:val="20"/>
           <w:szCs w:val="20"/>
@@ -9896,22 +11392,23 @@
     </w:p>
     <w:p>
       <w:pPr>
-        <w:pStyle w:val="Ttulo1"/>
+        <w:pStyle w:val="Heading1"/>
         <w:spacing w:after="0"/>
         <w:rPr>
           <w:rFonts w:ascii="Arial" w:hAnsi="Arial" w:cs="Arial"/>
           <w:sz w:val="20"/>
         </w:rPr>
       </w:pPr>
-      <w:bookmarkStart w:id="31" w:name="_Toc167263329"/>
+      <w:bookmarkStart w:id="30" w:name="_Toc167263329"/>
       <w:r>
         <w:rPr>
           <w:rFonts w:ascii="Arial" w:hAnsi="Arial" w:cs="Arial"/>
           <w:sz w:val="20"/>
         </w:rPr>
+        <w:lastRenderedPageBreak/>
         <w:t>Summary</w:t>
       </w:r>
-      <w:bookmarkEnd w:id="31"/>
+      <w:bookmarkEnd w:id="30"/>
     </w:p>
     <w:p>
       <w:pPr>
@@ -9952,7 +11449,7 @@
         </w:numPr>
         <w:spacing w:beforeAutospacing="1" w:afterAutospacing="1"/>
         <w:rPr>
-          <w:rStyle w:val="Textoennegrita"/>
+          <w:rStyle w:val="Strong"/>
           <w:rFonts w:ascii="Arial" w:hAnsi="Arial" w:cs="Arial"/>
           <w:b w:val="0"/>
           <w:bCs w:val="0"/>
@@ -9962,7 +11459,7 @@
       </w:pPr>
       <w:r>
         <w:rPr>
-          <w:rStyle w:val="Textoennegrita"/>
+          <w:rStyle w:val="Strong"/>
           <w:rFonts w:ascii="Arial" w:hAnsi="Arial" w:cs="Arial"/>
           <w:b w:val="0"/>
           <w:bCs w:val="0"/>
@@ -9989,7 +11486,7 @@
         </w:numPr>
         <w:spacing w:beforeAutospacing="1" w:afterAutospacing="1"/>
         <w:rPr>
-          <w:rStyle w:val="Textoennegrita"/>
+          <w:rStyle w:val="Strong"/>
           <w:rFonts w:ascii="Arial" w:hAnsi="Arial" w:cs="Arial"/>
           <w:b w:val="0"/>
           <w:bCs w:val="0"/>
@@ -9999,7 +11496,7 @@
       </w:pPr>
       <w:r>
         <w:rPr>
-          <w:rStyle w:val="Textoennegrita"/>
+          <w:rStyle w:val="Strong"/>
           <w:rFonts w:ascii="Arial" w:hAnsi="Arial" w:cs="Arial"/>
           <w:b w:val="0"/>
           <w:bCs w:val="0"/>
@@ -10014,7 +11511,7 @@
         <w:pStyle w:val="NormalWeb"/>
         <w:spacing w:beforeAutospacing="1" w:afterAutospacing="1"/>
         <w:rPr>
-          <w:rStyle w:val="Textoennegrita"/>
+          <w:rStyle w:val="Strong"/>
           <w:rFonts w:ascii="Arial" w:hAnsi="Arial" w:cs="Arial"/>
           <w:b w:val="0"/>
           <w:bCs w:val="0"/>
@@ -10028,7 +11525,7 @@
         <w:pStyle w:val="NormalWeb"/>
         <w:spacing w:beforeAutospacing="1" w:afterAutospacing="1"/>
         <w:rPr>
-          <w:rStyle w:val="Textoennegrita"/>
+          <w:rStyle w:val="Strong"/>
           <w:rFonts w:ascii="Arial" w:hAnsi="Arial" w:cs="Arial"/>
           <w:b w:val="0"/>
           <w:bCs w:val="0"/>
@@ -10038,7 +11535,7 @@
       </w:pPr>
       <w:r>
         <w:rPr>
-          <w:rStyle w:val="Textoennegrita"/>
+          <w:rStyle w:val="Strong"/>
           <w:rFonts w:ascii="Arial" w:hAnsi="Arial" w:cs="Arial"/>
           <w:b w:val="0"/>
           <w:bCs w:val="0"/>
@@ -10266,7 +11763,7 @@
       </w:pPr>
       <w:r>
         <w:rPr>
-          <w:rStyle w:val="Textoennegrita"/>
+          <w:rStyle w:val="Strong"/>
           <w:rFonts w:ascii="Arial" w:hAnsi="Arial" w:cs="Arial"/>
           <w:b w:val="0"/>
           <w:bCs w:val="0"/>
@@ -10415,7 +11912,7 @@
       </w:pPr>
       <w:r>
         <w:rPr>
-          <w:rStyle w:val="Textoennegrita"/>
+          <w:rStyle w:val="Strong"/>
           <w:rFonts w:ascii="Arial" w:hAnsi="Arial" w:cs="Arial"/>
           <w:b w:val="0"/>
           <w:bCs w:val="0"/>
@@ -10445,7 +11942,6 @@
           <w:sz w:val="20"/>
           <w:szCs w:val="20"/>
         </w:rPr>
-        <w:lastRenderedPageBreak/>
         <w:t>Roles included Scrum Master, Product Owner, Security Champion</w:t>
       </w:r>
       <w:r>
@@ -10477,6 +11973,7 @@
           <w:sz w:val="20"/>
           <w:szCs w:val="20"/>
         </w:rPr>
+        <w:lastRenderedPageBreak/>
         <w:t>Work organized in epics, user stories, and sprints</w:t>
       </w:r>
       <w:r>
@@ -10528,7 +12025,7 @@
         <w:pStyle w:val="NormalWeb"/>
         <w:spacing w:beforeAutospacing="1" w:afterAutospacing="1"/>
         <w:rPr>
-          <w:rStyle w:val="Textoennegrita"/>
+          <w:rStyle w:val="Strong"/>
           <w:rFonts w:ascii="Arial" w:hAnsi="Arial" w:cs="Arial"/>
           <w:b w:val="0"/>
           <w:bCs w:val="0"/>
@@ -10538,7 +12035,7 @@
       </w:pPr>
       <w:r>
         <w:rPr>
-          <w:rStyle w:val="Textoennegrita"/>
+          <w:rStyle w:val="Strong"/>
           <w:rFonts w:ascii="Arial" w:hAnsi="Arial" w:cs="Arial"/>
           <w:b w:val="0"/>
           <w:bCs w:val="0"/>
@@ -10648,27 +12145,27 @@
     </w:p>
     <w:p>
       <w:pPr>
-        <w:pStyle w:val="Ttulo1"/>
+        <w:pStyle w:val="Heading1"/>
         <w:numPr>
           <w:ilvl w:val="0"/>
           <w:numId w:val="0"/>
         </w:numPr>
       </w:pPr>
-      <w:bookmarkStart w:id="32" w:name="_Toc167263330"/>
-    </w:p>
-    <w:p>
-      <w:pPr>
-        <w:pStyle w:val="Ttulo1"/>
+      <w:bookmarkStart w:id="31" w:name="_Toc167263330"/>
+    </w:p>
+    <w:p>
+      <w:pPr>
+        <w:pStyle w:val="Heading1"/>
         <w:spacing w:after="0"/>
       </w:pPr>
       <w:r>
         <w:t xml:space="preserve">Appendix </w:t>
       </w:r>
-      <w:bookmarkEnd w:id="32"/>
-    </w:p>
-    <w:p>
-      <w:pPr>
-        <w:pStyle w:val="Ttulo1"/>
+      <w:bookmarkEnd w:id="31"/>
+    </w:p>
+    <w:p>
+      <w:pPr>
+        <w:pStyle w:val="Heading1"/>
         <w:numPr>
           <w:ilvl w:val="0"/>
           <w:numId w:val="0"/>
@@ -10808,7 +12305,7 @@
       <w:hyperlink r:id="rId12" w:tgtFrame="_new" w:history="1">
         <w:r>
           <w:rPr>
-            <w:rStyle w:val="Hipervnculo"/>
+            <w:rStyle w:val="Hyperlink"/>
             <w:rFonts w:ascii="Arial" w:hAnsi="Arial" w:cs="Arial"/>
             <w:szCs w:val="20"/>
           </w:rPr>
@@ -10856,7 +12353,7 @@
     </w:p>
     <w:p>
       <w:pPr>
-        <w:pStyle w:val="Ttulo1"/>
+        <w:pStyle w:val="Heading1"/>
         <w:numPr>
           <w:ilvl w:val="0"/>
           <w:numId w:val="0"/>
@@ -10865,27 +12362,28 @@
           <w:rFonts w:ascii="Roboto" w:hAnsi="Roboto"/>
         </w:rPr>
       </w:pPr>
-      <w:bookmarkStart w:id="33" w:name="_Toc167263331"/>
+      <w:bookmarkStart w:id="32" w:name="_Toc167263331"/>
       <w:r>
         <w:t>Bibliog</w:t>
       </w:r>
-      <w:bookmarkEnd w:id="33"/>
-    </w:p>
-    <w:p>
-      <w:pPr>
-        <w:pStyle w:val="Ttulo1"/>
+      <w:bookmarkEnd w:id="32"/>
+    </w:p>
+    <w:p>
+      <w:pPr>
+        <w:pStyle w:val="Heading1"/>
         <w:numPr>
           <w:ilvl w:val="0"/>
           <w:numId w:val="0"/>
         </w:numPr>
       </w:pPr>
-      <w:bookmarkStart w:id="34" w:name="_Toc167263332"/>
+      <w:bookmarkStart w:id="33" w:name="_Toc167263332"/>
       <w:bookmarkEnd w:id="4"/>
       <w:bookmarkEnd w:id="5"/>
       <w:r>
+        <w:lastRenderedPageBreak/>
         <w:t>List of illustrations (optional)</w:t>
       </w:r>
-      <w:bookmarkEnd w:id="34"/>
+      <w:bookmarkEnd w:id="33"/>
     </w:p>
     <w:p>
       <w:pPr>
@@ -10923,7 +12421,7 @@
 </file>
 
 <file path=word/endnotes.xml><?xml version="1.0" encoding="utf-8"?>
-<w:endnotes xmlns:wpc="http://schemas.microsoft.com/office/word/2010/wordprocessingCanvas" xmlns:cx="http://schemas.microsoft.com/office/drawing/2014/chartex" xmlns:cx1="http://schemas.microsoft.com/office/drawing/2015/9/8/chartex" xmlns:mc="http://schemas.openxmlformats.org/markup-compatibility/2006" xmlns:o="urn:schemas-microsoft-com:office:office" xmlns:r="http://schemas.openxmlformats.org/officeDocument/2006/relationships" xmlns:m="http://schemas.openxmlformats.org/officeDocument/2006/math" xmlns:v="urn:schemas-microsoft-com:vml" xmlns:wp14="http://schemas.microsoft.com/office/word/2010/wordprocessingDrawing" xmlns:wp="http://schemas.openxmlformats.org/drawingml/2006/wordprocessingDrawing" xmlns:w10="urn:schemas-microsoft-com:office:word" xmlns:w="http://schemas.openxmlformats.org/wordprocessingml/2006/main" xmlns:w14="http://schemas.microsoft.com/office/word/2010/wordml" xmlns:w15="http://schemas.microsoft.com/office/word/2012/wordml" xmlns:w16se="http://schemas.microsoft.com/office/word/2015/wordml/symex" xmlns:wpg="http://schemas.microsoft.com/office/word/2010/wordprocessingGroup" xmlns:wpi="http://schemas.microsoft.com/office/word/2010/wordprocessingInk" xmlns:wne="http://schemas.microsoft.com/office/word/2006/wordml" xmlns:wps="http://schemas.microsoft.com/office/word/2010/wordprocessingShape" mc:Ignorable="w14 w15 w16se wp14">
+<w:endnotes xmlns:wpc="http://schemas.microsoft.com/office/word/2010/wordprocessingCanvas" xmlns:cx="http://schemas.microsoft.com/office/drawing/2014/chartex" xmlns:cx1="http://schemas.microsoft.com/office/drawing/2015/9/8/chartex" xmlns:cx2="http://schemas.microsoft.com/office/drawing/2015/10/21/chartex" xmlns:cx3="http://schemas.microsoft.com/office/drawing/2016/5/9/chartex" xmlns:cx4="http://schemas.microsoft.com/office/drawing/2016/5/10/chartex" xmlns:cx5="http://schemas.microsoft.com/office/drawing/2016/5/11/chartex" xmlns:cx6="http://schemas.microsoft.com/office/drawing/2016/5/12/chartex" xmlns:cx7="http://schemas.microsoft.com/office/drawing/2016/5/13/chartex" xmlns:cx8="http://schemas.microsoft.com/office/drawing/2016/5/14/chartex" xmlns:mc="http://schemas.openxmlformats.org/markup-compatibility/2006" xmlns:aink="http://schemas.microsoft.com/office/drawing/2016/ink" xmlns:am3d="http://schemas.microsoft.com/office/drawing/2017/model3d" xmlns:o="urn:schemas-microsoft-com:office:office" xmlns:oel="http://schemas.microsoft.com/office/2019/extlst" xmlns:r="http://schemas.openxmlformats.org/officeDocument/2006/relationships" xmlns:m="http://schemas.openxmlformats.org/officeDocument/2006/math" xmlns:v="urn:schemas-microsoft-com:vml" xmlns:wp14="http://schemas.microsoft.com/office/word/2010/wordprocessingDrawing" xmlns:wp="http://schemas.openxmlformats.org/drawingml/2006/wordprocessingDrawing" xmlns:w10="urn:schemas-microsoft-com:office:word" xmlns:w="http://schemas.openxmlformats.org/wordprocessingml/2006/main" xmlns:w14="http://schemas.microsoft.com/office/word/2010/wordml" xmlns:w15="http://schemas.microsoft.com/office/word/2012/wordml" xmlns:w16cex="http://schemas.microsoft.com/office/word/2018/wordml/cex" xmlns:w16cid="http://schemas.microsoft.com/office/word/2016/wordml/cid" xmlns:w16="http://schemas.microsoft.com/office/word/2018/wordml" xmlns:w16du="http://schemas.microsoft.com/office/word/2023/wordml/word16du" xmlns:w16sdtdh="http://schemas.microsoft.com/office/word/2020/wordml/sdtdatahash" xmlns:w16sdtfl="http://schemas.microsoft.com/office/word/2024/wordml/sdtformatlock" xmlns:w16se="http://schemas.microsoft.com/office/word/2015/wordml/symex" xmlns:wpg="http://schemas.microsoft.com/office/word/2010/wordprocessingGroup" xmlns:wpi="http://schemas.microsoft.com/office/word/2010/wordprocessingInk" xmlns:wne="http://schemas.microsoft.com/office/word/2006/wordml" xmlns:wps="http://schemas.microsoft.com/office/word/2010/wordprocessingShape" mc:Ignorable="w14 w15 w16se w16cid w16 w16cex w16sdtdh w16sdtfl w16du wp14">
   <w:endnote w:type="separator" w:id="-1">
     <w:p>
       <w:r>
@@ -10942,7 +12440,7 @@
 </file>
 
 <file path=word/footnotes.xml><?xml version="1.0" encoding="utf-8"?>
-<w:footnotes xmlns:wpc="http://schemas.microsoft.com/office/word/2010/wordprocessingCanvas" xmlns:cx="http://schemas.microsoft.com/office/drawing/2014/chartex" xmlns:cx1="http://schemas.microsoft.com/office/drawing/2015/9/8/chartex" xmlns:mc="http://schemas.openxmlformats.org/markup-compatibility/2006" xmlns:o="urn:schemas-microsoft-com:office:office" xmlns:r="http://schemas.openxmlformats.org/officeDocument/2006/relationships" xmlns:m="http://schemas.openxmlformats.org/officeDocument/2006/math" xmlns:v="urn:schemas-microsoft-com:vml" xmlns:wp14="http://schemas.microsoft.com/office/word/2010/wordprocessingDrawing" xmlns:wp="http://schemas.openxmlformats.org/drawingml/2006/wordprocessingDrawing" xmlns:w10="urn:schemas-microsoft-com:office:word" xmlns:w="http://schemas.openxmlformats.org/wordprocessingml/2006/main" xmlns:w14="http://schemas.microsoft.com/office/word/2010/wordml" xmlns:w15="http://schemas.microsoft.com/office/word/2012/wordml" xmlns:w16se="http://schemas.microsoft.com/office/word/2015/wordml/symex" xmlns:wpg="http://schemas.microsoft.com/office/word/2010/wordprocessingGroup" xmlns:wpi="http://schemas.microsoft.com/office/word/2010/wordprocessingInk" xmlns:wne="http://schemas.microsoft.com/office/word/2006/wordml" xmlns:wps="http://schemas.microsoft.com/office/word/2010/wordprocessingShape" mc:Ignorable="w14 w15 w16se wp14">
+<w:footnotes xmlns:wpc="http://schemas.microsoft.com/office/word/2010/wordprocessingCanvas" xmlns:cx="http://schemas.microsoft.com/office/drawing/2014/chartex" xmlns:cx1="http://schemas.microsoft.com/office/drawing/2015/9/8/chartex" xmlns:cx2="http://schemas.microsoft.com/office/drawing/2015/10/21/chartex" xmlns:cx3="http://schemas.microsoft.com/office/drawing/2016/5/9/chartex" xmlns:cx4="http://schemas.microsoft.com/office/drawing/2016/5/10/chartex" xmlns:cx5="http://schemas.microsoft.com/office/drawing/2016/5/11/chartex" xmlns:cx6="http://schemas.microsoft.com/office/drawing/2016/5/12/chartex" xmlns:cx7="http://schemas.microsoft.com/office/drawing/2016/5/13/chartex" xmlns:cx8="http://schemas.microsoft.com/office/drawing/2016/5/14/chartex" xmlns:mc="http://schemas.openxmlformats.org/markup-compatibility/2006" xmlns:aink="http://schemas.microsoft.com/office/drawing/2016/ink" xmlns:am3d="http://schemas.microsoft.com/office/drawing/2017/model3d" xmlns:o="urn:schemas-microsoft-com:office:office" xmlns:oel="http://schemas.microsoft.com/office/2019/extlst" xmlns:r="http://schemas.openxmlformats.org/officeDocument/2006/relationships" xmlns:m="http://schemas.openxmlformats.org/officeDocument/2006/math" xmlns:v="urn:schemas-microsoft-com:vml" xmlns:wp14="http://schemas.microsoft.com/office/word/2010/wordprocessingDrawing" xmlns:wp="http://schemas.openxmlformats.org/drawingml/2006/wordprocessingDrawing" xmlns:w10="urn:schemas-microsoft-com:office:word" xmlns:w="http://schemas.openxmlformats.org/wordprocessingml/2006/main" xmlns:w14="http://schemas.microsoft.com/office/word/2010/wordml" xmlns:w15="http://schemas.microsoft.com/office/word/2012/wordml" xmlns:w16cex="http://schemas.microsoft.com/office/word/2018/wordml/cex" xmlns:w16cid="http://schemas.microsoft.com/office/word/2016/wordml/cid" xmlns:w16="http://schemas.microsoft.com/office/word/2018/wordml" xmlns:w16du="http://schemas.microsoft.com/office/word/2023/wordml/word16du" xmlns:w16sdtdh="http://schemas.microsoft.com/office/word/2020/wordml/sdtdatahash" xmlns:w16sdtfl="http://schemas.microsoft.com/office/word/2024/wordml/sdtformatlock" xmlns:w16se="http://schemas.microsoft.com/office/word/2015/wordml/symex" xmlns:wpg="http://schemas.microsoft.com/office/word/2010/wordprocessingGroup" xmlns:wpi="http://schemas.microsoft.com/office/word/2010/wordprocessingInk" xmlns:wne="http://schemas.microsoft.com/office/word/2006/wordml" xmlns:wps="http://schemas.microsoft.com/office/word/2010/wordprocessingShape" mc:Ignorable="w14 w15 w16se w16cid w16 w16cex w16sdtdh w16sdtfl w16du wp14">
   <w:footnote w:type="separator" w:id="-1">
     <w:p>
       <w:r>
@@ -10961,10 +12459,10 @@
 </file>
 
 <file path=word/header1.xml><?xml version="1.0" encoding="utf-8"?>
-<w:hdr xmlns:wpc="http://schemas.microsoft.com/office/word/2010/wordprocessingCanvas" xmlns:cx="http://schemas.microsoft.com/office/drawing/2014/chartex" xmlns:cx1="http://schemas.microsoft.com/office/drawing/2015/9/8/chartex" xmlns:mc="http://schemas.openxmlformats.org/markup-compatibility/2006" xmlns:o="urn:schemas-microsoft-com:office:office" xmlns:r="http://schemas.openxmlformats.org/officeDocument/2006/relationships" xmlns:m="http://schemas.openxmlformats.org/officeDocument/2006/math" xmlns:v="urn:schemas-microsoft-com:vml" xmlns:wp14="http://schemas.microsoft.com/office/word/2010/wordprocessingDrawing" xmlns:wp="http://schemas.openxmlformats.org/drawingml/2006/wordprocessingDrawing" xmlns:w10="urn:schemas-microsoft-com:office:word" xmlns:w="http://schemas.openxmlformats.org/wordprocessingml/2006/main" xmlns:w14="http://schemas.microsoft.com/office/word/2010/wordml" xmlns:w15="http://schemas.microsoft.com/office/word/2012/wordml" xmlns:w16se="http://schemas.microsoft.com/office/word/2015/wordml/symex" xmlns:wpg="http://schemas.microsoft.com/office/word/2010/wordprocessingGroup" xmlns:wpi="http://schemas.microsoft.com/office/word/2010/wordprocessingInk" xmlns:wne="http://schemas.microsoft.com/office/word/2006/wordml" xmlns:wps="http://schemas.microsoft.com/office/word/2010/wordprocessingShape" mc:Ignorable="w14 w15 w16se wp14">
+<w:hdr xmlns:wpc="http://schemas.microsoft.com/office/word/2010/wordprocessingCanvas" xmlns:cx="http://schemas.microsoft.com/office/drawing/2014/chartex" xmlns:cx1="http://schemas.microsoft.com/office/drawing/2015/9/8/chartex" xmlns:cx2="http://schemas.microsoft.com/office/drawing/2015/10/21/chartex" xmlns:cx3="http://schemas.microsoft.com/office/drawing/2016/5/9/chartex" xmlns:cx4="http://schemas.microsoft.com/office/drawing/2016/5/10/chartex" xmlns:cx5="http://schemas.microsoft.com/office/drawing/2016/5/11/chartex" xmlns:cx6="http://schemas.microsoft.com/office/drawing/2016/5/12/chartex" xmlns:cx7="http://schemas.microsoft.com/office/drawing/2016/5/13/chartex" xmlns:cx8="http://schemas.microsoft.com/office/drawing/2016/5/14/chartex" xmlns:mc="http://schemas.openxmlformats.org/markup-compatibility/2006" xmlns:aink="http://schemas.microsoft.com/office/drawing/2016/ink" xmlns:am3d="http://schemas.microsoft.com/office/drawing/2017/model3d" xmlns:o="urn:schemas-microsoft-com:office:office" xmlns:oel="http://schemas.microsoft.com/office/2019/extlst" xmlns:r="http://schemas.openxmlformats.org/officeDocument/2006/relationships" xmlns:m="http://schemas.openxmlformats.org/officeDocument/2006/math" xmlns:v="urn:schemas-microsoft-com:vml" xmlns:wp14="http://schemas.microsoft.com/office/word/2010/wordprocessingDrawing" xmlns:wp="http://schemas.openxmlformats.org/drawingml/2006/wordprocessingDrawing" xmlns:w10="urn:schemas-microsoft-com:office:word" xmlns:w="http://schemas.openxmlformats.org/wordprocessingml/2006/main" xmlns:w14="http://schemas.microsoft.com/office/word/2010/wordml" xmlns:w15="http://schemas.microsoft.com/office/word/2012/wordml" xmlns:w16cex="http://schemas.microsoft.com/office/word/2018/wordml/cex" xmlns:w16cid="http://schemas.microsoft.com/office/word/2016/wordml/cid" xmlns:w16="http://schemas.microsoft.com/office/word/2018/wordml" xmlns:w16du="http://schemas.microsoft.com/office/word/2023/wordml/word16du" xmlns:w16sdtdh="http://schemas.microsoft.com/office/word/2020/wordml/sdtdatahash" xmlns:w16sdtfl="http://schemas.microsoft.com/office/word/2024/wordml/sdtformatlock" xmlns:w16se="http://schemas.microsoft.com/office/word/2015/wordml/symex" xmlns:wpg="http://schemas.microsoft.com/office/word/2010/wordprocessingGroup" xmlns:wpi="http://schemas.microsoft.com/office/word/2010/wordprocessingInk" xmlns:wne="http://schemas.microsoft.com/office/word/2006/wordml" xmlns:wps="http://schemas.microsoft.com/office/word/2010/wordprocessingShape" mc:Ignorable="w14 w15 w16se w16cid w16 w16cex w16sdtdh w16sdtfl w16du wp14">
   <w:p>
     <w:pPr>
-      <w:pStyle w:val="Encabezado"/>
+      <w:pStyle w:val="Header"/>
     </w:pPr>
     <w:r>
       <w:fldChar w:fldCharType="begin"/>
@@ -10980,9 +12478,9 @@
         <w:b/>
         <w:bCs/>
         <w:noProof/>
-        <w:lang w:val="es-ES"/>
-      </w:rPr>
-      <w:t>¡Error! Utilice la pestaña Inicio para aplicar Überschrift 1 al texto que desea que aparezca aquí.</w:t>
+        <w:lang w:val="en-US"/>
+      </w:rPr>
+      <w:t>Error! Use the Home tab to apply Überschrift 1 to the text that you want to appear here.</w:t>
     </w:r>
     <w:r>
       <w:fldChar w:fldCharType="end"/>
@@ -11001,9 +12499,9 @@
         <w:b/>
         <w:bCs/>
         <w:noProof/>
-        <w:lang w:val="es-ES"/>
-      </w:rPr>
-      <w:t>¡Error! Utilice la pestaña Inicio para aplicar Überschrift 1 al texto que desea que aparezca aquí.</w:t>
+        <w:lang w:val="en-US"/>
+      </w:rPr>
+      <w:t>Error! Use the Home tab to apply Überschrift 1 to the text that you want to appear here.</w:t>
     </w:r>
     <w:r>
       <w:fldChar w:fldCharType="end"/>
@@ -11013,32 +12511,32 @@
     </w:r>
     <w:r>
       <w:rPr>
-        <w:rStyle w:val="Nmerodepgina"/>
+        <w:rStyle w:val="PageNumber"/>
       </w:rPr>
       <w:fldChar w:fldCharType="begin"/>
     </w:r>
     <w:r>
       <w:rPr>
-        <w:rStyle w:val="Nmerodepgina"/>
+        <w:rStyle w:val="PageNumber"/>
       </w:rPr>
       <w:instrText xml:space="preserve"> PAGE </w:instrText>
     </w:r>
     <w:r>
       <w:rPr>
-        <w:rStyle w:val="Nmerodepgina"/>
+        <w:rStyle w:val="PageNumber"/>
       </w:rPr>
       <w:fldChar w:fldCharType="separate"/>
     </w:r>
     <w:r>
       <w:rPr>
-        <w:rStyle w:val="Nmerodepgina"/>
+        <w:rStyle w:val="PageNumber"/>
         <w:noProof/>
       </w:rPr>
       <w:t>IV</w:t>
     </w:r>
     <w:r>
       <w:rPr>
-        <w:rStyle w:val="Nmerodepgina"/>
+        <w:rStyle w:val="PageNumber"/>
       </w:rPr>
       <w:fldChar w:fldCharType="end"/>
     </w:r>
@@ -11047,10 +12545,10 @@
 </file>
 
 <file path=word/header2.xml><?xml version="1.0" encoding="utf-8"?>
-<w:hdr xmlns:wpc="http://schemas.microsoft.com/office/word/2010/wordprocessingCanvas" xmlns:cx="http://schemas.microsoft.com/office/drawing/2014/chartex" xmlns:cx1="http://schemas.microsoft.com/office/drawing/2015/9/8/chartex" xmlns:mc="http://schemas.openxmlformats.org/markup-compatibility/2006" xmlns:o="urn:schemas-microsoft-com:office:office" xmlns:r="http://schemas.openxmlformats.org/officeDocument/2006/relationships" xmlns:m="http://schemas.openxmlformats.org/officeDocument/2006/math" xmlns:v="urn:schemas-microsoft-com:vml" xmlns:wp14="http://schemas.microsoft.com/office/word/2010/wordprocessingDrawing" xmlns:wp="http://schemas.openxmlformats.org/drawingml/2006/wordprocessingDrawing" xmlns:w10="urn:schemas-microsoft-com:office:word" xmlns:w="http://schemas.openxmlformats.org/wordprocessingml/2006/main" xmlns:w14="http://schemas.microsoft.com/office/word/2010/wordml" xmlns:w15="http://schemas.microsoft.com/office/word/2012/wordml" xmlns:w16se="http://schemas.microsoft.com/office/word/2015/wordml/symex" xmlns:wpg="http://schemas.microsoft.com/office/word/2010/wordprocessingGroup" xmlns:wpi="http://schemas.microsoft.com/office/word/2010/wordprocessingInk" xmlns:wne="http://schemas.microsoft.com/office/word/2006/wordml" xmlns:wps="http://schemas.microsoft.com/office/word/2010/wordprocessingShape" mc:Ignorable="w14 w15 w16se wp14">
+<w:hdr xmlns:wpc="http://schemas.microsoft.com/office/word/2010/wordprocessingCanvas" xmlns:cx="http://schemas.microsoft.com/office/drawing/2014/chartex" xmlns:cx1="http://schemas.microsoft.com/office/drawing/2015/9/8/chartex" xmlns:cx2="http://schemas.microsoft.com/office/drawing/2015/10/21/chartex" xmlns:cx3="http://schemas.microsoft.com/office/drawing/2016/5/9/chartex" xmlns:cx4="http://schemas.microsoft.com/office/drawing/2016/5/10/chartex" xmlns:cx5="http://schemas.microsoft.com/office/drawing/2016/5/11/chartex" xmlns:cx6="http://schemas.microsoft.com/office/drawing/2016/5/12/chartex" xmlns:cx7="http://schemas.microsoft.com/office/drawing/2016/5/13/chartex" xmlns:cx8="http://schemas.microsoft.com/office/drawing/2016/5/14/chartex" xmlns:mc="http://schemas.openxmlformats.org/markup-compatibility/2006" xmlns:aink="http://schemas.microsoft.com/office/drawing/2016/ink" xmlns:am3d="http://schemas.microsoft.com/office/drawing/2017/model3d" xmlns:o="urn:schemas-microsoft-com:office:office" xmlns:oel="http://schemas.microsoft.com/office/2019/extlst" xmlns:r="http://schemas.openxmlformats.org/officeDocument/2006/relationships" xmlns:m="http://schemas.openxmlformats.org/officeDocument/2006/math" xmlns:v="urn:schemas-microsoft-com:vml" xmlns:wp14="http://schemas.microsoft.com/office/word/2010/wordprocessingDrawing" xmlns:wp="http://schemas.openxmlformats.org/drawingml/2006/wordprocessingDrawing" xmlns:w10="urn:schemas-microsoft-com:office:word" xmlns:w="http://schemas.openxmlformats.org/wordprocessingml/2006/main" xmlns:w14="http://schemas.microsoft.com/office/word/2010/wordml" xmlns:w15="http://schemas.microsoft.com/office/word/2012/wordml" xmlns:w16cex="http://schemas.microsoft.com/office/word/2018/wordml/cex" xmlns:w16cid="http://schemas.microsoft.com/office/word/2016/wordml/cid" xmlns:w16="http://schemas.microsoft.com/office/word/2018/wordml" xmlns:w16du="http://schemas.microsoft.com/office/word/2023/wordml/word16du" xmlns:w16sdtdh="http://schemas.microsoft.com/office/word/2020/wordml/sdtdatahash" xmlns:w16sdtfl="http://schemas.microsoft.com/office/word/2024/wordml/sdtformatlock" xmlns:w16se="http://schemas.microsoft.com/office/word/2015/wordml/symex" xmlns:wpg="http://schemas.microsoft.com/office/word/2010/wordprocessingGroup" xmlns:wpi="http://schemas.microsoft.com/office/word/2010/wordprocessingInk" xmlns:wne="http://schemas.microsoft.com/office/word/2006/wordml" xmlns:wps="http://schemas.microsoft.com/office/word/2010/wordprocessingShape" mc:Ignorable="w14 w15 w16se w16cid w16 w16cex w16sdtdh w16sdtfl w16du wp14">
   <w:p>
     <w:pPr>
-      <w:pStyle w:val="Encabezado"/>
+      <w:pStyle w:val="Header"/>
     </w:pPr>
     <w:r>
       <w:fldChar w:fldCharType="begin"/>
@@ -11066,9 +12564,9 @@
         <w:b/>
         <w:bCs/>
         <w:noProof/>
-        <w:lang w:val="es-ES"/>
-      </w:rPr>
-      <w:t>¡Error! Utilice la pestaña Inicio para aplicar Überschrift 1 al texto que desea que aparezca aquí.</w:t>
+        <w:lang w:val="en-US"/>
+      </w:rPr>
+      <w:t>Error! Use the Home tab to apply Überschrift 1 to the text that you want to appear here.</w:t>
     </w:r>
     <w:r>
       <w:fldChar w:fldCharType="end"/>
@@ -11087,44 +12585,47 @@
         <w:b/>
         <w:bCs/>
         <w:noProof/>
-        <w:lang w:val="es-ES"/>
-      </w:rPr>
-      <w:t>¡Error! Utilice la pestaña Inicio para aplicar Überschrift 1 al texto que desea que aparezca aquí.</w:t>
+        <w:lang w:val="en-US"/>
+      </w:rPr>
+      <w:t>Error! Use the Home tab to apply Überschrift 1 to the text that you want to appear here.</w:t>
     </w:r>
     <w:r>
       <w:fldChar w:fldCharType="end"/>
     </w:r>
     <w:r>
-      <w:t xml:space="preserve">- Page </w:t>
+      <w:t xml:space="preserve">- </w:t>
     </w:r>
     <w:r>
-      <w:rPr>
-        <w:rStyle w:val="Nmerodepgina"/>
+      <w:t xml:space="preserve">Page </w:t>
+    </w:r>
+    <w:r>
+      <w:rPr>
+        <w:rStyle w:val="PageNumber"/>
       </w:rPr>
       <w:fldChar w:fldCharType="begin"/>
     </w:r>
     <w:r>
       <w:rPr>
-        <w:rStyle w:val="Nmerodepgina"/>
+        <w:rStyle w:val="PageNumber"/>
       </w:rPr>
       <w:instrText xml:space="preserve"> PAGE </w:instrText>
     </w:r>
     <w:r>
       <w:rPr>
-        <w:rStyle w:val="Nmerodepgina"/>
+        <w:rStyle w:val="PageNumber"/>
       </w:rPr>
       <w:fldChar w:fldCharType="separate"/>
     </w:r>
     <w:r>
       <w:rPr>
-        <w:rStyle w:val="Nmerodepgina"/>
+        <w:rStyle w:val="PageNumber"/>
         <w:noProof/>
       </w:rPr>
       <w:t>1</w:t>
     </w:r>
     <w:r>
       <w:rPr>
-        <w:rStyle w:val="Nmerodepgina"/>
+        <w:rStyle w:val="PageNumber"/>
       </w:rPr>
       <w:fldChar w:fldCharType="end"/>
     </w:r>
@@ -11133,10 +12634,10 @@
 </file>
 
 <file path=word/header3.xml><?xml version="1.0" encoding="utf-8"?>
-<w:hdr xmlns:wpc="http://schemas.microsoft.com/office/word/2010/wordprocessingCanvas" xmlns:cx="http://schemas.microsoft.com/office/drawing/2014/chartex" xmlns:cx1="http://schemas.microsoft.com/office/drawing/2015/9/8/chartex" xmlns:mc="http://schemas.openxmlformats.org/markup-compatibility/2006" xmlns:o="urn:schemas-microsoft-com:office:office" xmlns:r="http://schemas.openxmlformats.org/officeDocument/2006/relationships" xmlns:m="http://schemas.openxmlformats.org/officeDocument/2006/math" xmlns:v="urn:schemas-microsoft-com:vml" xmlns:wp14="http://schemas.microsoft.com/office/word/2010/wordprocessingDrawing" xmlns:wp="http://schemas.openxmlformats.org/drawingml/2006/wordprocessingDrawing" xmlns:w10="urn:schemas-microsoft-com:office:word" xmlns:w="http://schemas.openxmlformats.org/wordprocessingml/2006/main" xmlns:w14="http://schemas.microsoft.com/office/word/2010/wordml" xmlns:w15="http://schemas.microsoft.com/office/word/2012/wordml" xmlns:w16se="http://schemas.microsoft.com/office/word/2015/wordml/symex" xmlns:wpg="http://schemas.microsoft.com/office/word/2010/wordprocessingGroup" xmlns:wpi="http://schemas.microsoft.com/office/word/2010/wordprocessingInk" xmlns:wne="http://schemas.microsoft.com/office/word/2006/wordml" xmlns:wps="http://schemas.microsoft.com/office/word/2010/wordprocessingShape" mc:Ignorable="w14 w15 w16se wp14">
+<w:hdr xmlns:wpc="http://schemas.microsoft.com/office/word/2010/wordprocessingCanvas" xmlns:cx="http://schemas.microsoft.com/office/drawing/2014/chartex" xmlns:cx1="http://schemas.microsoft.com/office/drawing/2015/9/8/chartex" xmlns:cx2="http://schemas.microsoft.com/office/drawing/2015/10/21/chartex" xmlns:cx3="http://schemas.microsoft.com/office/drawing/2016/5/9/chartex" xmlns:cx4="http://schemas.microsoft.com/office/drawing/2016/5/10/chartex" xmlns:cx5="http://schemas.microsoft.com/office/drawing/2016/5/11/chartex" xmlns:cx6="http://schemas.microsoft.com/office/drawing/2016/5/12/chartex" xmlns:cx7="http://schemas.microsoft.com/office/drawing/2016/5/13/chartex" xmlns:cx8="http://schemas.microsoft.com/office/drawing/2016/5/14/chartex" xmlns:mc="http://schemas.openxmlformats.org/markup-compatibility/2006" xmlns:aink="http://schemas.microsoft.com/office/drawing/2016/ink" xmlns:am3d="http://schemas.microsoft.com/office/drawing/2017/model3d" xmlns:o="urn:schemas-microsoft-com:office:office" xmlns:oel="http://schemas.microsoft.com/office/2019/extlst" xmlns:r="http://schemas.openxmlformats.org/officeDocument/2006/relationships" xmlns:m="http://schemas.openxmlformats.org/officeDocument/2006/math" xmlns:v="urn:schemas-microsoft-com:vml" xmlns:wp14="http://schemas.microsoft.com/office/word/2010/wordprocessingDrawing" xmlns:wp="http://schemas.openxmlformats.org/drawingml/2006/wordprocessingDrawing" xmlns:w10="urn:schemas-microsoft-com:office:word" xmlns:w="http://schemas.openxmlformats.org/wordprocessingml/2006/main" xmlns:w14="http://schemas.microsoft.com/office/word/2010/wordml" xmlns:w15="http://schemas.microsoft.com/office/word/2012/wordml" xmlns:w16cex="http://schemas.microsoft.com/office/word/2018/wordml/cex" xmlns:w16cid="http://schemas.microsoft.com/office/word/2016/wordml/cid" xmlns:w16="http://schemas.microsoft.com/office/word/2018/wordml" xmlns:w16du="http://schemas.microsoft.com/office/word/2023/wordml/word16du" xmlns:w16sdtdh="http://schemas.microsoft.com/office/word/2020/wordml/sdtdatahash" xmlns:w16sdtfl="http://schemas.microsoft.com/office/word/2024/wordml/sdtformatlock" xmlns:w16se="http://schemas.microsoft.com/office/word/2015/wordml/symex" xmlns:wpg="http://schemas.microsoft.com/office/word/2010/wordprocessingGroup" xmlns:wpi="http://schemas.microsoft.com/office/word/2010/wordprocessingInk" xmlns:wne="http://schemas.microsoft.com/office/word/2006/wordml" xmlns:wps="http://schemas.microsoft.com/office/word/2010/wordprocessingShape" mc:Ignorable="w14 w15 w16se w16cid w16 w16cex w16sdtdh w16sdtfl w16du wp14">
   <w:p>
     <w:pPr>
-      <w:pStyle w:val="Encabezado"/>
+      <w:pStyle w:val="Header"/>
     </w:pPr>
     <w:r>
       <w:fldChar w:fldCharType="begin"/>
@@ -11152,9 +12653,9 @@
         <w:b/>
         <w:bCs/>
         <w:noProof/>
-        <w:lang w:val="es-ES"/>
-      </w:rPr>
-      <w:t>¡Error! Utilice la pestaña Inicio para aplicar Überschrift 1 al texto que desea que aparezca aquí.</w:t>
+        <w:lang w:val="en-US"/>
+      </w:rPr>
+      <w:t>Error! Use the Home tab to apply Überschrift 1 to the text that you want to appear here.</w:t>
     </w:r>
     <w:r>
       <w:fldChar w:fldCharType="end"/>
@@ -11173,44 +12674,47 @@
         <w:b/>
         <w:bCs/>
         <w:noProof/>
-        <w:lang w:val="es-ES"/>
-      </w:rPr>
-      <w:t>¡Error! Utilice la pestaña Inicio para aplicar Überschrift 1 al texto que desea que aparezca aquí.</w:t>
+        <w:lang w:val="en-US"/>
+      </w:rPr>
+      <w:t>Error! Use the Home tab to apply Überschrift 1 to the text that you want to appear here.</w:t>
     </w:r>
     <w:r>
       <w:fldChar w:fldCharType="end"/>
     </w:r>
     <w:r>
-      <w:t xml:space="preserve">  - Page </w:t>
+      <w:t xml:space="preserve">  - </w:t>
     </w:r>
     <w:r>
-      <w:rPr>
-        <w:rStyle w:val="Nmerodepgina"/>
+      <w:t xml:space="preserve">Page </w:t>
+    </w:r>
+    <w:r>
+      <w:rPr>
+        <w:rStyle w:val="PageNumber"/>
       </w:rPr>
       <w:fldChar w:fldCharType="begin"/>
     </w:r>
     <w:r>
       <w:rPr>
-        <w:rStyle w:val="Nmerodepgina"/>
+        <w:rStyle w:val="PageNumber"/>
       </w:rPr>
       <w:instrText xml:space="preserve"> PAGE </w:instrText>
     </w:r>
     <w:r>
       <w:rPr>
-        <w:rStyle w:val="Nmerodepgina"/>
+        <w:rStyle w:val="PageNumber"/>
       </w:rPr>
       <w:fldChar w:fldCharType="separate"/>
     </w:r>
     <w:r>
       <w:rPr>
-        <w:rStyle w:val="Nmerodepgina"/>
+        <w:rStyle w:val="PageNumber"/>
         <w:noProof/>
       </w:rPr>
       <w:t>2</w:t>
     </w:r>
     <w:r>
       <w:rPr>
-        <w:rStyle w:val="Nmerodepgina"/>
+        <w:rStyle w:val="PageNumber"/>
       </w:rPr>
       <w:fldChar w:fldCharType="end"/>
     </w:r>
@@ -11219,10 +12723,10 @@
 </file>
 
 <file path=word/header4.xml><?xml version="1.0" encoding="utf-8"?>
-<w:hdr xmlns:wpc="http://schemas.microsoft.com/office/word/2010/wordprocessingCanvas" xmlns:cx="http://schemas.microsoft.com/office/drawing/2014/chartex" xmlns:cx1="http://schemas.microsoft.com/office/drawing/2015/9/8/chartex" xmlns:mc="http://schemas.openxmlformats.org/markup-compatibility/2006" xmlns:o="urn:schemas-microsoft-com:office:office" xmlns:r="http://schemas.openxmlformats.org/officeDocument/2006/relationships" xmlns:m="http://schemas.openxmlformats.org/officeDocument/2006/math" xmlns:v="urn:schemas-microsoft-com:vml" xmlns:wp14="http://schemas.microsoft.com/office/word/2010/wordprocessingDrawing" xmlns:wp="http://schemas.openxmlformats.org/drawingml/2006/wordprocessingDrawing" xmlns:w10="urn:schemas-microsoft-com:office:word" xmlns:w="http://schemas.openxmlformats.org/wordprocessingml/2006/main" xmlns:w14="http://schemas.microsoft.com/office/word/2010/wordml" xmlns:w15="http://schemas.microsoft.com/office/word/2012/wordml" xmlns:w16se="http://schemas.microsoft.com/office/word/2015/wordml/symex" xmlns:wpg="http://schemas.microsoft.com/office/word/2010/wordprocessingGroup" xmlns:wpi="http://schemas.microsoft.com/office/word/2010/wordprocessingInk" xmlns:wne="http://schemas.microsoft.com/office/word/2006/wordml" xmlns:wps="http://schemas.microsoft.com/office/word/2010/wordprocessingShape" mc:Ignorable="w14 w15 w16se wp14">
+<w:hdr xmlns:wpc="http://schemas.microsoft.com/office/word/2010/wordprocessingCanvas" xmlns:cx="http://schemas.microsoft.com/office/drawing/2014/chartex" xmlns:cx1="http://schemas.microsoft.com/office/drawing/2015/9/8/chartex" xmlns:cx2="http://schemas.microsoft.com/office/drawing/2015/10/21/chartex" xmlns:cx3="http://schemas.microsoft.com/office/drawing/2016/5/9/chartex" xmlns:cx4="http://schemas.microsoft.com/office/drawing/2016/5/10/chartex" xmlns:cx5="http://schemas.microsoft.com/office/drawing/2016/5/11/chartex" xmlns:cx6="http://schemas.microsoft.com/office/drawing/2016/5/12/chartex" xmlns:cx7="http://schemas.microsoft.com/office/drawing/2016/5/13/chartex" xmlns:cx8="http://schemas.microsoft.com/office/drawing/2016/5/14/chartex" xmlns:mc="http://schemas.openxmlformats.org/markup-compatibility/2006" xmlns:aink="http://schemas.microsoft.com/office/drawing/2016/ink" xmlns:am3d="http://schemas.microsoft.com/office/drawing/2017/model3d" xmlns:o="urn:schemas-microsoft-com:office:office" xmlns:oel="http://schemas.microsoft.com/office/2019/extlst" xmlns:r="http://schemas.openxmlformats.org/officeDocument/2006/relationships" xmlns:m="http://schemas.openxmlformats.org/officeDocument/2006/math" xmlns:v="urn:schemas-microsoft-com:vml" xmlns:wp14="http://schemas.microsoft.com/office/word/2010/wordprocessingDrawing" xmlns:wp="http://schemas.openxmlformats.org/drawingml/2006/wordprocessingDrawing" xmlns:w10="urn:schemas-microsoft-com:office:word" xmlns:w="http://schemas.openxmlformats.org/wordprocessingml/2006/main" xmlns:w14="http://schemas.microsoft.com/office/word/2010/wordml" xmlns:w15="http://schemas.microsoft.com/office/word/2012/wordml" xmlns:w16cex="http://schemas.microsoft.com/office/word/2018/wordml/cex" xmlns:w16cid="http://schemas.microsoft.com/office/word/2016/wordml/cid" xmlns:w16="http://schemas.microsoft.com/office/word/2018/wordml" xmlns:w16du="http://schemas.microsoft.com/office/word/2023/wordml/word16du" xmlns:w16sdtdh="http://schemas.microsoft.com/office/word/2020/wordml/sdtdatahash" xmlns:w16sdtfl="http://schemas.microsoft.com/office/word/2024/wordml/sdtformatlock" xmlns:w16se="http://schemas.microsoft.com/office/word/2015/wordml/symex" xmlns:wpg="http://schemas.microsoft.com/office/word/2010/wordprocessingGroup" xmlns:wpi="http://schemas.microsoft.com/office/word/2010/wordprocessingInk" xmlns:wne="http://schemas.microsoft.com/office/word/2006/wordml" xmlns:wps="http://schemas.microsoft.com/office/word/2010/wordprocessingShape" mc:Ignorable="w14 w15 w16se w16cid w16 w16cex w16sdtdh w16sdtfl w16du wp14">
   <w:p>
     <w:pPr>
-      <w:pStyle w:val="Encabezado"/>
+      <w:pStyle w:val="Header"/>
       <w:pBdr>
         <w:bottom w:val="none" w:sz="0" w:space="0" w:color="auto"/>
       </w:pBdr>
@@ -11232,7 +12736,7 @@
 </file>
 
 <file path=word/numbering.xml><?xml version="1.0" encoding="utf-8"?>
-<w:numbering xmlns:wpc="http://schemas.microsoft.com/office/word/2010/wordprocessingCanvas" xmlns:cx="http://schemas.microsoft.com/office/drawing/2014/chartex" xmlns:cx1="http://schemas.microsoft.com/office/drawing/2015/9/8/chartex" xmlns:mc="http://schemas.openxmlformats.org/markup-compatibility/2006" xmlns:o="urn:schemas-microsoft-com:office:office" xmlns:r="http://schemas.openxmlformats.org/officeDocument/2006/relationships" xmlns:m="http://schemas.openxmlformats.org/officeDocument/2006/math" xmlns:v="urn:schemas-microsoft-com:vml" xmlns:wp14="http://schemas.microsoft.com/office/word/2010/wordprocessingDrawing" xmlns:wp="http://schemas.openxmlformats.org/drawingml/2006/wordprocessingDrawing" xmlns:w10="urn:schemas-microsoft-com:office:word" xmlns:w="http://schemas.openxmlformats.org/wordprocessingml/2006/main" xmlns:w14="http://schemas.microsoft.com/office/word/2010/wordml" xmlns:w15="http://schemas.microsoft.com/office/word/2012/wordml" xmlns:w16se="http://schemas.microsoft.com/office/word/2015/wordml/symex" xmlns:wpg="http://schemas.microsoft.com/office/word/2010/wordprocessingGroup" xmlns:wpi="http://schemas.microsoft.com/office/word/2010/wordprocessingInk" xmlns:wne="http://schemas.microsoft.com/office/word/2006/wordml" xmlns:wps="http://schemas.microsoft.com/office/word/2010/wordprocessingShape" mc:Ignorable="w14 w15 w16se wp14">
+<w:numbering xmlns:wpc="http://schemas.microsoft.com/office/word/2010/wordprocessingCanvas" xmlns:cx="http://schemas.microsoft.com/office/drawing/2014/chartex" xmlns:cx1="http://schemas.microsoft.com/office/drawing/2015/9/8/chartex" xmlns:cx2="http://schemas.microsoft.com/office/drawing/2015/10/21/chartex" xmlns:cx3="http://schemas.microsoft.com/office/drawing/2016/5/9/chartex" xmlns:cx4="http://schemas.microsoft.com/office/drawing/2016/5/10/chartex" xmlns:cx5="http://schemas.microsoft.com/office/drawing/2016/5/11/chartex" xmlns:cx6="http://schemas.microsoft.com/office/drawing/2016/5/12/chartex" xmlns:cx7="http://schemas.microsoft.com/office/drawing/2016/5/13/chartex" xmlns:cx8="http://schemas.microsoft.com/office/drawing/2016/5/14/chartex" xmlns:mc="http://schemas.openxmlformats.org/markup-compatibility/2006" xmlns:aink="http://schemas.microsoft.com/office/drawing/2016/ink" xmlns:am3d="http://schemas.microsoft.com/office/drawing/2017/model3d" xmlns:o="urn:schemas-microsoft-com:office:office" xmlns:oel="http://schemas.microsoft.com/office/2019/extlst" xmlns:r="http://schemas.openxmlformats.org/officeDocument/2006/relationships" xmlns:m="http://schemas.openxmlformats.org/officeDocument/2006/math" xmlns:v="urn:schemas-microsoft-com:vml" xmlns:wp14="http://schemas.microsoft.com/office/word/2010/wordprocessingDrawing" xmlns:wp="http://schemas.openxmlformats.org/drawingml/2006/wordprocessingDrawing" xmlns:w10="urn:schemas-microsoft-com:office:word" xmlns:w="http://schemas.openxmlformats.org/wordprocessingml/2006/main" xmlns:w14="http://schemas.microsoft.com/office/word/2010/wordml" xmlns:w15="http://schemas.microsoft.com/office/word/2012/wordml" xmlns:w16cex="http://schemas.microsoft.com/office/word/2018/wordml/cex" xmlns:w16cid="http://schemas.microsoft.com/office/word/2016/wordml/cid" xmlns:w16="http://schemas.microsoft.com/office/word/2018/wordml" xmlns:w16du="http://schemas.microsoft.com/office/word/2023/wordml/word16du" xmlns:w16sdtdh="http://schemas.microsoft.com/office/word/2020/wordml/sdtdatahash" xmlns:w16sdtfl="http://schemas.microsoft.com/office/word/2024/wordml/sdtformatlock" xmlns:w16se="http://schemas.microsoft.com/office/word/2015/wordml/symex" xmlns:wpg="http://schemas.microsoft.com/office/word/2010/wordprocessingGroup" xmlns:wpi="http://schemas.microsoft.com/office/word/2010/wordprocessingInk" xmlns:wne="http://schemas.microsoft.com/office/word/2006/wordml" xmlns:wps="http://schemas.microsoft.com/office/word/2010/wordprocessingShape" mc:Ignorable="w14 w15 w16se w16cid w16 w16cex w16sdtdh w16sdtfl w16du wp14">
   <w:abstractNum w:abstractNumId="0" w15:restartNumberingAfterBreak="0">
     <w:nsid w:val="05694D5E"/>
     <w:multiLevelType w:val="hybridMultilevel"/>
@@ -14733,7 +16237,7 @@
     <w:lvl w:ilvl="0">
       <w:start w:val="1"/>
       <w:numFmt w:val="decimal"/>
-      <w:pStyle w:val="Ttulo1"/>
+      <w:pStyle w:val="Heading1"/>
       <w:suff w:val="space"/>
       <w:lvlText w:val="%1"/>
       <w:lvlJc w:val="left"/>
@@ -14750,7 +16254,7 @@
     <w:lvl w:ilvl="1">
       <w:start w:val="1"/>
       <w:numFmt w:val="decimal"/>
-      <w:pStyle w:val="Ttulo2"/>
+      <w:pStyle w:val="Heading2"/>
       <w:suff w:val="nothing"/>
       <w:lvlText w:val="%1.%2"/>
       <w:lvlJc w:val="left"/>
@@ -14767,7 +16271,7 @@
     <w:lvl w:ilvl="2">
       <w:start w:val="1"/>
       <w:numFmt w:val="decimal"/>
-      <w:pStyle w:val="Ttulo3"/>
+      <w:pStyle w:val="Heading3"/>
       <w:suff w:val="nothing"/>
       <w:lvlText w:val="%1.%2.%3"/>
       <w:lvlJc w:val="left"/>
@@ -14784,7 +16288,7 @@
     <w:lvl w:ilvl="3">
       <w:start w:val="1"/>
       <w:numFmt w:val="decimal"/>
-      <w:pStyle w:val="Ttulo4"/>
+      <w:pStyle w:val="Heading4"/>
       <w:suff w:val="nothing"/>
       <w:lvlText w:val="%1.%2.%3.%4"/>
       <w:lvlJc w:val="left"/>
@@ -14801,7 +16305,7 @@
     <w:lvl w:ilvl="4">
       <w:start w:val="1"/>
       <w:numFmt w:val="decimal"/>
-      <w:pStyle w:val="Ttulo5"/>
+      <w:pStyle w:val="Heading5"/>
       <w:suff w:val="space"/>
       <w:lvlText w:val="%1.%2.%3.%4.%5"/>
       <w:lvlJc w:val="left"/>
@@ -14819,7 +16323,7 @@
     <w:lvl w:ilvl="5">
       <w:start w:val="1"/>
       <w:numFmt w:val="none"/>
-      <w:pStyle w:val="Ttulo6"/>
+      <w:pStyle w:val="Heading6"/>
       <w:suff w:val="nothing"/>
       <w:lvlText w:val=""/>
       <w:lvlJc w:val="left"/>
@@ -14833,7 +16337,7 @@
     <w:lvl w:ilvl="6">
       <w:start w:val="1"/>
       <w:numFmt w:val="none"/>
-      <w:pStyle w:val="Ttulo7"/>
+      <w:pStyle w:val="Heading7"/>
       <w:suff w:val="nothing"/>
       <w:lvlText w:val=""/>
       <w:lvlJc w:val="left"/>
@@ -14847,7 +16351,7 @@
     <w:lvl w:ilvl="7">
       <w:start w:val="1"/>
       <w:numFmt w:val="none"/>
-      <w:pStyle w:val="Ttulo8"/>
+      <w:pStyle w:val="Heading8"/>
       <w:suff w:val="nothing"/>
       <w:lvlText w:val=""/>
       <w:lvlJc w:val="left"/>
@@ -14861,7 +16365,7 @@
     <w:lvl w:ilvl="8">
       <w:start w:val="1"/>
       <w:numFmt w:val="none"/>
-      <w:pStyle w:val="Ttulo9"/>
+      <w:pStyle w:val="Heading9"/>
       <w:suff w:val="nothing"/>
       <w:lvlText w:val=""/>
       <w:lvlJc w:val="left"/>
@@ -14873,104 +16377,104 @@
       </w:rPr>
     </w:lvl>
   </w:abstractNum>
-  <w:num w:numId="1">
+  <w:num w:numId="1" w16cid:durableId="773211623">
     <w:abstractNumId w:val="30"/>
   </w:num>
-  <w:num w:numId="2">
+  <w:num w:numId="2" w16cid:durableId="1298803085">
     <w:abstractNumId w:val="18"/>
   </w:num>
-  <w:num w:numId="3">
+  <w:num w:numId="3" w16cid:durableId="831213167">
     <w:abstractNumId w:val="10"/>
   </w:num>
-  <w:num w:numId="4">
+  <w:num w:numId="4" w16cid:durableId="719279668">
     <w:abstractNumId w:val="7"/>
   </w:num>
-  <w:num w:numId="5">
+  <w:num w:numId="5" w16cid:durableId="851147003">
     <w:abstractNumId w:val="8"/>
   </w:num>
-  <w:num w:numId="6">
+  <w:num w:numId="6" w16cid:durableId="363822857">
     <w:abstractNumId w:val="25"/>
   </w:num>
-  <w:num w:numId="7">
+  <w:num w:numId="7" w16cid:durableId="1586037350">
     <w:abstractNumId w:val="15"/>
   </w:num>
-  <w:num w:numId="8">
+  <w:num w:numId="8" w16cid:durableId="1314942415">
     <w:abstractNumId w:val="9"/>
   </w:num>
-  <w:num w:numId="9">
+  <w:num w:numId="9" w16cid:durableId="1980843784">
     <w:abstractNumId w:val="4"/>
   </w:num>
-  <w:num w:numId="10">
+  <w:num w:numId="10" w16cid:durableId="349376032">
     <w:abstractNumId w:val="19"/>
   </w:num>
-  <w:num w:numId="11">
+  <w:num w:numId="11" w16cid:durableId="1739202973">
     <w:abstractNumId w:val="5"/>
   </w:num>
-  <w:num w:numId="12">
+  <w:num w:numId="12" w16cid:durableId="1767190148">
     <w:abstractNumId w:val="2"/>
   </w:num>
-  <w:num w:numId="13">
+  <w:num w:numId="13" w16cid:durableId="371226882">
     <w:abstractNumId w:val="6"/>
   </w:num>
-  <w:num w:numId="14">
+  <w:num w:numId="14" w16cid:durableId="241529707">
     <w:abstractNumId w:val="21"/>
   </w:num>
-  <w:num w:numId="15">
+  <w:num w:numId="15" w16cid:durableId="1501888626">
     <w:abstractNumId w:val="16"/>
   </w:num>
-  <w:num w:numId="16">
+  <w:num w:numId="16" w16cid:durableId="199125302">
     <w:abstractNumId w:val="0"/>
   </w:num>
-  <w:num w:numId="17">
+  <w:num w:numId="17" w16cid:durableId="1826357717">
     <w:abstractNumId w:val="24"/>
   </w:num>
-  <w:num w:numId="18">
+  <w:num w:numId="18" w16cid:durableId="87966861">
     <w:abstractNumId w:val="28"/>
   </w:num>
-  <w:num w:numId="19">
+  <w:num w:numId="19" w16cid:durableId="314771087">
     <w:abstractNumId w:val="12"/>
   </w:num>
-  <w:num w:numId="20">
+  <w:num w:numId="20" w16cid:durableId="680622199">
     <w:abstractNumId w:val="17"/>
   </w:num>
-  <w:num w:numId="21">
+  <w:num w:numId="21" w16cid:durableId="224605923">
     <w:abstractNumId w:val="22"/>
   </w:num>
-  <w:num w:numId="22">
+  <w:num w:numId="22" w16cid:durableId="2032951082">
     <w:abstractNumId w:val="20"/>
   </w:num>
-  <w:num w:numId="23">
+  <w:num w:numId="23" w16cid:durableId="117065432">
     <w:abstractNumId w:val="23"/>
   </w:num>
-  <w:num w:numId="24">
+  <w:num w:numId="24" w16cid:durableId="1101561413">
     <w:abstractNumId w:val="11"/>
   </w:num>
-  <w:num w:numId="25">
+  <w:num w:numId="25" w16cid:durableId="1585917765">
     <w:abstractNumId w:val="27"/>
   </w:num>
-  <w:num w:numId="26">
+  <w:num w:numId="26" w16cid:durableId="932201177">
     <w:abstractNumId w:val="26"/>
   </w:num>
-  <w:num w:numId="27">
+  <w:num w:numId="27" w16cid:durableId="249584708">
     <w:abstractNumId w:val="14"/>
   </w:num>
-  <w:num w:numId="28">
+  <w:num w:numId="28" w16cid:durableId="1811826821">
     <w:abstractNumId w:val="3"/>
   </w:num>
-  <w:num w:numId="29">
+  <w:num w:numId="29" w16cid:durableId="1003046352">
     <w:abstractNumId w:val="1"/>
   </w:num>
-  <w:num w:numId="30">
+  <w:num w:numId="30" w16cid:durableId="867332714">
     <w:abstractNumId w:val="29"/>
   </w:num>
-  <w:num w:numId="31">
+  <w:num w:numId="31" w16cid:durableId="1345789857">
     <w:abstractNumId w:val="13"/>
   </w:num>
 </w:numbering>
 </file>
 
 <file path=word/styles.xml><?xml version="1.0" encoding="utf-8"?>
-<w:styles xmlns:mc="http://schemas.openxmlformats.org/markup-compatibility/2006" xmlns:r="http://schemas.openxmlformats.org/officeDocument/2006/relationships" xmlns:w="http://schemas.openxmlformats.org/wordprocessingml/2006/main" xmlns:w14="http://schemas.microsoft.com/office/word/2010/wordml" xmlns:w15="http://schemas.microsoft.com/office/word/2012/wordml" xmlns:w16se="http://schemas.microsoft.com/office/word/2015/wordml/symex" mc:Ignorable="w14 w15 w16se">
+<w:styles xmlns:mc="http://schemas.openxmlformats.org/markup-compatibility/2006" xmlns:r="http://schemas.openxmlformats.org/officeDocument/2006/relationships" xmlns:w="http://schemas.openxmlformats.org/wordprocessingml/2006/main" xmlns:w14="http://schemas.microsoft.com/office/word/2010/wordml" xmlns:w15="http://schemas.microsoft.com/office/word/2012/wordml" xmlns:w16cex="http://schemas.microsoft.com/office/word/2018/wordml/cex" xmlns:w16cid="http://schemas.microsoft.com/office/word/2016/wordml/cid" xmlns:w16="http://schemas.microsoft.com/office/word/2018/wordml" xmlns:w16du="http://schemas.microsoft.com/office/word/2023/wordml/word16du" xmlns:w16sdtdh="http://schemas.microsoft.com/office/word/2020/wordml/sdtdatahash" xmlns:w16sdtfl="http://schemas.microsoft.com/office/word/2024/wordml/sdtformatlock" xmlns:w16se="http://schemas.microsoft.com/office/word/2015/wordml/symex" mc:Ignorable="w14 w15 w16se w16cid w16 w16cex w16sdtdh w16sdtfl w16du">
   <w:docDefaults>
     <w:rPrDefault>
       <w:rPr>
@@ -14980,7 +16484,7 @@
     </w:rPrDefault>
     <w:pPrDefault/>
   </w:docDefaults>
-  <w:latentStyles w:defLockedState="0" w:defUIPriority="99" w:defSemiHidden="0" w:defUnhideWhenUsed="0" w:defQFormat="0" w:count="371">
+  <w:latentStyles w:defLockedState="0" w:defUIPriority="99" w:defSemiHidden="0" w:defUnhideWhenUsed="0" w:defQFormat="0" w:count="376">
     <w:lsdException w:name="Normal" w:uiPriority="0" w:qFormat="1"/>
     <w:lsdException w:name="heading 1" w:uiPriority="0" w:qFormat="1"/>
     <w:lsdException w:name="heading 2" w:uiPriority="0" w:qFormat="1"/>
@@ -15349,6 +16853,11 @@
     <w:lsdException w:name="List Table 5 Dark Accent 6" w:uiPriority="50"/>
     <w:lsdException w:name="List Table 6 Colorful Accent 6" w:uiPriority="51"/>
     <w:lsdException w:name="List Table 7 Colorful Accent 6" w:uiPriority="52"/>
+    <w:lsdException w:name="Mention" w:semiHidden="1" w:unhideWhenUsed="1"/>
+    <w:lsdException w:name="Smart Hyperlink" w:semiHidden="1" w:unhideWhenUsed="1"/>
+    <w:lsdException w:name="Hashtag" w:semiHidden="1" w:unhideWhenUsed="1"/>
+    <w:lsdException w:name="Unresolved Mention" w:semiHidden="1" w:unhideWhenUsed="1"/>
+    <w:lsdException w:name="Smart Link" w:semiHidden="1" w:unhideWhenUsed="1"/>
   </w:latentStyles>
   <w:style w:type="paragraph" w:default="1" w:styleId="Normal">
     <w:name w:val="Normal"/>
@@ -15358,7 +16867,7 @@
       <w:lang w:val="de-DE" w:eastAsia="de-DE"/>
     </w:rPr>
   </w:style>
-  <w:style w:type="paragraph" w:styleId="Ttulo1">
+  <w:style w:type="paragraph" w:styleId="Heading1">
     <w:name w:val="heading 1"/>
     <w:basedOn w:val="Normal"/>
     <w:next w:val="Text-1Absatz"/>
@@ -15382,11 +16891,11 @@
       <w:sz w:val="28"/>
     </w:rPr>
   </w:style>
-  <w:style w:type="paragraph" w:styleId="Ttulo2">
+  <w:style w:type="paragraph" w:styleId="Heading2">
     <w:name w:val="heading 2"/>
-    <w:basedOn w:val="Ttulo1"/>
+    <w:basedOn w:val="Heading1"/>
     <w:next w:val="Text-1Absatz"/>
-    <w:link w:val="Ttulo2Car"/>
+    <w:link w:val="Heading2Char"/>
     <w:qFormat/>
     <w:pPr>
       <w:numPr>
@@ -15400,9 +16909,9 @@
       <w:sz w:val="24"/>
     </w:rPr>
   </w:style>
-  <w:style w:type="paragraph" w:styleId="Ttulo3">
+  <w:style w:type="paragraph" w:styleId="Heading3">
     <w:name w:val="heading 3"/>
-    <w:basedOn w:val="Ttulo2"/>
+    <w:basedOn w:val="Heading2"/>
     <w:next w:val="Text-1Absatz"/>
     <w:qFormat/>
     <w:pPr>
@@ -15416,9 +16925,9 @@
       <w:sz w:val="20"/>
     </w:rPr>
   </w:style>
-  <w:style w:type="paragraph" w:styleId="Ttulo4">
+  <w:style w:type="paragraph" w:styleId="Heading4">
     <w:name w:val="heading 4"/>
-    <w:basedOn w:val="Ttulo3"/>
+    <w:basedOn w:val="Heading3"/>
     <w:next w:val="Text-1Absatz"/>
     <w:qFormat/>
     <w:pPr>
@@ -15431,9 +16940,9 @@
       <w:i/>
     </w:rPr>
   </w:style>
-  <w:style w:type="paragraph" w:styleId="Ttulo5">
+  <w:style w:type="paragraph" w:styleId="Heading5">
     <w:name w:val="heading 5"/>
-    <w:basedOn w:val="Ttulo4"/>
+    <w:basedOn w:val="Heading4"/>
     <w:next w:val="Text-1Absatz"/>
     <w:qFormat/>
     <w:pPr>
@@ -15444,9 +16953,9 @@
       <w:outlineLvl w:val="4"/>
     </w:pPr>
   </w:style>
-  <w:style w:type="paragraph" w:styleId="Ttulo6">
+  <w:style w:type="paragraph" w:styleId="Heading6">
     <w:name w:val="heading 6"/>
-    <w:basedOn w:val="Ttulo5"/>
+    <w:basedOn w:val="Heading5"/>
     <w:next w:val="Text-1Absatz"/>
     <w:qFormat/>
     <w:pPr>
@@ -15456,9 +16965,9 @@
       <w:outlineLvl w:val="5"/>
     </w:pPr>
   </w:style>
-  <w:style w:type="paragraph" w:styleId="Ttulo7">
+  <w:style w:type="paragraph" w:styleId="Heading7">
     <w:name w:val="heading 7"/>
-    <w:basedOn w:val="Ttulo6"/>
+    <w:basedOn w:val="Heading6"/>
     <w:next w:val="Text-1Absatz"/>
     <w:qFormat/>
     <w:pPr>
@@ -15468,9 +16977,9 @@
       <w:outlineLvl w:val="6"/>
     </w:pPr>
   </w:style>
-  <w:style w:type="paragraph" w:styleId="Ttulo8">
+  <w:style w:type="paragraph" w:styleId="Heading8">
     <w:name w:val="heading 8"/>
-    <w:basedOn w:val="Ttulo7"/>
+    <w:basedOn w:val="Heading7"/>
     <w:next w:val="Text-1Absatz"/>
     <w:qFormat/>
     <w:pPr>
@@ -15480,9 +16989,9 @@
       <w:outlineLvl w:val="7"/>
     </w:pPr>
   </w:style>
-  <w:style w:type="paragraph" w:styleId="Ttulo9">
+  <w:style w:type="paragraph" w:styleId="Heading9">
     <w:name w:val="heading 9"/>
-    <w:basedOn w:val="Ttulo8"/>
+    <w:basedOn w:val="Heading8"/>
     <w:next w:val="Text-1Absatz"/>
     <w:qFormat/>
     <w:pPr>
@@ -15492,13 +17001,12 @@
       <w:outlineLvl w:val="8"/>
     </w:pPr>
   </w:style>
-  <w:style w:type="character" w:default="1" w:styleId="Fuentedeprrafopredeter">
+  <w:style w:type="character" w:default="1" w:styleId="DefaultParagraphFont">
     <w:name w:val="Default Paragraph Font"/>
     <w:uiPriority w:val="1"/>
-    <w:semiHidden/>
     <w:unhideWhenUsed/>
   </w:style>
-  <w:style w:type="table" w:default="1" w:styleId="Tablanormal">
+  <w:style w:type="table" w:default="1" w:styleId="TableNormal">
     <w:name w:val="Normal Table"/>
     <w:uiPriority w:val="99"/>
     <w:semiHidden/>
@@ -15513,7 +17021,7 @@
       </w:tblCellMar>
     </w:tblPr>
   </w:style>
-  <w:style w:type="numbering" w:default="1" w:styleId="Sinlista">
+  <w:style w:type="numbering" w:default="1" w:styleId="NoList">
     <w:name w:val="No List"/>
     <w:uiPriority w:val="99"/>
     <w:semiHidden/>
@@ -15540,7 +17048,7 @@
       <w:ind w:firstLine="227"/>
     </w:pPr>
   </w:style>
-  <w:style w:type="paragraph" w:styleId="Textodeglobo">
+  <w:style w:type="paragraph" w:styleId="BalloonText">
     <w:name w:val="Balloon Text"/>
     <w:basedOn w:val="Normal"/>
     <w:semiHidden/>
@@ -15550,7 +17058,7 @@
       <w:szCs w:val="16"/>
     </w:rPr>
   </w:style>
-  <w:style w:type="character" w:styleId="Refdecomentario">
+  <w:style w:type="character" w:styleId="CommentReference">
     <w:name w:val="annotation reference"/>
     <w:basedOn w:val="Absatz-Standardschriftart1"/>
     <w:semiHidden/>
@@ -15565,7 +17073,7 @@
     <w:semiHidden/>
     <w:qFormat/>
   </w:style>
-  <w:style w:type="paragraph" w:styleId="Textocomentario">
+  <w:style w:type="paragraph" w:styleId="CommentText">
     <w:name w:val="annotation text"/>
     <w:basedOn w:val="Normal"/>
     <w:autoRedefine/>
@@ -15579,7 +17087,7 @@
       <w:sz w:val="16"/>
     </w:rPr>
   </w:style>
-  <w:style w:type="paragraph" w:styleId="Mapadeldocumento">
+  <w:style w:type="paragraph" w:styleId="DocumentMap">
     <w:name w:val="Document Map"/>
     <w:basedOn w:val="Normal"/>
     <w:semiHidden/>
@@ -15591,10 +17099,10 @@
       <w:rFonts w:ascii="Tahoma" w:hAnsi="Tahoma" w:cs="Tahoma"/>
     </w:rPr>
   </w:style>
-  <w:style w:type="paragraph" w:styleId="Piedepgina">
+  <w:style w:type="paragraph" w:styleId="Footer">
     <w:name w:val="footer"/>
     <w:basedOn w:val="Normal"/>
-    <w:link w:val="PiedepginaCar"/>
+    <w:link w:val="FooterChar"/>
     <w:uiPriority w:val="99"/>
     <w:qFormat/>
     <w:pPr>
@@ -15604,7 +17112,7 @@
       </w:tabs>
     </w:pPr>
   </w:style>
-  <w:style w:type="character" w:styleId="Refdenotaalpie">
+  <w:style w:type="character" w:styleId="FootnoteReference">
     <w:name w:val="footnote reference"/>
     <w:basedOn w:val="Absatz-Standardschriftart1"/>
     <w:semiHidden/>
@@ -15615,7 +17123,7 @@
       <w:vertAlign w:val="superscript"/>
     </w:rPr>
   </w:style>
-  <w:style w:type="paragraph" w:styleId="Textonotapie">
+  <w:style w:type="paragraph" w:styleId="FootnoteText">
     <w:name w:val="footnote text"/>
     <w:basedOn w:val="Text-1Absatz"/>
     <w:semiHidden/>
@@ -15630,7 +17138,7 @@
       <w:sz w:val="17"/>
     </w:rPr>
   </w:style>
-  <w:style w:type="paragraph" w:styleId="Encabezado">
+  <w:style w:type="paragraph" w:styleId="Header">
     <w:name w:val="header"/>
     <w:basedOn w:val="Normal"/>
     <w:qFormat/>
@@ -15651,9 +17159,9 @@
       <w:sz w:val="17"/>
     </w:rPr>
   </w:style>
-  <w:style w:type="character" w:styleId="CdigoHTML">
+  <w:style w:type="character" w:styleId="HTMLCode">
     <w:name w:val="HTML Code"/>
-    <w:basedOn w:val="Fuentedeprrafopredeter"/>
+    <w:basedOn w:val="DefaultParagraphFont"/>
     <w:uiPriority w:val="99"/>
     <w:semiHidden/>
     <w:unhideWhenUsed/>
@@ -15663,7 +17171,7 @@
       <w:szCs w:val="20"/>
     </w:rPr>
   </w:style>
-  <w:style w:type="character" w:styleId="Hipervnculo">
+  <w:style w:type="character" w:styleId="Hyperlink">
     <w:name w:val="Hyperlink"/>
     <w:basedOn w:val="Webadressen"/>
     <w:rPr>
@@ -15681,9 +17189,9 @@
       <w:rFonts w:ascii="Courier New" w:hAnsi="Courier New"/>
     </w:rPr>
   </w:style>
-  <w:style w:type="paragraph" w:styleId="ndice1">
+  <w:style w:type="paragraph" w:styleId="Index1">
     <w:name w:val="index 1"/>
-    <w:next w:val="ndice2"/>
+    <w:next w:val="Index2"/>
     <w:semiHidden/>
     <w:pPr>
       <w:tabs>
@@ -15695,85 +17203,85 @@
       <w:lang w:val="de-DE" w:eastAsia="de-DE"/>
     </w:rPr>
   </w:style>
-  <w:style w:type="paragraph" w:styleId="ndice2">
+  <w:style w:type="paragraph" w:styleId="Index2">
     <w:name w:val="index 2"/>
-    <w:basedOn w:val="ndice1"/>
-    <w:next w:val="ndice3"/>
+    <w:basedOn w:val="Index1"/>
+    <w:next w:val="Index3"/>
     <w:semiHidden/>
     <w:qFormat/>
     <w:pPr>
       <w:ind w:left="480"/>
     </w:pPr>
   </w:style>
-  <w:style w:type="paragraph" w:styleId="ndice3">
+  <w:style w:type="paragraph" w:styleId="Index3">
     <w:name w:val="index 3"/>
-    <w:basedOn w:val="ndice2"/>
-    <w:next w:val="ndice4"/>
+    <w:basedOn w:val="Index2"/>
+    <w:next w:val="Index4"/>
     <w:semiHidden/>
     <w:pPr>
       <w:ind w:left="720"/>
     </w:pPr>
   </w:style>
-  <w:style w:type="paragraph" w:styleId="ndice4">
+  <w:style w:type="paragraph" w:styleId="Index4">
     <w:name w:val="index 4"/>
-    <w:basedOn w:val="ndice3"/>
-    <w:next w:val="ndice5"/>
+    <w:basedOn w:val="Index3"/>
+    <w:next w:val="Index5"/>
     <w:semiHidden/>
     <w:qFormat/>
     <w:pPr>
       <w:ind w:left="960"/>
     </w:pPr>
   </w:style>
-  <w:style w:type="paragraph" w:styleId="ndice5">
+  <w:style w:type="paragraph" w:styleId="Index5">
     <w:name w:val="index 5"/>
-    <w:basedOn w:val="ndice4"/>
-    <w:next w:val="ndice6"/>
+    <w:basedOn w:val="Index4"/>
+    <w:next w:val="Index6"/>
     <w:semiHidden/>
     <w:pPr>
       <w:ind w:left="1200"/>
     </w:pPr>
   </w:style>
-  <w:style w:type="paragraph" w:styleId="ndice6">
+  <w:style w:type="paragraph" w:styleId="Index6">
     <w:name w:val="index 6"/>
-    <w:basedOn w:val="ndice5"/>
-    <w:next w:val="ndice7"/>
+    <w:basedOn w:val="Index5"/>
+    <w:next w:val="Index7"/>
     <w:semiHidden/>
     <w:pPr>
       <w:ind w:left="1440"/>
     </w:pPr>
   </w:style>
-  <w:style w:type="paragraph" w:styleId="ndice7">
+  <w:style w:type="paragraph" w:styleId="Index7">
     <w:name w:val="index 7"/>
-    <w:basedOn w:val="ndice6"/>
-    <w:next w:val="ndice8"/>
+    <w:basedOn w:val="Index6"/>
+    <w:next w:val="Index8"/>
     <w:semiHidden/>
     <w:pPr>
       <w:ind w:left="1680"/>
     </w:pPr>
   </w:style>
-  <w:style w:type="paragraph" w:styleId="ndice8">
+  <w:style w:type="paragraph" w:styleId="Index8">
     <w:name w:val="index 8"/>
-    <w:basedOn w:val="ndice7"/>
-    <w:next w:val="ndice9"/>
+    <w:basedOn w:val="Index7"/>
+    <w:next w:val="Index9"/>
     <w:semiHidden/>
     <w:qFormat/>
     <w:pPr>
       <w:ind w:left="1920"/>
     </w:pPr>
   </w:style>
-  <w:style w:type="paragraph" w:styleId="ndice9">
+  <w:style w:type="paragraph" w:styleId="Index9">
     <w:name w:val="index 9"/>
-    <w:basedOn w:val="ndice8"/>
-    <w:next w:val="ndice8"/>
+    <w:basedOn w:val="Index8"/>
+    <w:next w:val="Index8"/>
     <w:semiHidden/>
     <w:qFormat/>
     <w:pPr>
       <w:ind w:left="2160"/>
     </w:pPr>
   </w:style>
-  <w:style w:type="paragraph" w:styleId="Ttulodendice">
+  <w:style w:type="paragraph" w:styleId="IndexHeading">
     <w:name w:val="index heading"/>
-    <w:basedOn w:val="ndice1"/>
+    <w:basedOn w:val="Index1"/>
     <w:semiHidden/>
     <w:qFormat/>
   </w:style>
@@ -15790,7 +17298,7 @@
       <w:szCs w:val="24"/>
     </w:rPr>
   </w:style>
-  <w:style w:type="character" w:styleId="Nmerodepgina">
+  <w:style w:type="character" w:styleId="PageNumber">
     <w:name w:val="page number"/>
     <w:basedOn w:val="Absatz-Standardschriftart1"/>
     <w:qFormat/>
@@ -15799,9 +17307,9 @@
       <w:sz w:val="17"/>
     </w:rPr>
   </w:style>
-  <w:style w:type="character" w:styleId="Textoennegrita">
+  <w:style w:type="character" w:styleId="Strong">
     <w:name w:val="Strong"/>
-    <w:basedOn w:val="Fuentedeprrafopredeter"/>
+    <w:basedOn w:val="DefaultParagraphFont"/>
     <w:uiPriority w:val="22"/>
     <w:qFormat/>
     <w:rPr>
@@ -15809,9 +17317,9 @@
       <w:bCs/>
     </w:rPr>
   </w:style>
-  <w:style w:type="table" w:styleId="Tablaconcuadrcula">
+  <w:style w:type="table" w:styleId="TableGrid">
     <w:name w:val="Table Grid"/>
-    <w:basedOn w:val="Tablanormal"/>
+    <w:basedOn w:val="TableNormal"/>
     <w:qFormat/>
     <w:pPr>
       <w:spacing w:line="240" w:lineRule="atLeast"/>
@@ -15827,7 +17335,7 @@
       </w:tblBorders>
     </w:tblPr>
   </w:style>
-  <w:style w:type="paragraph" w:styleId="Tabladeilustraciones">
+  <w:style w:type="paragraph" w:styleId="TableofFigures">
     <w:name w:val="table of figures"/>
     <w:basedOn w:val="Titelaufnahme"/>
     <w:next w:val="Titelaufnahme"/>
@@ -15857,10 +17365,10 @@
       <w:sz w:val="17"/>
     </w:rPr>
   </w:style>
-  <w:style w:type="paragraph" w:styleId="TDC1">
+  <w:style w:type="paragraph" w:styleId="TOC1">
     <w:name w:val="toc 1"/>
     <w:basedOn w:val="Text-laufAbstze"/>
-    <w:next w:val="TDC2"/>
+    <w:next w:val="TOC2"/>
     <w:uiPriority w:val="39"/>
     <w:pPr>
       <w:tabs>
@@ -15875,10 +17383,10 @@
       <w:caps/>
     </w:rPr>
   </w:style>
-  <w:style w:type="paragraph" w:styleId="TDC2">
+  <w:style w:type="paragraph" w:styleId="TOC2">
     <w:name w:val="toc 2"/>
-    <w:basedOn w:val="TDC1"/>
-    <w:next w:val="TDC3"/>
+    <w:basedOn w:val="TOC1"/>
+    <w:next w:val="TOC3"/>
     <w:uiPriority w:val="39"/>
     <w:qFormat/>
     <w:pPr>
@@ -15889,39 +17397,39 @@
       <w:caps w:val="0"/>
     </w:rPr>
   </w:style>
-  <w:style w:type="paragraph" w:styleId="TDC3">
+  <w:style w:type="paragraph" w:styleId="TOC3">
     <w:name w:val="toc 3"/>
-    <w:basedOn w:val="TDC2"/>
-    <w:next w:val="TDC4"/>
+    <w:basedOn w:val="TOC2"/>
+    <w:next w:val="TOC4"/>
     <w:uiPriority w:val="39"/>
     <w:qFormat/>
     <w:pPr>
       <w:ind w:left="510" w:hanging="510"/>
     </w:pPr>
   </w:style>
-  <w:style w:type="paragraph" w:styleId="TDC4">
+  <w:style w:type="paragraph" w:styleId="TOC4">
     <w:name w:val="toc 4"/>
-    <w:basedOn w:val="TDC3"/>
-    <w:next w:val="TDC5"/>
+    <w:basedOn w:val="TOC3"/>
+    <w:next w:val="TOC5"/>
     <w:semiHidden/>
     <w:pPr>
       <w:ind w:left="1701" w:right="227" w:hanging="680"/>
     </w:pPr>
   </w:style>
-  <w:style w:type="paragraph" w:styleId="TDC5">
+  <w:style w:type="paragraph" w:styleId="TOC5">
     <w:name w:val="toc 5"/>
-    <w:basedOn w:val="TDC3"/>
-    <w:next w:val="TDC6"/>
+    <w:basedOn w:val="TOC3"/>
+    <w:next w:val="TOC6"/>
     <w:semiHidden/>
     <w:qFormat/>
     <w:pPr>
       <w:ind w:left="2098" w:hanging="851"/>
     </w:pPr>
   </w:style>
-  <w:style w:type="paragraph" w:styleId="TDC6">
+  <w:style w:type="paragraph" w:styleId="TOC6">
     <w:name w:val="toc 6"/>
-    <w:basedOn w:val="TDC5"/>
-    <w:next w:val="TDC7"/>
+    <w:basedOn w:val="TOC5"/>
+    <w:next w:val="TOC7"/>
     <w:autoRedefine/>
     <w:semiHidden/>
     <w:qFormat/>
@@ -15929,10 +17437,10 @@
       <w:ind w:left="1202"/>
     </w:pPr>
   </w:style>
-  <w:style w:type="paragraph" w:styleId="TDC7">
+  <w:style w:type="paragraph" w:styleId="TOC7">
     <w:name w:val="toc 7"/>
-    <w:basedOn w:val="TDC6"/>
-    <w:next w:val="TDC8"/>
+    <w:basedOn w:val="TOC6"/>
+    <w:next w:val="TOC8"/>
     <w:autoRedefine/>
     <w:semiHidden/>
     <w:qFormat/>
@@ -15940,10 +17448,10 @@
       <w:ind w:left="1440"/>
     </w:pPr>
   </w:style>
-  <w:style w:type="paragraph" w:styleId="TDC8">
+  <w:style w:type="paragraph" w:styleId="TOC8">
     <w:name w:val="toc 8"/>
-    <w:basedOn w:val="TDC7"/>
-    <w:next w:val="TDC9"/>
+    <w:basedOn w:val="TOC7"/>
+    <w:next w:val="TOC9"/>
     <w:autoRedefine/>
     <w:semiHidden/>
     <w:qFormat/>
@@ -15951,9 +17459,9 @@
       <w:ind w:left="1680"/>
     </w:pPr>
   </w:style>
-  <w:style w:type="paragraph" w:styleId="TDC9">
+  <w:style w:type="paragraph" w:styleId="TOC9">
     <w:name w:val="toc 9"/>
-    <w:basedOn w:val="TDC8"/>
+    <w:basedOn w:val="TOC8"/>
     <w:next w:val="Text-1Absatz"/>
     <w:autoRedefine/>
     <w:semiHidden/>
@@ -16188,7 +17696,7 @@
   <w:style w:type="paragraph" w:customStyle="1" w:styleId="Inhaltsverzeichnis">
     <w:name w:val="Inhaltsverzeichnis"/>
     <w:basedOn w:val="Text-1Absatz"/>
-    <w:next w:val="TDC1"/>
+    <w:next w:val="TOC1"/>
     <w:autoRedefine/>
     <w:qFormat/>
     <w:pPr>
@@ -16434,17 +17942,17 @@
       <w:lang w:val="de-DE" w:eastAsia="de-DE" w:bidi="ar-SA"/>
     </w:rPr>
   </w:style>
-  <w:style w:type="character" w:customStyle="1" w:styleId="PiedepginaCar">
-    <w:name w:val="Pie de página Car"/>
-    <w:basedOn w:val="Fuentedeprrafopredeter"/>
-    <w:link w:val="Piedepgina"/>
+  <w:style w:type="character" w:customStyle="1" w:styleId="FooterChar">
+    <w:name w:val="Footer Char"/>
+    <w:basedOn w:val="DefaultParagraphFont"/>
+    <w:link w:val="Footer"/>
     <w:uiPriority w:val="99"/>
     <w:qFormat/>
     <w:rPr>
       <w:rFonts w:ascii="Roboto" w:hAnsi="Roboto"/>
     </w:rPr>
   </w:style>
-  <w:style w:type="paragraph" w:styleId="Prrafodelista">
+  <w:style w:type="paragraph" w:styleId="ListParagraph">
     <w:name w:val="List Paragraph"/>
     <w:basedOn w:val="Normal"/>
     <w:uiPriority w:val="34"/>
@@ -16454,10 +17962,10 @@
       <w:contextualSpacing/>
     </w:pPr>
   </w:style>
-  <w:style w:type="character" w:customStyle="1" w:styleId="Ttulo2Car">
-    <w:name w:val="Título 2 Car"/>
-    <w:basedOn w:val="Fuentedeprrafopredeter"/>
-    <w:link w:val="Ttulo2"/>
+  <w:style w:type="character" w:customStyle="1" w:styleId="Heading2Char">
+    <w:name w:val="Heading 2 Char"/>
+    <w:basedOn w:val="DefaultParagraphFont"/>
+    <w:link w:val="Heading2"/>
     <w:rsid w:val="00A03F9D"/>
     <w:rPr>
       <w:rFonts w:ascii="Roboto" w:eastAsia="Times New Roman" w:hAnsi="Roboto"/>

--- a/Project final documentation/technical documentation.docx
+++ b/Project final documentation/technical documentation.docx
@@ -269,28 +269,13 @@
           <w:rFonts w:ascii="Roboto" w:hAnsi="Roboto"/>
           <w:lang w:val="en-US"/>
         </w:rPr>
-        <w:t xml:space="preserve"> First name Last </w:t>
-      </w:r>
-      <w:proofErr w:type="gramStart"/>
+        <w:t xml:space="preserve"> First name Last name:</w:t>
+      </w:r>
       <w:r>
         <w:rPr>
           <w:rFonts w:ascii="Roboto" w:hAnsi="Roboto"/>
-          <w:lang w:val="en-US"/>
-        </w:rPr>
-        <w:t>name:</w:t>
-      </w:r>
-      <w:r>
-        <w:rPr>
-          <w:rFonts w:ascii="Roboto" w:hAnsi="Roboto"/>
-        </w:rPr>
-        <w:t>Aadit</w:t>
-      </w:r>
-      <w:proofErr w:type="gramEnd"/>
-      <w:r>
-        <w:rPr>
-          <w:rFonts w:ascii="Roboto" w:hAnsi="Roboto"/>
-        </w:rPr>
-        <w:t xml:space="preserve"> Karnavat</w:t>
+        </w:rPr>
+        <w:t>Aadit Karnavat</w:t>
       </w:r>
     </w:p>
     <w:p>
@@ -338,18 +323,8 @@
           <w:u w:val="single"/>
           <w:lang w:val="en-US"/>
         </w:rPr>
-        <w:t xml:space="preserve">Team name: Team 14, </w:t>
-      </w:r>
-      <w:proofErr w:type="spellStart"/>
-      <w:r>
-        <w:rPr>
-          <w:rFonts w:ascii="Roboto" w:hAnsi="Roboto"/>
-          <w:u w:val="single"/>
-          <w:lang w:val="en-US"/>
-        </w:rPr>
-        <w:t>GitGuardians</w:t>
-      </w:r>
-      <w:proofErr w:type="spellEnd"/>
+        <w:t>Team name: Team 14, GitGuardians</w:t>
+      </w:r>
     </w:p>
     <w:p>
       <w:pPr>
@@ -2911,6 +2886,12 @@
         <w:t xml:space="preserve"> Personas</w:t>
       </w:r>
       <w:bookmarkEnd w:id="11"/>
+      <w:r>
+        <w:rPr>
+          <w:color w:val="0D0D0D" w:themeColor="text1" w:themeTint="F2"/>
+        </w:rPr>
+        <w:t xml:space="preserve"> (Edited by Aadit)</w:t>
+      </w:r>
     </w:p>
     <w:p>
       <w:pPr>
@@ -4479,6 +4460,12 @@
         <w:t xml:space="preserve"> User stories </w:t>
       </w:r>
       <w:bookmarkEnd w:id="12"/>
+      <w:r>
+        <w:rPr>
+          <w:color w:val="0D0D0D" w:themeColor="text1" w:themeTint="F2"/>
+        </w:rPr>
+        <w:t xml:space="preserve"> (Written By Beshoy)</w:t>
+      </w:r>
     </w:p>
     <w:p>
       <w:pPr>
@@ -6577,13 +6564,7 @@
         <w:rPr>
           <w:color w:val="0D0D0D" w:themeColor="text1" w:themeTint="F2"/>
         </w:rPr>
-        <w:t xml:space="preserve"> </w:t>
-      </w:r>
-      <w:r>
-        <w:rPr>
-          <w:color w:val="0D0D0D" w:themeColor="text1" w:themeTint="F2"/>
-        </w:rPr>
-        <w:t>Check that the stages share their given artifacts to the following requiring stages</w:t>
+        <w:t xml:space="preserve"> Check that the stages share their given artifacts to the following requiring stages</w:t>
       </w:r>
       <w:r>
         <w:rPr>
@@ -6657,13 +6638,7 @@
         <w:rPr>
           <w:color w:val="0D0D0D" w:themeColor="text1" w:themeTint="F2"/>
         </w:rPr>
-        <w:t xml:space="preserve"> </w:t>
-      </w:r>
-      <w:r>
-        <w:rPr>
-          <w:color w:val="0D0D0D" w:themeColor="text1" w:themeTint="F2"/>
-        </w:rPr>
-        <w:t>As a DevOps engineer, I want to process the security reports fetched from GitLab API so they can be displayed meaningfully in the dashboard.</w:t>
+        <w:t xml:space="preserve"> As a DevOps engineer, I want to process the security reports fetched from GitLab API so they can be displayed meaningfully in the dashboard.</w:t>
       </w:r>
     </w:p>
     <w:p>
@@ -6701,19 +6676,7 @@
         <w:rPr>
           <w:color w:val="0D0D0D" w:themeColor="text1" w:themeTint="F2"/>
         </w:rPr>
-        <w:t>JSON reports parsed correctly (SAST, SCA, Container, DAST, Fuz</w:t>
-      </w:r>
-      <w:r>
-        <w:rPr>
-          <w:color w:val="0D0D0D" w:themeColor="text1" w:themeTint="F2"/>
-        </w:rPr>
-        <w:t>z</w:t>
-      </w:r>
-      <w:r>
-        <w:rPr>
-          <w:color w:val="0D0D0D" w:themeColor="text1" w:themeTint="F2"/>
-        </w:rPr>
-        <w:t>ing).</w:t>
+        <w:t>JSON reports parsed correctly (SAST, SCA, Container, DAST, Fuzzing).</w:t>
       </w:r>
       <w:r>
         <w:rPr>
@@ -6725,33 +6688,7 @@
         <w:rPr>
           <w:color w:val="0D0D0D" w:themeColor="text1" w:themeTint="F2"/>
         </w:rPr>
-        <w:t>Dashboard groups issues by severity, file, tool, and CWE.</w:t>
-      </w:r>
-      <w:proofErr w:type="spellStart"/>
-      <w:r>
-        <w:rPr>
-          <w:color w:val="0D0D0D" w:themeColor="text1" w:themeTint="F2"/>
-        </w:rPr>
-        <w:t>False</w:t>
-      </w:r>
-      <w:proofErr w:type="spellEnd"/>
-      <w:r>
-        <w:rPr>
-          <w:color w:val="0D0D0D" w:themeColor="text1" w:themeTint="F2"/>
-        </w:rPr>
-        <w:t xml:space="preserve"> positives handled gracefully (e.g., ignored via config).</w:t>
-      </w:r>
-      <w:r>
-        <w:rPr>
-          <w:color w:val="0D0D0D" w:themeColor="text1" w:themeTint="F2"/>
-        </w:rPr>
-        <w:t xml:space="preserve"> </w:t>
-      </w:r>
-      <w:r>
-        <w:rPr>
-          <w:color w:val="0D0D0D" w:themeColor="text1" w:themeTint="F2"/>
-        </w:rPr>
-        <w:t>Dashboard visually separates tools and categories.</w:t>
+        <w:t>Dashboard groups issues by severity, file, tool, and CWE.False positives handled gracefully (e.g., ignored via config). Dashboard visually separates tools and categories.</w:t>
       </w:r>
     </w:p>
     <w:p>
@@ -6836,33 +6773,13 @@
         <w:rPr>
           <w:color w:val="0D0D0D" w:themeColor="text1" w:themeTint="F2"/>
         </w:rPr>
-        <w:t>The latest pipeline ID is fetched dynamically.</w:t>
-      </w:r>
-      <w:r>
-        <w:rPr>
-          <w:color w:val="0D0D0D" w:themeColor="text1" w:themeTint="F2"/>
-        </w:rPr>
-        <w:t xml:space="preserve"> </w:t>
-      </w:r>
-      <w:r>
-        <w:rPr>
-          <w:color w:val="0D0D0D" w:themeColor="text1" w:themeTint="F2"/>
-        </w:rPr>
-        <w:t xml:space="preserve">Artifact download API </w:t>
-      </w:r>
-      <w:proofErr w:type="spellStart"/>
-      <w:r>
-        <w:rPr>
-          <w:color w:val="0D0D0D" w:themeColor="text1" w:themeTint="F2"/>
-        </w:rPr>
-        <w:t>iscalled</w:t>
-      </w:r>
-      <w:proofErr w:type="spellEnd"/>
-      <w:r>
-        <w:rPr>
-          <w:color w:val="0D0D0D" w:themeColor="text1" w:themeTint="F2"/>
-        </w:rPr>
-        <w:t xml:space="preserve"> securely and asynchronously.</w:t>
+        <w:t xml:space="preserve">The latest pipeline ID is fetched dynamically. </w:t>
+      </w:r>
+      <w:r>
+        <w:rPr>
+          <w:color w:val="0D0D0D" w:themeColor="text1" w:themeTint="F2"/>
+        </w:rPr>
+        <w:t>Artifact download API iscalled securely and asynchronously.</w:t>
       </w:r>
       <w:r>
         <w:rPr>
@@ -6959,33 +6876,7 @@
         <w:rPr>
           <w:color w:val="0D0D0D" w:themeColor="text1" w:themeTint="F2"/>
         </w:rPr>
-        <w:t xml:space="preserve">UI displays clear, user-friendly error </w:t>
-      </w:r>
-      <w:proofErr w:type="spellStart"/>
-      <w:r>
-        <w:rPr>
-          <w:color w:val="0D0D0D" w:themeColor="text1" w:themeTint="F2"/>
-        </w:rPr>
-        <w:t>messages.Covers</w:t>
-      </w:r>
-      <w:proofErr w:type="spellEnd"/>
-      <w:r>
-        <w:rPr>
-          <w:color w:val="0D0D0D" w:themeColor="text1" w:themeTint="F2"/>
-        </w:rPr>
-        <w:t>: invalid token, missing artifacts, empty pipelines.</w:t>
-      </w:r>
-      <w:r>
-        <w:rPr>
-          <w:color w:val="0D0D0D" w:themeColor="text1" w:themeTint="F2"/>
-        </w:rPr>
-        <w:t xml:space="preserve"> </w:t>
-      </w:r>
-      <w:r>
-        <w:rPr>
-          <w:color w:val="0D0D0D" w:themeColor="text1" w:themeTint="F2"/>
-        </w:rPr>
-        <w:t>Messages disappear when issue is resolved.</w:t>
+        <w:t>UI displays clear, user-friendly error messages.Covers: invalid token, missing artifacts, empty pipelines. Messages disappear when issue is resolved.</w:t>
       </w:r>
     </w:p>
     <w:p>
@@ -7070,33 +6961,7 @@
         <w:rPr>
           <w:color w:val="0D0D0D" w:themeColor="text1" w:themeTint="F2"/>
         </w:rPr>
-        <w:t xml:space="preserve">README includes: </w:t>
-      </w:r>
-      <w:proofErr w:type="spellStart"/>
-      <w:r>
-        <w:rPr>
-          <w:color w:val="0D0D0D" w:themeColor="text1" w:themeTint="F2"/>
-        </w:rPr>
-        <w:t>purpose,personas</w:t>
-      </w:r>
-      <w:proofErr w:type="spellEnd"/>
-      <w:r>
-        <w:rPr>
-          <w:color w:val="0D0D0D" w:themeColor="text1" w:themeTint="F2"/>
-        </w:rPr>
-        <w:t>, setup guide, Screenshot of working dashboard.</w:t>
-      </w:r>
-      <w:r>
-        <w:rPr>
-          <w:color w:val="0D0D0D" w:themeColor="text1" w:themeTint="F2"/>
-        </w:rPr>
-        <w:t xml:space="preserve"> </w:t>
-      </w:r>
-      <w:r>
-        <w:rPr>
-          <w:color w:val="0D0D0D" w:themeColor="text1" w:themeTint="F2"/>
-        </w:rPr>
-        <w:t>List of supported tools and CI/CD integration.</w:t>
+        <w:t>README includes: purpose,personas, setup guide, Screenshot of working dashboard. List of supported tools and CI/CD integration.</w:t>
       </w:r>
     </w:p>
     <w:p>
@@ -7181,127 +7046,7 @@
         <w:rPr>
           <w:color w:val="0D0D0D" w:themeColor="text1" w:themeTint="F2"/>
         </w:rPr>
-        <w:t>The report from the pipeline is reachable as a .</w:t>
-      </w:r>
-      <w:proofErr w:type="spellStart"/>
-      <w:r>
-        <w:rPr>
-          <w:color w:val="0D0D0D" w:themeColor="text1" w:themeTint="F2"/>
-        </w:rPr>
-        <w:t>json</w:t>
-      </w:r>
-      <w:proofErr w:type="spellEnd"/>
-      <w:r>
-        <w:rPr>
-          <w:color w:val="0D0D0D" w:themeColor="text1" w:themeTint="F2"/>
-        </w:rPr>
-        <w:t xml:space="preserve"> </w:t>
-      </w:r>
-      <w:r>
-        <w:rPr>
-          <w:color w:val="0D0D0D" w:themeColor="text1" w:themeTint="F2"/>
-        </w:rPr>
-        <w:t xml:space="preserve">The artifacts are pulled successfully from the API of </w:t>
-      </w:r>
-      <w:proofErr w:type="spellStart"/>
-      <w:r>
-        <w:rPr>
-          <w:color w:val="0D0D0D" w:themeColor="text1" w:themeTint="F2"/>
-        </w:rPr>
-        <w:t>gitlab</w:t>
-      </w:r>
-      <w:proofErr w:type="spellEnd"/>
-      <w:r>
-        <w:rPr>
-          <w:color w:val="0D0D0D" w:themeColor="text1" w:themeTint="F2"/>
-        </w:rPr>
-        <w:t>.</w:t>
-      </w:r>
-      <w:r>
-        <w:rPr>
-          <w:color w:val="0D0D0D" w:themeColor="text1" w:themeTint="F2"/>
-        </w:rPr>
-        <w:t xml:space="preserve"> </w:t>
-      </w:r>
-      <w:r>
-        <w:rPr>
-          <w:color w:val="0D0D0D" w:themeColor="text1" w:themeTint="F2"/>
-        </w:rPr>
-        <w:t xml:space="preserve">the function of </w:t>
-      </w:r>
-      <w:proofErr w:type="spellStart"/>
-      <w:r>
-        <w:rPr>
-          <w:color w:val="0D0D0D" w:themeColor="text1" w:themeTint="F2"/>
-        </w:rPr>
-        <w:t>sast</w:t>
-      </w:r>
-      <w:proofErr w:type="spellEnd"/>
-      <w:r>
-        <w:rPr>
-          <w:color w:val="0D0D0D" w:themeColor="text1" w:themeTint="F2"/>
-        </w:rPr>
-        <w:t xml:space="preserve"> in the render.js can filter the report and organize it</w:t>
-      </w:r>
-      <w:r>
-        <w:rPr>
-          <w:color w:val="0D0D0D" w:themeColor="text1" w:themeTint="F2"/>
-        </w:rPr>
-        <w:t xml:space="preserve"> </w:t>
-      </w:r>
-      <w:r>
-        <w:rPr>
-          <w:color w:val="0D0D0D" w:themeColor="text1" w:themeTint="F2"/>
-        </w:rPr>
-        <w:t xml:space="preserve">this is applicable for both the </w:t>
-      </w:r>
-      <w:proofErr w:type="spellStart"/>
-      <w:r>
-        <w:rPr>
-          <w:color w:val="0D0D0D" w:themeColor="text1" w:themeTint="F2"/>
-        </w:rPr>
-        <w:t>sast</w:t>
-      </w:r>
-      <w:proofErr w:type="spellEnd"/>
-      <w:r>
-        <w:rPr>
-          <w:color w:val="0D0D0D" w:themeColor="text1" w:themeTint="F2"/>
-        </w:rPr>
-        <w:t xml:space="preserve"> </w:t>
-      </w:r>
-      <w:proofErr w:type="spellStart"/>
-      <w:r>
-        <w:rPr>
-          <w:color w:val="0D0D0D" w:themeColor="text1" w:themeTint="F2"/>
-        </w:rPr>
-        <w:t>semgrep</w:t>
-      </w:r>
-      <w:proofErr w:type="spellEnd"/>
-      <w:r>
-        <w:rPr>
-          <w:color w:val="0D0D0D" w:themeColor="text1" w:themeTint="F2"/>
-        </w:rPr>
-        <w:t xml:space="preserve"> and the </w:t>
-      </w:r>
-      <w:proofErr w:type="spellStart"/>
-      <w:r>
-        <w:rPr>
-          <w:color w:val="0D0D0D" w:themeColor="text1" w:themeTint="F2"/>
-        </w:rPr>
-        <w:t>gitleaks</w:t>
-      </w:r>
-      <w:proofErr w:type="spellEnd"/>
-      <w:r>
-        <w:rPr>
-          <w:color w:val="0D0D0D" w:themeColor="text1" w:themeTint="F2"/>
-        </w:rPr>
-        <w:t xml:space="preserve"> </w:t>
-      </w:r>
-      <w:r>
-        <w:rPr>
-          <w:color w:val="0D0D0D" w:themeColor="text1" w:themeTint="F2"/>
-        </w:rPr>
-        <w:t>each one of them has its own button to show it when clicked</w:t>
+        <w:t>The report from the pipeline is reachable as a .json The artifacts are pulled successfully from the API of gitlab. the function of sast in the render.js can filter the report and organize it this is applicable for both the sast semgrep and the gitleaks each one of them has its own button to show it when clicked</w:t>
       </w:r>
       <w:r>
         <w:rPr>
@@ -7394,33 +7139,8 @@
           <w:color w:val="0D0D0D" w:themeColor="text1" w:themeTint="F2"/>
           <w:lang w:val="en-US"/>
         </w:rPr>
-        <w:t>The report from the pipeline is reachable as a .</w:t>
-      </w:r>
-      <w:proofErr w:type="spellStart"/>
-      <w:r>
-        <w:rPr>
-          <w:color w:val="0D0D0D" w:themeColor="text1" w:themeTint="F2"/>
-          <w:lang w:val="en-US"/>
-        </w:rPr>
-        <w:t>json</w:t>
-      </w:r>
-      <w:proofErr w:type="spellEnd"/>
-      <w:r>
-        <w:rPr>
-          <w:color w:val="0D0D0D" w:themeColor="text1" w:themeTint="F2"/>
-          <w:lang w:val="en-US"/>
-        </w:rPr>
-        <w:t xml:space="preserve"> at the end point of the </w:t>
-      </w:r>
-      <w:proofErr w:type="spellStart"/>
-      <w:r>
-        <w:rPr>
-          <w:color w:val="0D0D0D" w:themeColor="text1" w:themeTint="F2"/>
-          <w:lang w:val="en-US"/>
-        </w:rPr>
-        <w:t>gitlab</w:t>
-      </w:r>
-      <w:proofErr w:type="spellEnd"/>
+        <w:t>The report from the pipeline is reachable as a .json at the end point of the gitlab API.The artifacts are pulled successfully from the API of gitlab. in the render.js.the function of dast in the render.js can filter the report and organize it.</w:t>
+      </w:r>
       <w:r>
         <w:rPr>
           <w:color w:val="0D0D0D" w:themeColor="text1" w:themeTint="F2"/>
@@ -7428,133 +7148,12 @@
         </w:rPr>
         <w:t xml:space="preserve"> </w:t>
       </w:r>
-      <w:proofErr w:type="spellStart"/>
-      <w:r>
-        <w:rPr>
-          <w:color w:val="0D0D0D" w:themeColor="text1" w:themeTint="F2"/>
-          <w:lang w:val="en-US"/>
-        </w:rPr>
-        <w:t>API.The</w:t>
-      </w:r>
-      <w:proofErr w:type="spellEnd"/>
-      <w:r>
-        <w:rPr>
-          <w:color w:val="0D0D0D" w:themeColor="text1" w:themeTint="F2"/>
-          <w:lang w:val="en-US"/>
-        </w:rPr>
-        <w:t xml:space="preserve"> artifacts are pulled successfully from the API of </w:t>
-      </w:r>
-      <w:proofErr w:type="spellStart"/>
-      <w:r>
-        <w:rPr>
-          <w:color w:val="0D0D0D" w:themeColor="text1" w:themeTint="F2"/>
-          <w:lang w:val="en-US"/>
-        </w:rPr>
-        <w:t>gitlab</w:t>
-      </w:r>
-      <w:proofErr w:type="spellEnd"/>
-      <w:r>
-        <w:rPr>
-          <w:color w:val="0D0D0D" w:themeColor="text1" w:themeTint="F2"/>
-          <w:lang w:val="en-US"/>
-        </w:rPr>
-        <w:t xml:space="preserve">. in the </w:t>
-      </w:r>
-      <w:proofErr w:type="spellStart"/>
-      <w:r>
-        <w:rPr>
-          <w:color w:val="0D0D0D" w:themeColor="text1" w:themeTint="F2"/>
-          <w:lang w:val="en-US"/>
-        </w:rPr>
-        <w:t>render.js.the</w:t>
-      </w:r>
-      <w:proofErr w:type="spellEnd"/>
-      <w:r>
-        <w:rPr>
-          <w:color w:val="0D0D0D" w:themeColor="text1" w:themeTint="F2"/>
-          <w:lang w:val="en-US"/>
-        </w:rPr>
-        <w:t xml:space="preserve"> function of </w:t>
-      </w:r>
-      <w:proofErr w:type="spellStart"/>
-      <w:r>
-        <w:rPr>
-          <w:color w:val="0D0D0D" w:themeColor="text1" w:themeTint="F2"/>
-          <w:lang w:val="en-US"/>
-        </w:rPr>
-        <w:t>dast</w:t>
-      </w:r>
-      <w:proofErr w:type="spellEnd"/>
-      <w:r>
-        <w:rPr>
-          <w:color w:val="0D0D0D" w:themeColor="text1" w:themeTint="F2"/>
-          <w:lang w:val="en-US"/>
-        </w:rPr>
-        <w:t xml:space="preserve"> in the render.js can filter the report and organize it.</w:t>
-      </w:r>
-      <w:r>
-        <w:rPr>
-          <w:color w:val="0D0D0D" w:themeColor="text1" w:themeTint="F2"/>
-          <w:lang w:val="en-US"/>
-        </w:rPr>
-        <w:t xml:space="preserve"> </w:t>
-      </w:r>
-      <w:r>
-        <w:rPr>
-          <w:color w:val="0D0D0D" w:themeColor="text1" w:themeTint="F2"/>
-          <w:lang w:val="en-US"/>
-        </w:rPr>
-        <w:t xml:space="preserve">this is applicable for both the </w:t>
-      </w:r>
-      <w:proofErr w:type="spellStart"/>
-      <w:r>
-        <w:rPr>
-          <w:color w:val="0D0D0D" w:themeColor="text1" w:themeTint="F2"/>
-          <w:lang w:val="en-US"/>
-        </w:rPr>
-        <w:t>sast</w:t>
-      </w:r>
-      <w:proofErr w:type="spellEnd"/>
-      <w:r>
-        <w:rPr>
-          <w:color w:val="0D0D0D" w:themeColor="text1" w:themeTint="F2"/>
-          <w:lang w:val="en-US"/>
-        </w:rPr>
-        <w:t xml:space="preserve"> </w:t>
-      </w:r>
-      <w:proofErr w:type="spellStart"/>
-      <w:r>
-        <w:rPr>
-          <w:color w:val="0D0D0D" w:themeColor="text1" w:themeTint="F2"/>
-          <w:lang w:val="en-US"/>
-        </w:rPr>
-        <w:t>semgrep</w:t>
-      </w:r>
-      <w:proofErr w:type="spellEnd"/>
-      <w:r>
-        <w:rPr>
-          <w:color w:val="0D0D0D" w:themeColor="text1" w:themeTint="F2"/>
-          <w:lang w:val="en-US"/>
-        </w:rPr>
-        <w:t xml:space="preserve"> and the </w:t>
-      </w:r>
-      <w:proofErr w:type="spellStart"/>
-      <w:proofErr w:type="gramStart"/>
-      <w:r>
-        <w:rPr>
-          <w:color w:val="0D0D0D" w:themeColor="text1" w:themeTint="F2"/>
-          <w:lang w:val="en-US"/>
-        </w:rPr>
-        <w:t>gitleaks.each</w:t>
-      </w:r>
-      <w:proofErr w:type="spellEnd"/>
-      <w:proofErr w:type="gramEnd"/>
-      <w:r>
-        <w:rPr>
-          <w:color w:val="0D0D0D" w:themeColor="text1" w:themeTint="F2"/>
-          <w:lang w:val="en-US"/>
-        </w:rPr>
-        <w:t xml:space="preserve"> one of them has its own button to show it when clicked.</w:t>
+      <w:r>
+        <w:rPr>
+          <w:color w:val="0D0D0D" w:themeColor="text1" w:themeTint="F2"/>
+          <w:lang w:val="en-US"/>
+        </w:rPr>
+        <w:t>this is applicable for both the sast semgrep and the gitleaks.each one of them has its own button to show it when clicked.</w:t>
       </w:r>
       <w:r>
         <w:rPr>
@@ -7655,23 +7254,7 @@
           <w:color w:val="0D0D0D" w:themeColor="text1" w:themeTint="F2"/>
           <w:lang w:val="en-US"/>
         </w:rPr>
-        <w:t xml:space="preserve">The report from the pipeline is reachable at the end point of the </w:t>
-      </w:r>
-      <w:proofErr w:type="spellStart"/>
-      <w:r>
-        <w:rPr>
-          <w:color w:val="0D0D0D" w:themeColor="text1" w:themeTint="F2"/>
-          <w:lang w:val="en-US"/>
-        </w:rPr>
-        <w:t>gitlab</w:t>
-      </w:r>
-      <w:proofErr w:type="spellEnd"/>
-      <w:r>
-        <w:rPr>
-          <w:color w:val="0D0D0D" w:themeColor="text1" w:themeTint="F2"/>
-          <w:lang w:val="en-US"/>
-        </w:rPr>
-        <w:t xml:space="preserve"> API</w:t>
+        <w:t>The report from the pipeline is reachable at the end point of the gitlab API</w:t>
       </w:r>
       <w:r>
         <w:rPr>
@@ -7685,23 +7268,7 @@
           <w:color w:val="0D0D0D" w:themeColor="text1" w:themeTint="F2"/>
           <w:lang w:val="en-US"/>
         </w:rPr>
-        <w:t xml:space="preserve">The artifacts are pulled successfully from the API of </w:t>
-      </w:r>
-      <w:proofErr w:type="spellStart"/>
-      <w:r>
-        <w:rPr>
-          <w:color w:val="0D0D0D" w:themeColor="text1" w:themeTint="F2"/>
-          <w:lang w:val="en-US"/>
-        </w:rPr>
-        <w:t>gitlab</w:t>
-      </w:r>
-      <w:proofErr w:type="spellEnd"/>
-      <w:r>
-        <w:rPr>
-          <w:color w:val="0D0D0D" w:themeColor="text1" w:themeTint="F2"/>
-          <w:lang w:val="en-US"/>
-        </w:rPr>
-        <w:t>. in the render.js</w:t>
+        <w:t>The artifacts are pulled successfully from the API of gitlab. in the render.js</w:t>
       </w:r>
       <w:r>
         <w:rPr>
@@ -7782,39 +7349,7 @@
           <w:color w:val="0D0D0D" w:themeColor="text1" w:themeTint="F2"/>
           <w:lang w:val="en-US"/>
         </w:rPr>
-        <w:t xml:space="preserve">As a </w:t>
-      </w:r>
-      <w:proofErr w:type="gramStart"/>
-      <w:r>
-        <w:rPr>
-          <w:color w:val="0D0D0D" w:themeColor="text1" w:themeTint="F2"/>
-          <w:lang w:val="en-US"/>
-        </w:rPr>
-        <w:t>developers</w:t>
-      </w:r>
-      <w:proofErr w:type="gramEnd"/>
-      <w:r>
-        <w:rPr>
-          <w:color w:val="0D0D0D" w:themeColor="text1" w:themeTint="F2"/>
-          <w:lang w:val="en-US"/>
-        </w:rPr>
-        <w:t xml:space="preserve">, I want to implement the container scanning section of the </w:t>
-      </w:r>
-      <w:proofErr w:type="spellStart"/>
-      <w:r>
-        <w:rPr>
-          <w:color w:val="0D0D0D" w:themeColor="text1" w:themeTint="F2"/>
-          <w:lang w:val="en-US"/>
-        </w:rPr>
-        <w:t>Vulnerabilty</w:t>
-      </w:r>
-      <w:proofErr w:type="spellEnd"/>
-      <w:r>
-        <w:rPr>
-          <w:color w:val="0D0D0D" w:themeColor="text1" w:themeTint="F2"/>
-          <w:lang w:val="en-US"/>
-        </w:rPr>
-        <w:t xml:space="preserve"> dashboard</w:t>
+        <w:t>As a developers, I want to implement the container scanning section of the Vulnerabilty dashboard</w:t>
       </w:r>
     </w:p>
     <w:p>
@@ -7867,48 +7402,7 @@
           <w:color w:val="0D0D0D" w:themeColor="text1" w:themeTint="F2"/>
           <w:lang w:val="en-US"/>
         </w:rPr>
-        <w:t xml:space="preserve">The report from the pipeline is reachable as </w:t>
-      </w:r>
-      <w:proofErr w:type="gramStart"/>
-      <w:r>
-        <w:rPr>
-          <w:color w:val="0D0D0D" w:themeColor="text1" w:themeTint="F2"/>
-          <w:lang w:val="en-US"/>
-        </w:rPr>
-        <w:t>a .</w:t>
-      </w:r>
-      <w:proofErr w:type="spellStart"/>
-      <w:r>
-        <w:rPr>
-          <w:color w:val="0D0D0D" w:themeColor="text1" w:themeTint="F2"/>
-          <w:lang w:val="en-US"/>
-        </w:rPr>
-        <w:t>json</w:t>
-      </w:r>
-      <w:proofErr w:type="spellEnd"/>
-      <w:proofErr w:type="gramEnd"/>
-      <w:r>
-        <w:rPr>
-          <w:color w:val="0D0D0D" w:themeColor="text1" w:themeTint="F2"/>
-          <w:lang w:val="en-US"/>
-        </w:rPr>
-        <w:t xml:space="preserve"> at the end point of the </w:t>
-      </w:r>
-      <w:proofErr w:type="spellStart"/>
-      <w:r>
-        <w:rPr>
-          <w:color w:val="0D0D0D" w:themeColor="text1" w:themeTint="F2"/>
-          <w:lang w:val="en-US"/>
-        </w:rPr>
-        <w:t>gitlab</w:t>
-      </w:r>
-      <w:proofErr w:type="spellEnd"/>
-      <w:r>
-        <w:rPr>
-          <w:color w:val="0D0D0D" w:themeColor="text1" w:themeTint="F2"/>
-          <w:lang w:val="en-US"/>
-        </w:rPr>
-        <w:t xml:space="preserve"> API.</w:t>
+        <w:t>The report from the pipeline is reachable as a .json at the end point of the gitlab API.</w:t>
       </w:r>
       <w:r>
         <w:rPr>
@@ -7922,23 +7416,7 @@
           <w:color w:val="0D0D0D" w:themeColor="text1" w:themeTint="F2"/>
           <w:lang w:val="en-US"/>
         </w:rPr>
-        <w:t xml:space="preserve">The artifacts are pulled successfully from the API of </w:t>
-      </w:r>
-      <w:proofErr w:type="spellStart"/>
-      <w:r>
-        <w:rPr>
-          <w:color w:val="0D0D0D" w:themeColor="text1" w:themeTint="F2"/>
-          <w:lang w:val="en-US"/>
-        </w:rPr>
-        <w:t>gitlab</w:t>
-      </w:r>
-      <w:proofErr w:type="spellEnd"/>
-      <w:r>
-        <w:rPr>
-          <w:color w:val="0D0D0D" w:themeColor="text1" w:themeTint="F2"/>
-          <w:lang w:val="en-US"/>
-        </w:rPr>
-        <w:t>. in the render.js.</w:t>
+        <w:t>The artifacts are pulled successfully from the API of gitlab. in the render.js.</w:t>
       </w:r>
       <w:r>
         <w:rPr>
@@ -7980,23 +7458,7 @@
           <w:color w:val="0D0D0D" w:themeColor="text1" w:themeTint="F2"/>
           <w:lang w:val="en-US"/>
         </w:rPr>
-        <w:t xml:space="preserve">the dashboard shows the last pipeline output log of the </w:t>
-      </w:r>
-      <w:proofErr w:type="spellStart"/>
-      <w:r>
-        <w:rPr>
-          <w:color w:val="0D0D0D" w:themeColor="text1" w:themeTint="F2"/>
-          <w:lang w:val="en-US"/>
-        </w:rPr>
-        <w:t>cont</w:t>
-      </w:r>
-      <w:proofErr w:type="spellEnd"/>
-      <w:r>
-        <w:rPr>
-          <w:color w:val="0D0D0D" w:themeColor="text1" w:themeTint="F2"/>
-          <w:lang w:val="en-US"/>
-        </w:rPr>
-        <w:t>-scanning tool.</w:t>
+        <w:t>the dashboard shows the last pipeline output log of the cont-scanning tool.</w:t>
       </w:r>
     </w:p>
     <w:p>
@@ -8108,6 +7570,12 @@
         <w:t xml:space="preserve"> Dictionary of terms </w:t>
       </w:r>
       <w:bookmarkEnd w:id="13"/>
+      <w:r>
+        <w:rPr>
+          <w:color w:val="0D0D0D" w:themeColor="text1" w:themeTint="F2"/>
+        </w:rPr>
+        <w:t>(Written by Aadit)</w:t>
+      </w:r>
     </w:p>
     <w:p>
       <w:pPr>
@@ -8394,6 +7862,12 @@
         </w:rPr>
         <w:t>3.1.1 CI/CD Pipelines</w:t>
       </w:r>
+      <w:r>
+        <w:rPr>
+          <w:color w:val="0D0D0D" w:themeColor="text1" w:themeTint="F2"/>
+        </w:rPr>
+        <w:t xml:space="preserve"> (Written by Aadit)</w:t>
+      </w:r>
     </w:p>
     <w:p>
       <w:pPr>
@@ -8681,6 +8155,12 @@
         </w:rPr>
         <w:t>3.1.2 Vulnerability dashboard</w:t>
       </w:r>
+      <w:r>
+        <w:rPr>
+          <w:color w:val="0D0D0D" w:themeColor="text1" w:themeTint="F2"/>
+        </w:rPr>
+        <w:t xml:space="preserve"> (Written by Aadit)</w:t>
+      </w:r>
     </w:p>
     <w:p>
       <w:pPr>
@@ -8945,23 +8425,7 @@
           <w:color w:val="0D0D0D" w:themeColor="text1" w:themeTint="F2"/>
           <w:lang w:val="en-US"/>
         </w:rPr>
-        <w:t xml:space="preserve"> framework that lets developers create desktop applications using </w:t>
-      </w:r>
-      <w:proofErr w:type="spellStart"/>
-      <w:r>
-        <w:rPr>
-          <w:color w:val="0D0D0D" w:themeColor="text1" w:themeTint="F2"/>
-          <w:lang w:val="en-US"/>
-        </w:rPr>
-        <w:t>Js</w:t>
-      </w:r>
-      <w:proofErr w:type="spellEnd"/>
-      <w:r>
-        <w:rPr>
-          <w:color w:val="0D0D0D" w:themeColor="text1" w:themeTint="F2"/>
-          <w:lang w:val="en-US"/>
-        </w:rPr>
-        <w:t xml:space="preserve">, </w:t>
+        <w:t xml:space="preserve"> framework that lets developers create desktop applications using Js, </w:t>
       </w:r>
       <w:r>
         <w:rPr>
@@ -9030,23 +8494,7 @@
           <w:color w:val="0D0D0D" w:themeColor="text1" w:themeTint="F2"/>
           <w:lang w:val="en-US"/>
         </w:rPr>
-        <w:t>cript functions as “</w:t>
-      </w:r>
-      <w:proofErr w:type="gramStart"/>
-      <w:r>
-        <w:rPr>
-          <w:color w:val="0D0D0D" w:themeColor="text1" w:themeTint="F2"/>
-          <w:lang w:val="en-US"/>
-        </w:rPr>
-        <w:t>fetch(</w:t>
-      </w:r>
-      <w:proofErr w:type="gramEnd"/>
-      <w:r>
-        <w:rPr>
-          <w:color w:val="0D0D0D" w:themeColor="text1" w:themeTint="F2"/>
-          <w:lang w:val="en-US"/>
-        </w:rPr>
-        <w:t xml:space="preserve">)” have been used, in this case to obtain the artifacts from the Gitlab API and process them properly. Other parts of the stack as HTML and CSS have been use to create the basic interface of the application and give clear feedback to the user’s actions. </w:t>
+        <w:t xml:space="preserve">cript functions as “fetch()” have been used, in this case to obtain the artifacts from the Gitlab API and process them properly. Other parts of the stack as HTML and CSS have been use to create the basic interface of the application and give clear feedback to the user’s actions. </w:t>
       </w:r>
     </w:p>
     <w:p>
@@ -9264,23 +8712,7 @@
           <w:color w:val="0D0D0D" w:themeColor="text1" w:themeTint="F2"/>
           <w:lang w:val="en-US"/>
         </w:rPr>
-        <w:t xml:space="preserve">The backend obtains the data mentioned from the GitLab API, fetching the last artifacts of the pipeline if the jobs were </w:t>
-      </w:r>
-      <w:proofErr w:type="spellStart"/>
-      <w:r>
-        <w:rPr>
-          <w:color w:val="0D0D0D" w:themeColor="text1" w:themeTint="F2"/>
-          <w:lang w:val="en-US"/>
-        </w:rPr>
-        <w:t>succesful</w:t>
-      </w:r>
-      <w:proofErr w:type="spellEnd"/>
-      <w:r>
-        <w:rPr>
-          <w:color w:val="0D0D0D" w:themeColor="text1" w:themeTint="F2"/>
-          <w:lang w:val="en-US"/>
-        </w:rPr>
-        <w:t>.</w:t>
+        <w:t>The backend obtains the data mentioned from the GitLab API, fetching the last artifacts of the pipeline if the jobs were succesful.</w:t>
       </w:r>
     </w:p>
     <w:p>
@@ -9312,7 +8744,19 @@
         <w:rPr>
           <w:color w:val="0D0D0D" w:themeColor="text1" w:themeTint="F2"/>
         </w:rPr>
-        <w:t xml:space="preserve"> (Written by Aadit Karnavat)</w:t>
+        <w:t xml:space="preserve"> (Written by Aadit Karnavat</w:t>
+      </w:r>
+      <w:r>
+        <w:rPr>
+          <w:color w:val="0D0D0D" w:themeColor="text1" w:themeTint="F2"/>
+        </w:rPr>
+        <w:t>/ Edited by Beshoy</w:t>
+      </w:r>
+      <w:r>
+        <w:rPr>
+          <w:color w:val="0D0D0D" w:themeColor="text1" w:themeTint="F2"/>
+        </w:rPr>
+        <w:t>)</w:t>
       </w:r>
     </w:p>
     <w:p>
@@ -9329,6 +8773,7 @@
           <w:color w:val="0D0D0D" w:themeColor="text1" w:themeTint="F2"/>
           <w:lang w:val="en-US"/>
         </w:rPr>
+        <w:lastRenderedPageBreak/>
         <w:t>Are there any requirements for the MM interface?</w:t>
       </w:r>
     </w:p>
@@ -9344,7 +8789,6 @@
         <w:rPr>
           <w:i w:val="0"/>
         </w:rPr>
-        <w:lastRenderedPageBreak/>
         <w:t>Interface Requirements</w:t>
       </w:r>
     </w:p>
@@ -9720,6 +9164,12 @@
         <w:t>Test documentation</w:t>
       </w:r>
       <w:bookmarkEnd w:id="17"/>
+      <w:r>
+        <w:rPr>
+          <w:color w:val="0D0D0D" w:themeColor="text1" w:themeTint="F2"/>
+        </w:rPr>
+        <w:t xml:space="preserve"> (Written by Aadit)</w:t>
+      </w:r>
     </w:p>
     <w:p>
       <w:pPr>
@@ -9881,6 +9331,7 @@
               <w:rPr>
                 <w:lang w:val="en-US"/>
               </w:rPr>
+              <w:lastRenderedPageBreak/>
               <w:t xml:space="preserve">Usability of the technical </w:t>
             </w:r>
           </w:p>
@@ -9935,7 +9386,6 @@
         <w:rPr>
           <w:lang w:val="en-US"/>
         </w:rPr>
-        <w:lastRenderedPageBreak/>
         <w:t>Overall assessment of the achievement of the test objectives:</w:t>
       </w:r>
     </w:p>
@@ -10758,6 +10208,7 @@
           </w:tcPr>
           <w:p>
             <w:r>
+              <w:lastRenderedPageBreak/>
               <w:t>Normal</w:t>
             </w:r>
           </w:p>
@@ -10862,7 +10313,6 @@
               <w:jc w:val="right"/>
             </w:pPr>
             <w:r>
-              <w:lastRenderedPageBreak/>
               <w:t>Total</w:t>
             </w:r>
           </w:p>
@@ -10960,6 +10410,9 @@
         <w:t>User documentation (optional)</w:t>
       </w:r>
       <w:bookmarkEnd w:id="29"/>
+      <w:r>
+        <w:t xml:space="preserve"> (Written by Aadit/ Edited by Beshoy)</w:t>
+      </w:r>
     </w:p>
     <w:p>
       <w:pPr>
@@ -11405,10 +10858,16 @@
           <w:rFonts w:ascii="Arial" w:hAnsi="Arial" w:cs="Arial"/>
           <w:sz w:val="20"/>
         </w:rPr>
-        <w:lastRenderedPageBreak/>
         <w:t>Summary</w:t>
       </w:r>
       <w:bookmarkEnd w:id="30"/>
+      <w:r>
+        <w:rPr>
+          <w:rFonts w:ascii="Arial" w:hAnsi="Arial" w:cs="Arial"/>
+          <w:sz w:val="20"/>
+        </w:rPr>
+        <w:t xml:space="preserve"> (Written by All team members)</w:t>
+      </w:r>
     </w:p>
     <w:p>
       <w:pPr>
@@ -11942,6 +11401,7 @@
           <w:sz w:val="20"/>
           <w:szCs w:val="20"/>
         </w:rPr>
+        <w:lastRenderedPageBreak/>
         <w:t>Roles included Scrum Master, Product Owner, Security Champion</w:t>
       </w:r>
       <w:r>
@@ -11973,7 +11433,6 @@
           <w:sz w:val="20"/>
           <w:szCs w:val="20"/>
         </w:rPr>
-        <w:lastRenderedPageBreak/>
         <w:t>Work organized in epics, user stories, and sprints</w:t>
       </w:r>
       <w:r>
@@ -12162,6 +11621,9 @@
         <w:t xml:space="preserve">Appendix </w:t>
       </w:r>
       <w:bookmarkEnd w:id="31"/>
+      <w:r>
+        <w:t>(written by Aadit)</w:t>
+      </w:r>
     </w:p>
     <w:p>
       <w:pPr>
@@ -12380,7 +11842,6 @@
       <w:bookmarkEnd w:id="4"/>
       <w:bookmarkEnd w:id="5"/>
       <w:r>
-        <w:lastRenderedPageBreak/>
         <w:t>List of illustrations (optional)</w:t>
       </w:r>
       <w:bookmarkEnd w:id="33"/>
@@ -12593,10 +12054,7 @@
       <w:fldChar w:fldCharType="end"/>
     </w:r>
     <w:r>
-      <w:t xml:space="preserve">- </w:t>
-    </w:r>
-    <w:r>
-      <w:t xml:space="preserve">Page </w:t>
+      <w:t xml:space="preserve">- Page </w:t>
     </w:r>
     <w:r>
       <w:rPr>
@@ -12682,10 +12140,7 @@
       <w:fldChar w:fldCharType="end"/>
     </w:r>
     <w:r>
-      <w:t xml:space="preserve">  - </w:t>
-    </w:r>
-    <w:r>
-      <w:t xml:space="preserve">Page </w:t>
+      <w:t xml:space="preserve">  - Page </w:t>
     </w:r>
     <w:r>
       <w:rPr>
@@ -17004,6 +16459,7 @@
   <w:style w:type="character" w:default="1" w:styleId="DefaultParagraphFont">
     <w:name w:val="Default Paragraph Font"/>
     <w:uiPriority w:val="1"/>
+    <w:semiHidden/>
     <w:unhideWhenUsed/>
   </w:style>
   <w:style w:type="table" w:default="1" w:styleId="TableNormal">
